--- a/write_up/msc_disseration_methodology.docx
+++ b/write_up/msc_disseration_methodology.docx
@@ -5,36 +5,4001 @@
     <w:p>
       <w:pPr>
         <w:pStyle w:val="Heading2"/>
-      </w:pPr>
-      <w:r>
+        <w:rPr>
+          <w:rFonts w:asciiTheme="minorHAnsi" w:hAnsiTheme="minorHAnsi" w:cstheme="minorHAnsi"/>
+        </w:rPr>
+      </w:pPr>
+      <w:r>
+        <w:rPr>
+          <w:rFonts w:asciiTheme="minorHAnsi" w:hAnsiTheme="minorHAnsi" w:cstheme="minorHAnsi"/>
+        </w:rPr>
         <w:t xml:space="preserve">3. </w:t>
       </w:r>
       <w:r>
+        <w:rPr>
+          <w:rFonts w:asciiTheme="minorHAnsi" w:hAnsiTheme="minorHAnsi" w:cstheme="minorHAnsi"/>
+        </w:rPr>
         <w:t>Methodology:</w:t>
       </w:r>
     </w:p>
     <w:p>
-      <w:r>
+      <w:pPr>
+        <w:rPr>
+          <w:rFonts w:asciiTheme="minorHAnsi" w:hAnsiTheme="minorHAnsi" w:cstheme="minorHAnsi"/>
+        </w:rPr>
+      </w:pPr>
+      <w:r>
+        <w:rPr>
+          <w:rFonts w:asciiTheme="minorHAnsi" w:hAnsiTheme="minorHAnsi" w:cstheme="minorHAnsi"/>
+        </w:rPr>
         <w:t>3.1 Pre-processing:</w:t>
       </w:r>
     </w:p>
     <w:p>
+      <w:pPr>
+        <w:rPr>
+          <w:rFonts w:asciiTheme="minorHAnsi" w:hAnsiTheme="minorHAnsi" w:cstheme="minorHAnsi"/>
+        </w:rPr>
+      </w:pPr>
+    </w:p>
+    <w:p>
+      <w:pPr>
+        <w:rPr>
+          <w:rFonts w:asciiTheme="minorHAnsi" w:hAnsiTheme="minorHAnsi" w:cstheme="minorHAnsi"/>
+        </w:rPr>
+      </w:pPr>
+      <w:r>
+        <w:rPr>
+          <w:rFonts w:asciiTheme="minorHAnsi" w:hAnsiTheme="minorHAnsi" w:cstheme="minorHAnsi"/>
+        </w:rPr>
+        <w:t xml:space="preserve">3.2 Development of </w:t>
+      </w:r>
+      <w:r>
+        <w:rPr>
+          <w:rFonts w:asciiTheme="minorHAnsi" w:hAnsiTheme="minorHAnsi" w:cstheme="minorHAnsi"/>
+        </w:rPr>
+        <w:t>Metrics:</w:t>
+      </w:r>
+    </w:p>
+    <w:p>
+      <w:pPr>
+        <w:rPr>
+          <w:rFonts w:asciiTheme="minorHAnsi" w:hAnsiTheme="minorHAnsi" w:cstheme="minorHAnsi"/>
+        </w:rPr>
+      </w:pPr>
+      <w:r>
+        <w:rPr>
+          <w:rFonts w:asciiTheme="minorHAnsi" w:hAnsiTheme="minorHAnsi" w:cstheme="minorHAnsi"/>
+        </w:rPr>
+        <w:t>Directionality</w:t>
+      </w:r>
+    </w:p>
+    <w:p>
+      <w:pPr>
+        <w:rPr>
+          <w:rFonts w:asciiTheme="minorHAnsi" w:hAnsiTheme="minorHAnsi" w:cstheme="minorHAnsi"/>
+        </w:rPr>
+      </w:pPr>
+    </w:p>
+    <w:p>
+      <w:pPr>
+        <w:rPr>
+          <w:rFonts w:asciiTheme="minorHAnsi" w:hAnsiTheme="minorHAnsi" w:cstheme="minorHAnsi"/>
+        </w:rPr>
+      </w:pPr>
+    </w:p>
+    <w:p>
+      <w:pPr>
+        <w:pStyle w:val="Heading1"/>
+        <w:rPr>
+          <w:rFonts w:asciiTheme="minorHAnsi" w:hAnsiTheme="minorHAnsi" w:cstheme="minorHAnsi"/>
+        </w:rPr>
+      </w:pPr>
+      <w:r>
+        <w:rPr>
+          <w:rFonts w:asciiTheme="minorHAnsi" w:hAnsiTheme="minorHAnsi" w:cstheme="minorHAnsi"/>
+        </w:rPr>
+        <w:t>Data:</w:t>
+      </w:r>
+    </w:p>
+    <w:p>
+      <w:pPr>
+        <w:pStyle w:val="Heading2"/>
+      </w:pPr>
+      <w:r>
+        <w:t>Potential Data Sources:</w:t>
+      </w:r>
+    </w:p>
+    <w:p>
+      <w:r>
+        <w:t xml:space="preserve">See </w:t>
+      </w:r>
+      <w:hyperlink r:id="rId5" w:history="1">
+        <w:r>
+          <w:rPr>
+            <w:rStyle w:val="Hyperlink"/>
+          </w:rPr>
+          <w:t>https://translate.google.com/translate?hl=en&amp;sl=fr&amp;u=http://donnees.ville.montreal.qc.ca/&amp;prev=search</w:t>
+        </w:r>
+      </w:hyperlink>
+      <w:r>
+        <w:t xml:space="preserve"> </w:t>
+      </w:r>
+    </w:p>
+    <w:p>
+      <w:r>
+        <w:t>Road Segment Speeds (2014-2019)</w:t>
+      </w:r>
+    </w:p>
+    <w:p>
+      <w:hyperlink r:id="rId6" w:history="1">
+        <w:r>
+          <w:rPr>
+            <w:rStyle w:val="Hyperlink"/>
+          </w:rPr>
+          <w:t>https://translate.googleusercontent.com/translate_c?depth=1&amp;hl=en&amp;prev=search&amp;rurl=translate.google.com&amp;sl=fr&amp;sp=nmt4&amp;u=http://donnees.ville.montreal.qc.ca/dataset/temps-de-parcours-sur-des-segments-routiers-historique&amp;xid=17259,15700023,15700043,15700186,15700190,15700256,15700259,15700262&amp;usg=ALkJrhiD6b2E2xl6K6mR7yPZTw7LeTb6uQ</w:t>
+        </w:r>
+      </w:hyperlink>
+      <w:r>
+        <w:t xml:space="preserve"> </w:t>
+      </w:r>
+    </w:p>
+    <w:p/>
+    <w:p>
+      <w:pPr>
+        <w:pStyle w:val="Heading2"/>
+        <w:rPr>
+          <w:rFonts w:asciiTheme="minorHAnsi" w:eastAsia="Times New Roman" w:hAnsiTheme="minorHAnsi" w:cstheme="minorHAnsi"/>
+        </w:rPr>
+      </w:pPr>
+      <w:r>
+        <w:rPr>
+          <w:rFonts w:asciiTheme="minorHAnsi" w:eastAsia="Times New Roman" w:hAnsiTheme="minorHAnsi" w:cstheme="minorHAnsi"/>
+        </w:rPr>
+        <w:t>MTL-Roads</w:t>
+      </w:r>
+    </w:p>
+    <w:p>
+      <w:pPr>
+        <w:spacing w:before="100" w:beforeAutospacing="1" w:after="100" w:afterAutospacing="1"/>
+        <w:rPr>
+          <w:rFonts w:asciiTheme="minorHAnsi" w:hAnsiTheme="minorHAnsi" w:cstheme="minorHAnsi"/>
+        </w:rPr>
+      </w:pPr>
+      <w:proofErr w:type="spellStart"/>
+      <w:r>
+        <w:rPr>
+          <w:rFonts w:asciiTheme="minorHAnsi" w:hAnsiTheme="minorHAnsi" w:cstheme="minorHAnsi"/>
+        </w:rPr>
+        <w:t>Geobase</w:t>
+      </w:r>
+      <w:proofErr w:type="spellEnd"/>
+      <w:r>
+        <w:rPr>
+          <w:rFonts w:asciiTheme="minorHAnsi" w:hAnsiTheme="minorHAnsi" w:cstheme="minorHAnsi"/>
+        </w:rPr>
+        <w:t xml:space="preserve"> is a filamentary network of right-hand segments commonly referred to as "sections" whose digitization is usually done at the street </w:t>
+      </w:r>
+      <w:proofErr w:type="spellStart"/>
+      <w:r>
+        <w:rPr>
+          <w:rFonts w:asciiTheme="minorHAnsi" w:hAnsiTheme="minorHAnsi" w:cstheme="minorHAnsi"/>
+        </w:rPr>
+        <w:t>center</w:t>
+      </w:r>
+      <w:proofErr w:type="spellEnd"/>
+      <w:r>
+        <w:rPr>
+          <w:rFonts w:asciiTheme="minorHAnsi" w:hAnsiTheme="minorHAnsi" w:cstheme="minorHAnsi"/>
+        </w:rPr>
+        <w:t xml:space="preserve">. A section is then a portion of road with homogeneous characteristics described mainly by the following attributes: an official place name, address ranges and a reference to the administrative boundaries (boroughs, municipal boundaries, </w:t>
+      </w:r>
+      <w:proofErr w:type="spellStart"/>
+      <w:r>
+        <w:rPr>
+          <w:rFonts w:asciiTheme="minorHAnsi" w:hAnsiTheme="minorHAnsi" w:cstheme="minorHAnsi"/>
+        </w:rPr>
+        <w:t>neighborhoods</w:t>
+      </w:r>
+      <w:proofErr w:type="spellEnd"/>
+      <w:r>
+        <w:rPr>
+          <w:rFonts w:asciiTheme="minorHAnsi" w:hAnsiTheme="minorHAnsi" w:cstheme="minorHAnsi"/>
+        </w:rPr>
+        <w:t xml:space="preserve"> as appropriate). </w:t>
+      </w:r>
+    </w:p>
+    <w:p>
+      <w:pPr>
+        <w:spacing w:before="100" w:beforeAutospacing="1" w:after="100" w:afterAutospacing="1"/>
+        <w:rPr>
+          <w:rFonts w:asciiTheme="minorHAnsi" w:hAnsiTheme="minorHAnsi" w:cstheme="minorHAnsi"/>
+        </w:rPr>
+      </w:pPr>
+      <w:r>
+        <w:rPr>
+          <w:rFonts w:asciiTheme="minorHAnsi" w:hAnsiTheme="minorHAnsi" w:cstheme="minorHAnsi"/>
+        </w:rPr>
+        <w:t xml:space="preserve">Track Classification Table: </w:t>
+      </w:r>
+    </w:p>
+    <w:p>
+      <w:pPr>
+        <w:numPr>
+          <w:ilvl w:val="0"/>
+          <w:numId w:val="2"/>
+        </w:numPr>
+        <w:spacing w:before="100" w:beforeAutospacing="1" w:after="100" w:afterAutospacing="1"/>
+        <w:rPr>
+          <w:rFonts w:asciiTheme="minorHAnsi" w:hAnsiTheme="minorHAnsi" w:cstheme="minorHAnsi"/>
+        </w:rPr>
+      </w:pPr>
+      <w:r>
+        <w:rPr>
+          <w:rFonts w:asciiTheme="minorHAnsi" w:hAnsiTheme="minorHAnsi" w:cstheme="minorHAnsi"/>
+        </w:rPr>
+        <w:t xml:space="preserve">Class 9 - Projected Street </w:t>
+      </w:r>
+    </w:p>
+    <w:p>
+      <w:pPr>
+        <w:numPr>
+          <w:ilvl w:val="0"/>
+          <w:numId w:val="2"/>
+        </w:numPr>
+        <w:spacing w:before="100" w:beforeAutospacing="1" w:after="100" w:afterAutospacing="1"/>
+        <w:rPr>
+          <w:rFonts w:asciiTheme="minorHAnsi" w:hAnsiTheme="minorHAnsi" w:cstheme="minorHAnsi"/>
+        </w:rPr>
+      </w:pPr>
+      <w:r>
+        <w:rPr>
+          <w:rFonts w:asciiTheme="minorHAnsi" w:hAnsiTheme="minorHAnsi" w:cstheme="minorHAnsi"/>
+        </w:rPr>
+        <w:t xml:space="preserve">class 8 - Highways </w:t>
+      </w:r>
+    </w:p>
+    <w:p>
+      <w:pPr>
+        <w:numPr>
+          <w:ilvl w:val="0"/>
+          <w:numId w:val="2"/>
+        </w:numPr>
+        <w:spacing w:before="100" w:beforeAutospacing="1" w:after="100" w:afterAutospacing="1"/>
+        <w:rPr>
+          <w:rFonts w:asciiTheme="minorHAnsi" w:hAnsiTheme="minorHAnsi" w:cstheme="minorHAnsi"/>
+        </w:rPr>
+      </w:pPr>
+      <w:r>
+        <w:rPr>
+          <w:rFonts w:asciiTheme="minorHAnsi" w:hAnsiTheme="minorHAnsi" w:cstheme="minorHAnsi"/>
+        </w:rPr>
+        <w:t xml:space="preserve">class 7 - Main arteries </w:t>
+      </w:r>
+    </w:p>
+    <w:p>
+      <w:pPr>
+        <w:numPr>
+          <w:ilvl w:val="0"/>
+          <w:numId w:val="2"/>
+        </w:numPr>
+        <w:spacing w:before="100" w:beforeAutospacing="1" w:after="100" w:afterAutospacing="1"/>
+        <w:rPr>
+          <w:rFonts w:asciiTheme="minorHAnsi" w:hAnsiTheme="minorHAnsi" w:cstheme="minorHAnsi"/>
+        </w:rPr>
+      </w:pPr>
+      <w:r>
+        <w:rPr>
+          <w:rFonts w:asciiTheme="minorHAnsi" w:hAnsiTheme="minorHAnsi" w:cstheme="minorHAnsi"/>
+        </w:rPr>
+        <w:t xml:space="preserve">Class 6 - Secondary arteries </w:t>
+      </w:r>
+    </w:p>
+    <w:p>
+      <w:pPr>
+        <w:numPr>
+          <w:ilvl w:val="0"/>
+          <w:numId w:val="2"/>
+        </w:numPr>
+        <w:spacing w:before="100" w:beforeAutospacing="1" w:after="100" w:afterAutospacing="1"/>
+        <w:rPr>
+          <w:rFonts w:asciiTheme="minorHAnsi" w:hAnsiTheme="minorHAnsi" w:cstheme="minorHAnsi"/>
+        </w:rPr>
+      </w:pPr>
+      <w:r>
+        <w:rPr>
+          <w:rFonts w:asciiTheme="minorHAnsi" w:hAnsiTheme="minorHAnsi" w:cstheme="minorHAnsi"/>
+        </w:rPr>
+        <w:t xml:space="preserve">Class 5 - Collectors </w:t>
+      </w:r>
+    </w:p>
+    <w:p>
+      <w:pPr>
+        <w:numPr>
+          <w:ilvl w:val="0"/>
+          <w:numId w:val="2"/>
+        </w:numPr>
+        <w:spacing w:before="100" w:beforeAutospacing="1" w:after="100" w:afterAutospacing="1"/>
+        <w:rPr>
+          <w:rFonts w:asciiTheme="minorHAnsi" w:hAnsiTheme="minorHAnsi" w:cstheme="minorHAnsi"/>
+        </w:rPr>
+      </w:pPr>
+      <w:r>
+        <w:rPr>
+          <w:rFonts w:asciiTheme="minorHAnsi" w:hAnsiTheme="minorHAnsi" w:cstheme="minorHAnsi"/>
+        </w:rPr>
+        <w:t xml:space="preserve">class 4 - Private </w:t>
+      </w:r>
+    </w:p>
+    <w:p>
+      <w:pPr>
+        <w:numPr>
+          <w:ilvl w:val="0"/>
+          <w:numId w:val="2"/>
+        </w:numPr>
+        <w:spacing w:before="100" w:beforeAutospacing="1" w:after="100" w:afterAutospacing="1"/>
+        <w:rPr>
+          <w:rFonts w:asciiTheme="minorHAnsi" w:hAnsiTheme="minorHAnsi" w:cstheme="minorHAnsi"/>
+        </w:rPr>
+      </w:pPr>
+      <w:r>
+        <w:rPr>
+          <w:rFonts w:asciiTheme="minorHAnsi" w:hAnsiTheme="minorHAnsi" w:cstheme="minorHAnsi"/>
+        </w:rPr>
+        <w:t xml:space="preserve">class 3 - Wharf </w:t>
+      </w:r>
+    </w:p>
+    <w:p>
+      <w:pPr>
+        <w:numPr>
+          <w:ilvl w:val="0"/>
+          <w:numId w:val="2"/>
+        </w:numPr>
+        <w:spacing w:before="100" w:beforeAutospacing="1" w:after="100" w:afterAutospacing="1"/>
+        <w:rPr>
+          <w:rFonts w:asciiTheme="minorHAnsi" w:hAnsiTheme="minorHAnsi" w:cstheme="minorHAnsi"/>
+        </w:rPr>
+      </w:pPr>
+      <w:r>
+        <w:rPr>
+          <w:rFonts w:asciiTheme="minorHAnsi" w:hAnsiTheme="minorHAnsi" w:cstheme="minorHAnsi"/>
+        </w:rPr>
+        <w:t xml:space="preserve">class 2 - Business Places </w:t>
+      </w:r>
+    </w:p>
+    <w:p>
+      <w:pPr>
+        <w:numPr>
+          <w:ilvl w:val="0"/>
+          <w:numId w:val="2"/>
+        </w:numPr>
+        <w:spacing w:before="100" w:beforeAutospacing="1" w:after="100" w:afterAutospacing="1"/>
+        <w:rPr>
+          <w:rFonts w:asciiTheme="minorHAnsi" w:hAnsiTheme="minorHAnsi" w:cstheme="minorHAnsi"/>
+        </w:rPr>
+      </w:pPr>
+      <w:r>
+        <w:rPr>
+          <w:rFonts w:asciiTheme="minorHAnsi" w:hAnsiTheme="minorHAnsi" w:cstheme="minorHAnsi"/>
+        </w:rPr>
+        <w:t xml:space="preserve">Class 1 - Certain pedestrian routes </w:t>
+      </w:r>
+    </w:p>
+    <w:p>
+      <w:pPr>
+        <w:numPr>
+          <w:ilvl w:val="0"/>
+          <w:numId w:val="2"/>
+        </w:numPr>
+        <w:spacing w:before="100" w:beforeAutospacing="1" w:after="100" w:afterAutospacing="1"/>
+        <w:rPr>
+          <w:rFonts w:asciiTheme="minorHAnsi" w:hAnsiTheme="minorHAnsi" w:cstheme="minorHAnsi"/>
+        </w:rPr>
+      </w:pPr>
+      <w:r>
+        <w:rPr>
+          <w:rFonts w:asciiTheme="minorHAnsi" w:hAnsiTheme="minorHAnsi" w:cstheme="minorHAnsi"/>
+        </w:rPr>
+        <w:t xml:space="preserve">Class 0 - Local Streets </w:t>
+      </w:r>
+    </w:p>
+    <w:p>
+      <w:pPr>
+        <w:spacing w:before="100" w:beforeAutospacing="1" w:after="100" w:afterAutospacing="1"/>
+        <w:rPr>
+          <w:rFonts w:asciiTheme="minorHAnsi" w:hAnsiTheme="minorHAnsi" w:cstheme="minorHAnsi"/>
+        </w:rPr>
+      </w:pPr>
+    </w:p>
+    <w:p>
+      <w:pPr>
+        <w:spacing w:before="100" w:beforeAutospacing="1" w:after="100" w:afterAutospacing="1"/>
+        <w:rPr>
+          <w:rFonts w:asciiTheme="minorHAnsi" w:hAnsiTheme="minorHAnsi" w:cstheme="minorHAnsi"/>
+        </w:rPr>
+      </w:pPr>
+      <w:r>
+        <w:rPr>
+          <w:rFonts w:asciiTheme="minorHAnsi" w:hAnsiTheme="minorHAnsi" w:cstheme="minorHAnsi"/>
+        </w:rPr>
+        <w:t xml:space="preserve">The street </w:t>
+      </w:r>
+      <w:proofErr w:type="spellStart"/>
+      <w:r>
+        <w:rPr>
+          <w:rFonts w:asciiTheme="minorHAnsi" w:hAnsiTheme="minorHAnsi" w:cstheme="minorHAnsi"/>
+        </w:rPr>
+        <w:t>centers</w:t>
+      </w:r>
+      <w:proofErr w:type="spellEnd"/>
+      <w:r>
+        <w:rPr>
+          <w:rFonts w:asciiTheme="minorHAnsi" w:hAnsiTheme="minorHAnsi" w:cstheme="minorHAnsi"/>
+        </w:rPr>
+        <w:t xml:space="preserve"> are digitized from ortho-photos, digital cartography and cadastre. The sense of digitization respects the increase in building numbers. The direction of flow is defined according to the scanning direction as follows: </w:t>
+      </w:r>
+    </w:p>
+    <w:p>
+      <w:pPr>
+        <w:numPr>
+          <w:ilvl w:val="0"/>
+          <w:numId w:val="1"/>
+        </w:numPr>
+        <w:spacing w:before="100" w:beforeAutospacing="1" w:after="100" w:afterAutospacing="1"/>
+        <w:rPr>
+          <w:rFonts w:asciiTheme="minorHAnsi" w:hAnsiTheme="minorHAnsi" w:cstheme="minorHAnsi"/>
+        </w:rPr>
+      </w:pPr>
+      <w:r>
+        <w:rPr>
+          <w:rFonts w:asciiTheme="minorHAnsi" w:hAnsiTheme="minorHAnsi" w:cstheme="minorHAnsi"/>
+        </w:rPr>
+        <w:lastRenderedPageBreak/>
+        <w:t xml:space="preserve">1 -&gt; one way in the direction of digitization </w:t>
+      </w:r>
+    </w:p>
+    <w:p>
+      <w:pPr>
+        <w:numPr>
+          <w:ilvl w:val="0"/>
+          <w:numId w:val="1"/>
+        </w:numPr>
+        <w:spacing w:before="100" w:beforeAutospacing="1" w:after="100" w:afterAutospacing="1"/>
+        <w:rPr>
+          <w:rFonts w:asciiTheme="minorHAnsi" w:hAnsiTheme="minorHAnsi" w:cstheme="minorHAnsi"/>
+        </w:rPr>
+      </w:pPr>
+      <w:r>
+        <w:rPr>
+          <w:rFonts w:asciiTheme="minorHAnsi" w:hAnsiTheme="minorHAnsi" w:cstheme="minorHAnsi"/>
+        </w:rPr>
+        <w:t xml:space="preserve">-1 -&gt; one way in the opposite direction of digitization </w:t>
+      </w:r>
+    </w:p>
+    <w:p>
+      <w:pPr>
+        <w:numPr>
+          <w:ilvl w:val="0"/>
+          <w:numId w:val="1"/>
+        </w:numPr>
+        <w:spacing w:before="100" w:beforeAutospacing="1" w:after="100" w:afterAutospacing="1"/>
+        <w:rPr>
+          <w:rFonts w:asciiTheme="minorHAnsi" w:hAnsiTheme="minorHAnsi" w:cstheme="minorHAnsi"/>
+        </w:rPr>
+      </w:pPr>
+      <w:r>
+        <w:rPr>
+          <w:rFonts w:asciiTheme="minorHAnsi" w:hAnsiTheme="minorHAnsi" w:cstheme="minorHAnsi"/>
+        </w:rPr>
+        <w:t xml:space="preserve">0 -&gt; double meaning </w:t>
+      </w:r>
+    </w:p>
+    <w:p>
+      <w:pPr>
+        <w:spacing w:before="100" w:beforeAutospacing="1" w:after="100" w:afterAutospacing="1"/>
+        <w:rPr>
+          <w:rFonts w:asciiTheme="minorHAnsi" w:hAnsiTheme="minorHAnsi" w:cstheme="minorHAnsi"/>
+        </w:rPr>
+      </w:pPr>
+      <w:r>
+        <w:rPr>
+          <w:rFonts w:asciiTheme="minorHAnsi" w:hAnsiTheme="minorHAnsi" w:cstheme="minorHAnsi"/>
+        </w:rPr>
+        <w:t xml:space="preserve">The segmentation of roads into "sections" is mainly based on the following criteria: </w:t>
+      </w:r>
+    </w:p>
+    <w:p>
+      <w:pPr>
+        <w:spacing w:before="100" w:beforeAutospacing="1" w:after="100" w:afterAutospacing="1"/>
+        <w:rPr>
+          <w:rFonts w:asciiTheme="minorHAnsi" w:hAnsiTheme="minorHAnsi" w:cstheme="minorHAnsi"/>
+        </w:rPr>
+      </w:pPr>
+      <w:r>
+        <w:rPr>
+          <w:rFonts w:asciiTheme="minorHAnsi" w:hAnsiTheme="minorHAnsi" w:cstheme="minorHAnsi"/>
+        </w:rPr>
+        <w:t xml:space="preserve">a) Beginning or end of the route; </w:t>
+      </w:r>
+    </w:p>
+    <w:p>
+      <w:pPr>
+        <w:spacing w:before="100" w:beforeAutospacing="1" w:after="100" w:afterAutospacing="1"/>
+        <w:rPr>
+          <w:rFonts w:asciiTheme="minorHAnsi" w:hAnsiTheme="minorHAnsi" w:cstheme="minorHAnsi"/>
+        </w:rPr>
+      </w:pPr>
+      <w:r>
+        <w:rPr>
+          <w:rFonts w:asciiTheme="minorHAnsi" w:hAnsiTheme="minorHAnsi" w:cstheme="minorHAnsi"/>
+        </w:rPr>
+        <w:t xml:space="preserve">b) Intersection with another road; </w:t>
+      </w:r>
+    </w:p>
+    <w:p>
+      <w:pPr>
+        <w:spacing w:before="100" w:beforeAutospacing="1" w:after="100" w:afterAutospacing="1"/>
+        <w:rPr>
+          <w:rFonts w:asciiTheme="minorHAnsi" w:hAnsiTheme="minorHAnsi" w:cstheme="minorHAnsi"/>
+        </w:rPr>
+      </w:pPr>
+      <w:r>
+        <w:rPr>
+          <w:rFonts w:asciiTheme="minorHAnsi" w:hAnsiTheme="minorHAnsi" w:cstheme="minorHAnsi"/>
+        </w:rPr>
+        <w:t xml:space="preserve">(c) Change of administrative boundaries; </w:t>
+      </w:r>
+    </w:p>
+    <w:p>
+      <w:pPr>
+        <w:spacing w:before="100" w:beforeAutospacing="1" w:after="100" w:afterAutospacing="1"/>
+        <w:rPr>
+          <w:rFonts w:asciiTheme="minorHAnsi" w:hAnsiTheme="minorHAnsi" w:cstheme="minorHAnsi"/>
+        </w:rPr>
+      </w:pPr>
+      <w:r>
+        <w:rPr>
+          <w:rFonts w:asciiTheme="minorHAnsi" w:hAnsiTheme="minorHAnsi" w:cstheme="minorHAnsi"/>
+        </w:rPr>
+        <w:t xml:space="preserve">d) Physical change of the road; </w:t>
+      </w:r>
+    </w:p>
+    <w:p>
+      <w:pPr>
+        <w:spacing w:before="100" w:beforeAutospacing="1" w:after="100" w:afterAutospacing="1"/>
+        <w:rPr>
+          <w:rFonts w:asciiTheme="minorHAnsi" w:hAnsiTheme="minorHAnsi" w:cstheme="minorHAnsi"/>
+        </w:rPr>
+      </w:pPr>
+      <w:r>
+        <w:rPr>
+          <w:rFonts w:asciiTheme="minorHAnsi" w:hAnsiTheme="minorHAnsi" w:cstheme="minorHAnsi"/>
+        </w:rPr>
+        <w:t xml:space="preserve">e) Beginning and end of a work of art (bridge, viaduct, tunnel ...); </w:t>
+      </w:r>
+    </w:p>
+    <w:p>
+      <w:pPr>
+        <w:spacing w:before="100" w:beforeAutospacing="1" w:after="100" w:afterAutospacing="1"/>
+        <w:rPr>
+          <w:rFonts w:asciiTheme="minorHAnsi" w:hAnsiTheme="minorHAnsi" w:cstheme="minorHAnsi"/>
+        </w:rPr>
+      </w:pPr>
+      <w:r>
+        <w:rPr>
+          <w:rFonts w:asciiTheme="minorHAnsi" w:hAnsiTheme="minorHAnsi" w:cstheme="minorHAnsi"/>
+        </w:rPr>
+        <w:t xml:space="preserve">f) Section having the same node at the start as at the finish; </w:t>
+      </w:r>
+    </w:p>
+    <w:p>
+      <w:pPr>
+        <w:spacing w:before="100" w:beforeAutospacing="1" w:after="100" w:afterAutospacing="1"/>
+        <w:rPr>
+          <w:rFonts w:asciiTheme="minorHAnsi" w:hAnsiTheme="minorHAnsi" w:cstheme="minorHAnsi"/>
+        </w:rPr>
+      </w:pPr>
+      <w:r>
+        <w:rPr>
+          <w:rFonts w:asciiTheme="minorHAnsi" w:hAnsiTheme="minorHAnsi" w:cstheme="minorHAnsi"/>
+        </w:rPr>
+        <w:t xml:space="preserve">g) Change of place name; </w:t>
+      </w:r>
+    </w:p>
+    <w:p>
+      <w:pPr>
+        <w:spacing w:before="100" w:beforeAutospacing="1" w:after="100" w:afterAutospacing="1"/>
+        <w:rPr>
+          <w:rFonts w:asciiTheme="minorHAnsi" w:hAnsiTheme="minorHAnsi" w:cstheme="minorHAnsi"/>
+        </w:rPr>
+      </w:pPr>
+      <w:r>
+        <w:rPr>
+          <w:rFonts w:asciiTheme="minorHAnsi" w:hAnsiTheme="minorHAnsi" w:cstheme="minorHAnsi"/>
+        </w:rPr>
+        <w:t xml:space="preserve">h) Significant change in the sequence of civic numbers that may cause geocoding problems. (superposition of civic numbers); </w:t>
+      </w:r>
+    </w:p>
+    <w:p>
+      <w:pPr>
+        <w:spacing w:before="100" w:beforeAutospacing="1" w:after="100" w:afterAutospacing="1"/>
+        <w:rPr>
+          <w:rFonts w:asciiTheme="minorHAnsi" w:hAnsiTheme="minorHAnsi" w:cstheme="minorHAnsi"/>
+        </w:rPr>
+      </w:pPr>
+      <w:proofErr w:type="spellStart"/>
+      <w:r>
+        <w:rPr>
+          <w:rFonts w:asciiTheme="minorHAnsi" w:hAnsiTheme="minorHAnsi" w:cstheme="minorHAnsi"/>
+        </w:rPr>
+        <w:t>i</w:t>
+      </w:r>
+      <w:proofErr w:type="spellEnd"/>
+      <w:r>
+        <w:rPr>
+          <w:rFonts w:asciiTheme="minorHAnsi" w:hAnsiTheme="minorHAnsi" w:cstheme="minorHAnsi"/>
+        </w:rPr>
+        <w:t xml:space="preserve">) Intersection level with a railway line. </w:t>
+      </w:r>
+    </w:p>
+    <w:p>
+      <w:r>
+        <w:rPr>
+          <w:rFonts w:hAnsi="Symbol"/>
+        </w:rPr>
+        <w:t></w:t>
+      </w:r>
+      <w:r>
+        <w:t xml:space="preserve">  </w:t>
+      </w:r>
+      <w:proofErr w:type="spellStart"/>
+      <w:r>
+        <w:rPr>
+          <w:rStyle w:val="HTMLCode"/>
+          <w:rFonts w:eastAsiaTheme="majorEastAsia"/>
+        </w:rPr>
+        <w:t>Id_troncon</w:t>
+      </w:r>
+      <w:proofErr w:type="spellEnd"/>
+      <w:r>
+        <w:rPr>
+          <w:rStyle w:val="HTMLCode"/>
+          <w:rFonts w:eastAsiaTheme="majorEastAsia"/>
+        </w:rPr>
+        <w:t xml:space="preserve"> (</w:t>
+      </w:r>
+      <w:proofErr w:type="spellStart"/>
+      <w:r>
+        <w:rPr>
+          <w:rStyle w:val="HTMLCode"/>
+          <w:rFonts w:eastAsiaTheme="majorEastAsia"/>
+        </w:rPr>
+        <w:t>Id_trc</w:t>
+      </w:r>
+      <w:proofErr w:type="spellEnd"/>
+      <w:r>
+        <w:rPr>
+          <w:rStyle w:val="HTMLCode"/>
+          <w:rFonts w:eastAsiaTheme="majorEastAsia"/>
+        </w:rPr>
+        <w:t>) -</w:t>
+      </w:r>
+      <w:r>
+        <w:rPr>
+          <w:rStyle w:val="notranslate"/>
+        </w:rPr>
+        <w:t xml:space="preserve"> (Numeric): Unique, primary key Invariant Values ​​between 1 and 499,000 for </w:t>
+      </w:r>
+      <w:proofErr w:type="spellStart"/>
+      <w:r>
+        <w:rPr>
+          <w:rStyle w:val="notranslate"/>
+        </w:rPr>
+        <w:t>Longueuil</w:t>
+      </w:r>
+      <w:proofErr w:type="spellEnd"/>
+      <w:r>
+        <w:rPr>
+          <w:rStyle w:val="notranslate"/>
+        </w:rPr>
+        <w:t>, between 500,000 and 999,999 for Laval and between 1,000,000 and 9,999,999 for Montreal.</w:t>
+      </w:r>
+      <w:r>
+        <w:t xml:space="preserve"> </w:t>
+      </w:r>
+      <w:r>
+        <w:rPr>
+          <w:rStyle w:val="notranslate"/>
+        </w:rPr>
+        <w:t>These values ​​are assigned sequentially without reuse.</w:t>
+      </w:r>
+      <w:r>
+        <w:t xml:space="preserve"> </w:t>
+      </w:r>
+    </w:p>
+    <w:p>
+      <w:r>
+        <w:rPr>
+          <w:rFonts w:hAnsi="Symbol"/>
+        </w:rPr>
+        <w:t></w:t>
+      </w:r>
+      <w:r>
+        <w:t xml:space="preserve">  </w:t>
+      </w:r>
+      <w:proofErr w:type="spellStart"/>
+      <w:r>
+        <w:rPr>
+          <w:rStyle w:val="HTMLCode"/>
+          <w:rFonts w:eastAsiaTheme="majorEastAsia"/>
+        </w:rPr>
+        <w:t>Type_voie</w:t>
+      </w:r>
+      <w:proofErr w:type="spellEnd"/>
+      <w:r>
+        <w:rPr>
+          <w:rStyle w:val="HTMLCode"/>
+          <w:rFonts w:eastAsiaTheme="majorEastAsia"/>
+        </w:rPr>
+        <w:t xml:space="preserve"> (</w:t>
+      </w:r>
+      <w:proofErr w:type="spellStart"/>
+      <w:r>
+        <w:rPr>
+          <w:rStyle w:val="HTMLCode"/>
+          <w:rFonts w:eastAsiaTheme="majorEastAsia"/>
+        </w:rPr>
+        <w:t>Typ_voie</w:t>
+      </w:r>
+      <w:proofErr w:type="spellEnd"/>
+      <w:r>
+        <w:rPr>
+          <w:rStyle w:val="HTMLCode"/>
+          <w:rFonts w:eastAsiaTheme="majorEastAsia"/>
+        </w:rPr>
+        <w:t>) -</w:t>
+      </w:r>
+      <w:r>
+        <w:rPr>
+          <w:rStyle w:val="notranslate"/>
+        </w:rPr>
+        <w:t xml:space="preserve"> (Text variable): Generic official place names, without abbreviation</w:t>
+      </w:r>
+      <w:r>
+        <w:t xml:space="preserve"> </w:t>
+      </w:r>
+    </w:p>
+    <w:p>
+      <w:r>
+        <w:rPr>
+          <w:rFonts w:hAnsi="Symbol"/>
+        </w:rPr>
+        <w:t></w:t>
+      </w:r>
+      <w:r>
+        <w:t xml:space="preserve">  </w:t>
+      </w:r>
+      <w:proofErr w:type="spellStart"/>
+      <w:r>
+        <w:rPr>
+          <w:rStyle w:val="HTMLCode"/>
+          <w:rFonts w:eastAsiaTheme="majorEastAsia"/>
+        </w:rPr>
+        <w:t>Lien_voie</w:t>
+      </w:r>
+      <w:proofErr w:type="spellEnd"/>
+      <w:r>
+        <w:rPr>
+          <w:rStyle w:val="HTMLCode"/>
+          <w:rFonts w:eastAsiaTheme="majorEastAsia"/>
+        </w:rPr>
+        <w:t xml:space="preserve"> (</w:t>
+      </w:r>
+      <w:proofErr w:type="spellStart"/>
+      <w:r>
+        <w:rPr>
+          <w:rStyle w:val="HTMLCode"/>
+          <w:rFonts w:eastAsiaTheme="majorEastAsia"/>
+        </w:rPr>
+        <w:t>Lie_voie</w:t>
+      </w:r>
+      <w:proofErr w:type="spellEnd"/>
+      <w:r>
+        <w:rPr>
+          <w:rStyle w:val="HTMLCode"/>
+          <w:rFonts w:eastAsiaTheme="majorEastAsia"/>
+        </w:rPr>
+        <w:t>) -</w:t>
+      </w:r>
+      <w:r>
+        <w:rPr>
+          <w:rStyle w:val="notranslate"/>
+        </w:rPr>
+        <w:t xml:space="preserve"> (Variable text): Particle of official place names, without abbreviation</w:t>
+      </w:r>
+      <w:r>
+        <w:t xml:space="preserve"> </w:t>
+      </w:r>
+    </w:p>
+    <w:p>
+      <w:r>
+        <w:rPr>
+          <w:rFonts w:hAnsi="Symbol"/>
+        </w:rPr>
+        <w:t></w:t>
+      </w:r>
+      <w:r>
+        <w:t xml:space="preserve">  </w:t>
+      </w:r>
+      <w:proofErr w:type="spellStart"/>
+      <w:r>
+        <w:rPr>
+          <w:rStyle w:val="HTMLCode"/>
+          <w:rFonts w:eastAsiaTheme="majorEastAsia"/>
+        </w:rPr>
+        <w:t>Nom_voie</w:t>
+      </w:r>
+      <w:proofErr w:type="spellEnd"/>
+      <w:r>
+        <w:rPr>
+          <w:rStyle w:val="HTMLCode"/>
+          <w:rFonts w:eastAsiaTheme="majorEastAsia"/>
+        </w:rPr>
+        <w:t xml:space="preserve"> (</w:t>
+      </w:r>
+      <w:proofErr w:type="spellStart"/>
+      <w:r>
+        <w:rPr>
+          <w:rStyle w:val="HTMLCode"/>
+          <w:rFonts w:eastAsiaTheme="majorEastAsia"/>
+        </w:rPr>
+        <w:t>Nom_voie</w:t>
+      </w:r>
+      <w:proofErr w:type="spellEnd"/>
+      <w:r>
+        <w:rPr>
+          <w:rStyle w:val="HTMLCode"/>
+          <w:rFonts w:eastAsiaTheme="majorEastAsia"/>
+        </w:rPr>
+        <w:t>) -</w:t>
+      </w:r>
+      <w:r>
+        <w:rPr>
+          <w:rStyle w:val="notranslate"/>
+        </w:rPr>
+        <w:t xml:space="preserve"> (Text variable): Specific official toponymy, without abbreviation</w:t>
+      </w:r>
+      <w:r>
+        <w:t xml:space="preserve"> </w:t>
+      </w:r>
+    </w:p>
+    <w:p>
+      <w:r>
+        <w:rPr>
+          <w:rFonts w:hAnsi="Symbol"/>
+        </w:rPr>
+        <w:t></w:t>
+      </w:r>
+      <w:r>
+        <w:t xml:space="preserve">  </w:t>
+      </w:r>
+      <w:proofErr w:type="spellStart"/>
+      <w:r>
+        <w:rPr>
+          <w:rStyle w:val="HTMLCode"/>
+          <w:rFonts w:eastAsiaTheme="majorEastAsia"/>
+        </w:rPr>
+        <w:t>Direction_voie</w:t>
+      </w:r>
+      <w:proofErr w:type="spellEnd"/>
+      <w:r>
+        <w:rPr>
+          <w:rStyle w:val="HTMLCode"/>
+          <w:rFonts w:eastAsiaTheme="majorEastAsia"/>
+        </w:rPr>
+        <w:t xml:space="preserve"> (</w:t>
+      </w:r>
+      <w:proofErr w:type="spellStart"/>
+      <w:r>
+        <w:rPr>
+          <w:rStyle w:val="HTMLCode"/>
+          <w:rFonts w:eastAsiaTheme="majorEastAsia"/>
+        </w:rPr>
+        <w:t>Dir_voie</w:t>
+      </w:r>
+      <w:proofErr w:type="spellEnd"/>
+      <w:r>
+        <w:rPr>
+          <w:rStyle w:val="HTMLCode"/>
+          <w:rFonts w:eastAsiaTheme="majorEastAsia"/>
+        </w:rPr>
+        <w:t>) -</w:t>
+      </w:r>
+      <w:r>
+        <w:rPr>
+          <w:rStyle w:val="notranslate"/>
+        </w:rPr>
+        <w:t xml:space="preserve"> (Text variable): Orientation of the official place names, without abbreviation</w:t>
+      </w:r>
+      <w:r>
+        <w:t xml:space="preserve"> </w:t>
+      </w:r>
+    </w:p>
+    <w:p>
+      <w:r>
+        <w:rPr>
+          <w:rFonts w:hAnsi="Symbol"/>
+        </w:rPr>
+        <w:t></w:t>
+      </w:r>
+      <w:r>
+        <w:t xml:space="preserve">  </w:t>
+      </w:r>
+      <w:proofErr w:type="spellStart"/>
+      <w:r>
+        <w:rPr>
+          <w:rStyle w:val="HTMLCode"/>
+          <w:rFonts w:eastAsiaTheme="majorEastAsia"/>
+        </w:rPr>
+        <w:t>Début_gauche</w:t>
+      </w:r>
+      <w:proofErr w:type="spellEnd"/>
+      <w:r>
+        <w:rPr>
+          <w:rStyle w:val="HTMLCode"/>
+          <w:rFonts w:eastAsiaTheme="majorEastAsia"/>
+        </w:rPr>
+        <w:t xml:space="preserve"> (</w:t>
+      </w:r>
+      <w:proofErr w:type="spellStart"/>
+      <w:r>
+        <w:rPr>
+          <w:rStyle w:val="HTMLCode"/>
+          <w:rFonts w:eastAsiaTheme="majorEastAsia"/>
+        </w:rPr>
+        <w:t>Deb_gch</w:t>
+      </w:r>
+      <w:proofErr w:type="spellEnd"/>
+      <w:r>
+        <w:rPr>
+          <w:rStyle w:val="HTMLCode"/>
+          <w:rFonts w:eastAsiaTheme="majorEastAsia"/>
+        </w:rPr>
+        <w:t>) -</w:t>
+      </w:r>
+      <w:r>
+        <w:rPr>
+          <w:rStyle w:val="notranslate"/>
+        </w:rPr>
+        <w:t xml:space="preserve"> (Numeric): Actual civic number located at the beginning and the left of the section</w:t>
+      </w:r>
+      <w:r>
+        <w:t xml:space="preserve"> </w:t>
+      </w:r>
+    </w:p>
+    <w:p>
+      <w:r>
+        <w:rPr>
+          <w:rFonts w:hAnsi="Symbol"/>
+        </w:rPr>
+        <w:t></w:t>
+      </w:r>
+      <w:r>
+        <w:t xml:space="preserve">  </w:t>
+      </w:r>
+      <w:proofErr w:type="spellStart"/>
+      <w:r>
+        <w:rPr>
+          <w:rStyle w:val="HTMLCode"/>
+          <w:rFonts w:eastAsiaTheme="majorEastAsia"/>
+        </w:rPr>
+        <w:t>Fin_gauche</w:t>
+      </w:r>
+      <w:proofErr w:type="spellEnd"/>
+      <w:r>
+        <w:rPr>
+          <w:rStyle w:val="HTMLCode"/>
+          <w:rFonts w:eastAsiaTheme="majorEastAsia"/>
+        </w:rPr>
+        <w:t xml:space="preserve"> (</w:t>
+      </w:r>
+      <w:proofErr w:type="spellStart"/>
+      <w:r>
+        <w:rPr>
+          <w:rStyle w:val="HTMLCode"/>
+          <w:rFonts w:eastAsiaTheme="majorEastAsia"/>
+        </w:rPr>
+        <w:t>Fin_gch</w:t>
+      </w:r>
+      <w:proofErr w:type="spellEnd"/>
+      <w:r>
+        <w:rPr>
+          <w:rStyle w:val="HTMLCode"/>
+          <w:rFonts w:eastAsiaTheme="majorEastAsia"/>
+        </w:rPr>
+        <w:t>) -</w:t>
+      </w:r>
+      <w:r>
+        <w:rPr>
+          <w:rStyle w:val="notranslate"/>
+        </w:rPr>
+        <w:t xml:space="preserve"> (</w:t>
+      </w:r>
+      <w:proofErr w:type="spellStart"/>
+      <w:r>
+        <w:rPr>
+          <w:rStyle w:val="notranslate"/>
+        </w:rPr>
+        <w:t>Numérique</w:t>
+      </w:r>
+      <w:proofErr w:type="spellEnd"/>
+      <w:r>
+        <w:rPr>
+          <w:rStyle w:val="notranslate"/>
+        </w:rPr>
+        <w:t>): Actual civic number located at the end and to the left of the section</w:t>
+      </w:r>
+      <w:r>
+        <w:t xml:space="preserve"> </w:t>
+      </w:r>
+    </w:p>
+    <w:p>
+      <w:r>
+        <w:rPr>
+          <w:rFonts w:hAnsi="Symbol"/>
+        </w:rPr>
+        <w:t></w:t>
+      </w:r>
+      <w:r>
+        <w:t xml:space="preserve">  </w:t>
+      </w:r>
+      <w:proofErr w:type="spellStart"/>
+      <w:r>
+        <w:rPr>
+          <w:rStyle w:val="HTMLCode"/>
+          <w:rFonts w:eastAsiaTheme="majorEastAsia"/>
+        </w:rPr>
+        <w:t>Début_droite</w:t>
+      </w:r>
+      <w:proofErr w:type="spellEnd"/>
+      <w:r>
+        <w:rPr>
+          <w:rStyle w:val="HTMLCode"/>
+          <w:rFonts w:eastAsiaTheme="majorEastAsia"/>
+        </w:rPr>
+        <w:t xml:space="preserve"> (</w:t>
+      </w:r>
+      <w:proofErr w:type="spellStart"/>
+      <w:r>
+        <w:rPr>
+          <w:rStyle w:val="HTMLCode"/>
+          <w:rFonts w:eastAsiaTheme="majorEastAsia"/>
+        </w:rPr>
+        <w:t>Deb_drt</w:t>
+      </w:r>
+      <w:proofErr w:type="spellEnd"/>
+      <w:r>
+        <w:rPr>
+          <w:rStyle w:val="HTMLCode"/>
+          <w:rFonts w:eastAsiaTheme="majorEastAsia"/>
+        </w:rPr>
+        <w:t>) -</w:t>
+      </w:r>
+      <w:r>
+        <w:rPr>
+          <w:rStyle w:val="notranslate"/>
+        </w:rPr>
+        <w:t xml:space="preserve"> (Numeric): Actual civic number at the beginning and the right of the stub</w:t>
+      </w:r>
+      <w:r>
+        <w:t xml:space="preserve"> </w:t>
+      </w:r>
+    </w:p>
+    <w:p>
+      <w:r>
+        <w:rPr>
+          <w:rFonts w:hAnsi="Symbol"/>
+        </w:rPr>
+        <w:t></w:t>
+      </w:r>
+      <w:r>
+        <w:t xml:space="preserve">  </w:t>
+      </w:r>
+      <w:proofErr w:type="spellStart"/>
+      <w:r>
+        <w:rPr>
+          <w:rStyle w:val="HTMLCode"/>
+          <w:rFonts w:eastAsiaTheme="majorEastAsia"/>
+        </w:rPr>
+        <w:t>Fin_droite</w:t>
+      </w:r>
+      <w:proofErr w:type="spellEnd"/>
+      <w:r>
+        <w:rPr>
+          <w:rStyle w:val="HTMLCode"/>
+          <w:rFonts w:eastAsiaTheme="majorEastAsia"/>
+        </w:rPr>
+        <w:t xml:space="preserve"> (</w:t>
+      </w:r>
+      <w:proofErr w:type="spellStart"/>
+      <w:r>
+        <w:rPr>
+          <w:rStyle w:val="HTMLCode"/>
+          <w:rFonts w:eastAsiaTheme="majorEastAsia"/>
+        </w:rPr>
+        <w:t>Fin_drt</w:t>
+      </w:r>
+      <w:proofErr w:type="spellEnd"/>
+      <w:r>
+        <w:rPr>
+          <w:rStyle w:val="HTMLCode"/>
+          <w:rFonts w:eastAsiaTheme="majorEastAsia"/>
+        </w:rPr>
+        <w:t>) -</w:t>
+      </w:r>
+      <w:r>
+        <w:rPr>
+          <w:rStyle w:val="notranslate"/>
+        </w:rPr>
+        <w:t xml:space="preserve"> (Numeric): Actual civic number located at the end and to the right of the stub</w:t>
+      </w:r>
+      <w:r>
+        <w:t xml:space="preserve"> </w:t>
+      </w:r>
+    </w:p>
+    <w:p>
+      <w:r>
+        <w:rPr>
+          <w:rFonts w:hAnsi="Symbol"/>
+        </w:rPr>
+        <w:t></w:t>
+      </w:r>
+      <w:r>
+        <w:t xml:space="preserve">  </w:t>
+      </w:r>
+      <w:proofErr w:type="spellStart"/>
+      <w:r>
+        <w:rPr>
+          <w:rStyle w:val="HTMLCode"/>
+          <w:rFonts w:eastAsiaTheme="majorEastAsia"/>
+        </w:rPr>
+        <w:t>Limite_gauche</w:t>
+      </w:r>
+      <w:proofErr w:type="spellEnd"/>
+      <w:r>
+        <w:rPr>
+          <w:rStyle w:val="HTMLCode"/>
+          <w:rFonts w:eastAsiaTheme="majorEastAsia"/>
+        </w:rPr>
+        <w:t xml:space="preserve"> (</w:t>
+      </w:r>
+      <w:proofErr w:type="spellStart"/>
+      <w:r>
+        <w:rPr>
+          <w:rStyle w:val="HTMLCode"/>
+          <w:rFonts w:eastAsiaTheme="majorEastAsia"/>
+        </w:rPr>
+        <w:t>Lim_gch</w:t>
+      </w:r>
+      <w:proofErr w:type="spellEnd"/>
+      <w:r>
+        <w:rPr>
+          <w:rStyle w:val="HTMLCode"/>
+          <w:rFonts w:eastAsiaTheme="majorEastAsia"/>
+        </w:rPr>
+        <w:t>) -</w:t>
+      </w:r>
+      <w:r>
+        <w:rPr>
+          <w:rStyle w:val="notranslate"/>
+        </w:rPr>
+        <w:t xml:space="preserve"> (Variable text): Administrative limit (municipality) located to the left of the section</w:t>
+      </w:r>
+      <w:r>
+        <w:t xml:space="preserve"> </w:t>
+      </w:r>
+    </w:p>
+    <w:p>
+      <w:r>
+        <w:rPr>
+          <w:rFonts w:hAnsi="Symbol"/>
+        </w:rPr>
+        <w:t></w:t>
+      </w:r>
+      <w:r>
+        <w:t xml:space="preserve">  </w:t>
+      </w:r>
+      <w:proofErr w:type="spellStart"/>
+      <w:r>
+        <w:rPr>
+          <w:rStyle w:val="HTMLCode"/>
+          <w:rFonts w:eastAsiaTheme="majorEastAsia"/>
+        </w:rPr>
+        <w:t>Limite_droite</w:t>
+      </w:r>
+      <w:proofErr w:type="spellEnd"/>
+      <w:r>
+        <w:rPr>
+          <w:rStyle w:val="HTMLCode"/>
+          <w:rFonts w:eastAsiaTheme="majorEastAsia"/>
+        </w:rPr>
+        <w:t xml:space="preserve"> (</w:t>
+      </w:r>
+      <w:proofErr w:type="spellStart"/>
+      <w:r>
+        <w:rPr>
+          <w:rStyle w:val="HTMLCode"/>
+          <w:rFonts w:eastAsiaTheme="majorEastAsia"/>
+        </w:rPr>
+        <w:t>Lim_drt</w:t>
+      </w:r>
+      <w:proofErr w:type="spellEnd"/>
+      <w:r>
+        <w:rPr>
+          <w:rStyle w:val="HTMLCode"/>
+          <w:rFonts w:eastAsiaTheme="majorEastAsia"/>
+        </w:rPr>
+        <w:t>) -</w:t>
+      </w:r>
+      <w:r>
+        <w:rPr>
+          <w:rStyle w:val="notranslate"/>
+        </w:rPr>
+        <w:t xml:space="preserve"> (Variable text): Administrative limit (municipality) located to the right of the section</w:t>
+      </w:r>
+      <w:r>
+        <w:t xml:space="preserve"> </w:t>
+      </w:r>
+    </w:p>
+    <w:p>
+      <w:r>
+        <w:rPr>
+          <w:rFonts w:hAnsi="Symbol"/>
+        </w:rPr>
+        <w:lastRenderedPageBreak/>
+        <w:t></w:t>
+      </w:r>
+      <w:r>
+        <w:t xml:space="preserve">  </w:t>
+      </w:r>
+      <w:proofErr w:type="spellStart"/>
+      <w:r>
+        <w:rPr>
+          <w:rStyle w:val="HTMLCode"/>
+          <w:rFonts w:eastAsiaTheme="majorEastAsia"/>
+        </w:rPr>
+        <w:t>Arrondissement_gauche</w:t>
+      </w:r>
+      <w:proofErr w:type="spellEnd"/>
+      <w:r>
+        <w:rPr>
+          <w:rStyle w:val="HTMLCode"/>
+          <w:rFonts w:eastAsiaTheme="majorEastAsia"/>
+        </w:rPr>
+        <w:t xml:space="preserve"> (ARR_GCH) -</w:t>
+      </w:r>
+      <w:r>
+        <w:rPr>
+          <w:rStyle w:val="notranslate"/>
+        </w:rPr>
+        <w:t xml:space="preserve"> (</w:t>
+      </w:r>
+      <w:proofErr w:type="spellStart"/>
+      <w:r>
+        <w:rPr>
+          <w:rStyle w:val="notranslate"/>
+        </w:rPr>
+        <w:t>Texte</w:t>
+      </w:r>
+      <w:proofErr w:type="spellEnd"/>
+      <w:r>
+        <w:rPr>
+          <w:rStyle w:val="notranslate"/>
+        </w:rPr>
+        <w:t xml:space="preserve"> variable): Administrative limit of the borough located on the left of the section (N / A if not applicable because outside the City of Montreal - For the cities of </w:t>
+      </w:r>
+      <w:proofErr w:type="spellStart"/>
+      <w:r>
+        <w:rPr>
+          <w:rStyle w:val="notranslate"/>
+        </w:rPr>
+        <w:t>Longueuil</w:t>
+      </w:r>
+      <w:proofErr w:type="spellEnd"/>
+      <w:r>
+        <w:rPr>
+          <w:rStyle w:val="notranslate"/>
+        </w:rPr>
+        <w:t xml:space="preserve"> and Montreal, these are the boroughs, for the city of Laval these are former cities)</w:t>
+      </w:r>
+      <w:r>
+        <w:t xml:space="preserve"> </w:t>
+      </w:r>
+    </w:p>
+    <w:p>
+      <w:r>
+        <w:rPr>
+          <w:rFonts w:hAnsi="Symbol"/>
+        </w:rPr>
+        <w:t></w:t>
+      </w:r>
+      <w:r>
+        <w:t xml:space="preserve">  </w:t>
+      </w:r>
+      <w:proofErr w:type="spellStart"/>
+      <w:r>
+        <w:rPr>
+          <w:rStyle w:val="HTMLCode"/>
+          <w:rFonts w:eastAsiaTheme="majorEastAsia"/>
+        </w:rPr>
+        <w:t>Arrondissement_droite</w:t>
+      </w:r>
+      <w:proofErr w:type="spellEnd"/>
+      <w:r>
+        <w:rPr>
+          <w:rStyle w:val="HTMLCode"/>
+          <w:rFonts w:eastAsiaTheme="majorEastAsia"/>
+        </w:rPr>
+        <w:t xml:space="preserve"> (ARR_DRT) -</w:t>
+      </w:r>
+      <w:r>
+        <w:rPr>
+          <w:rStyle w:val="notranslate"/>
+        </w:rPr>
+        <w:t xml:space="preserve"> (Text variable): Administrative limit of the district located on the right of the section (N / A if not applicable because outside the City of Montreal)</w:t>
+      </w:r>
+      <w:r>
+        <w:t xml:space="preserve"> </w:t>
+      </w:r>
+    </w:p>
+    <w:p>
+      <w:r>
+        <w:rPr>
+          <w:rFonts w:hAnsi="Symbol"/>
+        </w:rPr>
+        <w:t></w:t>
+      </w:r>
+      <w:r>
+        <w:t xml:space="preserve">  </w:t>
+      </w:r>
+      <w:proofErr w:type="spellStart"/>
+      <w:r>
+        <w:rPr>
+          <w:rStyle w:val="HTMLCode"/>
+          <w:rFonts w:eastAsiaTheme="majorEastAsia"/>
+        </w:rPr>
+        <w:t>Classe</w:t>
+      </w:r>
+      <w:proofErr w:type="spellEnd"/>
+      <w:r>
+        <w:rPr>
+          <w:rStyle w:val="HTMLCode"/>
+          <w:rFonts w:eastAsiaTheme="majorEastAsia"/>
+        </w:rPr>
+        <w:t xml:space="preserve"> (CLASSE)</w:t>
+      </w:r>
+      <w:r>
+        <w:rPr>
+          <w:rStyle w:val="notranslate"/>
+        </w:rPr>
+        <w:t xml:space="preserve"> (Digital): Class of the road (see description above)</w:t>
+      </w:r>
+      <w:r>
+        <w:t xml:space="preserve"> </w:t>
+      </w:r>
+    </w:p>
+    <w:p>
+      <w:r>
+        <w:rPr>
+          <w:rFonts w:hAnsi="Symbol"/>
+        </w:rPr>
+        <w:t></w:t>
+      </w:r>
+      <w:r>
+        <w:t xml:space="preserve">  </w:t>
+      </w:r>
+      <w:proofErr w:type="spellStart"/>
+      <w:r>
+        <w:rPr>
+          <w:rStyle w:val="HTMLCode"/>
+          <w:rFonts w:eastAsiaTheme="majorEastAsia"/>
+        </w:rPr>
+        <w:t>Sens_circulation</w:t>
+      </w:r>
+      <w:proofErr w:type="spellEnd"/>
+      <w:r>
+        <w:rPr>
+          <w:rStyle w:val="HTMLCode"/>
+          <w:rFonts w:eastAsiaTheme="majorEastAsia"/>
+        </w:rPr>
+        <w:t xml:space="preserve"> (SENS_CIR)</w:t>
+      </w:r>
+      <w:r>
+        <w:rPr>
+          <w:rStyle w:val="notranslate"/>
+        </w:rPr>
+        <w:t xml:space="preserve"> (Numeric): The direction of circulation is defined according to the sense of digitization as follows:</w:t>
+      </w:r>
+      <w:r>
+        <w:t xml:space="preserve"> </w:t>
+      </w:r>
+    </w:p>
+    <w:p>
+      <w:pPr>
+        <w:numPr>
+          <w:ilvl w:val="0"/>
+          <w:numId w:val="8"/>
+        </w:numPr>
+        <w:spacing w:before="100" w:beforeAutospacing="1" w:after="100" w:afterAutospacing="1"/>
+      </w:pPr>
+      <w:r>
+        <w:rPr>
+          <w:rStyle w:val="notranslate"/>
+        </w:rPr>
+        <w:t>1 -&gt; one way in the direction of digitization</w:t>
+      </w:r>
+      <w:r>
+        <w:t xml:space="preserve"> </w:t>
+      </w:r>
+    </w:p>
+    <w:p>
+      <w:pPr>
+        <w:numPr>
+          <w:ilvl w:val="0"/>
+          <w:numId w:val="8"/>
+        </w:numPr>
+        <w:spacing w:before="100" w:beforeAutospacing="1" w:after="100" w:afterAutospacing="1"/>
+      </w:pPr>
+      <w:r>
+        <w:rPr>
+          <w:rStyle w:val="notranslate"/>
+        </w:rPr>
+        <w:t>-1 -&gt; one way in the opposite direction of digitization</w:t>
+      </w:r>
+      <w:r>
+        <w:t xml:space="preserve"> </w:t>
+      </w:r>
+    </w:p>
+    <w:p>
+      <w:pPr>
+        <w:numPr>
+          <w:ilvl w:val="0"/>
+          <w:numId w:val="8"/>
+        </w:numPr>
+        <w:spacing w:before="100" w:beforeAutospacing="1" w:after="100" w:afterAutospacing="1"/>
+      </w:pPr>
+      <w:r>
+        <w:rPr>
+          <w:rStyle w:val="notranslate"/>
+        </w:rPr>
+        <w:t>0 -&gt; double meaning</w:t>
+      </w:r>
+      <w:r>
+        <w:t xml:space="preserve"> </w:t>
+      </w:r>
+    </w:p>
+    <w:p>
+      <w:pPr>
+        <w:rPr>
+          <w:rFonts w:cstheme="minorHAnsi"/>
+        </w:rPr>
+      </w:pPr>
+    </w:p>
+    <w:p>
+      <w:pPr>
+        <w:rPr>
+          <w:rFonts w:asciiTheme="minorHAnsi" w:hAnsiTheme="minorHAnsi" w:cstheme="minorHAnsi"/>
+        </w:rPr>
+      </w:pPr>
+    </w:p>
+    <w:p>
+      <w:pPr>
+        <w:pStyle w:val="Heading2"/>
+        <w:rPr>
+          <w:rFonts w:asciiTheme="minorHAnsi" w:hAnsiTheme="minorHAnsi" w:cstheme="minorHAnsi"/>
+        </w:rPr>
+      </w:pPr>
+      <w:r>
+        <w:rPr>
+          <w:rFonts w:asciiTheme="minorHAnsi" w:hAnsiTheme="minorHAnsi" w:cstheme="minorHAnsi"/>
+        </w:rPr>
+        <w:t>MTL-Street-Parking:</w:t>
+      </w:r>
+    </w:p>
+    <w:p>
+      <w:pPr>
+        <w:spacing w:before="100" w:beforeAutospacing="1" w:after="100" w:afterAutospacing="1"/>
+        <w:rPr>
+          <w:rFonts w:asciiTheme="minorHAnsi" w:hAnsiTheme="minorHAnsi" w:cstheme="minorHAnsi"/>
+        </w:rPr>
+      </w:pPr>
+      <w:r>
+        <w:rPr>
+          <w:rFonts w:asciiTheme="minorHAnsi" w:hAnsiTheme="minorHAnsi" w:cstheme="minorHAnsi"/>
+        </w:rPr>
+        <w:t xml:space="preserve">Data set geolocating road signs regulating street parking. It should be noted that </w:t>
+      </w:r>
+      <w:hyperlink r:id="rId7" w:history="1">
+        <w:r>
+          <w:rPr>
+            <w:rFonts w:asciiTheme="minorHAnsi" w:hAnsiTheme="minorHAnsi" w:cstheme="minorHAnsi"/>
+            <w:color w:val="0000FF"/>
+            <w:u w:val="single"/>
+          </w:rPr>
+          <w:t>road signs</w:t>
+        </w:r>
+      </w:hyperlink>
+      <w:r>
+        <w:rPr>
+          <w:rFonts w:asciiTheme="minorHAnsi" w:hAnsiTheme="minorHAnsi" w:cstheme="minorHAnsi"/>
+        </w:rPr>
+        <w:t xml:space="preserve"> as well as other additional files that provide more details on the coding of the signs are available in a separate set. The images and the visual </w:t>
+      </w:r>
+      <w:proofErr w:type="spellStart"/>
+      <w:r>
+        <w:rPr>
+          <w:rFonts w:asciiTheme="minorHAnsi" w:hAnsiTheme="minorHAnsi" w:cstheme="minorHAnsi"/>
+        </w:rPr>
+        <w:t>catalog</w:t>
+      </w:r>
+      <w:proofErr w:type="spellEnd"/>
+      <w:r>
+        <w:rPr>
+          <w:rFonts w:asciiTheme="minorHAnsi" w:hAnsiTheme="minorHAnsi" w:cstheme="minorHAnsi"/>
+        </w:rPr>
+        <w:t xml:space="preserve"> of all panels are also available. </w:t>
+      </w:r>
+    </w:p>
+    <w:p>
+      <w:pPr>
+        <w:spacing w:before="100" w:beforeAutospacing="1" w:after="100" w:afterAutospacing="1"/>
+        <w:rPr>
+          <w:rFonts w:asciiTheme="minorHAnsi" w:hAnsiTheme="minorHAnsi" w:cstheme="minorHAnsi"/>
+        </w:rPr>
+      </w:pPr>
+      <w:r>
+        <w:rPr>
+          <w:rFonts w:asciiTheme="minorHAnsi" w:hAnsiTheme="minorHAnsi" w:cstheme="minorHAnsi"/>
+        </w:rPr>
+        <w:t xml:space="preserve">Signage is a borough managed responsibility. Each borough is responsible for updating the data relating to on-street parking regulations. These are shared in a shared system (SIGNALEC). </w:t>
+      </w:r>
+    </w:p>
+    <w:p>
+      <w:pPr>
+        <w:spacing w:before="100" w:beforeAutospacing="1" w:after="100" w:afterAutospacing="1"/>
+        <w:rPr>
+          <w:rFonts w:asciiTheme="minorHAnsi" w:hAnsiTheme="minorHAnsi" w:cstheme="minorHAnsi"/>
+        </w:rPr>
+      </w:pPr>
+      <w:r>
+        <w:rPr>
+          <w:rFonts w:asciiTheme="minorHAnsi" w:hAnsiTheme="minorHAnsi" w:cstheme="minorHAnsi"/>
+        </w:rPr>
+        <w:t>It should be noted that the data for some boroughs are incomplete. In addition, no data is currently available for the borough of Île-</w:t>
+      </w:r>
+      <w:proofErr w:type="spellStart"/>
+      <w:r>
+        <w:rPr>
+          <w:rFonts w:asciiTheme="minorHAnsi" w:hAnsiTheme="minorHAnsi" w:cstheme="minorHAnsi"/>
+        </w:rPr>
+        <w:t>Bizard</w:t>
+      </w:r>
+      <w:proofErr w:type="spellEnd"/>
+      <w:r>
+        <w:rPr>
+          <w:rFonts w:asciiTheme="minorHAnsi" w:hAnsiTheme="minorHAnsi" w:cstheme="minorHAnsi"/>
+        </w:rPr>
+        <w:t xml:space="preserve">-Sainte-Geneviève. </w:t>
+      </w:r>
+    </w:p>
+    <w:p>
+      <w:pPr>
+        <w:spacing w:before="100" w:beforeAutospacing="1" w:after="100" w:afterAutospacing="1"/>
+        <w:rPr>
+          <w:rFonts w:asciiTheme="minorHAnsi" w:hAnsiTheme="minorHAnsi" w:cstheme="minorHAnsi"/>
+        </w:rPr>
+      </w:pPr>
+      <w:r>
+        <w:rPr>
+          <w:rFonts w:asciiTheme="minorHAnsi" w:hAnsiTheme="minorHAnsi" w:cstheme="minorHAnsi"/>
+          <w:b/>
+          <w:bCs/>
+        </w:rPr>
+        <w:t>IMPORTANT</w:t>
+      </w:r>
+      <w:r>
+        <w:rPr>
+          <w:rFonts w:asciiTheme="minorHAnsi" w:hAnsiTheme="minorHAnsi" w:cstheme="minorHAnsi"/>
+        </w:rPr>
+        <w:t xml:space="preserve"> : The data presented in this set is indicative for the best information available in the centralized system that is currently being redesigned. It is possible that there are some inconsistencies with the ground reality. </w:t>
+      </w:r>
+    </w:p>
+    <w:p>
+      <w:pPr>
+        <w:rPr>
+          <w:rFonts w:asciiTheme="minorHAnsi" w:hAnsiTheme="minorHAnsi" w:cstheme="minorHAnsi"/>
+        </w:rPr>
+      </w:pPr>
+    </w:p>
+    <w:p>
+      <w:pPr>
+        <w:pStyle w:val="Heading3"/>
+        <w:rPr>
+          <w:rFonts w:asciiTheme="minorHAnsi" w:hAnsiTheme="minorHAnsi" w:cstheme="minorHAnsi"/>
+        </w:rPr>
+      </w:pPr>
+      <w:r>
+        <w:rPr>
+          <w:rStyle w:val="notranslate"/>
+          <w:rFonts w:asciiTheme="minorHAnsi" w:hAnsiTheme="minorHAnsi" w:cstheme="minorHAnsi"/>
+        </w:rPr>
+        <w:t>Data Dictionary</w:t>
+      </w:r>
+      <w:r>
+        <w:rPr>
+          <w:rFonts w:asciiTheme="minorHAnsi" w:hAnsiTheme="minorHAnsi" w:cstheme="minorHAnsi"/>
+        </w:rPr>
+        <w:t xml:space="preserve"> </w:t>
+      </w:r>
+    </w:p>
+    <w:p>
+      <w:pPr>
+        <w:pStyle w:val="NormalWeb"/>
+        <w:rPr>
+          <w:rFonts w:asciiTheme="minorHAnsi" w:hAnsiTheme="minorHAnsi" w:cstheme="minorHAnsi"/>
+        </w:rPr>
+      </w:pPr>
+      <w:proofErr w:type="spellStart"/>
+      <w:r>
+        <w:rPr>
+          <w:rStyle w:val="Strong"/>
+          <w:rFonts w:asciiTheme="minorHAnsi" w:hAnsiTheme="minorHAnsi" w:cstheme="minorHAnsi"/>
+        </w:rPr>
+        <w:t>Signaling</w:t>
+      </w:r>
+      <w:proofErr w:type="spellEnd"/>
+      <w:r>
+        <w:rPr>
+          <w:rStyle w:val="Strong"/>
+          <w:rFonts w:asciiTheme="minorHAnsi" w:hAnsiTheme="minorHAnsi" w:cstheme="minorHAnsi"/>
+        </w:rPr>
+        <w:t>-Parking</w:t>
+      </w:r>
+      <w:r>
+        <w:rPr>
+          <w:rFonts w:asciiTheme="minorHAnsi" w:hAnsiTheme="minorHAnsi" w:cstheme="minorHAnsi"/>
+        </w:rPr>
+        <w:t xml:space="preserve"> </w:t>
+      </w:r>
+    </w:p>
+    <w:p>
+      <w:pPr>
+        <w:numPr>
+          <w:ilvl w:val="0"/>
+          <w:numId w:val="3"/>
+        </w:numPr>
+        <w:spacing w:before="100" w:beforeAutospacing="1" w:after="100" w:afterAutospacing="1"/>
+        <w:rPr>
+          <w:rFonts w:asciiTheme="minorHAnsi" w:hAnsiTheme="minorHAnsi" w:cstheme="minorHAnsi"/>
+        </w:rPr>
+      </w:pPr>
+      <w:r>
+        <w:rPr>
+          <w:rStyle w:val="HTMLCode"/>
+          <w:rFonts w:asciiTheme="minorHAnsi" w:hAnsiTheme="minorHAnsi" w:cstheme="minorHAnsi"/>
+        </w:rPr>
+        <w:t>POTEAU_ID_POT</w:t>
+      </w:r>
+      <w:r>
+        <w:rPr>
+          <w:rStyle w:val="notranslate"/>
+          <w:rFonts w:asciiTheme="minorHAnsi" w:eastAsiaTheme="majorEastAsia" w:hAnsiTheme="minorHAnsi" w:cstheme="minorHAnsi"/>
+        </w:rPr>
+        <w:t xml:space="preserve"> (Numeric): Identification number of the post</w:t>
+      </w:r>
+      <w:r>
+        <w:rPr>
+          <w:rFonts w:asciiTheme="minorHAnsi" w:hAnsiTheme="minorHAnsi" w:cstheme="minorHAnsi"/>
+        </w:rPr>
+        <w:t xml:space="preserve"> </w:t>
+      </w:r>
+    </w:p>
+    <w:p>
+      <w:pPr>
+        <w:numPr>
+          <w:ilvl w:val="0"/>
+          <w:numId w:val="3"/>
+        </w:numPr>
+        <w:spacing w:before="100" w:beforeAutospacing="1" w:after="100" w:afterAutospacing="1"/>
+        <w:rPr>
+          <w:rFonts w:asciiTheme="minorHAnsi" w:hAnsiTheme="minorHAnsi" w:cstheme="minorHAnsi"/>
+        </w:rPr>
+      </w:pPr>
+      <w:r>
+        <w:rPr>
+          <w:rStyle w:val="HTMLCode"/>
+          <w:rFonts w:asciiTheme="minorHAnsi" w:hAnsiTheme="minorHAnsi" w:cstheme="minorHAnsi"/>
+        </w:rPr>
+        <w:t>POSITION_POP</w:t>
+      </w:r>
+      <w:r>
+        <w:rPr>
+          <w:rStyle w:val="notranslate"/>
+          <w:rFonts w:asciiTheme="minorHAnsi" w:eastAsiaTheme="majorEastAsia" w:hAnsiTheme="minorHAnsi" w:cstheme="minorHAnsi"/>
+        </w:rPr>
+        <w:t xml:space="preserve"> (Numeric): Number of the position of the panel on the post</w:t>
+      </w:r>
+      <w:r>
+        <w:rPr>
+          <w:rFonts w:asciiTheme="minorHAnsi" w:hAnsiTheme="minorHAnsi" w:cstheme="minorHAnsi"/>
+        </w:rPr>
+        <w:t xml:space="preserve"> </w:t>
+      </w:r>
+    </w:p>
+    <w:p>
+      <w:pPr>
+        <w:numPr>
+          <w:ilvl w:val="0"/>
+          <w:numId w:val="3"/>
+        </w:numPr>
+        <w:spacing w:before="100" w:beforeAutospacing="1" w:after="100" w:afterAutospacing="1"/>
+        <w:rPr>
+          <w:rFonts w:asciiTheme="minorHAnsi" w:hAnsiTheme="minorHAnsi" w:cstheme="minorHAnsi"/>
+        </w:rPr>
+      </w:pPr>
+      <w:r>
+        <w:rPr>
+          <w:rStyle w:val="HTMLCode"/>
+          <w:rFonts w:asciiTheme="minorHAnsi" w:hAnsiTheme="minorHAnsi" w:cstheme="minorHAnsi"/>
+        </w:rPr>
+        <w:t>PANNEAU_ID_PAN</w:t>
+      </w:r>
+      <w:r>
+        <w:rPr>
+          <w:rStyle w:val="notranslate"/>
+          <w:rFonts w:asciiTheme="minorHAnsi" w:eastAsiaTheme="majorEastAsia" w:hAnsiTheme="minorHAnsi" w:cstheme="minorHAnsi"/>
+        </w:rPr>
+        <w:t xml:space="preserve"> (Numeric): Panel identification number</w:t>
+      </w:r>
+      <w:r>
+        <w:rPr>
+          <w:rFonts w:asciiTheme="minorHAnsi" w:hAnsiTheme="minorHAnsi" w:cstheme="minorHAnsi"/>
+        </w:rPr>
+        <w:t xml:space="preserve"> </w:t>
+      </w:r>
+    </w:p>
+    <w:p>
+      <w:pPr>
+        <w:numPr>
+          <w:ilvl w:val="0"/>
+          <w:numId w:val="3"/>
+        </w:numPr>
+        <w:spacing w:before="100" w:beforeAutospacing="1" w:after="100" w:afterAutospacing="1"/>
+        <w:rPr>
+          <w:rFonts w:asciiTheme="minorHAnsi" w:hAnsiTheme="minorHAnsi" w:cstheme="minorHAnsi"/>
+        </w:rPr>
+      </w:pPr>
+      <w:r>
+        <w:rPr>
+          <w:rStyle w:val="HTMLCode"/>
+          <w:rFonts w:asciiTheme="minorHAnsi" w:hAnsiTheme="minorHAnsi" w:cstheme="minorHAnsi"/>
+        </w:rPr>
+        <w:t>PANNEAU_ID_RPA</w:t>
+      </w:r>
+      <w:r>
+        <w:rPr>
+          <w:rStyle w:val="notranslate"/>
+          <w:rFonts w:asciiTheme="minorHAnsi" w:eastAsiaTheme="majorEastAsia" w:hAnsiTheme="minorHAnsi" w:cstheme="minorHAnsi"/>
+        </w:rPr>
+        <w:t xml:space="preserve"> (</w:t>
+      </w:r>
+      <w:proofErr w:type="spellStart"/>
+      <w:r>
+        <w:rPr>
+          <w:rStyle w:val="notranslate"/>
+          <w:rFonts w:asciiTheme="minorHAnsi" w:eastAsiaTheme="majorEastAsia" w:hAnsiTheme="minorHAnsi" w:cstheme="minorHAnsi"/>
+        </w:rPr>
+        <w:t>Numérique</w:t>
+      </w:r>
+      <w:proofErr w:type="spellEnd"/>
+      <w:r>
+        <w:rPr>
+          <w:rStyle w:val="notranslate"/>
+          <w:rFonts w:asciiTheme="minorHAnsi" w:eastAsiaTheme="majorEastAsia" w:hAnsiTheme="minorHAnsi" w:cstheme="minorHAnsi"/>
+        </w:rPr>
+        <w:t>): RPA identification number of the panel</w:t>
+      </w:r>
+      <w:r>
+        <w:rPr>
+          <w:rFonts w:asciiTheme="minorHAnsi" w:hAnsiTheme="minorHAnsi" w:cstheme="minorHAnsi"/>
+        </w:rPr>
+        <w:t xml:space="preserve"> </w:t>
+      </w:r>
+    </w:p>
+    <w:p>
+      <w:pPr>
+        <w:numPr>
+          <w:ilvl w:val="0"/>
+          <w:numId w:val="3"/>
+        </w:numPr>
+        <w:spacing w:before="100" w:beforeAutospacing="1" w:after="100" w:afterAutospacing="1"/>
+        <w:rPr>
+          <w:rFonts w:asciiTheme="minorHAnsi" w:hAnsiTheme="minorHAnsi" w:cstheme="minorHAnsi"/>
+        </w:rPr>
+      </w:pPr>
+      <w:r>
+        <w:rPr>
+          <w:rStyle w:val="HTMLCode"/>
+          <w:rFonts w:asciiTheme="minorHAnsi" w:hAnsiTheme="minorHAnsi" w:cstheme="minorHAnsi"/>
+        </w:rPr>
+        <w:t>DESCRIPTION_RPA</w:t>
+      </w:r>
+      <w:r>
+        <w:rPr>
+          <w:rStyle w:val="notranslate"/>
+          <w:rFonts w:asciiTheme="minorHAnsi" w:eastAsiaTheme="majorEastAsia" w:hAnsiTheme="minorHAnsi" w:cstheme="minorHAnsi"/>
+        </w:rPr>
+        <w:t xml:space="preserve"> (Variable Text): RPA Panel Description</w:t>
+      </w:r>
+      <w:r>
+        <w:rPr>
+          <w:rFonts w:asciiTheme="minorHAnsi" w:hAnsiTheme="minorHAnsi" w:cstheme="minorHAnsi"/>
+        </w:rPr>
+        <w:t xml:space="preserve"> </w:t>
+      </w:r>
+    </w:p>
+    <w:p>
+      <w:pPr>
+        <w:numPr>
+          <w:ilvl w:val="0"/>
+          <w:numId w:val="3"/>
+        </w:numPr>
+        <w:spacing w:before="100" w:beforeAutospacing="1" w:after="100" w:afterAutospacing="1"/>
+        <w:rPr>
+          <w:rFonts w:asciiTheme="minorHAnsi" w:hAnsiTheme="minorHAnsi" w:cstheme="minorHAnsi"/>
+        </w:rPr>
+      </w:pPr>
+      <w:r>
+        <w:rPr>
+          <w:rStyle w:val="HTMLCode"/>
+          <w:rFonts w:asciiTheme="minorHAnsi" w:hAnsiTheme="minorHAnsi" w:cstheme="minorHAnsi"/>
+        </w:rPr>
+        <w:t>CODE_RPA</w:t>
+      </w:r>
+      <w:r>
+        <w:rPr>
+          <w:rStyle w:val="notranslate"/>
+          <w:rFonts w:asciiTheme="minorHAnsi" w:eastAsiaTheme="majorEastAsia" w:hAnsiTheme="minorHAnsi" w:cstheme="minorHAnsi"/>
+        </w:rPr>
+        <w:t xml:space="preserve"> (Variable Text): Panel RPA Code</w:t>
+      </w:r>
+      <w:r>
+        <w:rPr>
+          <w:rFonts w:asciiTheme="minorHAnsi" w:hAnsiTheme="minorHAnsi" w:cstheme="minorHAnsi"/>
+        </w:rPr>
+        <w:t xml:space="preserve"> </w:t>
+      </w:r>
+    </w:p>
+    <w:p>
+      <w:pPr>
+        <w:numPr>
+          <w:ilvl w:val="0"/>
+          <w:numId w:val="3"/>
+        </w:numPr>
+        <w:spacing w:before="100" w:beforeAutospacing="1" w:after="100" w:afterAutospacing="1"/>
+        <w:rPr>
+          <w:rFonts w:asciiTheme="minorHAnsi" w:hAnsiTheme="minorHAnsi" w:cstheme="minorHAnsi"/>
+        </w:rPr>
+      </w:pPr>
+      <w:r>
+        <w:rPr>
+          <w:rStyle w:val="HTMLCode"/>
+          <w:rFonts w:asciiTheme="minorHAnsi" w:hAnsiTheme="minorHAnsi" w:cstheme="minorHAnsi"/>
+        </w:rPr>
+        <w:t>FLECHE_PAN</w:t>
+      </w:r>
+      <w:r>
+        <w:rPr>
+          <w:rStyle w:val="notranslate"/>
+          <w:rFonts w:asciiTheme="minorHAnsi" w:eastAsiaTheme="majorEastAsia" w:hAnsiTheme="minorHAnsi" w:cstheme="minorHAnsi"/>
+        </w:rPr>
+        <w:t xml:space="preserve"> (Numeric): Code of the arrow of the panel</w:t>
+      </w:r>
+      <w:r>
+        <w:rPr>
+          <w:rFonts w:asciiTheme="minorHAnsi" w:hAnsiTheme="minorHAnsi" w:cstheme="minorHAnsi"/>
+        </w:rPr>
+        <w:t xml:space="preserve"> </w:t>
+      </w:r>
+    </w:p>
+    <w:p>
+      <w:pPr>
+        <w:numPr>
+          <w:ilvl w:val="0"/>
+          <w:numId w:val="3"/>
+        </w:numPr>
+        <w:spacing w:before="100" w:beforeAutospacing="1" w:after="100" w:afterAutospacing="1"/>
+        <w:rPr>
+          <w:rFonts w:asciiTheme="minorHAnsi" w:hAnsiTheme="minorHAnsi" w:cstheme="minorHAnsi"/>
+        </w:rPr>
+      </w:pPr>
+      <w:r>
+        <w:rPr>
+          <w:rStyle w:val="HTMLCode"/>
+          <w:rFonts w:asciiTheme="minorHAnsi" w:hAnsiTheme="minorHAnsi" w:cstheme="minorHAnsi"/>
+        </w:rPr>
+        <w:t>TOPONYME_PAN</w:t>
+      </w:r>
+      <w:r>
+        <w:rPr>
+          <w:rStyle w:val="notranslate"/>
+          <w:rFonts w:asciiTheme="minorHAnsi" w:eastAsiaTheme="majorEastAsia" w:hAnsiTheme="minorHAnsi" w:cstheme="minorHAnsi"/>
+        </w:rPr>
+        <w:t xml:space="preserve"> (Variable text): Panel toponymy code</w:t>
+      </w:r>
+      <w:r>
+        <w:rPr>
+          <w:rFonts w:asciiTheme="minorHAnsi" w:hAnsiTheme="minorHAnsi" w:cstheme="minorHAnsi"/>
+        </w:rPr>
+        <w:t xml:space="preserve"> </w:t>
+      </w:r>
+    </w:p>
+    <w:p>
+      <w:pPr>
+        <w:numPr>
+          <w:ilvl w:val="0"/>
+          <w:numId w:val="3"/>
+        </w:numPr>
+        <w:spacing w:before="100" w:beforeAutospacing="1" w:after="100" w:afterAutospacing="1"/>
+        <w:rPr>
+          <w:rFonts w:asciiTheme="minorHAnsi" w:hAnsiTheme="minorHAnsi" w:cstheme="minorHAnsi"/>
+        </w:rPr>
+      </w:pPr>
+      <w:r>
+        <w:rPr>
+          <w:rStyle w:val="HTMLCode"/>
+          <w:rFonts w:asciiTheme="minorHAnsi" w:hAnsiTheme="minorHAnsi" w:cstheme="minorHAnsi"/>
+        </w:rPr>
+        <w:t>DESCRIPTION_CAT</w:t>
+      </w:r>
+      <w:r>
+        <w:rPr>
+          <w:rStyle w:val="notranslate"/>
+          <w:rFonts w:asciiTheme="minorHAnsi" w:eastAsiaTheme="majorEastAsia" w:hAnsiTheme="minorHAnsi" w:cstheme="minorHAnsi"/>
+        </w:rPr>
+        <w:t xml:space="preserve"> (Variable text): Description of the panel category</w:t>
+      </w:r>
+      <w:r>
+        <w:rPr>
+          <w:rFonts w:asciiTheme="minorHAnsi" w:hAnsiTheme="minorHAnsi" w:cstheme="minorHAnsi"/>
+        </w:rPr>
+        <w:t xml:space="preserve"> </w:t>
+      </w:r>
+    </w:p>
+    <w:p>
+      <w:pPr>
+        <w:numPr>
+          <w:ilvl w:val="0"/>
+          <w:numId w:val="3"/>
+        </w:numPr>
+        <w:spacing w:before="100" w:beforeAutospacing="1" w:after="100" w:afterAutospacing="1"/>
+        <w:rPr>
+          <w:rFonts w:asciiTheme="minorHAnsi" w:hAnsiTheme="minorHAnsi" w:cstheme="minorHAnsi"/>
+        </w:rPr>
+      </w:pPr>
+      <w:r>
+        <w:rPr>
+          <w:rStyle w:val="HTMLCode"/>
+          <w:rFonts w:asciiTheme="minorHAnsi" w:hAnsiTheme="minorHAnsi" w:cstheme="minorHAnsi"/>
+        </w:rPr>
+        <w:lastRenderedPageBreak/>
+        <w:t>POTEAU_VERSION_POT</w:t>
+      </w:r>
+      <w:r>
+        <w:rPr>
+          <w:rStyle w:val="notranslate"/>
+          <w:rFonts w:asciiTheme="minorHAnsi" w:eastAsiaTheme="majorEastAsia" w:hAnsiTheme="minorHAnsi" w:cstheme="minorHAnsi"/>
+        </w:rPr>
+        <w:t xml:space="preserve"> (Numeric): Version of the post</w:t>
+      </w:r>
+      <w:r>
+        <w:rPr>
+          <w:rFonts w:asciiTheme="minorHAnsi" w:hAnsiTheme="minorHAnsi" w:cstheme="minorHAnsi"/>
+        </w:rPr>
+        <w:t xml:space="preserve"> </w:t>
+      </w:r>
+    </w:p>
+    <w:p>
+      <w:pPr>
+        <w:numPr>
+          <w:ilvl w:val="0"/>
+          <w:numId w:val="3"/>
+        </w:numPr>
+        <w:spacing w:before="100" w:beforeAutospacing="1" w:after="100" w:afterAutospacing="1"/>
+        <w:rPr>
+          <w:rFonts w:asciiTheme="minorHAnsi" w:hAnsiTheme="minorHAnsi" w:cstheme="minorHAnsi"/>
+        </w:rPr>
+      </w:pPr>
+      <w:r>
+        <w:rPr>
+          <w:rStyle w:val="HTMLCode"/>
+          <w:rFonts w:asciiTheme="minorHAnsi" w:hAnsiTheme="minorHAnsi" w:cstheme="minorHAnsi"/>
+        </w:rPr>
+        <w:t>DATE_CONCEPTION_POT</w:t>
+      </w:r>
+      <w:r>
+        <w:rPr>
+          <w:rStyle w:val="notranslate"/>
+          <w:rFonts w:asciiTheme="minorHAnsi" w:eastAsiaTheme="majorEastAsia" w:hAnsiTheme="minorHAnsi" w:cstheme="minorHAnsi"/>
+        </w:rPr>
+        <w:t xml:space="preserve"> (Date): </w:t>
+      </w:r>
+      <w:r>
+        <w:rPr>
+          <w:rStyle w:val="HTMLCode"/>
+          <w:rFonts w:asciiTheme="minorHAnsi" w:hAnsiTheme="minorHAnsi" w:cstheme="minorHAnsi"/>
+        </w:rPr>
+        <w:t>DATE_CONCEPTION_POT</w:t>
+      </w:r>
+      <w:r>
+        <w:rPr>
+          <w:rStyle w:val="notranslate"/>
+          <w:rFonts w:asciiTheme="minorHAnsi" w:eastAsiaTheme="majorEastAsia" w:hAnsiTheme="minorHAnsi" w:cstheme="minorHAnsi"/>
+        </w:rPr>
+        <w:t xml:space="preserve"> design date</w:t>
+      </w:r>
+      <w:r>
+        <w:rPr>
+          <w:rFonts w:asciiTheme="minorHAnsi" w:hAnsiTheme="minorHAnsi" w:cstheme="minorHAnsi"/>
+        </w:rPr>
+        <w:t xml:space="preserve"> </w:t>
+      </w:r>
+    </w:p>
+    <w:p>
+      <w:pPr>
+        <w:numPr>
+          <w:ilvl w:val="0"/>
+          <w:numId w:val="3"/>
+        </w:numPr>
+        <w:spacing w:before="100" w:beforeAutospacing="1" w:after="100" w:afterAutospacing="1"/>
+        <w:rPr>
+          <w:rFonts w:asciiTheme="minorHAnsi" w:hAnsiTheme="minorHAnsi" w:cstheme="minorHAnsi"/>
+        </w:rPr>
+      </w:pPr>
+      <w:r>
+        <w:rPr>
+          <w:rStyle w:val="HTMLCode"/>
+          <w:rFonts w:asciiTheme="minorHAnsi" w:hAnsiTheme="minorHAnsi" w:cstheme="minorHAnsi"/>
+        </w:rPr>
+        <w:t>PAS_SUR_RUE</w:t>
+      </w:r>
+      <w:r>
+        <w:rPr>
+          <w:rStyle w:val="notranslate"/>
+          <w:rFonts w:asciiTheme="minorHAnsi" w:eastAsiaTheme="majorEastAsia" w:hAnsiTheme="minorHAnsi" w:cstheme="minorHAnsi"/>
+        </w:rPr>
+        <w:t xml:space="preserve"> (</w:t>
+      </w:r>
+      <w:proofErr w:type="spellStart"/>
+      <w:r>
+        <w:rPr>
+          <w:rStyle w:val="notranslate"/>
+          <w:rFonts w:asciiTheme="minorHAnsi" w:eastAsiaTheme="majorEastAsia" w:hAnsiTheme="minorHAnsi" w:cstheme="minorHAnsi"/>
+        </w:rPr>
+        <w:t>boolean</w:t>
+      </w:r>
+      <w:proofErr w:type="spellEnd"/>
+      <w:r>
+        <w:rPr>
+          <w:rStyle w:val="notranslate"/>
+          <w:rFonts w:asciiTheme="minorHAnsi" w:eastAsiaTheme="majorEastAsia" w:hAnsiTheme="minorHAnsi" w:cstheme="minorHAnsi"/>
+        </w:rPr>
+        <w:t>): Indicates if the post is on the street</w:t>
+      </w:r>
+      <w:r>
+        <w:rPr>
+          <w:rFonts w:asciiTheme="minorHAnsi" w:hAnsiTheme="minorHAnsi" w:cstheme="minorHAnsi"/>
+        </w:rPr>
+        <w:t xml:space="preserve"> </w:t>
+      </w:r>
+    </w:p>
+    <w:p>
+      <w:pPr>
+        <w:numPr>
+          <w:ilvl w:val="0"/>
+          <w:numId w:val="3"/>
+        </w:numPr>
+        <w:spacing w:before="100" w:beforeAutospacing="1" w:after="100" w:afterAutospacing="1"/>
+        <w:rPr>
+          <w:rFonts w:asciiTheme="minorHAnsi" w:hAnsiTheme="minorHAnsi" w:cstheme="minorHAnsi"/>
+        </w:rPr>
+      </w:pPr>
+      <w:r>
+        <w:rPr>
+          <w:rStyle w:val="HTMLCode"/>
+          <w:rFonts w:asciiTheme="minorHAnsi" w:hAnsiTheme="minorHAnsi" w:cstheme="minorHAnsi"/>
+        </w:rPr>
+        <w:t>DESCRIPTION_REP</w:t>
+      </w:r>
+      <w:r>
+        <w:rPr>
+          <w:rStyle w:val="notranslate"/>
+          <w:rFonts w:asciiTheme="minorHAnsi" w:eastAsiaTheme="majorEastAsia" w:hAnsiTheme="minorHAnsi" w:cstheme="minorHAnsi"/>
+        </w:rPr>
+        <w:t xml:space="preserve"> (Value List): REP description of the panel</w:t>
+      </w:r>
+      <w:r>
+        <w:rPr>
+          <w:rFonts w:asciiTheme="minorHAnsi" w:hAnsiTheme="minorHAnsi" w:cstheme="minorHAnsi"/>
+        </w:rPr>
+        <w:t xml:space="preserve"> </w:t>
+      </w:r>
+    </w:p>
+    <w:p>
+      <w:pPr>
+        <w:numPr>
+          <w:ilvl w:val="0"/>
+          <w:numId w:val="3"/>
+        </w:numPr>
+        <w:spacing w:before="100" w:beforeAutospacing="1" w:after="100" w:afterAutospacing="1"/>
+        <w:rPr>
+          <w:rFonts w:asciiTheme="minorHAnsi" w:hAnsiTheme="minorHAnsi" w:cstheme="minorHAnsi"/>
+        </w:rPr>
+      </w:pPr>
+      <w:r>
+        <w:rPr>
+          <w:rStyle w:val="HTMLCode"/>
+          <w:rFonts w:asciiTheme="minorHAnsi" w:hAnsiTheme="minorHAnsi" w:cstheme="minorHAnsi"/>
+        </w:rPr>
+        <w:t>DESCRIPTION_RTP</w:t>
+      </w:r>
+      <w:r>
+        <w:rPr>
+          <w:rStyle w:val="notranslate"/>
+          <w:rFonts w:asciiTheme="minorHAnsi" w:eastAsiaTheme="majorEastAsia" w:hAnsiTheme="minorHAnsi" w:cstheme="minorHAnsi"/>
+        </w:rPr>
+        <w:t xml:space="preserve"> (Value List): Description RTP</w:t>
+      </w:r>
+      <w:r>
+        <w:rPr>
+          <w:rFonts w:asciiTheme="minorHAnsi" w:hAnsiTheme="minorHAnsi" w:cstheme="minorHAnsi"/>
+        </w:rPr>
+        <w:t xml:space="preserve"> </w:t>
+      </w:r>
+    </w:p>
+    <w:p>
+      <w:pPr>
+        <w:numPr>
+          <w:ilvl w:val="0"/>
+          <w:numId w:val="3"/>
+        </w:numPr>
+        <w:spacing w:before="100" w:beforeAutospacing="1" w:after="100" w:afterAutospacing="1"/>
+        <w:rPr>
+          <w:rFonts w:asciiTheme="minorHAnsi" w:hAnsiTheme="minorHAnsi" w:cstheme="minorHAnsi"/>
+        </w:rPr>
+      </w:pPr>
+      <w:r>
+        <w:rPr>
+          <w:rStyle w:val="HTMLCode"/>
+          <w:rFonts w:asciiTheme="minorHAnsi" w:hAnsiTheme="minorHAnsi" w:cstheme="minorHAnsi"/>
+        </w:rPr>
+        <w:t>NOM_ARROND</w:t>
+      </w:r>
+      <w:r>
+        <w:rPr>
+          <w:rStyle w:val="notranslate"/>
+          <w:rFonts w:asciiTheme="minorHAnsi" w:eastAsiaTheme="majorEastAsia" w:hAnsiTheme="minorHAnsi" w:cstheme="minorHAnsi"/>
+        </w:rPr>
+        <w:t xml:space="preserve"> (Variable text): Rounding the panel</w:t>
+      </w:r>
+      <w:r>
+        <w:rPr>
+          <w:rFonts w:asciiTheme="minorHAnsi" w:hAnsiTheme="minorHAnsi" w:cstheme="minorHAnsi"/>
+        </w:rPr>
+        <w:t xml:space="preserve"> </w:t>
+      </w:r>
+    </w:p>
+    <w:p>
+      <w:pPr>
+        <w:numPr>
+          <w:ilvl w:val="0"/>
+          <w:numId w:val="3"/>
+        </w:numPr>
+        <w:spacing w:before="100" w:beforeAutospacing="1" w:after="100" w:afterAutospacing="1"/>
+        <w:rPr>
+          <w:rFonts w:asciiTheme="minorHAnsi" w:hAnsiTheme="minorHAnsi" w:cstheme="minorHAnsi"/>
+        </w:rPr>
+      </w:pPr>
+      <w:r>
+        <w:rPr>
+          <w:rStyle w:val="HTMLCode"/>
+          <w:rFonts w:asciiTheme="minorHAnsi" w:hAnsiTheme="minorHAnsi" w:cstheme="minorHAnsi"/>
+        </w:rPr>
+        <w:t>Longitude</w:t>
+      </w:r>
+      <w:r>
+        <w:rPr>
+          <w:rStyle w:val="notranslate"/>
+          <w:rFonts w:asciiTheme="minorHAnsi" w:eastAsiaTheme="majorEastAsia" w:hAnsiTheme="minorHAnsi" w:cstheme="minorHAnsi"/>
+        </w:rPr>
+        <w:t xml:space="preserve"> (Numeric): Longitude (WGS84) of the post</w:t>
+      </w:r>
+      <w:r>
+        <w:rPr>
+          <w:rFonts w:asciiTheme="minorHAnsi" w:hAnsiTheme="minorHAnsi" w:cstheme="minorHAnsi"/>
+        </w:rPr>
+        <w:t xml:space="preserve"> </w:t>
+      </w:r>
+    </w:p>
+    <w:p>
+      <w:pPr>
+        <w:numPr>
+          <w:ilvl w:val="0"/>
+          <w:numId w:val="3"/>
+        </w:numPr>
+        <w:spacing w:before="100" w:beforeAutospacing="1" w:after="100" w:afterAutospacing="1"/>
+        <w:rPr>
+          <w:rFonts w:asciiTheme="minorHAnsi" w:hAnsiTheme="minorHAnsi" w:cstheme="minorHAnsi"/>
+        </w:rPr>
+      </w:pPr>
+      <w:r>
+        <w:rPr>
+          <w:rStyle w:val="HTMLCode"/>
+          <w:rFonts w:asciiTheme="minorHAnsi" w:hAnsiTheme="minorHAnsi" w:cstheme="minorHAnsi"/>
+        </w:rPr>
+        <w:t>Latitude</w:t>
+      </w:r>
+      <w:r>
+        <w:rPr>
+          <w:rStyle w:val="notranslate"/>
+          <w:rFonts w:asciiTheme="minorHAnsi" w:eastAsiaTheme="majorEastAsia" w:hAnsiTheme="minorHAnsi" w:cstheme="minorHAnsi"/>
+        </w:rPr>
+        <w:t xml:space="preserve"> ( </w:t>
+      </w:r>
+      <w:r>
+        <w:rPr>
+          <w:rStyle w:val="HTMLCode"/>
+          <w:rFonts w:asciiTheme="minorHAnsi" w:hAnsiTheme="minorHAnsi" w:cstheme="minorHAnsi"/>
+        </w:rPr>
+        <w:t>Latitude</w:t>
+      </w:r>
+      <w:r>
+        <w:rPr>
+          <w:rStyle w:val="notranslate"/>
+          <w:rFonts w:asciiTheme="minorHAnsi" w:eastAsiaTheme="majorEastAsia" w:hAnsiTheme="minorHAnsi" w:cstheme="minorHAnsi"/>
+        </w:rPr>
+        <w:t xml:space="preserve"> ): Latitude (WGS84) of the post</w:t>
+      </w:r>
+      <w:r>
+        <w:rPr>
+          <w:rFonts w:asciiTheme="minorHAnsi" w:hAnsiTheme="minorHAnsi" w:cstheme="minorHAnsi"/>
+        </w:rPr>
+        <w:t xml:space="preserve"> </w:t>
+      </w:r>
+    </w:p>
+    <w:p>
+      <w:pPr>
+        <w:numPr>
+          <w:ilvl w:val="0"/>
+          <w:numId w:val="3"/>
+        </w:numPr>
+        <w:spacing w:before="100" w:beforeAutospacing="1" w:after="100" w:afterAutospacing="1"/>
+        <w:rPr>
+          <w:rFonts w:asciiTheme="minorHAnsi" w:hAnsiTheme="minorHAnsi" w:cstheme="minorHAnsi"/>
+        </w:rPr>
+      </w:pPr>
+      <w:r>
+        <w:rPr>
+          <w:rStyle w:val="HTMLCode"/>
+          <w:rFonts w:asciiTheme="minorHAnsi" w:hAnsiTheme="minorHAnsi" w:cstheme="minorHAnsi"/>
+        </w:rPr>
+        <w:t>X</w:t>
+      </w:r>
+      <w:r>
+        <w:rPr>
+          <w:rStyle w:val="notranslate"/>
+          <w:rFonts w:asciiTheme="minorHAnsi" w:eastAsiaTheme="majorEastAsia" w:hAnsiTheme="minorHAnsi" w:cstheme="minorHAnsi"/>
+        </w:rPr>
+        <w:t xml:space="preserve"> (Numeric): X coordinate (NAD83 MTM8) of the column</w:t>
+      </w:r>
+      <w:r>
+        <w:rPr>
+          <w:rFonts w:asciiTheme="minorHAnsi" w:hAnsiTheme="minorHAnsi" w:cstheme="minorHAnsi"/>
+        </w:rPr>
+        <w:t xml:space="preserve"> </w:t>
+      </w:r>
+    </w:p>
+    <w:p>
+      <w:pPr>
+        <w:numPr>
+          <w:ilvl w:val="0"/>
+          <w:numId w:val="3"/>
+        </w:numPr>
+        <w:spacing w:before="100" w:beforeAutospacing="1" w:after="100" w:afterAutospacing="1"/>
+        <w:rPr>
+          <w:rFonts w:asciiTheme="minorHAnsi" w:hAnsiTheme="minorHAnsi" w:cstheme="minorHAnsi"/>
+        </w:rPr>
+      </w:pPr>
+      <w:r>
+        <w:rPr>
+          <w:rStyle w:val="HTMLCode"/>
+          <w:rFonts w:asciiTheme="minorHAnsi" w:hAnsiTheme="minorHAnsi" w:cstheme="minorHAnsi"/>
+        </w:rPr>
+        <w:t>Y</w:t>
+      </w:r>
+      <w:r>
+        <w:rPr>
+          <w:rStyle w:val="notranslate"/>
+          <w:rFonts w:asciiTheme="minorHAnsi" w:eastAsiaTheme="majorEastAsia" w:hAnsiTheme="minorHAnsi" w:cstheme="minorHAnsi"/>
+        </w:rPr>
+        <w:t xml:space="preserve"> (Numeric): Y coordinate (NAD83 MTM8) of the column</w:t>
+      </w:r>
+      <w:r>
+        <w:rPr>
+          <w:rFonts w:asciiTheme="minorHAnsi" w:hAnsiTheme="minorHAnsi" w:cstheme="minorHAnsi"/>
+        </w:rPr>
+        <w:t xml:space="preserve"> </w:t>
+      </w:r>
+    </w:p>
+    <w:p>
+      <w:pPr>
+        <w:pStyle w:val="NormalWeb"/>
+        <w:rPr>
+          <w:rFonts w:asciiTheme="minorHAnsi" w:hAnsiTheme="minorHAnsi" w:cstheme="minorHAnsi"/>
+        </w:rPr>
+      </w:pPr>
+      <w:r>
+        <w:rPr>
+          <w:rStyle w:val="Strong"/>
+          <w:rFonts w:asciiTheme="minorHAnsi" w:hAnsiTheme="minorHAnsi" w:cstheme="minorHAnsi"/>
+        </w:rPr>
+        <w:t>Signage and RPA codification of signs</w:t>
+      </w:r>
+      <w:r>
+        <w:rPr>
+          <w:rFonts w:asciiTheme="minorHAnsi" w:hAnsiTheme="minorHAnsi" w:cstheme="minorHAnsi"/>
+        </w:rPr>
+        <w:t xml:space="preserve"> </w:t>
+      </w:r>
+    </w:p>
+    <w:p>
+      <w:pPr>
+        <w:numPr>
+          <w:ilvl w:val="0"/>
+          <w:numId w:val="4"/>
+        </w:numPr>
+        <w:spacing w:before="100" w:beforeAutospacing="1" w:after="100" w:afterAutospacing="1"/>
+        <w:rPr>
+          <w:rFonts w:asciiTheme="minorHAnsi" w:hAnsiTheme="minorHAnsi" w:cstheme="minorHAnsi"/>
+        </w:rPr>
+      </w:pPr>
+      <w:r>
+        <w:rPr>
+          <w:rStyle w:val="HTMLCode"/>
+          <w:rFonts w:asciiTheme="minorHAnsi" w:hAnsiTheme="minorHAnsi" w:cstheme="minorHAnsi"/>
+        </w:rPr>
+        <w:t>PANNEAU_ID_RPA</w:t>
+      </w:r>
+      <w:r>
+        <w:rPr>
+          <w:rStyle w:val="notranslate"/>
+          <w:rFonts w:asciiTheme="minorHAnsi" w:eastAsiaTheme="majorEastAsia" w:hAnsiTheme="minorHAnsi" w:cstheme="minorHAnsi"/>
+        </w:rPr>
+        <w:t xml:space="preserve"> (</w:t>
+      </w:r>
+      <w:proofErr w:type="spellStart"/>
+      <w:r>
+        <w:rPr>
+          <w:rStyle w:val="notranslate"/>
+          <w:rFonts w:asciiTheme="minorHAnsi" w:eastAsiaTheme="majorEastAsia" w:hAnsiTheme="minorHAnsi" w:cstheme="minorHAnsi"/>
+        </w:rPr>
+        <w:t>Numérique</w:t>
+      </w:r>
+      <w:proofErr w:type="spellEnd"/>
+      <w:r>
+        <w:rPr>
+          <w:rStyle w:val="notranslate"/>
+          <w:rFonts w:asciiTheme="minorHAnsi" w:eastAsiaTheme="majorEastAsia" w:hAnsiTheme="minorHAnsi" w:cstheme="minorHAnsi"/>
+        </w:rPr>
+        <w:t>): Identifier of the RPA panel</w:t>
+      </w:r>
+      <w:r>
+        <w:rPr>
+          <w:rFonts w:asciiTheme="minorHAnsi" w:hAnsiTheme="minorHAnsi" w:cstheme="minorHAnsi"/>
+        </w:rPr>
+        <w:t xml:space="preserve"> </w:t>
+      </w:r>
+    </w:p>
+    <w:p>
+      <w:pPr>
+        <w:numPr>
+          <w:ilvl w:val="0"/>
+          <w:numId w:val="4"/>
+        </w:numPr>
+        <w:spacing w:before="100" w:beforeAutospacing="1" w:after="100" w:afterAutospacing="1"/>
+        <w:rPr>
+          <w:rFonts w:asciiTheme="minorHAnsi" w:hAnsiTheme="minorHAnsi" w:cstheme="minorHAnsi"/>
+        </w:rPr>
+      </w:pPr>
+      <w:r>
+        <w:rPr>
+          <w:rStyle w:val="HTMLCode"/>
+          <w:rFonts w:asciiTheme="minorHAnsi" w:hAnsiTheme="minorHAnsi" w:cstheme="minorHAnsi"/>
+        </w:rPr>
+        <w:t>DESCRIPTION_RPA</w:t>
+      </w:r>
+      <w:r>
+        <w:rPr>
+          <w:rStyle w:val="notranslate"/>
+          <w:rFonts w:asciiTheme="minorHAnsi" w:eastAsiaTheme="majorEastAsia" w:hAnsiTheme="minorHAnsi" w:cstheme="minorHAnsi"/>
+        </w:rPr>
+        <w:t xml:space="preserve"> (Variable Text): RPA Description</w:t>
+      </w:r>
+      <w:r>
+        <w:rPr>
+          <w:rFonts w:asciiTheme="minorHAnsi" w:hAnsiTheme="minorHAnsi" w:cstheme="minorHAnsi"/>
+        </w:rPr>
+        <w:t xml:space="preserve"> </w:t>
+      </w:r>
+    </w:p>
+    <w:p>
+      <w:pPr>
+        <w:numPr>
+          <w:ilvl w:val="0"/>
+          <w:numId w:val="4"/>
+        </w:numPr>
+        <w:spacing w:before="100" w:beforeAutospacing="1" w:after="100" w:afterAutospacing="1"/>
+        <w:rPr>
+          <w:rFonts w:asciiTheme="minorHAnsi" w:hAnsiTheme="minorHAnsi" w:cstheme="minorHAnsi"/>
+        </w:rPr>
+      </w:pPr>
+      <w:r>
+        <w:rPr>
+          <w:rStyle w:val="HTMLCode"/>
+          <w:rFonts w:asciiTheme="minorHAnsi" w:hAnsiTheme="minorHAnsi" w:cstheme="minorHAnsi"/>
+        </w:rPr>
+        <w:t>CODE_RPA</w:t>
+      </w:r>
+      <w:r>
+        <w:rPr>
+          <w:rStyle w:val="notranslate"/>
+          <w:rFonts w:asciiTheme="minorHAnsi" w:eastAsiaTheme="majorEastAsia" w:hAnsiTheme="minorHAnsi" w:cstheme="minorHAnsi"/>
+        </w:rPr>
+        <w:t xml:space="preserve"> (Variable text): RPA Code</w:t>
+      </w:r>
+      <w:r>
+        <w:rPr>
+          <w:rFonts w:asciiTheme="minorHAnsi" w:hAnsiTheme="minorHAnsi" w:cstheme="minorHAnsi"/>
+        </w:rPr>
+        <w:t xml:space="preserve"> </w:t>
+      </w:r>
+    </w:p>
+    <w:p>
+      <w:pPr>
+        <w:pStyle w:val="NormalWeb"/>
+        <w:rPr>
+          <w:rFonts w:asciiTheme="minorHAnsi" w:hAnsiTheme="minorHAnsi" w:cstheme="minorHAnsi"/>
+        </w:rPr>
+      </w:pPr>
+      <w:r>
+        <w:rPr>
+          <w:rStyle w:val="Strong"/>
+          <w:rFonts w:asciiTheme="minorHAnsi" w:hAnsiTheme="minorHAnsi" w:cstheme="minorHAnsi"/>
+        </w:rPr>
+        <w:t>Signage-RTP coding of panels</w:t>
+      </w:r>
+      <w:r>
+        <w:rPr>
+          <w:rFonts w:asciiTheme="minorHAnsi" w:hAnsiTheme="minorHAnsi" w:cstheme="minorHAnsi"/>
+        </w:rPr>
+        <w:t xml:space="preserve"> </w:t>
+      </w:r>
+    </w:p>
+    <w:p>
+      <w:pPr>
+        <w:numPr>
+          <w:ilvl w:val="0"/>
+          <w:numId w:val="5"/>
+        </w:numPr>
+        <w:spacing w:before="100" w:beforeAutospacing="1" w:after="100" w:afterAutospacing="1"/>
+        <w:rPr>
+          <w:rFonts w:asciiTheme="minorHAnsi" w:hAnsiTheme="minorHAnsi" w:cstheme="minorHAnsi"/>
+        </w:rPr>
+      </w:pPr>
+      <w:r>
+        <w:rPr>
+          <w:rStyle w:val="HTMLCode"/>
+          <w:rFonts w:asciiTheme="minorHAnsi" w:hAnsiTheme="minorHAnsi" w:cstheme="minorHAnsi"/>
+        </w:rPr>
+        <w:t>DESCRIPTION_RTP</w:t>
+      </w:r>
+      <w:r>
+        <w:rPr>
+          <w:rStyle w:val="notranslate"/>
+          <w:rFonts w:asciiTheme="minorHAnsi" w:eastAsiaTheme="majorEastAsia" w:hAnsiTheme="minorHAnsi" w:cstheme="minorHAnsi"/>
+        </w:rPr>
+        <w:t xml:space="preserve"> (Numeric): Description of the RTP coding</w:t>
+      </w:r>
+      <w:r>
+        <w:rPr>
+          <w:rFonts w:asciiTheme="minorHAnsi" w:hAnsiTheme="minorHAnsi" w:cstheme="minorHAnsi"/>
+        </w:rPr>
+        <w:t xml:space="preserve"> </w:t>
+      </w:r>
+    </w:p>
+    <w:p>
+      <w:pPr>
+        <w:rPr>
+          <w:rFonts w:asciiTheme="minorHAnsi" w:hAnsiTheme="minorHAnsi" w:cstheme="minorHAnsi"/>
+        </w:rPr>
+      </w:pPr>
+    </w:p>
+    <w:p>
+      <w:pPr>
+        <w:pStyle w:val="Heading2"/>
+        <w:rPr>
+          <w:rFonts w:asciiTheme="minorHAnsi" w:hAnsiTheme="minorHAnsi" w:cstheme="minorHAnsi"/>
+        </w:rPr>
+      </w:pPr>
+      <w:r>
+        <w:rPr>
+          <w:rFonts w:asciiTheme="minorHAnsi" w:hAnsiTheme="minorHAnsi" w:cstheme="minorHAnsi"/>
+        </w:rPr>
+        <w:t>MTL-Land-Use</w:t>
+      </w:r>
+    </w:p>
+    <w:p>
+      <w:pPr>
+        <w:spacing w:before="100" w:beforeAutospacing="1" w:after="100" w:afterAutospacing="1"/>
+        <w:rPr>
+          <w:rFonts w:asciiTheme="minorHAnsi" w:hAnsiTheme="minorHAnsi" w:cstheme="minorHAnsi"/>
+        </w:rPr>
+      </w:pPr>
+      <w:hyperlink r:id="rId8" w:history="1">
+        <w:r>
+          <w:rPr>
+            <w:rFonts w:asciiTheme="minorHAnsi" w:hAnsiTheme="minorHAnsi" w:cstheme="minorHAnsi"/>
+            <w:color w:val="0000FF"/>
+            <w:u w:val="single"/>
+          </w:rPr>
+          <w:t>Map 3.1.2</w:t>
+        </w:r>
+      </w:hyperlink>
+      <w:r>
+        <w:rPr>
+          <w:rFonts w:asciiTheme="minorHAnsi" w:hAnsiTheme="minorHAnsi" w:cstheme="minorHAnsi"/>
+        </w:rPr>
+        <w:t xml:space="preserve"> expresses the building </w:t>
+      </w:r>
+      <w:r>
+        <w:rPr>
+          <w:rFonts w:asciiTheme="minorHAnsi" w:hAnsiTheme="minorHAnsi" w:cstheme="minorHAnsi"/>
+          <w:b/>
+          <w:bCs/>
+        </w:rPr>
+        <w:t>density</w:t>
+      </w:r>
+      <w:r>
+        <w:rPr>
+          <w:rFonts w:asciiTheme="minorHAnsi" w:hAnsiTheme="minorHAnsi" w:cstheme="minorHAnsi"/>
+        </w:rPr>
+        <w:t xml:space="preserve"> for the entire city on a 17-color scale that incorporates the different density parameters. It is available in </w:t>
+      </w:r>
+      <w:hyperlink r:id="rId9" w:history="1">
+        <w:r>
+          <w:rPr>
+            <w:rFonts w:asciiTheme="minorHAnsi" w:hAnsiTheme="minorHAnsi" w:cstheme="minorHAnsi"/>
+            <w:color w:val="0000FF"/>
+            <w:u w:val="single"/>
+          </w:rPr>
+          <w:t>section 3.1.2</w:t>
+        </w:r>
+      </w:hyperlink>
+      <w:r>
+        <w:rPr>
+          <w:rFonts w:asciiTheme="minorHAnsi" w:hAnsiTheme="minorHAnsi" w:cstheme="minorHAnsi"/>
+        </w:rPr>
+        <w:t xml:space="preserve"> of the </w:t>
+      </w:r>
+      <w:hyperlink r:id="rId10" w:history="1">
+        <w:r>
+          <w:rPr>
+            <w:rFonts w:asciiTheme="minorHAnsi" w:hAnsiTheme="minorHAnsi" w:cstheme="minorHAnsi"/>
+            <w:color w:val="0000FF"/>
+            <w:u w:val="single"/>
+          </w:rPr>
+          <w:t>Master</w:t>
+        </w:r>
+      </w:hyperlink>
+      <w:r>
+        <w:rPr>
+          <w:rFonts w:asciiTheme="minorHAnsi" w:hAnsiTheme="minorHAnsi" w:cstheme="minorHAnsi"/>
+        </w:rPr>
+        <w:t xml:space="preserve"> Plan. </w:t>
+      </w:r>
+    </w:p>
+    <w:p>
+      <w:pPr>
+        <w:spacing w:before="100" w:beforeAutospacing="1" w:after="100" w:afterAutospacing="1"/>
+        <w:rPr>
+          <w:rFonts w:asciiTheme="minorHAnsi" w:hAnsiTheme="minorHAnsi" w:cstheme="minorHAnsi"/>
+        </w:rPr>
+      </w:pPr>
+      <w:r>
+        <w:rPr>
+          <w:rFonts w:asciiTheme="minorHAnsi" w:hAnsiTheme="minorHAnsi" w:cstheme="minorHAnsi"/>
+        </w:rPr>
+        <w:t xml:space="preserve">The building density parameters allow to frame the architectural production and to determine the scale of the urban form as well as the intensity of the activities on the different parts of the territory. </w:t>
+      </w:r>
+    </w:p>
+    <w:p>
+      <w:pPr>
+        <w:spacing w:before="100" w:beforeAutospacing="1" w:after="100" w:afterAutospacing="1"/>
+        <w:rPr>
+          <w:rFonts w:asciiTheme="minorHAnsi" w:hAnsiTheme="minorHAnsi" w:cstheme="minorHAnsi"/>
+        </w:rPr>
+      </w:pPr>
+      <w:r>
+        <w:rPr>
+          <w:rFonts w:asciiTheme="minorHAnsi" w:hAnsiTheme="minorHAnsi" w:cstheme="minorHAnsi"/>
+        </w:rPr>
+        <w:t xml:space="preserve">For each of the sectors to be built or transformed, the parameters listed reflect the intentions of the Plan when the desired character. In the established sectors, these parameters correspond to the general character of the existing building whose Plan aims at sustainability. </w:t>
+      </w:r>
+    </w:p>
+    <w:p>
+      <w:pPr>
+        <w:spacing w:before="100" w:beforeAutospacing="1" w:after="100" w:afterAutospacing="1"/>
+        <w:rPr>
+          <w:rFonts w:asciiTheme="minorHAnsi" w:hAnsiTheme="minorHAnsi" w:cstheme="minorHAnsi"/>
+        </w:rPr>
+      </w:pPr>
+      <w:r>
+        <w:rPr>
+          <w:rFonts w:asciiTheme="minorHAnsi" w:hAnsiTheme="minorHAnsi" w:cstheme="minorHAnsi"/>
+        </w:rPr>
+        <w:t xml:space="preserve">Consult the </w:t>
+      </w:r>
+      <w:hyperlink r:id="rId11" w:history="1">
+        <w:r>
+          <w:rPr>
+            <w:rFonts w:asciiTheme="minorHAnsi" w:hAnsiTheme="minorHAnsi" w:cstheme="minorHAnsi"/>
+            <w:color w:val="0000FF"/>
+            <w:u w:val="single"/>
+          </w:rPr>
+          <w:t>interactive</w:t>
+        </w:r>
+      </w:hyperlink>
+      <w:r>
+        <w:rPr>
+          <w:rFonts w:asciiTheme="minorHAnsi" w:hAnsiTheme="minorHAnsi" w:cstheme="minorHAnsi"/>
+        </w:rPr>
+        <w:t xml:space="preserve"> map of the Master Plan to view the thematic data. </w:t>
+      </w:r>
+    </w:p>
+    <w:p>
+      <w:pPr>
+        <w:spacing w:before="100" w:beforeAutospacing="1" w:after="100" w:afterAutospacing="1"/>
+        <w:rPr>
+          <w:rFonts w:asciiTheme="minorHAnsi" w:hAnsiTheme="minorHAnsi" w:cstheme="minorHAnsi"/>
+        </w:rPr>
+      </w:pPr>
+      <w:r>
+        <w:rPr>
+          <w:rFonts w:asciiTheme="minorHAnsi" w:hAnsiTheme="minorHAnsi" w:cstheme="minorHAnsi"/>
+        </w:rPr>
+        <w:t xml:space="preserve">The </w:t>
+      </w:r>
+      <w:r>
+        <w:rPr>
+          <w:rFonts w:asciiTheme="minorHAnsi" w:hAnsiTheme="minorHAnsi" w:cstheme="minorHAnsi"/>
+          <w:b/>
+          <w:bCs/>
+        </w:rPr>
+        <w:t>minimum residential density</w:t>
+      </w:r>
+      <w:r>
+        <w:rPr>
+          <w:rFonts w:asciiTheme="minorHAnsi" w:hAnsiTheme="minorHAnsi" w:cstheme="minorHAnsi"/>
+        </w:rPr>
+        <w:t xml:space="preserve"> data, as presented in Section </w:t>
+      </w:r>
+      <w:hyperlink r:id="rId12" w:history="1">
+        <w:r>
+          <w:rPr>
+            <w:rFonts w:asciiTheme="minorHAnsi" w:hAnsiTheme="minorHAnsi" w:cstheme="minorHAnsi"/>
+            <w:color w:val="0000FF"/>
+            <w:u w:val="single"/>
+          </w:rPr>
+          <w:t>3.1.3</w:t>
+        </w:r>
+      </w:hyperlink>
+      <w:r>
+        <w:rPr>
+          <w:rFonts w:asciiTheme="minorHAnsi" w:hAnsiTheme="minorHAnsi" w:cstheme="minorHAnsi"/>
+        </w:rPr>
+        <w:t xml:space="preserve"> , can be downloaded from the dataset </w:t>
+      </w:r>
+      <w:hyperlink r:id="rId13" w:history="1">
+        <w:r>
+          <w:rPr>
+            <w:rFonts w:asciiTheme="minorHAnsi" w:hAnsiTheme="minorHAnsi" w:cstheme="minorHAnsi"/>
+            <w:color w:val="0000FF"/>
+            <w:u w:val="single"/>
+          </w:rPr>
+          <w:t>Planning and Development Diagram - Land Use and Density&gt; Residential Density (Map) 33)</w:t>
+        </w:r>
+      </w:hyperlink>
+      <w:r>
+        <w:rPr>
+          <w:rFonts w:asciiTheme="minorHAnsi" w:hAnsiTheme="minorHAnsi" w:cstheme="minorHAnsi"/>
+        </w:rPr>
+        <w:t xml:space="preserve"> . </w:t>
+      </w:r>
+    </w:p>
+    <w:p>
+      <w:pPr>
+        <w:spacing w:before="100" w:beforeAutospacing="1" w:after="100" w:afterAutospacing="1"/>
+        <w:rPr>
+          <w:rFonts w:asciiTheme="minorHAnsi" w:hAnsiTheme="minorHAnsi" w:cstheme="minorHAnsi"/>
+        </w:rPr>
+      </w:pPr>
+    </w:p>
+    <w:p>
+      <w:pPr>
+        <w:spacing w:before="100" w:beforeAutospacing="1" w:after="100" w:afterAutospacing="1"/>
+        <w:rPr>
+          <w:rFonts w:asciiTheme="minorHAnsi" w:hAnsiTheme="minorHAnsi" w:cstheme="minorHAnsi"/>
+        </w:rPr>
+      </w:pPr>
+      <w:r>
+        <w:rPr>
+          <w:rFonts w:asciiTheme="minorHAnsi" w:hAnsiTheme="minorHAnsi" w:cstheme="minorHAnsi"/>
+        </w:rPr>
+        <w:t xml:space="preserve">The land use shown in this map has ten categories. They are explained in </w:t>
+      </w:r>
+      <w:hyperlink r:id="rId14" w:history="1">
+        <w:r>
+          <w:rPr>
+            <w:rFonts w:asciiTheme="minorHAnsi" w:hAnsiTheme="minorHAnsi" w:cstheme="minorHAnsi"/>
+            <w:color w:val="0000FF"/>
+            <w:u w:val="single"/>
+          </w:rPr>
+          <w:t>Section 3.1.1 (Land Use)</w:t>
+        </w:r>
+      </w:hyperlink>
+      <w:r>
+        <w:rPr>
+          <w:rFonts w:asciiTheme="minorHAnsi" w:hAnsiTheme="minorHAnsi" w:cstheme="minorHAnsi"/>
+        </w:rPr>
+        <w:t xml:space="preserve"> of the Master Plan. </w:t>
+      </w:r>
+    </w:p>
+    <w:p>
+      <w:pPr>
+        <w:spacing w:before="100" w:beforeAutospacing="1" w:after="100" w:afterAutospacing="1"/>
+        <w:rPr>
+          <w:rFonts w:asciiTheme="minorHAnsi" w:hAnsiTheme="minorHAnsi" w:cstheme="minorHAnsi"/>
+        </w:rPr>
+      </w:pPr>
+      <w:r>
+        <w:rPr>
+          <w:rFonts w:asciiTheme="minorHAnsi" w:hAnsiTheme="minorHAnsi" w:cstheme="minorHAnsi"/>
+        </w:rPr>
+        <w:lastRenderedPageBreak/>
+        <w:t xml:space="preserve">The first four are inclusive in nature and correspond to distinct urban environments (residential, mixed, diversified and employment sectors). The other five, essentially exclusive, apply to areas reserved for specific activities (large institutional equipment, convent, monastery or place of worship, agricultural, conservation, large green space or waterfront park, large right-of-way or large public infrastructure ). </w:t>
+      </w:r>
+    </w:p>
+    <w:p>
+      <w:pPr>
+        <w:spacing w:before="100" w:beforeAutospacing="1" w:after="100" w:afterAutospacing="1"/>
+        <w:rPr>
+          <w:rFonts w:asciiTheme="minorHAnsi" w:hAnsiTheme="minorHAnsi" w:cstheme="minorHAnsi"/>
+        </w:rPr>
+      </w:pPr>
+      <w:r>
+        <w:rPr>
+          <w:rFonts w:asciiTheme="minorHAnsi" w:hAnsiTheme="minorHAnsi" w:cstheme="minorHAnsi"/>
+        </w:rPr>
+        <w:t xml:space="preserve">Consult the </w:t>
+      </w:r>
+      <w:hyperlink r:id="rId15" w:history="1">
+        <w:r>
+          <w:rPr>
+            <w:rFonts w:asciiTheme="minorHAnsi" w:hAnsiTheme="minorHAnsi" w:cstheme="minorHAnsi"/>
+            <w:color w:val="0000FF"/>
+            <w:u w:val="single"/>
+          </w:rPr>
+          <w:t>interactive</w:t>
+        </w:r>
+      </w:hyperlink>
+      <w:r>
+        <w:rPr>
+          <w:rFonts w:asciiTheme="minorHAnsi" w:hAnsiTheme="minorHAnsi" w:cstheme="minorHAnsi"/>
+        </w:rPr>
+        <w:t xml:space="preserve"> map of the Master Plan to view the thematic data. </w:t>
+      </w:r>
+    </w:p>
+    <w:p>
+      <w:pPr>
+        <w:spacing w:before="100" w:beforeAutospacing="1" w:after="100" w:afterAutospacing="1"/>
+        <w:rPr>
+          <w:rFonts w:asciiTheme="minorHAnsi" w:hAnsiTheme="minorHAnsi" w:cstheme="minorHAnsi"/>
+        </w:rPr>
+      </w:pPr>
+      <w:r>
+        <w:rPr>
+          <w:rFonts w:asciiTheme="minorHAnsi" w:hAnsiTheme="minorHAnsi" w:cstheme="minorHAnsi"/>
+        </w:rPr>
+        <w:t xml:space="preserve">Based on the orientations of the Plan, the land use map expresses the desired vocation in the sectors to be built or transformed and confirms that of the established sectors. </w:t>
+      </w:r>
+    </w:p>
+    <w:p>
+      <w:pPr>
+        <w:spacing w:before="100" w:beforeAutospacing="1" w:after="100" w:afterAutospacing="1"/>
+        <w:rPr>
+          <w:rFonts w:asciiTheme="minorHAnsi" w:hAnsiTheme="minorHAnsi" w:cstheme="minorHAnsi"/>
+        </w:rPr>
+      </w:pPr>
+      <w:r>
+        <w:rPr>
+          <w:rFonts w:asciiTheme="minorHAnsi" w:hAnsiTheme="minorHAnsi" w:cstheme="minorHAnsi"/>
+        </w:rPr>
+        <w:t xml:space="preserve">According to the concept adopted, the assignment categories reflect the general nature of the milieus, thus moving away from a form of assignment whose too normative character would lead to an unnecessarily thin division of the territory. Inclusive, these categories promote diversity and bring together a variety of activities that can take place within the same area, subject to the rules of complementarity or compatibility specified in the urban planning by-laws adopted by the boroughs. </w:t>
+      </w:r>
+    </w:p>
+    <w:p>
+      <w:pPr>
+        <w:pStyle w:val="Heading2"/>
+      </w:pPr>
+      <w:r>
+        <w:t xml:space="preserve">MTL- building </w:t>
+      </w:r>
+      <w:r>
+        <w:t xml:space="preserve">and residential </w:t>
+      </w:r>
+      <w:r>
+        <w:t>density:</w:t>
+      </w:r>
+    </w:p>
+    <w:p>
+      <w:hyperlink r:id="rId16" w:history="1">
+        <w:r>
+          <w:rPr>
+            <w:rStyle w:val="Hyperlink"/>
+          </w:rPr>
+          <w:t>http://donnees.ville.montreal.qc.ca/dataset/plan-urbanisme-densite</w:t>
+        </w:r>
+      </w:hyperlink>
+      <w:r>
+        <w:t xml:space="preserve"> </w:t>
+      </w:r>
       <w:bookmarkStart w:id="0" w:name="_GoBack"/>
       <w:bookmarkEnd w:id="0"/>
     </w:p>
     <w:p>
       <w:r>
-        <w:t xml:space="preserve">3.2 Development of </w:t>
-      </w:r>
-      <w:r>
-        <w:t>Metrics:</w:t>
-      </w:r>
-    </w:p>
-    <w:p>
-      <w:r>
-        <w:t>Directionality</w:t>
-      </w:r>
-    </w:p>
+        <w:t>Residential density data is shown on map 33 of the Scheme. It presents the average minimum residential density thresholds applicable to sectors to be built or converted. The "Density" field presents the average minimum threshold of residential density in number of dwellings per gross hectare. The "TOD" field indicates whether the area is in TOD "O" area or in non-TOD "N" area.</w:t>
+      </w:r>
+    </w:p>
+    <w:p>
+      <w:pPr>
+        <w:pStyle w:val="Heading3"/>
+        <w:rPr>
+          <w:rStyle w:val="notranslate"/>
+          <w:rFonts w:asciiTheme="minorHAnsi" w:hAnsiTheme="minorHAnsi" w:cstheme="minorHAnsi"/>
+        </w:rPr>
+      </w:pPr>
+    </w:p>
+    <w:p>
+      <w:pPr>
+        <w:pStyle w:val="Heading3"/>
+        <w:rPr>
+          <w:rStyle w:val="notranslate"/>
+          <w:rFonts w:asciiTheme="minorHAnsi" w:hAnsiTheme="minorHAnsi" w:cstheme="minorHAnsi"/>
+        </w:rPr>
+      </w:pPr>
+      <w:r>
+        <w:rPr>
+          <w:rStyle w:val="notranslate"/>
+          <w:rFonts w:asciiTheme="minorHAnsi" w:hAnsiTheme="minorHAnsi" w:cstheme="minorHAnsi"/>
+        </w:rPr>
+        <w:t>Methodology</w:t>
+      </w:r>
+      <w:r>
+        <w:rPr>
+          <w:rFonts w:asciiTheme="minorHAnsi" w:hAnsiTheme="minorHAnsi" w:cstheme="minorHAnsi"/>
+        </w:rPr>
+        <w:t xml:space="preserve"> </w:t>
+      </w:r>
+    </w:p>
+    <w:p>
+      <w:pPr>
+        <w:pStyle w:val="NormalWeb"/>
+        <w:rPr>
+          <w:rFonts w:asciiTheme="minorHAnsi" w:hAnsiTheme="minorHAnsi" w:cstheme="minorHAnsi"/>
+        </w:rPr>
+      </w:pPr>
+      <w:r>
+        <w:rPr>
+          <w:rStyle w:val="notranslate"/>
+          <w:rFonts w:asciiTheme="minorHAnsi" w:eastAsiaTheme="majorEastAsia" w:hAnsiTheme="minorHAnsi" w:cstheme="minorHAnsi"/>
+        </w:rPr>
+        <w:t xml:space="preserve">The 19 extracts from the construction density map, included in </w:t>
+      </w:r>
+      <w:hyperlink r:id="rId17" w:history="1">
+        <w:r>
+          <w:rPr>
+            <w:rStyle w:val="Hyperlink"/>
+            <w:rFonts w:asciiTheme="minorHAnsi" w:hAnsiTheme="minorHAnsi" w:cstheme="minorHAnsi"/>
+          </w:rPr>
+          <w:t>Part II</w:t>
+        </w:r>
+      </w:hyperlink>
+      <w:r>
+        <w:rPr>
+          <w:rStyle w:val="notranslate"/>
+          <w:rFonts w:asciiTheme="minorHAnsi" w:eastAsiaTheme="majorEastAsia" w:hAnsiTheme="minorHAnsi" w:cstheme="minorHAnsi"/>
+        </w:rPr>
+        <w:t xml:space="preserve"> of the Plan, are accompanied by descriptions that set out the parameters that apply to each sector.</w:t>
+      </w:r>
+      <w:r>
+        <w:rPr>
+          <w:rFonts w:asciiTheme="minorHAnsi" w:hAnsiTheme="minorHAnsi" w:cstheme="minorHAnsi"/>
+        </w:rPr>
+        <w:t xml:space="preserve"> </w:t>
+      </w:r>
+      <w:r>
+        <w:rPr>
+          <w:rStyle w:val="notranslate"/>
+          <w:rFonts w:asciiTheme="minorHAnsi" w:eastAsiaTheme="majorEastAsia" w:hAnsiTheme="minorHAnsi" w:cstheme="minorHAnsi"/>
+        </w:rPr>
+        <w:t>Supplemented, where appropriate, by annotations, these parameters describe the general character of a sector, current or desired, according to one or the other or all of the following elements:</w:t>
+      </w:r>
+      <w:r>
+        <w:rPr>
+          <w:rFonts w:asciiTheme="minorHAnsi" w:hAnsiTheme="minorHAnsi" w:cstheme="minorHAnsi"/>
+        </w:rPr>
+        <w:t xml:space="preserve"> </w:t>
+      </w:r>
+    </w:p>
+    <w:p>
+      <w:pPr>
+        <w:numPr>
+          <w:ilvl w:val="0"/>
+          <w:numId w:val="6"/>
+        </w:numPr>
+        <w:spacing w:before="100" w:beforeAutospacing="1" w:after="100" w:afterAutospacing="1"/>
+        <w:rPr>
+          <w:rFonts w:asciiTheme="minorHAnsi" w:hAnsiTheme="minorHAnsi" w:cstheme="minorHAnsi"/>
+        </w:rPr>
+      </w:pPr>
+      <w:r>
+        <w:rPr>
+          <w:rStyle w:val="notranslate"/>
+          <w:rFonts w:asciiTheme="minorHAnsi" w:eastAsiaTheme="majorEastAsia" w:hAnsiTheme="minorHAnsi" w:cstheme="minorHAnsi"/>
+        </w:rPr>
+        <w:t>the number of floors above ground (excluding mezzanines);</w:t>
+      </w:r>
+      <w:r>
+        <w:rPr>
+          <w:rFonts w:asciiTheme="minorHAnsi" w:hAnsiTheme="minorHAnsi" w:cstheme="minorHAnsi"/>
+        </w:rPr>
+        <w:t xml:space="preserve"> </w:t>
+      </w:r>
+    </w:p>
+    <w:p>
+      <w:pPr>
+        <w:numPr>
+          <w:ilvl w:val="0"/>
+          <w:numId w:val="6"/>
+        </w:numPr>
+        <w:spacing w:before="100" w:beforeAutospacing="1" w:after="100" w:afterAutospacing="1"/>
+        <w:rPr>
+          <w:rFonts w:asciiTheme="minorHAnsi" w:hAnsiTheme="minorHAnsi" w:cstheme="minorHAnsi"/>
+        </w:rPr>
+      </w:pPr>
+      <w:r>
+        <w:rPr>
+          <w:rStyle w:val="notranslate"/>
+          <w:rFonts w:asciiTheme="minorHAnsi" w:eastAsiaTheme="majorEastAsia" w:hAnsiTheme="minorHAnsi" w:cstheme="minorHAnsi"/>
+        </w:rPr>
+        <w:t>the mode of implantation: isolated, semi-detached, contiguous;</w:t>
+      </w:r>
+      <w:r>
+        <w:rPr>
+          <w:rFonts w:asciiTheme="minorHAnsi" w:hAnsiTheme="minorHAnsi" w:cstheme="minorHAnsi"/>
+        </w:rPr>
+        <w:t xml:space="preserve"> </w:t>
+      </w:r>
+    </w:p>
+    <w:p>
+      <w:pPr>
+        <w:numPr>
+          <w:ilvl w:val="0"/>
+          <w:numId w:val="6"/>
+        </w:numPr>
+        <w:spacing w:before="100" w:beforeAutospacing="1" w:after="100" w:afterAutospacing="1"/>
+        <w:rPr>
+          <w:rFonts w:asciiTheme="minorHAnsi" w:hAnsiTheme="minorHAnsi" w:cstheme="minorHAnsi"/>
+        </w:rPr>
+      </w:pPr>
+      <w:r>
+        <w:rPr>
+          <w:rStyle w:val="notranslate"/>
+          <w:rFonts w:asciiTheme="minorHAnsi" w:eastAsiaTheme="majorEastAsia" w:hAnsiTheme="minorHAnsi" w:cstheme="minorHAnsi"/>
+        </w:rPr>
+        <w:t>the ground penetration rate of the buildings;</w:t>
+      </w:r>
+      <w:r>
+        <w:rPr>
+          <w:rFonts w:asciiTheme="minorHAnsi" w:hAnsiTheme="minorHAnsi" w:cstheme="minorHAnsi"/>
+        </w:rPr>
+        <w:t xml:space="preserve"> </w:t>
+      </w:r>
+    </w:p>
+    <w:p>
+      <w:pPr>
+        <w:numPr>
+          <w:ilvl w:val="0"/>
+          <w:numId w:val="6"/>
+        </w:numPr>
+        <w:spacing w:before="100" w:beforeAutospacing="1" w:after="100" w:afterAutospacing="1"/>
+        <w:rPr>
+          <w:rFonts w:asciiTheme="minorHAnsi" w:hAnsiTheme="minorHAnsi" w:cstheme="minorHAnsi"/>
+        </w:rPr>
+      </w:pPr>
+      <w:r>
+        <w:rPr>
+          <w:rStyle w:val="notranslate"/>
+          <w:rFonts w:asciiTheme="minorHAnsi" w:eastAsiaTheme="majorEastAsia" w:hAnsiTheme="minorHAnsi" w:cstheme="minorHAnsi"/>
+        </w:rPr>
+        <w:t>the coefficient of land occupation, especially in areas to be transformed or built.</w:t>
+      </w:r>
+      <w:r>
+        <w:rPr>
+          <w:rFonts w:asciiTheme="minorHAnsi" w:hAnsiTheme="minorHAnsi" w:cstheme="minorHAnsi"/>
+        </w:rPr>
+        <w:t xml:space="preserve"> </w:t>
+      </w:r>
+    </w:p>
+    <w:p>
+      <w:pPr>
+        <w:pStyle w:val="NormalWeb"/>
+        <w:rPr>
+          <w:rFonts w:asciiTheme="minorHAnsi" w:hAnsiTheme="minorHAnsi" w:cstheme="minorHAnsi"/>
+        </w:rPr>
+      </w:pPr>
+      <w:r>
+        <w:rPr>
+          <w:rStyle w:val="notranslate"/>
+          <w:rFonts w:asciiTheme="minorHAnsi" w:eastAsiaTheme="majorEastAsia" w:hAnsiTheme="minorHAnsi" w:cstheme="minorHAnsi"/>
+        </w:rPr>
+        <w:t xml:space="preserve">See </w:t>
+      </w:r>
+      <w:hyperlink r:id="rId18" w:history="1">
+        <w:r>
+          <w:rPr>
+            <w:rStyle w:val="Hyperlink"/>
+            <w:rFonts w:asciiTheme="minorHAnsi" w:hAnsiTheme="minorHAnsi" w:cstheme="minorHAnsi"/>
+          </w:rPr>
+          <w:t>section 3.1.2</w:t>
+        </w:r>
+      </w:hyperlink>
+      <w:r>
+        <w:rPr>
+          <w:rStyle w:val="notranslate"/>
+          <w:rFonts w:asciiTheme="minorHAnsi" w:eastAsiaTheme="majorEastAsia" w:hAnsiTheme="minorHAnsi" w:cstheme="minorHAnsi"/>
+        </w:rPr>
+        <w:t xml:space="preserve"> of the </w:t>
+      </w:r>
+      <w:hyperlink r:id="rId19" w:history="1">
+        <w:r>
+          <w:rPr>
+            <w:rStyle w:val="Hyperlink"/>
+            <w:rFonts w:asciiTheme="minorHAnsi" w:hAnsiTheme="minorHAnsi" w:cstheme="minorHAnsi"/>
+          </w:rPr>
+          <w:t>Master</w:t>
+        </w:r>
+      </w:hyperlink>
+      <w:r>
+        <w:rPr>
+          <w:rStyle w:val="notranslate"/>
+          <w:rFonts w:asciiTheme="minorHAnsi" w:eastAsiaTheme="majorEastAsia" w:hAnsiTheme="minorHAnsi" w:cstheme="minorHAnsi"/>
+        </w:rPr>
+        <w:t xml:space="preserve"> Plan for more details.</w:t>
+      </w:r>
+      <w:r>
+        <w:rPr>
+          <w:rFonts w:asciiTheme="minorHAnsi" w:hAnsiTheme="minorHAnsi" w:cstheme="minorHAnsi"/>
+        </w:rPr>
+        <w:t xml:space="preserve"> </w:t>
+      </w:r>
+    </w:p>
+    <w:p>
+      <w:pPr>
+        <w:pStyle w:val="Heading3"/>
+        <w:rPr>
+          <w:rFonts w:asciiTheme="minorHAnsi" w:hAnsiTheme="minorHAnsi" w:cstheme="minorHAnsi"/>
+        </w:rPr>
+      </w:pPr>
+      <w:r>
+        <w:rPr>
+          <w:rStyle w:val="notranslate"/>
+          <w:rFonts w:asciiTheme="minorHAnsi" w:hAnsiTheme="minorHAnsi" w:cstheme="minorHAnsi"/>
+        </w:rPr>
+        <w:t>Data Dictionary</w:t>
+      </w:r>
+      <w:r>
+        <w:rPr>
+          <w:rFonts w:asciiTheme="minorHAnsi" w:hAnsiTheme="minorHAnsi" w:cstheme="minorHAnsi"/>
+        </w:rPr>
+        <w:t xml:space="preserve"> </w:t>
+      </w:r>
+    </w:p>
+    <w:p>
+      <w:pPr>
+        <w:numPr>
+          <w:ilvl w:val="0"/>
+          <w:numId w:val="7"/>
+        </w:numPr>
+        <w:spacing w:before="100" w:beforeAutospacing="1" w:after="100" w:afterAutospacing="1"/>
+        <w:rPr>
+          <w:rFonts w:asciiTheme="minorHAnsi" w:hAnsiTheme="minorHAnsi" w:cstheme="minorHAnsi"/>
+        </w:rPr>
+      </w:pPr>
+      <w:proofErr w:type="spellStart"/>
+      <w:r>
+        <w:rPr>
+          <w:rStyle w:val="HTMLCode"/>
+          <w:rFonts w:asciiTheme="minorHAnsi" w:hAnsiTheme="minorHAnsi" w:cstheme="minorHAnsi"/>
+        </w:rPr>
+        <w:t>secteur</w:t>
+      </w:r>
+      <w:proofErr w:type="spellEnd"/>
+      <w:r>
+        <w:rPr>
+          <w:rStyle w:val="notranslate"/>
+          <w:rFonts w:asciiTheme="minorHAnsi" w:eastAsiaTheme="majorEastAsia" w:hAnsiTheme="minorHAnsi" w:cstheme="minorHAnsi"/>
+        </w:rPr>
+        <w:t xml:space="preserve"> (Variable text): Name of established sectors to be transformed or built</w:t>
+      </w:r>
+      <w:r>
+        <w:rPr>
+          <w:rFonts w:asciiTheme="minorHAnsi" w:hAnsiTheme="minorHAnsi" w:cstheme="minorHAnsi"/>
+        </w:rPr>
+        <w:t xml:space="preserve"> </w:t>
+      </w:r>
+    </w:p>
+    <w:p>
+      <w:pPr>
+        <w:numPr>
+          <w:ilvl w:val="0"/>
+          <w:numId w:val="7"/>
+        </w:numPr>
+        <w:spacing w:before="100" w:beforeAutospacing="1" w:after="100" w:afterAutospacing="1"/>
+        <w:rPr>
+          <w:rFonts w:asciiTheme="minorHAnsi" w:hAnsiTheme="minorHAnsi" w:cstheme="minorHAnsi"/>
+        </w:rPr>
+      </w:pPr>
+      <w:r>
+        <w:rPr>
+          <w:rStyle w:val="HTMLCode"/>
+          <w:rFonts w:asciiTheme="minorHAnsi" w:hAnsiTheme="minorHAnsi" w:cstheme="minorHAnsi"/>
+        </w:rPr>
+        <w:t>min</w:t>
+      </w:r>
+      <w:r>
+        <w:rPr>
+          <w:rStyle w:val="notranslate"/>
+          <w:rFonts w:asciiTheme="minorHAnsi" w:eastAsiaTheme="majorEastAsia" w:hAnsiTheme="minorHAnsi" w:cstheme="minorHAnsi"/>
+        </w:rPr>
+        <w:t xml:space="preserve"> (Other): Minimum Land Covering Coefficient (COS)</w:t>
+      </w:r>
+      <w:r>
+        <w:rPr>
+          <w:rFonts w:asciiTheme="minorHAnsi" w:hAnsiTheme="minorHAnsi" w:cstheme="minorHAnsi"/>
+        </w:rPr>
+        <w:t xml:space="preserve"> </w:t>
+      </w:r>
+    </w:p>
+    <w:p>
+      <w:pPr>
+        <w:numPr>
+          <w:ilvl w:val="0"/>
+          <w:numId w:val="7"/>
+        </w:numPr>
+        <w:spacing w:before="100" w:beforeAutospacing="1" w:after="100" w:afterAutospacing="1"/>
+        <w:rPr>
+          <w:rFonts w:asciiTheme="minorHAnsi" w:hAnsiTheme="minorHAnsi" w:cstheme="minorHAnsi"/>
+        </w:rPr>
+      </w:pPr>
+      <w:r>
+        <w:rPr>
+          <w:rStyle w:val="HTMLCode"/>
+          <w:rFonts w:asciiTheme="minorHAnsi" w:hAnsiTheme="minorHAnsi" w:cstheme="minorHAnsi"/>
+        </w:rPr>
+        <w:t>max</w:t>
+      </w:r>
+      <w:r>
+        <w:rPr>
+          <w:rStyle w:val="notranslate"/>
+          <w:rFonts w:asciiTheme="minorHAnsi" w:eastAsiaTheme="majorEastAsia" w:hAnsiTheme="minorHAnsi" w:cstheme="minorHAnsi"/>
+        </w:rPr>
+        <w:t xml:space="preserve"> (Other): </w:t>
+      </w:r>
+      <w:r>
+        <w:rPr>
+          <w:rStyle w:val="HTMLCode"/>
+          <w:rFonts w:asciiTheme="minorHAnsi" w:hAnsiTheme="minorHAnsi" w:cstheme="minorHAnsi"/>
+        </w:rPr>
+        <w:t>max</w:t>
+      </w:r>
+      <w:r>
+        <w:rPr>
+          <w:rStyle w:val="notranslate"/>
+          <w:rFonts w:asciiTheme="minorHAnsi" w:eastAsiaTheme="majorEastAsia" w:hAnsiTheme="minorHAnsi" w:cstheme="minorHAnsi"/>
+        </w:rPr>
+        <w:t xml:space="preserve"> occupancy factor (COS)</w:t>
+      </w:r>
+      <w:r>
+        <w:rPr>
+          <w:rFonts w:asciiTheme="minorHAnsi" w:hAnsiTheme="minorHAnsi" w:cstheme="minorHAnsi"/>
+        </w:rPr>
+        <w:t xml:space="preserve"> </w:t>
+      </w:r>
+    </w:p>
+    <w:p>
+      <w:pPr>
+        <w:numPr>
+          <w:ilvl w:val="0"/>
+          <w:numId w:val="7"/>
+        </w:numPr>
+        <w:spacing w:before="100" w:beforeAutospacing="1" w:after="100" w:afterAutospacing="1"/>
+        <w:rPr>
+          <w:rFonts w:asciiTheme="minorHAnsi" w:hAnsiTheme="minorHAnsi" w:cstheme="minorHAnsi"/>
+        </w:rPr>
+      </w:pPr>
+      <w:proofErr w:type="spellStart"/>
+      <w:r>
+        <w:rPr>
+          <w:rStyle w:val="HTMLCode"/>
+          <w:rFonts w:asciiTheme="minorHAnsi" w:hAnsiTheme="minorHAnsi" w:cstheme="minorHAnsi"/>
+        </w:rPr>
+        <w:t>indice</w:t>
+      </w:r>
+      <w:proofErr w:type="spellEnd"/>
+      <w:r>
+        <w:rPr>
+          <w:rStyle w:val="notranslate"/>
+          <w:rFonts w:asciiTheme="minorHAnsi" w:eastAsiaTheme="majorEastAsia" w:hAnsiTheme="minorHAnsi" w:cstheme="minorHAnsi"/>
+        </w:rPr>
+        <w:t xml:space="preserve"> (Other): Index used for the appropriate hue on the map</w:t>
+      </w:r>
+      <w:r>
+        <w:rPr>
+          <w:rFonts w:asciiTheme="minorHAnsi" w:hAnsiTheme="minorHAnsi" w:cstheme="minorHAnsi"/>
+        </w:rPr>
+        <w:t xml:space="preserve"> </w:t>
+      </w:r>
+    </w:p>
+    <w:p>
+      <w:pPr>
+        <w:numPr>
+          <w:ilvl w:val="1"/>
+          <w:numId w:val="7"/>
+        </w:numPr>
+        <w:spacing w:before="100" w:beforeAutospacing="1" w:after="100" w:afterAutospacing="1"/>
+        <w:rPr>
+          <w:rFonts w:asciiTheme="minorHAnsi" w:hAnsiTheme="minorHAnsi" w:cstheme="minorHAnsi"/>
+        </w:rPr>
+      </w:pPr>
+      <w:r>
+        <w:rPr>
+          <w:rStyle w:val="notranslate"/>
+          <w:rFonts w:asciiTheme="minorHAnsi" w:eastAsiaTheme="majorEastAsia" w:hAnsiTheme="minorHAnsi" w:cstheme="minorHAnsi"/>
+        </w:rPr>
+        <w:t>0: Conservation</w:t>
+      </w:r>
+      <w:r>
+        <w:rPr>
+          <w:rFonts w:asciiTheme="minorHAnsi" w:hAnsiTheme="minorHAnsi" w:cstheme="minorHAnsi"/>
+        </w:rPr>
+        <w:t xml:space="preserve"> </w:t>
+      </w:r>
+    </w:p>
+    <w:p>
+      <w:pPr>
+        <w:numPr>
+          <w:ilvl w:val="1"/>
+          <w:numId w:val="7"/>
+        </w:numPr>
+        <w:spacing w:before="100" w:beforeAutospacing="1" w:after="100" w:afterAutospacing="1"/>
+        <w:rPr>
+          <w:rFonts w:asciiTheme="minorHAnsi" w:hAnsiTheme="minorHAnsi" w:cstheme="minorHAnsi"/>
+        </w:rPr>
+      </w:pPr>
+      <w:r>
+        <w:rPr>
+          <w:rStyle w:val="notranslate"/>
+          <w:rFonts w:asciiTheme="minorHAnsi" w:eastAsiaTheme="majorEastAsia" w:hAnsiTheme="minorHAnsi" w:cstheme="minorHAnsi"/>
+        </w:rPr>
+        <w:lastRenderedPageBreak/>
+        <w:t>0.1: Large green area or waterfront park</w:t>
+      </w:r>
+      <w:r>
+        <w:rPr>
+          <w:rFonts w:asciiTheme="minorHAnsi" w:hAnsiTheme="minorHAnsi" w:cstheme="minorHAnsi"/>
+        </w:rPr>
+        <w:t xml:space="preserve"> </w:t>
+      </w:r>
+    </w:p>
+    <w:p>
+      <w:pPr>
+        <w:numPr>
+          <w:ilvl w:val="1"/>
+          <w:numId w:val="7"/>
+        </w:numPr>
+        <w:spacing w:before="100" w:beforeAutospacing="1" w:after="100" w:afterAutospacing="1"/>
+        <w:rPr>
+          <w:rFonts w:asciiTheme="minorHAnsi" w:hAnsiTheme="minorHAnsi" w:cstheme="minorHAnsi"/>
+        </w:rPr>
+      </w:pPr>
+      <w:r>
+        <w:rPr>
+          <w:rStyle w:val="notranslate"/>
+          <w:rFonts w:asciiTheme="minorHAnsi" w:eastAsiaTheme="majorEastAsia" w:hAnsiTheme="minorHAnsi" w:cstheme="minorHAnsi"/>
+        </w:rPr>
+        <w:t>0.2: Not applicable</w:t>
+      </w:r>
+      <w:r>
+        <w:rPr>
+          <w:rFonts w:asciiTheme="minorHAnsi" w:hAnsiTheme="minorHAnsi" w:cstheme="minorHAnsi"/>
+        </w:rPr>
+        <w:t xml:space="preserve"> </w:t>
+      </w:r>
+    </w:p>
+    <w:p>
+      <w:pPr>
+        <w:numPr>
+          <w:ilvl w:val="0"/>
+          <w:numId w:val="7"/>
+        </w:numPr>
+        <w:spacing w:before="100" w:beforeAutospacing="1" w:after="100" w:afterAutospacing="1"/>
+        <w:rPr>
+          <w:rFonts w:asciiTheme="minorHAnsi" w:hAnsiTheme="minorHAnsi" w:cstheme="minorHAnsi"/>
+        </w:rPr>
+      </w:pPr>
+      <w:proofErr w:type="spellStart"/>
+      <w:r>
+        <w:rPr>
+          <w:rStyle w:val="HTMLCode"/>
+          <w:rFonts w:asciiTheme="minorHAnsi" w:hAnsiTheme="minorHAnsi" w:cstheme="minorHAnsi"/>
+        </w:rPr>
+        <w:t>etages_min</w:t>
+      </w:r>
+      <w:proofErr w:type="spellEnd"/>
+      <w:r>
+        <w:rPr>
+          <w:rStyle w:val="notranslate"/>
+          <w:rFonts w:asciiTheme="minorHAnsi" w:eastAsiaTheme="majorEastAsia" w:hAnsiTheme="minorHAnsi" w:cstheme="minorHAnsi"/>
+        </w:rPr>
+        <w:t xml:space="preserve"> (Other): Minimum number of floors</w:t>
+      </w:r>
+      <w:r>
+        <w:rPr>
+          <w:rFonts w:asciiTheme="minorHAnsi" w:hAnsiTheme="minorHAnsi" w:cstheme="minorHAnsi"/>
+        </w:rPr>
+        <w:t xml:space="preserve"> </w:t>
+      </w:r>
+    </w:p>
+    <w:p>
+      <w:pPr>
+        <w:numPr>
+          <w:ilvl w:val="1"/>
+          <w:numId w:val="7"/>
+        </w:numPr>
+        <w:spacing w:before="100" w:beforeAutospacing="1" w:after="100" w:afterAutospacing="1"/>
+        <w:rPr>
+          <w:rFonts w:asciiTheme="minorHAnsi" w:hAnsiTheme="minorHAnsi" w:cstheme="minorHAnsi"/>
+        </w:rPr>
+      </w:pPr>
+      <w:r>
+        <w:rPr>
+          <w:rStyle w:val="notranslate"/>
+          <w:rFonts w:asciiTheme="minorHAnsi" w:eastAsiaTheme="majorEastAsia" w:hAnsiTheme="minorHAnsi" w:cstheme="minorHAnsi"/>
+        </w:rPr>
+        <w:t>-1 or -2: Not applicable because Conservation area or Large green area or waterfront park</w:t>
+      </w:r>
+      <w:r>
+        <w:rPr>
+          <w:rFonts w:asciiTheme="minorHAnsi" w:hAnsiTheme="minorHAnsi" w:cstheme="minorHAnsi"/>
+        </w:rPr>
+        <w:t xml:space="preserve"> </w:t>
+      </w:r>
+    </w:p>
+    <w:p>
+      <w:pPr>
+        <w:numPr>
+          <w:ilvl w:val="0"/>
+          <w:numId w:val="7"/>
+        </w:numPr>
+        <w:spacing w:before="100" w:beforeAutospacing="1" w:after="100" w:afterAutospacing="1"/>
+        <w:rPr>
+          <w:rFonts w:asciiTheme="minorHAnsi" w:hAnsiTheme="minorHAnsi" w:cstheme="minorHAnsi"/>
+        </w:rPr>
+      </w:pPr>
+      <w:proofErr w:type="spellStart"/>
+      <w:r>
+        <w:rPr>
+          <w:rStyle w:val="HTMLCode"/>
+          <w:rFonts w:asciiTheme="minorHAnsi" w:hAnsiTheme="minorHAnsi" w:cstheme="minorHAnsi"/>
+        </w:rPr>
+        <w:t>etages_max</w:t>
+      </w:r>
+      <w:proofErr w:type="spellEnd"/>
+      <w:r>
+        <w:rPr>
+          <w:rStyle w:val="notranslate"/>
+          <w:rFonts w:asciiTheme="minorHAnsi" w:eastAsiaTheme="majorEastAsia" w:hAnsiTheme="minorHAnsi" w:cstheme="minorHAnsi"/>
+        </w:rPr>
+        <w:t xml:space="preserve"> (Other): Maximum number of floors</w:t>
+      </w:r>
+      <w:r>
+        <w:rPr>
+          <w:rFonts w:asciiTheme="minorHAnsi" w:hAnsiTheme="minorHAnsi" w:cstheme="minorHAnsi"/>
+        </w:rPr>
+        <w:t xml:space="preserve"> </w:t>
+      </w:r>
+    </w:p>
+    <w:p>
+      <w:pPr>
+        <w:numPr>
+          <w:ilvl w:val="1"/>
+          <w:numId w:val="7"/>
+        </w:numPr>
+        <w:spacing w:before="100" w:beforeAutospacing="1" w:after="100" w:afterAutospacing="1"/>
+        <w:rPr>
+          <w:rFonts w:asciiTheme="minorHAnsi" w:hAnsiTheme="minorHAnsi" w:cstheme="minorHAnsi"/>
+        </w:rPr>
+      </w:pPr>
+      <w:r>
+        <w:rPr>
+          <w:rStyle w:val="notranslate"/>
+          <w:rFonts w:asciiTheme="minorHAnsi" w:eastAsiaTheme="majorEastAsia" w:hAnsiTheme="minorHAnsi" w:cstheme="minorHAnsi"/>
+        </w:rPr>
+        <w:t>-1 or -2: Not applicable because Conservation area or Large green area or waterfront park</w:t>
+      </w:r>
+      <w:r>
+        <w:rPr>
+          <w:rFonts w:asciiTheme="minorHAnsi" w:hAnsiTheme="minorHAnsi" w:cstheme="minorHAnsi"/>
+        </w:rPr>
+        <w:t xml:space="preserve"> </w:t>
+      </w:r>
+    </w:p>
+    <w:p>
+      <w:pPr>
+        <w:numPr>
+          <w:ilvl w:val="0"/>
+          <w:numId w:val="7"/>
+        </w:numPr>
+        <w:spacing w:before="100" w:beforeAutospacing="1" w:after="100" w:afterAutospacing="1"/>
+        <w:rPr>
+          <w:rFonts w:asciiTheme="minorHAnsi" w:hAnsiTheme="minorHAnsi" w:cstheme="minorHAnsi"/>
+        </w:rPr>
+      </w:pPr>
+      <w:r>
+        <w:rPr>
+          <w:rStyle w:val="HTMLCode"/>
+          <w:rFonts w:asciiTheme="minorHAnsi" w:hAnsiTheme="minorHAnsi" w:cstheme="minorHAnsi"/>
+        </w:rPr>
+        <w:t>type</w:t>
+      </w:r>
+      <w:r>
+        <w:rPr>
+          <w:rStyle w:val="notranslate"/>
+          <w:rFonts w:asciiTheme="minorHAnsi" w:eastAsiaTheme="majorEastAsia" w:hAnsiTheme="minorHAnsi" w:cstheme="minorHAnsi"/>
+        </w:rPr>
+        <w:t xml:space="preserve"> (Other): Type or mode of implementation</w:t>
+      </w:r>
+      <w:r>
+        <w:rPr>
+          <w:rFonts w:asciiTheme="minorHAnsi" w:hAnsiTheme="minorHAnsi" w:cstheme="minorHAnsi"/>
+        </w:rPr>
+        <w:t xml:space="preserve"> </w:t>
+      </w:r>
+    </w:p>
+    <w:p>
+      <w:pPr>
+        <w:numPr>
+          <w:ilvl w:val="1"/>
+          <w:numId w:val="7"/>
+        </w:numPr>
+        <w:spacing w:before="100" w:beforeAutospacing="1" w:after="100" w:afterAutospacing="1"/>
+        <w:rPr>
+          <w:rFonts w:asciiTheme="minorHAnsi" w:hAnsiTheme="minorHAnsi" w:cstheme="minorHAnsi"/>
+        </w:rPr>
+      </w:pPr>
+      <w:r>
+        <w:rPr>
+          <w:rStyle w:val="notranslate"/>
+          <w:rFonts w:asciiTheme="minorHAnsi" w:eastAsiaTheme="majorEastAsia" w:hAnsiTheme="minorHAnsi" w:cstheme="minorHAnsi"/>
+        </w:rPr>
+        <w:t>-1 or -2: Not applicable because Conservation area or Large green area or waterfront park</w:t>
+      </w:r>
+      <w:r>
+        <w:rPr>
+          <w:rFonts w:asciiTheme="minorHAnsi" w:hAnsiTheme="minorHAnsi" w:cstheme="minorHAnsi"/>
+        </w:rPr>
+        <w:t xml:space="preserve"> </w:t>
+      </w:r>
+    </w:p>
+    <w:p>
+      <w:pPr>
+        <w:numPr>
+          <w:ilvl w:val="1"/>
+          <w:numId w:val="7"/>
+        </w:numPr>
+        <w:spacing w:before="100" w:beforeAutospacing="1" w:after="100" w:afterAutospacing="1"/>
+        <w:rPr>
+          <w:rFonts w:asciiTheme="minorHAnsi" w:hAnsiTheme="minorHAnsi" w:cstheme="minorHAnsi"/>
+        </w:rPr>
+      </w:pPr>
+      <w:r>
+        <w:rPr>
+          <w:rStyle w:val="notranslate"/>
+          <w:rFonts w:asciiTheme="minorHAnsi" w:eastAsiaTheme="majorEastAsia" w:hAnsiTheme="minorHAnsi" w:cstheme="minorHAnsi"/>
+        </w:rPr>
+        <w:t>0: Not applicable</w:t>
+      </w:r>
+      <w:r>
+        <w:rPr>
+          <w:rFonts w:asciiTheme="minorHAnsi" w:hAnsiTheme="minorHAnsi" w:cstheme="minorHAnsi"/>
+        </w:rPr>
+        <w:t xml:space="preserve"> </w:t>
+      </w:r>
+    </w:p>
+    <w:p>
+      <w:pPr>
+        <w:numPr>
+          <w:ilvl w:val="1"/>
+          <w:numId w:val="7"/>
+        </w:numPr>
+        <w:spacing w:before="100" w:beforeAutospacing="1" w:after="100" w:afterAutospacing="1"/>
+        <w:rPr>
+          <w:rFonts w:asciiTheme="minorHAnsi" w:hAnsiTheme="minorHAnsi" w:cstheme="minorHAnsi"/>
+        </w:rPr>
+      </w:pPr>
+      <w:r>
+        <w:rPr>
+          <w:rStyle w:val="notranslate"/>
+          <w:rFonts w:asciiTheme="minorHAnsi" w:eastAsiaTheme="majorEastAsia" w:hAnsiTheme="minorHAnsi" w:cstheme="minorHAnsi"/>
+        </w:rPr>
+        <w:t>1: Isolated</w:t>
+      </w:r>
+      <w:r>
+        <w:rPr>
+          <w:rFonts w:asciiTheme="minorHAnsi" w:hAnsiTheme="minorHAnsi" w:cstheme="minorHAnsi"/>
+        </w:rPr>
+        <w:t xml:space="preserve"> </w:t>
+      </w:r>
+    </w:p>
+    <w:p>
+      <w:pPr>
+        <w:numPr>
+          <w:ilvl w:val="1"/>
+          <w:numId w:val="7"/>
+        </w:numPr>
+        <w:spacing w:before="100" w:beforeAutospacing="1" w:after="100" w:afterAutospacing="1"/>
+        <w:rPr>
+          <w:rFonts w:asciiTheme="minorHAnsi" w:hAnsiTheme="minorHAnsi" w:cstheme="minorHAnsi"/>
+        </w:rPr>
+      </w:pPr>
+      <w:r>
+        <w:rPr>
+          <w:rStyle w:val="notranslate"/>
+          <w:rFonts w:asciiTheme="minorHAnsi" w:eastAsiaTheme="majorEastAsia" w:hAnsiTheme="minorHAnsi" w:cstheme="minorHAnsi"/>
+        </w:rPr>
+        <w:t>1.5: Isolated or twinned</w:t>
+      </w:r>
+      <w:r>
+        <w:rPr>
+          <w:rFonts w:asciiTheme="minorHAnsi" w:hAnsiTheme="minorHAnsi" w:cstheme="minorHAnsi"/>
+        </w:rPr>
+        <w:t xml:space="preserve"> </w:t>
+      </w:r>
+    </w:p>
+    <w:p>
+      <w:pPr>
+        <w:numPr>
+          <w:ilvl w:val="1"/>
+          <w:numId w:val="7"/>
+        </w:numPr>
+        <w:spacing w:before="100" w:beforeAutospacing="1" w:after="100" w:afterAutospacing="1"/>
+        <w:rPr>
+          <w:rFonts w:asciiTheme="minorHAnsi" w:hAnsiTheme="minorHAnsi" w:cstheme="minorHAnsi"/>
+        </w:rPr>
+      </w:pPr>
+      <w:r>
+        <w:rPr>
+          <w:rStyle w:val="notranslate"/>
+          <w:rFonts w:asciiTheme="minorHAnsi" w:eastAsiaTheme="majorEastAsia" w:hAnsiTheme="minorHAnsi" w:cstheme="minorHAnsi"/>
+        </w:rPr>
+        <w:t>2: Semi-detached</w:t>
+      </w:r>
+      <w:r>
+        <w:rPr>
+          <w:rFonts w:asciiTheme="minorHAnsi" w:hAnsiTheme="minorHAnsi" w:cstheme="minorHAnsi"/>
+        </w:rPr>
+        <w:t xml:space="preserve"> </w:t>
+      </w:r>
+    </w:p>
+    <w:p>
+      <w:pPr>
+        <w:numPr>
+          <w:ilvl w:val="1"/>
+          <w:numId w:val="7"/>
+        </w:numPr>
+        <w:spacing w:before="100" w:beforeAutospacing="1" w:after="100" w:afterAutospacing="1"/>
+        <w:rPr>
+          <w:rFonts w:asciiTheme="minorHAnsi" w:hAnsiTheme="minorHAnsi" w:cstheme="minorHAnsi"/>
+        </w:rPr>
+      </w:pPr>
+      <w:r>
+        <w:rPr>
+          <w:rStyle w:val="notranslate"/>
+          <w:rFonts w:asciiTheme="minorHAnsi" w:eastAsiaTheme="majorEastAsia" w:hAnsiTheme="minorHAnsi" w:cstheme="minorHAnsi"/>
+        </w:rPr>
+        <w:t>2,5: Semi-detached or contiguous</w:t>
+      </w:r>
+      <w:r>
+        <w:rPr>
+          <w:rFonts w:asciiTheme="minorHAnsi" w:hAnsiTheme="minorHAnsi" w:cstheme="minorHAnsi"/>
+        </w:rPr>
+        <w:t xml:space="preserve"> </w:t>
+      </w:r>
+    </w:p>
+    <w:p>
+      <w:pPr>
+        <w:numPr>
+          <w:ilvl w:val="1"/>
+          <w:numId w:val="7"/>
+        </w:numPr>
+        <w:spacing w:before="100" w:beforeAutospacing="1" w:after="100" w:afterAutospacing="1"/>
+        <w:rPr>
+          <w:rFonts w:asciiTheme="minorHAnsi" w:hAnsiTheme="minorHAnsi" w:cstheme="minorHAnsi"/>
+        </w:rPr>
+      </w:pPr>
+      <w:r>
+        <w:rPr>
+          <w:rStyle w:val="notranslate"/>
+          <w:rFonts w:asciiTheme="minorHAnsi" w:eastAsiaTheme="majorEastAsia" w:hAnsiTheme="minorHAnsi" w:cstheme="minorHAnsi"/>
+        </w:rPr>
+        <w:t>3: Contiguous</w:t>
+      </w:r>
+      <w:r>
+        <w:rPr>
+          <w:rFonts w:asciiTheme="minorHAnsi" w:hAnsiTheme="minorHAnsi" w:cstheme="minorHAnsi"/>
+        </w:rPr>
+        <w:t xml:space="preserve"> </w:t>
+      </w:r>
+    </w:p>
+    <w:p>
+      <w:pPr>
+        <w:numPr>
+          <w:ilvl w:val="0"/>
+          <w:numId w:val="7"/>
+        </w:numPr>
+        <w:spacing w:before="100" w:beforeAutospacing="1" w:after="100" w:afterAutospacing="1"/>
+        <w:rPr>
+          <w:rFonts w:asciiTheme="minorHAnsi" w:hAnsiTheme="minorHAnsi" w:cstheme="minorHAnsi"/>
+        </w:rPr>
+      </w:pPr>
+      <w:proofErr w:type="spellStart"/>
+      <w:r>
+        <w:rPr>
+          <w:rStyle w:val="HTMLCode"/>
+          <w:rFonts w:asciiTheme="minorHAnsi" w:hAnsiTheme="minorHAnsi" w:cstheme="minorHAnsi"/>
+        </w:rPr>
+        <w:t>taux</w:t>
+      </w:r>
+      <w:proofErr w:type="spellEnd"/>
+      <w:r>
+        <w:rPr>
+          <w:rStyle w:val="notranslate"/>
+          <w:rFonts w:asciiTheme="minorHAnsi" w:eastAsiaTheme="majorEastAsia" w:hAnsiTheme="minorHAnsi" w:cstheme="minorHAnsi"/>
+        </w:rPr>
+        <w:t xml:space="preserve"> (Other): Implantation rate</w:t>
+      </w:r>
+      <w:r>
+        <w:rPr>
+          <w:rFonts w:asciiTheme="minorHAnsi" w:hAnsiTheme="minorHAnsi" w:cstheme="minorHAnsi"/>
+        </w:rPr>
+        <w:t xml:space="preserve"> </w:t>
+      </w:r>
+    </w:p>
+    <w:p>
+      <w:pPr>
+        <w:numPr>
+          <w:ilvl w:val="1"/>
+          <w:numId w:val="7"/>
+        </w:numPr>
+        <w:spacing w:before="100" w:beforeAutospacing="1" w:after="100" w:afterAutospacing="1"/>
+        <w:rPr>
+          <w:rFonts w:asciiTheme="minorHAnsi" w:hAnsiTheme="minorHAnsi" w:cstheme="minorHAnsi"/>
+        </w:rPr>
+      </w:pPr>
+      <w:r>
+        <w:rPr>
+          <w:rStyle w:val="notranslate"/>
+          <w:rFonts w:asciiTheme="minorHAnsi" w:eastAsiaTheme="majorEastAsia" w:hAnsiTheme="minorHAnsi" w:cstheme="minorHAnsi"/>
+        </w:rPr>
+        <w:t>-1 or -2: Not applicable because Conservation area or Large green area or waterfront park</w:t>
+      </w:r>
+      <w:r>
+        <w:rPr>
+          <w:rFonts w:asciiTheme="minorHAnsi" w:hAnsiTheme="minorHAnsi" w:cstheme="minorHAnsi"/>
+        </w:rPr>
+        <w:t xml:space="preserve"> </w:t>
+      </w:r>
+    </w:p>
+    <w:p>
+      <w:pPr>
+        <w:numPr>
+          <w:ilvl w:val="1"/>
+          <w:numId w:val="7"/>
+        </w:numPr>
+        <w:spacing w:before="100" w:beforeAutospacing="1" w:after="100" w:afterAutospacing="1"/>
+        <w:rPr>
+          <w:rFonts w:asciiTheme="minorHAnsi" w:hAnsiTheme="minorHAnsi" w:cstheme="minorHAnsi"/>
+        </w:rPr>
+      </w:pPr>
+      <w:r>
+        <w:rPr>
+          <w:rStyle w:val="notranslate"/>
+          <w:rFonts w:asciiTheme="minorHAnsi" w:eastAsiaTheme="majorEastAsia" w:hAnsiTheme="minorHAnsi" w:cstheme="minorHAnsi"/>
+        </w:rPr>
+        <w:t>0: Not applicable</w:t>
+      </w:r>
+      <w:r>
+        <w:rPr>
+          <w:rFonts w:asciiTheme="minorHAnsi" w:hAnsiTheme="minorHAnsi" w:cstheme="minorHAnsi"/>
+        </w:rPr>
+        <w:t xml:space="preserve"> </w:t>
+      </w:r>
+    </w:p>
+    <w:p>
+      <w:pPr>
+        <w:numPr>
+          <w:ilvl w:val="1"/>
+          <w:numId w:val="7"/>
+        </w:numPr>
+        <w:spacing w:before="100" w:beforeAutospacing="1" w:after="100" w:afterAutospacing="1"/>
+        <w:rPr>
+          <w:rFonts w:asciiTheme="minorHAnsi" w:hAnsiTheme="minorHAnsi" w:cstheme="minorHAnsi"/>
+        </w:rPr>
+      </w:pPr>
+      <w:r>
+        <w:rPr>
+          <w:rStyle w:val="notranslate"/>
+          <w:rFonts w:asciiTheme="minorHAnsi" w:eastAsiaTheme="majorEastAsia" w:hAnsiTheme="minorHAnsi" w:cstheme="minorHAnsi"/>
+        </w:rPr>
+        <w:t>1: Low</w:t>
+      </w:r>
+      <w:r>
+        <w:rPr>
+          <w:rFonts w:asciiTheme="minorHAnsi" w:hAnsiTheme="minorHAnsi" w:cstheme="minorHAnsi"/>
+        </w:rPr>
+        <w:t xml:space="preserve"> </w:t>
+      </w:r>
+    </w:p>
+    <w:p>
+      <w:pPr>
+        <w:numPr>
+          <w:ilvl w:val="1"/>
+          <w:numId w:val="7"/>
+        </w:numPr>
+        <w:spacing w:before="100" w:beforeAutospacing="1" w:after="100" w:afterAutospacing="1"/>
+        <w:rPr>
+          <w:rFonts w:asciiTheme="minorHAnsi" w:hAnsiTheme="minorHAnsi" w:cstheme="minorHAnsi"/>
+        </w:rPr>
+      </w:pPr>
+      <w:r>
+        <w:rPr>
+          <w:rStyle w:val="notranslate"/>
+          <w:rFonts w:asciiTheme="minorHAnsi" w:eastAsiaTheme="majorEastAsia" w:hAnsiTheme="minorHAnsi" w:cstheme="minorHAnsi"/>
+        </w:rPr>
+        <w:t>1.5: Low or medium</w:t>
+      </w:r>
+      <w:r>
+        <w:rPr>
+          <w:rFonts w:asciiTheme="minorHAnsi" w:hAnsiTheme="minorHAnsi" w:cstheme="minorHAnsi"/>
+        </w:rPr>
+        <w:t xml:space="preserve"> </w:t>
+      </w:r>
+    </w:p>
+    <w:p>
+      <w:pPr>
+        <w:numPr>
+          <w:ilvl w:val="1"/>
+          <w:numId w:val="7"/>
+        </w:numPr>
+        <w:spacing w:before="100" w:beforeAutospacing="1" w:after="100" w:afterAutospacing="1"/>
+        <w:rPr>
+          <w:rFonts w:asciiTheme="minorHAnsi" w:hAnsiTheme="minorHAnsi" w:cstheme="minorHAnsi"/>
+        </w:rPr>
+      </w:pPr>
+      <w:r>
+        <w:rPr>
+          <w:rStyle w:val="notranslate"/>
+          <w:rFonts w:asciiTheme="minorHAnsi" w:eastAsiaTheme="majorEastAsia" w:hAnsiTheme="minorHAnsi" w:cstheme="minorHAnsi"/>
+        </w:rPr>
+        <w:t>2: Medium</w:t>
+      </w:r>
+      <w:r>
+        <w:rPr>
+          <w:rFonts w:asciiTheme="minorHAnsi" w:hAnsiTheme="minorHAnsi" w:cstheme="minorHAnsi"/>
+        </w:rPr>
+        <w:t xml:space="preserve"> </w:t>
+      </w:r>
+    </w:p>
+    <w:p>
+      <w:pPr>
+        <w:numPr>
+          <w:ilvl w:val="1"/>
+          <w:numId w:val="7"/>
+        </w:numPr>
+        <w:spacing w:before="100" w:beforeAutospacing="1" w:after="100" w:afterAutospacing="1"/>
+        <w:rPr>
+          <w:rFonts w:asciiTheme="minorHAnsi" w:hAnsiTheme="minorHAnsi" w:cstheme="minorHAnsi"/>
+        </w:rPr>
+      </w:pPr>
+      <w:r>
+        <w:rPr>
+          <w:rStyle w:val="notranslate"/>
+          <w:rFonts w:asciiTheme="minorHAnsi" w:eastAsiaTheme="majorEastAsia" w:hAnsiTheme="minorHAnsi" w:cstheme="minorHAnsi"/>
+        </w:rPr>
+        <w:t>2.5: Medium or high</w:t>
+      </w:r>
+      <w:r>
+        <w:rPr>
+          <w:rFonts w:asciiTheme="minorHAnsi" w:hAnsiTheme="minorHAnsi" w:cstheme="minorHAnsi"/>
+        </w:rPr>
+        <w:t xml:space="preserve"> </w:t>
+      </w:r>
+    </w:p>
+    <w:p>
+      <w:pPr>
+        <w:numPr>
+          <w:ilvl w:val="0"/>
+          <w:numId w:val="7"/>
+        </w:numPr>
+        <w:spacing w:before="100" w:beforeAutospacing="1" w:after="100" w:afterAutospacing="1"/>
+        <w:rPr>
+          <w:rFonts w:asciiTheme="minorHAnsi" w:hAnsiTheme="minorHAnsi" w:cstheme="minorHAnsi"/>
+        </w:rPr>
+      </w:pPr>
+      <w:proofErr w:type="spellStart"/>
+      <w:r>
+        <w:rPr>
+          <w:rStyle w:val="HTMLCode"/>
+          <w:rFonts w:asciiTheme="minorHAnsi" w:hAnsiTheme="minorHAnsi" w:cstheme="minorHAnsi"/>
+        </w:rPr>
+        <w:t>Shape_leng</w:t>
+      </w:r>
+      <w:proofErr w:type="spellEnd"/>
+      <w:r>
+        <w:rPr>
+          <w:rStyle w:val="notranslate"/>
+          <w:rFonts w:asciiTheme="minorHAnsi" w:eastAsiaTheme="majorEastAsia" w:hAnsiTheme="minorHAnsi" w:cstheme="minorHAnsi"/>
+        </w:rPr>
+        <w:t xml:space="preserve"> (Other): Perimeter of the sector (in meters)</w:t>
+      </w:r>
+      <w:r>
+        <w:rPr>
+          <w:rFonts w:asciiTheme="minorHAnsi" w:hAnsiTheme="minorHAnsi" w:cstheme="minorHAnsi"/>
+        </w:rPr>
+        <w:t xml:space="preserve"> </w:t>
+      </w:r>
+    </w:p>
+    <w:p>
+      <w:pPr>
+        <w:numPr>
+          <w:ilvl w:val="0"/>
+          <w:numId w:val="7"/>
+        </w:numPr>
+        <w:spacing w:before="100" w:beforeAutospacing="1" w:after="100" w:afterAutospacing="1"/>
+        <w:rPr>
+          <w:rFonts w:asciiTheme="minorHAnsi" w:hAnsiTheme="minorHAnsi" w:cstheme="minorHAnsi"/>
+        </w:rPr>
+      </w:pPr>
+      <w:proofErr w:type="spellStart"/>
+      <w:r>
+        <w:rPr>
+          <w:rStyle w:val="HTMLCode"/>
+          <w:rFonts w:asciiTheme="minorHAnsi" w:hAnsiTheme="minorHAnsi" w:cstheme="minorHAnsi"/>
+        </w:rPr>
+        <w:t>Shape_area</w:t>
+      </w:r>
+      <w:proofErr w:type="spellEnd"/>
+      <w:r>
+        <w:rPr>
+          <w:rStyle w:val="notranslate"/>
+          <w:rFonts w:asciiTheme="minorHAnsi" w:eastAsiaTheme="majorEastAsia" w:hAnsiTheme="minorHAnsi" w:cstheme="minorHAnsi"/>
+        </w:rPr>
+        <w:t xml:space="preserve"> (Other): Area of ​​the area (in square meters)</w:t>
+      </w:r>
+      <w:r>
+        <w:rPr>
+          <w:rFonts w:asciiTheme="minorHAnsi" w:hAnsiTheme="minorHAnsi" w:cstheme="minorHAnsi"/>
+        </w:rPr>
+        <w:t xml:space="preserve"> </w:t>
+      </w:r>
+    </w:p>
+    <w:p>
+      <w:pPr>
+        <w:rPr>
+          <w:rFonts w:cstheme="minorHAnsi"/>
+        </w:rPr>
+      </w:pPr>
+    </w:p>
+    <w:p>
+      <w:pPr>
+        <w:pStyle w:val="Heading2"/>
+      </w:pPr>
+      <w:r>
+        <w:t>MTL-Cultural Sites:</w:t>
+      </w:r>
+    </w:p>
+    <w:p>
+      <w:r>
+        <w:t xml:space="preserve">List of libraries, museums, </w:t>
+      </w:r>
+      <w:proofErr w:type="spellStart"/>
+      <w:r>
+        <w:t>theaters</w:t>
+      </w:r>
+      <w:proofErr w:type="spellEnd"/>
+      <w:r>
+        <w:t xml:space="preserve"> and exhibitions (cultural </w:t>
+      </w:r>
+      <w:proofErr w:type="spellStart"/>
+      <w:r>
+        <w:t>centers</w:t>
+      </w:r>
+      <w:proofErr w:type="spellEnd"/>
+      <w:r>
+        <w:t xml:space="preserve">, cultural </w:t>
+      </w:r>
+      <w:proofErr w:type="spellStart"/>
+      <w:r>
+        <w:t>centers</w:t>
+      </w:r>
+      <w:proofErr w:type="spellEnd"/>
+      <w:r>
+        <w:t>), and other municipal places.</w:t>
+      </w:r>
+    </w:p>
+    <w:p>
+      <w:pPr>
+        <w:spacing w:before="100" w:beforeAutospacing="1" w:after="100" w:afterAutospacing="1"/>
+      </w:pPr>
+      <w:r>
+        <w:t xml:space="preserve">Export of data from the website: </w:t>
+      </w:r>
+      <w:hyperlink r:id="rId20" w:tgtFrame="_blank" w:history="1">
+        <w:r>
+          <w:rPr>
+            <w:color w:val="0000FF"/>
+            <w:u w:val="single"/>
+          </w:rPr>
+          <w:t>http://ville.montreal.qc.ca/culture/cultural-centre</w:t>
+        </w:r>
+      </w:hyperlink>
+      <w:r>
+        <w:t xml:space="preserve"> </w:t>
+      </w:r>
+    </w:p>
+    <w:p/>
     <w:sectPr>
       <w:pgSz w:w="11900" w:h="16840"/>
       <w:pgMar w:top="1440" w:right="1440" w:bottom="1440" w:left="1440" w:header="708" w:footer="708" w:gutter="0"/>
@@ -43,6 +4008,1227 @@
     </w:sectPr>
   </w:body>
 </w:document>
+</file>
+
+<file path=word/numbering.xml><?xml version="1.0" encoding="utf-8"?>
+<w:numbering xmlns:wpc="http://schemas.microsoft.com/office/word/2010/wordprocessingCanvas" xmlns:cx="http://schemas.microsoft.com/office/drawing/2014/chartex" xmlns:cx1="http://schemas.microsoft.com/office/drawing/2015/9/8/chartex" xmlns:cx2="http://schemas.microsoft.com/office/drawing/2015/10/21/chartex" xmlns:cx3="http://schemas.microsoft.com/office/drawing/2016/5/9/chartex" xmlns:cx4="http://schemas.microsoft.com/office/drawing/2016/5/10/chartex" xmlns:cx5="http://schemas.microsoft.com/office/drawing/2016/5/11/chartex" xmlns:cx6="http://schemas.microsoft.com/office/drawing/2016/5/12/chartex" xmlns:cx7="http://schemas.microsoft.com/office/drawing/2016/5/13/chartex" xmlns:cx8="http://schemas.microsoft.com/office/drawing/2016/5/14/chartex" xmlns:mc="http://schemas.openxmlformats.org/markup-compatibility/2006" xmlns:aink="http://schemas.microsoft.com/office/drawing/2016/ink" xmlns:am3d="http://schemas.microsoft.com/office/drawing/2017/model3d" xmlns:o="urn:schemas-microsoft-com:office:office" xmlns:r="http://schemas.openxmlformats.org/officeDocument/2006/relationships" xmlns:m="http://schemas.openxmlformats.org/officeDocument/2006/math" xmlns:v="urn:schemas-microsoft-com:vml" xmlns:wp14="http://schemas.microsoft.com/office/word/2010/wordprocessingDrawing" xmlns:wp="http://schemas.openxmlformats.org/drawingml/2006/wordprocessingDrawing" xmlns:w10="urn:schemas-microsoft-com:office:word" xmlns:w="http://schemas.openxmlformats.org/wordprocessingml/2006/main" xmlns:w14="http://schemas.microsoft.com/office/word/2010/wordml" xmlns:w15="http://schemas.microsoft.com/office/word/2012/wordml" xmlns:w16cid="http://schemas.microsoft.com/office/word/2016/wordml/cid" xmlns:w16se="http://schemas.microsoft.com/office/word/2015/wordml/symex" xmlns:wpg="http://schemas.microsoft.com/office/word/2010/wordprocessingGroup" xmlns:wpi="http://schemas.microsoft.com/office/word/2010/wordprocessingInk" xmlns:wne="http://schemas.microsoft.com/office/word/2006/wordml" xmlns:wps="http://schemas.microsoft.com/office/word/2010/wordprocessingShape" mc:Ignorable="w14 w15 w16se w16cid wp14">
+  <w:abstractNum w:abstractNumId="0" w15:restartNumberingAfterBreak="0">
+    <w:nsid w:val="00DE7639"/>
+    <w:multiLevelType w:val="multilevel"/>
+    <w:tmpl w:val="951A7CE4"/>
+    <w:lvl w:ilvl="0">
+      <w:start w:val="1"/>
+      <w:numFmt w:val="bullet"/>
+      <w:lvlText w:val=""/>
+      <w:lvlJc w:val="left"/>
+      <w:pPr>
+        <w:tabs>
+          <w:tab w:val="num" w:pos="720"/>
+        </w:tabs>
+        <w:ind w:left="720" w:hanging="360"/>
+      </w:pPr>
+      <w:rPr>
+        <w:rFonts w:ascii="Symbol" w:hAnsi="Symbol" w:hint="default"/>
+        <w:sz w:val="20"/>
+      </w:rPr>
+    </w:lvl>
+    <w:lvl w:ilvl="1" w:tentative="1">
+      <w:start w:val="1"/>
+      <w:numFmt w:val="bullet"/>
+      <w:lvlText w:val="o"/>
+      <w:lvlJc w:val="left"/>
+      <w:pPr>
+        <w:tabs>
+          <w:tab w:val="num" w:pos="1440"/>
+        </w:tabs>
+        <w:ind w:left="1440" w:hanging="360"/>
+      </w:pPr>
+      <w:rPr>
+        <w:rFonts w:ascii="Courier New" w:hAnsi="Courier New" w:hint="default"/>
+        <w:sz w:val="20"/>
+      </w:rPr>
+    </w:lvl>
+    <w:lvl w:ilvl="2" w:tentative="1">
+      <w:start w:val="1"/>
+      <w:numFmt w:val="bullet"/>
+      <w:lvlText w:val=""/>
+      <w:lvlJc w:val="left"/>
+      <w:pPr>
+        <w:tabs>
+          <w:tab w:val="num" w:pos="2160"/>
+        </w:tabs>
+        <w:ind w:left="2160" w:hanging="360"/>
+      </w:pPr>
+      <w:rPr>
+        <w:rFonts w:ascii="Wingdings" w:hAnsi="Wingdings" w:hint="default"/>
+        <w:sz w:val="20"/>
+      </w:rPr>
+    </w:lvl>
+    <w:lvl w:ilvl="3" w:tentative="1">
+      <w:start w:val="1"/>
+      <w:numFmt w:val="bullet"/>
+      <w:lvlText w:val=""/>
+      <w:lvlJc w:val="left"/>
+      <w:pPr>
+        <w:tabs>
+          <w:tab w:val="num" w:pos="2880"/>
+        </w:tabs>
+        <w:ind w:left="2880" w:hanging="360"/>
+      </w:pPr>
+      <w:rPr>
+        <w:rFonts w:ascii="Wingdings" w:hAnsi="Wingdings" w:hint="default"/>
+        <w:sz w:val="20"/>
+      </w:rPr>
+    </w:lvl>
+    <w:lvl w:ilvl="4" w:tentative="1">
+      <w:start w:val="1"/>
+      <w:numFmt w:val="bullet"/>
+      <w:lvlText w:val=""/>
+      <w:lvlJc w:val="left"/>
+      <w:pPr>
+        <w:tabs>
+          <w:tab w:val="num" w:pos="3600"/>
+        </w:tabs>
+        <w:ind w:left="3600" w:hanging="360"/>
+      </w:pPr>
+      <w:rPr>
+        <w:rFonts w:ascii="Wingdings" w:hAnsi="Wingdings" w:hint="default"/>
+        <w:sz w:val="20"/>
+      </w:rPr>
+    </w:lvl>
+    <w:lvl w:ilvl="5" w:tentative="1">
+      <w:start w:val="1"/>
+      <w:numFmt w:val="bullet"/>
+      <w:lvlText w:val=""/>
+      <w:lvlJc w:val="left"/>
+      <w:pPr>
+        <w:tabs>
+          <w:tab w:val="num" w:pos="4320"/>
+        </w:tabs>
+        <w:ind w:left="4320" w:hanging="360"/>
+      </w:pPr>
+      <w:rPr>
+        <w:rFonts w:ascii="Wingdings" w:hAnsi="Wingdings" w:hint="default"/>
+        <w:sz w:val="20"/>
+      </w:rPr>
+    </w:lvl>
+    <w:lvl w:ilvl="6" w:tentative="1">
+      <w:start w:val="1"/>
+      <w:numFmt w:val="bullet"/>
+      <w:lvlText w:val=""/>
+      <w:lvlJc w:val="left"/>
+      <w:pPr>
+        <w:tabs>
+          <w:tab w:val="num" w:pos="5040"/>
+        </w:tabs>
+        <w:ind w:left="5040" w:hanging="360"/>
+      </w:pPr>
+      <w:rPr>
+        <w:rFonts w:ascii="Wingdings" w:hAnsi="Wingdings" w:hint="default"/>
+        <w:sz w:val="20"/>
+      </w:rPr>
+    </w:lvl>
+    <w:lvl w:ilvl="7" w:tentative="1">
+      <w:start w:val="1"/>
+      <w:numFmt w:val="bullet"/>
+      <w:lvlText w:val=""/>
+      <w:lvlJc w:val="left"/>
+      <w:pPr>
+        <w:tabs>
+          <w:tab w:val="num" w:pos="5760"/>
+        </w:tabs>
+        <w:ind w:left="5760" w:hanging="360"/>
+      </w:pPr>
+      <w:rPr>
+        <w:rFonts w:ascii="Wingdings" w:hAnsi="Wingdings" w:hint="default"/>
+        <w:sz w:val="20"/>
+      </w:rPr>
+    </w:lvl>
+    <w:lvl w:ilvl="8" w:tentative="1">
+      <w:start w:val="1"/>
+      <w:numFmt w:val="bullet"/>
+      <w:lvlText w:val=""/>
+      <w:lvlJc w:val="left"/>
+      <w:pPr>
+        <w:tabs>
+          <w:tab w:val="num" w:pos="6480"/>
+        </w:tabs>
+        <w:ind w:left="6480" w:hanging="360"/>
+      </w:pPr>
+      <w:rPr>
+        <w:rFonts w:ascii="Wingdings" w:hAnsi="Wingdings" w:hint="default"/>
+        <w:sz w:val="20"/>
+      </w:rPr>
+    </w:lvl>
+  </w:abstractNum>
+  <w:abstractNum w:abstractNumId="1" w15:restartNumberingAfterBreak="0">
+    <w:nsid w:val="0B5B49B4"/>
+    <w:multiLevelType w:val="multilevel"/>
+    <w:tmpl w:val="8E863C42"/>
+    <w:lvl w:ilvl="0">
+      <w:start w:val="1"/>
+      <w:numFmt w:val="bullet"/>
+      <w:lvlText w:val=""/>
+      <w:lvlJc w:val="left"/>
+      <w:pPr>
+        <w:tabs>
+          <w:tab w:val="num" w:pos="720"/>
+        </w:tabs>
+        <w:ind w:left="720" w:hanging="360"/>
+      </w:pPr>
+      <w:rPr>
+        <w:rFonts w:ascii="Symbol" w:hAnsi="Symbol" w:hint="default"/>
+        <w:sz w:val="20"/>
+      </w:rPr>
+    </w:lvl>
+    <w:lvl w:ilvl="1">
+      <w:start w:val="1"/>
+      <w:numFmt w:val="bullet"/>
+      <w:lvlText w:val="o"/>
+      <w:lvlJc w:val="left"/>
+      <w:pPr>
+        <w:tabs>
+          <w:tab w:val="num" w:pos="1440"/>
+        </w:tabs>
+        <w:ind w:left="1440" w:hanging="360"/>
+      </w:pPr>
+      <w:rPr>
+        <w:rFonts w:ascii="Courier New" w:hAnsi="Courier New" w:hint="default"/>
+        <w:sz w:val="20"/>
+      </w:rPr>
+    </w:lvl>
+    <w:lvl w:ilvl="2" w:tentative="1">
+      <w:start w:val="1"/>
+      <w:numFmt w:val="bullet"/>
+      <w:lvlText w:val=""/>
+      <w:lvlJc w:val="left"/>
+      <w:pPr>
+        <w:tabs>
+          <w:tab w:val="num" w:pos="2160"/>
+        </w:tabs>
+        <w:ind w:left="2160" w:hanging="360"/>
+      </w:pPr>
+      <w:rPr>
+        <w:rFonts w:ascii="Wingdings" w:hAnsi="Wingdings" w:hint="default"/>
+        <w:sz w:val="20"/>
+      </w:rPr>
+    </w:lvl>
+    <w:lvl w:ilvl="3" w:tentative="1">
+      <w:start w:val="1"/>
+      <w:numFmt w:val="bullet"/>
+      <w:lvlText w:val=""/>
+      <w:lvlJc w:val="left"/>
+      <w:pPr>
+        <w:tabs>
+          <w:tab w:val="num" w:pos="2880"/>
+        </w:tabs>
+        <w:ind w:left="2880" w:hanging="360"/>
+      </w:pPr>
+      <w:rPr>
+        <w:rFonts w:ascii="Wingdings" w:hAnsi="Wingdings" w:hint="default"/>
+        <w:sz w:val="20"/>
+      </w:rPr>
+    </w:lvl>
+    <w:lvl w:ilvl="4" w:tentative="1">
+      <w:start w:val="1"/>
+      <w:numFmt w:val="bullet"/>
+      <w:lvlText w:val=""/>
+      <w:lvlJc w:val="left"/>
+      <w:pPr>
+        <w:tabs>
+          <w:tab w:val="num" w:pos="3600"/>
+        </w:tabs>
+        <w:ind w:left="3600" w:hanging="360"/>
+      </w:pPr>
+      <w:rPr>
+        <w:rFonts w:ascii="Wingdings" w:hAnsi="Wingdings" w:hint="default"/>
+        <w:sz w:val="20"/>
+      </w:rPr>
+    </w:lvl>
+    <w:lvl w:ilvl="5" w:tentative="1">
+      <w:start w:val="1"/>
+      <w:numFmt w:val="bullet"/>
+      <w:lvlText w:val=""/>
+      <w:lvlJc w:val="left"/>
+      <w:pPr>
+        <w:tabs>
+          <w:tab w:val="num" w:pos="4320"/>
+        </w:tabs>
+        <w:ind w:left="4320" w:hanging="360"/>
+      </w:pPr>
+      <w:rPr>
+        <w:rFonts w:ascii="Wingdings" w:hAnsi="Wingdings" w:hint="default"/>
+        <w:sz w:val="20"/>
+      </w:rPr>
+    </w:lvl>
+    <w:lvl w:ilvl="6" w:tentative="1">
+      <w:start w:val="1"/>
+      <w:numFmt w:val="bullet"/>
+      <w:lvlText w:val=""/>
+      <w:lvlJc w:val="left"/>
+      <w:pPr>
+        <w:tabs>
+          <w:tab w:val="num" w:pos="5040"/>
+        </w:tabs>
+        <w:ind w:left="5040" w:hanging="360"/>
+      </w:pPr>
+      <w:rPr>
+        <w:rFonts w:ascii="Wingdings" w:hAnsi="Wingdings" w:hint="default"/>
+        <w:sz w:val="20"/>
+      </w:rPr>
+    </w:lvl>
+    <w:lvl w:ilvl="7" w:tentative="1">
+      <w:start w:val="1"/>
+      <w:numFmt w:val="bullet"/>
+      <w:lvlText w:val=""/>
+      <w:lvlJc w:val="left"/>
+      <w:pPr>
+        <w:tabs>
+          <w:tab w:val="num" w:pos="5760"/>
+        </w:tabs>
+        <w:ind w:left="5760" w:hanging="360"/>
+      </w:pPr>
+      <w:rPr>
+        <w:rFonts w:ascii="Wingdings" w:hAnsi="Wingdings" w:hint="default"/>
+        <w:sz w:val="20"/>
+      </w:rPr>
+    </w:lvl>
+    <w:lvl w:ilvl="8" w:tentative="1">
+      <w:start w:val="1"/>
+      <w:numFmt w:val="bullet"/>
+      <w:lvlText w:val=""/>
+      <w:lvlJc w:val="left"/>
+      <w:pPr>
+        <w:tabs>
+          <w:tab w:val="num" w:pos="6480"/>
+        </w:tabs>
+        <w:ind w:left="6480" w:hanging="360"/>
+      </w:pPr>
+      <w:rPr>
+        <w:rFonts w:ascii="Wingdings" w:hAnsi="Wingdings" w:hint="default"/>
+        <w:sz w:val="20"/>
+      </w:rPr>
+    </w:lvl>
+  </w:abstractNum>
+  <w:abstractNum w:abstractNumId="2" w15:restartNumberingAfterBreak="0">
+    <w:nsid w:val="0C8168F2"/>
+    <w:multiLevelType w:val="multilevel"/>
+    <w:tmpl w:val="9BAA5676"/>
+    <w:lvl w:ilvl="0">
+      <w:start w:val="1"/>
+      <w:numFmt w:val="bullet"/>
+      <w:lvlText w:val=""/>
+      <w:lvlJc w:val="left"/>
+      <w:pPr>
+        <w:tabs>
+          <w:tab w:val="num" w:pos="720"/>
+        </w:tabs>
+        <w:ind w:left="720" w:hanging="360"/>
+      </w:pPr>
+      <w:rPr>
+        <w:rFonts w:ascii="Symbol" w:hAnsi="Symbol" w:hint="default"/>
+        <w:sz w:val="20"/>
+      </w:rPr>
+    </w:lvl>
+    <w:lvl w:ilvl="1" w:tentative="1">
+      <w:start w:val="1"/>
+      <w:numFmt w:val="bullet"/>
+      <w:lvlText w:val="o"/>
+      <w:lvlJc w:val="left"/>
+      <w:pPr>
+        <w:tabs>
+          <w:tab w:val="num" w:pos="1440"/>
+        </w:tabs>
+        <w:ind w:left="1440" w:hanging="360"/>
+      </w:pPr>
+      <w:rPr>
+        <w:rFonts w:ascii="Courier New" w:hAnsi="Courier New" w:hint="default"/>
+        <w:sz w:val="20"/>
+      </w:rPr>
+    </w:lvl>
+    <w:lvl w:ilvl="2" w:tentative="1">
+      <w:start w:val="1"/>
+      <w:numFmt w:val="bullet"/>
+      <w:lvlText w:val=""/>
+      <w:lvlJc w:val="left"/>
+      <w:pPr>
+        <w:tabs>
+          <w:tab w:val="num" w:pos="2160"/>
+        </w:tabs>
+        <w:ind w:left="2160" w:hanging="360"/>
+      </w:pPr>
+      <w:rPr>
+        <w:rFonts w:ascii="Wingdings" w:hAnsi="Wingdings" w:hint="default"/>
+        <w:sz w:val="20"/>
+      </w:rPr>
+    </w:lvl>
+    <w:lvl w:ilvl="3" w:tentative="1">
+      <w:start w:val="1"/>
+      <w:numFmt w:val="bullet"/>
+      <w:lvlText w:val=""/>
+      <w:lvlJc w:val="left"/>
+      <w:pPr>
+        <w:tabs>
+          <w:tab w:val="num" w:pos="2880"/>
+        </w:tabs>
+        <w:ind w:left="2880" w:hanging="360"/>
+      </w:pPr>
+      <w:rPr>
+        <w:rFonts w:ascii="Wingdings" w:hAnsi="Wingdings" w:hint="default"/>
+        <w:sz w:val="20"/>
+      </w:rPr>
+    </w:lvl>
+    <w:lvl w:ilvl="4" w:tentative="1">
+      <w:start w:val="1"/>
+      <w:numFmt w:val="bullet"/>
+      <w:lvlText w:val=""/>
+      <w:lvlJc w:val="left"/>
+      <w:pPr>
+        <w:tabs>
+          <w:tab w:val="num" w:pos="3600"/>
+        </w:tabs>
+        <w:ind w:left="3600" w:hanging="360"/>
+      </w:pPr>
+      <w:rPr>
+        <w:rFonts w:ascii="Wingdings" w:hAnsi="Wingdings" w:hint="default"/>
+        <w:sz w:val="20"/>
+      </w:rPr>
+    </w:lvl>
+    <w:lvl w:ilvl="5" w:tentative="1">
+      <w:start w:val="1"/>
+      <w:numFmt w:val="bullet"/>
+      <w:lvlText w:val=""/>
+      <w:lvlJc w:val="left"/>
+      <w:pPr>
+        <w:tabs>
+          <w:tab w:val="num" w:pos="4320"/>
+        </w:tabs>
+        <w:ind w:left="4320" w:hanging="360"/>
+      </w:pPr>
+      <w:rPr>
+        <w:rFonts w:ascii="Wingdings" w:hAnsi="Wingdings" w:hint="default"/>
+        <w:sz w:val="20"/>
+      </w:rPr>
+    </w:lvl>
+    <w:lvl w:ilvl="6" w:tentative="1">
+      <w:start w:val="1"/>
+      <w:numFmt w:val="bullet"/>
+      <w:lvlText w:val=""/>
+      <w:lvlJc w:val="left"/>
+      <w:pPr>
+        <w:tabs>
+          <w:tab w:val="num" w:pos="5040"/>
+        </w:tabs>
+        <w:ind w:left="5040" w:hanging="360"/>
+      </w:pPr>
+      <w:rPr>
+        <w:rFonts w:ascii="Wingdings" w:hAnsi="Wingdings" w:hint="default"/>
+        <w:sz w:val="20"/>
+      </w:rPr>
+    </w:lvl>
+    <w:lvl w:ilvl="7" w:tentative="1">
+      <w:start w:val="1"/>
+      <w:numFmt w:val="bullet"/>
+      <w:lvlText w:val=""/>
+      <w:lvlJc w:val="left"/>
+      <w:pPr>
+        <w:tabs>
+          <w:tab w:val="num" w:pos="5760"/>
+        </w:tabs>
+        <w:ind w:left="5760" w:hanging="360"/>
+      </w:pPr>
+      <w:rPr>
+        <w:rFonts w:ascii="Wingdings" w:hAnsi="Wingdings" w:hint="default"/>
+        <w:sz w:val="20"/>
+      </w:rPr>
+    </w:lvl>
+    <w:lvl w:ilvl="8" w:tentative="1">
+      <w:start w:val="1"/>
+      <w:numFmt w:val="bullet"/>
+      <w:lvlText w:val=""/>
+      <w:lvlJc w:val="left"/>
+      <w:pPr>
+        <w:tabs>
+          <w:tab w:val="num" w:pos="6480"/>
+        </w:tabs>
+        <w:ind w:left="6480" w:hanging="360"/>
+      </w:pPr>
+      <w:rPr>
+        <w:rFonts w:ascii="Wingdings" w:hAnsi="Wingdings" w:hint="default"/>
+        <w:sz w:val="20"/>
+      </w:rPr>
+    </w:lvl>
+  </w:abstractNum>
+  <w:abstractNum w:abstractNumId="3" w15:restartNumberingAfterBreak="0">
+    <w:nsid w:val="3769767B"/>
+    <w:multiLevelType w:val="multilevel"/>
+    <w:tmpl w:val="1F64959A"/>
+    <w:lvl w:ilvl="0">
+      <w:start w:val="1"/>
+      <w:numFmt w:val="bullet"/>
+      <w:lvlText w:val=""/>
+      <w:lvlJc w:val="left"/>
+      <w:pPr>
+        <w:tabs>
+          <w:tab w:val="num" w:pos="720"/>
+        </w:tabs>
+        <w:ind w:left="720" w:hanging="360"/>
+      </w:pPr>
+      <w:rPr>
+        <w:rFonts w:ascii="Symbol" w:hAnsi="Symbol" w:hint="default"/>
+        <w:sz w:val="20"/>
+      </w:rPr>
+    </w:lvl>
+    <w:lvl w:ilvl="1" w:tentative="1">
+      <w:start w:val="1"/>
+      <w:numFmt w:val="bullet"/>
+      <w:lvlText w:val="o"/>
+      <w:lvlJc w:val="left"/>
+      <w:pPr>
+        <w:tabs>
+          <w:tab w:val="num" w:pos="1440"/>
+        </w:tabs>
+        <w:ind w:left="1440" w:hanging="360"/>
+      </w:pPr>
+      <w:rPr>
+        <w:rFonts w:ascii="Courier New" w:hAnsi="Courier New" w:hint="default"/>
+        <w:sz w:val="20"/>
+      </w:rPr>
+    </w:lvl>
+    <w:lvl w:ilvl="2" w:tentative="1">
+      <w:start w:val="1"/>
+      <w:numFmt w:val="bullet"/>
+      <w:lvlText w:val=""/>
+      <w:lvlJc w:val="left"/>
+      <w:pPr>
+        <w:tabs>
+          <w:tab w:val="num" w:pos="2160"/>
+        </w:tabs>
+        <w:ind w:left="2160" w:hanging="360"/>
+      </w:pPr>
+      <w:rPr>
+        <w:rFonts w:ascii="Wingdings" w:hAnsi="Wingdings" w:hint="default"/>
+        <w:sz w:val="20"/>
+      </w:rPr>
+    </w:lvl>
+    <w:lvl w:ilvl="3" w:tentative="1">
+      <w:start w:val="1"/>
+      <w:numFmt w:val="bullet"/>
+      <w:lvlText w:val=""/>
+      <w:lvlJc w:val="left"/>
+      <w:pPr>
+        <w:tabs>
+          <w:tab w:val="num" w:pos="2880"/>
+        </w:tabs>
+        <w:ind w:left="2880" w:hanging="360"/>
+      </w:pPr>
+      <w:rPr>
+        <w:rFonts w:ascii="Wingdings" w:hAnsi="Wingdings" w:hint="default"/>
+        <w:sz w:val="20"/>
+      </w:rPr>
+    </w:lvl>
+    <w:lvl w:ilvl="4" w:tentative="1">
+      <w:start w:val="1"/>
+      <w:numFmt w:val="bullet"/>
+      <w:lvlText w:val=""/>
+      <w:lvlJc w:val="left"/>
+      <w:pPr>
+        <w:tabs>
+          <w:tab w:val="num" w:pos="3600"/>
+        </w:tabs>
+        <w:ind w:left="3600" w:hanging="360"/>
+      </w:pPr>
+      <w:rPr>
+        <w:rFonts w:ascii="Wingdings" w:hAnsi="Wingdings" w:hint="default"/>
+        <w:sz w:val="20"/>
+      </w:rPr>
+    </w:lvl>
+    <w:lvl w:ilvl="5" w:tentative="1">
+      <w:start w:val="1"/>
+      <w:numFmt w:val="bullet"/>
+      <w:lvlText w:val=""/>
+      <w:lvlJc w:val="left"/>
+      <w:pPr>
+        <w:tabs>
+          <w:tab w:val="num" w:pos="4320"/>
+        </w:tabs>
+        <w:ind w:left="4320" w:hanging="360"/>
+      </w:pPr>
+      <w:rPr>
+        <w:rFonts w:ascii="Wingdings" w:hAnsi="Wingdings" w:hint="default"/>
+        <w:sz w:val="20"/>
+      </w:rPr>
+    </w:lvl>
+    <w:lvl w:ilvl="6" w:tentative="1">
+      <w:start w:val="1"/>
+      <w:numFmt w:val="bullet"/>
+      <w:lvlText w:val=""/>
+      <w:lvlJc w:val="left"/>
+      <w:pPr>
+        <w:tabs>
+          <w:tab w:val="num" w:pos="5040"/>
+        </w:tabs>
+        <w:ind w:left="5040" w:hanging="360"/>
+      </w:pPr>
+      <w:rPr>
+        <w:rFonts w:ascii="Wingdings" w:hAnsi="Wingdings" w:hint="default"/>
+        <w:sz w:val="20"/>
+      </w:rPr>
+    </w:lvl>
+    <w:lvl w:ilvl="7" w:tentative="1">
+      <w:start w:val="1"/>
+      <w:numFmt w:val="bullet"/>
+      <w:lvlText w:val=""/>
+      <w:lvlJc w:val="left"/>
+      <w:pPr>
+        <w:tabs>
+          <w:tab w:val="num" w:pos="5760"/>
+        </w:tabs>
+        <w:ind w:left="5760" w:hanging="360"/>
+      </w:pPr>
+      <w:rPr>
+        <w:rFonts w:ascii="Wingdings" w:hAnsi="Wingdings" w:hint="default"/>
+        <w:sz w:val="20"/>
+      </w:rPr>
+    </w:lvl>
+    <w:lvl w:ilvl="8" w:tentative="1">
+      <w:start w:val="1"/>
+      <w:numFmt w:val="bullet"/>
+      <w:lvlText w:val=""/>
+      <w:lvlJc w:val="left"/>
+      <w:pPr>
+        <w:tabs>
+          <w:tab w:val="num" w:pos="6480"/>
+        </w:tabs>
+        <w:ind w:left="6480" w:hanging="360"/>
+      </w:pPr>
+      <w:rPr>
+        <w:rFonts w:ascii="Wingdings" w:hAnsi="Wingdings" w:hint="default"/>
+        <w:sz w:val="20"/>
+      </w:rPr>
+    </w:lvl>
+  </w:abstractNum>
+  <w:abstractNum w:abstractNumId="4" w15:restartNumberingAfterBreak="0">
+    <w:nsid w:val="4AD471D5"/>
+    <w:multiLevelType w:val="multilevel"/>
+    <w:tmpl w:val="9D58E9F0"/>
+    <w:lvl w:ilvl="0">
+      <w:start w:val="1"/>
+      <w:numFmt w:val="bullet"/>
+      <w:lvlText w:val=""/>
+      <w:lvlJc w:val="left"/>
+      <w:pPr>
+        <w:tabs>
+          <w:tab w:val="num" w:pos="720"/>
+        </w:tabs>
+        <w:ind w:left="720" w:hanging="360"/>
+      </w:pPr>
+      <w:rPr>
+        <w:rFonts w:ascii="Symbol" w:hAnsi="Symbol" w:hint="default"/>
+        <w:sz w:val="20"/>
+      </w:rPr>
+    </w:lvl>
+    <w:lvl w:ilvl="1" w:tentative="1">
+      <w:start w:val="1"/>
+      <w:numFmt w:val="bullet"/>
+      <w:lvlText w:val="o"/>
+      <w:lvlJc w:val="left"/>
+      <w:pPr>
+        <w:tabs>
+          <w:tab w:val="num" w:pos="1440"/>
+        </w:tabs>
+        <w:ind w:left="1440" w:hanging="360"/>
+      </w:pPr>
+      <w:rPr>
+        <w:rFonts w:ascii="Courier New" w:hAnsi="Courier New" w:hint="default"/>
+        <w:sz w:val="20"/>
+      </w:rPr>
+    </w:lvl>
+    <w:lvl w:ilvl="2" w:tentative="1">
+      <w:start w:val="1"/>
+      <w:numFmt w:val="bullet"/>
+      <w:lvlText w:val=""/>
+      <w:lvlJc w:val="left"/>
+      <w:pPr>
+        <w:tabs>
+          <w:tab w:val="num" w:pos="2160"/>
+        </w:tabs>
+        <w:ind w:left="2160" w:hanging="360"/>
+      </w:pPr>
+      <w:rPr>
+        <w:rFonts w:ascii="Wingdings" w:hAnsi="Wingdings" w:hint="default"/>
+        <w:sz w:val="20"/>
+      </w:rPr>
+    </w:lvl>
+    <w:lvl w:ilvl="3" w:tentative="1">
+      <w:start w:val="1"/>
+      <w:numFmt w:val="bullet"/>
+      <w:lvlText w:val=""/>
+      <w:lvlJc w:val="left"/>
+      <w:pPr>
+        <w:tabs>
+          <w:tab w:val="num" w:pos="2880"/>
+        </w:tabs>
+        <w:ind w:left="2880" w:hanging="360"/>
+      </w:pPr>
+      <w:rPr>
+        <w:rFonts w:ascii="Wingdings" w:hAnsi="Wingdings" w:hint="default"/>
+        <w:sz w:val="20"/>
+      </w:rPr>
+    </w:lvl>
+    <w:lvl w:ilvl="4" w:tentative="1">
+      <w:start w:val="1"/>
+      <w:numFmt w:val="bullet"/>
+      <w:lvlText w:val=""/>
+      <w:lvlJc w:val="left"/>
+      <w:pPr>
+        <w:tabs>
+          <w:tab w:val="num" w:pos="3600"/>
+        </w:tabs>
+        <w:ind w:left="3600" w:hanging="360"/>
+      </w:pPr>
+      <w:rPr>
+        <w:rFonts w:ascii="Wingdings" w:hAnsi="Wingdings" w:hint="default"/>
+        <w:sz w:val="20"/>
+      </w:rPr>
+    </w:lvl>
+    <w:lvl w:ilvl="5" w:tentative="1">
+      <w:start w:val="1"/>
+      <w:numFmt w:val="bullet"/>
+      <w:lvlText w:val=""/>
+      <w:lvlJc w:val="left"/>
+      <w:pPr>
+        <w:tabs>
+          <w:tab w:val="num" w:pos="4320"/>
+        </w:tabs>
+        <w:ind w:left="4320" w:hanging="360"/>
+      </w:pPr>
+      <w:rPr>
+        <w:rFonts w:ascii="Wingdings" w:hAnsi="Wingdings" w:hint="default"/>
+        <w:sz w:val="20"/>
+      </w:rPr>
+    </w:lvl>
+    <w:lvl w:ilvl="6" w:tentative="1">
+      <w:start w:val="1"/>
+      <w:numFmt w:val="bullet"/>
+      <w:lvlText w:val=""/>
+      <w:lvlJc w:val="left"/>
+      <w:pPr>
+        <w:tabs>
+          <w:tab w:val="num" w:pos="5040"/>
+        </w:tabs>
+        <w:ind w:left="5040" w:hanging="360"/>
+      </w:pPr>
+      <w:rPr>
+        <w:rFonts w:ascii="Wingdings" w:hAnsi="Wingdings" w:hint="default"/>
+        <w:sz w:val="20"/>
+      </w:rPr>
+    </w:lvl>
+    <w:lvl w:ilvl="7" w:tentative="1">
+      <w:start w:val="1"/>
+      <w:numFmt w:val="bullet"/>
+      <w:lvlText w:val=""/>
+      <w:lvlJc w:val="left"/>
+      <w:pPr>
+        <w:tabs>
+          <w:tab w:val="num" w:pos="5760"/>
+        </w:tabs>
+        <w:ind w:left="5760" w:hanging="360"/>
+      </w:pPr>
+      <w:rPr>
+        <w:rFonts w:ascii="Wingdings" w:hAnsi="Wingdings" w:hint="default"/>
+        <w:sz w:val="20"/>
+      </w:rPr>
+    </w:lvl>
+    <w:lvl w:ilvl="8" w:tentative="1">
+      <w:start w:val="1"/>
+      <w:numFmt w:val="bullet"/>
+      <w:lvlText w:val=""/>
+      <w:lvlJc w:val="left"/>
+      <w:pPr>
+        <w:tabs>
+          <w:tab w:val="num" w:pos="6480"/>
+        </w:tabs>
+        <w:ind w:left="6480" w:hanging="360"/>
+      </w:pPr>
+      <w:rPr>
+        <w:rFonts w:ascii="Wingdings" w:hAnsi="Wingdings" w:hint="default"/>
+        <w:sz w:val="20"/>
+      </w:rPr>
+    </w:lvl>
+  </w:abstractNum>
+  <w:abstractNum w:abstractNumId="5" w15:restartNumberingAfterBreak="0">
+    <w:nsid w:val="64475049"/>
+    <w:multiLevelType w:val="multilevel"/>
+    <w:tmpl w:val="74AAFDEE"/>
+    <w:lvl w:ilvl="0">
+      <w:start w:val="1"/>
+      <w:numFmt w:val="bullet"/>
+      <w:lvlText w:val=""/>
+      <w:lvlJc w:val="left"/>
+      <w:pPr>
+        <w:tabs>
+          <w:tab w:val="num" w:pos="720"/>
+        </w:tabs>
+        <w:ind w:left="720" w:hanging="360"/>
+      </w:pPr>
+      <w:rPr>
+        <w:rFonts w:ascii="Symbol" w:hAnsi="Symbol" w:hint="default"/>
+        <w:sz w:val="20"/>
+      </w:rPr>
+    </w:lvl>
+    <w:lvl w:ilvl="1" w:tentative="1">
+      <w:start w:val="1"/>
+      <w:numFmt w:val="bullet"/>
+      <w:lvlText w:val="o"/>
+      <w:lvlJc w:val="left"/>
+      <w:pPr>
+        <w:tabs>
+          <w:tab w:val="num" w:pos="1440"/>
+        </w:tabs>
+        <w:ind w:left="1440" w:hanging="360"/>
+      </w:pPr>
+      <w:rPr>
+        <w:rFonts w:ascii="Courier New" w:hAnsi="Courier New" w:hint="default"/>
+        <w:sz w:val="20"/>
+      </w:rPr>
+    </w:lvl>
+    <w:lvl w:ilvl="2" w:tentative="1">
+      <w:start w:val="1"/>
+      <w:numFmt w:val="bullet"/>
+      <w:lvlText w:val=""/>
+      <w:lvlJc w:val="left"/>
+      <w:pPr>
+        <w:tabs>
+          <w:tab w:val="num" w:pos="2160"/>
+        </w:tabs>
+        <w:ind w:left="2160" w:hanging="360"/>
+      </w:pPr>
+      <w:rPr>
+        <w:rFonts w:ascii="Wingdings" w:hAnsi="Wingdings" w:hint="default"/>
+        <w:sz w:val="20"/>
+      </w:rPr>
+    </w:lvl>
+    <w:lvl w:ilvl="3" w:tentative="1">
+      <w:start w:val="1"/>
+      <w:numFmt w:val="bullet"/>
+      <w:lvlText w:val=""/>
+      <w:lvlJc w:val="left"/>
+      <w:pPr>
+        <w:tabs>
+          <w:tab w:val="num" w:pos="2880"/>
+        </w:tabs>
+        <w:ind w:left="2880" w:hanging="360"/>
+      </w:pPr>
+      <w:rPr>
+        <w:rFonts w:ascii="Wingdings" w:hAnsi="Wingdings" w:hint="default"/>
+        <w:sz w:val="20"/>
+      </w:rPr>
+    </w:lvl>
+    <w:lvl w:ilvl="4" w:tentative="1">
+      <w:start w:val="1"/>
+      <w:numFmt w:val="bullet"/>
+      <w:lvlText w:val=""/>
+      <w:lvlJc w:val="left"/>
+      <w:pPr>
+        <w:tabs>
+          <w:tab w:val="num" w:pos="3600"/>
+        </w:tabs>
+        <w:ind w:left="3600" w:hanging="360"/>
+      </w:pPr>
+      <w:rPr>
+        <w:rFonts w:ascii="Wingdings" w:hAnsi="Wingdings" w:hint="default"/>
+        <w:sz w:val="20"/>
+      </w:rPr>
+    </w:lvl>
+    <w:lvl w:ilvl="5" w:tentative="1">
+      <w:start w:val="1"/>
+      <w:numFmt w:val="bullet"/>
+      <w:lvlText w:val=""/>
+      <w:lvlJc w:val="left"/>
+      <w:pPr>
+        <w:tabs>
+          <w:tab w:val="num" w:pos="4320"/>
+        </w:tabs>
+        <w:ind w:left="4320" w:hanging="360"/>
+      </w:pPr>
+      <w:rPr>
+        <w:rFonts w:ascii="Wingdings" w:hAnsi="Wingdings" w:hint="default"/>
+        <w:sz w:val="20"/>
+      </w:rPr>
+    </w:lvl>
+    <w:lvl w:ilvl="6" w:tentative="1">
+      <w:start w:val="1"/>
+      <w:numFmt w:val="bullet"/>
+      <w:lvlText w:val=""/>
+      <w:lvlJc w:val="left"/>
+      <w:pPr>
+        <w:tabs>
+          <w:tab w:val="num" w:pos="5040"/>
+        </w:tabs>
+        <w:ind w:left="5040" w:hanging="360"/>
+      </w:pPr>
+      <w:rPr>
+        <w:rFonts w:ascii="Wingdings" w:hAnsi="Wingdings" w:hint="default"/>
+        <w:sz w:val="20"/>
+      </w:rPr>
+    </w:lvl>
+    <w:lvl w:ilvl="7" w:tentative="1">
+      <w:start w:val="1"/>
+      <w:numFmt w:val="bullet"/>
+      <w:lvlText w:val=""/>
+      <w:lvlJc w:val="left"/>
+      <w:pPr>
+        <w:tabs>
+          <w:tab w:val="num" w:pos="5760"/>
+        </w:tabs>
+        <w:ind w:left="5760" w:hanging="360"/>
+      </w:pPr>
+      <w:rPr>
+        <w:rFonts w:ascii="Wingdings" w:hAnsi="Wingdings" w:hint="default"/>
+        <w:sz w:val="20"/>
+      </w:rPr>
+    </w:lvl>
+    <w:lvl w:ilvl="8" w:tentative="1">
+      <w:start w:val="1"/>
+      <w:numFmt w:val="bullet"/>
+      <w:lvlText w:val=""/>
+      <w:lvlJc w:val="left"/>
+      <w:pPr>
+        <w:tabs>
+          <w:tab w:val="num" w:pos="6480"/>
+        </w:tabs>
+        <w:ind w:left="6480" w:hanging="360"/>
+      </w:pPr>
+      <w:rPr>
+        <w:rFonts w:ascii="Wingdings" w:hAnsi="Wingdings" w:hint="default"/>
+        <w:sz w:val="20"/>
+      </w:rPr>
+    </w:lvl>
+  </w:abstractNum>
+  <w:abstractNum w:abstractNumId="6" w15:restartNumberingAfterBreak="0">
+    <w:nsid w:val="6B7C46F1"/>
+    <w:multiLevelType w:val="multilevel"/>
+    <w:tmpl w:val="9E3E4D18"/>
+    <w:lvl w:ilvl="0">
+      <w:start w:val="1"/>
+      <w:numFmt w:val="bullet"/>
+      <w:lvlText w:val=""/>
+      <w:lvlJc w:val="left"/>
+      <w:pPr>
+        <w:tabs>
+          <w:tab w:val="num" w:pos="720"/>
+        </w:tabs>
+        <w:ind w:left="720" w:hanging="360"/>
+      </w:pPr>
+      <w:rPr>
+        <w:rFonts w:ascii="Symbol" w:hAnsi="Symbol" w:hint="default"/>
+        <w:sz w:val="20"/>
+      </w:rPr>
+    </w:lvl>
+    <w:lvl w:ilvl="1" w:tentative="1">
+      <w:start w:val="1"/>
+      <w:numFmt w:val="bullet"/>
+      <w:lvlText w:val="o"/>
+      <w:lvlJc w:val="left"/>
+      <w:pPr>
+        <w:tabs>
+          <w:tab w:val="num" w:pos="1440"/>
+        </w:tabs>
+        <w:ind w:left="1440" w:hanging="360"/>
+      </w:pPr>
+      <w:rPr>
+        <w:rFonts w:ascii="Courier New" w:hAnsi="Courier New" w:hint="default"/>
+        <w:sz w:val="20"/>
+      </w:rPr>
+    </w:lvl>
+    <w:lvl w:ilvl="2" w:tentative="1">
+      <w:start w:val="1"/>
+      <w:numFmt w:val="bullet"/>
+      <w:lvlText w:val=""/>
+      <w:lvlJc w:val="left"/>
+      <w:pPr>
+        <w:tabs>
+          <w:tab w:val="num" w:pos="2160"/>
+        </w:tabs>
+        <w:ind w:left="2160" w:hanging="360"/>
+      </w:pPr>
+      <w:rPr>
+        <w:rFonts w:ascii="Wingdings" w:hAnsi="Wingdings" w:hint="default"/>
+        <w:sz w:val="20"/>
+      </w:rPr>
+    </w:lvl>
+    <w:lvl w:ilvl="3" w:tentative="1">
+      <w:start w:val="1"/>
+      <w:numFmt w:val="bullet"/>
+      <w:lvlText w:val=""/>
+      <w:lvlJc w:val="left"/>
+      <w:pPr>
+        <w:tabs>
+          <w:tab w:val="num" w:pos="2880"/>
+        </w:tabs>
+        <w:ind w:left="2880" w:hanging="360"/>
+      </w:pPr>
+      <w:rPr>
+        <w:rFonts w:ascii="Wingdings" w:hAnsi="Wingdings" w:hint="default"/>
+        <w:sz w:val="20"/>
+      </w:rPr>
+    </w:lvl>
+    <w:lvl w:ilvl="4" w:tentative="1">
+      <w:start w:val="1"/>
+      <w:numFmt w:val="bullet"/>
+      <w:lvlText w:val=""/>
+      <w:lvlJc w:val="left"/>
+      <w:pPr>
+        <w:tabs>
+          <w:tab w:val="num" w:pos="3600"/>
+        </w:tabs>
+        <w:ind w:left="3600" w:hanging="360"/>
+      </w:pPr>
+      <w:rPr>
+        <w:rFonts w:ascii="Wingdings" w:hAnsi="Wingdings" w:hint="default"/>
+        <w:sz w:val="20"/>
+      </w:rPr>
+    </w:lvl>
+    <w:lvl w:ilvl="5" w:tentative="1">
+      <w:start w:val="1"/>
+      <w:numFmt w:val="bullet"/>
+      <w:lvlText w:val=""/>
+      <w:lvlJc w:val="left"/>
+      <w:pPr>
+        <w:tabs>
+          <w:tab w:val="num" w:pos="4320"/>
+        </w:tabs>
+        <w:ind w:left="4320" w:hanging="360"/>
+      </w:pPr>
+      <w:rPr>
+        <w:rFonts w:ascii="Wingdings" w:hAnsi="Wingdings" w:hint="default"/>
+        <w:sz w:val="20"/>
+      </w:rPr>
+    </w:lvl>
+    <w:lvl w:ilvl="6" w:tentative="1">
+      <w:start w:val="1"/>
+      <w:numFmt w:val="bullet"/>
+      <w:lvlText w:val=""/>
+      <w:lvlJc w:val="left"/>
+      <w:pPr>
+        <w:tabs>
+          <w:tab w:val="num" w:pos="5040"/>
+        </w:tabs>
+        <w:ind w:left="5040" w:hanging="360"/>
+      </w:pPr>
+      <w:rPr>
+        <w:rFonts w:ascii="Wingdings" w:hAnsi="Wingdings" w:hint="default"/>
+        <w:sz w:val="20"/>
+      </w:rPr>
+    </w:lvl>
+    <w:lvl w:ilvl="7" w:tentative="1">
+      <w:start w:val="1"/>
+      <w:numFmt w:val="bullet"/>
+      <w:lvlText w:val=""/>
+      <w:lvlJc w:val="left"/>
+      <w:pPr>
+        <w:tabs>
+          <w:tab w:val="num" w:pos="5760"/>
+        </w:tabs>
+        <w:ind w:left="5760" w:hanging="360"/>
+      </w:pPr>
+      <w:rPr>
+        <w:rFonts w:ascii="Wingdings" w:hAnsi="Wingdings" w:hint="default"/>
+        <w:sz w:val="20"/>
+      </w:rPr>
+    </w:lvl>
+    <w:lvl w:ilvl="8" w:tentative="1">
+      <w:start w:val="1"/>
+      <w:numFmt w:val="bullet"/>
+      <w:lvlText w:val=""/>
+      <w:lvlJc w:val="left"/>
+      <w:pPr>
+        <w:tabs>
+          <w:tab w:val="num" w:pos="6480"/>
+        </w:tabs>
+        <w:ind w:left="6480" w:hanging="360"/>
+      </w:pPr>
+      <w:rPr>
+        <w:rFonts w:ascii="Wingdings" w:hAnsi="Wingdings" w:hint="default"/>
+        <w:sz w:val="20"/>
+      </w:rPr>
+    </w:lvl>
+  </w:abstractNum>
+  <w:abstractNum w:abstractNumId="7" w15:restartNumberingAfterBreak="0">
+    <w:nsid w:val="7C8373B0"/>
+    <w:multiLevelType w:val="multilevel"/>
+    <w:tmpl w:val="CE400AD0"/>
+    <w:lvl w:ilvl="0">
+      <w:start w:val="1"/>
+      <w:numFmt w:val="bullet"/>
+      <w:lvlText w:val=""/>
+      <w:lvlJc w:val="left"/>
+      <w:pPr>
+        <w:tabs>
+          <w:tab w:val="num" w:pos="720"/>
+        </w:tabs>
+        <w:ind w:left="720" w:hanging="360"/>
+      </w:pPr>
+      <w:rPr>
+        <w:rFonts w:ascii="Symbol" w:hAnsi="Symbol" w:hint="default"/>
+        <w:sz w:val="20"/>
+      </w:rPr>
+    </w:lvl>
+    <w:lvl w:ilvl="1" w:tentative="1">
+      <w:start w:val="1"/>
+      <w:numFmt w:val="bullet"/>
+      <w:lvlText w:val="o"/>
+      <w:lvlJc w:val="left"/>
+      <w:pPr>
+        <w:tabs>
+          <w:tab w:val="num" w:pos="1440"/>
+        </w:tabs>
+        <w:ind w:left="1440" w:hanging="360"/>
+      </w:pPr>
+      <w:rPr>
+        <w:rFonts w:ascii="Courier New" w:hAnsi="Courier New" w:hint="default"/>
+        <w:sz w:val="20"/>
+      </w:rPr>
+    </w:lvl>
+    <w:lvl w:ilvl="2" w:tentative="1">
+      <w:start w:val="1"/>
+      <w:numFmt w:val="bullet"/>
+      <w:lvlText w:val=""/>
+      <w:lvlJc w:val="left"/>
+      <w:pPr>
+        <w:tabs>
+          <w:tab w:val="num" w:pos="2160"/>
+        </w:tabs>
+        <w:ind w:left="2160" w:hanging="360"/>
+      </w:pPr>
+      <w:rPr>
+        <w:rFonts w:ascii="Wingdings" w:hAnsi="Wingdings" w:hint="default"/>
+        <w:sz w:val="20"/>
+      </w:rPr>
+    </w:lvl>
+    <w:lvl w:ilvl="3" w:tentative="1">
+      <w:start w:val="1"/>
+      <w:numFmt w:val="bullet"/>
+      <w:lvlText w:val=""/>
+      <w:lvlJc w:val="left"/>
+      <w:pPr>
+        <w:tabs>
+          <w:tab w:val="num" w:pos="2880"/>
+        </w:tabs>
+        <w:ind w:left="2880" w:hanging="360"/>
+      </w:pPr>
+      <w:rPr>
+        <w:rFonts w:ascii="Wingdings" w:hAnsi="Wingdings" w:hint="default"/>
+        <w:sz w:val="20"/>
+      </w:rPr>
+    </w:lvl>
+    <w:lvl w:ilvl="4" w:tentative="1">
+      <w:start w:val="1"/>
+      <w:numFmt w:val="bullet"/>
+      <w:lvlText w:val=""/>
+      <w:lvlJc w:val="left"/>
+      <w:pPr>
+        <w:tabs>
+          <w:tab w:val="num" w:pos="3600"/>
+        </w:tabs>
+        <w:ind w:left="3600" w:hanging="360"/>
+      </w:pPr>
+      <w:rPr>
+        <w:rFonts w:ascii="Wingdings" w:hAnsi="Wingdings" w:hint="default"/>
+        <w:sz w:val="20"/>
+      </w:rPr>
+    </w:lvl>
+    <w:lvl w:ilvl="5" w:tentative="1">
+      <w:start w:val="1"/>
+      <w:numFmt w:val="bullet"/>
+      <w:lvlText w:val=""/>
+      <w:lvlJc w:val="left"/>
+      <w:pPr>
+        <w:tabs>
+          <w:tab w:val="num" w:pos="4320"/>
+        </w:tabs>
+        <w:ind w:left="4320" w:hanging="360"/>
+      </w:pPr>
+      <w:rPr>
+        <w:rFonts w:ascii="Wingdings" w:hAnsi="Wingdings" w:hint="default"/>
+        <w:sz w:val="20"/>
+      </w:rPr>
+    </w:lvl>
+    <w:lvl w:ilvl="6" w:tentative="1">
+      <w:start w:val="1"/>
+      <w:numFmt w:val="bullet"/>
+      <w:lvlText w:val=""/>
+      <w:lvlJc w:val="left"/>
+      <w:pPr>
+        <w:tabs>
+          <w:tab w:val="num" w:pos="5040"/>
+        </w:tabs>
+        <w:ind w:left="5040" w:hanging="360"/>
+      </w:pPr>
+      <w:rPr>
+        <w:rFonts w:ascii="Wingdings" w:hAnsi="Wingdings" w:hint="default"/>
+        <w:sz w:val="20"/>
+      </w:rPr>
+    </w:lvl>
+    <w:lvl w:ilvl="7" w:tentative="1">
+      <w:start w:val="1"/>
+      <w:numFmt w:val="bullet"/>
+      <w:lvlText w:val=""/>
+      <w:lvlJc w:val="left"/>
+      <w:pPr>
+        <w:tabs>
+          <w:tab w:val="num" w:pos="5760"/>
+        </w:tabs>
+        <w:ind w:left="5760" w:hanging="360"/>
+      </w:pPr>
+      <w:rPr>
+        <w:rFonts w:ascii="Wingdings" w:hAnsi="Wingdings" w:hint="default"/>
+        <w:sz w:val="20"/>
+      </w:rPr>
+    </w:lvl>
+    <w:lvl w:ilvl="8" w:tentative="1">
+      <w:start w:val="1"/>
+      <w:numFmt w:val="bullet"/>
+      <w:lvlText w:val=""/>
+      <w:lvlJc w:val="left"/>
+      <w:pPr>
+        <w:tabs>
+          <w:tab w:val="num" w:pos="6480"/>
+        </w:tabs>
+        <w:ind w:left="6480" w:hanging="360"/>
+      </w:pPr>
+      <w:rPr>
+        <w:rFonts w:ascii="Wingdings" w:hAnsi="Wingdings" w:hint="default"/>
+        <w:sz w:val="20"/>
+      </w:rPr>
+    </w:lvl>
+  </w:abstractNum>
+  <w:num w:numId="1">
+    <w:abstractNumId w:val="4"/>
+  </w:num>
+  <w:num w:numId="2">
+    <w:abstractNumId w:val="5"/>
+  </w:num>
+  <w:num w:numId="3">
+    <w:abstractNumId w:val="6"/>
+  </w:num>
+  <w:num w:numId="4">
+    <w:abstractNumId w:val="2"/>
+  </w:num>
+  <w:num w:numId="5">
+    <w:abstractNumId w:val="3"/>
+  </w:num>
+  <w:num w:numId="6">
+    <w:abstractNumId w:val="7"/>
+  </w:num>
+  <w:num w:numId="7">
+    <w:abstractNumId w:val="1"/>
+  </w:num>
+  <w:num w:numId="8">
+    <w:abstractNumId w:val="0"/>
+  </w:num>
+</w:numbering>
 </file>
 
 <file path=word/styles.xml><?xml version="1.0" encoding="utf-8"?>
@@ -439,6 +5625,31 @@
   <w:style w:type="paragraph" w:default="1" w:styleId="Normal">
     <w:name w:val="Normal"/>
     <w:qFormat/>
+    <w:rsid w:val="00672C10"/>
+    <w:rPr>
+      <w:rFonts w:ascii="Times New Roman" w:eastAsia="Times New Roman" w:hAnsi="Times New Roman" w:cs="Times New Roman"/>
+    </w:rPr>
+  </w:style>
+  <w:style w:type="paragraph" w:styleId="Heading1">
+    <w:name w:val="heading 1"/>
+    <w:basedOn w:val="Normal"/>
+    <w:next w:val="Normal"/>
+    <w:link w:val="Heading1Char"/>
+    <w:uiPriority w:val="9"/>
+    <w:qFormat/>
+    <w:rsid w:val="004D0599"/>
+    <w:pPr>
+      <w:keepNext/>
+      <w:keepLines/>
+      <w:spacing w:before="240"/>
+      <w:outlineLvl w:val="0"/>
+    </w:pPr>
+    <w:rPr>
+      <w:rFonts w:asciiTheme="majorHAnsi" w:eastAsiaTheme="majorEastAsia" w:hAnsiTheme="majorHAnsi" w:cstheme="majorBidi"/>
+      <w:color w:val="2F5496" w:themeColor="accent1" w:themeShade="BF"/>
+      <w:sz w:val="32"/>
+      <w:szCs w:val="32"/>
+    </w:rPr>
   </w:style>
   <w:style w:type="paragraph" w:styleId="Heading2">
     <w:name w:val="heading 2"/>
@@ -460,6 +5671,26 @@
       <w:color w:val="2F5496" w:themeColor="accent1" w:themeShade="BF"/>
       <w:sz w:val="26"/>
       <w:szCs w:val="26"/>
+    </w:rPr>
+  </w:style>
+  <w:style w:type="paragraph" w:styleId="Heading3">
+    <w:name w:val="heading 3"/>
+    <w:basedOn w:val="Normal"/>
+    <w:next w:val="Normal"/>
+    <w:link w:val="Heading3Char"/>
+    <w:uiPriority w:val="9"/>
+    <w:unhideWhenUsed/>
+    <w:qFormat/>
+    <w:rsid w:val="00E755F2"/>
+    <w:pPr>
+      <w:keepNext/>
+      <w:keepLines/>
+      <w:spacing w:before="40"/>
+      <w:outlineLvl w:val="2"/>
+    </w:pPr>
+    <w:rPr>
+      <w:rFonts w:asciiTheme="majorHAnsi" w:eastAsiaTheme="majorEastAsia" w:hAnsiTheme="majorHAnsi" w:cstheme="majorBidi"/>
+      <w:color w:val="1F3763" w:themeColor="accent1" w:themeShade="7F"/>
     </w:rPr>
   </w:style>
   <w:style w:type="character" w:default="1" w:styleId="DefaultParagraphFont">
@@ -512,6 +5743,105 @@
       <w:ind w:left="720"/>
       <w:contextualSpacing/>
     </w:pPr>
+  </w:style>
+  <w:style w:type="character" w:customStyle="1" w:styleId="Heading1Char">
+    <w:name w:val="Heading 1 Char"/>
+    <w:basedOn w:val="DefaultParagraphFont"/>
+    <w:link w:val="Heading1"/>
+    <w:uiPriority w:val="9"/>
+    <w:rsid w:val="004D0599"/>
+    <w:rPr>
+      <w:rFonts w:asciiTheme="majorHAnsi" w:eastAsiaTheme="majorEastAsia" w:hAnsiTheme="majorHAnsi" w:cstheme="majorBidi"/>
+      <w:color w:val="2F5496" w:themeColor="accent1" w:themeShade="BF"/>
+      <w:sz w:val="32"/>
+      <w:szCs w:val="32"/>
+    </w:rPr>
+  </w:style>
+  <w:style w:type="paragraph" w:styleId="NormalWeb">
+    <w:name w:val="Normal (Web)"/>
+    <w:basedOn w:val="Normal"/>
+    <w:uiPriority w:val="99"/>
+    <w:semiHidden/>
+    <w:unhideWhenUsed/>
+    <w:rsid w:val="004D0599"/>
+    <w:pPr>
+      <w:spacing w:before="100" w:beforeAutospacing="1" w:after="100" w:afterAutospacing="1"/>
+    </w:pPr>
+  </w:style>
+  <w:style w:type="character" w:customStyle="1" w:styleId="notranslate">
+    <w:name w:val="notranslate"/>
+    <w:basedOn w:val="DefaultParagraphFont"/>
+    <w:rsid w:val="004D0599"/>
+  </w:style>
+  <w:style w:type="character" w:styleId="Hyperlink">
+    <w:name w:val="Hyperlink"/>
+    <w:basedOn w:val="DefaultParagraphFont"/>
+    <w:uiPriority w:val="99"/>
+    <w:unhideWhenUsed/>
+    <w:rsid w:val="00264CC2"/>
+    <w:rPr>
+      <w:color w:val="0000FF"/>
+      <w:u w:val="single"/>
+    </w:rPr>
+  </w:style>
+  <w:style w:type="character" w:styleId="Strong">
+    <w:name w:val="Strong"/>
+    <w:basedOn w:val="DefaultParagraphFont"/>
+    <w:uiPriority w:val="22"/>
+    <w:qFormat/>
+    <w:rsid w:val="00264CC2"/>
+    <w:rPr>
+      <w:b/>
+      <w:bCs/>
+    </w:rPr>
+  </w:style>
+  <w:style w:type="character" w:customStyle="1" w:styleId="Heading3Char">
+    <w:name w:val="Heading 3 Char"/>
+    <w:basedOn w:val="DefaultParagraphFont"/>
+    <w:link w:val="Heading3"/>
+    <w:uiPriority w:val="9"/>
+    <w:rsid w:val="00E755F2"/>
+    <w:rPr>
+      <w:rFonts w:asciiTheme="majorHAnsi" w:eastAsiaTheme="majorEastAsia" w:hAnsiTheme="majorHAnsi" w:cstheme="majorBidi"/>
+      <w:color w:val="1F3763" w:themeColor="accent1" w:themeShade="7F"/>
+    </w:rPr>
+  </w:style>
+  <w:style w:type="character" w:styleId="HTMLCode">
+    <w:name w:val="HTML Code"/>
+    <w:basedOn w:val="DefaultParagraphFont"/>
+    <w:uiPriority w:val="99"/>
+    <w:semiHidden/>
+    <w:unhideWhenUsed/>
+    <w:rsid w:val="00E755F2"/>
+    <w:rPr>
+      <w:rFonts w:ascii="Courier New" w:eastAsia="Times New Roman" w:hAnsi="Courier New" w:cs="Courier New"/>
+      <w:sz w:val="20"/>
+      <w:szCs w:val="20"/>
+    </w:rPr>
+  </w:style>
+  <w:style w:type="character" w:styleId="UnresolvedMention">
+    <w:name w:val="Unresolved Mention"/>
+    <w:basedOn w:val="DefaultParagraphFont"/>
+    <w:uiPriority w:val="99"/>
+    <w:semiHidden/>
+    <w:unhideWhenUsed/>
+    <w:rsid w:val="006022C8"/>
+    <w:rPr>
+      <w:color w:val="605E5C"/>
+      <w:shd w:val="clear" w:color="auto" w:fill="E1DFDD"/>
+    </w:rPr>
+  </w:style>
+  <w:style w:type="character" w:styleId="FollowedHyperlink">
+    <w:name w:val="FollowedHyperlink"/>
+    <w:basedOn w:val="DefaultParagraphFont"/>
+    <w:uiPriority w:val="99"/>
+    <w:semiHidden/>
+    <w:unhideWhenUsed/>
+    <w:rsid w:val="00D24070"/>
+    <w:rPr>
+      <w:color w:val="954F72" w:themeColor="followedHyperlink"/>
+      <w:u w:val="single"/>
+    </w:rPr>
   </w:style>
 </w:styles>
 </file>

--- a/write_up/msc_disseration_methodology.docx
+++ b/write_up/msc_disseration_methodology.docx
@@ -41,6 +41,19 @@
           <w:rFonts w:asciiTheme="minorHAnsi" w:hAnsiTheme="minorHAnsi" w:cstheme="minorHAnsi"/>
         </w:rPr>
       </w:pPr>
+      <w:r>
+        <w:rPr>
+          <w:rFonts w:asciiTheme="minorHAnsi" w:hAnsiTheme="minorHAnsi" w:cstheme="minorHAnsi"/>
+        </w:rPr>
+        <w:t>Translation</w:t>
+      </w:r>
+    </w:p>
+    <w:p>
+      <w:pPr>
+        <w:rPr>
+          <w:rFonts w:asciiTheme="minorHAnsi" w:hAnsiTheme="minorHAnsi" w:cstheme="minorHAnsi"/>
+        </w:rPr>
+      </w:pPr>
     </w:p>
     <w:p>
       <w:pPr>
@@ -72,6 +85,77 @@
           <w:rFonts w:asciiTheme="minorHAnsi" w:hAnsiTheme="minorHAnsi" w:cstheme="minorHAnsi"/>
         </w:rPr>
         <w:t>Directionality</w:t>
+      </w:r>
+    </w:p>
+    <w:p>
+      <w:pPr>
+        <w:rPr>
+          <w:rFonts w:asciiTheme="minorHAnsi" w:hAnsiTheme="minorHAnsi" w:cstheme="minorHAnsi"/>
+        </w:rPr>
+      </w:pPr>
+      <w:r>
+        <w:rPr>
+          <w:rFonts w:asciiTheme="minorHAnsi" w:hAnsiTheme="minorHAnsi" w:cstheme="minorHAnsi"/>
+        </w:rPr>
+        <w:t xml:space="preserve">Merging of other pertinent data (i.e. </w:t>
+      </w:r>
+    </w:p>
+    <w:p>
+      <w:pPr>
+        <w:rPr>
+          <w:rFonts w:asciiTheme="minorHAnsi" w:hAnsiTheme="minorHAnsi" w:cstheme="minorHAnsi"/>
+        </w:rPr>
+      </w:pPr>
+    </w:p>
+    <w:p>
+      <w:pPr>
+        <w:rPr>
+          <w:rFonts w:asciiTheme="minorHAnsi" w:hAnsiTheme="minorHAnsi" w:cstheme="minorHAnsi"/>
+        </w:rPr>
+      </w:pPr>
+      <w:r>
+        <w:rPr>
+          <w:rFonts w:asciiTheme="minorHAnsi" w:hAnsiTheme="minorHAnsi" w:cstheme="minorHAnsi"/>
+        </w:rPr>
+        <w:t>3.2</w:t>
+      </w:r>
+      <w:r>
+        <w:rPr>
+          <w:rFonts w:asciiTheme="minorHAnsi" w:hAnsiTheme="minorHAnsi" w:cstheme="minorHAnsi"/>
+        </w:rPr>
+        <w:t xml:space="preserve"> Analysis &amp; Models</w:t>
+      </w:r>
+      <w:r>
+        <w:rPr>
+          <w:rFonts w:asciiTheme="minorHAnsi" w:hAnsiTheme="minorHAnsi" w:cstheme="minorHAnsi"/>
+        </w:rPr>
+        <w:t>:</w:t>
+      </w:r>
+    </w:p>
+    <w:p>
+      <w:pPr>
+        <w:rPr>
+          <w:rFonts w:asciiTheme="minorHAnsi" w:hAnsiTheme="minorHAnsi" w:cstheme="minorHAnsi"/>
+        </w:rPr>
+      </w:pPr>
+    </w:p>
+    <w:p>
+      <w:pPr>
+        <w:rPr>
+          <w:rFonts w:asciiTheme="minorHAnsi" w:hAnsiTheme="minorHAnsi" w:cstheme="minorHAnsi"/>
+        </w:rPr>
+      </w:pPr>
+      <w:r>
+        <w:rPr>
+          <w:rFonts w:asciiTheme="minorHAnsi" w:hAnsiTheme="minorHAnsi" w:cstheme="minorHAnsi"/>
+        </w:rPr>
+        <w:t>Directionality</w:t>
+      </w:r>
+      <w:r>
+        <w:rPr>
+          <w:rFonts w:asciiTheme="minorHAnsi" w:hAnsiTheme="minorHAnsi" w:cstheme="minorHAnsi"/>
+        </w:rPr>
+        <w:t xml:space="preserve"> model</w:t>
       </w:r>
     </w:p>
     <w:p>
@@ -147,6 +231,101 @@
     <w:p/>
     <w:p>
       <w:pPr>
+        <w:pStyle w:val="Heading3"/>
+      </w:pPr>
+      <w:r>
+        <w:t>Useful</w:t>
+      </w:r>
+    </w:p>
+    <w:p>
+      <w:hyperlink r:id="rId7" w:history="1">
+        <w:r>
+          <w:rPr>
+            <w:rStyle w:val="Hyperlink"/>
+          </w:rPr>
+          <w:t>https://www12.statcan.gc.ca/census-recensement/2011/geo/bound-limit/bound-limit-2011-eng.cfm</w:t>
+        </w:r>
+      </w:hyperlink>
+    </w:p>
+    <w:p>
+      <w:hyperlink r:id="rId8" w:history="1">
+        <w:r>
+          <w:rPr>
+            <w:rStyle w:val="Hyperlink"/>
+          </w:rPr>
+          <w:t>https://open.canada.ca/data/en/dataset?q=geobase&amp;organization=nrcan-rncan&amp;sort=</w:t>
+        </w:r>
+      </w:hyperlink>
+      <w:r>
+        <w:t xml:space="preserve"> </w:t>
+      </w:r>
+    </w:p>
+    <w:p>
+      <w:hyperlink r:id="rId9" w:history="1">
+        <w:r>
+          <w:rPr>
+            <w:rStyle w:val="Hyperlink"/>
+          </w:rPr>
+          <w:t>https://libraryguides.mcgill.ca/c.php?g=467943&amp;p=4621105</w:t>
+        </w:r>
+      </w:hyperlink>
+    </w:p>
+    <w:p>
+      <w:hyperlink r:id="rId10" w:history="1">
+        <w:r>
+          <w:rPr>
+            <w:rStyle w:val="Hyperlink"/>
+          </w:rPr>
+          <w:t>http://rl.cs.mcgill.ca/comp598/fall2014/</w:t>
+        </w:r>
+      </w:hyperlink>
+      <w:r>
+        <w:t xml:space="preserve"> </w:t>
+      </w:r>
+      <w:bookmarkStart w:id="0" w:name="_GoBack"/>
+      <w:bookmarkEnd w:id="0"/>
+    </w:p>
+    <w:p/>
+    <w:p>
+      <w:r>
+        <w:t>Geographical format:</w:t>
+      </w:r>
+    </w:p>
+    <w:p>
+      <w:r>
+        <w:t>Dissemination areas</w:t>
+      </w:r>
+      <w:r>
+        <w:t xml:space="preserve"> – around 4000 around Montreal </w:t>
+      </w:r>
+    </w:p>
+    <w:p>
+      <w:r>
+        <w:t>Census tract? Could be</w:t>
+      </w:r>
+    </w:p>
+    <w:p/>
+    <w:p>
+      <w:r>
+        <w:t>Data is Not :</w:t>
+      </w:r>
+    </w:p>
+    <w:p>
+      <w:pPr>
+        <w:pStyle w:val="ListParagraph"/>
+        <w:numPr>
+          <w:ilvl w:val="0"/>
+          <w:numId w:val="9"/>
+        </w:numPr>
+      </w:pPr>
+      <w:r>
+        <w:t>Census met areas and agg</w:t>
+      </w:r>
+    </w:p>
+    <w:p/>
+    <w:p/>
+    <w:p>
+      <w:pPr>
         <w:pStyle w:val="Heading2"/>
         <w:rPr>
           <w:rFonts w:asciiTheme="minorHAnsi" w:eastAsia="Times New Roman" w:hAnsiTheme="minorHAnsi" w:cstheme="minorHAnsi"/>
@@ -166,60 +345,25 @@
           <w:rFonts w:asciiTheme="minorHAnsi" w:hAnsiTheme="minorHAnsi" w:cstheme="minorHAnsi"/>
         </w:rPr>
       </w:pPr>
-      <w:proofErr w:type="spellStart"/>
-      <w:r>
-        <w:rPr>
-          <w:rFonts w:asciiTheme="minorHAnsi" w:hAnsiTheme="minorHAnsi" w:cstheme="minorHAnsi"/>
-        </w:rPr>
-        <w:t>Geobase</w:t>
-      </w:r>
-      <w:proofErr w:type="spellEnd"/>
-      <w:r>
-        <w:rPr>
-          <w:rFonts w:asciiTheme="minorHAnsi" w:hAnsiTheme="minorHAnsi" w:cstheme="minorHAnsi"/>
-        </w:rPr>
-        <w:t xml:space="preserve"> is a filamentary network of right-hand segments commonly referred to as "sections" whose digitization is usually done at the street </w:t>
-      </w:r>
-      <w:proofErr w:type="spellStart"/>
-      <w:r>
-        <w:rPr>
-          <w:rFonts w:asciiTheme="minorHAnsi" w:hAnsiTheme="minorHAnsi" w:cstheme="minorHAnsi"/>
-        </w:rPr>
-        <w:t>center</w:t>
-      </w:r>
-      <w:proofErr w:type="spellEnd"/>
-      <w:r>
-        <w:rPr>
-          <w:rFonts w:asciiTheme="minorHAnsi" w:hAnsiTheme="minorHAnsi" w:cstheme="minorHAnsi"/>
-        </w:rPr>
-        <w:t xml:space="preserve">. A section is then a portion of road with homogeneous characteristics described mainly by the following attributes: an official place name, address ranges and a reference to the administrative boundaries (boroughs, municipal boundaries, </w:t>
-      </w:r>
-      <w:proofErr w:type="spellStart"/>
-      <w:r>
-        <w:rPr>
-          <w:rFonts w:asciiTheme="minorHAnsi" w:hAnsiTheme="minorHAnsi" w:cstheme="minorHAnsi"/>
-        </w:rPr>
-        <w:t>neighborhoods</w:t>
-      </w:r>
-      <w:proofErr w:type="spellEnd"/>
-      <w:r>
-        <w:rPr>
-          <w:rFonts w:asciiTheme="minorHAnsi" w:hAnsiTheme="minorHAnsi" w:cstheme="minorHAnsi"/>
-        </w:rPr>
-        <w:t xml:space="preserve"> as appropriate). </w:t>
-      </w:r>
-    </w:p>
-    <w:p>
-      <w:pPr>
-        <w:spacing w:before="100" w:beforeAutospacing="1" w:after="100" w:afterAutospacing="1"/>
-        <w:rPr>
-          <w:rFonts w:asciiTheme="minorHAnsi" w:hAnsiTheme="minorHAnsi" w:cstheme="minorHAnsi"/>
-        </w:rPr>
-      </w:pPr>
-      <w:r>
-        <w:rPr>
-          <w:rFonts w:asciiTheme="minorHAnsi" w:hAnsiTheme="minorHAnsi" w:cstheme="minorHAnsi"/>
-        </w:rPr>
+      <w:r>
+        <w:rPr>
+          <w:rFonts w:asciiTheme="minorHAnsi" w:hAnsiTheme="minorHAnsi" w:cstheme="minorHAnsi"/>
+        </w:rPr>
+        <w:t xml:space="preserve">Geobase is a filamentary network of right-hand segments commonly referred to as "sections" whose digitization is usually done at the street center. A section is then a portion of road with homogeneous characteristics described mainly by the following attributes: an official place name, address ranges and a reference to the administrative boundaries (boroughs, municipal boundaries, neighborhoods as appropriate). </w:t>
+      </w:r>
+    </w:p>
+    <w:p>
+      <w:pPr>
+        <w:spacing w:before="100" w:beforeAutospacing="1" w:after="100" w:afterAutospacing="1"/>
+        <w:rPr>
+          <w:rFonts w:asciiTheme="minorHAnsi" w:hAnsiTheme="minorHAnsi" w:cstheme="minorHAnsi"/>
+        </w:rPr>
+      </w:pPr>
+      <w:r>
+        <w:rPr>
+          <w:rFonts w:asciiTheme="minorHAnsi" w:hAnsiTheme="minorHAnsi" w:cstheme="minorHAnsi"/>
+        </w:rPr>
+        <w:lastRenderedPageBreak/>
         <w:t xml:space="preserve">Track Classification Table: </w:t>
       </w:r>
     </w:p>
@@ -422,21 +566,7 @@
         <w:rPr>
           <w:rFonts w:asciiTheme="minorHAnsi" w:hAnsiTheme="minorHAnsi" w:cstheme="minorHAnsi"/>
         </w:rPr>
-        <w:t xml:space="preserve">The street </w:t>
-      </w:r>
-      <w:proofErr w:type="spellStart"/>
-      <w:r>
-        <w:rPr>
-          <w:rFonts w:asciiTheme="minorHAnsi" w:hAnsiTheme="minorHAnsi" w:cstheme="minorHAnsi"/>
-        </w:rPr>
-        <w:t>centers</w:t>
-      </w:r>
-      <w:proofErr w:type="spellEnd"/>
-      <w:r>
-        <w:rPr>
-          <w:rFonts w:asciiTheme="minorHAnsi" w:hAnsiTheme="minorHAnsi" w:cstheme="minorHAnsi"/>
-        </w:rPr>
-        <w:t xml:space="preserve"> are digitized from ortho-photos, digital cartography and cadastre. The sense of digitization respects the increase in building numbers. The direction of flow is defined according to the scanning direction as follows: </w:t>
+        <w:t xml:space="preserve">The street centers are digitized from ortho-photos, digital cartography and cadastre. The sense of digitization respects the increase in building numbers. The direction of flow is defined according to the scanning direction as follows: </w:t>
       </w:r>
     </w:p>
     <w:p>
@@ -454,7 +584,6 @@
         <w:rPr>
           <w:rFonts w:asciiTheme="minorHAnsi" w:hAnsiTheme="minorHAnsi" w:cstheme="minorHAnsi"/>
         </w:rPr>
-        <w:lastRenderedPageBreak/>
         <w:t xml:space="preserve">1 -&gt; one way in the direction of digitization </w:t>
       </w:r>
     </w:p>
@@ -627,19 +756,11 @@
           <w:rFonts w:asciiTheme="minorHAnsi" w:hAnsiTheme="minorHAnsi" w:cstheme="minorHAnsi"/>
         </w:rPr>
       </w:pPr>
-      <w:proofErr w:type="spellStart"/>
-      <w:r>
-        <w:rPr>
-          <w:rFonts w:asciiTheme="minorHAnsi" w:hAnsiTheme="minorHAnsi" w:cstheme="minorHAnsi"/>
-        </w:rPr>
-        <w:t>i</w:t>
-      </w:r>
-      <w:proofErr w:type="spellEnd"/>
-      <w:r>
-        <w:rPr>
-          <w:rFonts w:asciiTheme="minorHAnsi" w:hAnsiTheme="minorHAnsi" w:cstheme="minorHAnsi"/>
-        </w:rPr>
-        <w:t xml:space="preserve">) Intersection level with a railway line. </w:t>
+      <w:r>
+        <w:rPr>
+          <w:rFonts w:asciiTheme="minorHAnsi" w:hAnsiTheme="minorHAnsi" w:cstheme="minorHAnsi"/>
+        </w:rPr>
+        <w:t xml:space="preserve">i) Intersection level with a railway line. </w:t>
       </w:r>
     </w:p>
     <w:p>
@@ -652,66 +773,109 @@
       <w:r>
         <w:t xml:space="preserve">  </w:t>
       </w:r>
-      <w:proofErr w:type="spellStart"/>
       <w:r>
         <w:rPr>
           <w:rStyle w:val="HTMLCode"/>
           <w:rFonts w:eastAsiaTheme="majorEastAsia"/>
         </w:rPr>
-        <w:t>Id_troncon</w:t>
-      </w:r>
-      <w:proofErr w:type="spellEnd"/>
+        <w:t>Id_troncon (Id_trc) -</w:t>
+      </w:r>
+      <w:r>
+        <w:rPr>
+          <w:rStyle w:val="notranslate"/>
+        </w:rPr>
+        <w:t xml:space="preserve"> (Numeric): Unique, primary key Invariant Values ​​between 1 and 499,000 for Longueuil, between 500,000 and 999,999 for Laval and between 1,000,000 and 9,999,999 for Montreal.</w:t>
+      </w:r>
+      <w:r>
+        <w:t xml:space="preserve"> </w:t>
+      </w:r>
+      <w:r>
+        <w:rPr>
+          <w:rStyle w:val="notranslate"/>
+        </w:rPr>
+        <w:t>These values ​​are assigned sequentially without reuse.</w:t>
+      </w:r>
+      <w:r>
+        <w:t xml:space="preserve"> </w:t>
+      </w:r>
+    </w:p>
+    <w:p>
+      <w:r>
+        <w:rPr>
+          <w:rFonts w:hAnsi="Symbol"/>
+        </w:rPr>
+        <w:lastRenderedPageBreak/>
+        <w:t></w:t>
+      </w:r>
+      <w:r>
+        <w:t xml:space="preserve">  </w:t>
+      </w:r>
       <w:r>
         <w:rPr>
           <w:rStyle w:val="HTMLCode"/>
           <w:rFonts w:eastAsiaTheme="majorEastAsia"/>
         </w:rPr>
-        <w:t xml:space="preserve"> (</w:t>
-      </w:r>
-      <w:proofErr w:type="spellStart"/>
+        <w:t>Type_voie (Typ_voie) -</w:t>
+      </w:r>
+      <w:r>
+        <w:rPr>
+          <w:rStyle w:val="notranslate"/>
+        </w:rPr>
+        <w:t xml:space="preserve"> (Text variable): Generic official place names, without abbreviation</w:t>
+      </w:r>
+      <w:r>
+        <w:t xml:space="preserve"> </w:t>
+      </w:r>
+    </w:p>
+    <w:p>
+      <w:r>
+        <w:rPr>
+          <w:rFonts w:hAnsi="Symbol"/>
+        </w:rPr>
+        <w:t></w:t>
+      </w:r>
+      <w:r>
+        <w:t xml:space="preserve">  </w:t>
+      </w:r>
       <w:r>
         <w:rPr>
           <w:rStyle w:val="HTMLCode"/>
           <w:rFonts w:eastAsiaTheme="majorEastAsia"/>
         </w:rPr>
-        <w:t>Id_trc</w:t>
-      </w:r>
-      <w:proofErr w:type="spellEnd"/>
+        <w:t>Lien_voie (Lie_voie) -</w:t>
+      </w:r>
+      <w:r>
+        <w:rPr>
+          <w:rStyle w:val="notranslate"/>
+        </w:rPr>
+        <w:t xml:space="preserve"> (Variable text): Particle of official place names, without abbreviation</w:t>
+      </w:r>
+      <w:r>
+        <w:t xml:space="preserve"> </w:t>
+      </w:r>
+    </w:p>
+    <w:p>
+      <w:r>
+        <w:rPr>
+          <w:rFonts w:hAnsi="Symbol"/>
+        </w:rPr>
+        <w:t></w:t>
+      </w:r>
+      <w:r>
+        <w:t xml:space="preserve">  </w:t>
+      </w:r>
       <w:r>
         <w:rPr>
           <w:rStyle w:val="HTMLCode"/>
           <w:rFonts w:eastAsiaTheme="majorEastAsia"/>
         </w:rPr>
-        <w:t>) -</w:t>
+        <w:t>Nom_voie (Nom_voie) -</w:t>
       </w:r>
       <w:r>
         <w:rPr>
           <w:rStyle w:val="notranslate"/>
         </w:rPr>
-        <w:t xml:space="preserve"> (Numeric): Unique, primary key Invariant Values ​​between 1 and 499,000 for </w:t>
-      </w:r>
-      <w:proofErr w:type="spellStart"/>
-      <w:r>
-        <w:rPr>
-          <w:rStyle w:val="notranslate"/>
-        </w:rPr>
-        <w:t>Longueuil</w:t>
-      </w:r>
-      <w:proofErr w:type="spellEnd"/>
-      <w:r>
-        <w:rPr>
-          <w:rStyle w:val="notranslate"/>
-        </w:rPr>
-        <w:t>, between 500,000 and 999,999 for Laval and between 1,000,000 and 9,999,999 for Montreal.</w:t>
-      </w:r>
-      <w:r>
-        <w:t xml:space="preserve"> </w:t>
-      </w:r>
-      <w:r>
-        <w:rPr>
-          <w:rStyle w:val="notranslate"/>
-        </w:rPr>
-        <w:t>These values ​​are assigned sequentially without reuse.</w:t>
+        <w:t xml:space="preserve"> (Text variable): Specific official toponymy, without abbreviation</w:t>
       </w:r>
       <w:r>
         <w:t xml:space="preserve"> </w:t>
@@ -727,43 +891,99 @@
       <w:r>
         <w:t xml:space="preserve">  </w:t>
       </w:r>
-      <w:proofErr w:type="spellStart"/>
       <w:r>
         <w:rPr>
           <w:rStyle w:val="HTMLCode"/>
           <w:rFonts w:eastAsiaTheme="majorEastAsia"/>
         </w:rPr>
-        <w:t>Type_voie</w:t>
-      </w:r>
-      <w:proofErr w:type="spellEnd"/>
+        <w:t>Direction_voie (Dir_voie) -</w:t>
+      </w:r>
+      <w:r>
+        <w:rPr>
+          <w:rStyle w:val="notranslate"/>
+        </w:rPr>
+        <w:t xml:space="preserve"> (Text variable): Orientation of the official place names, without abbreviation</w:t>
+      </w:r>
+      <w:r>
+        <w:t xml:space="preserve"> </w:t>
+      </w:r>
+    </w:p>
+    <w:p>
+      <w:r>
+        <w:rPr>
+          <w:rFonts w:hAnsi="Symbol"/>
+        </w:rPr>
+        <w:t></w:t>
+      </w:r>
+      <w:r>
+        <w:t xml:space="preserve">  </w:t>
+      </w:r>
       <w:r>
         <w:rPr>
           <w:rStyle w:val="HTMLCode"/>
           <w:rFonts w:eastAsiaTheme="majorEastAsia"/>
         </w:rPr>
-        <w:t xml:space="preserve"> (</w:t>
-      </w:r>
-      <w:proofErr w:type="spellStart"/>
+        <w:t>Début_gauche (Deb_gch) -</w:t>
+      </w:r>
+      <w:r>
+        <w:rPr>
+          <w:rStyle w:val="notranslate"/>
+        </w:rPr>
+        <w:t xml:space="preserve"> (Numeric): Actual civic number located at the beginning and the left of the section</w:t>
+      </w:r>
+      <w:r>
+        <w:t xml:space="preserve"> </w:t>
+      </w:r>
+    </w:p>
+    <w:p>
+      <w:r>
+        <w:rPr>
+          <w:rFonts w:hAnsi="Symbol"/>
+        </w:rPr>
+        <w:t></w:t>
+      </w:r>
+      <w:r>
+        <w:t xml:space="preserve">  </w:t>
+      </w:r>
       <w:r>
         <w:rPr>
           <w:rStyle w:val="HTMLCode"/>
           <w:rFonts w:eastAsiaTheme="majorEastAsia"/>
         </w:rPr>
-        <w:t>Typ_voie</w:t>
-      </w:r>
-      <w:proofErr w:type="spellEnd"/>
+        <w:t>Fin_gauche (Fin_gch) -</w:t>
+      </w:r>
+      <w:r>
+        <w:rPr>
+          <w:rStyle w:val="notranslate"/>
+        </w:rPr>
+        <w:t xml:space="preserve"> (Numérique): Actual civic number located at the end and to the left of the section</w:t>
+      </w:r>
+      <w:r>
+        <w:t xml:space="preserve"> </w:t>
+      </w:r>
+    </w:p>
+    <w:p>
+      <w:r>
+        <w:rPr>
+          <w:rFonts w:hAnsi="Symbol"/>
+        </w:rPr>
+        <w:t></w:t>
+      </w:r>
+      <w:r>
+        <w:t xml:space="preserve">  </w:t>
+      </w:r>
       <w:r>
         <w:rPr>
           <w:rStyle w:val="HTMLCode"/>
           <w:rFonts w:eastAsiaTheme="majorEastAsia"/>
         </w:rPr>
-        <w:t>) -</w:t>
+        <w:t>Début_droite (Deb_drt) -</w:t>
       </w:r>
       <w:r>
         <w:rPr>
           <w:rStyle w:val="notranslate"/>
         </w:rPr>
-        <w:t xml:space="preserve"> (Text variable): Generic official place names, without abbreviation</w:t>
+        <w:t xml:space="preserve"> (Numeric): Actual civic number at the beginning and the right of the stub</w:t>
       </w:r>
       <w:r>
         <w:t xml:space="preserve"> </w:t>
@@ -779,43 +999,99 @@
       <w:r>
         <w:t xml:space="preserve">  </w:t>
       </w:r>
-      <w:proofErr w:type="spellStart"/>
       <w:r>
         <w:rPr>
           <w:rStyle w:val="HTMLCode"/>
           <w:rFonts w:eastAsiaTheme="majorEastAsia"/>
         </w:rPr>
-        <w:t>Lien_voie</w:t>
-      </w:r>
-      <w:proofErr w:type="spellEnd"/>
+        <w:t>Fin_droite (Fin_drt) -</w:t>
+      </w:r>
+      <w:r>
+        <w:rPr>
+          <w:rStyle w:val="notranslate"/>
+        </w:rPr>
+        <w:t xml:space="preserve"> (Numeric): Actual civic number located at the end and to the right of the stub</w:t>
+      </w:r>
+      <w:r>
+        <w:t xml:space="preserve"> </w:t>
+      </w:r>
+    </w:p>
+    <w:p>
+      <w:r>
+        <w:rPr>
+          <w:rFonts w:hAnsi="Symbol"/>
+        </w:rPr>
+        <w:t></w:t>
+      </w:r>
+      <w:r>
+        <w:t xml:space="preserve">  </w:t>
+      </w:r>
       <w:r>
         <w:rPr>
           <w:rStyle w:val="HTMLCode"/>
           <w:rFonts w:eastAsiaTheme="majorEastAsia"/>
         </w:rPr>
-        <w:t xml:space="preserve"> (</w:t>
-      </w:r>
-      <w:proofErr w:type="spellStart"/>
+        <w:t>Limite_gauche (Lim_gch) -</w:t>
+      </w:r>
+      <w:r>
+        <w:rPr>
+          <w:rStyle w:val="notranslate"/>
+        </w:rPr>
+        <w:t xml:space="preserve"> (Variable text): Administrative limit (municipality) located to the left of the section</w:t>
+      </w:r>
+      <w:r>
+        <w:t xml:space="preserve"> </w:t>
+      </w:r>
+    </w:p>
+    <w:p>
+      <w:r>
+        <w:rPr>
+          <w:rFonts w:hAnsi="Symbol"/>
+        </w:rPr>
+        <w:t></w:t>
+      </w:r>
+      <w:r>
+        <w:t xml:space="preserve">  </w:t>
+      </w:r>
       <w:r>
         <w:rPr>
           <w:rStyle w:val="HTMLCode"/>
           <w:rFonts w:eastAsiaTheme="majorEastAsia"/>
         </w:rPr>
-        <w:t>Lie_voie</w:t>
-      </w:r>
-      <w:proofErr w:type="spellEnd"/>
+        <w:t>Limite_droite (Lim_drt) -</w:t>
+      </w:r>
+      <w:r>
+        <w:rPr>
+          <w:rStyle w:val="notranslate"/>
+        </w:rPr>
+        <w:t xml:space="preserve"> (Variable text): Administrative limit (municipality) located to the right of the section</w:t>
+      </w:r>
+      <w:r>
+        <w:t xml:space="preserve"> </w:t>
+      </w:r>
+    </w:p>
+    <w:p>
+      <w:r>
+        <w:rPr>
+          <w:rFonts w:hAnsi="Symbol"/>
+        </w:rPr>
+        <w:t></w:t>
+      </w:r>
+      <w:r>
+        <w:t xml:space="preserve">  </w:t>
+      </w:r>
       <w:r>
         <w:rPr>
           <w:rStyle w:val="HTMLCode"/>
           <w:rFonts w:eastAsiaTheme="majorEastAsia"/>
         </w:rPr>
-        <w:t>) -</w:t>
+        <w:t>Arrondissement_gauche (ARR_GCH) -</w:t>
       </w:r>
       <w:r>
         <w:rPr>
           <w:rStyle w:val="notranslate"/>
         </w:rPr>
-        <w:t xml:space="preserve"> (Variable text): Particle of official place names, without abbreviation</w:t>
+        <w:t xml:space="preserve"> (Texte variable): Administrative limit of the borough located on the left of the section (N / A if not applicable because outside the City of Montreal - For the cities of Longueuil and Montreal, these are the boroughs, for the city of Laval these are former cities)</w:t>
       </w:r>
       <w:r>
         <w:t xml:space="preserve"> </w:t>
@@ -831,588 +1107,66 @@
       <w:r>
         <w:t xml:space="preserve">  </w:t>
       </w:r>
-      <w:proofErr w:type="spellStart"/>
       <w:r>
         <w:rPr>
           <w:rStyle w:val="HTMLCode"/>
           <w:rFonts w:eastAsiaTheme="majorEastAsia"/>
         </w:rPr>
-        <w:t>Nom_voie</w:t>
-      </w:r>
-      <w:proofErr w:type="spellEnd"/>
+        <w:t>Arrondissement_droite (ARR_DRT) -</w:t>
+      </w:r>
+      <w:r>
+        <w:rPr>
+          <w:rStyle w:val="notranslate"/>
+        </w:rPr>
+        <w:t xml:space="preserve"> (Text variable): Administrative limit of the district located on the right of the section (N / A if not applicable because outside the City of Montreal)</w:t>
+      </w:r>
+      <w:r>
+        <w:t xml:space="preserve"> </w:t>
+      </w:r>
+    </w:p>
+    <w:p>
+      <w:r>
+        <w:rPr>
+          <w:rFonts w:hAnsi="Symbol"/>
+        </w:rPr>
+        <w:t></w:t>
+      </w:r>
+      <w:r>
+        <w:t xml:space="preserve">  </w:t>
+      </w:r>
       <w:r>
         <w:rPr>
           <w:rStyle w:val="HTMLCode"/>
           <w:rFonts w:eastAsiaTheme="majorEastAsia"/>
         </w:rPr>
-        <w:t xml:space="preserve"> (</w:t>
-      </w:r>
-      <w:proofErr w:type="spellStart"/>
+        <w:t>Classe (CLASSE)</w:t>
+      </w:r>
+      <w:r>
+        <w:rPr>
+          <w:rStyle w:val="notranslate"/>
+        </w:rPr>
+        <w:t xml:space="preserve"> (Digital): Class of the road (see description above)</w:t>
+      </w:r>
+      <w:r>
+        <w:t xml:space="preserve"> </w:t>
+      </w:r>
+    </w:p>
+    <w:p>
+      <w:r>
+        <w:rPr>
+          <w:rFonts w:hAnsi="Symbol"/>
+        </w:rPr>
+        <w:t></w:t>
+      </w:r>
+      <w:r>
+        <w:t xml:space="preserve">  </w:t>
+      </w:r>
       <w:r>
         <w:rPr>
           <w:rStyle w:val="HTMLCode"/>
           <w:rFonts w:eastAsiaTheme="majorEastAsia"/>
         </w:rPr>
-        <w:t>Nom_voie</w:t>
-      </w:r>
-      <w:proofErr w:type="spellEnd"/>
-      <w:r>
-        <w:rPr>
-          <w:rStyle w:val="HTMLCode"/>
-          <w:rFonts w:eastAsiaTheme="majorEastAsia"/>
-        </w:rPr>
-        <w:t>) -</w:t>
-      </w:r>
-      <w:r>
-        <w:rPr>
-          <w:rStyle w:val="notranslate"/>
-        </w:rPr>
-        <w:t xml:space="preserve"> (Text variable): Specific official toponymy, without abbreviation</w:t>
-      </w:r>
-      <w:r>
-        <w:t xml:space="preserve"> </w:t>
-      </w:r>
-    </w:p>
-    <w:p>
-      <w:r>
-        <w:rPr>
-          <w:rFonts w:hAnsi="Symbol"/>
-        </w:rPr>
-        <w:t></w:t>
-      </w:r>
-      <w:r>
-        <w:t xml:space="preserve">  </w:t>
-      </w:r>
-      <w:proofErr w:type="spellStart"/>
-      <w:r>
-        <w:rPr>
-          <w:rStyle w:val="HTMLCode"/>
-          <w:rFonts w:eastAsiaTheme="majorEastAsia"/>
-        </w:rPr>
-        <w:t>Direction_voie</w:t>
-      </w:r>
-      <w:proofErr w:type="spellEnd"/>
-      <w:r>
-        <w:rPr>
-          <w:rStyle w:val="HTMLCode"/>
-          <w:rFonts w:eastAsiaTheme="majorEastAsia"/>
-        </w:rPr>
-        <w:t xml:space="preserve"> (</w:t>
-      </w:r>
-      <w:proofErr w:type="spellStart"/>
-      <w:r>
-        <w:rPr>
-          <w:rStyle w:val="HTMLCode"/>
-          <w:rFonts w:eastAsiaTheme="majorEastAsia"/>
-        </w:rPr>
-        <w:t>Dir_voie</w:t>
-      </w:r>
-      <w:proofErr w:type="spellEnd"/>
-      <w:r>
-        <w:rPr>
-          <w:rStyle w:val="HTMLCode"/>
-          <w:rFonts w:eastAsiaTheme="majorEastAsia"/>
-        </w:rPr>
-        <w:t>) -</w:t>
-      </w:r>
-      <w:r>
-        <w:rPr>
-          <w:rStyle w:val="notranslate"/>
-        </w:rPr>
-        <w:t xml:space="preserve"> (Text variable): Orientation of the official place names, without abbreviation</w:t>
-      </w:r>
-      <w:r>
-        <w:t xml:space="preserve"> </w:t>
-      </w:r>
-    </w:p>
-    <w:p>
-      <w:r>
-        <w:rPr>
-          <w:rFonts w:hAnsi="Symbol"/>
-        </w:rPr>
-        <w:t></w:t>
-      </w:r>
-      <w:r>
-        <w:t xml:space="preserve">  </w:t>
-      </w:r>
-      <w:proofErr w:type="spellStart"/>
-      <w:r>
-        <w:rPr>
-          <w:rStyle w:val="HTMLCode"/>
-          <w:rFonts w:eastAsiaTheme="majorEastAsia"/>
-        </w:rPr>
-        <w:t>Début_gauche</w:t>
-      </w:r>
-      <w:proofErr w:type="spellEnd"/>
-      <w:r>
-        <w:rPr>
-          <w:rStyle w:val="HTMLCode"/>
-          <w:rFonts w:eastAsiaTheme="majorEastAsia"/>
-        </w:rPr>
-        <w:t xml:space="preserve"> (</w:t>
-      </w:r>
-      <w:proofErr w:type="spellStart"/>
-      <w:r>
-        <w:rPr>
-          <w:rStyle w:val="HTMLCode"/>
-          <w:rFonts w:eastAsiaTheme="majorEastAsia"/>
-        </w:rPr>
-        <w:t>Deb_gch</w:t>
-      </w:r>
-      <w:proofErr w:type="spellEnd"/>
-      <w:r>
-        <w:rPr>
-          <w:rStyle w:val="HTMLCode"/>
-          <w:rFonts w:eastAsiaTheme="majorEastAsia"/>
-        </w:rPr>
-        <w:t>) -</w:t>
-      </w:r>
-      <w:r>
-        <w:rPr>
-          <w:rStyle w:val="notranslate"/>
-        </w:rPr>
-        <w:t xml:space="preserve"> (Numeric): Actual civic number located at the beginning and the left of the section</w:t>
-      </w:r>
-      <w:r>
-        <w:t xml:space="preserve"> </w:t>
-      </w:r>
-    </w:p>
-    <w:p>
-      <w:r>
-        <w:rPr>
-          <w:rFonts w:hAnsi="Symbol"/>
-        </w:rPr>
-        <w:t></w:t>
-      </w:r>
-      <w:r>
-        <w:t xml:space="preserve">  </w:t>
-      </w:r>
-      <w:proofErr w:type="spellStart"/>
-      <w:r>
-        <w:rPr>
-          <w:rStyle w:val="HTMLCode"/>
-          <w:rFonts w:eastAsiaTheme="majorEastAsia"/>
-        </w:rPr>
-        <w:t>Fin_gauche</w:t>
-      </w:r>
-      <w:proofErr w:type="spellEnd"/>
-      <w:r>
-        <w:rPr>
-          <w:rStyle w:val="HTMLCode"/>
-          <w:rFonts w:eastAsiaTheme="majorEastAsia"/>
-        </w:rPr>
-        <w:t xml:space="preserve"> (</w:t>
-      </w:r>
-      <w:proofErr w:type="spellStart"/>
-      <w:r>
-        <w:rPr>
-          <w:rStyle w:val="HTMLCode"/>
-          <w:rFonts w:eastAsiaTheme="majorEastAsia"/>
-        </w:rPr>
-        <w:t>Fin_gch</w:t>
-      </w:r>
-      <w:proofErr w:type="spellEnd"/>
-      <w:r>
-        <w:rPr>
-          <w:rStyle w:val="HTMLCode"/>
-          <w:rFonts w:eastAsiaTheme="majorEastAsia"/>
-        </w:rPr>
-        <w:t>) -</w:t>
-      </w:r>
-      <w:r>
-        <w:rPr>
-          <w:rStyle w:val="notranslate"/>
-        </w:rPr>
-        <w:t xml:space="preserve"> (</w:t>
-      </w:r>
-      <w:proofErr w:type="spellStart"/>
-      <w:r>
-        <w:rPr>
-          <w:rStyle w:val="notranslate"/>
-        </w:rPr>
-        <w:t>Numérique</w:t>
-      </w:r>
-      <w:proofErr w:type="spellEnd"/>
-      <w:r>
-        <w:rPr>
-          <w:rStyle w:val="notranslate"/>
-        </w:rPr>
-        <w:t>): Actual civic number located at the end and to the left of the section</w:t>
-      </w:r>
-      <w:r>
-        <w:t xml:space="preserve"> </w:t>
-      </w:r>
-    </w:p>
-    <w:p>
-      <w:r>
-        <w:rPr>
-          <w:rFonts w:hAnsi="Symbol"/>
-        </w:rPr>
-        <w:t></w:t>
-      </w:r>
-      <w:r>
-        <w:t xml:space="preserve">  </w:t>
-      </w:r>
-      <w:proofErr w:type="spellStart"/>
-      <w:r>
-        <w:rPr>
-          <w:rStyle w:val="HTMLCode"/>
-          <w:rFonts w:eastAsiaTheme="majorEastAsia"/>
-        </w:rPr>
-        <w:t>Début_droite</w:t>
-      </w:r>
-      <w:proofErr w:type="spellEnd"/>
-      <w:r>
-        <w:rPr>
-          <w:rStyle w:val="HTMLCode"/>
-          <w:rFonts w:eastAsiaTheme="majorEastAsia"/>
-        </w:rPr>
-        <w:t xml:space="preserve"> (</w:t>
-      </w:r>
-      <w:proofErr w:type="spellStart"/>
-      <w:r>
-        <w:rPr>
-          <w:rStyle w:val="HTMLCode"/>
-          <w:rFonts w:eastAsiaTheme="majorEastAsia"/>
-        </w:rPr>
-        <w:t>Deb_drt</w:t>
-      </w:r>
-      <w:proofErr w:type="spellEnd"/>
-      <w:r>
-        <w:rPr>
-          <w:rStyle w:val="HTMLCode"/>
-          <w:rFonts w:eastAsiaTheme="majorEastAsia"/>
-        </w:rPr>
-        <w:t>) -</w:t>
-      </w:r>
-      <w:r>
-        <w:rPr>
-          <w:rStyle w:val="notranslate"/>
-        </w:rPr>
-        <w:t xml:space="preserve"> (Numeric): Actual civic number at the beginning and the right of the stub</w:t>
-      </w:r>
-      <w:r>
-        <w:t xml:space="preserve"> </w:t>
-      </w:r>
-    </w:p>
-    <w:p>
-      <w:r>
-        <w:rPr>
-          <w:rFonts w:hAnsi="Symbol"/>
-        </w:rPr>
-        <w:t></w:t>
-      </w:r>
-      <w:r>
-        <w:t xml:space="preserve">  </w:t>
-      </w:r>
-      <w:proofErr w:type="spellStart"/>
-      <w:r>
-        <w:rPr>
-          <w:rStyle w:val="HTMLCode"/>
-          <w:rFonts w:eastAsiaTheme="majorEastAsia"/>
-        </w:rPr>
-        <w:t>Fin_droite</w:t>
-      </w:r>
-      <w:proofErr w:type="spellEnd"/>
-      <w:r>
-        <w:rPr>
-          <w:rStyle w:val="HTMLCode"/>
-          <w:rFonts w:eastAsiaTheme="majorEastAsia"/>
-        </w:rPr>
-        <w:t xml:space="preserve"> (</w:t>
-      </w:r>
-      <w:proofErr w:type="spellStart"/>
-      <w:r>
-        <w:rPr>
-          <w:rStyle w:val="HTMLCode"/>
-          <w:rFonts w:eastAsiaTheme="majorEastAsia"/>
-        </w:rPr>
-        <w:t>Fin_drt</w:t>
-      </w:r>
-      <w:proofErr w:type="spellEnd"/>
-      <w:r>
-        <w:rPr>
-          <w:rStyle w:val="HTMLCode"/>
-          <w:rFonts w:eastAsiaTheme="majorEastAsia"/>
-        </w:rPr>
-        <w:t>) -</w:t>
-      </w:r>
-      <w:r>
-        <w:rPr>
-          <w:rStyle w:val="notranslate"/>
-        </w:rPr>
-        <w:t xml:space="preserve"> (Numeric): Actual civic number located at the end and to the right of the stub</w:t>
-      </w:r>
-      <w:r>
-        <w:t xml:space="preserve"> </w:t>
-      </w:r>
-    </w:p>
-    <w:p>
-      <w:r>
-        <w:rPr>
-          <w:rFonts w:hAnsi="Symbol"/>
-        </w:rPr>
-        <w:t></w:t>
-      </w:r>
-      <w:r>
-        <w:t xml:space="preserve">  </w:t>
-      </w:r>
-      <w:proofErr w:type="spellStart"/>
-      <w:r>
-        <w:rPr>
-          <w:rStyle w:val="HTMLCode"/>
-          <w:rFonts w:eastAsiaTheme="majorEastAsia"/>
-        </w:rPr>
-        <w:t>Limite_gauche</w:t>
-      </w:r>
-      <w:proofErr w:type="spellEnd"/>
-      <w:r>
-        <w:rPr>
-          <w:rStyle w:val="HTMLCode"/>
-          <w:rFonts w:eastAsiaTheme="majorEastAsia"/>
-        </w:rPr>
-        <w:t xml:space="preserve"> (</w:t>
-      </w:r>
-      <w:proofErr w:type="spellStart"/>
-      <w:r>
-        <w:rPr>
-          <w:rStyle w:val="HTMLCode"/>
-          <w:rFonts w:eastAsiaTheme="majorEastAsia"/>
-        </w:rPr>
-        <w:t>Lim_gch</w:t>
-      </w:r>
-      <w:proofErr w:type="spellEnd"/>
-      <w:r>
-        <w:rPr>
-          <w:rStyle w:val="HTMLCode"/>
-          <w:rFonts w:eastAsiaTheme="majorEastAsia"/>
-        </w:rPr>
-        <w:t>) -</w:t>
-      </w:r>
-      <w:r>
-        <w:rPr>
-          <w:rStyle w:val="notranslate"/>
-        </w:rPr>
-        <w:t xml:space="preserve"> (Variable text): Administrative limit (municipality) located to the left of the section</w:t>
-      </w:r>
-      <w:r>
-        <w:t xml:space="preserve"> </w:t>
-      </w:r>
-    </w:p>
-    <w:p>
-      <w:r>
-        <w:rPr>
-          <w:rFonts w:hAnsi="Symbol"/>
-        </w:rPr>
-        <w:t></w:t>
-      </w:r>
-      <w:r>
-        <w:t xml:space="preserve">  </w:t>
-      </w:r>
-      <w:proofErr w:type="spellStart"/>
-      <w:r>
-        <w:rPr>
-          <w:rStyle w:val="HTMLCode"/>
-          <w:rFonts w:eastAsiaTheme="majorEastAsia"/>
-        </w:rPr>
-        <w:t>Limite_droite</w:t>
-      </w:r>
-      <w:proofErr w:type="spellEnd"/>
-      <w:r>
-        <w:rPr>
-          <w:rStyle w:val="HTMLCode"/>
-          <w:rFonts w:eastAsiaTheme="majorEastAsia"/>
-        </w:rPr>
-        <w:t xml:space="preserve"> (</w:t>
-      </w:r>
-      <w:proofErr w:type="spellStart"/>
-      <w:r>
-        <w:rPr>
-          <w:rStyle w:val="HTMLCode"/>
-          <w:rFonts w:eastAsiaTheme="majorEastAsia"/>
-        </w:rPr>
-        <w:t>Lim_drt</w:t>
-      </w:r>
-      <w:proofErr w:type="spellEnd"/>
-      <w:r>
-        <w:rPr>
-          <w:rStyle w:val="HTMLCode"/>
-          <w:rFonts w:eastAsiaTheme="majorEastAsia"/>
-        </w:rPr>
-        <w:t>) -</w:t>
-      </w:r>
-      <w:r>
-        <w:rPr>
-          <w:rStyle w:val="notranslate"/>
-        </w:rPr>
-        <w:t xml:space="preserve"> (Variable text): Administrative limit (municipality) located to the right of the section</w:t>
-      </w:r>
-      <w:r>
-        <w:t xml:space="preserve"> </w:t>
-      </w:r>
-    </w:p>
-    <w:p>
-      <w:r>
-        <w:rPr>
-          <w:rFonts w:hAnsi="Symbol"/>
-        </w:rPr>
-        <w:lastRenderedPageBreak/>
-        <w:t></w:t>
-      </w:r>
-      <w:r>
-        <w:t xml:space="preserve">  </w:t>
-      </w:r>
-      <w:proofErr w:type="spellStart"/>
-      <w:r>
-        <w:rPr>
-          <w:rStyle w:val="HTMLCode"/>
-          <w:rFonts w:eastAsiaTheme="majorEastAsia"/>
-        </w:rPr>
-        <w:t>Arrondissement_gauche</w:t>
-      </w:r>
-      <w:proofErr w:type="spellEnd"/>
-      <w:r>
-        <w:rPr>
-          <w:rStyle w:val="HTMLCode"/>
-          <w:rFonts w:eastAsiaTheme="majorEastAsia"/>
-        </w:rPr>
-        <w:t xml:space="preserve"> (ARR_GCH) -</w:t>
-      </w:r>
-      <w:r>
-        <w:rPr>
-          <w:rStyle w:val="notranslate"/>
-        </w:rPr>
-        <w:t xml:space="preserve"> (</w:t>
-      </w:r>
-      <w:proofErr w:type="spellStart"/>
-      <w:r>
-        <w:rPr>
-          <w:rStyle w:val="notranslate"/>
-        </w:rPr>
-        <w:t>Texte</w:t>
-      </w:r>
-      <w:proofErr w:type="spellEnd"/>
-      <w:r>
-        <w:rPr>
-          <w:rStyle w:val="notranslate"/>
-        </w:rPr>
-        <w:t xml:space="preserve"> variable): Administrative limit of the borough located on the left of the section (N / A if not applicable because outside the City of Montreal - For the cities of </w:t>
-      </w:r>
-      <w:proofErr w:type="spellStart"/>
-      <w:r>
-        <w:rPr>
-          <w:rStyle w:val="notranslate"/>
-        </w:rPr>
-        <w:t>Longueuil</w:t>
-      </w:r>
-      <w:proofErr w:type="spellEnd"/>
-      <w:r>
-        <w:rPr>
-          <w:rStyle w:val="notranslate"/>
-        </w:rPr>
-        <w:t xml:space="preserve"> and Montreal, these are the boroughs, for the city of Laval these are former cities)</w:t>
-      </w:r>
-      <w:r>
-        <w:t xml:space="preserve"> </w:t>
-      </w:r>
-    </w:p>
-    <w:p>
-      <w:r>
-        <w:rPr>
-          <w:rFonts w:hAnsi="Symbol"/>
-        </w:rPr>
-        <w:t></w:t>
-      </w:r>
-      <w:r>
-        <w:t xml:space="preserve">  </w:t>
-      </w:r>
-      <w:proofErr w:type="spellStart"/>
-      <w:r>
-        <w:rPr>
-          <w:rStyle w:val="HTMLCode"/>
-          <w:rFonts w:eastAsiaTheme="majorEastAsia"/>
-        </w:rPr>
-        <w:t>Arrondissement_droite</w:t>
-      </w:r>
-      <w:proofErr w:type="spellEnd"/>
-      <w:r>
-        <w:rPr>
-          <w:rStyle w:val="HTMLCode"/>
-          <w:rFonts w:eastAsiaTheme="majorEastAsia"/>
-        </w:rPr>
-        <w:t xml:space="preserve"> (ARR_DRT) -</w:t>
-      </w:r>
-      <w:r>
-        <w:rPr>
-          <w:rStyle w:val="notranslate"/>
-        </w:rPr>
-        <w:t xml:space="preserve"> (Text variable): Administrative limit of the district located on the right of the section (N / A if not applicable because outside the City of Montreal)</w:t>
-      </w:r>
-      <w:r>
-        <w:t xml:space="preserve"> </w:t>
-      </w:r>
-    </w:p>
-    <w:p>
-      <w:r>
-        <w:rPr>
-          <w:rFonts w:hAnsi="Symbol"/>
-        </w:rPr>
-        <w:t></w:t>
-      </w:r>
-      <w:r>
-        <w:t xml:space="preserve">  </w:t>
-      </w:r>
-      <w:proofErr w:type="spellStart"/>
-      <w:r>
-        <w:rPr>
-          <w:rStyle w:val="HTMLCode"/>
-          <w:rFonts w:eastAsiaTheme="majorEastAsia"/>
-        </w:rPr>
-        <w:t>Classe</w:t>
-      </w:r>
-      <w:proofErr w:type="spellEnd"/>
-      <w:r>
-        <w:rPr>
-          <w:rStyle w:val="HTMLCode"/>
-          <w:rFonts w:eastAsiaTheme="majorEastAsia"/>
-        </w:rPr>
-        <w:t xml:space="preserve"> (CLASSE)</w:t>
-      </w:r>
-      <w:r>
-        <w:rPr>
-          <w:rStyle w:val="notranslate"/>
-        </w:rPr>
-        <w:t xml:space="preserve"> (Digital): Class of the road (see description above)</w:t>
-      </w:r>
-      <w:r>
-        <w:t xml:space="preserve"> </w:t>
-      </w:r>
-    </w:p>
-    <w:p>
-      <w:r>
-        <w:rPr>
-          <w:rFonts w:hAnsi="Symbol"/>
-        </w:rPr>
-        <w:t></w:t>
-      </w:r>
-      <w:r>
-        <w:t xml:space="preserve">  </w:t>
-      </w:r>
-      <w:proofErr w:type="spellStart"/>
-      <w:r>
-        <w:rPr>
-          <w:rStyle w:val="HTMLCode"/>
-          <w:rFonts w:eastAsiaTheme="majorEastAsia"/>
-        </w:rPr>
-        <w:t>Sens_circulation</w:t>
-      </w:r>
-      <w:proofErr w:type="spellEnd"/>
-      <w:r>
-        <w:rPr>
-          <w:rStyle w:val="HTMLCode"/>
-          <w:rFonts w:eastAsiaTheme="majorEastAsia"/>
-        </w:rPr>
-        <w:t xml:space="preserve"> (SENS_CIR)</w:t>
+        <w:t>Sens_circulation (SENS_CIR)</w:t>
       </w:r>
       <w:r>
         <w:rPr>
@@ -1519,7 +1273,7 @@
         </w:rPr>
         <w:t xml:space="preserve">Data set geolocating road signs regulating street parking. It should be noted that </w:t>
       </w:r>
-      <w:hyperlink r:id="rId7" w:history="1">
+      <w:hyperlink r:id="rId11" w:history="1">
         <w:r>
           <w:rPr>
             <w:rFonts w:asciiTheme="minorHAnsi" w:hAnsiTheme="minorHAnsi" w:cstheme="minorHAnsi"/>
@@ -1533,21 +1287,7 @@
         <w:rPr>
           <w:rFonts w:asciiTheme="minorHAnsi" w:hAnsiTheme="minorHAnsi" w:cstheme="minorHAnsi"/>
         </w:rPr>
-        <w:t xml:space="preserve"> as well as other additional files that provide more details on the coding of the signs are available in a separate set. The images and the visual </w:t>
-      </w:r>
-      <w:proofErr w:type="spellStart"/>
-      <w:r>
-        <w:rPr>
-          <w:rFonts w:asciiTheme="minorHAnsi" w:hAnsiTheme="minorHAnsi" w:cstheme="minorHAnsi"/>
-        </w:rPr>
-        <w:t>catalog</w:t>
-      </w:r>
-      <w:proofErr w:type="spellEnd"/>
-      <w:r>
-        <w:rPr>
-          <w:rFonts w:asciiTheme="minorHAnsi" w:hAnsiTheme="minorHAnsi" w:cstheme="minorHAnsi"/>
-        </w:rPr>
-        <w:t xml:space="preserve"> of all panels are also available. </w:t>
+        <w:t xml:space="preserve"> as well as other additional files that provide more details on the coding of the signs are available in a separate set. The images and the visual catalog of all panels are also available. </w:t>
       </w:r>
     </w:p>
     <w:p>
@@ -1575,21 +1315,8 @@
         <w:rPr>
           <w:rFonts w:asciiTheme="minorHAnsi" w:hAnsiTheme="minorHAnsi" w:cstheme="minorHAnsi"/>
         </w:rPr>
-        <w:t>It should be noted that the data for some boroughs are incomplete. In addition, no data is currently available for the borough of Île-</w:t>
-      </w:r>
-      <w:proofErr w:type="spellStart"/>
-      <w:r>
-        <w:rPr>
-          <w:rFonts w:asciiTheme="minorHAnsi" w:hAnsiTheme="minorHAnsi" w:cstheme="minorHAnsi"/>
-        </w:rPr>
-        <w:t>Bizard</w:t>
-      </w:r>
-      <w:proofErr w:type="spellEnd"/>
-      <w:r>
-        <w:rPr>
-          <w:rFonts w:asciiTheme="minorHAnsi" w:hAnsiTheme="minorHAnsi" w:cstheme="minorHAnsi"/>
-        </w:rPr>
-        <w:t xml:space="preserve">-Sainte-Geneviève. </w:t>
+        <w:lastRenderedPageBreak/>
+        <w:t xml:space="preserve">It should be noted that the data for some boroughs are incomplete. In addition, no data is currently available for the borough of Île-Bizard-Sainte-Geneviève. </w:t>
       </w:r>
     </w:p>
     <w:p>
@@ -1649,21 +1376,12 @@
           <w:rFonts w:asciiTheme="minorHAnsi" w:hAnsiTheme="minorHAnsi" w:cstheme="minorHAnsi"/>
         </w:rPr>
       </w:pPr>
-      <w:proofErr w:type="spellStart"/>
       <w:r>
         <w:rPr>
           <w:rStyle w:val="Strong"/>
           <w:rFonts w:asciiTheme="minorHAnsi" w:hAnsiTheme="minorHAnsi" w:cstheme="minorHAnsi"/>
         </w:rPr>
-        <w:t>Signaling</w:t>
-      </w:r>
-      <w:proofErr w:type="spellEnd"/>
-      <w:r>
-        <w:rPr>
-          <w:rStyle w:val="Strong"/>
-          <w:rFonts w:asciiTheme="minorHAnsi" w:hAnsiTheme="minorHAnsi" w:cstheme="minorHAnsi"/>
-        </w:rPr>
-        <w:t>-Parking</w:t>
+        <w:t>Signaling-Parking</w:t>
       </w:r>
       <w:r>
         <w:rPr>
@@ -1791,23 +1509,7 @@
           <w:rStyle w:val="notranslate"/>
           <w:rFonts w:asciiTheme="minorHAnsi" w:eastAsiaTheme="majorEastAsia" w:hAnsiTheme="minorHAnsi" w:cstheme="minorHAnsi"/>
         </w:rPr>
-        <w:t xml:space="preserve"> (</w:t>
-      </w:r>
-      <w:proofErr w:type="spellStart"/>
-      <w:r>
-        <w:rPr>
-          <w:rStyle w:val="notranslate"/>
-          <w:rFonts w:asciiTheme="minorHAnsi" w:eastAsiaTheme="majorEastAsia" w:hAnsiTheme="minorHAnsi" w:cstheme="minorHAnsi"/>
-        </w:rPr>
-        <w:t>Numérique</w:t>
-      </w:r>
-      <w:proofErr w:type="spellEnd"/>
-      <w:r>
-        <w:rPr>
-          <w:rStyle w:val="notranslate"/>
-          <w:rFonts w:asciiTheme="minorHAnsi" w:eastAsiaTheme="majorEastAsia" w:hAnsiTheme="minorHAnsi" w:cstheme="minorHAnsi"/>
-        </w:rPr>
-        <w:t>): RPA identification number of the panel</w:t>
+        <w:t xml:space="preserve"> (Numérique): RPA identification number of the panel</w:t>
       </w:r>
       <w:r>
         <w:rPr>
@@ -1992,7 +1694,6 @@
           <w:rStyle w:val="HTMLCode"/>
           <w:rFonts w:asciiTheme="minorHAnsi" w:hAnsiTheme="minorHAnsi" w:cstheme="minorHAnsi"/>
         </w:rPr>
-        <w:lastRenderedPageBreak/>
         <w:t>POTEAU_VERSION_POT</w:t>
       </w:r>
       <w:r>
@@ -2078,23 +1779,7 @@
           <w:rStyle w:val="notranslate"/>
           <w:rFonts w:asciiTheme="minorHAnsi" w:eastAsiaTheme="majorEastAsia" w:hAnsiTheme="minorHAnsi" w:cstheme="minorHAnsi"/>
         </w:rPr>
-        <w:t xml:space="preserve"> (</w:t>
-      </w:r>
-      <w:proofErr w:type="spellStart"/>
-      <w:r>
-        <w:rPr>
-          <w:rStyle w:val="notranslate"/>
-          <w:rFonts w:asciiTheme="minorHAnsi" w:eastAsiaTheme="majorEastAsia" w:hAnsiTheme="minorHAnsi" w:cstheme="minorHAnsi"/>
-        </w:rPr>
-        <w:t>boolean</w:t>
-      </w:r>
-      <w:proofErr w:type="spellEnd"/>
-      <w:r>
-        <w:rPr>
-          <w:rStyle w:val="notranslate"/>
-          <w:rFonts w:asciiTheme="minorHAnsi" w:eastAsiaTheme="majorEastAsia" w:hAnsiTheme="minorHAnsi" w:cstheme="minorHAnsi"/>
-        </w:rPr>
-        <w:t>): Indicates if the post is on the street</w:t>
+        <w:t xml:space="preserve"> (boolean): Indicates if the post is on the street</w:t>
       </w:r>
       <w:r>
         <w:rPr>
@@ -2385,23 +2070,7 @@
           <w:rStyle w:val="notranslate"/>
           <w:rFonts w:asciiTheme="minorHAnsi" w:eastAsiaTheme="majorEastAsia" w:hAnsiTheme="minorHAnsi" w:cstheme="minorHAnsi"/>
         </w:rPr>
-        <w:t xml:space="preserve"> (</w:t>
-      </w:r>
-      <w:proofErr w:type="spellStart"/>
-      <w:r>
-        <w:rPr>
-          <w:rStyle w:val="notranslate"/>
-          <w:rFonts w:asciiTheme="minorHAnsi" w:eastAsiaTheme="majorEastAsia" w:hAnsiTheme="minorHAnsi" w:cstheme="minorHAnsi"/>
-        </w:rPr>
-        <w:t>Numérique</w:t>
-      </w:r>
-      <w:proofErr w:type="spellEnd"/>
-      <w:r>
-        <w:rPr>
-          <w:rStyle w:val="notranslate"/>
-          <w:rFonts w:asciiTheme="minorHAnsi" w:eastAsiaTheme="majorEastAsia" w:hAnsiTheme="minorHAnsi" w:cstheme="minorHAnsi"/>
-        </w:rPr>
-        <w:t>): Identifier of the RPA panel</w:t>
+        <w:t xml:space="preserve"> (Numérique): Identifier of the RPA panel</w:t>
       </w:r>
       <w:r>
         <w:rPr>
@@ -2529,22 +2198,14 @@
     </w:p>
     <w:p>
       <w:pPr>
-        <w:rPr>
-          <w:rFonts w:asciiTheme="minorHAnsi" w:hAnsiTheme="minorHAnsi" w:cstheme="minorHAnsi"/>
-        </w:rPr>
-      </w:pPr>
-    </w:p>
-    <w:p>
-      <w:pPr>
         <w:pStyle w:val="Heading2"/>
-        <w:rPr>
-          <w:rFonts w:asciiTheme="minorHAnsi" w:hAnsiTheme="minorHAnsi" w:cstheme="minorHAnsi"/>
-        </w:rPr>
-      </w:pPr>
-      <w:r>
-        <w:rPr>
-          <w:rFonts w:asciiTheme="minorHAnsi" w:hAnsiTheme="minorHAnsi" w:cstheme="minorHAnsi"/>
-        </w:rPr>
+      </w:pPr>
+    </w:p>
+    <w:p>
+      <w:pPr>
+        <w:pStyle w:val="Heading2"/>
+      </w:pPr>
+      <w:r>
         <w:t>MTL-Land-Use</w:t>
       </w:r>
     </w:p>
@@ -2555,95 +2216,104 @@
           <w:rFonts w:asciiTheme="minorHAnsi" w:hAnsiTheme="minorHAnsi" w:cstheme="minorHAnsi"/>
         </w:rPr>
       </w:pPr>
-      <w:hyperlink r:id="rId8" w:history="1">
+      <w:hyperlink r:id="rId12" w:history="1">
+        <w:r>
+          <w:rPr>
+            <w:rStyle w:val="Hyperlink"/>
+            <w:rFonts w:asciiTheme="minorHAnsi" w:hAnsiTheme="minorHAnsi" w:cstheme="minorHAnsi"/>
+          </w:rPr>
+          <w:t>https://translate.googleusercontent.com/translate_c?depth=1&amp;hl=en&amp;prev=search&amp;rurl=translate.google.com&amp;sl=fr&amp;sp=nmt4&amp;u=http://donnees.ville.montreal.qc.ca/dataset/affecta</w:t>
+        </w:r>
+        <w:r>
+          <w:rPr>
+            <w:rStyle w:val="Hyperlink"/>
+            <w:rFonts w:asciiTheme="minorHAnsi" w:hAnsiTheme="minorHAnsi" w:cstheme="minorHAnsi"/>
+          </w:rPr>
+          <w:lastRenderedPageBreak/>
+          <w:t>tion-du-sol&amp;xid=17259,15700023,15700043,15700186,15700190,15700256,15700259,15700262&amp;usg=ALkJrhjmsV04tnUQyW4dggMc1zalXZgxkg</w:t>
+        </w:r>
+      </w:hyperlink>
+      <w:r>
+        <w:rPr>
+          <w:rFonts w:asciiTheme="minorHAnsi" w:hAnsiTheme="minorHAnsi" w:cstheme="minorHAnsi"/>
+        </w:rPr>
+        <w:t xml:space="preserve"> </w:t>
+      </w:r>
+    </w:p>
+    <w:p>
+      <w:pPr>
+        <w:spacing w:before="100" w:beforeAutospacing="1" w:after="100" w:afterAutospacing="1"/>
+        <w:rPr>
+          <w:rFonts w:asciiTheme="minorHAnsi" w:hAnsiTheme="minorHAnsi" w:cstheme="minorHAnsi"/>
+        </w:rPr>
+      </w:pPr>
+      <w:r>
+        <w:rPr>
+          <w:rFonts w:asciiTheme="minorHAnsi" w:hAnsiTheme="minorHAnsi" w:cstheme="minorHAnsi"/>
+        </w:rPr>
+        <w:t xml:space="preserve">The land use shown in this map has ten categories. They are explained in </w:t>
+      </w:r>
+      <w:hyperlink r:id="rId13" w:history="1">
         <w:r>
           <w:rPr>
             <w:rFonts w:asciiTheme="minorHAnsi" w:hAnsiTheme="minorHAnsi" w:cstheme="minorHAnsi"/>
             <w:color w:val="0000FF"/>
             <w:u w:val="single"/>
           </w:rPr>
-          <w:t>Map 3.1.2</w:t>
+          <w:t>Sect</w:t>
         </w:r>
-      </w:hyperlink>
-      <w:r>
-        <w:rPr>
-          <w:rFonts w:asciiTheme="minorHAnsi" w:hAnsiTheme="minorHAnsi" w:cstheme="minorHAnsi"/>
-        </w:rPr>
-        <w:t xml:space="preserve"> expresses the building </w:t>
-      </w:r>
-      <w:r>
-        <w:rPr>
-          <w:rFonts w:asciiTheme="minorHAnsi" w:hAnsiTheme="minorHAnsi" w:cstheme="minorHAnsi"/>
-          <w:b/>
-          <w:bCs/>
-        </w:rPr>
-        <w:t>density</w:t>
-      </w:r>
-      <w:r>
-        <w:rPr>
-          <w:rFonts w:asciiTheme="minorHAnsi" w:hAnsiTheme="minorHAnsi" w:cstheme="minorHAnsi"/>
-        </w:rPr>
-        <w:t xml:space="preserve"> for the entire city on a 17-color scale that incorporates the different density parameters. It is available in </w:t>
-      </w:r>
-      <w:hyperlink r:id="rId9" w:history="1">
         <w:r>
           <w:rPr>
             <w:rFonts w:asciiTheme="minorHAnsi" w:hAnsiTheme="minorHAnsi" w:cstheme="minorHAnsi"/>
             <w:color w:val="0000FF"/>
             <w:u w:val="single"/>
           </w:rPr>
-          <w:t>section 3.1.2</w:t>
+          <w:t>i</w:t>
         </w:r>
-      </w:hyperlink>
-      <w:r>
-        <w:rPr>
-          <w:rFonts w:asciiTheme="minorHAnsi" w:hAnsiTheme="minorHAnsi" w:cstheme="minorHAnsi"/>
-        </w:rPr>
-        <w:t xml:space="preserve"> of the </w:t>
-      </w:r>
-      <w:hyperlink r:id="rId10" w:history="1">
         <w:r>
           <w:rPr>
             <w:rFonts w:asciiTheme="minorHAnsi" w:hAnsiTheme="minorHAnsi" w:cstheme="minorHAnsi"/>
             <w:color w:val="0000FF"/>
             <w:u w:val="single"/>
           </w:rPr>
-          <w:t>Master</w:t>
+          <w:t>on 3</w:t>
+        </w:r>
+        <w:r>
+          <w:rPr>
+            <w:rFonts w:asciiTheme="minorHAnsi" w:hAnsiTheme="minorHAnsi" w:cstheme="minorHAnsi"/>
+            <w:color w:val="0000FF"/>
+            <w:u w:val="single"/>
+          </w:rPr>
+          <w:t>.</w:t>
+        </w:r>
+        <w:r>
+          <w:rPr>
+            <w:rFonts w:asciiTheme="minorHAnsi" w:hAnsiTheme="minorHAnsi" w:cstheme="minorHAnsi"/>
+            <w:color w:val="0000FF"/>
+            <w:u w:val="single"/>
+          </w:rPr>
+          <w:t>1.1 (Land Use)</w:t>
         </w:r>
       </w:hyperlink>
       <w:r>
         <w:rPr>
           <w:rFonts w:asciiTheme="minorHAnsi" w:hAnsiTheme="minorHAnsi" w:cstheme="minorHAnsi"/>
         </w:rPr>
-        <w:t xml:space="preserve"> Plan. </w:t>
-      </w:r>
-    </w:p>
-    <w:p>
-      <w:pPr>
-        <w:spacing w:before="100" w:beforeAutospacing="1" w:after="100" w:afterAutospacing="1"/>
-        <w:rPr>
-          <w:rFonts w:asciiTheme="minorHAnsi" w:hAnsiTheme="minorHAnsi" w:cstheme="minorHAnsi"/>
-        </w:rPr>
-      </w:pPr>
-      <w:r>
-        <w:rPr>
-          <w:rFonts w:asciiTheme="minorHAnsi" w:hAnsiTheme="minorHAnsi" w:cstheme="minorHAnsi"/>
-        </w:rPr>
-        <w:t xml:space="preserve">The building density parameters allow to frame the architectural production and to determine the scale of the urban form as well as the intensity of the activities on the different parts of the territory. </w:t>
-      </w:r>
-    </w:p>
-    <w:p>
-      <w:pPr>
-        <w:spacing w:before="100" w:beforeAutospacing="1" w:after="100" w:afterAutospacing="1"/>
-        <w:rPr>
-          <w:rFonts w:asciiTheme="minorHAnsi" w:hAnsiTheme="minorHAnsi" w:cstheme="minorHAnsi"/>
-        </w:rPr>
-      </w:pPr>
-      <w:r>
-        <w:rPr>
-          <w:rFonts w:asciiTheme="minorHAnsi" w:hAnsiTheme="minorHAnsi" w:cstheme="minorHAnsi"/>
-        </w:rPr>
-        <w:t xml:space="preserve">For each of the sectors to be built or transformed, the parameters listed reflect the intentions of the Plan when the desired character. In the established sectors, these parameters correspond to the general character of the existing building whose Plan aims at sustainability. </w:t>
+        <w:t xml:space="preserve"> of the Master Plan. </w:t>
+      </w:r>
+    </w:p>
+    <w:p>
+      <w:pPr>
+        <w:spacing w:before="100" w:beforeAutospacing="1" w:after="100" w:afterAutospacing="1"/>
+        <w:rPr>
+          <w:rFonts w:asciiTheme="minorHAnsi" w:hAnsiTheme="minorHAnsi" w:cstheme="minorHAnsi"/>
+        </w:rPr>
+      </w:pPr>
+      <w:r>
+        <w:rPr>
+          <w:rFonts w:asciiTheme="minorHAnsi" w:hAnsiTheme="minorHAnsi" w:cstheme="minorHAnsi"/>
+        </w:rPr>
+        <w:t xml:space="preserve">The first four are inclusive in nature and correspond to distinct urban environments (residential, mixed, diversified and employment sectors). The other five, essentially exclusive, apply to areas reserved for specific activities (large institutional equipment, convent, monastery or place of worship, agricultural, conservation, large green space or waterfront park, large right-of-way or large public infrastructure ). </w:t>
       </w:r>
     </w:p>
     <w:p>
@@ -2659,7 +2329,7 @@
         </w:rPr>
         <w:t xml:space="preserve">Consult the </w:t>
       </w:r>
-      <w:hyperlink r:id="rId11" w:history="1">
+      <w:hyperlink r:id="rId14" w:history="1">
         <w:r>
           <w:rPr>
             <w:rFonts w:asciiTheme="minorHAnsi" w:hAnsiTheme="minorHAnsi" w:cstheme="minorHAnsi"/>
@@ -2687,149 +2357,6 @@
         <w:rPr>
           <w:rFonts w:asciiTheme="minorHAnsi" w:hAnsiTheme="minorHAnsi" w:cstheme="minorHAnsi"/>
         </w:rPr>
-        <w:t xml:space="preserve">The </w:t>
-      </w:r>
-      <w:r>
-        <w:rPr>
-          <w:rFonts w:asciiTheme="minorHAnsi" w:hAnsiTheme="minorHAnsi" w:cstheme="minorHAnsi"/>
-          <w:b/>
-          <w:bCs/>
-        </w:rPr>
-        <w:t>minimum residential density</w:t>
-      </w:r>
-      <w:r>
-        <w:rPr>
-          <w:rFonts w:asciiTheme="minorHAnsi" w:hAnsiTheme="minorHAnsi" w:cstheme="minorHAnsi"/>
-        </w:rPr>
-        <w:t xml:space="preserve"> data, as presented in Section </w:t>
-      </w:r>
-      <w:hyperlink r:id="rId12" w:history="1">
-        <w:r>
-          <w:rPr>
-            <w:rFonts w:asciiTheme="minorHAnsi" w:hAnsiTheme="minorHAnsi" w:cstheme="minorHAnsi"/>
-            <w:color w:val="0000FF"/>
-            <w:u w:val="single"/>
-          </w:rPr>
-          <w:t>3.1.3</w:t>
-        </w:r>
-      </w:hyperlink>
-      <w:r>
-        <w:rPr>
-          <w:rFonts w:asciiTheme="minorHAnsi" w:hAnsiTheme="minorHAnsi" w:cstheme="minorHAnsi"/>
-        </w:rPr>
-        <w:t xml:space="preserve"> , can be downloaded from the dataset </w:t>
-      </w:r>
-      <w:hyperlink r:id="rId13" w:history="1">
-        <w:r>
-          <w:rPr>
-            <w:rFonts w:asciiTheme="minorHAnsi" w:hAnsiTheme="minorHAnsi" w:cstheme="minorHAnsi"/>
-            <w:color w:val="0000FF"/>
-            <w:u w:val="single"/>
-          </w:rPr>
-          <w:t>Planning and Development Diagram - Land Use and Density&gt; Residential Density (Map) 33)</w:t>
-        </w:r>
-      </w:hyperlink>
-      <w:r>
-        <w:rPr>
-          <w:rFonts w:asciiTheme="minorHAnsi" w:hAnsiTheme="minorHAnsi" w:cstheme="minorHAnsi"/>
-        </w:rPr>
-        <w:t xml:space="preserve"> . </w:t>
-      </w:r>
-    </w:p>
-    <w:p>
-      <w:pPr>
-        <w:spacing w:before="100" w:beforeAutospacing="1" w:after="100" w:afterAutospacing="1"/>
-        <w:rPr>
-          <w:rFonts w:asciiTheme="minorHAnsi" w:hAnsiTheme="minorHAnsi" w:cstheme="minorHAnsi"/>
-        </w:rPr>
-      </w:pPr>
-    </w:p>
-    <w:p>
-      <w:pPr>
-        <w:spacing w:before="100" w:beforeAutospacing="1" w:after="100" w:afterAutospacing="1"/>
-        <w:rPr>
-          <w:rFonts w:asciiTheme="minorHAnsi" w:hAnsiTheme="minorHAnsi" w:cstheme="minorHAnsi"/>
-        </w:rPr>
-      </w:pPr>
-      <w:r>
-        <w:rPr>
-          <w:rFonts w:asciiTheme="minorHAnsi" w:hAnsiTheme="minorHAnsi" w:cstheme="minorHAnsi"/>
-        </w:rPr>
-        <w:t xml:space="preserve">The land use shown in this map has ten categories. They are explained in </w:t>
-      </w:r>
-      <w:hyperlink r:id="rId14" w:history="1">
-        <w:r>
-          <w:rPr>
-            <w:rFonts w:asciiTheme="minorHAnsi" w:hAnsiTheme="minorHAnsi" w:cstheme="minorHAnsi"/>
-            <w:color w:val="0000FF"/>
-            <w:u w:val="single"/>
-          </w:rPr>
-          <w:t>Section 3.1.1 (Land Use)</w:t>
-        </w:r>
-      </w:hyperlink>
-      <w:r>
-        <w:rPr>
-          <w:rFonts w:asciiTheme="minorHAnsi" w:hAnsiTheme="minorHAnsi" w:cstheme="minorHAnsi"/>
-        </w:rPr>
-        <w:t xml:space="preserve"> of the Master Plan. </w:t>
-      </w:r>
-    </w:p>
-    <w:p>
-      <w:pPr>
-        <w:spacing w:before="100" w:beforeAutospacing="1" w:after="100" w:afterAutospacing="1"/>
-        <w:rPr>
-          <w:rFonts w:asciiTheme="minorHAnsi" w:hAnsiTheme="minorHAnsi" w:cstheme="minorHAnsi"/>
-        </w:rPr>
-      </w:pPr>
-      <w:r>
-        <w:rPr>
-          <w:rFonts w:asciiTheme="minorHAnsi" w:hAnsiTheme="minorHAnsi" w:cstheme="minorHAnsi"/>
-        </w:rPr>
-        <w:lastRenderedPageBreak/>
-        <w:t xml:space="preserve">The first four are inclusive in nature and correspond to distinct urban environments (residential, mixed, diversified and employment sectors). The other five, essentially exclusive, apply to areas reserved for specific activities (large institutional equipment, convent, monastery or place of worship, agricultural, conservation, large green space or waterfront park, large right-of-way or large public infrastructure ). </w:t>
-      </w:r>
-    </w:p>
-    <w:p>
-      <w:pPr>
-        <w:spacing w:before="100" w:beforeAutospacing="1" w:after="100" w:afterAutospacing="1"/>
-        <w:rPr>
-          <w:rFonts w:asciiTheme="minorHAnsi" w:hAnsiTheme="minorHAnsi" w:cstheme="minorHAnsi"/>
-        </w:rPr>
-      </w:pPr>
-      <w:r>
-        <w:rPr>
-          <w:rFonts w:asciiTheme="minorHAnsi" w:hAnsiTheme="minorHAnsi" w:cstheme="minorHAnsi"/>
-        </w:rPr>
-        <w:t xml:space="preserve">Consult the </w:t>
-      </w:r>
-      <w:hyperlink r:id="rId15" w:history="1">
-        <w:r>
-          <w:rPr>
-            <w:rFonts w:asciiTheme="minorHAnsi" w:hAnsiTheme="minorHAnsi" w:cstheme="minorHAnsi"/>
-            <w:color w:val="0000FF"/>
-            <w:u w:val="single"/>
-          </w:rPr>
-          <w:t>interactive</w:t>
-        </w:r>
-      </w:hyperlink>
-      <w:r>
-        <w:rPr>
-          <w:rFonts w:asciiTheme="minorHAnsi" w:hAnsiTheme="minorHAnsi" w:cstheme="minorHAnsi"/>
-        </w:rPr>
-        <w:t xml:space="preserve"> map of the Master Plan to view the thematic data. </w:t>
-      </w:r>
-    </w:p>
-    <w:p>
-      <w:pPr>
-        <w:spacing w:before="100" w:beforeAutospacing="1" w:after="100" w:afterAutospacing="1"/>
-        <w:rPr>
-          <w:rFonts w:asciiTheme="minorHAnsi" w:hAnsiTheme="minorHAnsi" w:cstheme="minorHAnsi"/>
-        </w:rPr>
-      </w:pPr>
-      <w:r>
-        <w:rPr>
-          <w:rFonts w:asciiTheme="minorHAnsi" w:hAnsiTheme="minorHAnsi" w:cstheme="minorHAnsi"/>
-        </w:rPr>
         <w:t xml:space="preserve">Based on the orientations of the Plan, the land use map expresses the desired vocation in the sectors to be built or transformed and confirms that of the established sectors. </w:t>
       </w:r>
     </w:p>
@@ -2847,1136 +2374,25 @@
         <w:t xml:space="preserve">According to the concept adopted, the assignment categories reflect the general nature of the milieus, thus moving away from a form of assignment whose too normative character would lead to an unnecessarily thin division of the territory. Inclusive, these categories promote diversity and bring together a variety of activities that can take place within the same area, subject to the rules of complementarity or compatibility specified in the urban planning by-laws adopted by the boroughs. </w:t>
       </w:r>
     </w:p>
+    <w:p/>
+    <w:p>
+      <w:pPr>
+        <w:rPr>
+          <w:rFonts w:cstheme="minorHAnsi"/>
+        </w:rPr>
+      </w:pPr>
+    </w:p>
     <w:p>
       <w:pPr>
         <w:pStyle w:val="Heading2"/>
       </w:pPr>
       <w:r>
-        <w:t xml:space="preserve">MTL- building </w:t>
-      </w:r>
-      <w:r>
-        <w:t xml:space="preserve">and residential </w:t>
-      </w:r>
-      <w:r>
-        <w:t>density:</w:t>
-      </w:r>
-    </w:p>
-    <w:p>
-      <w:hyperlink r:id="rId16" w:history="1">
-        <w:r>
-          <w:rPr>
-            <w:rStyle w:val="Hyperlink"/>
-          </w:rPr>
-          <w:t>http://donnees.ville.montreal.qc.ca/dataset/plan-urbanisme-densite</w:t>
-        </w:r>
-      </w:hyperlink>
-      <w:r>
-        <w:t xml:space="preserve"> </w:t>
-      </w:r>
-      <w:bookmarkStart w:id="0" w:name="_GoBack"/>
-      <w:bookmarkEnd w:id="0"/>
-    </w:p>
-    <w:p>
-      <w:r>
-        <w:t>Residential density data is shown on map 33 of the Scheme. It presents the average minimum residential density thresholds applicable to sectors to be built or converted. The "Density" field presents the average minimum threshold of residential density in number of dwellings per gross hectare. The "TOD" field indicates whether the area is in TOD "O" area or in non-TOD "N" area.</w:t>
-      </w:r>
-    </w:p>
-    <w:p>
-      <w:pPr>
-        <w:pStyle w:val="Heading3"/>
-        <w:rPr>
-          <w:rStyle w:val="notranslate"/>
-          <w:rFonts w:asciiTheme="minorHAnsi" w:hAnsiTheme="minorHAnsi" w:cstheme="minorHAnsi"/>
-        </w:rPr>
-      </w:pPr>
-    </w:p>
-    <w:p>
-      <w:pPr>
-        <w:pStyle w:val="Heading3"/>
-        <w:rPr>
-          <w:rStyle w:val="notranslate"/>
-          <w:rFonts w:asciiTheme="minorHAnsi" w:hAnsiTheme="minorHAnsi" w:cstheme="minorHAnsi"/>
-        </w:rPr>
-      </w:pPr>
-      <w:r>
-        <w:rPr>
-          <w:rStyle w:val="notranslate"/>
-          <w:rFonts w:asciiTheme="minorHAnsi" w:hAnsiTheme="minorHAnsi" w:cstheme="minorHAnsi"/>
-        </w:rPr>
-        <w:t>Methodology</w:t>
-      </w:r>
-      <w:r>
-        <w:rPr>
-          <w:rFonts w:asciiTheme="minorHAnsi" w:hAnsiTheme="minorHAnsi" w:cstheme="minorHAnsi"/>
-        </w:rPr>
-        <w:t xml:space="preserve"> </w:t>
-      </w:r>
-    </w:p>
-    <w:p>
-      <w:pPr>
-        <w:pStyle w:val="NormalWeb"/>
-        <w:rPr>
-          <w:rFonts w:asciiTheme="minorHAnsi" w:hAnsiTheme="minorHAnsi" w:cstheme="minorHAnsi"/>
-        </w:rPr>
-      </w:pPr>
-      <w:r>
-        <w:rPr>
-          <w:rStyle w:val="notranslate"/>
-          <w:rFonts w:asciiTheme="minorHAnsi" w:eastAsiaTheme="majorEastAsia" w:hAnsiTheme="minorHAnsi" w:cstheme="minorHAnsi"/>
-        </w:rPr>
-        <w:t xml:space="preserve">The 19 extracts from the construction density map, included in </w:t>
-      </w:r>
-      <w:hyperlink r:id="rId17" w:history="1">
-        <w:r>
-          <w:rPr>
-            <w:rStyle w:val="Hyperlink"/>
-            <w:rFonts w:asciiTheme="minorHAnsi" w:hAnsiTheme="minorHAnsi" w:cstheme="minorHAnsi"/>
-          </w:rPr>
-          <w:t>Part II</w:t>
-        </w:r>
-      </w:hyperlink>
-      <w:r>
-        <w:rPr>
-          <w:rStyle w:val="notranslate"/>
-          <w:rFonts w:asciiTheme="minorHAnsi" w:eastAsiaTheme="majorEastAsia" w:hAnsiTheme="minorHAnsi" w:cstheme="minorHAnsi"/>
-        </w:rPr>
-        <w:t xml:space="preserve"> of the Plan, are accompanied by descriptions that set out the parameters that apply to each sector.</w:t>
-      </w:r>
-      <w:r>
-        <w:rPr>
-          <w:rFonts w:asciiTheme="minorHAnsi" w:hAnsiTheme="minorHAnsi" w:cstheme="minorHAnsi"/>
-        </w:rPr>
-        <w:t xml:space="preserve"> </w:t>
-      </w:r>
-      <w:r>
-        <w:rPr>
-          <w:rStyle w:val="notranslate"/>
-          <w:rFonts w:asciiTheme="minorHAnsi" w:eastAsiaTheme="majorEastAsia" w:hAnsiTheme="minorHAnsi" w:cstheme="minorHAnsi"/>
-        </w:rPr>
-        <w:t>Supplemented, where appropriate, by annotations, these parameters describe the general character of a sector, current or desired, according to one or the other or all of the following elements:</w:t>
-      </w:r>
-      <w:r>
-        <w:rPr>
-          <w:rFonts w:asciiTheme="minorHAnsi" w:hAnsiTheme="minorHAnsi" w:cstheme="minorHAnsi"/>
-        </w:rPr>
-        <w:t xml:space="preserve"> </w:t>
-      </w:r>
-    </w:p>
-    <w:p>
-      <w:pPr>
-        <w:numPr>
-          <w:ilvl w:val="0"/>
-          <w:numId w:val="6"/>
-        </w:numPr>
-        <w:spacing w:before="100" w:beforeAutospacing="1" w:after="100" w:afterAutospacing="1"/>
-        <w:rPr>
-          <w:rFonts w:asciiTheme="minorHAnsi" w:hAnsiTheme="minorHAnsi" w:cstheme="minorHAnsi"/>
-        </w:rPr>
-      </w:pPr>
-      <w:r>
-        <w:rPr>
-          <w:rStyle w:val="notranslate"/>
-          <w:rFonts w:asciiTheme="minorHAnsi" w:eastAsiaTheme="majorEastAsia" w:hAnsiTheme="minorHAnsi" w:cstheme="minorHAnsi"/>
-        </w:rPr>
-        <w:t>the number of floors above ground (excluding mezzanines);</w:t>
-      </w:r>
-      <w:r>
-        <w:rPr>
-          <w:rFonts w:asciiTheme="minorHAnsi" w:hAnsiTheme="minorHAnsi" w:cstheme="minorHAnsi"/>
-        </w:rPr>
-        <w:t xml:space="preserve"> </w:t>
-      </w:r>
-    </w:p>
-    <w:p>
-      <w:pPr>
-        <w:numPr>
-          <w:ilvl w:val="0"/>
-          <w:numId w:val="6"/>
-        </w:numPr>
-        <w:spacing w:before="100" w:beforeAutospacing="1" w:after="100" w:afterAutospacing="1"/>
-        <w:rPr>
-          <w:rFonts w:asciiTheme="minorHAnsi" w:hAnsiTheme="minorHAnsi" w:cstheme="minorHAnsi"/>
-        </w:rPr>
-      </w:pPr>
-      <w:r>
-        <w:rPr>
-          <w:rStyle w:val="notranslate"/>
-          <w:rFonts w:asciiTheme="minorHAnsi" w:eastAsiaTheme="majorEastAsia" w:hAnsiTheme="minorHAnsi" w:cstheme="minorHAnsi"/>
-        </w:rPr>
-        <w:t>the mode of implantation: isolated, semi-detached, contiguous;</w:t>
-      </w:r>
-      <w:r>
-        <w:rPr>
-          <w:rFonts w:asciiTheme="minorHAnsi" w:hAnsiTheme="minorHAnsi" w:cstheme="minorHAnsi"/>
-        </w:rPr>
-        <w:t xml:space="preserve"> </w:t>
-      </w:r>
-    </w:p>
-    <w:p>
-      <w:pPr>
-        <w:numPr>
-          <w:ilvl w:val="0"/>
-          <w:numId w:val="6"/>
-        </w:numPr>
-        <w:spacing w:before="100" w:beforeAutospacing="1" w:after="100" w:afterAutospacing="1"/>
-        <w:rPr>
-          <w:rFonts w:asciiTheme="minorHAnsi" w:hAnsiTheme="minorHAnsi" w:cstheme="minorHAnsi"/>
-        </w:rPr>
-      </w:pPr>
-      <w:r>
-        <w:rPr>
-          <w:rStyle w:val="notranslate"/>
-          <w:rFonts w:asciiTheme="minorHAnsi" w:eastAsiaTheme="majorEastAsia" w:hAnsiTheme="minorHAnsi" w:cstheme="minorHAnsi"/>
-        </w:rPr>
-        <w:t>the ground penetration rate of the buildings;</w:t>
-      </w:r>
-      <w:r>
-        <w:rPr>
-          <w:rFonts w:asciiTheme="minorHAnsi" w:hAnsiTheme="minorHAnsi" w:cstheme="minorHAnsi"/>
-        </w:rPr>
-        <w:t xml:space="preserve"> </w:t>
-      </w:r>
-    </w:p>
-    <w:p>
-      <w:pPr>
-        <w:numPr>
-          <w:ilvl w:val="0"/>
-          <w:numId w:val="6"/>
-        </w:numPr>
-        <w:spacing w:before="100" w:beforeAutospacing="1" w:after="100" w:afterAutospacing="1"/>
-        <w:rPr>
-          <w:rFonts w:asciiTheme="minorHAnsi" w:hAnsiTheme="minorHAnsi" w:cstheme="minorHAnsi"/>
-        </w:rPr>
-      </w:pPr>
-      <w:r>
-        <w:rPr>
-          <w:rStyle w:val="notranslate"/>
-          <w:rFonts w:asciiTheme="minorHAnsi" w:eastAsiaTheme="majorEastAsia" w:hAnsiTheme="minorHAnsi" w:cstheme="minorHAnsi"/>
-        </w:rPr>
-        <w:t>the coefficient of land occupation, especially in areas to be transformed or built.</w:t>
-      </w:r>
-      <w:r>
-        <w:rPr>
-          <w:rFonts w:asciiTheme="minorHAnsi" w:hAnsiTheme="minorHAnsi" w:cstheme="minorHAnsi"/>
-        </w:rPr>
-        <w:t xml:space="preserve"> </w:t>
-      </w:r>
-    </w:p>
-    <w:p>
-      <w:pPr>
-        <w:pStyle w:val="NormalWeb"/>
-        <w:rPr>
-          <w:rFonts w:asciiTheme="minorHAnsi" w:hAnsiTheme="minorHAnsi" w:cstheme="minorHAnsi"/>
-        </w:rPr>
-      </w:pPr>
-      <w:r>
-        <w:rPr>
-          <w:rStyle w:val="notranslate"/>
-          <w:rFonts w:asciiTheme="minorHAnsi" w:eastAsiaTheme="majorEastAsia" w:hAnsiTheme="minorHAnsi" w:cstheme="minorHAnsi"/>
-        </w:rPr>
-        <w:t xml:space="preserve">See </w:t>
-      </w:r>
-      <w:hyperlink r:id="rId18" w:history="1">
-        <w:r>
-          <w:rPr>
-            <w:rStyle w:val="Hyperlink"/>
-            <w:rFonts w:asciiTheme="minorHAnsi" w:hAnsiTheme="minorHAnsi" w:cstheme="minorHAnsi"/>
-          </w:rPr>
-          <w:t>section 3.1.2</w:t>
-        </w:r>
-      </w:hyperlink>
-      <w:r>
-        <w:rPr>
-          <w:rStyle w:val="notranslate"/>
-          <w:rFonts w:asciiTheme="minorHAnsi" w:eastAsiaTheme="majorEastAsia" w:hAnsiTheme="minorHAnsi" w:cstheme="minorHAnsi"/>
-        </w:rPr>
-        <w:t xml:space="preserve"> of the </w:t>
-      </w:r>
-      <w:hyperlink r:id="rId19" w:history="1">
-        <w:r>
-          <w:rPr>
-            <w:rStyle w:val="Hyperlink"/>
-            <w:rFonts w:asciiTheme="minorHAnsi" w:hAnsiTheme="minorHAnsi" w:cstheme="minorHAnsi"/>
-          </w:rPr>
-          <w:t>Master</w:t>
-        </w:r>
-      </w:hyperlink>
-      <w:r>
-        <w:rPr>
-          <w:rStyle w:val="notranslate"/>
-          <w:rFonts w:asciiTheme="minorHAnsi" w:eastAsiaTheme="majorEastAsia" w:hAnsiTheme="minorHAnsi" w:cstheme="minorHAnsi"/>
-        </w:rPr>
-        <w:t xml:space="preserve"> Plan for more details.</w:t>
-      </w:r>
-      <w:r>
-        <w:rPr>
-          <w:rFonts w:asciiTheme="minorHAnsi" w:hAnsiTheme="minorHAnsi" w:cstheme="minorHAnsi"/>
-        </w:rPr>
-        <w:t xml:space="preserve"> </w:t>
-      </w:r>
-    </w:p>
-    <w:p>
-      <w:pPr>
-        <w:pStyle w:val="Heading3"/>
-        <w:rPr>
-          <w:rFonts w:asciiTheme="minorHAnsi" w:hAnsiTheme="minorHAnsi" w:cstheme="minorHAnsi"/>
-        </w:rPr>
-      </w:pPr>
-      <w:r>
-        <w:rPr>
-          <w:rStyle w:val="notranslate"/>
-          <w:rFonts w:asciiTheme="minorHAnsi" w:hAnsiTheme="minorHAnsi" w:cstheme="minorHAnsi"/>
-        </w:rPr>
-        <w:t>Data Dictionary</w:t>
-      </w:r>
-      <w:r>
-        <w:rPr>
-          <w:rFonts w:asciiTheme="minorHAnsi" w:hAnsiTheme="minorHAnsi" w:cstheme="minorHAnsi"/>
-        </w:rPr>
-        <w:t xml:space="preserve"> </w:t>
-      </w:r>
-    </w:p>
-    <w:p>
-      <w:pPr>
-        <w:numPr>
-          <w:ilvl w:val="0"/>
-          <w:numId w:val="7"/>
-        </w:numPr>
-        <w:spacing w:before="100" w:beforeAutospacing="1" w:after="100" w:afterAutospacing="1"/>
-        <w:rPr>
-          <w:rFonts w:asciiTheme="minorHAnsi" w:hAnsiTheme="minorHAnsi" w:cstheme="minorHAnsi"/>
-        </w:rPr>
-      </w:pPr>
-      <w:proofErr w:type="spellStart"/>
-      <w:r>
-        <w:rPr>
-          <w:rStyle w:val="HTMLCode"/>
-          <w:rFonts w:asciiTheme="minorHAnsi" w:hAnsiTheme="minorHAnsi" w:cstheme="minorHAnsi"/>
-        </w:rPr>
-        <w:t>secteur</w:t>
-      </w:r>
-      <w:proofErr w:type="spellEnd"/>
-      <w:r>
-        <w:rPr>
-          <w:rStyle w:val="notranslate"/>
-          <w:rFonts w:asciiTheme="minorHAnsi" w:eastAsiaTheme="majorEastAsia" w:hAnsiTheme="minorHAnsi" w:cstheme="minorHAnsi"/>
-        </w:rPr>
-        <w:t xml:space="preserve"> (Variable text): Name of established sectors to be transformed or built</w:t>
-      </w:r>
-      <w:r>
-        <w:rPr>
-          <w:rFonts w:asciiTheme="minorHAnsi" w:hAnsiTheme="minorHAnsi" w:cstheme="minorHAnsi"/>
-        </w:rPr>
-        <w:t xml:space="preserve"> </w:t>
-      </w:r>
-    </w:p>
-    <w:p>
-      <w:pPr>
-        <w:numPr>
-          <w:ilvl w:val="0"/>
-          <w:numId w:val="7"/>
-        </w:numPr>
-        <w:spacing w:before="100" w:beforeAutospacing="1" w:after="100" w:afterAutospacing="1"/>
-        <w:rPr>
-          <w:rFonts w:asciiTheme="minorHAnsi" w:hAnsiTheme="minorHAnsi" w:cstheme="minorHAnsi"/>
-        </w:rPr>
-      </w:pPr>
-      <w:r>
-        <w:rPr>
-          <w:rStyle w:val="HTMLCode"/>
-          <w:rFonts w:asciiTheme="minorHAnsi" w:hAnsiTheme="minorHAnsi" w:cstheme="minorHAnsi"/>
-        </w:rPr>
-        <w:t>min</w:t>
-      </w:r>
-      <w:r>
-        <w:rPr>
-          <w:rStyle w:val="notranslate"/>
-          <w:rFonts w:asciiTheme="minorHAnsi" w:eastAsiaTheme="majorEastAsia" w:hAnsiTheme="minorHAnsi" w:cstheme="minorHAnsi"/>
-        </w:rPr>
-        <w:t xml:space="preserve"> (Other): Minimum Land Covering Coefficient (COS)</w:t>
-      </w:r>
-      <w:r>
-        <w:rPr>
-          <w:rFonts w:asciiTheme="minorHAnsi" w:hAnsiTheme="minorHAnsi" w:cstheme="minorHAnsi"/>
-        </w:rPr>
-        <w:t xml:space="preserve"> </w:t>
-      </w:r>
-    </w:p>
-    <w:p>
-      <w:pPr>
-        <w:numPr>
-          <w:ilvl w:val="0"/>
-          <w:numId w:val="7"/>
-        </w:numPr>
-        <w:spacing w:before="100" w:beforeAutospacing="1" w:after="100" w:afterAutospacing="1"/>
-        <w:rPr>
-          <w:rFonts w:asciiTheme="minorHAnsi" w:hAnsiTheme="minorHAnsi" w:cstheme="minorHAnsi"/>
-        </w:rPr>
-      </w:pPr>
-      <w:r>
-        <w:rPr>
-          <w:rStyle w:val="HTMLCode"/>
-          <w:rFonts w:asciiTheme="minorHAnsi" w:hAnsiTheme="minorHAnsi" w:cstheme="minorHAnsi"/>
-        </w:rPr>
-        <w:t>max</w:t>
-      </w:r>
-      <w:r>
-        <w:rPr>
-          <w:rStyle w:val="notranslate"/>
-          <w:rFonts w:asciiTheme="minorHAnsi" w:eastAsiaTheme="majorEastAsia" w:hAnsiTheme="minorHAnsi" w:cstheme="minorHAnsi"/>
-        </w:rPr>
-        <w:t xml:space="preserve"> (Other): </w:t>
-      </w:r>
-      <w:r>
-        <w:rPr>
-          <w:rStyle w:val="HTMLCode"/>
-          <w:rFonts w:asciiTheme="minorHAnsi" w:hAnsiTheme="minorHAnsi" w:cstheme="minorHAnsi"/>
-        </w:rPr>
-        <w:t>max</w:t>
-      </w:r>
-      <w:r>
-        <w:rPr>
-          <w:rStyle w:val="notranslate"/>
-          <w:rFonts w:asciiTheme="minorHAnsi" w:eastAsiaTheme="majorEastAsia" w:hAnsiTheme="minorHAnsi" w:cstheme="minorHAnsi"/>
-        </w:rPr>
-        <w:t xml:space="preserve"> occupancy factor (COS)</w:t>
-      </w:r>
-      <w:r>
-        <w:rPr>
-          <w:rFonts w:asciiTheme="minorHAnsi" w:hAnsiTheme="minorHAnsi" w:cstheme="minorHAnsi"/>
-        </w:rPr>
-        <w:t xml:space="preserve"> </w:t>
-      </w:r>
-    </w:p>
-    <w:p>
-      <w:pPr>
-        <w:numPr>
-          <w:ilvl w:val="0"/>
-          <w:numId w:val="7"/>
-        </w:numPr>
-        <w:spacing w:before="100" w:beforeAutospacing="1" w:after="100" w:afterAutospacing="1"/>
-        <w:rPr>
-          <w:rFonts w:asciiTheme="minorHAnsi" w:hAnsiTheme="minorHAnsi" w:cstheme="minorHAnsi"/>
-        </w:rPr>
-      </w:pPr>
-      <w:proofErr w:type="spellStart"/>
-      <w:r>
-        <w:rPr>
-          <w:rStyle w:val="HTMLCode"/>
-          <w:rFonts w:asciiTheme="minorHAnsi" w:hAnsiTheme="minorHAnsi" w:cstheme="minorHAnsi"/>
-        </w:rPr>
-        <w:t>indice</w:t>
-      </w:r>
-      <w:proofErr w:type="spellEnd"/>
-      <w:r>
-        <w:rPr>
-          <w:rStyle w:val="notranslate"/>
-          <w:rFonts w:asciiTheme="minorHAnsi" w:eastAsiaTheme="majorEastAsia" w:hAnsiTheme="minorHAnsi" w:cstheme="minorHAnsi"/>
-        </w:rPr>
-        <w:t xml:space="preserve"> (Other): Index used for the appropriate hue on the map</w:t>
-      </w:r>
-      <w:r>
-        <w:rPr>
-          <w:rFonts w:asciiTheme="minorHAnsi" w:hAnsiTheme="minorHAnsi" w:cstheme="minorHAnsi"/>
-        </w:rPr>
-        <w:t xml:space="preserve"> </w:t>
-      </w:r>
-    </w:p>
-    <w:p>
-      <w:pPr>
-        <w:numPr>
-          <w:ilvl w:val="1"/>
-          <w:numId w:val="7"/>
-        </w:numPr>
-        <w:spacing w:before="100" w:beforeAutospacing="1" w:after="100" w:afterAutospacing="1"/>
-        <w:rPr>
-          <w:rFonts w:asciiTheme="minorHAnsi" w:hAnsiTheme="minorHAnsi" w:cstheme="minorHAnsi"/>
-        </w:rPr>
-      </w:pPr>
-      <w:r>
-        <w:rPr>
-          <w:rStyle w:val="notranslate"/>
-          <w:rFonts w:asciiTheme="minorHAnsi" w:eastAsiaTheme="majorEastAsia" w:hAnsiTheme="minorHAnsi" w:cstheme="minorHAnsi"/>
-        </w:rPr>
-        <w:t>0: Conservation</w:t>
-      </w:r>
-      <w:r>
-        <w:rPr>
-          <w:rFonts w:asciiTheme="minorHAnsi" w:hAnsiTheme="minorHAnsi" w:cstheme="minorHAnsi"/>
-        </w:rPr>
-        <w:t xml:space="preserve"> </w:t>
-      </w:r>
-    </w:p>
-    <w:p>
-      <w:pPr>
-        <w:numPr>
-          <w:ilvl w:val="1"/>
-          <w:numId w:val="7"/>
-        </w:numPr>
-        <w:spacing w:before="100" w:beforeAutospacing="1" w:after="100" w:afterAutospacing="1"/>
-        <w:rPr>
-          <w:rFonts w:asciiTheme="minorHAnsi" w:hAnsiTheme="minorHAnsi" w:cstheme="minorHAnsi"/>
-        </w:rPr>
-      </w:pPr>
-      <w:r>
-        <w:rPr>
-          <w:rStyle w:val="notranslate"/>
-          <w:rFonts w:asciiTheme="minorHAnsi" w:eastAsiaTheme="majorEastAsia" w:hAnsiTheme="minorHAnsi" w:cstheme="minorHAnsi"/>
-        </w:rPr>
-        <w:lastRenderedPageBreak/>
-        <w:t>0.1: Large green area or waterfront park</w:t>
-      </w:r>
-      <w:r>
-        <w:rPr>
-          <w:rFonts w:asciiTheme="minorHAnsi" w:hAnsiTheme="minorHAnsi" w:cstheme="minorHAnsi"/>
-        </w:rPr>
-        <w:t xml:space="preserve"> </w:t>
-      </w:r>
-    </w:p>
-    <w:p>
-      <w:pPr>
-        <w:numPr>
-          <w:ilvl w:val="1"/>
-          <w:numId w:val="7"/>
-        </w:numPr>
-        <w:spacing w:before="100" w:beforeAutospacing="1" w:after="100" w:afterAutospacing="1"/>
-        <w:rPr>
-          <w:rFonts w:asciiTheme="minorHAnsi" w:hAnsiTheme="minorHAnsi" w:cstheme="minorHAnsi"/>
-        </w:rPr>
-      </w:pPr>
-      <w:r>
-        <w:rPr>
-          <w:rStyle w:val="notranslate"/>
-          <w:rFonts w:asciiTheme="minorHAnsi" w:eastAsiaTheme="majorEastAsia" w:hAnsiTheme="minorHAnsi" w:cstheme="minorHAnsi"/>
-        </w:rPr>
-        <w:t>0.2: Not applicable</w:t>
-      </w:r>
-      <w:r>
-        <w:rPr>
-          <w:rFonts w:asciiTheme="minorHAnsi" w:hAnsiTheme="minorHAnsi" w:cstheme="minorHAnsi"/>
-        </w:rPr>
-        <w:t xml:space="preserve"> </w:t>
-      </w:r>
-    </w:p>
-    <w:p>
-      <w:pPr>
-        <w:numPr>
-          <w:ilvl w:val="0"/>
-          <w:numId w:val="7"/>
-        </w:numPr>
-        <w:spacing w:before="100" w:beforeAutospacing="1" w:after="100" w:afterAutospacing="1"/>
-        <w:rPr>
-          <w:rFonts w:asciiTheme="minorHAnsi" w:hAnsiTheme="minorHAnsi" w:cstheme="minorHAnsi"/>
-        </w:rPr>
-      </w:pPr>
-      <w:proofErr w:type="spellStart"/>
-      <w:r>
-        <w:rPr>
-          <w:rStyle w:val="HTMLCode"/>
-          <w:rFonts w:asciiTheme="minorHAnsi" w:hAnsiTheme="minorHAnsi" w:cstheme="minorHAnsi"/>
-        </w:rPr>
-        <w:t>etages_min</w:t>
-      </w:r>
-      <w:proofErr w:type="spellEnd"/>
-      <w:r>
-        <w:rPr>
-          <w:rStyle w:val="notranslate"/>
-          <w:rFonts w:asciiTheme="minorHAnsi" w:eastAsiaTheme="majorEastAsia" w:hAnsiTheme="minorHAnsi" w:cstheme="minorHAnsi"/>
-        </w:rPr>
-        <w:t xml:space="preserve"> (Other): Minimum number of floors</w:t>
-      </w:r>
-      <w:r>
-        <w:rPr>
-          <w:rFonts w:asciiTheme="minorHAnsi" w:hAnsiTheme="minorHAnsi" w:cstheme="minorHAnsi"/>
-        </w:rPr>
-        <w:t xml:space="preserve"> </w:t>
-      </w:r>
-    </w:p>
-    <w:p>
-      <w:pPr>
-        <w:numPr>
-          <w:ilvl w:val="1"/>
-          <w:numId w:val="7"/>
-        </w:numPr>
-        <w:spacing w:before="100" w:beforeAutospacing="1" w:after="100" w:afterAutospacing="1"/>
-        <w:rPr>
-          <w:rFonts w:asciiTheme="minorHAnsi" w:hAnsiTheme="minorHAnsi" w:cstheme="minorHAnsi"/>
-        </w:rPr>
-      </w:pPr>
-      <w:r>
-        <w:rPr>
-          <w:rStyle w:val="notranslate"/>
-          <w:rFonts w:asciiTheme="minorHAnsi" w:eastAsiaTheme="majorEastAsia" w:hAnsiTheme="minorHAnsi" w:cstheme="minorHAnsi"/>
-        </w:rPr>
-        <w:t>-1 or -2: Not applicable because Conservation area or Large green area or waterfront park</w:t>
-      </w:r>
-      <w:r>
-        <w:rPr>
-          <w:rFonts w:asciiTheme="minorHAnsi" w:hAnsiTheme="minorHAnsi" w:cstheme="minorHAnsi"/>
-        </w:rPr>
-        <w:t xml:space="preserve"> </w:t>
-      </w:r>
-    </w:p>
-    <w:p>
-      <w:pPr>
-        <w:numPr>
-          <w:ilvl w:val="0"/>
-          <w:numId w:val="7"/>
-        </w:numPr>
-        <w:spacing w:before="100" w:beforeAutospacing="1" w:after="100" w:afterAutospacing="1"/>
-        <w:rPr>
-          <w:rFonts w:asciiTheme="minorHAnsi" w:hAnsiTheme="minorHAnsi" w:cstheme="minorHAnsi"/>
-        </w:rPr>
-      </w:pPr>
-      <w:proofErr w:type="spellStart"/>
-      <w:r>
-        <w:rPr>
-          <w:rStyle w:val="HTMLCode"/>
-          <w:rFonts w:asciiTheme="minorHAnsi" w:hAnsiTheme="minorHAnsi" w:cstheme="minorHAnsi"/>
-        </w:rPr>
-        <w:t>etages_max</w:t>
-      </w:r>
-      <w:proofErr w:type="spellEnd"/>
-      <w:r>
-        <w:rPr>
-          <w:rStyle w:val="notranslate"/>
-          <w:rFonts w:asciiTheme="minorHAnsi" w:eastAsiaTheme="majorEastAsia" w:hAnsiTheme="minorHAnsi" w:cstheme="minorHAnsi"/>
-        </w:rPr>
-        <w:t xml:space="preserve"> (Other): Maximum number of floors</w:t>
-      </w:r>
-      <w:r>
-        <w:rPr>
-          <w:rFonts w:asciiTheme="minorHAnsi" w:hAnsiTheme="minorHAnsi" w:cstheme="minorHAnsi"/>
-        </w:rPr>
-        <w:t xml:space="preserve"> </w:t>
-      </w:r>
-    </w:p>
-    <w:p>
-      <w:pPr>
-        <w:numPr>
-          <w:ilvl w:val="1"/>
-          <w:numId w:val="7"/>
-        </w:numPr>
-        <w:spacing w:before="100" w:beforeAutospacing="1" w:after="100" w:afterAutospacing="1"/>
-        <w:rPr>
-          <w:rFonts w:asciiTheme="minorHAnsi" w:hAnsiTheme="minorHAnsi" w:cstheme="minorHAnsi"/>
-        </w:rPr>
-      </w:pPr>
-      <w:r>
-        <w:rPr>
-          <w:rStyle w:val="notranslate"/>
-          <w:rFonts w:asciiTheme="minorHAnsi" w:eastAsiaTheme="majorEastAsia" w:hAnsiTheme="minorHAnsi" w:cstheme="minorHAnsi"/>
-        </w:rPr>
-        <w:t>-1 or -2: Not applicable because Conservation area or Large green area or waterfront park</w:t>
-      </w:r>
-      <w:r>
-        <w:rPr>
-          <w:rFonts w:asciiTheme="minorHAnsi" w:hAnsiTheme="minorHAnsi" w:cstheme="minorHAnsi"/>
-        </w:rPr>
-        <w:t xml:space="preserve"> </w:t>
-      </w:r>
-    </w:p>
-    <w:p>
-      <w:pPr>
-        <w:numPr>
-          <w:ilvl w:val="0"/>
-          <w:numId w:val="7"/>
-        </w:numPr>
-        <w:spacing w:before="100" w:beforeAutospacing="1" w:after="100" w:afterAutospacing="1"/>
-        <w:rPr>
-          <w:rFonts w:asciiTheme="minorHAnsi" w:hAnsiTheme="minorHAnsi" w:cstheme="minorHAnsi"/>
-        </w:rPr>
-      </w:pPr>
-      <w:r>
-        <w:rPr>
-          <w:rStyle w:val="HTMLCode"/>
-          <w:rFonts w:asciiTheme="minorHAnsi" w:hAnsiTheme="minorHAnsi" w:cstheme="minorHAnsi"/>
-        </w:rPr>
-        <w:t>type</w:t>
-      </w:r>
-      <w:r>
-        <w:rPr>
-          <w:rStyle w:val="notranslate"/>
-          <w:rFonts w:asciiTheme="minorHAnsi" w:eastAsiaTheme="majorEastAsia" w:hAnsiTheme="minorHAnsi" w:cstheme="minorHAnsi"/>
-        </w:rPr>
-        <w:t xml:space="preserve"> (Other): Type or mode of implementation</w:t>
-      </w:r>
-      <w:r>
-        <w:rPr>
-          <w:rFonts w:asciiTheme="minorHAnsi" w:hAnsiTheme="minorHAnsi" w:cstheme="minorHAnsi"/>
-        </w:rPr>
-        <w:t xml:space="preserve"> </w:t>
-      </w:r>
-    </w:p>
-    <w:p>
-      <w:pPr>
-        <w:numPr>
-          <w:ilvl w:val="1"/>
-          <w:numId w:val="7"/>
-        </w:numPr>
-        <w:spacing w:before="100" w:beforeAutospacing="1" w:after="100" w:afterAutospacing="1"/>
-        <w:rPr>
-          <w:rFonts w:asciiTheme="minorHAnsi" w:hAnsiTheme="minorHAnsi" w:cstheme="minorHAnsi"/>
-        </w:rPr>
-      </w:pPr>
-      <w:r>
-        <w:rPr>
-          <w:rStyle w:val="notranslate"/>
-          <w:rFonts w:asciiTheme="minorHAnsi" w:eastAsiaTheme="majorEastAsia" w:hAnsiTheme="minorHAnsi" w:cstheme="minorHAnsi"/>
-        </w:rPr>
-        <w:t>-1 or -2: Not applicable because Conservation area or Large green area or waterfront park</w:t>
-      </w:r>
-      <w:r>
-        <w:rPr>
-          <w:rFonts w:asciiTheme="minorHAnsi" w:hAnsiTheme="minorHAnsi" w:cstheme="minorHAnsi"/>
-        </w:rPr>
-        <w:t xml:space="preserve"> </w:t>
-      </w:r>
-    </w:p>
-    <w:p>
-      <w:pPr>
-        <w:numPr>
-          <w:ilvl w:val="1"/>
-          <w:numId w:val="7"/>
-        </w:numPr>
-        <w:spacing w:before="100" w:beforeAutospacing="1" w:after="100" w:afterAutospacing="1"/>
-        <w:rPr>
-          <w:rFonts w:asciiTheme="minorHAnsi" w:hAnsiTheme="minorHAnsi" w:cstheme="minorHAnsi"/>
-        </w:rPr>
-      </w:pPr>
-      <w:r>
-        <w:rPr>
-          <w:rStyle w:val="notranslate"/>
-          <w:rFonts w:asciiTheme="minorHAnsi" w:eastAsiaTheme="majorEastAsia" w:hAnsiTheme="minorHAnsi" w:cstheme="minorHAnsi"/>
-        </w:rPr>
-        <w:t>0: Not applicable</w:t>
-      </w:r>
-      <w:r>
-        <w:rPr>
-          <w:rFonts w:asciiTheme="minorHAnsi" w:hAnsiTheme="minorHAnsi" w:cstheme="minorHAnsi"/>
-        </w:rPr>
-        <w:t xml:space="preserve"> </w:t>
-      </w:r>
-    </w:p>
-    <w:p>
-      <w:pPr>
-        <w:numPr>
-          <w:ilvl w:val="1"/>
-          <w:numId w:val="7"/>
-        </w:numPr>
-        <w:spacing w:before="100" w:beforeAutospacing="1" w:after="100" w:afterAutospacing="1"/>
-        <w:rPr>
-          <w:rFonts w:asciiTheme="minorHAnsi" w:hAnsiTheme="minorHAnsi" w:cstheme="minorHAnsi"/>
-        </w:rPr>
-      </w:pPr>
-      <w:r>
-        <w:rPr>
-          <w:rStyle w:val="notranslate"/>
-          <w:rFonts w:asciiTheme="minorHAnsi" w:eastAsiaTheme="majorEastAsia" w:hAnsiTheme="minorHAnsi" w:cstheme="minorHAnsi"/>
-        </w:rPr>
-        <w:t>1: Isolated</w:t>
-      </w:r>
-      <w:r>
-        <w:rPr>
-          <w:rFonts w:asciiTheme="minorHAnsi" w:hAnsiTheme="minorHAnsi" w:cstheme="minorHAnsi"/>
-        </w:rPr>
-        <w:t xml:space="preserve"> </w:t>
-      </w:r>
-    </w:p>
-    <w:p>
-      <w:pPr>
-        <w:numPr>
-          <w:ilvl w:val="1"/>
-          <w:numId w:val="7"/>
-        </w:numPr>
-        <w:spacing w:before="100" w:beforeAutospacing="1" w:after="100" w:afterAutospacing="1"/>
-        <w:rPr>
-          <w:rFonts w:asciiTheme="minorHAnsi" w:hAnsiTheme="minorHAnsi" w:cstheme="minorHAnsi"/>
-        </w:rPr>
-      </w:pPr>
-      <w:r>
-        <w:rPr>
-          <w:rStyle w:val="notranslate"/>
-          <w:rFonts w:asciiTheme="minorHAnsi" w:eastAsiaTheme="majorEastAsia" w:hAnsiTheme="minorHAnsi" w:cstheme="minorHAnsi"/>
-        </w:rPr>
-        <w:t>1.5: Isolated or twinned</w:t>
-      </w:r>
-      <w:r>
-        <w:rPr>
-          <w:rFonts w:asciiTheme="minorHAnsi" w:hAnsiTheme="minorHAnsi" w:cstheme="minorHAnsi"/>
-        </w:rPr>
-        <w:t xml:space="preserve"> </w:t>
-      </w:r>
-    </w:p>
-    <w:p>
-      <w:pPr>
-        <w:numPr>
-          <w:ilvl w:val="1"/>
-          <w:numId w:val="7"/>
-        </w:numPr>
-        <w:spacing w:before="100" w:beforeAutospacing="1" w:after="100" w:afterAutospacing="1"/>
-        <w:rPr>
-          <w:rFonts w:asciiTheme="minorHAnsi" w:hAnsiTheme="minorHAnsi" w:cstheme="minorHAnsi"/>
-        </w:rPr>
-      </w:pPr>
-      <w:r>
-        <w:rPr>
-          <w:rStyle w:val="notranslate"/>
-          <w:rFonts w:asciiTheme="minorHAnsi" w:eastAsiaTheme="majorEastAsia" w:hAnsiTheme="minorHAnsi" w:cstheme="minorHAnsi"/>
-        </w:rPr>
-        <w:t>2: Semi-detached</w:t>
-      </w:r>
-      <w:r>
-        <w:rPr>
-          <w:rFonts w:asciiTheme="minorHAnsi" w:hAnsiTheme="minorHAnsi" w:cstheme="minorHAnsi"/>
-        </w:rPr>
-        <w:t xml:space="preserve"> </w:t>
-      </w:r>
-    </w:p>
-    <w:p>
-      <w:pPr>
-        <w:numPr>
-          <w:ilvl w:val="1"/>
-          <w:numId w:val="7"/>
-        </w:numPr>
-        <w:spacing w:before="100" w:beforeAutospacing="1" w:after="100" w:afterAutospacing="1"/>
-        <w:rPr>
-          <w:rFonts w:asciiTheme="minorHAnsi" w:hAnsiTheme="minorHAnsi" w:cstheme="minorHAnsi"/>
-        </w:rPr>
-      </w:pPr>
-      <w:r>
-        <w:rPr>
-          <w:rStyle w:val="notranslate"/>
-          <w:rFonts w:asciiTheme="minorHAnsi" w:eastAsiaTheme="majorEastAsia" w:hAnsiTheme="minorHAnsi" w:cstheme="minorHAnsi"/>
-        </w:rPr>
-        <w:t>2,5: Semi-detached or contiguous</w:t>
-      </w:r>
-      <w:r>
-        <w:rPr>
-          <w:rFonts w:asciiTheme="minorHAnsi" w:hAnsiTheme="minorHAnsi" w:cstheme="minorHAnsi"/>
-        </w:rPr>
-        <w:t xml:space="preserve"> </w:t>
-      </w:r>
-    </w:p>
-    <w:p>
-      <w:pPr>
-        <w:numPr>
-          <w:ilvl w:val="1"/>
-          <w:numId w:val="7"/>
-        </w:numPr>
-        <w:spacing w:before="100" w:beforeAutospacing="1" w:after="100" w:afterAutospacing="1"/>
-        <w:rPr>
-          <w:rFonts w:asciiTheme="minorHAnsi" w:hAnsiTheme="minorHAnsi" w:cstheme="minorHAnsi"/>
-        </w:rPr>
-      </w:pPr>
-      <w:r>
-        <w:rPr>
-          <w:rStyle w:val="notranslate"/>
-          <w:rFonts w:asciiTheme="minorHAnsi" w:eastAsiaTheme="majorEastAsia" w:hAnsiTheme="minorHAnsi" w:cstheme="minorHAnsi"/>
-        </w:rPr>
-        <w:t>3: Contiguous</w:t>
-      </w:r>
-      <w:r>
-        <w:rPr>
-          <w:rFonts w:asciiTheme="minorHAnsi" w:hAnsiTheme="minorHAnsi" w:cstheme="minorHAnsi"/>
-        </w:rPr>
-        <w:t xml:space="preserve"> </w:t>
-      </w:r>
-    </w:p>
-    <w:p>
-      <w:pPr>
-        <w:numPr>
-          <w:ilvl w:val="0"/>
-          <w:numId w:val="7"/>
-        </w:numPr>
-        <w:spacing w:before="100" w:beforeAutospacing="1" w:after="100" w:afterAutospacing="1"/>
-        <w:rPr>
-          <w:rFonts w:asciiTheme="minorHAnsi" w:hAnsiTheme="minorHAnsi" w:cstheme="minorHAnsi"/>
-        </w:rPr>
-      </w:pPr>
-      <w:proofErr w:type="spellStart"/>
-      <w:r>
-        <w:rPr>
-          <w:rStyle w:val="HTMLCode"/>
-          <w:rFonts w:asciiTheme="minorHAnsi" w:hAnsiTheme="minorHAnsi" w:cstheme="minorHAnsi"/>
-        </w:rPr>
-        <w:t>taux</w:t>
-      </w:r>
-      <w:proofErr w:type="spellEnd"/>
-      <w:r>
-        <w:rPr>
-          <w:rStyle w:val="notranslate"/>
-          <w:rFonts w:asciiTheme="minorHAnsi" w:eastAsiaTheme="majorEastAsia" w:hAnsiTheme="minorHAnsi" w:cstheme="minorHAnsi"/>
-        </w:rPr>
-        <w:t xml:space="preserve"> (Other): Implantation rate</w:t>
-      </w:r>
-      <w:r>
-        <w:rPr>
-          <w:rFonts w:asciiTheme="minorHAnsi" w:hAnsiTheme="minorHAnsi" w:cstheme="minorHAnsi"/>
-        </w:rPr>
-        <w:t xml:space="preserve"> </w:t>
-      </w:r>
-    </w:p>
-    <w:p>
-      <w:pPr>
-        <w:numPr>
-          <w:ilvl w:val="1"/>
-          <w:numId w:val="7"/>
-        </w:numPr>
-        <w:spacing w:before="100" w:beforeAutospacing="1" w:after="100" w:afterAutospacing="1"/>
-        <w:rPr>
-          <w:rFonts w:asciiTheme="minorHAnsi" w:hAnsiTheme="minorHAnsi" w:cstheme="minorHAnsi"/>
-        </w:rPr>
-      </w:pPr>
-      <w:r>
-        <w:rPr>
-          <w:rStyle w:val="notranslate"/>
-          <w:rFonts w:asciiTheme="minorHAnsi" w:eastAsiaTheme="majorEastAsia" w:hAnsiTheme="minorHAnsi" w:cstheme="minorHAnsi"/>
-        </w:rPr>
-        <w:t>-1 or -2: Not applicable because Conservation area or Large green area or waterfront park</w:t>
-      </w:r>
-      <w:r>
-        <w:rPr>
-          <w:rFonts w:asciiTheme="minorHAnsi" w:hAnsiTheme="minorHAnsi" w:cstheme="minorHAnsi"/>
-        </w:rPr>
-        <w:t xml:space="preserve"> </w:t>
-      </w:r>
-    </w:p>
-    <w:p>
-      <w:pPr>
-        <w:numPr>
-          <w:ilvl w:val="1"/>
-          <w:numId w:val="7"/>
-        </w:numPr>
-        <w:spacing w:before="100" w:beforeAutospacing="1" w:after="100" w:afterAutospacing="1"/>
-        <w:rPr>
-          <w:rFonts w:asciiTheme="minorHAnsi" w:hAnsiTheme="minorHAnsi" w:cstheme="minorHAnsi"/>
-        </w:rPr>
-      </w:pPr>
-      <w:r>
-        <w:rPr>
-          <w:rStyle w:val="notranslate"/>
-          <w:rFonts w:asciiTheme="minorHAnsi" w:eastAsiaTheme="majorEastAsia" w:hAnsiTheme="minorHAnsi" w:cstheme="minorHAnsi"/>
-        </w:rPr>
-        <w:t>0: Not applicable</w:t>
-      </w:r>
-      <w:r>
-        <w:rPr>
-          <w:rFonts w:asciiTheme="minorHAnsi" w:hAnsiTheme="minorHAnsi" w:cstheme="minorHAnsi"/>
-        </w:rPr>
-        <w:t xml:space="preserve"> </w:t>
-      </w:r>
-    </w:p>
-    <w:p>
-      <w:pPr>
-        <w:numPr>
-          <w:ilvl w:val="1"/>
-          <w:numId w:val="7"/>
-        </w:numPr>
-        <w:spacing w:before="100" w:beforeAutospacing="1" w:after="100" w:afterAutospacing="1"/>
-        <w:rPr>
-          <w:rFonts w:asciiTheme="minorHAnsi" w:hAnsiTheme="minorHAnsi" w:cstheme="minorHAnsi"/>
-        </w:rPr>
-      </w:pPr>
-      <w:r>
-        <w:rPr>
-          <w:rStyle w:val="notranslate"/>
-          <w:rFonts w:asciiTheme="minorHAnsi" w:eastAsiaTheme="majorEastAsia" w:hAnsiTheme="minorHAnsi" w:cstheme="minorHAnsi"/>
-        </w:rPr>
-        <w:t>1: Low</w:t>
-      </w:r>
-      <w:r>
-        <w:rPr>
-          <w:rFonts w:asciiTheme="minorHAnsi" w:hAnsiTheme="minorHAnsi" w:cstheme="minorHAnsi"/>
-        </w:rPr>
-        <w:t xml:space="preserve"> </w:t>
-      </w:r>
-    </w:p>
-    <w:p>
-      <w:pPr>
-        <w:numPr>
-          <w:ilvl w:val="1"/>
-          <w:numId w:val="7"/>
-        </w:numPr>
-        <w:spacing w:before="100" w:beforeAutospacing="1" w:after="100" w:afterAutospacing="1"/>
-        <w:rPr>
-          <w:rFonts w:asciiTheme="minorHAnsi" w:hAnsiTheme="minorHAnsi" w:cstheme="minorHAnsi"/>
-        </w:rPr>
-      </w:pPr>
-      <w:r>
-        <w:rPr>
-          <w:rStyle w:val="notranslate"/>
-          <w:rFonts w:asciiTheme="minorHAnsi" w:eastAsiaTheme="majorEastAsia" w:hAnsiTheme="minorHAnsi" w:cstheme="minorHAnsi"/>
-        </w:rPr>
-        <w:t>1.5: Low or medium</w:t>
-      </w:r>
-      <w:r>
-        <w:rPr>
-          <w:rFonts w:asciiTheme="minorHAnsi" w:hAnsiTheme="minorHAnsi" w:cstheme="minorHAnsi"/>
-        </w:rPr>
-        <w:t xml:space="preserve"> </w:t>
-      </w:r>
-    </w:p>
-    <w:p>
-      <w:pPr>
-        <w:numPr>
-          <w:ilvl w:val="1"/>
-          <w:numId w:val="7"/>
-        </w:numPr>
-        <w:spacing w:before="100" w:beforeAutospacing="1" w:after="100" w:afterAutospacing="1"/>
-        <w:rPr>
-          <w:rFonts w:asciiTheme="minorHAnsi" w:hAnsiTheme="minorHAnsi" w:cstheme="minorHAnsi"/>
-        </w:rPr>
-      </w:pPr>
-      <w:r>
-        <w:rPr>
-          <w:rStyle w:val="notranslate"/>
-          <w:rFonts w:asciiTheme="minorHAnsi" w:eastAsiaTheme="majorEastAsia" w:hAnsiTheme="minorHAnsi" w:cstheme="minorHAnsi"/>
-        </w:rPr>
-        <w:t>2: Medium</w:t>
-      </w:r>
-      <w:r>
-        <w:rPr>
-          <w:rFonts w:asciiTheme="minorHAnsi" w:hAnsiTheme="minorHAnsi" w:cstheme="minorHAnsi"/>
-        </w:rPr>
-        <w:t xml:space="preserve"> </w:t>
-      </w:r>
-    </w:p>
-    <w:p>
-      <w:pPr>
-        <w:numPr>
-          <w:ilvl w:val="1"/>
-          <w:numId w:val="7"/>
-        </w:numPr>
-        <w:spacing w:before="100" w:beforeAutospacing="1" w:after="100" w:afterAutospacing="1"/>
-        <w:rPr>
-          <w:rFonts w:asciiTheme="minorHAnsi" w:hAnsiTheme="minorHAnsi" w:cstheme="minorHAnsi"/>
-        </w:rPr>
-      </w:pPr>
-      <w:r>
-        <w:rPr>
-          <w:rStyle w:val="notranslate"/>
-          <w:rFonts w:asciiTheme="minorHAnsi" w:eastAsiaTheme="majorEastAsia" w:hAnsiTheme="minorHAnsi" w:cstheme="minorHAnsi"/>
-        </w:rPr>
-        <w:t>2.5: Medium or high</w:t>
-      </w:r>
-      <w:r>
-        <w:rPr>
-          <w:rFonts w:asciiTheme="minorHAnsi" w:hAnsiTheme="minorHAnsi" w:cstheme="minorHAnsi"/>
-        </w:rPr>
-        <w:t xml:space="preserve"> </w:t>
-      </w:r>
-    </w:p>
-    <w:p>
-      <w:pPr>
-        <w:numPr>
-          <w:ilvl w:val="0"/>
-          <w:numId w:val="7"/>
-        </w:numPr>
-        <w:spacing w:before="100" w:beforeAutospacing="1" w:after="100" w:afterAutospacing="1"/>
-        <w:rPr>
-          <w:rFonts w:asciiTheme="minorHAnsi" w:hAnsiTheme="minorHAnsi" w:cstheme="minorHAnsi"/>
-        </w:rPr>
-      </w:pPr>
-      <w:proofErr w:type="spellStart"/>
-      <w:r>
-        <w:rPr>
-          <w:rStyle w:val="HTMLCode"/>
-          <w:rFonts w:asciiTheme="minorHAnsi" w:hAnsiTheme="minorHAnsi" w:cstheme="minorHAnsi"/>
-        </w:rPr>
-        <w:t>Shape_leng</w:t>
-      </w:r>
-      <w:proofErr w:type="spellEnd"/>
-      <w:r>
-        <w:rPr>
-          <w:rStyle w:val="notranslate"/>
-          <w:rFonts w:asciiTheme="minorHAnsi" w:eastAsiaTheme="majorEastAsia" w:hAnsiTheme="minorHAnsi" w:cstheme="minorHAnsi"/>
-        </w:rPr>
-        <w:t xml:space="preserve"> (Other): Perimeter of the sector (in meters)</w:t>
-      </w:r>
-      <w:r>
-        <w:rPr>
-          <w:rFonts w:asciiTheme="minorHAnsi" w:hAnsiTheme="minorHAnsi" w:cstheme="minorHAnsi"/>
-        </w:rPr>
-        <w:t xml:space="preserve"> </w:t>
-      </w:r>
-    </w:p>
-    <w:p>
-      <w:pPr>
-        <w:numPr>
-          <w:ilvl w:val="0"/>
-          <w:numId w:val="7"/>
-        </w:numPr>
-        <w:spacing w:before="100" w:beforeAutospacing="1" w:after="100" w:afterAutospacing="1"/>
-        <w:rPr>
-          <w:rFonts w:asciiTheme="minorHAnsi" w:hAnsiTheme="minorHAnsi" w:cstheme="minorHAnsi"/>
-        </w:rPr>
-      </w:pPr>
-      <w:proofErr w:type="spellStart"/>
-      <w:r>
-        <w:rPr>
-          <w:rStyle w:val="HTMLCode"/>
-          <w:rFonts w:asciiTheme="minorHAnsi" w:hAnsiTheme="minorHAnsi" w:cstheme="minorHAnsi"/>
-        </w:rPr>
-        <w:t>Shape_area</w:t>
-      </w:r>
-      <w:proofErr w:type="spellEnd"/>
-      <w:r>
-        <w:rPr>
-          <w:rStyle w:val="notranslate"/>
-          <w:rFonts w:asciiTheme="minorHAnsi" w:eastAsiaTheme="majorEastAsia" w:hAnsiTheme="minorHAnsi" w:cstheme="minorHAnsi"/>
-        </w:rPr>
-        <w:t xml:space="preserve"> (Other): Area of ​​the area (in square meters)</w:t>
-      </w:r>
-      <w:r>
-        <w:rPr>
-          <w:rFonts w:asciiTheme="minorHAnsi" w:hAnsiTheme="minorHAnsi" w:cstheme="minorHAnsi"/>
-        </w:rPr>
-        <w:t xml:space="preserve"> </w:t>
-      </w:r>
-    </w:p>
-    <w:p>
-      <w:pPr>
-        <w:rPr>
-          <w:rFonts w:cstheme="minorHAnsi"/>
-        </w:rPr>
-      </w:pPr>
-    </w:p>
-    <w:p>
-      <w:pPr>
-        <w:pStyle w:val="Heading2"/>
-      </w:pPr>
-      <w:r>
         <w:t>MTL-Cultural Sites:</w:t>
       </w:r>
     </w:p>
     <w:p>
       <w:r>
-        <w:t xml:space="preserve">List of libraries, museums, </w:t>
-      </w:r>
-      <w:proofErr w:type="spellStart"/>
-      <w:r>
-        <w:t>theaters</w:t>
-      </w:r>
-      <w:proofErr w:type="spellEnd"/>
-      <w:r>
-        <w:t xml:space="preserve"> and exhibitions (cultural </w:t>
-      </w:r>
-      <w:proofErr w:type="spellStart"/>
-      <w:r>
-        <w:t>centers</w:t>
-      </w:r>
-      <w:proofErr w:type="spellEnd"/>
-      <w:r>
-        <w:t xml:space="preserve">, cultural </w:t>
-      </w:r>
-      <w:proofErr w:type="spellStart"/>
-      <w:r>
-        <w:t>centers</w:t>
-      </w:r>
-      <w:proofErr w:type="spellEnd"/>
-      <w:r>
-        <w:t>), and other municipal places.</w:t>
+        <w:t>List of libraries, museums, theaters and exhibitions (cultural centers, cultural centers), and other municipal places.</w:t>
       </w:r>
     </w:p>
     <w:p>
@@ -3986,7 +2402,7 @@
       <w:r>
         <w:t xml:space="preserve">Export of data from the website: </w:t>
       </w:r>
-      <w:hyperlink r:id="rId20" w:tgtFrame="_blank" w:history="1">
+      <w:hyperlink r:id="rId15" w:tgtFrame="_blank" w:history="1">
         <w:r>
           <w:rPr>
             <w:color w:val="0000FF"/>
@@ -4609,6 +3025,119 @@
     </w:lvl>
   </w:abstractNum>
   <w:abstractNum w:abstractNumId="4" w15:restartNumberingAfterBreak="0">
+    <w:nsid w:val="43490E3C"/>
+    <w:multiLevelType w:val="hybridMultilevel"/>
+    <w:tmpl w:val="C25A8EBA"/>
+    <w:lvl w:ilvl="0" w:tplc="F2D2EAAE">
+      <w:start w:val="3"/>
+      <w:numFmt w:val="bullet"/>
+      <w:lvlText w:val="-"/>
+      <w:lvlJc w:val="left"/>
+      <w:pPr>
+        <w:ind w:left="720" w:hanging="360"/>
+      </w:pPr>
+      <w:rPr>
+        <w:rFonts w:ascii="Times New Roman" w:eastAsia="Times New Roman" w:hAnsi="Times New Roman" w:cs="Times New Roman" w:hint="default"/>
+      </w:rPr>
+    </w:lvl>
+    <w:lvl w:ilvl="1" w:tplc="04090003" w:tentative="1">
+      <w:start w:val="1"/>
+      <w:numFmt w:val="bullet"/>
+      <w:lvlText w:val="o"/>
+      <w:lvlJc w:val="left"/>
+      <w:pPr>
+        <w:ind w:left="1440" w:hanging="360"/>
+      </w:pPr>
+      <w:rPr>
+        <w:rFonts w:ascii="Courier New" w:hAnsi="Courier New" w:cs="Courier New" w:hint="default"/>
+      </w:rPr>
+    </w:lvl>
+    <w:lvl w:ilvl="2" w:tplc="04090005" w:tentative="1">
+      <w:start w:val="1"/>
+      <w:numFmt w:val="bullet"/>
+      <w:lvlText w:val=""/>
+      <w:lvlJc w:val="left"/>
+      <w:pPr>
+        <w:ind w:left="2160" w:hanging="360"/>
+      </w:pPr>
+      <w:rPr>
+        <w:rFonts w:ascii="Wingdings" w:hAnsi="Wingdings" w:hint="default"/>
+      </w:rPr>
+    </w:lvl>
+    <w:lvl w:ilvl="3" w:tplc="04090001" w:tentative="1">
+      <w:start w:val="1"/>
+      <w:numFmt w:val="bullet"/>
+      <w:lvlText w:val=""/>
+      <w:lvlJc w:val="left"/>
+      <w:pPr>
+        <w:ind w:left="2880" w:hanging="360"/>
+      </w:pPr>
+      <w:rPr>
+        <w:rFonts w:ascii="Symbol" w:hAnsi="Symbol" w:hint="default"/>
+      </w:rPr>
+    </w:lvl>
+    <w:lvl w:ilvl="4" w:tplc="04090003" w:tentative="1">
+      <w:start w:val="1"/>
+      <w:numFmt w:val="bullet"/>
+      <w:lvlText w:val="o"/>
+      <w:lvlJc w:val="left"/>
+      <w:pPr>
+        <w:ind w:left="3600" w:hanging="360"/>
+      </w:pPr>
+      <w:rPr>
+        <w:rFonts w:ascii="Courier New" w:hAnsi="Courier New" w:cs="Courier New" w:hint="default"/>
+      </w:rPr>
+    </w:lvl>
+    <w:lvl w:ilvl="5" w:tplc="04090005" w:tentative="1">
+      <w:start w:val="1"/>
+      <w:numFmt w:val="bullet"/>
+      <w:lvlText w:val=""/>
+      <w:lvlJc w:val="left"/>
+      <w:pPr>
+        <w:ind w:left="4320" w:hanging="360"/>
+      </w:pPr>
+      <w:rPr>
+        <w:rFonts w:ascii="Wingdings" w:hAnsi="Wingdings" w:hint="default"/>
+      </w:rPr>
+    </w:lvl>
+    <w:lvl w:ilvl="6" w:tplc="04090001" w:tentative="1">
+      <w:start w:val="1"/>
+      <w:numFmt w:val="bullet"/>
+      <w:lvlText w:val=""/>
+      <w:lvlJc w:val="left"/>
+      <w:pPr>
+        <w:ind w:left="5040" w:hanging="360"/>
+      </w:pPr>
+      <w:rPr>
+        <w:rFonts w:ascii="Symbol" w:hAnsi="Symbol" w:hint="default"/>
+      </w:rPr>
+    </w:lvl>
+    <w:lvl w:ilvl="7" w:tplc="04090003" w:tentative="1">
+      <w:start w:val="1"/>
+      <w:numFmt w:val="bullet"/>
+      <w:lvlText w:val="o"/>
+      <w:lvlJc w:val="left"/>
+      <w:pPr>
+        <w:ind w:left="5760" w:hanging="360"/>
+      </w:pPr>
+      <w:rPr>
+        <w:rFonts w:ascii="Courier New" w:hAnsi="Courier New" w:cs="Courier New" w:hint="default"/>
+      </w:rPr>
+    </w:lvl>
+    <w:lvl w:ilvl="8" w:tplc="04090005" w:tentative="1">
+      <w:start w:val="1"/>
+      <w:numFmt w:val="bullet"/>
+      <w:lvlText w:val=""/>
+      <w:lvlJc w:val="left"/>
+      <w:pPr>
+        <w:ind w:left="6480" w:hanging="360"/>
+      </w:pPr>
+      <w:rPr>
+        <w:rFonts w:ascii="Wingdings" w:hAnsi="Wingdings" w:hint="default"/>
+      </w:rPr>
+    </w:lvl>
+  </w:abstractNum>
+  <w:abstractNum w:abstractNumId="5" w15:restartNumberingAfterBreak="0">
     <w:nsid w:val="4AD471D5"/>
     <w:multiLevelType w:val="multilevel"/>
     <w:tmpl w:val="9D58E9F0"/>
@@ -4757,7 +3286,7 @@
       </w:rPr>
     </w:lvl>
   </w:abstractNum>
-  <w:abstractNum w:abstractNumId="5" w15:restartNumberingAfterBreak="0">
+  <w:abstractNum w:abstractNumId="6" w15:restartNumberingAfterBreak="0">
     <w:nsid w:val="64475049"/>
     <w:multiLevelType w:val="multilevel"/>
     <w:tmpl w:val="74AAFDEE"/>
@@ -4906,7 +3435,7 @@
       </w:rPr>
     </w:lvl>
   </w:abstractNum>
-  <w:abstractNum w:abstractNumId="6" w15:restartNumberingAfterBreak="0">
+  <w:abstractNum w:abstractNumId="7" w15:restartNumberingAfterBreak="0">
     <w:nsid w:val="6B7C46F1"/>
     <w:multiLevelType w:val="multilevel"/>
     <w:tmpl w:val="9E3E4D18"/>
@@ -5055,7 +3584,7 @@
       </w:rPr>
     </w:lvl>
   </w:abstractNum>
-  <w:abstractNum w:abstractNumId="7" w15:restartNumberingAfterBreak="0">
+  <w:abstractNum w:abstractNumId="8" w15:restartNumberingAfterBreak="0">
     <w:nsid w:val="7C8373B0"/>
     <w:multiLevelType w:val="multilevel"/>
     <w:tmpl w:val="CE400AD0"/>
@@ -5205,13 +3734,13 @@
     </w:lvl>
   </w:abstractNum>
   <w:num w:numId="1">
-    <w:abstractNumId w:val="4"/>
+    <w:abstractNumId w:val="5"/>
   </w:num>
   <w:num w:numId="2">
-    <w:abstractNumId w:val="5"/>
+    <w:abstractNumId w:val="6"/>
   </w:num>
   <w:num w:numId="3">
-    <w:abstractNumId w:val="6"/>
+    <w:abstractNumId w:val="7"/>
   </w:num>
   <w:num w:numId="4">
     <w:abstractNumId w:val="2"/>
@@ -5220,13 +3749,16 @@
     <w:abstractNumId w:val="3"/>
   </w:num>
   <w:num w:numId="6">
-    <w:abstractNumId w:val="7"/>
+    <w:abstractNumId w:val="8"/>
   </w:num>
   <w:num w:numId="7">
     <w:abstractNumId w:val="1"/>
   </w:num>
   <w:num w:numId="8">
     <w:abstractNumId w:val="0"/>
+  </w:num>
+  <w:num w:numId="9">
+    <w:abstractNumId w:val="4"/>
   </w:num>
 </w:numbering>
 </file>

--- a/write_up/msc_disseration_methodology.docx
+++ b/write_up/msc_disseration_methodology.docx
@@ -117,7 +117,13 @@
         <w:rPr>
           <w:rFonts w:asciiTheme="minorHAnsi" w:hAnsiTheme="minorHAnsi" w:cstheme="minorHAnsi"/>
         </w:rPr>
-        <w:t>3.2</w:t>
+        <w:t>3.</w:t>
+      </w:r>
+      <w:r>
+        <w:rPr>
+          <w:rFonts w:asciiTheme="minorHAnsi" w:hAnsiTheme="minorHAnsi" w:cstheme="minorHAnsi"/>
+        </w:rPr>
+        <w:t>3</w:t>
       </w:r>
       <w:r>
         <w:rPr>
@@ -131,6 +137,30 @@
         </w:rPr>
         <w:t>:</w:t>
       </w:r>
+    </w:p>
+    <w:p>
+      <w:pPr>
+        <w:pStyle w:val="Heading2"/>
+      </w:pPr>
+      <w:r>
+        <w:t>Space-Time Analysis:</w:t>
+      </w:r>
+    </w:p>
+    <w:p>
+      <w:pPr>
+        <w:rPr>
+          <w:rFonts w:asciiTheme="minorHAnsi" w:hAnsiTheme="minorHAnsi" w:cstheme="minorHAnsi"/>
+        </w:rPr>
+      </w:pPr>
+      <w:bookmarkStart w:id="0" w:name="_GoBack"/>
+      <w:bookmarkEnd w:id="0"/>
+    </w:p>
+    <w:p>
+      <w:pPr>
+        <w:rPr>
+          <w:rFonts w:asciiTheme="minorHAnsi" w:hAnsiTheme="minorHAnsi" w:cstheme="minorHAnsi"/>
+        </w:rPr>
+      </w:pPr>
     </w:p>
     <w:p>
       <w:pPr>
@@ -282,8 +312,6 @@
       <w:r>
         <w:t xml:space="preserve"> </w:t>
       </w:r>
-      <w:bookmarkStart w:id="0" w:name="_GoBack"/>
-      <w:bookmarkEnd w:id="0"/>
     </w:p>
     <w:p/>
     <w:p>
@@ -319,8 +347,13 @@
         </w:numPr>
       </w:pPr>
       <w:r>
-        <w:t>Census met areas and agg</w:t>
-      </w:r>
+        <w:t xml:space="preserve">Census met areas and </w:t>
+      </w:r>
+      <w:proofErr w:type="spellStart"/>
+      <w:r>
+        <w:t>agg</w:t>
+      </w:r>
+      <w:proofErr w:type="spellEnd"/>
     </w:p>
     <w:p/>
     <w:p/>
@@ -335,6 +368,7 @@
         <w:rPr>
           <w:rFonts w:asciiTheme="minorHAnsi" w:eastAsia="Times New Roman" w:hAnsiTheme="minorHAnsi" w:cstheme="minorHAnsi"/>
         </w:rPr>
+        <w:lastRenderedPageBreak/>
         <w:t>MTL-Roads</w:t>
       </w:r>
     </w:p>
@@ -345,25 +379,60 @@
           <w:rFonts w:asciiTheme="minorHAnsi" w:hAnsiTheme="minorHAnsi" w:cstheme="minorHAnsi"/>
         </w:rPr>
       </w:pPr>
-      <w:r>
-        <w:rPr>
-          <w:rFonts w:asciiTheme="minorHAnsi" w:hAnsiTheme="minorHAnsi" w:cstheme="minorHAnsi"/>
-        </w:rPr>
-        <w:t xml:space="preserve">Geobase is a filamentary network of right-hand segments commonly referred to as "sections" whose digitization is usually done at the street center. A section is then a portion of road with homogeneous characteristics described mainly by the following attributes: an official place name, address ranges and a reference to the administrative boundaries (boroughs, municipal boundaries, neighborhoods as appropriate). </w:t>
-      </w:r>
-    </w:p>
-    <w:p>
-      <w:pPr>
-        <w:spacing w:before="100" w:beforeAutospacing="1" w:after="100" w:afterAutospacing="1"/>
-        <w:rPr>
-          <w:rFonts w:asciiTheme="minorHAnsi" w:hAnsiTheme="minorHAnsi" w:cstheme="minorHAnsi"/>
-        </w:rPr>
-      </w:pPr>
-      <w:r>
-        <w:rPr>
-          <w:rFonts w:asciiTheme="minorHAnsi" w:hAnsiTheme="minorHAnsi" w:cstheme="minorHAnsi"/>
-        </w:rPr>
-        <w:lastRenderedPageBreak/>
+      <w:proofErr w:type="spellStart"/>
+      <w:r>
+        <w:rPr>
+          <w:rFonts w:asciiTheme="minorHAnsi" w:hAnsiTheme="minorHAnsi" w:cstheme="minorHAnsi"/>
+        </w:rPr>
+        <w:t>Geobase</w:t>
+      </w:r>
+      <w:proofErr w:type="spellEnd"/>
+      <w:r>
+        <w:rPr>
+          <w:rFonts w:asciiTheme="minorHAnsi" w:hAnsiTheme="minorHAnsi" w:cstheme="minorHAnsi"/>
+        </w:rPr>
+        <w:t xml:space="preserve"> is a filamentary network of right-hand segments commonly referred to as "sections" whose digitization is usually done at the street </w:t>
+      </w:r>
+      <w:proofErr w:type="spellStart"/>
+      <w:r>
+        <w:rPr>
+          <w:rFonts w:asciiTheme="minorHAnsi" w:hAnsiTheme="minorHAnsi" w:cstheme="minorHAnsi"/>
+        </w:rPr>
+        <w:t>center</w:t>
+      </w:r>
+      <w:proofErr w:type="spellEnd"/>
+      <w:r>
+        <w:rPr>
+          <w:rFonts w:asciiTheme="minorHAnsi" w:hAnsiTheme="minorHAnsi" w:cstheme="minorHAnsi"/>
+        </w:rPr>
+        <w:t xml:space="preserve">. A section is then a portion of road with homogeneous characteristics described mainly by the following attributes: an official place name, address ranges and a reference to the administrative boundaries (boroughs, municipal boundaries, </w:t>
+      </w:r>
+      <w:proofErr w:type="spellStart"/>
+      <w:r>
+        <w:rPr>
+          <w:rFonts w:asciiTheme="minorHAnsi" w:hAnsiTheme="minorHAnsi" w:cstheme="minorHAnsi"/>
+        </w:rPr>
+        <w:t>neighborhoods</w:t>
+      </w:r>
+      <w:proofErr w:type="spellEnd"/>
+      <w:r>
+        <w:rPr>
+          <w:rFonts w:asciiTheme="minorHAnsi" w:hAnsiTheme="minorHAnsi" w:cstheme="minorHAnsi"/>
+        </w:rPr>
+        <w:t xml:space="preserve"> as appropriate). </w:t>
+      </w:r>
+    </w:p>
+    <w:p>
+      <w:pPr>
+        <w:spacing w:before="100" w:beforeAutospacing="1" w:after="100" w:afterAutospacing="1"/>
+        <w:rPr>
+          <w:rFonts w:asciiTheme="minorHAnsi" w:hAnsiTheme="minorHAnsi" w:cstheme="minorHAnsi"/>
+        </w:rPr>
+      </w:pPr>
+      <w:r>
+        <w:rPr>
+          <w:rFonts w:asciiTheme="minorHAnsi" w:hAnsiTheme="minorHAnsi" w:cstheme="minorHAnsi"/>
+        </w:rPr>
         <w:t xml:space="preserve">Track Classification Table: </w:t>
       </w:r>
     </w:p>
@@ -566,7 +635,21 @@
         <w:rPr>
           <w:rFonts w:asciiTheme="minorHAnsi" w:hAnsiTheme="minorHAnsi" w:cstheme="minorHAnsi"/>
         </w:rPr>
-        <w:t xml:space="preserve">The street centers are digitized from ortho-photos, digital cartography and cadastre. The sense of digitization respects the increase in building numbers. The direction of flow is defined according to the scanning direction as follows: </w:t>
+        <w:t xml:space="preserve">The street </w:t>
+      </w:r>
+      <w:proofErr w:type="spellStart"/>
+      <w:r>
+        <w:rPr>
+          <w:rFonts w:asciiTheme="minorHAnsi" w:hAnsiTheme="minorHAnsi" w:cstheme="minorHAnsi"/>
+        </w:rPr>
+        <w:t>centers</w:t>
+      </w:r>
+      <w:proofErr w:type="spellEnd"/>
+      <w:r>
+        <w:rPr>
+          <w:rFonts w:asciiTheme="minorHAnsi" w:hAnsiTheme="minorHAnsi" w:cstheme="minorHAnsi"/>
+        </w:rPr>
+        <w:t xml:space="preserve"> are digitized from ortho-photos, digital cartography and cadastre. The sense of digitization respects the increase in building numbers. The direction of flow is defined according to the scanning direction as follows: </w:t>
       </w:r>
     </w:p>
     <w:p>
@@ -756,47 +839,19 @@
           <w:rFonts w:asciiTheme="minorHAnsi" w:hAnsiTheme="minorHAnsi" w:cstheme="minorHAnsi"/>
         </w:rPr>
       </w:pPr>
-      <w:r>
-        <w:rPr>
-          <w:rFonts w:asciiTheme="minorHAnsi" w:hAnsiTheme="minorHAnsi" w:cstheme="minorHAnsi"/>
-        </w:rPr>
-        <w:t xml:space="preserve">i) Intersection level with a railway line. </w:t>
-      </w:r>
-    </w:p>
-    <w:p>
-      <w:r>
-        <w:rPr>
-          <w:rFonts w:hAnsi="Symbol"/>
-        </w:rPr>
-        <w:t></w:t>
-      </w:r>
-      <w:r>
-        <w:t xml:space="preserve">  </w:t>
-      </w:r>
-      <w:r>
-        <w:rPr>
-          <w:rStyle w:val="HTMLCode"/>
-          <w:rFonts w:eastAsiaTheme="majorEastAsia"/>
-        </w:rPr>
-        <w:t>Id_troncon (Id_trc) -</w:t>
-      </w:r>
-      <w:r>
-        <w:rPr>
-          <w:rStyle w:val="notranslate"/>
-        </w:rPr>
-        <w:t xml:space="preserve"> (Numeric): Unique, primary key Invariant Values ​​between 1 and 499,000 for Longueuil, between 500,000 and 999,999 for Laval and between 1,000,000 and 9,999,999 for Montreal.</w:t>
-      </w:r>
-      <w:r>
-        <w:t xml:space="preserve"> </w:t>
-      </w:r>
-      <w:r>
-        <w:rPr>
-          <w:rStyle w:val="notranslate"/>
-        </w:rPr>
-        <w:t>These values ​​are assigned sequentially without reuse.</w:t>
-      </w:r>
-      <w:r>
-        <w:t xml:space="preserve"> </w:t>
+      <w:proofErr w:type="spellStart"/>
+      <w:r>
+        <w:rPr>
+          <w:rFonts w:asciiTheme="minorHAnsi" w:hAnsiTheme="minorHAnsi" w:cstheme="minorHAnsi"/>
+        </w:rPr>
+        <w:t>i</w:t>
+      </w:r>
+      <w:proofErr w:type="spellEnd"/>
+      <w:r>
+        <w:rPr>
+          <w:rFonts w:asciiTheme="minorHAnsi" w:hAnsiTheme="minorHAnsi" w:cstheme="minorHAnsi"/>
+        </w:rPr>
+        <w:t xml:space="preserve">) Intersection level with a railway line. </w:t>
       </w:r>
     </w:p>
     <w:p>
@@ -810,12 +865,112 @@
       <w:r>
         <w:t xml:space="preserve">  </w:t>
       </w:r>
+      <w:proofErr w:type="spellStart"/>
       <w:r>
         <w:rPr>
           <w:rStyle w:val="HTMLCode"/>
           <w:rFonts w:eastAsiaTheme="majorEastAsia"/>
         </w:rPr>
-        <w:t>Type_voie (Typ_voie) -</w:t>
+        <w:t>Id_troncon</w:t>
+      </w:r>
+      <w:proofErr w:type="spellEnd"/>
+      <w:r>
+        <w:rPr>
+          <w:rStyle w:val="HTMLCode"/>
+          <w:rFonts w:eastAsiaTheme="majorEastAsia"/>
+        </w:rPr>
+        <w:t xml:space="preserve"> (</w:t>
+      </w:r>
+      <w:proofErr w:type="spellStart"/>
+      <w:r>
+        <w:rPr>
+          <w:rStyle w:val="HTMLCode"/>
+          <w:rFonts w:eastAsiaTheme="majorEastAsia"/>
+        </w:rPr>
+        <w:t>Id_trc</w:t>
+      </w:r>
+      <w:proofErr w:type="spellEnd"/>
+      <w:r>
+        <w:rPr>
+          <w:rStyle w:val="HTMLCode"/>
+          <w:rFonts w:eastAsiaTheme="majorEastAsia"/>
+        </w:rPr>
+        <w:t>) -</w:t>
+      </w:r>
+      <w:r>
+        <w:rPr>
+          <w:rStyle w:val="notranslate"/>
+        </w:rPr>
+        <w:t xml:space="preserve"> (Numeric): Unique, primary key Invariant Values ​​between 1 and 499,000 for </w:t>
+      </w:r>
+      <w:proofErr w:type="spellStart"/>
+      <w:r>
+        <w:rPr>
+          <w:rStyle w:val="notranslate"/>
+        </w:rPr>
+        <w:t>Longueuil</w:t>
+      </w:r>
+      <w:proofErr w:type="spellEnd"/>
+      <w:r>
+        <w:rPr>
+          <w:rStyle w:val="notranslate"/>
+        </w:rPr>
+        <w:t>, between 500,000 and 999,999 for Laval and between 1,000,000 and 9,999,999 for Montreal.</w:t>
+      </w:r>
+      <w:r>
+        <w:t xml:space="preserve"> </w:t>
+      </w:r>
+      <w:r>
+        <w:rPr>
+          <w:rStyle w:val="notranslate"/>
+        </w:rPr>
+        <w:t>These values ​​are assigned sequentially without reuse.</w:t>
+      </w:r>
+      <w:r>
+        <w:t xml:space="preserve"> </w:t>
+      </w:r>
+    </w:p>
+    <w:p>
+      <w:r>
+        <w:rPr>
+          <w:rFonts w:hAnsi="Symbol"/>
+        </w:rPr>
+        <w:t></w:t>
+      </w:r>
+      <w:r>
+        <w:t xml:space="preserve">  </w:t>
+      </w:r>
+      <w:proofErr w:type="spellStart"/>
+      <w:r>
+        <w:rPr>
+          <w:rStyle w:val="HTMLCode"/>
+          <w:rFonts w:eastAsiaTheme="majorEastAsia"/>
+        </w:rPr>
+        <w:t>Type_voie</w:t>
+      </w:r>
+      <w:proofErr w:type="spellEnd"/>
+      <w:r>
+        <w:rPr>
+          <w:rStyle w:val="HTMLCode"/>
+          <w:rFonts w:eastAsiaTheme="majorEastAsia"/>
+        </w:rPr>
+        <w:t xml:space="preserve"> (</w:t>
+      </w:r>
+      <w:proofErr w:type="spellStart"/>
+      <w:r>
+        <w:rPr>
+          <w:rStyle w:val="HTMLCode"/>
+          <w:rFonts w:eastAsiaTheme="majorEastAsia"/>
+        </w:rPr>
+        <w:t>Typ_voie</w:t>
+      </w:r>
+      <w:proofErr w:type="spellEnd"/>
+      <w:r>
+        <w:rPr>
+          <w:rStyle w:val="HTMLCode"/>
+          <w:rFonts w:eastAsiaTheme="majorEastAsia"/>
+        </w:rPr>
+        <w:t>) -</w:t>
       </w:r>
       <w:r>
         <w:rPr>
@@ -837,12 +992,37 @@
       <w:r>
         <w:t xml:space="preserve">  </w:t>
       </w:r>
+      <w:proofErr w:type="spellStart"/>
       <w:r>
         <w:rPr>
           <w:rStyle w:val="HTMLCode"/>
           <w:rFonts w:eastAsiaTheme="majorEastAsia"/>
         </w:rPr>
-        <w:t>Lien_voie (Lie_voie) -</w:t>
+        <w:t>Lien_voie</w:t>
+      </w:r>
+      <w:proofErr w:type="spellEnd"/>
+      <w:r>
+        <w:rPr>
+          <w:rStyle w:val="HTMLCode"/>
+          <w:rFonts w:eastAsiaTheme="majorEastAsia"/>
+        </w:rPr>
+        <w:t xml:space="preserve"> (</w:t>
+      </w:r>
+      <w:proofErr w:type="spellStart"/>
+      <w:r>
+        <w:rPr>
+          <w:rStyle w:val="HTMLCode"/>
+          <w:rFonts w:eastAsiaTheme="majorEastAsia"/>
+        </w:rPr>
+        <w:t>Lie_voie</w:t>
+      </w:r>
+      <w:proofErr w:type="spellEnd"/>
+      <w:r>
+        <w:rPr>
+          <w:rStyle w:val="HTMLCode"/>
+          <w:rFonts w:eastAsiaTheme="majorEastAsia"/>
+        </w:rPr>
+        <w:t>) -</w:t>
       </w:r>
       <w:r>
         <w:rPr>
@@ -864,12 +1044,37 @@
       <w:r>
         <w:t xml:space="preserve">  </w:t>
       </w:r>
+      <w:proofErr w:type="spellStart"/>
       <w:r>
         <w:rPr>
           <w:rStyle w:val="HTMLCode"/>
           <w:rFonts w:eastAsiaTheme="majorEastAsia"/>
         </w:rPr>
-        <w:t>Nom_voie (Nom_voie) -</w:t>
+        <w:t>Nom_voie</w:t>
+      </w:r>
+      <w:proofErr w:type="spellEnd"/>
+      <w:r>
+        <w:rPr>
+          <w:rStyle w:val="HTMLCode"/>
+          <w:rFonts w:eastAsiaTheme="majorEastAsia"/>
+        </w:rPr>
+        <w:t xml:space="preserve"> (</w:t>
+      </w:r>
+      <w:proofErr w:type="spellStart"/>
+      <w:r>
+        <w:rPr>
+          <w:rStyle w:val="HTMLCode"/>
+          <w:rFonts w:eastAsiaTheme="majorEastAsia"/>
+        </w:rPr>
+        <w:t>Nom_voie</w:t>
+      </w:r>
+      <w:proofErr w:type="spellEnd"/>
+      <w:r>
+        <w:rPr>
+          <w:rStyle w:val="HTMLCode"/>
+          <w:rFonts w:eastAsiaTheme="majorEastAsia"/>
+        </w:rPr>
+        <w:t>) -</w:t>
       </w:r>
       <w:r>
         <w:rPr>
@@ -891,12 +1096,37 @@
       <w:r>
         <w:t xml:space="preserve">  </w:t>
       </w:r>
+      <w:proofErr w:type="spellStart"/>
       <w:r>
         <w:rPr>
           <w:rStyle w:val="HTMLCode"/>
           <w:rFonts w:eastAsiaTheme="majorEastAsia"/>
         </w:rPr>
-        <w:t>Direction_voie (Dir_voie) -</w:t>
+        <w:t>Direction_voie</w:t>
+      </w:r>
+      <w:proofErr w:type="spellEnd"/>
+      <w:r>
+        <w:rPr>
+          <w:rStyle w:val="HTMLCode"/>
+          <w:rFonts w:eastAsiaTheme="majorEastAsia"/>
+        </w:rPr>
+        <w:t xml:space="preserve"> (</w:t>
+      </w:r>
+      <w:proofErr w:type="spellStart"/>
+      <w:r>
+        <w:rPr>
+          <w:rStyle w:val="HTMLCode"/>
+          <w:rFonts w:eastAsiaTheme="majorEastAsia"/>
+        </w:rPr>
+        <w:t>Dir_voie</w:t>
+      </w:r>
+      <w:proofErr w:type="spellEnd"/>
+      <w:r>
+        <w:rPr>
+          <w:rStyle w:val="HTMLCode"/>
+          <w:rFonts w:eastAsiaTheme="majorEastAsia"/>
+        </w:rPr>
+        <w:t>) -</w:t>
       </w:r>
       <w:r>
         <w:rPr>
@@ -918,12 +1148,37 @@
       <w:r>
         <w:t xml:space="preserve">  </w:t>
       </w:r>
+      <w:proofErr w:type="spellStart"/>
       <w:r>
         <w:rPr>
           <w:rStyle w:val="HTMLCode"/>
           <w:rFonts w:eastAsiaTheme="majorEastAsia"/>
         </w:rPr>
-        <w:t>Début_gauche (Deb_gch) -</w:t>
+        <w:t>Début_gauche</w:t>
+      </w:r>
+      <w:proofErr w:type="spellEnd"/>
+      <w:r>
+        <w:rPr>
+          <w:rStyle w:val="HTMLCode"/>
+          <w:rFonts w:eastAsiaTheme="majorEastAsia"/>
+        </w:rPr>
+        <w:t xml:space="preserve"> (</w:t>
+      </w:r>
+      <w:proofErr w:type="spellStart"/>
+      <w:r>
+        <w:rPr>
+          <w:rStyle w:val="HTMLCode"/>
+          <w:rFonts w:eastAsiaTheme="majorEastAsia"/>
+        </w:rPr>
+        <w:t>Deb_gch</w:t>
+      </w:r>
+      <w:proofErr w:type="spellEnd"/>
+      <w:r>
+        <w:rPr>
+          <w:rStyle w:val="HTMLCode"/>
+          <w:rFonts w:eastAsiaTheme="majorEastAsia"/>
+        </w:rPr>
+        <w:t>) -</w:t>
       </w:r>
       <w:r>
         <w:rPr>
@@ -945,18 +1200,57 @@
       <w:r>
         <w:t xml:space="preserve">  </w:t>
       </w:r>
+      <w:proofErr w:type="spellStart"/>
       <w:r>
         <w:rPr>
           <w:rStyle w:val="HTMLCode"/>
           <w:rFonts w:eastAsiaTheme="majorEastAsia"/>
         </w:rPr>
-        <w:t>Fin_gauche (Fin_gch) -</w:t>
-      </w:r>
-      <w:r>
-        <w:rPr>
-          <w:rStyle w:val="notranslate"/>
-        </w:rPr>
-        <w:t xml:space="preserve"> (Numérique): Actual civic number located at the end and to the left of the section</w:t>
+        <w:t>Fin_gauche</w:t>
+      </w:r>
+      <w:proofErr w:type="spellEnd"/>
+      <w:r>
+        <w:rPr>
+          <w:rStyle w:val="HTMLCode"/>
+          <w:rFonts w:eastAsiaTheme="majorEastAsia"/>
+        </w:rPr>
+        <w:t xml:space="preserve"> (</w:t>
+      </w:r>
+      <w:proofErr w:type="spellStart"/>
+      <w:r>
+        <w:rPr>
+          <w:rStyle w:val="HTMLCode"/>
+          <w:rFonts w:eastAsiaTheme="majorEastAsia"/>
+        </w:rPr>
+        <w:t>Fin_gch</w:t>
+      </w:r>
+      <w:proofErr w:type="spellEnd"/>
+      <w:r>
+        <w:rPr>
+          <w:rStyle w:val="HTMLCode"/>
+          <w:rFonts w:eastAsiaTheme="majorEastAsia"/>
+        </w:rPr>
+        <w:t>) -</w:t>
+      </w:r>
+      <w:r>
+        <w:rPr>
+          <w:rStyle w:val="notranslate"/>
+        </w:rPr>
+        <w:t xml:space="preserve"> (</w:t>
+      </w:r>
+      <w:proofErr w:type="spellStart"/>
+      <w:r>
+        <w:rPr>
+          <w:rStyle w:val="notranslate"/>
+        </w:rPr>
+        <w:t>Numérique</w:t>
+      </w:r>
+      <w:proofErr w:type="spellEnd"/>
+      <w:r>
+        <w:rPr>
+          <w:rStyle w:val="notranslate"/>
+        </w:rPr>
+        <w:t>): Actual civic number located at the end and to the left of the section</w:t>
       </w:r>
       <w:r>
         <w:t xml:space="preserve"> </w:t>
@@ -972,12 +1266,37 @@
       <w:r>
         <w:t xml:space="preserve">  </w:t>
       </w:r>
+      <w:proofErr w:type="spellStart"/>
       <w:r>
         <w:rPr>
           <w:rStyle w:val="HTMLCode"/>
           <w:rFonts w:eastAsiaTheme="majorEastAsia"/>
         </w:rPr>
-        <w:t>Début_droite (Deb_drt) -</w:t>
+        <w:t>Début_droite</w:t>
+      </w:r>
+      <w:proofErr w:type="spellEnd"/>
+      <w:r>
+        <w:rPr>
+          <w:rStyle w:val="HTMLCode"/>
+          <w:rFonts w:eastAsiaTheme="majorEastAsia"/>
+        </w:rPr>
+        <w:t xml:space="preserve"> (</w:t>
+      </w:r>
+      <w:proofErr w:type="spellStart"/>
+      <w:r>
+        <w:rPr>
+          <w:rStyle w:val="HTMLCode"/>
+          <w:rFonts w:eastAsiaTheme="majorEastAsia"/>
+        </w:rPr>
+        <w:t>Deb_drt</w:t>
+      </w:r>
+      <w:proofErr w:type="spellEnd"/>
+      <w:r>
+        <w:rPr>
+          <w:rStyle w:val="HTMLCode"/>
+          <w:rFonts w:eastAsiaTheme="majorEastAsia"/>
+        </w:rPr>
+        <w:t>) -</w:t>
       </w:r>
       <w:r>
         <w:rPr>
@@ -999,12 +1318,37 @@
       <w:r>
         <w:t xml:space="preserve">  </w:t>
       </w:r>
+      <w:proofErr w:type="spellStart"/>
       <w:r>
         <w:rPr>
           <w:rStyle w:val="HTMLCode"/>
           <w:rFonts w:eastAsiaTheme="majorEastAsia"/>
         </w:rPr>
-        <w:t>Fin_droite (Fin_drt) -</w:t>
+        <w:t>Fin_droite</w:t>
+      </w:r>
+      <w:proofErr w:type="spellEnd"/>
+      <w:r>
+        <w:rPr>
+          <w:rStyle w:val="HTMLCode"/>
+          <w:rFonts w:eastAsiaTheme="majorEastAsia"/>
+        </w:rPr>
+        <w:t xml:space="preserve"> (</w:t>
+      </w:r>
+      <w:proofErr w:type="spellStart"/>
+      <w:r>
+        <w:rPr>
+          <w:rStyle w:val="HTMLCode"/>
+          <w:rFonts w:eastAsiaTheme="majorEastAsia"/>
+        </w:rPr>
+        <w:t>Fin_drt</w:t>
+      </w:r>
+      <w:proofErr w:type="spellEnd"/>
+      <w:r>
+        <w:rPr>
+          <w:rStyle w:val="HTMLCode"/>
+          <w:rFonts w:eastAsiaTheme="majorEastAsia"/>
+        </w:rPr>
+        <w:t>) -</w:t>
       </w:r>
       <w:r>
         <w:rPr>
@@ -1026,12 +1370,37 @@
       <w:r>
         <w:t xml:space="preserve">  </w:t>
       </w:r>
+      <w:proofErr w:type="spellStart"/>
       <w:r>
         <w:rPr>
           <w:rStyle w:val="HTMLCode"/>
           <w:rFonts w:eastAsiaTheme="majorEastAsia"/>
         </w:rPr>
-        <w:t>Limite_gauche (Lim_gch) -</w:t>
+        <w:t>Limite_gauche</w:t>
+      </w:r>
+      <w:proofErr w:type="spellEnd"/>
+      <w:r>
+        <w:rPr>
+          <w:rStyle w:val="HTMLCode"/>
+          <w:rFonts w:eastAsiaTheme="majorEastAsia"/>
+        </w:rPr>
+        <w:t xml:space="preserve"> (</w:t>
+      </w:r>
+      <w:proofErr w:type="spellStart"/>
+      <w:r>
+        <w:rPr>
+          <w:rStyle w:val="HTMLCode"/>
+          <w:rFonts w:eastAsiaTheme="majorEastAsia"/>
+        </w:rPr>
+        <w:t>Lim_gch</w:t>
+      </w:r>
+      <w:proofErr w:type="spellEnd"/>
+      <w:r>
+        <w:rPr>
+          <w:rStyle w:val="HTMLCode"/>
+          <w:rFonts w:eastAsiaTheme="majorEastAsia"/>
+        </w:rPr>
+        <w:t>) -</w:t>
       </w:r>
       <w:r>
         <w:rPr>
@@ -1053,12 +1422,37 @@
       <w:r>
         <w:t xml:space="preserve">  </w:t>
       </w:r>
+      <w:proofErr w:type="spellStart"/>
       <w:r>
         <w:rPr>
           <w:rStyle w:val="HTMLCode"/>
           <w:rFonts w:eastAsiaTheme="majorEastAsia"/>
         </w:rPr>
-        <w:t>Limite_droite (Lim_drt) -</w:t>
+        <w:t>Limite_droite</w:t>
+      </w:r>
+      <w:proofErr w:type="spellEnd"/>
+      <w:r>
+        <w:rPr>
+          <w:rStyle w:val="HTMLCode"/>
+          <w:rFonts w:eastAsiaTheme="majorEastAsia"/>
+        </w:rPr>
+        <w:t xml:space="preserve"> (</w:t>
+      </w:r>
+      <w:proofErr w:type="spellStart"/>
+      <w:r>
+        <w:rPr>
+          <w:rStyle w:val="HTMLCode"/>
+          <w:rFonts w:eastAsiaTheme="majorEastAsia"/>
+        </w:rPr>
+        <w:t>Lim_drt</w:t>
+      </w:r>
+      <w:proofErr w:type="spellEnd"/>
+      <w:r>
+        <w:rPr>
+          <w:rStyle w:val="HTMLCode"/>
+          <w:rFonts w:eastAsiaTheme="majorEastAsia"/>
+        </w:rPr>
+        <w:t>) -</w:t>
       </w:r>
       <w:r>
         <w:rPr>
@@ -1080,18 +1474,55 @@
       <w:r>
         <w:t xml:space="preserve">  </w:t>
       </w:r>
+      <w:proofErr w:type="spellStart"/>
       <w:r>
         <w:rPr>
           <w:rStyle w:val="HTMLCode"/>
           <w:rFonts w:eastAsiaTheme="majorEastAsia"/>
         </w:rPr>
-        <w:t>Arrondissement_gauche (ARR_GCH) -</w:t>
-      </w:r>
-      <w:r>
-        <w:rPr>
-          <w:rStyle w:val="notranslate"/>
-        </w:rPr>
-        <w:t xml:space="preserve"> (Texte variable): Administrative limit of the borough located on the left of the section (N / A if not applicable because outside the City of Montreal - For the cities of Longueuil and Montreal, these are the boroughs, for the city of Laval these are former cities)</w:t>
+        <w:t>Arrondissement_gauche</w:t>
+      </w:r>
+      <w:proofErr w:type="spellEnd"/>
+      <w:r>
+        <w:rPr>
+          <w:rStyle w:val="HTMLCode"/>
+          <w:rFonts w:eastAsiaTheme="majorEastAsia"/>
+        </w:rPr>
+        <w:t xml:space="preserve"> (ARR_GCH) -</w:t>
+      </w:r>
+      <w:r>
+        <w:rPr>
+          <w:rStyle w:val="notranslate"/>
+        </w:rPr>
+        <w:t xml:space="preserve"> (</w:t>
+      </w:r>
+      <w:proofErr w:type="spellStart"/>
+      <w:r>
+        <w:rPr>
+          <w:rStyle w:val="notranslate"/>
+        </w:rPr>
+        <w:t>Texte</w:t>
+      </w:r>
+      <w:proofErr w:type="spellEnd"/>
+      <w:r>
+        <w:rPr>
+          <w:rStyle w:val="notranslate"/>
+        </w:rPr>
+        <w:t xml:space="preserve"> variable): Administrative limit of the borough located on the left of the section (N / A if not applicable because outside the City of Montreal - For the cities of </w:t>
+      </w:r>
+      <w:proofErr w:type="spellStart"/>
+      <w:r>
+        <w:rPr>
+          <w:rStyle w:val="notranslate"/>
+        </w:rPr>
+        <w:t>Longueuil</w:t>
+      </w:r>
+      <w:proofErr w:type="spellEnd"/>
+      <w:r>
+        <w:rPr>
+          <w:rStyle w:val="notranslate"/>
+        </w:rPr>
+        <w:t xml:space="preserve"> and Montreal, these are the boroughs, for the city of Laval these are former cities)</w:t>
       </w:r>
       <w:r>
         <w:t xml:space="preserve"> </w:t>
@@ -1107,12 +1538,21 @@
       <w:r>
         <w:t xml:space="preserve">  </w:t>
       </w:r>
+      <w:proofErr w:type="spellStart"/>
       <w:r>
         <w:rPr>
           <w:rStyle w:val="HTMLCode"/>
           <w:rFonts w:eastAsiaTheme="majorEastAsia"/>
         </w:rPr>
-        <w:t>Arrondissement_droite (ARR_DRT) -</w:t>
+        <w:t>Arrondissement_droite</w:t>
+      </w:r>
+      <w:proofErr w:type="spellEnd"/>
+      <w:r>
+        <w:rPr>
+          <w:rStyle w:val="HTMLCode"/>
+          <w:rFonts w:eastAsiaTheme="majorEastAsia"/>
+        </w:rPr>
+        <w:t xml:space="preserve"> (ARR_DRT) -</w:t>
       </w:r>
       <w:r>
         <w:rPr>
@@ -1134,12 +1574,21 @@
       <w:r>
         <w:t xml:space="preserve">  </w:t>
       </w:r>
+      <w:proofErr w:type="spellStart"/>
       <w:r>
         <w:rPr>
           <w:rStyle w:val="HTMLCode"/>
           <w:rFonts w:eastAsiaTheme="majorEastAsia"/>
         </w:rPr>
-        <w:t>Classe (CLASSE)</w:t>
+        <w:t>Classe</w:t>
+      </w:r>
+      <w:proofErr w:type="spellEnd"/>
+      <w:r>
+        <w:rPr>
+          <w:rStyle w:val="HTMLCode"/>
+          <w:rFonts w:eastAsiaTheme="majorEastAsia"/>
+        </w:rPr>
+        <w:t xml:space="preserve"> (CLASSE)</w:t>
       </w:r>
       <w:r>
         <w:rPr>
@@ -1161,12 +1610,21 @@
       <w:r>
         <w:t xml:space="preserve">  </w:t>
       </w:r>
+      <w:proofErr w:type="spellStart"/>
       <w:r>
         <w:rPr>
           <w:rStyle w:val="HTMLCode"/>
           <w:rFonts w:eastAsiaTheme="majorEastAsia"/>
         </w:rPr>
-        <w:t>Sens_circulation (SENS_CIR)</w:t>
+        <w:t>Sens_circulation</w:t>
+      </w:r>
+      <w:proofErr w:type="spellEnd"/>
+      <w:r>
+        <w:rPr>
+          <w:rStyle w:val="HTMLCode"/>
+          <w:rFonts w:eastAsiaTheme="majorEastAsia"/>
+        </w:rPr>
+        <w:t xml:space="preserve"> (SENS_CIR)</w:t>
       </w:r>
       <w:r>
         <w:rPr>
@@ -1287,20 +1745,35 @@
         <w:rPr>
           <w:rFonts w:asciiTheme="minorHAnsi" w:hAnsiTheme="minorHAnsi" w:cstheme="minorHAnsi"/>
         </w:rPr>
-        <w:t xml:space="preserve"> as well as other additional files that provide more details on the coding of the signs are available in a separate set. The images and the visual catalog of all panels are also available. </w:t>
-      </w:r>
-    </w:p>
-    <w:p>
-      <w:pPr>
-        <w:spacing w:before="100" w:beforeAutospacing="1" w:after="100" w:afterAutospacing="1"/>
-        <w:rPr>
-          <w:rFonts w:asciiTheme="minorHAnsi" w:hAnsiTheme="minorHAnsi" w:cstheme="minorHAnsi"/>
-        </w:rPr>
-      </w:pPr>
-      <w:r>
-        <w:rPr>
-          <w:rFonts w:asciiTheme="minorHAnsi" w:hAnsiTheme="minorHAnsi" w:cstheme="minorHAnsi"/>
-        </w:rPr>
+        <w:t xml:space="preserve"> as well as other additional files that provide more details on the coding of the signs are available in a separate set. The images and the visual </w:t>
+      </w:r>
+      <w:proofErr w:type="spellStart"/>
+      <w:r>
+        <w:rPr>
+          <w:rFonts w:asciiTheme="minorHAnsi" w:hAnsiTheme="minorHAnsi" w:cstheme="minorHAnsi"/>
+        </w:rPr>
+        <w:t>catalog</w:t>
+      </w:r>
+      <w:proofErr w:type="spellEnd"/>
+      <w:r>
+        <w:rPr>
+          <w:rFonts w:asciiTheme="minorHAnsi" w:hAnsiTheme="minorHAnsi" w:cstheme="minorHAnsi"/>
+        </w:rPr>
+        <w:t xml:space="preserve"> of all panels are also available. </w:t>
+      </w:r>
+    </w:p>
+    <w:p>
+      <w:pPr>
+        <w:spacing w:before="100" w:beforeAutospacing="1" w:after="100" w:afterAutospacing="1"/>
+        <w:rPr>
+          <w:rFonts w:asciiTheme="minorHAnsi" w:hAnsiTheme="minorHAnsi" w:cstheme="minorHAnsi"/>
+        </w:rPr>
+      </w:pPr>
+      <w:r>
+        <w:rPr>
+          <w:rFonts w:asciiTheme="minorHAnsi" w:hAnsiTheme="minorHAnsi" w:cstheme="minorHAnsi"/>
+        </w:rPr>
+        <w:lastRenderedPageBreak/>
         <w:t xml:space="preserve">Signage is a borough managed responsibility. Each borough is responsible for updating the data relating to on-street parking regulations. These are shared in a shared system (SIGNALEC). </w:t>
       </w:r>
     </w:p>
@@ -1315,8 +1788,21 @@
         <w:rPr>
           <w:rFonts w:asciiTheme="minorHAnsi" w:hAnsiTheme="minorHAnsi" w:cstheme="minorHAnsi"/>
         </w:rPr>
-        <w:lastRenderedPageBreak/>
-        <w:t xml:space="preserve">It should be noted that the data for some boroughs are incomplete. In addition, no data is currently available for the borough of Île-Bizard-Sainte-Geneviève. </w:t>
+        <w:t>It should be noted that the data for some boroughs are incomplete. In addition, no data is currently available for the borough of Île-</w:t>
+      </w:r>
+      <w:proofErr w:type="spellStart"/>
+      <w:r>
+        <w:rPr>
+          <w:rFonts w:asciiTheme="minorHAnsi" w:hAnsiTheme="minorHAnsi" w:cstheme="minorHAnsi"/>
+        </w:rPr>
+        <w:t>Bizard</w:t>
+      </w:r>
+      <w:proofErr w:type="spellEnd"/>
+      <w:r>
+        <w:rPr>
+          <w:rFonts w:asciiTheme="minorHAnsi" w:hAnsiTheme="minorHAnsi" w:cstheme="minorHAnsi"/>
+        </w:rPr>
+        <w:t xml:space="preserve">-Sainte-Geneviève. </w:t>
       </w:r>
     </w:p>
     <w:p>
@@ -1376,12 +1862,21 @@
           <w:rFonts w:asciiTheme="minorHAnsi" w:hAnsiTheme="minorHAnsi" w:cstheme="minorHAnsi"/>
         </w:rPr>
       </w:pPr>
+      <w:proofErr w:type="spellStart"/>
       <w:r>
         <w:rPr>
           <w:rStyle w:val="Strong"/>
           <w:rFonts w:asciiTheme="minorHAnsi" w:hAnsiTheme="minorHAnsi" w:cstheme="minorHAnsi"/>
         </w:rPr>
-        <w:t>Signaling-Parking</w:t>
+        <w:t>Signaling</w:t>
+      </w:r>
+      <w:proofErr w:type="spellEnd"/>
+      <w:r>
+        <w:rPr>
+          <w:rStyle w:val="Strong"/>
+          <w:rFonts w:asciiTheme="minorHAnsi" w:hAnsiTheme="minorHAnsi" w:cstheme="minorHAnsi"/>
+        </w:rPr>
+        <w:t>-Parking</w:t>
       </w:r>
       <w:r>
         <w:rPr>
@@ -1509,7 +2004,23 @@
           <w:rStyle w:val="notranslate"/>
           <w:rFonts w:asciiTheme="minorHAnsi" w:eastAsiaTheme="majorEastAsia" w:hAnsiTheme="minorHAnsi" w:cstheme="minorHAnsi"/>
         </w:rPr>
-        <w:t xml:space="preserve"> (Numérique): RPA identification number of the panel</w:t>
+        <w:t xml:space="preserve"> (</w:t>
+      </w:r>
+      <w:proofErr w:type="spellStart"/>
+      <w:r>
+        <w:rPr>
+          <w:rStyle w:val="notranslate"/>
+          <w:rFonts w:asciiTheme="minorHAnsi" w:eastAsiaTheme="majorEastAsia" w:hAnsiTheme="minorHAnsi" w:cstheme="minorHAnsi"/>
+        </w:rPr>
+        <w:t>Numérique</w:t>
+      </w:r>
+      <w:proofErr w:type="spellEnd"/>
+      <w:r>
+        <w:rPr>
+          <w:rStyle w:val="notranslate"/>
+          <w:rFonts w:asciiTheme="minorHAnsi" w:eastAsiaTheme="majorEastAsia" w:hAnsiTheme="minorHAnsi" w:cstheme="minorHAnsi"/>
+        </w:rPr>
+        <w:t>): RPA identification number of the panel</w:t>
       </w:r>
       <w:r>
         <w:rPr>
@@ -1779,7 +2290,23 @@
           <w:rStyle w:val="notranslate"/>
           <w:rFonts w:asciiTheme="minorHAnsi" w:eastAsiaTheme="majorEastAsia" w:hAnsiTheme="minorHAnsi" w:cstheme="minorHAnsi"/>
         </w:rPr>
-        <w:t xml:space="preserve"> (boolean): Indicates if the post is on the street</w:t>
+        <w:t xml:space="preserve"> (</w:t>
+      </w:r>
+      <w:proofErr w:type="spellStart"/>
+      <w:r>
+        <w:rPr>
+          <w:rStyle w:val="notranslate"/>
+          <w:rFonts w:asciiTheme="minorHAnsi" w:eastAsiaTheme="majorEastAsia" w:hAnsiTheme="minorHAnsi" w:cstheme="minorHAnsi"/>
+        </w:rPr>
+        <w:t>boolean</w:t>
+      </w:r>
+      <w:proofErr w:type="spellEnd"/>
+      <w:r>
+        <w:rPr>
+          <w:rStyle w:val="notranslate"/>
+          <w:rFonts w:asciiTheme="minorHAnsi" w:eastAsiaTheme="majorEastAsia" w:hAnsiTheme="minorHAnsi" w:cstheme="minorHAnsi"/>
+        </w:rPr>
+        <w:t>): Indicates if the post is on the street</w:t>
       </w:r>
       <w:r>
         <w:rPr>
@@ -2070,7 +2597,23 @@
           <w:rStyle w:val="notranslate"/>
           <w:rFonts w:asciiTheme="minorHAnsi" w:eastAsiaTheme="majorEastAsia" w:hAnsiTheme="minorHAnsi" w:cstheme="minorHAnsi"/>
         </w:rPr>
-        <w:t xml:space="preserve"> (Numérique): Identifier of the RPA panel</w:t>
+        <w:t xml:space="preserve"> (</w:t>
+      </w:r>
+      <w:proofErr w:type="spellStart"/>
+      <w:r>
+        <w:rPr>
+          <w:rStyle w:val="notranslate"/>
+          <w:rFonts w:asciiTheme="minorHAnsi" w:eastAsiaTheme="majorEastAsia" w:hAnsiTheme="minorHAnsi" w:cstheme="minorHAnsi"/>
+        </w:rPr>
+        <w:t>Numérique</w:t>
+      </w:r>
+      <w:proofErr w:type="spellEnd"/>
+      <w:r>
+        <w:rPr>
+          <w:rStyle w:val="notranslate"/>
+          <w:rFonts w:asciiTheme="minorHAnsi" w:eastAsiaTheme="majorEastAsia" w:hAnsiTheme="minorHAnsi" w:cstheme="minorHAnsi"/>
+        </w:rPr>
+        <w:t>): Identifier of the RPA panel</w:t>
       </w:r>
       <w:r>
         <w:rPr>
@@ -2222,15 +2765,7 @@
             <w:rStyle w:val="Hyperlink"/>
             <w:rFonts w:asciiTheme="minorHAnsi" w:hAnsiTheme="minorHAnsi" w:cstheme="minorHAnsi"/>
           </w:rPr>
-          <w:t>https://translate.googleusercontent.com/translate_c?depth=1&amp;hl=en&amp;prev=search&amp;rurl=translate.google.com&amp;sl=fr&amp;sp=nmt4&amp;u=http://donnees.ville.montreal.qc.ca/dataset/affecta</w:t>
-        </w:r>
-        <w:r>
-          <w:rPr>
-            <w:rStyle w:val="Hyperlink"/>
-            <w:rFonts w:asciiTheme="minorHAnsi" w:hAnsiTheme="minorHAnsi" w:cstheme="minorHAnsi"/>
-          </w:rPr>
-          <w:lastRenderedPageBreak/>
-          <w:t>tion-du-sol&amp;xid=17259,15700023,15700043,15700186,15700190,15700256,15700259,15700262&amp;usg=ALkJrhjmsV04tnUQyW4dggMc1zalXZgxkg</w:t>
+          <w:t>https://translate.googleusercontent.com/translate_c?depth=1&amp;hl=en&amp;prev=search&amp;rurl=translate.google.com&amp;sl=fr&amp;sp=nmt4&amp;u=http://donnees.ville.montreal.qc.ca/dataset/affectation-du-sol&amp;xid=17259,15700023,15700043,15700186,15700190,15700256,15700259,15700262&amp;usg=ALkJrhjmsV04tnUQyW4dggMc1zalXZgxkg</w:t>
         </w:r>
       </w:hyperlink>
       <w:r>
@@ -2392,7 +2927,31 @@
     </w:p>
     <w:p>
       <w:r>
-        <w:t>List of libraries, museums, theaters and exhibitions (cultural centers, cultural centers), and other municipal places.</w:t>
+        <w:t xml:space="preserve">List of libraries, museums, </w:t>
+      </w:r>
+      <w:proofErr w:type="spellStart"/>
+      <w:r>
+        <w:t>theaters</w:t>
+      </w:r>
+      <w:proofErr w:type="spellEnd"/>
+      <w:r>
+        <w:t xml:space="preserve"> and exhibitions (cultural </w:t>
+      </w:r>
+      <w:proofErr w:type="spellStart"/>
+      <w:r>
+        <w:t>centers</w:t>
+      </w:r>
+      <w:proofErr w:type="spellEnd"/>
+      <w:r>
+        <w:t xml:space="preserve">, cultural </w:t>
+      </w:r>
+      <w:proofErr w:type="spellStart"/>
+      <w:r>
+        <w:t>centers</w:t>
+      </w:r>
+      <w:proofErr w:type="spellEnd"/>
+      <w:r>
+        <w:t>), and other municipal places.</w:t>
       </w:r>
     </w:p>
     <w:p>

--- a/write_up/msc_disseration_methodology.docx
+++ b/write_up/msc_disseration_methodology.docx
@@ -152,8 +152,6 @@
           <w:rFonts w:asciiTheme="minorHAnsi" w:hAnsiTheme="minorHAnsi" w:cstheme="minorHAnsi"/>
         </w:rPr>
       </w:pPr>
-      <w:bookmarkStart w:id="0" w:name="_GoBack"/>
-      <w:bookmarkEnd w:id="0"/>
     </w:p>
     <w:p>
       <w:pPr>
@@ -347,13 +345,8 @@
         </w:numPr>
       </w:pPr>
       <w:r>
-        <w:t xml:space="preserve">Census met areas and </w:t>
-      </w:r>
-      <w:proofErr w:type="spellStart"/>
-      <w:r>
-        <w:t>agg</w:t>
-      </w:r>
-      <w:proofErr w:type="spellEnd"/>
+        <w:t>Census met areas and agg</w:t>
+      </w:r>
     </w:p>
     <w:p/>
     <w:p/>
@@ -379,47 +372,11 @@
           <w:rFonts w:asciiTheme="minorHAnsi" w:hAnsiTheme="minorHAnsi" w:cstheme="minorHAnsi"/>
         </w:rPr>
       </w:pPr>
-      <w:proofErr w:type="spellStart"/>
-      <w:r>
-        <w:rPr>
-          <w:rFonts w:asciiTheme="minorHAnsi" w:hAnsiTheme="minorHAnsi" w:cstheme="minorHAnsi"/>
-        </w:rPr>
-        <w:t>Geobase</w:t>
-      </w:r>
-      <w:proofErr w:type="spellEnd"/>
-      <w:r>
-        <w:rPr>
-          <w:rFonts w:asciiTheme="minorHAnsi" w:hAnsiTheme="minorHAnsi" w:cstheme="minorHAnsi"/>
-        </w:rPr>
-        <w:t xml:space="preserve"> is a filamentary network of right-hand segments commonly referred to as "sections" whose digitization is usually done at the street </w:t>
-      </w:r>
-      <w:proofErr w:type="spellStart"/>
-      <w:r>
-        <w:rPr>
-          <w:rFonts w:asciiTheme="minorHAnsi" w:hAnsiTheme="minorHAnsi" w:cstheme="minorHAnsi"/>
-        </w:rPr>
-        <w:t>center</w:t>
-      </w:r>
-      <w:proofErr w:type="spellEnd"/>
-      <w:r>
-        <w:rPr>
-          <w:rFonts w:asciiTheme="minorHAnsi" w:hAnsiTheme="minorHAnsi" w:cstheme="minorHAnsi"/>
-        </w:rPr>
-        <w:t xml:space="preserve">. A section is then a portion of road with homogeneous characteristics described mainly by the following attributes: an official place name, address ranges and a reference to the administrative boundaries (boroughs, municipal boundaries, </w:t>
-      </w:r>
-      <w:proofErr w:type="spellStart"/>
-      <w:r>
-        <w:rPr>
-          <w:rFonts w:asciiTheme="minorHAnsi" w:hAnsiTheme="minorHAnsi" w:cstheme="minorHAnsi"/>
-        </w:rPr>
-        <w:t>neighborhoods</w:t>
-      </w:r>
-      <w:proofErr w:type="spellEnd"/>
-      <w:r>
-        <w:rPr>
-          <w:rFonts w:asciiTheme="minorHAnsi" w:hAnsiTheme="minorHAnsi" w:cstheme="minorHAnsi"/>
-        </w:rPr>
-        <w:t xml:space="preserve"> as appropriate). </w:t>
+      <w:r>
+        <w:rPr>
+          <w:rFonts w:asciiTheme="minorHAnsi" w:hAnsiTheme="minorHAnsi" w:cstheme="minorHAnsi"/>
+        </w:rPr>
+        <w:t xml:space="preserve">Geobase is a filamentary network of right-hand segments commonly referred to as "sections" whose digitization is usually done at the street center. A section is then a portion of road with homogeneous characteristics described mainly by the following attributes: an official place name, address ranges and a reference to the administrative boundaries (boroughs, municipal boundaries, neighborhoods as appropriate). </w:t>
       </w:r>
     </w:p>
     <w:p>
@@ -635,21 +592,7 @@
         <w:rPr>
           <w:rFonts w:asciiTheme="minorHAnsi" w:hAnsiTheme="minorHAnsi" w:cstheme="minorHAnsi"/>
         </w:rPr>
-        <w:t xml:space="preserve">The street </w:t>
-      </w:r>
-      <w:proofErr w:type="spellStart"/>
-      <w:r>
-        <w:rPr>
-          <w:rFonts w:asciiTheme="minorHAnsi" w:hAnsiTheme="minorHAnsi" w:cstheme="minorHAnsi"/>
-        </w:rPr>
-        <w:t>centers</w:t>
-      </w:r>
-      <w:proofErr w:type="spellEnd"/>
-      <w:r>
-        <w:rPr>
-          <w:rFonts w:asciiTheme="minorHAnsi" w:hAnsiTheme="minorHAnsi" w:cstheme="minorHAnsi"/>
-        </w:rPr>
-        <w:t xml:space="preserve"> are digitized from ortho-photos, digital cartography and cadastre. The sense of digitization respects the increase in building numbers. The direction of flow is defined according to the scanning direction as follows: </w:t>
+        <w:t xml:space="preserve">The street centers are digitized from ortho-photos, digital cartography and cadastre. The sense of digitization respects the increase in building numbers. The direction of flow is defined according to the scanning direction as follows: </w:t>
       </w:r>
     </w:p>
     <w:p>
@@ -829,6 +772,7 @@
         <w:rPr>
           <w:rFonts w:asciiTheme="minorHAnsi" w:hAnsiTheme="minorHAnsi" w:cstheme="minorHAnsi"/>
         </w:rPr>
+        <w:lastRenderedPageBreak/>
         <w:t xml:space="preserve">h) Significant change in the sequence of civic numbers that may cause geocoding problems. (superposition of civic numbers); </w:t>
       </w:r>
     </w:p>
@@ -839,19 +783,11 @@
           <w:rFonts w:asciiTheme="minorHAnsi" w:hAnsiTheme="minorHAnsi" w:cstheme="minorHAnsi"/>
         </w:rPr>
       </w:pPr>
-      <w:proofErr w:type="spellStart"/>
-      <w:r>
-        <w:rPr>
-          <w:rFonts w:asciiTheme="minorHAnsi" w:hAnsiTheme="minorHAnsi" w:cstheme="minorHAnsi"/>
-        </w:rPr>
-        <w:t>i</w:t>
-      </w:r>
-      <w:proofErr w:type="spellEnd"/>
-      <w:r>
-        <w:rPr>
-          <w:rFonts w:asciiTheme="minorHAnsi" w:hAnsiTheme="minorHAnsi" w:cstheme="minorHAnsi"/>
-        </w:rPr>
-        <w:t xml:space="preserve">) Intersection level with a railway line. </w:t>
+      <w:r>
+        <w:rPr>
+          <w:rFonts w:asciiTheme="minorHAnsi" w:hAnsiTheme="minorHAnsi" w:cstheme="minorHAnsi"/>
+        </w:rPr>
+        <w:t xml:space="preserve">i) Intersection level with a railway line. </w:t>
       </w:r>
     </w:p>
     <w:p>
@@ -859,72 +795,113 @@
         <w:rPr>
           <w:rFonts w:hAnsi="Symbol"/>
         </w:rPr>
-        <w:lastRenderedPageBreak/>
         <w:t></w:t>
       </w:r>
       <w:r>
         <w:t xml:space="preserve">  </w:t>
       </w:r>
-      <w:proofErr w:type="spellStart"/>
       <w:r>
         <w:rPr>
           <w:rStyle w:val="HTMLCode"/>
           <w:rFonts w:eastAsiaTheme="majorEastAsia"/>
         </w:rPr>
-        <w:t>Id_troncon</w:t>
-      </w:r>
-      <w:proofErr w:type="spellEnd"/>
+        <w:t>Id_troncon (Id_trc) -</w:t>
+      </w:r>
+      <w:r>
+        <w:rPr>
+          <w:rStyle w:val="notranslate"/>
+        </w:rPr>
+        <w:t xml:space="preserve"> (Numeric): Unique, primary key Invariant Values ​​between 1 and 499,000 for Longueuil, between 500,000 and 999,999 for Laval and between 1,000,000 and 9,999,999 for Montreal.</w:t>
+      </w:r>
+      <w:r>
+        <w:t xml:space="preserve"> </w:t>
+      </w:r>
+      <w:r>
+        <w:rPr>
+          <w:rStyle w:val="notranslate"/>
+        </w:rPr>
+        <w:t>These values ​​are assigned sequentially without reuse.</w:t>
+      </w:r>
+      <w:r>
+        <w:t xml:space="preserve"> </w:t>
+      </w:r>
+    </w:p>
+    <w:p>
+      <w:r>
+        <w:rPr>
+          <w:rFonts w:hAnsi="Symbol"/>
+        </w:rPr>
+        <w:t></w:t>
+      </w:r>
+      <w:r>
+        <w:t xml:space="preserve">  </w:t>
+      </w:r>
       <w:r>
         <w:rPr>
           <w:rStyle w:val="HTMLCode"/>
           <w:rFonts w:eastAsiaTheme="majorEastAsia"/>
         </w:rPr>
-        <w:t xml:space="preserve"> (</w:t>
-      </w:r>
-      <w:proofErr w:type="spellStart"/>
+        <w:t>Type_voie (Typ_voie) -</w:t>
+      </w:r>
+      <w:r>
+        <w:rPr>
+          <w:rStyle w:val="notranslate"/>
+        </w:rPr>
+        <w:t xml:space="preserve"> (Text variable): Generic official place names, without abbreviation</w:t>
+      </w:r>
+      <w:r>
+        <w:t xml:space="preserve"> </w:t>
+      </w:r>
+    </w:p>
+    <w:p>
+      <w:r>
+        <w:rPr>
+          <w:rFonts w:hAnsi="Symbol"/>
+        </w:rPr>
+        <w:t></w:t>
+      </w:r>
+      <w:r>
+        <w:t xml:space="preserve">  </w:t>
+      </w:r>
       <w:r>
         <w:rPr>
           <w:rStyle w:val="HTMLCode"/>
           <w:rFonts w:eastAsiaTheme="majorEastAsia"/>
         </w:rPr>
-        <w:t>Id_trc</w:t>
-      </w:r>
-      <w:proofErr w:type="spellEnd"/>
+        <w:t>Lien_voie (Lie_voie) -</w:t>
+      </w:r>
+      <w:r>
+        <w:rPr>
+          <w:rStyle w:val="notranslate"/>
+        </w:rPr>
+        <w:t xml:space="preserve"> (Variable text): Particle of official place names, without abbreviation</w:t>
+      </w:r>
+      <w:r>
+        <w:t xml:space="preserve"> </w:t>
+      </w:r>
+    </w:p>
+    <w:p>
+      <w:r>
+        <w:rPr>
+          <w:rFonts w:hAnsi="Symbol"/>
+        </w:rPr>
+        <w:t></w:t>
+      </w:r>
+      <w:r>
+        <w:t xml:space="preserve">  </w:t>
+      </w:r>
       <w:r>
         <w:rPr>
           <w:rStyle w:val="HTMLCode"/>
           <w:rFonts w:eastAsiaTheme="majorEastAsia"/>
         </w:rPr>
-        <w:t>) -</w:t>
+        <w:t>Nom_voie (Nom_voie) -</w:t>
       </w:r>
       <w:r>
         <w:rPr>
           <w:rStyle w:val="notranslate"/>
         </w:rPr>
-        <w:t xml:space="preserve"> (Numeric): Unique, primary key Invariant Values ​​between 1 and 499,000 for </w:t>
-      </w:r>
-      <w:proofErr w:type="spellStart"/>
-      <w:r>
-        <w:rPr>
-          <w:rStyle w:val="notranslate"/>
-        </w:rPr>
-        <w:t>Longueuil</w:t>
-      </w:r>
-      <w:proofErr w:type="spellEnd"/>
-      <w:r>
-        <w:rPr>
-          <w:rStyle w:val="notranslate"/>
-        </w:rPr>
-        <w:t>, between 500,000 and 999,999 for Laval and between 1,000,000 and 9,999,999 for Montreal.</w:t>
-      </w:r>
-      <w:r>
-        <w:t xml:space="preserve"> </w:t>
-      </w:r>
-      <w:r>
-        <w:rPr>
-          <w:rStyle w:val="notranslate"/>
-        </w:rPr>
-        <w:t>These values ​​are assigned sequentially without reuse.</w:t>
+        <w:t xml:space="preserve"> (Text variable): Specific official toponymy, without abbreviation</w:t>
       </w:r>
       <w:r>
         <w:t xml:space="preserve"> </w:t>
@@ -940,43 +917,99 @@
       <w:r>
         <w:t xml:space="preserve">  </w:t>
       </w:r>
-      <w:proofErr w:type="spellStart"/>
       <w:r>
         <w:rPr>
           <w:rStyle w:val="HTMLCode"/>
           <w:rFonts w:eastAsiaTheme="majorEastAsia"/>
         </w:rPr>
-        <w:t>Type_voie</w:t>
-      </w:r>
-      <w:proofErr w:type="spellEnd"/>
+        <w:t>Direction_voie (Dir_voie) -</w:t>
+      </w:r>
+      <w:r>
+        <w:rPr>
+          <w:rStyle w:val="notranslate"/>
+        </w:rPr>
+        <w:t xml:space="preserve"> (Text variable): Orientation of the official place names, without abbreviation</w:t>
+      </w:r>
+      <w:r>
+        <w:t xml:space="preserve"> </w:t>
+      </w:r>
+    </w:p>
+    <w:p>
+      <w:r>
+        <w:rPr>
+          <w:rFonts w:hAnsi="Symbol"/>
+        </w:rPr>
+        <w:t></w:t>
+      </w:r>
+      <w:r>
+        <w:t xml:space="preserve">  </w:t>
+      </w:r>
       <w:r>
         <w:rPr>
           <w:rStyle w:val="HTMLCode"/>
           <w:rFonts w:eastAsiaTheme="majorEastAsia"/>
         </w:rPr>
-        <w:t xml:space="preserve"> (</w:t>
-      </w:r>
-      <w:proofErr w:type="spellStart"/>
+        <w:t>Début_gauche (Deb_gch) -</w:t>
+      </w:r>
+      <w:r>
+        <w:rPr>
+          <w:rStyle w:val="notranslate"/>
+        </w:rPr>
+        <w:t xml:space="preserve"> (Numeric): Actual civic number located at the beginning and the left of the section</w:t>
+      </w:r>
+      <w:r>
+        <w:t xml:space="preserve"> </w:t>
+      </w:r>
+    </w:p>
+    <w:p>
+      <w:r>
+        <w:rPr>
+          <w:rFonts w:hAnsi="Symbol"/>
+        </w:rPr>
+        <w:t></w:t>
+      </w:r>
+      <w:r>
+        <w:t xml:space="preserve">  </w:t>
+      </w:r>
       <w:r>
         <w:rPr>
           <w:rStyle w:val="HTMLCode"/>
           <w:rFonts w:eastAsiaTheme="majorEastAsia"/>
         </w:rPr>
-        <w:t>Typ_voie</w:t>
-      </w:r>
-      <w:proofErr w:type="spellEnd"/>
+        <w:t>Fin_gauche (Fin_gch) -</w:t>
+      </w:r>
+      <w:r>
+        <w:rPr>
+          <w:rStyle w:val="notranslate"/>
+        </w:rPr>
+        <w:t xml:space="preserve"> (Numérique): Actual civic number located at the end and to the left of the section</w:t>
+      </w:r>
+      <w:r>
+        <w:t xml:space="preserve"> </w:t>
+      </w:r>
+    </w:p>
+    <w:p>
+      <w:r>
+        <w:rPr>
+          <w:rFonts w:hAnsi="Symbol"/>
+        </w:rPr>
+        <w:t></w:t>
+      </w:r>
+      <w:r>
+        <w:t xml:space="preserve">  </w:t>
+      </w:r>
       <w:r>
         <w:rPr>
           <w:rStyle w:val="HTMLCode"/>
           <w:rFonts w:eastAsiaTheme="majorEastAsia"/>
         </w:rPr>
-        <w:t>) -</w:t>
+        <w:t>Début_droite (Deb_drt) -</w:t>
       </w:r>
       <w:r>
         <w:rPr>
           <w:rStyle w:val="notranslate"/>
         </w:rPr>
-        <w:t xml:space="preserve"> (Text variable): Generic official place names, without abbreviation</w:t>
+        <w:t xml:space="preserve"> (Numeric): Actual civic number at the beginning and the right of the stub</w:t>
       </w:r>
       <w:r>
         <w:t xml:space="preserve"> </w:t>
@@ -992,43 +1025,99 @@
       <w:r>
         <w:t xml:space="preserve">  </w:t>
       </w:r>
-      <w:proofErr w:type="spellStart"/>
       <w:r>
         <w:rPr>
           <w:rStyle w:val="HTMLCode"/>
           <w:rFonts w:eastAsiaTheme="majorEastAsia"/>
         </w:rPr>
-        <w:t>Lien_voie</w:t>
-      </w:r>
-      <w:proofErr w:type="spellEnd"/>
+        <w:t>Fin_droite (Fin_drt) -</w:t>
+      </w:r>
+      <w:r>
+        <w:rPr>
+          <w:rStyle w:val="notranslate"/>
+        </w:rPr>
+        <w:t xml:space="preserve"> (Numeric): Actual civic number located at the end and to the right of the stub</w:t>
+      </w:r>
+      <w:r>
+        <w:t xml:space="preserve"> </w:t>
+      </w:r>
+    </w:p>
+    <w:p>
+      <w:r>
+        <w:rPr>
+          <w:rFonts w:hAnsi="Symbol"/>
+        </w:rPr>
+        <w:t></w:t>
+      </w:r>
+      <w:r>
+        <w:t xml:space="preserve">  </w:t>
+      </w:r>
       <w:r>
         <w:rPr>
           <w:rStyle w:val="HTMLCode"/>
           <w:rFonts w:eastAsiaTheme="majorEastAsia"/>
         </w:rPr>
-        <w:t xml:space="preserve"> (</w:t>
-      </w:r>
-      <w:proofErr w:type="spellStart"/>
+        <w:t>Limite_gauche (Lim_gch) -</w:t>
+      </w:r>
+      <w:r>
+        <w:rPr>
+          <w:rStyle w:val="notranslate"/>
+        </w:rPr>
+        <w:t xml:space="preserve"> (Variable text): Administrative limit (municipality) located to the left of the section</w:t>
+      </w:r>
+      <w:r>
+        <w:t xml:space="preserve"> </w:t>
+      </w:r>
+    </w:p>
+    <w:p>
+      <w:r>
+        <w:rPr>
+          <w:rFonts w:hAnsi="Symbol"/>
+        </w:rPr>
+        <w:t></w:t>
+      </w:r>
+      <w:r>
+        <w:t xml:space="preserve">  </w:t>
+      </w:r>
       <w:r>
         <w:rPr>
           <w:rStyle w:val="HTMLCode"/>
           <w:rFonts w:eastAsiaTheme="majorEastAsia"/>
         </w:rPr>
-        <w:t>Lie_voie</w:t>
-      </w:r>
-      <w:proofErr w:type="spellEnd"/>
+        <w:t>Limite_droite (Lim_drt) -</w:t>
+      </w:r>
+      <w:r>
+        <w:rPr>
+          <w:rStyle w:val="notranslate"/>
+        </w:rPr>
+        <w:t xml:space="preserve"> (Variable text): Administrative limit (municipality) located to the right of the section</w:t>
+      </w:r>
+      <w:r>
+        <w:t xml:space="preserve"> </w:t>
+      </w:r>
+    </w:p>
+    <w:p>
+      <w:r>
+        <w:rPr>
+          <w:rFonts w:hAnsi="Symbol"/>
+        </w:rPr>
+        <w:t></w:t>
+      </w:r>
+      <w:r>
+        <w:t xml:space="preserve">  </w:t>
+      </w:r>
       <w:r>
         <w:rPr>
           <w:rStyle w:val="HTMLCode"/>
           <w:rFonts w:eastAsiaTheme="majorEastAsia"/>
         </w:rPr>
-        <w:t>) -</w:t>
+        <w:t>Arrondissement_gauche (ARR_GCH) -</w:t>
       </w:r>
       <w:r>
         <w:rPr>
           <w:rStyle w:val="notranslate"/>
         </w:rPr>
-        <w:t xml:space="preserve"> (Variable text): Particle of official place names, without abbreviation</w:t>
+        <w:t xml:space="preserve"> (Texte variable): Administrative limit of the borough located on the left of the section (N / A if not applicable because outside the City of Montreal - For the cities of Longueuil and Montreal, these are the boroughs, for the city of Laval these are former cities)</w:t>
       </w:r>
       <w:r>
         <w:t xml:space="preserve"> </w:t>
@@ -1044,587 +1133,66 @@
       <w:r>
         <w:t xml:space="preserve">  </w:t>
       </w:r>
-      <w:proofErr w:type="spellStart"/>
       <w:r>
         <w:rPr>
           <w:rStyle w:val="HTMLCode"/>
           <w:rFonts w:eastAsiaTheme="majorEastAsia"/>
         </w:rPr>
-        <w:t>Nom_voie</w:t>
-      </w:r>
-      <w:proofErr w:type="spellEnd"/>
+        <w:t>Arrondissement_droite (ARR_DRT) -</w:t>
+      </w:r>
+      <w:r>
+        <w:rPr>
+          <w:rStyle w:val="notranslate"/>
+        </w:rPr>
+        <w:t xml:space="preserve"> (Text variable): Administrative limit of the district located on the right of the section (N / A if not applicable because outside the City of Montreal)</w:t>
+      </w:r>
+      <w:r>
+        <w:t xml:space="preserve"> </w:t>
+      </w:r>
+    </w:p>
+    <w:p>
+      <w:r>
+        <w:rPr>
+          <w:rFonts w:hAnsi="Symbol"/>
+        </w:rPr>
+        <w:t></w:t>
+      </w:r>
+      <w:r>
+        <w:t xml:space="preserve">  </w:t>
+      </w:r>
       <w:r>
         <w:rPr>
           <w:rStyle w:val="HTMLCode"/>
           <w:rFonts w:eastAsiaTheme="majorEastAsia"/>
         </w:rPr>
-        <w:t xml:space="preserve"> (</w:t>
-      </w:r>
-      <w:proofErr w:type="spellStart"/>
+        <w:t>Classe (CLASSE)</w:t>
+      </w:r>
+      <w:r>
+        <w:rPr>
+          <w:rStyle w:val="notranslate"/>
+        </w:rPr>
+        <w:t xml:space="preserve"> (Digital): Class of the road (see description above)</w:t>
+      </w:r>
+      <w:r>
+        <w:t xml:space="preserve"> </w:t>
+      </w:r>
+    </w:p>
+    <w:p>
+      <w:r>
+        <w:rPr>
+          <w:rFonts w:hAnsi="Symbol"/>
+        </w:rPr>
+        <w:t></w:t>
+      </w:r>
+      <w:r>
+        <w:t xml:space="preserve">  </w:t>
+      </w:r>
       <w:r>
         <w:rPr>
           <w:rStyle w:val="HTMLCode"/>
           <w:rFonts w:eastAsiaTheme="majorEastAsia"/>
         </w:rPr>
-        <w:t>Nom_voie</w:t>
-      </w:r>
-      <w:proofErr w:type="spellEnd"/>
-      <w:r>
-        <w:rPr>
-          <w:rStyle w:val="HTMLCode"/>
-          <w:rFonts w:eastAsiaTheme="majorEastAsia"/>
-        </w:rPr>
-        <w:t>) -</w:t>
-      </w:r>
-      <w:r>
-        <w:rPr>
-          <w:rStyle w:val="notranslate"/>
-        </w:rPr>
-        <w:t xml:space="preserve"> (Text variable): Specific official toponymy, without abbreviation</w:t>
-      </w:r>
-      <w:r>
-        <w:t xml:space="preserve"> </w:t>
-      </w:r>
-    </w:p>
-    <w:p>
-      <w:r>
-        <w:rPr>
-          <w:rFonts w:hAnsi="Symbol"/>
-        </w:rPr>
-        <w:t></w:t>
-      </w:r>
-      <w:r>
-        <w:t xml:space="preserve">  </w:t>
-      </w:r>
-      <w:proofErr w:type="spellStart"/>
-      <w:r>
-        <w:rPr>
-          <w:rStyle w:val="HTMLCode"/>
-          <w:rFonts w:eastAsiaTheme="majorEastAsia"/>
-        </w:rPr>
-        <w:t>Direction_voie</w:t>
-      </w:r>
-      <w:proofErr w:type="spellEnd"/>
-      <w:r>
-        <w:rPr>
-          <w:rStyle w:val="HTMLCode"/>
-          <w:rFonts w:eastAsiaTheme="majorEastAsia"/>
-        </w:rPr>
-        <w:t xml:space="preserve"> (</w:t>
-      </w:r>
-      <w:proofErr w:type="spellStart"/>
-      <w:r>
-        <w:rPr>
-          <w:rStyle w:val="HTMLCode"/>
-          <w:rFonts w:eastAsiaTheme="majorEastAsia"/>
-        </w:rPr>
-        <w:t>Dir_voie</w:t>
-      </w:r>
-      <w:proofErr w:type="spellEnd"/>
-      <w:r>
-        <w:rPr>
-          <w:rStyle w:val="HTMLCode"/>
-          <w:rFonts w:eastAsiaTheme="majorEastAsia"/>
-        </w:rPr>
-        <w:t>) -</w:t>
-      </w:r>
-      <w:r>
-        <w:rPr>
-          <w:rStyle w:val="notranslate"/>
-        </w:rPr>
-        <w:t xml:space="preserve"> (Text variable): Orientation of the official place names, without abbreviation</w:t>
-      </w:r>
-      <w:r>
-        <w:t xml:space="preserve"> </w:t>
-      </w:r>
-    </w:p>
-    <w:p>
-      <w:r>
-        <w:rPr>
-          <w:rFonts w:hAnsi="Symbol"/>
-        </w:rPr>
-        <w:t></w:t>
-      </w:r>
-      <w:r>
-        <w:t xml:space="preserve">  </w:t>
-      </w:r>
-      <w:proofErr w:type="spellStart"/>
-      <w:r>
-        <w:rPr>
-          <w:rStyle w:val="HTMLCode"/>
-          <w:rFonts w:eastAsiaTheme="majorEastAsia"/>
-        </w:rPr>
-        <w:t>Début_gauche</w:t>
-      </w:r>
-      <w:proofErr w:type="spellEnd"/>
-      <w:r>
-        <w:rPr>
-          <w:rStyle w:val="HTMLCode"/>
-          <w:rFonts w:eastAsiaTheme="majorEastAsia"/>
-        </w:rPr>
-        <w:t xml:space="preserve"> (</w:t>
-      </w:r>
-      <w:proofErr w:type="spellStart"/>
-      <w:r>
-        <w:rPr>
-          <w:rStyle w:val="HTMLCode"/>
-          <w:rFonts w:eastAsiaTheme="majorEastAsia"/>
-        </w:rPr>
-        <w:t>Deb_gch</w:t>
-      </w:r>
-      <w:proofErr w:type="spellEnd"/>
-      <w:r>
-        <w:rPr>
-          <w:rStyle w:val="HTMLCode"/>
-          <w:rFonts w:eastAsiaTheme="majorEastAsia"/>
-        </w:rPr>
-        <w:t>) -</w:t>
-      </w:r>
-      <w:r>
-        <w:rPr>
-          <w:rStyle w:val="notranslate"/>
-        </w:rPr>
-        <w:t xml:space="preserve"> (Numeric): Actual civic number located at the beginning and the left of the section</w:t>
-      </w:r>
-      <w:r>
-        <w:t xml:space="preserve"> </w:t>
-      </w:r>
-    </w:p>
-    <w:p>
-      <w:r>
-        <w:rPr>
-          <w:rFonts w:hAnsi="Symbol"/>
-        </w:rPr>
-        <w:t></w:t>
-      </w:r>
-      <w:r>
-        <w:t xml:space="preserve">  </w:t>
-      </w:r>
-      <w:proofErr w:type="spellStart"/>
-      <w:r>
-        <w:rPr>
-          <w:rStyle w:val="HTMLCode"/>
-          <w:rFonts w:eastAsiaTheme="majorEastAsia"/>
-        </w:rPr>
-        <w:t>Fin_gauche</w:t>
-      </w:r>
-      <w:proofErr w:type="spellEnd"/>
-      <w:r>
-        <w:rPr>
-          <w:rStyle w:val="HTMLCode"/>
-          <w:rFonts w:eastAsiaTheme="majorEastAsia"/>
-        </w:rPr>
-        <w:t xml:space="preserve"> (</w:t>
-      </w:r>
-      <w:proofErr w:type="spellStart"/>
-      <w:r>
-        <w:rPr>
-          <w:rStyle w:val="HTMLCode"/>
-          <w:rFonts w:eastAsiaTheme="majorEastAsia"/>
-        </w:rPr>
-        <w:t>Fin_gch</w:t>
-      </w:r>
-      <w:proofErr w:type="spellEnd"/>
-      <w:r>
-        <w:rPr>
-          <w:rStyle w:val="HTMLCode"/>
-          <w:rFonts w:eastAsiaTheme="majorEastAsia"/>
-        </w:rPr>
-        <w:t>) -</w:t>
-      </w:r>
-      <w:r>
-        <w:rPr>
-          <w:rStyle w:val="notranslate"/>
-        </w:rPr>
-        <w:t xml:space="preserve"> (</w:t>
-      </w:r>
-      <w:proofErr w:type="spellStart"/>
-      <w:r>
-        <w:rPr>
-          <w:rStyle w:val="notranslate"/>
-        </w:rPr>
-        <w:t>Numérique</w:t>
-      </w:r>
-      <w:proofErr w:type="spellEnd"/>
-      <w:r>
-        <w:rPr>
-          <w:rStyle w:val="notranslate"/>
-        </w:rPr>
-        <w:t>): Actual civic number located at the end and to the left of the section</w:t>
-      </w:r>
-      <w:r>
-        <w:t xml:space="preserve"> </w:t>
-      </w:r>
-    </w:p>
-    <w:p>
-      <w:r>
-        <w:rPr>
-          <w:rFonts w:hAnsi="Symbol"/>
-        </w:rPr>
-        <w:t></w:t>
-      </w:r>
-      <w:r>
-        <w:t xml:space="preserve">  </w:t>
-      </w:r>
-      <w:proofErr w:type="spellStart"/>
-      <w:r>
-        <w:rPr>
-          <w:rStyle w:val="HTMLCode"/>
-          <w:rFonts w:eastAsiaTheme="majorEastAsia"/>
-        </w:rPr>
-        <w:t>Début_droite</w:t>
-      </w:r>
-      <w:proofErr w:type="spellEnd"/>
-      <w:r>
-        <w:rPr>
-          <w:rStyle w:val="HTMLCode"/>
-          <w:rFonts w:eastAsiaTheme="majorEastAsia"/>
-        </w:rPr>
-        <w:t xml:space="preserve"> (</w:t>
-      </w:r>
-      <w:proofErr w:type="spellStart"/>
-      <w:r>
-        <w:rPr>
-          <w:rStyle w:val="HTMLCode"/>
-          <w:rFonts w:eastAsiaTheme="majorEastAsia"/>
-        </w:rPr>
-        <w:t>Deb_drt</w:t>
-      </w:r>
-      <w:proofErr w:type="spellEnd"/>
-      <w:r>
-        <w:rPr>
-          <w:rStyle w:val="HTMLCode"/>
-          <w:rFonts w:eastAsiaTheme="majorEastAsia"/>
-        </w:rPr>
-        <w:t>) -</w:t>
-      </w:r>
-      <w:r>
-        <w:rPr>
-          <w:rStyle w:val="notranslate"/>
-        </w:rPr>
-        <w:t xml:space="preserve"> (Numeric): Actual civic number at the beginning and the right of the stub</w:t>
-      </w:r>
-      <w:r>
-        <w:t xml:space="preserve"> </w:t>
-      </w:r>
-    </w:p>
-    <w:p>
-      <w:r>
-        <w:rPr>
-          <w:rFonts w:hAnsi="Symbol"/>
-        </w:rPr>
-        <w:t></w:t>
-      </w:r>
-      <w:r>
-        <w:t xml:space="preserve">  </w:t>
-      </w:r>
-      <w:proofErr w:type="spellStart"/>
-      <w:r>
-        <w:rPr>
-          <w:rStyle w:val="HTMLCode"/>
-          <w:rFonts w:eastAsiaTheme="majorEastAsia"/>
-        </w:rPr>
-        <w:t>Fin_droite</w:t>
-      </w:r>
-      <w:proofErr w:type="spellEnd"/>
-      <w:r>
-        <w:rPr>
-          <w:rStyle w:val="HTMLCode"/>
-          <w:rFonts w:eastAsiaTheme="majorEastAsia"/>
-        </w:rPr>
-        <w:t xml:space="preserve"> (</w:t>
-      </w:r>
-      <w:proofErr w:type="spellStart"/>
-      <w:r>
-        <w:rPr>
-          <w:rStyle w:val="HTMLCode"/>
-          <w:rFonts w:eastAsiaTheme="majorEastAsia"/>
-        </w:rPr>
-        <w:t>Fin_drt</w:t>
-      </w:r>
-      <w:proofErr w:type="spellEnd"/>
-      <w:r>
-        <w:rPr>
-          <w:rStyle w:val="HTMLCode"/>
-          <w:rFonts w:eastAsiaTheme="majorEastAsia"/>
-        </w:rPr>
-        <w:t>) -</w:t>
-      </w:r>
-      <w:r>
-        <w:rPr>
-          <w:rStyle w:val="notranslate"/>
-        </w:rPr>
-        <w:t xml:space="preserve"> (Numeric): Actual civic number located at the end and to the right of the stub</w:t>
-      </w:r>
-      <w:r>
-        <w:t xml:space="preserve"> </w:t>
-      </w:r>
-    </w:p>
-    <w:p>
-      <w:r>
-        <w:rPr>
-          <w:rFonts w:hAnsi="Symbol"/>
-        </w:rPr>
-        <w:t></w:t>
-      </w:r>
-      <w:r>
-        <w:t xml:space="preserve">  </w:t>
-      </w:r>
-      <w:proofErr w:type="spellStart"/>
-      <w:r>
-        <w:rPr>
-          <w:rStyle w:val="HTMLCode"/>
-          <w:rFonts w:eastAsiaTheme="majorEastAsia"/>
-        </w:rPr>
-        <w:t>Limite_gauche</w:t>
-      </w:r>
-      <w:proofErr w:type="spellEnd"/>
-      <w:r>
-        <w:rPr>
-          <w:rStyle w:val="HTMLCode"/>
-          <w:rFonts w:eastAsiaTheme="majorEastAsia"/>
-        </w:rPr>
-        <w:t xml:space="preserve"> (</w:t>
-      </w:r>
-      <w:proofErr w:type="spellStart"/>
-      <w:r>
-        <w:rPr>
-          <w:rStyle w:val="HTMLCode"/>
-          <w:rFonts w:eastAsiaTheme="majorEastAsia"/>
-        </w:rPr>
-        <w:t>Lim_gch</w:t>
-      </w:r>
-      <w:proofErr w:type="spellEnd"/>
-      <w:r>
-        <w:rPr>
-          <w:rStyle w:val="HTMLCode"/>
-          <w:rFonts w:eastAsiaTheme="majorEastAsia"/>
-        </w:rPr>
-        <w:t>) -</w:t>
-      </w:r>
-      <w:r>
-        <w:rPr>
-          <w:rStyle w:val="notranslate"/>
-        </w:rPr>
-        <w:t xml:space="preserve"> (Variable text): Administrative limit (municipality) located to the left of the section</w:t>
-      </w:r>
-      <w:r>
-        <w:t xml:space="preserve"> </w:t>
-      </w:r>
-    </w:p>
-    <w:p>
-      <w:r>
-        <w:rPr>
-          <w:rFonts w:hAnsi="Symbol"/>
-        </w:rPr>
-        <w:t></w:t>
-      </w:r>
-      <w:r>
-        <w:t xml:space="preserve">  </w:t>
-      </w:r>
-      <w:proofErr w:type="spellStart"/>
-      <w:r>
-        <w:rPr>
-          <w:rStyle w:val="HTMLCode"/>
-          <w:rFonts w:eastAsiaTheme="majorEastAsia"/>
-        </w:rPr>
-        <w:t>Limite_droite</w:t>
-      </w:r>
-      <w:proofErr w:type="spellEnd"/>
-      <w:r>
-        <w:rPr>
-          <w:rStyle w:val="HTMLCode"/>
-          <w:rFonts w:eastAsiaTheme="majorEastAsia"/>
-        </w:rPr>
-        <w:t xml:space="preserve"> (</w:t>
-      </w:r>
-      <w:proofErr w:type="spellStart"/>
-      <w:r>
-        <w:rPr>
-          <w:rStyle w:val="HTMLCode"/>
-          <w:rFonts w:eastAsiaTheme="majorEastAsia"/>
-        </w:rPr>
-        <w:t>Lim_drt</w:t>
-      </w:r>
-      <w:proofErr w:type="spellEnd"/>
-      <w:r>
-        <w:rPr>
-          <w:rStyle w:val="HTMLCode"/>
-          <w:rFonts w:eastAsiaTheme="majorEastAsia"/>
-        </w:rPr>
-        <w:t>) -</w:t>
-      </w:r>
-      <w:r>
-        <w:rPr>
-          <w:rStyle w:val="notranslate"/>
-        </w:rPr>
-        <w:t xml:space="preserve"> (Variable text): Administrative limit (municipality) located to the right of the section</w:t>
-      </w:r>
-      <w:r>
-        <w:t xml:space="preserve"> </w:t>
-      </w:r>
-    </w:p>
-    <w:p>
-      <w:r>
-        <w:rPr>
-          <w:rFonts w:hAnsi="Symbol"/>
-        </w:rPr>
-        <w:t></w:t>
-      </w:r>
-      <w:r>
-        <w:t xml:space="preserve">  </w:t>
-      </w:r>
-      <w:proofErr w:type="spellStart"/>
-      <w:r>
-        <w:rPr>
-          <w:rStyle w:val="HTMLCode"/>
-          <w:rFonts w:eastAsiaTheme="majorEastAsia"/>
-        </w:rPr>
-        <w:t>Arrondissement_gauche</w:t>
-      </w:r>
-      <w:proofErr w:type="spellEnd"/>
-      <w:r>
-        <w:rPr>
-          <w:rStyle w:val="HTMLCode"/>
-          <w:rFonts w:eastAsiaTheme="majorEastAsia"/>
-        </w:rPr>
-        <w:t xml:space="preserve"> (ARR_GCH) -</w:t>
-      </w:r>
-      <w:r>
-        <w:rPr>
-          <w:rStyle w:val="notranslate"/>
-        </w:rPr>
-        <w:t xml:space="preserve"> (</w:t>
-      </w:r>
-      <w:proofErr w:type="spellStart"/>
-      <w:r>
-        <w:rPr>
-          <w:rStyle w:val="notranslate"/>
-        </w:rPr>
-        <w:t>Texte</w:t>
-      </w:r>
-      <w:proofErr w:type="spellEnd"/>
-      <w:r>
-        <w:rPr>
-          <w:rStyle w:val="notranslate"/>
-        </w:rPr>
-        <w:t xml:space="preserve"> variable): Administrative limit of the borough located on the left of the section (N / A if not applicable because outside the City of Montreal - For the cities of </w:t>
-      </w:r>
-      <w:proofErr w:type="spellStart"/>
-      <w:r>
-        <w:rPr>
-          <w:rStyle w:val="notranslate"/>
-        </w:rPr>
-        <w:t>Longueuil</w:t>
-      </w:r>
-      <w:proofErr w:type="spellEnd"/>
-      <w:r>
-        <w:rPr>
-          <w:rStyle w:val="notranslate"/>
-        </w:rPr>
-        <w:t xml:space="preserve"> and Montreal, these are the boroughs, for the city of Laval these are former cities)</w:t>
-      </w:r>
-      <w:r>
-        <w:t xml:space="preserve"> </w:t>
-      </w:r>
-    </w:p>
-    <w:p>
-      <w:r>
-        <w:rPr>
-          <w:rFonts w:hAnsi="Symbol"/>
-        </w:rPr>
-        <w:t></w:t>
-      </w:r>
-      <w:r>
-        <w:t xml:space="preserve">  </w:t>
-      </w:r>
-      <w:proofErr w:type="spellStart"/>
-      <w:r>
-        <w:rPr>
-          <w:rStyle w:val="HTMLCode"/>
-          <w:rFonts w:eastAsiaTheme="majorEastAsia"/>
-        </w:rPr>
-        <w:t>Arrondissement_droite</w:t>
-      </w:r>
-      <w:proofErr w:type="spellEnd"/>
-      <w:r>
-        <w:rPr>
-          <w:rStyle w:val="HTMLCode"/>
-          <w:rFonts w:eastAsiaTheme="majorEastAsia"/>
-        </w:rPr>
-        <w:t xml:space="preserve"> (ARR_DRT) -</w:t>
-      </w:r>
-      <w:r>
-        <w:rPr>
-          <w:rStyle w:val="notranslate"/>
-        </w:rPr>
-        <w:t xml:space="preserve"> (Text variable): Administrative limit of the district located on the right of the section (N / A if not applicable because outside the City of Montreal)</w:t>
-      </w:r>
-      <w:r>
-        <w:t xml:space="preserve"> </w:t>
-      </w:r>
-    </w:p>
-    <w:p>
-      <w:r>
-        <w:rPr>
-          <w:rFonts w:hAnsi="Symbol"/>
-        </w:rPr>
-        <w:t></w:t>
-      </w:r>
-      <w:r>
-        <w:t xml:space="preserve">  </w:t>
-      </w:r>
-      <w:proofErr w:type="spellStart"/>
-      <w:r>
-        <w:rPr>
-          <w:rStyle w:val="HTMLCode"/>
-          <w:rFonts w:eastAsiaTheme="majorEastAsia"/>
-        </w:rPr>
-        <w:t>Classe</w:t>
-      </w:r>
-      <w:proofErr w:type="spellEnd"/>
-      <w:r>
-        <w:rPr>
-          <w:rStyle w:val="HTMLCode"/>
-          <w:rFonts w:eastAsiaTheme="majorEastAsia"/>
-        </w:rPr>
-        <w:t xml:space="preserve"> (CLASSE)</w:t>
-      </w:r>
-      <w:r>
-        <w:rPr>
-          <w:rStyle w:val="notranslate"/>
-        </w:rPr>
-        <w:t xml:space="preserve"> (Digital): Class of the road (see description above)</w:t>
-      </w:r>
-      <w:r>
-        <w:t xml:space="preserve"> </w:t>
-      </w:r>
-    </w:p>
-    <w:p>
-      <w:r>
-        <w:rPr>
-          <w:rFonts w:hAnsi="Symbol"/>
-        </w:rPr>
-        <w:t></w:t>
-      </w:r>
-      <w:r>
-        <w:t xml:space="preserve">  </w:t>
-      </w:r>
-      <w:proofErr w:type="spellStart"/>
-      <w:r>
-        <w:rPr>
-          <w:rStyle w:val="HTMLCode"/>
-          <w:rFonts w:eastAsiaTheme="majorEastAsia"/>
-        </w:rPr>
-        <w:t>Sens_circulation</w:t>
-      </w:r>
-      <w:proofErr w:type="spellEnd"/>
-      <w:r>
-        <w:rPr>
-          <w:rStyle w:val="HTMLCode"/>
-          <w:rFonts w:eastAsiaTheme="majorEastAsia"/>
-        </w:rPr>
-        <w:t xml:space="preserve"> (SENS_CIR)</w:t>
+        <w:t>Sens_circulation (SENS_CIR)</w:t>
       </w:r>
       <w:r>
         <w:rPr>
@@ -1715,6 +1283,7 @@
         <w:rPr>
           <w:rFonts w:asciiTheme="minorHAnsi" w:hAnsiTheme="minorHAnsi" w:cstheme="minorHAnsi"/>
         </w:rPr>
+        <w:lastRenderedPageBreak/>
         <w:t>MTL-Street-Parking:</w:t>
       </w:r>
     </w:p>
@@ -1745,35 +1314,20 @@
         <w:rPr>
           <w:rFonts w:asciiTheme="minorHAnsi" w:hAnsiTheme="minorHAnsi" w:cstheme="minorHAnsi"/>
         </w:rPr>
-        <w:t xml:space="preserve"> as well as other additional files that provide more details on the coding of the signs are available in a separate set. The images and the visual </w:t>
-      </w:r>
-      <w:proofErr w:type="spellStart"/>
-      <w:r>
-        <w:rPr>
-          <w:rFonts w:asciiTheme="minorHAnsi" w:hAnsiTheme="minorHAnsi" w:cstheme="minorHAnsi"/>
-        </w:rPr>
-        <w:t>catalog</w:t>
-      </w:r>
-      <w:proofErr w:type="spellEnd"/>
-      <w:r>
-        <w:rPr>
-          <w:rFonts w:asciiTheme="minorHAnsi" w:hAnsiTheme="minorHAnsi" w:cstheme="minorHAnsi"/>
-        </w:rPr>
-        <w:t xml:space="preserve"> of all panels are also available. </w:t>
-      </w:r>
-    </w:p>
-    <w:p>
-      <w:pPr>
-        <w:spacing w:before="100" w:beforeAutospacing="1" w:after="100" w:afterAutospacing="1"/>
-        <w:rPr>
-          <w:rFonts w:asciiTheme="minorHAnsi" w:hAnsiTheme="minorHAnsi" w:cstheme="minorHAnsi"/>
-        </w:rPr>
-      </w:pPr>
-      <w:r>
-        <w:rPr>
-          <w:rFonts w:asciiTheme="minorHAnsi" w:hAnsiTheme="minorHAnsi" w:cstheme="minorHAnsi"/>
-        </w:rPr>
-        <w:lastRenderedPageBreak/>
+        <w:t xml:space="preserve"> as well as other additional files that provide more details on the coding of the signs are available in a separate set. The images and the visual catalog of all panels are also available. </w:t>
+      </w:r>
+    </w:p>
+    <w:p>
+      <w:pPr>
+        <w:spacing w:before="100" w:beforeAutospacing="1" w:after="100" w:afterAutospacing="1"/>
+        <w:rPr>
+          <w:rFonts w:asciiTheme="minorHAnsi" w:hAnsiTheme="minorHAnsi" w:cstheme="minorHAnsi"/>
+        </w:rPr>
+      </w:pPr>
+      <w:r>
+        <w:rPr>
+          <w:rFonts w:asciiTheme="minorHAnsi" w:hAnsiTheme="minorHAnsi" w:cstheme="minorHAnsi"/>
+        </w:rPr>
         <w:t xml:space="preserve">Signage is a borough managed responsibility. Each borough is responsible for updating the data relating to on-street parking regulations. These are shared in a shared system (SIGNALEC). </w:t>
       </w:r>
     </w:p>
@@ -1788,21 +1342,7 @@
         <w:rPr>
           <w:rFonts w:asciiTheme="minorHAnsi" w:hAnsiTheme="minorHAnsi" w:cstheme="minorHAnsi"/>
         </w:rPr>
-        <w:t>It should be noted that the data for some boroughs are incomplete. In addition, no data is currently available for the borough of Île-</w:t>
-      </w:r>
-      <w:proofErr w:type="spellStart"/>
-      <w:r>
-        <w:rPr>
-          <w:rFonts w:asciiTheme="minorHAnsi" w:hAnsiTheme="minorHAnsi" w:cstheme="minorHAnsi"/>
-        </w:rPr>
-        <w:t>Bizard</w:t>
-      </w:r>
-      <w:proofErr w:type="spellEnd"/>
-      <w:r>
-        <w:rPr>
-          <w:rFonts w:asciiTheme="minorHAnsi" w:hAnsiTheme="minorHAnsi" w:cstheme="minorHAnsi"/>
-        </w:rPr>
-        <w:t xml:space="preserve">-Sainte-Geneviève. </w:t>
+        <w:t xml:space="preserve">It should be noted that the data for some boroughs are incomplete. In addition, no data is currently available for the borough of Île-Bizard-Sainte-Geneviève. </w:t>
       </w:r>
     </w:p>
     <w:p>
@@ -1862,21 +1402,12 @@
           <w:rFonts w:asciiTheme="minorHAnsi" w:hAnsiTheme="minorHAnsi" w:cstheme="minorHAnsi"/>
         </w:rPr>
       </w:pPr>
-      <w:proofErr w:type="spellStart"/>
       <w:r>
         <w:rPr>
           <w:rStyle w:val="Strong"/>
           <w:rFonts w:asciiTheme="minorHAnsi" w:hAnsiTheme="minorHAnsi" w:cstheme="minorHAnsi"/>
         </w:rPr>
-        <w:t>Signaling</w:t>
-      </w:r>
-      <w:proofErr w:type="spellEnd"/>
-      <w:r>
-        <w:rPr>
-          <w:rStyle w:val="Strong"/>
-          <w:rFonts w:asciiTheme="minorHAnsi" w:hAnsiTheme="minorHAnsi" w:cstheme="minorHAnsi"/>
-        </w:rPr>
-        <w:t>-Parking</w:t>
+        <w:t>Signaling-Parking</w:t>
       </w:r>
       <w:r>
         <w:rPr>
@@ -2004,23 +1535,7 @@
           <w:rStyle w:val="notranslate"/>
           <w:rFonts w:asciiTheme="minorHAnsi" w:eastAsiaTheme="majorEastAsia" w:hAnsiTheme="minorHAnsi" w:cstheme="minorHAnsi"/>
         </w:rPr>
-        <w:t xml:space="preserve"> (</w:t>
-      </w:r>
-      <w:proofErr w:type="spellStart"/>
-      <w:r>
-        <w:rPr>
-          <w:rStyle w:val="notranslate"/>
-          <w:rFonts w:asciiTheme="minorHAnsi" w:eastAsiaTheme="majorEastAsia" w:hAnsiTheme="minorHAnsi" w:cstheme="minorHAnsi"/>
-        </w:rPr>
-        <w:t>Numérique</w:t>
-      </w:r>
-      <w:proofErr w:type="spellEnd"/>
-      <w:r>
-        <w:rPr>
-          <w:rStyle w:val="notranslate"/>
-          <w:rFonts w:asciiTheme="minorHAnsi" w:eastAsiaTheme="majorEastAsia" w:hAnsiTheme="minorHAnsi" w:cstheme="minorHAnsi"/>
-        </w:rPr>
-        <w:t>): RPA identification number of the panel</w:t>
+        <w:t xml:space="preserve"> (Numérique): RPA identification number of the panel</w:t>
       </w:r>
       <w:r>
         <w:rPr>
@@ -2290,23 +1805,7 @@
           <w:rStyle w:val="notranslate"/>
           <w:rFonts w:asciiTheme="minorHAnsi" w:eastAsiaTheme="majorEastAsia" w:hAnsiTheme="minorHAnsi" w:cstheme="minorHAnsi"/>
         </w:rPr>
-        <w:t xml:space="preserve"> (</w:t>
-      </w:r>
-      <w:proofErr w:type="spellStart"/>
-      <w:r>
-        <w:rPr>
-          <w:rStyle w:val="notranslate"/>
-          <w:rFonts w:asciiTheme="minorHAnsi" w:eastAsiaTheme="majorEastAsia" w:hAnsiTheme="minorHAnsi" w:cstheme="minorHAnsi"/>
-        </w:rPr>
-        <w:t>boolean</w:t>
-      </w:r>
-      <w:proofErr w:type="spellEnd"/>
-      <w:r>
-        <w:rPr>
-          <w:rStyle w:val="notranslate"/>
-          <w:rFonts w:asciiTheme="minorHAnsi" w:eastAsiaTheme="majorEastAsia" w:hAnsiTheme="minorHAnsi" w:cstheme="minorHAnsi"/>
-        </w:rPr>
-        <w:t>): Indicates if the post is on the street</w:t>
+        <w:t xml:space="preserve"> (boolean): Indicates if the post is on the street</w:t>
       </w:r>
       <w:r>
         <w:rPr>
@@ -2597,23 +2096,7 @@
           <w:rStyle w:val="notranslate"/>
           <w:rFonts w:asciiTheme="minorHAnsi" w:eastAsiaTheme="majorEastAsia" w:hAnsiTheme="minorHAnsi" w:cstheme="minorHAnsi"/>
         </w:rPr>
-        <w:t xml:space="preserve"> (</w:t>
-      </w:r>
-      <w:proofErr w:type="spellStart"/>
-      <w:r>
-        <w:rPr>
-          <w:rStyle w:val="notranslate"/>
-          <w:rFonts w:asciiTheme="minorHAnsi" w:eastAsiaTheme="majorEastAsia" w:hAnsiTheme="minorHAnsi" w:cstheme="minorHAnsi"/>
-        </w:rPr>
-        <w:t>Numérique</w:t>
-      </w:r>
-      <w:proofErr w:type="spellEnd"/>
-      <w:r>
-        <w:rPr>
-          <w:rStyle w:val="notranslate"/>
-          <w:rFonts w:asciiTheme="minorHAnsi" w:eastAsiaTheme="majorEastAsia" w:hAnsiTheme="minorHAnsi" w:cstheme="minorHAnsi"/>
-        </w:rPr>
-        <w:t>): Identifier of the RPA panel</w:t>
+        <w:t xml:space="preserve"> (Numérique): Identifier of the RPA panel</w:t>
       </w:r>
       <w:r>
         <w:rPr>
@@ -2698,6 +2181,7 @@
           <w:rStyle w:val="Strong"/>
           <w:rFonts w:asciiTheme="minorHAnsi" w:hAnsiTheme="minorHAnsi" w:cstheme="minorHAnsi"/>
         </w:rPr>
+        <w:lastRenderedPageBreak/>
         <w:t>Signage-RTP coding of panels</w:t>
       </w:r>
       <w:r>
@@ -2927,31 +2411,7 @@
     </w:p>
     <w:p>
       <w:r>
-        <w:t xml:space="preserve">List of libraries, museums, </w:t>
-      </w:r>
-      <w:proofErr w:type="spellStart"/>
-      <w:r>
-        <w:t>theaters</w:t>
-      </w:r>
-      <w:proofErr w:type="spellEnd"/>
-      <w:r>
-        <w:t xml:space="preserve"> and exhibitions (cultural </w:t>
-      </w:r>
-      <w:proofErr w:type="spellStart"/>
-      <w:r>
-        <w:t>centers</w:t>
-      </w:r>
-      <w:proofErr w:type="spellEnd"/>
-      <w:r>
-        <w:t xml:space="preserve">, cultural </w:t>
-      </w:r>
-      <w:proofErr w:type="spellStart"/>
-      <w:r>
-        <w:t>centers</w:t>
-      </w:r>
-      <w:proofErr w:type="spellEnd"/>
-      <w:r>
-        <w:t>), and other municipal places.</w:t>
+        <w:t>List of libraries, museums, theaters and exhibitions (cultural centers, cultural centers), and other municipal places.</w:t>
       </w:r>
     </w:p>
     <w:p>
@@ -2975,6 +2435,59 @@
       </w:r>
     </w:p>
     <w:p/>
+    <w:p>
+      <w:pPr>
+        <w:pStyle w:val="Heading2"/>
+      </w:pPr>
+      <w:r>
+        <w:t>MTL Smart Cities Challenge:</w:t>
+      </w:r>
+    </w:p>
+    <w:p>
+      <w:hyperlink r:id="rId16" w:history="1">
+        <w:r>
+          <w:rPr>
+            <w:rStyle w:val="Hyperlink"/>
+          </w:rPr>
+          <w:t>https://translate.googleusercontent.com/translate_c?depth=1&amp;hl=en&amp;rurl=translate.google.com&amp;sl=fr&amp;sp=nmt4&amp;tl=en&amp;u=https://www.donneesquebec.ca/recherche/fr/dataset/vmtl-sondage-defi-villes-</w:t>
+        </w:r>
+        <w:r>
+          <w:rPr>
+            <w:rStyle w:val="Hyperlink"/>
+          </w:rPr>
+          <w:lastRenderedPageBreak/>
+          <w:t>intelligentes&amp;xid=17259,15700023,15700043,15700186,15700190,15700256,15700259,15700262&amp;usg=ALkJrhgW-mfRZ1gJ6vWmiEpdYJJMRpv-hg</w:t>
+        </w:r>
+      </w:hyperlink>
+      <w:r>
+        <w:t xml:space="preserve"> </w:t>
+      </w:r>
+    </w:p>
+    <w:p/>
+    <w:p/>
+    <w:p>
+      <w:pPr>
+        <w:pStyle w:val="Heading1"/>
+      </w:pPr>
+      <w:r>
+        <w:t>MTL Taxis</w:t>
+      </w:r>
+    </w:p>
+    <w:p>
+      <w:hyperlink r:id="rId17" w:history="1">
+        <w:r>
+          <w:rPr>
+            <w:rStyle w:val="Hyperlink"/>
+          </w:rPr>
+          <w:t>https://translate.googleusercontent.com/translate_c?depth=1&amp;hl=en&amp;rurl=translate.google.com&amp;sl=fr&amp;sp=nmt4&amp;tl=en&amp;u=https://www.donneesquebec.ca/recherche/fr/dataset/vmtl-postes-taxis&amp;xid=17259,15700023,15700043,15700186,15700190,15700256,15700259,15700262&amp;usg=ALkJrhgkrPgFoFZ0c5Hg4P9Q51F2UZ-4jw</w:t>
+        </w:r>
+      </w:hyperlink>
+      <w:r>
+        <w:t xml:space="preserve"> </w:t>
+      </w:r>
+      <w:bookmarkStart w:id="0" w:name="_GoBack"/>
+      <w:bookmarkEnd w:id="0"/>
+    </w:p>
     <w:sectPr>
       <w:pgSz w:w="11900" w:h="16840"/>
       <w:pgMar w:top="1440" w:right="1440" w:bottom="1440" w:left="1440" w:header="708" w:footer="708" w:gutter="0"/>

--- a/write_up/msc_disseration_methodology.docx
+++ b/write_up/msc_disseration_methodology.docx
@@ -32,6 +32,57 @@
         <w:rPr>
           <w:rFonts w:asciiTheme="minorHAnsi" w:hAnsiTheme="minorHAnsi" w:cstheme="minorHAnsi"/>
         </w:rPr>
+        <w:t xml:space="preserve">This section </w:t>
+      </w:r>
+      <w:r>
+        <w:rPr>
+          <w:rFonts w:asciiTheme="minorHAnsi" w:hAnsiTheme="minorHAnsi" w:cstheme="minorHAnsi"/>
+        </w:rPr>
+        <w:t xml:space="preserve">first </w:t>
+      </w:r>
+      <w:r>
+        <w:rPr>
+          <w:rFonts w:asciiTheme="minorHAnsi" w:hAnsiTheme="minorHAnsi" w:cstheme="minorHAnsi"/>
+        </w:rPr>
+        <w:t xml:space="preserve">details the major data </w:t>
+      </w:r>
+      <w:r>
+        <w:rPr>
+          <w:rFonts w:asciiTheme="minorHAnsi" w:hAnsiTheme="minorHAnsi" w:cstheme="minorHAnsi"/>
+        </w:rPr>
+        <w:t xml:space="preserve">processing phases involved with handling the data </w:t>
+      </w:r>
+      <w:r>
+        <w:rPr>
+          <w:rFonts w:asciiTheme="minorHAnsi" w:hAnsiTheme="minorHAnsi" w:cstheme="minorHAnsi"/>
+        </w:rPr>
+        <w:t>including cleaning, translation.</w:t>
+      </w:r>
+    </w:p>
+    <w:p>
+      <w:pPr>
+        <w:rPr>
+          <w:rFonts w:asciiTheme="minorHAnsi" w:hAnsiTheme="minorHAnsi" w:cstheme="minorHAnsi"/>
+        </w:rPr>
+      </w:pPr>
+    </w:p>
+    <w:p>
+      <w:pPr>
+        <w:rPr>
+          <w:rFonts w:asciiTheme="minorHAnsi" w:hAnsiTheme="minorHAnsi" w:cstheme="minorHAnsi"/>
+        </w:rPr>
+      </w:pPr>
+    </w:p>
+    <w:p>
+      <w:pPr>
+        <w:rPr>
+          <w:rFonts w:asciiTheme="minorHAnsi" w:hAnsiTheme="minorHAnsi" w:cstheme="minorHAnsi"/>
+        </w:rPr>
+      </w:pPr>
+      <w:r>
+        <w:rPr>
+          <w:rFonts w:asciiTheme="minorHAnsi" w:hAnsiTheme="minorHAnsi" w:cstheme="minorHAnsi"/>
+        </w:rPr>
         <w:t>3.1 Pre-processing:</w:t>
       </w:r>
     </w:p>
@@ -45,8 +96,156 @@
         <w:rPr>
           <w:rFonts w:asciiTheme="minorHAnsi" w:hAnsiTheme="minorHAnsi" w:cstheme="minorHAnsi"/>
         </w:rPr>
+        <w:t xml:space="preserve">Data were retrieved from the MTL </w:t>
+      </w:r>
+      <w:proofErr w:type="spellStart"/>
+      <w:r>
+        <w:rPr>
+          <w:rFonts w:asciiTheme="minorHAnsi" w:hAnsiTheme="minorHAnsi" w:cstheme="minorHAnsi"/>
+        </w:rPr>
+        <w:t>Trajet</w:t>
+      </w:r>
+      <w:proofErr w:type="spellEnd"/>
+      <w:r>
+        <w:rPr>
+          <w:rFonts w:asciiTheme="minorHAnsi" w:hAnsiTheme="minorHAnsi" w:cstheme="minorHAnsi"/>
+        </w:rPr>
+        <w:t xml:space="preserve"> data available on the Montreal Open Database (</w:t>
+      </w:r>
+      <w:proofErr w:type="spellStart"/>
+      <w:r>
+        <w:rPr>
+          <w:rFonts w:asciiTheme="minorHAnsi" w:hAnsiTheme="minorHAnsi" w:cstheme="minorHAnsi"/>
+        </w:rPr>
+        <w:t>Portail</w:t>
+      </w:r>
+      <w:proofErr w:type="spellEnd"/>
+      <w:r>
+        <w:rPr>
+          <w:rFonts w:asciiTheme="minorHAnsi" w:hAnsiTheme="minorHAnsi" w:cstheme="minorHAnsi"/>
+        </w:rPr>
+        <w:t xml:space="preserve"> </w:t>
+      </w:r>
+      <w:proofErr w:type="spellStart"/>
+      <w:r>
+        <w:rPr>
+          <w:rFonts w:asciiTheme="minorHAnsi" w:hAnsiTheme="minorHAnsi" w:cstheme="minorHAnsi"/>
+        </w:rPr>
+        <w:t>données</w:t>
+      </w:r>
+      <w:proofErr w:type="spellEnd"/>
+      <w:r>
+        <w:rPr>
+          <w:rFonts w:asciiTheme="minorHAnsi" w:hAnsiTheme="minorHAnsi" w:cstheme="minorHAnsi"/>
+        </w:rPr>
+        <w:t xml:space="preserve"> ouvertes</w:t>
+      </w:r>
+      <w:r>
+        <w:rPr>
+          <w:rFonts w:asciiTheme="minorHAnsi" w:hAnsiTheme="minorHAnsi" w:cstheme="minorHAnsi"/>
+        </w:rPr>
+        <w:t xml:space="preserve"> Montr</w:t>
+      </w:r>
+      <w:r>
+        <w:rPr>
+          <w:rFonts w:asciiTheme="minorHAnsi" w:hAnsiTheme="minorHAnsi" w:cstheme="minorHAnsi"/>
+        </w:rPr>
+        <w:t>é</w:t>
+      </w:r>
+      <w:r>
+        <w:rPr>
+          <w:rFonts w:asciiTheme="minorHAnsi" w:hAnsiTheme="minorHAnsi" w:cstheme="minorHAnsi"/>
+        </w:rPr>
+        <w:t>al</w:t>
+      </w:r>
+      <w:r>
+        <w:rPr>
+          <w:rFonts w:asciiTheme="minorHAnsi" w:hAnsiTheme="minorHAnsi" w:cstheme="minorHAnsi"/>
+        </w:rPr>
+        <w:t>)</w:t>
+      </w:r>
+      <w:r>
+        <w:rPr>
+          <w:rFonts w:asciiTheme="minorHAnsi" w:hAnsiTheme="minorHAnsi" w:cstheme="minorHAnsi"/>
+        </w:rPr>
+        <w:t xml:space="preserve"> for the years 2016, 2017. This data is derived from an questionnaire app (</w:t>
+      </w:r>
+      <w:r>
+        <w:rPr>
+          <w:rFonts w:asciiTheme="minorHAnsi" w:hAnsiTheme="minorHAnsi" w:cstheme="minorHAnsi"/>
+          <w:i/>
+        </w:rPr>
+        <w:t xml:space="preserve">MTL </w:t>
+      </w:r>
+      <w:proofErr w:type="spellStart"/>
+      <w:r>
+        <w:rPr>
+          <w:rFonts w:asciiTheme="minorHAnsi" w:hAnsiTheme="minorHAnsi" w:cstheme="minorHAnsi"/>
+          <w:i/>
+        </w:rPr>
+        <w:t>Trajet</w:t>
+      </w:r>
+      <w:proofErr w:type="spellEnd"/>
+      <w:r>
+        <w:rPr>
+          <w:rFonts w:asciiTheme="minorHAnsi" w:hAnsiTheme="minorHAnsi" w:cstheme="minorHAnsi"/>
+        </w:rPr>
+        <w:t>, ref)</w:t>
+      </w:r>
+      <w:r>
+        <w:rPr>
+          <w:rFonts w:asciiTheme="minorHAnsi" w:hAnsiTheme="minorHAnsi" w:cstheme="minorHAnsi"/>
+        </w:rPr>
+        <w:t xml:space="preserve">. </w:t>
+      </w:r>
+    </w:p>
+    <w:p>
+      <w:pPr>
+        <w:rPr>
+          <w:rFonts w:asciiTheme="minorHAnsi" w:hAnsiTheme="minorHAnsi" w:cstheme="minorHAnsi"/>
+        </w:rPr>
+      </w:pPr>
+    </w:p>
+    <w:p>
+      <w:pPr>
+        <w:rPr>
+          <w:rFonts w:asciiTheme="minorHAnsi" w:hAnsiTheme="minorHAnsi" w:cstheme="minorHAnsi"/>
+        </w:rPr>
+      </w:pPr>
+    </w:p>
+    <w:p>
+      <w:pPr>
+        <w:rPr>
+          <w:rFonts w:asciiTheme="minorHAnsi" w:hAnsiTheme="minorHAnsi" w:cstheme="minorHAnsi"/>
+        </w:rPr>
+      </w:pPr>
+      <w:r>
+        <w:rPr>
+          <w:rFonts w:asciiTheme="minorHAnsi" w:hAnsiTheme="minorHAnsi" w:cstheme="minorHAnsi"/>
+        </w:rPr>
+        <w:t xml:space="preserve">3.1.1 </w:t>
+      </w:r>
+      <w:r>
+        <w:rPr>
+          <w:rFonts w:asciiTheme="minorHAnsi" w:hAnsiTheme="minorHAnsi" w:cstheme="minorHAnsi"/>
+        </w:rPr>
         <w:t>Translation</w:t>
       </w:r>
+      <w:r>
+        <w:rPr>
+          <w:rFonts w:asciiTheme="minorHAnsi" w:hAnsiTheme="minorHAnsi" w:cstheme="minorHAnsi"/>
+        </w:rPr>
+        <w:t>:</w:t>
+      </w:r>
+    </w:p>
+    <w:p>
+      <w:pPr>
+        <w:rPr>
+          <w:rFonts w:asciiTheme="minorHAnsi" w:hAnsiTheme="minorHAnsi" w:cstheme="minorHAnsi"/>
+        </w:rPr>
+      </w:pPr>
+      <w:bookmarkStart w:id="0" w:name="_GoBack"/>
+      <w:bookmarkEnd w:id="0"/>
     </w:p>
     <w:p>
       <w:pPr>
@@ -214,6 +413,21 @@
         <w:t>Data:</w:t>
       </w:r>
     </w:p>
+    <w:p/>
+    <w:p>
+      <w:pPr>
+        <w:pStyle w:val="Heading2"/>
+      </w:pPr>
+      <w:r>
+        <w:t xml:space="preserve">Data Pre-processing </w:t>
+      </w:r>
+    </w:p>
+    <w:p>
+      <w:r>
+        <w:t>Select by Location and intersection</w:t>
+      </w:r>
+    </w:p>
+    <w:p/>
     <w:p>
       <w:pPr>
         <w:pStyle w:val="Heading2"/>
@@ -345,8 +559,13 @@
         </w:numPr>
       </w:pPr>
       <w:r>
-        <w:t>Census met areas and agg</w:t>
-      </w:r>
+        <w:t xml:space="preserve">Census met areas and </w:t>
+      </w:r>
+      <w:proofErr w:type="spellStart"/>
+      <w:r>
+        <w:t>agg</w:t>
+      </w:r>
+      <w:proofErr w:type="spellEnd"/>
     </w:p>
     <w:p/>
     <w:p/>
@@ -361,7 +580,6 @@
         <w:rPr>
           <w:rFonts w:asciiTheme="minorHAnsi" w:eastAsia="Times New Roman" w:hAnsiTheme="minorHAnsi" w:cstheme="minorHAnsi"/>
         </w:rPr>
-        <w:lastRenderedPageBreak/>
         <w:t>MTL-Roads</w:t>
       </w:r>
     </w:p>
@@ -372,11 +590,47 @@
           <w:rFonts w:asciiTheme="minorHAnsi" w:hAnsiTheme="minorHAnsi" w:cstheme="minorHAnsi"/>
         </w:rPr>
       </w:pPr>
-      <w:r>
-        <w:rPr>
-          <w:rFonts w:asciiTheme="minorHAnsi" w:hAnsiTheme="minorHAnsi" w:cstheme="minorHAnsi"/>
-        </w:rPr>
-        <w:t xml:space="preserve">Geobase is a filamentary network of right-hand segments commonly referred to as "sections" whose digitization is usually done at the street center. A section is then a portion of road with homogeneous characteristics described mainly by the following attributes: an official place name, address ranges and a reference to the administrative boundaries (boroughs, municipal boundaries, neighborhoods as appropriate). </w:t>
+      <w:proofErr w:type="spellStart"/>
+      <w:r>
+        <w:rPr>
+          <w:rFonts w:asciiTheme="minorHAnsi" w:hAnsiTheme="minorHAnsi" w:cstheme="minorHAnsi"/>
+        </w:rPr>
+        <w:t>Geobase</w:t>
+      </w:r>
+      <w:proofErr w:type="spellEnd"/>
+      <w:r>
+        <w:rPr>
+          <w:rFonts w:asciiTheme="minorHAnsi" w:hAnsiTheme="minorHAnsi" w:cstheme="minorHAnsi"/>
+        </w:rPr>
+        <w:t xml:space="preserve"> is a filamentary network of right-hand segments commonly referred to as "sections" whose digitization is usually done at the street </w:t>
+      </w:r>
+      <w:proofErr w:type="spellStart"/>
+      <w:r>
+        <w:rPr>
+          <w:rFonts w:asciiTheme="minorHAnsi" w:hAnsiTheme="minorHAnsi" w:cstheme="minorHAnsi"/>
+        </w:rPr>
+        <w:t>center</w:t>
+      </w:r>
+      <w:proofErr w:type="spellEnd"/>
+      <w:r>
+        <w:rPr>
+          <w:rFonts w:asciiTheme="minorHAnsi" w:hAnsiTheme="minorHAnsi" w:cstheme="minorHAnsi"/>
+        </w:rPr>
+        <w:t xml:space="preserve">. A section is then a portion of road with homogeneous characteristics described mainly by the following attributes: an official place name, address ranges and a reference to the administrative boundaries (boroughs, municipal boundaries, </w:t>
+      </w:r>
+      <w:proofErr w:type="spellStart"/>
+      <w:r>
+        <w:rPr>
+          <w:rFonts w:asciiTheme="minorHAnsi" w:hAnsiTheme="minorHAnsi" w:cstheme="minorHAnsi"/>
+        </w:rPr>
+        <w:t>neighborhoods</w:t>
+      </w:r>
+      <w:proofErr w:type="spellEnd"/>
+      <w:r>
+        <w:rPr>
+          <w:rFonts w:asciiTheme="minorHAnsi" w:hAnsiTheme="minorHAnsi" w:cstheme="minorHAnsi"/>
+        </w:rPr>
+        <w:t xml:space="preserve"> as appropriate). </w:t>
       </w:r>
     </w:p>
     <w:p>
@@ -592,7 +846,21 @@
         <w:rPr>
           <w:rFonts w:asciiTheme="minorHAnsi" w:hAnsiTheme="minorHAnsi" w:cstheme="minorHAnsi"/>
         </w:rPr>
-        <w:t xml:space="preserve">The street centers are digitized from ortho-photos, digital cartography and cadastre. The sense of digitization respects the increase in building numbers. The direction of flow is defined according to the scanning direction as follows: </w:t>
+        <w:t xml:space="preserve">The street </w:t>
+      </w:r>
+      <w:proofErr w:type="spellStart"/>
+      <w:r>
+        <w:rPr>
+          <w:rFonts w:asciiTheme="minorHAnsi" w:hAnsiTheme="minorHAnsi" w:cstheme="minorHAnsi"/>
+        </w:rPr>
+        <w:t>centers</w:t>
+      </w:r>
+      <w:proofErr w:type="spellEnd"/>
+      <w:r>
+        <w:rPr>
+          <w:rFonts w:asciiTheme="minorHAnsi" w:hAnsiTheme="minorHAnsi" w:cstheme="minorHAnsi"/>
+        </w:rPr>
+        <w:t xml:space="preserve"> are digitized from ortho-photos, digital cartography and cadastre. The sense of digitization respects the increase in building numbers. The direction of flow is defined according to the scanning direction as follows: </w:t>
       </w:r>
     </w:p>
     <w:p>
@@ -702,6 +970,7 @@
         <w:rPr>
           <w:rFonts w:asciiTheme="minorHAnsi" w:hAnsiTheme="minorHAnsi" w:cstheme="minorHAnsi"/>
         </w:rPr>
+        <w:lastRenderedPageBreak/>
         <w:t xml:space="preserve">(c) Change of administrative boundaries; </w:t>
       </w:r>
     </w:p>
@@ -772,7 +1041,6 @@
         <w:rPr>
           <w:rFonts w:asciiTheme="minorHAnsi" w:hAnsiTheme="minorHAnsi" w:cstheme="minorHAnsi"/>
         </w:rPr>
-        <w:lastRenderedPageBreak/>
         <w:t xml:space="preserve">h) Significant change in the sequence of civic numbers that may cause geocoding problems. (superposition of civic numbers); </w:t>
       </w:r>
     </w:p>
@@ -783,11 +1051,19 @@
           <w:rFonts w:asciiTheme="minorHAnsi" w:hAnsiTheme="minorHAnsi" w:cstheme="minorHAnsi"/>
         </w:rPr>
       </w:pPr>
-      <w:r>
-        <w:rPr>
-          <w:rFonts w:asciiTheme="minorHAnsi" w:hAnsiTheme="minorHAnsi" w:cstheme="minorHAnsi"/>
-        </w:rPr>
-        <w:t xml:space="preserve">i) Intersection level with a railway line. </w:t>
+      <w:proofErr w:type="spellStart"/>
+      <w:r>
+        <w:rPr>
+          <w:rFonts w:asciiTheme="minorHAnsi" w:hAnsiTheme="minorHAnsi" w:cstheme="minorHAnsi"/>
+        </w:rPr>
+        <w:t>i</w:t>
+      </w:r>
+      <w:proofErr w:type="spellEnd"/>
+      <w:r>
+        <w:rPr>
+          <w:rFonts w:asciiTheme="minorHAnsi" w:hAnsiTheme="minorHAnsi" w:cstheme="minorHAnsi"/>
+        </w:rPr>
+        <w:t xml:space="preserve">) Intersection level with a railway line. </w:t>
       </w:r>
     </w:p>
     <w:p>
@@ -800,18 +1076,57 @@
       <w:r>
         <w:t xml:space="preserve">  </w:t>
       </w:r>
+      <w:proofErr w:type="spellStart"/>
       <w:r>
         <w:rPr>
           <w:rStyle w:val="HTMLCode"/>
           <w:rFonts w:eastAsiaTheme="majorEastAsia"/>
         </w:rPr>
-        <w:t>Id_troncon (Id_trc) -</w:t>
-      </w:r>
-      <w:r>
-        <w:rPr>
-          <w:rStyle w:val="notranslate"/>
-        </w:rPr>
-        <w:t xml:space="preserve"> (Numeric): Unique, primary key Invariant Values ​​between 1 and 499,000 for Longueuil, between 500,000 and 999,999 for Laval and between 1,000,000 and 9,999,999 for Montreal.</w:t>
+        <w:t>Id_troncon</w:t>
+      </w:r>
+      <w:proofErr w:type="spellEnd"/>
+      <w:r>
+        <w:rPr>
+          <w:rStyle w:val="HTMLCode"/>
+          <w:rFonts w:eastAsiaTheme="majorEastAsia"/>
+        </w:rPr>
+        <w:t xml:space="preserve"> (</w:t>
+      </w:r>
+      <w:proofErr w:type="spellStart"/>
+      <w:r>
+        <w:rPr>
+          <w:rStyle w:val="HTMLCode"/>
+          <w:rFonts w:eastAsiaTheme="majorEastAsia"/>
+        </w:rPr>
+        <w:t>Id_trc</w:t>
+      </w:r>
+      <w:proofErr w:type="spellEnd"/>
+      <w:r>
+        <w:rPr>
+          <w:rStyle w:val="HTMLCode"/>
+          <w:rFonts w:eastAsiaTheme="majorEastAsia"/>
+        </w:rPr>
+        <w:t>) -</w:t>
+      </w:r>
+      <w:r>
+        <w:rPr>
+          <w:rStyle w:val="notranslate"/>
+        </w:rPr>
+        <w:t xml:space="preserve"> (Numeric): Unique, primary key Invariant Values ​​between 1 and 499,000 for </w:t>
+      </w:r>
+      <w:proofErr w:type="spellStart"/>
+      <w:r>
+        <w:rPr>
+          <w:rStyle w:val="notranslate"/>
+        </w:rPr>
+        <w:t>Longueuil</w:t>
+      </w:r>
+      <w:proofErr w:type="spellEnd"/>
+      <w:r>
+        <w:rPr>
+          <w:rStyle w:val="notranslate"/>
+        </w:rPr>
+        <w:t>, between 500,000 and 999,999 for Laval and between 1,000,000 and 9,999,999 for Montreal.</w:t>
       </w:r>
       <w:r>
         <w:t xml:space="preserve"> </w:t>
@@ -836,12 +1151,37 @@
       <w:r>
         <w:t xml:space="preserve">  </w:t>
       </w:r>
+      <w:proofErr w:type="spellStart"/>
       <w:r>
         <w:rPr>
           <w:rStyle w:val="HTMLCode"/>
           <w:rFonts w:eastAsiaTheme="majorEastAsia"/>
         </w:rPr>
-        <w:t>Type_voie (Typ_voie) -</w:t>
+        <w:t>Type_voie</w:t>
+      </w:r>
+      <w:proofErr w:type="spellEnd"/>
+      <w:r>
+        <w:rPr>
+          <w:rStyle w:val="HTMLCode"/>
+          <w:rFonts w:eastAsiaTheme="majorEastAsia"/>
+        </w:rPr>
+        <w:t xml:space="preserve"> (</w:t>
+      </w:r>
+      <w:proofErr w:type="spellStart"/>
+      <w:r>
+        <w:rPr>
+          <w:rStyle w:val="HTMLCode"/>
+          <w:rFonts w:eastAsiaTheme="majorEastAsia"/>
+        </w:rPr>
+        <w:t>Typ_voie</w:t>
+      </w:r>
+      <w:proofErr w:type="spellEnd"/>
+      <w:r>
+        <w:rPr>
+          <w:rStyle w:val="HTMLCode"/>
+          <w:rFonts w:eastAsiaTheme="majorEastAsia"/>
+        </w:rPr>
+        <w:t>) -</w:t>
       </w:r>
       <w:r>
         <w:rPr>
@@ -863,12 +1203,37 @@
       <w:r>
         <w:t xml:space="preserve">  </w:t>
       </w:r>
+      <w:proofErr w:type="spellStart"/>
       <w:r>
         <w:rPr>
           <w:rStyle w:val="HTMLCode"/>
           <w:rFonts w:eastAsiaTheme="majorEastAsia"/>
         </w:rPr>
-        <w:t>Lien_voie (Lie_voie) -</w:t>
+        <w:t>Lien_voie</w:t>
+      </w:r>
+      <w:proofErr w:type="spellEnd"/>
+      <w:r>
+        <w:rPr>
+          <w:rStyle w:val="HTMLCode"/>
+          <w:rFonts w:eastAsiaTheme="majorEastAsia"/>
+        </w:rPr>
+        <w:t xml:space="preserve"> (</w:t>
+      </w:r>
+      <w:proofErr w:type="spellStart"/>
+      <w:r>
+        <w:rPr>
+          <w:rStyle w:val="HTMLCode"/>
+          <w:rFonts w:eastAsiaTheme="majorEastAsia"/>
+        </w:rPr>
+        <w:t>Lie_voie</w:t>
+      </w:r>
+      <w:proofErr w:type="spellEnd"/>
+      <w:r>
+        <w:rPr>
+          <w:rStyle w:val="HTMLCode"/>
+          <w:rFonts w:eastAsiaTheme="majorEastAsia"/>
+        </w:rPr>
+        <w:t>) -</w:t>
       </w:r>
       <w:r>
         <w:rPr>
@@ -890,12 +1255,37 @@
       <w:r>
         <w:t xml:space="preserve">  </w:t>
       </w:r>
+      <w:proofErr w:type="spellStart"/>
       <w:r>
         <w:rPr>
           <w:rStyle w:val="HTMLCode"/>
           <w:rFonts w:eastAsiaTheme="majorEastAsia"/>
         </w:rPr>
-        <w:t>Nom_voie (Nom_voie) -</w:t>
+        <w:t>Nom_voie</w:t>
+      </w:r>
+      <w:proofErr w:type="spellEnd"/>
+      <w:r>
+        <w:rPr>
+          <w:rStyle w:val="HTMLCode"/>
+          <w:rFonts w:eastAsiaTheme="majorEastAsia"/>
+        </w:rPr>
+        <w:t xml:space="preserve"> (</w:t>
+      </w:r>
+      <w:proofErr w:type="spellStart"/>
+      <w:r>
+        <w:rPr>
+          <w:rStyle w:val="HTMLCode"/>
+          <w:rFonts w:eastAsiaTheme="majorEastAsia"/>
+        </w:rPr>
+        <w:t>Nom_voie</w:t>
+      </w:r>
+      <w:proofErr w:type="spellEnd"/>
+      <w:r>
+        <w:rPr>
+          <w:rStyle w:val="HTMLCode"/>
+          <w:rFonts w:eastAsiaTheme="majorEastAsia"/>
+        </w:rPr>
+        <w:t>) -</w:t>
       </w:r>
       <w:r>
         <w:rPr>
@@ -917,12 +1307,37 @@
       <w:r>
         <w:t xml:space="preserve">  </w:t>
       </w:r>
+      <w:proofErr w:type="spellStart"/>
       <w:r>
         <w:rPr>
           <w:rStyle w:val="HTMLCode"/>
           <w:rFonts w:eastAsiaTheme="majorEastAsia"/>
         </w:rPr>
-        <w:t>Direction_voie (Dir_voie) -</w:t>
+        <w:t>Direction_voie</w:t>
+      </w:r>
+      <w:proofErr w:type="spellEnd"/>
+      <w:r>
+        <w:rPr>
+          <w:rStyle w:val="HTMLCode"/>
+          <w:rFonts w:eastAsiaTheme="majorEastAsia"/>
+        </w:rPr>
+        <w:t xml:space="preserve"> (</w:t>
+      </w:r>
+      <w:proofErr w:type="spellStart"/>
+      <w:r>
+        <w:rPr>
+          <w:rStyle w:val="HTMLCode"/>
+          <w:rFonts w:eastAsiaTheme="majorEastAsia"/>
+        </w:rPr>
+        <w:t>Dir_voie</w:t>
+      </w:r>
+      <w:proofErr w:type="spellEnd"/>
+      <w:r>
+        <w:rPr>
+          <w:rStyle w:val="HTMLCode"/>
+          <w:rFonts w:eastAsiaTheme="majorEastAsia"/>
+        </w:rPr>
+        <w:t>) -</w:t>
       </w:r>
       <w:r>
         <w:rPr>
@@ -944,12 +1359,37 @@
       <w:r>
         <w:t xml:space="preserve">  </w:t>
       </w:r>
+      <w:proofErr w:type="spellStart"/>
       <w:r>
         <w:rPr>
           <w:rStyle w:val="HTMLCode"/>
           <w:rFonts w:eastAsiaTheme="majorEastAsia"/>
         </w:rPr>
-        <w:t>Début_gauche (Deb_gch) -</w:t>
+        <w:t>Début_gauche</w:t>
+      </w:r>
+      <w:proofErr w:type="spellEnd"/>
+      <w:r>
+        <w:rPr>
+          <w:rStyle w:val="HTMLCode"/>
+          <w:rFonts w:eastAsiaTheme="majorEastAsia"/>
+        </w:rPr>
+        <w:t xml:space="preserve"> (</w:t>
+      </w:r>
+      <w:proofErr w:type="spellStart"/>
+      <w:r>
+        <w:rPr>
+          <w:rStyle w:val="HTMLCode"/>
+          <w:rFonts w:eastAsiaTheme="majorEastAsia"/>
+        </w:rPr>
+        <w:t>Deb_gch</w:t>
+      </w:r>
+      <w:proofErr w:type="spellEnd"/>
+      <w:r>
+        <w:rPr>
+          <w:rStyle w:val="HTMLCode"/>
+          <w:rFonts w:eastAsiaTheme="majorEastAsia"/>
+        </w:rPr>
+        <w:t>) -</w:t>
       </w:r>
       <w:r>
         <w:rPr>
@@ -971,18 +1411,57 @@
       <w:r>
         <w:t xml:space="preserve">  </w:t>
       </w:r>
+      <w:proofErr w:type="spellStart"/>
       <w:r>
         <w:rPr>
           <w:rStyle w:val="HTMLCode"/>
           <w:rFonts w:eastAsiaTheme="majorEastAsia"/>
         </w:rPr>
-        <w:t>Fin_gauche (Fin_gch) -</w:t>
-      </w:r>
-      <w:r>
-        <w:rPr>
-          <w:rStyle w:val="notranslate"/>
-        </w:rPr>
-        <w:t xml:space="preserve"> (Numérique): Actual civic number located at the end and to the left of the section</w:t>
+        <w:t>Fin_gauche</w:t>
+      </w:r>
+      <w:proofErr w:type="spellEnd"/>
+      <w:r>
+        <w:rPr>
+          <w:rStyle w:val="HTMLCode"/>
+          <w:rFonts w:eastAsiaTheme="majorEastAsia"/>
+        </w:rPr>
+        <w:t xml:space="preserve"> (</w:t>
+      </w:r>
+      <w:proofErr w:type="spellStart"/>
+      <w:r>
+        <w:rPr>
+          <w:rStyle w:val="HTMLCode"/>
+          <w:rFonts w:eastAsiaTheme="majorEastAsia"/>
+        </w:rPr>
+        <w:t>Fin_gch</w:t>
+      </w:r>
+      <w:proofErr w:type="spellEnd"/>
+      <w:r>
+        <w:rPr>
+          <w:rStyle w:val="HTMLCode"/>
+          <w:rFonts w:eastAsiaTheme="majorEastAsia"/>
+        </w:rPr>
+        <w:t>) -</w:t>
+      </w:r>
+      <w:r>
+        <w:rPr>
+          <w:rStyle w:val="notranslate"/>
+        </w:rPr>
+        <w:t xml:space="preserve"> (</w:t>
+      </w:r>
+      <w:proofErr w:type="spellStart"/>
+      <w:r>
+        <w:rPr>
+          <w:rStyle w:val="notranslate"/>
+        </w:rPr>
+        <w:t>Numérique</w:t>
+      </w:r>
+      <w:proofErr w:type="spellEnd"/>
+      <w:r>
+        <w:rPr>
+          <w:rStyle w:val="notranslate"/>
+        </w:rPr>
+        <w:t>): Actual civic number located at the end and to the left of the section</w:t>
       </w:r>
       <w:r>
         <w:t xml:space="preserve"> </w:t>
@@ -998,12 +1477,37 @@
       <w:r>
         <w:t xml:space="preserve">  </w:t>
       </w:r>
+      <w:proofErr w:type="spellStart"/>
       <w:r>
         <w:rPr>
           <w:rStyle w:val="HTMLCode"/>
           <w:rFonts w:eastAsiaTheme="majorEastAsia"/>
         </w:rPr>
-        <w:t>Début_droite (Deb_drt) -</w:t>
+        <w:t>Début_droite</w:t>
+      </w:r>
+      <w:proofErr w:type="spellEnd"/>
+      <w:r>
+        <w:rPr>
+          <w:rStyle w:val="HTMLCode"/>
+          <w:rFonts w:eastAsiaTheme="majorEastAsia"/>
+        </w:rPr>
+        <w:t xml:space="preserve"> (</w:t>
+      </w:r>
+      <w:proofErr w:type="spellStart"/>
+      <w:r>
+        <w:rPr>
+          <w:rStyle w:val="HTMLCode"/>
+          <w:rFonts w:eastAsiaTheme="majorEastAsia"/>
+        </w:rPr>
+        <w:t>Deb_drt</w:t>
+      </w:r>
+      <w:proofErr w:type="spellEnd"/>
+      <w:r>
+        <w:rPr>
+          <w:rStyle w:val="HTMLCode"/>
+          <w:rFonts w:eastAsiaTheme="majorEastAsia"/>
+        </w:rPr>
+        <w:t>) -</w:t>
       </w:r>
       <w:r>
         <w:rPr>
@@ -1025,12 +1529,37 @@
       <w:r>
         <w:t xml:space="preserve">  </w:t>
       </w:r>
+      <w:proofErr w:type="spellStart"/>
       <w:r>
         <w:rPr>
           <w:rStyle w:val="HTMLCode"/>
           <w:rFonts w:eastAsiaTheme="majorEastAsia"/>
         </w:rPr>
-        <w:t>Fin_droite (Fin_drt) -</w:t>
+        <w:t>Fin_droite</w:t>
+      </w:r>
+      <w:proofErr w:type="spellEnd"/>
+      <w:r>
+        <w:rPr>
+          <w:rStyle w:val="HTMLCode"/>
+          <w:rFonts w:eastAsiaTheme="majorEastAsia"/>
+        </w:rPr>
+        <w:t xml:space="preserve"> (</w:t>
+      </w:r>
+      <w:proofErr w:type="spellStart"/>
+      <w:r>
+        <w:rPr>
+          <w:rStyle w:val="HTMLCode"/>
+          <w:rFonts w:eastAsiaTheme="majorEastAsia"/>
+        </w:rPr>
+        <w:t>Fin_drt</w:t>
+      </w:r>
+      <w:proofErr w:type="spellEnd"/>
+      <w:r>
+        <w:rPr>
+          <w:rStyle w:val="HTMLCode"/>
+          <w:rFonts w:eastAsiaTheme="majorEastAsia"/>
+        </w:rPr>
+        <w:t>) -</w:t>
       </w:r>
       <w:r>
         <w:rPr>
@@ -1052,12 +1581,37 @@
       <w:r>
         <w:t xml:space="preserve">  </w:t>
       </w:r>
+      <w:proofErr w:type="spellStart"/>
       <w:r>
         <w:rPr>
           <w:rStyle w:val="HTMLCode"/>
           <w:rFonts w:eastAsiaTheme="majorEastAsia"/>
         </w:rPr>
-        <w:t>Limite_gauche (Lim_gch) -</w:t>
+        <w:t>Limite_gauche</w:t>
+      </w:r>
+      <w:proofErr w:type="spellEnd"/>
+      <w:r>
+        <w:rPr>
+          <w:rStyle w:val="HTMLCode"/>
+          <w:rFonts w:eastAsiaTheme="majorEastAsia"/>
+        </w:rPr>
+        <w:t xml:space="preserve"> (</w:t>
+      </w:r>
+      <w:proofErr w:type="spellStart"/>
+      <w:r>
+        <w:rPr>
+          <w:rStyle w:val="HTMLCode"/>
+          <w:rFonts w:eastAsiaTheme="majorEastAsia"/>
+        </w:rPr>
+        <w:t>Lim_gch</w:t>
+      </w:r>
+      <w:proofErr w:type="spellEnd"/>
+      <w:r>
+        <w:rPr>
+          <w:rStyle w:val="HTMLCode"/>
+          <w:rFonts w:eastAsiaTheme="majorEastAsia"/>
+        </w:rPr>
+        <w:t>) -</w:t>
       </w:r>
       <w:r>
         <w:rPr>
@@ -1079,12 +1633,37 @@
       <w:r>
         <w:t xml:space="preserve">  </w:t>
       </w:r>
+      <w:proofErr w:type="spellStart"/>
       <w:r>
         <w:rPr>
           <w:rStyle w:val="HTMLCode"/>
           <w:rFonts w:eastAsiaTheme="majorEastAsia"/>
         </w:rPr>
-        <w:t>Limite_droite (Lim_drt) -</w:t>
+        <w:t>Limite_droite</w:t>
+      </w:r>
+      <w:proofErr w:type="spellEnd"/>
+      <w:r>
+        <w:rPr>
+          <w:rStyle w:val="HTMLCode"/>
+          <w:rFonts w:eastAsiaTheme="majorEastAsia"/>
+        </w:rPr>
+        <w:t xml:space="preserve"> (</w:t>
+      </w:r>
+      <w:proofErr w:type="spellStart"/>
+      <w:r>
+        <w:rPr>
+          <w:rStyle w:val="HTMLCode"/>
+          <w:rFonts w:eastAsiaTheme="majorEastAsia"/>
+        </w:rPr>
+        <w:t>Lim_drt</w:t>
+      </w:r>
+      <w:proofErr w:type="spellEnd"/>
+      <w:r>
+        <w:rPr>
+          <w:rStyle w:val="HTMLCode"/>
+          <w:rFonts w:eastAsiaTheme="majorEastAsia"/>
+        </w:rPr>
+        <w:t>) -</w:t>
       </w:r>
       <w:r>
         <w:rPr>
@@ -1106,18 +1685,55 @@
       <w:r>
         <w:t xml:space="preserve">  </w:t>
       </w:r>
+      <w:proofErr w:type="spellStart"/>
       <w:r>
         <w:rPr>
           <w:rStyle w:val="HTMLCode"/>
           <w:rFonts w:eastAsiaTheme="majorEastAsia"/>
         </w:rPr>
-        <w:t>Arrondissement_gauche (ARR_GCH) -</w:t>
-      </w:r>
-      <w:r>
-        <w:rPr>
-          <w:rStyle w:val="notranslate"/>
-        </w:rPr>
-        <w:t xml:space="preserve"> (Texte variable): Administrative limit of the borough located on the left of the section (N / A if not applicable because outside the City of Montreal - For the cities of Longueuil and Montreal, these are the boroughs, for the city of Laval these are former cities)</w:t>
+        <w:t>Arrondissement_gauche</w:t>
+      </w:r>
+      <w:proofErr w:type="spellEnd"/>
+      <w:r>
+        <w:rPr>
+          <w:rStyle w:val="HTMLCode"/>
+          <w:rFonts w:eastAsiaTheme="majorEastAsia"/>
+        </w:rPr>
+        <w:t xml:space="preserve"> (ARR_GCH) -</w:t>
+      </w:r>
+      <w:r>
+        <w:rPr>
+          <w:rStyle w:val="notranslate"/>
+        </w:rPr>
+        <w:t xml:space="preserve"> (</w:t>
+      </w:r>
+      <w:proofErr w:type="spellStart"/>
+      <w:r>
+        <w:rPr>
+          <w:rStyle w:val="notranslate"/>
+        </w:rPr>
+        <w:t>Texte</w:t>
+      </w:r>
+      <w:proofErr w:type="spellEnd"/>
+      <w:r>
+        <w:rPr>
+          <w:rStyle w:val="notranslate"/>
+        </w:rPr>
+        <w:t xml:space="preserve"> variable): Administrative limit of the borough located on the left of the section (N / A if not applicable because outside the City of Montreal - For the cities of </w:t>
+      </w:r>
+      <w:proofErr w:type="spellStart"/>
+      <w:r>
+        <w:rPr>
+          <w:rStyle w:val="notranslate"/>
+        </w:rPr>
+        <w:t>Longueuil</w:t>
+      </w:r>
+      <w:proofErr w:type="spellEnd"/>
+      <w:r>
+        <w:rPr>
+          <w:rStyle w:val="notranslate"/>
+        </w:rPr>
+        <w:t xml:space="preserve"> and Montreal, these are the boroughs, for the city of Laval these are former cities)</w:t>
       </w:r>
       <w:r>
         <w:t xml:space="preserve"> </w:t>
@@ -1133,12 +1749,21 @@
       <w:r>
         <w:t xml:space="preserve">  </w:t>
       </w:r>
+      <w:proofErr w:type="spellStart"/>
       <w:r>
         <w:rPr>
           <w:rStyle w:val="HTMLCode"/>
           <w:rFonts w:eastAsiaTheme="majorEastAsia"/>
         </w:rPr>
-        <w:t>Arrondissement_droite (ARR_DRT) -</w:t>
+        <w:t>Arrondissement_droite</w:t>
+      </w:r>
+      <w:proofErr w:type="spellEnd"/>
+      <w:r>
+        <w:rPr>
+          <w:rStyle w:val="HTMLCode"/>
+          <w:rFonts w:eastAsiaTheme="majorEastAsia"/>
+        </w:rPr>
+        <w:t xml:space="preserve"> (ARR_DRT) -</w:t>
       </w:r>
       <w:r>
         <w:rPr>
@@ -1160,12 +1785,21 @@
       <w:r>
         <w:t xml:space="preserve">  </w:t>
       </w:r>
+      <w:proofErr w:type="spellStart"/>
       <w:r>
         <w:rPr>
           <w:rStyle w:val="HTMLCode"/>
           <w:rFonts w:eastAsiaTheme="majorEastAsia"/>
         </w:rPr>
-        <w:t>Classe (CLASSE)</w:t>
+        <w:t>Classe</w:t>
+      </w:r>
+      <w:proofErr w:type="spellEnd"/>
+      <w:r>
+        <w:rPr>
+          <w:rStyle w:val="HTMLCode"/>
+          <w:rFonts w:eastAsiaTheme="majorEastAsia"/>
+        </w:rPr>
+        <w:t xml:space="preserve"> (CLASSE)</w:t>
       </w:r>
       <w:r>
         <w:rPr>
@@ -1187,12 +1821,21 @@
       <w:r>
         <w:t xml:space="preserve">  </w:t>
       </w:r>
+      <w:proofErr w:type="spellStart"/>
       <w:r>
         <w:rPr>
           <w:rStyle w:val="HTMLCode"/>
           <w:rFonts w:eastAsiaTheme="majorEastAsia"/>
         </w:rPr>
-        <w:t>Sens_circulation (SENS_CIR)</w:t>
+        <w:t>Sens_circulation</w:t>
+      </w:r>
+      <w:proofErr w:type="spellEnd"/>
+      <w:r>
+        <w:rPr>
+          <w:rStyle w:val="HTMLCode"/>
+          <w:rFonts w:eastAsiaTheme="majorEastAsia"/>
+        </w:rPr>
+        <w:t xml:space="preserve"> (SENS_CIR)</w:t>
       </w:r>
       <w:r>
         <w:rPr>
@@ -1216,6 +1859,7 @@
         <w:rPr>
           <w:rStyle w:val="notranslate"/>
         </w:rPr>
+        <w:lastRenderedPageBreak/>
         <w:t>1 -&gt; one way in the direction of digitization</w:t>
       </w:r>
       <w:r>
@@ -1283,7 +1927,6 @@
         <w:rPr>
           <w:rFonts w:asciiTheme="minorHAnsi" w:hAnsiTheme="minorHAnsi" w:cstheme="minorHAnsi"/>
         </w:rPr>
-        <w:lastRenderedPageBreak/>
         <w:t>MTL-Street-Parking:</w:t>
       </w:r>
     </w:p>
@@ -1314,7 +1957,21 @@
         <w:rPr>
           <w:rFonts w:asciiTheme="minorHAnsi" w:hAnsiTheme="minorHAnsi" w:cstheme="minorHAnsi"/>
         </w:rPr>
-        <w:t xml:space="preserve"> as well as other additional files that provide more details on the coding of the signs are available in a separate set. The images and the visual catalog of all panels are also available. </w:t>
+        <w:t xml:space="preserve"> as well as other additional files that provide more details on the coding of the signs are available in a separate set. The images and the visual </w:t>
+      </w:r>
+      <w:proofErr w:type="spellStart"/>
+      <w:r>
+        <w:rPr>
+          <w:rFonts w:asciiTheme="minorHAnsi" w:hAnsiTheme="minorHAnsi" w:cstheme="minorHAnsi"/>
+        </w:rPr>
+        <w:t>catalog</w:t>
+      </w:r>
+      <w:proofErr w:type="spellEnd"/>
+      <w:r>
+        <w:rPr>
+          <w:rFonts w:asciiTheme="minorHAnsi" w:hAnsiTheme="minorHAnsi" w:cstheme="minorHAnsi"/>
+        </w:rPr>
+        <w:t xml:space="preserve"> of all panels are also available. </w:t>
       </w:r>
     </w:p>
     <w:p>
@@ -1342,7 +1999,21 @@
         <w:rPr>
           <w:rFonts w:asciiTheme="minorHAnsi" w:hAnsiTheme="minorHAnsi" w:cstheme="minorHAnsi"/>
         </w:rPr>
-        <w:t xml:space="preserve">It should be noted that the data for some boroughs are incomplete. In addition, no data is currently available for the borough of Île-Bizard-Sainte-Geneviève. </w:t>
+        <w:t>It should be noted that the data for some boroughs are incomplete. In addition, no data is currently available for the borough of Île-</w:t>
+      </w:r>
+      <w:proofErr w:type="spellStart"/>
+      <w:r>
+        <w:rPr>
+          <w:rFonts w:asciiTheme="minorHAnsi" w:hAnsiTheme="minorHAnsi" w:cstheme="minorHAnsi"/>
+        </w:rPr>
+        <w:t>Bizard</w:t>
+      </w:r>
+      <w:proofErr w:type="spellEnd"/>
+      <w:r>
+        <w:rPr>
+          <w:rFonts w:asciiTheme="minorHAnsi" w:hAnsiTheme="minorHAnsi" w:cstheme="minorHAnsi"/>
+        </w:rPr>
+        <w:t xml:space="preserve">-Sainte-Geneviève. </w:t>
       </w:r>
     </w:p>
     <w:p>
@@ -1402,12 +2073,21 @@
           <w:rFonts w:asciiTheme="minorHAnsi" w:hAnsiTheme="minorHAnsi" w:cstheme="minorHAnsi"/>
         </w:rPr>
       </w:pPr>
+      <w:proofErr w:type="spellStart"/>
       <w:r>
         <w:rPr>
           <w:rStyle w:val="Strong"/>
           <w:rFonts w:asciiTheme="minorHAnsi" w:hAnsiTheme="minorHAnsi" w:cstheme="minorHAnsi"/>
         </w:rPr>
-        <w:t>Signaling-Parking</w:t>
+        <w:t>Signaling</w:t>
+      </w:r>
+      <w:proofErr w:type="spellEnd"/>
+      <w:r>
+        <w:rPr>
+          <w:rStyle w:val="Strong"/>
+          <w:rFonts w:asciiTheme="minorHAnsi" w:hAnsiTheme="minorHAnsi" w:cstheme="minorHAnsi"/>
+        </w:rPr>
+        <w:t>-Parking</w:t>
       </w:r>
       <w:r>
         <w:rPr>
@@ -1535,7 +2215,23 @@
           <w:rStyle w:val="notranslate"/>
           <w:rFonts w:asciiTheme="minorHAnsi" w:eastAsiaTheme="majorEastAsia" w:hAnsiTheme="minorHAnsi" w:cstheme="minorHAnsi"/>
         </w:rPr>
-        <w:t xml:space="preserve"> (Numérique): RPA identification number of the panel</w:t>
+        <w:t xml:space="preserve"> (</w:t>
+      </w:r>
+      <w:proofErr w:type="spellStart"/>
+      <w:r>
+        <w:rPr>
+          <w:rStyle w:val="notranslate"/>
+          <w:rFonts w:asciiTheme="minorHAnsi" w:eastAsiaTheme="majorEastAsia" w:hAnsiTheme="minorHAnsi" w:cstheme="minorHAnsi"/>
+        </w:rPr>
+        <w:t>Numérique</w:t>
+      </w:r>
+      <w:proofErr w:type="spellEnd"/>
+      <w:r>
+        <w:rPr>
+          <w:rStyle w:val="notranslate"/>
+          <w:rFonts w:asciiTheme="minorHAnsi" w:eastAsiaTheme="majorEastAsia" w:hAnsiTheme="minorHAnsi" w:cstheme="minorHAnsi"/>
+        </w:rPr>
+        <w:t>): RPA identification number of the panel</w:t>
       </w:r>
       <w:r>
         <w:rPr>
@@ -1805,7 +2501,23 @@
           <w:rStyle w:val="notranslate"/>
           <w:rFonts w:asciiTheme="minorHAnsi" w:eastAsiaTheme="majorEastAsia" w:hAnsiTheme="minorHAnsi" w:cstheme="minorHAnsi"/>
         </w:rPr>
-        <w:t xml:space="preserve"> (boolean): Indicates if the post is on the street</w:t>
+        <w:t xml:space="preserve"> (</w:t>
+      </w:r>
+      <w:proofErr w:type="spellStart"/>
+      <w:r>
+        <w:rPr>
+          <w:rStyle w:val="notranslate"/>
+          <w:rFonts w:asciiTheme="minorHAnsi" w:eastAsiaTheme="majorEastAsia" w:hAnsiTheme="minorHAnsi" w:cstheme="minorHAnsi"/>
+        </w:rPr>
+        <w:t>boolean</w:t>
+      </w:r>
+      <w:proofErr w:type="spellEnd"/>
+      <w:r>
+        <w:rPr>
+          <w:rStyle w:val="notranslate"/>
+          <w:rFonts w:asciiTheme="minorHAnsi" w:eastAsiaTheme="majorEastAsia" w:hAnsiTheme="minorHAnsi" w:cstheme="minorHAnsi"/>
+        </w:rPr>
+        <w:t>): Indicates if the post is on the street</w:t>
       </w:r>
       <w:r>
         <w:rPr>
@@ -2064,6 +2776,7 @@
           <w:rStyle w:val="Strong"/>
           <w:rFonts w:asciiTheme="minorHAnsi" w:hAnsiTheme="minorHAnsi" w:cstheme="minorHAnsi"/>
         </w:rPr>
+        <w:lastRenderedPageBreak/>
         <w:t>Signage and RPA codification of signs</w:t>
       </w:r>
       <w:r>
@@ -2096,7 +2809,23 @@
           <w:rStyle w:val="notranslate"/>
           <w:rFonts w:asciiTheme="minorHAnsi" w:eastAsiaTheme="majorEastAsia" w:hAnsiTheme="minorHAnsi" w:cstheme="minorHAnsi"/>
         </w:rPr>
-        <w:t xml:space="preserve"> (Numérique): Identifier of the RPA panel</w:t>
+        <w:t xml:space="preserve"> (</w:t>
+      </w:r>
+      <w:proofErr w:type="spellStart"/>
+      <w:r>
+        <w:rPr>
+          <w:rStyle w:val="notranslate"/>
+          <w:rFonts w:asciiTheme="minorHAnsi" w:eastAsiaTheme="majorEastAsia" w:hAnsiTheme="minorHAnsi" w:cstheme="minorHAnsi"/>
+        </w:rPr>
+        <w:t>Numérique</w:t>
+      </w:r>
+      <w:proofErr w:type="spellEnd"/>
+      <w:r>
+        <w:rPr>
+          <w:rStyle w:val="notranslate"/>
+          <w:rFonts w:asciiTheme="minorHAnsi" w:eastAsiaTheme="majorEastAsia" w:hAnsiTheme="minorHAnsi" w:cstheme="minorHAnsi"/>
+        </w:rPr>
+        <w:t>): Identifier of the RPA panel</w:t>
       </w:r>
       <w:r>
         <w:rPr>
@@ -2181,7 +2910,6 @@
           <w:rStyle w:val="Strong"/>
           <w:rFonts w:asciiTheme="minorHAnsi" w:hAnsiTheme="minorHAnsi" w:cstheme="minorHAnsi"/>
         </w:rPr>
-        <w:lastRenderedPageBreak/>
         <w:t>Signage-RTP coding of panels</w:t>
       </w:r>
       <w:r>
@@ -2279,39 +3007,7 @@
             <w:color w:val="0000FF"/>
             <w:u w:val="single"/>
           </w:rPr>
-          <w:t>Sect</w:t>
-        </w:r>
-        <w:r>
-          <w:rPr>
-            <w:rFonts w:asciiTheme="minorHAnsi" w:hAnsiTheme="minorHAnsi" w:cstheme="minorHAnsi"/>
-            <w:color w:val="0000FF"/>
-            <w:u w:val="single"/>
-          </w:rPr>
-          <w:t>i</w:t>
-        </w:r>
-        <w:r>
-          <w:rPr>
-            <w:rFonts w:asciiTheme="minorHAnsi" w:hAnsiTheme="minorHAnsi" w:cstheme="minorHAnsi"/>
-            <w:color w:val="0000FF"/>
-            <w:u w:val="single"/>
-          </w:rPr>
-          <w:t>on 3</w:t>
-        </w:r>
-        <w:r>
-          <w:rPr>
-            <w:rFonts w:asciiTheme="minorHAnsi" w:hAnsiTheme="minorHAnsi" w:cstheme="minorHAnsi"/>
-            <w:color w:val="0000FF"/>
-            <w:u w:val="single"/>
-          </w:rPr>
-          <w:t>.</w:t>
-        </w:r>
-        <w:r>
-          <w:rPr>
-            <w:rFonts w:asciiTheme="minorHAnsi" w:hAnsiTheme="minorHAnsi" w:cstheme="minorHAnsi"/>
-            <w:color w:val="0000FF"/>
-            <w:u w:val="single"/>
-          </w:rPr>
-          <w:t>1.1 (Land Use)</w:t>
+          <w:t>Section 3.1.1 (Land Use)</w:t>
         </w:r>
       </w:hyperlink>
       <w:r>
@@ -2411,7 +3107,31 @@
     </w:p>
     <w:p>
       <w:r>
-        <w:t>List of libraries, museums, theaters and exhibitions (cultural centers, cultural centers), and other municipal places.</w:t>
+        <w:t xml:space="preserve">List of libraries, museums, </w:t>
+      </w:r>
+      <w:proofErr w:type="spellStart"/>
+      <w:r>
+        <w:t>theaters</w:t>
+      </w:r>
+      <w:proofErr w:type="spellEnd"/>
+      <w:r>
+        <w:t xml:space="preserve"> and exhibitions (cultural </w:t>
+      </w:r>
+      <w:proofErr w:type="spellStart"/>
+      <w:r>
+        <w:t>centers</w:t>
+      </w:r>
+      <w:proofErr w:type="spellEnd"/>
+      <w:r>
+        <w:t xml:space="preserve">, cultural </w:t>
+      </w:r>
+      <w:proofErr w:type="spellStart"/>
+      <w:r>
+        <w:t>centers</w:t>
+      </w:r>
+      <w:proofErr w:type="spellEnd"/>
+      <w:r>
+        <w:t>), and other municipal places.</w:t>
       </w:r>
     </w:p>
     <w:p>
@@ -2449,14 +3169,7 @@
           <w:rPr>
             <w:rStyle w:val="Hyperlink"/>
           </w:rPr>
-          <w:t>https://translate.googleusercontent.com/translate_c?depth=1&amp;hl=en&amp;rurl=translate.google.com&amp;sl=fr&amp;sp=nmt4&amp;tl=en&amp;u=https://www.donneesquebec.ca/recherche/fr/dataset/vmtl-sondage-defi-villes-</w:t>
-        </w:r>
-        <w:r>
-          <w:rPr>
-            <w:rStyle w:val="Hyperlink"/>
-          </w:rPr>
-          <w:lastRenderedPageBreak/>
-          <w:t>intelligentes&amp;xid=17259,15700023,15700043,15700186,15700190,15700256,15700259,15700262&amp;usg=ALkJrhgW-mfRZ1gJ6vWmiEpdYJJMRpv-hg</w:t>
+          <w:t>https://translate.googleusercontent.com/translate_c?depth=1&amp;hl=en&amp;rurl=translate.google.com&amp;sl=fr&amp;sp=nmt4&amp;tl=en&amp;u=https://www.donneesquebec.ca/recherche/fr/dataset/vmtl-sondage-defi-villes-intelligentes&amp;xid=17259,15700023,15700043,15700186,15700190,15700256,15700259,15700262&amp;usg=ALkJrhgW-mfRZ1gJ6vWmiEpdYJJMRpv-hg</w:t>
         </w:r>
       </w:hyperlink>
       <w:r>
@@ -2485,8 +3198,6 @@
       <w:r>
         <w:t xml:space="preserve"> </w:t>
       </w:r>
-      <w:bookmarkStart w:id="0" w:name="_GoBack"/>
-      <w:bookmarkEnd w:id="0"/>
     </w:p>
     <w:sectPr>
       <w:pgSz w:w="11900" w:h="16840"/>

--- a/write_up/msc_disseration_methodology.docx
+++ b/write_up/msc_disseration_methodology.docx
@@ -4,248 +4,284 @@
   <w:body>
     <w:p>
       <w:pPr>
-        <w:pStyle w:val="Heading2"/>
-        <w:rPr>
-          <w:rFonts w:asciiTheme="minorHAnsi" w:hAnsiTheme="minorHAnsi" w:cstheme="minorHAnsi"/>
-        </w:rPr>
-      </w:pPr>
-      <w:r>
-        <w:rPr>
-          <w:rFonts w:asciiTheme="minorHAnsi" w:hAnsiTheme="minorHAnsi" w:cstheme="minorHAnsi"/>
-        </w:rPr>
-        <w:t xml:space="preserve">3. </w:t>
-      </w:r>
-      <w:r>
-        <w:rPr>
-          <w:rFonts w:asciiTheme="minorHAnsi" w:hAnsiTheme="minorHAnsi" w:cstheme="minorHAnsi"/>
-        </w:rPr>
-        <w:t>Methodology:</w:t>
-      </w:r>
-    </w:p>
-    <w:p>
-      <w:pPr>
-        <w:rPr>
-          <w:rFonts w:asciiTheme="minorHAnsi" w:hAnsiTheme="minorHAnsi" w:cstheme="minorHAnsi"/>
-        </w:rPr>
-      </w:pPr>
-      <w:r>
-        <w:rPr>
-          <w:rFonts w:asciiTheme="minorHAnsi" w:hAnsiTheme="minorHAnsi" w:cstheme="minorHAnsi"/>
-        </w:rPr>
-        <w:t xml:space="preserve">This section </w:t>
-      </w:r>
-      <w:r>
-        <w:rPr>
-          <w:rFonts w:asciiTheme="minorHAnsi" w:hAnsiTheme="minorHAnsi" w:cstheme="minorHAnsi"/>
-        </w:rPr>
-        <w:t xml:space="preserve">first </w:t>
-      </w:r>
-      <w:r>
-        <w:rPr>
-          <w:rFonts w:asciiTheme="minorHAnsi" w:hAnsiTheme="minorHAnsi" w:cstheme="minorHAnsi"/>
-        </w:rPr>
-        <w:t xml:space="preserve">details the major data </w:t>
-      </w:r>
-      <w:r>
-        <w:rPr>
-          <w:rFonts w:asciiTheme="minorHAnsi" w:hAnsiTheme="minorHAnsi" w:cstheme="minorHAnsi"/>
-        </w:rPr>
-        <w:t xml:space="preserve">processing phases involved with handling the data </w:t>
-      </w:r>
-      <w:r>
-        <w:rPr>
-          <w:rFonts w:asciiTheme="minorHAnsi" w:hAnsiTheme="minorHAnsi" w:cstheme="minorHAnsi"/>
-        </w:rPr>
-        <w:t>including cleaning, translation.</w:t>
-      </w:r>
-    </w:p>
-    <w:p>
-      <w:pPr>
-        <w:rPr>
-          <w:rFonts w:asciiTheme="minorHAnsi" w:hAnsiTheme="minorHAnsi" w:cstheme="minorHAnsi"/>
-        </w:rPr>
-      </w:pPr>
-    </w:p>
-    <w:p>
-      <w:pPr>
-        <w:rPr>
-          <w:rFonts w:asciiTheme="minorHAnsi" w:hAnsiTheme="minorHAnsi" w:cstheme="minorHAnsi"/>
-        </w:rPr>
-      </w:pPr>
-    </w:p>
-    <w:p>
-      <w:pPr>
-        <w:rPr>
-          <w:rFonts w:asciiTheme="minorHAnsi" w:hAnsiTheme="minorHAnsi" w:cstheme="minorHAnsi"/>
-        </w:rPr>
-      </w:pPr>
-      <w:r>
-        <w:rPr>
-          <w:rFonts w:asciiTheme="minorHAnsi" w:hAnsiTheme="minorHAnsi" w:cstheme="minorHAnsi"/>
-        </w:rPr>
-        <w:t>3.1 Pre-processing:</w:t>
-      </w:r>
-    </w:p>
-    <w:p>
-      <w:pPr>
-        <w:rPr>
-          <w:rFonts w:asciiTheme="minorHAnsi" w:hAnsiTheme="minorHAnsi" w:cstheme="minorHAnsi"/>
-        </w:rPr>
-      </w:pPr>
-      <w:r>
-        <w:rPr>
-          <w:rFonts w:asciiTheme="minorHAnsi" w:hAnsiTheme="minorHAnsi" w:cstheme="minorHAnsi"/>
-        </w:rPr>
-        <w:t xml:space="preserve">Data were retrieved from the MTL </w:t>
-      </w:r>
-      <w:proofErr w:type="spellStart"/>
-      <w:r>
-        <w:rPr>
-          <w:rFonts w:asciiTheme="minorHAnsi" w:hAnsiTheme="minorHAnsi" w:cstheme="minorHAnsi"/>
-        </w:rPr>
-        <w:t>Trajet</w:t>
-      </w:r>
-      <w:proofErr w:type="spellEnd"/>
-      <w:r>
-        <w:rPr>
-          <w:rFonts w:asciiTheme="minorHAnsi" w:hAnsiTheme="minorHAnsi" w:cstheme="minorHAnsi"/>
-        </w:rPr>
-        <w:t xml:space="preserve"> data available on the Montreal Open Database (</w:t>
-      </w:r>
-      <w:proofErr w:type="spellStart"/>
-      <w:r>
-        <w:rPr>
-          <w:rFonts w:asciiTheme="minorHAnsi" w:hAnsiTheme="minorHAnsi" w:cstheme="minorHAnsi"/>
-        </w:rPr>
-        <w:t>Portail</w:t>
-      </w:r>
-      <w:proofErr w:type="spellEnd"/>
-      <w:r>
-        <w:rPr>
-          <w:rFonts w:asciiTheme="minorHAnsi" w:hAnsiTheme="minorHAnsi" w:cstheme="minorHAnsi"/>
-        </w:rPr>
-        <w:t xml:space="preserve"> </w:t>
-      </w:r>
-      <w:proofErr w:type="spellStart"/>
-      <w:r>
-        <w:rPr>
-          <w:rFonts w:asciiTheme="minorHAnsi" w:hAnsiTheme="minorHAnsi" w:cstheme="minorHAnsi"/>
-        </w:rPr>
-        <w:t>données</w:t>
-      </w:r>
-      <w:proofErr w:type="spellEnd"/>
-      <w:r>
-        <w:rPr>
-          <w:rFonts w:asciiTheme="minorHAnsi" w:hAnsiTheme="minorHAnsi" w:cstheme="minorHAnsi"/>
-        </w:rPr>
-        <w:t xml:space="preserve"> ouvertes</w:t>
-      </w:r>
-      <w:r>
-        <w:rPr>
-          <w:rFonts w:asciiTheme="minorHAnsi" w:hAnsiTheme="minorHAnsi" w:cstheme="minorHAnsi"/>
-        </w:rPr>
-        <w:t xml:space="preserve"> Montr</w:t>
-      </w:r>
-      <w:r>
-        <w:rPr>
-          <w:rFonts w:asciiTheme="minorHAnsi" w:hAnsiTheme="minorHAnsi" w:cstheme="minorHAnsi"/>
-        </w:rPr>
-        <w:t>é</w:t>
-      </w:r>
-      <w:r>
-        <w:rPr>
-          <w:rFonts w:asciiTheme="minorHAnsi" w:hAnsiTheme="minorHAnsi" w:cstheme="minorHAnsi"/>
-        </w:rPr>
-        <w:t>al</w:t>
-      </w:r>
-      <w:r>
-        <w:rPr>
-          <w:rFonts w:asciiTheme="minorHAnsi" w:hAnsiTheme="minorHAnsi" w:cstheme="minorHAnsi"/>
-        </w:rPr>
-        <w:t>)</w:t>
-      </w:r>
-      <w:r>
-        <w:rPr>
-          <w:rFonts w:asciiTheme="minorHAnsi" w:hAnsiTheme="minorHAnsi" w:cstheme="minorHAnsi"/>
-        </w:rPr>
-        <w:t xml:space="preserve"> for the years 2016, 2017. This data is derived from an questionnaire app (</w:t>
-      </w:r>
-      <w:r>
-        <w:rPr>
-          <w:rFonts w:asciiTheme="minorHAnsi" w:hAnsiTheme="minorHAnsi" w:cstheme="minorHAnsi"/>
-          <w:i/>
-        </w:rPr>
-        <w:t xml:space="preserve">MTL </w:t>
-      </w:r>
-      <w:proofErr w:type="spellStart"/>
-      <w:r>
-        <w:rPr>
-          <w:rFonts w:asciiTheme="minorHAnsi" w:hAnsiTheme="minorHAnsi" w:cstheme="minorHAnsi"/>
-          <w:i/>
-        </w:rPr>
-        <w:t>Trajet</w:t>
-      </w:r>
-      <w:proofErr w:type="spellEnd"/>
-      <w:r>
-        <w:rPr>
-          <w:rFonts w:asciiTheme="minorHAnsi" w:hAnsiTheme="minorHAnsi" w:cstheme="minorHAnsi"/>
-        </w:rPr>
-        <w:t>, ref)</w:t>
-      </w:r>
-      <w:r>
-        <w:rPr>
-          <w:rFonts w:asciiTheme="minorHAnsi" w:hAnsiTheme="minorHAnsi" w:cstheme="minorHAnsi"/>
-        </w:rPr>
-        <w:t xml:space="preserve">. </w:t>
-      </w:r>
-    </w:p>
-    <w:p>
-      <w:pPr>
-        <w:rPr>
-          <w:rFonts w:asciiTheme="minorHAnsi" w:hAnsiTheme="minorHAnsi" w:cstheme="minorHAnsi"/>
-        </w:rPr>
-      </w:pPr>
-    </w:p>
-    <w:p>
-      <w:pPr>
-        <w:rPr>
-          <w:rFonts w:asciiTheme="minorHAnsi" w:hAnsiTheme="minorHAnsi" w:cstheme="minorHAnsi"/>
-        </w:rPr>
-      </w:pPr>
-    </w:p>
-    <w:p>
-      <w:pPr>
-        <w:rPr>
-          <w:rFonts w:asciiTheme="minorHAnsi" w:hAnsiTheme="minorHAnsi" w:cstheme="minorHAnsi"/>
-        </w:rPr>
-      </w:pPr>
-      <w:r>
-        <w:rPr>
-          <w:rFonts w:asciiTheme="minorHAnsi" w:hAnsiTheme="minorHAnsi" w:cstheme="minorHAnsi"/>
-        </w:rPr>
-        <w:t xml:space="preserve">3.1.1 </w:t>
-      </w:r>
-      <w:r>
-        <w:rPr>
-          <w:rFonts w:asciiTheme="minorHAnsi" w:hAnsiTheme="minorHAnsi" w:cstheme="minorHAnsi"/>
-        </w:rPr>
-        <w:t>Translation</w:t>
-      </w:r>
-      <w:r>
-        <w:rPr>
-          <w:rFonts w:asciiTheme="minorHAnsi" w:hAnsiTheme="minorHAnsi" w:cstheme="minorHAnsi"/>
-        </w:rPr>
-        <w:t>:</w:t>
-      </w:r>
-    </w:p>
-    <w:p>
-      <w:pPr>
-        <w:rPr>
-          <w:rFonts w:asciiTheme="minorHAnsi" w:hAnsiTheme="minorHAnsi" w:cstheme="minorHAnsi"/>
-        </w:rPr>
-      </w:pPr>
+        <w:pStyle w:val="Heading1"/>
+      </w:pPr>
+      <w:r>
+        <w:t>Notes:</w:t>
+      </w:r>
+    </w:p>
+    <w:p>
+      <w:pPr>
+        <w:pStyle w:val="ListParagraph"/>
+        <w:numPr>
+          <w:ilvl w:val="0"/>
+          <w:numId w:val="10"/>
+        </w:numPr>
+      </w:pPr>
+      <w:r>
+        <w:rPr>
+          <w:rFonts w:asciiTheme="minorHAnsi" w:hAnsiTheme="minorHAnsi" w:cstheme="minorHAnsi"/>
+        </w:rPr>
+        <w:t>1500-</w:t>
+      </w:r>
       <w:bookmarkStart w:id="0" w:name="_GoBack"/>
       <w:bookmarkEnd w:id="0"/>
+      <w:r>
+        <w:rPr>
+          <w:rFonts w:asciiTheme="minorHAnsi" w:hAnsiTheme="minorHAnsi" w:cstheme="minorHAnsi"/>
+        </w:rPr>
+        <w:t>2000 words</w:t>
+      </w:r>
+    </w:p>
+    <w:p/>
+    <w:p>
+      <w:pPr>
+        <w:pStyle w:val="Heading2"/>
+        <w:rPr>
+          <w:rFonts w:asciiTheme="minorHAnsi" w:hAnsiTheme="minorHAnsi" w:cstheme="minorHAnsi"/>
+        </w:rPr>
+      </w:pPr>
+      <w:r>
+        <w:rPr>
+          <w:rFonts w:asciiTheme="minorHAnsi" w:hAnsiTheme="minorHAnsi" w:cstheme="minorHAnsi"/>
+        </w:rPr>
+        <w:t xml:space="preserve">3. </w:t>
+      </w:r>
+      <w:r>
+        <w:rPr>
+          <w:rFonts w:asciiTheme="minorHAnsi" w:hAnsiTheme="minorHAnsi" w:cstheme="minorHAnsi"/>
+        </w:rPr>
+        <w:t>Methodology:</w:t>
+      </w:r>
+    </w:p>
+    <w:p>
+      <w:pPr>
+        <w:rPr>
+          <w:rFonts w:asciiTheme="minorHAnsi" w:hAnsiTheme="minorHAnsi" w:cstheme="minorHAnsi"/>
+        </w:rPr>
+      </w:pPr>
+      <w:r>
+        <w:rPr>
+          <w:rFonts w:asciiTheme="minorHAnsi" w:hAnsiTheme="minorHAnsi" w:cstheme="minorHAnsi"/>
+        </w:rPr>
+        <w:t xml:space="preserve">This section </w:t>
+      </w:r>
+      <w:r>
+        <w:rPr>
+          <w:rFonts w:asciiTheme="minorHAnsi" w:hAnsiTheme="minorHAnsi" w:cstheme="minorHAnsi"/>
+        </w:rPr>
+        <w:t xml:space="preserve">first </w:t>
+      </w:r>
+      <w:r>
+        <w:rPr>
+          <w:rFonts w:asciiTheme="minorHAnsi" w:hAnsiTheme="minorHAnsi" w:cstheme="minorHAnsi"/>
+        </w:rPr>
+        <w:t xml:space="preserve">details the major data </w:t>
+      </w:r>
+      <w:r>
+        <w:rPr>
+          <w:rFonts w:asciiTheme="minorHAnsi" w:hAnsiTheme="minorHAnsi" w:cstheme="minorHAnsi"/>
+        </w:rPr>
+        <w:t xml:space="preserve">processing phases involved with handling the data </w:t>
+      </w:r>
+      <w:r>
+        <w:rPr>
+          <w:rFonts w:asciiTheme="minorHAnsi" w:hAnsiTheme="minorHAnsi" w:cstheme="minorHAnsi"/>
+        </w:rPr>
+        <w:t>including cleaning, translation.</w:t>
+      </w:r>
+    </w:p>
+    <w:p>
+      <w:pPr>
+        <w:rPr>
+          <w:rFonts w:asciiTheme="minorHAnsi" w:hAnsiTheme="minorHAnsi" w:cstheme="minorHAnsi"/>
+        </w:rPr>
+      </w:pPr>
+    </w:p>
+    <w:p>
+      <w:pPr>
+        <w:rPr>
+          <w:rFonts w:asciiTheme="minorHAnsi" w:hAnsiTheme="minorHAnsi" w:cstheme="minorHAnsi"/>
+        </w:rPr>
+      </w:pPr>
+    </w:p>
+    <w:p>
+      <w:pPr>
+        <w:rPr>
+          <w:rFonts w:asciiTheme="minorHAnsi" w:hAnsiTheme="minorHAnsi" w:cstheme="minorHAnsi"/>
+        </w:rPr>
+      </w:pPr>
+      <w:r>
+        <w:rPr>
+          <w:rFonts w:asciiTheme="minorHAnsi" w:hAnsiTheme="minorHAnsi" w:cstheme="minorHAnsi"/>
+        </w:rPr>
+        <w:t>3.1 Pre-processing:</w:t>
+      </w:r>
+    </w:p>
+    <w:p>
+      <w:pPr>
+        <w:rPr>
+          <w:rFonts w:asciiTheme="minorHAnsi" w:hAnsiTheme="minorHAnsi" w:cstheme="minorHAnsi"/>
+        </w:rPr>
+      </w:pPr>
+      <w:r>
+        <w:rPr>
+          <w:rFonts w:asciiTheme="minorHAnsi" w:hAnsiTheme="minorHAnsi" w:cstheme="minorHAnsi"/>
+        </w:rPr>
+        <w:t xml:space="preserve">Data were retrieved from the MTL </w:t>
+      </w:r>
+      <w:proofErr w:type="spellStart"/>
+      <w:r>
+        <w:rPr>
+          <w:rFonts w:asciiTheme="minorHAnsi" w:hAnsiTheme="minorHAnsi" w:cstheme="minorHAnsi"/>
+        </w:rPr>
+        <w:t>Trajet</w:t>
+      </w:r>
+      <w:proofErr w:type="spellEnd"/>
+      <w:r>
+        <w:rPr>
+          <w:rFonts w:asciiTheme="minorHAnsi" w:hAnsiTheme="minorHAnsi" w:cstheme="minorHAnsi"/>
+        </w:rPr>
+        <w:t xml:space="preserve"> data available on the Montreal Open Database (</w:t>
+      </w:r>
+      <w:proofErr w:type="spellStart"/>
+      <w:r>
+        <w:rPr>
+          <w:rFonts w:asciiTheme="minorHAnsi" w:hAnsiTheme="minorHAnsi" w:cstheme="minorHAnsi"/>
+        </w:rPr>
+        <w:t>Portail</w:t>
+      </w:r>
+      <w:proofErr w:type="spellEnd"/>
+      <w:r>
+        <w:rPr>
+          <w:rFonts w:asciiTheme="minorHAnsi" w:hAnsiTheme="minorHAnsi" w:cstheme="minorHAnsi"/>
+        </w:rPr>
+        <w:t xml:space="preserve"> </w:t>
+      </w:r>
+      <w:proofErr w:type="spellStart"/>
+      <w:r>
+        <w:rPr>
+          <w:rFonts w:asciiTheme="minorHAnsi" w:hAnsiTheme="minorHAnsi" w:cstheme="minorHAnsi"/>
+        </w:rPr>
+        <w:t>données</w:t>
+      </w:r>
+      <w:proofErr w:type="spellEnd"/>
+      <w:r>
+        <w:rPr>
+          <w:rFonts w:asciiTheme="minorHAnsi" w:hAnsiTheme="minorHAnsi" w:cstheme="minorHAnsi"/>
+        </w:rPr>
+        <w:t xml:space="preserve"> ouvertes</w:t>
+      </w:r>
+      <w:r>
+        <w:rPr>
+          <w:rFonts w:asciiTheme="minorHAnsi" w:hAnsiTheme="minorHAnsi" w:cstheme="minorHAnsi"/>
+        </w:rPr>
+        <w:t xml:space="preserve"> Montr</w:t>
+      </w:r>
+      <w:r>
+        <w:rPr>
+          <w:rFonts w:asciiTheme="minorHAnsi" w:hAnsiTheme="minorHAnsi" w:cstheme="minorHAnsi"/>
+        </w:rPr>
+        <w:t>é</w:t>
+      </w:r>
+      <w:r>
+        <w:rPr>
+          <w:rFonts w:asciiTheme="minorHAnsi" w:hAnsiTheme="minorHAnsi" w:cstheme="minorHAnsi"/>
+        </w:rPr>
+        <w:t>al</w:t>
+      </w:r>
+      <w:r>
+        <w:rPr>
+          <w:rFonts w:asciiTheme="minorHAnsi" w:hAnsiTheme="minorHAnsi" w:cstheme="minorHAnsi"/>
+        </w:rPr>
+        <w:t>)</w:t>
+      </w:r>
+      <w:r>
+        <w:rPr>
+          <w:rFonts w:asciiTheme="minorHAnsi" w:hAnsiTheme="minorHAnsi" w:cstheme="minorHAnsi"/>
+        </w:rPr>
+        <w:t xml:space="preserve"> for the years 2016, 2017. This data is derived from an questionnaire app (</w:t>
+      </w:r>
+      <w:r>
+        <w:rPr>
+          <w:rFonts w:asciiTheme="minorHAnsi" w:hAnsiTheme="minorHAnsi" w:cstheme="minorHAnsi"/>
+          <w:i/>
+        </w:rPr>
+        <w:t xml:space="preserve">MTL </w:t>
+      </w:r>
+      <w:proofErr w:type="spellStart"/>
+      <w:r>
+        <w:rPr>
+          <w:rFonts w:asciiTheme="minorHAnsi" w:hAnsiTheme="minorHAnsi" w:cstheme="minorHAnsi"/>
+          <w:i/>
+        </w:rPr>
+        <w:t>Trajet</w:t>
+      </w:r>
+      <w:proofErr w:type="spellEnd"/>
+      <w:r>
+        <w:rPr>
+          <w:rFonts w:asciiTheme="minorHAnsi" w:hAnsiTheme="minorHAnsi" w:cstheme="minorHAnsi"/>
+        </w:rPr>
+        <w:t>, ref)</w:t>
+      </w:r>
+      <w:r>
+        <w:rPr>
+          <w:rFonts w:asciiTheme="minorHAnsi" w:hAnsiTheme="minorHAnsi" w:cstheme="minorHAnsi"/>
+        </w:rPr>
+        <w:t xml:space="preserve">. </w:t>
+      </w:r>
+    </w:p>
+    <w:p>
+      <w:pPr>
+        <w:rPr>
+          <w:rFonts w:asciiTheme="minorHAnsi" w:hAnsiTheme="minorHAnsi" w:cstheme="minorHAnsi"/>
+        </w:rPr>
+      </w:pPr>
+    </w:p>
+    <w:p>
+      <w:pPr>
+        <w:rPr>
+          <w:rFonts w:asciiTheme="minorHAnsi" w:hAnsiTheme="minorHAnsi" w:cstheme="minorHAnsi"/>
+        </w:rPr>
+      </w:pPr>
+    </w:p>
+    <w:p>
+      <w:pPr>
+        <w:rPr>
+          <w:rFonts w:asciiTheme="minorHAnsi" w:hAnsiTheme="minorHAnsi" w:cstheme="minorHAnsi"/>
+        </w:rPr>
+      </w:pPr>
+      <w:r>
+        <w:rPr>
+          <w:rFonts w:asciiTheme="minorHAnsi" w:hAnsiTheme="minorHAnsi" w:cstheme="minorHAnsi"/>
+        </w:rPr>
+        <w:t xml:space="preserve">3.1.1 </w:t>
+      </w:r>
+      <w:r>
+        <w:rPr>
+          <w:rFonts w:asciiTheme="minorHAnsi" w:hAnsiTheme="minorHAnsi" w:cstheme="minorHAnsi"/>
+        </w:rPr>
+        <w:t>Translation</w:t>
+      </w:r>
+      <w:r>
+        <w:rPr>
+          <w:rFonts w:asciiTheme="minorHAnsi" w:hAnsiTheme="minorHAnsi" w:cstheme="minorHAnsi"/>
+        </w:rPr>
+        <w:t>:</w:t>
+      </w:r>
+    </w:p>
+    <w:p>
+      <w:pPr>
+        <w:rPr>
+          <w:rFonts w:asciiTheme="minorHAnsi" w:hAnsiTheme="minorHAnsi" w:cstheme="minorHAnsi"/>
+        </w:rPr>
+      </w:pPr>
+      <w:r>
+        <w:rPr>
+          <w:rFonts w:asciiTheme="minorHAnsi" w:hAnsiTheme="minorHAnsi" w:cstheme="minorHAnsi"/>
+        </w:rPr>
+        <w:t xml:space="preserve">For purposes of </w:t>
+      </w:r>
     </w:p>
     <w:p>
       <w:pPr>
@@ -336,6 +372,46 @@
         </w:rPr>
         <w:t>:</w:t>
       </w:r>
+    </w:p>
+    <w:p>
+      <w:pPr>
+        <w:rPr>
+          <w:rFonts w:asciiTheme="minorHAnsi" w:hAnsiTheme="minorHAnsi" w:cstheme="minorHAnsi"/>
+        </w:rPr>
+      </w:pPr>
+      <w:r>
+        <w:rPr>
+          <w:rFonts w:asciiTheme="minorHAnsi" w:hAnsiTheme="minorHAnsi" w:cstheme="minorHAnsi"/>
+        </w:rPr>
+        <w:t xml:space="preserve">Significant class-imbalance exists in the MTL </w:t>
+      </w:r>
+      <w:proofErr w:type="spellStart"/>
+      <w:r>
+        <w:rPr>
+          <w:rFonts w:asciiTheme="minorHAnsi" w:hAnsiTheme="minorHAnsi" w:cstheme="minorHAnsi"/>
+        </w:rPr>
+        <w:t>Trajet</w:t>
+      </w:r>
+      <w:proofErr w:type="spellEnd"/>
+      <w:r>
+        <w:rPr>
+          <w:rFonts w:asciiTheme="minorHAnsi" w:hAnsiTheme="minorHAnsi" w:cstheme="minorHAnsi"/>
+        </w:rPr>
+        <w:t xml:space="preserve"> data</w:t>
+      </w:r>
+      <w:r>
+        <w:rPr>
+          <w:rFonts w:asciiTheme="minorHAnsi" w:hAnsiTheme="minorHAnsi" w:cstheme="minorHAnsi"/>
+        </w:rPr>
+        <w:t xml:space="preserve"> (show histogram of classes)</w:t>
+      </w:r>
+    </w:p>
+    <w:p>
+      <w:pPr>
+        <w:rPr>
+          <w:rFonts w:asciiTheme="minorHAnsi" w:hAnsiTheme="minorHAnsi" w:cstheme="minorHAnsi"/>
+        </w:rPr>
+      </w:pPr>
     </w:p>
     <w:p>
       <w:pPr>
@@ -463,7 +539,14 @@
           <w:rPr>
             <w:rStyle w:val="Hyperlink"/>
           </w:rPr>
-          <w:t>https://translate.googleusercontent.com/translate_c?depth=1&amp;hl=en&amp;prev=search&amp;rurl=translate.google.com&amp;sl=fr&amp;sp=nmt4&amp;u=http://donnees.ville.montreal.qc.ca/dataset/temps-de-parcours-sur-des-segments-routiers-historique&amp;xid=17259,15700023,15700043,15700186,15700190,15700256,15700259,15700262&amp;usg=ALkJrhiD6b2E2xl6K6mR7yPZTw7LeTb6uQ</w:t>
+          <w:t>https://translate.googleusercontent.com/translate_c?depth=1&amp;hl=en&amp;prev=search&amp;rurl=translate.google.com&amp;sl=fr&amp;sp=nmt4&amp;u=http://donnees.ville.montreal.qc.ca/dataset/temps-de-parcours-sur-des-segments-routiers-</w:t>
+        </w:r>
+        <w:r>
+          <w:rPr>
+            <w:rStyle w:val="Hyperlink"/>
+          </w:rPr>
+          <w:lastRenderedPageBreak/>
+          <w:t>historique&amp;xid=17259,15700023,15700043,15700186,15700190,15700256,15700259,15700262&amp;usg=ALkJrhiD6b2E2xl6K6mR7yPZTw7LeTb6uQ</w:t>
         </w:r>
       </w:hyperlink>
       <w:r>
@@ -928,6 +1011,7 @@
         <w:rPr>
           <w:rFonts w:asciiTheme="minorHAnsi" w:hAnsiTheme="minorHAnsi" w:cstheme="minorHAnsi"/>
         </w:rPr>
+        <w:lastRenderedPageBreak/>
         <w:t xml:space="preserve">The segmentation of roads into "sections" is mainly based on the following criteria: </w:t>
       </w:r>
     </w:p>
@@ -970,780 +1054,780 @@
         <w:rPr>
           <w:rFonts w:asciiTheme="minorHAnsi" w:hAnsiTheme="minorHAnsi" w:cstheme="minorHAnsi"/>
         </w:rPr>
+        <w:t xml:space="preserve">(c) Change of administrative boundaries; </w:t>
+      </w:r>
+    </w:p>
+    <w:p>
+      <w:pPr>
+        <w:spacing w:before="100" w:beforeAutospacing="1" w:after="100" w:afterAutospacing="1"/>
+        <w:rPr>
+          <w:rFonts w:asciiTheme="minorHAnsi" w:hAnsiTheme="minorHAnsi" w:cstheme="minorHAnsi"/>
+        </w:rPr>
+      </w:pPr>
+      <w:r>
+        <w:rPr>
+          <w:rFonts w:asciiTheme="minorHAnsi" w:hAnsiTheme="minorHAnsi" w:cstheme="minorHAnsi"/>
+        </w:rPr>
+        <w:t xml:space="preserve">d) Physical change of the road; </w:t>
+      </w:r>
+    </w:p>
+    <w:p>
+      <w:pPr>
+        <w:spacing w:before="100" w:beforeAutospacing="1" w:after="100" w:afterAutospacing="1"/>
+        <w:rPr>
+          <w:rFonts w:asciiTheme="minorHAnsi" w:hAnsiTheme="minorHAnsi" w:cstheme="minorHAnsi"/>
+        </w:rPr>
+      </w:pPr>
+      <w:r>
+        <w:rPr>
+          <w:rFonts w:asciiTheme="minorHAnsi" w:hAnsiTheme="minorHAnsi" w:cstheme="minorHAnsi"/>
+        </w:rPr>
+        <w:t xml:space="preserve">e) Beginning and end of a work of art (bridge, viaduct, tunnel ...); </w:t>
+      </w:r>
+    </w:p>
+    <w:p>
+      <w:pPr>
+        <w:spacing w:before="100" w:beforeAutospacing="1" w:after="100" w:afterAutospacing="1"/>
+        <w:rPr>
+          <w:rFonts w:asciiTheme="minorHAnsi" w:hAnsiTheme="minorHAnsi" w:cstheme="minorHAnsi"/>
+        </w:rPr>
+      </w:pPr>
+      <w:r>
+        <w:rPr>
+          <w:rFonts w:asciiTheme="minorHAnsi" w:hAnsiTheme="minorHAnsi" w:cstheme="minorHAnsi"/>
+        </w:rPr>
+        <w:t xml:space="preserve">f) Section having the same node at the start as at the finish; </w:t>
+      </w:r>
+    </w:p>
+    <w:p>
+      <w:pPr>
+        <w:spacing w:before="100" w:beforeAutospacing="1" w:after="100" w:afterAutospacing="1"/>
+        <w:rPr>
+          <w:rFonts w:asciiTheme="minorHAnsi" w:hAnsiTheme="minorHAnsi" w:cstheme="minorHAnsi"/>
+        </w:rPr>
+      </w:pPr>
+      <w:r>
+        <w:rPr>
+          <w:rFonts w:asciiTheme="minorHAnsi" w:hAnsiTheme="minorHAnsi" w:cstheme="minorHAnsi"/>
+        </w:rPr>
+        <w:t xml:space="preserve">g) Change of place name; </w:t>
+      </w:r>
+    </w:p>
+    <w:p>
+      <w:pPr>
+        <w:spacing w:before="100" w:beforeAutospacing="1" w:after="100" w:afterAutospacing="1"/>
+        <w:rPr>
+          <w:rFonts w:asciiTheme="minorHAnsi" w:hAnsiTheme="minorHAnsi" w:cstheme="minorHAnsi"/>
+        </w:rPr>
+      </w:pPr>
+      <w:r>
+        <w:rPr>
+          <w:rFonts w:asciiTheme="minorHAnsi" w:hAnsiTheme="minorHAnsi" w:cstheme="minorHAnsi"/>
+        </w:rPr>
+        <w:t xml:space="preserve">h) Significant change in the sequence of civic numbers that may cause geocoding problems. (superposition of civic numbers); </w:t>
+      </w:r>
+    </w:p>
+    <w:p>
+      <w:pPr>
+        <w:spacing w:before="100" w:beforeAutospacing="1" w:after="100" w:afterAutospacing="1"/>
+        <w:rPr>
+          <w:rFonts w:asciiTheme="minorHAnsi" w:hAnsiTheme="minorHAnsi" w:cstheme="minorHAnsi"/>
+        </w:rPr>
+      </w:pPr>
+      <w:proofErr w:type="spellStart"/>
+      <w:r>
+        <w:rPr>
+          <w:rFonts w:asciiTheme="minorHAnsi" w:hAnsiTheme="minorHAnsi" w:cstheme="minorHAnsi"/>
+        </w:rPr>
+        <w:t>i</w:t>
+      </w:r>
+      <w:proofErr w:type="spellEnd"/>
+      <w:r>
+        <w:rPr>
+          <w:rFonts w:asciiTheme="minorHAnsi" w:hAnsiTheme="minorHAnsi" w:cstheme="minorHAnsi"/>
+        </w:rPr>
+        <w:t xml:space="preserve">) Intersection level with a railway line. </w:t>
+      </w:r>
+    </w:p>
+    <w:p>
+      <w:r>
+        <w:rPr>
+          <w:rFonts w:hAnsi="Symbol"/>
+        </w:rPr>
+        <w:t></w:t>
+      </w:r>
+      <w:r>
+        <w:t xml:space="preserve">  </w:t>
+      </w:r>
+      <w:proofErr w:type="spellStart"/>
+      <w:r>
+        <w:rPr>
+          <w:rStyle w:val="HTMLCode"/>
+          <w:rFonts w:eastAsiaTheme="majorEastAsia"/>
+        </w:rPr>
+        <w:t>Id_troncon</w:t>
+      </w:r>
+      <w:proofErr w:type="spellEnd"/>
+      <w:r>
+        <w:rPr>
+          <w:rStyle w:val="HTMLCode"/>
+          <w:rFonts w:eastAsiaTheme="majorEastAsia"/>
+        </w:rPr>
+        <w:t xml:space="preserve"> (</w:t>
+      </w:r>
+      <w:proofErr w:type="spellStart"/>
+      <w:r>
+        <w:rPr>
+          <w:rStyle w:val="HTMLCode"/>
+          <w:rFonts w:eastAsiaTheme="majorEastAsia"/>
+        </w:rPr>
+        <w:t>Id_trc</w:t>
+      </w:r>
+      <w:proofErr w:type="spellEnd"/>
+      <w:r>
+        <w:rPr>
+          <w:rStyle w:val="HTMLCode"/>
+          <w:rFonts w:eastAsiaTheme="majorEastAsia"/>
+        </w:rPr>
+        <w:t>) -</w:t>
+      </w:r>
+      <w:r>
+        <w:rPr>
+          <w:rStyle w:val="notranslate"/>
+        </w:rPr>
+        <w:t xml:space="preserve"> (Numeric): Unique, primary key Invariant Values ​​between 1 and 499,000 for </w:t>
+      </w:r>
+      <w:proofErr w:type="spellStart"/>
+      <w:r>
+        <w:rPr>
+          <w:rStyle w:val="notranslate"/>
+        </w:rPr>
+        <w:t>Longueuil</w:t>
+      </w:r>
+      <w:proofErr w:type="spellEnd"/>
+      <w:r>
+        <w:rPr>
+          <w:rStyle w:val="notranslate"/>
+        </w:rPr>
+        <w:t>, between 500,000 and 999,999 for Laval and between 1,000,000 and 9,999,999 for Montreal.</w:t>
+      </w:r>
+      <w:r>
+        <w:t xml:space="preserve"> </w:t>
+      </w:r>
+      <w:r>
+        <w:rPr>
+          <w:rStyle w:val="notranslate"/>
+        </w:rPr>
+        <w:t>These values ​​are assigned sequentially without reuse.</w:t>
+      </w:r>
+      <w:r>
+        <w:t xml:space="preserve"> </w:t>
+      </w:r>
+    </w:p>
+    <w:p>
+      <w:r>
+        <w:rPr>
+          <w:rFonts w:hAnsi="Symbol"/>
+        </w:rPr>
+        <w:t></w:t>
+      </w:r>
+      <w:r>
+        <w:t xml:space="preserve">  </w:t>
+      </w:r>
+      <w:proofErr w:type="spellStart"/>
+      <w:r>
+        <w:rPr>
+          <w:rStyle w:val="HTMLCode"/>
+          <w:rFonts w:eastAsiaTheme="majorEastAsia"/>
+        </w:rPr>
+        <w:t>Type_voie</w:t>
+      </w:r>
+      <w:proofErr w:type="spellEnd"/>
+      <w:r>
+        <w:rPr>
+          <w:rStyle w:val="HTMLCode"/>
+          <w:rFonts w:eastAsiaTheme="majorEastAsia"/>
+        </w:rPr>
+        <w:t xml:space="preserve"> (</w:t>
+      </w:r>
+      <w:proofErr w:type="spellStart"/>
+      <w:r>
+        <w:rPr>
+          <w:rStyle w:val="HTMLCode"/>
+          <w:rFonts w:eastAsiaTheme="majorEastAsia"/>
+        </w:rPr>
+        <w:t>Typ_voie</w:t>
+      </w:r>
+      <w:proofErr w:type="spellEnd"/>
+      <w:r>
+        <w:rPr>
+          <w:rStyle w:val="HTMLCode"/>
+          <w:rFonts w:eastAsiaTheme="majorEastAsia"/>
+        </w:rPr>
+        <w:t>) -</w:t>
+      </w:r>
+      <w:r>
+        <w:rPr>
+          <w:rStyle w:val="notranslate"/>
+        </w:rPr>
+        <w:t xml:space="preserve"> (Text variable): Generic official place names, without abbreviation</w:t>
+      </w:r>
+      <w:r>
+        <w:t xml:space="preserve"> </w:t>
+      </w:r>
+    </w:p>
+    <w:p>
+      <w:r>
+        <w:rPr>
+          <w:rFonts w:hAnsi="Symbol"/>
+        </w:rPr>
+        <w:t></w:t>
+      </w:r>
+      <w:r>
+        <w:t xml:space="preserve">  </w:t>
+      </w:r>
+      <w:proofErr w:type="spellStart"/>
+      <w:r>
+        <w:rPr>
+          <w:rStyle w:val="HTMLCode"/>
+          <w:rFonts w:eastAsiaTheme="majorEastAsia"/>
+        </w:rPr>
+        <w:t>Lien_voie</w:t>
+      </w:r>
+      <w:proofErr w:type="spellEnd"/>
+      <w:r>
+        <w:rPr>
+          <w:rStyle w:val="HTMLCode"/>
+          <w:rFonts w:eastAsiaTheme="majorEastAsia"/>
+        </w:rPr>
+        <w:t xml:space="preserve"> (</w:t>
+      </w:r>
+      <w:proofErr w:type="spellStart"/>
+      <w:r>
+        <w:rPr>
+          <w:rStyle w:val="HTMLCode"/>
+          <w:rFonts w:eastAsiaTheme="majorEastAsia"/>
+        </w:rPr>
+        <w:t>Lie_voie</w:t>
+      </w:r>
+      <w:proofErr w:type="spellEnd"/>
+      <w:r>
+        <w:rPr>
+          <w:rStyle w:val="HTMLCode"/>
+          <w:rFonts w:eastAsiaTheme="majorEastAsia"/>
+        </w:rPr>
+        <w:t>) -</w:t>
+      </w:r>
+      <w:r>
+        <w:rPr>
+          <w:rStyle w:val="notranslate"/>
+        </w:rPr>
+        <w:t xml:space="preserve"> (Variable text): Particle of official place names, without abbreviation</w:t>
+      </w:r>
+      <w:r>
+        <w:t xml:space="preserve"> </w:t>
+      </w:r>
+    </w:p>
+    <w:p>
+      <w:r>
+        <w:rPr>
+          <w:rFonts w:hAnsi="Symbol"/>
+        </w:rPr>
+        <w:t></w:t>
+      </w:r>
+      <w:r>
+        <w:t xml:space="preserve">  </w:t>
+      </w:r>
+      <w:proofErr w:type="spellStart"/>
+      <w:r>
+        <w:rPr>
+          <w:rStyle w:val="HTMLCode"/>
+          <w:rFonts w:eastAsiaTheme="majorEastAsia"/>
+        </w:rPr>
+        <w:t>Nom_voie</w:t>
+      </w:r>
+      <w:proofErr w:type="spellEnd"/>
+      <w:r>
+        <w:rPr>
+          <w:rStyle w:val="HTMLCode"/>
+          <w:rFonts w:eastAsiaTheme="majorEastAsia"/>
+        </w:rPr>
+        <w:t xml:space="preserve"> (</w:t>
+      </w:r>
+      <w:proofErr w:type="spellStart"/>
+      <w:r>
+        <w:rPr>
+          <w:rStyle w:val="HTMLCode"/>
+          <w:rFonts w:eastAsiaTheme="majorEastAsia"/>
+        </w:rPr>
+        <w:t>Nom_voie</w:t>
+      </w:r>
+      <w:proofErr w:type="spellEnd"/>
+      <w:r>
+        <w:rPr>
+          <w:rStyle w:val="HTMLCode"/>
+          <w:rFonts w:eastAsiaTheme="majorEastAsia"/>
+        </w:rPr>
+        <w:t>) -</w:t>
+      </w:r>
+      <w:r>
+        <w:rPr>
+          <w:rStyle w:val="notranslate"/>
+        </w:rPr>
+        <w:t xml:space="preserve"> (Text variable): Specific official toponymy, without abbreviation</w:t>
+      </w:r>
+      <w:r>
+        <w:t xml:space="preserve"> </w:t>
+      </w:r>
+    </w:p>
+    <w:p>
+      <w:r>
+        <w:rPr>
+          <w:rFonts w:hAnsi="Symbol"/>
+        </w:rPr>
+        <w:t></w:t>
+      </w:r>
+      <w:r>
+        <w:t xml:space="preserve">  </w:t>
+      </w:r>
+      <w:proofErr w:type="spellStart"/>
+      <w:r>
+        <w:rPr>
+          <w:rStyle w:val="HTMLCode"/>
+          <w:rFonts w:eastAsiaTheme="majorEastAsia"/>
+        </w:rPr>
+        <w:t>Direction_voie</w:t>
+      </w:r>
+      <w:proofErr w:type="spellEnd"/>
+      <w:r>
+        <w:rPr>
+          <w:rStyle w:val="HTMLCode"/>
+          <w:rFonts w:eastAsiaTheme="majorEastAsia"/>
+        </w:rPr>
+        <w:t xml:space="preserve"> (</w:t>
+      </w:r>
+      <w:proofErr w:type="spellStart"/>
+      <w:r>
+        <w:rPr>
+          <w:rStyle w:val="HTMLCode"/>
+          <w:rFonts w:eastAsiaTheme="majorEastAsia"/>
+        </w:rPr>
+        <w:t>Dir_voie</w:t>
+      </w:r>
+      <w:proofErr w:type="spellEnd"/>
+      <w:r>
+        <w:rPr>
+          <w:rStyle w:val="HTMLCode"/>
+          <w:rFonts w:eastAsiaTheme="majorEastAsia"/>
+        </w:rPr>
+        <w:t>) -</w:t>
+      </w:r>
+      <w:r>
+        <w:rPr>
+          <w:rStyle w:val="notranslate"/>
+        </w:rPr>
+        <w:t xml:space="preserve"> (Text variable): Orientation of the official place names, without abbreviation</w:t>
+      </w:r>
+      <w:r>
+        <w:t xml:space="preserve"> </w:t>
+      </w:r>
+    </w:p>
+    <w:p>
+      <w:r>
+        <w:rPr>
+          <w:rFonts w:hAnsi="Symbol"/>
+        </w:rPr>
+        <w:t></w:t>
+      </w:r>
+      <w:r>
+        <w:t xml:space="preserve">  </w:t>
+      </w:r>
+      <w:proofErr w:type="spellStart"/>
+      <w:r>
+        <w:rPr>
+          <w:rStyle w:val="HTMLCode"/>
+          <w:rFonts w:eastAsiaTheme="majorEastAsia"/>
+        </w:rPr>
+        <w:t>Début_gauche</w:t>
+      </w:r>
+      <w:proofErr w:type="spellEnd"/>
+      <w:r>
+        <w:rPr>
+          <w:rStyle w:val="HTMLCode"/>
+          <w:rFonts w:eastAsiaTheme="majorEastAsia"/>
+        </w:rPr>
+        <w:t xml:space="preserve"> (</w:t>
+      </w:r>
+      <w:proofErr w:type="spellStart"/>
+      <w:r>
+        <w:rPr>
+          <w:rStyle w:val="HTMLCode"/>
+          <w:rFonts w:eastAsiaTheme="majorEastAsia"/>
+        </w:rPr>
+        <w:t>Deb_gch</w:t>
+      </w:r>
+      <w:proofErr w:type="spellEnd"/>
+      <w:r>
+        <w:rPr>
+          <w:rStyle w:val="HTMLCode"/>
+          <w:rFonts w:eastAsiaTheme="majorEastAsia"/>
+        </w:rPr>
+        <w:t>) -</w:t>
+      </w:r>
+      <w:r>
+        <w:rPr>
+          <w:rStyle w:val="notranslate"/>
+        </w:rPr>
+        <w:t xml:space="preserve"> (Numeric): Actual civic number located at the beginning and the left of the section</w:t>
+      </w:r>
+      <w:r>
+        <w:t xml:space="preserve"> </w:t>
+      </w:r>
+    </w:p>
+    <w:p>
+      <w:r>
+        <w:rPr>
+          <w:rFonts w:hAnsi="Symbol"/>
+        </w:rPr>
+        <w:t></w:t>
+      </w:r>
+      <w:r>
+        <w:t xml:space="preserve">  </w:t>
+      </w:r>
+      <w:proofErr w:type="spellStart"/>
+      <w:r>
+        <w:rPr>
+          <w:rStyle w:val="HTMLCode"/>
+          <w:rFonts w:eastAsiaTheme="majorEastAsia"/>
+        </w:rPr>
+        <w:t>Fin_gauche</w:t>
+      </w:r>
+      <w:proofErr w:type="spellEnd"/>
+      <w:r>
+        <w:rPr>
+          <w:rStyle w:val="HTMLCode"/>
+          <w:rFonts w:eastAsiaTheme="majorEastAsia"/>
+        </w:rPr>
+        <w:t xml:space="preserve"> (</w:t>
+      </w:r>
+      <w:proofErr w:type="spellStart"/>
+      <w:r>
+        <w:rPr>
+          <w:rStyle w:val="HTMLCode"/>
+          <w:rFonts w:eastAsiaTheme="majorEastAsia"/>
+        </w:rPr>
+        <w:t>Fin_gch</w:t>
+      </w:r>
+      <w:proofErr w:type="spellEnd"/>
+      <w:r>
+        <w:rPr>
+          <w:rStyle w:val="HTMLCode"/>
+          <w:rFonts w:eastAsiaTheme="majorEastAsia"/>
+        </w:rPr>
+        <w:t>) -</w:t>
+      </w:r>
+      <w:r>
+        <w:rPr>
+          <w:rStyle w:val="notranslate"/>
+        </w:rPr>
+        <w:t xml:space="preserve"> (</w:t>
+      </w:r>
+      <w:proofErr w:type="spellStart"/>
+      <w:r>
+        <w:rPr>
+          <w:rStyle w:val="notranslate"/>
+        </w:rPr>
+        <w:t>Numérique</w:t>
+      </w:r>
+      <w:proofErr w:type="spellEnd"/>
+      <w:r>
+        <w:rPr>
+          <w:rStyle w:val="notranslate"/>
+        </w:rPr>
+        <w:t>): Actual civic number located at the end and to the left of the section</w:t>
+      </w:r>
+      <w:r>
+        <w:t xml:space="preserve"> </w:t>
+      </w:r>
+    </w:p>
+    <w:p>
+      <w:r>
+        <w:rPr>
+          <w:rFonts w:hAnsi="Symbol"/>
+        </w:rPr>
+        <w:t></w:t>
+      </w:r>
+      <w:r>
+        <w:t xml:space="preserve">  </w:t>
+      </w:r>
+      <w:proofErr w:type="spellStart"/>
+      <w:r>
+        <w:rPr>
+          <w:rStyle w:val="HTMLCode"/>
+          <w:rFonts w:eastAsiaTheme="majorEastAsia"/>
+        </w:rPr>
+        <w:t>Début_droite</w:t>
+      </w:r>
+      <w:proofErr w:type="spellEnd"/>
+      <w:r>
+        <w:rPr>
+          <w:rStyle w:val="HTMLCode"/>
+          <w:rFonts w:eastAsiaTheme="majorEastAsia"/>
+        </w:rPr>
+        <w:t xml:space="preserve"> (</w:t>
+      </w:r>
+      <w:proofErr w:type="spellStart"/>
+      <w:r>
+        <w:rPr>
+          <w:rStyle w:val="HTMLCode"/>
+          <w:rFonts w:eastAsiaTheme="majorEastAsia"/>
+        </w:rPr>
+        <w:t>Deb_drt</w:t>
+      </w:r>
+      <w:proofErr w:type="spellEnd"/>
+      <w:r>
+        <w:rPr>
+          <w:rStyle w:val="HTMLCode"/>
+          <w:rFonts w:eastAsiaTheme="majorEastAsia"/>
+        </w:rPr>
+        <w:t>) -</w:t>
+      </w:r>
+      <w:r>
+        <w:rPr>
+          <w:rStyle w:val="notranslate"/>
+        </w:rPr>
+        <w:t xml:space="preserve"> (Numeric): Actual civic number at the beginning and the right of the stub</w:t>
+      </w:r>
+      <w:r>
+        <w:t xml:space="preserve"> </w:t>
+      </w:r>
+    </w:p>
+    <w:p>
+      <w:r>
+        <w:rPr>
+          <w:rFonts w:hAnsi="Symbol"/>
+        </w:rPr>
+        <w:t></w:t>
+      </w:r>
+      <w:r>
+        <w:t xml:space="preserve">  </w:t>
+      </w:r>
+      <w:proofErr w:type="spellStart"/>
+      <w:r>
+        <w:rPr>
+          <w:rStyle w:val="HTMLCode"/>
+          <w:rFonts w:eastAsiaTheme="majorEastAsia"/>
+        </w:rPr>
+        <w:t>Fin_droite</w:t>
+      </w:r>
+      <w:proofErr w:type="spellEnd"/>
+      <w:r>
+        <w:rPr>
+          <w:rStyle w:val="HTMLCode"/>
+          <w:rFonts w:eastAsiaTheme="majorEastAsia"/>
+        </w:rPr>
+        <w:t xml:space="preserve"> (</w:t>
+      </w:r>
+      <w:proofErr w:type="spellStart"/>
+      <w:r>
+        <w:rPr>
+          <w:rStyle w:val="HTMLCode"/>
+          <w:rFonts w:eastAsiaTheme="majorEastAsia"/>
+        </w:rPr>
+        <w:t>Fin_drt</w:t>
+      </w:r>
+      <w:proofErr w:type="spellEnd"/>
+      <w:r>
+        <w:rPr>
+          <w:rStyle w:val="HTMLCode"/>
+          <w:rFonts w:eastAsiaTheme="majorEastAsia"/>
+        </w:rPr>
+        <w:t>) -</w:t>
+      </w:r>
+      <w:r>
+        <w:rPr>
+          <w:rStyle w:val="notranslate"/>
+        </w:rPr>
+        <w:t xml:space="preserve"> (Numeric): Actual civic number located at the end and to the right of the stub</w:t>
+      </w:r>
+      <w:r>
+        <w:t xml:space="preserve"> </w:t>
+      </w:r>
+    </w:p>
+    <w:p>
+      <w:r>
+        <w:rPr>
+          <w:rFonts w:hAnsi="Symbol"/>
+        </w:rPr>
+        <w:t></w:t>
+      </w:r>
+      <w:r>
+        <w:t xml:space="preserve">  </w:t>
+      </w:r>
+      <w:proofErr w:type="spellStart"/>
+      <w:r>
+        <w:rPr>
+          <w:rStyle w:val="HTMLCode"/>
+          <w:rFonts w:eastAsiaTheme="majorEastAsia"/>
+        </w:rPr>
+        <w:t>Limite_gauche</w:t>
+      </w:r>
+      <w:proofErr w:type="spellEnd"/>
+      <w:r>
+        <w:rPr>
+          <w:rStyle w:val="HTMLCode"/>
+          <w:rFonts w:eastAsiaTheme="majorEastAsia"/>
+        </w:rPr>
+        <w:t xml:space="preserve"> (</w:t>
+      </w:r>
+      <w:proofErr w:type="spellStart"/>
+      <w:r>
+        <w:rPr>
+          <w:rStyle w:val="HTMLCode"/>
+          <w:rFonts w:eastAsiaTheme="majorEastAsia"/>
+        </w:rPr>
+        <w:t>Lim_gch</w:t>
+      </w:r>
+      <w:proofErr w:type="spellEnd"/>
+      <w:r>
+        <w:rPr>
+          <w:rStyle w:val="HTMLCode"/>
+          <w:rFonts w:eastAsiaTheme="majorEastAsia"/>
+        </w:rPr>
+        <w:t>) -</w:t>
+      </w:r>
+      <w:r>
+        <w:rPr>
+          <w:rStyle w:val="notranslate"/>
+        </w:rPr>
+        <w:t xml:space="preserve"> (Variable text): Administrative limit (municipality) located to the left of the section</w:t>
+      </w:r>
+      <w:r>
+        <w:t xml:space="preserve"> </w:t>
+      </w:r>
+    </w:p>
+    <w:p>
+      <w:r>
+        <w:rPr>
+          <w:rFonts w:hAnsi="Symbol"/>
+        </w:rPr>
+        <w:t></w:t>
+      </w:r>
+      <w:r>
+        <w:t xml:space="preserve">  </w:t>
+      </w:r>
+      <w:proofErr w:type="spellStart"/>
+      <w:r>
+        <w:rPr>
+          <w:rStyle w:val="HTMLCode"/>
+          <w:rFonts w:eastAsiaTheme="majorEastAsia"/>
+        </w:rPr>
+        <w:t>Limite_droite</w:t>
+      </w:r>
+      <w:proofErr w:type="spellEnd"/>
+      <w:r>
+        <w:rPr>
+          <w:rStyle w:val="HTMLCode"/>
+          <w:rFonts w:eastAsiaTheme="majorEastAsia"/>
+        </w:rPr>
+        <w:t xml:space="preserve"> (</w:t>
+      </w:r>
+      <w:proofErr w:type="spellStart"/>
+      <w:r>
+        <w:rPr>
+          <w:rStyle w:val="HTMLCode"/>
+          <w:rFonts w:eastAsiaTheme="majorEastAsia"/>
+        </w:rPr>
+        <w:t>Lim_drt</w:t>
+      </w:r>
+      <w:proofErr w:type="spellEnd"/>
+      <w:r>
+        <w:rPr>
+          <w:rStyle w:val="HTMLCode"/>
+          <w:rFonts w:eastAsiaTheme="majorEastAsia"/>
+        </w:rPr>
+        <w:t>) -</w:t>
+      </w:r>
+      <w:r>
+        <w:rPr>
+          <w:rStyle w:val="notranslate"/>
+        </w:rPr>
+        <w:t xml:space="preserve"> (Variable text): Administrative limit (municipality) located to the right of the section</w:t>
+      </w:r>
+      <w:r>
+        <w:t xml:space="preserve"> </w:t>
+      </w:r>
+    </w:p>
+    <w:p>
+      <w:r>
+        <w:rPr>
+          <w:rFonts w:hAnsi="Symbol"/>
+        </w:rPr>
+        <w:t></w:t>
+      </w:r>
+      <w:r>
+        <w:t xml:space="preserve">  </w:t>
+      </w:r>
+      <w:proofErr w:type="spellStart"/>
+      <w:r>
+        <w:rPr>
+          <w:rStyle w:val="HTMLCode"/>
+          <w:rFonts w:eastAsiaTheme="majorEastAsia"/>
+        </w:rPr>
+        <w:t>Arrondissement_gauche</w:t>
+      </w:r>
+      <w:proofErr w:type="spellEnd"/>
+      <w:r>
+        <w:rPr>
+          <w:rStyle w:val="HTMLCode"/>
+          <w:rFonts w:eastAsiaTheme="majorEastAsia"/>
+        </w:rPr>
+        <w:t xml:space="preserve"> (ARR_GCH) -</w:t>
+      </w:r>
+      <w:r>
+        <w:rPr>
+          <w:rStyle w:val="notranslate"/>
+        </w:rPr>
+        <w:t xml:space="preserve"> (</w:t>
+      </w:r>
+      <w:proofErr w:type="spellStart"/>
+      <w:r>
+        <w:rPr>
+          <w:rStyle w:val="notranslate"/>
+        </w:rPr>
+        <w:t>Texte</w:t>
+      </w:r>
+      <w:proofErr w:type="spellEnd"/>
+      <w:r>
+        <w:rPr>
+          <w:rStyle w:val="notranslate"/>
+        </w:rPr>
+        <w:t xml:space="preserve"> variable): Administrative limit of the borough located on the left of the section (N / A if not applicable because outside the City of Montreal - For the cities of </w:t>
+      </w:r>
+      <w:proofErr w:type="spellStart"/>
+      <w:r>
+        <w:rPr>
+          <w:rStyle w:val="notranslate"/>
+        </w:rPr>
+        <w:t>Longueuil</w:t>
+      </w:r>
+      <w:proofErr w:type="spellEnd"/>
+      <w:r>
+        <w:rPr>
+          <w:rStyle w:val="notranslate"/>
+        </w:rPr>
+        <w:t xml:space="preserve"> and Montreal, these are the boroughs, for the city of Laval these are former cities)</w:t>
+      </w:r>
+      <w:r>
+        <w:t xml:space="preserve"> </w:t>
+      </w:r>
+    </w:p>
+    <w:p>
+      <w:r>
+        <w:rPr>
+          <w:rFonts w:hAnsi="Symbol"/>
+        </w:rPr>
         <w:lastRenderedPageBreak/>
-        <w:t xml:space="preserve">(c) Change of administrative boundaries; </w:t>
-      </w:r>
-    </w:p>
-    <w:p>
-      <w:pPr>
-        <w:spacing w:before="100" w:beforeAutospacing="1" w:after="100" w:afterAutospacing="1"/>
-        <w:rPr>
-          <w:rFonts w:asciiTheme="minorHAnsi" w:hAnsiTheme="minorHAnsi" w:cstheme="minorHAnsi"/>
-        </w:rPr>
-      </w:pPr>
-      <w:r>
-        <w:rPr>
-          <w:rFonts w:asciiTheme="minorHAnsi" w:hAnsiTheme="minorHAnsi" w:cstheme="minorHAnsi"/>
-        </w:rPr>
-        <w:t xml:space="preserve">d) Physical change of the road; </w:t>
-      </w:r>
-    </w:p>
-    <w:p>
-      <w:pPr>
-        <w:spacing w:before="100" w:beforeAutospacing="1" w:after="100" w:afterAutospacing="1"/>
-        <w:rPr>
-          <w:rFonts w:asciiTheme="minorHAnsi" w:hAnsiTheme="minorHAnsi" w:cstheme="minorHAnsi"/>
-        </w:rPr>
-      </w:pPr>
-      <w:r>
-        <w:rPr>
-          <w:rFonts w:asciiTheme="minorHAnsi" w:hAnsiTheme="minorHAnsi" w:cstheme="minorHAnsi"/>
-        </w:rPr>
-        <w:t xml:space="preserve">e) Beginning and end of a work of art (bridge, viaduct, tunnel ...); </w:t>
-      </w:r>
-    </w:p>
-    <w:p>
-      <w:pPr>
-        <w:spacing w:before="100" w:beforeAutospacing="1" w:after="100" w:afterAutospacing="1"/>
-        <w:rPr>
-          <w:rFonts w:asciiTheme="minorHAnsi" w:hAnsiTheme="minorHAnsi" w:cstheme="minorHAnsi"/>
-        </w:rPr>
-      </w:pPr>
-      <w:r>
-        <w:rPr>
-          <w:rFonts w:asciiTheme="minorHAnsi" w:hAnsiTheme="minorHAnsi" w:cstheme="minorHAnsi"/>
-        </w:rPr>
-        <w:t xml:space="preserve">f) Section having the same node at the start as at the finish; </w:t>
-      </w:r>
-    </w:p>
-    <w:p>
-      <w:pPr>
-        <w:spacing w:before="100" w:beforeAutospacing="1" w:after="100" w:afterAutospacing="1"/>
-        <w:rPr>
-          <w:rFonts w:asciiTheme="minorHAnsi" w:hAnsiTheme="minorHAnsi" w:cstheme="minorHAnsi"/>
-        </w:rPr>
-      </w:pPr>
-      <w:r>
-        <w:rPr>
-          <w:rFonts w:asciiTheme="minorHAnsi" w:hAnsiTheme="minorHAnsi" w:cstheme="minorHAnsi"/>
-        </w:rPr>
-        <w:t xml:space="preserve">g) Change of place name; </w:t>
-      </w:r>
-    </w:p>
-    <w:p>
-      <w:pPr>
-        <w:spacing w:before="100" w:beforeAutospacing="1" w:after="100" w:afterAutospacing="1"/>
-        <w:rPr>
-          <w:rFonts w:asciiTheme="minorHAnsi" w:hAnsiTheme="minorHAnsi" w:cstheme="minorHAnsi"/>
-        </w:rPr>
-      </w:pPr>
-      <w:r>
-        <w:rPr>
-          <w:rFonts w:asciiTheme="minorHAnsi" w:hAnsiTheme="minorHAnsi" w:cstheme="minorHAnsi"/>
-        </w:rPr>
-        <w:t xml:space="preserve">h) Significant change in the sequence of civic numbers that may cause geocoding problems. (superposition of civic numbers); </w:t>
-      </w:r>
-    </w:p>
-    <w:p>
-      <w:pPr>
-        <w:spacing w:before="100" w:beforeAutospacing="1" w:after="100" w:afterAutospacing="1"/>
-        <w:rPr>
-          <w:rFonts w:asciiTheme="minorHAnsi" w:hAnsiTheme="minorHAnsi" w:cstheme="minorHAnsi"/>
-        </w:rPr>
-      </w:pPr>
-      <w:proofErr w:type="spellStart"/>
-      <w:r>
-        <w:rPr>
-          <w:rFonts w:asciiTheme="minorHAnsi" w:hAnsiTheme="minorHAnsi" w:cstheme="minorHAnsi"/>
-        </w:rPr>
-        <w:t>i</w:t>
-      </w:r>
-      <w:proofErr w:type="spellEnd"/>
-      <w:r>
-        <w:rPr>
-          <w:rFonts w:asciiTheme="minorHAnsi" w:hAnsiTheme="minorHAnsi" w:cstheme="minorHAnsi"/>
-        </w:rPr>
-        <w:t xml:space="preserve">) Intersection level with a railway line. </w:t>
-      </w:r>
-    </w:p>
-    <w:p>
-      <w:r>
-        <w:rPr>
-          <w:rFonts w:hAnsi="Symbol"/>
-        </w:rPr>
-        <w:t></w:t>
-      </w:r>
-      <w:r>
-        <w:t xml:space="preserve">  </w:t>
-      </w:r>
-      <w:proofErr w:type="spellStart"/>
-      <w:r>
-        <w:rPr>
-          <w:rStyle w:val="HTMLCode"/>
-          <w:rFonts w:eastAsiaTheme="majorEastAsia"/>
-        </w:rPr>
-        <w:t>Id_troncon</w:t>
-      </w:r>
-      <w:proofErr w:type="spellEnd"/>
-      <w:r>
-        <w:rPr>
-          <w:rStyle w:val="HTMLCode"/>
-          <w:rFonts w:eastAsiaTheme="majorEastAsia"/>
-        </w:rPr>
-        <w:t xml:space="preserve"> (</w:t>
-      </w:r>
-      <w:proofErr w:type="spellStart"/>
-      <w:r>
-        <w:rPr>
-          <w:rStyle w:val="HTMLCode"/>
-          <w:rFonts w:eastAsiaTheme="majorEastAsia"/>
-        </w:rPr>
-        <w:t>Id_trc</w:t>
-      </w:r>
-      <w:proofErr w:type="spellEnd"/>
-      <w:r>
-        <w:rPr>
-          <w:rStyle w:val="HTMLCode"/>
-          <w:rFonts w:eastAsiaTheme="majorEastAsia"/>
-        </w:rPr>
-        <w:t>) -</w:t>
-      </w:r>
-      <w:r>
-        <w:rPr>
-          <w:rStyle w:val="notranslate"/>
-        </w:rPr>
-        <w:t xml:space="preserve"> (Numeric): Unique, primary key Invariant Values ​​between 1 and 499,000 for </w:t>
-      </w:r>
-      <w:proofErr w:type="spellStart"/>
-      <w:r>
-        <w:rPr>
-          <w:rStyle w:val="notranslate"/>
-        </w:rPr>
-        <w:t>Longueuil</w:t>
-      </w:r>
-      <w:proofErr w:type="spellEnd"/>
-      <w:r>
-        <w:rPr>
-          <w:rStyle w:val="notranslate"/>
-        </w:rPr>
-        <w:t>, between 500,000 and 999,999 for Laval and between 1,000,000 and 9,999,999 for Montreal.</w:t>
-      </w:r>
-      <w:r>
-        <w:t xml:space="preserve"> </w:t>
-      </w:r>
-      <w:r>
-        <w:rPr>
-          <w:rStyle w:val="notranslate"/>
-        </w:rPr>
-        <w:t>These values ​​are assigned sequentially without reuse.</w:t>
-      </w:r>
-      <w:r>
-        <w:t xml:space="preserve"> </w:t>
-      </w:r>
-    </w:p>
-    <w:p>
-      <w:r>
-        <w:rPr>
-          <w:rFonts w:hAnsi="Symbol"/>
-        </w:rPr>
-        <w:t></w:t>
-      </w:r>
-      <w:r>
-        <w:t xml:space="preserve">  </w:t>
-      </w:r>
-      <w:proofErr w:type="spellStart"/>
-      <w:r>
-        <w:rPr>
-          <w:rStyle w:val="HTMLCode"/>
-          <w:rFonts w:eastAsiaTheme="majorEastAsia"/>
-        </w:rPr>
-        <w:t>Type_voie</w:t>
-      </w:r>
-      <w:proofErr w:type="spellEnd"/>
-      <w:r>
-        <w:rPr>
-          <w:rStyle w:val="HTMLCode"/>
-          <w:rFonts w:eastAsiaTheme="majorEastAsia"/>
-        </w:rPr>
-        <w:t xml:space="preserve"> (</w:t>
-      </w:r>
-      <w:proofErr w:type="spellStart"/>
-      <w:r>
-        <w:rPr>
-          <w:rStyle w:val="HTMLCode"/>
-          <w:rFonts w:eastAsiaTheme="majorEastAsia"/>
-        </w:rPr>
-        <w:t>Typ_voie</w:t>
-      </w:r>
-      <w:proofErr w:type="spellEnd"/>
-      <w:r>
-        <w:rPr>
-          <w:rStyle w:val="HTMLCode"/>
-          <w:rFonts w:eastAsiaTheme="majorEastAsia"/>
-        </w:rPr>
-        <w:t>) -</w:t>
-      </w:r>
-      <w:r>
-        <w:rPr>
-          <w:rStyle w:val="notranslate"/>
-        </w:rPr>
-        <w:t xml:space="preserve"> (Text variable): Generic official place names, without abbreviation</w:t>
-      </w:r>
-      <w:r>
-        <w:t xml:space="preserve"> </w:t>
-      </w:r>
-    </w:p>
-    <w:p>
-      <w:r>
-        <w:rPr>
-          <w:rFonts w:hAnsi="Symbol"/>
-        </w:rPr>
-        <w:t></w:t>
-      </w:r>
-      <w:r>
-        <w:t xml:space="preserve">  </w:t>
-      </w:r>
-      <w:proofErr w:type="spellStart"/>
-      <w:r>
-        <w:rPr>
-          <w:rStyle w:val="HTMLCode"/>
-          <w:rFonts w:eastAsiaTheme="majorEastAsia"/>
-        </w:rPr>
-        <w:t>Lien_voie</w:t>
-      </w:r>
-      <w:proofErr w:type="spellEnd"/>
-      <w:r>
-        <w:rPr>
-          <w:rStyle w:val="HTMLCode"/>
-          <w:rFonts w:eastAsiaTheme="majorEastAsia"/>
-        </w:rPr>
-        <w:t xml:space="preserve"> (</w:t>
-      </w:r>
-      <w:proofErr w:type="spellStart"/>
-      <w:r>
-        <w:rPr>
-          <w:rStyle w:val="HTMLCode"/>
-          <w:rFonts w:eastAsiaTheme="majorEastAsia"/>
-        </w:rPr>
-        <w:t>Lie_voie</w:t>
-      </w:r>
-      <w:proofErr w:type="spellEnd"/>
-      <w:r>
-        <w:rPr>
-          <w:rStyle w:val="HTMLCode"/>
-          <w:rFonts w:eastAsiaTheme="majorEastAsia"/>
-        </w:rPr>
-        <w:t>) -</w:t>
-      </w:r>
-      <w:r>
-        <w:rPr>
-          <w:rStyle w:val="notranslate"/>
-        </w:rPr>
-        <w:t xml:space="preserve"> (Variable text): Particle of official place names, without abbreviation</w:t>
-      </w:r>
-      <w:r>
-        <w:t xml:space="preserve"> </w:t>
-      </w:r>
-    </w:p>
-    <w:p>
-      <w:r>
-        <w:rPr>
-          <w:rFonts w:hAnsi="Symbol"/>
-        </w:rPr>
-        <w:t></w:t>
-      </w:r>
-      <w:r>
-        <w:t xml:space="preserve">  </w:t>
-      </w:r>
-      <w:proofErr w:type="spellStart"/>
-      <w:r>
-        <w:rPr>
-          <w:rStyle w:val="HTMLCode"/>
-          <w:rFonts w:eastAsiaTheme="majorEastAsia"/>
-        </w:rPr>
-        <w:t>Nom_voie</w:t>
-      </w:r>
-      <w:proofErr w:type="spellEnd"/>
-      <w:r>
-        <w:rPr>
-          <w:rStyle w:val="HTMLCode"/>
-          <w:rFonts w:eastAsiaTheme="majorEastAsia"/>
-        </w:rPr>
-        <w:t xml:space="preserve"> (</w:t>
-      </w:r>
-      <w:proofErr w:type="spellStart"/>
-      <w:r>
-        <w:rPr>
-          <w:rStyle w:val="HTMLCode"/>
-          <w:rFonts w:eastAsiaTheme="majorEastAsia"/>
-        </w:rPr>
-        <w:t>Nom_voie</w:t>
-      </w:r>
-      <w:proofErr w:type="spellEnd"/>
-      <w:r>
-        <w:rPr>
-          <w:rStyle w:val="HTMLCode"/>
-          <w:rFonts w:eastAsiaTheme="majorEastAsia"/>
-        </w:rPr>
-        <w:t>) -</w:t>
-      </w:r>
-      <w:r>
-        <w:rPr>
-          <w:rStyle w:val="notranslate"/>
-        </w:rPr>
-        <w:t xml:space="preserve"> (Text variable): Specific official toponymy, without abbreviation</w:t>
-      </w:r>
-      <w:r>
-        <w:t xml:space="preserve"> </w:t>
-      </w:r>
-    </w:p>
-    <w:p>
-      <w:r>
-        <w:rPr>
-          <w:rFonts w:hAnsi="Symbol"/>
-        </w:rPr>
-        <w:t></w:t>
-      </w:r>
-      <w:r>
-        <w:t xml:space="preserve">  </w:t>
-      </w:r>
-      <w:proofErr w:type="spellStart"/>
-      <w:r>
-        <w:rPr>
-          <w:rStyle w:val="HTMLCode"/>
-          <w:rFonts w:eastAsiaTheme="majorEastAsia"/>
-        </w:rPr>
-        <w:t>Direction_voie</w:t>
-      </w:r>
-      <w:proofErr w:type="spellEnd"/>
-      <w:r>
-        <w:rPr>
-          <w:rStyle w:val="HTMLCode"/>
-          <w:rFonts w:eastAsiaTheme="majorEastAsia"/>
-        </w:rPr>
-        <w:t xml:space="preserve"> (</w:t>
-      </w:r>
-      <w:proofErr w:type="spellStart"/>
-      <w:r>
-        <w:rPr>
-          <w:rStyle w:val="HTMLCode"/>
-          <w:rFonts w:eastAsiaTheme="majorEastAsia"/>
-        </w:rPr>
-        <w:t>Dir_voie</w:t>
-      </w:r>
-      <w:proofErr w:type="spellEnd"/>
-      <w:r>
-        <w:rPr>
-          <w:rStyle w:val="HTMLCode"/>
-          <w:rFonts w:eastAsiaTheme="majorEastAsia"/>
-        </w:rPr>
-        <w:t>) -</w:t>
-      </w:r>
-      <w:r>
-        <w:rPr>
-          <w:rStyle w:val="notranslate"/>
-        </w:rPr>
-        <w:t xml:space="preserve"> (Text variable): Orientation of the official place names, without abbreviation</w:t>
-      </w:r>
-      <w:r>
-        <w:t xml:space="preserve"> </w:t>
-      </w:r>
-    </w:p>
-    <w:p>
-      <w:r>
-        <w:rPr>
-          <w:rFonts w:hAnsi="Symbol"/>
-        </w:rPr>
-        <w:t></w:t>
-      </w:r>
-      <w:r>
-        <w:t xml:space="preserve">  </w:t>
-      </w:r>
-      <w:proofErr w:type="spellStart"/>
-      <w:r>
-        <w:rPr>
-          <w:rStyle w:val="HTMLCode"/>
-          <w:rFonts w:eastAsiaTheme="majorEastAsia"/>
-        </w:rPr>
-        <w:t>Début_gauche</w:t>
-      </w:r>
-      <w:proofErr w:type="spellEnd"/>
-      <w:r>
-        <w:rPr>
-          <w:rStyle w:val="HTMLCode"/>
-          <w:rFonts w:eastAsiaTheme="majorEastAsia"/>
-        </w:rPr>
-        <w:t xml:space="preserve"> (</w:t>
-      </w:r>
-      <w:proofErr w:type="spellStart"/>
-      <w:r>
-        <w:rPr>
-          <w:rStyle w:val="HTMLCode"/>
-          <w:rFonts w:eastAsiaTheme="majorEastAsia"/>
-        </w:rPr>
-        <w:t>Deb_gch</w:t>
-      </w:r>
-      <w:proofErr w:type="spellEnd"/>
-      <w:r>
-        <w:rPr>
-          <w:rStyle w:val="HTMLCode"/>
-          <w:rFonts w:eastAsiaTheme="majorEastAsia"/>
-        </w:rPr>
-        <w:t>) -</w:t>
-      </w:r>
-      <w:r>
-        <w:rPr>
-          <w:rStyle w:val="notranslate"/>
-        </w:rPr>
-        <w:t xml:space="preserve"> (Numeric): Actual civic number located at the beginning and the left of the section</w:t>
-      </w:r>
-      <w:r>
-        <w:t xml:space="preserve"> </w:t>
-      </w:r>
-    </w:p>
-    <w:p>
-      <w:r>
-        <w:rPr>
-          <w:rFonts w:hAnsi="Symbol"/>
-        </w:rPr>
-        <w:t></w:t>
-      </w:r>
-      <w:r>
-        <w:t xml:space="preserve">  </w:t>
-      </w:r>
-      <w:proofErr w:type="spellStart"/>
-      <w:r>
-        <w:rPr>
-          <w:rStyle w:val="HTMLCode"/>
-          <w:rFonts w:eastAsiaTheme="majorEastAsia"/>
-        </w:rPr>
-        <w:t>Fin_gauche</w:t>
-      </w:r>
-      <w:proofErr w:type="spellEnd"/>
-      <w:r>
-        <w:rPr>
-          <w:rStyle w:val="HTMLCode"/>
-          <w:rFonts w:eastAsiaTheme="majorEastAsia"/>
-        </w:rPr>
-        <w:t xml:space="preserve"> (</w:t>
-      </w:r>
-      <w:proofErr w:type="spellStart"/>
-      <w:r>
-        <w:rPr>
-          <w:rStyle w:val="HTMLCode"/>
-          <w:rFonts w:eastAsiaTheme="majorEastAsia"/>
-        </w:rPr>
-        <w:t>Fin_gch</w:t>
-      </w:r>
-      <w:proofErr w:type="spellEnd"/>
-      <w:r>
-        <w:rPr>
-          <w:rStyle w:val="HTMLCode"/>
-          <w:rFonts w:eastAsiaTheme="majorEastAsia"/>
-        </w:rPr>
-        <w:t>) -</w:t>
-      </w:r>
-      <w:r>
-        <w:rPr>
-          <w:rStyle w:val="notranslate"/>
-        </w:rPr>
-        <w:t xml:space="preserve"> (</w:t>
-      </w:r>
-      <w:proofErr w:type="spellStart"/>
-      <w:r>
-        <w:rPr>
-          <w:rStyle w:val="notranslate"/>
-        </w:rPr>
-        <w:t>Numérique</w:t>
-      </w:r>
-      <w:proofErr w:type="spellEnd"/>
-      <w:r>
-        <w:rPr>
-          <w:rStyle w:val="notranslate"/>
-        </w:rPr>
-        <w:t>): Actual civic number located at the end and to the left of the section</w:t>
-      </w:r>
-      <w:r>
-        <w:t xml:space="preserve"> </w:t>
-      </w:r>
-    </w:p>
-    <w:p>
-      <w:r>
-        <w:rPr>
-          <w:rFonts w:hAnsi="Symbol"/>
-        </w:rPr>
-        <w:t></w:t>
-      </w:r>
-      <w:r>
-        <w:t xml:space="preserve">  </w:t>
-      </w:r>
-      <w:proofErr w:type="spellStart"/>
-      <w:r>
-        <w:rPr>
-          <w:rStyle w:val="HTMLCode"/>
-          <w:rFonts w:eastAsiaTheme="majorEastAsia"/>
-        </w:rPr>
-        <w:t>Début_droite</w:t>
-      </w:r>
-      <w:proofErr w:type="spellEnd"/>
-      <w:r>
-        <w:rPr>
-          <w:rStyle w:val="HTMLCode"/>
-          <w:rFonts w:eastAsiaTheme="majorEastAsia"/>
-        </w:rPr>
-        <w:t xml:space="preserve"> (</w:t>
-      </w:r>
-      <w:proofErr w:type="spellStart"/>
-      <w:r>
-        <w:rPr>
-          <w:rStyle w:val="HTMLCode"/>
-          <w:rFonts w:eastAsiaTheme="majorEastAsia"/>
-        </w:rPr>
-        <w:t>Deb_drt</w:t>
-      </w:r>
-      <w:proofErr w:type="spellEnd"/>
-      <w:r>
-        <w:rPr>
-          <w:rStyle w:val="HTMLCode"/>
-          <w:rFonts w:eastAsiaTheme="majorEastAsia"/>
-        </w:rPr>
-        <w:t>) -</w:t>
-      </w:r>
-      <w:r>
-        <w:rPr>
-          <w:rStyle w:val="notranslate"/>
-        </w:rPr>
-        <w:t xml:space="preserve"> (Numeric): Actual civic number at the beginning and the right of the stub</w:t>
-      </w:r>
-      <w:r>
-        <w:t xml:space="preserve"> </w:t>
-      </w:r>
-    </w:p>
-    <w:p>
-      <w:r>
-        <w:rPr>
-          <w:rFonts w:hAnsi="Symbol"/>
-        </w:rPr>
-        <w:t></w:t>
-      </w:r>
-      <w:r>
-        <w:t xml:space="preserve">  </w:t>
-      </w:r>
-      <w:proofErr w:type="spellStart"/>
-      <w:r>
-        <w:rPr>
-          <w:rStyle w:val="HTMLCode"/>
-          <w:rFonts w:eastAsiaTheme="majorEastAsia"/>
-        </w:rPr>
-        <w:t>Fin_droite</w:t>
-      </w:r>
-      <w:proofErr w:type="spellEnd"/>
-      <w:r>
-        <w:rPr>
-          <w:rStyle w:val="HTMLCode"/>
-          <w:rFonts w:eastAsiaTheme="majorEastAsia"/>
-        </w:rPr>
-        <w:t xml:space="preserve"> (</w:t>
-      </w:r>
-      <w:proofErr w:type="spellStart"/>
-      <w:r>
-        <w:rPr>
-          <w:rStyle w:val="HTMLCode"/>
-          <w:rFonts w:eastAsiaTheme="majorEastAsia"/>
-        </w:rPr>
-        <w:t>Fin_drt</w:t>
-      </w:r>
-      <w:proofErr w:type="spellEnd"/>
-      <w:r>
-        <w:rPr>
-          <w:rStyle w:val="HTMLCode"/>
-          <w:rFonts w:eastAsiaTheme="majorEastAsia"/>
-        </w:rPr>
-        <w:t>) -</w:t>
-      </w:r>
-      <w:r>
-        <w:rPr>
-          <w:rStyle w:val="notranslate"/>
-        </w:rPr>
-        <w:t xml:space="preserve"> (Numeric): Actual civic number located at the end and to the right of the stub</w:t>
-      </w:r>
-      <w:r>
-        <w:t xml:space="preserve"> </w:t>
-      </w:r>
-    </w:p>
-    <w:p>
-      <w:r>
-        <w:rPr>
-          <w:rFonts w:hAnsi="Symbol"/>
-        </w:rPr>
-        <w:t></w:t>
-      </w:r>
-      <w:r>
-        <w:t xml:space="preserve">  </w:t>
-      </w:r>
-      <w:proofErr w:type="spellStart"/>
-      <w:r>
-        <w:rPr>
-          <w:rStyle w:val="HTMLCode"/>
-          <w:rFonts w:eastAsiaTheme="majorEastAsia"/>
-        </w:rPr>
-        <w:t>Limite_gauche</w:t>
-      </w:r>
-      <w:proofErr w:type="spellEnd"/>
-      <w:r>
-        <w:rPr>
-          <w:rStyle w:val="HTMLCode"/>
-          <w:rFonts w:eastAsiaTheme="majorEastAsia"/>
-        </w:rPr>
-        <w:t xml:space="preserve"> (</w:t>
-      </w:r>
-      <w:proofErr w:type="spellStart"/>
-      <w:r>
-        <w:rPr>
-          <w:rStyle w:val="HTMLCode"/>
-          <w:rFonts w:eastAsiaTheme="majorEastAsia"/>
-        </w:rPr>
-        <w:t>Lim_gch</w:t>
-      </w:r>
-      <w:proofErr w:type="spellEnd"/>
-      <w:r>
-        <w:rPr>
-          <w:rStyle w:val="HTMLCode"/>
-          <w:rFonts w:eastAsiaTheme="majorEastAsia"/>
-        </w:rPr>
-        <w:t>) -</w:t>
-      </w:r>
-      <w:r>
-        <w:rPr>
-          <w:rStyle w:val="notranslate"/>
-        </w:rPr>
-        <w:t xml:space="preserve"> (Variable text): Administrative limit (municipality) located to the left of the section</w:t>
-      </w:r>
-      <w:r>
-        <w:t xml:space="preserve"> </w:t>
-      </w:r>
-    </w:p>
-    <w:p>
-      <w:r>
-        <w:rPr>
-          <w:rFonts w:hAnsi="Symbol"/>
-        </w:rPr>
-        <w:t></w:t>
-      </w:r>
-      <w:r>
-        <w:t xml:space="preserve">  </w:t>
-      </w:r>
-      <w:proofErr w:type="spellStart"/>
-      <w:r>
-        <w:rPr>
-          <w:rStyle w:val="HTMLCode"/>
-          <w:rFonts w:eastAsiaTheme="majorEastAsia"/>
-        </w:rPr>
-        <w:t>Limite_droite</w:t>
-      </w:r>
-      <w:proofErr w:type="spellEnd"/>
-      <w:r>
-        <w:rPr>
-          <w:rStyle w:val="HTMLCode"/>
-          <w:rFonts w:eastAsiaTheme="majorEastAsia"/>
-        </w:rPr>
-        <w:t xml:space="preserve"> (</w:t>
-      </w:r>
-      <w:proofErr w:type="spellStart"/>
-      <w:r>
-        <w:rPr>
-          <w:rStyle w:val="HTMLCode"/>
-          <w:rFonts w:eastAsiaTheme="majorEastAsia"/>
-        </w:rPr>
-        <w:t>Lim_drt</w:t>
-      </w:r>
-      <w:proofErr w:type="spellEnd"/>
-      <w:r>
-        <w:rPr>
-          <w:rStyle w:val="HTMLCode"/>
-          <w:rFonts w:eastAsiaTheme="majorEastAsia"/>
-        </w:rPr>
-        <w:t>) -</w:t>
-      </w:r>
-      <w:r>
-        <w:rPr>
-          <w:rStyle w:val="notranslate"/>
-        </w:rPr>
-        <w:t xml:space="preserve"> (Variable text): Administrative limit (municipality) located to the right of the section</w:t>
-      </w:r>
-      <w:r>
-        <w:t xml:space="preserve"> </w:t>
-      </w:r>
-    </w:p>
-    <w:p>
-      <w:r>
-        <w:rPr>
-          <w:rFonts w:hAnsi="Symbol"/>
-        </w:rPr>
-        <w:t></w:t>
-      </w:r>
-      <w:r>
-        <w:t xml:space="preserve">  </w:t>
-      </w:r>
-      <w:proofErr w:type="spellStart"/>
-      <w:r>
-        <w:rPr>
-          <w:rStyle w:val="HTMLCode"/>
-          <w:rFonts w:eastAsiaTheme="majorEastAsia"/>
-        </w:rPr>
-        <w:t>Arrondissement_gauche</w:t>
-      </w:r>
-      <w:proofErr w:type="spellEnd"/>
-      <w:r>
-        <w:rPr>
-          <w:rStyle w:val="HTMLCode"/>
-          <w:rFonts w:eastAsiaTheme="majorEastAsia"/>
-        </w:rPr>
-        <w:t xml:space="preserve"> (ARR_GCH) -</w:t>
-      </w:r>
-      <w:r>
-        <w:rPr>
-          <w:rStyle w:val="notranslate"/>
-        </w:rPr>
-        <w:t xml:space="preserve"> (</w:t>
-      </w:r>
-      <w:proofErr w:type="spellStart"/>
-      <w:r>
-        <w:rPr>
-          <w:rStyle w:val="notranslate"/>
-        </w:rPr>
-        <w:t>Texte</w:t>
-      </w:r>
-      <w:proofErr w:type="spellEnd"/>
-      <w:r>
-        <w:rPr>
-          <w:rStyle w:val="notranslate"/>
-        </w:rPr>
-        <w:t xml:space="preserve"> variable): Administrative limit of the borough located on the left of the section (N / A if not applicable because outside the City of Montreal - For the cities of </w:t>
-      </w:r>
-      <w:proofErr w:type="spellStart"/>
-      <w:r>
-        <w:rPr>
-          <w:rStyle w:val="notranslate"/>
-        </w:rPr>
-        <w:t>Longueuil</w:t>
-      </w:r>
-      <w:proofErr w:type="spellEnd"/>
-      <w:r>
-        <w:rPr>
-          <w:rStyle w:val="notranslate"/>
-        </w:rPr>
-        <w:t xml:space="preserve"> and Montreal, these are the boroughs, for the city of Laval these are former cities)</w:t>
-      </w:r>
-      <w:r>
-        <w:t xml:space="preserve"> </w:t>
-      </w:r>
-    </w:p>
-    <w:p>
-      <w:r>
-        <w:rPr>
-          <w:rFonts w:hAnsi="Symbol"/>
-        </w:rPr>
         <w:t></w:t>
       </w:r>
       <w:r>
@@ -1859,7 +1943,6 @@
         <w:rPr>
           <w:rStyle w:val="notranslate"/>
         </w:rPr>
-        <w:lastRenderedPageBreak/>
         <w:t>1 -&gt; one way in the direction of digitization</w:t>
       </w:r>
       <w:r>
@@ -2574,6 +2657,7 @@
           <w:rStyle w:val="HTMLCode"/>
           <w:rFonts w:asciiTheme="minorHAnsi" w:hAnsiTheme="minorHAnsi" w:cstheme="minorHAnsi"/>
         </w:rPr>
+        <w:lastRenderedPageBreak/>
         <w:t>DESCRIPTION_RTP</w:t>
       </w:r>
       <w:r>
@@ -2776,7 +2860,6 @@
           <w:rStyle w:val="Strong"/>
           <w:rFonts w:asciiTheme="minorHAnsi" w:hAnsiTheme="minorHAnsi" w:cstheme="minorHAnsi"/>
         </w:rPr>
-        <w:lastRenderedPageBreak/>
         <w:t>Signage and RPA codification of signs</w:t>
       </w:r>
       <w:r>
@@ -4219,6 +4302,119 @@
     </w:lvl>
   </w:abstractNum>
   <w:abstractNum w:abstractNumId="7" w15:restartNumberingAfterBreak="0">
+    <w:nsid w:val="658F6B15"/>
+    <w:multiLevelType w:val="hybridMultilevel"/>
+    <w:tmpl w:val="B25C29C2"/>
+    <w:lvl w:ilvl="0" w:tplc="595C75FC">
+      <w:start w:val="3"/>
+      <w:numFmt w:val="bullet"/>
+      <w:lvlText w:val="-"/>
+      <w:lvlJc w:val="left"/>
+      <w:pPr>
+        <w:ind w:left="720" w:hanging="360"/>
+      </w:pPr>
+      <w:rPr>
+        <w:rFonts w:ascii="Times New Roman" w:eastAsia="Times New Roman" w:hAnsi="Times New Roman" w:cs="Times New Roman" w:hint="default"/>
+      </w:rPr>
+    </w:lvl>
+    <w:lvl w:ilvl="1" w:tplc="04090003" w:tentative="1">
+      <w:start w:val="1"/>
+      <w:numFmt w:val="bullet"/>
+      <w:lvlText w:val="o"/>
+      <w:lvlJc w:val="left"/>
+      <w:pPr>
+        <w:ind w:left="1440" w:hanging="360"/>
+      </w:pPr>
+      <w:rPr>
+        <w:rFonts w:ascii="Courier New" w:hAnsi="Courier New" w:cs="Courier New" w:hint="default"/>
+      </w:rPr>
+    </w:lvl>
+    <w:lvl w:ilvl="2" w:tplc="04090005" w:tentative="1">
+      <w:start w:val="1"/>
+      <w:numFmt w:val="bullet"/>
+      <w:lvlText w:val=""/>
+      <w:lvlJc w:val="left"/>
+      <w:pPr>
+        <w:ind w:left="2160" w:hanging="360"/>
+      </w:pPr>
+      <w:rPr>
+        <w:rFonts w:ascii="Wingdings" w:hAnsi="Wingdings" w:hint="default"/>
+      </w:rPr>
+    </w:lvl>
+    <w:lvl w:ilvl="3" w:tplc="04090001" w:tentative="1">
+      <w:start w:val="1"/>
+      <w:numFmt w:val="bullet"/>
+      <w:lvlText w:val=""/>
+      <w:lvlJc w:val="left"/>
+      <w:pPr>
+        <w:ind w:left="2880" w:hanging="360"/>
+      </w:pPr>
+      <w:rPr>
+        <w:rFonts w:ascii="Symbol" w:hAnsi="Symbol" w:hint="default"/>
+      </w:rPr>
+    </w:lvl>
+    <w:lvl w:ilvl="4" w:tplc="04090003" w:tentative="1">
+      <w:start w:val="1"/>
+      <w:numFmt w:val="bullet"/>
+      <w:lvlText w:val="o"/>
+      <w:lvlJc w:val="left"/>
+      <w:pPr>
+        <w:ind w:left="3600" w:hanging="360"/>
+      </w:pPr>
+      <w:rPr>
+        <w:rFonts w:ascii="Courier New" w:hAnsi="Courier New" w:cs="Courier New" w:hint="default"/>
+      </w:rPr>
+    </w:lvl>
+    <w:lvl w:ilvl="5" w:tplc="04090005" w:tentative="1">
+      <w:start w:val="1"/>
+      <w:numFmt w:val="bullet"/>
+      <w:lvlText w:val=""/>
+      <w:lvlJc w:val="left"/>
+      <w:pPr>
+        <w:ind w:left="4320" w:hanging="360"/>
+      </w:pPr>
+      <w:rPr>
+        <w:rFonts w:ascii="Wingdings" w:hAnsi="Wingdings" w:hint="default"/>
+      </w:rPr>
+    </w:lvl>
+    <w:lvl w:ilvl="6" w:tplc="04090001" w:tentative="1">
+      <w:start w:val="1"/>
+      <w:numFmt w:val="bullet"/>
+      <w:lvlText w:val=""/>
+      <w:lvlJc w:val="left"/>
+      <w:pPr>
+        <w:ind w:left="5040" w:hanging="360"/>
+      </w:pPr>
+      <w:rPr>
+        <w:rFonts w:ascii="Symbol" w:hAnsi="Symbol" w:hint="default"/>
+      </w:rPr>
+    </w:lvl>
+    <w:lvl w:ilvl="7" w:tplc="04090003" w:tentative="1">
+      <w:start w:val="1"/>
+      <w:numFmt w:val="bullet"/>
+      <w:lvlText w:val="o"/>
+      <w:lvlJc w:val="left"/>
+      <w:pPr>
+        <w:ind w:left="5760" w:hanging="360"/>
+      </w:pPr>
+      <w:rPr>
+        <w:rFonts w:ascii="Courier New" w:hAnsi="Courier New" w:cs="Courier New" w:hint="default"/>
+      </w:rPr>
+    </w:lvl>
+    <w:lvl w:ilvl="8" w:tplc="04090005" w:tentative="1">
+      <w:start w:val="1"/>
+      <w:numFmt w:val="bullet"/>
+      <w:lvlText w:val=""/>
+      <w:lvlJc w:val="left"/>
+      <w:pPr>
+        <w:ind w:left="6480" w:hanging="360"/>
+      </w:pPr>
+      <w:rPr>
+        <w:rFonts w:ascii="Wingdings" w:hAnsi="Wingdings" w:hint="default"/>
+      </w:rPr>
+    </w:lvl>
+  </w:abstractNum>
+  <w:abstractNum w:abstractNumId="8" w15:restartNumberingAfterBreak="0">
     <w:nsid w:val="6B7C46F1"/>
     <w:multiLevelType w:val="multilevel"/>
     <w:tmpl w:val="9E3E4D18"/>
@@ -4367,7 +4563,7 @@
       </w:rPr>
     </w:lvl>
   </w:abstractNum>
-  <w:abstractNum w:abstractNumId="8" w15:restartNumberingAfterBreak="0">
+  <w:abstractNum w:abstractNumId="9" w15:restartNumberingAfterBreak="0">
     <w:nsid w:val="7C8373B0"/>
     <w:multiLevelType w:val="multilevel"/>
     <w:tmpl w:val="CE400AD0"/>
@@ -4523,7 +4719,7 @@
     <w:abstractNumId w:val="6"/>
   </w:num>
   <w:num w:numId="3">
-    <w:abstractNumId w:val="7"/>
+    <w:abstractNumId w:val="8"/>
   </w:num>
   <w:num w:numId="4">
     <w:abstractNumId w:val="2"/>
@@ -4532,7 +4728,7 @@
     <w:abstractNumId w:val="3"/>
   </w:num>
   <w:num w:numId="6">
-    <w:abstractNumId w:val="8"/>
+    <w:abstractNumId w:val="9"/>
   </w:num>
   <w:num w:numId="7">
     <w:abstractNumId w:val="1"/>
@@ -4542,6 +4738,9 @@
   </w:num>
   <w:num w:numId="9">
     <w:abstractNumId w:val="4"/>
+  </w:num>
+  <w:num w:numId="10">
+    <w:abstractNumId w:val="7"/>
   </w:num>
 </w:numbering>
 </file>

--- a/write_up/msc_disseration_methodology.docx
+++ b/write_up/msc_disseration_methodology.docx
@@ -24,8 +24,6 @@
         </w:rPr>
         <w:t>1500-</w:t>
       </w:r>
-      <w:bookmarkStart w:id="0" w:name="_GoBack"/>
-      <w:bookmarkEnd w:id="0"/>
       <w:r>
         <w:rPr>
           <w:rFonts w:asciiTheme="minorHAnsi" w:hAnsiTheme="minorHAnsi" w:cstheme="minorHAnsi"/>
@@ -115,62 +113,38 @@
         <w:rPr>
           <w:rFonts w:asciiTheme="minorHAnsi" w:hAnsiTheme="minorHAnsi" w:cstheme="minorHAnsi"/>
         </w:rPr>
-        <w:t>3.1 Pre-processing:</w:t>
-      </w:r>
-    </w:p>
-    <w:p>
-      <w:pPr>
-        <w:rPr>
-          <w:rFonts w:asciiTheme="minorHAnsi" w:hAnsiTheme="minorHAnsi" w:cstheme="minorHAnsi"/>
-        </w:rPr>
-      </w:pPr>
-      <w:r>
-        <w:rPr>
-          <w:rFonts w:asciiTheme="minorHAnsi" w:hAnsiTheme="minorHAnsi" w:cstheme="minorHAnsi"/>
-        </w:rPr>
-        <w:t xml:space="preserve">Data were retrieved from the MTL </w:t>
-      </w:r>
-      <w:proofErr w:type="spellStart"/>
-      <w:r>
-        <w:rPr>
-          <w:rFonts w:asciiTheme="minorHAnsi" w:hAnsiTheme="minorHAnsi" w:cstheme="minorHAnsi"/>
-        </w:rPr>
-        <w:t>Trajet</w:t>
-      </w:r>
-      <w:proofErr w:type="spellEnd"/>
-      <w:r>
-        <w:rPr>
-          <w:rFonts w:asciiTheme="minorHAnsi" w:hAnsiTheme="minorHAnsi" w:cstheme="minorHAnsi"/>
-        </w:rPr>
-        <w:t xml:space="preserve"> data available on the Montreal Open Database (</w:t>
-      </w:r>
-      <w:proofErr w:type="spellStart"/>
-      <w:r>
-        <w:rPr>
-          <w:rFonts w:asciiTheme="minorHAnsi" w:hAnsiTheme="minorHAnsi" w:cstheme="minorHAnsi"/>
-        </w:rPr>
-        <w:t>Portail</w:t>
-      </w:r>
-      <w:proofErr w:type="spellEnd"/>
-      <w:r>
-        <w:rPr>
-          <w:rFonts w:asciiTheme="minorHAnsi" w:hAnsiTheme="minorHAnsi" w:cstheme="minorHAnsi"/>
-        </w:rPr>
-        <w:t xml:space="preserve"> </w:t>
-      </w:r>
-      <w:proofErr w:type="spellStart"/>
-      <w:r>
-        <w:rPr>
-          <w:rFonts w:asciiTheme="minorHAnsi" w:hAnsiTheme="minorHAnsi" w:cstheme="minorHAnsi"/>
-        </w:rPr>
-        <w:t>données</w:t>
-      </w:r>
-      <w:proofErr w:type="spellEnd"/>
-      <w:r>
-        <w:rPr>
-          <w:rFonts w:asciiTheme="minorHAnsi" w:hAnsiTheme="minorHAnsi" w:cstheme="minorHAnsi"/>
-        </w:rPr>
-        <w:t xml:space="preserve"> ouvertes</w:t>
+        <w:t xml:space="preserve">3.1 </w:t>
+      </w:r>
+      <w:r>
+        <w:rPr>
+          <w:rFonts w:asciiTheme="minorHAnsi" w:hAnsiTheme="minorHAnsi" w:cstheme="minorHAnsi"/>
+        </w:rPr>
+        <w:t xml:space="preserve">Data </w:t>
+      </w:r>
+      <w:r>
+        <w:rPr>
+          <w:rFonts w:asciiTheme="minorHAnsi" w:hAnsiTheme="minorHAnsi" w:cstheme="minorHAnsi"/>
+        </w:rPr>
+        <w:t>Pre-processing:</w:t>
+      </w:r>
+    </w:p>
+    <w:p>
+      <w:pPr>
+        <w:rPr>
+          <w:rFonts w:asciiTheme="minorHAnsi" w:hAnsiTheme="minorHAnsi" w:cstheme="minorHAnsi"/>
+        </w:rPr>
+      </w:pPr>
+      <w:r>
+        <w:rPr>
+          <w:rFonts w:asciiTheme="minorHAnsi" w:hAnsiTheme="minorHAnsi" w:cstheme="minorHAnsi"/>
+        </w:rPr>
+        <w:t>Data were retrieved from the MTL Trajet data available on the Montreal Open Database (</w:t>
+      </w:r>
+      <w:r>
+        <w:rPr>
+          <w:rFonts w:asciiTheme="minorHAnsi" w:hAnsiTheme="minorHAnsi" w:cstheme="minorHAnsi"/>
+        </w:rPr>
+        <w:t>Portail données ouvertes</w:t>
       </w:r>
       <w:r>
         <w:rPr>
@@ -207,17 +181,8 @@
           <w:rFonts w:asciiTheme="minorHAnsi" w:hAnsiTheme="minorHAnsi" w:cstheme="minorHAnsi"/>
           <w:i/>
         </w:rPr>
-        <w:t xml:space="preserve">MTL </w:t>
-      </w:r>
-      <w:proofErr w:type="spellStart"/>
-      <w:r>
-        <w:rPr>
-          <w:rFonts w:asciiTheme="minorHAnsi" w:hAnsiTheme="minorHAnsi" w:cstheme="minorHAnsi"/>
-          <w:i/>
-        </w:rPr>
-        <w:t>Trajet</w:t>
-      </w:r>
-      <w:proofErr w:type="spellEnd"/>
+        <w:t>MTL Trajet</w:t>
+      </w:r>
       <w:r>
         <w:rPr>
           <w:rFonts w:asciiTheme="minorHAnsi" w:hAnsiTheme="minorHAnsi" w:cstheme="minorHAnsi"/>
@@ -238,6 +203,308 @@
         </w:rPr>
       </w:pPr>
     </w:p>
+    <w:tbl>
+      <w:tblPr>
+        <w:tblStyle w:val="TableGrid"/>
+        <w:tblW w:w="0" w:type="auto"/>
+        <w:tblLook w:val="04A0" w:firstRow="1" w:lastRow="0" w:firstColumn="1" w:lastColumn="0" w:noHBand="0" w:noVBand="1"/>
+      </w:tblPr>
+      <w:tblGrid>
+        <w:gridCol w:w="1802"/>
+        <w:gridCol w:w="1802"/>
+        <w:gridCol w:w="1802"/>
+        <w:gridCol w:w="1802"/>
+        <w:gridCol w:w="1802"/>
+      </w:tblGrid>
+      <w:tr>
+        <w:tc>
+          <w:tcPr>
+            <w:tcW w:w="1802" w:type="dxa"/>
+          </w:tcPr>
+          <w:p>
+            <w:pPr>
+              <w:rPr>
+                <w:rFonts w:asciiTheme="minorHAnsi" w:hAnsiTheme="minorHAnsi" w:cstheme="minorHAnsi"/>
+              </w:rPr>
+            </w:pPr>
+            <w:r>
+              <w:rPr>
+                <w:rFonts w:asciiTheme="minorHAnsi" w:hAnsiTheme="minorHAnsi" w:cstheme="minorHAnsi"/>
+              </w:rPr>
+              <w:t>Column</w:t>
+            </w:r>
+          </w:p>
+        </w:tc>
+        <w:tc>
+          <w:tcPr>
+            <w:tcW w:w="1802" w:type="dxa"/>
+          </w:tcPr>
+          <w:p>
+            <w:pPr>
+              <w:rPr>
+                <w:rFonts w:asciiTheme="minorHAnsi" w:hAnsiTheme="minorHAnsi" w:cstheme="minorHAnsi"/>
+              </w:rPr>
+            </w:pPr>
+            <w:r>
+              <w:rPr>
+                <w:rFonts w:asciiTheme="minorHAnsi" w:hAnsiTheme="minorHAnsi" w:cstheme="minorHAnsi"/>
+              </w:rPr>
+              <w:t xml:space="preserve">Data Type </w:t>
+            </w:r>
+          </w:p>
+        </w:tc>
+        <w:tc>
+          <w:tcPr>
+            <w:tcW w:w="1802" w:type="dxa"/>
+          </w:tcPr>
+          <w:p>
+            <w:pPr>
+              <w:rPr>
+                <w:rFonts w:asciiTheme="minorHAnsi" w:hAnsiTheme="minorHAnsi" w:cstheme="minorHAnsi"/>
+              </w:rPr>
+            </w:pPr>
+            <w:r>
+              <w:rPr>
+                <w:rFonts w:asciiTheme="minorHAnsi" w:hAnsiTheme="minorHAnsi" w:cstheme="minorHAnsi"/>
+              </w:rPr>
+              <w:t>Spatial</w:t>
+            </w:r>
+          </w:p>
+        </w:tc>
+        <w:tc>
+          <w:tcPr>
+            <w:tcW w:w="1802" w:type="dxa"/>
+          </w:tcPr>
+          <w:p>
+            <w:pPr>
+              <w:rPr>
+                <w:rFonts w:asciiTheme="minorHAnsi" w:hAnsiTheme="minorHAnsi" w:cstheme="minorHAnsi"/>
+              </w:rPr>
+            </w:pPr>
+            <w:r>
+              <w:rPr>
+                <w:rFonts w:asciiTheme="minorHAnsi" w:hAnsiTheme="minorHAnsi" w:cstheme="minorHAnsi"/>
+              </w:rPr>
+              <w:t>Temporal</w:t>
+            </w:r>
+            <w:bookmarkStart w:id="0" w:name="_GoBack"/>
+            <w:bookmarkEnd w:id="0"/>
+          </w:p>
+        </w:tc>
+        <w:tc>
+          <w:tcPr>
+            <w:tcW w:w="1802" w:type="dxa"/>
+          </w:tcPr>
+          <w:p>
+            <w:pPr>
+              <w:rPr>
+                <w:rFonts w:asciiTheme="minorHAnsi" w:hAnsiTheme="minorHAnsi" w:cstheme="minorHAnsi"/>
+              </w:rPr>
+            </w:pPr>
+          </w:p>
+        </w:tc>
+      </w:tr>
+      <w:tr>
+        <w:tc>
+          <w:tcPr>
+            <w:tcW w:w="1802" w:type="dxa"/>
+          </w:tcPr>
+          <w:p>
+            <w:pPr>
+              <w:rPr>
+                <w:rFonts w:asciiTheme="minorHAnsi" w:hAnsiTheme="minorHAnsi" w:cstheme="minorHAnsi"/>
+              </w:rPr>
+            </w:pPr>
+          </w:p>
+        </w:tc>
+        <w:tc>
+          <w:tcPr>
+            <w:tcW w:w="1802" w:type="dxa"/>
+          </w:tcPr>
+          <w:p>
+            <w:pPr>
+              <w:rPr>
+                <w:rFonts w:asciiTheme="minorHAnsi" w:hAnsiTheme="minorHAnsi" w:cstheme="minorHAnsi"/>
+              </w:rPr>
+            </w:pPr>
+          </w:p>
+        </w:tc>
+        <w:tc>
+          <w:tcPr>
+            <w:tcW w:w="1802" w:type="dxa"/>
+          </w:tcPr>
+          <w:p>
+            <w:pPr>
+              <w:rPr>
+                <w:rFonts w:asciiTheme="minorHAnsi" w:hAnsiTheme="minorHAnsi" w:cstheme="minorHAnsi"/>
+              </w:rPr>
+            </w:pPr>
+          </w:p>
+        </w:tc>
+        <w:tc>
+          <w:tcPr>
+            <w:tcW w:w="1802" w:type="dxa"/>
+          </w:tcPr>
+          <w:p>
+            <w:pPr>
+              <w:rPr>
+                <w:rFonts w:asciiTheme="minorHAnsi" w:hAnsiTheme="minorHAnsi" w:cstheme="minorHAnsi"/>
+              </w:rPr>
+            </w:pPr>
+          </w:p>
+        </w:tc>
+        <w:tc>
+          <w:tcPr>
+            <w:tcW w:w="1802" w:type="dxa"/>
+          </w:tcPr>
+          <w:p>
+            <w:pPr>
+              <w:rPr>
+                <w:rFonts w:asciiTheme="minorHAnsi" w:hAnsiTheme="minorHAnsi" w:cstheme="minorHAnsi"/>
+              </w:rPr>
+            </w:pPr>
+          </w:p>
+        </w:tc>
+      </w:tr>
+      <w:tr>
+        <w:tc>
+          <w:tcPr>
+            <w:tcW w:w="1802" w:type="dxa"/>
+          </w:tcPr>
+          <w:p>
+            <w:pPr>
+              <w:rPr>
+                <w:rFonts w:asciiTheme="minorHAnsi" w:hAnsiTheme="minorHAnsi" w:cstheme="minorHAnsi"/>
+              </w:rPr>
+            </w:pPr>
+          </w:p>
+        </w:tc>
+        <w:tc>
+          <w:tcPr>
+            <w:tcW w:w="1802" w:type="dxa"/>
+          </w:tcPr>
+          <w:p>
+            <w:pPr>
+              <w:rPr>
+                <w:rFonts w:asciiTheme="minorHAnsi" w:hAnsiTheme="minorHAnsi" w:cstheme="minorHAnsi"/>
+              </w:rPr>
+            </w:pPr>
+          </w:p>
+        </w:tc>
+        <w:tc>
+          <w:tcPr>
+            <w:tcW w:w="1802" w:type="dxa"/>
+          </w:tcPr>
+          <w:p>
+            <w:pPr>
+              <w:rPr>
+                <w:rFonts w:asciiTheme="minorHAnsi" w:hAnsiTheme="minorHAnsi" w:cstheme="minorHAnsi"/>
+              </w:rPr>
+            </w:pPr>
+          </w:p>
+        </w:tc>
+        <w:tc>
+          <w:tcPr>
+            <w:tcW w:w="1802" w:type="dxa"/>
+          </w:tcPr>
+          <w:p>
+            <w:pPr>
+              <w:rPr>
+                <w:rFonts w:asciiTheme="minorHAnsi" w:hAnsiTheme="minorHAnsi" w:cstheme="minorHAnsi"/>
+              </w:rPr>
+            </w:pPr>
+          </w:p>
+        </w:tc>
+        <w:tc>
+          <w:tcPr>
+            <w:tcW w:w="1802" w:type="dxa"/>
+          </w:tcPr>
+          <w:p>
+            <w:pPr>
+              <w:rPr>
+                <w:rFonts w:asciiTheme="minorHAnsi" w:hAnsiTheme="minorHAnsi" w:cstheme="minorHAnsi"/>
+              </w:rPr>
+            </w:pPr>
+          </w:p>
+        </w:tc>
+      </w:tr>
+      <w:tr>
+        <w:tc>
+          <w:tcPr>
+            <w:tcW w:w="1802" w:type="dxa"/>
+          </w:tcPr>
+          <w:p>
+            <w:pPr>
+              <w:rPr>
+                <w:rFonts w:asciiTheme="minorHAnsi" w:hAnsiTheme="minorHAnsi" w:cstheme="minorHAnsi"/>
+              </w:rPr>
+            </w:pPr>
+          </w:p>
+        </w:tc>
+        <w:tc>
+          <w:tcPr>
+            <w:tcW w:w="1802" w:type="dxa"/>
+          </w:tcPr>
+          <w:p>
+            <w:pPr>
+              <w:rPr>
+                <w:rFonts w:asciiTheme="minorHAnsi" w:hAnsiTheme="minorHAnsi" w:cstheme="minorHAnsi"/>
+              </w:rPr>
+            </w:pPr>
+          </w:p>
+        </w:tc>
+        <w:tc>
+          <w:tcPr>
+            <w:tcW w:w="1802" w:type="dxa"/>
+          </w:tcPr>
+          <w:p>
+            <w:pPr>
+              <w:rPr>
+                <w:rFonts w:asciiTheme="minorHAnsi" w:hAnsiTheme="minorHAnsi" w:cstheme="minorHAnsi"/>
+              </w:rPr>
+            </w:pPr>
+          </w:p>
+        </w:tc>
+        <w:tc>
+          <w:tcPr>
+            <w:tcW w:w="1802" w:type="dxa"/>
+          </w:tcPr>
+          <w:p>
+            <w:pPr>
+              <w:rPr>
+                <w:rFonts w:asciiTheme="minorHAnsi" w:hAnsiTheme="minorHAnsi" w:cstheme="minorHAnsi"/>
+              </w:rPr>
+            </w:pPr>
+          </w:p>
+        </w:tc>
+        <w:tc>
+          <w:tcPr>
+            <w:tcW w:w="1802" w:type="dxa"/>
+          </w:tcPr>
+          <w:p>
+            <w:pPr>
+              <w:rPr>
+                <w:rFonts w:asciiTheme="minorHAnsi" w:hAnsiTheme="minorHAnsi" w:cstheme="minorHAnsi"/>
+              </w:rPr>
+            </w:pPr>
+          </w:p>
+        </w:tc>
+      </w:tr>
+    </w:tbl>
+    <w:p>
+      <w:pPr>
+        <w:rPr>
+          <w:rFonts w:asciiTheme="minorHAnsi" w:hAnsiTheme="minorHAnsi" w:cstheme="minorHAnsi"/>
+        </w:rPr>
+      </w:pPr>
+    </w:p>
+    <w:p>
+      <w:pPr>
+        <w:rPr>
+          <w:rFonts w:asciiTheme="minorHAnsi" w:hAnsiTheme="minorHAnsi" w:cstheme="minorHAnsi"/>
+        </w:rPr>
+      </w:pPr>
+    </w:p>
     <w:p>
       <w:pPr>
         <w:rPr>
@@ -348,6 +615,13 @@
           <w:rFonts w:asciiTheme="minorHAnsi" w:hAnsiTheme="minorHAnsi" w:cstheme="minorHAnsi"/>
         </w:rPr>
       </w:pPr>
+    </w:p>
+    <w:p>
+      <w:pPr>
+        <w:rPr>
+          <w:rFonts w:asciiTheme="minorHAnsi" w:hAnsiTheme="minorHAnsi" w:cstheme="minorHAnsi"/>
+        </w:rPr>
+      </w:pPr>
       <w:r>
         <w:rPr>
           <w:rFonts w:asciiTheme="minorHAnsi" w:hAnsiTheme="minorHAnsi" w:cstheme="minorHAnsi"/>
@@ -383,21 +657,7 @@
         <w:rPr>
           <w:rFonts w:asciiTheme="minorHAnsi" w:hAnsiTheme="minorHAnsi" w:cstheme="minorHAnsi"/>
         </w:rPr>
-        <w:t xml:space="preserve">Significant class-imbalance exists in the MTL </w:t>
-      </w:r>
-      <w:proofErr w:type="spellStart"/>
-      <w:r>
-        <w:rPr>
-          <w:rFonts w:asciiTheme="minorHAnsi" w:hAnsiTheme="minorHAnsi" w:cstheme="minorHAnsi"/>
-        </w:rPr>
-        <w:t>Trajet</w:t>
-      </w:r>
-      <w:proofErr w:type="spellEnd"/>
-      <w:r>
-        <w:rPr>
-          <w:rFonts w:asciiTheme="minorHAnsi" w:hAnsiTheme="minorHAnsi" w:cstheme="minorHAnsi"/>
-        </w:rPr>
-        <w:t xml:space="preserve"> data</w:t>
+        <w:t>Significant class-imbalance exists in the MTL Trajet data</w:t>
       </w:r>
       <w:r>
         <w:rPr>
@@ -509,6 +769,7 @@
         <w:pStyle w:val="Heading2"/>
       </w:pPr>
       <w:r>
+        <w:lastRenderedPageBreak/>
         <w:t>Potential Data Sources:</w:t>
       </w:r>
     </w:p>
@@ -539,14 +800,7 @@
           <w:rPr>
             <w:rStyle w:val="Hyperlink"/>
           </w:rPr>
-          <w:t>https://translate.googleusercontent.com/translate_c?depth=1&amp;hl=en&amp;prev=search&amp;rurl=translate.google.com&amp;sl=fr&amp;sp=nmt4&amp;u=http://donnees.ville.montreal.qc.ca/dataset/temps-de-parcours-sur-des-segments-routiers-</w:t>
-        </w:r>
-        <w:r>
-          <w:rPr>
-            <w:rStyle w:val="Hyperlink"/>
-          </w:rPr>
-          <w:lastRenderedPageBreak/>
-          <w:t>historique&amp;xid=17259,15700023,15700043,15700186,15700190,15700256,15700259,15700262&amp;usg=ALkJrhiD6b2E2xl6K6mR7yPZTw7LeTb6uQ</w:t>
+          <w:t>https://translate.googleusercontent.com/translate_c?depth=1&amp;hl=en&amp;prev=search&amp;rurl=translate.google.com&amp;sl=fr&amp;sp=nmt4&amp;u=http://donnees.ville.montreal.qc.ca/dataset/temps-de-parcours-sur-des-segments-routiers-historique&amp;xid=17259,15700023,15700043,15700186,15700190,15700256,15700259,15700262&amp;usg=ALkJrhiD6b2E2xl6K6mR7yPZTw7LeTb6uQ</w:t>
         </w:r>
       </w:hyperlink>
       <w:r>
@@ -642,13 +896,8 @@
         </w:numPr>
       </w:pPr>
       <w:r>
-        <w:t xml:space="preserve">Census met areas and </w:t>
-      </w:r>
-      <w:proofErr w:type="spellStart"/>
-      <w:r>
-        <w:t>agg</w:t>
-      </w:r>
-      <w:proofErr w:type="spellEnd"/>
+        <w:t>Census met areas and agg</w:t>
+      </w:r>
     </w:p>
     <w:p/>
     <w:p/>
@@ -673,47 +922,11 @@
           <w:rFonts w:asciiTheme="minorHAnsi" w:hAnsiTheme="minorHAnsi" w:cstheme="minorHAnsi"/>
         </w:rPr>
       </w:pPr>
-      <w:proofErr w:type="spellStart"/>
-      <w:r>
-        <w:rPr>
-          <w:rFonts w:asciiTheme="minorHAnsi" w:hAnsiTheme="minorHAnsi" w:cstheme="minorHAnsi"/>
-        </w:rPr>
-        <w:t>Geobase</w:t>
-      </w:r>
-      <w:proofErr w:type="spellEnd"/>
-      <w:r>
-        <w:rPr>
-          <w:rFonts w:asciiTheme="minorHAnsi" w:hAnsiTheme="minorHAnsi" w:cstheme="minorHAnsi"/>
-        </w:rPr>
-        <w:t xml:space="preserve"> is a filamentary network of right-hand segments commonly referred to as "sections" whose digitization is usually done at the street </w:t>
-      </w:r>
-      <w:proofErr w:type="spellStart"/>
-      <w:r>
-        <w:rPr>
-          <w:rFonts w:asciiTheme="minorHAnsi" w:hAnsiTheme="minorHAnsi" w:cstheme="minorHAnsi"/>
-        </w:rPr>
-        <w:t>center</w:t>
-      </w:r>
-      <w:proofErr w:type="spellEnd"/>
-      <w:r>
-        <w:rPr>
-          <w:rFonts w:asciiTheme="minorHAnsi" w:hAnsiTheme="minorHAnsi" w:cstheme="minorHAnsi"/>
-        </w:rPr>
-        <w:t xml:space="preserve">. A section is then a portion of road with homogeneous characteristics described mainly by the following attributes: an official place name, address ranges and a reference to the administrative boundaries (boroughs, municipal boundaries, </w:t>
-      </w:r>
-      <w:proofErr w:type="spellStart"/>
-      <w:r>
-        <w:rPr>
-          <w:rFonts w:asciiTheme="minorHAnsi" w:hAnsiTheme="minorHAnsi" w:cstheme="minorHAnsi"/>
-        </w:rPr>
-        <w:t>neighborhoods</w:t>
-      </w:r>
-      <w:proofErr w:type="spellEnd"/>
-      <w:r>
-        <w:rPr>
-          <w:rFonts w:asciiTheme="minorHAnsi" w:hAnsiTheme="minorHAnsi" w:cstheme="minorHAnsi"/>
-        </w:rPr>
-        <w:t xml:space="preserve"> as appropriate). </w:t>
+      <w:r>
+        <w:rPr>
+          <w:rFonts w:asciiTheme="minorHAnsi" w:hAnsiTheme="minorHAnsi" w:cstheme="minorHAnsi"/>
+        </w:rPr>
+        <w:t xml:space="preserve">Geobase is a filamentary network of right-hand segments commonly referred to as "sections" whose digitization is usually done at the street center. A section is then a portion of road with homogeneous characteristics described mainly by the following attributes: an official place name, address ranges and a reference to the administrative boundaries (boroughs, municipal boundaries, neighborhoods as appropriate). </w:t>
       </w:r>
     </w:p>
     <w:p>
@@ -929,21 +1142,8 @@
         <w:rPr>
           <w:rFonts w:asciiTheme="minorHAnsi" w:hAnsiTheme="minorHAnsi" w:cstheme="minorHAnsi"/>
         </w:rPr>
-        <w:t xml:space="preserve">The street </w:t>
-      </w:r>
-      <w:proofErr w:type="spellStart"/>
-      <w:r>
-        <w:rPr>
-          <w:rFonts w:asciiTheme="minorHAnsi" w:hAnsiTheme="minorHAnsi" w:cstheme="minorHAnsi"/>
-        </w:rPr>
-        <w:t>centers</w:t>
-      </w:r>
-      <w:proofErr w:type="spellEnd"/>
-      <w:r>
-        <w:rPr>
-          <w:rFonts w:asciiTheme="minorHAnsi" w:hAnsiTheme="minorHAnsi" w:cstheme="minorHAnsi"/>
-        </w:rPr>
-        <w:t xml:space="preserve"> are digitized from ortho-photos, digital cartography and cadastre. The sense of digitization respects the increase in building numbers. The direction of flow is defined according to the scanning direction as follows: </w:t>
+        <w:lastRenderedPageBreak/>
+        <w:t xml:space="preserve">The street centers are digitized from ortho-photos, digital cartography and cadastre. The sense of digitization respects the increase in building numbers. The direction of flow is defined according to the scanning direction as follows: </w:t>
       </w:r>
     </w:p>
     <w:p>
@@ -1011,7 +1211,6 @@
         <w:rPr>
           <w:rFonts w:asciiTheme="minorHAnsi" w:hAnsiTheme="minorHAnsi" w:cstheme="minorHAnsi"/>
         </w:rPr>
-        <w:lastRenderedPageBreak/>
         <w:t xml:space="preserve">The segmentation of roads into "sections" is mainly based on the following criteria: </w:t>
       </w:r>
     </w:p>
@@ -1134,19 +1333,11 @@
           <w:rFonts w:asciiTheme="minorHAnsi" w:hAnsiTheme="minorHAnsi" w:cstheme="minorHAnsi"/>
         </w:rPr>
       </w:pPr>
-      <w:proofErr w:type="spellStart"/>
-      <w:r>
-        <w:rPr>
-          <w:rFonts w:asciiTheme="minorHAnsi" w:hAnsiTheme="minorHAnsi" w:cstheme="minorHAnsi"/>
-        </w:rPr>
-        <w:t>i</w:t>
-      </w:r>
-      <w:proofErr w:type="spellEnd"/>
-      <w:r>
-        <w:rPr>
-          <w:rFonts w:asciiTheme="minorHAnsi" w:hAnsiTheme="minorHAnsi" w:cstheme="minorHAnsi"/>
-        </w:rPr>
-        <w:t xml:space="preserve">) Intersection level with a railway line. </w:t>
+      <w:r>
+        <w:rPr>
+          <w:rFonts w:asciiTheme="minorHAnsi" w:hAnsiTheme="minorHAnsi" w:cstheme="minorHAnsi"/>
+        </w:rPr>
+        <w:t xml:space="preserve">i) Intersection level with a railway line. </w:t>
       </w:r>
     </w:p>
     <w:p>
@@ -1159,70 +1350,112 @@
       <w:r>
         <w:t xml:space="preserve">  </w:t>
       </w:r>
-      <w:proofErr w:type="spellStart"/>
       <w:r>
         <w:rPr>
           <w:rStyle w:val="HTMLCode"/>
           <w:rFonts w:eastAsiaTheme="majorEastAsia"/>
         </w:rPr>
-        <w:t>Id_troncon</w:t>
-      </w:r>
-      <w:proofErr w:type="spellEnd"/>
+        <w:t>Id_troncon (Id_trc) -</w:t>
+      </w:r>
+      <w:r>
+        <w:rPr>
+          <w:rStyle w:val="notranslate"/>
+        </w:rPr>
+        <w:t xml:space="preserve"> (Numeric): Unique, primary key Invariant Values ​​between 1 and 499,000 for Longueuil, between 500,000 and 999,999 for Laval and between 1,000,000 and 9,999,999 for Montreal.</w:t>
+      </w:r>
+      <w:r>
+        <w:t xml:space="preserve"> </w:t>
+      </w:r>
+      <w:r>
+        <w:rPr>
+          <w:rStyle w:val="notranslate"/>
+        </w:rPr>
+        <w:t>These values ​​are assigned sequentially without reuse.</w:t>
+      </w:r>
+      <w:r>
+        <w:t xml:space="preserve"> </w:t>
+      </w:r>
+    </w:p>
+    <w:p>
+      <w:r>
+        <w:rPr>
+          <w:rFonts w:hAnsi="Symbol"/>
+        </w:rPr>
+        <w:t></w:t>
+      </w:r>
+      <w:r>
+        <w:t xml:space="preserve">  </w:t>
+      </w:r>
       <w:r>
         <w:rPr>
           <w:rStyle w:val="HTMLCode"/>
           <w:rFonts w:eastAsiaTheme="majorEastAsia"/>
         </w:rPr>
-        <w:t xml:space="preserve"> (</w:t>
-      </w:r>
-      <w:proofErr w:type="spellStart"/>
+        <w:t>Type_voie (Typ_voie) -</w:t>
+      </w:r>
+      <w:r>
+        <w:rPr>
+          <w:rStyle w:val="notranslate"/>
+        </w:rPr>
+        <w:t xml:space="preserve"> (Text variable): Generic official place names, without abbreviation</w:t>
+      </w:r>
+      <w:r>
+        <w:t xml:space="preserve"> </w:t>
+      </w:r>
+    </w:p>
+    <w:p>
+      <w:r>
+        <w:rPr>
+          <w:rFonts w:hAnsi="Symbol"/>
+        </w:rPr>
+        <w:t></w:t>
+      </w:r>
+      <w:r>
+        <w:t xml:space="preserve">  </w:t>
+      </w:r>
       <w:r>
         <w:rPr>
           <w:rStyle w:val="HTMLCode"/>
           <w:rFonts w:eastAsiaTheme="majorEastAsia"/>
         </w:rPr>
-        <w:t>Id_trc</w:t>
-      </w:r>
-      <w:proofErr w:type="spellEnd"/>
+        <w:t>Lien_voie (Lie_voie) -</w:t>
+      </w:r>
+      <w:r>
+        <w:rPr>
+          <w:rStyle w:val="notranslate"/>
+        </w:rPr>
+        <w:t xml:space="preserve"> (Variable text): Particle of official place names, without abbreviation</w:t>
+      </w:r>
+      <w:r>
+        <w:t xml:space="preserve"> </w:t>
+      </w:r>
+    </w:p>
+    <w:p>
+      <w:r>
+        <w:rPr>
+          <w:rFonts w:hAnsi="Symbol"/>
+        </w:rPr>
+        <w:t></w:t>
+      </w:r>
+      <w:r>
+        <w:t xml:space="preserve">  </w:t>
+      </w:r>
       <w:r>
         <w:rPr>
           <w:rStyle w:val="HTMLCode"/>
           <w:rFonts w:eastAsiaTheme="majorEastAsia"/>
         </w:rPr>
-        <w:t>) -</w:t>
+        <w:t>Nom_voie (Nom_voie) -</w:t>
       </w:r>
       <w:r>
         <w:rPr>
           <w:rStyle w:val="notranslate"/>
         </w:rPr>
-        <w:t xml:space="preserve"> (Numeric): Unique, primary key Invariant Values ​​between 1 and 499,000 for </w:t>
-      </w:r>
-      <w:proofErr w:type="spellStart"/>
-      <w:r>
-        <w:rPr>
-          <w:rStyle w:val="notranslate"/>
-        </w:rPr>
-        <w:t>Longueuil</w:t>
-      </w:r>
-      <w:proofErr w:type="spellEnd"/>
-      <w:r>
-        <w:rPr>
-          <w:rStyle w:val="notranslate"/>
-        </w:rPr>
-        <w:t>, between 500,000 and 999,999 for Laval and between 1,000,000 and 9,999,999 for Montreal.</w:t>
+        <w:t xml:space="preserve"> (Text variable): Specific official toponymy, without abbreviation</w:t>
       </w:r>
       <w:r>
         <w:t xml:space="preserve"> </w:t>
       </w:r>
-      <w:r>
-        <w:rPr>
-          <w:rStyle w:val="notranslate"/>
-        </w:rPr>
-        <w:t>These values ​​are assigned sequentially without reuse.</w:t>
-      </w:r>
-      <w:r>
-        <w:t xml:space="preserve"> </w:t>
-      </w:r>
     </w:p>
     <w:p>
       <w:r>
@@ -1234,43 +1467,99 @@
       <w:r>
         <w:t xml:space="preserve">  </w:t>
       </w:r>
-      <w:proofErr w:type="spellStart"/>
       <w:r>
         <w:rPr>
           <w:rStyle w:val="HTMLCode"/>
           <w:rFonts w:eastAsiaTheme="majorEastAsia"/>
         </w:rPr>
-        <w:t>Type_voie</w:t>
-      </w:r>
-      <w:proofErr w:type="spellEnd"/>
+        <w:t>Direction_voie (Dir_voie) -</w:t>
+      </w:r>
+      <w:r>
+        <w:rPr>
+          <w:rStyle w:val="notranslate"/>
+        </w:rPr>
+        <w:t xml:space="preserve"> (Text variable): Orientation of the official place names, without abbreviation</w:t>
+      </w:r>
+      <w:r>
+        <w:t xml:space="preserve"> </w:t>
+      </w:r>
+    </w:p>
+    <w:p>
+      <w:r>
+        <w:rPr>
+          <w:rFonts w:hAnsi="Symbol"/>
+        </w:rPr>
+        <w:t></w:t>
+      </w:r>
+      <w:r>
+        <w:t xml:space="preserve">  </w:t>
+      </w:r>
       <w:r>
         <w:rPr>
           <w:rStyle w:val="HTMLCode"/>
           <w:rFonts w:eastAsiaTheme="majorEastAsia"/>
         </w:rPr>
-        <w:t xml:space="preserve"> (</w:t>
-      </w:r>
-      <w:proofErr w:type="spellStart"/>
+        <w:t>Début_gauche (Deb_gch) -</w:t>
+      </w:r>
+      <w:r>
+        <w:rPr>
+          <w:rStyle w:val="notranslate"/>
+        </w:rPr>
+        <w:t xml:space="preserve"> (Numeric): Actual civic number located at the beginning and the left of the section</w:t>
+      </w:r>
+      <w:r>
+        <w:t xml:space="preserve"> </w:t>
+      </w:r>
+    </w:p>
+    <w:p>
+      <w:r>
+        <w:rPr>
+          <w:rFonts w:hAnsi="Symbol"/>
+        </w:rPr>
+        <w:t></w:t>
+      </w:r>
+      <w:r>
+        <w:t xml:space="preserve">  </w:t>
+      </w:r>
       <w:r>
         <w:rPr>
           <w:rStyle w:val="HTMLCode"/>
           <w:rFonts w:eastAsiaTheme="majorEastAsia"/>
         </w:rPr>
-        <w:t>Typ_voie</w:t>
-      </w:r>
-      <w:proofErr w:type="spellEnd"/>
+        <w:t>Fin_gauche (Fin_gch) -</w:t>
+      </w:r>
+      <w:r>
+        <w:rPr>
+          <w:rStyle w:val="notranslate"/>
+        </w:rPr>
+        <w:t xml:space="preserve"> (Numérique): Actual civic number located at the end and to the left of the section</w:t>
+      </w:r>
+      <w:r>
+        <w:t xml:space="preserve"> </w:t>
+      </w:r>
+    </w:p>
+    <w:p>
+      <w:r>
+        <w:rPr>
+          <w:rFonts w:hAnsi="Symbol"/>
+        </w:rPr>
+        <w:t></w:t>
+      </w:r>
+      <w:r>
+        <w:t xml:space="preserve">  </w:t>
+      </w:r>
       <w:r>
         <w:rPr>
           <w:rStyle w:val="HTMLCode"/>
           <w:rFonts w:eastAsiaTheme="majorEastAsia"/>
         </w:rPr>
-        <w:t>) -</w:t>
+        <w:t>Début_droite (Deb_drt) -</w:t>
       </w:r>
       <w:r>
         <w:rPr>
           <w:rStyle w:val="notranslate"/>
         </w:rPr>
-        <w:t xml:space="preserve"> (Text variable): Generic official place names, without abbreviation</w:t>
+        <w:t xml:space="preserve"> (Numeric): Actual civic number at the beginning and the right of the stub</w:t>
       </w:r>
       <w:r>
         <w:t xml:space="preserve"> </w:t>
@@ -1286,43 +1575,100 @@
       <w:r>
         <w:t xml:space="preserve">  </w:t>
       </w:r>
-      <w:proofErr w:type="spellStart"/>
       <w:r>
         <w:rPr>
           <w:rStyle w:val="HTMLCode"/>
           <w:rFonts w:eastAsiaTheme="majorEastAsia"/>
         </w:rPr>
-        <w:t>Lien_voie</w:t>
-      </w:r>
-      <w:proofErr w:type="spellEnd"/>
+        <w:t>Fin_droite (Fin_drt) -</w:t>
+      </w:r>
+      <w:r>
+        <w:rPr>
+          <w:rStyle w:val="notranslate"/>
+        </w:rPr>
+        <w:t xml:space="preserve"> (Numeric): Actual civic number located at the end and to the right of the stub</w:t>
+      </w:r>
+      <w:r>
+        <w:t xml:space="preserve"> </w:t>
+      </w:r>
+    </w:p>
+    <w:p>
+      <w:r>
+        <w:rPr>
+          <w:rFonts w:hAnsi="Symbol"/>
+        </w:rPr>
+        <w:lastRenderedPageBreak/>
+        <w:t></w:t>
+      </w:r>
+      <w:r>
+        <w:t xml:space="preserve">  </w:t>
+      </w:r>
       <w:r>
         <w:rPr>
           <w:rStyle w:val="HTMLCode"/>
           <w:rFonts w:eastAsiaTheme="majorEastAsia"/>
         </w:rPr>
-        <w:t xml:space="preserve"> (</w:t>
-      </w:r>
-      <w:proofErr w:type="spellStart"/>
+        <w:t>Limite_gauche (Lim_gch) -</w:t>
+      </w:r>
+      <w:r>
+        <w:rPr>
+          <w:rStyle w:val="notranslate"/>
+        </w:rPr>
+        <w:t xml:space="preserve"> (Variable text): Administrative limit (municipality) located to the left of the section</w:t>
+      </w:r>
+      <w:r>
+        <w:t xml:space="preserve"> </w:t>
+      </w:r>
+    </w:p>
+    <w:p>
+      <w:r>
+        <w:rPr>
+          <w:rFonts w:hAnsi="Symbol"/>
+        </w:rPr>
+        <w:t></w:t>
+      </w:r>
+      <w:r>
+        <w:t xml:space="preserve">  </w:t>
+      </w:r>
       <w:r>
         <w:rPr>
           <w:rStyle w:val="HTMLCode"/>
           <w:rFonts w:eastAsiaTheme="majorEastAsia"/>
         </w:rPr>
-        <w:t>Lie_voie</w:t>
-      </w:r>
-      <w:proofErr w:type="spellEnd"/>
+        <w:t>Limite_droite (Lim_drt) -</w:t>
+      </w:r>
+      <w:r>
+        <w:rPr>
+          <w:rStyle w:val="notranslate"/>
+        </w:rPr>
+        <w:t xml:space="preserve"> (Variable text): Administrative limit (municipality) located to the right of the section</w:t>
+      </w:r>
+      <w:r>
+        <w:t xml:space="preserve"> </w:t>
+      </w:r>
+    </w:p>
+    <w:p>
+      <w:r>
+        <w:rPr>
+          <w:rFonts w:hAnsi="Symbol"/>
+        </w:rPr>
+        <w:t></w:t>
+      </w:r>
+      <w:r>
+        <w:t xml:space="preserve">  </w:t>
+      </w:r>
       <w:r>
         <w:rPr>
           <w:rStyle w:val="HTMLCode"/>
           <w:rFonts w:eastAsiaTheme="majorEastAsia"/>
         </w:rPr>
-        <w:t>) -</w:t>
+        <w:t>Arrondissement_gauche (ARR_GCH) -</w:t>
       </w:r>
       <w:r>
         <w:rPr>
           <w:rStyle w:val="notranslate"/>
         </w:rPr>
-        <w:t xml:space="preserve"> (Variable text): Particle of official place names, without abbreviation</w:t>
+        <w:t xml:space="preserve"> (Texte variable): Administrative limit of the borough located on the left of the section (N / A if not applicable because outside the City of Montreal - For the cities of Longueuil and Montreal, these are the boroughs, for the city of Laval these are former cities)</w:t>
       </w:r>
       <w:r>
         <w:t xml:space="preserve"> </w:t>
@@ -1338,588 +1684,66 @@
       <w:r>
         <w:t xml:space="preserve">  </w:t>
       </w:r>
-      <w:proofErr w:type="spellStart"/>
       <w:r>
         <w:rPr>
           <w:rStyle w:val="HTMLCode"/>
           <w:rFonts w:eastAsiaTheme="majorEastAsia"/>
         </w:rPr>
-        <w:t>Nom_voie</w:t>
-      </w:r>
-      <w:proofErr w:type="spellEnd"/>
+        <w:t>Arrondissement_droite (ARR_DRT) -</w:t>
+      </w:r>
+      <w:r>
+        <w:rPr>
+          <w:rStyle w:val="notranslate"/>
+        </w:rPr>
+        <w:t xml:space="preserve"> (Text variable): Administrative limit of the district located on the right of the section (N / A if not applicable because outside the City of Montreal)</w:t>
+      </w:r>
+      <w:r>
+        <w:t xml:space="preserve"> </w:t>
+      </w:r>
+    </w:p>
+    <w:p>
+      <w:r>
+        <w:rPr>
+          <w:rFonts w:hAnsi="Symbol"/>
+        </w:rPr>
+        <w:t></w:t>
+      </w:r>
+      <w:r>
+        <w:t xml:space="preserve">  </w:t>
+      </w:r>
       <w:r>
         <w:rPr>
           <w:rStyle w:val="HTMLCode"/>
           <w:rFonts w:eastAsiaTheme="majorEastAsia"/>
         </w:rPr>
-        <w:t xml:space="preserve"> (</w:t>
-      </w:r>
-      <w:proofErr w:type="spellStart"/>
+        <w:t>Classe (CLASSE)</w:t>
+      </w:r>
+      <w:r>
+        <w:rPr>
+          <w:rStyle w:val="notranslate"/>
+        </w:rPr>
+        <w:t xml:space="preserve"> (Digital): Class of the road (see description above)</w:t>
+      </w:r>
+      <w:r>
+        <w:t xml:space="preserve"> </w:t>
+      </w:r>
+    </w:p>
+    <w:p>
+      <w:r>
+        <w:rPr>
+          <w:rFonts w:hAnsi="Symbol"/>
+        </w:rPr>
+        <w:t></w:t>
+      </w:r>
+      <w:r>
+        <w:t xml:space="preserve">  </w:t>
+      </w:r>
       <w:r>
         <w:rPr>
           <w:rStyle w:val="HTMLCode"/>
           <w:rFonts w:eastAsiaTheme="majorEastAsia"/>
         </w:rPr>
-        <w:t>Nom_voie</w:t>
-      </w:r>
-      <w:proofErr w:type="spellEnd"/>
-      <w:r>
-        <w:rPr>
-          <w:rStyle w:val="HTMLCode"/>
-          <w:rFonts w:eastAsiaTheme="majorEastAsia"/>
-        </w:rPr>
-        <w:t>) -</w:t>
-      </w:r>
-      <w:r>
-        <w:rPr>
-          <w:rStyle w:val="notranslate"/>
-        </w:rPr>
-        <w:t xml:space="preserve"> (Text variable): Specific official toponymy, without abbreviation</w:t>
-      </w:r>
-      <w:r>
-        <w:t xml:space="preserve"> </w:t>
-      </w:r>
-    </w:p>
-    <w:p>
-      <w:r>
-        <w:rPr>
-          <w:rFonts w:hAnsi="Symbol"/>
-        </w:rPr>
-        <w:t></w:t>
-      </w:r>
-      <w:r>
-        <w:t xml:space="preserve">  </w:t>
-      </w:r>
-      <w:proofErr w:type="spellStart"/>
-      <w:r>
-        <w:rPr>
-          <w:rStyle w:val="HTMLCode"/>
-          <w:rFonts w:eastAsiaTheme="majorEastAsia"/>
-        </w:rPr>
-        <w:t>Direction_voie</w:t>
-      </w:r>
-      <w:proofErr w:type="spellEnd"/>
-      <w:r>
-        <w:rPr>
-          <w:rStyle w:val="HTMLCode"/>
-          <w:rFonts w:eastAsiaTheme="majorEastAsia"/>
-        </w:rPr>
-        <w:t xml:space="preserve"> (</w:t>
-      </w:r>
-      <w:proofErr w:type="spellStart"/>
-      <w:r>
-        <w:rPr>
-          <w:rStyle w:val="HTMLCode"/>
-          <w:rFonts w:eastAsiaTheme="majorEastAsia"/>
-        </w:rPr>
-        <w:t>Dir_voie</w:t>
-      </w:r>
-      <w:proofErr w:type="spellEnd"/>
-      <w:r>
-        <w:rPr>
-          <w:rStyle w:val="HTMLCode"/>
-          <w:rFonts w:eastAsiaTheme="majorEastAsia"/>
-        </w:rPr>
-        <w:t>) -</w:t>
-      </w:r>
-      <w:r>
-        <w:rPr>
-          <w:rStyle w:val="notranslate"/>
-        </w:rPr>
-        <w:t xml:space="preserve"> (Text variable): Orientation of the official place names, without abbreviation</w:t>
-      </w:r>
-      <w:r>
-        <w:t xml:space="preserve"> </w:t>
-      </w:r>
-    </w:p>
-    <w:p>
-      <w:r>
-        <w:rPr>
-          <w:rFonts w:hAnsi="Symbol"/>
-        </w:rPr>
-        <w:t></w:t>
-      </w:r>
-      <w:r>
-        <w:t xml:space="preserve">  </w:t>
-      </w:r>
-      <w:proofErr w:type="spellStart"/>
-      <w:r>
-        <w:rPr>
-          <w:rStyle w:val="HTMLCode"/>
-          <w:rFonts w:eastAsiaTheme="majorEastAsia"/>
-        </w:rPr>
-        <w:t>Début_gauche</w:t>
-      </w:r>
-      <w:proofErr w:type="spellEnd"/>
-      <w:r>
-        <w:rPr>
-          <w:rStyle w:val="HTMLCode"/>
-          <w:rFonts w:eastAsiaTheme="majorEastAsia"/>
-        </w:rPr>
-        <w:t xml:space="preserve"> (</w:t>
-      </w:r>
-      <w:proofErr w:type="spellStart"/>
-      <w:r>
-        <w:rPr>
-          <w:rStyle w:val="HTMLCode"/>
-          <w:rFonts w:eastAsiaTheme="majorEastAsia"/>
-        </w:rPr>
-        <w:t>Deb_gch</w:t>
-      </w:r>
-      <w:proofErr w:type="spellEnd"/>
-      <w:r>
-        <w:rPr>
-          <w:rStyle w:val="HTMLCode"/>
-          <w:rFonts w:eastAsiaTheme="majorEastAsia"/>
-        </w:rPr>
-        <w:t>) -</w:t>
-      </w:r>
-      <w:r>
-        <w:rPr>
-          <w:rStyle w:val="notranslate"/>
-        </w:rPr>
-        <w:t xml:space="preserve"> (Numeric): Actual civic number located at the beginning and the left of the section</w:t>
-      </w:r>
-      <w:r>
-        <w:t xml:space="preserve"> </w:t>
-      </w:r>
-    </w:p>
-    <w:p>
-      <w:r>
-        <w:rPr>
-          <w:rFonts w:hAnsi="Symbol"/>
-        </w:rPr>
-        <w:t></w:t>
-      </w:r>
-      <w:r>
-        <w:t xml:space="preserve">  </w:t>
-      </w:r>
-      <w:proofErr w:type="spellStart"/>
-      <w:r>
-        <w:rPr>
-          <w:rStyle w:val="HTMLCode"/>
-          <w:rFonts w:eastAsiaTheme="majorEastAsia"/>
-        </w:rPr>
-        <w:t>Fin_gauche</w:t>
-      </w:r>
-      <w:proofErr w:type="spellEnd"/>
-      <w:r>
-        <w:rPr>
-          <w:rStyle w:val="HTMLCode"/>
-          <w:rFonts w:eastAsiaTheme="majorEastAsia"/>
-        </w:rPr>
-        <w:t xml:space="preserve"> (</w:t>
-      </w:r>
-      <w:proofErr w:type="spellStart"/>
-      <w:r>
-        <w:rPr>
-          <w:rStyle w:val="HTMLCode"/>
-          <w:rFonts w:eastAsiaTheme="majorEastAsia"/>
-        </w:rPr>
-        <w:t>Fin_gch</w:t>
-      </w:r>
-      <w:proofErr w:type="spellEnd"/>
-      <w:r>
-        <w:rPr>
-          <w:rStyle w:val="HTMLCode"/>
-          <w:rFonts w:eastAsiaTheme="majorEastAsia"/>
-        </w:rPr>
-        <w:t>) -</w:t>
-      </w:r>
-      <w:r>
-        <w:rPr>
-          <w:rStyle w:val="notranslate"/>
-        </w:rPr>
-        <w:t xml:space="preserve"> (</w:t>
-      </w:r>
-      <w:proofErr w:type="spellStart"/>
-      <w:r>
-        <w:rPr>
-          <w:rStyle w:val="notranslate"/>
-        </w:rPr>
-        <w:t>Numérique</w:t>
-      </w:r>
-      <w:proofErr w:type="spellEnd"/>
-      <w:r>
-        <w:rPr>
-          <w:rStyle w:val="notranslate"/>
-        </w:rPr>
-        <w:t>): Actual civic number located at the end and to the left of the section</w:t>
-      </w:r>
-      <w:r>
-        <w:t xml:space="preserve"> </w:t>
-      </w:r>
-    </w:p>
-    <w:p>
-      <w:r>
-        <w:rPr>
-          <w:rFonts w:hAnsi="Symbol"/>
-        </w:rPr>
-        <w:t></w:t>
-      </w:r>
-      <w:r>
-        <w:t xml:space="preserve">  </w:t>
-      </w:r>
-      <w:proofErr w:type="spellStart"/>
-      <w:r>
-        <w:rPr>
-          <w:rStyle w:val="HTMLCode"/>
-          <w:rFonts w:eastAsiaTheme="majorEastAsia"/>
-        </w:rPr>
-        <w:t>Début_droite</w:t>
-      </w:r>
-      <w:proofErr w:type="spellEnd"/>
-      <w:r>
-        <w:rPr>
-          <w:rStyle w:val="HTMLCode"/>
-          <w:rFonts w:eastAsiaTheme="majorEastAsia"/>
-        </w:rPr>
-        <w:t xml:space="preserve"> (</w:t>
-      </w:r>
-      <w:proofErr w:type="spellStart"/>
-      <w:r>
-        <w:rPr>
-          <w:rStyle w:val="HTMLCode"/>
-          <w:rFonts w:eastAsiaTheme="majorEastAsia"/>
-        </w:rPr>
-        <w:t>Deb_drt</w:t>
-      </w:r>
-      <w:proofErr w:type="spellEnd"/>
-      <w:r>
-        <w:rPr>
-          <w:rStyle w:val="HTMLCode"/>
-          <w:rFonts w:eastAsiaTheme="majorEastAsia"/>
-        </w:rPr>
-        <w:t>) -</w:t>
-      </w:r>
-      <w:r>
-        <w:rPr>
-          <w:rStyle w:val="notranslate"/>
-        </w:rPr>
-        <w:t xml:space="preserve"> (Numeric): Actual civic number at the beginning and the right of the stub</w:t>
-      </w:r>
-      <w:r>
-        <w:t xml:space="preserve"> </w:t>
-      </w:r>
-    </w:p>
-    <w:p>
-      <w:r>
-        <w:rPr>
-          <w:rFonts w:hAnsi="Symbol"/>
-        </w:rPr>
-        <w:t></w:t>
-      </w:r>
-      <w:r>
-        <w:t xml:space="preserve">  </w:t>
-      </w:r>
-      <w:proofErr w:type="spellStart"/>
-      <w:r>
-        <w:rPr>
-          <w:rStyle w:val="HTMLCode"/>
-          <w:rFonts w:eastAsiaTheme="majorEastAsia"/>
-        </w:rPr>
-        <w:t>Fin_droite</w:t>
-      </w:r>
-      <w:proofErr w:type="spellEnd"/>
-      <w:r>
-        <w:rPr>
-          <w:rStyle w:val="HTMLCode"/>
-          <w:rFonts w:eastAsiaTheme="majorEastAsia"/>
-        </w:rPr>
-        <w:t xml:space="preserve"> (</w:t>
-      </w:r>
-      <w:proofErr w:type="spellStart"/>
-      <w:r>
-        <w:rPr>
-          <w:rStyle w:val="HTMLCode"/>
-          <w:rFonts w:eastAsiaTheme="majorEastAsia"/>
-        </w:rPr>
-        <w:t>Fin_drt</w:t>
-      </w:r>
-      <w:proofErr w:type="spellEnd"/>
-      <w:r>
-        <w:rPr>
-          <w:rStyle w:val="HTMLCode"/>
-          <w:rFonts w:eastAsiaTheme="majorEastAsia"/>
-        </w:rPr>
-        <w:t>) -</w:t>
-      </w:r>
-      <w:r>
-        <w:rPr>
-          <w:rStyle w:val="notranslate"/>
-        </w:rPr>
-        <w:t xml:space="preserve"> (Numeric): Actual civic number located at the end and to the right of the stub</w:t>
-      </w:r>
-      <w:r>
-        <w:t xml:space="preserve"> </w:t>
-      </w:r>
-    </w:p>
-    <w:p>
-      <w:r>
-        <w:rPr>
-          <w:rFonts w:hAnsi="Symbol"/>
-        </w:rPr>
-        <w:t></w:t>
-      </w:r>
-      <w:r>
-        <w:t xml:space="preserve">  </w:t>
-      </w:r>
-      <w:proofErr w:type="spellStart"/>
-      <w:r>
-        <w:rPr>
-          <w:rStyle w:val="HTMLCode"/>
-          <w:rFonts w:eastAsiaTheme="majorEastAsia"/>
-        </w:rPr>
-        <w:t>Limite_gauche</w:t>
-      </w:r>
-      <w:proofErr w:type="spellEnd"/>
-      <w:r>
-        <w:rPr>
-          <w:rStyle w:val="HTMLCode"/>
-          <w:rFonts w:eastAsiaTheme="majorEastAsia"/>
-        </w:rPr>
-        <w:t xml:space="preserve"> (</w:t>
-      </w:r>
-      <w:proofErr w:type="spellStart"/>
-      <w:r>
-        <w:rPr>
-          <w:rStyle w:val="HTMLCode"/>
-          <w:rFonts w:eastAsiaTheme="majorEastAsia"/>
-        </w:rPr>
-        <w:t>Lim_gch</w:t>
-      </w:r>
-      <w:proofErr w:type="spellEnd"/>
-      <w:r>
-        <w:rPr>
-          <w:rStyle w:val="HTMLCode"/>
-          <w:rFonts w:eastAsiaTheme="majorEastAsia"/>
-        </w:rPr>
-        <w:t>) -</w:t>
-      </w:r>
-      <w:r>
-        <w:rPr>
-          <w:rStyle w:val="notranslate"/>
-        </w:rPr>
-        <w:t xml:space="preserve"> (Variable text): Administrative limit (municipality) located to the left of the section</w:t>
-      </w:r>
-      <w:r>
-        <w:t xml:space="preserve"> </w:t>
-      </w:r>
-    </w:p>
-    <w:p>
-      <w:r>
-        <w:rPr>
-          <w:rFonts w:hAnsi="Symbol"/>
-        </w:rPr>
-        <w:t></w:t>
-      </w:r>
-      <w:r>
-        <w:t xml:space="preserve">  </w:t>
-      </w:r>
-      <w:proofErr w:type="spellStart"/>
-      <w:r>
-        <w:rPr>
-          <w:rStyle w:val="HTMLCode"/>
-          <w:rFonts w:eastAsiaTheme="majorEastAsia"/>
-        </w:rPr>
-        <w:t>Limite_droite</w:t>
-      </w:r>
-      <w:proofErr w:type="spellEnd"/>
-      <w:r>
-        <w:rPr>
-          <w:rStyle w:val="HTMLCode"/>
-          <w:rFonts w:eastAsiaTheme="majorEastAsia"/>
-        </w:rPr>
-        <w:t xml:space="preserve"> (</w:t>
-      </w:r>
-      <w:proofErr w:type="spellStart"/>
-      <w:r>
-        <w:rPr>
-          <w:rStyle w:val="HTMLCode"/>
-          <w:rFonts w:eastAsiaTheme="majorEastAsia"/>
-        </w:rPr>
-        <w:t>Lim_drt</w:t>
-      </w:r>
-      <w:proofErr w:type="spellEnd"/>
-      <w:r>
-        <w:rPr>
-          <w:rStyle w:val="HTMLCode"/>
-          <w:rFonts w:eastAsiaTheme="majorEastAsia"/>
-        </w:rPr>
-        <w:t>) -</w:t>
-      </w:r>
-      <w:r>
-        <w:rPr>
-          <w:rStyle w:val="notranslate"/>
-        </w:rPr>
-        <w:t xml:space="preserve"> (Variable text): Administrative limit (municipality) located to the right of the section</w:t>
-      </w:r>
-      <w:r>
-        <w:t xml:space="preserve"> </w:t>
-      </w:r>
-    </w:p>
-    <w:p>
-      <w:r>
-        <w:rPr>
-          <w:rFonts w:hAnsi="Symbol"/>
-        </w:rPr>
-        <w:t></w:t>
-      </w:r>
-      <w:r>
-        <w:t xml:space="preserve">  </w:t>
-      </w:r>
-      <w:proofErr w:type="spellStart"/>
-      <w:r>
-        <w:rPr>
-          <w:rStyle w:val="HTMLCode"/>
-          <w:rFonts w:eastAsiaTheme="majorEastAsia"/>
-        </w:rPr>
-        <w:t>Arrondissement_gauche</w:t>
-      </w:r>
-      <w:proofErr w:type="spellEnd"/>
-      <w:r>
-        <w:rPr>
-          <w:rStyle w:val="HTMLCode"/>
-          <w:rFonts w:eastAsiaTheme="majorEastAsia"/>
-        </w:rPr>
-        <w:t xml:space="preserve"> (ARR_GCH) -</w:t>
-      </w:r>
-      <w:r>
-        <w:rPr>
-          <w:rStyle w:val="notranslate"/>
-        </w:rPr>
-        <w:t xml:space="preserve"> (</w:t>
-      </w:r>
-      <w:proofErr w:type="spellStart"/>
-      <w:r>
-        <w:rPr>
-          <w:rStyle w:val="notranslate"/>
-        </w:rPr>
-        <w:t>Texte</w:t>
-      </w:r>
-      <w:proofErr w:type="spellEnd"/>
-      <w:r>
-        <w:rPr>
-          <w:rStyle w:val="notranslate"/>
-        </w:rPr>
-        <w:t xml:space="preserve"> variable): Administrative limit of the borough located on the left of the section (N / A if not applicable because outside the City of Montreal - For the cities of </w:t>
-      </w:r>
-      <w:proofErr w:type="spellStart"/>
-      <w:r>
-        <w:rPr>
-          <w:rStyle w:val="notranslate"/>
-        </w:rPr>
-        <w:t>Longueuil</w:t>
-      </w:r>
-      <w:proofErr w:type="spellEnd"/>
-      <w:r>
-        <w:rPr>
-          <w:rStyle w:val="notranslate"/>
-        </w:rPr>
-        <w:t xml:space="preserve"> and Montreal, these are the boroughs, for the city of Laval these are former cities)</w:t>
-      </w:r>
-      <w:r>
-        <w:t xml:space="preserve"> </w:t>
-      </w:r>
-    </w:p>
-    <w:p>
-      <w:r>
-        <w:rPr>
-          <w:rFonts w:hAnsi="Symbol"/>
-        </w:rPr>
-        <w:lastRenderedPageBreak/>
-        <w:t></w:t>
-      </w:r>
-      <w:r>
-        <w:t xml:space="preserve">  </w:t>
-      </w:r>
-      <w:proofErr w:type="spellStart"/>
-      <w:r>
-        <w:rPr>
-          <w:rStyle w:val="HTMLCode"/>
-          <w:rFonts w:eastAsiaTheme="majorEastAsia"/>
-        </w:rPr>
-        <w:t>Arrondissement_droite</w:t>
-      </w:r>
-      <w:proofErr w:type="spellEnd"/>
-      <w:r>
-        <w:rPr>
-          <w:rStyle w:val="HTMLCode"/>
-          <w:rFonts w:eastAsiaTheme="majorEastAsia"/>
-        </w:rPr>
-        <w:t xml:space="preserve"> (ARR_DRT) -</w:t>
-      </w:r>
-      <w:r>
-        <w:rPr>
-          <w:rStyle w:val="notranslate"/>
-        </w:rPr>
-        <w:t xml:space="preserve"> (Text variable): Administrative limit of the district located on the right of the section (N / A if not applicable because outside the City of Montreal)</w:t>
-      </w:r>
-      <w:r>
-        <w:t xml:space="preserve"> </w:t>
-      </w:r>
-    </w:p>
-    <w:p>
-      <w:r>
-        <w:rPr>
-          <w:rFonts w:hAnsi="Symbol"/>
-        </w:rPr>
-        <w:t></w:t>
-      </w:r>
-      <w:r>
-        <w:t xml:space="preserve">  </w:t>
-      </w:r>
-      <w:proofErr w:type="spellStart"/>
-      <w:r>
-        <w:rPr>
-          <w:rStyle w:val="HTMLCode"/>
-          <w:rFonts w:eastAsiaTheme="majorEastAsia"/>
-        </w:rPr>
-        <w:t>Classe</w:t>
-      </w:r>
-      <w:proofErr w:type="spellEnd"/>
-      <w:r>
-        <w:rPr>
-          <w:rStyle w:val="HTMLCode"/>
-          <w:rFonts w:eastAsiaTheme="majorEastAsia"/>
-        </w:rPr>
-        <w:t xml:space="preserve"> (CLASSE)</w:t>
-      </w:r>
-      <w:r>
-        <w:rPr>
-          <w:rStyle w:val="notranslate"/>
-        </w:rPr>
-        <w:t xml:space="preserve"> (Digital): Class of the road (see description above)</w:t>
-      </w:r>
-      <w:r>
-        <w:t xml:space="preserve"> </w:t>
-      </w:r>
-    </w:p>
-    <w:p>
-      <w:r>
-        <w:rPr>
-          <w:rFonts w:hAnsi="Symbol"/>
-        </w:rPr>
-        <w:t></w:t>
-      </w:r>
-      <w:r>
-        <w:t xml:space="preserve">  </w:t>
-      </w:r>
-      <w:proofErr w:type="spellStart"/>
-      <w:r>
-        <w:rPr>
-          <w:rStyle w:val="HTMLCode"/>
-          <w:rFonts w:eastAsiaTheme="majorEastAsia"/>
-        </w:rPr>
-        <w:t>Sens_circulation</w:t>
-      </w:r>
-      <w:proofErr w:type="spellEnd"/>
-      <w:r>
-        <w:rPr>
-          <w:rStyle w:val="HTMLCode"/>
-          <w:rFonts w:eastAsiaTheme="majorEastAsia"/>
-        </w:rPr>
-        <w:t xml:space="preserve"> (SENS_CIR)</w:t>
+        <w:t>Sens_circulation (SENS_CIR)</w:t>
       </w:r>
       <w:r>
         <w:rPr>
@@ -2040,21 +1864,7 @@
         <w:rPr>
           <w:rFonts w:asciiTheme="minorHAnsi" w:hAnsiTheme="minorHAnsi" w:cstheme="minorHAnsi"/>
         </w:rPr>
-        <w:t xml:space="preserve"> as well as other additional files that provide more details on the coding of the signs are available in a separate set. The images and the visual </w:t>
-      </w:r>
-      <w:proofErr w:type="spellStart"/>
-      <w:r>
-        <w:rPr>
-          <w:rFonts w:asciiTheme="minorHAnsi" w:hAnsiTheme="minorHAnsi" w:cstheme="minorHAnsi"/>
-        </w:rPr>
-        <w:t>catalog</w:t>
-      </w:r>
-      <w:proofErr w:type="spellEnd"/>
-      <w:r>
-        <w:rPr>
-          <w:rFonts w:asciiTheme="minorHAnsi" w:hAnsiTheme="minorHAnsi" w:cstheme="minorHAnsi"/>
-        </w:rPr>
-        <w:t xml:space="preserve"> of all panels are also available. </w:t>
+        <w:t xml:space="preserve"> as well as other additional files that provide more details on the coding of the signs are available in a separate set. The images and the visual catalog of all panels are also available. </w:t>
       </w:r>
     </w:p>
     <w:p>
@@ -2082,21 +1892,7 @@
         <w:rPr>
           <w:rFonts w:asciiTheme="minorHAnsi" w:hAnsiTheme="minorHAnsi" w:cstheme="minorHAnsi"/>
         </w:rPr>
-        <w:t>It should be noted that the data for some boroughs are incomplete. In addition, no data is currently available for the borough of Île-</w:t>
-      </w:r>
-      <w:proofErr w:type="spellStart"/>
-      <w:r>
-        <w:rPr>
-          <w:rFonts w:asciiTheme="minorHAnsi" w:hAnsiTheme="minorHAnsi" w:cstheme="minorHAnsi"/>
-        </w:rPr>
-        <w:t>Bizard</w:t>
-      </w:r>
-      <w:proofErr w:type="spellEnd"/>
-      <w:r>
-        <w:rPr>
-          <w:rFonts w:asciiTheme="minorHAnsi" w:hAnsiTheme="minorHAnsi" w:cstheme="minorHAnsi"/>
-        </w:rPr>
-        <w:t xml:space="preserve">-Sainte-Geneviève. </w:t>
+        <w:t xml:space="preserve">It should be noted that the data for some boroughs are incomplete. In addition, no data is currently available for the borough of Île-Bizard-Sainte-Geneviève. </w:t>
       </w:r>
     </w:p>
     <w:p>
@@ -2156,21 +1952,12 @@
           <w:rFonts w:asciiTheme="minorHAnsi" w:hAnsiTheme="minorHAnsi" w:cstheme="minorHAnsi"/>
         </w:rPr>
       </w:pPr>
-      <w:proofErr w:type="spellStart"/>
       <w:r>
         <w:rPr>
           <w:rStyle w:val="Strong"/>
           <w:rFonts w:asciiTheme="minorHAnsi" w:hAnsiTheme="minorHAnsi" w:cstheme="minorHAnsi"/>
         </w:rPr>
-        <w:t>Signaling</w:t>
-      </w:r>
-      <w:proofErr w:type="spellEnd"/>
-      <w:r>
-        <w:rPr>
-          <w:rStyle w:val="Strong"/>
-          <w:rFonts w:asciiTheme="minorHAnsi" w:hAnsiTheme="minorHAnsi" w:cstheme="minorHAnsi"/>
-        </w:rPr>
-        <w:t>-Parking</w:t>
+        <w:t>Signaling-Parking</w:t>
       </w:r>
       <w:r>
         <w:rPr>
@@ -2298,23 +2085,7 @@
           <w:rStyle w:val="notranslate"/>
           <w:rFonts w:asciiTheme="minorHAnsi" w:eastAsiaTheme="majorEastAsia" w:hAnsiTheme="minorHAnsi" w:cstheme="minorHAnsi"/>
         </w:rPr>
-        <w:t xml:space="preserve"> (</w:t>
-      </w:r>
-      <w:proofErr w:type="spellStart"/>
-      <w:r>
-        <w:rPr>
-          <w:rStyle w:val="notranslate"/>
-          <w:rFonts w:asciiTheme="minorHAnsi" w:eastAsiaTheme="majorEastAsia" w:hAnsiTheme="minorHAnsi" w:cstheme="minorHAnsi"/>
-        </w:rPr>
-        <w:t>Numérique</w:t>
-      </w:r>
-      <w:proofErr w:type="spellEnd"/>
-      <w:r>
-        <w:rPr>
-          <w:rStyle w:val="notranslate"/>
-          <w:rFonts w:asciiTheme="minorHAnsi" w:eastAsiaTheme="majorEastAsia" w:hAnsiTheme="minorHAnsi" w:cstheme="minorHAnsi"/>
-        </w:rPr>
-        <w:t>): RPA identification number of the panel</w:t>
+        <w:t xml:space="preserve"> (Numérique): RPA identification number of the panel</w:t>
       </w:r>
       <w:r>
         <w:rPr>
@@ -2371,6 +2142,7 @@
           <w:rStyle w:val="HTMLCode"/>
           <w:rFonts w:asciiTheme="minorHAnsi" w:hAnsiTheme="minorHAnsi" w:cstheme="minorHAnsi"/>
         </w:rPr>
+        <w:lastRenderedPageBreak/>
         <w:t>CODE_RPA</w:t>
       </w:r>
       <w:r>
@@ -2584,23 +2356,7 @@
           <w:rStyle w:val="notranslate"/>
           <w:rFonts w:asciiTheme="minorHAnsi" w:eastAsiaTheme="majorEastAsia" w:hAnsiTheme="minorHAnsi" w:cstheme="minorHAnsi"/>
         </w:rPr>
-        <w:t xml:space="preserve"> (</w:t>
-      </w:r>
-      <w:proofErr w:type="spellStart"/>
-      <w:r>
-        <w:rPr>
-          <w:rStyle w:val="notranslate"/>
-          <w:rFonts w:asciiTheme="minorHAnsi" w:eastAsiaTheme="majorEastAsia" w:hAnsiTheme="minorHAnsi" w:cstheme="minorHAnsi"/>
-        </w:rPr>
-        <w:t>boolean</w:t>
-      </w:r>
-      <w:proofErr w:type="spellEnd"/>
-      <w:r>
-        <w:rPr>
-          <w:rStyle w:val="notranslate"/>
-          <w:rFonts w:asciiTheme="minorHAnsi" w:eastAsiaTheme="majorEastAsia" w:hAnsiTheme="minorHAnsi" w:cstheme="minorHAnsi"/>
-        </w:rPr>
-        <w:t>): Indicates if the post is on the street</w:t>
+        <w:t xml:space="preserve"> (boolean): Indicates if the post is on the street</w:t>
       </w:r>
       <w:r>
         <w:rPr>
@@ -2657,7 +2413,6 @@
           <w:rStyle w:val="HTMLCode"/>
           <w:rFonts w:asciiTheme="minorHAnsi" w:hAnsiTheme="minorHAnsi" w:cstheme="minorHAnsi"/>
         </w:rPr>
-        <w:lastRenderedPageBreak/>
         <w:t>DESCRIPTION_RTP</w:t>
       </w:r>
       <w:r>
@@ -2892,23 +2647,7 @@
           <w:rStyle w:val="notranslate"/>
           <w:rFonts w:asciiTheme="minorHAnsi" w:eastAsiaTheme="majorEastAsia" w:hAnsiTheme="minorHAnsi" w:cstheme="minorHAnsi"/>
         </w:rPr>
-        <w:t xml:space="preserve"> (</w:t>
-      </w:r>
-      <w:proofErr w:type="spellStart"/>
-      <w:r>
-        <w:rPr>
-          <w:rStyle w:val="notranslate"/>
-          <w:rFonts w:asciiTheme="minorHAnsi" w:eastAsiaTheme="majorEastAsia" w:hAnsiTheme="minorHAnsi" w:cstheme="minorHAnsi"/>
-        </w:rPr>
-        <w:t>Numérique</w:t>
-      </w:r>
-      <w:proofErr w:type="spellEnd"/>
-      <w:r>
-        <w:rPr>
-          <w:rStyle w:val="notranslate"/>
-          <w:rFonts w:asciiTheme="minorHAnsi" w:eastAsiaTheme="majorEastAsia" w:hAnsiTheme="minorHAnsi" w:cstheme="minorHAnsi"/>
-        </w:rPr>
-        <w:t>): Identifier of the RPA panel</w:t>
+        <w:t xml:space="preserve"> (Numérique): Identifier of the RPA panel</w:t>
       </w:r>
       <w:r>
         <w:rPr>
@@ -3169,6 +2908,7 @@
         <w:rPr>
           <w:rFonts w:asciiTheme="minorHAnsi" w:hAnsiTheme="minorHAnsi" w:cstheme="minorHAnsi"/>
         </w:rPr>
+        <w:lastRenderedPageBreak/>
         <w:t xml:space="preserve">According to the concept adopted, the assignment categories reflect the general nature of the milieus, thus moving away from a form of assignment whose too normative character would lead to an unnecessarily thin division of the territory. Inclusive, these categories promote diversity and bring together a variety of activities that can take place within the same area, subject to the rules of complementarity or compatibility specified in the urban planning by-laws adopted by the boroughs. </w:t>
       </w:r>
     </w:p>
@@ -3190,31 +2930,7 @@
     </w:p>
     <w:p>
       <w:r>
-        <w:t xml:space="preserve">List of libraries, museums, </w:t>
-      </w:r>
-      <w:proofErr w:type="spellStart"/>
-      <w:r>
-        <w:t>theaters</w:t>
-      </w:r>
-      <w:proofErr w:type="spellEnd"/>
-      <w:r>
-        <w:t xml:space="preserve"> and exhibitions (cultural </w:t>
-      </w:r>
-      <w:proofErr w:type="spellStart"/>
-      <w:r>
-        <w:t>centers</w:t>
-      </w:r>
-      <w:proofErr w:type="spellEnd"/>
-      <w:r>
-        <w:t xml:space="preserve">, cultural </w:t>
-      </w:r>
-      <w:proofErr w:type="spellStart"/>
-      <w:r>
-        <w:t>centers</w:t>
-      </w:r>
-      <w:proofErr w:type="spellEnd"/>
-      <w:r>
-        <w:t>), and other municipal places.</w:t>
+        <w:t>List of libraries, museums, theaters and exhibitions (cultural centers, cultural centers), and other municipal places.</w:t>
       </w:r>
     </w:p>
     <w:p>
@@ -5357,6 +5073,22 @@
       <w:u w:val="single"/>
     </w:rPr>
   </w:style>
+  <w:style w:type="table" w:styleId="TableGrid">
+    <w:name w:val="Table Grid"/>
+    <w:basedOn w:val="TableNormal"/>
+    <w:uiPriority w:val="39"/>
+    <w:rsid w:val="00506B26"/>
+    <w:tblPr>
+      <w:tblBorders>
+        <w:top w:val="single" w:sz="4" w:space="0" w:color="auto"/>
+        <w:left w:val="single" w:sz="4" w:space="0" w:color="auto"/>
+        <w:bottom w:val="single" w:sz="4" w:space="0" w:color="auto"/>
+        <w:right w:val="single" w:sz="4" w:space="0" w:color="auto"/>
+        <w:insideH w:val="single" w:sz="4" w:space="0" w:color="auto"/>
+        <w:insideV w:val="single" w:sz="4" w:space="0" w:color="auto"/>
+      </w:tblBorders>
+    </w:tblPr>
+  </w:style>
 </w:styles>
 </file>
 

--- a/write_up/msc_disseration_methodology.docx
+++ b/write_up/msc_disseration_methodology.docx
@@ -88,6 +88,82 @@
         </w:rPr>
         <w:t>including cleaning, translation.</w:t>
       </w:r>
+    </w:p>
+    <w:p>
+      <w:pPr>
+        <w:rPr>
+          <w:rFonts w:asciiTheme="minorHAnsi" w:hAnsiTheme="minorHAnsi" w:cstheme="minorHAnsi"/>
+        </w:rPr>
+      </w:pPr>
+    </w:p>
+    <w:p>
+      <w:pPr>
+        <w:rPr>
+          <w:rFonts w:asciiTheme="minorHAnsi" w:hAnsiTheme="minorHAnsi" w:cstheme="minorHAnsi"/>
+        </w:rPr>
+      </w:pPr>
+      <w:r>
+        <w:rPr>
+          <w:rFonts w:asciiTheme="minorHAnsi" w:hAnsiTheme="minorHAnsi" w:cstheme="minorHAnsi"/>
+          <w:noProof/>
+        </w:rPr>
+        <w:drawing>
+          <wp:inline distT="0" distB="0" distL="0" distR="0">
+            <wp:extent cx="4552545" cy="3215046"/>
+            <wp:effectExtent l="0" t="0" r="0" b="0"/>
+            <wp:docPr id="13" name="Picture 13"/>
+            <wp:cNvGraphicFramePr>
+              <a:graphicFrameLocks xmlns:a="http://schemas.openxmlformats.org/drawingml/2006/main" noChangeAspect="1"/>
+            </wp:cNvGraphicFramePr>
+            <a:graphic xmlns:a="http://schemas.openxmlformats.org/drawingml/2006/main">
+              <a:graphicData uri="http://schemas.openxmlformats.org/drawingml/2006/picture">
+                <pic:pic xmlns:pic="http://schemas.openxmlformats.org/drawingml/2006/picture">
+                  <pic:nvPicPr>
+                    <pic:cNvPr id="13" name="routes_image.png"/>
+                    <pic:cNvPicPr/>
+                  </pic:nvPicPr>
+                  <pic:blipFill>
+                    <a:blip r:embed="rId5" cstate="print">
+                      <a:extLst>
+                        <a:ext uri="{28A0092B-C50C-407E-A947-70E740481C1C}">
+                          <a14:useLocalDpi xmlns:a14="http://schemas.microsoft.com/office/drawing/2010/main" val="0"/>
+                        </a:ext>
+                      </a:extLst>
+                    </a:blip>
+                    <a:stretch>
+                      <a:fillRect/>
+                    </a:stretch>
+                  </pic:blipFill>
+                  <pic:spPr>
+                    <a:xfrm>
+                      <a:off x="0" y="0"/>
+                      <a:ext cx="4564304" cy="3223350"/>
+                    </a:xfrm>
+                    <a:prstGeom prst="rect">
+                      <a:avLst/>
+                    </a:prstGeom>
+                  </pic:spPr>
+                </pic:pic>
+              </a:graphicData>
+            </a:graphic>
+          </wp:inline>
+        </w:drawing>
+      </w:r>
+    </w:p>
+    <w:p>
+      <w:pPr>
+        <w:rPr>
+          <w:rFonts w:asciiTheme="minorHAnsi" w:hAnsiTheme="minorHAnsi" w:cstheme="minorHAnsi"/>
+        </w:rPr>
+      </w:pPr>
+      <w:r>
+        <w:rPr>
+          <w:rFonts w:asciiTheme="minorHAnsi" w:hAnsiTheme="minorHAnsi" w:cstheme="minorHAnsi"/>
+        </w:rPr>
+        <w:t>Translated data?</w:t>
+      </w:r>
+      <w:bookmarkStart w:id="0" w:name="_GoBack"/>
+      <w:bookmarkEnd w:id="0"/>
     </w:p>
     <w:p>
       <w:pPr>
@@ -287,8 +363,6 @@
               </w:rPr>
               <w:t>Temporal</w:t>
             </w:r>
-            <w:bookmarkStart w:id="0" w:name="_GoBack"/>
-            <w:bookmarkEnd w:id="0"/>
           </w:p>
         </w:tc>
         <w:tc>
@@ -504,6 +578,449 @@
           <w:rFonts w:asciiTheme="minorHAnsi" w:hAnsiTheme="minorHAnsi" w:cstheme="minorHAnsi"/>
         </w:rPr>
       </w:pPr>
+      <w:r>
+        <w:rPr>
+          <w:rFonts w:asciiTheme="minorHAnsi" w:hAnsiTheme="minorHAnsi" w:cstheme="minorHAnsi"/>
+        </w:rPr>
+        <w:t xml:space="preserve">Spatial join was used in QGIS to select the dissemination across the Montreal region where the </w:t>
+      </w:r>
+      <w:r>
+        <w:rPr>
+          <w:rFonts w:asciiTheme="minorHAnsi" w:hAnsiTheme="minorHAnsi" w:cstheme="minorHAnsi"/>
+        </w:rPr>
+        <w:t>study passed into</w:t>
+      </w:r>
+      <w:r>
+        <w:rPr>
+          <w:rFonts w:asciiTheme="minorHAnsi" w:hAnsiTheme="minorHAnsi" w:cstheme="minorHAnsi"/>
+        </w:rPr>
+        <w:t>.</w:t>
+      </w:r>
+    </w:p>
+    <w:p>
+      <w:pPr>
+        <w:rPr>
+          <w:rFonts w:asciiTheme="minorHAnsi" w:hAnsiTheme="minorHAnsi" w:cstheme="minorHAnsi"/>
+        </w:rPr>
+      </w:pPr>
+    </w:p>
+    <w:p>
+      <w:pPr>
+        <w:rPr>
+          <w:rFonts w:asciiTheme="minorHAnsi" w:hAnsiTheme="minorHAnsi" w:cstheme="minorHAnsi"/>
+        </w:rPr>
+      </w:pPr>
+    </w:p>
+    <w:p>
+      <w:pPr>
+        <w:rPr>
+          <w:rFonts w:asciiTheme="minorHAnsi" w:hAnsiTheme="minorHAnsi" w:cstheme="minorHAnsi"/>
+        </w:rPr>
+      </w:pPr>
+    </w:p>
+    <w:p>
+      <w:pPr>
+        <w:rPr>
+          <w:rFonts w:asciiTheme="minorHAnsi" w:hAnsiTheme="minorHAnsi" w:cstheme="minorHAnsi"/>
+        </w:rPr>
+      </w:pPr>
+      <w:r>
+        <w:rPr>
+          <w:rFonts w:asciiTheme="minorHAnsi" w:hAnsiTheme="minorHAnsi" w:cstheme="minorHAnsi"/>
+          <w:noProof/>
+        </w:rPr>
+        <w:lastRenderedPageBreak/>
+        <w:drawing>
+          <wp:inline distT="0" distB="0" distL="0" distR="0">
+            <wp:extent cx="5727700" cy="3348355"/>
+            <wp:effectExtent l="0" t="0" r="0" b="4445"/>
+            <wp:docPr id="7" name="Picture 7"/>
+            <wp:cNvGraphicFramePr>
+              <a:graphicFrameLocks xmlns:a="http://schemas.openxmlformats.org/drawingml/2006/main" noChangeAspect="1"/>
+            </wp:cNvGraphicFramePr>
+            <a:graphic xmlns:a="http://schemas.openxmlformats.org/drawingml/2006/main">
+              <a:graphicData uri="http://schemas.openxmlformats.org/drawingml/2006/picture">
+                <pic:pic xmlns:pic="http://schemas.openxmlformats.org/drawingml/2006/picture">
+                  <pic:nvPicPr>
+                    <pic:cNvPr id="7" name="purpose_hist.png"/>
+                    <pic:cNvPicPr/>
+                  </pic:nvPicPr>
+                  <pic:blipFill>
+                    <a:blip r:embed="rId6">
+                      <a:extLst>
+                        <a:ext uri="{28A0092B-C50C-407E-A947-70E740481C1C}">
+                          <a14:useLocalDpi xmlns:a14="http://schemas.microsoft.com/office/drawing/2010/main" val="0"/>
+                        </a:ext>
+                      </a:extLst>
+                    </a:blip>
+                    <a:stretch>
+                      <a:fillRect/>
+                    </a:stretch>
+                  </pic:blipFill>
+                  <pic:spPr>
+                    <a:xfrm>
+                      <a:off x="0" y="0"/>
+                      <a:ext cx="5727700" cy="3348355"/>
+                    </a:xfrm>
+                    <a:prstGeom prst="rect">
+                      <a:avLst/>
+                    </a:prstGeom>
+                  </pic:spPr>
+                </pic:pic>
+              </a:graphicData>
+            </a:graphic>
+          </wp:inline>
+        </w:drawing>
+      </w:r>
+    </w:p>
+    <w:p>
+      <w:pPr>
+        <w:rPr>
+          <w:rFonts w:asciiTheme="minorHAnsi" w:hAnsiTheme="minorHAnsi" w:cstheme="minorHAnsi"/>
+        </w:rPr>
+      </w:pPr>
+      <w:r>
+        <w:rPr>
+          <w:rFonts w:asciiTheme="minorHAnsi" w:hAnsiTheme="minorHAnsi" w:cstheme="minorHAnsi"/>
+          <w:noProof/>
+        </w:rPr>
+        <w:drawing>
+          <wp:inline distT="0" distB="0" distL="0" distR="0" wp14:anchorId="6E4F6A53" wp14:editId="77AEDBA6">
+            <wp:extent cx="5727700" cy="2922270"/>
+            <wp:effectExtent l="0" t="0" r="0" b="0"/>
+            <wp:docPr id="5" name="Picture 5"/>
+            <wp:cNvGraphicFramePr>
+              <a:graphicFrameLocks xmlns:a="http://schemas.openxmlformats.org/drawingml/2006/main" noChangeAspect="1"/>
+            </wp:cNvGraphicFramePr>
+            <a:graphic xmlns:a="http://schemas.openxmlformats.org/drawingml/2006/main">
+              <a:graphicData uri="http://schemas.openxmlformats.org/drawingml/2006/picture">
+                <pic:pic xmlns:pic="http://schemas.openxmlformats.org/drawingml/2006/picture">
+                  <pic:nvPicPr>
+                    <pic:cNvPr id="5" name="mode500_hist.png"/>
+                    <pic:cNvPicPr/>
+                  </pic:nvPicPr>
+                  <pic:blipFill>
+                    <a:blip r:embed="rId7">
+                      <a:extLst>
+                        <a:ext uri="{28A0092B-C50C-407E-A947-70E740481C1C}">
+                          <a14:useLocalDpi xmlns:a14="http://schemas.microsoft.com/office/drawing/2010/main" val="0"/>
+                        </a:ext>
+                      </a:extLst>
+                    </a:blip>
+                    <a:stretch>
+                      <a:fillRect/>
+                    </a:stretch>
+                  </pic:blipFill>
+                  <pic:spPr>
+                    <a:xfrm>
+                      <a:off x="0" y="0"/>
+                      <a:ext cx="5727700" cy="2922270"/>
+                    </a:xfrm>
+                    <a:prstGeom prst="rect">
+                      <a:avLst/>
+                    </a:prstGeom>
+                  </pic:spPr>
+                </pic:pic>
+              </a:graphicData>
+            </a:graphic>
+          </wp:inline>
+        </w:drawing>
+      </w:r>
+    </w:p>
+    <w:p>
+      <w:pPr>
+        <w:rPr>
+          <w:rFonts w:asciiTheme="minorHAnsi" w:hAnsiTheme="minorHAnsi" w:cstheme="minorHAnsi"/>
+        </w:rPr>
+      </w:pPr>
+      <w:r>
+        <w:rPr>
+          <w:rFonts w:asciiTheme="minorHAnsi" w:hAnsiTheme="minorHAnsi" w:cstheme="minorHAnsi"/>
+          <w:noProof/>
+        </w:rPr>
+        <w:lastRenderedPageBreak/>
+        <w:drawing>
+          <wp:inline distT="0" distB="0" distL="0" distR="0" wp14:anchorId="5175771A" wp14:editId="22670D3E">
+            <wp:extent cx="5727700" cy="2780030"/>
+            <wp:effectExtent l="0" t="0" r="0" b="1270"/>
+            <wp:docPr id="4" name="Picture 4"/>
+            <wp:cNvGraphicFramePr>
+              <a:graphicFrameLocks xmlns:a="http://schemas.openxmlformats.org/drawingml/2006/main" noChangeAspect="1"/>
+            </wp:cNvGraphicFramePr>
+            <a:graphic xmlns:a="http://schemas.openxmlformats.org/drawingml/2006/main">
+              <a:graphicData uri="http://schemas.openxmlformats.org/drawingml/2006/picture">
+                <pic:pic xmlns:pic="http://schemas.openxmlformats.org/drawingml/2006/picture">
+                  <pic:nvPicPr>
+                    <pic:cNvPr id="4" name="mode100to500_hist.png"/>
+                    <pic:cNvPicPr/>
+                  </pic:nvPicPr>
+                  <pic:blipFill>
+                    <a:blip r:embed="rId8">
+                      <a:extLst>
+                        <a:ext uri="{28A0092B-C50C-407E-A947-70E740481C1C}">
+                          <a14:useLocalDpi xmlns:a14="http://schemas.microsoft.com/office/drawing/2010/main" val="0"/>
+                        </a:ext>
+                      </a:extLst>
+                    </a:blip>
+                    <a:stretch>
+                      <a:fillRect/>
+                    </a:stretch>
+                  </pic:blipFill>
+                  <pic:spPr>
+                    <a:xfrm>
+                      <a:off x="0" y="0"/>
+                      <a:ext cx="5727700" cy="2780030"/>
+                    </a:xfrm>
+                    <a:prstGeom prst="rect">
+                      <a:avLst/>
+                    </a:prstGeom>
+                  </pic:spPr>
+                </pic:pic>
+              </a:graphicData>
+            </a:graphic>
+          </wp:inline>
+        </w:drawing>
+      </w:r>
+    </w:p>
+    <w:p>
+      <w:pPr>
+        <w:rPr>
+          <w:rFonts w:asciiTheme="minorHAnsi" w:hAnsiTheme="minorHAnsi" w:cstheme="minorHAnsi"/>
+        </w:rPr>
+      </w:pPr>
+    </w:p>
+    <w:p>
+      <w:pPr>
+        <w:rPr>
+          <w:rFonts w:asciiTheme="minorHAnsi" w:hAnsiTheme="minorHAnsi" w:cstheme="minorHAnsi"/>
+        </w:rPr>
+      </w:pPr>
+    </w:p>
+    <w:p>
+      <w:pPr>
+        <w:rPr>
+          <w:rFonts w:asciiTheme="minorHAnsi" w:hAnsiTheme="minorHAnsi" w:cstheme="minorHAnsi"/>
+        </w:rPr>
+      </w:pPr>
+    </w:p>
+    <w:p>
+      <w:pPr>
+        <w:rPr>
+          <w:rFonts w:asciiTheme="minorHAnsi" w:hAnsiTheme="minorHAnsi" w:cstheme="minorHAnsi"/>
+        </w:rPr>
+      </w:pPr>
+      <w:r>
+        <w:rPr>
+          <w:rFonts w:asciiTheme="minorHAnsi" w:hAnsiTheme="minorHAnsi" w:cstheme="minorHAnsi"/>
+          <w:noProof/>
+        </w:rPr>
+        <w:drawing>
+          <wp:inline distT="0" distB="0" distL="0" distR="0">
+            <wp:extent cx="5727700" cy="3752850"/>
+            <wp:effectExtent l="0" t="0" r="0" b="6350"/>
+            <wp:docPr id="9" name="Picture 9"/>
+            <wp:cNvGraphicFramePr>
+              <a:graphicFrameLocks xmlns:a="http://schemas.openxmlformats.org/drawingml/2006/main" noChangeAspect="1"/>
+            </wp:cNvGraphicFramePr>
+            <a:graphic xmlns:a="http://schemas.openxmlformats.org/drawingml/2006/main">
+              <a:graphicData uri="http://schemas.openxmlformats.org/drawingml/2006/picture">
+                <pic:pic xmlns:pic="http://schemas.openxmlformats.org/drawingml/2006/picture">
+                  <pic:nvPicPr>
+                    <pic:cNvPr id="9" name="dist_distance.png"/>
+                    <pic:cNvPicPr/>
+                  </pic:nvPicPr>
+                  <pic:blipFill>
+                    <a:blip r:embed="rId9">
+                      <a:extLst>
+                        <a:ext uri="{28A0092B-C50C-407E-A947-70E740481C1C}">
+                          <a14:useLocalDpi xmlns:a14="http://schemas.microsoft.com/office/drawing/2010/main" val="0"/>
+                        </a:ext>
+                      </a:extLst>
+                    </a:blip>
+                    <a:stretch>
+                      <a:fillRect/>
+                    </a:stretch>
+                  </pic:blipFill>
+                  <pic:spPr>
+                    <a:xfrm>
+                      <a:off x="0" y="0"/>
+                      <a:ext cx="5727700" cy="3752850"/>
+                    </a:xfrm>
+                    <a:prstGeom prst="rect">
+                      <a:avLst/>
+                    </a:prstGeom>
+                  </pic:spPr>
+                </pic:pic>
+              </a:graphicData>
+            </a:graphic>
+          </wp:inline>
+        </w:drawing>
+      </w:r>
+    </w:p>
+    <w:p>
+      <w:pPr>
+        <w:rPr>
+          <w:rFonts w:asciiTheme="minorHAnsi" w:hAnsiTheme="minorHAnsi" w:cstheme="minorHAnsi"/>
+        </w:rPr>
+      </w:pPr>
+      <w:r>
+        <w:rPr>
+          <w:rFonts w:asciiTheme="minorHAnsi" w:hAnsiTheme="minorHAnsi" w:cstheme="minorHAnsi"/>
+          <w:noProof/>
+        </w:rPr>
+        <w:lastRenderedPageBreak/>
+        <w:drawing>
+          <wp:inline distT="0" distB="0" distL="0" distR="0">
+            <wp:extent cx="5727700" cy="3788410"/>
+            <wp:effectExtent l="0" t="0" r="0" b="0"/>
+            <wp:docPr id="10" name="Picture 10"/>
+            <wp:cNvGraphicFramePr>
+              <a:graphicFrameLocks xmlns:a="http://schemas.openxmlformats.org/drawingml/2006/main" noChangeAspect="1"/>
+            </wp:cNvGraphicFramePr>
+            <a:graphic xmlns:a="http://schemas.openxmlformats.org/drawingml/2006/main">
+              <a:graphicData uri="http://schemas.openxmlformats.org/drawingml/2006/picture">
+                <pic:pic xmlns:pic="http://schemas.openxmlformats.org/drawingml/2006/picture">
+                  <pic:nvPicPr>
+                    <pic:cNvPr id="10" name="dist_time.png"/>
+                    <pic:cNvPicPr/>
+                  </pic:nvPicPr>
+                  <pic:blipFill>
+                    <a:blip r:embed="rId10">
+                      <a:extLst>
+                        <a:ext uri="{28A0092B-C50C-407E-A947-70E740481C1C}">
+                          <a14:useLocalDpi xmlns:a14="http://schemas.microsoft.com/office/drawing/2010/main" val="0"/>
+                        </a:ext>
+                      </a:extLst>
+                    </a:blip>
+                    <a:stretch>
+                      <a:fillRect/>
+                    </a:stretch>
+                  </pic:blipFill>
+                  <pic:spPr>
+                    <a:xfrm>
+                      <a:off x="0" y="0"/>
+                      <a:ext cx="5727700" cy="3788410"/>
+                    </a:xfrm>
+                    <a:prstGeom prst="rect">
+                      <a:avLst/>
+                    </a:prstGeom>
+                  </pic:spPr>
+                </pic:pic>
+              </a:graphicData>
+            </a:graphic>
+          </wp:inline>
+        </w:drawing>
+      </w:r>
+    </w:p>
+    <w:p>
+      <w:pPr>
+        <w:rPr>
+          <w:rFonts w:asciiTheme="minorHAnsi" w:hAnsiTheme="minorHAnsi" w:cstheme="minorHAnsi"/>
+        </w:rPr>
+      </w:pPr>
+    </w:p>
+    <w:p>
+      <w:pPr>
+        <w:jc w:val="center"/>
+        <w:rPr>
+          <w:rFonts w:asciiTheme="minorHAnsi" w:hAnsiTheme="minorHAnsi" w:cstheme="minorHAnsi"/>
+        </w:rPr>
+      </w:pPr>
+      <w:r>
+        <w:rPr>
+          <w:rFonts w:asciiTheme="minorHAnsi" w:hAnsiTheme="minorHAnsi" w:cstheme="minorHAnsi"/>
+          <w:noProof/>
+        </w:rPr>
+        <w:lastRenderedPageBreak/>
+        <w:drawing>
+          <wp:inline distT="0" distB="0" distL="0" distR="0">
+            <wp:extent cx="5727700" cy="2046605"/>
+            <wp:effectExtent l="0" t="0" r="0" b="0"/>
+            <wp:docPr id="11" name="Picture 11"/>
+            <wp:cNvGraphicFramePr>
+              <a:graphicFrameLocks xmlns:a="http://schemas.openxmlformats.org/drawingml/2006/main" noChangeAspect="1"/>
+            </wp:cNvGraphicFramePr>
+            <a:graphic xmlns:a="http://schemas.openxmlformats.org/drawingml/2006/main">
+              <a:graphicData uri="http://schemas.openxmlformats.org/drawingml/2006/picture">
+                <pic:pic xmlns:pic="http://schemas.openxmlformats.org/drawingml/2006/picture">
+                  <pic:nvPicPr>
+                    <pic:cNvPr id="11" name="landuse_bar.png"/>
+                    <pic:cNvPicPr/>
+                  </pic:nvPicPr>
+                  <pic:blipFill>
+                    <a:blip r:embed="rId11">
+                      <a:extLst>
+                        <a:ext uri="{28A0092B-C50C-407E-A947-70E740481C1C}">
+                          <a14:useLocalDpi xmlns:a14="http://schemas.microsoft.com/office/drawing/2010/main" val="0"/>
+                        </a:ext>
+                      </a:extLst>
+                    </a:blip>
+                    <a:stretch>
+                      <a:fillRect/>
+                    </a:stretch>
+                  </pic:blipFill>
+                  <pic:spPr>
+                    <a:xfrm>
+                      <a:off x="0" y="0"/>
+                      <a:ext cx="5727700" cy="2046605"/>
+                    </a:xfrm>
+                    <a:prstGeom prst="rect">
+                      <a:avLst/>
+                    </a:prstGeom>
+                  </pic:spPr>
+                </pic:pic>
+              </a:graphicData>
+            </a:graphic>
+          </wp:inline>
+        </w:drawing>
+      </w:r>
+      <w:r>
+        <w:rPr>
+          <w:rFonts w:asciiTheme="minorHAnsi" w:hAnsiTheme="minorHAnsi" w:cstheme="minorHAnsi"/>
+          <w:noProof/>
+        </w:rPr>
+        <w:drawing>
+          <wp:inline distT="0" distB="0" distL="0" distR="0">
+            <wp:extent cx="4474723" cy="5540818"/>
+            <wp:effectExtent l="0" t="0" r="0" b="0"/>
+            <wp:docPr id="12" name="Picture 12"/>
+            <wp:cNvGraphicFramePr>
+              <a:graphicFrameLocks xmlns:a="http://schemas.openxmlformats.org/drawingml/2006/main" noChangeAspect="1"/>
+            </wp:cNvGraphicFramePr>
+            <a:graphic xmlns:a="http://schemas.openxmlformats.org/drawingml/2006/main">
+              <a:graphicData uri="http://schemas.openxmlformats.org/drawingml/2006/picture">
+                <pic:pic xmlns:pic="http://schemas.openxmlformats.org/drawingml/2006/picture">
+                  <pic:nvPicPr>
+                    <pic:cNvPr id="12" name="landuse_map.png"/>
+                    <pic:cNvPicPr/>
+                  </pic:nvPicPr>
+                  <pic:blipFill>
+                    <a:blip r:embed="rId12">
+                      <a:extLst>
+                        <a:ext uri="{28A0092B-C50C-407E-A947-70E740481C1C}">
+                          <a14:useLocalDpi xmlns:a14="http://schemas.microsoft.com/office/drawing/2010/main" val="0"/>
+                        </a:ext>
+                      </a:extLst>
+                    </a:blip>
+                    <a:stretch>
+                      <a:fillRect/>
+                    </a:stretch>
+                  </pic:blipFill>
+                  <pic:spPr>
+                    <a:xfrm>
+                      <a:off x="0" y="0"/>
+                      <a:ext cx="4481032" cy="5548630"/>
+                    </a:xfrm>
+                    <a:prstGeom prst="rect">
+                      <a:avLst/>
+                    </a:prstGeom>
+                  </pic:spPr>
+                </pic:pic>
+              </a:graphicData>
+            </a:graphic>
+          </wp:inline>
+        </w:drawing>
+      </w:r>
     </w:p>
     <w:p>
       <w:pPr>
@@ -556,6 +1073,19 @@
           <w:rFonts w:asciiTheme="minorHAnsi" w:hAnsiTheme="minorHAnsi" w:cstheme="minorHAnsi"/>
         </w:rPr>
       </w:pPr>
+      <w:r>
+        <w:rPr>
+          <w:rFonts w:asciiTheme="minorHAnsi" w:hAnsiTheme="minorHAnsi" w:cstheme="minorHAnsi"/>
+        </w:rPr>
+        <w:t>Time from UTC to local</w:t>
+      </w:r>
+    </w:p>
+    <w:p>
+      <w:pPr>
+        <w:rPr>
+          <w:rFonts w:asciiTheme="minorHAnsi" w:hAnsiTheme="minorHAnsi" w:cstheme="minorHAnsi"/>
+        </w:rPr>
+      </w:pPr>
     </w:p>
     <w:p>
       <w:pPr>
@@ -586,6 +1116,7 @@
         <w:rPr>
           <w:rFonts w:asciiTheme="minorHAnsi" w:hAnsiTheme="minorHAnsi" w:cstheme="minorHAnsi"/>
         </w:rPr>
+        <w:lastRenderedPageBreak/>
         <w:t>Directionality</w:t>
       </w:r>
     </w:p>
@@ -595,6 +1126,74 @@
           <w:rFonts w:asciiTheme="minorHAnsi" w:hAnsiTheme="minorHAnsi" w:cstheme="minorHAnsi"/>
         </w:rPr>
       </w:pPr>
+    </w:p>
+    <w:p>
+      <w:pPr>
+        <w:rPr>
+          <w:rFonts w:asciiTheme="minorHAnsi" w:hAnsiTheme="minorHAnsi" w:cstheme="minorHAnsi"/>
+        </w:rPr>
+      </w:pPr>
+      <w:r>
+        <w:rPr>
+          <w:rFonts w:asciiTheme="minorHAnsi" w:hAnsiTheme="minorHAnsi" w:cstheme="minorHAnsi"/>
+          <w:noProof/>
+        </w:rPr>
+        <w:drawing>
+          <wp:inline distT="0" distB="0" distL="0" distR="0" wp14:anchorId="665EDB1B" wp14:editId="60087E9D">
+            <wp:extent cx="5727700" cy="6030595"/>
+            <wp:effectExtent l="0" t="0" r="0" b="1905"/>
+            <wp:docPr id="8" name="Picture 8"/>
+            <wp:cNvGraphicFramePr>
+              <a:graphicFrameLocks xmlns:a="http://schemas.openxmlformats.org/drawingml/2006/main" noChangeAspect="1"/>
+            </wp:cNvGraphicFramePr>
+            <a:graphic xmlns:a="http://schemas.openxmlformats.org/drawingml/2006/main">
+              <a:graphicData uri="http://schemas.openxmlformats.org/drawingml/2006/picture">
+                <pic:pic xmlns:pic="http://schemas.openxmlformats.org/drawingml/2006/picture">
+                  <pic:nvPicPr>
+                    <pic:cNvPr id="8" name="windrose_all.png"/>
+                    <pic:cNvPicPr/>
+                  </pic:nvPicPr>
+                  <pic:blipFill>
+                    <a:blip r:embed="rId13">
+                      <a:extLst>
+                        <a:ext uri="{28A0092B-C50C-407E-A947-70E740481C1C}">
+                          <a14:useLocalDpi xmlns:a14="http://schemas.microsoft.com/office/drawing/2010/main" val="0"/>
+                        </a:ext>
+                      </a:extLst>
+                    </a:blip>
+                    <a:stretch>
+                      <a:fillRect/>
+                    </a:stretch>
+                  </pic:blipFill>
+                  <pic:spPr>
+                    <a:xfrm>
+                      <a:off x="0" y="0"/>
+                      <a:ext cx="5727700" cy="6030595"/>
+                    </a:xfrm>
+                    <a:prstGeom prst="rect">
+                      <a:avLst/>
+                    </a:prstGeom>
+                  </pic:spPr>
+                </pic:pic>
+              </a:graphicData>
+            </a:graphic>
+          </wp:inline>
+        </w:drawing>
+      </w:r>
+    </w:p>
+    <w:p>
+      <w:pPr>
+        <w:rPr>
+          <w:rFonts w:asciiTheme="minorHAnsi" w:hAnsiTheme="minorHAnsi" w:cstheme="minorHAnsi"/>
+        </w:rPr>
+      </w:pPr>
+    </w:p>
+    <w:p>
+      <w:pPr>
+        <w:rPr>
+          <w:rFonts w:asciiTheme="minorHAnsi" w:hAnsiTheme="minorHAnsi" w:cstheme="minorHAnsi"/>
+        </w:rPr>
+      </w:pPr>
       <w:r>
         <w:rPr>
           <w:rFonts w:asciiTheme="minorHAnsi" w:hAnsiTheme="minorHAnsi" w:cstheme="minorHAnsi"/>
@@ -626,6 +1225,46 @@
         <w:rPr>
           <w:rFonts w:asciiTheme="minorHAnsi" w:hAnsiTheme="minorHAnsi" w:cstheme="minorHAnsi"/>
         </w:rPr>
+        <w:t>LISA:</w:t>
+      </w:r>
+    </w:p>
+    <w:p>
+      <w:pPr>
+        <w:rPr>
+          <w:rFonts w:asciiTheme="minorHAnsi" w:hAnsiTheme="minorHAnsi" w:cstheme="minorHAnsi"/>
+        </w:rPr>
+      </w:pPr>
+      <w:r>
+        <w:rPr>
+          <w:rFonts w:asciiTheme="minorHAnsi" w:hAnsiTheme="minorHAnsi" w:cstheme="minorHAnsi"/>
+        </w:rPr>
+        <w:t>Merge the data into the dissemination areas</w:t>
+      </w:r>
+    </w:p>
+    <w:p>
+      <w:pPr>
+        <w:rPr>
+          <w:rFonts w:asciiTheme="minorHAnsi" w:hAnsiTheme="minorHAnsi" w:cstheme="minorHAnsi"/>
+        </w:rPr>
+      </w:pPr>
+    </w:p>
+    <w:p>
+      <w:pPr>
+        <w:rPr>
+          <w:rFonts w:asciiTheme="minorHAnsi" w:hAnsiTheme="minorHAnsi" w:cstheme="minorHAnsi"/>
+        </w:rPr>
+      </w:pPr>
+    </w:p>
+    <w:p>
+      <w:pPr>
+        <w:rPr>
+          <w:rFonts w:asciiTheme="minorHAnsi" w:hAnsiTheme="minorHAnsi" w:cstheme="minorHAnsi"/>
+        </w:rPr>
+      </w:pPr>
+      <w:r>
+        <w:rPr>
+          <w:rFonts w:asciiTheme="minorHAnsi" w:hAnsiTheme="minorHAnsi" w:cstheme="minorHAnsi"/>
+        </w:rPr>
         <w:t>3.</w:t>
       </w:r>
       <w:r>
@@ -675,9 +1314,30 @@
     </w:p>
     <w:p>
       <w:pPr>
+        <w:rPr>
+          <w:rFonts w:asciiTheme="minorHAnsi" w:hAnsiTheme="minorHAnsi" w:cstheme="minorHAnsi"/>
+        </w:rPr>
+      </w:pPr>
+      <w:r>
+        <w:rPr>
+          <w:rFonts w:asciiTheme="minorHAnsi" w:hAnsiTheme="minorHAnsi" w:cstheme="minorHAnsi"/>
+        </w:rPr>
+        <w:t>Spatial regression between key areas</w:t>
+      </w:r>
+    </w:p>
+    <w:p>
+      <w:pPr>
+        <w:rPr>
+          <w:rFonts w:asciiTheme="minorHAnsi" w:hAnsiTheme="minorHAnsi" w:cstheme="minorHAnsi"/>
+        </w:rPr>
+      </w:pPr>
+    </w:p>
+    <w:p>
+      <w:pPr>
         <w:pStyle w:val="Heading2"/>
       </w:pPr>
       <w:r>
+        <w:lastRenderedPageBreak/>
         <w:t>Space-Time Analysis:</w:t>
       </w:r>
     </w:p>
@@ -769,7 +1429,6 @@
         <w:pStyle w:val="Heading2"/>
       </w:pPr>
       <w:r>
-        <w:lastRenderedPageBreak/>
         <w:t>Potential Data Sources:</w:t>
       </w:r>
     </w:p>
@@ -777,7 +1436,7 @@
       <w:r>
         <w:t xml:space="preserve">See </w:t>
       </w:r>
-      <w:hyperlink r:id="rId5" w:history="1">
+      <w:hyperlink r:id="rId14" w:history="1">
         <w:r>
           <w:rPr>
             <w:rStyle w:val="Hyperlink"/>
@@ -795,7 +1454,7 @@
       </w:r>
     </w:p>
     <w:p>
-      <w:hyperlink r:id="rId6" w:history="1">
+      <w:hyperlink r:id="rId15" w:history="1">
         <w:r>
           <w:rPr>
             <w:rStyle w:val="Hyperlink"/>
@@ -817,7 +1476,7 @@
       </w:r>
     </w:p>
     <w:p>
-      <w:hyperlink r:id="rId7" w:history="1">
+      <w:hyperlink r:id="rId16" w:history="1">
         <w:r>
           <w:rPr>
             <w:rStyle w:val="Hyperlink"/>
@@ -827,7 +1486,7 @@
       </w:hyperlink>
     </w:p>
     <w:p>
-      <w:hyperlink r:id="rId8" w:history="1">
+      <w:hyperlink r:id="rId17" w:history="1">
         <w:r>
           <w:rPr>
             <w:rStyle w:val="Hyperlink"/>
@@ -840,7 +1499,7 @@
       </w:r>
     </w:p>
     <w:p>
-      <w:hyperlink r:id="rId9" w:history="1">
+      <w:hyperlink r:id="rId18" w:history="1">
         <w:r>
           <w:rPr>
             <w:rStyle w:val="Hyperlink"/>
@@ -850,7 +1509,7 @@
       </w:hyperlink>
     </w:p>
     <w:p>
-      <w:hyperlink r:id="rId10" w:history="1">
+      <w:hyperlink r:id="rId19" w:history="1">
         <w:r>
           <w:rPr>
             <w:rStyle w:val="Hyperlink"/>
@@ -958,6 +1617,7 @@
         <w:rPr>
           <w:rFonts w:asciiTheme="minorHAnsi" w:hAnsiTheme="minorHAnsi" w:cstheme="minorHAnsi"/>
         </w:rPr>
+        <w:lastRenderedPageBreak/>
         <w:t xml:space="preserve">Class 9 - Projected Street </w:t>
       </w:r>
     </w:p>
@@ -1142,7 +1802,6 @@
         <w:rPr>
           <w:rFonts w:asciiTheme="minorHAnsi" w:hAnsiTheme="minorHAnsi" w:cstheme="minorHAnsi"/>
         </w:rPr>
-        <w:lastRenderedPageBreak/>
         <w:t xml:space="preserve">The street centers are digitized from ortho-photos, digital cartography and cadastre. The sense of digitization respects the increase in building numbers. The direction of flow is defined according to the scanning direction as follows: </w:t>
       </w:r>
     </w:p>
@@ -1408,6 +2067,7 @@
         <w:rPr>
           <w:rFonts w:hAnsi="Symbol"/>
         </w:rPr>
+        <w:lastRenderedPageBreak/>
         <w:t></w:t>
       </w:r>
       <w:r>
@@ -1597,7 +2257,6 @@
         <w:rPr>
           <w:rFonts w:hAnsi="Symbol"/>
         </w:rPr>
-        <w:lastRenderedPageBreak/>
         <w:t></w:t>
       </w:r>
       <w:r>
@@ -1850,7 +2509,7 @@
         </w:rPr>
         <w:t xml:space="preserve">Data set geolocating road signs regulating street parking. It should be noted that </w:t>
       </w:r>
-      <w:hyperlink r:id="rId11" w:history="1">
+      <w:hyperlink r:id="rId20" w:history="1">
         <w:r>
           <w:rPr>
             <w:rFonts w:asciiTheme="minorHAnsi" w:hAnsiTheme="minorHAnsi" w:cstheme="minorHAnsi"/>
@@ -1908,6 +2567,7 @@
           <w:b/>
           <w:bCs/>
         </w:rPr>
+        <w:lastRenderedPageBreak/>
         <w:t>IMPORTANT</w:t>
       </w:r>
       <w:r>
@@ -2142,7 +2802,6 @@
           <w:rStyle w:val="HTMLCode"/>
           <w:rFonts w:asciiTheme="minorHAnsi" w:hAnsiTheme="minorHAnsi" w:cstheme="minorHAnsi"/>
         </w:rPr>
-        <w:lastRenderedPageBreak/>
         <w:t>CODE_RPA</w:t>
       </w:r>
       <w:r>
@@ -2793,7 +3452,7 @@
           <w:rFonts w:asciiTheme="minorHAnsi" w:hAnsiTheme="minorHAnsi" w:cstheme="minorHAnsi"/>
         </w:rPr>
       </w:pPr>
-      <w:hyperlink r:id="rId12" w:history="1">
+      <w:hyperlink r:id="rId21" w:history="1">
         <w:r>
           <w:rPr>
             <w:rStyle w:val="Hyperlink"/>
@@ -2820,9 +3479,10 @@
         <w:rPr>
           <w:rFonts w:asciiTheme="minorHAnsi" w:hAnsiTheme="minorHAnsi" w:cstheme="minorHAnsi"/>
         </w:rPr>
+        <w:lastRenderedPageBreak/>
         <w:t xml:space="preserve">The land use shown in this map has ten categories. They are explained in </w:t>
       </w:r>
-      <w:hyperlink r:id="rId13" w:history="1">
+      <w:hyperlink r:id="rId22" w:history="1">
         <w:r>
           <w:rPr>
             <w:rFonts w:asciiTheme="minorHAnsi" w:hAnsiTheme="minorHAnsi" w:cstheme="minorHAnsi"/>
@@ -2866,7 +3526,7 @@
         </w:rPr>
         <w:t xml:space="preserve">Consult the </w:t>
       </w:r>
-      <w:hyperlink r:id="rId14" w:history="1">
+      <w:hyperlink r:id="rId23" w:history="1">
         <w:r>
           <w:rPr>
             <w:rFonts w:asciiTheme="minorHAnsi" w:hAnsiTheme="minorHAnsi" w:cstheme="minorHAnsi"/>
@@ -2908,7 +3568,6 @@
         <w:rPr>
           <w:rFonts w:asciiTheme="minorHAnsi" w:hAnsiTheme="minorHAnsi" w:cstheme="minorHAnsi"/>
         </w:rPr>
-        <w:lastRenderedPageBreak/>
         <w:t xml:space="preserve">According to the concept adopted, the assignment categories reflect the general nature of the milieus, thus moving away from a form of assignment whose too normative character would lead to an unnecessarily thin division of the territory. Inclusive, these categories promote diversity and bring together a variety of activities that can take place within the same area, subject to the rules of complementarity or compatibility specified in the urban planning by-laws adopted by the boroughs. </w:t>
       </w:r>
     </w:p>
@@ -2940,7 +3599,7 @@
       <w:r>
         <w:t xml:space="preserve">Export of data from the website: </w:t>
       </w:r>
-      <w:hyperlink r:id="rId15" w:tgtFrame="_blank" w:history="1">
+      <w:hyperlink r:id="rId24" w:tgtFrame="_blank" w:history="1">
         <w:r>
           <w:rPr>
             <w:color w:val="0000FF"/>
@@ -2963,7 +3622,7 @@
       </w:r>
     </w:p>
     <w:p>
-      <w:hyperlink r:id="rId16" w:history="1">
+      <w:hyperlink r:id="rId25" w:history="1">
         <w:r>
           <w:rPr>
             <w:rStyle w:val="Hyperlink"/>
@@ -2986,7 +3645,7 @@
       </w:r>
     </w:p>
     <w:p>
-      <w:hyperlink r:id="rId17" w:history="1">
+      <w:hyperlink r:id="rId26" w:history="1">
         <w:r>
           <w:rPr>
             <w:rStyle w:val="Hyperlink"/>

--- a/write_up/msc_disseration_methodology.docx
+++ b/write_up/msc_disseration_methodology.docx
@@ -162,8 +162,6 @@
         </w:rPr>
         <w:t>Translated data?</w:t>
       </w:r>
-      <w:bookmarkStart w:id="0" w:name="_GoBack"/>
-      <w:bookmarkEnd w:id="0"/>
     </w:p>
     <w:p>
       <w:pPr>
@@ -214,13 +212,49 @@
         <w:rPr>
           <w:rFonts w:asciiTheme="minorHAnsi" w:hAnsiTheme="minorHAnsi" w:cstheme="minorHAnsi"/>
         </w:rPr>
-        <w:t>Data were retrieved from the MTL Trajet data available on the Montreal Open Database (</w:t>
-      </w:r>
-      <w:r>
-        <w:rPr>
-          <w:rFonts w:asciiTheme="minorHAnsi" w:hAnsiTheme="minorHAnsi" w:cstheme="minorHAnsi"/>
-        </w:rPr>
-        <w:t>Portail données ouvertes</w:t>
+        <w:t xml:space="preserve">Data were retrieved from the MTL </w:t>
+      </w:r>
+      <w:proofErr w:type="spellStart"/>
+      <w:r>
+        <w:rPr>
+          <w:rFonts w:asciiTheme="minorHAnsi" w:hAnsiTheme="minorHAnsi" w:cstheme="minorHAnsi"/>
+        </w:rPr>
+        <w:t>Trajet</w:t>
+      </w:r>
+      <w:proofErr w:type="spellEnd"/>
+      <w:r>
+        <w:rPr>
+          <w:rFonts w:asciiTheme="minorHAnsi" w:hAnsiTheme="minorHAnsi" w:cstheme="minorHAnsi"/>
+        </w:rPr>
+        <w:t xml:space="preserve"> data available on the Montreal Open Database (</w:t>
+      </w:r>
+      <w:proofErr w:type="spellStart"/>
+      <w:r>
+        <w:rPr>
+          <w:rFonts w:asciiTheme="minorHAnsi" w:hAnsiTheme="minorHAnsi" w:cstheme="minorHAnsi"/>
+        </w:rPr>
+        <w:t>Portail</w:t>
+      </w:r>
+      <w:proofErr w:type="spellEnd"/>
+      <w:r>
+        <w:rPr>
+          <w:rFonts w:asciiTheme="minorHAnsi" w:hAnsiTheme="minorHAnsi" w:cstheme="minorHAnsi"/>
+        </w:rPr>
+        <w:t xml:space="preserve"> </w:t>
+      </w:r>
+      <w:proofErr w:type="spellStart"/>
+      <w:r>
+        <w:rPr>
+          <w:rFonts w:asciiTheme="minorHAnsi" w:hAnsiTheme="minorHAnsi" w:cstheme="minorHAnsi"/>
+        </w:rPr>
+        <w:t>données</w:t>
+      </w:r>
+      <w:proofErr w:type="spellEnd"/>
+      <w:r>
+        <w:rPr>
+          <w:rFonts w:asciiTheme="minorHAnsi" w:hAnsiTheme="minorHAnsi" w:cstheme="minorHAnsi"/>
+        </w:rPr>
+        <w:t xml:space="preserve"> ouvertes</w:t>
       </w:r>
       <w:r>
         <w:rPr>
@@ -257,8 +291,17 @@
           <w:rFonts w:asciiTheme="minorHAnsi" w:hAnsiTheme="minorHAnsi" w:cstheme="minorHAnsi"/>
           <w:i/>
         </w:rPr>
-        <w:t>MTL Trajet</w:t>
-      </w:r>
+        <w:t xml:space="preserve">MTL </w:t>
+      </w:r>
+      <w:proofErr w:type="spellStart"/>
+      <w:r>
+        <w:rPr>
+          <w:rFonts w:asciiTheme="minorHAnsi" w:hAnsiTheme="minorHAnsi" w:cstheme="minorHAnsi"/>
+          <w:i/>
+        </w:rPr>
+        <w:t>Trajet</w:t>
+      </w:r>
+      <w:proofErr w:type="spellEnd"/>
       <w:r>
         <w:rPr>
           <w:rFonts w:asciiTheme="minorHAnsi" w:hAnsiTheme="minorHAnsi" w:cstheme="minorHAnsi"/>
@@ -1021,6 +1064,22 @@
           </wp:inline>
         </w:drawing>
       </w:r>
+      <w:bookmarkStart w:id="0" w:name="_GoBack"/>
+      <w:bookmarkEnd w:id="0"/>
+    </w:p>
+    <w:p>
+      <w:pPr>
+        <w:rPr>
+          <w:rFonts w:asciiTheme="minorHAnsi" w:hAnsiTheme="minorHAnsi" w:cstheme="minorHAnsi"/>
+        </w:rPr>
+      </w:pPr>
+    </w:p>
+    <w:p>
+      <w:pPr>
+        <w:rPr>
+          <w:rFonts w:asciiTheme="minorHAnsi" w:hAnsiTheme="minorHAnsi" w:cstheme="minorHAnsi"/>
+        </w:rPr>
+      </w:pPr>
     </w:p>
     <w:p>
       <w:pPr>
@@ -1116,7 +1175,6 @@
         <w:rPr>
           <w:rFonts w:asciiTheme="minorHAnsi" w:hAnsiTheme="minorHAnsi" w:cstheme="minorHAnsi"/>
         </w:rPr>
-        <w:lastRenderedPageBreak/>
         <w:t>Directionality</w:t>
       </w:r>
     </w:p>
@@ -1296,7 +1354,21 @@
         <w:rPr>
           <w:rFonts w:asciiTheme="minorHAnsi" w:hAnsiTheme="minorHAnsi" w:cstheme="minorHAnsi"/>
         </w:rPr>
-        <w:t>Significant class-imbalance exists in the MTL Trajet data</w:t>
+        <w:t xml:space="preserve">Significant class-imbalance exists in the MTL </w:t>
+      </w:r>
+      <w:proofErr w:type="spellStart"/>
+      <w:r>
+        <w:rPr>
+          <w:rFonts w:asciiTheme="minorHAnsi" w:hAnsiTheme="minorHAnsi" w:cstheme="minorHAnsi"/>
+        </w:rPr>
+        <w:t>Trajet</w:t>
+      </w:r>
+      <w:proofErr w:type="spellEnd"/>
+      <w:r>
+        <w:rPr>
+          <w:rFonts w:asciiTheme="minorHAnsi" w:hAnsiTheme="minorHAnsi" w:cstheme="minorHAnsi"/>
+        </w:rPr>
+        <w:t xml:space="preserve"> data</w:t>
       </w:r>
       <w:r>
         <w:rPr>
@@ -1322,6 +1394,7 @@
         <w:rPr>
           <w:rFonts w:asciiTheme="minorHAnsi" w:hAnsiTheme="minorHAnsi" w:cstheme="minorHAnsi"/>
         </w:rPr>
+        <w:lastRenderedPageBreak/>
         <w:t>Spatial regression between key areas</w:t>
       </w:r>
     </w:p>
@@ -1337,7 +1410,6 @@
         <w:pStyle w:val="Heading2"/>
       </w:pPr>
       <w:r>
-        <w:lastRenderedPageBreak/>
         <w:t>Space-Time Analysis:</w:t>
       </w:r>
     </w:p>
@@ -1555,8 +1627,13 @@
         </w:numPr>
       </w:pPr>
       <w:r>
-        <w:t>Census met areas and agg</w:t>
-      </w:r>
+        <w:t xml:space="preserve">Census met areas and </w:t>
+      </w:r>
+      <w:proofErr w:type="spellStart"/>
+      <w:r>
+        <w:t>agg</w:t>
+      </w:r>
+      <w:proofErr w:type="spellEnd"/>
     </w:p>
     <w:p/>
     <w:p/>
@@ -1581,11 +1658,47 @@
           <w:rFonts w:asciiTheme="minorHAnsi" w:hAnsiTheme="minorHAnsi" w:cstheme="minorHAnsi"/>
         </w:rPr>
       </w:pPr>
-      <w:r>
-        <w:rPr>
-          <w:rFonts w:asciiTheme="minorHAnsi" w:hAnsiTheme="minorHAnsi" w:cstheme="minorHAnsi"/>
-        </w:rPr>
-        <w:t xml:space="preserve">Geobase is a filamentary network of right-hand segments commonly referred to as "sections" whose digitization is usually done at the street center. A section is then a portion of road with homogeneous characteristics described mainly by the following attributes: an official place name, address ranges and a reference to the administrative boundaries (boroughs, municipal boundaries, neighborhoods as appropriate). </w:t>
+      <w:proofErr w:type="spellStart"/>
+      <w:r>
+        <w:rPr>
+          <w:rFonts w:asciiTheme="minorHAnsi" w:hAnsiTheme="minorHAnsi" w:cstheme="minorHAnsi"/>
+        </w:rPr>
+        <w:t>Geobase</w:t>
+      </w:r>
+      <w:proofErr w:type="spellEnd"/>
+      <w:r>
+        <w:rPr>
+          <w:rFonts w:asciiTheme="minorHAnsi" w:hAnsiTheme="minorHAnsi" w:cstheme="minorHAnsi"/>
+        </w:rPr>
+        <w:t xml:space="preserve"> is a filamentary network of right-hand segments commonly referred to as "sections" whose digitization is usually done at the street </w:t>
+      </w:r>
+      <w:proofErr w:type="spellStart"/>
+      <w:r>
+        <w:rPr>
+          <w:rFonts w:asciiTheme="minorHAnsi" w:hAnsiTheme="minorHAnsi" w:cstheme="minorHAnsi"/>
+        </w:rPr>
+        <w:t>center</w:t>
+      </w:r>
+      <w:proofErr w:type="spellEnd"/>
+      <w:r>
+        <w:rPr>
+          <w:rFonts w:asciiTheme="minorHAnsi" w:hAnsiTheme="minorHAnsi" w:cstheme="minorHAnsi"/>
+        </w:rPr>
+        <w:t xml:space="preserve">. A section is then a portion of road with homogeneous characteristics described mainly by the following attributes: an official place name, address ranges and a reference to the administrative boundaries (boroughs, municipal boundaries, </w:t>
+      </w:r>
+      <w:proofErr w:type="spellStart"/>
+      <w:r>
+        <w:rPr>
+          <w:rFonts w:asciiTheme="minorHAnsi" w:hAnsiTheme="minorHAnsi" w:cstheme="minorHAnsi"/>
+        </w:rPr>
+        <w:t>neighborhoods</w:t>
+      </w:r>
+      <w:proofErr w:type="spellEnd"/>
+      <w:r>
+        <w:rPr>
+          <w:rFonts w:asciiTheme="minorHAnsi" w:hAnsiTheme="minorHAnsi" w:cstheme="minorHAnsi"/>
+        </w:rPr>
+        <w:t xml:space="preserve"> as appropriate). </w:t>
       </w:r>
     </w:p>
     <w:p>
@@ -1599,6 +1712,7 @@
         <w:rPr>
           <w:rFonts w:asciiTheme="minorHAnsi" w:hAnsiTheme="minorHAnsi" w:cstheme="minorHAnsi"/>
         </w:rPr>
+        <w:lastRenderedPageBreak/>
         <w:t xml:space="preserve">Track Classification Table: </w:t>
       </w:r>
     </w:p>
@@ -1617,7 +1731,6 @@
         <w:rPr>
           <w:rFonts w:asciiTheme="minorHAnsi" w:hAnsiTheme="minorHAnsi" w:cstheme="minorHAnsi"/>
         </w:rPr>
-        <w:lastRenderedPageBreak/>
         <w:t xml:space="preserve">Class 9 - Projected Street </w:t>
       </w:r>
     </w:p>
@@ -1802,7 +1915,21 @@
         <w:rPr>
           <w:rFonts w:asciiTheme="minorHAnsi" w:hAnsiTheme="minorHAnsi" w:cstheme="minorHAnsi"/>
         </w:rPr>
-        <w:t xml:space="preserve">The street centers are digitized from ortho-photos, digital cartography and cadastre. The sense of digitization respects the increase in building numbers. The direction of flow is defined according to the scanning direction as follows: </w:t>
+        <w:t xml:space="preserve">The street </w:t>
+      </w:r>
+      <w:proofErr w:type="spellStart"/>
+      <w:r>
+        <w:rPr>
+          <w:rFonts w:asciiTheme="minorHAnsi" w:hAnsiTheme="minorHAnsi" w:cstheme="minorHAnsi"/>
+        </w:rPr>
+        <w:t>centers</w:t>
+      </w:r>
+      <w:proofErr w:type="spellEnd"/>
+      <w:r>
+        <w:rPr>
+          <w:rFonts w:asciiTheme="minorHAnsi" w:hAnsiTheme="minorHAnsi" w:cstheme="minorHAnsi"/>
+        </w:rPr>
+        <w:t xml:space="preserve"> are digitized from ortho-photos, digital cartography and cadastre. The sense of digitization respects the increase in building numbers. The direction of flow is defined according to the scanning direction as follows: </w:t>
       </w:r>
     </w:p>
     <w:p>
@@ -1992,11 +2119,19 @@
           <w:rFonts w:asciiTheme="minorHAnsi" w:hAnsiTheme="minorHAnsi" w:cstheme="minorHAnsi"/>
         </w:rPr>
       </w:pPr>
-      <w:r>
-        <w:rPr>
-          <w:rFonts w:asciiTheme="minorHAnsi" w:hAnsiTheme="minorHAnsi" w:cstheme="minorHAnsi"/>
-        </w:rPr>
-        <w:t xml:space="preserve">i) Intersection level with a railway line. </w:t>
+      <w:proofErr w:type="spellStart"/>
+      <w:r>
+        <w:rPr>
+          <w:rFonts w:asciiTheme="minorHAnsi" w:hAnsiTheme="minorHAnsi" w:cstheme="minorHAnsi"/>
+        </w:rPr>
+        <w:t>i</w:t>
+      </w:r>
+      <w:proofErr w:type="spellEnd"/>
+      <w:r>
+        <w:rPr>
+          <w:rFonts w:asciiTheme="minorHAnsi" w:hAnsiTheme="minorHAnsi" w:cstheme="minorHAnsi"/>
+        </w:rPr>
+        <w:t xml:space="preserve">) Intersection level with a railway line. </w:t>
       </w:r>
     </w:p>
     <w:p>
@@ -2009,18 +2144,57 @@
       <w:r>
         <w:t xml:space="preserve">  </w:t>
       </w:r>
+      <w:proofErr w:type="spellStart"/>
       <w:r>
         <w:rPr>
           <w:rStyle w:val="HTMLCode"/>
           <w:rFonts w:eastAsiaTheme="majorEastAsia"/>
         </w:rPr>
-        <w:t>Id_troncon (Id_trc) -</w:t>
+        <w:t>Id_troncon</w:t>
+      </w:r>
+      <w:proofErr w:type="spellEnd"/>
+      <w:r>
+        <w:rPr>
+          <w:rStyle w:val="HTMLCode"/>
+          <w:rFonts w:eastAsiaTheme="majorEastAsia"/>
+        </w:rPr>
+        <w:t xml:space="preserve"> (</w:t>
+      </w:r>
+      <w:proofErr w:type="spellStart"/>
+      <w:r>
+        <w:rPr>
+          <w:rStyle w:val="HTMLCode"/>
+          <w:rFonts w:eastAsiaTheme="majorEastAsia"/>
+        </w:rPr>
+        <w:t>Id_trc</w:t>
+      </w:r>
+      <w:proofErr w:type="spellEnd"/>
+      <w:r>
+        <w:rPr>
+          <w:rStyle w:val="HTMLCode"/>
+          <w:rFonts w:eastAsiaTheme="majorEastAsia"/>
+        </w:rPr>
+        <w:t>) -</w:t>
       </w:r>
       <w:r>
         <w:rPr>
           <w:rStyle w:val="notranslate"/>
         </w:rPr>
-        <w:t xml:space="preserve"> (Numeric): Unique, primary key Invariant Values ​​between 1 and 499,000 for Longueuil, between 500,000 and 999,999 for Laval and between 1,000,000 and 9,999,999 for Montreal.</w:t>
+        <w:t xml:space="preserve"> (Numeric): Unique, primary key Invariant Values ​​between 1 and 499,000 for </w:t>
+      </w:r>
+      <w:proofErr w:type="spellStart"/>
+      <w:r>
+        <w:rPr>
+          <w:rStyle w:val="notranslate"/>
+        </w:rPr>
+        <w:t>Longueuil</w:t>
+      </w:r>
+      <w:proofErr w:type="spellEnd"/>
+      <w:r>
+        <w:rPr>
+          <w:rStyle w:val="notranslate"/>
+        </w:rPr>
+        <w:t>, between 500,000 and 999,999 for Laval and between 1,000,000 and 9,999,999 for Montreal.</w:t>
       </w:r>
       <w:r>
         <w:t xml:space="preserve"> </w:t>
@@ -2030,33 +2204,6 @@
           <w:rStyle w:val="notranslate"/>
         </w:rPr>
         <w:t>These values ​​are assigned sequentially without reuse.</w:t>
-      </w:r>
-      <w:r>
-        <w:t xml:space="preserve"> </w:t>
-      </w:r>
-    </w:p>
-    <w:p>
-      <w:r>
-        <w:rPr>
-          <w:rFonts w:hAnsi="Symbol"/>
-        </w:rPr>
-        <w:t></w:t>
-      </w:r>
-      <w:r>
-        <w:t xml:space="preserve">  </w:t>
-      </w:r>
-      <w:r>
-        <w:rPr>
-          <w:rStyle w:val="HTMLCode"/>
-          <w:rFonts w:eastAsiaTheme="majorEastAsia"/>
-        </w:rPr>
-        <w:t>Type_voie (Typ_voie) -</w:t>
-      </w:r>
-      <w:r>
-        <w:rPr>
-          <w:rStyle w:val="notranslate"/>
-        </w:rPr>
-        <w:t xml:space="preserve"> (Text variable): Generic official place names, without abbreviation</w:t>
       </w:r>
       <w:r>
         <w:t xml:space="preserve"> </w:t>
@@ -2073,17 +2220,94 @@
       <w:r>
         <w:t xml:space="preserve">  </w:t>
       </w:r>
+      <w:proofErr w:type="spellStart"/>
       <w:r>
         <w:rPr>
           <w:rStyle w:val="HTMLCode"/>
           <w:rFonts w:eastAsiaTheme="majorEastAsia"/>
         </w:rPr>
-        <w:t>Lien_voie (Lie_voie) -</w:t>
+        <w:t>Type_voie</w:t>
+      </w:r>
+      <w:proofErr w:type="spellEnd"/>
+      <w:r>
+        <w:rPr>
+          <w:rStyle w:val="HTMLCode"/>
+          <w:rFonts w:eastAsiaTheme="majorEastAsia"/>
+        </w:rPr>
+        <w:t xml:space="preserve"> (</w:t>
+      </w:r>
+      <w:proofErr w:type="spellStart"/>
+      <w:r>
+        <w:rPr>
+          <w:rStyle w:val="HTMLCode"/>
+          <w:rFonts w:eastAsiaTheme="majorEastAsia"/>
+        </w:rPr>
+        <w:t>Typ_voie</w:t>
+      </w:r>
+      <w:proofErr w:type="spellEnd"/>
+      <w:r>
+        <w:rPr>
+          <w:rStyle w:val="HTMLCode"/>
+          <w:rFonts w:eastAsiaTheme="majorEastAsia"/>
+        </w:rPr>
+        <w:t>) -</w:t>
       </w:r>
       <w:r>
         <w:rPr>
           <w:rStyle w:val="notranslate"/>
         </w:rPr>
+        <w:t xml:space="preserve"> (Text variable): Generic official place names, without abbreviation</w:t>
+      </w:r>
+      <w:r>
+        <w:t xml:space="preserve"> </w:t>
+      </w:r>
+    </w:p>
+    <w:p>
+      <w:r>
+        <w:rPr>
+          <w:rFonts w:hAnsi="Symbol"/>
+        </w:rPr>
+        <w:t></w:t>
+      </w:r>
+      <w:r>
+        <w:t xml:space="preserve">  </w:t>
+      </w:r>
+      <w:proofErr w:type="spellStart"/>
+      <w:r>
+        <w:rPr>
+          <w:rStyle w:val="HTMLCode"/>
+          <w:rFonts w:eastAsiaTheme="majorEastAsia"/>
+        </w:rPr>
+        <w:t>Lien_voie</w:t>
+      </w:r>
+      <w:proofErr w:type="spellEnd"/>
+      <w:r>
+        <w:rPr>
+          <w:rStyle w:val="HTMLCode"/>
+          <w:rFonts w:eastAsiaTheme="majorEastAsia"/>
+        </w:rPr>
+        <w:t xml:space="preserve"> (</w:t>
+      </w:r>
+      <w:proofErr w:type="spellStart"/>
+      <w:r>
+        <w:rPr>
+          <w:rStyle w:val="HTMLCode"/>
+          <w:rFonts w:eastAsiaTheme="majorEastAsia"/>
+        </w:rPr>
+        <w:t>Lie_voie</w:t>
+      </w:r>
+      <w:proofErr w:type="spellEnd"/>
+      <w:r>
+        <w:rPr>
+          <w:rStyle w:val="HTMLCode"/>
+          <w:rFonts w:eastAsiaTheme="majorEastAsia"/>
+        </w:rPr>
+        <w:t>) -</w:t>
+      </w:r>
+      <w:r>
+        <w:rPr>
+          <w:rStyle w:val="notranslate"/>
+        </w:rPr>
         <w:t xml:space="preserve"> (Variable text): Particle of official place names, without abbreviation</w:t>
       </w:r>
       <w:r>
@@ -2100,12 +2324,37 @@
       <w:r>
         <w:t xml:space="preserve">  </w:t>
       </w:r>
+      <w:proofErr w:type="spellStart"/>
       <w:r>
         <w:rPr>
           <w:rStyle w:val="HTMLCode"/>
           <w:rFonts w:eastAsiaTheme="majorEastAsia"/>
         </w:rPr>
-        <w:t>Nom_voie (Nom_voie) -</w:t>
+        <w:t>Nom_voie</w:t>
+      </w:r>
+      <w:proofErr w:type="spellEnd"/>
+      <w:r>
+        <w:rPr>
+          <w:rStyle w:val="HTMLCode"/>
+          <w:rFonts w:eastAsiaTheme="majorEastAsia"/>
+        </w:rPr>
+        <w:t xml:space="preserve"> (</w:t>
+      </w:r>
+      <w:proofErr w:type="spellStart"/>
+      <w:r>
+        <w:rPr>
+          <w:rStyle w:val="HTMLCode"/>
+          <w:rFonts w:eastAsiaTheme="majorEastAsia"/>
+        </w:rPr>
+        <w:t>Nom_voie</w:t>
+      </w:r>
+      <w:proofErr w:type="spellEnd"/>
+      <w:r>
+        <w:rPr>
+          <w:rStyle w:val="HTMLCode"/>
+          <w:rFonts w:eastAsiaTheme="majorEastAsia"/>
+        </w:rPr>
+        <w:t>) -</w:t>
       </w:r>
       <w:r>
         <w:rPr>
@@ -2127,12 +2376,37 @@
       <w:r>
         <w:t xml:space="preserve">  </w:t>
       </w:r>
+      <w:proofErr w:type="spellStart"/>
       <w:r>
         <w:rPr>
           <w:rStyle w:val="HTMLCode"/>
           <w:rFonts w:eastAsiaTheme="majorEastAsia"/>
         </w:rPr>
-        <w:t>Direction_voie (Dir_voie) -</w:t>
+        <w:t>Direction_voie</w:t>
+      </w:r>
+      <w:proofErr w:type="spellEnd"/>
+      <w:r>
+        <w:rPr>
+          <w:rStyle w:val="HTMLCode"/>
+          <w:rFonts w:eastAsiaTheme="majorEastAsia"/>
+        </w:rPr>
+        <w:t xml:space="preserve"> (</w:t>
+      </w:r>
+      <w:proofErr w:type="spellStart"/>
+      <w:r>
+        <w:rPr>
+          <w:rStyle w:val="HTMLCode"/>
+          <w:rFonts w:eastAsiaTheme="majorEastAsia"/>
+        </w:rPr>
+        <w:t>Dir_voie</w:t>
+      </w:r>
+      <w:proofErr w:type="spellEnd"/>
+      <w:r>
+        <w:rPr>
+          <w:rStyle w:val="HTMLCode"/>
+          <w:rFonts w:eastAsiaTheme="majorEastAsia"/>
+        </w:rPr>
+        <w:t>) -</w:t>
       </w:r>
       <w:r>
         <w:rPr>
@@ -2154,12 +2428,37 @@
       <w:r>
         <w:t xml:space="preserve">  </w:t>
       </w:r>
+      <w:proofErr w:type="spellStart"/>
       <w:r>
         <w:rPr>
           <w:rStyle w:val="HTMLCode"/>
           <w:rFonts w:eastAsiaTheme="majorEastAsia"/>
         </w:rPr>
-        <w:t>Début_gauche (Deb_gch) -</w:t>
+        <w:t>Début_gauche</w:t>
+      </w:r>
+      <w:proofErr w:type="spellEnd"/>
+      <w:r>
+        <w:rPr>
+          <w:rStyle w:val="HTMLCode"/>
+          <w:rFonts w:eastAsiaTheme="majorEastAsia"/>
+        </w:rPr>
+        <w:t xml:space="preserve"> (</w:t>
+      </w:r>
+      <w:proofErr w:type="spellStart"/>
+      <w:r>
+        <w:rPr>
+          <w:rStyle w:val="HTMLCode"/>
+          <w:rFonts w:eastAsiaTheme="majorEastAsia"/>
+        </w:rPr>
+        <w:t>Deb_gch</w:t>
+      </w:r>
+      <w:proofErr w:type="spellEnd"/>
+      <w:r>
+        <w:rPr>
+          <w:rStyle w:val="HTMLCode"/>
+          <w:rFonts w:eastAsiaTheme="majorEastAsia"/>
+        </w:rPr>
+        <w:t>) -</w:t>
       </w:r>
       <w:r>
         <w:rPr>
@@ -2181,18 +2480,57 @@
       <w:r>
         <w:t xml:space="preserve">  </w:t>
       </w:r>
+      <w:proofErr w:type="spellStart"/>
       <w:r>
         <w:rPr>
           <w:rStyle w:val="HTMLCode"/>
           <w:rFonts w:eastAsiaTheme="majorEastAsia"/>
         </w:rPr>
-        <w:t>Fin_gauche (Fin_gch) -</w:t>
+        <w:t>Fin_gauche</w:t>
+      </w:r>
+      <w:proofErr w:type="spellEnd"/>
+      <w:r>
+        <w:rPr>
+          <w:rStyle w:val="HTMLCode"/>
+          <w:rFonts w:eastAsiaTheme="majorEastAsia"/>
+        </w:rPr>
+        <w:t xml:space="preserve"> (</w:t>
+      </w:r>
+      <w:proofErr w:type="spellStart"/>
+      <w:r>
+        <w:rPr>
+          <w:rStyle w:val="HTMLCode"/>
+          <w:rFonts w:eastAsiaTheme="majorEastAsia"/>
+        </w:rPr>
+        <w:t>Fin_gch</w:t>
+      </w:r>
+      <w:proofErr w:type="spellEnd"/>
+      <w:r>
+        <w:rPr>
+          <w:rStyle w:val="HTMLCode"/>
+          <w:rFonts w:eastAsiaTheme="majorEastAsia"/>
+        </w:rPr>
+        <w:t>) -</w:t>
       </w:r>
       <w:r>
         <w:rPr>
           <w:rStyle w:val="notranslate"/>
         </w:rPr>
-        <w:t xml:space="preserve"> (Numérique): Actual civic number located at the end and to the left of the section</w:t>
+        <w:t xml:space="preserve"> (</w:t>
+      </w:r>
+      <w:proofErr w:type="spellStart"/>
+      <w:r>
+        <w:rPr>
+          <w:rStyle w:val="notranslate"/>
+        </w:rPr>
+        <w:t>Numérique</w:t>
+      </w:r>
+      <w:proofErr w:type="spellEnd"/>
+      <w:r>
+        <w:rPr>
+          <w:rStyle w:val="notranslate"/>
+        </w:rPr>
+        <w:t>): Actual civic number located at the end and to the left of the section</w:t>
       </w:r>
       <w:r>
         <w:t xml:space="preserve"> </w:t>
@@ -2208,12 +2546,37 @@
       <w:r>
         <w:t xml:space="preserve">  </w:t>
       </w:r>
+      <w:proofErr w:type="spellStart"/>
       <w:r>
         <w:rPr>
           <w:rStyle w:val="HTMLCode"/>
           <w:rFonts w:eastAsiaTheme="majorEastAsia"/>
         </w:rPr>
-        <w:t>Début_droite (Deb_drt) -</w:t>
+        <w:t>Début_droite</w:t>
+      </w:r>
+      <w:proofErr w:type="spellEnd"/>
+      <w:r>
+        <w:rPr>
+          <w:rStyle w:val="HTMLCode"/>
+          <w:rFonts w:eastAsiaTheme="majorEastAsia"/>
+        </w:rPr>
+        <w:t xml:space="preserve"> (</w:t>
+      </w:r>
+      <w:proofErr w:type="spellStart"/>
+      <w:r>
+        <w:rPr>
+          <w:rStyle w:val="HTMLCode"/>
+          <w:rFonts w:eastAsiaTheme="majorEastAsia"/>
+        </w:rPr>
+        <w:t>Deb_drt</w:t>
+      </w:r>
+      <w:proofErr w:type="spellEnd"/>
+      <w:r>
+        <w:rPr>
+          <w:rStyle w:val="HTMLCode"/>
+          <w:rFonts w:eastAsiaTheme="majorEastAsia"/>
+        </w:rPr>
+        <w:t>) -</w:t>
       </w:r>
       <w:r>
         <w:rPr>
@@ -2235,12 +2598,37 @@
       <w:r>
         <w:t xml:space="preserve">  </w:t>
       </w:r>
+      <w:proofErr w:type="spellStart"/>
       <w:r>
         <w:rPr>
           <w:rStyle w:val="HTMLCode"/>
           <w:rFonts w:eastAsiaTheme="majorEastAsia"/>
         </w:rPr>
-        <w:t>Fin_droite (Fin_drt) -</w:t>
+        <w:t>Fin_droite</w:t>
+      </w:r>
+      <w:proofErr w:type="spellEnd"/>
+      <w:r>
+        <w:rPr>
+          <w:rStyle w:val="HTMLCode"/>
+          <w:rFonts w:eastAsiaTheme="majorEastAsia"/>
+        </w:rPr>
+        <w:t xml:space="preserve"> (</w:t>
+      </w:r>
+      <w:proofErr w:type="spellStart"/>
+      <w:r>
+        <w:rPr>
+          <w:rStyle w:val="HTMLCode"/>
+          <w:rFonts w:eastAsiaTheme="majorEastAsia"/>
+        </w:rPr>
+        <w:t>Fin_drt</w:t>
+      </w:r>
+      <w:proofErr w:type="spellEnd"/>
+      <w:r>
+        <w:rPr>
+          <w:rStyle w:val="HTMLCode"/>
+          <w:rFonts w:eastAsiaTheme="majorEastAsia"/>
+        </w:rPr>
+        <w:t>) -</w:t>
       </w:r>
       <w:r>
         <w:rPr>
@@ -2262,12 +2650,37 @@
       <w:r>
         <w:t xml:space="preserve">  </w:t>
       </w:r>
+      <w:proofErr w:type="spellStart"/>
       <w:r>
         <w:rPr>
           <w:rStyle w:val="HTMLCode"/>
           <w:rFonts w:eastAsiaTheme="majorEastAsia"/>
         </w:rPr>
-        <w:t>Limite_gauche (Lim_gch) -</w:t>
+        <w:t>Limite_gauche</w:t>
+      </w:r>
+      <w:proofErr w:type="spellEnd"/>
+      <w:r>
+        <w:rPr>
+          <w:rStyle w:val="HTMLCode"/>
+          <w:rFonts w:eastAsiaTheme="majorEastAsia"/>
+        </w:rPr>
+        <w:t xml:space="preserve"> (</w:t>
+      </w:r>
+      <w:proofErr w:type="spellStart"/>
+      <w:r>
+        <w:rPr>
+          <w:rStyle w:val="HTMLCode"/>
+          <w:rFonts w:eastAsiaTheme="majorEastAsia"/>
+        </w:rPr>
+        <w:t>Lim_gch</w:t>
+      </w:r>
+      <w:proofErr w:type="spellEnd"/>
+      <w:r>
+        <w:rPr>
+          <w:rStyle w:val="HTMLCode"/>
+          <w:rFonts w:eastAsiaTheme="majorEastAsia"/>
+        </w:rPr>
+        <w:t>) -</w:t>
       </w:r>
       <w:r>
         <w:rPr>
@@ -2289,12 +2702,37 @@
       <w:r>
         <w:t xml:space="preserve">  </w:t>
       </w:r>
+      <w:proofErr w:type="spellStart"/>
       <w:r>
         <w:rPr>
           <w:rStyle w:val="HTMLCode"/>
           <w:rFonts w:eastAsiaTheme="majorEastAsia"/>
         </w:rPr>
-        <w:t>Limite_droite (Lim_drt) -</w:t>
+        <w:t>Limite_droite</w:t>
+      </w:r>
+      <w:proofErr w:type="spellEnd"/>
+      <w:r>
+        <w:rPr>
+          <w:rStyle w:val="HTMLCode"/>
+          <w:rFonts w:eastAsiaTheme="majorEastAsia"/>
+        </w:rPr>
+        <w:t xml:space="preserve"> (</w:t>
+      </w:r>
+      <w:proofErr w:type="spellStart"/>
+      <w:r>
+        <w:rPr>
+          <w:rStyle w:val="HTMLCode"/>
+          <w:rFonts w:eastAsiaTheme="majorEastAsia"/>
+        </w:rPr>
+        <w:t>Lim_drt</w:t>
+      </w:r>
+      <w:proofErr w:type="spellEnd"/>
+      <w:r>
+        <w:rPr>
+          <w:rStyle w:val="HTMLCode"/>
+          <w:rFonts w:eastAsiaTheme="majorEastAsia"/>
+        </w:rPr>
+        <w:t>) -</w:t>
       </w:r>
       <w:r>
         <w:rPr>
@@ -2316,18 +2754,55 @@
       <w:r>
         <w:t xml:space="preserve">  </w:t>
       </w:r>
+      <w:proofErr w:type="spellStart"/>
       <w:r>
         <w:rPr>
           <w:rStyle w:val="HTMLCode"/>
           <w:rFonts w:eastAsiaTheme="majorEastAsia"/>
         </w:rPr>
-        <w:t>Arrondissement_gauche (ARR_GCH) -</w:t>
+        <w:t>Arrondissement_gauche</w:t>
+      </w:r>
+      <w:proofErr w:type="spellEnd"/>
+      <w:r>
+        <w:rPr>
+          <w:rStyle w:val="HTMLCode"/>
+          <w:rFonts w:eastAsiaTheme="majorEastAsia"/>
+        </w:rPr>
+        <w:t xml:space="preserve"> (ARR_GCH) -</w:t>
       </w:r>
       <w:r>
         <w:rPr>
           <w:rStyle w:val="notranslate"/>
         </w:rPr>
-        <w:t xml:space="preserve"> (Texte variable): Administrative limit of the borough located on the left of the section (N / A if not applicable because outside the City of Montreal - For the cities of Longueuil and Montreal, these are the boroughs, for the city of Laval these are former cities)</w:t>
+        <w:t xml:space="preserve"> (</w:t>
+      </w:r>
+      <w:proofErr w:type="spellStart"/>
+      <w:r>
+        <w:rPr>
+          <w:rStyle w:val="notranslate"/>
+        </w:rPr>
+        <w:t>Texte</w:t>
+      </w:r>
+      <w:proofErr w:type="spellEnd"/>
+      <w:r>
+        <w:rPr>
+          <w:rStyle w:val="notranslate"/>
+        </w:rPr>
+        <w:t xml:space="preserve"> variable): Administrative limit of the borough located on the left of the section (N / A if not applicable because outside the City of Montreal - For the cities of </w:t>
+      </w:r>
+      <w:proofErr w:type="spellStart"/>
+      <w:r>
+        <w:rPr>
+          <w:rStyle w:val="notranslate"/>
+        </w:rPr>
+        <w:t>Longueuil</w:t>
+      </w:r>
+      <w:proofErr w:type="spellEnd"/>
+      <w:r>
+        <w:rPr>
+          <w:rStyle w:val="notranslate"/>
+        </w:rPr>
+        <w:t xml:space="preserve"> and Montreal, these are the boroughs, for the city of Laval these are former cities)</w:t>
       </w:r>
       <w:r>
         <w:t xml:space="preserve"> </w:t>
@@ -2343,12 +2818,21 @@
       <w:r>
         <w:t xml:space="preserve">  </w:t>
       </w:r>
+      <w:proofErr w:type="spellStart"/>
       <w:r>
         <w:rPr>
           <w:rStyle w:val="HTMLCode"/>
           <w:rFonts w:eastAsiaTheme="majorEastAsia"/>
         </w:rPr>
-        <w:t>Arrondissement_droite (ARR_DRT) -</w:t>
+        <w:t>Arrondissement_droite</w:t>
+      </w:r>
+      <w:proofErr w:type="spellEnd"/>
+      <w:r>
+        <w:rPr>
+          <w:rStyle w:val="HTMLCode"/>
+          <w:rFonts w:eastAsiaTheme="majorEastAsia"/>
+        </w:rPr>
+        <w:t xml:space="preserve"> (ARR_DRT) -</w:t>
       </w:r>
       <w:r>
         <w:rPr>
@@ -2370,12 +2854,21 @@
       <w:r>
         <w:t xml:space="preserve">  </w:t>
       </w:r>
+      <w:proofErr w:type="spellStart"/>
       <w:r>
         <w:rPr>
           <w:rStyle w:val="HTMLCode"/>
           <w:rFonts w:eastAsiaTheme="majorEastAsia"/>
         </w:rPr>
-        <w:t>Classe (CLASSE)</w:t>
+        <w:t>Classe</w:t>
+      </w:r>
+      <w:proofErr w:type="spellEnd"/>
+      <w:r>
+        <w:rPr>
+          <w:rStyle w:val="HTMLCode"/>
+          <w:rFonts w:eastAsiaTheme="majorEastAsia"/>
+        </w:rPr>
+        <w:t xml:space="preserve"> (CLASSE)</w:t>
       </w:r>
       <w:r>
         <w:rPr>
@@ -2397,12 +2890,21 @@
       <w:r>
         <w:t xml:space="preserve">  </w:t>
       </w:r>
+      <w:proofErr w:type="spellStart"/>
       <w:r>
         <w:rPr>
           <w:rStyle w:val="HTMLCode"/>
           <w:rFonts w:eastAsiaTheme="majorEastAsia"/>
         </w:rPr>
-        <w:t>Sens_circulation (SENS_CIR)</w:t>
+        <w:t>Sens_circulation</w:t>
+      </w:r>
+      <w:proofErr w:type="spellEnd"/>
+      <w:r>
+        <w:rPr>
+          <w:rStyle w:val="HTMLCode"/>
+          <w:rFonts w:eastAsiaTheme="majorEastAsia"/>
+        </w:rPr>
+        <w:t xml:space="preserve"> (SENS_CIR)</w:t>
       </w:r>
       <w:r>
         <w:rPr>
@@ -2523,7 +3025,21 @@
         <w:rPr>
           <w:rFonts w:asciiTheme="minorHAnsi" w:hAnsiTheme="minorHAnsi" w:cstheme="minorHAnsi"/>
         </w:rPr>
-        <w:t xml:space="preserve"> as well as other additional files that provide more details on the coding of the signs are available in a separate set. The images and the visual catalog of all panels are also available. </w:t>
+        <w:t xml:space="preserve"> as well as other additional files that provide more details on the coding of the signs are available in a separate set. The images and the visual </w:t>
+      </w:r>
+      <w:proofErr w:type="spellStart"/>
+      <w:r>
+        <w:rPr>
+          <w:rFonts w:asciiTheme="minorHAnsi" w:hAnsiTheme="minorHAnsi" w:cstheme="minorHAnsi"/>
+        </w:rPr>
+        <w:t>catalog</w:t>
+      </w:r>
+      <w:proofErr w:type="spellEnd"/>
+      <w:r>
+        <w:rPr>
+          <w:rFonts w:asciiTheme="minorHAnsi" w:hAnsiTheme="minorHAnsi" w:cstheme="minorHAnsi"/>
+        </w:rPr>
+        <w:t xml:space="preserve"> of all panels are also available. </w:t>
       </w:r>
     </w:p>
     <w:p>
@@ -2551,7 +3067,22 @@
         <w:rPr>
           <w:rFonts w:asciiTheme="minorHAnsi" w:hAnsiTheme="minorHAnsi" w:cstheme="minorHAnsi"/>
         </w:rPr>
-        <w:t xml:space="preserve">It should be noted that the data for some boroughs are incomplete. In addition, no data is currently available for the borough of Île-Bizard-Sainte-Geneviève. </w:t>
+        <w:lastRenderedPageBreak/>
+        <w:t>It should be noted that the data for some boroughs are incomplete. In addition, no data is currently available for the borough of Île-</w:t>
+      </w:r>
+      <w:proofErr w:type="spellStart"/>
+      <w:r>
+        <w:rPr>
+          <w:rFonts w:asciiTheme="minorHAnsi" w:hAnsiTheme="minorHAnsi" w:cstheme="minorHAnsi"/>
+        </w:rPr>
+        <w:t>Bizard</w:t>
+      </w:r>
+      <w:proofErr w:type="spellEnd"/>
+      <w:r>
+        <w:rPr>
+          <w:rFonts w:asciiTheme="minorHAnsi" w:hAnsiTheme="minorHAnsi" w:cstheme="minorHAnsi"/>
+        </w:rPr>
+        <w:t xml:space="preserve">-Sainte-Geneviève. </w:t>
       </w:r>
     </w:p>
     <w:p>
@@ -2567,7 +3098,6 @@
           <w:b/>
           <w:bCs/>
         </w:rPr>
-        <w:lastRenderedPageBreak/>
         <w:t>IMPORTANT</w:t>
       </w:r>
       <w:r>
@@ -2612,12 +3142,21 @@
           <w:rFonts w:asciiTheme="minorHAnsi" w:hAnsiTheme="minorHAnsi" w:cstheme="minorHAnsi"/>
         </w:rPr>
       </w:pPr>
+      <w:proofErr w:type="spellStart"/>
       <w:r>
         <w:rPr>
           <w:rStyle w:val="Strong"/>
           <w:rFonts w:asciiTheme="minorHAnsi" w:hAnsiTheme="minorHAnsi" w:cstheme="minorHAnsi"/>
         </w:rPr>
-        <w:t>Signaling-Parking</w:t>
+        <w:t>Signaling</w:t>
+      </w:r>
+      <w:proofErr w:type="spellEnd"/>
+      <w:r>
+        <w:rPr>
+          <w:rStyle w:val="Strong"/>
+          <w:rFonts w:asciiTheme="minorHAnsi" w:hAnsiTheme="minorHAnsi" w:cstheme="minorHAnsi"/>
+        </w:rPr>
+        <w:t>-Parking</w:t>
       </w:r>
       <w:r>
         <w:rPr>
@@ -2745,7 +3284,23 @@
           <w:rStyle w:val="notranslate"/>
           <w:rFonts w:asciiTheme="minorHAnsi" w:eastAsiaTheme="majorEastAsia" w:hAnsiTheme="minorHAnsi" w:cstheme="minorHAnsi"/>
         </w:rPr>
-        <w:t xml:space="preserve"> (Numérique): RPA identification number of the panel</w:t>
+        <w:t xml:space="preserve"> (</w:t>
+      </w:r>
+      <w:proofErr w:type="spellStart"/>
+      <w:r>
+        <w:rPr>
+          <w:rStyle w:val="notranslate"/>
+          <w:rFonts w:asciiTheme="minorHAnsi" w:eastAsiaTheme="majorEastAsia" w:hAnsiTheme="minorHAnsi" w:cstheme="minorHAnsi"/>
+        </w:rPr>
+        <w:t>Numérique</w:t>
+      </w:r>
+      <w:proofErr w:type="spellEnd"/>
+      <w:r>
+        <w:rPr>
+          <w:rStyle w:val="notranslate"/>
+          <w:rFonts w:asciiTheme="minorHAnsi" w:eastAsiaTheme="majorEastAsia" w:hAnsiTheme="minorHAnsi" w:cstheme="minorHAnsi"/>
+        </w:rPr>
+        <w:t>): RPA identification number of the panel</w:t>
       </w:r>
       <w:r>
         <w:rPr>
@@ -3015,7 +3570,23 @@
           <w:rStyle w:val="notranslate"/>
           <w:rFonts w:asciiTheme="minorHAnsi" w:eastAsiaTheme="majorEastAsia" w:hAnsiTheme="minorHAnsi" w:cstheme="minorHAnsi"/>
         </w:rPr>
-        <w:t xml:space="preserve"> (boolean): Indicates if the post is on the street</w:t>
+        <w:t xml:space="preserve"> (</w:t>
+      </w:r>
+      <w:proofErr w:type="spellStart"/>
+      <w:r>
+        <w:rPr>
+          <w:rStyle w:val="notranslate"/>
+          <w:rFonts w:asciiTheme="minorHAnsi" w:eastAsiaTheme="majorEastAsia" w:hAnsiTheme="minorHAnsi" w:cstheme="minorHAnsi"/>
+        </w:rPr>
+        <w:t>boolean</w:t>
+      </w:r>
+      <w:proofErr w:type="spellEnd"/>
+      <w:r>
+        <w:rPr>
+          <w:rStyle w:val="notranslate"/>
+          <w:rFonts w:asciiTheme="minorHAnsi" w:eastAsiaTheme="majorEastAsia" w:hAnsiTheme="minorHAnsi" w:cstheme="minorHAnsi"/>
+        </w:rPr>
+        <w:t>): Indicates if the post is on the street</w:t>
       </w:r>
       <w:r>
         <w:rPr>
@@ -3306,7 +3877,23 @@
           <w:rStyle w:val="notranslate"/>
           <w:rFonts w:asciiTheme="minorHAnsi" w:eastAsiaTheme="majorEastAsia" w:hAnsiTheme="minorHAnsi" w:cstheme="minorHAnsi"/>
         </w:rPr>
-        <w:t xml:space="preserve"> (Numérique): Identifier of the RPA panel</w:t>
+        <w:t xml:space="preserve"> (</w:t>
+      </w:r>
+      <w:proofErr w:type="spellStart"/>
+      <w:r>
+        <w:rPr>
+          <w:rStyle w:val="notranslate"/>
+          <w:rFonts w:asciiTheme="minorHAnsi" w:eastAsiaTheme="majorEastAsia" w:hAnsiTheme="minorHAnsi" w:cstheme="minorHAnsi"/>
+        </w:rPr>
+        <w:t>Numérique</w:t>
+      </w:r>
+      <w:proofErr w:type="spellEnd"/>
+      <w:r>
+        <w:rPr>
+          <w:rStyle w:val="notranslate"/>
+          <w:rFonts w:asciiTheme="minorHAnsi" w:eastAsiaTheme="majorEastAsia" w:hAnsiTheme="minorHAnsi" w:cstheme="minorHAnsi"/>
+        </w:rPr>
+        <w:t>): Identifier of the RPA panel</w:t>
       </w:r>
       <w:r>
         <w:rPr>
@@ -3458,7 +4045,15 @@
             <w:rStyle w:val="Hyperlink"/>
             <w:rFonts w:asciiTheme="minorHAnsi" w:hAnsiTheme="minorHAnsi" w:cstheme="minorHAnsi"/>
           </w:rPr>
-          <w:t>https://translate.googleusercontent.com/translate_c?depth=1&amp;hl=en&amp;prev=search&amp;rurl=translate.google.com&amp;sl=fr&amp;sp=nmt4&amp;u=http://donnees.ville.montreal.qc.ca/dataset/affectation-du-sol&amp;xid=17259,15700023,15700043,15700186,15700190,15700256,15700259,15700262&amp;usg=ALkJrhjmsV04tnUQyW4dggMc1zalXZgxkg</w:t>
+          <w:t>https://translate.googleusercontent.com/translate_c?depth=1&amp;hl=en&amp;prev=search&amp;rurl=translate.google.com&amp;sl=fr&amp;sp=nmt4&amp;u=http://donnees.ville.montreal.qc.ca/dataset/affecta</w:t>
+        </w:r>
+        <w:r>
+          <w:rPr>
+            <w:rStyle w:val="Hyperlink"/>
+            <w:rFonts w:asciiTheme="minorHAnsi" w:hAnsiTheme="minorHAnsi" w:cstheme="minorHAnsi"/>
+          </w:rPr>
+          <w:lastRenderedPageBreak/>
+          <w:t>tion-du-sol&amp;xid=17259,15700023,15700043,15700186,15700190,15700256,15700259,15700262&amp;usg=ALkJrhjmsV04tnUQyW4dggMc1zalXZgxkg</w:t>
         </w:r>
       </w:hyperlink>
       <w:r>
@@ -3479,7 +4074,6 @@
         <w:rPr>
           <w:rFonts w:asciiTheme="minorHAnsi" w:hAnsiTheme="minorHAnsi" w:cstheme="minorHAnsi"/>
         </w:rPr>
-        <w:lastRenderedPageBreak/>
         <w:t xml:space="preserve">The land use shown in this map has ten categories. They are explained in </w:t>
       </w:r>
       <w:hyperlink r:id="rId22" w:history="1">
@@ -3589,7 +4183,31 @@
     </w:p>
     <w:p>
       <w:r>
-        <w:t>List of libraries, museums, theaters and exhibitions (cultural centers, cultural centers), and other municipal places.</w:t>
+        <w:t xml:space="preserve">List of libraries, museums, </w:t>
+      </w:r>
+      <w:proofErr w:type="spellStart"/>
+      <w:r>
+        <w:t>theaters</w:t>
+      </w:r>
+      <w:proofErr w:type="spellEnd"/>
+      <w:r>
+        <w:t xml:space="preserve"> and exhibitions (cultural </w:t>
+      </w:r>
+      <w:proofErr w:type="spellStart"/>
+      <w:r>
+        <w:t>centers</w:t>
+      </w:r>
+      <w:proofErr w:type="spellEnd"/>
+      <w:r>
+        <w:t xml:space="preserve">, cultural </w:t>
+      </w:r>
+      <w:proofErr w:type="spellStart"/>
+      <w:r>
+        <w:t>centers</w:t>
+      </w:r>
+      <w:proofErr w:type="spellEnd"/>
+      <w:r>
+        <w:t>), and other municipal places.</w:t>
       </w:r>
     </w:p>
     <w:p>
@@ -3650,7 +4268,14 @@
           <w:rPr>
             <w:rStyle w:val="Hyperlink"/>
           </w:rPr>
-          <w:t>https://translate.googleusercontent.com/translate_c?depth=1&amp;hl=en&amp;rurl=translate.google.com&amp;sl=fr&amp;sp=nmt4&amp;tl=en&amp;u=https://www.donneesquebec.ca/recherche/fr/dataset/vmtl-postes-taxis&amp;xid=17259,15700023,15700043,15700186,15700190,15700256,15700259,15700262&amp;usg=ALkJrhgkrPgFoFZ0c5Hg4P9Q51F2UZ-4jw</w:t>
+          <w:t>https://translate.googleusercontent.com/translate_c?depth=1&amp;hl=en&amp;rurl=translate.google.com&amp;sl=fr&amp;sp=nmt4&amp;tl=en&amp;u=https://www.donneesquebec.ca/recherche/fr/dataset/vmtl-postes-</w:t>
+        </w:r>
+        <w:r>
+          <w:rPr>
+            <w:rStyle w:val="Hyperlink"/>
+          </w:rPr>
+          <w:lastRenderedPageBreak/>
+          <w:t>taxis&amp;xid=17259,15700023,15700043,15700186,15700190,15700256,15700259,15700262&amp;usg=ALkJrhgkrPgFoFZ0c5Hg4P9Q51F2UZ-4jw</w:t>
         </w:r>
       </w:hyperlink>
       <w:r>

--- a/write_up/msc_disseration_methodology.docx
+++ b/write_up/msc_disseration_methodology.docx
@@ -95,6 +95,32 @@
           <w:rFonts w:asciiTheme="minorHAnsi" w:hAnsiTheme="minorHAnsi" w:cstheme="minorHAnsi"/>
         </w:rPr>
       </w:pPr>
+    </w:p>
+    <w:p>
+      <w:pPr>
+        <w:rPr>
+          <w:rFonts w:asciiTheme="minorHAnsi" w:hAnsiTheme="minorHAnsi" w:cstheme="minorHAnsi"/>
+        </w:rPr>
+      </w:pPr>
+    </w:p>
+    <w:p>
+      <w:pPr>
+        <w:rPr>
+          <w:rFonts w:asciiTheme="minorHAnsi" w:hAnsiTheme="minorHAnsi" w:cstheme="minorHAnsi"/>
+          <w:i/>
+          <w:color w:val="FF0000"/>
+        </w:rPr>
+      </w:pPr>
+      <w:r>
+        <w:rPr>
+          <w:rFonts w:asciiTheme="minorHAnsi" w:hAnsiTheme="minorHAnsi" w:cstheme="minorHAnsi"/>
+          <w:i/>
+          <w:color w:val="FF0000"/>
+        </w:rPr>
+        <w:t>Study Area</w:t>
+      </w:r>
+      <w:bookmarkStart w:id="0" w:name="_GoBack"/>
+      <w:bookmarkEnd w:id="0"/>
     </w:p>
     <w:p>
       <w:pPr>
@@ -212,49 +238,13 @@
         <w:rPr>
           <w:rFonts w:asciiTheme="minorHAnsi" w:hAnsiTheme="minorHAnsi" w:cstheme="minorHAnsi"/>
         </w:rPr>
-        <w:t xml:space="preserve">Data were retrieved from the MTL </w:t>
-      </w:r>
-      <w:proofErr w:type="spellStart"/>
-      <w:r>
-        <w:rPr>
-          <w:rFonts w:asciiTheme="minorHAnsi" w:hAnsiTheme="minorHAnsi" w:cstheme="minorHAnsi"/>
-        </w:rPr>
-        <w:t>Trajet</w:t>
-      </w:r>
-      <w:proofErr w:type="spellEnd"/>
-      <w:r>
-        <w:rPr>
-          <w:rFonts w:asciiTheme="minorHAnsi" w:hAnsiTheme="minorHAnsi" w:cstheme="minorHAnsi"/>
-        </w:rPr>
-        <w:t xml:space="preserve"> data available on the Montreal Open Database (</w:t>
-      </w:r>
-      <w:proofErr w:type="spellStart"/>
-      <w:r>
-        <w:rPr>
-          <w:rFonts w:asciiTheme="minorHAnsi" w:hAnsiTheme="minorHAnsi" w:cstheme="minorHAnsi"/>
-        </w:rPr>
-        <w:t>Portail</w:t>
-      </w:r>
-      <w:proofErr w:type="spellEnd"/>
-      <w:r>
-        <w:rPr>
-          <w:rFonts w:asciiTheme="minorHAnsi" w:hAnsiTheme="minorHAnsi" w:cstheme="minorHAnsi"/>
-        </w:rPr>
-        <w:t xml:space="preserve"> </w:t>
-      </w:r>
-      <w:proofErr w:type="spellStart"/>
-      <w:r>
-        <w:rPr>
-          <w:rFonts w:asciiTheme="minorHAnsi" w:hAnsiTheme="minorHAnsi" w:cstheme="minorHAnsi"/>
-        </w:rPr>
-        <w:t>données</w:t>
-      </w:r>
-      <w:proofErr w:type="spellEnd"/>
-      <w:r>
-        <w:rPr>
-          <w:rFonts w:asciiTheme="minorHAnsi" w:hAnsiTheme="minorHAnsi" w:cstheme="minorHAnsi"/>
-        </w:rPr>
-        <w:t xml:space="preserve"> ouvertes</w:t>
+        <w:t>Data were retrieved from the MTL Trajet data available on the Montreal Open Database (</w:t>
+      </w:r>
+      <w:r>
+        <w:rPr>
+          <w:rFonts w:asciiTheme="minorHAnsi" w:hAnsiTheme="minorHAnsi" w:cstheme="minorHAnsi"/>
+        </w:rPr>
+        <w:t>Portail données ouvertes</w:t>
       </w:r>
       <w:r>
         <w:rPr>
@@ -291,17 +281,8 @@
           <w:rFonts w:asciiTheme="minorHAnsi" w:hAnsiTheme="minorHAnsi" w:cstheme="minorHAnsi"/>
           <w:i/>
         </w:rPr>
-        <w:t xml:space="preserve">MTL </w:t>
-      </w:r>
-      <w:proofErr w:type="spellStart"/>
-      <w:r>
-        <w:rPr>
-          <w:rFonts w:asciiTheme="minorHAnsi" w:hAnsiTheme="minorHAnsi" w:cstheme="minorHAnsi"/>
-          <w:i/>
-        </w:rPr>
-        <w:t>Trajet</w:t>
-      </w:r>
-      <w:proofErr w:type="spellEnd"/>
+        <w:t>MTL Trajet</w:t>
+      </w:r>
       <w:r>
         <w:rPr>
           <w:rFonts w:asciiTheme="minorHAnsi" w:hAnsiTheme="minorHAnsi" w:cstheme="minorHAnsi"/>
@@ -1064,8 +1045,6 @@
           </wp:inline>
         </w:drawing>
       </w:r>
-      <w:bookmarkStart w:id="0" w:name="_GoBack"/>
-      <w:bookmarkEnd w:id="0"/>
     </w:p>
     <w:p>
       <w:pPr>
@@ -1354,21 +1333,7 @@
         <w:rPr>
           <w:rFonts w:asciiTheme="minorHAnsi" w:hAnsiTheme="minorHAnsi" w:cstheme="minorHAnsi"/>
         </w:rPr>
-        <w:t xml:space="preserve">Significant class-imbalance exists in the MTL </w:t>
-      </w:r>
-      <w:proofErr w:type="spellStart"/>
-      <w:r>
-        <w:rPr>
-          <w:rFonts w:asciiTheme="minorHAnsi" w:hAnsiTheme="minorHAnsi" w:cstheme="minorHAnsi"/>
-        </w:rPr>
-        <w:t>Trajet</w:t>
-      </w:r>
-      <w:proofErr w:type="spellEnd"/>
-      <w:r>
-        <w:rPr>
-          <w:rFonts w:asciiTheme="minorHAnsi" w:hAnsiTheme="minorHAnsi" w:cstheme="minorHAnsi"/>
-        </w:rPr>
-        <w:t xml:space="preserve"> data</w:t>
+        <w:t>Significant class-imbalance exists in the MTL Trajet data</w:t>
       </w:r>
       <w:r>
         <w:rPr>
@@ -1627,13 +1592,8 @@
         </w:numPr>
       </w:pPr>
       <w:r>
-        <w:t xml:space="preserve">Census met areas and </w:t>
-      </w:r>
-      <w:proofErr w:type="spellStart"/>
-      <w:r>
-        <w:t>agg</w:t>
-      </w:r>
-      <w:proofErr w:type="spellEnd"/>
+        <w:t>Census met areas and agg</w:t>
+      </w:r>
     </w:p>
     <w:p/>
     <w:p/>
@@ -1658,47 +1618,11 @@
           <w:rFonts w:asciiTheme="minorHAnsi" w:hAnsiTheme="minorHAnsi" w:cstheme="minorHAnsi"/>
         </w:rPr>
       </w:pPr>
-      <w:proofErr w:type="spellStart"/>
-      <w:r>
-        <w:rPr>
-          <w:rFonts w:asciiTheme="minorHAnsi" w:hAnsiTheme="minorHAnsi" w:cstheme="minorHAnsi"/>
-        </w:rPr>
-        <w:t>Geobase</w:t>
-      </w:r>
-      <w:proofErr w:type="spellEnd"/>
-      <w:r>
-        <w:rPr>
-          <w:rFonts w:asciiTheme="minorHAnsi" w:hAnsiTheme="minorHAnsi" w:cstheme="minorHAnsi"/>
-        </w:rPr>
-        <w:t xml:space="preserve"> is a filamentary network of right-hand segments commonly referred to as "sections" whose digitization is usually done at the street </w:t>
-      </w:r>
-      <w:proofErr w:type="spellStart"/>
-      <w:r>
-        <w:rPr>
-          <w:rFonts w:asciiTheme="minorHAnsi" w:hAnsiTheme="minorHAnsi" w:cstheme="minorHAnsi"/>
-        </w:rPr>
-        <w:t>center</w:t>
-      </w:r>
-      <w:proofErr w:type="spellEnd"/>
-      <w:r>
-        <w:rPr>
-          <w:rFonts w:asciiTheme="minorHAnsi" w:hAnsiTheme="minorHAnsi" w:cstheme="minorHAnsi"/>
-        </w:rPr>
-        <w:t xml:space="preserve">. A section is then a portion of road with homogeneous characteristics described mainly by the following attributes: an official place name, address ranges and a reference to the administrative boundaries (boroughs, municipal boundaries, </w:t>
-      </w:r>
-      <w:proofErr w:type="spellStart"/>
-      <w:r>
-        <w:rPr>
-          <w:rFonts w:asciiTheme="minorHAnsi" w:hAnsiTheme="minorHAnsi" w:cstheme="minorHAnsi"/>
-        </w:rPr>
-        <w:t>neighborhoods</w:t>
-      </w:r>
-      <w:proofErr w:type="spellEnd"/>
-      <w:r>
-        <w:rPr>
-          <w:rFonts w:asciiTheme="minorHAnsi" w:hAnsiTheme="minorHAnsi" w:cstheme="minorHAnsi"/>
-        </w:rPr>
-        <w:t xml:space="preserve"> as appropriate). </w:t>
+      <w:r>
+        <w:rPr>
+          <w:rFonts w:asciiTheme="minorHAnsi" w:hAnsiTheme="minorHAnsi" w:cstheme="minorHAnsi"/>
+        </w:rPr>
+        <w:t xml:space="preserve">Geobase is a filamentary network of right-hand segments commonly referred to as "sections" whose digitization is usually done at the street center. A section is then a portion of road with homogeneous characteristics described mainly by the following attributes: an official place name, address ranges and a reference to the administrative boundaries (boroughs, municipal boundaries, neighborhoods as appropriate). </w:t>
       </w:r>
     </w:p>
     <w:p>
@@ -1915,21 +1839,7 @@
         <w:rPr>
           <w:rFonts w:asciiTheme="minorHAnsi" w:hAnsiTheme="minorHAnsi" w:cstheme="minorHAnsi"/>
         </w:rPr>
-        <w:t xml:space="preserve">The street </w:t>
-      </w:r>
-      <w:proofErr w:type="spellStart"/>
-      <w:r>
-        <w:rPr>
-          <w:rFonts w:asciiTheme="minorHAnsi" w:hAnsiTheme="minorHAnsi" w:cstheme="minorHAnsi"/>
-        </w:rPr>
-        <w:t>centers</w:t>
-      </w:r>
-      <w:proofErr w:type="spellEnd"/>
-      <w:r>
-        <w:rPr>
-          <w:rFonts w:asciiTheme="minorHAnsi" w:hAnsiTheme="minorHAnsi" w:cstheme="minorHAnsi"/>
-        </w:rPr>
-        <w:t xml:space="preserve"> are digitized from ortho-photos, digital cartography and cadastre. The sense of digitization respects the increase in building numbers. The direction of flow is defined according to the scanning direction as follows: </w:t>
+        <w:t xml:space="preserve">The street centers are digitized from ortho-photos, digital cartography and cadastre. The sense of digitization respects the increase in building numbers. The direction of flow is defined according to the scanning direction as follows: </w:t>
       </w:r>
     </w:p>
     <w:p>
@@ -2119,19 +2029,11 @@
           <w:rFonts w:asciiTheme="minorHAnsi" w:hAnsiTheme="minorHAnsi" w:cstheme="minorHAnsi"/>
         </w:rPr>
       </w:pPr>
-      <w:proofErr w:type="spellStart"/>
-      <w:r>
-        <w:rPr>
-          <w:rFonts w:asciiTheme="minorHAnsi" w:hAnsiTheme="minorHAnsi" w:cstheme="minorHAnsi"/>
-        </w:rPr>
-        <w:t>i</w:t>
-      </w:r>
-      <w:proofErr w:type="spellEnd"/>
-      <w:r>
-        <w:rPr>
-          <w:rFonts w:asciiTheme="minorHAnsi" w:hAnsiTheme="minorHAnsi" w:cstheme="minorHAnsi"/>
-        </w:rPr>
-        <w:t xml:space="preserve">) Intersection level with a railway line. </w:t>
+      <w:r>
+        <w:rPr>
+          <w:rFonts w:asciiTheme="minorHAnsi" w:hAnsiTheme="minorHAnsi" w:cstheme="minorHAnsi"/>
+        </w:rPr>
+        <w:t xml:space="preserve">i) Intersection level with a railway line. </w:t>
       </w:r>
     </w:p>
     <w:p>
@@ -2144,119 +2046,217 @@
       <w:r>
         <w:t xml:space="preserve">  </w:t>
       </w:r>
-      <w:proofErr w:type="spellStart"/>
       <w:r>
         <w:rPr>
           <w:rStyle w:val="HTMLCode"/>
           <w:rFonts w:eastAsiaTheme="majorEastAsia"/>
         </w:rPr>
-        <w:t>Id_troncon</w:t>
-      </w:r>
-      <w:proofErr w:type="spellEnd"/>
+        <w:t>Id_troncon (Id_trc) -</w:t>
+      </w:r>
+      <w:r>
+        <w:rPr>
+          <w:rStyle w:val="notranslate"/>
+        </w:rPr>
+        <w:t xml:space="preserve"> (Numeric): Unique, primary key Invariant Values ​​between 1 and 499,000 for Longueuil, between 500,000 and 999,999 for Laval and between 1,000,000 and 9,999,999 for Montreal.</w:t>
+      </w:r>
+      <w:r>
+        <w:t xml:space="preserve"> </w:t>
+      </w:r>
+      <w:r>
+        <w:rPr>
+          <w:rStyle w:val="notranslate"/>
+        </w:rPr>
+        <w:t>These values ​​are assigned sequentially without reuse.</w:t>
+      </w:r>
+      <w:r>
+        <w:t xml:space="preserve"> </w:t>
+      </w:r>
+    </w:p>
+    <w:p>
+      <w:r>
+        <w:rPr>
+          <w:rFonts w:hAnsi="Symbol"/>
+        </w:rPr>
+        <w:lastRenderedPageBreak/>
+        <w:t></w:t>
+      </w:r>
+      <w:r>
+        <w:t xml:space="preserve">  </w:t>
+      </w:r>
       <w:r>
         <w:rPr>
           <w:rStyle w:val="HTMLCode"/>
           <w:rFonts w:eastAsiaTheme="majorEastAsia"/>
         </w:rPr>
-        <w:t xml:space="preserve"> (</w:t>
-      </w:r>
-      <w:proofErr w:type="spellStart"/>
+        <w:t>Type_voie (Typ_voie) -</w:t>
+      </w:r>
+      <w:r>
+        <w:rPr>
+          <w:rStyle w:val="notranslate"/>
+        </w:rPr>
+        <w:t xml:space="preserve"> (Text variable): Generic official place names, without abbreviation</w:t>
+      </w:r>
+      <w:r>
+        <w:t xml:space="preserve"> </w:t>
+      </w:r>
+    </w:p>
+    <w:p>
+      <w:r>
+        <w:rPr>
+          <w:rFonts w:hAnsi="Symbol"/>
+        </w:rPr>
+        <w:t></w:t>
+      </w:r>
+      <w:r>
+        <w:t xml:space="preserve">  </w:t>
+      </w:r>
       <w:r>
         <w:rPr>
           <w:rStyle w:val="HTMLCode"/>
           <w:rFonts w:eastAsiaTheme="majorEastAsia"/>
         </w:rPr>
-        <w:t>Id_trc</w:t>
-      </w:r>
-      <w:proofErr w:type="spellEnd"/>
+        <w:t>Lien_voie (Lie_voie) -</w:t>
+      </w:r>
+      <w:r>
+        <w:rPr>
+          <w:rStyle w:val="notranslate"/>
+        </w:rPr>
+        <w:t xml:space="preserve"> (Variable text): Particle of official place names, without abbreviation</w:t>
+      </w:r>
+      <w:r>
+        <w:t xml:space="preserve"> </w:t>
+      </w:r>
+    </w:p>
+    <w:p>
+      <w:r>
+        <w:rPr>
+          <w:rFonts w:hAnsi="Symbol"/>
+        </w:rPr>
+        <w:t></w:t>
+      </w:r>
+      <w:r>
+        <w:t xml:space="preserve">  </w:t>
+      </w:r>
       <w:r>
         <w:rPr>
           <w:rStyle w:val="HTMLCode"/>
           <w:rFonts w:eastAsiaTheme="majorEastAsia"/>
         </w:rPr>
-        <w:t>) -</w:t>
+        <w:t>Nom_voie (Nom_voie) -</w:t>
       </w:r>
       <w:r>
         <w:rPr>
           <w:rStyle w:val="notranslate"/>
         </w:rPr>
-        <w:t xml:space="preserve"> (Numeric): Unique, primary key Invariant Values ​​between 1 and 499,000 for </w:t>
-      </w:r>
-      <w:proofErr w:type="spellStart"/>
-      <w:r>
-        <w:rPr>
-          <w:rStyle w:val="notranslate"/>
-        </w:rPr>
-        <w:t>Longueuil</w:t>
-      </w:r>
-      <w:proofErr w:type="spellEnd"/>
-      <w:r>
-        <w:rPr>
-          <w:rStyle w:val="notranslate"/>
-        </w:rPr>
-        <w:t>, between 500,000 and 999,999 for Laval and between 1,000,000 and 9,999,999 for Montreal.</w:t>
+        <w:t xml:space="preserve"> (Text variable): Specific official toponymy, without abbreviation</w:t>
       </w:r>
       <w:r>
         <w:t xml:space="preserve"> </w:t>
       </w:r>
-      <w:r>
-        <w:rPr>
-          <w:rStyle w:val="notranslate"/>
-        </w:rPr>
-        <w:t>These values ​​are assigned sequentially without reuse.</w:t>
-      </w:r>
-      <w:r>
-        <w:t xml:space="preserve"> </w:t>
-      </w:r>
     </w:p>
     <w:p>
       <w:r>
         <w:rPr>
           <w:rFonts w:hAnsi="Symbol"/>
         </w:rPr>
-        <w:lastRenderedPageBreak/>
         <w:t></w:t>
       </w:r>
       <w:r>
         <w:t xml:space="preserve">  </w:t>
       </w:r>
-      <w:proofErr w:type="spellStart"/>
       <w:r>
         <w:rPr>
           <w:rStyle w:val="HTMLCode"/>
           <w:rFonts w:eastAsiaTheme="majorEastAsia"/>
         </w:rPr>
-        <w:t>Type_voie</w:t>
-      </w:r>
-      <w:proofErr w:type="spellEnd"/>
+        <w:t>Direction_voie (Dir_voie) -</w:t>
+      </w:r>
+      <w:r>
+        <w:rPr>
+          <w:rStyle w:val="notranslate"/>
+        </w:rPr>
+        <w:t xml:space="preserve"> (Text variable): Orientation of the official place names, without abbreviation</w:t>
+      </w:r>
+      <w:r>
+        <w:t xml:space="preserve"> </w:t>
+      </w:r>
+    </w:p>
+    <w:p>
+      <w:r>
+        <w:rPr>
+          <w:rFonts w:hAnsi="Symbol"/>
+        </w:rPr>
+        <w:t></w:t>
+      </w:r>
+      <w:r>
+        <w:t xml:space="preserve">  </w:t>
+      </w:r>
       <w:r>
         <w:rPr>
           <w:rStyle w:val="HTMLCode"/>
           <w:rFonts w:eastAsiaTheme="majorEastAsia"/>
         </w:rPr>
-        <w:t xml:space="preserve"> (</w:t>
-      </w:r>
-      <w:proofErr w:type="spellStart"/>
+        <w:t>Début_gauche (Deb_gch) -</w:t>
+      </w:r>
+      <w:r>
+        <w:rPr>
+          <w:rStyle w:val="notranslate"/>
+        </w:rPr>
+        <w:t xml:space="preserve"> (Numeric): Actual civic number located at the beginning and the left of the section</w:t>
+      </w:r>
+      <w:r>
+        <w:t xml:space="preserve"> </w:t>
+      </w:r>
+    </w:p>
+    <w:p>
+      <w:r>
+        <w:rPr>
+          <w:rFonts w:hAnsi="Symbol"/>
+        </w:rPr>
+        <w:t></w:t>
+      </w:r>
+      <w:r>
+        <w:t xml:space="preserve">  </w:t>
+      </w:r>
       <w:r>
         <w:rPr>
           <w:rStyle w:val="HTMLCode"/>
           <w:rFonts w:eastAsiaTheme="majorEastAsia"/>
         </w:rPr>
-        <w:t>Typ_voie</w:t>
-      </w:r>
-      <w:proofErr w:type="spellEnd"/>
+        <w:t>Fin_gauche (Fin_gch) -</w:t>
+      </w:r>
+      <w:r>
+        <w:rPr>
+          <w:rStyle w:val="notranslate"/>
+        </w:rPr>
+        <w:t xml:space="preserve"> (Numérique): Actual civic number located at the end and to the left of the section</w:t>
+      </w:r>
+      <w:r>
+        <w:t xml:space="preserve"> </w:t>
+      </w:r>
+    </w:p>
+    <w:p>
+      <w:r>
+        <w:rPr>
+          <w:rFonts w:hAnsi="Symbol"/>
+        </w:rPr>
+        <w:t></w:t>
+      </w:r>
+      <w:r>
+        <w:t xml:space="preserve">  </w:t>
+      </w:r>
       <w:r>
         <w:rPr>
           <w:rStyle w:val="HTMLCode"/>
           <w:rFonts w:eastAsiaTheme="majorEastAsia"/>
         </w:rPr>
-        <w:t>) -</w:t>
+        <w:t>Début_droite (Deb_drt) -</w:t>
       </w:r>
       <w:r>
         <w:rPr>
           <w:rStyle w:val="notranslate"/>
         </w:rPr>
-        <w:t xml:space="preserve"> (Text variable): Generic official place names, without abbreviation</w:t>
+        <w:t xml:space="preserve"> (Numeric): Actual civic number at the beginning and the right of the stub</w:t>
       </w:r>
       <w:r>
         <w:t xml:space="preserve"> </w:t>
@@ -2272,43 +2272,99 @@
       <w:r>
         <w:t xml:space="preserve">  </w:t>
       </w:r>
-      <w:proofErr w:type="spellStart"/>
       <w:r>
         <w:rPr>
           <w:rStyle w:val="HTMLCode"/>
           <w:rFonts w:eastAsiaTheme="majorEastAsia"/>
         </w:rPr>
-        <w:t>Lien_voie</w:t>
-      </w:r>
-      <w:proofErr w:type="spellEnd"/>
+        <w:t>Fin_droite (Fin_drt) -</w:t>
+      </w:r>
+      <w:r>
+        <w:rPr>
+          <w:rStyle w:val="notranslate"/>
+        </w:rPr>
+        <w:t xml:space="preserve"> (Numeric): Actual civic number located at the end and to the right of the stub</w:t>
+      </w:r>
+      <w:r>
+        <w:t xml:space="preserve"> </w:t>
+      </w:r>
+    </w:p>
+    <w:p>
+      <w:r>
+        <w:rPr>
+          <w:rFonts w:hAnsi="Symbol"/>
+        </w:rPr>
+        <w:t></w:t>
+      </w:r>
+      <w:r>
+        <w:t xml:space="preserve">  </w:t>
+      </w:r>
       <w:r>
         <w:rPr>
           <w:rStyle w:val="HTMLCode"/>
           <w:rFonts w:eastAsiaTheme="majorEastAsia"/>
         </w:rPr>
-        <w:t xml:space="preserve"> (</w:t>
-      </w:r>
-      <w:proofErr w:type="spellStart"/>
+        <w:t>Limite_gauche (Lim_gch) -</w:t>
+      </w:r>
+      <w:r>
+        <w:rPr>
+          <w:rStyle w:val="notranslate"/>
+        </w:rPr>
+        <w:t xml:space="preserve"> (Variable text): Administrative limit (municipality) located to the left of the section</w:t>
+      </w:r>
+      <w:r>
+        <w:t xml:space="preserve"> </w:t>
+      </w:r>
+    </w:p>
+    <w:p>
+      <w:r>
+        <w:rPr>
+          <w:rFonts w:hAnsi="Symbol"/>
+        </w:rPr>
+        <w:t></w:t>
+      </w:r>
+      <w:r>
+        <w:t xml:space="preserve">  </w:t>
+      </w:r>
       <w:r>
         <w:rPr>
           <w:rStyle w:val="HTMLCode"/>
           <w:rFonts w:eastAsiaTheme="majorEastAsia"/>
         </w:rPr>
-        <w:t>Lie_voie</w:t>
-      </w:r>
-      <w:proofErr w:type="spellEnd"/>
+        <w:t>Limite_droite (Lim_drt) -</w:t>
+      </w:r>
+      <w:r>
+        <w:rPr>
+          <w:rStyle w:val="notranslate"/>
+        </w:rPr>
+        <w:t xml:space="preserve"> (Variable text): Administrative limit (municipality) located to the right of the section</w:t>
+      </w:r>
+      <w:r>
+        <w:t xml:space="preserve"> </w:t>
+      </w:r>
+    </w:p>
+    <w:p>
+      <w:r>
+        <w:rPr>
+          <w:rFonts w:hAnsi="Symbol"/>
+        </w:rPr>
+        <w:t></w:t>
+      </w:r>
+      <w:r>
+        <w:t xml:space="preserve">  </w:t>
+      </w:r>
       <w:r>
         <w:rPr>
           <w:rStyle w:val="HTMLCode"/>
           <w:rFonts w:eastAsiaTheme="majorEastAsia"/>
         </w:rPr>
-        <w:t>) -</w:t>
+        <w:t>Arrondissement_gauche (ARR_GCH) -</w:t>
       </w:r>
       <w:r>
         <w:rPr>
           <w:rStyle w:val="notranslate"/>
         </w:rPr>
-        <w:t xml:space="preserve"> (Variable text): Particle of official place names, without abbreviation</w:t>
+        <w:t xml:space="preserve"> (Texte variable): Administrative limit of the borough located on the left of the section (N / A if not applicable because outside the City of Montreal - For the cities of Longueuil and Montreal, these are the boroughs, for the city of Laval these are former cities)</w:t>
       </w:r>
       <w:r>
         <w:t xml:space="preserve"> </w:t>
@@ -2324,587 +2380,66 @@
       <w:r>
         <w:t xml:space="preserve">  </w:t>
       </w:r>
-      <w:proofErr w:type="spellStart"/>
       <w:r>
         <w:rPr>
           <w:rStyle w:val="HTMLCode"/>
           <w:rFonts w:eastAsiaTheme="majorEastAsia"/>
         </w:rPr>
-        <w:t>Nom_voie</w:t>
-      </w:r>
-      <w:proofErr w:type="spellEnd"/>
+        <w:t>Arrondissement_droite (ARR_DRT) -</w:t>
+      </w:r>
+      <w:r>
+        <w:rPr>
+          <w:rStyle w:val="notranslate"/>
+        </w:rPr>
+        <w:t xml:space="preserve"> (Text variable): Administrative limit of the district located on the right of the section (N / A if not applicable because outside the City of Montreal)</w:t>
+      </w:r>
+      <w:r>
+        <w:t xml:space="preserve"> </w:t>
+      </w:r>
+    </w:p>
+    <w:p>
+      <w:r>
+        <w:rPr>
+          <w:rFonts w:hAnsi="Symbol"/>
+        </w:rPr>
+        <w:t></w:t>
+      </w:r>
+      <w:r>
+        <w:t xml:space="preserve">  </w:t>
+      </w:r>
       <w:r>
         <w:rPr>
           <w:rStyle w:val="HTMLCode"/>
           <w:rFonts w:eastAsiaTheme="majorEastAsia"/>
         </w:rPr>
-        <w:t xml:space="preserve"> (</w:t>
-      </w:r>
-      <w:proofErr w:type="spellStart"/>
+        <w:t>Classe (CLASSE)</w:t>
+      </w:r>
+      <w:r>
+        <w:rPr>
+          <w:rStyle w:val="notranslate"/>
+        </w:rPr>
+        <w:t xml:space="preserve"> (Digital): Class of the road (see description above)</w:t>
+      </w:r>
+      <w:r>
+        <w:t xml:space="preserve"> </w:t>
+      </w:r>
+    </w:p>
+    <w:p>
+      <w:r>
+        <w:rPr>
+          <w:rFonts w:hAnsi="Symbol"/>
+        </w:rPr>
+        <w:t></w:t>
+      </w:r>
+      <w:r>
+        <w:t xml:space="preserve">  </w:t>
+      </w:r>
       <w:r>
         <w:rPr>
           <w:rStyle w:val="HTMLCode"/>
           <w:rFonts w:eastAsiaTheme="majorEastAsia"/>
         </w:rPr>
-        <w:t>Nom_voie</w:t>
-      </w:r>
-      <w:proofErr w:type="spellEnd"/>
-      <w:r>
-        <w:rPr>
-          <w:rStyle w:val="HTMLCode"/>
-          <w:rFonts w:eastAsiaTheme="majorEastAsia"/>
-        </w:rPr>
-        <w:t>) -</w:t>
-      </w:r>
-      <w:r>
-        <w:rPr>
-          <w:rStyle w:val="notranslate"/>
-        </w:rPr>
-        <w:t xml:space="preserve"> (Text variable): Specific official toponymy, without abbreviation</w:t>
-      </w:r>
-      <w:r>
-        <w:t xml:space="preserve"> </w:t>
-      </w:r>
-    </w:p>
-    <w:p>
-      <w:r>
-        <w:rPr>
-          <w:rFonts w:hAnsi="Symbol"/>
-        </w:rPr>
-        <w:t></w:t>
-      </w:r>
-      <w:r>
-        <w:t xml:space="preserve">  </w:t>
-      </w:r>
-      <w:proofErr w:type="spellStart"/>
-      <w:r>
-        <w:rPr>
-          <w:rStyle w:val="HTMLCode"/>
-          <w:rFonts w:eastAsiaTheme="majorEastAsia"/>
-        </w:rPr>
-        <w:t>Direction_voie</w:t>
-      </w:r>
-      <w:proofErr w:type="spellEnd"/>
-      <w:r>
-        <w:rPr>
-          <w:rStyle w:val="HTMLCode"/>
-          <w:rFonts w:eastAsiaTheme="majorEastAsia"/>
-        </w:rPr>
-        <w:t xml:space="preserve"> (</w:t>
-      </w:r>
-      <w:proofErr w:type="spellStart"/>
-      <w:r>
-        <w:rPr>
-          <w:rStyle w:val="HTMLCode"/>
-          <w:rFonts w:eastAsiaTheme="majorEastAsia"/>
-        </w:rPr>
-        <w:t>Dir_voie</w:t>
-      </w:r>
-      <w:proofErr w:type="spellEnd"/>
-      <w:r>
-        <w:rPr>
-          <w:rStyle w:val="HTMLCode"/>
-          <w:rFonts w:eastAsiaTheme="majorEastAsia"/>
-        </w:rPr>
-        <w:t>) -</w:t>
-      </w:r>
-      <w:r>
-        <w:rPr>
-          <w:rStyle w:val="notranslate"/>
-        </w:rPr>
-        <w:t xml:space="preserve"> (Text variable): Orientation of the official place names, without abbreviation</w:t>
-      </w:r>
-      <w:r>
-        <w:t xml:space="preserve"> </w:t>
-      </w:r>
-    </w:p>
-    <w:p>
-      <w:r>
-        <w:rPr>
-          <w:rFonts w:hAnsi="Symbol"/>
-        </w:rPr>
-        <w:t></w:t>
-      </w:r>
-      <w:r>
-        <w:t xml:space="preserve">  </w:t>
-      </w:r>
-      <w:proofErr w:type="spellStart"/>
-      <w:r>
-        <w:rPr>
-          <w:rStyle w:val="HTMLCode"/>
-          <w:rFonts w:eastAsiaTheme="majorEastAsia"/>
-        </w:rPr>
-        <w:t>Début_gauche</w:t>
-      </w:r>
-      <w:proofErr w:type="spellEnd"/>
-      <w:r>
-        <w:rPr>
-          <w:rStyle w:val="HTMLCode"/>
-          <w:rFonts w:eastAsiaTheme="majorEastAsia"/>
-        </w:rPr>
-        <w:t xml:space="preserve"> (</w:t>
-      </w:r>
-      <w:proofErr w:type="spellStart"/>
-      <w:r>
-        <w:rPr>
-          <w:rStyle w:val="HTMLCode"/>
-          <w:rFonts w:eastAsiaTheme="majorEastAsia"/>
-        </w:rPr>
-        <w:t>Deb_gch</w:t>
-      </w:r>
-      <w:proofErr w:type="spellEnd"/>
-      <w:r>
-        <w:rPr>
-          <w:rStyle w:val="HTMLCode"/>
-          <w:rFonts w:eastAsiaTheme="majorEastAsia"/>
-        </w:rPr>
-        <w:t>) -</w:t>
-      </w:r>
-      <w:r>
-        <w:rPr>
-          <w:rStyle w:val="notranslate"/>
-        </w:rPr>
-        <w:t xml:space="preserve"> (Numeric): Actual civic number located at the beginning and the left of the section</w:t>
-      </w:r>
-      <w:r>
-        <w:t xml:space="preserve"> </w:t>
-      </w:r>
-    </w:p>
-    <w:p>
-      <w:r>
-        <w:rPr>
-          <w:rFonts w:hAnsi="Symbol"/>
-        </w:rPr>
-        <w:t></w:t>
-      </w:r>
-      <w:r>
-        <w:t xml:space="preserve">  </w:t>
-      </w:r>
-      <w:proofErr w:type="spellStart"/>
-      <w:r>
-        <w:rPr>
-          <w:rStyle w:val="HTMLCode"/>
-          <w:rFonts w:eastAsiaTheme="majorEastAsia"/>
-        </w:rPr>
-        <w:t>Fin_gauche</w:t>
-      </w:r>
-      <w:proofErr w:type="spellEnd"/>
-      <w:r>
-        <w:rPr>
-          <w:rStyle w:val="HTMLCode"/>
-          <w:rFonts w:eastAsiaTheme="majorEastAsia"/>
-        </w:rPr>
-        <w:t xml:space="preserve"> (</w:t>
-      </w:r>
-      <w:proofErr w:type="spellStart"/>
-      <w:r>
-        <w:rPr>
-          <w:rStyle w:val="HTMLCode"/>
-          <w:rFonts w:eastAsiaTheme="majorEastAsia"/>
-        </w:rPr>
-        <w:t>Fin_gch</w:t>
-      </w:r>
-      <w:proofErr w:type="spellEnd"/>
-      <w:r>
-        <w:rPr>
-          <w:rStyle w:val="HTMLCode"/>
-          <w:rFonts w:eastAsiaTheme="majorEastAsia"/>
-        </w:rPr>
-        <w:t>) -</w:t>
-      </w:r>
-      <w:r>
-        <w:rPr>
-          <w:rStyle w:val="notranslate"/>
-        </w:rPr>
-        <w:t xml:space="preserve"> (</w:t>
-      </w:r>
-      <w:proofErr w:type="spellStart"/>
-      <w:r>
-        <w:rPr>
-          <w:rStyle w:val="notranslate"/>
-        </w:rPr>
-        <w:t>Numérique</w:t>
-      </w:r>
-      <w:proofErr w:type="spellEnd"/>
-      <w:r>
-        <w:rPr>
-          <w:rStyle w:val="notranslate"/>
-        </w:rPr>
-        <w:t>): Actual civic number located at the end and to the left of the section</w:t>
-      </w:r>
-      <w:r>
-        <w:t xml:space="preserve"> </w:t>
-      </w:r>
-    </w:p>
-    <w:p>
-      <w:r>
-        <w:rPr>
-          <w:rFonts w:hAnsi="Symbol"/>
-        </w:rPr>
-        <w:t></w:t>
-      </w:r>
-      <w:r>
-        <w:t xml:space="preserve">  </w:t>
-      </w:r>
-      <w:proofErr w:type="spellStart"/>
-      <w:r>
-        <w:rPr>
-          <w:rStyle w:val="HTMLCode"/>
-          <w:rFonts w:eastAsiaTheme="majorEastAsia"/>
-        </w:rPr>
-        <w:t>Début_droite</w:t>
-      </w:r>
-      <w:proofErr w:type="spellEnd"/>
-      <w:r>
-        <w:rPr>
-          <w:rStyle w:val="HTMLCode"/>
-          <w:rFonts w:eastAsiaTheme="majorEastAsia"/>
-        </w:rPr>
-        <w:t xml:space="preserve"> (</w:t>
-      </w:r>
-      <w:proofErr w:type="spellStart"/>
-      <w:r>
-        <w:rPr>
-          <w:rStyle w:val="HTMLCode"/>
-          <w:rFonts w:eastAsiaTheme="majorEastAsia"/>
-        </w:rPr>
-        <w:t>Deb_drt</w:t>
-      </w:r>
-      <w:proofErr w:type="spellEnd"/>
-      <w:r>
-        <w:rPr>
-          <w:rStyle w:val="HTMLCode"/>
-          <w:rFonts w:eastAsiaTheme="majorEastAsia"/>
-        </w:rPr>
-        <w:t>) -</w:t>
-      </w:r>
-      <w:r>
-        <w:rPr>
-          <w:rStyle w:val="notranslate"/>
-        </w:rPr>
-        <w:t xml:space="preserve"> (Numeric): Actual civic number at the beginning and the right of the stub</w:t>
-      </w:r>
-      <w:r>
-        <w:t xml:space="preserve"> </w:t>
-      </w:r>
-    </w:p>
-    <w:p>
-      <w:r>
-        <w:rPr>
-          <w:rFonts w:hAnsi="Symbol"/>
-        </w:rPr>
-        <w:t></w:t>
-      </w:r>
-      <w:r>
-        <w:t xml:space="preserve">  </w:t>
-      </w:r>
-      <w:proofErr w:type="spellStart"/>
-      <w:r>
-        <w:rPr>
-          <w:rStyle w:val="HTMLCode"/>
-          <w:rFonts w:eastAsiaTheme="majorEastAsia"/>
-        </w:rPr>
-        <w:t>Fin_droite</w:t>
-      </w:r>
-      <w:proofErr w:type="spellEnd"/>
-      <w:r>
-        <w:rPr>
-          <w:rStyle w:val="HTMLCode"/>
-          <w:rFonts w:eastAsiaTheme="majorEastAsia"/>
-        </w:rPr>
-        <w:t xml:space="preserve"> (</w:t>
-      </w:r>
-      <w:proofErr w:type="spellStart"/>
-      <w:r>
-        <w:rPr>
-          <w:rStyle w:val="HTMLCode"/>
-          <w:rFonts w:eastAsiaTheme="majorEastAsia"/>
-        </w:rPr>
-        <w:t>Fin_drt</w:t>
-      </w:r>
-      <w:proofErr w:type="spellEnd"/>
-      <w:r>
-        <w:rPr>
-          <w:rStyle w:val="HTMLCode"/>
-          <w:rFonts w:eastAsiaTheme="majorEastAsia"/>
-        </w:rPr>
-        <w:t>) -</w:t>
-      </w:r>
-      <w:r>
-        <w:rPr>
-          <w:rStyle w:val="notranslate"/>
-        </w:rPr>
-        <w:t xml:space="preserve"> (Numeric): Actual civic number located at the end and to the right of the stub</w:t>
-      </w:r>
-      <w:r>
-        <w:t xml:space="preserve"> </w:t>
-      </w:r>
-    </w:p>
-    <w:p>
-      <w:r>
-        <w:rPr>
-          <w:rFonts w:hAnsi="Symbol"/>
-        </w:rPr>
-        <w:t></w:t>
-      </w:r>
-      <w:r>
-        <w:t xml:space="preserve">  </w:t>
-      </w:r>
-      <w:proofErr w:type="spellStart"/>
-      <w:r>
-        <w:rPr>
-          <w:rStyle w:val="HTMLCode"/>
-          <w:rFonts w:eastAsiaTheme="majorEastAsia"/>
-        </w:rPr>
-        <w:t>Limite_gauche</w:t>
-      </w:r>
-      <w:proofErr w:type="spellEnd"/>
-      <w:r>
-        <w:rPr>
-          <w:rStyle w:val="HTMLCode"/>
-          <w:rFonts w:eastAsiaTheme="majorEastAsia"/>
-        </w:rPr>
-        <w:t xml:space="preserve"> (</w:t>
-      </w:r>
-      <w:proofErr w:type="spellStart"/>
-      <w:r>
-        <w:rPr>
-          <w:rStyle w:val="HTMLCode"/>
-          <w:rFonts w:eastAsiaTheme="majorEastAsia"/>
-        </w:rPr>
-        <w:t>Lim_gch</w:t>
-      </w:r>
-      <w:proofErr w:type="spellEnd"/>
-      <w:r>
-        <w:rPr>
-          <w:rStyle w:val="HTMLCode"/>
-          <w:rFonts w:eastAsiaTheme="majorEastAsia"/>
-        </w:rPr>
-        <w:t>) -</w:t>
-      </w:r>
-      <w:r>
-        <w:rPr>
-          <w:rStyle w:val="notranslate"/>
-        </w:rPr>
-        <w:t xml:space="preserve"> (Variable text): Administrative limit (municipality) located to the left of the section</w:t>
-      </w:r>
-      <w:r>
-        <w:t xml:space="preserve"> </w:t>
-      </w:r>
-    </w:p>
-    <w:p>
-      <w:r>
-        <w:rPr>
-          <w:rFonts w:hAnsi="Symbol"/>
-        </w:rPr>
-        <w:t></w:t>
-      </w:r>
-      <w:r>
-        <w:t xml:space="preserve">  </w:t>
-      </w:r>
-      <w:proofErr w:type="spellStart"/>
-      <w:r>
-        <w:rPr>
-          <w:rStyle w:val="HTMLCode"/>
-          <w:rFonts w:eastAsiaTheme="majorEastAsia"/>
-        </w:rPr>
-        <w:t>Limite_droite</w:t>
-      </w:r>
-      <w:proofErr w:type="spellEnd"/>
-      <w:r>
-        <w:rPr>
-          <w:rStyle w:val="HTMLCode"/>
-          <w:rFonts w:eastAsiaTheme="majorEastAsia"/>
-        </w:rPr>
-        <w:t xml:space="preserve"> (</w:t>
-      </w:r>
-      <w:proofErr w:type="spellStart"/>
-      <w:r>
-        <w:rPr>
-          <w:rStyle w:val="HTMLCode"/>
-          <w:rFonts w:eastAsiaTheme="majorEastAsia"/>
-        </w:rPr>
-        <w:t>Lim_drt</w:t>
-      </w:r>
-      <w:proofErr w:type="spellEnd"/>
-      <w:r>
-        <w:rPr>
-          <w:rStyle w:val="HTMLCode"/>
-          <w:rFonts w:eastAsiaTheme="majorEastAsia"/>
-        </w:rPr>
-        <w:t>) -</w:t>
-      </w:r>
-      <w:r>
-        <w:rPr>
-          <w:rStyle w:val="notranslate"/>
-        </w:rPr>
-        <w:t xml:space="preserve"> (Variable text): Administrative limit (municipality) located to the right of the section</w:t>
-      </w:r>
-      <w:r>
-        <w:t xml:space="preserve"> </w:t>
-      </w:r>
-    </w:p>
-    <w:p>
-      <w:r>
-        <w:rPr>
-          <w:rFonts w:hAnsi="Symbol"/>
-        </w:rPr>
-        <w:t></w:t>
-      </w:r>
-      <w:r>
-        <w:t xml:space="preserve">  </w:t>
-      </w:r>
-      <w:proofErr w:type="spellStart"/>
-      <w:r>
-        <w:rPr>
-          <w:rStyle w:val="HTMLCode"/>
-          <w:rFonts w:eastAsiaTheme="majorEastAsia"/>
-        </w:rPr>
-        <w:t>Arrondissement_gauche</w:t>
-      </w:r>
-      <w:proofErr w:type="spellEnd"/>
-      <w:r>
-        <w:rPr>
-          <w:rStyle w:val="HTMLCode"/>
-          <w:rFonts w:eastAsiaTheme="majorEastAsia"/>
-        </w:rPr>
-        <w:t xml:space="preserve"> (ARR_GCH) -</w:t>
-      </w:r>
-      <w:r>
-        <w:rPr>
-          <w:rStyle w:val="notranslate"/>
-        </w:rPr>
-        <w:t xml:space="preserve"> (</w:t>
-      </w:r>
-      <w:proofErr w:type="spellStart"/>
-      <w:r>
-        <w:rPr>
-          <w:rStyle w:val="notranslate"/>
-        </w:rPr>
-        <w:t>Texte</w:t>
-      </w:r>
-      <w:proofErr w:type="spellEnd"/>
-      <w:r>
-        <w:rPr>
-          <w:rStyle w:val="notranslate"/>
-        </w:rPr>
-        <w:t xml:space="preserve"> variable): Administrative limit of the borough located on the left of the section (N / A if not applicable because outside the City of Montreal - For the cities of </w:t>
-      </w:r>
-      <w:proofErr w:type="spellStart"/>
-      <w:r>
-        <w:rPr>
-          <w:rStyle w:val="notranslate"/>
-        </w:rPr>
-        <w:t>Longueuil</w:t>
-      </w:r>
-      <w:proofErr w:type="spellEnd"/>
-      <w:r>
-        <w:rPr>
-          <w:rStyle w:val="notranslate"/>
-        </w:rPr>
-        <w:t xml:space="preserve"> and Montreal, these are the boroughs, for the city of Laval these are former cities)</w:t>
-      </w:r>
-      <w:r>
-        <w:t xml:space="preserve"> </w:t>
-      </w:r>
-    </w:p>
-    <w:p>
-      <w:r>
-        <w:rPr>
-          <w:rFonts w:hAnsi="Symbol"/>
-        </w:rPr>
-        <w:t></w:t>
-      </w:r>
-      <w:r>
-        <w:t xml:space="preserve">  </w:t>
-      </w:r>
-      <w:proofErr w:type="spellStart"/>
-      <w:r>
-        <w:rPr>
-          <w:rStyle w:val="HTMLCode"/>
-          <w:rFonts w:eastAsiaTheme="majorEastAsia"/>
-        </w:rPr>
-        <w:t>Arrondissement_droite</w:t>
-      </w:r>
-      <w:proofErr w:type="spellEnd"/>
-      <w:r>
-        <w:rPr>
-          <w:rStyle w:val="HTMLCode"/>
-          <w:rFonts w:eastAsiaTheme="majorEastAsia"/>
-        </w:rPr>
-        <w:t xml:space="preserve"> (ARR_DRT) -</w:t>
-      </w:r>
-      <w:r>
-        <w:rPr>
-          <w:rStyle w:val="notranslate"/>
-        </w:rPr>
-        <w:t xml:space="preserve"> (Text variable): Administrative limit of the district located on the right of the section (N / A if not applicable because outside the City of Montreal)</w:t>
-      </w:r>
-      <w:r>
-        <w:t xml:space="preserve"> </w:t>
-      </w:r>
-    </w:p>
-    <w:p>
-      <w:r>
-        <w:rPr>
-          <w:rFonts w:hAnsi="Symbol"/>
-        </w:rPr>
-        <w:t></w:t>
-      </w:r>
-      <w:r>
-        <w:t xml:space="preserve">  </w:t>
-      </w:r>
-      <w:proofErr w:type="spellStart"/>
-      <w:r>
-        <w:rPr>
-          <w:rStyle w:val="HTMLCode"/>
-          <w:rFonts w:eastAsiaTheme="majorEastAsia"/>
-        </w:rPr>
-        <w:t>Classe</w:t>
-      </w:r>
-      <w:proofErr w:type="spellEnd"/>
-      <w:r>
-        <w:rPr>
-          <w:rStyle w:val="HTMLCode"/>
-          <w:rFonts w:eastAsiaTheme="majorEastAsia"/>
-        </w:rPr>
-        <w:t xml:space="preserve"> (CLASSE)</w:t>
-      </w:r>
-      <w:r>
-        <w:rPr>
-          <w:rStyle w:val="notranslate"/>
-        </w:rPr>
-        <w:t xml:space="preserve"> (Digital): Class of the road (see description above)</w:t>
-      </w:r>
-      <w:r>
-        <w:t xml:space="preserve"> </w:t>
-      </w:r>
-    </w:p>
-    <w:p>
-      <w:r>
-        <w:rPr>
-          <w:rFonts w:hAnsi="Symbol"/>
-        </w:rPr>
-        <w:t></w:t>
-      </w:r>
-      <w:r>
-        <w:t xml:space="preserve">  </w:t>
-      </w:r>
-      <w:proofErr w:type="spellStart"/>
-      <w:r>
-        <w:rPr>
-          <w:rStyle w:val="HTMLCode"/>
-          <w:rFonts w:eastAsiaTheme="majorEastAsia"/>
-        </w:rPr>
-        <w:t>Sens_circulation</w:t>
-      </w:r>
-      <w:proofErr w:type="spellEnd"/>
-      <w:r>
-        <w:rPr>
-          <w:rStyle w:val="HTMLCode"/>
-          <w:rFonts w:eastAsiaTheme="majorEastAsia"/>
-        </w:rPr>
-        <w:t xml:space="preserve"> (SENS_CIR)</w:t>
+        <w:t>Sens_circulation (SENS_CIR)</w:t>
       </w:r>
       <w:r>
         <w:rPr>
@@ -3025,21 +2560,7 @@
         <w:rPr>
           <w:rFonts w:asciiTheme="minorHAnsi" w:hAnsiTheme="minorHAnsi" w:cstheme="minorHAnsi"/>
         </w:rPr>
-        <w:t xml:space="preserve"> as well as other additional files that provide more details on the coding of the signs are available in a separate set. The images and the visual </w:t>
-      </w:r>
-      <w:proofErr w:type="spellStart"/>
-      <w:r>
-        <w:rPr>
-          <w:rFonts w:asciiTheme="minorHAnsi" w:hAnsiTheme="minorHAnsi" w:cstheme="minorHAnsi"/>
-        </w:rPr>
-        <w:t>catalog</w:t>
-      </w:r>
-      <w:proofErr w:type="spellEnd"/>
-      <w:r>
-        <w:rPr>
-          <w:rFonts w:asciiTheme="minorHAnsi" w:hAnsiTheme="minorHAnsi" w:cstheme="minorHAnsi"/>
-        </w:rPr>
-        <w:t xml:space="preserve"> of all panels are also available. </w:t>
+        <w:t xml:space="preserve"> as well as other additional files that provide more details on the coding of the signs are available in a separate set. The images and the visual catalog of all panels are also available. </w:t>
       </w:r>
     </w:p>
     <w:p>
@@ -3068,21 +2589,7 @@
           <w:rFonts w:asciiTheme="minorHAnsi" w:hAnsiTheme="minorHAnsi" w:cstheme="minorHAnsi"/>
         </w:rPr>
         <w:lastRenderedPageBreak/>
-        <w:t>It should be noted that the data for some boroughs are incomplete. In addition, no data is currently available for the borough of Île-</w:t>
-      </w:r>
-      <w:proofErr w:type="spellStart"/>
-      <w:r>
-        <w:rPr>
-          <w:rFonts w:asciiTheme="minorHAnsi" w:hAnsiTheme="minorHAnsi" w:cstheme="minorHAnsi"/>
-        </w:rPr>
-        <w:t>Bizard</w:t>
-      </w:r>
-      <w:proofErr w:type="spellEnd"/>
-      <w:r>
-        <w:rPr>
-          <w:rFonts w:asciiTheme="minorHAnsi" w:hAnsiTheme="minorHAnsi" w:cstheme="minorHAnsi"/>
-        </w:rPr>
-        <w:t xml:space="preserve">-Sainte-Geneviève. </w:t>
+        <w:t xml:space="preserve">It should be noted that the data for some boroughs are incomplete. In addition, no data is currently available for the borough of Île-Bizard-Sainte-Geneviève. </w:t>
       </w:r>
     </w:p>
     <w:p>
@@ -3142,21 +2649,12 @@
           <w:rFonts w:asciiTheme="minorHAnsi" w:hAnsiTheme="minorHAnsi" w:cstheme="minorHAnsi"/>
         </w:rPr>
       </w:pPr>
-      <w:proofErr w:type="spellStart"/>
       <w:r>
         <w:rPr>
           <w:rStyle w:val="Strong"/>
           <w:rFonts w:asciiTheme="minorHAnsi" w:hAnsiTheme="minorHAnsi" w:cstheme="minorHAnsi"/>
         </w:rPr>
-        <w:t>Signaling</w:t>
-      </w:r>
-      <w:proofErr w:type="spellEnd"/>
-      <w:r>
-        <w:rPr>
-          <w:rStyle w:val="Strong"/>
-          <w:rFonts w:asciiTheme="minorHAnsi" w:hAnsiTheme="minorHAnsi" w:cstheme="minorHAnsi"/>
-        </w:rPr>
-        <w:t>-Parking</w:t>
+        <w:t>Signaling-Parking</w:t>
       </w:r>
       <w:r>
         <w:rPr>
@@ -3284,23 +2782,7 @@
           <w:rStyle w:val="notranslate"/>
           <w:rFonts w:asciiTheme="minorHAnsi" w:eastAsiaTheme="majorEastAsia" w:hAnsiTheme="minorHAnsi" w:cstheme="minorHAnsi"/>
         </w:rPr>
-        <w:t xml:space="preserve"> (</w:t>
-      </w:r>
-      <w:proofErr w:type="spellStart"/>
-      <w:r>
-        <w:rPr>
-          <w:rStyle w:val="notranslate"/>
-          <w:rFonts w:asciiTheme="minorHAnsi" w:eastAsiaTheme="majorEastAsia" w:hAnsiTheme="minorHAnsi" w:cstheme="minorHAnsi"/>
-        </w:rPr>
-        <w:t>Numérique</w:t>
-      </w:r>
-      <w:proofErr w:type="spellEnd"/>
-      <w:r>
-        <w:rPr>
-          <w:rStyle w:val="notranslate"/>
-          <w:rFonts w:asciiTheme="minorHAnsi" w:eastAsiaTheme="majorEastAsia" w:hAnsiTheme="minorHAnsi" w:cstheme="minorHAnsi"/>
-        </w:rPr>
-        <w:t>): RPA identification number of the panel</w:t>
+        <w:t xml:space="preserve"> (Numérique): RPA identification number of the panel</w:t>
       </w:r>
       <w:r>
         <w:rPr>
@@ -3570,23 +3052,7 @@
           <w:rStyle w:val="notranslate"/>
           <w:rFonts w:asciiTheme="minorHAnsi" w:eastAsiaTheme="majorEastAsia" w:hAnsiTheme="minorHAnsi" w:cstheme="minorHAnsi"/>
         </w:rPr>
-        <w:t xml:space="preserve"> (</w:t>
-      </w:r>
-      <w:proofErr w:type="spellStart"/>
-      <w:r>
-        <w:rPr>
-          <w:rStyle w:val="notranslate"/>
-          <w:rFonts w:asciiTheme="minorHAnsi" w:eastAsiaTheme="majorEastAsia" w:hAnsiTheme="minorHAnsi" w:cstheme="minorHAnsi"/>
-        </w:rPr>
-        <w:t>boolean</w:t>
-      </w:r>
-      <w:proofErr w:type="spellEnd"/>
-      <w:r>
-        <w:rPr>
-          <w:rStyle w:val="notranslate"/>
-          <w:rFonts w:asciiTheme="minorHAnsi" w:eastAsiaTheme="majorEastAsia" w:hAnsiTheme="minorHAnsi" w:cstheme="minorHAnsi"/>
-        </w:rPr>
-        <w:t>): Indicates if the post is on the street</w:t>
+        <w:t xml:space="preserve"> (boolean): Indicates if the post is on the street</w:t>
       </w:r>
       <w:r>
         <w:rPr>
@@ -3877,23 +3343,7 @@
           <w:rStyle w:val="notranslate"/>
           <w:rFonts w:asciiTheme="minorHAnsi" w:eastAsiaTheme="majorEastAsia" w:hAnsiTheme="minorHAnsi" w:cstheme="minorHAnsi"/>
         </w:rPr>
-        <w:t xml:space="preserve"> (</w:t>
-      </w:r>
-      <w:proofErr w:type="spellStart"/>
-      <w:r>
-        <w:rPr>
-          <w:rStyle w:val="notranslate"/>
-          <w:rFonts w:asciiTheme="minorHAnsi" w:eastAsiaTheme="majorEastAsia" w:hAnsiTheme="minorHAnsi" w:cstheme="minorHAnsi"/>
-        </w:rPr>
-        <w:t>Numérique</w:t>
-      </w:r>
-      <w:proofErr w:type="spellEnd"/>
-      <w:r>
-        <w:rPr>
-          <w:rStyle w:val="notranslate"/>
-          <w:rFonts w:asciiTheme="minorHAnsi" w:eastAsiaTheme="majorEastAsia" w:hAnsiTheme="minorHAnsi" w:cstheme="minorHAnsi"/>
-        </w:rPr>
-        <w:t>): Identifier of the RPA panel</w:t>
+        <w:t xml:space="preserve"> (Numérique): Identifier of the RPA panel</w:t>
       </w:r>
       <w:r>
         <w:rPr>
@@ -4183,31 +3633,7 @@
     </w:p>
     <w:p>
       <w:r>
-        <w:t xml:space="preserve">List of libraries, museums, </w:t>
-      </w:r>
-      <w:proofErr w:type="spellStart"/>
-      <w:r>
-        <w:t>theaters</w:t>
-      </w:r>
-      <w:proofErr w:type="spellEnd"/>
-      <w:r>
-        <w:t xml:space="preserve"> and exhibitions (cultural </w:t>
-      </w:r>
-      <w:proofErr w:type="spellStart"/>
-      <w:r>
-        <w:t>centers</w:t>
-      </w:r>
-      <w:proofErr w:type="spellEnd"/>
-      <w:r>
-        <w:t xml:space="preserve">, cultural </w:t>
-      </w:r>
-      <w:proofErr w:type="spellStart"/>
-      <w:r>
-        <w:t>centers</w:t>
-      </w:r>
-      <w:proofErr w:type="spellEnd"/>
-      <w:r>
-        <w:t>), and other municipal places.</w:t>
+        <w:t>List of libraries, museums, theaters and exhibitions (cultural centers, cultural centers), and other municipal places.</w:t>
       </w:r>
     </w:p>
     <w:p>

--- a/write_up/msc_disseration_methodology.docx
+++ b/write_up/msc_disseration_methodology.docx
@@ -119,8 +119,6 @@
         </w:rPr>
         <w:t>Study Area</w:t>
       </w:r>
-      <w:bookmarkStart w:id="0" w:name="_GoBack"/>
-      <w:bookmarkEnd w:id="0"/>
     </w:p>
     <w:p>
       <w:pPr>
@@ -1387,6 +1385,28 @@
     </w:p>
     <w:p>
       <w:pPr>
+        <w:pStyle w:val="Heading2"/>
+      </w:pPr>
+      <w:r>
+        <w:t>Including external sources:</w:t>
+      </w:r>
+    </w:p>
+    <w:p>
+      <w:r>
+        <w:t xml:space="preserve">POI and importance </w:t>
+      </w:r>
+    </w:p>
+    <w:p>
+      <w:pPr>
+        <w:rPr>
+          <w:rFonts w:asciiTheme="minorHAnsi" w:hAnsiTheme="minorHAnsi" w:cstheme="minorHAnsi"/>
+        </w:rPr>
+      </w:pPr>
+      <w:bookmarkStart w:id="0" w:name="_GoBack"/>
+      <w:bookmarkEnd w:id="0"/>
+    </w:p>
+    <w:p>
+      <w:pPr>
         <w:rPr>
           <w:rFonts w:asciiTheme="minorHAnsi" w:hAnsiTheme="minorHAnsi" w:cstheme="minorHAnsi"/>
         </w:rPr>
@@ -1608,6 +1628,7 @@
         <w:rPr>
           <w:rFonts w:asciiTheme="minorHAnsi" w:eastAsia="Times New Roman" w:hAnsiTheme="minorHAnsi" w:cstheme="minorHAnsi"/>
         </w:rPr>
+        <w:lastRenderedPageBreak/>
         <w:t>MTL-Roads</w:t>
       </w:r>
     </w:p>
@@ -1636,7 +1657,6 @@
         <w:rPr>
           <w:rFonts w:asciiTheme="minorHAnsi" w:hAnsiTheme="minorHAnsi" w:cstheme="minorHAnsi"/>
         </w:rPr>
-        <w:lastRenderedPageBreak/>
         <w:t xml:space="preserve">Track Classification Table: </w:t>
       </w:r>
     </w:p>

--- a/write_up/msc_disseration_methodology.docx
+++ b/write_up/msc_disseration_methodology.docx
@@ -5,8 +5,14 @@
     <w:p>
       <w:pPr>
         <w:pStyle w:val="Heading1"/>
-      </w:pPr>
-      <w:r>
+        <w:rPr>
+          <w:rFonts w:asciiTheme="minorHAnsi" w:hAnsiTheme="minorHAnsi" w:cstheme="minorHAnsi"/>
+        </w:rPr>
+      </w:pPr>
+      <w:r>
+        <w:rPr>
+          <w:rFonts w:asciiTheme="minorHAnsi" w:hAnsiTheme="minorHAnsi" w:cstheme="minorHAnsi"/>
+        </w:rPr>
         <w:t>Notes:</w:t>
       </w:r>
     </w:p>
@@ -17,6 +23,9 @@
           <w:ilvl w:val="0"/>
           <w:numId w:val="10"/>
         </w:numPr>
+        <w:rPr>
+          <w:rFonts w:asciiTheme="minorHAnsi" w:hAnsiTheme="minorHAnsi" w:cstheme="minorHAnsi"/>
+        </w:rPr>
       </w:pPr>
       <w:r>
         <w:rPr>
@@ -31,7 +40,13 @@
         <w:t>2000 words</w:t>
       </w:r>
     </w:p>
-    <w:p/>
+    <w:p>
+      <w:pPr>
+        <w:rPr>
+          <w:rFonts w:asciiTheme="minorHAnsi" w:hAnsiTheme="minorHAnsi" w:cstheme="minorHAnsi"/>
+        </w:rPr>
+      </w:pPr>
+    </w:p>
     <w:p>
       <w:pPr>
         <w:pStyle w:val="Heading2"/>
@@ -95,6 +110,38 @@
           <w:rFonts w:asciiTheme="minorHAnsi" w:hAnsiTheme="minorHAnsi" w:cstheme="minorHAnsi"/>
         </w:rPr>
       </w:pPr>
+    </w:p>
+    <w:p>
+      <w:pPr>
+        <w:rPr>
+          <w:rFonts w:asciiTheme="minorHAnsi" w:hAnsiTheme="minorHAnsi" w:cstheme="minorHAnsi"/>
+        </w:rPr>
+      </w:pPr>
+      <w:r>
+        <w:rPr>
+          <w:rFonts w:asciiTheme="minorHAnsi" w:hAnsiTheme="minorHAnsi" w:cstheme="minorHAnsi"/>
+        </w:rPr>
+        <w:t xml:space="preserve">[On visualisation of big geodata] We should carefully generalize, e.g., emphasize the important while removing the unimportant, </w:t>
+      </w:r>
+      <w:r>
+        <w:rPr>
+          <w:rFonts w:asciiTheme="minorHAnsi" w:hAnsiTheme="minorHAnsi" w:cstheme="minorHAnsi"/>
+        </w:rPr>
+        <w:t xml:space="preserve">(Li </w:t>
+      </w:r>
+      <w:r>
+        <w:rPr>
+          <w:rFonts w:asciiTheme="minorHAnsi" w:hAnsiTheme="minorHAnsi" w:cstheme="minorHAnsi"/>
+          <w:i/>
+        </w:rPr>
+        <w:t>et al.</w:t>
+      </w:r>
+      <w:r>
+        <w:rPr>
+          <w:rFonts w:asciiTheme="minorHAnsi" w:hAnsiTheme="minorHAnsi" w:cstheme="minorHAnsi"/>
+        </w:rPr>
+        <w:t>, 2016)</w:t>
+      </w:r>
     </w:p>
     <w:p>
       <w:pPr>
@@ -111,6 +158,14 @@
           <w:color w:val="FF0000"/>
         </w:rPr>
       </w:pPr>
+      <w:r>
+        <w:rPr>
+          <w:rFonts w:asciiTheme="minorHAnsi" w:hAnsiTheme="minorHAnsi" w:cstheme="minorHAnsi"/>
+          <w:i/>
+          <w:color w:val="FF0000"/>
+        </w:rPr>
+        <w:t xml:space="preserve">3.1 </w:t>
+      </w:r>
       <w:r>
         <w:rPr>
           <w:rFonts w:asciiTheme="minorHAnsi" w:hAnsiTheme="minorHAnsi" w:cstheme="minorHAnsi"/>
@@ -205,6 +260,38 @@
       <w:pPr>
         <w:rPr>
           <w:rFonts w:asciiTheme="minorHAnsi" w:hAnsiTheme="minorHAnsi" w:cstheme="minorHAnsi"/>
+          <w:i/>
+          <w:color w:val="FF0000"/>
+        </w:rPr>
+      </w:pPr>
+      <w:r>
+        <w:rPr>
+          <w:rFonts w:asciiTheme="minorHAnsi" w:hAnsiTheme="minorHAnsi" w:cstheme="minorHAnsi"/>
+          <w:i/>
+          <w:color w:val="FF0000"/>
+        </w:rPr>
+        <w:t xml:space="preserve">3.2 </w:t>
+      </w:r>
+      <w:r>
+        <w:rPr>
+          <w:rFonts w:asciiTheme="minorHAnsi" w:hAnsiTheme="minorHAnsi" w:cstheme="minorHAnsi"/>
+          <w:i/>
+          <w:color w:val="FF0000"/>
+        </w:rPr>
+        <w:t>Data Pre-processing:</w:t>
+      </w:r>
+    </w:p>
+    <w:p>
+      <w:pPr>
+        <w:rPr>
+          <w:rFonts w:asciiTheme="minorHAnsi" w:hAnsiTheme="minorHAnsi" w:cstheme="minorHAnsi"/>
+        </w:rPr>
+      </w:pPr>
+    </w:p>
+    <w:p>
+      <w:pPr>
+        <w:rPr>
+          <w:rFonts w:asciiTheme="minorHAnsi" w:hAnsiTheme="minorHAnsi" w:cstheme="minorHAnsi"/>
         </w:rPr>
       </w:pPr>
       <w:r>
@@ -236,31 +323,49 @@
         <w:rPr>
           <w:rFonts w:asciiTheme="minorHAnsi" w:hAnsiTheme="minorHAnsi" w:cstheme="minorHAnsi"/>
         </w:rPr>
-        <w:t>Data were retrieved from the MTL Trajet data available on the Montreal Open Database (</w:t>
-      </w:r>
-      <w:r>
-        <w:rPr>
-          <w:rFonts w:asciiTheme="minorHAnsi" w:hAnsiTheme="minorHAnsi" w:cstheme="minorHAnsi"/>
-        </w:rPr>
-        <w:t>Portail données ouvertes</w:t>
-      </w:r>
-      <w:r>
-        <w:rPr>
-          <w:rFonts w:asciiTheme="minorHAnsi" w:hAnsiTheme="minorHAnsi" w:cstheme="minorHAnsi"/>
-        </w:rPr>
-        <w:t xml:space="preserve"> Montr</w:t>
-      </w:r>
-      <w:r>
-        <w:rPr>
-          <w:rFonts w:asciiTheme="minorHAnsi" w:hAnsiTheme="minorHAnsi" w:cstheme="minorHAnsi"/>
-        </w:rPr>
-        <w:t>é</w:t>
-      </w:r>
-      <w:r>
-        <w:rPr>
-          <w:rFonts w:asciiTheme="minorHAnsi" w:hAnsiTheme="minorHAnsi" w:cstheme="minorHAnsi"/>
-        </w:rPr>
-        <w:t>al</w:t>
+        <w:t xml:space="preserve">Data were retrieved from the MTL </w:t>
+      </w:r>
+      <w:proofErr w:type="spellStart"/>
+      <w:r>
+        <w:rPr>
+          <w:rFonts w:asciiTheme="minorHAnsi" w:hAnsiTheme="minorHAnsi" w:cstheme="minorHAnsi"/>
+        </w:rPr>
+        <w:t>Trajet</w:t>
+      </w:r>
+      <w:proofErr w:type="spellEnd"/>
+      <w:r>
+        <w:rPr>
+          <w:rFonts w:asciiTheme="minorHAnsi" w:hAnsiTheme="minorHAnsi" w:cstheme="minorHAnsi"/>
+        </w:rPr>
+        <w:t xml:space="preserve"> data available on the Montreal Open Database (</w:t>
+      </w:r>
+      <w:proofErr w:type="spellStart"/>
+      <w:r>
+        <w:rPr>
+          <w:rFonts w:asciiTheme="minorHAnsi" w:hAnsiTheme="minorHAnsi" w:cstheme="minorHAnsi"/>
+        </w:rPr>
+        <w:t>Portail</w:t>
+      </w:r>
+      <w:proofErr w:type="spellEnd"/>
+      <w:r>
+        <w:rPr>
+          <w:rFonts w:asciiTheme="minorHAnsi" w:hAnsiTheme="minorHAnsi" w:cstheme="minorHAnsi"/>
+        </w:rPr>
+        <w:t xml:space="preserve"> </w:t>
+      </w:r>
+      <w:proofErr w:type="spellStart"/>
+      <w:r>
+        <w:rPr>
+          <w:rFonts w:asciiTheme="minorHAnsi" w:hAnsiTheme="minorHAnsi" w:cstheme="minorHAnsi"/>
+        </w:rPr>
+        <w:t>données</w:t>
+      </w:r>
+      <w:proofErr w:type="spellEnd"/>
+      <w:r>
+        <w:rPr>
+          <w:rFonts w:asciiTheme="minorHAnsi" w:hAnsiTheme="minorHAnsi" w:cstheme="minorHAnsi"/>
+        </w:rPr>
+        <w:t xml:space="preserve"> ouvertes Montréal</w:t>
       </w:r>
       <w:r>
         <w:rPr>
@@ -279,8 +384,17 @@
           <w:rFonts w:asciiTheme="minorHAnsi" w:hAnsiTheme="minorHAnsi" w:cstheme="minorHAnsi"/>
           <w:i/>
         </w:rPr>
-        <w:t>MTL Trajet</w:t>
-      </w:r>
+        <w:t xml:space="preserve">MTL </w:t>
+      </w:r>
+      <w:proofErr w:type="spellStart"/>
+      <w:r>
+        <w:rPr>
+          <w:rFonts w:asciiTheme="minorHAnsi" w:hAnsiTheme="minorHAnsi" w:cstheme="minorHAnsi"/>
+          <w:i/>
+        </w:rPr>
+        <w:t>Trajet</w:t>
+      </w:r>
+      <w:proofErr w:type="spellEnd"/>
       <w:r>
         <w:rPr>
           <w:rFonts w:asciiTheme="minorHAnsi" w:hAnsiTheme="minorHAnsi" w:cstheme="minorHAnsi"/>
@@ -651,7 +765,6 @@
           <w:rFonts w:asciiTheme="minorHAnsi" w:hAnsiTheme="minorHAnsi" w:cstheme="minorHAnsi"/>
           <w:noProof/>
         </w:rPr>
-        <w:lastRenderedPageBreak/>
         <w:drawing>
           <wp:inline distT="0" distB="0" distL="0" distR="0">
             <wp:extent cx="5727700" cy="3348355"/>
@@ -1069,23 +1182,47 @@
       <w:pPr>
         <w:rPr>
           <w:rFonts w:asciiTheme="minorHAnsi" w:hAnsiTheme="minorHAnsi" w:cstheme="minorHAnsi"/>
-        </w:rPr>
-      </w:pPr>
-      <w:r>
-        <w:rPr>
-          <w:rFonts w:asciiTheme="minorHAnsi" w:hAnsiTheme="minorHAnsi" w:cstheme="minorHAnsi"/>
-        </w:rPr>
-        <w:t xml:space="preserve">3.1.1 </w:t>
-      </w:r>
-      <w:r>
-        <w:rPr>
-          <w:rFonts w:asciiTheme="minorHAnsi" w:hAnsiTheme="minorHAnsi" w:cstheme="minorHAnsi"/>
+          <w:i/>
+          <w:color w:val="FF0000"/>
+        </w:rPr>
+      </w:pPr>
+      <w:r>
+        <w:rPr>
+          <w:rFonts w:asciiTheme="minorHAnsi" w:hAnsiTheme="minorHAnsi" w:cstheme="minorHAnsi"/>
+          <w:i/>
+          <w:color w:val="FF0000"/>
+        </w:rPr>
+        <w:t>3.</w:t>
+      </w:r>
+      <w:r>
+        <w:rPr>
+          <w:rFonts w:asciiTheme="minorHAnsi" w:hAnsiTheme="minorHAnsi" w:cstheme="minorHAnsi"/>
+          <w:i/>
+          <w:color w:val="FF0000"/>
+        </w:rPr>
+        <w:t>2</w:t>
+      </w:r>
+      <w:r>
+        <w:rPr>
+          <w:rFonts w:asciiTheme="minorHAnsi" w:hAnsiTheme="minorHAnsi" w:cstheme="minorHAnsi"/>
+          <w:i/>
+          <w:color w:val="FF0000"/>
+        </w:rPr>
+        <w:t xml:space="preserve">.1 </w:t>
+      </w:r>
+      <w:r>
+        <w:rPr>
+          <w:rFonts w:asciiTheme="minorHAnsi" w:hAnsiTheme="minorHAnsi" w:cstheme="minorHAnsi"/>
+          <w:i/>
+          <w:color w:val="FF0000"/>
         </w:rPr>
         <w:t>Translation</w:t>
       </w:r>
       <w:r>
         <w:rPr>
           <w:rFonts w:asciiTheme="minorHAnsi" w:hAnsiTheme="minorHAnsi" w:cstheme="minorHAnsi"/>
+          <w:i/>
+          <w:color w:val="FF0000"/>
         </w:rPr>
         <w:t>:</w:t>
       </w:r>
@@ -1127,13 +1264,130 @@
       <w:pPr>
         <w:rPr>
           <w:rFonts w:asciiTheme="minorHAnsi" w:hAnsiTheme="minorHAnsi" w:cstheme="minorHAnsi"/>
-        </w:rPr>
-      </w:pPr>
-      <w:r>
-        <w:rPr>
-          <w:rFonts w:asciiTheme="minorHAnsi" w:hAnsiTheme="minorHAnsi" w:cstheme="minorHAnsi"/>
-        </w:rPr>
-        <w:t xml:space="preserve">3.2 Development of </w:t>
+          <w:i/>
+          <w:color w:val="FF0000"/>
+        </w:rPr>
+      </w:pPr>
+      <w:r>
+        <w:rPr>
+          <w:rFonts w:asciiTheme="minorHAnsi" w:hAnsiTheme="minorHAnsi" w:cstheme="minorHAnsi"/>
+          <w:i/>
+          <w:color w:val="FF0000"/>
+        </w:rPr>
+        <w:t>3.2.2</w:t>
+      </w:r>
+      <w:r>
+        <w:rPr>
+          <w:rFonts w:asciiTheme="minorHAnsi" w:hAnsiTheme="minorHAnsi" w:cstheme="minorHAnsi"/>
+          <w:i/>
+          <w:color w:val="FF0000"/>
+        </w:rPr>
+        <w:t xml:space="preserve"> Metric Creation</w:t>
+      </w:r>
+    </w:p>
+    <w:p>
+      <w:pPr>
+        <w:rPr>
+          <w:rFonts w:asciiTheme="minorHAnsi" w:hAnsiTheme="minorHAnsi" w:cstheme="minorHAnsi"/>
+        </w:rPr>
+      </w:pPr>
+      <w:r>
+        <w:rPr>
+          <w:rFonts w:asciiTheme="minorHAnsi" w:hAnsiTheme="minorHAnsi" w:cstheme="minorHAnsi"/>
+        </w:rPr>
+        <w:t>set one-hour intervals, peak/off-peak and workday/weekends</w:t>
+      </w:r>
+      <w:r>
+        <w:rPr>
+          <w:rFonts w:asciiTheme="minorHAnsi" w:hAnsiTheme="minorHAnsi" w:cstheme="minorHAnsi"/>
+        </w:rPr>
+        <w:t xml:space="preserve"> labels</w:t>
+      </w:r>
+      <w:r>
+        <w:rPr>
+          <w:rFonts w:asciiTheme="minorHAnsi" w:hAnsiTheme="minorHAnsi" w:cstheme="minorHAnsi"/>
+        </w:rPr>
+        <w:t xml:space="preserve"> (after Liu &amp; Cheng, 2018)</w:t>
+      </w:r>
+    </w:p>
+    <w:p>
+      <w:pPr>
+        <w:rPr>
+          <w:rFonts w:asciiTheme="minorHAnsi" w:hAnsiTheme="minorHAnsi" w:cstheme="minorHAnsi"/>
+        </w:rPr>
+      </w:pPr>
+    </w:p>
+    <w:p>
+      <w:pPr>
+        <w:rPr>
+          <w:rFonts w:asciiTheme="minorHAnsi" w:hAnsiTheme="minorHAnsi" w:cstheme="minorHAnsi"/>
+        </w:rPr>
+      </w:pPr>
+      <w:bookmarkStart w:id="0" w:name="_GoBack"/>
+      <w:bookmarkEnd w:id="0"/>
+    </w:p>
+    <w:p>
+      <w:pPr>
+        <w:rPr>
+          <w:rFonts w:asciiTheme="minorHAnsi" w:hAnsiTheme="minorHAnsi" w:cstheme="minorHAnsi"/>
+          <w:i/>
+          <w:color w:val="FF0000"/>
+        </w:rPr>
+      </w:pPr>
+      <w:r>
+        <w:rPr>
+          <w:rFonts w:asciiTheme="minorHAnsi" w:hAnsiTheme="minorHAnsi" w:cstheme="minorHAnsi"/>
+          <w:i/>
+          <w:color w:val="FF0000"/>
+        </w:rPr>
+        <w:t>3.</w:t>
+      </w:r>
+      <w:r>
+        <w:rPr>
+          <w:rFonts w:asciiTheme="minorHAnsi" w:hAnsiTheme="minorHAnsi" w:cstheme="minorHAnsi"/>
+          <w:i/>
+          <w:color w:val="FF0000"/>
+        </w:rPr>
+        <w:t>3</w:t>
+      </w:r>
+      <w:r>
+        <w:rPr>
+          <w:rFonts w:asciiTheme="minorHAnsi" w:hAnsiTheme="minorHAnsi" w:cstheme="minorHAnsi"/>
+          <w:i/>
+          <w:color w:val="FF0000"/>
+        </w:rPr>
+        <w:t xml:space="preserve"> Exploratory Spatial-Temporal Data Analysis</w:t>
+      </w:r>
+    </w:p>
+    <w:p>
+      <w:pPr>
+        <w:rPr>
+          <w:rFonts w:asciiTheme="minorHAnsi" w:hAnsiTheme="minorHAnsi" w:cstheme="minorHAnsi"/>
+        </w:rPr>
+      </w:pPr>
+      <w:r>
+        <w:rPr>
+          <w:rFonts w:asciiTheme="minorHAnsi" w:hAnsiTheme="minorHAnsi" w:cstheme="minorHAnsi"/>
+        </w:rPr>
+        <w:t>3.</w:t>
+      </w:r>
+      <w:r>
+        <w:rPr>
+          <w:rFonts w:asciiTheme="minorHAnsi" w:hAnsiTheme="minorHAnsi" w:cstheme="minorHAnsi"/>
+        </w:rPr>
+        <w:t>3</w:t>
+      </w:r>
+      <w:r>
+        <w:rPr>
+          <w:rFonts w:asciiTheme="minorHAnsi" w:hAnsiTheme="minorHAnsi" w:cstheme="minorHAnsi"/>
+        </w:rPr>
+        <w:t>.1</w:t>
+      </w:r>
+      <w:r>
+        <w:rPr>
+          <w:rFonts w:asciiTheme="minorHAnsi" w:hAnsiTheme="minorHAnsi" w:cstheme="minorHAnsi"/>
+        </w:rPr>
+        <w:t xml:space="preserve"> Development of </w:t>
       </w:r>
       <w:r>
         <w:rPr>
@@ -1273,6 +1527,7 @@
         <w:rPr>
           <w:rFonts w:asciiTheme="minorHAnsi" w:hAnsiTheme="minorHAnsi" w:cstheme="minorHAnsi"/>
         </w:rPr>
+        <w:lastRenderedPageBreak/>
         <w:t>Merge the data into the dissemination areas</w:t>
       </w:r>
     </w:p>
@@ -1287,36 +1542,111 @@
       <w:pPr>
         <w:rPr>
           <w:rFonts w:asciiTheme="minorHAnsi" w:hAnsiTheme="minorHAnsi" w:cstheme="minorHAnsi"/>
-        </w:rPr>
-      </w:pPr>
-    </w:p>
-    <w:p>
-      <w:pPr>
-        <w:rPr>
-          <w:rFonts w:asciiTheme="minorHAnsi" w:hAnsiTheme="minorHAnsi" w:cstheme="minorHAnsi"/>
-        </w:rPr>
-      </w:pPr>
-      <w:r>
-        <w:rPr>
-          <w:rFonts w:asciiTheme="minorHAnsi" w:hAnsiTheme="minorHAnsi" w:cstheme="minorHAnsi"/>
+          <w:i/>
+          <w:color w:val="FF0000"/>
+        </w:rPr>
+      </w:pPr>
+      <w:r>
+        <w:rPr>
+          <w:rFonts w:asciiTheme="minorHAnsi" w:hAnsiTheme="minorHAnsi" w:cstheme="minorHAnsi"/>
+          <w:i/>
+          <w:color w:val="FF0000"/>
+        </w:rPr>
+        <w:t xml:space="preserve">3.3.X </w:t>
+      </w:r>
+      <w:r>
+        <w:rPr>
+          <w:rFonts w:asciiTheme="minorHAnsi" w:hAnsiTheme="minorHAnsi" w:cstheme="minorHAnsi"/>
+          <w:i/>
+          <w:color w:val="FF0000"/>
+        </w:rPr>
+        <w:t>Outlier Detection:</w:t>
+      </w:r>
+    </w:p>
+    <w:p>
+      <w:pPr>
+        <w:rPr>
+          <w:rFonts w:asciiTheme="minorHAnsi" w:hAnsiTheme="minorHAnsi" w:cstheme="minorHAnsi"/>
+        </w:rPr>
+      </w:pPr>
+      <w:r>
+        <w:rPr>
+          <w:rFonts w:asciiTheme="minorHAnsi" w:hAnsiTheme="minorHAnsi" w:cstheme="minorHAnsi"/>
+        </w:rPr>
+        <w:t>Is a form of knowledge discovery (KD)</w:t>
+      </w:r>
+      <w:r>
+        <w:rPr>
+          <w:rFonts w:asciiTheme="minorHAnsi" w:hAnsiTheme="minorHAnsi" w:cstheme="minorHAnsi"/>
+        </w:rPr>
+        <w:t xml:space="preserve">﻿. Anomaly detection is inherently challenging as it requires a clear definition of what is considered to be normal and abnormal (Li </w:t>
+      </w:r>
+      <w:r>
+        <w:rPr>
+          <w:rFonts w:asciiTheme="minorHAnsi" w:hAnsiTheme="minorHAnsi" w:cstheme="minorHAnsi"/>
+          <w:i/>
+        </w:rPr>
+        <w:t>et al.</w:t>
+      </w:r>
+      <w:r>
+        <w:rPr>
+          <w:rFonts w:asciiTheme="minorHAnsi" w:hAnsiTheme="minorHAnsi" w:cstheme="minorHAnsi"/>
+        </w:rPr>
+        <w:t>, 2016)</w:t>
+      </w:r>
+    </w:p>
+    <w:p>
+      <w:pPr>
+        <w:rPr>
+          <w:rFonts w:asciiTheme="minorHAnsi" w:hAnsiTheme="minorHAnsi" w:cstheme="minorHAnsi"/>
+        </w:rPr>
+      </w:pPr>
+    </w:p>
+    <w:p>
+      <w:pPr>
+        <w:rPr>
+          <w:rFonts w:asciiTheme="minorHAnsi" w:hAnsiTheme="minorHAnsi" w:cstheme="minorHAnsi"/>
+          <w:i/>
+          <w:color w:val="FF0000"/>
+        </w:rPr>
+      </w:pPr>
+      <w:r>
+        <w:rPr>
+          <w:rFonts w:asciiTheme="minorHAnsi" w:hAnsiTheme="minorHAnsi" w:cstheme="minorHAnsi"/>
+          <w:i/>
+          <w:color w:val="FF0000"/>
         </w:rPr>
         <w:t>3.</w:t>
       </w:r>
       <w:r>
         <w:rPr>
           <w:rFonts w:asciiTheme="minorHAnsi" w:hAnsiTheme="minorHAnsi" w:cstheme="minorHAnsi"/>
-        </w:rPr>
-        <w:t>3</w:t>
-      </w:r>
-      <w:r>
-        <w:rPr>
-          <w:rFonts w:asciiTheme="minorHAnsi" w:hAnsiTheme="minorHAnsi" w:cstheme="minorHAnsi"/>
-        </w:rPr>
-        <w:t xml:space="preserve"> Analysis &amp; Models</w:t>
-      </w:r>
-      <w:r>
-        <w:rPr>
-          <w:rFonts w:asciiTheme="minorHAnsi" w:hAnsiTheme="minorHAnsi" w:cstheme="minorHAnsi"/>
+          <w:i/>
+          <w:color w:val="FF0000"/>
+        </w:rPr>
+        <w:t>4</w:t>
+      </w:r>
+      <w:r>
+        <w:rPr>
+          <w:rFonts w:asciiTheme="minorHAnsi" w:hAnsiTheme="minorHAnsi" w:cstheme="minorHAnsi"/>
+          <w:i/>
+          <w:color w:val="FF0000"/>
+        </w:rPr>
+        <w:t xml:space="preserve"> Model</w:t>
+      </w:r>
+      <w:r>
+        <w:rPr>
+          <w:rFonts w:asciiTheme="minorHAnsi" w:hAnsiTheme="minorHAnsi" w:cstheme="minorHAnsi"/>
+          <w:i/>
+          <w:color w:val="FF0000"/>
+        </w:rPr>
+        <w:t>ling</w:t>
+      </w:r>
+      <w:r>
+        <w:rPr>
+          <w:rFonts w:asciiTheme="minorHAnsi" w:hAnsiTheme="minorHAnsi" w:cstheme="minorHAnsi"/>
+          <w:i/>
+          <w:color w:val="FF0000"/>
         </w:rPr>
         <w:t>:</w:t>
       </w:r>
@@ -1331,33 +1661,40 @@
         <w:rPr>
           <w:rFonts w:asciiTheme="minorHAnsi" w:hAnsiTheme="minorHAnsi" w:cstheme="minorHAnsi"/>
         </w:rPr>
-        <w:t>Significant class-imbalance exists in the MTL Trajet data</w:t>
-      </w:r>
-      <w:r>
-        <w:rPr>
-          <w:rFonts w:asciiTheme="minorHAnsi" w:hAnsiTheme="minorHAnsi" w:cstheme="minorHAnsi"/>
-        </w:rPr>
-        <w:t xml:space="preserve"> (show histogram of classes)</w:t>
-      </w:r>
-    </w:p>
-    <w:p>
-      <w:pPr>
-        <w:rPr>
-          <w:rFonts w:asciiTheme="minorHAnsi" w:hAnsiTheme="minorHAnsi" w:cstheme="minorHAnsi"/>
-        </w:rPr>
-      </w:pPr>
-    </w:p>
-    <w:p>
-      <w:pPr>
-        <w:rPr>
-          <w:rFonts w:asciiTheme="minorHAnsi" w:hAnsiTheme="minorHAnsi" w:cstheme="minorHAnsi"/>
-        </w:rPr>
-      </w:pPr>
-      <w:r>
-        <w:rPr>
-          <w:rFonts w:asciiTheme="minorHAnsi" w:hAnsiTheme="minorHAnsi" w:cstheme="minorHAnsi"/>
-        </w:rPr>
-        <w:lastRenderedPageBreak/>
+        <w:t xml:space="preserve">Significant class-imbalance exists in the MTL </w:t>
+      </w:r>
+      <w:proofErr w:type="spellStart"/>
+      <w:r>
+        <w:rPr>
+          <w:rFonts w:asciiTheme="minorHAnsi" w:hAnsiTheme="minorHAnsi" w:cstheme="minorHAnsi"/>
+        </w:rPr>
+        <w:t>Trajet</w:t>
+      </w:r>
+      <w:proofErr w:type="spellEnd"/>
+      <w:r>
+        <w:rPr>
+          <w:rFonts w:asciiTheme="minorHAnsi" w:hAnsiTheme="minorHAnsi" w:cstheme="minorHAnsi"/>
+        </w:rPr>
+        <w:t xml:space="preserve"> data (show histogram of classes)</w:t>
+      </w:r>
+    </w:p>
+    <w:p>
+      <w:pPr>
+        <w:rPr>
+          <w:rFonts w:asciiTheme="minorHAnsi" w:hAnsiTheme="minorHAnsi" w:cstheme="minorHAnsi"/>
+        </w:rPr>
+      </w:pPr>
+    </w:p>
+    <w:p>
+      <w:pPr>
+        <w:rPr>
+          <w:rFonts w:asciiTheme="minorHAnsi" w:hAnsiTheme="minorHAnsi" w:cstheme="minorHAnsi"/>
+        </w:rPr>
+      </w:pPr>
+      <w:r>
+        <w:rPr>
+          <w:rFonts w:asciiTheme="minorHAnsi" w:hAnsiTheme="minorHAnsi" w:cstheme="minorHAnsi"/>
+        </w:rPr>
         <w:t>Spatial regression between key areas</w:t>
       </w:r>
     </w:p>
@@ -1370,10 +1707,225 @@
     </w:p>
     <w:p>
       <w:pPr>
+        <w:rPr>
+          <w:rFonts w:asciiTheme="minorHAnsi" w:hAnsiTheme="minorHAnsi" w:cstheme="minorHAnsi"/>
+        </w:rPr>
+      </w:pPr>
+      <w:r>
+        <w:rPr>
+          <w:rFonts w:asciiTheme="minorHAnsi" w:hAnsiTheme="minorHAnsi" w:cstheme="minorHAnsi"/>
+        </w:rPr>
+        <w:t xml:space="preserve">difficult to quantify space-time clusters → At what point does a cluster of crimes become a hotspot? (Li </w:t>
+      </w:r>
+      <w:r>
+        <w:rPr>
+          <w:rFonts w:asciiTheme="minorHAnsi" w:hAnsiTheme="minorHAnsi" w:cstheme="minorHAnsi"/>
+          <w:i/>
+        </w:rPr>
+        <w:t>et al.,</w:t>
+      </w:r>
+      <w:r>
+        <w:rPr>
+          <w:rFonts w:asciiTheme="minorHAnsi" w:hAnsiTheme="minorHAnsi" w:cstheme="minorHAnsi"/>
+        </w:rPr>
+        <w:t xml:space="preserve"> 2016)</w:t>
+      </w:r>
+    </w:p>
+    <w:p>
+      <w:pPr>
+        <w:rPr>
+          <w:rFonts w:asciiTheme="minorHAnsi" w:hAnsiTheme="minorHAnsi" w:cstheme="minorHAnsi"/>
+        </w:rPr>
+      </w:pPr>
+    </w:p>
+    <w:p>
+      <w:pPr>
+        <w:rPr>
+          <w:rFonts w:asciiTheme="minorHAnsi" w:hAnsiTheme="minorHAnsi" w:cstheme="minorHAnsi"/>
+        </w:rPr>
+      </w:pPr>
+    </w:p>
+    <w:p>
+      <w:pPr>
+        <w:rPr>
+          <w:rFonts w:asciiTheme="minorHAnsi" w:hAnsiTheme="minorHAnsi" w:cstheme="minorHAnsi"/>
+        </w:rPr>
+      </w:pPr>
+      <w:r>
+        <w:rPr>
+          <w:rFonts w:asciiTheme="minorHAnsi" w:hAnsiTheme="minorHAnsi" w:cstheme="minorHAnsi"/>
+        </w:rPr>
+        <w:t>Including external sources:</w:t>
+      </w:r>
+      <w:r>
+        <w:rPr>
+          <w:rFonts w:asciiTheme="minorHAnsi" w:hAnsiTheme="minorHAnsi" w:cstheme="minorHAnsi"/>
+        </w:rPr>
+        <w:t xml:space="preserve"> </w:t>
+      </w:r>
+      <w:r>
+        <w:rPr>
+          <w:rFonts w:asciiTheme="minorHAnsi" w:hAnsiTheme="minorHAnsi" w:cstheme="minorHAnsi"/>
+        </w:rPr>
+        <w:t xml:space="preserve">POI and importance </w:t>
+      </w:r>
+    </w:p>
+    <w:p>
+      <w:pPr>
+        <w:rPr>
+          <w:rFonts w:asciiTheme="minorHAnsi" w:hAnsiTheme="minorHAnsi" w:cstheme="minorHAnsi"/>
+        </w:rPr>
+      </w:pPr>
+    </w:p>
+    <w:p>
+      <w:pPr>
+        <w:rPr>
+          <w:rFonts w:asciiTheme="minorHAnsi" w:hAnsiTheme="minorHAnsi" w:cstheme="minorHAnsi"/>
+        </w:rPr>
+      </w:pPr>
+    </w:p>
+    <w:p>
+      <w:pPr>
+        <w:rPr>
+          <w:rFonts w:asciiTheme="minorHAnsi" w:hAnsiTheme="minorHAnsi" w:cstheme="minorHAnsi"/>
+        </w:rPr>
+      </w:pPr>
+      <w:r>
+        <w:rPr>
+          <w:rFonts w:asciiTheme="minorHAnsi" w:hAnsiTheme="minorHAnsi" w:cstheme="minorHAnsi"/>
+        </w:rPr>
+        <w:t>Directionality model</w:t>
+      </w:r>
+    </w:p>
+    <w:p>
+      <w:pPr>
+        <w:rPr>
+          <w:rFonts w:asciiTheme="minorHAnsi" w:hAnsiTheme="minorHAnsi" w:cstheme="minorHAnsi"/>
+        </w:rPr>
+      </w:pPr>
+    </w:p>
+    <w:p>
+      <w:pPr>
+        <w:rPr>
+          <w:rFonts w:asciiTheme="minorHAnsi" w:hAnsiTheme="minorHAnsi" w:cstheme="minorHAnsi"/>
+          <w:i/>
+          <w:color w:val="FF0000"/>
+        </w:rPr>
+      </w:pPr>
+      <w:r>
+        <w:rPr>
+          <w:rFonts w:asciiTheme="minorHAnsi" w:hAnsiTheme="minorHAnsi" w:cstheme="minorHAnsi"/>
+          <w:i/>
+          <w:color w:val="FF0000"/>
+        </w:rPr>
+        <w:t xml:space="preserve">3.5 </w:t>
+      </w:r>
+      <w:r>
+        <w:rPr>
+          <w:rFonts w:asciiTheme="minorHAnsi" w:hAnsiTheme="minorHAnsi" w:cstheme="minorHAnsi"/>
+          <w:i/>
+          <w:color w:val="FF0000"/>
+        </w:rPr>
+        <w:t>Methodological Limitations</w:t>
+      </w:r>
+    </w:p>
+    <w:p>
+      <w:pPr>
+        <w:rPr>
+          <w:rFonts w:asciiTheme="minorHAnsi" w:hAnsiTheme="minorHAnsi" w:cstheme="minorHAnsi"/>
+        </w:rPr>
+      </w:pPr>
+      <w:r>
+        <w:rPr>
+          <w:rFonts w:asciiTheme="minorHAnsi" w:hAnsiTheme="minorHAnsi" w:cstheme="minorHAnsi"/>
+        </w:rPr>
+        <w:t>Representativeness present in all forms of VGI, especially this one</w:t>
+      </w:r>
+    </w:p>
+    <w:p>
+      <w:pPr>
+        <w:rPr>
+          <w:rFonts w:asciiTheme="minorHAnsi" w:hAnsiTheme="minorHAnsi" w:cstheme="minorHAnsi"/>
+        </w:rPr>
+      </w:pPr>
+      <w:r>
+        <w:rPr>
+          <w:rFonts w:asciiTheme="minorHAnsi" w:hAnsiTheme="minorHAnsi" w:cstheme="minorHAnsi"/>
+        </w:rPr>
+        <w:t>D</w:t>
+      </w:r>
+      <w:r>
+        <w:rPr>
+          <w:rFonts w:asciiTheme="minorHAnsi" w:hAnsiTheme="minorHAnsi" w:cstheme="minorHAnsi"/>
+        </w:rPr>
+        <w:t>ifficult to falsify VGI</w:t>
+      </w:r>
+      <w:r>
+        <w:rPr>
+          <w:rFonts w:asciiTheme="minorHAnsi" w:hAnsiTheme="minorHAnsi" w:cstheme="minorHAnsi"/>
+        </w:rPr>
+        <w:t xml:space="preserve"> (Elwood </w:t>
+      </w:r>
+      <w:r>
+        <w:rPr>
+          <w:rFonts w:asciiTheme="minorHAnsi" w:hAnsiTheme="minorHAnsi" w:cstheme="minorHAnsi"/>
+          <w:i/>
+        </w:rPr>
+        <w:t>et al.</w:t>
+      </w:r>
+      <w:r>
+        <w:rPr>
+          <w:rFonts w:asciiTheme="minorHAnsi" w:hAnsiTheme="minorHAnsi" w:cstheme="minorHAnsi"/>
+        </w:rPr>
+        <w:t>, 2012)</w:t>
+      </w:r>
+    </w:p>
+    <w:p>
+      <w:pPr>
+        <w:pStyle w:val="Heading1"/>
+        <w:rPr>
+          <w:rFonts w:asciiTheme="minorHAnsi" w:hAnsiTheme="minorHAnsi" w:cstheme="minorHAnsi"/>
+        </w:rPr>
+      </w:pPr>
+      <w:r>
+        <w:rPr>
+          <w:rFonts w:asciiTheme="minorHAnsi" w:hAnsiTheme="minorHAnsi" w:cstheme="minorHAnsi"/>
+        </w:rPr>
+        <w:t>Data:</w:t>
+      </w:r>
+    </w:p>
+    <w:p>
+      <w:pPr>
+        <w:rPr>
+          <w:rFonts w:asciiTheme="minorHAnsi" w:hAnsiTheme="minorHAnsi" w:cstheme="minorHAnsi"/>
+        </w:rPr>
+      </w:pPr>
+    </w:p>
+    <w:p>
+      <w:pPr>
         <w:pStyle w:val="Heading2"/>
-      </w:pPr>
-      <w:r>
-        <w:t>Space-Time Analysis:</w:t>
+        <w:rPr>
+          <w:rFonts w:asciiTheme="minorHAnsi" w:hAnsiTheme="minorHAnsi" w:cstheme="minorHAnsi"/>
+        </w:rPr>
+      </w:pPr>
+      <w:r>
+        <w:rPr>
+          <w:rFonts w:asciiTheme="minorHAnsi" w:hAnsiTheme="minorHAnsi" w:cstheme="minorHAnsi"/>
+        </w:rPr>
+        <w:t xml:space="preserve">Data Pre-processing </w:t>
+      </w:r>
+    </w:p>
+    <w:p>
+      <w:pPr>
+        <w:rPr>
+          <w:rFonts w:asciiTheme="minorHAnsi" w:hAnsiTheme="minorHAnsi" w:cstheme="minorHAnsi"/>
+        </w:rPr>
+      </w:pPr>
+      <w:r>
+        <w:rPr>
+          <w:rFonts w:asciiTheme="minorHAnsi" w:hAnsiTheme="minorHAnsi" w:cstheme="minorHAnsi"/>
+        </w:rPr>
+        <w:t>Select by Location and intersection</w:t>
       </w:r>
     </w:p>
     <w:p>
@@ -1386,220 +1938,240 @@
     <w:p>
       <w:pPr>
         <w:pStyle w:val="Heading2"/>
-      </w:pPr>
-      <w:r>
-        <w:t>Including external sources:</w:t>
-      </w:r>
-    </w:p>
-    <w:p>
-      <w:r>
-        <w:t xml:space="preserve">POI and importance </w:t>
-      </w:r>
-    </w:p>
-    <w:p>
-      <w:pPr>
-        <w:rPr>
-          <w:rFonts w:asciiTheme="minorHAnsi" w:hAnsiTheme="minorHAnsi" w:cstheme="minorHAnsi"/>
-        </w:rPr>
-      </w:pPr>
-      <w:bookmarkStart w:id="0" w:name="_GoBack"/>
-      <w:bookmarkEnd w:id="0"/>
-    </w:p>
-    <w:p>
-      <w:pPr>
-        <w:rPr>
-          <w:rFonts w:asciiTheme="minorHAnsi" w:hAnsiTheme="minorHAnsi" w:cstheme="minorHAnsi"/>
-        </w:rPr>
-      </w:pPr>
-    </w:p>
-    <w:p>
-      <w:pPr>
-        <w:rPr>
-          <w:rFonts w:asciiTheme="minorHAnsi" w:hAnsiTheme="minorHAnsi" w:cstheme="minorHAnsi"/>
-        </w:rPr>
-      </w:pPr>
-    </w:p>
-    <w:p>
-      <w:pPr>
-        <w:rPr>
-          <w:rFonts w:asciiTheme="minorHAnsi" w:hAnsiTheme="minorHAnsi" w:cstheme="minorHAnsi"/>
-        </w:rPr>
-      </w:pPr>
-      <w:r>
-        <w:rPr>
-          <w:rFonts w:asciiTheme="minorHAnsi" w:hAnsiTheme="minorHAnsi" w:cstheme="minorHAnsi"/>
-        </w:rPr>
-        <w:t>Directionality</w:t>
-      </w:r>
-      <w:r>
-        <w:rPr>
-          <w:rFonts w:asciiTheme="minorHAnsi" w:hAnsiTheme="minorHAnsi" w:cstheme="minorHAnsi"/>
-        </w:rPr>
-        <w:t xml:space="preserve"> model</w:t>
-      </w:r>
-    </w:p>
-    <w:p>
-      <w:pPr>
-        <w:rPr>
-          <w:rFonts w:asciiTheme="minorHAnsi" w:hAnsiTheme="minorHAnsi" w:cstheme="minorHAnsi"/>
-        </w:rPr>
-      </w:pPr>
-    </w:p>
-    <w:p>
-      <w:pPr>
-        <w:rPr>
-          <w:rFonts w:asciiTheme="minorHAnsi" w:hAnsiTheme="minorHAnsi" w:cstheme="minorHAnsi"/>
-        </w:rPr>
-      </w:pPr>
-    </w:p>
-    <w:p>
-      <w:pPr>
-        <w:pStyle w:val="Heading1"/>
-        <w:rPr>
-          <w:rFonts w:asciiTheme="minorHAnsi" w:hAnsiTheme="minorHAnsi" w:cstheme="minorHAnsi"/>
-        </w:rPr>
-      </w:pPr>
-      <w:r>
-        <w:rPr>
-          <w:rFonts w:asciiTheme="minorHAnsi" w:hAnsiTheme="minorHAnsi" w:cstheme="minorHAnsi"/>
-        </w:rPr>
-        <w:t>Data:</w:t>
-      </w:r>
-    </w:p>
-    <w:p/>
-    <w:p>
-      <w:pPr>
-        <w:pStyle w:val="Heading2"/>
-      </w:pPr>
-      <w:r>
-        <w:t xml:space="preserve">Data Pre-processing </w:t>
-      </w:r>
-    </w:p>
-    <w:p>
-      <w:r>
-        <w:t>Select by Location and intersection</w:t>
-      </w:r>
-    </w:p>
-    <w:p/>
-    <w:p>
-      <w:pPr>
-        <w:pStyle w:val="Heading2"/>
-      </w:pPr>
-      <w:r>
+        <w:rPr>
+          <w:rFonts w:asciiTheme="minorHAnsi" w:hAnsiTheme="minorHAnsi" w:cstheme="minorHAnsi"/>
+        </w:rPr>
+      </w:pPr>
+      <w:r>
+        <w:rPr>
+          <w:rFonts w:asciiTheme="minorHAnsi" w:hAnsiTheme="minorHAnsi" w:cstheme="minorHAnsi"/>
+        </w:rPr>
         <w:t>Potential Data Sources:</w:t>
       </w:r>
     </w:p>
     <w:p>
-      <w:r>
+      <w:pPr>
+        <w:rPr>
+          <w:rFonts w:asciiTheme="minorHAnsi" w:hAnsiTheme="minorHAnsi" w:cstheme="minorHAnsi"/>
+        </w:rPr>
+      </w:pPr>
+      <w:r>
+        <w:rPr>
+          <w:rFonts w:asciiTheme="minorHAnsi" w:hAnsiTheme="minorHAnsi" w:cstheme="minorHAnsi"/>
+        </w:rPr>
         <w:t xml:space="preserve">See </w:t>
       </w:r>
       <w:hyperlink r:id="rId14" w:history="1">
         <w:r>
           <w:rPr>
             <w:rStyle w:val="Hyperlink"/>
+            <w:rFonts w:asciiTheme="minorHAnsi" w:hAnsiTheme="minorHAnsi" w:cstheme="minorHAnsi"/>
           </w:rPr>
           <w:t>https://translate.google.com/translate?hl=en&amp;sl=fr&amp;u=http://donnees.ville.montreal.qc.ca/&amp;prev=search</w:t>
         </w:r>
       </w:hyperlink>
       <w:r>
+        <w:rPr>
+          <w:rFonts w:asciiTheme="minorHAnsi" w:hAnsiTheme="minorHAnsi" w:cstheme="minorHAnsi"/>
+        </w:rPr>
         <w:t xml:space="preserve"> </w:t>
       </w:r>
     </w:p>
     <w:p>
-      <w:r>
+      <w:pPr>
+        <w:rPr>
+          <w:rFonts w:asciiTheme="minorHAnsi" w:hAnsiTheme="minorHAnsi" w:cstheme="minorHAnsi"/>
+        </w:rPr>
+      </w:pPr>
+      <w:r>
+        <w:rPr>
+          <w:rFonts w:asciiTheme="minorHAnsi" w:hAnsiTheme="minorHAnsi" w:cstheme="minorHAnsi"/>
+        </w:rPr>
         <w:t>Road Segment Speeds (2014-2019)</w:t>
       </w:r>
     </w:p>
     <w:p>
+      <w:pPr>
+        <w:rPr>
+          <w:rFonts w:asciiTheme="minorHAnsi" w:hAnsiTheme="minorHAnsi" w:cstheme="minorHAnsi"/>
+        </w:rPr>
+      </w:pPr>
       <w:hyperlink r:id="rId15" w:history="1">
         <w:r>
           <w:rPr>
             <w:rStyle w:val="Hyperlink"/>
+            <w:rFonts w:asciiTheme="minorHAnsi" w:hAnsiTheme="minorHAnsi" w:cstheme="minorHAnsi"/>
           </w:rPr>
           <w:t>https://translate.googleusercontent.com/translate_c?depth=1&amp;hl=en&amp;prev=search&amp;rurl=translate.google.com&amp;sl=fr&amp;sp=nmt4&amp;u=http://donnees.ville.montreal.qc.ca/dataset/temps-de-parcours-sur-des-segments-routiers-historique&amp;xid=17259,15700023,15700043,15700186,15700190,15700256,15700259,15700262&amp;usg=ALkJrhiD6b2E2xl6K6mR7yPZTw7LeTb6uQ</w:t>
         </w:r>
       </w:hyperlink>
       <w:r>
+        <w:rPr>
+          <w:rFonts w:asciiTheme="minorHAnsi" w:hAnsiTheme="minorHAnsi" w:cstheme="minorHAnsi"/>
+        </w:rPr>
         <w:t xml:space="preserve"> </w:t>
       </w:r>
     </w:p>
-    <w:p/>
+    <w:p>
+      <w:pPr>
+        <w:rPr>
+          <w:rFonts w:asciiTheme="minorHAnsi" w:hAnsiTheme="minorHAnsi" w:cstheme="minorHAnsi"/>
+        </w:rPr>
+      </w:pPr>
+    </w:p>
     <w:p>
       <w:pPr>
         <w:pStyle w:val="Heading3"/>
-      </w:pPr>
-      <w:r>
+        <w:rPr>
+          <w:rFonts w:asciiTheme="minorHAnsi" w:hAnsiTheme="minorHAnsi" w:cstheme="minorHAnsi"/>
+        </w:rPr>
+      </w:pPr>
+      <w:r>
+        <w:rPr>
+          <w:rFonts w:asciiTheme="minorHAnsi" w:hAnsiTheme="minorHAnsi" w:cstheme="minorHAnsi"/>
+        </w:rPr>
         <w:t>Useful</w:t>
       </w:r>
     </w:p>
     <w:p>
+      <w:pPr>
+        <w:rPr>
+          <w:rFonts w:asciiTheme="minorHAnsi" w:hAnsiTheme="minorHAnsi" w:cstheme="minorHAnsi"/>
+        </w:rPr>
+      </w:pPr>
       <w:hyperlink r:id="rId16" w:history="1">
         <w:r>
           <w:rPr>
             <w:rStyle w:val="Hyperlink"/>
+            <w:rFonts w:asciiTheme="minorHAnsi" w:hAnsiTheme="minorHAnsi" w:cstheme="minorHAnsi"/>
           </w:rPr>
           <w:t>https://www12.statcan.gc.ca/census-recensement/2011/geo/bound-limit/bound-limit-2011-eng.cfm</w:t>
         </w:r>
       </w:hyperlink>
     </w:p>
     <w:p>
+      <w:pPr>
+        <w:rPr>
+          <w:rFonts w:asciiTheme="minorHAnsi" w:hAnsiTheme="minorHAnsi" w:cstheme="minorHAnsi"/>
+        </w:rPr>
+      </w:pPr>
       <w:hyperlink r:id="rId17" w:history="1">
         <w:r>
           <w:rPr>
             <w:rStyle w:val="Hyperlink"/>
+            <w:rFonts w:asciiTheme="minorHAnsi" w:hAnsiTheme="minorHAnsi" w:cstheme="minorHAnsi"/>
           </w:rPr>
           <w:t>https://open.canada.ca/data/en/dataset?q=geobase&amp;organization=nrcan-rncan&amp;sort=</w:t>
         </w:r>
       </w:hyperlink>
       <w:r>
+        <w:rPr>
+          <w:rFonts w:asciiTheme="minorHAnsi" w:hAnsiTheme="minorHAnsi" w:cstheme="minorHAnsi"/>
+        </w:rPr>
         <w:t xml:space="preserve"> </w:t>
       </w:r>
     </w:p>
     <w:p>
+      <w:pPr>
+        <w:rPr>
+          <w:rFonts w:asciiTheme="minorHAnsi" w:hAnsiTheme="minorHAnsi" w:cstheme="minorHAnsi"/>
+        </w:rPr>
+      </w:pPr>
       <w:hyperlink r:id="rId18" w:history="1">
         <w:r>
           <w:rPr>
             <w:rStyle w:val="Hyperlink"/>
+            <w:rFonts w:asciiTheme="minorHAnsi" w:hAnsiTheme="minorHAnsi" w:cstheme="minorHAnsi"/>
           </w:rPr>
           <w:t>https://libraryguides.mcgill.ca/c.php?g=467943&amp;p=4621105</w:t>
         </w:r>
       </w:hyperlink>
     </w:p>
     <w:p>
+      <w:pPr>
+        <w:rPr>
+          <w:rFonts w:asciiTheme="minorHAnsi" w:hAnsiTheme="minorHAnsi" w:cstheme="minorHAnsi"/>
+        </w:rPr>
+      </w:pPr>
       <w:hyperlink r:id="rId19" w:history="1">
         <w:r>
           <w:rPr>
             <w:rStyle w:val="Hyperlink"/>
+            <w:rFonts w:asciiTheme="minorHAnsi" w:hAnsiTheme="minorHAnsi" w:cstheme="minorHAnsi"/>
           </w:rPr>
           <w:t>http://rl.cs.mcgill.ca/comp598/fall2014/</w:t>
         </w:r>
       </w:hyperlink>
       <w:r>
+        <w:rPr>
+          <w:rFonts w:asciiTheme="minorHAnsi" w:hAnsiTheme="minorHAnsi" w:cstheme="minorHAnsi"/>
+        </w:rPr>
         <w:t xml:space="preserve"> </w:t>
       </w:r>
     </w:p>
-    <w:p/>
-    <w:p>
-      <w:r>
+    <w:p>
+      <w:pPr>
+        <w:rPr>
+          <w:rFonts w:asciiTheme="minorHAnsi" w:hAnsiTheme="minorHAnsi" w:cstheme="minorHAnsi"/>
+        </w:rPr>
+      </w:pPr>
+    </w:p>
+    <w:p>
+      <w:pPr>
+        <w:rPr>
+          <w:rFonts w:asciiTheme="minorHAnsi" w:hAnsiTheme="minorHAnsi" w:cstheme="minorHAnsi"/>
+        </w:rPr>
+      </w:pPr>
+      <w:r>
+        <w:rPr>
+          <w:rFonts w:asciiTheme="minorHAnsi" w:hAnsiTheme="minorHAnsi" w:cstheme="minorHAnsi"/>
+        </w:rPr>
         <w:t>Geographical format:</w:t>
       </w:r>
     </w:p>
     <w:p>
-      <w:r>
-        <w:t>Dissemination areas</w:t>
-      </w:r>
-      <w:r>
-        <w:t xml:space="preserve"> – around 4000 around Montreal </w:t>
-      </w:r>
-    </w:p>
-    <w:p>
-      <w:r>
+      <w:pPr>
+        <w:rPr>
+          <w:rFonts w:asciiTheme="minorHAnsi" w:hAnsiTheme="minorHAnsi" w:cstheme="minorHAnsi"/>
+        </w:rPr>
+      </w:pPr>
+      <w:r>
+        <w:rPr>
+          <w:rFonts w:asciiTheme="minorHAnsi" w:hAnsiTheme="minorHAnsi" w:cstheme="minorHAnsi"/>
+        </w:rPr>
+        <w:t xml:space="preserve">Dissemination areas – around 4000 around Montreal </w:t>
+      </w:r>
+    </w:p>
+    <w:p>
+      <w:pPr>
+        <w:rPr>
+          <w:rFonts w:asciiTheme="minorHAnsi" w:hAnsiTheme="minorHAnsi" w:cstheme="minorHAnsi"/>
+        </w:rPr>
+      </w:pPr>
+      <w:r>
+        <w:rPr>
+          <w:rFonts w:asciiTheme="minorHAnsi" w:hAnsiTheme="minorHAnsi" w:cstheme="minorHAnsi"/>
+        </w:rPr>
         <w:t>Census tract? Could be</w:t>
       </w:r>
     </w:p>
-    <w:p/>
-    <w:p>
-      <w:r>
+    <w:p>
+      <w:pPr>
+        <w:rPr>
+          <w:rFonts w:asciiTheme="minorHAnsi" w:hAnsiTheme="minorHAnsi" w:cstheme="minorHAnsi"/>
+        </w:rPr>
+      </w:pPr>
+    </w:p>
+    <w:p>
+      <w:pPr>
+        <w:rPr>
+          <w:rFonts w:asciiTheme="minorHAnsi" w:hAnsiTheme="minorHAnsi" w:cstheme="minorHAnsi"/>
+        </w:rPr>
+      </w:pPr>
+      <w:r>
+        <w:rPr>
+          <w:rFonts w:asciiTheme="minorHAnsi" w:hAnsiTheme="minorHAnsi" w:cstheme="minorHAnsi"/>
+        </w:rPr>
         <w:t>Data is Not :</w:t>
       </w:r>
     </w:p>
@@ -1610,13 +2182,39 @@
           <w:ilvl w:val="0"/>
           <w:numId w:val="9"/>
         </w:numPr>
-      </w:pPr>
-      <w:r>
-        <w:t>Census met areas and agg</w:t>
-      </w:r>
-    </w:p>
-    <w:p/>
-    <w:p/>
+        <w:rPr>
+          <w:rFonts w:asciiTheme="minorHAnsi" w:hAnsiTheme="minorHAnsi" w:cstheme="minorHAnsi"/>
+        </w:rPr>
+      </w:pPr>
+      <w:r>
+        <w:rPr>
+          <w:rFonts w:asciiTheme="minorHAnsi" w:hAnsiTheme="minorHAnsi" w:cstheme="minorHAnsi"/>
+        </w:rPr>
+        <w:t xml:space="preserve">Census met areas and </w:t>
+      </w:r>
+      <w:proofErr w:type="spellStart"/>
+      <w:r>
+        <w:rPr>
+          <w:rFonts w:asciiTheme="minorHAnsi" w:hAnsiTheme="minorHAnsi" w:cstheme="minorHAnsi"/>
+        </w:rPr>
+        <w:t>agg</w:t>
+      </w:r>
+      <w:proofErr w:type="spellEnd"/>
+    </w:p>
+    <w:p>
+      <w:pPr>
+        <w:rPr>
+          <w:rFonts w:asciiTheme="minorHAnsi" w:hAnsiTheme="minorHAnsi" w:cstheme="minorHAnsi"/>
+        </w:rPr>
+      </w:pPr>
+    </w:p>
+    <w:p>
+      <w:pPr>
+        <w:rPr>
+          <w:rFonts w:asciiTheme="minorHAnsi" w:hAnsiTheme="minorHAnsi" w:cstheme="minorHAnsi"/>
+        </w:rPr>
+      </w:pPr>
+    </w:p>
     <w:p>
       <w:pPr>
         <w:pStyle w:val="Heading2"/>
@@ -1628,7 +2226,6 @@
         <w:rPr>
           <w:rFonts w:asciiTheme="minorHAnsi" w:eastAsia="Times New Roman" w:hAnsiTheme="minorHAnsi" w:cstheme="minorHAnsi"/>
         </w:rPr>
-        <w:lastRenderedPageBreak/>
         <w:t>MTL-Roads</w:t>
       </w:r>
     </w:p>
@@ -1639,11 +2236,47 @@
           <w:rFonts w:asciiTheme="minorHAnsi" w:hAnsiTheme="minorHAnsi" w:cstheme="minorHAnsi"/>
         </w:rPr>
       </w:pPr>
-      <w:r>
-        <w:rPr>
-          <w:rFonts w:asciiTheme="minorHAnsi" w:hAnsiTheme="minorHAnsi" w:cstheme="minorHAnsi"/>
-        </w:rPr>
-        <w:t xml:space="preserve">Geobase is a filamentary network of right-hand segments commonly referred to as "sections" whose digitization is usually done at the street center. A section is then a portion of road with homogeneous characteristics described mainly by the following attributes: an official place name, address ranges and a reference to the administrative boundaries (boroughs, municipal boundaries, neighborhoods as appropriate). </w:t>
+      <w:proofErr w:type="spellStart"/>
+      <w:r>
+        <w:rPr>
+          <w:rFonts w:asciiTheme="minorHAnsi" w:hAnsiTheme="minorHAnsi" w:cstheme="minorHAnsi"/>
+        </w:rPr>
+        <w:t>Geobase</w:t>
+      </w:r>
+      <w:proofErr w:type="spellEnd"/>
+      <w:r>
+        <w:rPr>
+          <w:rFonts w:asciiTheme="minorHAnsi" w:hAnsiTheme="minorHAnsi" w:cstheme="minorHAnsi"/>
+        </w:rPr>
+        <w:t xml:space="preserve"> is a filamentary network of right-hand segments commonly referred to as "sections" whose digitization is usually done at the street </w:t>
+      </w:r>
+      <w:proofErr w:type="spellStart"/>
+      <w:r>
+        <w:rPr>
+          <w:rFonts w:asciiTheme="minorHAnsi" w:hAnsiTheme="minorHAnsi" w:cstheme="minorHAnsi"/>
+        </w:rPr>
+        <w:t>center</w:t>
+      </w:r>
+      <w:proofErr w:type="spellEnd"/>
+      <w:r>
+        <w:rPr>
+          <w:rFonts w:asciiTheme="minorHAnsi" w:hAnsiTheme="minorHAnsi" w:cstheme="minorHAnsi"/>
+        </w:rPr>
+        <w:t xml:space="preserve">. A section is then a portion of road with homogeneous characteristics described mainly by the following attributes: an official place name, address ranges and a reference to the administrative boundaries (boroughs, municipal boundaries, </w:t>
+      </w:r>
+      <w:proofErr w:type="spellStart"/>
+      <w:r>
+        <w:rPr>
+          <w:rFonts w:asciiTheme="minorHAnsi" w:hAnsiTheme="minorHAnsi" w:cstheme="minorHAnsi"/>
+        </w:rPr>
+        <w:t>neighborhoods</w:t>
+      </w:r>
+      <w:proofErr w:type="spellEnd"/>
+      <w:r>
+        <w:rPr>
+          <w:rFonts w:asciiTheme="minorHAnsi" w:hAnsiTheme="minorHAnsi" w:cstheme="minorHAnsi"/>
+        </w:rPr>
+        <w:t xml:space="preserve"> as appropriate). </w:t>
       </w:r>
     </w:p>
     <w:p>
@@ -1859,7 +2492,21 @@
         <w:rPr>
           <w:rFonts w:asciiTheme="minorHAnsi" w:hAnsiTheme="minorHAnsi" w:cstheme="minorHAnsi"/>
         </w:rPr>
-        <w:t xml:space="preserve">The street centers are digitized from ortho-photos, digital cartography and cadastre. The sense of digitization respects the increase in building numbers. The direction of flow is defined according to the scanning direction as follows: </w:t>
+        <w:t xml:space="preserve">The street </w:t>
+      </w:r>
+      <w:proofErr w:type="spellStart"/>
+      <w:r>
+        <w:rPr>
+          <w:rFonts w:asciiTheme="minorHAnsi" w:hAnsiTheme="minorHAnsi" w:cstheme="minorHAnsi"/>
+        </w:rPr>
+        <w:t>centers</w:t>
+      </w:r>
+      <w:proofErr w:type="spellEnd"/>
+      <w:r>
+        <w:rPr>
+          <w:rFonts w:asciiTheme="minorHAnsi" w:hAnsiTheme="minorHAnsi" w:cstheme="minorHAnsi"/>
+        </w:rPr>
+        <w:t xml:space="preserve"> are digitized from ortho-photos, digital cartography and cadastre. The sense of digitization respects the increase in building numbers. The direction of flow is defined according to the scanning direction as follows: </w:t>
       </w:r>
     </w:p>
     <w:p>
@@ -1983,6 +2630,7 @@
         <w:rPr>
           <w:rFonts w:asciiTheme="minorHAnsi" w:hAnsiTheme="minorHAnsi" w:cstheme="minorHAnsi"/>
         </w:rPr>
+        <w:lastRenderedPageBreak/>
         <w:t xml:space="preserve">d) Physical change of the road; </w:t>
       </w:r>
     </w:p>
@@ -2049,425 +2697,901 @@
           <w:rFonts w:asciiTheme="minorHAnsi" w:hAnsiTheme="minorHAnsi" w:cstheme="minorHAnsi"/>
         </w:rPr>
       </w:pPr>
-      <w:r>
-        <w:rPr>
-          <w:rFonts w:asciiTheme="minorHAnsi" w:hAnsiTheme="minorHAnsi" w:cstheme="minorHAnsi"/>
-        </w:rPr>
-        <w:t xml:space="preserve">i) Intersection level with a railway line. </w:t>
-      </w:r>
-    </w:p>
-    <w:p>
-      <w:r>
-        <w:rPr>
-          <w:rFonts w:hAnsi="Symbol"/>
-        </w:rPr>
-        <w:t></w:t>
-      </w:r>
-      <w:r>
-        <w:t xml:space="preserve">  </w:t>
-      </w:r>
-      <w:r>
-        <w:rPr>
-          <w:rStyle w:val="HTMLCode"/>
-          <w:rFonts w:eastAsiaTheme="majorEastAsia"/>
-        </w:rPr>
-        <w:t>Id_troncon (Id_trc) -</w:t>
+      <w:proofErr w:type="spellStart"/>
+      <w:r>
+        <w:rPr>
+          <w:rFonts w:asciiTheme="minorHAnsi" w:hAnsiTheme="minorHAnsi" w:cstheme="minorHAnsi"/>
+        </w:rPr>
+        <w:t>i</w:t>
+      </w:r>
+      <w:proofErr w:type="spellEnd"/>
+      <w:r>
+        <w:rPr>
+          <w:rFonts w:asciiTheme="minorHAnsi" w:hAnsiTheme="minorHAnsi" w:cstheme="minorHAnsi"/>
+        </w:rPr>
+        <w:t xml:space="preserve">) Intersection level with a railway line. </w:t>
+      </w:r>
+    </w:p>
+    <w:p>
+      <w:pPr>
+        <w:rPr>
+          <w:rFonts w:asciiTheme="minorHAnsi" w:hAnsiTheme="minorHAnsi" w:cstheme="minorHAnsi"/>
+        </w:rPr>
+      </w:pPr>
+      <w:r>
+        <w:rPr>
+          <w:rFonts w:asciiTheme="minorHAnsi" w:hAnsiTheme="minorHAnsi" w:cstheme="minorHAnsi"/>
+        </w:rPr>
+        <w:t xml:space="preserve">  </w:t>
+      </w:r>
+      <w:proofErr w:type="spellStart"/>
+      <w:r>
+        <w:rPr>
+          <w:rStyle w:val="HTMLCode"/>
+          <w:rFonts w:asciiTheme="minorHAnsi" w:eastAsiaTheme="majorEastAsia" w:hAnsiTheme="minorHAnsi" w:cstheme="minorHAnsi"/>
+        </w:rPr>
+        <w:t>Id_troncon</w:t>
+      </w:r>
+      <w:proofErr w:type="spellEnd"/>
+      <w:r>
+        <w:rPr>
+          <w:rStyle w:val="HTMLCode"/>
+          <w:rFonts w:asciiTheme="minorHAnsi" w:eastAsiaTheme="majorEastAsia" w:hAnsiTheme="minorHAnsi" w:cstheme="minorHAnsi"/>
+        </w:rPr>
+        <w:t xml:space="preserve"> (</w:t>
+      </w:r>
+      <w:proofErr w:type="spellStart"/>
+      <w:r>
+        <w:rPr>
+          <w:rStyle w:val="HTMLCode"/>
+          <w:rFonts w:asciiTheme="minorHAnsi" w:eastAsiaTheme="majorEastAsia" w:hAnsiTheme="minorHAnsi" w:cstheme="minorHAnsi"/>
+        </w:rPr>
+        <w:t>Id_trc</w:t>
+      </w:r>
+      <w:proofErr w:type="spellEnd"/>
+      <w:r>
+        <w:rPr>
+          <w:rStyle w:val="HTMLCode"/>
+          <w:rFonts w:asciiTheme="minorHAnsi" w:eastAsiaTheme="majorEastAsia" w:hAnsiTheme="minorHAnsi" w:cstheme="minorHAnsi"/>
+        </w:rPr>
+        <w:t>) -</w:t>
       </w:r>
       <w:r>
         <w:rPr>
           <w:rStyle w:val="notranslate"/>
-        </w:rPr>
-        <w:t xml:space="preserve"> (Numeric): Unique, primary key Invariant Values ​​between 1 and 499,000 for Longueuil, between 500,000 and 999,999 for Laval and between 1,000,000 and 9,999,999 for Montreal.</w:t>
-      </w:r>
-      <w:r>
+          <w:rFonts w:asciiTheme="minorHAnsi" w:hAnsiTheme="minorHAnsi" w:cstheme="minorHAnsi"/>
+        </w:rPr>
+        <w:t xml:space="preserve"> (Numeric): Unique, primary key Invariant Values ​​between 1 and 499,000 for </w:t>
+      </w:r>
+      <w:proofErr w:type="spellStart"/>
+      <w:r>
+        <w:rPr>
+          <w:rStyle w:val="notranslate"/>
+          <w:rFonts w:asciiTheme="minorHAnsi" w:hAnsiTheme="minorHAnsi" w:cstheme="minorHAnsi"/>
+        </w:rPr>
+        <w:t>Longueuil</w:t>
+      </w:r>
+      <w:proofErr w:type="spellEnd"/>
+      <w:r>
+        <w:rPr>
+          <w:rStyle w:val="notranslate"/>
+          <w:rFonts w:asciiTheme="minorHAnsi" w:hAnsiTheme="minorHAnsi" w:cstheme="minorHAnsi"/>
+        </w:rPr>
+        <w:t>, between 500,000 and 999,999 for Laval and between 1,000,000 and 9,999,999 for Montreal.</w:t>
+      </w:r>
+      <w:r>
+        <w:rPr>
+          <w:rFonts w:asciiTheme="minorHAnsi" w:hAnsiTheme="minorHAnsi" w:cstheme="minorHAnsi"/>
+        </w:rPr>
         <w:t xml:space="preserve"> </w:t>
       </w:r>
       <w:r>
         <w:rPr>
           <w:rStyle w:val="notranslate"/>
+          <w:rFonts w:asciiTheme="minorHAnsi" w:hAnsiTheme="minorHAnsi" w:cstheme="minorHAnsi"/>
         </w:rPr>
         <w:t>These values ​​are assigned sequentially without reuse.</w:t>
       </w:r>
       <w:r>
+        <w:rPr>
+          <w:rFonts w:asciiTheme="minorHAnsi" w:hAnsiTheme="minorHAnsi" w:cstheme="minorHAnsi"/>
+        </w:rPr>
         <w:t xml:space="preserve"> </w:t>
       </w:r>
     </w:p>
     <w:p>
-      <w:r>
-        <w:rPr>
-          <w:rFonts w:hAnsi="Symbol"/>
-        </w:rPr>
-        <w:lastRenderedPageBreak/>
-        <w:t></w:t>
-      </w:r>
-      <w:r>
-        <w:t xml:space="preserve">  </w:t>
-      </w:r>
-      <w:r>
-        <w:rPr>
-          <w:rStyle w:val="HTMLCode"/>
-          <w:rFonts w:eastAsiaTheme="majorEastAsia"/>
-        </w:rPr>
-        <w:t>Type_voie (Typ_voie) -</w:t>
+      <w:pPr>
+        <w:rPr>
+          <w:rFonts w:asciiTheme="minorHAnsi" w:hAnsiTheme="minorHAnsi" w:cstheme="minorHAnsi"/>
+        </w:rPr>
+      </w:pPr>
+      <w:r>
+        <w:rPr>
+          <w:rFonts w:asciiTheme="minorHAnsi" w:hAnsiTheme="minorHAnsi" w:cstheme="minorHAnsi"/>
+        </w:rPr>
+        <w:t xml:space="preserve">  </w:t>
+      </w:r>
+      <w:proofErr w:type="spellStart"/>
+      <w:r>
+        <w:rPr>
+          <w:rStyle w:val="HTMLCode"/>
+          <w:rFonts w:asciiTheme="minorHAnsi" w:eastAsiaTheme="majorEastAsia" w:hAnsiTheme="minorHAnsi" w:cstheme="minorHAnsi"/>
+        </w:rPr>
+        <w:t>Type_voie</w:t>
+      </w:r>
+      <w:proofErr w:type="spellEnd"/>
+      <w:r>
+        <w:rPr>
+          <w:rStyle w:val="HTMLCode"/>
+          <w:rFonts w:asciiTheme="minorHAnsi" w:eastAsiaTheme="majorEastAsia" w:hAnsiTheme="minorHAnsi" w:cstheme="minorHAnsi"/>
+        </w:rPr>
+        <w:t xml:space="preserve"> (</w:t>
+      </w:r>
+      <w:proofErr w:type="spellStart"/>
+      <w:r>
+        <w:rPr>
+          <w:rStyle w:val="HTMLCode"/>
+          <w:rFonts w:asciiTheme="minorHAnsi" w:eastAsiaTheme="majorEastAsia" w:hAnsiTheme="minorHAnsi" w:cstheme="minorHAnsi"/>
+        </w:rPr>
+        <w:t>Typ_voie</w:t>
+      </w:r>
+      <w:proofErr w:type="spellEnd"/>
+      <w:r>
+        <w:rPr>
+          <w:rStyle w:val="HTMLCode"/>
+          <w:rFonts w:asciiTheme="minorHAnsi" w:eastAsiaTheme="majorEastAsia" w:hAnsiTheme="minorHAnsi" w:cstheme="minorHAnsi"/>
+        </w:rPr>
+        <w:t>) -</w:t>
       </w:r>
       <w:r>
         <w:rPr>
           <w:rStyle w:val="notranslate"/>
+          <w:rFonts w:asciiTheme="minorHAnsi" w:hAnsiTheme="minorHAnsi" w:cstheme="minorHAnsi"/>
         </w:rPr>
         <w:t xml:space="preserve"> (Text variable): Generic official place names, without abbreviation</w:t>
       </w:r>
       <w:r>
+        <w:rPr>
+          <w:rFonts w:asciiTheme="minorHAnsi" w:hAnsiTheme="minorHAnsi" w:cstheme="minorHAnsi"/>
+        </w:rPr>
         <w:t xml:space="preserve"> </w:t>
       </w:r>
     </w:p>
     <w:p>
-      <w:r>
-        <w:rPr>
-          <w:rFonts w:hAnsi="Symbol"/>
-        </w:rPr>
-        <w:t></w:t>
-      </w:r>
-      <w:r>
-        <w:t xml:space="preserve">  </w:t>
-      </w:r>
-      <w:r>
-        <w:rPr>
-          <w:rStyle w:val="HTMLCode"/>
-          <w:rFonts w:eastAsiaTheme="majorEastAsia"/>
-        </w:rPr>
-        <w:t>Lien_voie (Lie_voie) -</w:t>
+      <w:pPr>
+        <w:rPr>
+          <w:rFonts w:asciiTheme="minorHAnsi" w:hAnsiTheme="minorHAnsi" w:cstheme="minorHAnsi"/>
+        </w:rPr>
+      </w:pPr>
+      <w:r>
+        <w:rPr>
+          <w:rFonts w:asciiTheme="minorHAnsi" w:hAnsiTheme="minorHAnsi" w:cstheme="minorHAnsi"/>
+        </w:rPr>
+        <w:t xml:space="preserve">  </w:t>
+      </w:r>
+      <w:proofErr w:type="spellStart"/>
+      <w:r>
+        <w:rPr>
+          <w:rStyle w:val="HTMLCode"/>
+          <w:rFonts w:asciiTheme="minorHAnsi" w:eastAsiaTheme="majorEastAsia" w:hAnsiTheme="minorHAnsi" w:cstheme="minorHAnsi"/>
+        </w:rPr>
+        <w:t>Lien_voie</w:t>
+      </w:r>
+      <w:proofErr w:type="spellEnd"/>
+      <w:r>
+        <w:rPr>
+          <w:rStyle w:val="HTMLCode"/>
+          <w:rFonts w:asciiTheme="minorHAnsi" w:eastAsiaTheme="majorEastAsia" w:hAnsiTheme="minorHAnsi" w:cstheme="minorHAnsi"/>
+        </w:rPr>
+        <w:t xml:space="preserve"> (</w:t>
+      </w:r>
+      <w:proofErr w:type="spellStart"/>
+      <w:r>
+        <w:rPr>
+          <w:rStyle w:val="HTMLCode"/>
+          <w:rFonts w:asciiTheme="minorHAnsi" w:eastAsiaTheme="majorEastAsia" w:hAnsiTheme="minorHAnsi" w:cstheme="minorHAnsi"/>
+        </w:rPr>
+        <w:t>Lie_voie</w:t>
+      </w:r>
+      <w:proofErr w:type="spellEnd"/>
+      <w:r>
+        <w:rPr>
+          <w:rStyle w:val="HTMLCode"/>
+          <w:rFonts w:asciiTheme="minorHAnsi" w:eastAsiaTheme="majorEastAsia" w:hAnsiTheme="minorHAnsi" w:cstheme="minorHAnsi"/>
+        </w:rPr>
+        <w:t>) -</w:t>
       </w:r>
       <w:r>
         <w:rPr>
           <w:rStyle w:val="notranslate"/>
+          <w:rFonts w:asciiTheme="minorHAnsi" w:hAnsiTheme="minorHAnsi" w:cstheme="minorHAnsi"/>
         </w:rPr>
         <w:t xml:space="preserve"> (Variable text): Particle of official place names, without abbreviation</w:t>
       </w:r>
       <w:r>
+        <w:rPr>
+          <w:rFonts w:asciiTheme="minorHAnsi" w:hAnsiTheme="minorHAnsi" w:cstheme="minorHAnsi"/>
+        </w:rPr>
         <w:t xml:space="preserve"> </w:t>
       </w:r>
     </w:p>
     <w:p>
-      <w:r>
-        <w:rPr>
-          <w:rFonts w:hAnsi="Symbol"/>
-        </w:rPr>
-        <w:t></w:t>
-      </w:r>
-      <w:r>
-        <w:t xml:space="preserve">  </w:t>
-      </w:r>
-      <w:r>
-        <w:rPr>
-          <w:rStyle w:val="HTMLCode"/>
-          <w:rFonts w:eastAsiaTheme="majorEastAsia"/>
-        </w:rPr>
-        <w:t>Nom_voie (Nom_voie) -</w:t>
+      <w:pPr>
+        <w:rPr>
+          <w:rFonts w:asciiTheme="minorHAnsi" w:hAnsiTheme="minorHAnsi" w:cstheme="minorHAnsi"/>
+        </w:rPr>
+      </w:pPr>
+      <w:r>
+        <w:rPr>
+          <w:rFonts w:asciiTheme="minorHAnsi" w:hAnsiTheme="minorHAnsi" w:cstheme="minorHAnsi"/>
+        </w:rPr>
+        <w:t xml:space="preserve">  </w:t>
+      </w:r>
+      <w:proofErr w:type="spellStart"/>
+      <w:r>
+        <w:rPr>
+          <w:rStyle w:val="HTMLCode"/>
+          <w:rFonts w:asciiTheme="minorHAnsi" w:eastAsiaTheme="majorEastAsia" w:hAnsiTheme="minorHAnsi" w:cstheme="minorHAnsi"/>
+        </w:rPr>
+        <w:t>Nom_voie</w:t>
+      </w:r>
+      <w:proofErr w:type="spellEnd"/>
+      <w:r>
+        <w:rPr>
+          <w:rStyle w:val="HTMLCode"/>
+          <w:rFonts w:asciiTheme="minorHAnsi" w:eastAsiaTheme="majorEastAsia" w:hAnsiTheme="minorHAnsi" w:cstheme="minorHAnsi"/>
+        </w:rPr>
+        <w:t xml:space="preserve"> (</w:t>
+      </w:r>
+      <w:proofErr w:type="spellStart"/>
+      <w:r>
+        <w:rPr>
+          <w:rStyle w:val="HTMLCode"/>
+          <w:rFonts w:asciiTheme="minorHAnsi" w:eastAsiaTheme="majorEastAsia" w:hAnsiTheme="minorHAnsi" w:cstheme="minorHAnsi"/>
+        </w:rPr>
+        <w:t>Nom_voie</w:t>
+      </w:r>
+      <w:proofErr w:type="spellEnd"/>
+      <w:r>
+        <w:rPr>
+          <w:rStyle w:val="HTMLCode"/>
+          <w:rFonts w:asciiTheme="minorHAnsi" w:eastAsiaTheme="majorEastAsia" w:hAnsiTheme="minorHAnsi" w:cstheme="minorHAnsi"/>
+        </w:rPr>
+        <w:t>) -</w:t>
       </w:r>
       <w:r>
         <w:rPr>
           <w:rStyle w:val="notranslate"/>
+          <w:rFonts w:asciiTheme="minorHAnsi" w:hAnsiTheme="minorHAnsi" w:cstheme="minorHAnsi"/>
         </w:rPr>
         <w:t xml:space="preserve"> (Text variable): Specific official toponymy, without abbreviation</w:t>
       </w:r>
       <w:r>
+        <w:rPr>
+          <w:rFonts w:asciiTheme="minorHAnsi" w:hAnsiTheme="minorHAnsi" w:cstheme="minorHAnsi"/>
+        </w:rPr>
         <w:t xml:space="preserve"> </w:t>
       </w:r>
     </w:p>
     <w:p>
-      <w:r>
-        <w:rPr>
-          <w:rFonts w:hAnsi="Symbol"/>
-        </w:rPr>
-        <w:t></w:t>
-      </w:r>
-      <w:r>
-        <w:t xml:space="preserve">  </w:t>
-      </w:r>
-      <w:r>
-        <w:rPr>
-          <w:rStyle w:val="HTMLCode"/>
-          <w:rFonts w:eastAsiaTheme="majorEastAsia"/>
-        </w:rPr>
-        <w:t>Direction_voie (Dir_voie) -</w:t>
+      <w:pPr>
+        <w:rPr>
+          <w:rFonts w:asciiTheme="minorHAnsi" w:hAnsiTheme="minorHAnsi" w:cstheme="minorHAnsi"/>
+        </w:rPr>
+      </w:pPr>
+      <w:r>
+        <w:rPr>
+          <w:rFonts w:asciiTheme="minorHAnsi" w:hAnsiTheme="minorHAnsi" w:cstheme="minorHAnsi"/>
+        </w:rPr>
+        <w:t xml:space="preserve">  </w:t>
+      </w:r>
+      <w:proofErr w:type="spellStart"/>
+      <w:r>
+        <w:rPr>
+          <w:rStyle w:val="HTMLCode"/>
+          <w:rFonts w:asciiTheme="minorHAnsi" w:eastAsiaTheme="majorEastAsia" w:hAnsiTheme="minorHAnsi" w:cstheme="minorHAnsi"/>
+        </w:rPr>
+        <w:t>Direction_voie</w:t>
+      </w:r>
+      <w:proofErr w:type="spellEnd"/>
+      <w:r>
+        <w:rPr>
+          <w:rStyle w:val="HTMLCode"/>
+          <w:rFonts w:asciiTheme="minorHAnsi" w:eastAsiaTheme="majorEastAsia" w:hAnsiTheme="minorHAnsi" w:cstheme="minorHAnsi"/>
+        </w:rPr>
+        <w:t xml:space="preserve"> (</w:t>
+      </w:r>
+      <w:proofErr w:type="spellStart"/>
+      <w:r>
+        <w:rPr>
+          <w:rStyle w:val="HTMLCode"/>
+          <w:rFonts w:asciiTheme="minorHAnsi" w:eastAsiaTheme="majorEastAsia" w:hAnsiTheme="minorHAnsi" w:cstheme="minorHAnsi"/>
+        </w:rPr>
+        <w:t>Dir_voie</w:t>
+      </w:r>
+      <w:proofErr w:type="spellEnd"/>
+      <w:r>
+        <w:rPr>
+          <w:rStyle w:val="HTMLCode"/>
+          <w:rFonts w:asciiTheme="minorHAnsi" w:eastAsiaTheme="majorEastAsia" w:hAnsiTheme="minorHAnsi" w:cstheme="minorHAnsi"/>
+        </w:rPr>
+        <w:t>) -</w:t>
       </w:r>
       <w:r>
         <w:rPr>
           <w:rStyle w:val="notranslate"/>
+          <w:rFonts w:asciiTheme="minorHAnsi" w:hAnsiTheme="minorHAnsi" w:cstheme="minorHAnsi"/>
         </w:rPr>
         <w:t xml:space="preserve"> (Text variable): Orientation of the official place names, without abbreviation</w:t>
       </w:r>
       <w:r>
+        <w:rPr>
+          <w:rFonts w:asciiTheme="minorHAnsi" w:hAnsiTheme="minorHAnsi" w:cstheme="minorHAnsi"/>
+        </w:rPr>
         <w:t xml:space="preserve"> </w:t>
       </w:r>
     </w:p>
     <w:p>
-      <w:r>
-        <w:rPr>
-          <w:rFonts w:hAnsi="Symbol"/>
-        </w:rPr>
-        <w:t></w:t>
-      </w:r>
-      <w:r>
-        <w:t xml:space="preserve">  </w:t>
-      </w:r>
-      <w:r>
-        <w:rPr>
-          <w:rStyle w:val="HTMLCode"/>
-          <w:rFonts w:eastAsiaTheme="majorEastAsia"/>
-        </w:rPr>
-        <w:t>Début_gauche (Deb_gch) -</w:t>
+      <w:pPr>
+        <w:rPr>
+          <w:rFonts w:asciiTheme="minorHAnsi" w:hAnsiTheme="minorHAnsi" w:cstheme="minorHAnsi"/>
+        </w:rPr>
+      </w:pPr>
+      <w:r>
+        <w:rPr>
+          <w:rFonts w:asciiTheme="minorHAnsi" w:hAnsiTheme="minorHAnsi" w:cstheme="minorHAnsi"/>
+        </w:rPr>
+        <w:t xml:space="preserve">  </w:t>
+      </w:r>
+      <w:proofErr w:type="spellStart"/>
+      <w:r>
+        <w:rPr>
+          <w:rStyle w:val="HTMLCode"/>
+          <w:rFonts w:asciiTheme="minorHAnsi" w:eastAsiaTheme="majorEastAsia" w:hAnsiTheme="minorHAnsi" w:cstheme="minorHAnsi"/>
+        </w:rPr>
+        <w:t>Début_gauche</w:t>
+      </w:r>
+      <w:proofErr w:type="spellEnd"/>
+      <w:r>
+        <w:rPr>
+          <w:rStyle w:val="HTMLCode"/>
+          <w:rFonts w:asciiTheme="minorHAnsi" w:eastAsiaTheme="majorEastAsia" w:hAnsiTheme="minorHAnsi" w:cstheme="minorHAnsi"/>
+        </w:rPr>
+        <w:t xml:space="preserve"> (</w:t>
+      </w:r>
+      <w:proofErr w:type="spellStart"/>
+      <w:r>
+        <w:rPr>
+          <w:rStyle w:val="HTMLCode"/>
+          <w:rFonts w:asciiTheme="minorHAnsi" w:eastAsiaTheme="majorEastAsia" w:hAnsiTheme="minorHAnsi" w:cstheme="minorHAnsi"/>
+        </w:rPr>
+        <w:t>Deb_gch</w:t>
+      </w:r>
+      <w:proofErr w:type="spellEnd"/>
+      <w:r>
+        <w:rPr>
+          <w:rStyle w:val="HTMLCode"/>
+          <w:rFonts w:asciiTheme="minorHAnsi" w:eastAsiaTheme="majorEastAsia" w:hAnsiTheme="minorHAnsi" w:cstheme="minorHAnsi"/>
+        </w:rPr>
+        <w:t>) -</w:t>
       </w:r>
       <w:r>
         <w:rPr>
           <w:rStyle w:val="notranslate"/>
+          <w:rFonts w:asciiTheme="minorHAnsi" w:hAnsiTheme="minorHAnsi" w:cstheme="minorHAnsi"/>
         </w:rPr>
         <w:t xml:space="preserve"> (Numeric): Actual civic number located at the beginning and the left of the section</w:t>
       </w:r>
       <w:r>
+        <w:rPr>
+          <w:rFonts w:asciiTheme="minorHAnsi" w:hAnsiTheme="minorHAnsi" w:cstheme="minorHAnsi"/>
+        </w:rPr>
         <w:t xml:space="preserve"> </w:t>
       </w:r>
     </w:p>
     <w:p>
-      <w:r>
-        <w:rPr>
-          <w:rFonts w:hAnsi="Symbol"/>
-        </w:rPr>
-        <w:t></w:t>
-      </w:r>
-      <w:r>
-        <w:t xml:space="preserve">  </w:t>
-      </w:r>
-      <w:r>
-        <w:rPr>
-          <w:rStyle w:val="HTMLCode"/>
-          <w:rFonts w:eastAsiaTheme="majorEastAsia"/>
-        </w:rPr>
-        <w:t>Fin_gauche (Fin_gch) -</w:t>
+      <w:pPr>
+        <w:rPr>
+          <w:rFonts w:asciiTheme="minorHAnsi" w:hAnsiTheme="minorHAnsi" w:cstheme="minorHAnsi"/>
+        </w:rPr>
+      </w:pPr>
+      <w:r>
+        <w:rPr>
+          <w:rFonts w:asciiTheme="minorHAnsi" w:hAnsiTheme="minorHAnsi" w:cstheme="minorHAnsi"/>
+        </w:rPr>
+        <w:t xml:space="preserve">  </w:t>
+      </w:r>
+      <w:proofErr w:type="spellStart"/>
+      <w:r>
+        <w:rPr>
+          <w:rStyle w:val="HTMLCode"/>
+          <w:rFonts w:asciiTheme="minorHAnsi" w:eastAsiaTheme="majorEastAsia" w:hAnsiTheme="minorHAnsi" w:cstheme="minorHAnsi"/>
+        </w:rPr>
+        <w:t>Fin_gauche</w:t>
+      </w:r>
+      <w:proofErr w:type="spellEnd"/>
+      <w:r>
+        <w:rPr>
+          <w:rStyle w:val="HTMLCode"/>
+          <w:rFonts w:asciiTheme="minorHAnsi" w:eastAsiaTheme="majorEastAsia" w:hAnsiTheme="minorHAnsi" w:cstheme="minorHAnsi"/>
+        </w:rPr>
+        <w:t xml:space="preserve"> (</w:t>
+      </w:r>
+      <w:proofErr w:type="spellStart"/>
+      <w:r>
+        <w:rPr>
+          <w:rStyle w:val="HTMLCode"/>
+          <w:rFonts w:asciiTheme="minorHAnsi" w:eastAsiaTheme="majorEastAsia" w:hAnsiTheme="minorHAnsi" w:cstheme="minorHAnsi"/>
+        </w:rPr>
+        <w:t>Fin_gch</w:t>
+      </w:r>
+      <w:proofErr w:type="spellEnd"/>
+      <w:r>
+        <w:rPr>
+          <w:rStyle w:val="HTMLCode"/>
+          <w:rFonts w:asciiTheme="minorHAnsi" w:eastAsiaTheme="majorEastAsia" w:hAnsiTheme="minorHAnsi" w:cstheme="minorHAnsi"/>
+        </w:rPr>
+        <w:t>) -</w:t>
       </w:r>
       <w:r>
         <w:rPr>
           <w:rStyle w:val="notranslate"/>
-        </w:rPr>
-        <w:t xml:space="preserve"> (Numérique): Actual civic number located at the end and to the left of the section</w:t>
-      </w:r>
-      <w:r>
+          <w:rFonts w:asciiTheme="minorHAnsi" w:hAnsiTheme="minorHAnsi" w:cstheme="minorHAnsi"/>
+        </w:rPr>
+        <w:t xml:space="preserve"> (</w:t>
+      </w:r>
+      <w:proofErr w:type="spellStart"/>
+      <w:r>
+        <w:rPr>
+          <w:rStyle w:val="notranslate"/>
+          <w:rFonts w:asciiTheme="minorHAnsi" w:hAnsiTheme="minorHAnsi" w:cstheme="minorHAnsi"/>
+        </w:rPr>
+        <w:t>Numérique</w:t>
+      </w:r>
+      <w:proofErr w:type="spellEnd"/>
+      <w:r>
+        <w:rPr>
+          <w:rStyle w:val="notranslate"/>
+          <w:rFonts w:asciiTheme="minorHAnsi" w:hAnsiTheme="minorHAnsi" w:cstheme="minorHAnsi"/>
+        </w:rPr>
+        <w:t>): Actual civic number located at the end and to the left of the section</w:t>
+      </w:r>
+      <w:r>
+        <w:rPr>
+          <w:rFonts w:asciiTheme="minorHAnsi" w:hAnsiTheme="minorHAnsi" w:cstheme="minorHAnsi"/>
+        </w:rPr>
         <w:t xml:space="preserve"> </w:t>
       </w:r>
     </w:p>
     <w:p>
-      <w:r>
-        <w:rPr>
-          <w:rFonts w:hAnsi="Symbol"/>
-        </w:rPr>
-        <w:t></w:t>
-      </w:r>
-      <w:r>
-        <w:t xml:space="preserve">  </w:t>
-      </w:r>
-      <w:r>
-        <w:rPr>
-          <w:rStyle w:val="HTMLCode"/>
-          <w:rFonts w:eastAsiaTheme="majorEastAsia"/>
-        </w:rPr>
-        <w:t>Début_droite (Deb_drt) -</w:t>
+      <w:pPr>
+        <w:rPr>
+          <w:rFonts w:asciiTheme="minorHAnsi" w:hAnsiTheme="minorHAnsi" w:cstheme="minorHAnsi"/>
+        </w:rPr>
+      </w:pPr>
+      <w:r>
+        <w:rPr>
+          <w:rFonts w:asciiTheme="minorHAnsi" w:hAnsiTheme="minorHAnsi" w:cstheme="minorHAnsi"/>
+        </w:rPr>
+        <w:t xml:space="preserve">  </w:t>
+      </w:r>
+      <w:proofErr w:type="spellStart"/>
+      <w:r>
+        <w:rPr>
+          <w:rStyle w:val="HTMLCode"/>
+          <w:rFonts w:asciiTheme="minorHAnsi" w:eastAsiaTheme="majorEastAsia" w:hAnsiTheme="minorHAnsi" w:cstheme="minorHAnsi"/>
+        </w:rPr>
+        <w:t>Début_droite</w:t>
+      </w:r>
+      <w:proofErr w:type="spellEnd"/>
+      <w:r>
+        <w:rPr>
+          <w:rStyle w:val="HTMLCode"/>
+          <w:rFonts w:asciiTheme="minorHAnsi" w:eastAsiaTheme="majorEastAsia" w:hAnsiTheme="minorHAnsi" w:cstheme="minorHAnsi"/>
+        </w:rPr>
+        <w:t xml:space="preserve"> (</w:t>
+      </w:r>
+      <w:proofErr w:type="spellStart"/>
+      <w:r>
+        <w:rPr>
+          <w:rStyle w:val="HTMLCode"/>
+          <w:rFonts w:asciiTheme="minorHAnsi" w:eastAsiaTheme="majorEastAsia" w:hAnsiTheme="minorHAnsi" w:cstheme="minorHAnsi"/>
+        </w:rPr>
+        <w:t>Deb_drt</w:t>
+      </w:r>
+      <w:proofErr w:type="spellEnd"/>
+      <w:r>
+        <w:rPr>
+          <w:rStyle w:val="HTMLCode"/>
+          <w:rFonts w:asciiTheme="minorHAnsi" w:eastAsiaTheme="majorEastAsia" w:hAnsiTheme="minorHAnsi" w:cstheme="minorHAnsi"/>
+        </w:rPr>
+        <w:t>) -</w:t>
       </w:r>
       <w:r>
         <w:rPr>
           <w:rStyle w:val="notranslate"/>
+          <w:rFonts w:asciiTheme="minorHAnsi" w:hAnsiTheme="minorHAnsi" w:cstheme="minorHAnsi"/>
         </w:rPr>
         <w:t xml:space="preserve"> (Numeric): Actual civic number at the beginning and the right of the stub</w:t>
       </w:r>
       <w:r>
+        <w:rPr>
+          <w:rFonts w:asciiTheme="minorHAnsi" w:hAnsiTheme="minorHAnsi" w:cstheme="minorHAnsi"/>
+        </w:rPr>
         <w:t xml:space="preserve"> </w:t>
       </w:r>
     </w:p>
     <w:p>
-      <w:r>
-        <w:rPr>
-          <w:rFonts w:hAnsi="Symbol"/>
-        </w:rPr>
-        <w:t></w:t>
-      </w:r>
-      <w:r>
-        <w:t xml:space="preserve">  </w:t>
-      </w:r>
-      <w:r>
-        <w:rPr>
-          <w:rStyle w:val="HTMLCode"/>
-          <w:rFonts w:eastAsiaTheme="majorEastAsia"/>
-        </w:rPr>
-        <w:t>Fin_droite (Fin_drt) -</w:t>
+      <w:pPr>
+        <w:rPr>
+          <w:rFonts w:asciiTheme="minorHAnsi" w:hAnsiTheme="minorHAnsi" w:cstheme="minorHAnsi"/>
+        </w:rPr>
+      </w:pPr>
+      <w:r>
+        <w:rPr>
+          <w:rFonts w:asciiTheme="minorHAnsi" w:hAnsiTheme="minorHAnsi" w:cstheme="minorHAnsi"/>
+        </w:rPr>
+        <w:t xml:space="preserve">  </w:t>
+      </w:r>
+      <w:proofErr w:type="spellStart"/>
+      <w:r>
+        <w:rPr>
+          <w:rStyle w:val="HTMLCode"/>
+          <w:rFonts w:asciiTheme="minorHAnsi" w:eastAsiaTheme="majorEastAsia" w:hAnsiTheme="minorHAnsi" w:cstheme="minorHAnsi"/>
+        </w:rPr>
+        <w:t>Fin_droite</w:t>
+      </w:r>
+      <w:proofErr w:type="spellEnd"/>
+      <w:r>
+        <w:rPr>
+          <w:rStyle w:val="HTMLCode"/>
+          <w:rFonts w:asciiTheme="minorHAnsi" w:eastAsiaTheme="majorEastAsia" w:hAnsiTheme="minorHAnsi" w:cstheme="minorHAnsi"/>
+        </w:rPr>
+        <w:t xml:space="preserve"> (</w:t>
+      </w:r>
+      <w:proofErr w:type="spellStart"/>
+      <w:r>
+        <w:rPr>
+          <w:rStyle w:val="HTMLCode"/>
+          <w:rFonts w:asciiTheme="minorHAnsi" w:eastAsiaTheme="majorEastAsia" w:hAnsiTheme="minorHAnsi" w:cstheme="minorHAnsi"/>
+        </w:rPr>
+        <w:t>Fin_drt</w:t>
+      </w:r>
+      <w:proofErr w:type="spellEnd"/>
+      <w:r>
+        <w:rPr>
+          <w:rStyle w:val="HTMLCode"/>
+          <w:rFonts w:asciiTheme="minorHAnsi" w:eastAsiaTheme="majorEastAsia" w:hAnsiTheme="minorHAnsi" w:cstheme="minorHAnsi"/>
+        </w:rPr>
+        <w:t>) -</w:t>
       </w:r>
       <w:r>
         <w:rPr>
           <w:rStyle w:val="notranslate"/>
+          <w:rFonts w:asciiTheme="minorHAnsi" w:hAnsiTheme="minorHAnsi" w:cstheme="minorHAnsi"/>
         </w:rPr>
         <w:t xml:space="preserve"> (Numeric): Actual civic number located at the end and to the right of the stub</w:t>
       </w:r>
       <w:r>
+        <w:rPr>
+          <w:rFonts w:asciiTheme="minorHAnsi" w:hAnsiTheme="minorHAnsi" w:cstheme="minorHAnsi"/>
+        </w:rPr>
         <w:t xml:space="preserve"> </w:t>
       </w:r>
     </w:p>
     <w:p>
-      <w:r>
-        <w:rPr>
-          <w:rFonts w:hAnsi="Symbol"/>
-        </w:rPr>
-        <w:t></w:t>
-      </w:r>
-      <w:r>
-        <w:t xml:space="preserve">  </w:t>
-      </w:r>
-      <w:r>
-        <w:rPr>
-          <w:rStyle w:val="HTMLCode"/>
-          <w:rFonts w:eastAsiaTheme="majorEastAsia"/>
-        </w:rPr>
-        <w:t>Limite_gauche (Lim_gch) -</w:t>
+      <w:pPr>
+        <w:rPr>
+          <w:rFonts w:asciiTheme="minorHAnsi" w:hAnsiTheme="minorHAnsi" w:cstheme="minorHAnsi"/>
+        </w:rPr>
+      </w:pPr>
+      <w:r>
+        <w:rPr>
+          <w:rFonts w:asciiTheme="minorHAnsi" w:hAnsiTheme="minorHAnsi" w:cstheme="minorHAnsi"/>
+        </w:rPr>
+        <w:t xml:space="preserve">  </w:t>
+      </w:r>
+      <w:proofErr w:type="spellStart"/>
+      <w:r>
+        <w:rPr>
+          <w:rStyle w:val="HTMLCode"/>
+          <w:rFonts w:asciiTheme="minorHAnsi" w:eastAsiaTheme="majorEastAsia" w:hAnsiTheme="minorHAnsi" w:cstheme="minorHAnsi"/>
+        </w:rPr>
+        <w:t>Limite_gauche</w:t>
+      </w:r>
+      <w:proofErr w:type="spellEnd"/>
+      <w:r>
+        <w:rPr>
+          <w:rStyle w:val="HTMLCode"/>
+          <w:rFonts w:asciiTheme="minorHAnsi" w:eastAsiaTheme="majorEastAsia" w:hAnsiTheme="minorHAnsi" w:cstheme="minorHAnsi"/>
+        </w:rPr>
+        <w:t xml:space="preserve"> (</w:t>
+      </w:r>
+      <w:proofErr w:type="spellStart"/>
+      <w:r>
+        <w:rPr>
+          <w:rStyle w:val="HTMLCode"/>
+          <w:rFonts w:asciiTheme="minorHAnsi" w:eastAsiaTheme="majorEastAsia" w:hAnsiTheme="minorHAnsi" w:cstheme="minorHAnsi"/>
+        </w:rPr>
+        <w:t>Lim_gch</w:t>
+      </w:r>
+      <w:proofErr w:type="spellEnd"/>
+      <w:r>
+        <w:rPr>
+          <w:rStyle w:val="HTMLCode"/>
+          <w:rFonts w:asciiTheme="minorHAnsi" w:eastAsiaTheme="majorEastAsia" w:hAnsiTheme="minorHAnsi" w:cstheme="minorHAnsi"/>
+        </w:rPr>
+        <w:t>) -</w:t>
       </w:r>
       <w:r>
         <w:rPr>
           <w:rStyle w:val="notranslate"/>
+          <w:rFonts w:asciiTheme="minorHAnsi" w:hAnsiTheme="minorHAnsi" w:cstheme="minorHAnsi"/>
         </w:rPr>
         <w:t xml:space="preserve"> (Variable text): Administrative limit (municipality) located to the left of the section</w:t>
       </w:r>
       <w:r>
+        <w:rPr>
+          <w:rFonts w:asciiTheme="minorHAnsi" w:hAnsiTheme="minorHAnsi" w:cstheme="minorHAnsi"/>
+        </w:rPr>
         <w:t xml:space="preserve"> </w:t>
       </w:r>
     </w:p>
     <w:p>
-      <w:r>
-        <w:rPr>
-          <w:rFonts w:hAnsi="Symbol"/>
-        </w:rPr>
-        <w:t></w:t>
-      </w:r>
-      <w:r>
-        <w:t xml:space="preserve">  </w:t>
-      </w:r>
-      <w:r>
-        <w:rPr>
-          <w:rStyle w:val="HTMLCode"/>
-          <w:rFonts w:eastAsiaTheme="majorEastAsia"/>
-        </w:rPr>
-        <w:t>Limite_droite (Lim_drt) -</w:t>
+      <w:pPr>
+        <w:rPr>
+          <w:rFonts w:asciiTheme="minorHAnsi" w:hAnsiTheme="minorHAnsi" w:cstheme="minorHAnsi"/>
+        </w:rPr>
+      </w:pPr>
+      <w:r>
+        <w:rPr>
+          <w:rFonts w:asciiTheme="minorHAnsi" w:hAnsiTheme="minorHAnsi" w:cstheme="minorHAnsi"/>
+        </w:rPr>
+        <w:t xml:space="preserve">  </w:t>
+      </w:r>
+      <w:proofErr w:type="spellStart"/>
+      <w:r>
+        <w:rPr>
+          <w:rStyle w:val="HTMLCode"/>
+          <w:rFonts w:asciiTheme="minorHAnsi" w:eastAsiaTheme="majorEastAsia" w:hAnsiTheme="minorHAnsi" w:cstheme="minorHAnsi"/>
+        </w:rPr>
+        <w:t>Limite_droite</w:t>
+      </w:r>
+      <w:proofErr w:type="spellEnd"/>
+      <w:r>
+        <w:rPr>
+          <w:rStyle w:val="HTMLCode"/>
+          <w:rFonts w:asciiTheme="minorHAnsi" w:eastAsiaTheme="majorEastAsia" w:hAnsiTheme="minorHAnsi" w:cstheme="minorHAnsi"/>
+        </w:rPr>
+        <w:t xml:space="preserve"> (</w:t>
+      </w:r>
+      <w:proofErr w:type="spellStart"/>
+      <w:r>
+        <w:rPr>
+          <w:rStyle w:val="HTMLCode"/>
+          <w:rFonts w:asciiTheme="minorHAnsi" w:eastAsiaTheme="majorEastAsia" w:hAnsiTheme="minorHAnsi" w:cstheme="minorHAnsi"/>
+        </w:rPr>
+        <w:t>Lim_drt</w:t>
+      </w:r>
+      <w:proofErr w:type="spellEnd"/>
+      <w:r>
+        <w:rPr>
+          <w:rStyle w:val="HTMLCode"/>
+          <w:rFonts w:asciiTheme="minorHAnsi" w:eastAsiaTheme="majorEastAsia" w:hAnsiTheme="minorHAnsi" w:cstheme="minorHAnsi"/>
+        </w:rPr>
+        <w:t>) -</w:t>
       </w:r>
       <w:r>
         <w:rPr>
           <w:rStyle w:val="notranslate"/>
+          <w:rFonts w:asciiTheme="minorHAnsi" w:hAnsiTheme="minorHAnsi" w:cstheme="minorHAnsi"/>
         </w:rPr>
         <w:t xml:space="preserve"> (Variable text): Administrative limit (municipality) located to the right of the section</w:t>
       </w:r>
       <w:r>
+        <w:rPr>
+          <w:rFonts w:asciiTheme="minorHAnsi" w:hAnsiTheme="minorHAnsi" w:cstheme="minorHAnsi"/>
+        </w:rPr>
         <w:t xml:space="preserve"> </w:t>
       </w:r>
     </w:p>
     <w:p>
-      <w:r>
-        <w:rPr>
-          <w:rFonts w:hAnsi="Symbol"/>
-        </w:rPr>
-        <w:t></w:t>
-      </w:r>
-      <w:r>
-        <w:t xml:space="preserve">  </w:t>
-      </w:r>
-      <w:r>
-        <w:rPr>
-          <w:rStyle w:val="HTMLCode"/>
-          <w:rFonts w:eastAsiaTheme="majorEastAsia"/>
-        </w:rPr>
-        <w:t>Arrondissement_gauche (ARR_GCH) -</w:t>
+      <w:pPr>
+        <w:rPr>
+          <w:rFonts w:asciiTheme="minorHAnsi" w:hAnsiTheme="minorHAnsi" w:cstheme="minorHAnsi"/>
+        </w:rPr>
+      </w:pPr>
+      <w:r>
+        <w:rPr>
+          <w:rFonts w:asciiTheme="minorHAnsi" w:hAnsiTheme="minorHAnsi" w:cstheme="minorHAnsi"/>
+        </w:rPr>
+        <w:t xml:space="preserve">  </w:t>
+      </w:r>
+      <w:proofErr w:type="spellStart"/>
+      <w:r>
+        <w:rPr>
+          <w:rStyle w:val="HTMLCode"/>
+          <w:rFonts w:asciiTheme="minorHAnsi" w:eastAsiaTheme="majorEastAsia" w:hAnsiTheme="minorHAnsi" w:cstheme="minorHAnsi"/>
+        </w:rPr>
+        <w:t>Arrondissement_gauche</w:t>
+      </w:r>
+      <w:proofErr w:type="spellEnd"/>
+      <w:r>
+        <w:rPr>
+          <w:rStyle w:val="HTMLCode"/>
+          <w:rFonts w:asciiTheme="minorHAnsi" w:eastAsiaTheme="majorEastAsia" w:hAnsiTheme="minorHAnsi" w:cstheme="minorHAnsi"/>
+        </w:rPr>
+        <w:t xml:space="preserve"> (ARR_GCH) -</w:t>
       </w:r>
       <w:r>
         <w:rPr>
           <w:rStyle w:val="notranslate"/>
-        </w:rPr>
-        <w:t xml:space="preserve"> (Texte variable): Administrative limit of the borough located on the left of the section (N / A if not applicable because outside the City of Montreal - For the cities of Longueuil and Montreal, these are the boroughs, for the city of Laval these are former cities)</w:t>
-      </w:r>
-      <w:r>
+          <w:rFonts w:asciiTheme="minorHAnsi" w:hAnsiTheme="minorHAnsi" w:cstheme="minorHAnsi"/>
+        </w:rPr>
+        <w:t xml:space="preserve"> (</w:t>
+      </w:r>
+      <w:proofErr w:type="spellStart"/>
+      <w:r>
+        <w:rPr>
+          <w:rStyle w:val="notranslate"/>
+          <w:rFonts w:asciiTheme="minorHAnsi" w:hAnsiTheme="minorHAnsi" w:cstheme="minorHAnsi"/>
+        </w:rPr>
+        <w:t>Texte</w:t>
+      </w:r>
+      <w:proofErr w:type="spellEnd"/>
+      <w:r>
+        <w:rPr>
+          <w:rStyle w:val="notranslate"/>
+          <w:rFonts w:asciiTheme="minorHAnsi" w:hAnsiTheme="minorHAnsi" w:cstheme="minorHAnsi"/>
+        </w:rPr>
+        <w:t xml:space="preserve"> variable): Administrative limit of the borough located on the left of the section (N / A if not applicable because outside the City of Montreal - For the cities of </w:t>
+      </w:r>
+      <w:proofErr w:type="spellStart"/>
+      <w:r>
+        <w:rPr>
+          <w:rStyle w:val="notranslate"/>
+          <w:rFonts w:asciiTheme="minorHAnsi" w:hAnsiTheme="minorHAnsi" w:cstheme="minorHAnsi"/>
+        </w:rPr>
+        <w:t>Longueuil</w:t>
+      </w:r>
+      <w:proofErr w:type="spellEnd"/>
+      <w:r>
+        <w:rPr>
+          <w:rStyle w:val="notranslate"/>
+          <w:rFonts w:asciiTheme="minorHAnsi" w:hAnsiTheme="minorHAnsi" w:cstheme="minorHAnsi"/>
+        </w:rPr>
+        <w:t xml:space="preserve"> and Montreal, these are the boroughs, for the city of Laval these are former cities)</w:t>
+      </w:r>
+      <w:r>
+        <w:rPr>
+          <w:rFonts w:asciiTheme="minorHAnsi" w:hAnsiTheme="minorHAnsi" w:cstheme="minorHAnsi"/>
+        </w:rPr>
         <w:t xml:space="preserve"> </w:t>
       </w:r>
     </w:p>
     <w:p>
-      <w:r>
-        <w:rPr>
-          <w:rFonts w:hAnsi="Symbol"/>
-        </w:rPr>
-        <w:t></w:t>
-      </w:r>
-      <w:r>
-        <w:t xml:space="preserve">  </w:t>
-      </w:r>
-      <w:r>
-        <w:rPr>
-          <w:rStyle w:val="HTMLCode"/>
-          <w:rFonts w:eastAsiaTheme="majorEastAsia"/>
-        </w:rPr>
-        <w:t>Arrondissement_droite (ARR_DRT) -</w:t>
+      <w:pPr>
+        <w:rPr>
+          <w:rFonts w:asciiTheme="minorHAnsi" w:hAnsiTheme="minorHAnsi" w:cstheme="minorHAnsi"/>
+        </w:rPr>
+      </w:pPr>
+      <w:r>
+        <w:rPr>
+          <w:rFonts w:asciiTheme="minorHAnsi" w:hAnsiTheme="minorHAnsi" w:cstheme="minorHAnsi"/>
+        </w:rPr>
+        <w:t xml:space="preserve">  </w:t>
+      </w:r>
+      <w:proofErr w:type="spellStart"/>
+      <w:r>
+        <w:rPr>
+          <w:rStyle w:val="HTMLCode"/>
+          <w:rFonts w:asciiTheme="minorHAnsi" w:eastAsiaTheme="majorEastAsia" w:hAnsiTheme="minorHAnsi" w:cstheme="minorHAnsi"/>
+        </w:rPr>
+        <w:t>Arrondissement_droite</w:t>
+      </w:r>
+      <w:proofErr w:type="spellEnd"/>
+      <w:r>
+        <w:rPr>
+          <w:rStyle w:val="HTMLCode"/>
+          <w:rFonts w:asciiTheme="minorHAnsi" w:eastAsiaTheme="majorEastAsia" w:hAnsiTheme="minorHAnsi" w:cstheme="minorHAnsi"/>
+        </w:rPr>
+        <w:t xml:space="preserve"> (ARR_DRT) -</w:t>
       </w:r>
       <w:r>
         <w:rPr>
           <w:rStyle w:val="notranslate"/>
+          <w:rFonts w:asciiTheme="minorHAnsi" w:hAnsiTheme="minorHAnsi" w:cstheme="minorHAnsi"/>
         </w:rPr>
         <w:t xml:space="preserve"> (Text variable): Administrative limit of the district located on the right of the section (N / A if not applicable because outside the City of Montreal)</w:t>
       </w:r>
       <w:r>
+        <w:rPr>
+          <w:rFonts w:asciiTheme="minorHAnsi" w:hAnsiTheme="minorHAnsi" w:cstheme="minorHAnsi"/>
+        </w:rPr>
         <w:t xml:space="preserve"> </w:t>
       </w:r>
     </w:p>
     <w:p>
-      <w:r>
-        <w:rPr>
-          <w:rFonts w:hAnsi="Symbol"/>
-        </w:rPr>
-        <w:t></w:t>
-      </w:r>
-      <w:r>
-        <w:t xml:space="preserve">  </w:t>
-      </w:r>
-      <w:r>
-        <w:rPr>
-          <w:rStyle w:val="HTMLCode"/>
-          <w:rFonts w:eastAsiaTheme="majorEastAsia"/>
-        </w:rPr>
-        <w:t>Classe (CLASSE)</w:t>
+      <w:pPr>
+        <w:rPr>
+          <w:rFonts w:asciiTheme="minorHAnsi" w:hAnsiTheme="minorHAnsi" w:cstheme="minorHAnsi"/>
+        </w:rPr>
+      </w:pPr>
+      <w:r>
+        <w:rPr>
+          <w:rFonts w:asciiTheme="minorHAnsi" w:hAnsiTheme="minorHAnsi" w:cstheme="minorHAnsi"/>
+        </w:rPr>
+        <w:t xml:space="preserve">  </w:t>
+      </w:r>
+      <w:proofErr w:type="spellStart"/>
+      <w:r>
+        <w:rPr>
+          <w:rStyle w:val="HTMLCode"/>
+          <w:rFonts w:asciiTheme="minorHAnsi" w:eastAsiaTheme="majorEastAsia" w:hAnsiTheme="minorHAnsi" w:cstheme="minorHAnsi"/>
+        </w:rPr>
+        <w:t>Classe</w:t>
+      </w:r>
+      <w:proofErr w:type="spellEnd"/>
+      <w:r>
+        <w:rPr>
+          <w:rStyle w:val="HTMLCode"/>
+          <w:rFonts w:asciiTheme="minorHAnsi" w:eastAsiaTheme="majorEastAsia" w:hAnsiTheme="minorHAnsi" w:cstheme="minorHAnsi"/>
+        </w:rPr>
+        <w:t xml:space="preserve"> (CLASSE)</w:t>
       </w:r>
       <w:r>
         <w:rPr>
           <w:rStyle w:val="notranslate"/>
+          <w:rFonts w:asciiTheme="minorHAnsi" w:hAnsiTheme="minorHAnsi" w:cstheme="minorHAnsi"/>
         </w:rPr>
         <w:t xml:space="preserve"> (Digital): Class of the road (see description above)</w:t>
       </w:r>
       <w:r>
+        <w:rPr>
+          <w:rFonts w:asciiTheme="minorHAnsi" w:hAnsiTheme="minorHAnsi" w:cstheme="minorHAnsi"/>
+        </w:rPr>
         <w:t xml:space="preserve"> </w:t>
       </w:r>
     </w:p>
     <w:p>
-      <w:r>
-        <w:rPr>
-          <w:rFonts w:hAnsi="Symbol"/>
-        </w:rPr>
-        <w:t></w:t>
-      </w:r>
-      <w:r>
-        <w:t xml:space="preserve">  </w:t>
-      </w:r>
-      <w:r>
-        <w:rPr>
-          <w:rStyle w:val="HTMLCode"/>
-          <w:rFonts w:eastAsiaTheme="majorEastAsia"/>
-        </w:rPr>
-        <w:t>Sens_circulation (SENS_CIR)</w:t>
+      <w:pPr>
+        <w:rPr>
+          <w:rFonts w:asciiTheme="minorHAnsi" w:hAnsiTheme="minorHAnsi" w:cstheme="minorHAnsi"/>
+        </w:rPr>
+      </w:pPr>
+      <w:r>
+        <w:rPr>
+          <w:rFonts w:asciiTheme="minorHAnsi" w:hAnsiTheme="minorHAnsi" w:cstheme="minorHAnsi"/>
+        </w:rPr>
+        <w:t xml:space="preserve">  </w:t>
+      </w:r>
+      <w:proofErr w:type="spellStart"/>
+      <w:r>
+        <w:rPr>
+          <w:rStyle w:val="HTMLCode"/>
+          <w:rFonts w:asciiTheme="minorHAnsi" w:eastAsiaTheme="majorEastAsia" w:hAnsiTheme="minorHAnsi" w:cstheme="minorHAnsi"/>
+        </w:rPr>
+        <w:t>Sens_circulation</w:t>
+      </w:r>
+      <w:proofErr w:type="spellEnd"/>
+      <w:r>
+        <w:rPr>
+          <w:rStyle w:val="HTMLCode"/>
+          <w:rFonts w:asciiTheme="minorHAnsi" w:eastAsiaTheme="majorEastAsia" w:hAnsiTheme="minorHAnsi" w:cstheme="minorHAnsi"/>
+        </w:rPr>
+        <w:t xml:space="preserve"> (SENS_CIR)</w:t>
       </w:r>
       <w:r>
         <w:rPr>
           <w:rStyle w:val="notranslate"/>
+          <w:rFonts w:asciiTheme="minorHAnsi" w:hAnsiTheme="minorHAnsi" w:cstheme="minorHAnsi"/>
         </w:rPr>
         <w:t xml:space="preserve"> (Numeric): The direction of circulation is defined according to the sense of digitization as follows:</w:t>
       </w:r>
       <w:r>
+        <w:rPr>
+          <w:rFonts w:asciiTheme="minorHAnsi" w:hAnsiTheme="minorHAnsi" w:cstheme="minorHAnsi"/>
+        </w:rPr>
         <w:t xml:space="preserve"> </w:t>
       </w:r>
     </w:p>
@@ -2478,14 +3602,21 @@
           <w:numId w:val="8"/>
         </w:numPr>
         <w:spacing w:before="100" w:beforeAutospacing="1" w:after="100" w:afterAutospacing="1"/>
+        <w:rPr>
+          <w:rFonts w:asciiTheme="minorHAnsi" w:hAnsiTheme="minorHAnsi" w:cstheme="minorHAnsi"/>
+        </w:rPr>
       </w:pPr>
       <w:r>
         <w:rPr>
           <w:rStyle w:val="notranslate"/>
+          <w:rFonts w:asciiTheme="minorHAnsi" w:hAnsiTheme="minorHAnsi" w:cstheme="minorHAnsi"/>
         </w:rPr>
         <w:t>1 -&gt; one way in the direction of digitization</w:t>
       </w:r>
       <w:r>
+        <w:rPr>
+          <w:rFonts w:asciiTheme="minorHAnsi" w:hAnsiTheme="minorHAnsi" w:cstheme="minorHAnsi"/>
+        </w:rPr>
         <w:t xml:space="preserve"> </w:t>
       </w:r>
     </w:p>
@@ -2496,14 +3627,21 @@
           <w:numId w:val="8"/>
         </w:numPr>
         <w:spacing w:before="100" w:beforeAutospacing="1" w:after="100" w:afterAutospacing="1"/>
+        <w:rPr>
+          <w:rFonts w:asciiTheme="minorHAnsi" w:hAnsiTheme="minorHAnsi" w:cstheme="minorHAnsi"/>
+        </w:rPr>
       </w:pPr>
       <w:r>
         <w:rPr>
           <w:rStyle w:val="notranslate"/>
+          <w:rFonts w:asciiTheme="minorHAnsi" w:hAnsiTheme="minorHAnsi" w:cstheme="minorHAnsi"/>
         </w:rPr>
         <w:t>-1 -&gt; one way in the opposite direction of digitization</w:t>
       </w:r>
       <w:r>
+        <w:rPr>
+          <w:rFonts w:asciiTheme="minorHAnsi" w:hAnsiTheme="minorHAnsi" w:cstheme="minorHAnsi"/>
+        </w:rPr>
         <w:t xml:space="preserve"> </w:t>
       </w:r>
     </w:p>
@@ -2514,21 +3652,28 @@
           <w:numId w:val="8"/>
         </w:numPr>
         <w:spacing w:before="100" w:beforeAutospacing="1" w:after="100" w:afterAutospacing="1"/>
+        <w:rPr>
+          <w:rFonts w:asciiTheme="minorHAnsi" w:hAnsiTheme="minorHAnsi" w:cstheme="minorHAnsi"/>
+        </w:rPr>
       </w:pPr>
       <w:r>
         <w:rPr>
           <w:rStyle w:val="notranslate"/>
+          <w:rFonts w:asciiTheme="minorHAnsi" w:hAnsiTheme="minorHAnsi" w:cstheme="minorHAnsi"/>
         </w:rPr>
         <w:t>0 -&gt; double meaning</w:t>
       </w:r>
       <w:r>
+        <w:rPr>
+          <w:rFonts w:asciiTheme="minorHAnsi" w:hAnsiTheme="minorHAnsi" w:cstheme="minorHAnsi"/>
+        </w:rPr>
         <w:t xml:space="preserve"> </w:t>
       </w:r>
     </w:p>
     <w:p>
       <w:pPr>
         <w:rPr>
-          <w:rFonts w:cstheme="minorHAnsi"/>
+          <w:rFonts w:asciiTheme="minorHAnsi" w:hAnsiTheme="minorHAnsi" w:cstheme="minorHAnsi"/>
         </w:rPr>
       </w:pPr>
     </w:p>
@@ -2580,7 +3725,21 @@
         <w:rPr>
           <w:rFonts w:asciiTheme="minorHAnsi" w:hAnsiTheme="minorHAnsi" w:cstheme="minorHAnsi"/>
         </w:rPr>
-        <w:t xml:space="preserve"> as well as other additional files that provide more details on the coding of the signs are available in a separate set. The images and the visual catalog of all panels are also available. </w:t>
+        <w:t xml:space="preserve"> as well as other additional files that provide more details on the coding of the signs are available in a separate set. The images and the visual </w:t>
+      </w:r>
+      <w:proofErr w:type="spellStart"/>
+      <w:r>
+        <w:rPr>
+          <w:rFonts w:asciiTheme="minorHAnsi" w:hAnsiTheme="minorHAnsi" w:cstheme="minorHAnsi"/>
+        </w:rPr>
+        <w:t>catalog</w:t>
+      </w:r>
+      <w:proofErr w:type="spellEnd"/>
+      <w:r>
+        <w:rPr>
+          <w:rFonts w:asciiTheme="minorHAnsi" w:hAnsiTheme="minorHAnsi" w:cstheme="minorHAnsi"/>
+        </w:rPr>
+        <w:t xml:space="preserve"> of all panels are also available. </w:t>
       </w:r>
     </w:p>
     <w:p>
@@ -2608,8 +3767,21 @@
         <w:rPr>
           <w:rFonts w:asciiTheme="minorHAnsi" w:hAnsiTheme="minorHAnsi" w:cstheme="minorHAnsi"/>
         </w:rPr>
-        <w:lastRenderedPageBreak/>
-        <w:t xml:space="preserve">It should be noted that the data for some boroughs are incomplete. In addition, no data is currently available for the borough of Île-Bizard-Sainte-Geneviève. </w:t>
+        <w:t>It should be noted that the data for some boroughs are incomplete. In addition, no data is currently available for the borough of Île-</w:t>
+      </w:r>
+      <w:proofErr w:type="spellStart"/>
+      <w:r>
+        <w:rPr>
+          <w:rFonts w:asciiTheme="minorHAnsi" w:hAnsiTheme="minorHAnsi" w:cstheme="minorHAnsi"/>
+        </w:rPr>
+        <w:t>Bizard</w:t>
+      </w:r>
+      <w:proofErr w:type="spellEnd"/>
+      <w:r>
+        <w:rPr>
+          <w:rFonts w:asciiTheme="minorHAnsi" w:hAnsiTheme="minorHAnsi" w:cstheme="minorHAnsi"/>
+        </w:rPr>
+        <w:t xml:space="preserve">-Sainte-Geneviève. </w:t>
       </w:r>
     </w:p>
     <w:p>
@@ -2669,12 +3841,21 @@
           <w:rFonts w:asciiTheme="minorHAnsi" w:hAnsiTheme="minorHAnsi" w:cstheme="minorHAnsi"/>
         </w:rPr>
       </w:pPr>
+      <w:proofErr w:type="spellStart"/>
       <w:r>
         <w:rPr>
           <w:rStyle w:val="Strong"/>
           <w:rFonts w:asciiTheme="minorHAnsi" w:hAnsiTheme="minorHAnsi" w:cstheme="minorHAnsi"/>
         </w:rPr>
-        <w:t>Signaling-Parking</w:t>
+        <w:t>Signaling</w:t>
+      </w:r>
+      <w:proofErr w:type="spellEnd"/>
+      <w:r>
+        <w:rPr>
+          <w:rStyle w:val="Strong"/>
+          <w:rFonts w:asciiTheme="minorHAnsi" w:hAnsiTheme="minorHAnsi" w:cstheme="minorHAnsi"/>
+        </w:rPr>
+        <w:t>-Parking</w:t>
       </w:r>
       <w:r>
         <w:rPr>
@@ -2802,7 +3983,23 @@
           <w:rStyle w:val="notranslate"/>
           <w:rFonts w:asciiTheme="minorHAnsi" w:eastAsiaTheme="majorEastAsia" w:hAnsiTheme="minorHAnsi" w:cstheme="minorHAnsi"/>
         </w:rPr>
-        <w:t xml:space="preserve"> (Numérique): RPA identification number of the panel</w:t>
+        <w:t xml:space="preserve"> (</w:t>
+      </w:r>
+      <w:proofErr w:type="spellStart"/>
+      <w:r>
+        <w:rPr>
+          <w:rStyle w:val="notranslate"/>
+          <w:rFonts w:asciiTheme="minorHAnsi" w:eastAsiaTheme="majorEastAsia" w:hAnsiTheme="minorHAnsi" w:cstheme="minorHAnsi"/>
+        </w:rPr>
+        <w:t>Numérique</w:t>
+      </w:r>
+      <w:proofErr w:type="spellEnd"/>
+      <w:r>
+        <w:rPr>
+          <w:rStyle w:val="notranslate"/>
+          <w:rFonts w:asciiTheme="minorHAnsi" w:eastAsiaTheme="majorEastAsia" w:hAnsiTheme="minorHAnsi" w:cstheme="minorHAnsi"/>
+        </w:rPr>
+        <w:t>): RPA identification number of the panel</w:t>
       </w:r>
       <w:r>
         <w:rPr>
@@ -3072,7 +4269,23 @@
           <w:rStyle w:val="notranslate"/>
           <w:rFonts w:asciiTheme="minorHAnsi" w:eastAsiaTheme="majorEastAsia" w:hAnsiTheme="minorHAnsi" w:cstheme="minorHAnsi"/>
         </w:rPr>
-        <w:t xml:space="preserve"> (boolean): Indicates if the post is on the street</w:t>
+        <w:t xml:space="preserve"> (</w:t>
+      </w:r>
+      <w:proofErr w:type="spellStart"/>
+      <w:r>
+        <w:rPr>
+          <w:rStyle w:val="notranslate"/>
+          <w:rFonts w:asciiTheme="minorHAnsi" w:eastAsiaTheme="majorEastAsia" w:hAnsiTheme="minorHAnsi" w:cstheme="minorHAnsi"/>
+        </w:rPr>
+        <w:t>boolean</w:t>
+      </w:r>
+      <w:proofErr w:type="spellEnd"/>
+      <w:r>
+        <w:rPr>
+          <w:rStyle w:val="notranslate"/>
+          <w:rFonts w:asciiTheme="minorHAnsi" w:eastAsiaTheme="majorEastAsia" w:hAnsiTheme="minorHAnsi" w:cstheme="minorHAnsi"/>
+        </w:rPr>
+        <w:t>): Indicates if the post is on the street</w:t>
       </w:r>
       <w:r>
         <w:rPr>
@@ -3363,7 +4576,23 @@
           <w:rStyle w:val="notranslate"/>
           <w:rFonts w:asciiTheme="minorHAnsi" w:eastAsiaTheme="majorEastAsia" w:hAnsiTheme="minorHAnsi" w:cstheme="minorHAnsi"/>
         </w:rPr>
-        <w:t xml:space="preserve"> (Numérique): Identifier of the RPA panel</w:t>
+        <w:t xml:space="preserve"> (</w:t>
+      </w:r>
+      <w:proofErr w:type="spellStart"/>
+      <w:r>
+        <w:rPr>
+          <w:rStyle w:val="notranslate"/>
+          <w:rFonts w:asciiTheme="minorHAnsi" w:eastAsiaTheme="majorEastAsia" w:hAnsiTheme="minorHAnsi" w:cstheme="minorHAnsi"/>
+        </w:rPr>
+        <w:t>Numérique</w:t>
+      </w:r>
+      <w:proofErr w:type="spellEnd"/>
+      <w:r>
+        <w:rPr>
+          <w:rStyle w:val="notranslate"/>
+          <w:rFonts w:asciiTheme="minorHAnsi" w:eastAsiaTheme="majorEastAsia" w:hAnsiTheme="minorHAnsi" w:cstheme="minorHAnsi"/>
+        </w:rPr>
+        <w:t>): Identifier of the RPA panel</w:t>
       </w:r>
       <w:r>
         <w:rPr>
@@ -3420,6 +4649,7 @@
           <w:rStyle w:val="HTMLCode"/>
           <w:rFonts w:asciiTheme="minorHAnsi" w:hAnsiTheme="minorHAnsi" w:cstheme="minorHAnsi"/>
         </w:rPr>
+        <w:lastRenderedPageBreak/>
         <w:t>CODE_RPA</w:t>
       </w:r>
       <w:r>
@@ -3492,13 +4722,22 @@
     <w:p>
       <w:pPr>
         <w:pStyle w:val="Heading2"/>
+        <w:rPr>
+          <w:rFonts w:asciiTheme="minorHAnsi" w:hAnsiTheme="minorHAnsi" w:cstheme="minorHAnsi"/>
+        </w:rPr>
       </w:pPr>
     </w:p>
     <w:p>
       <w:pPr>
         <w:pStyle w:val="Heading2"/>
-      </w:pPr>
-      <w:r>
+        <w:rPr>
+          <w:rFonts w:asciiTheme="minorHAnsi" w:hAnsiTheme="minorHAnsi" w:cstheme="minorHAnsi"/>
+        </w:rPr>
+      </w:pPr>
+      <w:r>
+        <w:rPr>
+          <w:rFonts w:asciiTheme="minorHAnsi" w:hAnsiTheme="minorHAnsi" w:cstheme="minorHAnsi"/>
+        </w:rPr>
         <w:t>MTL-Land-Use</w:t>
       </w:r>
     </w:p>
@@ -3515,15 +4754,7 @@
             <w:rStyle w:val="Hyperlink"/>
             <w:rFonts w:asciiTheme="minorHAnsi" w:hAnsiTheme="minorHAnsi" w:cstheme="minorHAnsi"/>
           </w:rPr>
-          <w:t>https://translate.googleusercontent.com/translate_c?depth=1&amp;hl=en&amp;prev=search&amp;rurl=translate.google.com&amp;sl=fr&amp;sp=nmt4&amp;u=http://donnees.ville.montreal.qc.ca/dataset/affecta</w:t>
-        </w:r>
-        <w:r>
-          <w:rPr>
-            <w:rStyle w:val="Hyperlink"/>
-            <w:rFonts w:asciiTheme="minorHAnsi" w:hAnsiTheme="minorHAnsi" w:cstheme="minorHAnsi"/>
-          </w:rPr>
-          <w:lastRenderedPageBreak/>
-          <w:t>tion-du-sol&amp;xid=17259,15700023,15700043,15700186,15700190,15700256,15700259,15700262&amp;usg=ALkJrhjmsV04tnUQyW4dggMc1zalXZgxkg</w:t>
+          <w:t>https://translate.googleusercontent.com/translate_c?depth=1&amp;hl=en&amp;prev=search&amp;rurl=translate.google.com&amp;sl=fr&amp;sp=nmt4&amp;u=http://donnees.ville.montreal.qc.ca/dataset/affectation-du-sol&amp;xid=17259,15700023,15700043,15700186,15700190,15700256,15700259,15700262&amp;usg=ALkJrhjmsV04tnUQyW4dggMc1zalXZgxkg</w:t>
         </w:r>
       </w:hyperlink>
       <w:r>
@@ -3635,37 +4866,106 @@
         <w:t xml:space="preserve">According to the concept adopted, the assignment categories reflect the general nature of the milieus, thus moving away from a form of assignment whose too normative character would lead to an unnecessarily thin division of the territory. Inclusive, these categories promote diversity and bring together a variety of activities that can take place within the same area, subject to the rules of complementarity or compatibility specified in the urban planning by-laws adopted by the boroughs. </w:t>
       </w:r>
     </w:p>
-    <w:p/>
-    <w:p>
-      <w:pPr>
-        <w:rPr>
-          <w:rFonts w:cstheme="minorHAnsi"/>
+    <w:p>
+      <w:pPr>
+        <w:rPr>
+          <w:rFonts w:asciiTheme="minorHAnsi" w:hAnsiTheme="minorHAnsi" w:cstheme="minorHAnsi"/>
+        </w:rPr>
+      </w:pPr>
+    </w:p>
+    <w:p>
+      <w:pPr>
+        <w:rPr>
+          <w:rFonts w:asciiTheme="minorHAnsi" w:hAnsiTheme="minorHAnsi" w:cstheme="minorHAnsi"/>
         </w:rPr>
       </w:pPr>
     </w:p>
     <w:p>
       <w:pPr>
         <w:pStyle w:val="Heading2"/>
-      </w:pPr>
-      <w:r>
+        <w:rPr>
+          <w:rFonts w:asciiTheme="minorHAnsi" w:hAnsiTheme="minorHAnsi" w:cstheme="minorHAnsi"/>
+        </w:rPr>
+      </w:pPr>
+      <w:r>
+        <w:rPr>
+          <w:rFonts w:asciiTheme="minorHAnsi" w:hAnsiTheme="minorHAnsi" w:cstheme="minorHAnsi"/>
+        </w:rPr>
         <w:t>MTL-Cultural Sites:</w:t>
       </w:r>
     </w:p>
     <w:p>
-      <w:r>
-        <w:t>List of libraries, museums, theaters and exhibitions (cultural centers, cultural centers), and other municipal places.</w:t>
+      <w:pPr>
+        <w:rPr>
+          <w:rFonts w:asciiTheme="minorHAnsi" w:hAnsiTheme="minorHAnsi" w:cstheme="minorHAnsi"/>
+        </w:rPr>
+      </w:pPr>
+      <w:r>
+        <w:rPr>
+          <w:rFonts w:asciiTheme="minorHAnsi" w:hAnsiTheme="minorHAnsi" w:cstheme="minorHAnsi"/>
+        </w:rPr>
+        <w:t xml:space="preserve">List of libraries, museums, </w:t>
+      </w:r>
+      <w:proofErr w:type="spellStart"/>
+      <w:r>
+        <w:rPr>
+          <w:rFonts w:asciiTheme="minorHAnsi" w:hAnsiTheme="minorHAnsi" w:cstheme="minorHAnsi"/>
+        </w:rPr>
+        <w:t>theaters</w:t>
+      </w:r>
+      <w:proofErr w:type="spellEnd"/>
+      <w:r>
+        <w:rPr>
+          <w:rFonts w:asciiTheme="minorHAnsi" w:hAnsiTheme="minorHAnsi" w:cstheme="minorHAnsi"/>
+        </w:rPr>
+        <w:t xml:space="preserve"> and exhibitions (cultural </w:t>
+      </w:r>
+      <w:proofErr w:type="spellStart"/>
+      <w:r>
+        <w:rPr>
+          <w:rFonts w:asciiTheme="minorHAnsi" w:hAnsiTheme="minorHAnsi" w:cstheme="minorHAnsi"/>
+        </w:rPr>
+        <w:t>centers</w:t>
+      </w:r>
+      <w:proofErr w:type="spellEnd"/>
+      <w:r>
+        <w:rPr>
+          <w:rFonts w:asciiTheme="minorHAnsi" w:hAnsiTheme="minorHAnsi" w:cstheme="minorHAnsi"/>
+        </w:rPr>
+        <w:t xml:space="preserve">, cultural </w:t>
+      </w:r>
+      <w:proofErr w:type="spellStart"/>
+      <w:r>
+        <w:rPr>
+          <w:rFonts w:asciiTheme="minorHAnsi" w:hAnsiTheme="minorHAnsi" w:cstheme="minorHAnsi"/>
+        </w:rPr>
+        <w:t>centers</w:t>
+      </w:r>
+      <w:proofErr w:type="spellEnd"/>
+      <w:r>
+        <w:rPr>
+          <w:rFonts w:asciiTheme="minorHAnsi" w:hAnsiTheme="minorHAnsi" w:cstheme="minorHAnsi"/>
+        </w:rPr>
+        <w:t>), and other municipal places.</w:t>
       </w:r>
     </w:p>
     <w:p>
       <w:pPr>
         <w:spacing w:before="100" w:beforeAutospacing="1" w:after="100" w:afterAutospacing="1"/>
-      </w:pPr>
-      <w:r>
+        <w:rPr>
+          <w:rFonts w:asciiTheme="minorHAnsi" w:hAnsiTheme="minorHAnsi" w:cstheme="minorHAnsi"/>
+        </w:rPr>
+      </w:pPr>
+      <w:r>
+        <w:rPr>
+          <w:rFonts w:asciiTheme="minorHAnsi" w:hAnsiTheme="minorHAnsi" w:cstheme="minorHAnsi"/>
+        </w:rPr>
         <w:t xml:space="preserve">Export of data from the website: </w:t>
       </w:r>
       <w:hyperlink r:id="rId24" w:tgtFrame="_blank" w:history="1">
         <w:r>
           <w:rPr>
+            <w:rFonts w:asciiTheme="minorHAnsi" w:hAnsiTheme="minorHAnsi" w:cstheme="minorHAnsi"/>
             <w:color w:val="0000FF"/>
             <w:u w:val="single"/>
           </w:rPr>
@@ -3673,58 +4973,103 @@
         </w:r>
       </w:hyperlink>
       <w:r>
+        <w:rPr>
+          <w:rFonts w:asciiTheme="minorHAnsi" w:hAnsiTheme="minorHAnsi" w:cstheme="minorHAnsi"/>
+        </w:rPr>
         <w:t xml:space="preserve"> </w:t>
       </w:r>
     </w:p>
-    <w:p/>
+    <w:p>
+      <w:pPr>
+        <w:rPr>
+          <w:rFonts w:asciiTheme="minorHAnsi" w:hAnsiTheme="minorHAnsi" w:cstheme="minorHAnsi"/>
+        </w:rPr>
+      </w:pPr>
+    </w:p>
     <w:p>
       <w:pPr>
         <w:pStyle w:val="Heading2"/>
-      </w:pPr>
-      <w:r>
+        <w:rPr>
+          <w:rFonts w:asciiTheme="minorHAnsi" w:hAnsiTheme="minorHAnsi" w:cstheme="minorHAnsi"/>
+        </w:rPr>
+      </w:pPr>
+      <w:r>
+        <w:rPr>
+          <w:rFonts w:asciiTheme="minorHAnsi" w:hAnsiTheme="minorHAnsi" w:cstheme="minorHAnsi"/>
+        </w:rPr>
+        <w:lastRenderedPageBreak/>
         <w:t>MTL Smart Cities Challenge:</w:t>
       </w:r>
     </w:p>
     <w:p>
+      <w:pPr>
+        <w:rPr>
+          <w:rFonts w:asciiTheme="minorHAnsi" w:hAnsiTheme="minorHAnsi" w:cstheme="minorHAnsi"/>
+        </w:rPr>
+      </w:pPr>
       <w:hyperlink r:id="rId25" w:history="1">
         <w:r>
           <w:rPr>
             <w:rStyle w:val="Hyperlink"/>
+            <w:rFonts w:asciiTheme="minorHAnsi" w:hAnsiTheme="minorHAnsi" w:cstheme="minorHAnsi"/>
           </w:rPr>
           <w:t>https://translate.googleusercontent.com/translate_c?depth=1&amp;hl=en&amp;rurl=translate.google.com&amp;sl=fr&amp;sp=nmt4&amp;tl=en&amp;u=https://www.donneesquebec.ca/recherche/fr/dataset/vmtl-sondage-defi-villes-intelligentes&amp;xid=17259,15700023,15700043,15700186,15700190,15700256,15700259,15700262&amp;usg=ALkJrhgW-mfRZ1gJ6vWmiEpdYJJMRpv-hg</w:t>
         </w:r>
       </w:hyperlink>
       <w:r>
+        <w:rPr>
+          <w:rFonts w:asciiTheme="minorHAnsi" w:hAnsiTheme="minorHAnsi" w:cstheme="minorHAnsi"/>
+        </w:rPr>
         <w:t xml:space="preserve"> </w:t>
       </w:r>
     </w:p>
-    <w:p/>
-    <w:p/>
+    <w:p>
+      <w:pPr>
+        <w:rPr>
+          <w:rFonts w:asciiTheme="minorHAnsi" w:hAnsiTheme="minorHAnsi" w:cstheme="minorHAnsi"/>
+        </w:rPr>
+      </w:pPr>
+    </w:p>
+    <w:p>
+      <w:pPr>
+        <w:rPr>
+          <w:rFonts w:asciiTheme="minorHAnsi" w:hAnsiTheme="minorHAnsi" w:cstheme="minorHAnsi"/>
+        </w:rPr>
+      </w:pPr>
+    </w:p>
     <w:p>
       <w:pPr>
         <w:pStyle w:val="Heading1"/>
-      </w:pPr>
-      <w:r>
+        <w:rPr>
+          <w:rFonts w:asciiTheme="minorHAnsi" w:hAnsiTheme="minorHAnsi" w:cstheme="minorHAnsi"/>
+        </w:rPr>
+      </w:pPr>
+      <w:r>
+        <w:rPr>
+          <w:rFonts w:asciiTheme="minorHAnsi" w:hAnsiTheme="minorHAnsi" w:cstheme="minorHAnsi"/>
+        </w:rPr>
         <w:t>MTL Taxis</w:t>
       </w:r>
     </w:p>
     <w:p>
+      <w:pPr>
+        <w:rPr>
+          <w:rFonts w:asciiTheme="minorHAnsi" w:hAnsiTheme="minorHAnsi" w:cstheme="minorHAnsi"/>
+        </w:rPr>
+      </w:pPr>
       <w:hyperlink r:id="rId26" w:history="1">
         <w:r>
           <w:rPr>
             <w:rStyle w:val="Hyperlink"/>
+            <w:rFonts w:asciiTheme="minorHAnsi" w:hAnsiTheme="minorHAnsi" w:cstheme="minorHAnsi"/>
           </w:rPr>
-          <w:t>https://translate.googleusercontent.com/translate_c?depth=1&amp;hl=en&amp;rurl=translate.google.com&amp;sl=fr&amp;sp=nmt4&amp;tl=en&amp;u=https://www.donneesquebec.ca/recherche/fr/dataset/vmtl-postes-</w:t>
-        </w:r>
-        <w:r>
-          <w:rPr>
-            <w:rStyle w:val="Hyperlink"/>
-          </w:rPr>
-          <w:lastRenderedPageBreak/>
-          <w:t>taxis&amp;xid=17259,15700023,15700043,15700186,15700190,15700256,15700259,15700262&amp;usg=ALkJrhgkrPgFoFZ0c5Hg4P9Q51F2UZ-4jw</w:t>
+          <w:t>https://translate.googleusercontent.com/translate_c?depth=1&amp;hl=en&amp;rurl=translate.google.com&amp;sl=fr&amp;sp=nmt4&amp;tl=en&amp;u=https://www.donneesquebec.ca/recherche/fr/dataset/vmtl-postes-taxis&amp;xid=17259,15700023,15700043,15700186,15700190,15700256,15700259,15700262&amp;usg=ALkJrhgkrPgFoFZ0c5Hg4P9Q51F2UZ-4jw</w:t>
         </w:r>
       </w:hyperlink>
       <w:r>
+        <w:rPr>
+          <w:rFonts w:asciiTheme="minorHAnsi" w:hAnsiTheme="minorHAnsi" w:cstheme="minorHAnsi"/>
+        </w:rPr>
         <w:t xml:space="preserve"> </w:t>
       </w:r>
     </w:p>

--- a/write_up/msc_disseration_methodology.docx
+++ b/write_up/msc_disseration_methodology.docx
@@ -323,49 +323,13 @@
         <w:rPr>
           <w:rFonts w:asciiTheme="minorHAnsi" w:hAnsiTheme="minorHAnsi" w:cstheme="minorHAnsi"/>
         </w:rPr>
-        <w:t xml:space="preserve">Data were retrieved from the MTL </w:t>
-      </w:r>
-      <w:proofErr w:type="spellStart"/>
-      <w:r>
-        <w:rPr>
-          <w:rFonts w:asciiTheme="minorHAnsi" w:hAnsiTheme="minorHAnsi" w:cstheme="minorHAnsi"/>
-        </w:rPr>
-        <w:t>Trajet</w:t>
-      </w:r>
-      <w:proofErr w:type="spellEnd"/>
-      <w:r>
-        <w:rPr>
-          <w:rFonts w:asciiTheme="minorHAnsi" w:hAnsiTheme="minorHAnsi" w:cstheme="minorHAnsi"/>
-        </w:rPr>
-        <w:t xml:space="preserve"> data available on the Montreal Open Database (</w:t>
-      </w:r>
-      <w:proofErr w:type="spellStart"/>
-      <w:r>
-        <w:rPr>
-          <w:rFonts w:asciiTheme="minorHAnsi" w:hAnsiTheme="minorHAnsi" w:cstheme="minorHAnsi"/>
-        </w:rPr>
-        <w:t>Portail</w:t>
-      </w:r>
-      <w:proofErr w:type="spellEnd"/>
-      <w:r>
-        <w:rPr>
-          <w:rFonts w:asciiTheme="minorHAnsi" w:hAnsiTheme="minorHAnsi" w:cstheme="minorHAnsi"/>
-        </w:rPr>
-        <w:t xml:space="preserve"> </w:t>
-      </w:r>
-      <w:proofErr w:type="spellStart"/>
-      <w:r>
-        <w:rPr>
-          <w:rFonts w:asciiTheme="minorHAnsi" w:hAnsiTheme="minorHAnsi" w:cstheme="minorHAnsi"/>
-        </w:rPr>
-        <w:t>données</w:t>
-      </w:r>
-      <w:proofErr w:type="spellEnd"/>
-      <w:r>
-        <w:rPr>
-          <w:rFonts w:asciiTheme="minorHAnsi" w:hAnsiTheme="minorHAnsi" w:cstheme="minorHAnsi"/>
-        </w:rPr>
-        <w:t xml:space="preserve"> ouvertes Montréal</w:t>
+        <w:t>Data were retrieved from the MTL Trajet data available on the Montreal Open Database (</w:t>
+      </w:r>
+      <w:r>
+        <w:rPr>
+          <w:rFonts w:asciiTheme="minorHAnsi" w:hAnsiTheme="minorHAnsi" w:cstheme="minorHAnsi"/>
+        </w:rPr>
+        <w:t>Portail données ouvertes Montréal</w:t>
       </w:r>
       <w:r>
         <w:rPr>
@@ -384,17 +348,8 @@
           <w:rFonts w:asciiTheme="minorHAnsi" w:hAnsiTheme="minorHAnsi" w:cstheme="minorHAnsi"/>
           <w:i/>
         </w:rPr>
-        <w:t xml:space="preserve">MTL </w:t>
-      </w:r>
-      <w:proofErr w:type="spellStart"/>
-      <w:r>
-        <w:rPr>
-          <w:rFonts w:asciiTheme="minorHAnsi" w:hAnsiTheme="minorHAnsi" w:cstheme="minorHAnsi"/>
-          <w:i/>
-        </w:rPr>
-        <w:t>Trajet</w:t>
-      </w:r>
-      <w:proofErr w:type="spellEnd"/>
+        <w:t>MTL Trajet</w:t>
+      </w:r>
       <w:r>
         <w:rPr>
           <w:rFonts w:asciiTheme="minorHAnsi" w:hAnsiTheme="minorHAnsi" w:cstheme="minorHAnsi"/>
@@ -1323,8 +1278,6 @@
           <w:rFonts w:asciiTheme="minorHAnsi" w:hAnsiTheme="minorHAnsi" w:cstheme="minorHAnsi"/>
         </w:rPr>
       </w:pPr>
-      <w:bookmarkStart w:id="0" w:name="_GoBack"/>
-      <w:bookmarkEnd w:id="0"/>
     </w:p>
     <w:p>
       <w:pPr>
@@ -1661,21 +1614,7 @@
         <w:rPr>
           <w:rFonts w:asciiTheme="minorHAnsi" w:hAnsiTheme="minorHAnsi" w:cstheme="minorHAnsi"/>
         </w:rPr>
-        <w:t xml:space="preserve">Significant class-imbalance exists in the MTL </w:t>
-      </w:r>
-      <w:proofErr w:type="spellStart"/>
-      <w:r>
-        <w:rPr>
-          <w:rFonts w:asciiTheme="minorHAnsi" w:hAnsiTheme="minorHAnsi" w:cstheme="minorHAnsi"/>
-        </w:rPr>
-        <w:t>Trajet</w:t>
-      </w:r>
-      <w:proofErr w:type="spellEnd"/>
-      <w:r>
-        <w:rPr>
-          <w:rFonts w:asciiTheme="minorHAnsi" w:hAnsiTheme="minorHAnsi" w:cstheme="minorHAnsi"/>
-        </w:rPr>
-        <w:t xml:space="preserve"> data (show histogram of classes)</w:t>
+        <w:t>Significant class-imbalance exists in the MTL Trajet data (show histogram of classes)</w:t>
       </w:r>
     </w:p>
     <w:p>
@@ -1769,6 +1708,47 @@
         </w:rPr>
         <w:t xml:space="preserve">POI and importance </w:t>
       </w:r>
+    </w:p>
+    <w:p>
+      <w:pPr>
+        <w:rPr>
+          <w:rFonts w:asciiTheme="minorHAnsi" w:hAnsiTheme="minorHAnsi" w:cstheme="minorHAnsi"/>
+        </w:rPr>
+      </w:pPr>
+    </w:p>
+    <w:p>
+      <w:pPr>
+        <w:rPr>
+          <w:rFonts w:asciiTheme="minorHAnsi" w:hAnsiTheme="minorHAnsi" w:cstheme="minorHAnsi"/>
+        </w:rPr>
+      </w:pPr>
+      <w:r>
+        <w:rPr>
+          <w:rFonts w:asciiTheme="minorHAnsi" w:hAnsiTheme="minorHAnsi" w:cstheme="minorHAnsi"/>
+        </w:rPr>
+        <w:t xml:space="preserve">After Ren </w:t>
+      </w:r>
+      <w:r>
+        <w:rPr>
+          <w:rFonts w:asciiTheme="minorHAnsi" w:hAnsiTheme="minorHAnsi" w:cstheme="minorHAnsi"/>
+          <w:i/>
+        </w:rPr>
+        <w:t>et al.</w:t>
+      </w:r>
+      <w:r>
+        <w:rPr>
+          <w:rFonts w:asciiTheme="minorHAnsi" w:hAnsiTheme="minorHAnsi" w:cstheme="minorHAnsi"/>
+        </w:rPr>
+        <w:t xml:space="preserve"> (2019) </w:t>
+      </w:r>
+      <w:r>
+        <w:rPr>
+          <w:rFonts w:asciiTheme="minorHAnsi" w:hAnsiTheme="minorHAnsi" w:cstheme="minorHAnsi"/>
+        </w:rPr>
+        <w:t>does both spatial and temporal distribution of errors</w:t>
+      </w:r>
+      <w:bookmarkStart w:id="0" w:name="_GoBack"/>
+      <w:bookmarkEnd w:id="0"/>
     </w:p>
     <w:p>
       <w:pPr>
@@ -2190,16 +2170,8 @@
         <w:rPr>
           <w:rFonts w:asciiTheme="minorHAnsi" w:hAnsiTheme="minorHAnsi" w:cstheme="minorHAnsi"/>
         </w:rPr>
-        <w:t xml:space="preserve">Census met areas and </w:t>
-      </w:r>
-      <w:proofErr w:type="spellStart"/>
-      <w:r>
-        <w:rPr>
-          <w:rFonts w:asciiTheme="minorHAnsi" w:hAnsiTheme="minorHAnsi" w:cstheme="minorHAnsi"/>
-        </w:rPr>
-        <w:t>agg</w:t>
-      </w:r>
-      <w:proofErr w:type="spellEnd"/>
+        <w:t>Census met areas and agg</w:t>
+      </w:r>
     </w:p>
     <w:p>
       <w:pPr>
@@ -2236,47 +2208,11 @@
           <w:rFonts w:asciiTheme="minorHAnsi" w:hAnsiTheme="minorHAnsi" w:cstheme="minorHAnsi"/>
         </w:rPr>
       </w:pPr>
-      <w:proofErr w:type="spellStart"/>
-      <w:r>
-        <w:rPr>
-          <w:rFonts w:asciiTheme="minorHAnsi" w:hAnsiTheme="minorHAnsi" w:cstheme="minorHAnsi"/>
-        </w:rPr>
-        <w:t>Geobase</w:t>
-      </w:r>
-      <w:proofErr w:type="spellEnd"/>
-      <w:r>
-        <w:rPr>
-          <w:rFonts w:asciiTheme="minorHAnsi" w:hAnsiTheme="minorHAnsi" w:cstheme="minorHAnsi"/>
-        </w:rPr>
-        <w:t xml:space="preserve"> is a filamentary network of right-hand segments commonly referred to as "sections" whose digitization is usually done at the street </w:t>
-      </w:r>
-      <w:proofErr w:type="spellStart"/>
-      <w:r>
-        <w:rPr>
-          <w:rFonts w:asciiTheme="minorHAnsi" w:hAnsiTheme="minorHAnsi" w:cstheme="minorHAnsi"/>
-        </w:rPr>
-        <w:t>center</w:t>
-      </w:r>
-      <w:proofErr w:type="spellEnd"/>
-      <w:r>
-        <w:rPr>
-          <w:rFonts w:asciiTheme="minorHAnsi" w:hAnsiTheme="minorHAnsi" w:cstheme="minorHAnsi"/>
-        </w:rPr>
-        <w:t xml:space="preserve">. A section is then a portion of road with homogeneous characteristics described mainly by the following attributes: an official place name, address ranges and a reference to the administrative boundaries (boroughs, municipal boundaries, </w:t>
-      </w:r>
-      <w:proofErr w:type="spellStart"/>
-      <w:r>
-        <w:rPr>
-          <w:rFonts w:asciiTheme="minorHAnsi" w:hAnsiTheme="minorHAnsi" w:cstheme="minorHAnsi"/>
-        </w:rPr>
-        <w:t>neighborhoods</w:t>
-      </w:r>
-      <w:proofErr w:type="spellEnd"/>
-      <w:r>
-        <w:rPr>
-          <w:rFonts w:asciiTheme="minorHAnsi" w:hAnsiTheme="minorHAnsi" w:cstheme="minorHAnsi"/>
-        </w:rPr>
-        <w:t xml:space="preserve"> as appropriate). </w:t>
+      <w:r>
+        <w:rPr>
+          <w:rFonts w:asciiTheme="minorHAnsi" w:hAnsiTheme="minorHAnsi" w:cstheme="minorHAnsi"/>
+        </w:rPr>
+        <w:t xml:space="preserve">Geobase is a filamentary network of right-hand segments commonly referred to as "sections" whose digitization is usually done at the street center. A section is then a portion of road with homogeneous characteristics described mainly by the following attributes: an official place name, address ranges and a reference to the administrative boundaries (boroughs, municipal boundaries, neighborhoods as appropriate). </w:t>
       </w:r>
     </w:p>
     <w:p>
@@ -2492,21 +2428,7 @@
         <w:rPr>
           <w:rFonts w:asciiTheme="minorHAnsi" w:hAnsiTheme="minorHAnsi" w:cstheme="minorHAnsi"/>
         </w:rPr>
-        <w:t xml:space="preserve">The street </w:t>
-      </w:r>
-      <w:proofErr w:type="spellStart"/>
-      <w:r>
-        <w:rPr>
-          <w:rFonts w:asciiTheme="minorHAnsi" w:hAnsiTheme="minorHAnsi" w:cstheme="minorHAnsi"/>
-        </w:rPr>
-        <w:t>centers</w:t>
-      </w:r>
-      <w:proofErr w:type="spellEnd"/>
-      <w:r>
-        <w:rPr>
-          <w:rFonts w:asciiTheme="minorHAnsi" w:hAnsiTheme="minorHAnsi" w:cstheme="minorHAnsi"/>
-        </w:rPr>
-        <w:t xml:space="preserve"> are digitized from ortho-photos, digital cartography and cadastre. The sense of digitization respects the increase in building numbers. The direction of flow is defined according to the scanning direction as follows: </w:t>
+        <w:t xml:space="preserve">The street centers are digitized from ortho-photos, digital cartography and cadastre. The sense of digitization respects the increase in building numbers. The direction of flow is defined according to the scanning direction as follows: </w:t>
       </w:r>
     </w:p>
     <w:p>
@@ -2616,6 +2538,7 @@
         <w:rPr>
           <w:rFonts w:asciiTheme="minorHAnsi" w:hAnsiTheme="minorHAnsi" w:cstheme="minorHAnsi"/>
         </w:rPr>
+        <w:lastRenderedPageBreak/>
         <w:t xml:space="preserve">(c) Change of administrative boundaries; </w:t>
       </w:r>
     </w:p>
@@ -2630,7 +2553,6 @@
         <w:rPr>
           <w:rFonts w:asciiTheme="minorHAnsi" w:hAnsiTheme="minorHAnsi" w:cstheme="minorHAnsi"/>
         </w:rPr>
-        <w:lastRenderedPageBreak/>
         <w:t xml:space="preserve">d) Physical change of the road; </w:t>
       </w:r>
     </w:p>
@@ -2697,19 +2619,11 @@
           <w:rFonts w:asciiTheme="minorHAnsi" w:hAnsiTheme="minorHAnsi" w:cstheme="minorHAnsi"/>
         </w:rPr>
       </w:pPr>
-      <w:proofErr w:type="spellStart"/>
-      <w:r>
-        <w:rPr>
-          <w:rFonts w:asciiTheme="minorHAnsi" w:hAnsiTheme="minorHAnsi" w:cstheme="minorHAnsi"/>
-        </w:rPr>
-        <w:t>i</w:t>
-      </w:r>
-      <w:proofErr w:type="spellEnd"/>
-      <w:r>
-        <w:rPr>
-          <w:rFonts w:asciiTheme="minorHAnsi" w:hAnsiTheme="minorHAnsi" w:cstheme="minorHAnsi"/>
-        </w:rPr>
-        <w:t xml:space="preserve">) Intersection level with a railway line. </w:t>
+      <w:r>
+        <w:rPr>
+          <w:rFonts w:asciiTheme="minorHAnsi" w:hAnsiTheme="minorHAnsi" w:cstheme="minorHAnsi"/>
+        </w:rPr>
+        <w:t xml:space="preserve">i) Intersection level with a railway line. </w:t>
       </w:r>
     </w:p>
     <w:p>
@@ -2724,60 +2638,131 @@
         </w:rPr>
         <w:t xml:space="preserve">  </w:t>
       </w:r>
-      <w:proofErr w:type="spellStart"/>
       <w:r>
         <w:rPr>
           <w:rStyle w:val="HTMLCode"/>
           <w:rFonts w:asciiTheme="minorHAnsi" w:eastAsiaTheme="majorEastAsia" w:hAnsiTheme="minorHAnsi" w:cstheme="minorHAnsi"/>
         </w:rPr>
-        <w:t>Id_troncon</w:t>
-      </w:r>
-      <w:proofErr w:type="spellEnd"/>
+        <w:t>Id_troncon (Id_trc) -</w:t>
+      </w:r>
+      <w:r>
+        <w:rPr>
+          <w:rStyle w:val="notranslate"/>
+          <w:rFonts w:asciiTheme="minorHAnsi" w:hAnsiTheme="minorHAnsi" w:cstheme="minorHAnsi"/>
+        </w:rPr>
+        <w:t xml:space="preserve"> (Numeric): Unique, primary key Invariant Values ​​between 1 and 499,000 for Longueuil, between 500,000 and 999,999 for Laval and between 1,000,000 and 9,999,999 for Montreal.</w:t>
+      </w:r>
+      <w:r>
+        <w:rPr>
+          <w:rFonts w:asciiTheme="minorHAnsi" w:hAnsiTheme="minorHAnsi" w:cstheme="minorHAnsi"/>
+        </w:rPr>
+        <w:t xml:space="preserve"> </w:t>
+      </w:r>
+      <w:r>
+        <w:rPr>
+          <w:rStyle w:val="notranslate"/>
+          <w:rFonts w:asciiTheme="minorHAnsi" w:hAnsiTheme="minorHAnsi" w:cstheme="minorHAnsi"/>
+        </w:rPr>
+        <w:t>These values ​​are assigned sequentially without reuse.</w:t>
+      </w:r>
+      <w:r>
+        <w:rPr>
+          <w:rFonts w:asciiTheme="minorHAnsi" w:hAnsiTheme="minorHAnsi" w:cstheme="minorHAnsi"/>
+        </w:rPr>
+        <w:t xml:space="preserve"> </w:t>
+      </w:r>
+    </w:p>
+    <w:p>
+      <w:pPr>
+        <w:rPr>
+          <w:rFonts w:asciiTheme="minorHAnsi" w:hAnsiTheme="minorHAnsi" w:cstheme="minorHAnsi"/>
+        </w:rPr>
+      </w:pPr>
+      <w:r>
+        <w:rPr>
+          <w:rFonts w:asciiTheme="minorHAnsi" w:hAnsiTheme="minorHAnsi" w:cstheme="minorHAnsi"/>
+        </w:rPr>
+        <w:t xml:space="preserve">  </w:t>
+      </w:r>
       <w:r>
         <w:rPr>
           <w:rStyle w:val="HTMLCode"/>
           <w:rFonts w:asciiTheme="minorHAnsi" w:eastAsiaTheme="majorEastAsia" w:hAnsiTheme="minorHAnsi" w:cstheme="minorHAnsi"/>
         </w:rPr>
-        <w:t xml:space="preserve"> (</w:t>
-      </w:r>
-      <w:proofErr w:type="spellStart"/>
+        <w:t>Type_voie (Typ_voie) -</w:t>
+      </w:r>
+      <w:r>
+        <w:rPr>
+          <w:rStyle w:val="notranslate"/>
+          <w:rFonts w:asciiTheme="minorHAnsi" w:hAnsiTheme="minorHAnsi" w:cstheme="minorHAnsi"/>
+        </w:rPr>
+        <w:t xml:space="preserve"> (Text variable): Generic official place names, without abbreviation</w:t>
+      </w:r>
+      <w:r>
+        <w:rPr>
+          <w:rFonts w:asciiTheme="minorHAnsi" w:hAnsiTheme="minorHAnsi" w:cstheme="minorHAnsi"/>
+        </w:rPr>
+        <w:t xml:space="preserve"> </w:t>
+      </w:r>
+    </w:p>
+    <w:p>
+      <w:pPr>
+        <w:rPr>
+          <w:rFonts w:asciiTheme="minorHAnsi" w:hAnsiTheme="minorHAnsi" w:cstheme="minorHAnsi"/>
+        </w:rPr>
+      </w:pPr>
+      <w:r>
+        <w:rPr>
+          <w:rFonts w:asciiTheme="minorHAnsi" w:hAnsiTheme="minorHAnsi" w:cstheme="minorHAnsi"/>
+        </w:rPr>
+        <w:t xml:space="preserve">  </w:t>
+      </w:r>
       <w:r>
         <w:rPr>
           <w:rStyle w:val="HTMLCode"/>
           <w:rFonts w:asciiTheme="minorHAnsi" w:eastAsiaTheme="majorEastAsia" w:hAnsiTheme="minorHAnsi" w:cstheme="minorHAnsi"/>
         </w:rPr>
-        <w:t>Id_trc</w:t>
-      </w:r>
-      <w:proofErr w:type="spellEnd"/>
+        <w:t>Lien_voie (Lie_voie) -</w:t>
+      </w:r>
+      <w:r>
+        <w:rPr>
+          <w:rStyle w:val="notranslate"/>
+          <w:rFonts w:asciiTheme="minorHAnsi" w:hAnsiTheme="minorHAnsi" w:cstheme="minorHAnsi"/>
+        </w:rPr>
+        <w:t xml:space="preserve"> (Variable text): Particle of official place names, without abbreviation</w:t>
+      </w:r>
+      <w:r>
+        <w:rPr>
+          <w:rFonts w:asciiTheme="minorHAnsi" w:hAnsiTheme="minorHAnsi" w:cstheme="minorHAnsi"/>
+        </w:rPr>
+        <w:t xml:space="preserve"> </w:t>
+      </w:r>
+    </w:p>
+    <w:p>
+      <w:pPr>
+        <w:rPr>
+          <w:rFonts w:asciiTheme="minorHAnsi" w:hAnsiTheme="minorHAnsi" w:cstheme="minorHAnsi"/>
+        </w:rPr>
+      </w:pPr>
+      <w:r>
+        <w:rPr>
+          <w:rFonts w:asciiTheme="minorHAnsi" w:hAnsiTheme="minorHAnsi" w:cstheme="minorHAnsi"/>
+        </w:rPr>
+        <w:t xml:space="preserve">  </w:t>
+      </w:r>
       <w:r>
         <w:rPr>
           <w:rStyle w:val="HTMLCode"/>
           <w:rFonts w:asciiTheme="minorHAnsi" w:eastAsiaTheme="majorEastAsia" w:hAnsiTheme="minorHAnsi" w:cstheme="minorHAnsi"/>
         </w:rPr>
-        <w:t>) -</w:t>
+        <w:t>Nom_voie (Nom_voie) -</w:t>
       </w:r>
       <w:r>
         <w:rPr>
           <w:rStyle w:val="notranslate"/>
           <w:rFonts w:asciiTheme="minorHAnsi" w:hAnsiTheme="minorHAnsi" w:cstheme="minorHAnsi"/>
         </w:rPr>
-        <w:t xml:space="preserve"> (Numeric): Unique, primary key Invariant Values ​​between 1 and 499,000 for </w:t>
-      </w:r>
-      <w:proofErr w:type="spellStart"/>
-      <w:r>
-        <w:rPr>
-          <w:rStyle w:val="notranslate"/>
-          <w:rFonts w:asciiTheme="minorHAnsi" w:hAnsiTheme="minorHAnsi" w:cstheme="minorHAnsi"/>
-        </w:rPr>
-        <w:t>Longueuil</w:t>
-      </w:r>
-      <w:proofErr w:type="spellEnd"/>
-      <w:r>
-        <w:rPr>
-          <w:rStyle w:val="notranslate"/>
-          <w:rFonts w:asciiTheme="minorHAnsi" w:hAnsiTheme="minorHAnsi" w:cstheme="minorHAnsi"/>
-        </w:rPr>
-        <w:t>, between 500,000 and 999,999 for Laval and between 1,000,000 and 9,999,999 for Montreal.</w:t>
+        <w:t xml:space="preserve"> (Text variable): Specific official toponymy, without abbreviation</w:t>
       </w:r>
       <w:r>
         <w:rPr>
@@ -2785,19 +2770,6 @@
         </w:rPr>
         <w:t xml:space="preserve"> </w:t>
       </w:r>
-      <w:r>
-        <w:rPr>
-          <w:rStyle w:val="notranslate"/>
-          <w:rFonts w:asciiTheme="minorHAnsi" w:hAnsiTheme="minorHAnsi" w:cstheme="minorHAnsi"/>
-        </w:rPr>
-        <w:t>These values ​​are assigned sequentially without reuse.</w:t>
-      </w:r>
-      <w:r>
-        <w:rPr>
-          <w:rFonts w:asciiTheme="minorHAnsi" w:hAnsiTheme="minorHAnsi" w:cstheme="minorHAnsi"/>
-        </w:rPr>
-        <w:t xml:space="preserve"> </w:t>
-      </w:r>
     </w:p>
     <w:p>
       <w:pPr>
@@ -2811,44 +2783,118 @@
         </w:rPr>
         <w:t xml:space="preserve">  </w:t>
       </w:r>
-      <w:proofErr w:type="spellStart"/>
       <w:r>
         <w:rPr>
           <w:rStyle w:val="HTMLCode"/>
           <w:rFonts w:asciiTheme="minorHAnsi" w:eastAsiaTheme="majorEastAsia" w:hAnsiTheme="minorHAnsi" w:cstheme="minorHAnsi"/>
         </w:rPr>
-        <w:t>Type_voie</w:t>
-      </w:r>
-      <w:proofErr w:type="spellEnd"/>
+        <w:t>Direction_voie (Dir_voie) -</w:t>
+      </w:r>
+      <w:r>
+        <w:rPr>
+          <w:rStyle w:val="notranslate"/>
+          <w:rFonts w:asciiTheme="minorHAnsi" w:hAnsiTheme="minorHAnsi" w:cstheme="minorHAnsi"/>
+        </w:rPr>
+        <w:t xml:space="preserve"> (Text variable): Orientation of the official place names, without abbreviation</w:t>
+      </w:r>
+      <w:r>
+        <w:rPr>
+          <w:rFonts w:asciiTheme="minorHAnsi" w:hAnsiTheme="minorHAnsi" w:cstheme="minorHAnsi"/>
+        </w:rPr>
+        <w:t xml:space="preserve"> </w:t>
+      </w:r>
+    </w:p>
+    <w:p>
+      <w:pPr>
+        <w:rPr>
+          <w:rFonts w:asciiTheme="minorHAnsi" w:hAnsiTheme="minorHAnsi" w:cstheme="minorHAnsi"/>
+        </w:rPr>
+      </w:pPr>
+      <w:r>
+        <w:rPr>
+          <w:rFonts w:asciiTheme="minorHAnsi" w:hAnsiTheme="minorHAnsi" w:cstheme="minorHAnsi"/>
+        </w:rPr>
+        <w:t xml:space="preserve">  </w:t>
+      </w:r>
       <w:r>
         <w:rPr>
           <w:rStyle w:val="HTMLCode"/>
           <w:rFonts w:asciiTheme="minorHAnsi" w:eastAsiaTheme="majorEastAsia" w:hAnsiTheme="minorHAnsi" w:cstheme="minorHAnsi"/>
         </w:rPr>
-        <w:t xml:space="preserve"> (</w:t>
-      </w:r>
-      <w:proofErr w:type="spellStart"/>
+        <w:t>Début_gauche (Deb_gch) -</w:t>
+      </w:r>
+      <w:r>
+        <w:rPr>
+          <w:rStyle w:val="notranslate"/>
+          <w:rFonts w:asciiTheme="minorHAnsi" w:hAnsiTheme="minorHAnsi" w:cstheme="minorHAnsi"/>
+        </w:rPr>
+        <w:t xml:space="preserve"> (Numeric): Actual civic number located at the beginning and the left of the section</w:t>
+      </w:r>
+      <w:r>
+        <w:rPr>
+          <w:rFonts w:asciiTheme="minorHAnsi" w:hAnsiTheme="minorHAnsi" w:cstheme="minorHAnsi"/>
+        </w:rPr>
+        <w:t xml:space="preserve"> </w:t>
+      </w:r>
+    </w:p>
+    <w:p>
+      <w:pPr>
+        <w:rPr>
+          <w:rFonts w:asciiTheme="minorHAnsi" w:hAnsiTheme="minorHAnsi" w:cstheme="minorHAnsi"/>
+        </w:rPr>
+      </w:pPr>
+      <w:r>
+        <w:rPr>
+          <w:rFonts w:asciiTheme="minorHAnsi" w:hAnsiTheme="minorHAnsi" w:cstheme="minorHAnsi"/>
+        </w:rPr>
+        <w:t xml:space="preserve">  </w:t>
+      </w:r>
       <w:r>
         <w:rPr>
           <w:rStyle w:val="HTMLCode"/>
           <w:rFonts w:asciiTheme="minorHAnsi" w:eastAsiaTheme="majorEastAsia" w:hAnsiTheme="minorHAnsi" w:cstheme="minorHAnsi"/>
         </w:rPr>
-        <w:t>Typ_voie</w:t>
-      </w:r>
-      <w:proofErr w:type="spellEnd"/>
+        <w:t>Fin_gauche (Fin_gch) -</w:t>
+      </w:r>
+      <w:r>
+        <w:rPr>
+          <w:rStyle w:val="notranslate"/>
+          <w:rFonts w:asciiTheme="minorHAnsi" w:hAnsiTheme="minorHAnsi" w:cstheme="minorHAnsi"/>
+        </w:rPr>
+        <w:t xml:space="preserve"> (Numérique): Actual civic number located at the end and to the left of the section</w:t>
+      </w:r>
+      <w:r>
+        <w:rPr>
+          <w:rFonts w:asciiTheme="minorHAnsi" w:hAnsiTheme="minorHAnsi" w:cstheme="minorHAnsi"/>
+        </w:rPr>
+        <w:t xml:space="preserve"> </w:t>
+      </w:r>
+    </w:p>
+    <w:p>
+      <w:pPr>
+        <w:rPr>
+          <w:rFonts w:asciiTheme="minorHAnsi" w:hAnsiTheme="minorHAnsi" w:cstheme="minorHAnsi"/>
+        </w:rPr>
+      </w:pPr>
+      <w:r>
+        <w:rPr>
+          <w:rFonts w:asciiTheme="minorHAnsi" w:hAnsiTheme="minorHAnsi" w:cstheme="minorHAnsi"/>
+        </w:rPr>
+        <w:t xml:space="preserve">  </w:t>
+      </w:r>
       <w:r>
         <w:rPr>
           <w:rStyle w:val="HTMLCode"/>
           <w:rFonts w:asciiTheme="minorHAnsi" w:eastAsiaTheme="majorEastAsia" w:hAnsiTheme="minorHAnsi" w:cstheme="minorHAnsi"/>
         </w:rPr>
-        <w:t>) -</w:t>
+        <w:t>Début_droite (Deb_drt) -</w:t>
       </w:r>
       <w:r>
         <w:rPr>
           <w:rStyle w:val="notranslate"/>
           <w:rFonts w:asciiTheme="minorHAnsi" w:hAnsiTheme="minorHAnsi" w:cstheme="minorHAnsi"/>
         </w:rPr>
-        <w:t xml:space="preserve"> (Text variable): Generic official place names, without abbreviation</w:t>
+        <w:t xml:space="preserve"> (Numeric): Actual civic number at the beginning and the right of the stub</w:t>
       </w:r>
       <w:r>
         <w:rPr>
@@ -2869,44 +2915,118 @@
         </w:rPr>
         <w:t xml:space="preserve">  </w:t>
       </w:r>
-      <w:proofErr w:type="spellStart"/>
       <w:r>
         <w:rPr>
           <w:rStyle w:val="HTMLCode"/>
           <w:rFonts w:asciiTheme="minorHAnsi" w:eastAsiaTheme="majorEastAsia" w:hAnsiTheme="minorHAnsi" w:cstheme="minorHAnsi"/>
         </w:rPr>
-        <w:t>Lien_voie</w:t>
-      </w:r>
-      <w:proofErr w:type="spellEnd"/>
+        <w:t>Fin_droite (Fin_drt) -</w:t>
+      </w:r>
+      <w:r>
+        <w:rPr>
+          <w:rStyle w:val="notranslate"/>
+          <w:rFonts w:asciiTheme="minorHAnsi" w:hAnsiTheme="minorHAnsi" w:cstheme="minorHAnsi"/>
+        </w:rPr>
+        <w:t xml:space="preserve"> (Numeric): Actual civic number located at the end and to the right of the stub</w:t>
+      </w:r>
+      <w:r>
+        <w:rPr>
+          <w:rFonts w:asciiTheme="minorHAnsi" w:hAnsiTheme="minorHAnsi" w:cstheme="minorHAnsi"/>
+        </w:rPr>
+        <w:t xml:space="preserve"> </w:t>
+      </w:r>
+    </w:p>
+    <w:p>
+      <w:pPr>
+        <w:rPr>
+          <w:rFonts w:asciiTheme="minorHAnsi" w:hAnsiTheme="minorHAnsi" w:cstheme="minorHAnsi"/>
+        </w:rPr>
+      </w:pPr>
+      <w:r>
+        <w:rPr>
+          <w:rFonts w:asciiTheme="minorHAnsi" w:hAnsiTheme="minorHAnsi" w:cstheme="minorHAnsi"/>
+        </w:rPr>
+        <w:t xml:space="preserve">  </w:t>
+      </w:r>
       <w:r>
         <w:rPr>
           <w:rStyle w:val="HTMLCode"/>
           <w:rFonts w:asciiTheme="minorHAnsi" w:eastAsiaTheme="majorEastAsia" w:hAnsiTheme="minorHAnsi" w:cstheme="minorHAnsi"/>
         </w:rPr>
-        <w:t xml:space="preserve"> (</w:t>
-      </w:r>
-      <w:proofErr w:type="spellStart"/>
+        <w:t>Limite_gauche (Lim_gch) -</w:t>
+      </w:r>
+      <w:r>
+        <w:rPr>
+          <w:rStyle w:val="notranslate"/>
+          <w:rFonts w:asciiTheme="minorHAnsi" w:hAnsiTheme="minorHAnsi" w:cstheme="minorHAnsi"/>
+        </w:rPr>
+        <w:t xml:space="preserve"> (Variable text): Administrative limit (municipality) located to the left of the section</w:t>
+      </w:r>
+      <w:r>
+        <w:rPr>
+          <w:rFonts w:asciiTheme="minorHAnsi" w:hAnsiTheme="minorHAnsi" w:cstheme="minorHAnsi"/>
+        </w:rPr>
+        <w:t xml:space="preserve"> </w:t>
+      </w:r>
+    </w:p>
+    <w:p>
+      <w:pPr>
+        <w:rPr>
+          <w:rFonts w:asciiTheme="minorHAnsi" w:hAnsiTheme="minorHAnsi" w:cstheme="minorHAnsi"/>
+        </w:rPr>
+      </w:pPr>
+      <w:r>
+        <w:rPr>
+          <w:rFonts w:asciiTheme="minorHAnsi" w:hAnsiTheme="minorHAnsi" w:cstheme="minorHAnsi"/>
+        </w:rPr>
+        <w:t xml:space="preserve">  </w:t>
+      </w:r>
       <w:r>
         <w:rPr>
           <w:rStyle w:val="HTMLCode"/>
           <w:rFonts w:asciiTheme="minorHAnsi" w:eastAsiaTheme="majorEastAsia" w:hAnsiTheme="minorHAnsi" w:cstheme="minorHAnsi"/>
         </w:rPr>
-        <w:t>Lie_voie</w:t>
-      </w:r>
-      <w:proofErr w:type="spellEnd"/>
+        <w:t>Limite_droite (Lim_drt) -</w:t>
+      </w:r>
+      <w:r>
+        <w:rPr>
+          <w:rStyle w:val="notranslate"/>
+          <w:rFonts w:asciiTheme="minorHAnsi" w:hAnsiTheme="minorHAnsi" w:cstheme="minorHAnsi"/>
+        </w:rPr>
+        <w:t xml:space="preserve"> (Variable text): Administrative limit (municipality) located to the right of the section</w:t>
+      </w:r>
+      <w:r>
+        <w:rPr>
+          <w:rFonts w:asciiTheme="minorHAnsi" w:hAnsiTheme="minorHAnsi" w:cstheme="minorHAnsi"/>
+        </w:rPr>
+        <w:t xml:space="preserve"> </w:t>
+      </w:r>
+    </w:p>
+    <w:p>
+      <w:pPr>
+        <w:rPr>
+          <w:rFonts w:asciiTheme="minorHAnsi" w:hAnsiTheme="minorHAnsi" w:cstheme="minorHAnsi"/>
+        </w:rPr>
+      </w:pPr>
+      <w:r>
+        <w:rPr>
+          <w:rFonts w:asciiTheme="minorHAnsi" w:hAnsiTheme="minorHAnsi" w:cstheme="minorHAnsi"/>
+        </w:rPr>
+        <w:t xml:space="preserve">  </w:t>
+      </w:r>
       <w:r>
         <w:rPr>
           <w:rStyle w:val="HTMLCode"/>
           <w:rFonts w:asciiTheme="minorHAnsi" w:eastAsiaTheme="majorEastAsia" w:hAnsiTheme="minorHAnsi" w:cstheme="minorHAnsi"/>
         </w:rPr>
-        <w:t>) -</w:t>
+        <w:t>Arrondissement_gauche (ARR_GCH) -</w:t>
       </w:r>
       <w:r>
         <w:rPr>
           <w:rStyle w:val="notranslate"/>
           <w:rFonts w:asciiTheme="minorHAnsi" w:hAnsiTheme="minorHAnsi" w:cstheme="minorHAnsi"/>
         </w:rPr>
-        <w:t xml:space="preserve"> (Variable text): Particle of official place names, without abbreviation</w:t>
+        <w:t xml:space="preserve"> (Texte variable): Administrative limit of the borough located on the left of the section (N / A if not applicable because outside the City of Montreal - For the cities of Longueuil and Montreal, these are the boroughs, for the city of Laval these are former cities)</w:t>
       </w:r>
       <w:r>
         <w:rPr>
@@ -2927,659 +3047,78 @@
         </w:rPr>
         <w:t xml:space="preserve">  </w:t>
       </w:r>
-      <w:proofErr w:type="spellStart"/>
       <w:r>
         <w:rPr>
           <w:rStyle w:val="HTMLCode"/>
           <w:rFonts w:asciiTheme="minorHAnsi" w:eastAsiaTheme="majorEastAsia" w:hAnsiTheme="minorHAnsi" w:cstheme="minorHAnsi"/>
         </w:rPr>
-        <w:t>Nom_voie</w:t>
-      </w:r>
-      <w:proofErr w:type="spellEnd"/>
+        <w:t>Arrondissement_droite (ARR_DRT) -</w:t>
+      </w:r>
+      <w:r>
+        <w:rPr>
+          <w:rStyle w:val="notranslate"/>
+          <w:rFonts w:asciiTheme="minorHAnsi" w:hAnsiTheme="minorHAnsi" w:cstheme="minorHAnsi"/>
+        </w:rPr>
+        <w:t xml:space="preserve"> (Text variable): Administrative limit of the district located on the right of the section (N / A if not applicable because outside the City of Montreal)</w:t>
+      </w:r>
+      <w:r>
+        <w:rPr>
+          <w:rFonts w:asciiTheme="minorHAnsi" w:hAnsiTheme="minorHAnsi" w:cstheme="minorHAnsi"/>
+        </w:rPr>
+        <w:t xml:space="preserve"> </w:t>
+      </w:r>
+    </w:p>
+    <w:p>
+      <w:pPr>
+        <w:rPr>
+          <w:rFonts w:asciiTheme="minorHAnsi" w:hAnsiTheme="minorHAnsi" w:cstheme="minorHAnsi"/>
+        </w:rPr>
+      </w:pPr>
+      <w:r>
+        <w:rPr>
+          <w:rFonts w:asciiTheme="minorHAnsi" w:hAnsiTheme="minorHAnsi" w:cstheme="minorHAnsi"/>
+        </w:rPr>
+        <w:t xml:space="preserve">  </w:t>
+      </w:r>
       <w:r>
         <w:rPr>
           <w:rStyle w:val="HTMLCode"/>
           <w:rFonts w:asciiTheme="minorHAnsi" w:eastAsiaTheme="majorEastAsia" w:hAnsiTheme="minorHAnsi" w:cstheme="minorHAnsi"/>
         </w:rPr>
-        <w:t xml:space="preserve"> (</w:t>
-      </w:r>
-      <w:proofErr w:type="spellStart"/>
+        <w:t>Classe (CLASSE)</w:t>
+      </w:r>
+      <w:r>
+        <w:rPr>
+          <w:rStyle w:val="notranslate"/>
+          <w:rFonts w:asciiTheme="minorHAnsi" w:hAnsiTheme="minorHAnsi" w:cstheme="minorHAnsi"/>
+        </w:rPr>
+        <w:t xml:space="preserve"> (Digital): Class of the road (see description above)</w:t>
+      </w:r>
+      <w:r>
+        <w:rPr>
+          <w:rFonts w:asciiTheme="minorHAnsi" w:hAnsiTheme="minorHAnsi" w:cstheme="minorHAnsi"/>
+        </w:rPr>
+        <w:t xml:space="preserve"> </w:t>
+      </w:r>
+    </w:p>
+    <w:p>
+      <w:pPr>
+        <w:rPr>
+          <w:rFonts w:asciiTheme="minorHAnsi" w:hAnsiTheme="minorHAnsi" w:cstheme="minorHAnsi"/>
+        </w:rPr>
+      </w:pPr>
+      <w:r>
+        <w:rPr>
+          <w:rFonts w:asciiTheme="minorHAnsi" w:hAnsiTheme="minorHAnsi" w:cstheme="minorHAnsi"/>
+        </w:rPr>
+        <w:t xml:space="preserve">  </w:t>
+      </w:r>
       <w:r>
         <w:rPr>
           <w:rStyle w:val="HTMLCode"/>
           <w:rFonts w:asciiTheme="minorHAnsi" w:eastAsiaTheme="majorEastAsia" w:hAnsiTheme="minorHAnsi" w:cstheme="minorHAnsi"/>
         </w:rPr>
-        <w:t>Nom_voie</w:t>
-      </w:r>
-      <w:proofErr w:type="spellEnd"/>
-      <w:r>
-        <w:rPr>
-          <w:rStyle w:val="HTMLCode"/>
-          <w:rFonts w:asciiTheme="minorHAnsi" w:eastAsiaTheme="majorEastAsia" w:hAnsiTheme="minorHAnsi" w:cstheme="minorHAnsi"/>
-        </w:rPr>
-        <w:t>) -</w:t>
-      </w:r>
-      <w:r>
-        <w:rPr>
-          <w:rStyle w:val="notranslate"/>
-          <w:rFonts w:asciiTheme="minorHAnsi" w:hAnsiTheme="minorHAnsi" w:cstheme="minorHAnsi"/>
-        </w:rPr>
-        <w:t xml:space="preserve"> (Text variable): Specific official toponymy, without abbreviation</w:t>
-      </w:r>
-      <w:r>
-        <w:rPr>
-          <w:rFonts w:asciiTheme="minorHAnsi" w:hAnsiTheme="minorHAnsi" w:cstheme="minorHAnsi"/>
-        </w:rPr>
-        <w:t xml:space="preserve"> </w:t>
-      </w:r>
-    </w:p>
-    <w:p>
-      <w:pPr>
-        <w:rPr>
-          <w:rFonts w:asciiTheme="minorHAnsi" w:hAnsiTheme="minorHAnsi" w:cstheme="minorHAnsi"/>
-        </w:rPr>
-      </w:pPr>
-      <w:r>
-        <w:rPr>
-          <w:rFonts w:asciiTheme="minorHAnsi" w:hAnsiTheme="minorHAnsi" w:cstheme="minorHAnsi"/>
-        </w:rPr>
-        <w:t xml:space="preserve">  </w:t>
-      </w:r>
-      <w:proofErr w:type="spellStart"/>
-      <w:r>
-        <w:rPr>
-          <w:rStyle w:val="HTMLCode"/>
-          <w:rFonts w:asciiTheme="minorHAnsi" w:eastAsiaTheme="majorEastAsia" w:hAnsiTheme="minorHAnsi" w:cstheme="minorHAnsi"/>
-        </w:rPr>
-        <w:t>Direction_voie</w:t>
-      </w:r>
-      <w:proofErr w:type="spellEnd"/>
-      <w:r>
-        <w:rPr>
-          <w:rStyle w:val="HTMLCode"/>
-          <w:rFonts w:asciiTheme="minorHAnsi" w:eastAsiaTheme="majorEastAsia" w:hAnsiTheme="minorHAnsi" w:cstheme="minorHAnsi"/>
-        </w:rPr>
-        <w:t xml:space="preserve"> (</w:t>
-      </w:r>
-      <w:proofErr w:type="spellStart"/>
-      <w:r>
-        <w:rPr>
-          <w:rStyle w:val="HTMLCode"/>
-          <w:rFonts w:asciiTheme="minorHAnsi" w:eastAsiaTheme="majorEastAsia" w:hAnsiTheme="minorHAnsi" w:cstheme="minorHAnsi"/>
-        </w:rPr>
-        <w:t>Dir_voie</w:t>
-      </w:r>
-      <w:proofErr w:type="spellEnd"/>
-      <w:r>
-        <w:rPr>
-          <w:rStyle w:val="HTMLCode"/>
-          <w:rFonts w:asciiTheme="minorHAnsi" w:eastAsiaTheme="majorEastAsia" w:hAnsiTheme="minorHAnsi" w:cstheme="minorHAnsi"/>
-        </w:rPr>
-        <w:t>) -</w:t>
-      </w:r>
-      <w:r>
-        <w:rPr>
-          <w:rStyle w:val="notranslate"/>
-          <w:rFonts w:asciiTheme="minorHAnsi" w:hAnsiTheme="minorHAnsi" w:cstheme="minorHAnsi"/>
-        </w:rPr>
-        <w:t xml:space="preserve"> (Text variable): Orientation of the official place names, without abbreviation</w:t>
-      </w:r>
-      <w:r>
-        <w:rPr>
-          <w:rFonts w:asciiTheme="minorHAnsi" w:hAnsiTheme="minorHAnsi" w:cstheme="minorHAnsi"/>
-        </w:rPr>
-        <w:t xml:space="preserve"> </w:t>
-      </w:r>
-    </w:p>
-    <w:p>
-      <w:pPr>
-        <w:rPr>
-          <w:rFonts w:asciiTheme="minorHAnsi" w:hAnsiTheme="minorHAnsi" w:cstheme="minorHAnsi"/>
-        </w:rPr>
-      </w:pPr>
-      <w:r>
-        <w:rPr>
-          <w:rFonts w:asciiTheme="minorHAnsi" w:hAnsiTheme="minorHAnsi" w:cstheme="minorHAnsi"/>
-        </w:rPr>
-        <w:t xml:space="preserve">  </w:t>
-      </w:r>
-      <w:proofErr w:type="spellStart"/>
-      <w:r>
-        <w:rPr>
-          <w:rStyle w:val="HTMLCode"/>
-          <w:rFonts w:asciiTheme="minorHAnsi" w:eastAsiaTheme="majorEastAsia" w:hAnsiTheme="minorHAnsi" w:cstheme="minorHAnsi"/>
-        </w:rPr>
-        <w:t>Début_gauche</w:t>
-      </w:r>
-      <w:proofErr w:type="spellEnd"/>
-      <w:r>
-        <w:rPr>
-          <w:rStyle w:val="HTMLCode"/>
-          <w:rFonts w:asciiTheme="minorHAnsi" w:eastAsiaTheme="majorEastAsia" w:hAnsiTheme="minorHAnsi" w:cstheme="minorHAnsi"/>
-        </w:rPr>
-        <w:t xml:space="preserve"> (</w:t>
-      </w:r>
-      <w:proofErr w:type="spellStart"/>
-      <w:r>
-        <w:rPr>
-          <w:rStyle w:val="HTMLCode"/>
-          <w:rFonts w:asciiTheme="minorHAnsi" w:eastAsiaTheme="majorEastAsia" w:hAnsiTheme="minorHAnsi" w:cstheme="minorHAnsi"/>
-        </w:rPr>
-        <w:t>Deb_gch</w:t>
-      </w:r>
-      <w:proofErr w:type="spellEnd"/>
-      <w:r>
-        <w:rPr>
-          <w:rStyle w:val="HTMLCode"/>
-          <w:rFonts w:asciiTheme="minorHAnsi" w:eastAsiaTheme="majorEastAsia" w:hAnsiTheme="minorHAnsi" w:cstheme="minorHAnsi"/>
-        </w:rPr>
-        <w:t>) -</w:t>
-      </w:r>
-      <w:r>
-        <w:rPr>
-          <w:rStyle w:val="notranslate"/>
-          <w:rFonts w:asciiTheme="minorHAnsi" w:hAnsiTheme="minorHAnsi" w:cstheme="minorHAnsi"/>
-        </w:rPr>
-        <w:t xml:space="preserve"> (Numeric): Actual civic number located at the beginning and the left of the section</w:t>
-      </w:r>
-      <w:r>
-        <w:rPr>
-          <w:rFonts w:asciiTheme="minorHAnsi" w:hAnsiTheme="minorHAnsi" w:cstheme="minorHAnsi"/>
-        </w:rPr>
-        <w:t xml:space="preserve"> </w:t>
-      </w:r>
-    </w:p>
-    <w:p>
-      <w:pPr>
-        <w:rPr>
-          <w:rFonts w:asciiTheme="minorHAnsi" w:hAnsiTheme="minorHAnsi" w:cstheme="minorHAnsi"/>
-        </w:rPr>
-      </w:pPr>
-      <w:r>
-        <w:rPr>
-          <w:rFonts w:asciiTheme="minorHAnsi" w:hAnsiTheme="minorHAnsi" w:cstheme="minorHAnsi"/>
-        </w:rPr>
-        <w:t xml:space="preserve">  </w:t>
-      </w:r>
-      <w:proofErr w:type="spellStart"/>
-      <w:r>
-        <w:rPr>
-          <w:rStyle w:val="HTMLCode"/>
-          <w:rFonts w:asciiTheme="minorHAnsi" w:eastAsiaTheme="majorEastAsia" w:hAnsiTheme="minorHAnsi" w:cstheme="minorHAnsi"/>
-        </w:rPr>
-        <w:t>Fin_gauche</w:t>
-      </w:r>
-      <w:proofErr w:type="spellEnd"/>
-      <w:r>
-        <w:rPr>
-          <w:rStyle w:val="HTMLCode"/>
-          <w:rFonts w:asciiTheme="minorHAnsi" w:eastAsiaTheme="majorEastAsia" w:hAnsiTheme="minorHAnsi" w:cstheme="minorHAnsi"/>
-        </w:rPr>
-        <w:t xml:space="preserve"> (</w:t>
-      </w:r>
-      <w:proofErr w:type="spellStart"/>
-      <w:r>
-        <w:rPr>
-          <w:rStyle w:val="HTMLCode"/>
-          <w:rFonts w:asciiTheme="minorHAnsi" w:eastAsiaTheme="majorEastAsia" w:hAnsiTheme="minorHAnsi" w:cstheme="minorHAnsi"/>
-        </w:rPr>
-        <w:t>Fin_gch</w:t>
-      </w:r>
-      <w:proofErr w:type="spellEnd"/>
-      <w:r>
-        <w:rPr>
-          <w:rStyle w:val="HTMLCode"/>
-          <w:rFonts w:asciiTheme="minorHAnsi" w:eastAsiaTheme="majorEastAsia" w:hAnsiTheme="minorHAnsi" w:cstheme="minorHAnsi"/>
-        </w:rPr>
-        <w:t>) -</w:t>
-      </w:r>
-      <w:r>
-        <w:rPr>
-          <w:rStyle w:val="notranslate"/>
-          <w:rFonts w:asciiTheme="minorHAnsi" w:hAnsiTheme="minorHAnsi" w:cstheme="minorHAnsi"/>
-        </w:rPr>
-        <w:t xml:space="preserve"> (</w:t>
-      </w:r>
-      <w:proofErr w:type="spellStart"/>
-      <w:r>
-        <w:rPr>
-          <w:rStyle w:val="notranslate"/>
-          <w:rFonts w:asciiTheme="minorHAnsi" w:hAnsiTheme="minorHAnsi" w:cstheme="minorHAnsi"/>
-        </w:rPr>
-        <w:t>Numérique</w:t>
-      </w:r>
-      <w:proofErr w:type="spellEnd"/>
-      <w:r>
-        <w:rPr>
-          <w:rStyle w:val="notranslate"/>
-          <w:rFonts w:asciiTheme="minorHAnsi" w:hAnsiTheme="minorHAnsi" w:cstheme="minorHAnsi"/>
-        </w:rPr>
-        <w:t>): Actual civic number located at the end and to the left of the section</w:t>
-      </w:r>
-      <w:r>
-        <w:rPr>
-          <w:rFonts w:asciiTheme="minorHAnsi" w:hAnsiTheme="minorHAnsi" w:cstheme="minorHAnsi"/>
-        </w:rPr>
-        <w:t xml:space="preserve"> </w:t>
-      </w:r>
-    </w:p>
-    <w:p>
-      <w:pPr>
-        <w:rPr>
-          <w:rFonts w:asciiTheme="minorHAnsi" w:hAnsiTheme="minorHAnsi" w:cstheme="minorHAnsi"/>
-        </w:rPr>
-      </w:pPr>
-      <w:r>
-        <w:rPr>
-          <w:rFonts w:asciiTheme="minorHAnsi" w:hAnsiTheme="minorHAnsi" w:cstheme="minorHAnsi"/>
-        </w:rPr>
-        <w:t xml:space="preserve">  </w:t>
-      </w:r>
-      <w:proofErr w:type="spellStart"/>
-      <w:r>
-        <w:rPr>
-          <w:rStyle w:val="HTMLCode"/>
-          <w:rFonts w:asciiTheme="minorHAnsi" w:eastAsiaTheme="majorEastAsia" w:hAnsiTheme="minorHAnsi" w:cstheme="minorHAnsi"/>
-        </w:rPr>
-        <w:t>Début_droite</w:t>
-      </w:r>
-      <w:proofErr w:type="spellEnd"/>
-      <w:r>
-        <w:rPr>
-          <w:rStyle w:val="HTMLCode"/>
-          <w:rFonts w:asciiTheme="minorHAnsi" w:eastAsiaTheme="majorEastAsia" w:hAnsiTheme="minorHAnsi" w:cstheme="minorHAnsi"/>
-        </w:rPr>
-        <w:t xml:space="preserve"> (</w:t>
-      </w:r>
-      <w:proofErr w:type="spellStart"/>
-      <w:r>
-        <w:rPr>
-          <w:rStyle w:val="HTMLCode"/>
-          <w:rFonts w:asciiTheme="minorHAnsi" w:eastAsiaTheme="majorEastAsia" w:hAnsiTheme="minorHAnsi" w:cstheme="minorHAnsi"/>
-        </w:rPr>
-        <w:t>Deb_drt</w:t>
-      </w:r>
-      <w:proofErr w:type="spellEnd"/>
-      <w:r>
-        <w:rPr>
-          <w:rStyle w:val="HTMLCode"/>
-          <w:rFonts w:asciiTheme="minorHAnsi" w:eastAsiaTheme="majorEastAsia" w:hAnsiTheme="minorHAnsi" w:cstheme="minorHAnsi"/>
-        </w:rPr>
-        <w:t>) -</w:t>
-      </w:r>
-      <w:r>
-        <w:rPr>
-          <w:rStyle w:val="notranslate"/>
-          <w:rFonts w:asciiTheme="minorHAnsi" w:hAnsiTheme="minorHAnsi" w:cstheme="minorHAnsi"/>
-        </w:rPr>
-        <w:t xml:space="preserve"> (Numeric): Actual civic number at the beginning and the right of the stub</w:t>
-      </w:r>
-      <w:r>
-        <w:rPr>
-          <w:rFonts w:asciiTheme="minorHAnsi" w:hAnsiTheme="minorHAnsi" w:cstheme="minorHAnsi"/>
-        </w:rPr>
-        <w:t xml:space="preserve"> </w:t>
-      </w:r>
-    </w:p>
-    <w:p>
-      <w:pPr>
-        <w:rPr>
-          <w:rFonts w:asciiTheme="minorHAnsi" w:hAnsiTheme="minorHAnsi" w:cstheme="minorHAnsi"/>
-        </w:rPr>
-      </w:pPr>
-      <w:r>
-        <w:rPr>
-          <w:rFonts w:asciiTheme="minorHAnsi" w:hAnsiTheme="minorHAnsi" w:cstheme="minorHAnsi"/>
-        </w:rPr>
-        <w:t xml:space="preserve">  </w:t>
-      </w:r>
-      <w:proofErr w:type="spellStart"/>
-      <w:r>
-        <w:rPr>
-          <w:rStyle w:val="HTMLCode"/>
-          <w:rFonts w:asciiTheme="minorHAnsi" w:eastAsiaTheme="majorEastAsia" w:hAnsiTheme="minorHAnsi" w:cstheme="minorHAnsi"/>
-        </w:rPr>
-        <w:t>Fin_droite</w:t>
-      </w:r>
-      <w:proofErr w:type="spellEnd"/>
-      <w:r>
-        <w:rPr>
-          <w:rStyle w:val="HTMLCode"/>
-          <w:rFonts w:asciiTheme="minorHAnsi" w:eastAsiaTheme="majorEastAsia" w:hAnsiTheme="minorHAnsi" w:cstheme="minorHAnsi"/>
-        </w:rPr>
-        <w:t xml:space="preserve"> (</w:t>
-      </w:r>
-      <w:proofErr w:type="spellStart"/>
-      <w:r>
-        <w:rPr>
-          <w:rStyle w:val="HTMLCode"/>
-          <w:rFonts w:asciiTheme="minorHAnsi" w:eastAsiaTheme="majorEastAsia" w:hAnsiTheme="minorHAnsi" w:cstheme="minorHAnsi"/>
-        </w:rPr>
-        <w:t>Fin_drt</w:t>
-      </w:r>
-      <w:proofErr w:type="spellEnd"/>
-      <w:r>
-        <w:rPr>
-          <w:rStyle w:val="HTMLCode"/>
-          <w:rFonts w:asciiTheme="minorHAnsi" w:eastAsiaTheme="majorEastAsia" w:hAnsiTheme="minorHAnsi" w:cstheme="minorHAnsi"/>
-        </w:rPr>
-        <w:t>) -</w:t>
-      </w:r>
-      <w:r>
-        <w:rPr>
-          <w:rStyle w:val="notranslate"/>
-          <w:rFonts w:asciiTheme="minorHAnsi" w:hAnsiTheme="minorHAnsi" w:cstheme="minorHAnsi"/>
-        </w:rPr>
-        <w:t xml:space="preserve"> (Numeric): Actual civic number located at the end and to the right of the stub</w:t>
-      </w:r>
-      <w:r>
-        <w:rPr>
-          <w:rFonts w:asciiTheme="minorHAnsi" w:hAnsiTheme="minorHAnsi" w:cstheme="minorHAnsi"/>
-        </w:rPr>
-        <w:t xml:space="preserve"> </w:t>
-      </w:r>
-    </w:p>
-    <w:p>
-      <w:pPr>
-        <w:rPr>
-          <w:rFonts w:asciiTheme="minorHAnsi" w:hAnsiTheme="minorHAnsi" w:cstheme="minorHAnsi"/>
-        </w:rPr>
-      </w:pPr>
-      <w:r>
-        <w:rPr>
-          <w:rFonts w:asciiTheme="minorHAnsi" w:hAnsiTheme="minorHAnsi" w:cstheme="minorHAnsi"/>
-        </w:rPr>
-        <w:t xml:space="preserve">  </w:t>
-      </w:r>
-      <w:proofErr w:type="spellStart"/>
-      <w:r>
-        <w:rPr>
-          <w:rStyle w:val="HTMLCode"/>
-          <w:rFonts w:asciiTheme="minorHAnsi" w:eastAsiaTheme="majorEastAsia" w:hAnsiTheme="minorHAnsi" w:cstheme="minorHAnsi"/>
-        </w:rPr>
-        <w:t>Limite_gauche</w:t>
-      </w:r>
-      <w:proofErr w:type="spellEnd"/>
-      <w:r>
-        <w:rPr>
-          <w:rStyle w:val="HTMLCode"/>
-          <w:rFonts w:asciiTheme="minorHAnsi" w:eastAsiaTheme="majorEastAsia" w:hAnsiTheme="minorHAnsi" w:cstheme="minorHAnsi"/>
-        </w:rPr>
-        <w:t xml:space="preserve"> (</w:t>
-      </w:r>
-      <w:proofErr w:type="spellStart"/>
-      <w:r>
-        <w:rPr>
-          <w:rStyle w:val="HTMLCode"/>
-          <w:rFonts w:asciiTheme="minorHAnsi" w:eastAsiaTheme="majorEastAsia" w:hAnsiTheme="minorHAnsi" w:cstheme="minorHAnsi"/>
-        </w:rPr>
-        <w:t>Lim_gch</w:t>
-      </w:r>
-      <w:proofErr w:type="spellEnd"/>
-      <w:r>
-        <w:rPr>
-          <w:rStyle w:val="HTMLCode"/>
-          <w:rFonts w:asciiTheme="minorHAnsi" w:eastAsiaTheme="majorEastAsia" w:hAnsiTheme="minorHAnsi" w:cstheme="minorHAnsi"/>
-        </w:rPr>
-        <w:t>) -</w:t>
-      </w:r>
-      <w:r>
-        <w:rPr>
-          <w:rStyle w:val="notranslate"/>
-          <w:rFonts w:asciiTheme="minorHAnsi" w:hAnsiTheme="minorHAnsi" w:cstheme="minorHAnsi"/>
-        </w:rPr>
-        <w:t xml:space="preserve"> (Variable text): Administrative limit (municipality) located to the left of the section</w:t>
-      </w:r>
-      <w:r>
-        <w:rPr>
-          <w:rFonts w:asciiTheme="minorHAnsi" w:hAnsiTheme="minorHAnsi" w:cstheme="minorHAnsi"/>
-        </w:rPr>
-        <w:t xml:space="preserve"> </w:t>
-      </w:r>
-    </w:p>
-    <w:p>
-      <w:pPr>
-        <w:rPr>
-          <w:rFonts w:asciiTheme="minorHAnsi" w:hAnsiTheme="minorHAnsi" w:cstheme="minorHAnsi"/>
-        </w:rPr>
-      </w:pPr>
-      <w:r>
-        <w:rPr>
-          <w:rFonts w:asciiTheme="minorHAnsi" w:hAnsiTheme="minorHAnsi" w:cstheme="minorHAnsi"/>
-        </w:rPr>
-        <w:t xml:space="preserve">  </w:t>
-      </w:r>
-      <w:proofErr w:type="spellStart"/>
-      <w:r>
-        <w:rPr>
-          <w:rStyle w:val="HTMLCode"/>
-          <w:rFonts w:asciiTheme="minorHAnsi" w:eastAsiaTheme="majorEastAsia" w:hAnsiTheme="minorHAnsi" w:cstheme="minorHAnsi"/>
-        </w:rPr>
-        <w:t>Limite_droite</w:t>
-      </w:r>
-      <w:proofErr w:type="spellEnd"/>
-      <w:r>
-        <w:rPr>
-          <w:rStyle w:val="HTMLCode"/>
-          <w:rFonts w:asciiTheme="minorHAnsi" w:eastAsiaTheme="majorEastAsia" w:hAnsiTheme="minorHAnsi" w:cstheme="minorHAnsi"/>
-        </w:rPr>
-        <w:t xml:space="preserve"> (</w:t>
-      </w:r>
-      <w:proofErr w:type="spellStart"/>
-      <w:r>
-        <w:rPr>
-          <w:rStyle w:val="HTMLCode"/>
-          <w:rFonts w:asciiTheme="minorHAnsi" w:eastAsiaTheme="majorEastAsia" w:hAnsiTheme="minorHAnsi" w:cstheme="minorHAnsi"/>
-        </w:rPr>
-        <w:t>Lim_drt</w:t>
-      </w:r>
-      <w:proofErr w:type="spellEnd"/>
-      <w:r>
-        <w:rPr>
-          <w:rStyle w:val="HTMLCode"/>
-          <w:rFonts w:asciiTheme="minorHAnsi" w:eastAsiaTheme="majorEastAsia" w:hAnsiTheme="minorHAnsi" w:cstheme="minorHAnsi"/>
-        </w:rPr>
-        <w:t>) -</w:t>
-      </w:r>
-      <w:r>
-        <w:rPr>
-          <w:rStyle w:val="notranslate"/>
-          <w:rFonts w:asciiTheme="minorHAnsi" w:hAnsiTheme="minorHAnsi" w:cstheme="minorHAnsi"/>
-        </w:rPr>
-        <w:t xml:space="preserve"> (Variable text): Administrative limit (municipality) located to the right of the section</w:t>
-      </w:r>
-      <w:r>
-        <w:rPr>
-          <w:rFonts w:asciiTheme="minorHAnsi" w:hAnsiTheme="minorHAnsi" w:cstheme="minorHAnsi"/>
-        </w:rPr>
-        <w:t xml:space="preserve"> </w:t>
-      </w:r>
-    </w:p>
-    <w:p>
-      <w:pPr>
-        <w:rPr>
-          <w:rFonts w:asciiTheme="minorHAnsi" w:hAnsiTheme="minorHAnsi" w:cstheme="minorHAnsi"/>
-        </w:rPr>
-      </w:pPr>
-      <w:r>
-        <w:rPr>
-          <w:rFonts w:asciiTheme="minorHAnsi" w:hAnsiTheme="minorHAnsi" w:cstheme="minorHAnsi"/>
-        </w:rPr>
-        <w:t xml:space="preserve">  </w:t>
-      </w:r>
-      <w:proofErr w:type="spellStart"/>
-      <w:r>
-        <w:rPr>
-          <w:rStyle w:val="HTMLCode"/>
-          <w:rFonts w:asciiTheme="minorHAnsi" w:eastAsiaTheme="majorEastAsia" w:hAnsiTheme="minorHAnsi" w:cstheme="minorHAnsi"/>
-        </w:rPr>
-        <w:t>Arrondissement_gauche</w:t>
-      </w:r>
-      <w:proofErr w:type="spellEnd"/>
-      <w:r>
-        <w:rPr>
-          <w:rStyle w:val="HTMLCode"/>
-          <w:rFonts w:asciiTheme="minorHAnsi" w:eastAsiaTheme="majorEastAsia" w:hAnsiTheme="minorHAnsi" w:cstheme="minorHAnsi"/>
-        </w:rPr>
-        <w:t xml:space="preserve"> (ARR_GCH) -</w:t>
-      </w:r>
-      <w:r>
-        <w:rPr>
-          <w:rStyle w:val="notranslate"/>
-          <w:rFonts w:asciiTheme="minorHAnsi" w:hAnsiTheme="minorHAnsi" w:cstheme="minorHAnsi"/>
-        </w:rPr>
-        <w:t xml:space="preserve"> (</w:t>
-      </w:r>
-      <w:proofErr w:type="spellStart"/>
-      <w:r>
-        <w:rPr>
-          <w:rStyle w:val="notranslate"/>
-          <w:rFonts w:asciiTheme="minorHAnsi" w:hAnsiTheme="minorHAnsi" w:cstheme="minorHAnsi"/>
-        </w:rPr>
-        <w:t>Texte</w:t>
-      </w:r>
-      <w:proofErr w:type="spellEnd"/>
-      <w:r>
-        <w:rPr>
-          <w:rStyle w:val="notranslate"/>
-          <w:rFonts w:asciiTheme="minorHAnsi" w:hAnsiTheme="minorHAnsi" w:cstheme="minorHAnsi"/>
-        </w:rPr>
-        <w:t xml:space="preserve"> variable): Administrative limit of the borough located on the left of the section (N / A if not applicable because outside the City of Montreal - For the cities of </w:t>
-      </w:r>
-      <w:proofErr w:type="spellStart"/>
-      <w:r>
-        <w:rPr>
-          <w:rStyle w:val="notranslate"/>
-          <w:rFonts w:asciiTheme="minorHAnsi" w:hAnsiTheme="minorHAnsi" w:cstheme="minorHAnsi"/>
-        </w:rPr>
-        <w:t>Longueuil</w:t>
-      </w:r>
-      <w:proofErr w:type="spellEnd"/>
-      <w:r>
-        <w:rPr>
-          <w:rStyle w:val="notranslate"/>
-          <w:rFonts w:asciiTheme="minorHAnsi" w:hAnsiTheme="minorHAnsi" w:cstheme="minorHAnsi"/>
-        </w:rPr>
-        <w:t xml:space="preserve"> and Montreal, these are the boroughs, for the city of Laval these are former cities)</w:t>
-      </w:r>
-      <w:r>
-        <w:rPr>
-          <w:rFonts w:asciiTheme="minorHAnsi" w:hAnsiTheme="minorHAnsi" w:cstheme="minorHAnsi"/>
-        </w:rPr>
-        <w:t xml:space="preserve"> </w:t>
-      </w:r>
-    </w:p>
-    <w:p>
-      <w:pPr>
-        <w:rPr>
-          <w:rFonts w:asciiTheme="minorHAnsi" w:hAnsiTheme="minorHAnsi" w:cstheme="minorHAnsi"/>
-        </w:rPr>
-      </w:pPr>
-      <w:r>
-        <w:rPr>
-          <w:rFonts w:asciiTheme="minorHAnsi" w:hAnsiTheme="minorHAnsi" w:cstheme="minorHAnsi"/>
-        </w:rPr>
-        <w:t xml:space="preserve">  </w:t>
-      </w:r>
-      <w:proofErr w:type="spellStart"/>
-      <w:r>
-        <w:rPr>
-          <w:rStyle w:val="HTMLCode"/>
-          <w:rFonts w:asciiTheme="minorHAnsi" w:eastAsiaTheme="majorEastAsia" w:hAnsiTheme="minorHAnsi" w:cstheme="minorHAnsi"/>
-        </w:rPr>
-        <w:t>Arrondissement_droite</w:t>
-      </w:r>
-      <w:proofErr w:type="spellEnd"/>
-      <w:r>
-        <w:rPr>
-          <w:rStyle w:val="HTMLCode"/>
-          <w:rFonts w:asciiTheme="minorHAnsi" w:eastAsiaTheme="majorEastAsia" w:hAnsiTheme="minorHAnsi" w:cstheme="minorHAnsi"/>
-        </w:rPr>
-        <w:t xml:space="preserve"> (ARR_DRT) -</w:t>
-      </w:r>
-      <w:r>
-        <w:rPr>
-          <w:rStyle w:val="notranslate"/>
-          <w:rFonts w:asciiTheme="minorHAnsi" w:hAnsiTheme="minorHAnsi" w:cstheme="minorHAnsi"/>
-        </w:rPr>
-        <w:t xml:space="preserve"> (Text variable): Administrative limit of the district located on the right of the section (N / A if not applicable because outside the City of Montreal)</w:t>
-      </w:r>
-      <w:r>
-        <w:rPr>
-          <w:rFonts w:asciiTheme="minorHAnsi" w:hAnsiTheme="minorHAnsi" w:cstheme="minorHAnsi"/>
-        </w:rPr>
-        <w:t xml:space="preserve"> </w:t>
-      </w:r>
-    </w:p>
-    <w:p>
-      <w:pPr>
-        <w:rPr>
-          <w:rFonts w:asciiTheme="minorHAnsi" w:hAnsiTheme="minorHAnsi" w:cstheme="minorHAnsi"/>
-        </w:rPr>
-      </w:pPr>
-      <w:r>
-        <w:rPr>
-          <w:rFonts w:asciiTheme="minorHAnsi" w:hAnsiTheme="minorHAnsi" w:cstheme="minorHAnsi"/>
-        </w:rPr>
-        <w:t xml:space="preserve">  </w:t>
-      </w:r>
-      <w:proofErr w:type="spellStart"/>
-      <w:r>
-        <w:rPr>
-          <w:rStyle w:val="HTMLCode"/>
-          <w:rFonts w:asciiTheme="minorHAnsi" w:eastAsiaTheme="majorEastAsia" w:hAnsiTheme="minorHAnsi" w:cstheme="minorHAnsi"/>
-        </w:rPr>
-        <w:t>Classe</w:t>
-      </w:r>
-      <w:proofErr w:type="spellEnd"/>
-      <w:r>
-        <w:rPr>
-          <w:rStyle w:val="HTMLCode"/>
-          <w:rFonts w:asciiTheme="minorHAnsi" w:eastAsiaTheme="majorEastAsia" w:hAnsiTheme="minorHAnsi" w:cstheme="minorHAnsi"/>
-        </w:rPr>
-        <w:t xml:space="preserve"> (CLASSE)</w:t>
-      </w:r>
-      <w:r>
-        <w:rPr>
-          <w:rStyle w:val="notranslate"/>
-          <w:rFonts w:asciiTheme="minorHAnsi" w:hAnsiTheme="minorHAnsi" w:cstheme="minorHAnsi"/>
-        </w:rPr>
-        <w:t xml:space="preserve"> (Digital): Class of the road (see description above)</w:t>
-      </w:r>
-      <w:r>
-        <w:rPr>
-          <w:rFonts w:asciiTheme="minorHAnsi" w:hAnsiTheme="minorHAnsi" w:cstheme="minorHAnsi"/>
-        </w:rPr>
-        <w:t xml:space="preserve"> </w:t>
-      </w:r>
-    </w:p>
-    <w:p>
-      <w:pPr>
-        <w:rPr>
-          <w:rFonts w:asciiTheme="minorHAnsi" w:hAnsiTheme="minorHAnsi" w:cstheme="minorHAnsi"/>
-        </w:rPr>
-      </w:pPr>
-      <w:r>
-        <w:rPr>
-          <w:rFonts w:asciiTheme="minorHAnsi" w:hAnsiTheme="minorHAnsi" w:cstheme="minorHAnsi"/>
-        </w:rPr>
-        <w:t xml:space="preserve">  </w:t>
-      </w:r>
-      <w:proofErr w:type="spellStart"/>
-      <w:r>
-        <w:rPr>
-          <w:rStyle w:val="HTMLCode"/>
-          <w:rFonts w:asciiTheme="minorHAnsi" w:eastAsiaTheme="majorEastAsia" w:hAnsiTheme="minorHAnsi" w:cstheme="minorHAnsi"/>
-        </w:rPr>
-        <w:t>Sens_circulation</w:t>
-      </w:r>
-      <w:proofErr w:type="spellEnd"/>
-      <w:r>
-        <w:rPr>
-          <w:rStyle w:val="HTMLCode"/>
-          <w:rFonts w:asciiTheme="minorHAnsi" w:eastAsiaTheme="majorEastAsia" w:hAnsiTheme="minorHAnsi" w:cstheme="minorHAnsi"/>
-        </w:rPr>
-        <w:t xml:space="preserve"> (SENS_CIR)</w:t>
+        <w:t>Sens_circulation (SENS_CIR)</w:t>
       </w:r>
       <w:r>
         <w:rPr>
@@ -3725,21 +3264,7 @@
         <w:rPr>
           <w:rFonts w:asciiTheme="minorHAnsi" w:hAnsiTheme="minorHAnsi" w:cstheme="minorHAnsi"/>
         </w:rPr>
-        <w:t xml:space="preserve"> as well as other additional files that provide more details on the coding of the signs are available in a separate set. The images and the visual </w:t>
-      </w:r>
-      <w:proofErr w:type="spellStart"/>
-      <w:r>
-        <w:rPr>
-          <w:rFonts w:asciiTheme="minorHAnsi" w:hAnsiTheme="minorHAnsi" w:cstheme="minorHAnsi"/>
-        </w:rPr>
-        <w:t>catalog</w:t>
-      </w:r>
-      <w:proofErr w:type="spellEnd"/>
-      <w:r>
-        <w:rPr>
-          <w:rFonts w:asciiTheme="minorHAnsi" w:hAnsiTheme="minorHAnsi" w:cstheme="minorHAnsi"/>
-        </w:rPr>
-        <w:t xml:space="preserve"> of all panels are also available. </w:t>
+        <w:t xml:space="preserve"> as well as other additional files that provide more details on the coding of the signs are available in a separate set. The images and the visual catalog of all panels are also available. </w:t>
       </w:r>
     </w:p>
     <w:p>
@@ -3767,21 +3292,7 @@
         <w:rPr>
           <w:rFonts w:asciiTheme="minorHAnsi" w:hAnsiTheme="minorHAnsi" w:cstheme="minorHAnsi"/>
         </w:rPr>
-        <w:t>It should be noted that the data for some boroughs are incomplete. In addition, no data is currently available for the borough of Île-</w:t>
-      </w:r>
-      <w:proofErr w:type="spellStart"/>
-      <w:r>
-        <w:rPr>
-          <w:rFonts w:asciiTheme="minorHAnsi" w:hAnsiTheme="minorHAnsi" w:cstheme="minorHAnsi"/>
-        </w:rPr>
-        <w:t>Bizard</w:t>
-      </w:r>
-      <w:proofErr w:type="spellEnd"/>
-      <w:r>
-        <w:rPr>
-          <w:rFonts w:asciiTheme="minorHAnsi" w:hAnsiTheme="minorHAnsi" w:cstheme="minorHAnsi"/>
-        </w:rPr>
-        <w:t xml:space="preserve">-Sainte-Geneviève. </w:t>
+        <w:t xml:space="preserve">It should be noted that the data for some boroughs are incomplete. In addition, no data is currently available for the borough of Île-Bizard-Sainte-Geneviève. </w:t>
       </w:r>
     </w:p>
     <w:p>
@@ -3841,21 +3352,12 @@
           <w:rFonts w:asciiTheme="minorHAnsi" w:hAnsiTheme="minorHAnsi" w:cstheme="minorHAnsi"/>
         </w:rPr>
       </w:pPr>
-      <w:proofErr w:type="spellStart"/>
       <w:r>
         <w:rPr>
           <w:rStyle w:val="Strong"/>
           <w:rFonts w:asciiTheme="minorHAnsi" w:hAnsiTheme="minorHAnsi" w:cstheme="minorHAnsi"/>
         </w:rPr>
-        <w:t>Signaling</w:t>
-      </w:r>
-      <w:proofErr w:type="spellEnd"/>
-      <w:r>
-        <w:rPr>
-          <w:rStyle w:val="Strong"/>
-          <w:rFonts w:asciiTheme="minorHAnsi" w:hAnsiTheme="minorHAnsi" w:cstheme="minorHAnsi"/>
-        </w:rPr>
-        <w:t>-Parking</w:t>
+        <w:t>Signaling-Parking</w:t>
       </w:r>
       <w:r>
         <w:rPr>
@@ -3983,23 +3485,7 @@
           <w:rStyle w:val="notranslate"/>
           <w:rFonts w:asciiTheme="minorHAnsi" w:eastAsiaTheme="majorEastAsia" w:hAnsiTheme="minorHAnsi" w:cstheme="minorHAnsi"/>
         </w:rPr>
-        <w:t xml:space="preserve"> (</w:t>
-      </w:r>
-      <w:proofErr w:type="spellStart"/>
-      <w:r>
-        <w:rPr>
-          <w:rStyle w:val="notranslate"/>
-          <w:rFonts w:asciiTheme="minorHAnsi" w:eastAsiaTheme="majorEastAsia" w:hAnsiTheme="minorHAnsi" w:cstheme="minorHAnsi"/>
-        </w:rPr>
-        <w:t>Numérique</w:t>
-      </w:r>
-      <w:proofErr w:type="spellEnd"/>
-      <w:r>
-        <w:rPr>
-          <w:rStyle w:val="notranslate"/>
-          <w:rFonts w:asciiTheme="minorHAnsi" w:eastAsiaTheme="majorEastAsia" w:hAnsiTheme="minorHAnsi" w:cstheme="minorHAnsi"/>
-        </w:rPr>
-        <w:t>): RPA identification number of the panel</w:t>
+        <w:t xml:space="preserve"> (Numérique): RPA identification number of the panel</w:t>
       </w:r>
       <w:r>
         <w:rPr>
@@ -4269,23 +3755,7 @@
           <w:rStyle w:val="notranslate"/>
           <w:rFonts w:asciiTheme="minorHAnsi" w:eastAsiaTheme="majorEastAsia" w:hAnsiTheme="minorHAnsi" w:cstheme="minorHAnsi"/>
         </w:rPr>
-        <w:t xml:space="preserve"> (</w:t>
-      </w:r>
-      <w:proofErr w:type="spellStart"/>
-      <w:r>
-        <w:rPr>
-          <w:rStyle w:val="notranslate"/>
-          <w:rFonts w:asciiTheme="minorHAnsi" w:eastAsiaTheme="majorEastAsia" w:hAnsiTheme="minorHAnsi" w:cstheme="minorHAnsi"/>
-        </w:rPr>
-        <w:t>boolean</w:t>
-      </w:r>
-      <w:proofErr w:type="spellEnd"/>
-      <w:r>
-        <w:rPr>
-          <w:rStyle w:val="notranslate"/>
-          <w:rFonts w:asciiTheme="minorHAnsi" w:eastAsiaTheme="majorEastAsia" w:hAnsiTheme="minorHAnsi" w:cstheme="minorHAnsi"/>
-        </w:rPr>
-        <w:t>): Indicates if the post is on the street</w:t>
+        <w:t xml:space="preserve"> (boolean): Indicates if the post is on the street</w:t>
       </w:r>
       <w:r>
         <w:rPr>
@@ -4576,23 +4046,7 @@
           <w:rStyle w:val="notranslate"/>
           <w:rFonts w:asciiTheme="minorHAnsi" w:eastAsiaTheme="majorEastAsia" w:hAnsiTheme="minorHAnsi" w:cstheme="minorHAnsi"/>
         </w:rPr>
-        <w:t xml:space="preserve"> (</w:t>
-      </w:r>
-      <w:proofErr w:type="spellStart"/>
-      <w:r>
-        <w:rPr>
-          <w:rStyle w:val="notranslate"/>
-          <w:rFonts w:asciiTheme="minorHAnsi" w:eastAsiaTheme="majorEastAsia" w:hAnsiTheme="minorHAnsi" w:cstheme="minorHAnsi"/>
-        </w:rPr>
-        <w:t>Numérique</w:t>
-      </w:r>
-      <w:proofErr w:type="spellEnd"/>
-      <w:r>
-        <w:rPr>
-          <w:rStyle w:val="notranslate"/>
-          <w:rFonts w:asciiTheme="minorHAnsi" w:eastAsiaTheme="majorEastAsia" w:hAnsiTheme="minorHAnsi" w:cstheme="minorHAnsi"/>
-        </w:rPr>
-        <w:t>): Identifier of the RPA panel</w:t>
+        <w:t xml:space="preserve"> (Numérique): Identifier of the RPA panel</w:t>
       </w:r>
       <w:r>
         <w:rPr>
@@ -4617,6 +4071,7 @@
           <w:rStyle w:val="HTMLCode"/>
           <w:rFonts w:asciiTheme="minorHAnsi" w:hAnsiTheme="minorHAnsi" w:cstheme="minorHAnsi"/>
         </w:rPr>
+        <w:lastRenderedPageBreak/>
         <w:t>DESCRIPTION_RPA</w:t>
       </w:r>
       <w:r>
@@ -4649,7 +4104,6 @@
           <w:rStyle w:val="HTMLCode"/>
           <w:rFonts w:asciiTheme="minorHAnsi" w:hAnsiTheme="minorHAnsi" w:cstheme="minorHAnsi"/>
         </w:rPr>
-        <w:lastRenderedPageBreak/>
         <w:t>CODE_RPA</w:t>
       </w:r>
       <w:r>
@@ -4904,49 +4358,7 @@
         <w:rPr>
           <w:rFonts w:asciiTheme="minorHAnsi" w:hAnsiTheme="minorHAnsi" w:cstheme="minorHAnsi"/>
         </w:rPr>
-        <w:t xml:space="preserve">List of libraries, museums, </w:t>
-      </w:r>
-      <w:proofErr w:type="spellStart"/>
-      <w:r>
-        <w:rPr>
-          <w:rFonts w:asciiTheme="minorHAnsi" w:hAnsiTheme="minorHAnsi" w:cstheme="minorHAnsi"/>
-        </w:rPr>
-        <w:t>theaters</w:t>
-      </w:r>
-      <w:proofErr w:type="spellEnd"/>
-      <w:r>
-        <w:rPr>
-          <w:rFonts w:asciiTheme="minorHAnsi" w:hAnsiTheme="minorHAnsi" w:cstheme="minorHAnsi"/>
-        </w:rPr>
-        <w:t xml:space="preserve"> and exhibitions (cultural </w:t>
-      </w:r>
-      <w:proofErr w:type="spellStart"/>
-      <w:r>
-        <w:rPr>
-          <w:rFonts w:asciiTheme="minorHAnsi" w:hAnsiTheme="minorHAnsi" w:cstheme="minorHAnsi"/>
-        </w:rPr>
-        <w:t>centers</w:t>
-      </w:r>
-      <w:proofErr w:type="spellEnd"/>
-      <w:r>
-        <w:rPr>
-          <w:rFonts w:asciiTheme="minorHAnsi" w:hAnsiTheme="minorHAnsi" w:cstheme="minorHAnsi"/>
-        </w:rPr>
-        <w:t xml:space="preserve">, cultural </w:t>
-      </w:r>
-      <w:proofErr w:type="spellStart"/>
-      <w:r>
-        <w:rPr>
-          <w:rFonts w:asciiTheme="minorHAnsi" w:hAnsiTheme="minorHAnsi" w:cstheme="minorHAnsi"/>
-        </w:rPr>
-        <w:t>centers</w:t>
-      </w:r>
-      <w:proofErr w:type="spellEnd"/>
-      <w:r>
-        <w:rPr>
-          <w:rFonts w:asciiTheme="minorHAnsi" w:hAnsiTheme="minorHAnsi" w:cstheme="minorHAnsi"/>
-        </w:rPr>
-        <w:t>), and other municipal places.</w:t>
+        <w:t>List of libraries, museums, theaters and exhibitions (cultural centers, cultural centers), and other municipal places.</w:t>
       </w:r>
     </w:p>
     <w:p>
@@ -7001,7 +6413,6 @@
   <w:style w:type="character" w:default="1" w:styleId="DefaultParagraphFont">
     <w:name w:val="Default Paragraph Font"/>
     <w:uiPriority w:val="1"/>
-    <w:semiHidden/>
     <w:unhideWhenUsed/>
   </w:style>
   <w:style w:type="table" w:default="1" w:styleId="TableNormal">

--- a/write_up/msc_disseration_methodology.docx
+++ b/write_up/msc_disseration_methodology.docx
@@ -115,45 +115,6 @@
       <w:pPr>
         <w:rPr>
           <w:rFonts w:asciiTheme="minorHAnsi" w:hAnsiTheme="minorHAnsi" w:cstheme="minorHAnsi"/>
-        </w:rPr>
-      </w:pPr>
-      <w:r>
-        <w:rPr>
-          <w:rFonts w:asciiTheme="minorHAnsi" w:hAnsiTheme="minorHAnsi" w:cstheme="minorHAnsi"/>
-        </w:rPr>
-        <w:t xml:space="preserve">[On visualisation of big geodata] We should carefully generalize, e.g., emphasize the important while removing the unimportant, </w:t>
-      </w:r>
-      <w:r>
-        <w:rPr>
-          <w:rFonts w:asciiTheme="minorHAnsi" w:hAnsiTheme="minorHAnsi" w:cstheme="minorHAnsi"/>
-        </w:rPr>
-        <w:t xml:space="preserve">(Li </w:t>
-      </w:r>
-      <w:r>
-        <w:rPr>
-          <w:rFonts w:asciiTheme="minorHAnsi" w:hAnsiTheme="minorHAnsi" w:cstheme="minorHAnsi"/>
-          <w:i/>
-        </w:rPr>
-        <w:t>et al.</w:t>
-      </w:r>
-      <w:r>
-        <w:rPr>
-          <w:rFonts w:asciiTheme="minorHAnsi" w:hAnsiTheme="minorHAnsi" w:cstheme="minorHAnsi"/>
-        </w:rPr>
-        <w:t>, 2016)</w:t>
-      </w:r>
-    </w:p>
-    <w:p>
-      <w:pPr>
-        <w:rPr>
-          <w:rFonts w:asciiTheme="minorHAnsi" w:hAnsiTheme="minorHAnsi" w:cstheme="minorHAnsi"/>
-        </w:rPr>
-      </w:pPr>
-    </w:p>
-    <w:p>
-      <w:pPr>
-        <w:rPr>
-          <w:rFonts w:asciiTheme="minorHAnsi" w:hAnsiTheme="minorHAnsi" w:cstheme="minorHAnsi"/>
           <w:i/>
           <w:color w:val="FF0000"/>
         </w:rPr>
@@ -192,7 +153,19 @@
         <w:rPr>
           <w:rFonts w:asciiTheme="minorHAnsi" w:hAnsiTheme="minorHAnsi" w:cstheme="minorHAnsi"/>
         </w:rPr>
-        <w:t>Translated data?</w:t>
+        <w:t xml:space="preserve">Translated </w:t>
+      </w:r>
+      <w:r>
+        <w:rPr>
+          <w:rFonts w:asciiTheme="minorHAnsi" w:hAnsiTheme="minorHAnsi" w:cstheme="minorHAnsi"/>
+        </w:rPr>
+        <w:t>map of data</w:t>
+      </w:r>
+      <w:r>
+        <w:rPr>
+          <w:rFonts w:asciiTheme="minorHAnsi" w:hAnsiTheme="minorHAnsi" w:cstheme="minorHAnsi"/>
+        </w:rPr>
+        <w:t>?</w:t>
       </w:r>
     </w:p>
     <w:p>
@@ -231,69 +204,49 @@
           <w:i/>
           <w:color w:val="FF0000"/>
         </w:rPr>
-        <w:t>Data Pre-processing:</w:t>
-      </w:r>
-    </w:p>
-    <w:p>
-      <w:pPr>
-        <w:rPr>
-          <w:rFonts w:asciiTheme="minorHAnsi" w:hAnsiTheme="minorHAnsi" w:cstheme="minorHAnsi"/>
-        </w:rPr>
-      </w:pPr>
-    </w:p>
-    <w:p>
-      <w:pPr>
-        <w:rPr>
-          <w:rFonts w:asciiTheme="minorHAnsi" w:hAnsiTheme="minorHAnsi" w:cstheme="minorHAnsi"/>
-        </w:rPr>
-      </w:pPr>
-      <w:r>
-        <w:rPr>
-          <w:rFonts w:asciiTheme="minorHAnsi" w:hAnsiTheme="minorHAnsi" w:cstheme="minorHAnsi"/>
-        </w:rPr>
-        <w:t xml:space="preserve">Data were retrieved from the MTL </w:t>
-      </w:r>
-      <w:proofErr w:type="spellStart"/>
-      <w:r>
-        <w:rPr>
-          <w:rFonts w:asciiTheme="minorHAnsi" w:hAnsiTheme="minorHAnsi" w:cstheme="minorHAnsi"/>
-        </w:rPr>
-        <w:t>Trajet</w:t>
-      </w:r>
-      <w:proofErr w:type="spellEnd"/>
-      <w:r>
-        <w:rPr>
-          <w:rFonts w:asciiTheme="minorHAnsi" w:hAnsiTheme="minorHAnsi" w:cstheme="minorHAnsi"/>
-        </w:rPr>
-        <w:t xml:space="preserve"> data available on the Montreal Open Database (</w:t>
-      </w:r>
-      <w:proofErr w:type="spellStart"/>
-      <w:r>
-        <w:rPr>
-          <w:rFonts w:asciiTheme="minorHAnsi" w:hAnsiTheme="minorHAnsi" w:cstheme="minorHAnsi"/>
-        </w:rPr>
-        <w:t>Portail</w:t>
-      </w:r>
-      <w:proofErr w:type="spellEnd"/>
-      <w:r>
-        <w:rPr>
-          <w:rFonts w:asciiTheme="minorHAnsi" w:hAnsiTheme="minorHAnsi" w:cstheme="minorHAnsi"/>
-        </w:rPr>
-        <w:t xml:space="preserve"> </w:t>
-      </w:r>
-      <w:proofErr w:type="spellStart"/>
-      <w:r>
-        <w:rPr>
-          <w:rFonts w:asciiTheme="minorHAnsi" w:hAnsiTheme="minorHAnsi" w:cstheme="minorHAnsi"/>
-        </w:rPr>
-        <w:t>données</w:t>
-      </w:r>
-      <w:proofErr w:type="spellEnd"/>
-      <w:r>
-        <w:rPr>
-          <w:rFonts w:asciiTheme="minorHAnsi" w:hAnsiTheme="minorHAnsi" w:cstheme="minorHAnsi"/>
-        </w:rPr>
-        <w:t xml:space="preserve"> ouvertes Montréal</w:t>
+        <w:t>Dat</w:t>
+      </w:r>
+      <w:r>
+        <w:rPr>
+          <w:rFonts w:asciiTheme="minorHAnsi" w:hAnsiTheme="minorHAnsi" w:cstheme="minorHAnsi"/>
+          <w:i/>
+          <w:color w:val="FF0000"/>
+        </w:rPr>
+        <w:t>a</w:t>
+      </w:r>
+      <w:r>
+        <w:rPr>
+          <w:rFonts w:asciiTheme="minorHAnsi" w:hAnsiTheme="minorHAnsi" w:cstheme="minorHAnsi"/>
+          <w:i/>
+          <w:color w:val="FF0000"/>
+        </w:rPr>
+        <w:t>:</w:t>
+      </w:r>
+    </w:p>
+    <w:p>
+      <w:pPr>
+        <w:rPr>
+          <w:rFonts w:asciiTheme="minorHAnsi" w:hAnsiTheme="minorHAnsi" w:cstheme="minorHAnsi"/>
+        </w:rPr>
+      </w:pPr>
+    </w:p>
+    <w:p>
+      <w:pPr>
+        <w:rPr>
+          <w:rFonts w:asciiTheme="minorHAnsi" w:hAnsiTheme="minorHAnsi" w:cstheme="minorHAnsi"/>
+        </w:rPr>
+      </w:pPr>
+      <w:r>
+        <w:rPr>
+          <w:rFonts w:asciiTheme="minorHAnsi" w:hAnsiTheme="minorHAnsi" w:cstheme="minorHAnsi"/>
+        </w:rPr>
+        <w:t>Data were retrieved from the MTL Trajet data available on the Montreal Open Database (</w:t>
+      </w:r>
+      <w:r>
+        <w:rPr>
+          <w:rFonts w:asciiTheme="minorHAnsi" w:hAnsiTheme="minorHAnsi" w:cstheme="minorHAnsi"/>
+        </w:rPr>
+        <w:t>Portail données ouvertes Montréal</w:t>
       </w:r>
       <w:r>
         <w:rPr>
@@ -312,17 +265,8 @@
           <w:rFonts w:asciiTheme="minorHAnsi" w:hAnsiTheme="minorHAnsi" w:cstheme="minorHAnsi"/>
           <w:i/>
         </w:rPr>
-        <w:t xml:space="preserve">MTL </w:t>
-      </w:r>
-      <w:proofErr w:type="spellStart"/>
-      <w:r>
-        <w:rPr>
-          <w:rFonts w:asciiTheme="minorHAnsi" w:hAnsiTheme="minorHAnsi" w:cstheme="minorHAnsi"/>
-          <w:i/>
-        </w:rPr>
-        <w:t>Trajet</w:t>
-      </w:r>
-      <w:proofErr w:type="spellEnd"/>
+        <w:t>MTL Trajet</w:t>
+      </w:r>
       <w:r>
         <w:rPr>
           <w:rFonts w:asciiTheme="minorHAnsi" w:hAnsiTheme="minorHAnsi" w:cstheme="minorHAnsi"/>
@@ -686,20 +630,6 @@
       <w:pPr>
         <w:rPr>
           <w:rFonts w:asciiTheme="minorHAnsi" w:hAnsiTheme="minorHAnsi" w:cstheme="minorHAnsi"/>
-        </w:rPr>
-      </w:pPr>
-    </w:p>
-    <w:p>
-      <w:pPr>
-        <w:rPr>
-          <w:rFonts w:asciiTheme="minorHAnsi" w:hAnsiTheme="minorHAnsi" w:cstheme="minorHAnsi"/>
-        </w:rPr>
-      </w:pPr>
-    </w:p>
-    <w:p>
-      <w:pPr>
-        <w:rPr>
-          <w:rFonts w:asciiTheme="minorHAnsi" w:hAnsiTheme="minorHAnsi" w:cstheme="minorHAnsi"/>
           <w:i/>
           <w:color w:val="FF0000"/>
         </w:rPr>
@@ -808,15 +738,7 @@
           <w:i/>
           <w:color w:val="FF0000"/>
         </w:rPr>
-        <w:t>Column</w:t>
-      </w:r>
-      <w:r>
-        <w:rPr>
-          <w:rFonts w:asciiTheme="minorHAnsi" w:hAnsiTheme="minorHAnsi" w:cstheme="minorHAnsi"/>
-          <w:i/>
-          <w:color w:val="FF0000"/>
-        </w:rPr>
-        <w:t xml:space="preserve"> Creation</w:t>
+        <w:t>Direction, Distance and Speed</w:t>
       </w:r>
     </w:p>
     <w:p>
@@ -850,6 +772,12 @@
           <w:rFonts w:asciiTheme="minorHAnsi" w:hAnsiTheme="minorHAnsi" w:cstheme="minorHAnsi"/>
         </w:rPr>
       </w:pPr>
+      <w:r>
+        <w:rPr>
+          <w:rFonts w:asciiTheme="minorHAnsi" w:hAnsiTheme="minorHAnsi" w:cstheme="minorHAnsi"/>
+        </w:rPr>
+        <w:t>The data were then subset</w:t>
+      </w:r>
     </w:p>
     <w:p>
       <w:pPr>
@@ -880,6 +808,22 @@
           <w:i/>
           <w:color w:val="FF0000"/>
         </w:rPr>
+        <w:t>2</w:t>
+      </w:r>
+      <w:r>
+        <w:rPr>
+          <w:rFonts w:asciiTheme="minorHAnsi" w:hAnsiTheme="minorHAnsi" w:cstheme="minorHAnsi"/>
+          <w:i/>
+          <w:color w:val="FF0000"/>
+        </w:rPr>
+        <w:t>.</w:t>
+      </w:r>
+      <w:r>
+        <w:rPr>
+          <w:rFonts w:asciiTheme="minorHAnsi" w:hAnsiTheme="minorHAnsi" w:cstheme="minorHAnsi"/>
+          <w:i/>
+          <w:color w:val="FF0000"/>
+        </w:rPr>
         <w:t>3</w:t>
       </w:r>
       <w:r>
@@ -888,6 +832,156 @@
           <w:i/>
           <w:color w:val="FF0000"/>
         </w:rPr>
+        <w:t xml:space="preserve"> Development of Metrics:</w:t>
+      </w:r>
+    </w:p>
+    <w:p>
+      <w:pPr>
+        <w:rPr>
+          <w:rFonts w:asciiTheme="minorHAnsi" w:hAnsiTheme="minorHAnsi" w:cstheme="minorHAnsi"/>
+        </w:rPr>
+      </w:pPr>
+      <w:r>
+        <w:rPr>
+          <w:rFonts w:asciiTheme="minorHAnsi" w:hAnsiTheme="minorHAnsi" w:cstheme="minorHAnsi"/>
+        </w:rPr>
+        <w:t>Directionality</w:t>
+      </w:r>
+    </w:p>
+    <w:p>
+      <w:pPr>
+        <w:rPr>
+          <w:rFonts w:asciiTheme="minorHAnsi" w:hAnsiTheme="minorHAnsi" w:cstheme="minorHAnsi"/>
+        </w:rPr>
+      </w:pPr>
+    </w:p>
+    <w:p>
+      <w:pPr>
+        <w:rPr>
+          <w:rFonts w:asciiTheme="minorHAnsi" w:hAnsiTheme="minorHAnsi" w:cstheme="minorHAnsi"/>
+          <w:i/>
+          <w:color w:val="FF0000"/>
+        </w:rPr>
+      </w:pPr>
+      <w:r>
+        <w:rPr>
+          <w:rFonts w:asciiTheme="minorHAnsi" w:hAnsiTheme="minorHAnsi" w:cstheme="minorHAnsi"/>
+          <w:i/>
+          <w:color w:val="FF0000"/>
+        </w:rPr>
+        <w:t>3.</w:t>
+      </w:r>
+      <w:r>
+        <w:rPr>
+          <w:rFonts w:asciiTheme="minorHAnsi" w:hAnsiTheme="minorHAnsi" w:cstheme="minorHAnsi"/>
+          <w:i/>
+          <w:color w:val="FF0000"/>
+        </w:rPr>
+        <w:t>2</w:t>
+      </w:r>
+      <w:r>
+        <w:rPr>
+          <w:rFonts w:asciiTheme="minorHAnsi" w:hAnsiTheme="minorHAnsi" w:cstheme="minorHAnsi"/>
+          <w:i/>
+          <w:color w:val="FF0000"/>
+        </w:rPr>
+        <w:t>.</w:t>
+      </w:r>
+      <w:r>
+        <w:rPr>
+          <w:rFonts w:asciiTheme="minorHAnsi" w:hAnsiTheme="minorHAnsi" w:cstheme="minorHAnsi"/>
+          <w:i/>
+          <w:color w:val="FF0000"/>
+        </w:rPr>
+        <w:t>4</w:t>
+      </w:r>
+      <w:r>
+        <w:rPr>
+          <w:rFonts w:asciiTheme="minorHAnsi" w:hAnsiTheme="minorHAnsi" w:cstheme="minorHAnsi"/>
+          <w:i/>
+          <w:color w:val="FF0000"/>
+        </w:rPr>
+        <w:t xml:space="preserve"> </w:t>
+      </w:r>
+      <w:r>
+        <w:rPr>
+          <w:rFonts w:asciiTheme="minorHAnsi" w:hAnsiTheme="minorHAnsi" w:cstheme="minorHAnsi"/>
+          <w:i/>
+          <w:color w:val="FF0000"/>
+        </w:rPr>
+        <w:t>Outlier Detection:</w:t>
+      </w:r>
+    </w:p>
+    <w:p>
+      <w:pPr>
+        <w:rPr>
+          <w:rFonts w:asciiTheme="minorHAnsi" w:hAnsiTheme="minorHAnsi" w:cstheme="minorHAnsi"/>
+        </w:rPr>
+      </w:pPr>
+      <w:r>
+        <w:rPr>
+          <w:rFonts w:asciiTheme="minorHAnsi" w:hAnsiTheme="minorHAnsi" w:cstheme="minorHAnsi"/>
+        </w:rPr>
+        <w:t xml:space="preserve">Is a form of knowledge discovery (KD)﻿. Anomaly detection is inherently challenging as it requires a clear definition of what is considered to be normal and abnormal (Li </w:t>
+      </w:r>
+      <w:r>
+        <w:rPr>
+          <w:rFonts w:asciiTheme="minorHAnsi" w:hAnsiTheme="minorHAnsi" w:cstheme="minorHAnsi"/>
+          <w:i/>
+        </w:rPr>
+        <w:t>et al.</w:t>
+      </w:r>
+      <w:r>
+        <w:rPr>
+          <w:rFonts w:asciiTheme="minorHAnsi" w:hAnsiTheme="minorHAnsi" w:cstheme="minorHAnsi"/>
+        </w:rPr>
+        <w:t>, 2016)</w:t>
+      </w:r>
+    </w:p>
+    <w:p>
+      <w:pPr>
+        <w:rPr>
+          <w:rFonts w:asciiTheme="minorHAnsi" w:hAnsiTheme="minorHAnsi" w:cstheme="minorHAnsi"/>
+        </w:rPr>
+      </w:pPr>
+    </w:p>
+    <w:p>
+      <w:pPr>
+        <w:rPr>
+          <w:rFonts w:asciiTheme="minorHAnsi" w:hAnsiTheme="minorHAnsi" w:cstheme="minorHAnsi"/>
+        </w:rPr>
+      </w:pPr>
+    </w:p>
+    <w:p>
+      <w:pPr>
+        <w:rPr>
+          <w:rFonts w:asciiTheme="minorHAnsi" w:hAnsiTheme="minorHAnsi" w:cstheme="minorHAnsi"/>
+          <w:i/>
+          <w:color w:val="FF0000"/>
+        </w:rPr>
+      </w:pPr>
+      <w:r>
+        <w:rPr>
+          <w:rFonts w:asciiTheme="minorHAnsi" w:hAnsiTheme="minorHAnsi" w:cstheme="minorHAnsi"/>
+          <w:i/>
+          <w:color w:val="FF0000"/>
+        </w:rPr>
+        <w:t>3.</w:t>
+      </w:r>
+      <w:r>
+        <w:rPr>
+          <w:rFonts w:asciiTheme="minorHAnsi" w:hAnsiTheme="minorHAnsi" w:cstheme="minorHAnsi"/>
+          <w:i/>
+          <w:color w:val="FF0000"/>
+        </w:rPr>
+        <w:t>3</w:t>
+      </w:r>
+      <w:r>
+        <w:rPr>
+          <w:rFonts w:asciiTheme="minorHAnsi" w:hAnsiTheme="minorHAnsi" w:cstheme="minorHAnsi"/>
+          <w:i/>
+          <w:color w:val="FF0000"/>
+        </w:rPr>
         <w:t xml:space="preserve"> Exploratory Spatial-Temporal Data Analysis</w:t>
       </w:r>
     </w:p>
@@ -901,6 +995,39 @@
         <w:rPr>
           <w:rFonts w:asciiTheme="minorHAnsi" w:hAnsiTheme="minorHAnsi" w:cstheme="minorHAnsi"/>
         </w:rPr>
+        <w:lastRenderedPageBreak/>
+        <w:t xml:space="preserve">[On visualisation of big geodata] We should carefully generalize, e.g., emphasize the important while removing the unimportant, </w:t>
+      </w:r>
+      <w:r>
+        <w:rPr>
+          <w:rFonts w:asciiTheme="minorHAnsi" w:hAnsiTheme="minorHAnsi" w:cstheme="minorHAnsi"/>
+        </w:rPr>
+        <w:t xml:space="preserve">(Li </w:t>
+      </w:r>
+      <w:r>
+        <w:rPr>
+          <w:rFonts w:asciiTheme="minorHAnsi" w:hAnsiTheme="minorHAnsi" w:cstheme="minorHAnsi"/>
+          <w:i/>
+        </w:rPr>
+        <w:t>et al.</w:t>
+      </w:r>
+      <w:r>
+        <w:rPr>
+          <w:rFonts w:asciiTheme="minorHAnsi" w:hAnsiTheme="minorHAnsi" w:cstheme="minorHAnsi"/>
+        </w:rPr>
+        <w:t>, 2016)</w:t>
+      </w:r>
+    </w:p>
+    <w:p>
+      <w:pPr>
+        <w:rPr>
+          <w:rFonts w:asciiTheme="minorHAnsi" w:hAnsiTheme="minorHAnsi" w:cstheme="minorHAnsi"/>
+        </w:rPr>
+      </w:pPr>
+      <w:r>
+        <w:rPr>
+          <w:rFonts w:asciiTheme="minorHAnsi" w:hAnsiTheme="minorHAnsi" w:cstheme="minorHAnsi"/>
+        </w:rPr>
         <w:t xml:space="preserve">Reason for: </w:t>
       </w:r>
       <w:r>
@@ -933,463 +1060,484 @@
       <w:pPr>
         <w:rPr>
           <w:rFonts w:asciiTheme="minorHAnsi" w:hAnsiTheme="minorHAnsi" w:cstheme="minorHAnsi"/>
-        </w:rPr>
-      </w:pPr>
-    </w:p>
-    <w:p>
-      <w:pPr>
-        <w:rPr>
-          <w:rFonts w:asciiTheme="minorHAnsi" w:hAnsiTheme="minorHAnsi" w:cstheme="minorHAnsi"/>
-          <w:i/>
-          <w:color w:val="FF0000"/>
-        </w:rPr>
-      </w:pPr>
-      <w:r>
-        <w:rPr>
-          <w:rFonts w:asciiTheme="minorHAnsi" w:hAnsiTheme="minorHAnsi" w:cstheme="minorHAnsi"/>
-          <w:i/>
-          <w:color w:val="FF0000"/>
-        </w:rPr>
-        <w:lastRenderedPageBreak/>
-        <w:t>3.</w:t>
-      </w:r>
-      <w:r>
-        <w:rPr>
-          <w:rFonts w:asciiTheme="minorHAnsi" w:hAnsiTheme="minorHAnsi" w:cstheme="minorHAnsi"/>
-          <w:i/>
-          <w:color w:val="FF0000"/>
-        </w:rPr>
-        <w:t>3</w:t>
-      </w:r>
-      <w:r>
-        <w:rPr>
-          <w:rFonts w:asciiTheme="minorHAnsi" w:hAnsiTheme="minorHAnsi" w:cstheme="minorHAnsi"/>
-          <w:i/>
-          <w:color w:val="FF0000"/>
-        </w:rPr>
-        <w:t>.1</w:t>
-      </w:r>
-      <w:r>
-        <w:rPr>
-          <w:rFonts w:asciiTheme="minorHAnsi" w:hAnsiTheme="minorHAnsi" w:cstheme="minorHAnsi"/>
-          <w:i/>
-          <w:color w:val="FF0000"/>
-        </w:rPr>
-        <w:t xml:space="preserve"> Development of </w:t>
-      </w:r>
-      <w:r>
-        <w:rPr>
-          <w:rFonts w:asciiTheme="minorHAnsi" w:hAnsiTheme="minorHAnsi" w:cstheme="minorHAnsi"/>
-          <w:i/>
-          <w:color w:val="FF0000"/>
-        </w:rPr>
-        <w:t>Metrics:</w:t>
-      </w:r>
-    </w:p>
-    <w:p>
-      <w:pPr>
-        <w:rPr>
-          <w:rFonts w:asciiTheme="minorHAnsi" w:hAnsiTheme="minorHAnsi" w:cstheme="minorHAnsi"/>
-        </w:rPr>
-      </w:pPr>
-      <w:r>
-        <w:rPr>
-          <w:rFonts w:asciiTheme="minorHAnsi" w:hAnsiTheme="minorHAnsi" w:cstheme="minorHAnsi"/>
-        </w:rPr>
-        <w:t>Directionality</w:t>
-      </w:r>
-    </w:p>
-    <w:p>
-      <w:pPr>
-        <w:rPr>
-          <w:rFonts w:asciiTheme="minorHAnsi" w:hAnsiTheme="minorHAnsi" w:cstheme="minorHAnsi"/>
-        </w:rPr>
-      </w:pPr>
-    </w:p>
-    <w:p>
-      <w:pPr>
-        <w:rPr>
-          <w:rFonts w:asciiTheme="minorHAnsi" w:hAnsiTheme="minorHAnsi" w:cstheme="minorHAnsi"/>
-        </w:rPr>
-      </w:pPr>
-    </w:p>
-    <w:p>
-      <w:pPr>
-        <w:rPr>
-          <w:rFonts w:asciiTheme="minorHAnsi" w:hAnsiTheme="minorHAnsi" w:cstheme="minorHAnsi"/>
-        </w:rPr>
-      </w:pPr>
-    </w:p>
-    <w:p>
-      <w:pPr>
-        <w:rPr>
-          <w:rFonts w:asciiTheme="minorHAnsi" w:hAnsiTheme="minorHAnsi" w:cstheme="minorHAnsi"/>
-        </w:rPr>
-      </w:pPr>
-      <w:r>
-        <w:rPr>
-          <w:rFonts w:asciiTheme="minorHAnsi" w:hAnsiTheme="minorHAnsi" w:cstheme="minorHAnsi"/>
-        </w:rPr>
-        <w:t xml:space="preserve">Merging of other pertinent data (i.e. </w:t>
-      </w:r>
-    </w:p>
-    <w:p>
-      <w:pPr>
-        <w:rPr>
-          <w:rFonts w:asciiTheme="minorHAnsi" w:hAnsiTheme="minorHAnsi" w:cstheme="minorHAnsi"/>
-        </w:rPr>
-      </w:pPr>
-    </w:p>
-    <w:p>
-      <w:pPr>
-        <w:rPr>
-          <w:rFonts w:asciiTheme="minorHAnsi" w:hAnsiTheme="minorHAnsi" w:cstheme="minorHAnsi"/>
-        </w:rPr>
-      </w:pPr>
-    </w:p>
-    <w:p>
-      <w:pPr>
-        <w:rPr>
-          <w:rFonts w:asciiTheme="minorHAnsi" w:hAnsiTheme="minorHAnsi" w:cstheme="minorHAnsi"/>
-        </w:rPr>
-      </w:pPr>
-      <w:r>
-        <w:rPr>
-          <w:rFonts w:asciiTheme="minorHAnsi" w:hAnsiTheme="minorHAnsi" w:cstheme="minorHAnsi"/>
-        </w:rPr>
-        <w:t>LISA:</w:t>
-      </w:r>
-    </w:p>
-    <w:p>
-      <w:pPr>
-        <w:rPr>
-          <w:rFonts w:asciiTheme="minorHAnsi" w:hAnsiTheme="minorHAnsi" w:cstheme="minorHAnsi"/>
-        </w:rPr>
-      </w:pPr>
-      <w:r>
-        <w:rPr>
-          <w:rFonts w:asciiTheme="minorHAnsi" w:hAnsiTheme="minorHAnsi" w:cstheme="minorHAnsi"/>
-        </w:rPr>
-        <w:t>Merge the data into the dissemination areas</w:t>
-      </w:r>
-    </w:p>
-    <w:p>
-      <w:pPr>
-        <w:rPr>
-          <w:rFonts w:asciiTheme="minorHAnsi" w:hAnsiTheme="minorHAnsi" w:cstheme="minorHAnsi"/>
-        </w:rPr>
-      </w:pPr>
-      <w:r>
-        <w:rPr>
-          <w:rFonts w:asciiTheme="minorHAnsi" w:hAnsiTheme="minorHAnsi" w:cstheme="minorHAnsi"/>
-        </w:rPr>
-        <w:t xml:space="preserve">[Clusters] </w:t>
-      </w:r>
-      <w:r>
-        <w:rPr>
-          <w:rFonts w:asciiTheme="minorHAnsi" w:hAnsiTheme="minorHAnsi" w:cstheme="minorHAnsi"/>
-        </w:rPr>
-        <w:t>not only suggests characteristics of the pattern itself but also of its background processes.</w:t>
-      </w:r>
-      <w:r>
-        <w:rPr>
-          <w:rFonts w:asciiTheme="minorHAnsi" w:hAnsiTheme="minorHAnsi" w:cstheme="minorHAnsi"/>
-        </w:rPr>
-        <w:t xml:space="preserve"> (Yamada &amp; Thill, 2010)</w:t>
-      </w:r>
-    </w:p>
-    <w:p>
-      <w:pPr>
-        <w:rPr>
-          <w:rFonts w:asciiTheme="minorHAnsi" w:hAnsiTheme="minorHAnsi" w:cstheme="minorHAnsi"/>
-        </w:rPr>
-      </w:pPr>
-    </w:p>
-    <w:p>
-      <w:pPr>
-        <w:rPr>
-          <w:rFonts w:asciiTheme="minorHAnsi" w:hAnsiTheme="minorHAnsi" w:cstheme="minorHAnsi"/>
-        </w:rPr>
-      </w:pPr>
-    </w:p>
-    <w:p>
-      <w:pPr>
-        <w:rPr>
-          <w:rFonts w:asciiTheme="minorHAnsi" w:hAnsiTheme="minorHAnsi" w:cstheme="minorHAnsi"/>
-        </w:rPr>
-      </w:pPr>
-      <w:r>
-        <w:rPr>
-          <w:rFonts w:asciiTheme="minorHAnsi" w:hAnsiTheme="minorHAnsi" w:cstheme="minorHAnsi"/>
-        </w:rPr>
-        <w:t>ST-KDE:</w:t>
-      </w:r>
-    </w:p>
-    <w:p>
-      <w:pPr>
-        <w:rPr>
-          <w:rFonts w:asciiTheme="minorHAnsi" w:hAnsiTheme="minorHAnsi" w:cstheme="minorHAnsi"/>
-        </w:rPr>
-      </w:pPr>
-      <w:r>
-        <w:rPr>
-          <w:rFonts w:asciiTheme="minorHAnsi" w:hAnsiTheme="minorHAnsi" w:cstheme="minorHAnsi"/>
-        </w:rPr>
-        <w:t xml:space="preserve">See </w:t>
-      </w:r>
-      <w:r>
-        <w:rPr>
-          <w:rFonts w:asciiTheme="minorHAnsi" w:hAnsiTheme="minorHAnsi" w:cstheme="minorHAnsi"/>
-        </w:rPr>
-        <w:t>Wei</w:t>
-      </w:r>
-      <w:r>
-        <w:rPr>
-          <w:rFonts w:asciiTheme="minorHAnsi" w:hAnsiTheme="minorHAnsi" w:cstheme="minorHAnsi"/>
-        </w:rPr>
-        <w:t xml:space="preserve"> </w:t>
-      </w:r>
-      <w:r>
-        <w:rPr>
-          <w:rFonts w:asciiTheme="minorHAnsi" w:hAnsiTheme="minorHAnsi" w:cstheme="minorHAnsi"/>
-          <w:i/>
-        </w:rPr>
-        <w:t>et al.</w:t>
-      </w:r>
-      <w:r>
-        <w:rPr>
-          <w:rFonts w:asciiTheme="minorHAnsi" w:hAnsiTheme="minorHAnsi" w:cstheme="minorHAnsi"/>
-        </w:rPr>
-        <w:t xml:space="preserve"> (2018) (Also uses grid-</w:t>
-      </w:r>
-      <w:proofErr w:type="spellStart"/>
-      <w:r>
-        <w:rPr>
-          <w:rFonts w:asciiTheme="minorHAnsi" w:hAnsiTheme="minorHAnsi" w:cstheme="minorHAnsi"/>
-        </w:rPr>
-        <w:t>ified</w:t>
-      </w:r>
-      <w:proofErr w:type="spellEnd"/>
-      <w:r>
-        <w:rPr>
-          <w:rFonts w:asciiTheme="minorHAnsi" w:hAnsiTheme="minorHAnsi" w:cstheme="minorHAnsi"/>
-        </w:rPr>
-        <w:t xml:space="preserve"> data)</w:t>
-      </w:r>
-    </w:p>
-    <w:p>
-      <w:pPr>
-        <w:rPr>
-          <w:rFonts w:asciiTheme="minorHAnsi" w:hAnsiTheme="minorHAnsi" w:cstheme="minorHAnsi"/>
-        </w:rPr>
-      </w:pPr>
-    </w:p>
-    <w:p>
-      <w:pPr>
-        <w:rPr>
-          <w:rFonts w:asciiTheme="minorHAnsi" w:hAnsiTheme="minorHAnsi" w:cstheme="minorHAnsi"/>
-        </w:rPr>
-      </w:pPr>
-    </w:p>
-    <w:p>
-      <w:pPr>
-        <w:rPr>
-          <w:rFonts w:asciiTheme="minorHAnsi" w:hAnsiTheme="minorHAnsi" w:cstheme="minorHAnsi"/>
-          <w:i/>
-          <w:color w:val="FF0000"/>
-        </w:rPr>
-      </w:pPr>
-      <w:r>
-        <w:rPr>
-          <w:rFonts w:asciiTheme="minorHAnsi" w:hAnsiTheme="minorHAnsi" w:cstheme="minorHAnsi"/>
-          <w:i/>
-          <w:color w:val="FF0000"/>
-        </w:rPr>
-        <w:t>3.3.</w:t>
-      </w:r>
-      <w:r>
-        <w:rPr>
-          <w:rFonts w:asciiTheme="minorHAnsi" w:hAnsiTheme="minorHAnsi" w:cstheme="minorHAnsi"/>
-          <w:i/>
-          <w:color w:val="FF0000"/>
-        </w:rPr>
-        <w:t>2</w:t>
-      </w:r>
-      <w:r>
-        <w:rPr>
-          <w:rFonts w:asciiTheme="minorHAnsi" w:hAnsiTheme="minorHAnsi" w:cstheme="minorHAnsi"/>
-          <w:i/>
-          <w:color w:val="FF0000"/>
-        </w:rPr>
-        <w:t xml:space="preserve"> </w:t>
-      </w:r>
-      <w:r>
-        <w:rPr>
-          <w:rFonts w:asciiTheme="minorHAnsi" w:hAnsiTheme="minorHAnsi" w:cstheme="minorHAnsi"/>
-          <w:i/>
-          <w:color w:val="FF0000"/>
-        </w:rPr>
-        <w:t>Outlier Detection:</w:t>
-      </w:r>
-    </w:p>
-    <w:p>
-      <w:pPr>
-        <w:rPr>
-          <w:rFonts w:asciiTheme="minorHAnsi" w:hAnsiTheme="minorHAnsi" w:cstheme="minorHAnsi"/>
-        </w:rPr>
-      </w:pPr>
-      <w:r>
-        <w:rPr>
-          <w:rFonts w:asciiTheme="minorHAnsi" w:hAnsiTheme="minorHAnsi" w:cstheme="minorHAnsi"/>
-        </w:rPr>
-        <w:t>Is a form of knowledge discovery (KD)</w:t>
-      </w:r>
-      <w:r>
-        <w:rPr>
-          <w:rFonts w:asciiTheme="minorHAnsi" w:hAnsiTheme="minorHAnsi" w:cstheme="minorHAnsi"/>
-        </w:rPr>
-        <w:t xml:space="preserve">﻿. Anomaly detection is inherently challenging as it requires a clear definition of what is considered to be normal and abnormal (Li </w:t>
-      </w:r>
-      <w:r>
-        <w:rPr>
-          <w:rFonts w:asciiTheme="minorHAnsi" w:hAnsiTheme="minorHAnsi" w:cstheme="minorHAnsi"/>
-          <w:i/>
-        </w:rPr>
-        <w:t>et al.</w:t>
-      </w:r>
-      <w:r>
-        <w:rPr>
-          <w:rFonts w:asciiTheme="minorHAnsi" w:hAnsiTheme="minorHAnsi" w:cstheme="minorHAnsi"/>
-        </w:rPr>
-        <w:t>, 2016)</w:t>
-      </w:r>
-    </w:p>
-    <w:p>
-      <w:pPr>
-        <w:rPr>
-          <w:rFonts w:asciiTheme="minorHAnsi" w:hAnsiTheme="minorHAnsi" w:cstheme="minorHAnsi"/>
-        </w:rPr>
-      </w:pPr>
-    </w:p>
-    <w:p>
-      <w:pPr>
-        <w:rPr>
-          <w:rFonts w:asciiTheme="minorHAnsi" w:hAnsiTheme="minorHAnsi" w:cstheme="minorHAnsi"/>
-          <w:i/>
-          <w:color w:val="FF0000"/>
-        </w:rPr>
-      </w:pPr>
-      <w:r>
-        <w:rPr>
-          <w:rFonts w:asciiTheme="minorHAnsi" w:hAnsiTheme="minorHAnsi" w:cstheme="minorHAnsi"/>
-          <w:i/>
-          <w:color w:val="FF0000"/>
-        </w:rPr>
-        <w:t>3.</w:t>
-      </w:r>
-      <w:r>
-        <w:rPr>
-          <w:rFonts w:asciiTheme="minorHAnsi" w:hAnsiTheme="minorHAnsi" w:cstheme="minorHAnsi"/>
-          <w:i/>
-          <w:color w:val="FF0000"/>
-        </w:rPr>
-        <w:t>4</w:t>
-      </w:r>
-      <w:r>
-        <w:rPr>
-          <w:rFonts w:asciiTheme="minorHAnsi" w:hAnsiTheme="minorHAnsi" w:cstheme="minorHAnsi"/>
-          <w:i/>
-          <w:color w:val="FF0000"/>
-        </w:rPr>
-        <w:t xml:space="preserve"> Model</w:t>
-      </w:r>
-      <w:r>
-        <w:rPr>
-          <w:rFonts w:asciiTheme="minorHAnsi" w:hAnsiTheme="minorHAnsi" w:cstheme="minorHAnsi"/>
-          <w:i/>
-          <w:color w:val="FF0000"/>
-        </w:rPr>
-        <w:t>ling</w:t>
-      </w:r>
-      <w:r>
-        <w:rPr>
-          <w:rFonts w:asciiTheme="minorHAnsi" w:hAnsiTheme="minorHAnsi" w:cstheme="minorHAnsi"/>
-          <w:i/>
-          <w:color w:val="FF0000"/>
-        </w:rPr>
-        <w:t>:</w:t>
-      </w:r>
-    </w:p>
-    <w:p>
-      <w:pPr>
-        <w:rPr>
-          <w:rFonts w:asciiTheme="minorHAnsi" w:hAnsiTheme="minorHAnsi" w:cstheme="minorHAnsi"/>
-          <w:i/>
-          <w:color w:val="FF0000"/>
-        </w:rPr>
-      </w:pPr>
-      <w:r>
-        <w:rPr>
-          <w:rFonts w:asciiTheme="minorHAnsi" w:hAnsiTheme="minorHAnsi" w:cstheme="minorHAnsi"/>
-          <w:i/>
-          <w:color w:val="FF0000"/>
-        </w:rPr>
-        <w:t>3.4.1 LDA</w:t>
-      </w:r>
-    </w:p>
-    <w:p>
-      <w:pPr>
-        <w:rPr>
-          <w:rFonts w:asciiTheme="minorHAnsi" w:hAnsiTheme="minorHAnsi" w:cstheme="minorHAnsi"/>
-          <w:i/>
-          <w:color w:val="FF0000"/>
-        </w:rPr>
-      </w:pPr>
-    </w:p>
-    <w:p>
-      <w:pPr>
-        <w:rPr>
-          <w:rFonts w:asciiTheme="minorHAnsi" w:hAnsiTheme="minorHAnsi" w:cstheme="minorHAnsi"/>
-          <w:i/>
-          <w:color w:val="FF0000"/>
-        </w:rPr>
-      </w:pPr>
-      <w:r>
-        <w:rPr>
-          <w:rFonts w:asciiTheme="minorHAnsi" w:hAnsiTheme="minorHAnsi" w:cstheme="minorHAnsi"/>
-          <w:i/>
-          <w:color w:val="FF0000"/>
-        </w:rPr>
-        <w:t>3.4.2 Other</w:t>
+          <w:i/>
+          <w:color w:val="FF0000"/>
+        </w:rPr>
+      </w:pPr>
+    </w:p>
+    <w:p>
+      <w:pPr>
+        <w:rPr>
+          <w:rFonts w:asciiTheme="minorHAnsi" w:hAnsiTheme="minorHAnsi" w:cstheme="minorHAnsi"/>
+          <w:i/>
+          <w:color w:val="FF0000"/>
+        </w:rPr>
+      </w:pPr>
+      <w:r>
+        <w:rPr>
+          <w:rFonts w:asciiTheme="minorHAnsi" w:hAnsiTheme="minorHAnsi" w:cstheme="minorHAnsi"/>
+          <w:i/>
+          <w:color w:val="FF0000"/>
+        </w:rPr>
+        <w:t>3.3.1 Spatial</w:t>
+      </w:r>
+    </w:p>
+    <w:p>
+      <w:pPr>
+        <w:rPr>
+          <w:rFonts w:asciiTheme="minorHAnsi" w:hAnsiTheme="minorHAnsi" w:cstheme="minorHAnsi"/>
+          <w:sz w:val="22"/>
+        </w:rPr>
+      </w:pPr>
+      <w:r>
+        <w:rPr>
+          <w:rFonts w:asciiTheme="minorHAnsi" w:hAnsiTheme="minorHAnsi" w:cstheme="minorHAnsi"/>
+        </w:rPr>
+        <w:t>[intersection between network and dissemination areas for grouping</w:t>
       </w:r>
       <w:bookmarkStart w:id="0" w:name="_GoBack"/>
       <w:bookmarkEnd w:id="0"/>
-    </w:p>
-    <w:p>
-      <w:pPr>
-        <w:rPr>
-          <w:rFonts w:asciiTheme="minorHAnsi" w:hAnsiTheme="minorHAnsi" w:cstheme="minorHAnsi"/>
-        </w:rPr>
-      </w:pPr>
-      <w:r>
-        <w:rPr>
-          <w:rFonts w:asciiTheme="minorHAnsi" w:hAnsiTheme="minorHAnsi" w:cstheme="minorHAnsi"/>
-        </w:rPr>
-        <w:t xml:space="preserve">Significant class-imbalance exists in the MTL </w:t>
-      </w:r>
-      <w:proofErr w:type="spellStart"/>
-      <w:r>
-        <w:rPr>
-          <w:rFonts w:asciiTheme="minorHAnsi" w:hAnsiTheme="minorHAnsi" w:cstheme="minorHAnsi"/>
-        </w:rPr>
-        <w:t>Trajet</w:t>
-      </w:r>
-      <w:proofErr w:type="spellEnd"/>
-      <w:r>
-        <w:rPr>
-          <w:rFonts w:asciiTheme="minorHAnsi" w:hAnsiTheme="minorHAnsi" w:cstheme="minorHAnsi"/>
-        </w:rPr>
-        <w:t xml:space="preserve"> data (show histogram of classes)</w:t>
+      <w:r>
+        <w:rPr>
+          <w:rFonts w:asciiTheme="minorHAnsi" w:hAnsiTheme="minorHAnsi" w:cstheme="minorHAnsi"/>
+        </w:rPr>
+        <w:t>]</w:t>
+      </w:r>
+    </w:p>
+    <w:p>
+      <w:pPr>
+        <w:rPr>
+          <w:rFonts w:asciiTheme="minorHAnsi" w:hAnsiTheme="minorHAnsi" w:cstheme="minorHAnsi"/>
+          <w:i/>
+          <w:color w:val="FF0000"/>
+        </w:rPr>
+      </w:pPr>
+    </w:p>
+    <w:p>
+      <w:pPr>
+        <w:rPr>
+          <w:rFonts w:asciiTheme="minorHAnsi" w:hAnsiTheme="minorHAnsi" w:cstheme="minorHAnsi"/>
+          <w:i/>
+          <w:color w:val="FF0000"/>
+        </w:rPr>
+      </w:pPr>
+      <w:r>
+        <w:rPr>
+          <w:rFonts w:asciiTheme="minorHAnsi" w:hAnsiTheme="minorHAnsi" w:cstheme="minorHAnsi"/>
+          <w:i/>
+          <w:color w:val="FF0000"/>
+        </w:rPr>
+        <w:t>3.3.</w:t>
+      </w:r>
+      <w:r>
+        <w:rPr>
+          <w:rFonts w:asciiTheme="minorHAnsi" w:hAnsiTheme="minorHAnsi" w:cstheme="minorHAnsi"/>
+          <w:i/>
+          <w:color w:val="FF0000"/>
+        </w:rPr>
+        <w:t>2</w:t>
+      </w:r>
+      <w:r>
+        <w:rPr>
+          <w:rFonts w:asciiTheme="minorHAnsi" w:hAnsiTheme="minorHAnsi" w:cstheme="minorHAnsi"/>
+          <w:i/>
+          <w:color w:val="FF0000"/>
+        </w:rPr>
+        <w:t xml:space="preserve"> </w:t>
+      </w:r>
+      <w:r>
+        <w:rPr>
+          <w:rFonts w:asciiTheme="minorHAnsi" w:hAnsiTheme="minorHAnsi" w:cstheme="minorHAnsi"/>
+          <w:i/>
+          <w:color w:val="FF0000"/>
+        </w:rPr>
+        <w:t>Temporal</w:t>
+      </w:r>
+    </w:p>
+    <w:p>
+      <w:pPr>
+        <w:rPr>
+          <w:rFonts w:asciiTheme="minorHAnsi" w:hAnsiTheme="minorHAnsi" w:cstheme="minorHAnsi"/>
+          <w:i/>
+          <w:color w:val="FF0000"/>
+        </w:rPr>
+      </w:pPr>
+      <w:r>
+        <w:rPr>
+          <w:rFonts w:asciiTheme="minorHAnsi" w:hAnsiTheme="minorHAnsi" w:cstheme="minorHAnsi"/>
+          <w:i/>
+          <w:color w:val="FF0000"/>
+        </w:rPr>
+        <w:t>3.3.</w:t>
+      </w:r>
+      <w:r>
+        <w:rPr>
+          <w:rFonts w:asciiTheme="minorHAnsi" w:hAnsiTheme="minorHAnsi" w:cstheme="minorHAnsi"/>
+          <w:i/>
+          <w:color w:val="FF0000"/>
+        </w:rPr>
+        <w:t>3</w:t>
+      </w:r>
+      <w:r>
+        <w:rPr>
+          <w:rFonts w:asciiTheme="minorHAnsi" w:hAnsiTheme="minorHAnsi" w:cstheme="minorHAnsi"/>
+          <w:i/>
+          <w:color w:val="FF0000"/>
+        </w:rPr>
+        <w:t xml:space="preserve"> Spati</w:t>
+      </w:r>
+      <w:r>
+        <w:rPr>
+          <w:rFonts w:asciiTheme="minorHAnsi" w:hAnsiTheme="minorHAnsi" w:cstheme="minorHAnsi"/>
+          <w:i/>
+          <w:color w:val="FF0000"/>
+        </w:rPr>
+        <w:t>o</w:t>
+      </w:r>
+      <w:r>
+        <w:rPr>
+          <w:rFonts w:asciiTheme="minorHAnsi" w:hAnsiTheme="minorHAnsi" w:cstheme="minorHAnsi"/>
+          <w:i/>
+          <w:color w:val="FF0000"/>
+        </w:rPr>
+        <w:t>-Temporal</w:t>
+      </w:r>
+    </w:p>
+    <w:p>
+      <w:pPr>
+        <w:rPr>
+          <w:rFonts w:asciiTheme="minorHAnsi" w:hAnsiTheme="minorHAnsi" w:cstheme="minorHAnsi"/>
+        </w:rPr>
+      </w:pPr>
+    </w:p>
+    <w:p>
+      <w:pPr>
+        <w:rPr>
+          <w:rFonts w:asciiTheme="minorHAnsi" w:hAnsiTheme="minorHAnsi" w:cstheme="minorHAnsi"/>
+        </w:rPr>
+      </w:pPr>
+    </w:p>
+    <w:p>
+      <w:pPr>
+        <w:rPr>
+          <w:rFonts w:asciiTheme="minorHAnsi" w:hAnsiTheme="minorHAnsi" w:cstheme="minorHAnsi"/>
+        </w:rPr>
+      </w:pPr>
+      <w:r>
+        <w:rPr>
+          <w:rFonts w:asciiTheme="minorHAnsi" w:hAnsiTheme="minorHAnsi" w:cstheme="minorHAnsi"/>
+        </w:rPr>
+        <w:t xml:space="preserve">Merging of other pertinent data (i.e. </w:t>
+      </w:r>
+      <w:r>
+        <w:rPr>
+          <w:rFonts w:asciiTheme="minorHAnsi" w:hAnsiTheme="minorHAnsi" w:cstheme="minorHAnsi"/>
+        </w:rPr>
+        <w:t xml:space="preserve">land-use) </w:t>
+      </w:r>
+    </w:p>
+    <w:p>
+      <w:pPr>
+        <w:rPr>
+          <w:rFonts w:asciiTheme="minorHAnsi" w:hAnsiTheme="minorHAnsi" w:cstheme="minorHAnsi"/>
+        </w:rPr>
+      </w:pPr>
+    </w:p>
+    <w:p>
+      <w:pPr>
+        <w:rPr>
+          <w:rFonts w:asciiTheme="minorHAnsi" w:hAnsiTheme="minorHAnsi" w:cstheme="minorHAnsi"/>
+        </w:rPr>
+      </w:pPr>
+    </w:p>
+    <w:p>
+      <w:pPr>
+        <w:rPr>
+          <w:rFonts w:asciiTheme="minorHAnsi" w:hAnsiTheme="minorHAnsi" w:cstheme="minorHAnsi"/>
+        </w:rPr>
+      </w:pPr>
+      <w:r>
+        <w:rPr>
+          <w:rFonts w:asciiTheme="minorHAnsi" w:hAnsiTheme="minorHAnsi" w:cstheme="minorHAnsi"/>
+        </w:rPr>
+        <w:t>LISA:</w:t>
+      </w:r>
+    </w:p>
+    <w:p>
+      <w:pPr>
+        <w:rPr>
+          <w:rFonts w:asciiTheme="minorHAnsi" w:hAnsiTheme="minorHAnsi" w:cstheme="minorHAnsi"/>
+        </w:rPr>
+      </w:pPr>
+      <w:r>
+        <w:rPr>
+          <w:rFonts w:asciiTheme="minorHAnsi" w:hAnsiTheme="minorHAnsi" w:cstheme="minorHAnsi"/>
+        </w:rPr>
+        <w:t>Merge the data into the dissemination areas</w:t>
+      </w:r>
+    </w:p>
+    <w:p>
+      <w:pPr>
+        <w:rPr>
+          <w:rFonts w:asciiTheme="minorHAnsi" w:hAnsiTheme="minorHAnsi" w:cstheme="minorHAnsi"/>
+        </w:rPr>
+      </w:pPr>
+      <w:r>
+        <w:rPr>
+          <w:rFonts w:asciiTheme="minorHAnsi" w:hAnsiTheme="minorHAnsi" w:cstheme="minorHAnsi"/>
+        </w:rPr>
+        <w:t xml:space="preserve">[Clusters] </w:t>
+      </w:r>
+      <w:r>
+        <w:rPr>
+          <w:rFonts w:asciiTheme="minorHAnsi" w:hAnsiTheme="minorHAnsi" w:cstheme="minorHAnsi"/>
+        </w:rPr>
+        <w:t>not only suggests characteristics of the pattern itself but also of its background processes.</w:t>
+      </w:r>
+      <w:r>
+        <w:rPr>
+          <w:rFonts w:asciiTheme="minorHAnsi" w:hAnsiTheme="minorHAnsi" w:cstheme="minorHAnsi"/>
+        </w:rPr>
+        <w:t xml:space="preserve"> (Yamada &amp; Thill, 2010)</w:t>
+      </w:r>
+    </w:p>
+    <w:p>
+      <w:pPr>
+        <w:rPr>
+          <w:rFonts w:asciiTheme="minorHAnsi" w:hAnsiTheme="minorHAnsi" w:cstheme="minorHAnsi"/>
+        </w:rPr>
+      </w:pPr>
+    </w:p>
+    <w:p>
+      <w:pPr>
+        <w:rPr>
+          <w:rFonts w:asciiTheme="minorHAnsi" w:hAnsiTheme="minorHAnsi" w:cstheme="minorHAnsi"/>
+        </w:rPr>
+      </w:pPr>
+    </w:p>
+    <w:p>
+      <w:pPr>
+        <w:rPr>
+          <w:rFonts w:asciiTheme="minorHAnsi" w:hAnsiTheme="minorHAnsi" w:cstheme="minorHAnsi"/>
+        </w:rPr>
+      </w:pPr>
+      <w:r>
+        <w:rPr>
+          <w:rFonts w:asciiTheme="minorHAnsi" w:hAnsiTheme="minorHAnsi" w:cstheme="minorHAnsi"/>
+        </w:rPr>
+        <w:t>ST-KDE:</w:t>
+      </w:r>
+    </w:p>
+    <w:p>
+      <w:pPr>
+        <w:rPr>
+          <w:rFonts w:asciiTheme="minorHAnsi" w:hAnsiTheme="minorHAnsi" w:cstheme="minorHAnsi"/>
+        </w:rPr>
+      </w:pPr>
+      <w:r>
+        <w:rPr>
+          <w:rFonts w:asciiTheme="minorHAnsi" w:hAnsiTheme="minorHAnsi" w:cstheme="minorHAnsi"/>
+        </w:rPr>
+        <w:t xml:space="preserve">See </w:t>
+      </w:r>
+      <w:r>
+        <w:rPr>
+          <w:rFonts w:asciiTheme="minorHAnsi" w:hAnsiTheme="minorHAnsi" w:cstheme="minorHAnsi"/>
+        </w:rPr>
+        <w:t>Wei</w:t>
+      </w:r>
+      <w:r>
+        <w:rPr>
+          <w:rFonts w:asciiTheme="minorHAnsi" w:hAnsiTheme="minorHAnsi" w:cstheme="minorHAnsi"/>
+        </w:rPr>
+        <w:t xml:space="preserve"> </w:t>
+      </w:r>
+      <w:r>
+        <w:rPr>
+          <w:rFonts w:asciiTheme="minorHAnsi" w:hAnsiTheme="minorHAnsi" w:cstheme="minorHAnsi"/>
+          <w:i/>
+        </w:rPr>
+        <w:t>et al.</w:t>
+      </w:r>
+      <w:r>
+        <w:rPr>
+          <w:rFonts w:asciiTheme="minorHAnsi" w:hAnsiTheme="minorHAnsi" w:cstheme="minorHAnsi"/>
+        </w:rPr>
+        <w:t xml:space="preserve"> (2018) (Also uses grid-ified data)</w:t>
+      </w:r>
+    </w:p>
+    <w:p>
+      <w:pPr>
+        <w:rPr>
+          <w:rFonts w:asciiTheme="minorHAnsi" w:hAnsiTheme="minorHAnsi" w:cstheme="minorHAnsi"/>
+        </w:rPr>
+      </w:pPr>
+    </w:p>
+    <w:p>
+      <w:pPr>
+        <w:rPr>
+          <w:rFonts w:asciiTheme="minorHAnsi" w:hAnsiTheme="minorHAnsi" w:cstheme="minorHAnsi"/>
+        </w:rPr>
+      </w:pPr>
+    </w:p>
+    <w:p>
+      <w:pPr>
+        <w:rPr>
+          <w:rFonts w:asciiTheme="minorHAnsi" w:hAnsiTheme="minorHAnsi" w:cstheme="minorHAnsi"/>
+        </w:rPr>
+      </w:pPr>
+    </w:p>
+    <w:p>
+      <w:pPr>
+        <w:rPr>
+          <w:rFonts w:asciiTheme="minorHAnsi" w:hAnsiTheme="minorHAnsi" w:cstheme="minorHAnsi"/>
+          <w:i/>
+          <w:color w:val="FF0000"/>
+        </w:rPr>
+      </w:pPr>
+      <w:r>
+        <w:rPr>
+          <w:rFonts w:asciiTheme="minorHAnsi" w:hAnsiTheme="minorHAnsi" w:cstheme="minorHAnsi"/>
+          <w:i/>
+          <w:color w:val="FF0000"/>
+        </w:rPr>
+        <w:t>3.</w:t>
+      </w:r>
+      <w:r>
+        <w:rPr>
+          <w:rFonts w:asciiTheme="minorHAnsi" w:hAnsiTheme="minorHAnsi" w:cstheme="minorHAnsi"/>
+          <w:i/>
+          <w:color w:val="FF0000"/>
+        </w:rPr>
+        <w:t>4</w:t>
+      </w:r>
+      <w:r>
+        <w:rPr>
+          <w:rFonts w:asciiTheme="minorHAnsi" w:hAnsiTheme="minorHAnsi" w:cstheme="minorHAnsi"/>
+          <w:i/>
+          <w:color w:val="FF0000"/>
+        </w:rPr>
+        <w:t xml:space="preserve"> Model</w:t>
+      </w:r>
+      <w:r>
+        <w:rPr>
+          <w:rFonts w:asciiTheme="minorHAnsi" w:hAnsiTheme="minorHAnsi" w:cstheme="minorHAnsi"/>
+          <w:i/>
+          <w:color w:val="FF0000"/>
+        </w:rPr>
+        <w:t>ling</w:t>
+      </w:r>
+      <w:r>
+        <w:rPr>
+          <w:rFonts w:asciiTheme="minorHAnsi" w:hAnsiTheme="minorHAnsi" w:cstheme="minorHAnsi"/>
+          <w:i/>
+          <w:color w:val="FF0000"/>
+        </w:rPr>
+        <w:t>:</w:t>
+      </w:r>
+    </w:p>
+    <w:p>
+      <w:pPr>
+        <w:rPr>
+          <w:rFonts w:asciiTheme="minorHAnsi" w:hAnsiTheme="minorHAnsi" w:cstheme="minorHAnsi"/>
+          <w:i/>
+          <w:color w:val="FF0000"/>
+        </w:rPr>
+      </w:pPr>
+      <w:r>
+        <w:rPr>
+          <w:rFonts w:asciiTheme="minorHAnsi" w:hAnsiTheme="minorHAnsi" w:cstheme="minorHAnsi"/>
+          <w:i/>
+          <w:color w:val="FF0000"/>
+        </w:rPr>
+        <w:t>3.4.1 L</w:t>
+      </w:r>
+      <w:r>
+        <w:rPr>
+          <w:rFonts w:asciiTheme="minorHAnsi" w:hAnsiTheme="minorHAnsi" w:cstheme="minorHAnsi"/>
+          <w:i/>
+          <w:color w:val="FF0000"/>
+        </w:rPr>
+        <w:t xml:space="preserve">atent </w:t>
+      </w:r>
+      <w:r>
+        <w:rPr>
+          <w:rFonts w:asciiTheme="minorHAnsi" w:hAnsiTheme="minorHAnsi" w:cstheme="minorHAnsi"/>
+          <w:i/>
+          <w:color w:val="FF0000"/>
+        </w:rPr>
+        <w:t>D</w:t>
+      </w:r>
+      <w:r>
+        <w:rPr>
+          <w:rFonts w:asciiTheme="minorHAnsi" w:hAnsiTheme="minorHAnsi" w:cstheme="minorHAnsi"/>
+          <w:i/>
+          <w:color w:val="FF0000"/>
+        </w:rPr>
+        <w:t xml:space="preserve">irichlet </w:t>
+      </w:r>
+      <w:r>
+        <w:rPr>
+          <w:rFonts w:asciiTheme="minorHAnsi" w:hAnsiTheme="minorHAnsi" w:cstheme="minorHAnsi"/>
+          <w:i/>
+          <w:color w:val="FF0000"/>
+        </w:rPr>
+        <w:t>A</w:t>
+      </w:r>
+      <w:r>
+        <w:rPr>
+          <w:rFonts w:asciiTheme="minorHAnsi" w:hAnsiTheme="minorHAnsi" w:cstheme="minorHAnsi"/>
+          <w:i/>
+          <w:color w:val="FF0000"/>
+        </w:rPr>
+        <w:t>llocation</w:t>
+      </w:r>
+    </w:p>
+    <w:p>
+      <w:pPr>
+        <w:rPr>
+          <w:rFonts w:asciiTheme="minorHAnsi" w:hAnsiTheme="minorHAnsi" w:cstheme="minorHAnsi"/>
+          <w:i/>
+          <w:color w:val="FF0000"/>
+        </w:rPr>
+      </w:pPr>
+    </w:p>
+    <w:p>
+      <w:pPr>
+        <w:rPr>
+          <w:rFonts w:asciiTheme="minorHAnsi" w:hAnsiTheme="minorHAnsi" w:cstheme="minorHAnsi"/>
+          <w:i/>
+          <w:color w:val="FF0000"/>
+        </w:rPr>
+      </w:pPr>
+      <w:r>
+        <w:rPr>
+          <w:rFonts w:asciiTheme="minorHAnsi" w:hAnsiTheme="minorHAnsi" w:cstheme="minorHAnsi"/>
+          <w:i/>
+          <w:color w:val="FF0000"/>
+        </w:rPr>
+        <w:t>3.4.</w:t>
+      </w:r>
+      <w:r>
+        <w:rPr>
+          <w:rFonts w:asciiTheme="minorHAnsi" w:hAnsiTheme="minorHAnsi" w:cstheme="minorHAnsi"/>
+          <w:i/>
+          <w:color w:val="FF0000"/>
+        </w:rPr>
+        <w:t>2 Classification</w:t>
+      </w:r>
+    </w:p>
+    <w:p>
+      <w:pPr>
+        <w:rPr>
+          <w:rFonts w:asciiTheme="minorHAnsi" w:hAnsiTheme="minorHAnsi" w:cstheme="minorHAnsi"/>
+        </w:rPr>
+      </w:pPr>
+      <w:r>
+        <w:rPr>
+          <w:rFonts w:asciiTheme="minorHAnsi" w:hAnsiTheme="minorHAnsi" w:cstheme="minorHAnsi"/>
+        </w:rPr>
+        <w:t>Significant class-imbalance exists in the MTL Trajet data (show histogram of classes)</w:t>
       </w:r>
     </w:p>
     <w:p>
@@ -1579,19 +1727,69 @@
           <w:i/>
           <w:color w:val="FF0000"/>
         </w:rPr>
-        <w:t>Methodological Limitations</w:t>
-      </w:r>
-    </w:p>
-    <w:p>
-      <w:pPr>
-        <w:rPr>
-          <w:rFonts w:asciiTheme="minorHAnsi" w:hAnsiTheme="minorHAnsi" w:cstheme="minorHAnsi"/>
-        </w:rPr>
-      </w:pPr>
-      <w:r>
-        <w:rPr>
-          <w:rFonts w:asciiTheme="minorHAnsi" w:hAnsiTheme="minorHAnsi" w:cstheme="minorHAnsi"/>
-        </w:rPr>
+        <w:t>Limitations</w:t>
+      </w:r>
+      <w:r>
+        <w:rPr>
+          <w:rFonts w:asciiTheme="minorHAnsi" w:hAnsiTheme="minorHAnsi" w:cstheme="minorHAnsi"/>
+          <w:i/>
+          <w:color w:val="FF0000"/>
+        </w:rPr>
+        <w:t>:</w:t>
+      </w:r>
+    </w:p>
+    <w:p>
+      <w:pPr>
+        <w:rPr>
+          <w:rFonts w:asciiTheme="minorHAnsi" w:hAnsiTheme="minorHAnsi" w:cstheme="minorHAnsi"/>
+          <w:i/>
+          <w:color w:val="FF0000"/>
+        </w:rPr>
+      </w:pPr>
+      <w:r>
+        <w:rPr>
+          <w:rFonts w:asciiTheme="minorHAnsi" w:hAnsiTheme="minorHAnsi" w:cstheme="minorHAnsi"/>
+          <w:i/>
+          <w:color w:val="FF0000"/>
+        </w:rPr>
+        <w:t>3.5.</w:t>
+      </w:r>
+      <w:r>
+        <w:rPr>
+          <w:rFonts w:asciiTheme="minorHAnsi" w:hAnsiTheme="minorHAnsi" w:cstheme="minorHAnsi"/>
+          <w:i/>
+          <w:color w:val="FF0000"/>
+        </w:rPr>
+        <w:t>1</w:t>
+      </w:r>
+      <w:r>
+        <w:rPr>
+          <w:rFonts w:asciiTheme="minorHAnsi" w:hAnsiTheme="minorHAnsi" w:cstheme="minorHAnsi"/>
+          <w:i/>
+          <w:color w:val="FF0000"/>
+        </w:rPr>
+        <w:t xml:space="preserve"> </w:t>
+      </w:r>
+      <w:r>
+        <w:rPr>
+          <w:rFonts w:asciiTheme="minorHAnsi" w:hAnsiTheme="minorHAnsi" w:cstheme="minorHAnsi"/>
+          <w:i/>
+          <w:color w:val="FF0000"/>
+        </w:rPr>
+        <w:t>Data</w:t>
+      </w:r>
+    </w:p>
+    <w:p>
+      <w:pPr>
+        <w:rPr>
+          <w:rFonts w:asciiTheme="minorHAnsi" w:hAnsiTheme="minorHAnsi" w:cstheme="minorHAnsi"/>
+        </w:rPr>
+      </w:pPr>
+      <w:r>
+        <w:rPr>
+          <w:rFonts w:asciiTheme="minorHAnsi" w:hAnsiTheme="minorHAnsi" w:cstheme="minorHAnsi"/>
+        </w:rPr>
+        <w:lastRenderedPageBreak/>
         <w:t>Representativeness present in all forms of VGI, especially this one</w:t>
       </w:r>
     </w:p>
@@ -1666,6 +1864,37 @@
           <w:rFonts w:asciiTheme="minorHAnsi" w:hAnsiTheme="minorHAnsi" w:cstheme="minorHAnsi"/>
         </w:rPr>
       </w:pPr>
+    </w:p>
+    <w:p>
+      <w:pPr>
+        <w:rPr>
+          <w:rFonts w:asciiTheme="minorHAnsi" w:hAnsiTheme="minorHAnsi" w:cstheme="minorHAnsi"/>
+        </w:rPr>
+      </w:pPr>
+    </w:p>
+    <w:p>
+      <w:pPr>
+        <w:rPr>
+          <w:rFonts w:asciiTheme="minorHAnsi" w:hAnsiTheme="minorHAnsi" w:cstheme="minorHAnsi"/>
+          <w:i/>
+          <w:color w:val="FF0000"/>
+        </w:rPr>
+      </w:pPr>
+      <w:r>
+        <w:rPr>
+          <w:rFonts w:asciiTheme="minorHAnsi" w:hAnsiTheme="minorHAnsi" w:cstheme="minorHAnsi"/>
+          <w:i/>
+          <w:color w:val="FF0000"/>
+        </w:rPr>
+        <w:t>3.5.2 Methodological</w:t>
+      </w:r>
+    </w:p>
+    <w:p>
+      <w:pPr>
+        <w:rPr>
+          <w:rFonts w:asciiTheme="minorHAnsi" w:hAnsiTheme="minorHAnsi" w:cstheme="minorHAnsi"/>
+        </w:rPr>
+      </w:pPr>
       <w:r>
         <w:rPr>
           <w:rFonts w:asciiTheme="minorHAnsi" w:hAnsiTheme="minorHAnsi" w:cstheme="minorHAnsi"/>
@@ -1696,7 +1925,6 @@
         <w:rPr>
           <w:rFonts w:asciiTheme="minorHAnsi" w:hAnsiTheme="minorHAnsi" w:cstheme="minorHAnsi"/>
         </w:rPr>
-        <w:lastRenderedPageBreak/>
         <w:t>H</w:t>
       </w:r>
       <w:r>
@@ -1754,21 +1982,7 @@
         <w:rPr>
           <w:rFonts w:asciiTheme="minorHAnsi" w:hAnsiTheme="minorHAnsi" w:cstheme="minorHAnsi"/>
         </w:rPr>
-        <w:t>Weather has impact on mode (</w:t>
-      </w:r>
-      <w:proofErr w:type="spellStart"/>
-      <w:r>
-        <w:rPr>
-          <w:rFonts w:asciiTheme="minorHAnsi" w:hAnsiTheme="minorHAnsi" w:cstheme="minorHAnsi"/>
-        </w:rPr>
-        <w:t>Xie</w:t>
-      </w:r>
-      <w:proofErr w:type="spellEnd"/>
-      <w:r>
-        <w:rPr>
-          <w:rFonts w:asciiTheme="minorHAnsi" w:hAnsiTheme="minorHAnsi" w:cstheme="minorHAnsi"/>
-        </w:rPr>
-        <w:t xml:space="preserve"> </w:t>
+        <w:t xml:space="preserve">Weather has impact on mode (Xie </w:t>
       </w:r>
       <w:r>
         <w:rPr>

--- a/write_up/msc_disseration_methodology.docx
+++ b/write_up/msc_disseration_methodology.docx
@@ -71,50 +71,6 @@
       <w:pPr>
         <w:rPr>
           <w:rFonts w:asciiTheme="minorHAnsi" w:hAnsiTheme="minorHAnsi" w:cstheme="minorHAnsi"/>
-        </w:rPr>
-      </w:pPr>
-      <w:r>
-        <w:rPr>
-          <w:rFonts w:asciiTheme="minorHAnsi" w:hAnsiTheme="minorHAnsi" w:cstheme="minorHAnsi"/>
-        </w:rPr>
-        <w:t xml:space="preserve">This section </w:t>
-      </w:r>
-      <w:r>
-        <w:rPr>
-          <w:rFonts w:asciiTheme="minorHAnsi" w:hAnsiTheme="minorHAnsi" w:cstheme="minorHAnsi"/>
-        </w:rPr>
-        <w:t xml:space="preserve">first </w:t>
-      </w:r>
-      <w:r>
-        <w:rPr>
-          <w:rFonts w:asciiTheme="minorHAnsi" w:hAnsiTheme="minorHAnsi" w:cstheme="minorHAnsi"/>
-        </w:rPr>
-        <w:t xml:space="preserve">details the major data </w:t>
-      </w:r>
-      <w:r>
-        <w:rPr>
-          <w:rFonts w:asciiTheme="minorHAnsi" w:hAnsiTheme="minorHAnsi" w:cstheme="minorHAnsi"/>
-        </w:rPr>
-        <w:t xml:space="preserve">processing phases involved with handling the data </w:t>
-      </w:r>
-      <w:r>
-        <w:rPr>
-          <w:rFonts w:asciiTheme="minorHAnsi" w:hAnsiTheme="minorHAnsi" w:cstheme="minorHAnsi"/>
-        </w:rPr>
-        <w:t>including cleaning, translation.</w:t>
-      </w:r>
-    </w:p>
-    <w:p>
-      <w:pPr>
-        <w:rPr>
-          <w:rFonts w:asciiTheme="minorHAnsi" w:hAnsiTheme="minorHAnsi" w:cstheme="minorHAnsi"/>
-        </w:rPr>
-      </w:pPr>
-    </w:p>
-    <w:p>
-      <w:pPr>
-        <w:rPr>
-          <w:rFonts w:asciiTheme="minorHAnsi" w:hAnsiTheme="minorHAnsi" w:cstheme="minorHAnsi"/>
           <w:i/>
           <w:color w:val="FF0000"/>
         </w:rPr>
@@ -142,9 +98,230 @@
           <w:rFonts w:asciiTheme="minorHAnsi" w:hAnsiTheme="minorHAnsi" w:cstheme="minorHAnsi"/>
         </w:rPr>
       </w:pPr>
-    </w:p>
-    <w:p>
-      <w:pPr>
+      <w:r>
+        <w:rPr>
+          <w:rFonts w:asciiTheme="minorHAnsi" w:hAnsiTheme="minorHAnsi" w:cstheme="minorHAnsi"/>
+        </w:rPr>
+        <w:t xml:space="preserve">The study area chosen for this project spans across the </w:t>
+      </w:r>
+      <w:r>
+        <w:rPr>
+          <w:rFonts w:asciiTheme="minorHAnsi" w:hAnsiTheme="minorHAnsi" w:cstheme="minorHAnsi"/>
+        </w:rPr>
+        <w:t>Greater Montreal region</w:t>
+      </w:r>
+      <w:r>
+        <w:rPr>
+          <w:rFonts w:asciiTheme="minorHAnsi" w:hAnsiTheme="minorHAnsi" w:cstheme="minorHAnsi"/>
+        </w:rPr>
+        <w:t xml:space="preserve">. Shapefiles outlining the </w:t>
+      </w:r>
+      <w:r>
+        <w:rPr>
+          <w:rFonts w:asciiTheme="minorHAnsi" w:hAnsiTheme="minorHAnsi" w:cstheme="minorHAnsi"/>
+        </w:rPr>
+        <w:t>geographical boundaries of the G</w:t>
+      </w:r>
+      <w:r>
+        <w:rPr>
+          <w:rFonts w:asciiTheme="minorHAnsi" w:hAnsiTheme="minorHAnsi" w:cstheme="minorHAnsi"/>
+        </w:rPr>
+        <w:t xml:space="preserve">reater </w:t>
+      </w:r>
+      <w:r>
+        <w:rPr>
+          <w:rFonts w:asciiTheme="minorHAnsi" w:hAnsiTheme="minorHAnsi" w:cstheme="minorHAnsi"/>
+        </w:rPr>
+        <w:t xml:space="preserve">Montreal region, </w:t>
+      </w:r>
+      <w:r>
+        <w:rPr>
+          <w:rFonts w:asciiTheme="minorHAnsi" w:hAnsiTheme="minorHAnsi" w:cstheme="minorHAnsi"/>
+        </w:rPr>
+        <w:t>(</w:t>
+      </w:r>
+      <w:r>
+        <w:rPr>
+          <w:rFonts w:asciiTheme="minorHAnsi" w:hAnsiTheme="minorHAnsi" w:cstheme="minorHAnsi"/>
+        </w:rPr>
+        <w:t>Statistics Canada</w:t>
+      </w:r>
+      <w:r>
+        <w:rPr>
+          <w:rFonts w:asciiTheme="minorHAnsi" w:hAnsiTheme="minorHAnsi" w:cstheme="minorHAnsi"/>
+        </w:rPr>
+        <w:t>, 201</w:t>
+      </w:r>
+      <w:r>
+        <w:rPr>
+          <w:rFonts w:asciiTheme="minorHAnsi" w:hAnsiTheme="minorHAnsi" w:cstheme="minorHAnsi"/>
+        </w:rPr>
+        <w:t xml:space="preserve">6; </w:t>
+      </w:r>
+      <w:r>
+        <w:rPr>
+          <w:rFonts w:asciiTheme="minorHAnsi" w:hAnsiTheme="minorHAnsi" w:cstheme="minorHAnsi"/>
+        </w:rPr>
+        <w:t>Statistics Canada</w:t>
+      </w:r>
+      <w:r>
+        <w:rPr>
+          <w:rFonts w:asciiTheme="minorHAnsi" w:hAnsiTheme="minorHAnsi" w:cstheme="minorHAnsi"/>
+        </w:rPr>
+        <w:t>, 2</w:t>
+      </w:r>
+      <w:bookmarkStart w:id="0" w:name="_GoBack"/>
+      <w:bookmarkEnd w:id="0"/>
+      <w:r>
+        <w:rPr>
+          <w:rFonts w:asciiTheme="minorHAnsi" w:hAnsiTheme="minorHAnsi" w:cstheme="minorHAnsi"/>
+        </w:rPr>
+        <w:t>019)</w:t>
+      </w:r>
+      <w:r>
+        <w:rPr>
+          <w:rFonts w:asciiTheme="minorHAnsi" w:hAnsiTheme="minorHAnsi" w:cstheme="minorHAnsi"/>
+        </w:rPr>
+        <w:t>.</w:t>
+      </w:r>
+    </w:p>
+    <w:p>
+      <w:pPr>
+        <w:rPr>
+          <w:rFonts w:asciiTheme="minorHAnsi" w:hAnsiTheme="minorHAnsi" w:cstheme="minorHAnsi"/>
+        </w:rPr>
+      </w:pPr>
+    </w:p>
+    <w:p>
+      <w:pPr>
+        <w:rPr>
+          <w:rFonts w:asciiTheme="minorHAnsi" w:hAnsiTheme="minorHAnsi" w:cstheme="minorHAnsi"/>
+        </w:rPr>
+      </w:pPr>
+      <w:r>
+        <w:rPr>
+          <w:rFonts w:asciiTheme="minorHAnsi" w:hAnsiTheme="minorHAnsi" w:cstheme="minorHAnsi"/>
+        </w:rPr>
+        <w:t xml:space="preserve">QGIS software was used to </w:t>
+      </w:r>
+      <w:r>
+        <w:rPr>
+          <w:rFonts w:asciiTheme="minorHAnsi" w:hAnsiTheme="minorHAnsi" w:cstheme="minorHAnsi"/>
+        </w:rPr>
+        <w:t xml:space="preserve">select </w:t>
+      </w:r>
+    </w:p>
+    <w:p>
+      <w:pPr>
+        <w:rPr>
+          <w:rFonts w:asciiTheme="minorHAnsi" w:hAnsiTheme="minorHAnsi" w:cstheme="minorHAnsi"/>
+        </w:rPr>
+      </w:pPr>
+    </w:p>
+    <w:p>
+      <w:pPr>
+        <w:rPr>
+          <w:rFonts w:asciiTheme="minorHAnsi" w:hAnsiTheme="minorHAnsi" w:cstheme="minorHAnsi"/>
+        </w:rPr>
+      </w:pPr>
+      <w:r>
+        <w:rPr>
+          <w:rFonts w:asciiTheme="minorHAnsi" w:hAnsiTheme="minorHAnsi" w:cstheme="minorHAnsi"/>
+        </w:rPr>
+        <w:t>To</w:t>
+      </w:r>
+      <w:r>
+        <w:rPr>
+          <w:rFonts w:asciiTheme="minorHAnsi" w:hAnsiTheme="minorHAnsi" w:cstheme="minorHAnsi"/>
+        </w:rPr>
+        <w:t>-</w:t>
+      </w:r>
+      <w:r>
+        <w:rPr>
+          <w:rFonts w:asciiTheme="minorHAnsi" w:hAnsiTheme="minorHAnsi" w:cstheme="minorHAnsi"/>
+        </w:rPr>
+        <w:t>Add:</w:t>
+      </w:r>
+    </w:p>
+    <w:p>
+      <w:pPr>
+        <w:pStyle w:val="ListParagraph"/>
+        <w:numPr>
+          <w:ilvl w:val="0"/>
+          <w:numId w:val="10"/>
+        </w:numPr>
+        <w:rPr>
+          <w:rFonts w:asciiTheme="minorHAnsi" w:hAnsiTheme="minorHAnsi" w:cstheme="minorHAnsi"/>
+        </w:rPr>
+      </w:pPr>
+      <w:r>
+        <w:rPr>
+          <w:rFonts w:asciiTheme="minorHAnsi" w:hAnsiTheme="minorHAnsi" w:cstheme="minorHAnsi"/>
+        </w:rPr>
+        <w:t>About Montreal and its POI</w:t>
+      </w:r>
+    </w:p>
+    <w:p>
+      <w:pPr>
+        <w:pStyle w:val="ListParagraph"/>
+        <w:numPr>
+          <w:ilvl w:val="0"/>
+          <w:numId w:val="10"/>
+        </w:numPr>
+        <w:rPr>
+          <w:rFonts w:asciiTheme="minorHAnsi" w:hAnsiTheme="minorHAnsi" w:cstheme="minorHAnsi"/>
+        </w:rPr>
+      </w:pPr>
+      <w:r>
+        <w:rPr>
+          <w:rFonts w:asciiTheme="minorHAnsi" w:hAnsiTheme="minorHAnsi" w:cstheme="minorHAnsi"/>
+        </w:rPr>
+        <w:t>Shapefiles and selection in QGIS</w:t>
+      </w:r>
+    </w:p>
+    <w:p>
+      <w:pPr>
+        <w:pStyle w:val="ListParagraph"/>
+        <w:numPr>
+          <w:ilvl w:val="0"/>
+          <w:numId w:val="10"/>
+        </w:numPr>
+        <w:rPr>
+          <w:rFonts w:asciiTheme="minorHAnsi" w:hAnsiTheme="minorHAnsi" w:cstheme="minorHAnsi"/>
+        </w:rPr>
+      </w:pPr>
+      <w:r>
+        <w:rPr>
+          <w:rFonts w:asciiTheme="minorHAnsi" w:hAnsiTheme="minorHAnsi" w:cstheme="minorHAnsi"/>
+        </w:rPr>
+        <w:t xml:space="preserve">Shapefiles: greater, dissemination areas, </w:t>
+      </w:r>
+    </w:p>
+    <w:p>
+      <w:pPr>
+        <w:pStyle w:val="ListParagraph"/>
+        <w:numPr>
+          <w:ilvl w:val="0"/>
+          <w:numId w:val="10"/>
+        </w:numPr>
+        <w:rPr>
+          <w:rFonts w:asciiTheme="minorHAnsi" w:hAnsiTheme="minorHAnsi" w:cstheme="minorHAnsi"/>
+        </w:rPr>
+      </w:pPr>
+      <w:r>
+        <w:rPr>
+          <w:rFonts w:asciiTheme="minorHAnsi" w:hAnsiTheme="minorHAnsi" w:cstheme="minorHAnsi"/>
+        </w:rPr>
+        <w:t xml:space="preserve">Number of arrondissements </w:t>
+      </w:r>
+    </w:p>
+    <w:p>
+      <w:pPr>
+        <w:pStyle w:val="ListParagraph"/>
+        <w:numPr>
+          <w:ilvl w:val="0"/>
+          <w:numId w:val="10"/>
+        </w:numPr>
         <w:rPr>
           <w:rFonts w:asciiTheme="minorHAnsi" w:hAnsiTheme="minorHAnsi" w:cstheme="minorHAnsi"/>
         </w:rPr>
@@ -167,13 +344,12 @@
         </w:rPr>
         <w:t>?</w:t>
       </w:r>
-    </w:p>
-    <w:p>
-      <w:pPr>
-        <w:rPr>
-          <w:rFonts w:asciiTheme="minorHAnsi" w:hAnsiTheme="minorHAnsi" w:cstheme="minorHAnsi"/>
-        </w:rPr>
-      </w:pPr>
+      <w:r>
+        <w:rPr>
+          <w:rFonts w:asciiTheme="minorHAnsi" w:hAnsiTheme="minorHAnsi" w:cstheme="minorHAnsi"/>
+        </w:rPr>
+        <w:t xml:space="preserve"> </w:t>
+      </w:r>
     </w:p>
     <w:p>
       <w:pPr>
@@ -240,13 +416,49 @@
         <w:rPr>
           <w:rFonts w:asciiTheme="minorHAnsi" w:hAnsiTheme="minorHAnsi" w:cstheme="minorHAnsi"/>
         </w:rPr>
-        <w:t>Data were retrieved from the MTL Trajet data available on the Montreal Open Database (</w:t>
-      </w:r>
-      <w:r>
-        <w:rPr>
-          <w:rFonts w:asciiTheme="minorHAnsi" w:hAnsiTheme="minorHAnsi" w:cstheme="minorHAnsi"/>
-        </w:rPr>
-        <w:t>Portail données ouvertes Montréal</w:t>
+        <w:t xml:space="preserve">Data were retrieved from the MTL </w:t>
+      </w:r>
+      <w:proofErr w:type="spellStart"/>
+      <w:r>
+        <w:rPr>
+          <w:rFonts w:asciiTheme="minorHAnsi" w:hAnsiTheme="minorHAnsi" w:cstheme="minorHAnsi"/>
+        </w:rPr>
+        <w:t>Trajet</w:t>
+      </w:r>
+      <w:proofErr w:type="spellEnd"/>
+      <w:r>
+        <w:rPr>
+          <w:rFonts w:asciiTheme="minorHAnsi" w:hAnsiTheme="minorHAnsi" w:cstheme="minorHAnsi"/>
+        </w:rPr>
+        <w:t xml:space="preserve"> data available on the Montreal Open Database (</w:t>
+      </w:r>
+      <w:proofErr w:type="spellStart"/>
+      <w:r>
+        <w:rPr>
+          <w:rFonts w:asciiTheme="minorHAnsi" w:hAnsiTheme="minorHAnsi" w:cstheme="minorHAnsi"/>
+        </w:rPr>
+        <w:t>Portail</w:t>
+      </w:r>
+      <w:proofErr w:type="spellEnd"/>
+      <w:r>
+        <w:rPr>
+          <w:rFonts w:asciiTheme="minorHAnsi" w:hAnsiTheme="minorHAnsi" w:cstheme="minorHAnsi"/>
+        </w:rPr>
+        <w:t xml:space="preserve"> </w:t>
+      </w:r>
+      <w:proofErr w:type="spellStart"/>
+      <w:r>
+        <w:rPr>
+          <w:rFonts w:asciiTheme="minorHAnsi" w:hAnsiTheme="minorHAnsi" w:cstheme="minorHAnsi"/>
+        </w:rPr>
+        <w:t>données</w:t>
+      </w:r>
+      <w:proofErr w:type="spellEnd"/>
+      <w:r>
+        <w:rPr>
+          <w:rFonts w:asciiTheme="minorHAnsi" w:hAnsiTheme="minorHAnsi" w:cstheme="minorHAnsi"/>
+        </w:rPr>
+        <w:t xml:space="preserve"> ouvertes Montréal</w:t>
       </w:r>
       <w:r>
         <w:rPr>
@@ -265,8 +477,17 @@
           <w:rFonts w:asciiTheme="minorHAnsi" w:hAnsiTheme="minorHAnsi" w:cstheme="minorHAnsi"/>
           <w:i/>
         </w:rPr>
-        <w:t>MTL Trajet</w:t>
-      </w:r>
+        <w:t xml:space="preserve">MTL </w:t>
+      </w:r>
+      <w:proofErr w:type="spellStart"/>
+      <w:r>
+        <w:rPr>
+          <w:rFonts w:asciiTheme="minorHAnsi" w:hAnsiTheme="minorHAnsi" w:cstheme="minorHAnsi"/>
+          <w:i/>
+        </w:rPr>
+        <w:t>Trajet</w:t>
+      </w:r>
+      <w:proofErr w:type="spellEnd"/>
       <w:r>
         <w:rPr>
           <w:rFonts w:asciiTheme="minorHAnsi" w:hAnsiTheme="minorHAnsi" w:cstheme="minorHAnsi"/>
@@ -278,6 +499,46 @@
           <w:rFonts w:asciiTheme="minorHAnsi" w:hAnsiTheme="minorHAnsi" w:cstheme="minorHAnsi"/>
         </w:rPr>
         <w:t xml:space="preserve">. </w:t>
+      </w:r>
+      <w:r>
+        <w:rPr>
+          <w:rFonts w:asciiTheme="minorHAnsi" w:hAnsiTheme="minorHAnsi" w:cstheme="minorHAnsi"/>
+        </w:rPr>
+        <w:t xml:space="preserve"> The MTL </w:t>
+      </w:r>
+      <w:proofErr w:type="spellStart"/>
+      <w:r>
+        <w:rPr>
+          <w:rFonts w:asciiTheme="minorHAnsi" w:hAnsiTheme="minorHAnsi" w:cstheme="minorHAnsi"/>
+        </w:rPr>
+        <w:t>Trajet</w:t>
+      </w:r>
+      <w:proofErr w:type="spellEnd"/>
+      <w:r>
+        <w:rPr>
+          <w:rFonts w:asciiTheme="minorHAnsi" w:hAnsiTheme="minorHAnsi" w:cstheme="minorHAnsi"/>
+        </w:rPr>
+        <w:t xml:space="preserve"> survey was conducted </w:t>
+      </w:r>
+      <w:r>
+        <w:rPr>
+          <w:rFonts w:asciiTheme="minorHAnsi" w:hAnsiTheme="minorHAnsi" w:cstheme="minorHAnsi"/>
+          <w:lang w:val="en"/>
+        </w:rPr>
+        <w:t>from September 18 to October 15, 2017</w:t>
+      </w:r>
+    </w:p>
+    <w:p>
+      <w:pPr>
+        <w:rPr>
+          <w:rFonts w:asciiTheme="minorHAnsi" w:hAnsiTheme="minorHAnsi" w:cstheme="minorHAnsi"/>
+        </w:rPr>
+      </w:pPr>
+      <w:r>
+        <w:rPr>
+          <w:rFonts w:asciiTheme="minorHAnsi" w:hAnsiTheme="minorHAnsi" w:cstheme="minorHAnsi"/>
+        </w:rPr>
+        <w:t>and included X amount of participants</w:t>
       </w:r>
     </w:p>
     <w:p>
@@ -294,16 +555,18 @@
         <w:tblLook w:val="04A0" w:firstRow="1" w:lastRow="0" w:firstColumn="1" w:lastColumn="0" w:noHBand="0" w:noVBand="1"/>
       </w:tblPr>
       <w:tblGrid>
-        <w:gridCol w:w="1802"/>
-        <w:gridCol w:w="1802"/>
-        <w:gridCol w:w="1802"/>
-        <w:gridCol w:w="1802"/>
-        <w:gridCol w:w="1802"/>
+        <w:gridCol w:w="2207"/>
+        <w:gridCol w:w="2207"/>
+        <w:gridCol w:w="2207"/>
+        <w:gridCol w:w="2207"/>
       </w:tblGrid>
       <w:tr>
+        <w:trPr>
+          <w:trHeight w:val="320"/>
+        </w:trPr>
         <w:tc>
           <w:tcPr>
-            <w:tcW w:w="1802" w:type="dxa"/>
+            <w:tcW w:w="2207" w:type="dxa"/>
           </w:tcPr>
           <w:p>
             <w:pPr>
@@ -321,7 +584,7 @@
         </w:tc>
         <w:tc>
           <w:tcPr>
-            <w:tcW w:w="1802" w:type="dxa"/>
+            <w:tcW w:w="2207" w:type="dxa"/>
           </w:tcPr>
           <w:p>
             <w:pPr>
@@ -339,7 +602,7 @@
         </w:tc>
         <w:tc>
           <w:tcPr>
-            <w:tcW w:w="1802" w:type="dxa"/>
+            <w:tcW w:w="2207" w:type="dxa"/>
           </w:tcPr>
           <w:p>
             <w:pPr>
@@ -353,11 +616,17 @@
               </w:rPr>
               <w:t>Spatial</w:t>
             </w:r>
+            <w:r>
+              <w:rPr>
+                <w:rFonts w:asciiTheme="minorHAnsi" w:hAnsiTheme="minorHAnsi" w:cstheme="minorHAnsi"/>
+              </w:rPr>
+              <w:t xml:space="preserve"> Units</w:t>
+            </w:r>
           </w:p>
         </w:tc>
         <w:tc>
           <w:tcPr>
-            <w:tcW w:w="1802" w:type="dxa"/>
+            <w:tcW w:w="2207" w:type="dxa"/>
           </w:tcPr>
           <w:p>
             <w:pPr>
@@ -371,11 +640,58 @@
               </w:rPr>
               <w:t>Temporal</w:t>
             </w:r>
+            <w:r>
+              <w:rPr>
+                <w:rFonts w:asciiTheme="minorHAnsi" w:hAnsiTheme="minorHAnsi" w:cstheme="minorHAnsi"/>
+              </w:rPr>
+              <w:t xml:space="preserve"> Units</w:t>
+            </w:r>
+          </w:p>
+        </w:tc>
+      </w:tr>
+      <w:tr>
+        <w:trPr>
+          <w:trHeight w:val="320"/>
+        </w:trPr>
+        <w:tc>
+          <w:tcPr>
+            <w:tcW w:w="2207" w:type="dxa"/>
+          </w:tcPr>
+          <w:p>
+            <w:pPr>
+              <w:rPr>
+                <w:rFonts w:asciiTheme="minorHAnsi" w:hAnsiTheme="minorHAnsi" w:cstheme="minorHAnsi"/>
+              </w:rPr>
+            </w:pPr>
           </w:p>
         </w:tc>
         <w:tc>
           <w:tcPr>
-            <w:tcW w:w="1802" w:type="dxa"/>
+            <w:tcW w:w="2207" w:type="dxa"/>
+          </w:tcPr>
+          <w:p>
+            <w:pPr>
+              <w:rPr>
+                <w:rFonts w:asciiTheme="minorHAnsi" w:hAnsiTheme="minorHAnsi" w:cstheme="minorHAnsi"/>
+              </w:rPr>
+            </w:pPr>
+          </w:p>
+        </w:tc>
+        <w:tc>
+          <w:tcPr>
+            <w:tcW w:w="2207" w:type="dxa"/>
+          </w:tcPr>
+          <w:p>
+            <w:pPr>
+              <w:rPr>
+                <w:rFonts w:asciiTheme="minorHAnsi" w:hAnsiTheme="minorHAnsi" w:cstheme="minorHAnsi"/>
+              </w:rPr>
+            </w:pPr>
+          </w:p>
+        </w:tc>
+        <w:tc>
+          <w:tcPr>
+            <w:tcW w:w="2207" w:type="dxa"/>
           </w:tcPr>
           <w:p>
             <w:pPr>
@@ -387,9 +703,12 @@
         </w:tc>
       </w:tr>
       <w:tr>
+        <w:trPr>
+          <w:trHeight w:val="304"/>
+        </w:trPr>
         <w:tc>
           <w:tcPr>
-            <w:tcW w:w="1802" w:type="dxa"/>
+            <w:tcW w:w="2207" w:type="dxa"/>
           </w:tcPr>
           <w:p>
             <w:pPr>
@@ -401,7 +720,7 @@
         </w:tc>
         <w:tc>
           <w:tcPr>
-            <w:tcW w:w="1802" w:type="dxa"/>
+            <w:tcW w:w="2207" w:type="dxa"/>
           </w:tcPr>
           <w:p>
             <w:pPr>
@@ -413,7 +732,7 @@
         </w:tc>
         <w:tc>
           <w:tcPr>
-            <w:tcW w:w="1802" w:type="dxa"/>
+            <w:tcW w:w="2207" w:type="dxa"/>
           </w:tcPr>
           <w:p>
             <w:pPr>
@@ -425,7 +744,24 @@
         </w:tc>
         <w:tc>
           <w:tcPr>
-            <w:tcW w:w="1802" w:type="dxa"/>
+            <w:tcW w:w="2207" w:type="dxa"/>
+          </w:tcPr>
+          <w:p>
+            <w:pPr>
+              <w:rPr>
+                <w:rFonts w:asciiTheme="minorHAnsi" w:hAnsiTheme="minorHAnsi" w:cstheme="minorHAnsi"/>
+              </w:rPr>
+            </w:pPr>
+          </w:p>
+        </w:tc>
+      </w:tr>
+      <w:tr>
+        <w:trPr>
+          <w:trHeight w:val="320"/>
+        </w:trPr>
+        <w:tc>
+          <w:tcPr>
+            <w:tcW w:w="2207" w:type="dxa"/>
           </w:tcPr>
           <w:p>
             <w:pPr>
@@ -437,21 +773,7 @@
         </w:tc>
         <w:tc>
           <w:tcPr>
-            <w:tcW w:w="1802" w:type="dxa"/>
-          </w:tcPr>
-          <w:p>
-            <w:pPr>
-              <w:rPr>
-                <w:rFonts w:asciiTheme="minorHAnsi" w:hAnsiTheme="minorHAnsi" w:cstheme="minorHAnsi"/>
-              </w:rPr>
-            </w:pPr>
-          </w:p>
-        </w:tc>
-      </w:tr>
-      <w:tr>
-        <w:tc>
-          <w:tcPr>
-            <w:tcW w:w="1802" w:type="dxa"/>
+            <w:tcW w:w="2207" w:type="dxa"/>
           </w:tcPr>
           <w:p>
             <w:pPr>
@@ -463,7 +785,7 @@
         </w:tc>
         <w:tc>
           <w:tcPr>
-            <w:tcW w:w="1802" w:type="dxa"/>
+            <w:tcW w:w="2207" w:type="dxa"/>
           </w:tcPr>
           <w:p>
             <w:pPr>
@@ -475,93 +797,7 @@
         </w:tc>
         <w:tc>
           <w:tcPr>
-            <w:tcW w:w="1802" w:type="dxa"/>
-          </w:tcPr>
-          <w:p>
-            <w:pPr>
-              <w:rPr>
-                <w:rFonts w:asciiTheme="minorHAnsi" w:hAnsiTheme="minorHAnsi" w:cstheme="minorHAnsi"/>
-              </w:rPr>
-            </w:pPr>
-          </w:p>
-        </w:tc>
-        <w:tc>
-          <w:tcPr>
-            <w:tcW w:w="1802" w:type="dxa"/>
-          </w:tcPr>
-          <w:p>
-            <w:pPr>
-              <w:rPr>
-                <w:rFonts w:asciiTheme="minorHAnsi" w:hAnsiTheme="minorHAnsi" w:cstheme="minorHAnsi"/>
-              </w:rPr>
-            </w:pPr>
-          </w:p>
-        </w:tc>
-        <w:tc>
-          <w:tcPr>
-            <w:tcW w:w="1802" w:type="dxa"/>
-          </w:tcPr>
-          <w:p>
-            <w:pPr>
-              <w:rPr>
-                <w:rFonts w:asciiTheme="minorHAnsi" w:hAnsiTheme="minorHAnsi" w:cstheme="minorHAnsi"/>
-              </w:rPr>
-            </w:pPr>
-          </w:p>
-        </w:tc>
-      </w:tr>
-      <w:tr>
-        <w:tc>
-          <w:tcPr>
-            <w:tcW w:w="1802" w:type="dxa"/>
-          </w:tcPr>
-          <w:p>
-            <w:pPr>
-              <w:rPr>
-                <w:rFonts w:asciiTheme="minorHAnsi" w:hAnsiTheme="minorHAnsi" w:cstheme="minorHAnsi"/>
-              </w:rPr>
-            </w:pPr>
-          </w:p>
-        </w:tc>
-        <w:tc>
-          <w:tcPr>
-            <w:tcW w:w="1802" w:type="dxa"/>
-          </w:tcPr>
-          <w:p>
-            <w:pPr>
-              <w:rPr>
-                <w:rFonts w:asciiTheme="minorHAnsi" w:hAnsiTheme="minorHAnsi" w:cstheme="minorHAnsi"/>
-              </w:rPr>
-            </w:pPr>
-          </w:p>
-        </w:tc>
-        <w:tc>
-          <w:tcPr>
-            <w:tcW w:w="1802" w:type="dxa"/>
-          </w:tcPr>
-          <w:p>
-            <w:pPr>
-              <w:rPr>
-                <w:rFonts w:asciiTheme="minorHAnsi" w:hAnsiTheme="minorHAnsi" w:cstheme="minorHAnsi"/>
-              </w:rPr>
-            </w:pPr>
-          </w:p>
-        </w:tc>
-        <w:tc>
-          <w:tcPr>
-            <w:tcW w:w="1802" w:type="dxa"/>
-          </w:tcPr>
-          <w:p>
-            <w:pPr>
-              <w:rPr>
-                <w:rFonts w:asciiTheme="minorHAnsi" w:hAnsiTheme="minorHAnsi" w:cstheme="minorHAnsi"/>
-              </w:rPr>
-            </w:pPr>
-          </w:p>
-        </w:tc>
-        <w:tc>
-          <w:tcPr>
-            <w:tcW w:w="1802" w:type="dxa"/>
+            <w:tcW w:w="2207" w:type="dxa"/>
           </w:tcPr>
           <w:p>
             <w:pPr>
@@ -800,6 +1036,7 @@
           <w:i/>
           <w:color w:val="FF0000"/>
         </w:rPr>
+        <w:lastRenderedPageBreak/>
         <w:t>3.</w:t>
       </w:r>
       <w:r>
@@ -854,6 +1091,105 @@
           <w:rFonts w:asciiTheme="minorHAnsi" w:hAnsiTheme="minorHAnsi" w:cstheme="minorHAnsi"/>
         </w:rPr>
       </w:pPr>
+      <w:r>
+        <w:rPr>
+          <w:rFonts w:asciiTheme="minorHAnsi" w:hAnsiTheme="minorHAnsi" w:cstheme="minorHAnsi"/>
+        </w:rPr>
+        <w:t>Temperature:</w:t>
+      </w:r>
+    </w:p>
+    <w:p>
+      <w:pPr>
+        <w:rPr>
+          <w:rFonts w:asciiTheme="minorHAnsi" w:hAnsiTheme="minorHAnsi" w:cstheme="minorHAnsi"/>
+        </w:rPr>
+      </w:pPr>
+      <w:r>
+        <w:rPr>
+          <w:rFonts w:asciiTheme="minorHAnsi" w:hAnsiTheme="minorHAnsi" w:cstheme="minorHAnsi"/>
+        </w:rPr>
+        <w:t>Temperature and precipitation data for the dates (18</w:t>
+      </w:r>
+      <w:r>
+        <w:rPr>
+          <w:rFonts w:asciiTheme="minorHAnsi" w:hAnsiTheme="minorHAnsi" w:cstheme="minorHAnsi"/>
+          <w:vertAlign w:val="superscript"/>
+        </w:rPr>
+        <w:t>th</w:t>
+      </w:r>
+      <w:r>
+        <w:rPr>
+          <w:rFonts w:asciiTheme="minorHAnsi" w:hAnsiTheme="minorHAnsi" w:cstheme="minorHAnsi"/>
+        </w:rPr>
+        <w:t xml:space="preserve">)were retrieved </w:t>
+      </w:r>
+      <w:r>
+        <w:rPr>
+          <w:rFonts w:asciiTheme="minorHAnsi" w:hAnsiTheme="minorHAnsi" w:cstheme="minorHAnsi"/>
+        </w:rPr>
+        <w:t xml:space="preserve">ERA-5 1*1 degree average over the area of </w:t>
+      </w:r>
+      <w:r>
+        <w:rPr>
+          <w:rFonts w:asciiTheme="minorHAnsi" w:hAnsiTheme="minorHAnsi" w:cstheme="minorHAnsi"/>
+        </w:rPr>
+        <w:t>M</w:t>
+      </w:r>
+      <w:r>
+        <w:rPr>
+          <w:rFonts w:asciiTheme="minorHAnsi" w:hAnsiTheme="minorHAnsi" w:cstheme="minorHAnsi"/>
+        </w:rPr>
+        <w:t>ontreal per hour</w:t>
+      </w:r>
+      <w:r>
+        <w:rPr>
+          <w:rFonts w:asciiTheme="minorHAnsi" w:hAnsiTheme="minorHAnsi" w:cstheme="minorHAnsi"/>
+        </w:rPr>
+        <w:t xml:space="preserve"> (precip</w:t>
+      </w:r>
+      <w:r>
+        <w:rPr>
+          <w:rFonts w:asciiTheme="minorHAnsi" w:hAnsiTheme="minorHAnsi" w:cstheme="minorHAnsi"/>
+        </w:rPr>
+        <w:t>itation</w:t>
+      </w:r>
+      <w:r>
+        <w:rPr>
+          <w:rFonts w:asciiTheme="minorHAnsi" w:hAnsiTheme="minorHAnsi" w:cstheme="minorHAnsi"/>
+        </w:rPr>
+        <w:t xml:space="preserve"> and 2m temperature)</w:t>
+      </w:r>
+      <w:r>
+        <w:rPr>
+          <w:rFonts w:asciiTheme="minorHAnsi" w:hAnsiTheme="minorHAnsi" w:cstheme="minorHAnsi"/>
+        </w:rPr>
+        <w:t>. Reanalysis data</w:t>
+      </w:r>
+      <w:r>
+        <w:rPr>
+          <w:rFonts w:asciiTheme="minorHAnsi" w:hAnsiTheme="minorHAnsi" w:cstheme="minorHAnsi"/>
+        </w:rPr>
+        <w:t xml:space="preserve"> . </w:t>
+      </w:r>
+      <w:r>
+        <w:rPr>
+          <w:rFonts w:asciiTheme="minorHAnsi" w:hAnsiTheme="minorHAnsi" w:cstheme="minorHAnsi"/>
+        </w:rPr>
+        <w:t>1464</w:t>
+      </w:r>
+      <w:r>
+        <w:rPr>
+          <w:rFonts w:asciiTheme="minorHAnsi" w:hAnsiTheme="minorHAnsi" w:cstheme="minorHAnsi"/>
+        </w:rPr>
+        <w:t>*1*1</w:t>
+      </w:r>
+    </w:p>
+    <w:p>
+      <w:pPr>
+        <w:rPr>
+          <w:rFonts w:asciiTheme="minorHAnsi" w:hAnsiTheme="minorHAnsi" w:cstheme="minorHAnsi"/>
+        </w:rPr>
+      </w:pPr>
     </w:p>
     <w:p>
       <w:pPr>
@@ -901,6 +1237,213 @@
           <w:i/>
           <w:color w:val="FF0000"/>
         </w:rPr>
+        <w:t xml:space="preserve"> Outlier Detection:</w:t>
+      </w:r>
+    </w:p>
+    <w:p>
+      <w:pPr>
+        <w:rPr>
+          <w:rFonts w:asciiTheme="minorHAnsi" w:hAnsiTheme="minorHAnsi" w:cstheme="minorHAnsi"/>
+        </w:rPr>
+      </w:pPr>
+      <w:r>
+        <w:rPr>
+          <w:rFonts w:asciiTheme="minorHAnsi" w:hAnsiTheme="minorHAnsi" w:cstheme="minorHAnsi"/>
+        </w:rPr>
+        <w:t xml:space="preserve">Is a form of knowledge discovery (KD)﻿. Anomaly detection is inherently challenging as it requires a clear definition of what is considered to be normal and abnormal (Li </w:t>
+      </w:r>
+      <w:r>
+        <w:rPr>
+          <w:rFonts w:asciiTheme="minorHAnsi" w:hAnsiTheme="minorHAnsi" w:cstheme="minorHAnsi"/>
+          <w:i/>
+        </w:rPr>
+        <w:t>et al.</w:t>
+      </w:r>
+      <w:r>
+        <w:rPr>
+          <w:rFonts w:asciiTheme="minorHAnsi" w:hAnsiTheme="minorHAnsi" w:cstheme="minorHAnsi"/>
+        </w:rPr>
+        <w:t>, 2016)</w:t>
+      </w:r>
+    </w:p>
+    <w:p>
+      <w:pPr>
+        <w:rPr>
+          <w:rFonts w:asciiTheme="minorHAnsi" w:hAnsiTheme="minorHAnsi" w:cstheme="minorHAnsi"/>
+        </w:rPr>
+      </w:pPr>
+    </w:p>
+    <w:p>
+      <w:pPr>
+        <w:rPr>
+          <w:rFonts w:asciiTheme="minorHAnsi" w:hAnsiTheme="minorHAnsi" w:cstheme="minorHAnsi"/>
+        </w:rPr>
+      </w:pPr>
+    </w:p>
+    <w:p>
+      <w:pPr>
+        <w:rPr>
+          <w:rFonts w:asciiTheme="minorHAnsi" w:hAnsiTheme="minorHAnsi" w:cstheme="minorHAnsi"/>
+          <w:i/>
+          <w:color w:val="FF0000"/>
+        </w:rPr>
+      </w:pPr>
+      <w:r>
+        <w:rPr>
+          <w:rFonts w:asciiTheme="minorHAnsi" w:hAnsiTheme="minorHAnsi" w:cstheme="minorHAnsi"/>
+          <w:i/>
+          <w:color w:val="FF0000"/>
+        </w:rPr>
+        <w:t>3.</w:t>
+      </w:r>
+      <w:r>
+        <w:rPr>
+          <w:rFonts w:asciiTheme="minorHAnsi" w:hAnsiTheme="minorHAnsi" w:cstheme="minorHAnsi"/>
+          <w:i/>
+          <w:color w:val="FF0000"/>
+        </w:rPr>
+        <w:t>3</w:t>
+      </w:r>
+      <w:r>
+        <w:rPr>
+          <w:rFonts w:asciiTheme="minorHAnsi" w:hAnsiTheme="minorHAnsi" w:cstheme="minorHAnsi"/>
+          <w:i/>
+          <w:color w:val="FF0000"/>
+        </w:rPr>
+        <w:t xml:space="preserve"> Exploratory Spatial-Temporal Data Analysis</w:t>
+      </w:r>
+    </w:p>
+    <w:p>
+      <w:pPr>
+        <w:rPr>
+          <w:rFonts w:asciiTheme="minorHAnsi" w:hAnsiTheme="minorHAnsi" w:cstheme="minorHAnsi"/>
+        </w:rPr>
+      </w:pPr>
+      <w:r>
+        <w:rPr>
+          <w:rFonts w:asciiTheme="minorHAnsi" w:hAnsiTheme="minorHAnsi" w:cstheme="minorHAnsi"/>
+        </w:rPr>
+        <w:t xml:space="preserve">[On visualisation of big geodata] We should carefully generalize, e.g., emphasize the important while removing the unimportant, (Li </w:t>
+      </w:r>
+      <w:r>
+        <w:rPr>
+          <w:rFonts w:asciiTheme="minorHAnsi" w:hAnsiTheme="minorHAnsi" w:cstheme="minorHAnsi"/>
+          <w:i/>
+        </w:rPr>
+        <w:t>et al.</w:t>
+      </w:r>
+      <w:r>
+        <w:rPr>
+          <w:rFonts w:asciiTheme="minorHAnsi" w:hAnsiTheme="minorHAnsi" w:cstheme="minorHAnsi"/>
+        </w:rPr>
+        <w:t>, 2016)</w:t>
+      </w:r>
+    </w:p>
+    <w:p>
+      <w:pPr>
+        <w:rPr>
+          <w:rFonts w:asciiTheme="minorHAnsi" w:hAnsiTheme="minorHAnsi" w:cstheme="minorHAnsi"/>
+        </w:rPr>
+      </w:pPr>
+      <w:r>
+        <w:rPr>
+          <w:rFonts w:asciiTheme="minorHAnsi" w:hAnsiTheme="minorHAnsi" w:cstheme="minorHAnsi"/>
+        </w:rPr>
+        <w:t xml:space="preserve">Reason for: Insight into those spatial and temporal trends can improve the performance of Intelligent Transportation Systems (ITS).(Tayyab </w:t>
+      </w:r>
+      <w:r>
+        <w:rPr>
+          <w:rFonts w:asciiTheme="minorHAnsi" w:hAnsiTheme="minorHAnsi" w:cstheme="minorHAnsi"/>
+          <w:i/>
+        </w:rPr>
+        <w:t>et al.</w:t>
+      </w:r>
+      <w:r>
+        <w:rPr>
+          <w:rFonts w:asciiTheme="minorHAnsi" w:hAnsiTheme="minorHAnsi" w:cstheme="minorHAnsi"/>
+        </w:rPr>
+        <w:t>, 2014)</w:t>
+      </w:r>
+    </w:p>
+    <w:p>
+      <w:pPr>
+        <w:rPr>
+          <w:rFonts w:asciiTheme="minorHAnsi" w:hAnsiTheme="minorHAnsi" w:cstheme="minorHAnsi"/>
+          <w:i/>
+          <w:color w:val="FF0000"/>
+        </w:rPr>
+      </w:pPr>
+    </w:p>
+    <w:p>
+      <w:pPr>
+        <w:rPr>
+          <w:rFonts w:asciiTheme="minorHAnsi" w:hAnsiTheme="minorHAnsi" w:cstheme="minorHAnsi"/>
+          <w:i/>
+          <w:color w:val="FF0000"/>
+        </w:rPr>
+      </w:pPr>
+      <w:r>
+        <w:rPr>
+          <w:rFonts w:asciiTheme="minorHAnsi" w:hAnsiTheme="minorHAnsi" w:cstheme="minorHAnsi"/>
+          <w:i/>
+          <w:color w:val="FF0000"/>
+        </w:rPr>
+        <w:t>3.3.1 Spatial</w:t>
+      </w:r>
+    </w:p>
+    <w:p>
+      <w:pPr>
+        <w:rPr>
+          <w:rFonts w:asciiTheme="minorHAnsi" w:hAnsiTheme="minorHAnsi" w:cstheme="minorHAnsi"/>
+          <w:sz w:val="22"/>
+        </w:rPr>
+      </w:pPr>
+      <w:r>
+        <w:rPr>
+          <w:rFonts w:asciiTheme="minorHAnsi" w:hAnsiTheme="minorHAnsi" w:cstheme="minorHAnsi"/>
+        </w:rPr>
+        <w:t>[intersection between network and dissemination areas for grouping]</w:t>
+      </w:r>
+    </w:p>
+    <w:p>
+      <w:pPr>
+        <w:rPr>
+          <w:rFonts w:asciiTheme="minorHAnsi" w:hAnsiTheme="minorHAnsi" w:cstheme="minorHAnsi"/>
+          <w:i/>
+          <w:color w:val="FF0000"/>
+        </w:rPr>
+      </w:pPr>
+    </w:p>
+    <w:p>
+      <w:pPr>
+        <w:rPr>
+          <w:rFonts w:asciiTheme="minorHAnsi" w:hAnsiTheme="minorHAnsi" w:cstheme="minorHAnsi"/>
+          <w:i/>
+          <w:color w:val="FF0000"/>
+        </w:rPr>
+      </w:pPr>
+      <w:r>
+        <w:rPr>
+          <w:rFonts w:asciiTheme="minorHAnsi" w:hAnsiTheme="minorHAnsi" w:cstheme="minorHAnsi"/>
+          <w:i/>
+          <w:color w:val="FF0000"/>
+        </w:rPr>
+        <w:t>3.3.</w:t>
+      </w:r>
+      <w:r>
+        <w:rPr>
+          <w:rFonts w:asciiTheme="minorHAnsi" w:hAnsiTheme="minorHAnsi" w:cstheme="minorHAnsi"/>
+          <w:i/>
+          <w:color w:val="FF0000"/>
+        </w:rPr>
+        <w:t>2</w:t>
+      </w:r>
+      <w:r>
+        <w:rPr>
+          <w:rFonts w:asciiTheme="minorHAnsi" w:hAnsiTheme="minorHAnsi" w:cstheme="minorHAnsi"/>
+          <w:i/>
+          <w:color w:val="FF0000"/>
+        </w:rPr>
         <w:t xml:space="preserve"> </w:t>
       </w:r>
       <w:r>
@@ -909,20 +1452,182 @@
           <w:i/>
           <w:color w:val="FF0000"/>
         </w:rPr>
-        <w:t>Outlier Detection:</w:t>
-      </w:r>
-    </w:p>
-    <w:p>
-      <w:pPr>
-        <w:rPr>
-          <w:rFonts w:asciiTheme="minorHAnsi" w:hAnsiTheme="minorHAnsi" w:cstheme="minorHAnsi"/>
-        </w:rPr>
-      </w:pPr>
-      <w:r>
-        <w:rPr>
-          <w:rFonts w:asciiTheme="minorHAnsi" w:hAnsiTheme="minorHAnsi" w:cstheme="minorHAnsi"/>
-        </w:rPr>
-        <w:t xml:space="preserve">Is a form of knowledge discovery (KD)﻿. Anomaly detection is inherently challenging as it requires a clear definition of what is considered to be normal and abnormal (Li </w:t>
+        <w:t>Temporal</w:t>
+      </w:r>
+    </w:p>
+    <w:p>
+      <w:pPr>
+        <w:rPr>
+          <w:rFonts w:asciiTheme="minorHAnsi" w:hAnsiTheme="minorHAnsi" w:cstheme="minorHAnsi"/>
+          <w:i/>
+          <w:color w:val="FF0000"/>
+        </w:rPr>
+      </w:pPr>
+      <w:r>
+        <w:rPr>
+          <w:rFonts w:asciiTheme="minorHAnsi" w:hAnsiTheme="minorHAnsi" w:cstheme="minorHAnsi"/>
+          <w:i/>
+          <w:color w:val="FF0000"/>
+        </w:rPr>
+        <w:t>3.3.</w:t>
+      </w:r>
+      <w:r>
+        <w:rPr>
+          <w:rFonts w:asciiTheme="minorHAnsi" w:hAnsiTheme="minorHAnsi" w:cstheme="minorHAnsi"/>
+          <w:i/>
+          <w:color w:val="FF0000"/>
+        </w:rPr>
+        <w:t>3</w:t>
+      </w:r>
+      <w:r>
+        <w:rPr>
+          <w:rFonts w:asciiTheme="minorHAnsi" w:hAnsiTheme="minorHAnsi" w:cstheme="minorHAnsi"/>
+          <w:i/>
+          <w:color w:val="FF0000"/>
+        </w:rPr>
+        <w:t xml:space="preserve"> Spati</w:t>
+      </w:r>
+      <w:r>
+        <w:rPr>
+          <w:rFonts w:asciiTheme="minorHAnsi" w:hAnsiTheme="minorHAnsi" w:cstheme="minorHAnsi"/>
+          <w:i/>
+          <w:color w:val="FF0000"/>
+        </w:rPr>
+        <w:t>o</w:t>
+      </w:r>
+      <w:r>
+        <w:rPr>
+          <w:rFonts w:asciiTheme="minorHAnsi" w:hAnsiTheme="minorHAnsi" w:cstheme="minorHAnsi"/>
+          <w:i/>
+          <w:color w:val="FF0000"/>
+        </w:rPr>
+        <w:t>-Temporal</w:t>
+      </w:r>
+    </w:p>
+    <w:p>
+      <w:pPr>
+        <w:rPr>
+          <w:rFonts w:asciiTheme="minorHAnsi" w:hAnsiTheme="minorHAnsi" w:cstheme="minorHAnsi"/>
+        </w:rPr>
+      </w:pPr>
+    </w:p>
+    <w:p>
+      <w:pPr>
+        <w:rPr>
+          <w:rFonts w:asciiTheme="minorHAnsi" w:hAnsiTheme="minorHAnsi" w:cstheme="minorHAnsi"/>
+        </w:rPr>
+      </w:pPr>
+    </w:p>
+    <w:p>
+      <w:pPr>
+        <w:rPr>
+          <w:rFonts w:asciiTheme="minorHAnsi" w:hAnsiTheme="minorHAnsi" w:cstheme="minorHAnsi"/>
+        </w:rPr>
+      </w:pPr>
+      <w:r>
+        <w:rPr>
+          <w:rFonts w:asciiTheme="minorHAnsi" w:hAnsiTheme="minorHAnsi" w:cstheme="minorHAnsi"/>
+        </w:rPr>
+        <w:t xml:space="preserve">Merging of other pertinent data (i.e. </w:t>
+      </w:r>
+      <w:r>
+        <w:rPr>
+          <w:rFonts w:asciiTheme="minorHAnsi" w:hAnsiTheme="minorHAnsi" w:cstheme="minorHAnsi"/>
+        </w:rPr>
+        <w:t xml:space="preserve">land-use) </w:t>
+      </w:r>
+    </w:p>
+    <w:p>
+      <w:pPr>
+        <w:rPr>
+          <w:rFonts w:asciiTheme="minorHAnsi" w:hAnsiTheme="minorHAnsi" w:cstheme="minorHAnsi"/>
+        </w:rPr>
+      </w:pPr>
+    </w:p>
+    <w:p>
+      <w:pPr>
+        <w:rPr>
+          <w:rFonts w:asciiTheme="minorHAnsi" w:hAnsiTheme="minorHAnsi" w:cstheme="minorHAnsi"/>
+        </w:rPr>
+      </w:pPr>
+    </w:p>
+    <w:p>
+      <w:pPr>
+        <w:rPr>
+          <w:rFonts w:asciiTheme="minorHAnsi" w:hAnsiTheme="minorHAnsi" w:cstheme="minorHAnsi"/>
+        </w:rPr>
+      </w:pPr>
+      <w:r>
+        <w:rPr>
+          <w:rFonts w:asciiTheme="minorHAnsi" w:hAnsiTheme="minorHAnsi" w:cstheme="minorHAnsi"/>
+        </w:rPr>
+        <w:t>LISA:</w:t>
+      </w:r>
+    </w:p>
+    <w:p>
+      <w:pPr>
+        <w:rPr>
+          <w:rFonts w:asciiTheme="minorHAnsi" w:hAnsiTheme="minorHAnsi" w:cstheme="minorHAnsi"/>
+        </w:rPr>
+      </w:pPr>
+      <w:r>
+        <w:rPr>
+          <w:rFonts w:asciiTheme="minorHAnsi" w:hAnsiTheme="minorHAnsi" w:cstheme="minorHAnsi"/>
+        </w:rPr>
+        <w:t>Merge the data into the dissemination areas</w:t>
+      </w:r>
+    </w:p>
+    <w:p>
+      <w:pPr>
+        <w:rPr>
+          <w:rFonts w:asciiTheme="minorHAnsi" w:hAnsiTheme="minorHAnsi" w:cstheme="minorHAnsi"/>
+        </w:rPr>
+      </w:pPr>
+      <w:r>
+        <w:rPr>
+          <w:rFonts w:asciiTheme="minorHAnsi" w:hAnsiTheme="minorHAnsi" w:cstheme="minorHAnsi"/>
+        </w:rPr>
+        <w:t>[Clusters] not only suggests characteristics of the pattern itself but also of its background processes. (Yamada &amp; Thill, 2010)</w:t>
+      </w:r>
+    </w:p>
+    <w:p>
+      <w:pPr>
+        <w:rPr>
+          <w:rFonts w:asciiTheme="minorHAnsi" w:hAnsiTheme="minorHAnsi" w:cstheme="minorHAnsi"/>
+        </w:rPr>
+      </w:pPr>
+    </w:p>
+    <w:p>
+      <w:pPr>
+        <w:rPr>
+          <w:rFonts w:asciiTheme="minorHAnsi" w:hAnsiTheme="minorHAnsi" w:cstheme="minorHAnsi"/>
+        </w:rPr>
+      </w:pPr>
+    </w:p>
+    <w:p>
+      <w:pPr>
+        <w:rPr>
+          <w:rFonts w:asciiTheme="minorHAnsi" w:hAnsiTheme="minorHAnsi" w:cstheme="minorHAnsi"/>
+        </w:rPr>
+      </w:pPr>
+      <w:r>
+        <w:rPr>
+          <w:rFonts w:asciiTheme="minorHAnsi" w:hAnsiTheme="minorHAnsi" w:cstheme="minorHAnsi"/>
+        </w:rPr>
+        <w:t>ST-KDE:</w:t>
+      </w:r>
+    </w:p>
+    <w:p>
+      <w:pPr>
+        <w:rPr>
+          <w:rFonts w:asciiTheme="minorHAnsi" w:hAnsiTheme="minorHAnsi" w:cstheme="minorHAnsi"/>
+        </w:rPr>
+      </w:pPr>
+      <w:r>
+        <w:rPr>
+          <w:rFonts w:asciiTheme="minorHAnsi" w:hAnsiTheme="minorHAnsi" w:cstheme="minorHAnsi"/>
+        </w:rPr>
+        <w:t xml:space="preserve">See Wei </w:t>
       </w:r>
       <w:r>
         <w:rPr>
@@ -935,8 +1640,29 @@
         <w:rPr>
           <w:rFonts w:asciiTheme="minorHAnsi" w:hAnsiTheme="minorHAnsi" w:cstheme="minorHAnsi"/>
         </w:rPr>
-        <w:t>, 2016)</w:t>
-      </w:r>
+        <w:t xml:space="preserve"> (2018) (Also uses grid-</w:t>
+      </w:r>
+      <w:proofErr w:type="spellStart"/>
+      <w:r>
+        <w:rPr>
+          <w:rFonts w:asciiTheme="minorHAnsi" w:hAnsiTheme="minorHAnsi" w:cstheme="minorHAnsi"/>
+        </w:rPr>
+        <w:t>ified</w:t>
+      </w:r>
+      <w:proofErr w:type="spellEnd"/>
+      <w:r>
+        <w:rPr>
+          <w:rFonts w:asciiTheme="minorHAnsi" w:hAnsiTheme="minorHAnsi" w:cstheme="minorHAnsi"/>
+        </w:rPr>
+        <w:t xml:space="preserve"> data)</w:t>
+      </w:r>
+    </w:p>
+    <w:p>
+      <w:pPr>
+        <w:rPr>
+          <w:rFonts w:asciiTheme="minorHAnsi" w:hAnsiTheme="minorHAnsi" w:cstheme="minorHAnsi"/>
+        </w:rPr>
+      </w:pPr>
     </w:p>
     <w:p>
       <w:pPr>
@@ -974,16 +1700,177 @@
           <w:i/>
           <w:color w:val="FF0000"/>
         </w:rPr>
-        <w:t>3</w:t>
-      </w:r>
-      <w:r>
-        <w:rPr>
-          <w:rFonts w:asciiTheme="minorHAnsi" w:hAnsiTheme="minorHAnsi" w:cstheme="minorHAnsi"/>
-          <w:i/>
-          <w:color w:val="FF0000"/>
-        </w:rPr>
-        <w:t xml:space="preserve"> Exploratory Spatial-Temporal Data Analysis</w:t>
-      </w:r>
+        <w:t>4</w:t>
+      </w:r>
+      <w:r>
+        <w:rPr>
+          <w:rFonts w:asciiTheme="minorHAnsi" w:hAnsiTheme="minorHAnsi" w:cstheme="minorHAnsi"/>
+          <w:i/>
+          <w:color w:val="FF0000"/>
+        </w:rPr>
+        <w:t xml:space="preserve"> Model</w:t>
+      </w:r>
+      <w:r>
+        <w:rPr>
+          <w:rFonts w:asciiTheme="minorHAnsi" w:hAnsiTheme="minorHAnsi" w:cstheme="minorHAnsi"/>
+          <w:i/>
+          <w:color w:val="FF0000"/>
+        </w:rPr>
+        <w:t>ling</w:t>
+      </w:r>
+      <w:r>
+        <w:rPr>
+          <w:rFonts w:asciiTheme="minorHAnsi" w:hAnsiTheme="minorHAnsi" w:cstheme="minorHAnsi"/>
+          <w:i/>
+          <w:color w:val="FF0000"/>
+        </w:rPr>
+        <w:t>:</w:t>
+      </w:r>
+    </w:p>
+    <w:p>
+      <w:pPr>
+        <w:rPr>
+          <w:rFonts w:asciiTheme="minorHAnsi" w:hAnsiTheme="minorHAnsi" w:cstheme="minorHAnsi"/>
+          <w:i/>
+          <w:color w:val="FF0000"/>
+        </w:rPr>
+      </w:pPr>
+      <w:r>
+        <w:rPr>
+          <w:rFonts w:asciiTheme="minorHAnsi" w:hAnsiTheme="minorHAnsi" w:cstheme="minorHAnsi"/>
+          <w:i/>
+          <w:color w:val="FF0000"/>
+        </w:rPr>
+        <w:t>3.4.1 L</w:t>
+      </w:r>
+      <w:r>
+        <w:rPr>
+          <w:rFonts w:asciiTheme="minorHAnsi" w:hAnsiTheme="minorHAnsi" w:cstheme="minorHAnsi"/>
+          <w:i/>
+          <w:color w:val="FF0000"/>
+        </w:rPr>
+        <w:t xml:space="preserve">atent </w:t>
+      </w:r>
+      <w:r>
+        <w:rPr>
+          <w:rFonts w:asciiTheme="minorHAnsi" w:hAnsiTheme="minorHAnsi" w:cstheme="minorHAnsi"/>
+          <w:i/>
+          <w:color w:val="FF0000"/>
+        </w:rPr>
+        <w:t>D</w:t>
+      </w:r>
+      <w:r>
+        <w:rPr>
+          <w:rFonts w:asciiTheme="minorHAnsi" w:hAnsiTheme="minorHAnsi" w:cstheme="minorHAnsi"/>
+          <w:i/>
+          <w:color w:val="FF0000"/>
+        </w:rPr>
+        <w:t xml:space="preserve">irichlet </w:t>
+      </w:r>
+      <w:r>
+        <w:rPr>
+          <w:rFonts w:asciiTheme="minorHAnsi" w:hAnsiTheme="minorHAnsi" w:cstheme="minorHAnsi"/>
+          <w:i/>
+          <w:color w:val="FF0000"/>
+        </w:rPr>
+        <w:t>A</w:t>
+      </w:r>
+      <w:r>
+        <w:rPr>
+          <w:rFonts w:asciiTheme="minorHAnsi" w:hAnsiTheme="minorHAnsi" w:cstheme="minorHAnsi"/>
+          <w:i/>
+          <w:color w:val="FF0000"/>
+        </w:rPr>
+        <w:t>llocation</w:t>
+      </w:r>
+    </w:p>
+    <w:p>
+      <w:pPr>
+        <w:rPr>
+          <w:rFonts w:asciiTheme="minorHAnsi" w:hAnsiTheme="minorHAnsi" w:cstheme="minorHAnsi"/>
+          <w:i/>
+          <w:color w:val="FF0000"/>
+        </w:rPr>
+      </w:pPr>
+    </w:p>
+    <w:p>
+      <w:pPr>
+        <w:rPr>
+          <w:rFonts w:asciiTheme="minorHAnsi" w:hAnsiTheme="minorHAnsi" w:cstheme="minorHAnsi"/>
+          <w:i/>
+          <w:color w:val="FF0000"/>
+        </w:rPr>
+      </w:pPr>
+      <w:r>
+        <w:rPr>
+          <w:rFonts w:asciiTheme="minorHAnsi" w:hAnsiTheme="minorHAnsi" w:cstheme="minorHAnsi"/>
+          <w:i/>
+          <w:color w:val="FF0000"/>
+        </w:rPr>
+        <w:t>3.4.</w:t>
+      </w:r>
+      <w:r>
+        <w:rPr>
+          <w:rFonts w:asciiTheme="minorHAnsi" w:hAnsiTheme="minorHAnsi" w:cstheme="minorHAnsi"/>
+          <w:i/>
+          <w:color w:val="FF0000"/>
+        </w:rPr>
+        <w:t>2 Classification</w:t>
+      </w:r>
+    </w:p>
+    <w:p>
+      <w:pPr>
+        <w:rPr>
+          <w:rFonts w:asciiTheme="minorHAnsi" w:hAnsiTheme="minorHAnsi" w:cstheme="minorHAnsi"/>
+        </w:rPr>
+      </w:pPr>
+      <w:r>
+        <w:rPr>
+          <w:rFonts w:asciiTheme="minorHAnsi" w:hAnsiTheme="minorHAnsi" w:cstheme="minorHAnsi"/>
+        </w:rPr>
+        <w:t xml:space="preserve">Significant class-imbalance exists in the MTL </w:t>
+      </w:r>
+      <w:proofErr w:type="spellStart"/>
+      <w:r>
+        <w:rPr>
+          <w:rFonts w:asciiTheme="minorHAnsi" w:hAnsiTheme="minorHAnsi" w:cstheme="minorHAnsi"/>
+        </w:rPr>
+        <w:t>Trajet</w:t>
+      </w:r>
+      <w:proofErr w:type="spellEnd"/>
+      <w:r>
+        <w:rPr>
+          <w:rFonts w:asciiTheme="minorHAnsi" w:hAnsiTheme="minorHAnsi" w:cstheme="minorHAnsi"/>
+        </w:rPr>
+        <w:t xml:space="preserve"> data (show histogram of classes)</w:t>
+      </w:r>
+    </w:p>
+    <w:p>
+      <w:pPr>
+        <w:rPr>
+          <w:rFonts w:asciiTheme="minorHAnsi" w:hAnsiTheme="minorHAnsi" w:cstheme="minorHAnsi"/>
+        </w:rPr>
+      </w:pPr>
+    </w:p>
+    <w:p>
+      <w:pPr>
+        <w:rPr>
+          <w:rFonts w:asciiTheme="minorHAnsi" w:hAnsiTheme="minorHAnsi" w:cstheme="minorHAnsi"/>
+        </w:rPr>
+      </w:pPr>
+      <w:r>
+        <w:rPr>
+          <w:rFonts w:asciiTheme="minorHAnsi" w:hAnsiTheme="minorHAnsi" w:cstheme="minorHAnsi"/>
+        </w:rPr>
+        <w:t>Spatial regression between key areas</w:t>
+      </w:r>
+    </w:p>
+    <w:p>
+      <w:pPr>
+        <w:rPr>
+          <w:rFonts w:asciiTheme="minorHAnsi" w:hAnsiTheme="minorHAnsi" w:cstheme="minorHAnsi"/>
+        </w:rPr>
+      </w:pPr>
     </w:p>
     <w:p>
       <w:pPr>
@@ -996,13 +1883,79 @@
           <w:rFonts w:asciiTheme="minorHAnsi" w:hAnsiTheme="minorHAnsi" w:cstheme="minorHAnsi"/>
         </w:rPr>
         <w:lastRenderedPageBreak/>
-        <w:t xml:space="preserve">[On visualisation of big geodata] We should carefully generalize, e.g., emphasize the important while removing the unimportant, </w:t>
-      </w:r>
-      <w:r>
-        <w:rPr>
-          <w:rFonts w:asciiTheme="minorHAnsi" w:hAnsiTheme="minorHAnsi" w:cstheme="minorHAnsi"/>
-        </w:rPr>
-        <w:t xml:space="preserve">(Li </w:t>
+        <w:t xml:space="preserve">difficult to quantify space-time clusters → At what point does a cluster of crimes become a hotspot? (Li </w:t>
+      </w:r>
+      <w:r>
+        <w:rPr>
+          <w:rFonts w:asciiTheme="minorHAnsi" w:hAnsiTheme="minorHAnsi" w:cstheme="minorHAnsi"/>
+          <w:i/>
+        </w:rPr>
+        <w:t>et al.,</w:t>
+      </w:r>
+      <w:r>
+        <w:rPr>
+          <w:rFonts w:asciiTheme="minorHAnsi" w:hAnsiTheme="minorHAnsi" w:cstheme="minorHAnsi"/>
+        </w:rPr>
+        <w:t xml:space="preserve"> 2016)</w:t>
+      </w:r>
+    </w:p>
+    <w:p>
+      <w:pPr>
+        <w:rPr>
+          <w:rFonts w:asciiTheme="minorHAnsi" w:hAnsiTheme="minorHAnsi" w:cstheme="minorHAnsi"/>
+        </w:rPr>
+      </w:pPr>
+    </w:p>
+    <w:p>
+      <w:pPr>
+        <w:rPr>
+          <w:rFonts w:asciiTheme="minorHAnsi" w:hAnsiTheme="minorHAnsi" w:cstheme="minorHAnsi"/>
+        </w:rPr>
+      </w:pPr>
+    </w:p>
+    <w:p>
+      <w:pPr>
+        <w:rPr>
+          <w:rFonts w:asciiTheme="minorHAnsi" w:hAnsiTheme="minorHAnsi" w:cstheme="minorHAnsi"/>
+        </w:rPr>
+      </w:pPr>
+      <w:r>
+        <w:rPr>
+          <w:rFonts w:asciiTheme="minorHAnsi" w:hAnsiTheme="minorHAnsi" w:cstheme="minorHAnsi"/>
+        </w:rPr>
+        <w:t>Including external sources:</w:t>
+      </w:r>
+      <w:r>
+        <w:rPr>
+          <w:rFonts w:asciiTheme="minorHAnsi" w:hAnsiTheme="minorHAnsi" w:cstheme="minorHAnsi"/>
+        </w:rPr>
+        <w:t xml:space="preserve"> </w:t>
+      </w:r>
+      <w:r>
+        <w:rPr>
+          <w:rFonts w:asciiTheme="minorHAnsi" w:hAnsiTheme="minorHAnsi" w:cstheme="minorHAnsi"/>
+        </w:rPr>
+        <w:t xml:space="preserve">POI and importance </w:t>
+      </w:r>
+    </w:p>
+    <w:p>
+      <w:pPr>
+        <w:rPr>
+          <w:rFonts w:asciiTheme="minorHAnsi" w:hAnsiTheme="minorHAnsi" w:cstheme="minorHAnsi"/>
+        </w:rPr>
+      </w:pPr>
+    </w:p>
+    <w:p>
+      <w:pPr>
+        <w:rPr>
+          <w:rFonts w:asciiTheme="minorHAnsi" w:hAnsiTheme="minorHAnsi" w:cstheme="minorHAnsi"/>
+        </w:rPr>
+      </w:pPr>
+      <w:r>
+        <w:rPr>
+          <w:rFonts w:asciiTheme="minorHAnsi" w:hAnsiTheme="minorHAnsi" w:cstheme="minorHAnsi"/>
+        </w:rPr>
+        <w:t xml:space="preserve">After Ren </w:t>
       </w:r>
       <w:r>
         <w:rPr>
@@ -1015,32 +1968,141 @@
         <w:rPr>
           <w:rFonts w:asciiTheme="minorHAnsi" w:hAnsiTheme="minorHAnsi" w:cstheme="minorHAnsi"/>
         </w:rPr>
-        <w:t>, 2016)</w:t>
-      </w:r>
-    </w:p>
-    <w:p>
-      <w:pPr>
-        <w:rPr>
-          <w:rFonts w:asciiTheme="minorHAnsi" w:hAnsiTheme="minorHAnsi" w:cstheme="minorHAnsi"/>
-        </w:rPr>
-      </w:pPr>
-      <w:r>
-        <w:rPr>
-          <w:rFonts w:asciiTheme="minorHAnsi" w:hAnsiTheme="minorHAnsi" w:cstheme="minorHAnsi"/>
-        </w:rPr>
-        <w:t xml:space="preserve">Reason for: </w:t>
-      </w:r>
-      <w:r>
-        <w:rPr>
-          <w:rFonts w:asciiTheme="minorHAnsi" w:hAnsiTheme="minorHAnsi" w:cstheme="minorHAnsi"/>
-        </w:rPr>
-        <w:t>Insight into those spatial and temporal trends can improve the performance of Intelligent Transportation Systems (ITS).</w:t>
-      </w:r>
-      <w:r>
-        <w:rPr>
-          <w:rFonts w:asciiTheme="minorHAnsi" w:hAnsiTheme="minorHAnsi" w:cstheme="minorHAnsi"/>
-        </w:rPr>
-        <w:t xml:space="preserve">(Tayyab </w:t>
+        <w:t xml:space="preserve"> (2019) does both spatial and temporal distribution of errors</w:t>
+      </w:r>
+    </w:p>
+    <w:p>
+      <w:pPr>
+        <w:rPr>
+          <w:rFonts w:asciiTheme="minorHAnsi" w:hAnsiTheme="minorHAnsi" w:cstheme="minorHAnsi"/>
+        </w:rPr>
+      </w:pPr>
+    </w:p>
+    <w:p>
+      <w:pPr>
+        <w:rPr>
+          <w:rFonts w:asciiTheme="minorHAnsi" w:hAnsiTheme="minorHAnsi" w:cstheme="minorHAnsi"/>
+        </w:rPr>
+      </w:pPr>
+    </w:p>
+    <w:p>
+      <w:pPr>
+        <w:rPr>
+          <w:rFonts w:asciiTheme="minorHAnsi" w:hAnsiTheme="minorHAnsi" w:cstheme="minorHAnsi"/>
+        </w:rPr>
+      </w:pPr>
+      <w:r>
+        <w:rPr>
+          <w:rFonts w:asciiTheme="minorHAnsi" w:hAnsiTheme="minorHAnsi" w:cstheme="minorHAnsi"/>
+        </w:rPr>
+        <w:t>Directionality model</w:t>
+      </w:r>
+    </w:p>
+    <w:p>
+      <w:pPr>
+        <w:rPr>
+          <w:rFonts w:asciiTheme="minorHAnsi" w:hAnsiTheme="minorHAnsi" w:cstheme="minorHAnsi"/>
+        </w:rPr>
+      </w:pPr>
+    </w:p>
+    <w:p>
+      <w:pPr>
+        <w:rPr>
+          <w:rFonts w:asciiTheme="minorHAnsi" w:hAnsiTheme="minorHAnsi" w:cstheme="minorHAnsi"/>
+          <w:i/>
+          <w:color w:val="FF0000"/>
+        </w:rPr>
+      </w:pPr>
+      <w:r>
+        <w:rPr>
+          <w:rFonts w:asciiTheme="minorHAnsi" w:hAnsiTheme="minorHAnsi" w:cstheme="minorHAnsi"/>
+          <w:i/>
+          <w:color w:val="FF0000"/>
+        </w:rPr>
+        <w:t xml:space="preserve">3.5 </w:t>
+      </w:r>
+      <w:r>
+        <w:rPr>
+          <w:rFonts w:asciiTheme="minorHAnsi" w:hAnsiTheme="minorHAnsi" w:cstheme="minorHAnsi"/>
+          <w:i/>
+          <w:color w:val="FF0000"/>
+        </w:rPr>
+        <w:t>Limitations</w:t>
+      </w:r>
+      <w:r>
+        <w:rPr>
+          <w:rFonts w:asciiTheme="minorHAnsi" w:hAnsiTheme="minorHAnsi" w:cstheme="minorHAnsi"/>
+          <w:i/>
+          <w:color w:val="FF0000"/>
+        </w:rPr>
+        <w:t>:</w:t>
+      </w:r>
+    </w:p>
+    <w:p>
+      <w:pPr>
+        <w:rPr>
+          <w:rFonts w:asciiTheme="minorHAnsi" w:hAnsiTheme="minorHAnsi" w:cstheme="minorHAnsi"/>
+          <w:i/>
+          <w:color w:val="FF0000"/>
+        </w:rPr>
+      </w:pPr>
+      <w:r>
+        <w:rPr>
+          <w:rFonts w:asciiTheme="minorHAnsi" w:hAnsiTheme="minorHAnsi" w:cstheme="minorHAnsi"/>
+          <w:i/>
+          <w:color w:val="FF0000"/>
+        </w:rPr>
+        <w:t>3.5.</w:t>
+      </w:r>
+      <w:r>
+        <w:rPr>
+          <w:rFonts w:asciiTheme="minorHAnsi" w:hAnsiTheme="minorHAnsi" w:cstheme="minorHAnsi"/>
+          <w:i/>
+          <w:color w:val="FF0000"/>
+        </w:rPr>
+        <w:t>1</w:t>
+      </w:r>
+      <w:r>
+        <w:rPr>
+          <w:rFonts w:asciiTheme="minorHAnsi" w:hAnsiTheme="minorHAnsi" w:cstheme="minorHAnsi"/>
+          <w:i/>
+          <w:color w:val="FF0000"/>
+        </w:rPr>
+        <w:t xml:space="preserve"> </w:t>
+      </w:r>
+      <w:r>
+        <w:rPr>
+          <w:rFonts w:asciiTheme="minorHAnsi" w:hAnsiTheme="minorHAnsi" w:cstheme="minorHAnsi"/>
+          <w:i/>
+          <w:color w:val="FF0000"/>
+        </w:rPr>
+        <w:t>Data</w:t>
+      </w:r>
+    </w:p>
+    <w:p>
+      <w:pPr>
+        <w:rPr>
+          <w:rFonts w:asciiTheme="minorHAnsi" w:hAnsiTheme="minorHAnsi" w:cstheme="minorHAnsi"/>
+        </w:rPr>
+      </w:pPr>
+      <w:r>
+        <w:rPr>
+          <w:rFonts w:asciiTheme="minorHAnsi" w:hAnsiTheme="minorHAnsi" w:cstheme="minorHAnsi"/>
+        </w:rPr>
+        <w:t>Representativeness present in all forms of VGI, especially this one</w:t>
+      </w:r>
+    </w:p>
+    <w:p>
+      <w:pPr>
+        <w:rPr>
+          <w:rFonts w:asciiTheme="minorHAnsi" w:hAnsiTheme="minorHAnsi" w:cstheme="minorHAnsi"/>
+        </w:rPr>
+      </w:pPr>
+      <w:r>
+        <w:rPr>
+          <w:rFonts w:asciiTheme="minorHAnsi" w:hAnsiTheme="minorHAnsi" w:cstheme="minorHAnsi"/>
+        </w:rPr>
+        <w:t xml:space="preserve">Difficult to falsify VGI (Elwood </w:t>
       </w:r>
       <w:r>
         <w:rPr>
@@ -1053,936 +2115,169 @@
         <w:rPr>
           <w:rFonts w:asciiTheme="minorHAnsi" w:hAnsiTheme="minorHAnsi" w:cstheme="minorHAnsi"/>
         </w:rPr>
-        <w:t>, 2014)</w:t>
-      </w:r>
-    </w:p>
-    <w:p>
-      <w:pPr>
-        <w:rPr>
-          <w:rFonts w:asciiTheme="minorHAnsi" w:hAnsiTheme="minorHAnsi" w:cstheme="minorHAnsi"/>
-          <w:i/>
-          <w:color w:val="FF0000"/>
-        </w:rPr>
-      </w:pPr>
-    </w:p>
-    <w:p>
-      <w:pPr>
-        <w:rPr>
-          <w:rFonts w:asciiTheme="minorHAnsi" w:hAnsiTheme="minorHAnsi" w:cstheme="minorHAnsi"/>
-          <w:i/>
-          <w:color w:val="FF0000"/>
-        </w:rPr>
-      </w:pPr>
-      <w:r>
-        <w:rPr>
-          <w:rFonts w:asciiTheme="minorHAnsi" w:hAnsiTheme="minorHAnsi" w:cstheme="minorHAnsi"/>
-          <w:i/>
-          <w:color w:val="FF0000"/>
-        </w:rPr>
-        <w:t>3.3.1 Spatial</w:t>
-      </w:r>
-    </w:p>
-    <w:p>
-      <w:pPr>
-        <w:rPr>
-          <w:rFonts w:asciiTheme="minorHAnsi" w:hAnsiTheme="minorHAnsi" w:cstheme="minorHAnsi"/>
-          <w:sz w:val="22"/>
-        </w:rPr>
-      </w:pPr>
-      <w:r>
-        <w:rPr>
-          <w:rFonts w:asciiTheme="minorHAnsi" w:hAnsiTheme="minorHAnsi" w:cstheme="minorHAnsi"/>
-        </w:rPr>
-        <w:t>[intersection between network and dissemination areas for grouping</w:t>
-      </w:r>
-      <w:bookmarkStart w:id="0" w:name="_GoBack"/>
-      <w:bookmarkEnd w:id="0"/>
-      <w:r>
-        <w:rPr>
-          <w:rFonts w:asciiTheme="minorHAnsi" w:hAnsiTheme="minorHAnsi" w:cstheme="minorHAnsi"/>
-        </w:rPr>
-        <w:t>]</w:t>
-      </w:r>
-    </w:p>
-    <w:p>
-      <w:pPr>
-        <w:rPr>
-          <w:rFonts w:asciiTheme="minorHAnsi" w:hAnsiTheme="minorHAnsi" w:cstheme="minorHAnsi"/>
-          <w:i/>
-          <w:color w:val="FF0000"/>
-        </w:rPr>
-      </w:pPr>
-    </w:p>
-    <w:p>
-      <w:pPr>
-        <w:rPr>
-          <w:rFonts w:asciiTheme="minorHAnsi" w:hAnsiTheme="minorHAnsi" w:cstheme="minorHAnsi"/>
-          <w:i/>
-          <w:color w:val="FF0000"/>
-        </w:rPr>
-      </w:pPr>
-      <w:r>
-        <w:rPr>
-          <w:rFonts w:asciiTheme="minorHAnsi" w:hAnsiTheme="minorHAnsi" w:cstheme="minorHAnsi"/>
-          <w:i/>
-          <w:color w:val="FF0000"/>
-        </w:rPr>
-        <w:t>3.3.</w:t>
-      </w:r>
-      <w:r>
-        <w:rPr>
-          <w:rFonts w:asciiTheme="minorHAnsi" w:hAnsiTheme="minorHAnsi" w:cstheme="minorHAnsi"/>
-          <w:i/>
-          <w:color w:val="FF0000"/>
-        </w:rPr>
-        <w:t>2</w:t>
-      </w:r>
-      <w:r>
-        <w:rPr>
-          <w:rFonts w:asciiTheme="minorHAnsi" w:hAnsiTheme="minorHAnsi" w:cstheme="minorHAnsi"/>
-          <w:i/>
-          <w:color w:val="FF0000"/>
+        <w:t>, 2012)</w:t>
+      </w:r>
+    </w:p>
+    <w:p>
+      <w:pPr>
+        <w:rPr>
+          <w:rFonts w:asciiTheme="minorHAnsi" w:hAnsiTheme="minorHAnsi" w:cstheme="minorHAnsi"/>
+        </w:rPr>
+      </w:pPr>
+      <w:r>
+        <w:rPr>
+          <w:rFonts w:asciiTheme="minorHAnsi" w:hAnsiTheme="minorHAnsi" w:cstheme="minorHAnsi"/>
+        </w:rPr>
+        <w:t xml:space="preserve">Compared with data from professional vendors, spatial UGC [VGI] faces greater authenticity issues, such as mistaken data due to carelessness or inadequate (Shi </w:t>
+      </w:r>
+      <w:r>
+        <w:rPr>
+          <w:rFonts w:asciiTheme="minorHAnsi" w:hAnsiTheme="minorHAnsi" w:cstheme="minorHAnsi"/>
+          <w:i/>
+          <w:iCs/>
+        </w:rPr>
+        <w:t>et al.</w:t>
+      </w:r>
+      <w:r>
+        <w:rPr>
+          <w:rFonts w:asciiTheme="minorHAnsi" w:hAnsiTheme="minorHAnsi" w:cstheme="minorHAnsi"/>
+        </w:rPr>
+        <w:t>, 2018)</w:t>
+      </w:r>
+    </w:p>
+    <w:p>
+      <w:pPr>
+        <w:rPr>
+          <w:rFonts w:asciiTheme="minorHAnsi" w:hAnsiTheme="minorHAnsi" w:cstheme="minorHAnsi"/>
+        </w:rPr>
+      </w:pPr>
+    </w:p>
+    <w:p>
+      <w:pPr>
+        <w:rPr>
+          <w:rFonts w:asciiTheme="minorHAnsi" w:hAnsiTheme="minorHAnsi" w:cstheme="minorHAnsi"/>
+        </w:rPr>
+      </w:pPr>
+    </w:p>
+    <w:p>
+      <w:pPr>
+        <w:rPr>
+          <w:rFonts w:asciiTheme="minorHAnsi" w:hAnsiTheme="minorHAnsi" w:cstheme="minorHAnsi"/>
+          <w:i/>
+          <w:color w:val="FF0000"/>
+        </w:rPr>
+      </w:pPr>
+      <w:r>
+        <w:rPr>
+          <w:rFonts w:asciiTheme="minorHAnsi" w:hAnsiTheme="minorHAnsi" w:cstheme="minorHAnsi"/>
+          <w:i/>
+          <w:color w:val="FF0000"/>
+        </w:rPr>
+        <w:t>3.5.2 Methodological</w:t>
+      </w:r>
+    </w:p>
+    <w:p>
+      <w:pPr>
+        <w:rPr>
+          <w:rFonts w:asciiTheme="minorHAnsi" w:hAnsiTheme="minorHAnsi" w:cstheme="minorHAnsi"/>
+        </w:rPr>
+      </w:pPr>
+      <w:r>
+        <w:rPr>
+          <w:rFonts w:asciiTheme="minorHAnsi" w:hAnsiTheme="minorHAnsi" w:cstheme="minorHAnsi"/>
+        </w:rPr>
+        <w:t xml:space="preserve">Vital to consider all forms of uncertainty in a spatial big data investigation (Shi </w:t>
+      </w:r>
+      <w:r>
+        <w:rPr>
+          <w:rFonts w:asciiTheme="minorHAnsi" w:hAnsiTheme="minorHAnsi" w:cstheme="minorHAnsi"/>
+          <w:i/>
+        </w:rPr>
+        <w:t>et al.</w:t>
+      </w:r>
+      <w:r>
+        <w:rPr>
+          <w:rFonts w:asciiTheme="minorHAnsi" w:hAnsiTheme="minorHAnsi" w:cstheme="minorHAnsi"/>
+        </w:rPr>
+        <w:t>, 2018)</w:t>
+      </w:r>
+    </w:p>
+    <w:p>
+      <w:pPr>
+        <w:rPr>
+          <w:rFonts w:asciiTheme="minorHAnsi" w:hAnsiTheme="minorHAnsi" w:cstheme="minorHAnsi"/>
+        </w:rPr>
+      </w:pPr>
+      <w:r>
+        <w:rPr>
+          <w:rFonts w:asciiTheme="minorHAnsi" w:hAnsiTheme="minorHAnsi" w:cstheme="minorHAnsi"/>
+        </w:rPr>
+        <w:t>H</w:t>
+      </w:r>
+      <w:r>
+        <w:rPr>
+          <w:rFonts w:asciiTheme="minorHAnsi" w:hAnsiTheme="minorHAnsi" w:cstheme="minorHAnsi"/>
+        </w:rPr>
+        <w:t xml:space="preserve">igher accuracy of deep learning classification relies on much larger training data sets with </w:t>
+      </w:r>
+      <w:r>
+        <w:rPr>
+          <w:rFonts w:asciiTheme="minorHAnsi" w:hAnsiTheme="minorHAnsi" w:cstheme="minorHAnsi"/>
+        </w:rPr>
+        <w:t>labelled</w:t>
+      </w:r>
+      <w:r>
+        <w:rPr>
+          <w:rFonts w:asciiTheme="minorHAnsi" w:hAnsiTheme="minorHAnsi" w:cstheme="minorHAnsi"/>
+        </w:rPr>
+        <w:t xml:space="preserve"> classes than conventional classifiers (Shi </w:t>
+      </w:r>
+      <w:r>
+        <w:rPr>
+          <w:rFonts w:asciiTheme="minorHAnsi" w:hAnsiTheme="minorHAnsi" w:cstheme="minorHAnsi"/>
+          <w:i/>
+        </w:rPr>
+        <w:t>et al.</w:t>
+      </w:r>
+      <w:r>
+        <w:rPr>
+          <w:rFonts w:asciiTheme="minorHAnsi" w:hAnsiTheme="minorHAnsi" w:cstheme="minorHAnsi"/>
+        </w:rPr>
+        <w:t>, 2018)</w:t>
+      </w:r>
+    </w:p>
+    <w:p>
+      <w:pPr>
+        <w:rPr>
+          <w:rFonts w:asciiTheme="minorHAnsi" w:hAnsiTheme="minorHAnsi" w:cstheme="minorHAnsi"/>
+        </w:rPr>
+      </w:pPr>
+    </w:p>
+    <w:p>
+      <w:pPr>
+        <w:rPr>
+          <w:rFonts w:asciiTheme="minorHAnsi" w:hAnsiTheme="minorHAnsi" w:cstheme="minorHAnsi"/>
+        </w:rPr>
+      </w:pPr>
+      <w:r>
+        <w:rPr>
+          <w:rFonts w:asciiTheme="minorHAnsi" w:hAnsiTheme="minorHAnsi" w:cstheme="minorHAnsi"/>
+        </w:rPr>
+        <w:t>Weather has impact on mode (</w:t>
+      </w:r>
+      <w:proofErr w:type="spellStart"/>
+      <w:r>
+        <w:rPr>
+          <w:rFonts w:asciiTheme="minorHAnsi" w:hAnsiTheme="minorHAnsi" w:cstheme="minorHAnsi"/>
+        </w:rPr>
+        <w:t>Xie</w:t>
+      </w:r>
+      <w:proofErr w:type="spellEnd"/>
+      <w:r>
+        <w:rPr>
+          <w:rFonts w:asciiTheme="minorHAnsi" w:hAnsiTheme="minorHAnsi" w:cstheme="minorHAnsi"/>
         </w:rPr>
         <w:t xml:space="preserve"> </w:t>
-      </w:r>
-      <w:r>
-        <w:rPr>
-          <w:rFonts w:asciiTheme="minorHAnsi" w:hAnsiTheme="minorHAnsi" w:cstheme="minorHAnsi"/>
-          <w:i/>
-          <w:color w:val="FF0000"/>
-        </w:rPr>
-        <w:t>Temporal</w:t>
-      </w:r>
-    </w:p>
-    <w:p>
-      <w:pPr>
-        <w:rPr>
-          <w:rFonts w:asciiTheme="minorHAnsi" w:hAnsiTheme="minorHAnsi" w:cstheme="minorHAnsi"/>
-          <w:i/>
-          <w:color w:val="FF0000"/>
-        </w:rPr>
-      </w:pPr>
-      <w:r>
-        <w:rPr>
-          <w:rFonts w:asciiTheme="minorHAnsi" w:hAnsiTheme="minorHAnsi" w:cstheme="minorHAnsi"/>
-          <w:i/>
-          <w:color w:val="FF0000"/>
-        </w:rPr>
-        <w:t>3.3.</w:t>
-      </w:r>
-      <w:r>
-        <w:rPr>
-          <w:rFonts w:asciiTheme="minorHAnsi" w:hAnsiTheme="minorHAnsi" w:cstheme="minorHAnsi"/>
-          <w:i/>
-          <w:color w:val="FF0000"/>
-        </w:rPr>
-        <w:t>3</w:t>
-      </w:r>
-      <w:r>
-        <w:rPr>
-          <w:rFonts w:asciiTheme="minorHAnsi" w:hAnsiTheme="minorHAnsi" w:cstheme="minorHAnsi"/>
-          <w:i/>
-          <w:color w:val="FF0000"/>
-        </w:rPr>
-        <w:t xml:space="preserve"> Spati</w:t>
-      </w:r>
-      <w:r>
-        <w:rPr>
-          <w:rFonts w:asciiTheme="minorHAnsi" w:hAnsiTheme="minorHAnsi" w:cstheme="minorHAnsi"/>
-          <w:i/>
-          <w:color w:val="FF0000"/>
-        </w:rPr>
-        <w:t>o</w:t>
-      </w:r>
-      <w:r>
-        <w:rPr>
-          <w:rFonts w:asciiTheme="minorHAnsi" w:hAnsiTheme="minorHAnsi" w:cstheme="minorHAnsi"/>
-          <w:i/>
-          <w:color w:val="FF0000"/>
-        </w:rPr>
-        <w:t>-Temporal</w:t>
-      </w:r>
-    </w:p>
-    <w:p>
-      <w:pPr>
-        <w:rPr>
-          <w:rFonts w:asciiTheme="minorHAnsi" w:hAnsiTheme="minorHAnsi" w:cstheme="minorHAnsi"/>
-        </w:rPr>
-      </w:pPr>
-    </w:p>
-    <w:p>
-      <w:pPr>
-        <w:rPr>
-          <w:rFonts w:asciiTheme="minorHAnsi" w:hAnsiTheme="minorHAnsi" w:cstheme="minorHAnsi"/>
-        </w:rPr>
-      </w:pPr>
-    </w:p>
-    <w:p>
-      <w:pPr>
-        <w:rPr>
-          <w:rFonts w:asciiTheme="minorHAnsi" w:hAnsiTheme="minorHAnsi" w:cstheme="minorHAnsi"/>
-        </w:rPr>
-      </w:pPr>
-      <w:r>
-        <w:rPr>
-          <w:rFonts w:asciiTheme="minorHAnsi" w:hAnsiTheme="minorHAnsi" w:cstheme="minorHAnsi"/>
-        </w:rPr>
-        <w:t xml:space="preserve">Merging of other pertinent data (i.e. </w:t>
-      </w:r>
-      <w:r>
-        <w:rPr>
-          <w:rFonts w:asciiTheme="minorHAnsi" w:hAnsiTheme="minorHAnsi" w:cstheme="minorHAnsi"/>
-        </w:rPr>
-        <w:t xml:space="preserve">land-use) </w:t>
-      </w:r>
-    </w:p>
-    <w:p>
-      <w:pPr>
-        <w:rPr>
-          <w:rFonts w:asciiTheme="minorHAnsi" w:hAnsiTheme="minorHAnsi" w:cstheme="minorHAnsi"/>
-        </w:rPr>
-      </w:pPr>
-    </w:p>
-    <w:p>
-      <w:pPr>
-        <w:rPr>
-          <w:rFonts w:asciiTheme="minorHAnsi" w:hAnsiTheme="minorHAnsi" w:cstheme="minorHAnsi"/>
-        </w:rPr>
-      </w:pPr>
-    </w:p>
-    <w:p>
-      <w:pPr>
-        <w:rPr>
-          <w:rFonts w:asciiTheme="minorHAnsi" w:hAnsiTheme="minorHAnsi" w:cstheme="minorHAnsi"/>
-        </w:rPr>
-      </w:pPr>
-      <w:r>
-        <w:rPr>
-          <w:rFonts w:asciiTheme="minorHAnsi" w:hAnsiTheme="minorHAnsi" w:cstheme="minorHAnsi"/>
-        </w:rPr>
-        <w:t>LISA:</w:t>
-      </w:r>
-    </w:p>
-    <w:p>
-      <w:pPr>
-        <w:rPr>
-          <w:rFonts w:asciiTheme="minorHAnsi" w:hAnsiTheme="minorHAnsi" w:cstheme="minorHAnsi"/>
-        </w:rPr>
-      </w:pPr>
-      <w:r>
-        <w:rPr>
-          <w:rFonts w:asciiTheme="minorHAnsi" w:hAnsiTheme="minorHAnsi" w:cstheme="minorHAnsi"/>
-        </w:rPr>
-        <w:t>Merge the data into the dissemination areas</w:t>
-      </w:r>
-    </w:p>
-    <w:p>
-      <w:pPr>
-        <w:rPr>
-          <w:rFonts w:asciiTheme="minorHAnsi" w:hAnsiTheme="minorHAnsi" w:cstheme="minorHAnsi"/>
-        </w:rPr>
-      </w:pPr>
-      <w:r>
-        <w:rPr>
-          <w:rFonts w:asciiTheme="minorHAnsi" w:hAnsiTheme="minorHAnsi" w:cstheme="minorHAnsi"/>
-        </w:rPr>
-        <w:t xml:space="preserve">[Clusters] </w:t>
-      </w:r>
-      <w:r>
-        <w:rPr>
-          <w:rFonts w:asciiTheme="minorHAnsi" w:hAnsiTheme="minorHAnsi" w:cstheme="minorHAnsi"/>
-        </w:rPr>
-        <w:t>not only suggests characteristics of the pattern itself but also of its background processes.</w:t>
-      </w:r>
-      <w:r>
-        <w:rPr>
-          <w:rFonts w:asciiTheme="minorHAnsi" w:hAnsiTheme="minorHAnsi" w:cstheme="minorHAnsi"/>
-        </w:rPr>
-        <w:t xml:space="preserve"> (Yamada &amp; Thill, 2010)</w:t>
-      </w:r>
-    </w:p>
-    <w:p>
-      <w:pPr>
-        <w:rPr>
-          <w:rFonts w:asciiTheme="minorHAnsi" w:hAnsiTheme="minorHAnsi" w:cstheme="minorHAnsi"/>
-        </w:rPr>
-      </w:pPr>
-    </w:p>
-    <w:p>
-      <w:pPr>
-        <w:rPr>
-          <w:rFonts w:asciiTheme="minorHAnsi" w:hAnsiTheme="minorHAnsi" w:cstheme="minorHAnsi"/>
-        </w:rPr>
-      </w:pPr>
-    </w:p>
-    <w:p>
-      <w:pPr>
-        <w:rPr>
-          <w:rFonts w:asciiTheme="minorHAnsi" w:hAnsiTheme="minorHAnsi" w:cstheme="minorHAnsi"/>
-        </w:rPr>
-      </w:pPr>
-      <w:r>
-        <w:rPr>
-          <w:rFonts w:asciiTheme="minorHAnsi" w:hAnsiTheme="minorHAnsi" w:cstheme="minorHAnsi"/>
-        </w:rPr>
-        <w:t>ST-KDE:</w:t>
-      </w:r>
-    </w:p>
-    <w:p>
-      <w:pPr>
-        <w:rPr>
-          <w:rFonts w:asciiTheme="minorHAnsi" w:hAnsiTheme="minorHAnsi" w:cstheme="minorHAnsi"/>
-        </w:rPr>
-      </w:pPr>
-      <w:r>
-        <w:rPr>
-          <w:rFonts w:asciiTheme="minorHAnsi" w:hAnsiTheme="minorHAnsi" w:cstheme="minorHAnsi"/>
-        </w:rPr>
-        <w:t xml:space="preserve">See </w:t>
-      </w:r>
-      <w:r>
-        <w:rPr>
-          <w:rFonts w:asciiTheme="minorHAnsi" w:hAnsiTheme="minorHAnsi" w:cstheme="minorHAnsi"/>
-        </w:rPr>
-        <w:t>Wei</w:t>
-      </w:r>
-      <w:r>
-        <w:rPr>
-          <w:rFonts w:asciiTheme="minorHAnsi" w:hAnsiTheme="minorHAnsi" w:cstheme="minorHAnsi"/>
-        </w:rPr>
-        <w:t xml:space="preserve"> </w:t>
-      </w:r>
-      <w:r>
-        <w:rPr>
-          <w:rFonts w:asciiTheme="minorHAnsi" w:hAnsiTheme="minorHAnsi" w:cstheme="minorHAnsi"/>
-          <w:i/>
-        </w:rPr>
-        <w:t>et al.</w:t>
-      </w:r>
-      <w:r>
-        <w:rPr>
-          <w:rFonts w:asciiTheme="minorHAnsi" w:hAnsiTheme="minorHAnsi" w:cstheme="minorHAnsi"/>
-        </w:rPr>
-        <w:t xml:space="preserve"> (2018) (Also uses grid-ified data)</w:t>
-      </w:r>
-    </w:p>
-    <w:p>
-      <w:pPr>
-        <w:rPr>
-          <w:rFonts w:asciiTheme="minorHAnsi" w:hAnsiTheme="minorHAnsi" w:cstheme="minorHAnsi"/>
-        </w:rPr>
-      </w:pPr>
-    </w:p>
-    <w:p>
-      <w:pPr>
-        <w:rPr>
-          <w:rFonts w:asciiTheme="minorHAnsi" w:hAnsiTheme="minorHAnsi" w:cstheme="minorHAnsi"/>
-        </w:rPr>
-      </w:pPr>
-    </w:p>
-    <w:p>
-      <w:pPr>
-        <w:rPr>
-          <w:rFonts w:asciiTheme="minorHAnsi" w:hAnsiTheme="minorHAnsi" w:cstheme="minorHAnsi"/>
-        </w:rPr>
-      </w:pPr>
-    </w:p>
-    <w:p>
-      <w:pPr>
-        <w:rPr>
-          <w:rFonts w:asciiTheme="minorHAnsi" w:hAnsiTheme="minorHAnsi" w:cstheme="minorHAnsi"/>
-          <w:i/>
-          <w:color w:val="FF0000"/>
-        </w:rPr>
-      </w:pPr>
-      <w:r>
-        <w:rPr>
-          <w:rFonts w:asciiTheme="minorHAnsi" w:hAnsiTheme="minorHAnsi" w:cstheme="minorHAnsi"/>
-          <w:i/>
-          <w:color w:val="FF0000"/>
-        </w:rPr>
-        <w:t>3.</w:t>
-      </w:r>
-      <w:r>
-        <w:rPr>
-          <w:rFonts w:asciiTheme="minorHAnsi" w:hAnsiTheme="minorHAnsi" w:cstheme="minorHAnsi"/>
-          <w:i/>
-          <w:color w:val="FF0000"/>
-        </w:rPr>
-        <w:t>4</w:t>
-      </w:r>
-      <w:r>
-        <w:rPr>
-          <w:rFonts w:asciiTheme="minorHAnsi" w:hAnsiTheme="minorHAnsi" w:cstheme="minorHAnsi"/>
-          <w:i/>
-          <w:color w:val="FF0000"/>
-        </w:rPr>
-        <w:t xml:space="preserve"> Model</w:t>
-      </w:r>
-      <w:r>
-        <w:rPr>
-          <w:rFonts w:asciiTheme="minorHAnsi" w:hAnsiTheme="minorHAnsi" w:cstheme="minorHAnsi"/>
-          <w:i/>
-          <w:color w:val="FF0000"/>
-        </w:rPr>
-        <w:t>ling</w:t>
-      </w:r>
-      <w:r>
-        <w:rPr>
-          <w:rFonts w:asciiTheme="minorHAnsi" w:hAnsiTheme="minorHAnsi" w:cstheme="minorHAnsi"/>
-          <w:i/>
-          <w:color w:val="FF0000"/>
-        </w:rPr>
-        <w:t>:</w:t>
-      </w:r>
-    </w:p>
-    <w:p>
-      <w:pPr>
-        <w:rPr>
-          <w:rFonts w:asciiTheme="minorHAnsi" w:hAnsiTheme="minorHAnsi" w:cstheme="minorHAnsi"/>
-          <w:i/>
-          <w:color w:val="FF0000"/>
-        </w:rPr>
-      </w:pPr>
-      <w:r>
-        <w:rPr>
-          <w:rFonts w:asciiTheme="minorHAnsi" w:hAnsiTheme="minorHAnsi" w:cstheme="minorHAnsi"/>
-          <w:i/>
-          <w:color w:val="FF0000"/>
-        </w:rPr>
-        <w:t>3.4.1 L</w:t>
-      </w:r>
-      <w:r>
-        <w:rPr>
-          <w:rFonts w:asciiTheme="minorHAnsi" w:hAnsiTheme="minorHAnsi" w:cstheme="minorHAnsi"/>
-          <w:i/>
-          <w:color w:val="FF0000"/>
-        </w:rPr>
-        <w:t xml:space="preserve">atent </w:t>
-      </w:r>
-      <w:r>
-        <w:rPr>
-          <w:rFonts w:asciiTheme="minorHAnsi" w:hAnsiTheme="minorHAnsi" w:cstheme="minorHAnsi"/>
-          <w:i/>
-          <w:color w:val="FF0000"/>
-        </w:rPr>
-        <w:t>D</w:t>
-      </w:r>
-      <w:r>
-        <w:rPr>
-          <w:rFonts w:asciiTheme="minorHAnsi" w:hAnsiTheme="minorHAnsi" w:cstheme="minorHAnsi"/>
-          <w:i/>
-          <w:color w:val="FF0000"/>
-        </w:rPr>
-        <w:t xml:space="preserve">irichlet </w:t>
-      </w:r>
-      <w:r>
-        <w:rPr>
-          <w:rFonts w:asciiTheme="minorHAnsi" w:hAnsiTheme="minorHAnsi" w:cstheme="minorHAnsi"/>
-          <w:i/>
-          <w:color w:val="FF0000"/>
-        </w:rPr>
-        <w:t>A</w:t>
-      </w:r>
-      <w:r>
-        <w:rPr>
-          <w:rFonts w:asciiTheme="minorHAnsi" w:hAnsiTheme="minorHAnsi" w:cstheme="minorHAnsi"/>
-          <w:i/>
-          <w:color w:val="FF0000"/>
-        </w:rPr>
-        <w:t>llocation</w:t>
-      </w:r>
-    </w:p>
-    <w:p>
-      <w:pPr>
-        <w:rPr>
-          <w:rFonts w:asciiTheme="minorHAnsi" w:hAnsiTheme="minorHAnsi" w:cstheme="minorHAnsi"/>
-          <w:i/>
-          <w:color w:val="FF0000"/>
-        </w:rPr>
-      </w:pPr>
-    </w:p>
-    <w:p>
-      <w:pPr>
-        <w:rPr>
-          <w:rFonts w:asciiTheme="minorHAnsi" w:hAnsiTheme="minorHAnsi" w:cstheme="minorHAnsi"/>
-          <w:i/>
-          <w:color w:val="FF0000"/>
-        </w:rPr>
-      </w:pPr>
-      <w:r>
-        <w:rPr>
-          <w:rFonts w:asciiTheme="minorHAnsi" w:hAnsiTheme="minorHAnsi" w:cstheme="minorHAnsi"/>
-          <w:i/>
-          <w:color w:val="FF0000"/>
-        </w:rPr>
-        <w:t>3.4.</w:t>
-      </w:r>
-      <w:r>
-        <w:rPr>
-          <w:rFonts w:asciiTheme="minorHAnsi" w:hAnsiTheme="minorHAnsi" w:cstheme="minorHAnsi"/>
-          <w:i/>
-          <w:color w:val="FF0000"/>
-        </w:rPr>
-        <w:t>2 Classification</w:t>
-      </w:r>
-    </w:p>
-    <w:p>
-      <w:pPr>
-        <w:rPr>
-          <w:rFonts w:asciiTheme="minorHAnsi" w:hAnsiTheme="minorHAnsi" w:cstheme="minorHAnsi"/>
-        </w:rPr>
-      </w:pPr>
-      <w:r>
-        <w:rPr>
-          <w:rFonts w:asciiTheme="minorHAnsi" w:hAnsiTheme="minorHAnsi" w:cstheme="minorHAnsi"/>
-        </w:rPr>
-        <w:t>Significant class-imbalance exists in the MTL Trajet data (show histogram of classes)</w:t>
-      </w:r>
-    </w:p>
-    <w:p>
-      <w:pPr>
-        <w:rPr>
-          <w:rFonts w:asciiTheme="minorHAnsi" w:hAnsiTheme="minorHAnsi" w:cstheme="minorHAnsi"/>
-        </w:rPr>
-      </w:pPr>
-    </w:p>
-    <w:p>
-      <w:pPr>
-        <w:rPr>
-          <w:rFonts w:asciiTheme="minorHAnsi" w:hAnsiTheme="minorHAnsi" w:cstheme="minorHAnsi"/>
-        </w:rPr>
-      </w:pPr>
-      <w:r>
-        <w:rPr>
-          <w:rFonts w:asciiTheme="minorHAnsi" w:hAnsiTheme="minorHAnsi" w:cstheme="minorHAnsi"/>
-        </w:rPr>
-        <w:t>Spatial regression between key areas</w:t>
-      </w:r>
-    </w:p>
-    <w:p>
-      <w:pPr>
-        <w:rPr>
-          <w:rFonts w:asciiTheme="minorHAnsi" w:hAnsiTheme="minorHAnsi" w:cstheme="minorHAnsi"/>
-        </w:rPr>
-      </w:pPr>
-    </w:p>
-    <w:p>
-      <w:pPr>
-        <w:rPr>
-          <w:rFonts w:asciiTheme="minorHAnsi" w:hAnsiTheme="minorHAnsi" w:cstheme="minorHAnsi"/>
-        </w:rPr>
-      </w:pPr>
-      <w:r>
-        <w:rPr>
-          <w:rFonts w:asciiTheme="minorHAnsi" w:hAnsiTheme="minorHAnsi" w:cstheme="minorHAnsi"/>
-        </w:rPr>
-        <w:t xml:space="preserve">difficult to quantify space-time clusters → At what point does a cluster of crimes become a hotspot? (Li </w:t>
-      </w:r>
-      <w:r>
-        <w:rPr>
-          <w:rFonts w:asciiTheme="minorHAnsi" w:hAnsiTheme="minorHAnsi" w:cstheme="minorHAnsi"/>
-          <w:i/>
-        </w:rPr>
-        <w:t>et al.,</w:t>
-      </w:r>
-      <w:r>
-        <w:rPr>
-          <w:rFonts w:asciiTheme="minorHAnsi" w:hAnsiTheme="minorHAnsi" w:cstheme="minorHAnsi"/>
-        </w:rPr>
-        <w:t xml:space="preserve"> 2016)</w:t>
-      </w:r>
-    </w:p>
-    <w:p>
-      <w:pPr>
-        <w:rPr>
-          <w:rFonts w:asciiTheme="minorHAnsi" w:hAnsiTheme="minorHAnsi" w:cstheme="minorHAnsi"/>
-        </w:rPr>
-      </w:pPr>
-    </w:p>
-    <w:p>
-      <w:pPr>
-        <w:rPr>
-          <w:rFonts w:asciiTheme="minorHAnsi" w:hAnsiTheme="minorHAnsi" w:cstheme="minorHAnsi"/>
-        </w:rPr>
-      </w:pPr>
-    </w:p>
-    <w:p>
-      <w:pPr>
-        <w:rPr>
-          <w:rFonts w:asciiTheme="minorHAnsi" w:hAnsiTheme="minorHAnsi" w:cstheme="minorHAnsi"/>
-        </w:rPr>
-      </w:pPr>
-      <w:r>
-        <w:rPr>
-          <w:rFonts w:asciiTheme="minorHAnsi" w:hAnsiTheme="minorHAnsi" w:cstheme="minorHAnsi"/>
-        </w:rPr>
-        <w:t>Including external sources:</w:t>
-      </w:r>
-      <w:r>
-        <w:rPr>
-          <w:rFonts w:asciiTheme="minorHAnsi" w:hAnsiTheme="minorHAnsi" w:cstheme="minorHAnsi"/>
-        </w:rPr>
-        <w:t xml:space="preserve"> </w:t>
-      </w:r>
-      <w:r>
-        <w:rPr>
-          <w:rFonts w:asciiTheme="minorHAnsi" w:hAnsiTheme="minorHAnsi" w:cstheme="minorHAnsi"/>
-        </w:rPr>
-        <w:t xml:space="preserve">POI and importance </w:t>
-      </w:r>
-    </w:p>
-    <w:p>
-      <w:pPr>
-        <w:rPr>
-          <w:rFonts w:asciiTheme="minorHAnsi" w:hAnsiTheme="minorHAnsi" w:cstheme="minorHAnsi"/>
-        </w:rPr>
-      </w:pPr>
-    </w:p>
-    <w:p>
-      <w:pPr>
-        <w:rPr>
-          <w:rFonts w:asciiTheme="minorHAnsi" w:hAnsiTheme="minorHAnsi" w:cstheme="minorHAnsi"/>
-        </w:rPr>
-      </w:pPr>
-      <w:r>
-        <w:rPr>
-          <w:rFonts w:asciiTheme="minorHAnsi" w:hAnsiTheme="minorHAnsi" w:cstheme="minorHAnsi"/>
-        </w:rPr>
-        <w:t xml:space="preserve">After Ren </w:t>
-      </w:r>
-      <w:r>
-        <w:rPr>
-          <w:rFonts w:asciiTheme="minorHAnsi" w:hAnsiTheme="minorHAnsi" w:cstheme="minorHAnsi"/>
-          <w:i/>
-        </w:rPr>
-        <w:t>et al.</w:t>
-      </w:r>
-      <w:r>
-        <w:rPr>
-          <w:rFonts w:asciiTheme="minorHAnsi" w:hAnsiTheme="minorHAnsi" w:cstheme="minorHAnsi"/>
-        </w:rPr>
-        <w:t xml:space="preserve"> (2019) </w:t>
-      </w:r>
-      <w:r>
-        <w:rPr>
-          <w:rFonts w:asciiTheme="minorHAnsi" w:hAnsiTheme="minorHAnsi" w:cstheme="minorHAnsi"/>
-        </w:rPr>
-        <w:t>does both spatial and temporal distribution of errors</w:t>
-      </w:r>
-    </w:p>
-    <w:p>
-      <w:pPr>
-        <w:rPr>
-          <w:rFonts w:asciiTheme="minorHAnsi" w:hAnsiTheme="minorHAnsi" w:cstheme="minorHAnsi"/>
-        </w:rPr>
-      </w:pPr>
-    </w:p>
-    <w:p>
-      <w:pPr>
-        <w:rPr>
-          <w:rFonts w:asciiTheme="minorHAnsi" w:hAnsiTheme="minorHAnsi" w:cstheme="minorHAnsi"/>
-        </w:rPr>
-      </w:pPr>
-    </w:p>
-    <w:p>
-      <w:pPr>
-        <w:rPr>
-          <w:rFonts w:asciiTheme="minorHAnsi" w:hAnsiTheme="minorHAnsi" w:cstheme="minorHAnsi"/>
-        </w:rPr>
-      </w:pPr>
-      <w:r>
-        <w:rPr>
-          <w:rFonts w:asciiTheme="minorHAnsi" w:hAnsiTheme="minorHAnsi" w:cstheme="minorHAnsi"/>
-        </w:rPr>
-        <w:t>Directionality model</w:t>
-      </w:r>
-    </w:p>
-    <w:p>
-      <w:pPr>
-        <w:rPr>
-          <w:rFonts w:asciiTheme="minorHAnsi" w:hAnsiTheme="minorHAnsi" w:cstheme="minorHAnsi"/>
-        </w:rPr>
-      </w:pPr>
-    </w:p>
-    <w:p>
-      <w:pPr>
-        <w:rPr>
-          <w:rFonts w:asciiTheme="minorHAnsi" w:hAnsiTheme="minorHAnsi" w:cstheme="minorHAnsi"/>
-          <w:i/>
-          <w:color w:val="FF0000"/>
-        </w:rPr>
-      </w:pPr>
-      <w:r>
-        <w:rPr>
-          <w:rFonts w:asciiTheme="minorHAnsi" w:hAnsiTheme="minorHAnsi" w:cstheme="minorHAnsi"/>
-          <w:i/>
-          <w:color w:val="FF0000"/>
-        </w:rPr>
-        <w:t xml:space="preserve">3.5 </w:t>
-      </w:r>
-      <w:r>
-        <w:rPr>
-          <w:rFonts w:asciiTheme="minorHAnsi" w:hAnsiTheme="minorHAnsi" w:cstheme="minorHAnsi"/>
-          <w:i/>
-          <w:color w:val="FF0000"/>
-        </w:rPr>
-        <w:t>Limitations</w:t>
-      </w:r>
-      <w:r>
-        <w:rPr>
-          <w:rFonts w:asciiTheme="minorHAnsi" w:hAnsiTheme="minorHAnsi" w:cstheme="minorHAnsi"/>
-          <w:i/>
-          <w:color w:val="FF0000"/>
-        </w:rPr>
-        <w:t>:</w:t>
-      </w:r>
-    </w:p>
-    <w:p>
-      <w:pPr>
-        <w:rPr>
-          <w:rFonts w:asciiTheme="minorHAnsi" w:hAnsiTheme="minorHAnsi" w:cstheme="minorHAnsi"/>
-          <w:i/>
-          <w:color w:val="FF0000"/>
-        </w:rPr>
-      </w:pPr>
-      <w:r>
-        <w:rPr>
-          <w:rFonts w:asciiTheme="minorHAnsi" w:hAnsiTheme="minorHAnsi" w:cstheme="minorHAnsi"/>
-          <w:i/>
-          <w:color w:val="FF0000"/>
-        </w:rPr>
-        <w:t>3.5.</w:t>
-      </w:r>
-      <w:r>
-        <w:rPr>
-          <w:rFonts w:asciiTheme="minorHAnsi" w:hAnsiTheme="minorHAnsi" w:cstheme="minorHAnsi"/>
-          <w:i/>
-          <w:color w:val="FF0000"/>
-        </w:rPr>
-        <w:t>1</w:t>
-      </w:r>
-      <w:r>
-        <w:rPr>
-          <w:rFonts w:asciiTheme="minorHAnsi" w:hAnsiTheme="minorHAnsi" w:cstheme="minorHAnsi"/>
-          <w:i/>
-          <w:color w:val="FF0000"/>
-        </w:rPr>
-        <w:t xml:space="preserve"> </w:t>
-      </w:r>
-      <w:r>
-        <w:rPr>
-          <w:rFonts w:asciiTheme="minorHAnsi" w:hAnsiTheme="minorHAnsi" w:cstheme="minorHAnsi"/>
-          <w:i/>
-          <w:color w:val="FF0000"/>
-        </w:rPr>
-        <w:t>Data</w:t>
-      </w:r>
-    </w:p>
-    <w:p>
-      <w:pPr>
-        <w:rPr>
-          <w:rFonts w:asciiTheme="minorHAnsi" w:hAnsiTheme="minorHAnsi" w:cstheme="minorHAnsi"/>
-        </w:rPr>
-      </w:pPr>
-      <w:r>
-        <w:rPr>
-          <w:rFonts w:asciiTheme="minorHAnsi" w:hAnsiTheme="minorHAnsi" w:cstheme="minorHAnsi"/>
-        </w:rPr>
-        <w:lastRenderedPageBreak/>
-        <w:t>Representativeness present in all forms of VGI, especially this one</w:t>
-      </w:r>
-    </w:p>
-    <w:p>
-      <w:pPr>
-        <w:rPr>
-          <w:rFonts w:asciiTheme="minorHAnsi" w:hAnsiTheme="minorHAnsi" w:cstheme="minorHAnsi"/>
-        </w:rPr>
-      </w:pPr>
-      <w:r>
-        <w:rPr>
-          <w:rFonts w:asciiTheme="minorHAnsi" w:hAnsiTheme="minorHAnsi" w:cstheme="minorHAnsi"/>
-        </w:rPr>
-        <w:t>D</w:t>
-      </w:r>
-      <w:r>
-        <w:rPr>
-          <w:rFonts w:asciiTheme="minorHAnsi" w:hAnsiTheme="minorHAnsi" w:cstheme="minorHAnsi"/>
-        </w:rPr>
-        <w:t>ifficult to falsify VGI</w:t>
-      </w:r>
-      <w:r>
-        <w:rPr>
-          <w:rFonts w:asciiTheme="minorHAnsi" w:hAnsiTheme="minorHAnsi" w:cstheme="minorHAnsi"/>
-        </w:rPr>
-        <w:t xml:space="preserve"> (Elwood </w:t>
-      </w:r>
-      <w:r>
-        <w:rPr>
-          <w:rFonts w:asciiTheme="minorHAnsi" w:hAnsiTheme="minorHAnsi" w:cstheme="minorHAnsi"/>
-          <w:i/>
-        </w:rPr>
-        <w:t>et al.</w:t>
-      </w:r>
-      <w:r>
-        <w:rPr>
-          <w:rFonts w:asciiTheme="minorHAnsi" w:hAnsiTheme="minorHAnsi" w:cstheme="minorHAnsi"/>
-        </w:rPr>
-        <w:t>, 2012)</w:t>
-      </w:r>
-    </w:p>
-    <w:p>
-      <w:pPr>
-        <w:rPr>
-          <w:rFonts w:asciiTheme="minorHAnsi" w:hAnsiTheme="minorHAnsi" w:cstheme="minorHAnsi"/>
-        </w:rPr>
-      </w:pPr>
-      <w:r>
-        <w:rPr>
-          <w:rFonts w:asciiTheme="minorHAnsi" w:hAnsiTheme="minorHAnsi" w:cstheme="minorHAnsi"/>
-        </w:rPr>
-        <w:t xml:space="preserve">Compared with data from professional vendors, spatial UGC [VGI] faces greater authenticity issues, such as mistaken data due to carelessness or inadequate (Shi </w:t>
-      </w:r>
-      <w:r>
-        <w:rPr>
-          <w:rFonts w:asciiTheme="minorHAnsi" w:hAnsiTheme="minorHAnsi" w:cstheme="minorHAnsi"/>
-          <w:i/>
-          <w:iCs/>
-        </w:rPr>
-        <w:t>et al.</w:t>
-      </w:r>
-      <w:r>
-        <w:rPr>
-          <w:rFonts w:asciiTheme="minorHAnsi" w:hAnsiTheme="minorHAnsi" w:cstheme="minorHAnsi"/>
-        </w:rPr>
-        <w:t>, 2018)</w:t>
-      </w:r>
-    </w:p>
-    <w:p>
-      <w:pPr>
-        <w:rPr>
-          <w:rFonts w:asciiTheme="minorHAnsi" w:hAnsiTheme="minorHAnsi" w:cstheme="minorHAnsi"/>
-        </w:rPr>
-      </w:pPr>
-    </w:p>
-    <w:p>
-      <w:pPr>
-        <w:rPr>
-          <w:rFonts w:asciiTheme="minorHAnsi" w:hAnsiTheme="minorHAnsi" w:cstheme="minorHAnsi"/>
-        </w:rPr>
-      </w:pPr>
-    </w:p>
-    <w:p>
-      <w:pPr>
-        <w:rPr>
-          <w:rFonts w:asciiTheme="minorHAnsi" w:hAnsiTheme="minorHAnsi" w:cstheme="minorHAnsi"/>
-          <w:i/>
-          <w:color w:val="FF0000"/>
-        </w:rPr>
-      </w:pPr>
-      <w:r>
-        <w:rPr>
-          <w:rFonts w:asciiTheme="minorHAnsi" w:hAnsiTheme="minorHAnsi" w:cstheme="minorHAnsi"/>
-          <w:i/>
-          <w:color w:val="FF0000"/>
-        </w:rPr>
-        <w:t>3.5.2 Methodological</w:t>
-      </w:r>
-    </w:p>
-    <w:p>
-      <w:pPr>
-        <w:rPr>
-          <w:rFonts w:asciiTheme="minorHAnsi" w:hAnsiTheme="minorHAnsi" w:cstheme="minorHAnsi"/>
-        </w:rPr>
-      </w:pPr>
-      <w:r>
-        <w:rPr>
-          <w:rFonts w:asciiTheme="minorHAnsi" w:hAnsiTheme="minorHAnsi" w:cstheme="minorHAnsi"/>
-        </w:rPr>
-        <w:t xml:space="preserve">Vital to consider all forms of uncertainty in a spatial big data investigation (Shi </w:t>
-      </w:r>
-      <w:r>
-        <w:rPr>
-          <w:rFonts w:asciiTheme="minorHAnsi" w:hAnsiTheme="minorHAnsi" w:cstheme="minorHAnsi"/>
-          <w:i/>
-        </w:rPr>
-        <w:t>et al.</w:t>
-      </w:r>
-      <w:r>
-        <w:rPr>
-          <w:rFonts w:asciiTheme="minorHAnsi" w:hAnsiTheme="minorHAnsi" w:cstheme="minorHAnsi"/>
-        </w:rPr>
-        <w:t>, 2018)</w:t>
-      </w:r>
-    </w:p>
-    <w:p>
-      <w:pPr>
-        <w:rPr>
-          <w:rFonts w:asciiTheme="minorHAnsi" w:hAnsiTheme="minorHAnsi" w:cstheme="minorHAnsi"/>
-        </w:rPr>
-      </w:pPr>
-      <w:r>
-        <w:rPr>
-          <w:rFonts w:asciiTheme="minorHAnsi" w:hAnsiTheme="minorHAnsi" w:cstheme="minorHAnsi"/>
-        </w:rPr>
-        <w:t>H</w:t>
-      </w:r>
-      <w:r>
-        <w:rPr>
-          <w:rFonts w:asciiTheme="minorHAnsi" w:hAnsiTheme="minorHAnsi" w:cstheme="minorHAnsi"/>
-        </w:rPr>
-        <w:t xml:space="preserve">igher accuracy of deep learning classification relies on much larger training data sets with </w:t>
-      </w:r>
-      <w:r>
-        <w:rPr>
-          <w:rFonts w:asciiTheme="minorHAnsi" w:hAnsiTheme="minorHAnsi" w:cstheme="minorHAnsi"/>
-        </w:rPr>
-        <w:t>labelled</w:t>
-      </w:r>
-      <w:r>
-        <w:rPr>
-          <w:rFonts w:asciiTheme="minorHAnsi" w:hAnsiTheme="minorHAnsi" w:cstheme="minorHAnsi"/>
-        </w:rPr>
-        <w:t xml:space="preserve"> classes than conventional classifiers </w:t>
-      </w:r>
-      <w:r>
-        <w:rPr>
-          <w:rFonts w:asciiTheme="minorHAnsi" w:hAnsiTheme="minorHAnsi" w:cstheme="minorHAnsi"/>
-        </w:rPr>
-        <w:t xml:space="preserve">(Shi </w:t>
-      </w:r>
-      <w:r>
-        <w:rPr>
-          <w:rFonts w:asciiTheme="minorHAnsi" w:hAnsiTheme="minorHAnsi" w:cstheme="minorHAnsi"/>
-          <w:i/>
-        </w:rPr>
-        <w:t>et al.</w:t>
-      </w:r>
-      <w:r>
-        <w:rPr>
-          <w:rFonts w:asciiTheme="minorHAnsi" w:hAnsiTheme="minorHAnsi" w:cstheme="minorHAnsi"/>
-        </w:rPr>
-        <w:t>, 2018)</w:t>
-      </w:r>
-    </w:p>
-    <w:p>
-      <w:pPr>
-        <w:rPr>
-          <w:rFonts w:asciiTheme="minorHAnsi" w:hAnsiTheme="minorHAnsi" w:cstheme="minorHAnsi"/>
-        </w:rPr>
-      </w:pPr>
-    </w:p>
-    <w:p>
-      <w:pPr>
-        <w:rPr>
-          <w:rFonts w:asciiTheme="minorHAnsi" w:hAnsiTheme="minorHAnsi" w:cstheme="minorHAnsi"/>
-        </w:rPr>
-      </w:pPr>
-      <w:r>
-        <w:rPr>
-          <w:rFonts w:asciiTheme="minorHAnsi" w:hAnsiTheme="minorHAnsi" w:cstheme="minorHAnsi"/>
-        </w:rPr>
-        <w:t xml:space="preserve">Weather has impact on mode (Xie </w:t>
       </w:r>
       <w:r>
         <w:rPr>
@@ -3933,7 +4228,6 @@
   <w:style w:type="character" w:default="1" w:styleId="DefaultParagraphFont">
     <w:name w:val="Default Paragraph Font"/>
     <w:uiPriority w:val="1"/>
-    <w:semiHidden/>
     <w:unhideWhenUsed/>
   </w:style>
   <w:style w:type="table" w:default="1" w:styleId="TableNormal">
@@ -4095,6 +4389,33 @@
         <w:insideV w:val="single" w:sz="4" w:space="0" w:color="auto"/>
       </w:tblBorders>
     </w:tblPr>
+  </w:style>
+  <w:style w:type="paragraph" w:styleId="HTMLPreformatted">
+    <w:name w:val="HTML Preformatted"/>
+    <w:basedOn w:val="Normal"/>
+    <w:link w:val="HTMLPreformattedChar"/>
+    <w:uiPriority w:val="99"/>
+    <w:semiHidden/>
+    <w:unhideWhenUsed/>
+    <w:rsid w:val="00B7050E"/>
+    <w:rPr>
+      <w:rFonts w:ascii="Consolas" w:hAnsi="Consolas" w:cs="Consolas"/>
+      <w:sz w:val="20"/>
+      <w:szCs w:val="20"/>
+    </w:rPr>
+  </w:style>
+  <w:style w:type="character" w:customStyle="1" w:styleId="HTMLPreformattedChar">
+    <w:name w:val="HTML Preformatted Char"/>
+    <w:basedOn w:val="DefaultParagraphFont"/>
+    <w:link w:val="HTMLPreformatted"/>
+    <w:uiPriority w:val="99"/>
+    <w:semiHidden/>
+    <w:rsid w:val="00B7050E"/>
+    <w:rPr>
+      <w:rFonts w:ascii="Consolas" w:eastAsia="Times New Roman" w:hAnsi="Consolas" w:cs="Consolas"/>
+      <w:sz w:val="20"/>
+      <w:szCs w:val="20"/>
+    </w:rPr>
   </w:style>
 </w:styles>
 </file>

--- a/write_up/msc_disseration_methodology.docx
+++ b/write_up/msc_disseration_methodology.docx
@@ -720,7 +720,13 @@
         <w:rPr>
           <w:rFonts w:asciiTheme="minorHAnsi" w:hAnsiTheme="minorHAnsi" w:cstheme="minorHAnsi"/>
         </w:rPr>
-        <w:t>PDO, 2017</w:t>
+        <w:t>Ville de Montréal</w:t>
+      </w:r>
+      <w:r>
+        <w:rPr>
+          <w:rFonts w:asciiTheme="minorHAnsi" w:hAnsiTheme="minorHAnsi" w:cstheme="minorHAnsi"/>
+        </w:rPr>
+        <w:t>, 2017</w:t>
       </w:r>
       <w:r>
         <w:rPr>
@@ -2273,27 +2279,85 @@
         <w:rPr>
           <w:rFonts w:asciiTheme="minorHAnsi" w:hAnsiTheme="minorHAnsi" w:cstheme="minorHAnsi"/>
         </w:rPr>
-        <w:t xml:space="preserve"> library. The difference in seconds between these two time signatures were then calculated for each trip and added as an additional variable for the data.</w:t>
-      </w:r>
-    </w:p>
-    <w:p>
-      <w:pPr>
-        <w:rPr>
-          <w:rFonts w:asciiTheme="minorHAnsi" w:hAnsiTheme="minorHAnsi" w:cstheme="minorHAnsi"/>
-        </w:rPr>
-      </w:pPr>
-    </w:p>
-    <w:p>
-      <w:pPr>
-        <w:rPr>
-          <w:rFonts w:asciiTheme="minorHAnsi" w:hAnsiTheme="minorHAnsi" w:cstheme="minorHAnsi"/>
-        </w:rPr>
-      </w:pPr>
-      <w:r>
-        <w:rPr>
-          <w:rFonts w:asciiTheme="minorHAnsi" w:hAnsiTheme="minorHAnsi" w:cstheme="minorHAnsi"/>
-        </w:rPr>
-        <w:t xml:space="preserve">Finally, a variable containing the total distance in metres was calculated for each trip using Python by taking the sum of Euclidean distances between pairs of points within a given trip. </w:t>
+        <w:t xml:space="preserve"> library. The</w:t>
+      </w:r>
+      <w:r>
+        <w:rPr>
+          <w:rFonts w:asciiTheme="minorHAnsi" w:hAnsiTheme="minorHAnsi" w:cstheme="minorHAnsi"/>
+        </w:rPr>
+        <w:t xml:space="preserve"> </w:t>
+      </w:r>
+      <w:r>
+        <w:rPr>
+          <w:rFonts w:ascii="Cambria Math" w:hAnsi="Cambria Math" w:cstheme="minorHAnsi"/>
+        </w:rPr>
+        <w:t>duration</w:t>
+      </w:r>
+      <w:r>
+        <w:rPr>
+          <w:rFonts w:asciiTheme="minorHAnsi" w:hAnsiTheme="minorHAnsi" w:cstheme="minorHAnsi"/>
+        </w:rPr>
+        <w:t xml:space="preserve"> </w:t>
+      </w:r>
+      <w:r>
+        <w:rPr>
+          <w:rFonts w:asciiTheme="minorHAnsi" w:hAnsiTheme="minorHAnsi" w:cstheme="minorHAnsi"/>
+        </w:rPr>
+        <w:t xml:space="preserve">of each trip was calculated </w:t>
+      </w:r>
+      <w:r>
+        <w:rPr>
+          <w:rFonts w:asciiTheme="minorHAnsi" w:hAnsiTheme="minorHAnsi" w:cstheme="minorHAnsi"/>
+        </w:rPr>
+        <w:t>in seconds by taking the difference</w:t>
+      </w:r>
+      <w:r>
+        <w:rPr>
+          <w:rFonts w:asciiTheme="minorHAnsi" w:hAnsiTheme="minorHAnsi" w:cstheme="minorHAnsi"/>
+        </w:rPr>
+        <w:t xml:space="preserve"> between these two time signature</w:t>
+      </w:r>
+      <w:r>
+        <w:rPr>
+          <w:rFonts w:asciiTheme="minorHAnsi" w:hAnsiTheme="minorHAnsi" w:cstheme="minorHAnsi"/>
+        </w:rPr>
+        <w:t>s</w:t>
+      </w:r>
+      <w:r>
+        <w:rPr>
+          <w:rFonts w:asciiTheme="minorHAnsi" w:hAnsiTheme="minorHAnsi" w:cstheme="minorHAnsi"/>
+        </w:rPr>
+        <w:t xml:space="preserve">. </w:t>
+      </w:r>
+      <w:r>
+        <w:rPr>
+          <w:rFonts w:asciiTheme="minorHAnsi" w:hAnsiTheme="minorHAnsi" w:cstheme="minorHAnsi"/>
+        </w:rPr>
+        <w:t xml:space="preserve">Finally, the total </w:t>
+      </w:r>
+      <w:r>
+        <w:rPr>
+          <w:rFonts w:ascii="Cambria Math" w:hAnsi="Cambria Math" w:cstheme="minorHAnsi"/>
+        </w:rPr>
+        <w:t>distance</w:t>
+      </w:r>
+      <w:r>
+        <w:rPr>
+          <w:rFonts w:asciiTheme="minorHAnsi" w:hAnsiTheme="minorHAnsi" w:cstheme="minorHAnsi"/>
+        </w:rPr>
+        <w:t xml:space="preserve"> in metres </w:t>
+      </w:r>
+      <w:r>
+        <w:rPr>
+          <w:rFonts w:asciiTheme="minorHAnsi" w:hAnsiTheme="minorHAnsi" w:cstheme="minorHAnsi"/>
+        </w:rPr>
+        <w:t xml:space="preserve">of each trip </w:t>
+      </w:r>
+      <w:r>
+        <w:rPr>
+          <w:rFonts w:asciiTheme="minorHAnsi" w:hAnsiTheme="minorHAnsi" w:cstheme="minorHAnsi"/>
+        </w:rPr>
+        <w:t xml:space="preserve">was calculated using Python by taking the sum of Euclidean distances between pairs of points within a given trip. </w:t>
       </w:r>
     </w:p>
     <w:p>
@@ -2306,6 +2370,64 @@
     </w:p>
     <w:p>
       <w:pPr>
+        <w:rPr>
+          <w:rFonts w:asciiTheme="minorHAnsi" w:hAnsiTheme="minorHAnsi"/>
+        </w:rPr>
+      </w:pPr>
+      <w:r>
+        <w:rPr>
+          <w:rFonts w:asciiTheme="minorHAnsi" w:hAnsiTheme="minorHAnsi"/>
+        </w:rPr>
+        <w:t>Outlier removal:</w:t>
+      </w:r>
+    </w:p>
+    <w:p>
+      <w:pPr>
+        <w:rPr>
+          <w:rFonts w:asciiTheme="minorHAnsi" w:hAnsiTheme="minorHAnsi"/>
+        </w:rPr>
+      </w:pPr>
+      <w:r>
+        <w:rPr>
+          <w:rFonts w:asciiTheme="minorHAnsi" w:hAnsiTheme="minorHAnsi"/>
+        </w:rPr>
+        <w:t xml:space="preserve">Distance and time will be used in </w:t>
+      </w:r>
+      <w:r>
+        <w:rPr>
+          <w:rFonts w:asciiTheme="minorHAnsi" w:hAnsiTheme="minorHAnsi"/>
+        </w:rPr>
+        <w:t>conjunction with each other</w:t>
+      </w:r>
+      <w:r>
+        <w:rPr>
+          <w:rFonts w:asciiTheme="minorHAnsi" w:hAnsiTheme="minorHAnsi"/>
+        </w:rPr>
+        <w:t xml:space="preserve"> to inform the outlier removal process, with </w:t>
+      </w:r>
+      <w:r>
+        <w:rPr>
+          <w:rFonts w:asciiTheme="minorHAnsi" w:hAnsiTheme="minorHAnsi"/>
+        </w:rPr>
+        <w:t>trips below 60 seconds and 100 meters being removed from the analysis.</w:t>
+      </w:r>
+      <w:r>
+        <w:rPr>
+          <w:rFonts w:asciiTheme="minorHAnsi" w:hAnsiTheme="minorHAnsi"/>
+        </w:rPr>
+        <w:t xml:space="preserve"> This is not founded in any literature, but it could be suggested that this is appropriate</w:t>
+      </w:r>
+    </w:p>
+    <w:p>
+      <w:pPr>
+        <w:rPr>
+          <w:rFonts w:asciiTheme="minorHAnsi" w:hAnsiTheme="minorHAnsi"/>
+        </w:rPr>
+      </w:pPr>
+    </w:p>
+    <w:p/>
+    <w:p>
+      <w:pPr>
         <w:pStyle w:val="Heading3"/>
         <w:rPr>
           <w:sz w:val="28"/>
@@ -2408,7 +2530,14 @@
         <w:rPr>
           <w:rFonts w:asciiTheme="minorHAnsi" w:hAnsiTheme="minorHAnsi" w:cstheme="minorHAnsi"/>
         </w:rPr>
-        <w:t>). This data covers a 1</w:t>
+        <w:t xml:space="preserve">). This data covers a </w:t>
+      </w:r>
+      <w:r>
+        <w:rPr>
+          <w:rFonts w:asciiTheme="minorHAnsi" w:hAnsiTheme="minorHAnsi" w:cstheme="minorHAnsi"/>
+        </w:rPr>
+        <w:lastRenderedPageBreak/>
+        <w:t>1</w:t>
       </w:r>
       <w:r>
         <w:rPr>
@@ -2548,14 +2677,7 @@
         <w:rPr>
           <w:rFonts w:asciiTheme="minorHAnsi" w:hAnsiTheme="minorHAnsi" w:cstheme="minorHAnsi"/>
         </w:rPr>
-        <w:t xml:space="preserve"> before being re-formatted and output into csv. The purpose of this was to supplement the information from </w:t>
-      </w:r>
-      <w:r>
-        <w:rPr>
-          <w:rFonts w:asciiTheme="minorHAnsi" w:hAnsiTheme="minorHAnsi" w:cstheme="minorHAnsi"/>
-        </w:rPr>
-        <w:lastRenderedPageBreak/>
-        <w:t>the trips, as it has been found in the literature that weather has an strong influence on transport mode choice (</w:t>
+        <w:t xml:space="preserve"> before being re-formatted and output into csv. The purpose of this was to supplement the information from the trips, as it has been found in the literature that weather has an strong influence on transport mode choice (</w:t>
       </w:r>
       <w:r>
         <w:rPr>
@@ -2665,7 +2787,7 @@
         <w:rPr>
           <w:rFonts w:asciiTheme="minorHAnsi" w:hAnsiTheme="minorHAnsi" w:cstheme="minorHAnsi"/>
         </w:rPr>
-        <w:t>PDO</w:t>
+        <w:t>Ville de Montréal</w:t>
       </w:r>
       <w:r>
         <w:rPr>
@@ -3656,7 +3778,14 @@
         <w:rPr>
           <w:rFonts w:asciiTheme="minorHAnsi" w:hAnsiTheme="minorHAnsi" w:cstheme="minorHAnsi"/>
         </w:rPr>
-        <w:t xml:space="preserve">A number of both spatial and temporal metrics have been created for the MTL Trajet dataset to aid the analysis carried out in this report. Binary labels were created from the data to indicate </w:t>
+        <w:t xml:space="preserve">A number of both spatial and temporal metrics have been created for the MTL Trajet dataset to aid the analysis carried out in this report. Binary labels were created from the </w:t>
+      </w:r>
+      <w:r>
+        <w:rPr>
+          <w:rFonts w:asciiTheme="minorHAnsi" w:hAnsiTheme="minorHAnsi" w:cstheme="minorHAnsi"/>
+        </w:rPr>
+        <w:lastRenderedPageBreak/>
+        <w:t xml:space="preserve">data to indicate </w:t>
       </w:r>
       <w:r>
         <w:rPr>
@@ -3810,7 +3939,6 @@
         <w:rPr>
           <w:rFonts w:asciiTheme="minorHAnsi" w:hAnsiTheme="minorHAnsi" w:cstheme="minorHAnsi"/>
         </w:rPr>
-        <w:lastRenderedPageBreak/>
         <w:t>Differentiat</w:t>
       </w:r>
       <w:r>
@@ -5362,6 +5490,7 @@
           <w:rFonts w:asciiTheme="minorHAnsi" w:hAnsiTheme="minorHAnsi" w:cstheme="minorHAnsi"/>
           <w:i/>
         </w:rPr>
+        <w:lastRenderedPageBreak/>
         <w:t>then…</w:t>
       </w:r>
     </w:p>
@@ -5420,15 +5549,7 @@
           <w:rFonts w:asciiTheme="minorHAnsi" w:hAnsiTheme="minorHAnsi" w:cstheme="minorHAnsi"/>
           <w:color w:val="000000" w:themeColor="text1"/>
         </w:rPr>
-        <w:t xml:space="preserve">Here, the </w:t>
-      </w:r>
-      <w:r>
-        <w:rPr>
-          <w:rFonts w:asciiTheme="minorHAnsi" w:hAnsiTheme="minorHAnsi" w:cstheme="minorHAnsi"/>
-          <w:color w:val="000000" w:themeColor="text1"/>
-        </w:rPr>
-        <w:lastRenderedPageBreak/>
-        <w:t>mean direction of the trips is towards the NNE and SSW directions, similar to the morphology of the island of Montreal (i.e. it is a NE–SW city).</w:t>
+        <w:t>Here, the mean direction of the trips is towards the NNE and SSW directions, similar to the morphology of the island of Montreal (i.e. it is a NE–SW city).</w:t>
       </w:r>
     </w:p>
     <w:p>
@@ -6431,6 +6552,315 @@
     <w:p>
       <w:pPr>
         <w:rPr>
+          <w:rFonts w:asciiTheme="minorHAnsi" w:hAnsiTheme="minorHAnsi"/>
+        </w:rPr>
+      </w:pPr>
+    </w:p>
+    <w:p>
+      <w:pPr>
+        <w:rPr>
+          <w:rFonts w:asciiTheme="minorHAnsi" w:hAnsiTheme="minorHAnsi"/>
+        </w:rPr>
+      </w:pPr>
+      <w:r>
+        <w:rPr>
+          <w:rFonts w:asciiTheme="minorHAnsi" w:hAnsiTheme="minorHAnsi"/>
+        </w:rPr>
+        <w:t>Outlier removal</w:t>
+      </w:r>
+      <w:r>
+        <w:rPr>
+          <w:rFonts w:asciiTheme="minorHAnsi" w:hAnsiTheme="minorHAnsi"/>
+        </w:rPr>
+        <w:t xml:space="preserve"> (from 3.2.1)</w:t>
+      </w:r>
+      <w:r>
+        <w:rPr>
+          <w:rFonts w:asciiTheme="minorHAnsi" w:hAnsiTheme="minorHAnsi"/>
+        </w:rPr>
+        <w:t>:</w:t>
+      </w:r>
+    </w:p>
+    <w:p>
+      <w:pPr>
+        <w:rPr>
+          <w:rFonts w:asciiTheme="minorHAnsi" w:hAnsiTheme="minorHAnsi"/>
+        </w:rPr>
+      </w:pPr>
+      <w:r>
+        <w:rPr>
+          <w:rFonts w:asciiTheme="minorHAnsi" w:hAnsiTheme="minorHAnsi"/>
+        </w:rPr>
+        <w:t xml:space="preserve">Distance and time will be used in conjunction with each other to inform the outlier removal process, with trips </w:t>
+      </w:r>
+      <w:r>
+        <w:rPr>
+          <w:rFonts w:asciiTheme="minorHAnsi" w:hAnsiTheme="minorHAnsi"/>
+        </w:rPr>
+        <w:t>between</w:t>
+      </w:r>
+      <w:r>
+        <w:rPr>
+          <w:rFonts w:asciiTheme="minorHAnsi" w:hAnsiTheme="minorHAnsi"/>
+        </w:rPr>
+        <w:t xml:space="preserve"> 60 </w:t>
+      </w:r>
+      <w:r>
+        <w:rPr>
+          <w:rFonts w:asciiTheme="minorHAnsi" w:hAnsiTheme="minorHAnsi"/>
+        </w:rPr>
+        <w:t>and</w:t>
+      </w:r>
+      <w:r>
+        <w:rPr>
+          <w:rFonts w:asciiTheme="minorHAnsi" w:hAnsiTheme="minorHAnsi"/>
+        </w:rPr>
+        <w:t xml:space="preserve"> </w:t>
+      </w:r>
+      <w:r>
+        <w:rPr>
+          <w:rFonts w:asciiTheme="minorHAnsi" w:hAnsiTheme="minorHAnsi"/>
+        </w:rPr>
+        <w:t>10</w:t>
+      </w:r>
+      <w:r>
+        <w:rPr>
+          <w:rFonts w:asciiTheme="minorHAnsi" w:hAnsiTheme="minorHAnsi"/>
+        </w:rPr>
+        <w:t>,</w:t>
+      </w:r>
+      <w:r>
+        <w:rPr>
+          <w:rFonts w:asciiTheme="minorHAnsi" w:hAnsiTheme="minorHAnsi"/>
+        </w:rPr>
+        <w:t>800</w:t>
+      </w:r>
+      <w:r>
+        <w:rPr>
+          <w:rFonts w:asciiTheme="minorHAnsi" w:hAnsiTheme="minorHAnsi"/>
+        </w:rPr>
+        <w:t xml:space="preserve"> </w:t>
+      </w:r>
+      <w:r>
+        <w:rPr>
+          <w:rFonts w:asciiTheme="minorHAnsi" w:hAnsiTheme="minorHAnsi"/>
+        </w:rPr>
+        <w:t xml:space="preserve">seconds </w:t>
+      </w:r>
+      <w:r>
+        <w:rPr>
+          <w:rFonts w:asciiTheme="minorHAnsi" w:hAnsiTheme="minorHAnsi"/>
+        </w:rPr>
+        <w:t xml:space="preserve">(1 minute and </w:t>
+      </w:r>
+      <w:r>
+        <w:rPr>
+          <w:rFonts w:asciiTheme="minorHAnsi" w:hAnsiTheme="minorHAnsi"/>
+        </w:rPr>
+        <w:t xml:space="preserve">3 </w:t>
+      </w:r>
+      <w:r>
+        <w:rPr>
+          <w:rFonts w:asciiTheme="minorHAnsi" w:hAnsiTheme="minorHAnsi"/>
+        </w:rPr>
+        <w:t xml:space="preserve">hours) </w:t>
+      </w:r>
+      <w:r>
+        <w:rPr>
+          <w:rFonts w:asciiTheme="minorHAnsi" w:hAnsiTheme="minorHAnsi"/>
+        </w:rPr>
+        <w:t xml:space="preserve">and </w:t>
+      </w:r>
+      <w:r>
+        <w:rPr>
+          <w:rFonts w:asciiTheme="minorHAnsi" w:hAnsiTheme="minorHAnsi"/>
+        </w:rPr>
+        <w:t>5</w:t>
+      </w:r>
+      <w:r>
+        <w:rPr>
+          <w:rFonts w:asciiTheme="minorHAnsi" w:hAnsiTheme="minorHAnsi"/>
+        </w:rPr>
+        <w:t xml:space="preserve">0 </w:t>
+      </w:r>
+      <w:r>
+        <w:rPr>
+          <w:rFonts w:asciiTheme="minorHAnsi" w:hAnsiTheme="minorHAnsi"/>
+        </w:rPr>
+        <w:t xml:space="preserve">and 100,000 </w:t>
+      </w:r>
+      <w:r>
+        <w:rPr>
+          <w:rFonts w:asciiTheme="minorHAnsi" w:hAnsiTheme="minorHAnsi"/>
+        </w:rPr>
+        <w:t xml:space="preserve">meters </w:t>
+      </w:r>
+      <w:r>
+        <w:rPr>
+          <w:rFonts w:asciiTheme="minorHAnsi" w:hAnsiTheme="minorHAnsi"/>
+        </w:rPr>
+        <w:t>(0.</w:t>
+      </w:r>
+      <w:r>
+        <w:rPr>
+          <w:rFonts w:asciiTheme="minorHAnsi" w:hAnsiTheme="minorHAnsi"/>
+        </w:rPr>
+        <w:t>05</w:t>
+      </w:r>
+      <w:r>
+        <w:rPr>
+          <w:rFonts w:asciiTheme="minorHAnsi" w:hAnsiTheme="minorHAnsi"/>
+        </w:rPr>
+        <w:t xml:space="preserve"> km</w:t>
+      </w:r>
+      <w:r>
+        <w:rPr>
+          <w:rFonts w:asciiTheme="minorHAnsi" w:hAnsiTheme="minorHAnsi"/>
+        </w:rPr>
+        <w:t xml:space="preserve"> to 100</w:t>
+      </w:r>
+      <w:r>
+        <w:rPr>
+          <w:rFonts w:asciiTheme="minorHAnsi" w:hAnsiTheme="minorHAnsi"/>
+        </w:rPr>
+        <w:t xml:space="preserve"> </w:t>
+      </w:r>
+      <w:r>
+        <w:rPr>
+          <w:rFonts w:asciiTheme="minorHAnsi" w:hAnsiTheme="minorHAnsi"/>
+        </w:rPr>
+        <w:t xml:space="preserve">km) </w:t>
+      </w:r>
+      <w:r>
+        <w:rPr>
+          <w:rFonts w:asciiTheme="minorHAnsi" w:hAnsiTheme="minorHAnsi"/>
+        </w:rPr>
+        <w:t>being removed from the analysis. This is not founded in any literature, but it could be suggested that this is appropriate</w:t>
+      </w:r>
+      <w:r>
+        <w:rPr>
+          <w:rFonts w:asciiTheme="minorHAnsi" w:hAnsiTheme="minorHAnsi"/>
+        </w:rPr>
+        <w:t xml:space="preserve">. </w:t>
+      </w:r>
+      <w:r>
+        <w:rPr>
+          <w:rFonts w:asciiTheme="minorHAnsi" w:hAnsiTheme="minorHAnsi"/>
+        </w:rPr>
+        <w:t>Note, the MTL has already been cleaned for trips with errors in their speed/acceleration (ref)</w:t>
+      </w:r>
+      <w:r>
+        <w:rPr>
+          <w:rFonts w:asciiTheme="minorHAnsi" w:hAnsiTheme="minorHAnsi"/>
+        </w:rPr>
+        <w:t xml:space="preserve">. </w:t>
+      </w:r>
+      <w:r>
+        <w:rPr>
+          <w:rFonts w:asciiTheme="minorHAnsi" w:hAnsiTheme="minorHAnsi"/>
+        </w:rPr>
+        <w:t>These thresholds have been decided after initial testing</w:t>
+      </w:r>
+      <w:r>
+        <w:rPr>
+          <w:rFonts w:asciiTheme="minorHAnsi" w:hAnsiTheme="minorHAnsi"/>
+        </w:rPr>
+        <w:t xml:space="preserve"> and what is likely to skew the data</w:t>
+      </w:r>
+      <w:r>
+        <w:rPr>
+          <w:rFonts w:asciiTheme="minorHAnsi" w:hAnsiTheme="minorHAnsi"/>
+        </w:rPr>
+        <w:t xml:space="preserve">. Within a city, this </w:t>
+      </w:r>
+      <w:r>
+        <w:rPr>
+          <w:rFonts w:asciiTheme="minorHAnsi" w:hAnsiTheme="minorHAnsi"/>
+        </w:rPr>
+        <w:t xml:space="preserve">could be considered a </w:t>
+      </w:r>
+      <w:r>
+        <w:rPr>
+          <w:rFonts w:asciiTheme="minorHAnsi" w:hAnsiTheme="minorHAnsi"/>
+        </w:rPr>
+        <w:t>reasonable</w:t>
+      </w:r>
+      <w:r>
+        <w:rPr>
+          <w:rFonts w:asciiTheme="minorHAnsi" w:hAnsiTheme="minorHAnsi"/>
+        </w:rPr>
+        <w:t xml:space="preserve"> range of values</w:t>
+      </w:r>
+      <w:bookmarkStart w:id="0" w:name="_GoBack"/>
+      <w:bookmarkEnd w:id="0"/>
+      <w:r>
+        <w:rPr>
+          <w:rFonts w:asciiTheme="minorHAnsi" w:hAnsiTheme="minorHAnsi"/>
+        </w:rPr>
+        <w:t>.</w:t>
+      </w:r>
+    </w:p>
+    <w:p>
+      <w:pPr>
+        <w:rPr>
+          <w:rFonts w:asciiTheme="minorHAnsi" w:hAnsiTheme="minorHAnsi"/>
+        </w:rPr>
+      </w:pPr>
+    </w:p>
+    <w:p>
+      <w:pPr>
+        <w:rPr>
+          <w:rFonts w:asciiTheme="minorHAnsi" w:hAnsiTheme="minorHAnsi"/>
+        </w:rPr>
+      </w:pPr>
+      <w:r>
+        <w:rPr>
+          <w:rFonts w:asciiTheme="minorHAnsi" w:hAnsiTheme="minorHAnsi"/>
+        </w:rPr>
+        <w:t>T</w:t>
+      </w:r>
+      <w:r>
+        <w:rPr>
+          <w:rFonts w:asciiTheme="minorHAnsi" w:hAnsiTheme="minorHAnsi"/>
+        </w:rPr>
+        <w:t xml:space="preserve">hese edge results may </w:t>
+      </w:r>
+      <w:r>
+        <w:rPr>
+          <w:rFonts w:asciiTheme="minorHAnsi" w:hAnsiTheme="minorHAnsi"/>
+        </w:rPr>
+        <w:t xml:space="preserve">not be </w:t>
+      </w:r>
+      <w:r>
+        <w:rPr>
+          <w:rFonts w:asciiTheme="minorHAnsi" w:hAnsiTheme="minorHAnsi"/>
+        </w:rPr>
+        <w:t>important</w:t>
+      </w:r>
+      <w:r>
+        <w:rPr>
+          <w:rFonts w:asciiTheme="minorHAnsi" w:hAnsiTheme="minorHAnsi"/>
+        </w:rPr>
+        <w:t xml:space="preserve"> for the general classification</w:t>
+      </w:r>
+    </w:p>
+    <w:p>
+      <w:pPr>
+        <w:rPr>
+          <w:rFonts w:asciiTheme="minorHAnsi" w:hAnsiTheme="minorHAnsi" w:cstheme="minorHAnsi"/>
+        </w:rPr>
+      </w:pPr>
+    </w:p>
+    <w:p>
+      <w:pPr>
+        <w:rPr>
+          <w:rFonts w:asciiTheme="minorHAnsi" w:hAnsiTheme="minorHAnsi" w:cstheme="minorHAnsi"/>
+        </w:rPr>
+      </w:pPr>
+    </w:p>
+    <w:p>
+      <w:pPr>
+        <w:rPr>
           <w:rFonts w:asciiTheme="minorHAnsi" w:hAnsiTheme="minorHAnsi" w:cstheme="minorHAnsi"/>
         </w:rPr>
       </w:pPr>
@@ -6450,7 +6880,6 @@
         <w:rPr>
           <w:sz w:val="28"/>
         </w:rPr>
-        <w:lastRenderedPageBreak/>
         <w:t>Exploratory Spatial-Temporal Data Analysis</w:t>
       </w:r>
     </w:p>
@@ -6674,7 +7103,13 @@
         <w:rPr>
           <w:rFonts w:asciiTheme="minorHAnsi" w:hAnsiTheme="minorHAnsi" w:cstheme="minorHAnsi"/>
         </w:rPr>
-        <w:t xml:space="preserve">DBSCAN clustering algorithm was then applied to each one of these.. used to identify the </w:t>
+        <w:t>KMeans</w:t>
+      </w:r>
+      <w:r>
+        <w:rPr>
+          <w:rFonts w:asciiTheme="minorHAnsi" w:hAnsiTheme="minorHAnsi" w:cstheme="minorHAnsi"/>
+        </w:rPr>
+        <w:t xml:space="preserve"> clustering algorithm was then applied to each one of these.. used to identify the </w:t>
       </w:r>
       <w:r>
         <w:rPr>
@@ -6707,6 +7142,25 @@
           <w:rFonts w:asciiTheme="minorHAnsi" w:hAnsiTheme="minorHAnsi" w:cstheme="minorHAnsi"/>
         </w:rPr>
       </w:pPr>
+      <w:r>
+        <w:rPr>
+          <w:rFonts w:asciiTheme="minorHAnsi" w:hAnsiTheme="minorHAnsi" w:cstheme="minorHAnsi"/>
+        </w:rPr>
+        <w:t xml:space="preserve">In the interest of </w:t>
+      </w:r>
+      <w:r>
+        <w:rPr>
+          <w:rFonts w:asciiTheme="minorHAnsi" w:hAnsiTheme="minorHAnsi" w:cstheme="minorHAnsi"/>
+        </w:rPr>
+        <w:t xml:space="preserve">computational time KMeans was preferred over other spatial clustering algorithms. </w:t>
+      </w:r>
+    </w:p>
+    <w:p>
+      <w:pPr>
+        <w:rPr>
+          <w:rFonts w:asciiTheme="minorHAnsi" w:hAnsiTheme="minorHAnsi" w:cstheme="minorHAnsi"/>
+        </w:rPr>
+      </w:pPr>
     </w:p>
     <w:p>
       <w:pPr>
@@ -6738,7 +7192,14 @@
         <w:rPr>
           <w:rFonts w:asciiTheme="minorHAnsi" w:hAnsiTheme="minorHAnsi" w:cstheme="minorHAnsi"/>
         </w:rPr>
-        <w:t xml:space="preserve"> library (Rey &amp; Anselin, 2007). For this, a Queen’s case contiguity spatial weight matrix has been computed from the study area’s dissemination areas used. The Local Moran’s I has been used in the production of Local Indicator of Spatial Association (LISA) maps for each unique purpose and mode. </w:t>
+        <w:t xml:space="preserve"> library (Rey &amp; Anselin, 2007). For this, a Queen’s case contiguity spatial </w:t>
+      </w:r>
+      <w:r>
+        <w:rPr>
+          <w:rFonts w:asciiTheme="minorHAnsi" w:hAnsiTheme="minorHAnsi" w:cstheme="minorHAnsi"/>
+        </w:rPr>
+        <w:lastRenderedPageBreak/>
+        <w:t xml:space="preserve">weight matrix has been computed from the study area’s dissemination areas used. The Local Moran’s I has been used in the production of Local Indicator of Spatial Association (LISA) maps for each unique purpose and mode. </w:t>
       </w:r>
     </w:p>
     <w:p>
@@ -6751,16 +7212,53 @@
     </w:p>
     <w:p>
       <w:pPr>
+        <w:pStyle w:val="Heading3"/>
+      </w:pPr>
+      <w:r>
+        <w:t>Geographically weighted regression (unfinished)</w:t>
+      </w:r>
+    </w:p>
+    <w:p>
+      <w:pPr>
+        <w:rPr>
+          <w:rFonts w:asciiTheme="minorHAnsi" w:hAnsiTheme="minorHAnsi" w:cstheme="minorHAnsi"/>
+        </w:rPr>
+      </w:pPr>
+      <w:r>
+        <w:rPr>
+          <w:rFonts w:asciiTheme="minorHAnsi" w:hAnsiTheme="minorHAnsi" w:cstheme="minorHAnsi"/>
+        </w:rPr>
+        <w:t>Geographically weighted regression between weather (temperature and precipitation; 3.2.2) and mode/purpose in given areas. A model will be built for each individual mode and purpose. This form of regression makes use of the queen’s case contiguity matrix to account for the spatial lag. It is hoped that this will give an idea of sensitivity of transport in certain regions to weather i.e. Downtown will likely not be as effected by rain.</w:t>
+      </w:r>
+    </w:p>
+    <w:p>
+      <w:pPr>
         <w:rPr>
           <w:rFonts w:asciiTheme="minorHAnsi" w:hAnsiTheme="minorHAnsi" w:cstheme="minorHAnsi"/>
           <w:sz w:val="22"/>
         </w:rPr>
       </w:pPr>
-      <w:r>
+    </w:p>
+    <w:p>
+      <w:pPr>
         <w:rPr>
           <w:rFonts w:asciiTheme="minorHAnsi" w:hAnsiTheme="minorHAnsi" w:cstheme="minorHAnsi"/>
           <w:sz w:val="22"/>
         </w:rPr>
+      </w:pPr>
+    </w:p>
+    <w:p>
+      <w:pPr>
+        <w:rPr>
+          <w:rFonts w:asciiTheme="minorHAnsi" w:hAnsiTheme="minorHAnsi" w:cstheme="minorHAnsi"/>
+          <w:sz w:val="22"/>
+        </w:rPr>
+      </w:pPr>
+      <w:r>
+        <w:rPr>
+          <w:rFonts w:asciiTheme="minorHAnsi" w:hAnsiTheme="minorHAnsi" w:cstheme="minorHAnsi"/>
+          <w:sz w:val="22"/>
+        </w:rPr>
         <w:t>To Add:</w:t>
       </w:r>
     </w:p>
@@ -6966,14 +7464,7 @@
         <w:rPr>
           <w:rFonts w:asciiTheme="minorHAnsi" w:hAnsiTheme="minorHAnsi" w:cstheme="minorHAnsi"/>
         </w:rPr>
-        <w:t xml:space="preserve">To examine the temporal signature of the trips across Montreal, the data has been grouped by hour and day of week for each purpose and mode. We can then examine a calendar plot (i.e. 7 days*24 hours) for the mean amount of trips occurring with a given purpose/mode </w:t>
-      </w:r>
-      <w:r>
-        <w:rPr>
-          <w:rFonts w:asciiTheme="minorHAnsi" w:hAnsiTheme="minorHAnsi" w:cstheme="minorHAnsi"/>
-        </w:rPr>
-        <w:lastRenderedPageBreak/>
-        <w:t xml:space="preserve">per hour (e.g. see </w:t>
+        <w:t xml:space="preserve">To examine the temporal signature of the trips across Montreal, the data has been grouped by hour and day of week for each purpose and mode. We can then examine a calendar plot (i.e. 7 days*24 hours) for the mean amount of trips occurring with a given purpose/mode per hour (e.g. see </w:t>
       </w:r>
       <w:r>
         <w:rPr>
@@ -7165,6 +7656,147 @@
     </w:p>
     <w:p>
       <w:pPr>
+        <w:pStyle w:val="Heading3"/>
+      </w:pPr>
+      <w:r>
+        <w:t>3.</w:t>
+      </w:r>
+      <w:r>
+        <w:t>4</w:t>
+      </w:r>
+      <w:r>
+        <w:t>.1 Latent Dirichlet Allocation</w:t>
+      </w:r>
+      <w:r>
+        <w:t xml:space="preserve"> (unfinished)</w:t>
+      </w:r>
+    </w:p>
+    <w:p>
+      <w:pPr>
+        <w:rPr>
+          <w:rFonts w:asciiTheme="minorHAnsi" w:hAnsiTheme="minorHAnsi" w:cstheme="minorHAnsi"/>
+        </w:rPr>
+      </w:pPr>
+      <w:r>
+        <w:rPr>
+          <w:rFonts w:asciiTheme="minorHAnsi" w:hAnsiTheme="minorHAnsi" w:cstheme="minorHAnsi"/>
+        </w:rPr>
+        <w:t>A me</w:t>
+      </w:r>
+      <w:r>
+        <w:rPr>
+          <w:rFonts w:asciiTheme="minorHAnsi" w:hAnsiTheme="minorHAnsi" w:cstheme="minorHAnsi"/>
+        </w:rPr>
+        <w:t xml:space="preserve">thodology for creating temporal clusters by using LDA from the MTL Trajet data has been adapted from </w:t>
+      </w:r>
+      <w:r>
+        <w:rPr>
+          <w:rFonts w:asciiTheme="minorHAnsi" w:hAnsiTheme="minorHAnsi" w:cstheme="minorHAnsi"/>
+        </w:rPr>
+        <w:t>Liu &amp; Cheng</w:t>
+      </w:r>
+      <w:r>
+        <w:rPr>
+          <w:rFonts w:asciiTheme="minorHAnsi" w:hAnsiTheme="minorHAnsi" w:cstheme="minorHAnsi"/>
+        </w:rPr>
+        <w:t xml:space="preserve"> (2018). The methodology starts by stringifying the data temporal aspects of the data OR creating temporal words. An example of this is a car trip to work that occurred at 7am on Monday would be transformed into “Monday_7, work, car”. </w:t>
+      </w:r>
+    </w:p>
+    <w:p>
+      <w:pPr>
+        <w:rPr>
+          <w:rFonts w:asciiTheme="minorHAnsi" w:hAnsiTheme="minorHAnsi" w:cstheme="minorHAnsi"/>
+        </w:rPr>
+      </w:pPr>
+      <w:r>
+        <w:rPr>
+          <w:rFonts w:asciiTheme="minorHAnsi" w:hAnsiTheme="minorHAnsi" w:cstheme="minorHAnsi"/>
+        </w:rPr>
+        <w:t xml:space="preserve">Python’s </w:t>
+      </w:r>
+      <w:r>
+        <w:rPr>
+          <w:rFonts w:asciiTheme="minorHAnsi" w:hAnsiTheme="minorHAnsi" w:cstheme="minorHAnsi"/>
+          <w:i/>
+        </w:rPr>
+        <w:t>Genism</w:t>
+      </w:r>
+      <w:r>
+        <w:rPr>
+          <w:rFonts w:asciiTheme="minorHAnsi" w:hAnsiTheme="minorHAnsi" w:cstheme="minorHAnsi"/>
+        </w:rPr>
+        <w:t xml:space="preserve"> and </w:t>
+      </w:r>
+      <w:r>
+        <w:rPr>
+          <w:rFonts w:asciiTheme="minorHAnsi" w:hAnsiTheme="minorHAnsi" w:cstheme="minorHAnsi"/>
+          <w:i/>
+        </w:rPr>
+        <w:t>Natural Language Toolkit</w:t>
+      </w:r>
+      <w:r>
+        <w:rPr>
+          <w:rFonts w:asciiTheme="minorHAnsi" w:hAnsiTheme="minorHAnsi" w:cstheme="minorHAnsi"/>
+        </w:rPr>
+        <w:t xml:space="preserve"> libraries are used to create the corpus of all of these temporal words and build the LDA model on this corpus. The LDA can discover patterns within the corpus and discover terms that cluster i.e. work and [weekday]_7. </w:t>
+      </w:r>
+    </w:p>
+    <w:p>
+      <w:pPr>
+        <w:rPr>
+          <w:rFonts w:asciiTheme="minorHAnsi" w:hAnsiTheme="minorHAnsi" w:cstheme="minorHAnsi"/>
+        </w:rPr>
+      </w:pPr>
+    </w:p>
+    <w:p>
+      <w:pPr>
+        <w:rPr>
+          <w:rFonts w:asciiTheme="minorHAnsi" w:hAnsiTheme="minorHAnsi" w:cstheme="minorHAnsi"/>
+        </w:rPr>
+      </w:pPr>
+      <w:r>
+        <w:rPr>
+          <w:rFonts w:asciiTheme="minorHAnsi" w:hAnsiTheme="minorHAnsi" w:cstheme="minorHAnsi"/>
+        </w:rPr>
+        <w:t>It is hoped that, in identifying the make-up of each of the these clusters we can get an idea of the co-clustering of given periods of the day and certain modes or activities.</w:t>
+      </w:r>
+    </w:p>
+    <w:p>
+      <w:pPr>
+        <w:rPr>
+          <w:rFonts w:asciiTheme="minorHAnsi" w:hAnsiTheme="minorHAnsi" w:cstheme="minorHAnsi"/>
+        </w:rPr>
+      </w:pPr>
+    </w:p>
+    <w:p>
+      <w:pPr>
+        <w:rPr>
+          <w:rFonts w:asciiTheme="minorHAnsi" w:hAnsiTheme="minorHAnsi" w:cstheme="minorHAnsi"/>
+        </w:rPr>
+      </w:pPr>
+      <w:r>
+        <w:rPr>
+          <w:rFonts w:asciiTheme="minorHAnsi" w:hAnsiTheme="minorHAnsi" w:cstheme="minorHAnsi"/>
+        </w:rPr>
+        <w:t>Log Perplexity and Coherence scores will be calculated after fine-tuning the model (i.e. adjusting the amount of clusters and topics per cluster.</w:t>
+      </w:r>
+    </w:p>
+    <w:p>
+      <w:pPr>
+        <w:rPr>
+          <w:rFonts w:asciiTheme="minorHAnsi" w:hAnsiTheme="minorHAnsi" w:cstheme="minorHAnsi"/>
+        </w:rPr>
+      </w:pPr>
+    </w:p>
+    <w:p>
+      <w:pPr>
+        <w:rPr>
+          <w:rFonts w:asciiTheme="minorHAnsi" w:hAnsiTheme="minorHAnsi" w:cstheme="minorHAnsi"/>
+        </w:rPr>
+      </w:pPr>
+    </w:p>
+    <w:p>
+      <w:pPr>
         <w:rPr>
           <w:rFonts w:asciiTheme="minorHAnsi" w:hAnsiTheme="minorHAnsi" w:cstheme="minorHAnsi"/>
         </w:rPr>
@@ -7504,6 +8136,44 @@
         <w:rPr>
           <w:rFonts w:asciiTheme="minorHAnsi" w:hAnsiTheme="minorHAnsi" w:cstheme="minorHAnsi"/>
         </w:rPr>
+        <w:t>“</w:t>
+      </w:r>
+      <w:r>
+        <w:rPr>
+          <w:rFonts w:asciiTheme="minorHAnsi" w:hAnsiTheme="minorHAnsi" w:cstheme="minorHAnsi"/>
+        </w:rPr>
+        <w:t>We aim to create conditions for ‘effective’ space-time forecasting</w:t>
+      </w:r>
+      <w:r>
+        <w:rPr>
+          <w:rFonts w:asciiTheme="minorHAnsi" w:hAnsiTheme="minorHAnsi" w:cstheme="minorHAnsi"/>
+        </w:rPr>
+        <w:t>”</w:t>
+      </w:r>
+      <w:r>
+        <w:rPr>
+          <w:rFonts w:asciiTheme="minorHAnsi" w:hAnsiTheme="minorHAnsi" w:cstheme="minorHAnsi"/>
+        </w:rPr>
+        <w:t xml:space="preserve"> (Yue &amp; Yeh, 2008).</w:t>
+      </w:r>
+    </w:p>
+    <w:p>
+      <w:pPr>
+        <w:rPr>
+          <w:rFonts w:asciiTheme="minorHAnsi" w:hAnsiTheme="minorHAnsi" w:cstheme="minorHAnsi"/>
+        </w:rPr>
+      </w:pPr>
+    </w:p>
+    <w:p>
+      <w:pPr>
+        <w:rPr>
+          <w:rFonts w:asciiTheme="minorHAnsi" w:hAnsiTheme="minorHAnsi" w:cstheme="minorHAnsi"/>
+        </w:rPr>
+      </w:pPr>
+      <w:r>
+        <w:rPr>
+          <w:rFonts w:asciiTheme="minorHAnsi" w:hAnsiTheme="minorHAnsi" w:cstheme="minorHAnsi"/>
+        </w:rPr>
         <w:t xml:space="preserve">Merging of other pertinent data (i.e. </w:t>
       </w:r>
       <w:r>
@@ -7703,163 +8373,6 @@
     <w:p>
       <w:pPr>
         <w:pStyle w:val="Heading3"/>
-      </w:pPr>
-      <w:r>
-        <w:t>3.</w:t>
-      </w:r>
-      <w:r>
-        <w:t>4</w:t>
-      </w:r>
-      <w:r>
-        <w:t>.1 Latent Dirichlet Allocation</w:t>
-      </w:r>
-      <w:r>
-        <w:t xml:space="preserve"> (unfinished)</w:t>
-      </w:r>
-    </w:p>
-    <w:p>
-      <w:pPr>
-        <w:rPr>
-          <w:rFonts w:asciiTheme="minorHAnsi" w:hAnsiTheme="minorHAnsi" w:cstheme="minorHAnsi"/>
-        </w:rPr>
-      </w:pPr>
-      <w:r>
-        <w:rPr>
-          <w:rFonts w:asciiTheme="minorHAnsi" w:hAnsiTheme="minorHAnsi" w:cstheme="minorHAnsi"/>
-        </w:rPr>
-        <w:t>A me</w:t>
-      </w:r>
-      <w:r>
-        <w:rPr>
-          <w:rFonts w:asciiTheme="minorHAnsi" w:hAnsiTheme="minorHAnsi" w:cstheme="minorHAnsi"/>
-        </w:rPr>
-        <w:t xml:space="preserve">thodology for creating temporal clusters by using LDA from the MTL Trajet data has been adapted from </w:t>
-      </w:r>
-      <w:r>
-        <w:rPr>
-          <w:rFonts w:asciiTheme="minorHAnsi" w:hAnsiTheme="minorHAnsi" w:cstheme="minorHAnsi"/>
-        </w:rPr>
-        <w:t>Liu &amp; Cheng</w:t>
-      </w:r>
-      <w:r>
-        <w:rPr>
-          <w:rFonts w:asciiTheme="minorHAnsi" w:hAnsiTheme="minorHAnsi" w:cstheme="minorHAnsi"/>
-        </w:rPr>
-        <w:t xml:space="preserve"> (2018). The methodology starts by stringifying the data temporal aspects of the data OR creating temporal words. An example of this is a car trip to work that occurred at 7am on Monday would be transformed into “Monday_7, work, car”. </w:t>
-      </w:r>
-    </w:p>
-    <w:p>
-      <w:pPr>
-        <w:rPr>
-          <w:rFonts w:asciiTheme="minorHAnsi" w:hAnsiTheme="minorHAnsi" w:cstheme="minorHAnsi"/>
-        </w:rPr>
-      </w:pPr>
-      <w:r>
-        <w:rPr>
-          <w:rFonts w:asciiTheme="minorHAnsi" w:hAnsiTheme="minorHAnsi" w:cstheme="minorHAnsi"/>
-        </w:rPr>
-        <w:t xml:space="preserve">Python’s </w:t>
-      </w:r>
-      <w:r>
-        <w:rPr>
-          <w:rFonts w:asciiTheme="minorHAnsi" w:hAnsiTheme="minorHAnsi" w:cstheme="minorHAnsi"/>
-          <w:i/>
-        </w:rPr>
-        <w:t>Genism</w:t>
-      </w:r>
-      <w:r>
-        <w:rPr>
-          <w:rFonts w:asciiTheme="minorHAnsi" w:hAnsiTheme="minorHAnsi" w:cstheme="minorHAnsi"/>
-        </w:rPr>
-        <w:t xml:space="preserve"> and </w:t>
-      </w:r>
-      <w:r>
-        <w:rPr>
-          <w:rFonts w:asciiTheme="minorHAnsi" w:hAnsiTheme="minorHAnsi" w:cstheme="minorHAnsi"/>
-          <w:i/>
-        </w:rPr>
-        <w:t>Natural Language Toolkit</w:t>
-      </w:r>
-      <w:r>
-        <w:rPr>
-          <w:rFonts w:asciiTheme="minorHAnsi" w:hAnsiTheme="minorHAnsi" w:cstheme="minorHAnsi"/>
-        </w:rPr>
-        <w:t xml:space="preserve"> libraries are used to create the corpus of all of these temporal words and build the LDA model on this corpus. The LDA can discover patterns within the corpus and discover terms that cluster i.e. work and [weekday]_7. </w:t>
-      </w:r>
-    </w:p>
-    <w:p>
-      <w:pPr>
-        <w:rPr>
-          <w:rFonts w:asciiTheme="minorHAnsi" w:hAnsiTheme="minorHAnsi" w:cstheme="minorHAnsi"/>
-        </w:rPr>
-      </w:pPr>
-    </w:p>
-    <w:p>
-      <w:pPr>
-        <w:rPr>
-          <w:rFonts w:asciiTheme="minorHAnsi" w:hAnsiTheme="minorHAnsi" w:cstheme="minorHAnsi"/>
-        </w:rPr>
-      </w:pPr>
-      <w:r>
-        <w:rPr>
-          <w:rFonts w:asciiTheme="minorHAnsi" w:hAnsiTheme="minorHAnsi" w:cstheme="minorHAnsi"/>
-        </w:rPr>
-        <w:t>It is hoped that, in identifying the make-up of each of the these clusters we can get an idea of the co-clustering of given periods of the day and certain modes or activities.</w:t>
-      </w:r>
-    </w:p>
-    <w:p>
-      <w:pPr>
-        <w:rPr>
-          <w:rFonts w:asciiTheme="minorHAnsi" w:hAnsiTheme="minorHAnsi" w:cstheme="minorHAnsi"/>
-        </w:rPr>
-      </w:pPr>
-    </w:p>
-    <w:p>
-      <w:pPr>
-        <w:rPr>
-          <w:rFonts w:asciiTheme="minorHAnsi" w:hAnsiTheme="minorHAnsi" w:cstheme="minorHAnsi"/>
-        </w:rPr>
-      </w:pPr>
-      <w:r>
-        <w:rPr>
-          <w:rFonts w:asciiTheme="minorHAnsi" w:hAnsiTheme="minorHAnsi" w:cstheme="minorHAnsi"/>
-        </w:rPr>
-        <w:t>Log Perplexity and Coherence scores will be calculated after fine-tuning the model (i.e. adjusting the amount of clusters and topics per cluster.</w:t>
-      </w:r>
-    </w:p>
-    <w:p>
-      <w:pPr>
-        <w:rPr>
-          <w:rFonts w:asciiTheme="minorHAnsi" w:hAnsiTheme="minorHAnsi" w:cstheme="minorHAnsi"/>
-        </w:rPr>
-      </w:pPr>
-    </w:p>
-    <w:p>
-      <w:pPr>
-        <w:pStyle w:val="Heading3"/>
-      </w:pPr>
-      <w:r>
-        <w:t>3.4.2 Geographically weighted regression (unfinished)</w:t>
-      </w:r>
-    </w:p>
-    <w:p>
-      <w:pPr>
-        <w:rPr>
-          <w:rFonts w:asciiTheme="minorHAnsi" w:hAnsiTheme="minorHAnsi" w:cstheme="minorHAnsi"/>
-        </w:rPr>
-      </w:pPr>
-      <w:r>
-        <w:rPr>
-          <w:rFonts w:asciiTheme="minorHAnsi" w:hAnsiTheme="minorHAnsi" w:cstheme="minorHAnsi"/>
-        </w:rPr>
-        <w:t>Geographically weighted regression between weather (temperature and precipitation; 3.2.2) and mode/purpose in given areas. A model will be built for each individual mode and purpose. This form of regression makes use of the queen’s case contiguity matrix to account for the spatial lag. It is hoped that this will give an idea of sensitivity of transport in certain regions to weather i.e. Downtown will likely not be as effected by rain.</w:t>
-      </w:r>
-    </w:p>
-    <w:p/>
-    <w:p/>
-    <w:p>
-      <w:pPr>
-        <w:pStyle w:val="Heading3"/>
         <w:rPr>
           <w:sz w:val="28"/>
         </w:rPr>
@@ -7870,6 +8383,52 @@
         </w:rPr>
         <w:t>3.4.2 Classification (unfinished)</w:t>
       </w:r>
+    </w:p>
+    <w:p>
+      <w:pPr>
+        <w:rPr>
+          <w:rFonts w:asciiTheme="minorHAnsi" w:hAnsiTheme="minorHAnsi"/>
+        </w:rPr>
+      </w:pPr>
+      <w:r>
+        <w:rPr>
+          <w:rFonts w:asciiTheme="minorHAnsi" w:hAnsiTheme="minorHAnsi"/>
+        </w:rPr>
+        <w:t>This allows HDBSCAN to find clusters of varying densities (unlike DBSCAN), and be more robust to parameter selection.</w:t>
+      </w:r>
+      <w:r>
+        <w:rPr>
+          <w:rFonts w:asciiTheme="minorHAnsi" w:hAnsiTheme="minorHAnsi"/>
+        </w:rPr>
+        <w:t xml:space="preserve"> (https://github.com/scikit-learn-contrib/hdbscan)</w:t>
+      </w:r>
+    </w:p>
+    <w:p>
+      <w:pPr>
+        <w:rPr>
+          <w:rFonts w:asciiTheme="minorHAnsi" w:hAnsiTheme="minorHAnsi"/>
+        </w:rPr>
+      </w:pPr>
+      <w:r>
+        <w:rPr>
+          <w:rFonts w:asciiTheme="minorHAnsi" w:hAnsiTheme="minorHAnsi"/>
+        </w:rPr>
+        <w:t>Dbscan doesn’t scale well</w:t>
+      </w:r>
+    </w:p>
+    <w:p>
+      <w:pPr>
+        <w:rPr>
+          <w:rFonts w:asciiTheme="minorHAnsi" w:hAnsiTheme="minorHAnsi"/>
+        </w:rPr>
+      </w:pPr>
+    </w:p>
+    <w:p>
+      <w:pPr>
+        <w:rPr>
+          <w:rFonts w:asciiTheme="minorHAnsi" w:hAnsiTheme="minorHAnsi"/>
+        </w:rPr>
+      </w:pPr>
     </w:p>
     <w:p>
       <w:pPr>
@@ -7985,7 +8544,6 @@
         <w:rPr>
           <w:rFonts w:asciiTheme="minorHAnsi" w:hAnsiTheme="minorHAnsi" w:cstheme="minorHAnsi"/>
         </w:rPr>
-        <w:lastRenderedPageBreak/>
         <w:t>Types of classification to test:</w:t>
       </w:r>
     </w:p>
@@ -8719,7 +9277,6 @@
         <w:rPr>
           <w:rFonts w:asciiTheme="minorHAnsi" w:hAnsiTheme="minorHAnsi" w:cstheme="minorHAnsi"/>
         </w:rPr>
-        <w:lastRenderedPageBreak/>
         <w:t>- Various forms of spatial and temporal edge effect i.e. what is occurring outside the study regions ().</w:t>
       </w:r>
     </w:p>
@@ -8761,8 +9318,6 @@
         </w:rPr>
         <w:t xml:space="preserve">- </w:t>
       </w:r>
-      <w:bookmarkStart w:id="0" w:name="_GoBack"/>
-      <w:bookmarkEnd w:id="0"/>
       <w:r>
         <w:rPr>
           <w:rFonts w:asciiTheme="minorHAnsi" w:hAnsiTheme="minorHAnsi" w:cstheme="minorHAnsi"/>
@@ -8781,6 +9336,25 @@
           <w:rFonts w:asciiTheme="minorHAnsi" w:hAnsiTheme="minorHAnsi" w:cstheme="minorHAnsi"/>
         </w:rPr>
         <w:t>, 2018)</w:t>
+      </w:r>
+    </w:p>
+    <w:p>
+      <w:pPr>
+        <w:rPr>
+          <w:rFonts w:asciiTheme="minorHAnsi" w:hAnsiTheme="minorHAnsi" w:cstheme="minorHAnsi"/>
+        </w:rPr>
+      </w:pPr>
+      <w:r>
+        <w:rPr>
+          <w:rFonts w:asciiTheme="minorHAnsi" w:hAnsiTheme="minorHAnsi"/>
+        </w:rPr>
+        <w:t xml:space="preserve">- </w:t>
+      </w:r>
+      <w:r>
+        <w:rPr>
+          <w:rFonts w:asciiTheme="minorHAnsi" w:hAnsiTheme="minorHAnsi"/>
+        </w:rPr>
+        <w:t>trips below 60 seconds and 100 meters being removed from the analysis.</w:t>
       </w:r>
     </w:p>
     <w:p>

--- a/write_up/msc_disseration_methodology.docx
+++ b/write_up/msc_disseration_methodology.docx
@@ -5,11 +5,20 @@
     <w:p>
       <w:pPr>
         <w:pStyle w:val="Heading1"/>
-      </w:pPr>
-      <w:r>
+        <w:rPr>
+          <w:rFonts w:asciiTheme="minorHAnsi" w:hAnsiTheme="minorHAnsi"/>
+        </w:rPr>
+      </w:pPr>
+      <w:r>
+        <w:rPr>
+          <w:rFonts w:asciiTheme="minorHAnsi" w:hAnsiTheme="minorHAnsi"/>
+        </w:rPr>
         <w:t xml:space="preserve">3. </w:t>
       </w:r>
       <w:r>
+        <w:rPr>
+          <w:rFonts w:asciiTheme="minorHAnsi" w:hAnsiTheme="minorHAnsi"/>
+        </w:rPr>
         <w:t>Methodology:</w:t>
       </w:r>
     </w:p>
@@ -17,23 +26,27 @@
       <w:pPr>
         <w:pStyle w:val="Heading2"/>
         <w:rPr>
+          <w:rFonts w:asciiTheme="minorHAnsi" w:hAnsiTheme="minorHAnsi"/>
           <w:sz w:val="28"/>
         </w:rPr>
       </w:pPr>
       <w:r>
         <w:rPr>
+          <w:rFonts w:asciiTheme="minorHAnsi" w:hAnsiTheme="minorHAnsi"/>
           <w:sz w:val="28"/>
         </w:rPr>
         <w:t xml:space="preserve">3.1 </w:t>
       </w:r>
       <w:r>
         <w:rPr>
+          <w:rFonts w:asciiTheme="minorHAnsi" w:hAnsiTheme="minorHAnsi"/>
           <w:sz w:val="28"/>
         </w:rPr>
         <w:t>Study Area</w:t>
       </w:r>
       <w:r>
         <w:rPr>
+          <w:rFonts w:asciiTheme="minorHAnsi" w:hAnsiTheme="minorHAnsi"/>
           <w:sz w:val="28"/>
         </w:rPr>
         <w:t xml:space="preserve"> </w:t>
@@ -49,13 +62,7 @@
         <w:rPr>
           <w:rFonts w:asciiTheme="minorHAnsi" w:hAnsiTheme="minorHAnsi" w:cstheme="minorHAnsi"/>
         </w:rPr>
-        <w:t xml:space="preserve">The study area chosen for this project spans across the </w:t>
-      </w:r>
-      <w:r>
-        <w:rPr>
-          <w:rFonts w:asciiTheme="minorHAnsi" w:hAnsiTheme="minorHAnsi" w:cstheme="minorHAnsi"/>
-        </w:rPr>
-        <w:t>Greater Montreal region in Eastern Canada (</w:t>
+        <w:t>The study area chosen for this project spans across the Greater Montreal region in Eastern Canada (</w:t>
       </w:r>
       <w:r>
         <w:rPr>
@@ -83,35 +90,24 @@
         <w:rPr>
           <w:rFonts w:asciiTheme="minorHAnsi" w:hAnsiTheme="minorHAnsi" w:cstheme="minorHAnsi"/>
         </w:rPr>
-        <w:t xml:space="preserve">). A shapefile containing Canada’s dissemination areas (DAs) – which are the </w:t>
-      </w:r>
-      <w:r>
-        <w:rPr>
-          <w:rFonts w:asciiTheme="minorHAnsi" w:hAnsiTheme="minorHAnsi" w:cstheme="minorHAnsi"/>
-        </w:rPr>
-        <w:t>smallest standard geographic area</w:t>
-      </w:r>
-      <w:r>
-        <w:rPr>
-          <w:rFonts w:asciiTheme="minorHAnsi" w:hAnsiTheme="minorHAnsi" w:cstheme="minorHAnsi"/>
-        </w:rPr>
-        <w:t xml:space="preserve"> available on the 2016 Canadian census – was retrieved from </w:t>
-      </w:r>
-      <w:r>
-        <w:rPr>
-          <w:rFonts w:asciiTheme="minorHAnsi" w:hAnsiTheme="minorHAnsi" w:cstheme="minorHAnsi"/>
-        </w:rPr>
-        <w:t>Statistics Canada</w:t>
-      </w:r>
-      <w:r>
-        <w:rPr>
-          <w:rFonts w:asciiTheme="minorHAnsi" w:hAnsiTheme="minorHAnsi" w:cstheme="minorHAnsi"/>
-        </w:rPr>
-        <w:t xml:space="preserve"> (2016). Using</w:t>
-      </w:r>
-      <w:r>
-        <w:rPr>
-          <w:rFonts w:asciiTheme="minorHAnsi" w:hAnsiTheme="minorHAnsi" w:cstheme="minorHAnsi"/>
+        <w:t xml:space="preserve">). A shapefile containing Canada’s dissemination areas (DAs) – which are the smallest standard geographic area available on the 2016 Canadian census – was retrieved from Statistics Canada (2016). Using QGIS, a subset of DAs was created where there was an spatial overlap between the DAs and the GPS tracks of respondents to the 2017 MTL Trajet survey. As illustrated in </w:t>
+      </w:r>
+      <w:r>
+        <w:rPr>
+          <w:rFonts w:asciiTheme="minorHAnsi" w:hAnsiTheme="minorHAnsi" w:cstheme="minorHAnsi"/>
+          <w:color w:val="C45911" w:themeColor="accent2" w:themeShade="BF"/>
+        </w:rPr>
+        <w:t>Figure X</w:t>
+      </w:r>
+      <w:r>
+        <w:rPr>
+          <w:rFonts w:asciiTheme="minorHAnsi" w:hAnsiTheme="minorHAnsi" w:cstheme="minorHAnsi"/>
+        </w:rPr>
+        <w:t>, the resulting study area details a total of</w:t>
+      </w:r>
+      <w:r>
+        <w:rPr>
+          <w:rFonts w:asciiTheme="minorHAnsi" w:hAnsiTheme="minorHAnsi"/>
         </w:rPr>
         <w:t xml:space="preserve"> </w:t>
       </w:r>
@@ -119,35 +115,7 @@
         <w:rPr>
           <w:rFonts w:asciiTheme="minorHAnsi" w:hAnsiTheme="minorHAnsi" w:cstheme="minorHAnsi"/>
         </w:rPr>
-        <w:t xml:space="preserve">QGIS, a subset of DAs was created where there was an spatial overlap between the DAs and the GPS tracks of respondents to the 2017 MTL Trajet survey. As illustrated in </w:t>
-      </w:r>
-      <w:r>
-        <w:rPr>
-          <w:rFonts w:asciiTheme="minorHAnsi" w:hAnsiTheme="minorHAnsi" w:cstheme="minorHAnsi"/>
-          <w:color w:val="C45911" w:themeColor="accent2" w:themeShade="BF"/>
-        </w:rPr>
-        <w:t>Figure X</w:t>
-      </w:r>
-      <w:r>
-        <w:rPr>
-          <w:rFonts w:asciiTheme="minorHAnsi" w:hAnsiTheme="minorHAnsi" w:cstheme="minorHAnsi"/>
-        </w:rPr>
-        <w:t>, the resulting study area details a total of</w:t>
-      </w:r>
-      <w:r>
-        <w:t xml:space="preserve"> </w:t>
-      </w:r>
-      <w:r>
-        <w:rPr>
-          <w:rFonts w:asciiTheme="minorHAnsi" w:hAnsiTheme="minorHAnsi" w:cstheme="minorHAnsi"/>
-        </w:rPr>
-        <w:t>7046</w:t>
-      </w:r>
-      <w:r>
-        <w:rPr>
-          <w:rFonts w:asciiTheme="minorHAnsi" w:hAnsiTheme="minorHAnsi" w:cstheme="minorHAnsi"/>
-        </w:rPr>
-        <w:t xml:space="preserve"> amount of dissemination areas across the Greater Montreal region. </w:t>
+        <w:t xml:space="preserve">7046 amount of dissemination areas across the Greater Montreal region. </w:t>
       </w:r>
     </w:p>
     <w:p>
@@ -175,7 +143,33 @@
           <w:b/>
           <w:color w:val="C45911" w:themeColor="accent2" w:themeShade="BF"/>
         </w:rPr>
-        <w:t>Figure</w:t>
+        <w:t>Figure X</w:t>
+      </w:r>
+      <w:r>
+        <w:rPr>
+          <w:rFonts w:asciiTheme="minorHAnsi" w:hAnsiTheme="minorHAnsi" w:cstheme="minorHAnsi"/>
+          <w:color w:val="C45911" w:themeColor="accent2" w:themeShade="BF"/>
+        </w:rPr>
+        <w:t xml:space="preserve"> </w:t>
+      </w:r>
+      <w:r>
+        <w:rPr>
+          <w:rFonts w:asciiTheme="minorHAnsi" w:hAnsiTheme="minorHAnsi" w:cstheme="minorHAnsi"/>
+        </w:rPr>
+        <w:t>Montreal within Quebec, Canada]</w:t>
+      </w:r>
+    </w:p>
+    <w:p>
+      <w:pPr>
+        <w:rPr>
+          <w:rFonts w:asciiTheme="minorHAnsi" w:hAnsiTheme="minorHAnsi" w:cstheme="minorHAnsi"/>
+        </w:rPr>
+      </w:pPr>
+      <w:r>
+        <w:rPr>
+          <w:rFonts w:asciiTheme="minorHAnsi" w:hAnsiTheme="minorHAnsi" w:cstheme="minorHAnsi"/>
+        </w:rPr>
+        <w:t>[</w:t>
       </w:r>
       <w:r>
         <w:rPr>
@@ -183,7 +177,7 @@
           <w:b/>
           <w:color w:val="C45911" w:themeColor="accent2" w:themeShade="BF"/>
         </w:rPr>
-        <w:t xml:space="preserve"> X</w:t>
+        <w:t>Figure</w:t>
       </w:r>
       <w:r>
         <w:rPr>
@@ -191,25 +185,6 @@
           <w:color w:val="C45911" w:themeColor="accent2" w:themeShade="BF"/>
         </w:rPr>
         <w:t xml:space="preserve"> </w:t>
-      </w:r>
-      <w:r>
-        <w:rPr>
-          <w:rFonts w:asciiTheme="minorHAnsi" w:hAnsiTheme="minorHAnsi" w:cstheme="minorHAnsi"/>
-        </w:rPr>
-        <w:t>Montreal within Quebec, Canada]</w:t>
-      </w:r>
-    </w:p>
-    <w:p>
-      <w:pPr>
-        <w:rPr>
-          <w:rFonts w:asciiTheme="minorHAnsi" w:hAnsiTheme="minorHAnsi" w:cstheme="minorHAnsi"/>
-        </w:rPr>
-      </w:pPr>
-      <w:r>
-        <w:rPr>
-          <w:rFonts w:asciiTheme="minorHAnsi" w:hAnsiTheme="minorHAnsi" w:cstheme="minorHAnsi"/>
-        </w:rPr>
-        <w:t>[</w:t>
       </w:r>
       <w:r>
         <w:rPr>
@@ -217,14 +192,185 @@
           <w:b/>
           <w:color w:val="C45911" w:themeColor="accent2" w:themeShade="BF"/>
         </w:rPr>
-        <w:t>Figure</w:t>
+        <w:t>X</w:t>
+      </w:r>
+      <w:r>
+        <w:rPr>
+          <w:rFonts w:asciiTheme="minorHAnsi" w:hAnsiTheme="minorHAnsi" w:cstheme="minorHAnsi"/>
+        </w:rPr>
+        <w:t xml:space="preserve"> data within study area]</w:t>
+      </w:r>
+    </w:p>
+    <w:p>
+      <w:pPr>
+        <w:rPr>
+          <w:rFonts w:asciiTheme="minorHAnsi" w:hAnsiTheme="minorHAnsi" w:cstheme="minorHAnsi"/>
+        </w:rPr>
+      </w:pPr>
+    </w:p>
+    <w:p>
+      <w:pPr>
+        <w:rPr>
+          <w:rFonts w:asciiTheme="minorHAnsi" w:hAnsiTheme="minorHAnsi" w:cstheme="minorHAnsi"/>
+        </w:rPr>
+      </w:pPr>
+    </w:p>
+    <w:p>
+      <w:pPr>
+        <w:rPr>
+          <w:rFonts w:asciiTheme="minorHAnsi" w:hAnsiTheme="minorHAnsi" w:cstheme="minorHAnsi"/>
+        </w:rPr>
+      </w:pPr>
+      <w:r>
+        <w:rPr>
+          <w:rFonts w:asciiTheme="minorHAnsi" w:hAnsiTheme="minorHAnsi" w:cstheme="minorHAnsi"/>
+        </w:rPr>
+        <w:t xml:space="preserve">Two further shapefiles outlining the geographical boundaries of the city of Montreal, Greater Montreal region were retrieved from Canada’s </w:t>
+      </w:r>
+      <w:r>
+        <w:rPr>
+          <w:rFonts w:asciiTheme="minorHAnsi" w:hAnsiTheme="minorHAnsi" w:cstheme="minorHAnsi"/>
+          <w:i/>
+        </w:rPr>
+        <w:t>Open Government Portal</w:t>
+      </w:r>
+      <w:r>
+        <w:rPr>
+          <w:rFonts w:asciiTheme="minorHAnsi" w:hAnsiTheme="minorHAnsi" w:cstheme="minorHAnsi"/>
+        </w:rPr>
+        <w:t xml:space="preserve"> (Statistics Canada, 2019). The city of Montreal itself contains 19 sectors (or arrondissements) across 431.50 km</w:t>
+      </w:r>
+      <w:r>
+        <w:rPr>
+          <w:rFonts w:asciiTheme="minorHAnsi" w:hAnsiTheme="minorHAnsi" w:cstheme="minorHAnsi"/>
+          <w:vertAlign w:val="superscript"/>
+        </w:rPr>
+        <w:t>2</w:t>
+      </w:r>
+      <w:r>
+        <w:rPr>
+          <w:rFonts w:asciiTheme="minorHAnsi" w:hAnsiTheme="minorHAnsi" w:cstheme="minorHAnsi"/>
+        </w:rPr>
+        <w:t xml:space="preserve"> (166.60 mi</w:t>
+      </w:r>
+      <w:r>
+        <w:rPr>
+          <w:rFonts w:asciiTheme="minorHAnsi" w:hAnsiTheme="minorHAnsi" w:cstheme="minorHAnsi"/>
+          <w:vertAlign w:val="superscript"/>
+        </w:rPr>
+        <w:t>2</w:t>
+      </w:r>
+      <w:r>
+        <w:rPr>
+          <w:rFonts w:asciiTheme="minorHAnsi" w:hAnsiTheme="minorHAnsi" w:cstheme="minorHAnsi"/>
+        </w:rPr>
+        <w:t>) (WPR, 2019). The total of area of the Greater Montreal region is 4,259 km</w:t>
+      </w:r>
+      <w:r>
+        <w:rPr>
+          <w:rFonts w:asciiTheme="minorHAnsi" w:hAnsiTheme="minorHAnsi" w:cstheme="minorHAnsi"/>
+          <w:vertAlign w:val="superscript"/>
+        </w:rPr>
+        <w:t xml:space="preserve">2 </w:t>
+      </w:r>
+      <w:r>
+        <w:rPr>
+          <w:rFonts w:asciiTheme="minorHAnsi" w:hAnsiTheme="minorHAnsi" w:cstheme="minorHAnsi"/>
+        </w:rPr>
+        <w:t>(644 mi</w:t>
+      </w:r>
+      <w:r>
+        <w:rPr>
+          <w:rFonts w:asciiTheme="minorHAnsi" w:hAnsiTheme="minorHAnsi" w:cstheme="minorHAnsi"/>
+          <w:vertAlign w:val="superscript"/>
+        </w:rPr>
+        <w:t>2</w:t>
+      </w:r>
+      <w:r>
+        <w:rPr>
+          <w:rFonts w:asciiTheme="minorHAnsi" w:hAnsiTheme="minorHAnsi" w:cstheme="minorHAnsi"/>
+        </w:rPr>
+        <w:t xml:space="preserve">) (Chevalier </w:t>
+      </w:r>
+      <w:r>
+        <w:rPr>
+          <w:rFonts w:asciiTheme="minorHAnsi" w:hAnsiTheme="minorHAnsi" w:cstheme="minorHAnsi"/>
+          <w:i/>
+        </w:rPr>
+        <w:t>et al.</w:t>
+      </w:r>
+      <w:r>
+        <w:rPr>
+          <w:rFonts w:asciiTheme="minorHAnsi" w:hAnsiTheme="minorHAnsi" w:cstheme="minorHAnsi"/>
+        </w:rPr>
+        <w:t xml:space="preserve">, 2018). The extent of the City and Greater region are shown in </w:t>
       </w:r>
       <w:r>
         <w:rPr>
           <w:rFonts w:asciiTheme="minorHAnsi" w:hAnsiTheme="minorHAnsi" w:cstheme="minorHAnsi"/>
           <w:color w:val="C45911" w:themeColor="accent2" w:themeShade="BF"/>
         </w:rPr>
-        <w:t xml:space="preserve"> </w:t>
+        <w:t>Figure X</w:t>
+      </w:r>
+      <w:r>
+        <w:rPr>
+          <w:rFonts w:asciiTheme="minorHAnsi" w:hAnsiTheme="minorHAnsi" w:cstheme="minorHAnsi"/>
+          <w:color w:val="000000" w:themeColor="text1"/>
+        </w:rPr>
+        <w:t>.</w:t>
+      </w:r>
+    </w:p>
+    <w:p>
+      <w:pPr>
+        <w:rPr>
+          <w:rFonts w:asciiTheme="minorHAnsi" w:hAnsiTheme="minorHAnsi" w:cstheme="minorHAnsi"/>
+        </w:rPr>
+      </w:pPr>
+    </w:p>
+    <w:p>
+      <w:pPr>
+        <w:rPr>
+          <w:rFonts w:asciiTheme="minorHAnsi" w:hAnsiTheme="minorHAnsi" w:cstheme="minorHAnsi"/>
+        </w:rPr>
+      </w:pPr>
+      <w:r>
+        <w:rPr>
+          <w:rFonts w:asciiTheme="minorHAnsi" w:hAnsiTheme="minorHAnsi" w:cstheme="minorHAnsi"/>
+        </w:rPr>
+        <w:t>To allow the analyses of this project, all geographically referenced data were re-projected into the Statistics Canada Lambert (or NAD83), which is a projection Canadian-centric projection with a 1 metre unit (EPSG, 2019). The re-projection of the data was carried out using Python’s</w:t>
+      </w:r>
+      <w:r>
+        <w:rPr>
+          <w:rFonts w:asciiTheme="minorHAnsi" w:hAnsiTheme="minorHAnsi" w:cstheme="minorHAnsi"/>
+          <w:i/>
+        </w:rPr>
+        <w:t xml:space="preserve"> geopandas </w:t>
+      </w:r>
+      <w:r>
+        <w:rPr>
+          <w:rFonts w:asciiTheme="minorHAnsi" w:hAnsiTheme="minorHAnsi" w:cstheme="minorHAnsi"/>
+        </w:rPr>
+        <w:t xml:space="preserve">library (ref).  </w:t>
+      </w:r>
+    </w:p>
+    <w:p>
+      <w:pPr>
+        <w:rPr>
+          <w:rFonts w:asciiTheme="minorHAnsi" w:hAnsiTheme="minorHAnsi" w:cstheme="minorHAnsi"/>
+        </w:rPr>
+      </w:pPr>
+    </w:p>
+    <w:p>
+      <w:pPr>
+        <w:rPr>
+          <w:rFonts w:asciiTheme="minorHAnsi" w:hAnsiTheme="minorHAnsi" w:cstheme="minorHAnsi"/>
+        </w:rPr>
+      </w:pPr>
+      <w:r>
+        <w:rPr>
+          <w:rFonts w:asciiTheme="minorHAnsi" w:hAnsiTheme="minorHAnsi" w:cstheme="minorHAnsi"/>
+        </w:rPr>
+        <w:t>[</w:t>
       </w:r>
       <w:r>
         <w:rPr>
@@ -232,489 +378,166 @@
           <w:b/>
           <w:color w:val="C45911" w:themeColor="accent2" w:themeShade="BF"/>
         </w:rPr>
-        <w:t>X</w:t>
-      </w:r>
-      <w:r>
-        <w:rPr>
-          <w:rFonts w:asciiTheme="minorHAnsi" w:hAnsiTheme="minorHAnsi" w:cstheme="minorHAnsi"/>
-        </w:rPr>
-        <w:t xml:space="preserve"> data within study area]</w:t>
-      </w:r>
-    </w:p>
-    <w:p>
-      <w:pPr>
-        <w:rPr>
-          <w:rFonts w:asciiTheme="minorHAnsi" w:hAnsiTheme="minorHAnsi" w:cstheme="minorHAnsi"/>
-        </w:rPr>
-      </w:pPr>
-    </w:p>
-    <w:p>
-      <w:pPr>
-        <w:rPr>
-          <w:rFonts w:asciiTheme="minorHAnsi" w:hAnsiTheme="minorHAnsi" w:cstheme="minorHAnsi"/>
-        </w:rPr>
-      </w:pPr>
-    </w:p>
-    <w:p>
-      <w:pPr>
-        <w:rPr>
-          <w:rFonts w:asciiTheme="minorHAnsi" w:hAnsiTheme="minorHAnsi" w:cstheme="minorHAnsi"/>
-        </w:rPr>
-      </w:pPr>
-      <w:r>
-        <w:rPr>
-          <w:rFonts w:asciiTheme="minorHAnsi" w:hAnsiTheme="minorHAnsi" w:cstheme="minorHAnsi"/>
-        </w:rPr>
-        <w:t xml:space="preserve">Two further shapefiles outlining the geographical boundaries of the city of Montreal, Greater Montreal region were retrieved from Canada’s </w:t>
+        <w:t>Figure X</w:t>
+      </w:r>
+      <w:r>
+        <w:rPr>
+          <w:rFonts w:asciiTheme="minorHAnsi" w:hAnsiTheme="minorHAnsi" w:cstheme="minorHAnsi"/>
+        </w:rPr>
+        <w:t xml:space="preserve"> city within study area]</w:t>
+      </w:r>
+    </w:p>
+    <w:p>
+      <w:pPr>
+        <w:rPr>
+          <w:rFonts w:asciiTheme="minorHAnsi" w:hAnsiTheme="minorHAnsi" w:cstheme="minorHAnsi"/>
+        </w:rPr>
+      </w:pPr>
+    </w:p>
+    <w:p>
+      <w:pPr>
+        <w:pStyle w:val="Heading2"/>
+        <w:rPr>
+          <w:rFonts w:asciiTheme="minorHAnsi" w:hAnsiTheme="minorHAnsi"/>
+          <w:sz w:val="28"/>
+        </w:rPr>
+      </w:pPr>
+      <w:r>
+        <w:rPr>
+          <w:rFonts w:asciiTheme="minorHAnsi" w:hAnsiTheme="minorHAnsi"/>
+          <w:sz w:val="28"/>
+        </w:rPr>
+        <w:t xml:space="preserve">3.2 </w:t>
+      </w:r>
+      <w:r>
+        <w:rPr>
+          <w:rFonts w:asciiTheme="minorHAnsi" w:hAnsiTheme="minorHAnsi"/>
+          <w:sz w:val="28"/>
+        </w:rPr>
+        <w:t>Dat</w:t>
+      </w:r>
+      <w:r>
+        <w:rPr>
+          <w:rFonts w:asciiTheme="minorHAnsi" w:hAnsiTheme="minorHAnsi"/>
+          <w:sz w:val="28"/>
+        </w:rPr>
+        <w:t>a</w:t>
+      </w:r>
+      <w:r>
+        <w:rPr>
+          <w:rFonts w:asciiTheme="minorHAnsi" w:hAnsiTheme="minorHAnsi"/>
+          <w:sz w:val="28"/>
+        </w:rPr>
+        <w:t xml:space="preserve"> </w:t>
+      </w:r>
+      <w:r>
+        <w:rPr>
+          <w:rFonts w:asciiTheme="minorHAnsi" w:hAnsiTheme="minorHAnsi"/>
+          <w:sz w:val="28"/>
+        </w:rPr>
+        <w:t>p</w:t>
+      </w:r>
+      <w:r>
+        <w:rPr>
+          <w:rFonts w:asciiTheme="minorHAnsi" w:hAnsiTheme="minorHAnsi"/>
+          <w:sz w:val="28"/>
+        </w:rPr>
+        <w:t>re-processing</w:t>
+      </w:r>
+      <w:r>
+        <w:rPr>
+          <w:rFonts w:asciiTheme="minorHAnsi" w:hAnsiTheme="minorHAnsi"/>
+          <w:sz w:val="28"/>
+        </w:rPr>
+        <w:t>:</w:t>
+      </w:r>
+    </w:p>
+    <w:p>
+      <w:pPr>
+        <w:rPr>
+          <w:rFonts w:asciiTheme="minorHAnsi" w:hAnsiTheme="minorHAnsi" w:cstheme="minorHAnsi"/>
+        </w:rPr>
+      </w:pPr>
+      <w:r>
+        <w:rPr>
+          <w:rFonts w:asciiTheme="minorHAnsi" w:hAnsiTheme="minorHAnsi" w:cstheme="minorHAnsi"/>
+        </w:rPr>
+        <w:t>This study makes use of one main and two supplementary forms of data to aid its analysis. A description of the data and the methods used to both retrieve and handle them is covered in this section.</w:t>
+      </w:r>
+    </w:p>
+    <w:p>
+      <w:pPr>
+        <w:rPr>
+          <w:rFonts w:asciiTheme="minorHAnsi" w:hAnsiTheme="minorHAnsi"/>
+        </w:rPr>
+      </w:pPr>
+    </w:p>
+    <w:p>
+      <w:pPr>
+        <w:pStyle w:val="Heading3"/>
+        <w:rPr>
+          <w:rFonts w:asciiTheme="minorHAnsi" w:hAnsiTheme="minorHAnsi"/>
+          <w:sz w:val="28"/>
+        </w:rPr>
+      </w:pPr>
+      <w:r>
+        <w:rPr>
+          <w:rFonts w:asciiTheme="minorHAnsi" w:hAnsiTheme="minorHAnsi"/>
+          <w:sz w:val="28"/>
+        </w:rPr>
+        <w:t>3.2.1 MTL Trajet</w:t>
+      </w:r>
+    </w:p>
+    <w:p>
+      <w:pPr>
+        <w:rPr>
+          <w:rFonts w:asciiTheme="minorHAnsi" w:hAnsiTheme="minorHAnsi" w:cstheme="minorHAnsi"/>
+        </w:rPr>
+      </w:pPr>
+      <w:r>
+        <w:rPr>
+          <w:rFonts w:asciiTheme="minorHAnsi" w:hAnsiTheme="minorHAnsi" w:cstheme="minorHAnsi"/>
+        </w:rPr>
+        <w:t xml:space="preserve">Data detailing the results of the </w:t>
       </w:r>
       <w:r>
         <w:rPr>
           <w:rFonts w:asciiTheme="minorHAnsi" w:hAnsiTheme="minorHAnsi" w:cstheme="minorHAnsi"/>
           <w:i/>
         </w:rPr>
-        <w:t>Open Government Portal</w:t>
-      </w:r>
-      <w:r>
-        <w:rPr>
-          <w:rFonts w:asciiTheme="minorHAnsi" w:hAnsiTheme="minorHAnsi" w:cstheme="minorHAnsi"/>
-        </w:rPr>
-        <w:t xml:space="preserve"> (</w:t>
-      </w:r>
-      <w:r>
-        <w:rPr>
-          <w:rFonts w:asciiTheme="minorHAnsi" w:hAnsiTheme="minorHAnsi" w:cstheme="minorHAnsi"/>
-        </w:rPr>
-        <w:t>Statistics Canada</w:t>
-      </w:r>
-      <w:r>
-        <w:rPr>
-          <w:rFonts w:asciiTheme="minorHAnsi" w:hAnsiTheme="minorHAnsi" w:cstheme="minorHAnsi"/>
-        </w:rPr>
-        <w:t xml:space="preserve">, 2019). The city of Montreal itself contains 19 sectors (or </w:t>
-      </w:r>
-      <w:r>
-        <w:rPr>
-          <w:rFonts w:asciiTheme="minorHAnsi" w:hAnsiTheme="minorHAnsi" w:cstheme="minorHAnsi"/>
-        </w:rPr>
-        <w:t>arrondissements</w:t>
-      </w:r>
-      <w:r>
-        <w:rPr>
-          <w:rFonts w:asciiTheme="minorHAnsi" w:hAnsiTheme="minorHAnsi" w:cstheme="minorHAnsi"/>
-        </w:rPr>
-        <w:t xml:space="preserve">) across </w:t>
-      </w:r>
-      <w:r>
-        <w:rPr>
-          <w:rFonts w:asciiTheme="minorHAnsi" w:hAnsiTheme="minorHAnsi" w:cstheme="minorHAnsi"/>
-        </w:rPr>
-        <w:t xml:space="preserve">431.50 </w:t>
-      </w:r>
-      <w:r>
-        <w:rPr>
-          <w:rFonts w:asciiTheme="minorHAnsi" w:hAnsiTheme="minorHAnsi" w:cstheme="minorHAnsi"/>
-        </w:rPr>
-        <w:t>km</w:t>
+        <w:t>2017 MTL Trajet</w:t>
+      </w:r>
+      <w:r>
+        <w:rPr>
+          <w:rFonts w:asciiTheme="minorHAnsi" w:hAnsiTheme="minorHAnsi" w:cstheme="minorHAnsi"/>
+        </w:rPr>
+        <w:t xml:space="preserve"> survey carried out within Montreal, Canada between 18</w:t>
       </w:r>
       <w:r>
         <w:rPr>
           <w:rFonts w:asciiTheme="minorHAnsi" w:hAnsiTheme="minorHAnsi" w:cstheme="minorHAnsi"/>
           <w:vertAlign w:val="superscript"/>
         </w:rPr>
-        <w:t>2</w:t>
-      </w:r>
-      <w:r>
-        <w:rPr>
-          <w:rFonts w:asciiTheme="minorHAnsi" w:hAnsiTheme="minorHAnsi" w:cstheme="minorHAnsi"/>
-        </w:rPr>
-        <w:t xml:space="preserve"> </w:t>
-      </w:r>
-      <w:r>
-        <w:rPr>
-          <w:rFonts w:asciiTheme="minorHAnsi" w:hAnsiTheme="minorHAnsi" w:cstheme="minorHAnsi"/>
-        </w:rPr>
-        <w:t>(166.60</w:t>
-      </w:r>
-      <w:r>
-        <w:rPr>
-          <w:rFonts w:asciiTheme="minorHAnsi" w:hAnsiTheme="minorHAnsi" w:cstheme="minorHAnsi"/>
-        </w:rPr>
-        <w:t xml:space="preserve"> mi</w:t>
+        <w:t>th</w:t>
+      </w:r>
+      <w:r>
+        <w:rPr>
+          <w:rFonts w:asciiTheme="minorHAnsi" w:hAnsiTheme="minorHAnsi" w:cstheme="minorHAnsi"/>
+        </w:rPr>
+        <w:t xml:space="preserve"> September 2017 – 18</w:t>
       </w:r>
       <w:r>
         <w:rPr>
           <w:rFonts w:asciiTheme="minorHAnsi" w:hAnsiTheme="minorHAnsi" w:cstheme="minorHAnsi"/>
           <w:vertAlign w:val="superscript"/>
         </w:rPr>
-        <w:t>2</w:t>
-      </w:r>
-      <w:r>
-        <w:rPr>
-          <w:rFonts w:asciiTheme="minorHAnsi" w:hAnsiTheme="minorHAnsi" w:cstheme="minorHAnsi"/>
-        </w:rPr>
-        <w:t>)</w:t>
-      </w:r>
-      <w:r>
-        <w:rPr>
-          <w:rFonts w:asciiTheme="minorHAnsi" w:hAnsiTheme="minorHAnsi" w:cstheme="minorHAnsi"/>
-        </w:rPr>
-        <w:t xml:space="preserve"> (WPR, 2019). The total of area of the Greater Montreal region is </w:t>
-      </w:r>
-      <w:r>
-        <w:rPr>
-          <w:rFonts w:asciiTheme="minorHAnsi" w:hAnsiTheme="minorHAnsi" w:cstheme="minorHAnsi"/>
-        </w:rPr>
-        <w:t>4,259 km</w:t>
-      </w:r>
-      <w:r>
-        <w:rPr>
-          <w:rFonts w:asciiTheme="minorHAnsi" w:hAnsiTheme="minorHAnsi" w:cstheme="minorHAnsi"/>
-          <w:vertAlign w:val="superscript"/>
-        </w:rPr>
-        <w:t xml:space="preserve">2 </w:t>
-      </w:r>
-      <w:r>
-        <w:rPr>
-          <w:rFonts w:asciiTheme="minorHAnsi" w:hAnsiTheme="minorHAnsi" w:cstheme="minorHAnsi"/>
-        </w:rPr>
-        <w:t xml:space="preserve">(644 </w:t>
-      </w:r>
-      <w:r>
-        <w:rPr>
-          <w:rFonts w:asciiTheme="minorHAnsi" w:hAnsiTheme="minorHAnsi" w:cstheme="minorHAnsi"/>
-        </w:rPr>
-        <w:t>mi</w:t>
-      </w:r>
-      <w:r>
-        <w:rPr>
-          <w:rFonts w:asciiTheme="minorHAnsi" w:hAnsiTheme="minorHAnsi" w:cstheme="minorHAnsi"/>
-          <w:vertAlign w:val="superscript"/>
-        </w:rPr>
-        <w:t>2</w:t>
-      </w:r>
-      <w:r>
-        <w:rPr>
-          <w:rFonts w:asciiTheme="minorHAnsi" w:hAnsiTheme="minorHAnsi" w:cstheme="minorHAnsi"/>
-        </w:rPr>
-        <w:t>)</w:t>
-      </w:r>
-      <w:r>
-        <w:rPr>
-          <w:rFonts w:asciiTheme="minorHAnsi" w:hAnsiTheme="minorHAnsi" w:cstheme="minorHAnsi"/>
-        </w:rPr>
-        <w:t xml:space="preserve"> (</w:t>
-      </w:r>
-      <w:r>
-        <w:rPr>
-          <w:rFonts w:asciiTheme="minorHAnsi" w:hAnsiTheme="minorHAnsi" w:cstheme="minorHAnsi"/>
-        </w:rPr>
-        <w:t>Chevalier</w:t>
-      </w:r>
-      <w:r>
-        <w:rPr>
-          <w:rFonts w:asciiTheme="minorHAnsi" w:hAnsiTheme="minorHAnsi" w:cstheme="minorHAnsi"/>
-        </w:rPr>
-        <w:t xml:space="preserve"> </w:t>
-      </w:r>
-      <w:r>
-        <w:rPr>
-          <w:rFonts w:asciiTheme="minorHAnsi" w:hAnsiTheme="minorHAnsi" w:cstheme="minorHAnsi"/>
-          <w:i/>
-        </w:rPr>
-        <w:t>et al.</w:t>
-      </w:r>
-      <w:r>
-        <w:rPr>
-          <w:rFonts w:asciiTheme="minorHAnsi" w:hAnsiTheme="minorHAnsi" w:cstheme="minorHAnsi"/>
-        </w:rPr>
-        <w:t xml:space="preserve">, 2018). The extent of the City and Greater region are shown in </w:t>
-      </w:r>
-      <w:r>
-        <w:rPr>
-          <w:rFonts w:asciiTheme="minorHAnsi" w:hAnsiTheme="minorHAnsi" w:cstheme="minorHAnsi"/>
-          <w:color w:val="C45911" w:themeColor="accent2" w:themeShade="BF"/>
-        </w:rPr>
-        <w:t>Figure X</w:t>
-      </w:r>
-      <w:r>
-        <w:rPr>
-          <w:rFonts w:asciiTheme="minorHAnsi" w:hAnsiTheme="minorHAnsi" w:cstheme="minorHAnsi"/>
-          <w:color w:val="000000" w:themeColor="text1"/>
-        </w:rPr>
-        <w:t>.</w:t>
-      </w:r>
-    </w:p>
-    <w:p>
-      <w:pPr>
-        <w:rPr>
-          <w:rFonts w:asciiTheme="minorHAnsi" w:hAnsiTheme="minorHAnsi" w:cstheme="minorHAnsi"/>
-        </w:rPr>
-      </w:pPr>
-    </w:p>
-    <w:p>
-      <w:pPr>
-        <w:rPr>
-          <w:rFonts w:asciiTheme="minorHAnsi" w:hAnsiTheme="minorHAnsi" w:cstheme="minorHAnsi"/>
-        </w:rPr>
-      </w:pPr>
-      <w:r>
-        <w:rPr>
-          <w:rFonts w:asciiTheme="minorHAnsi" w:hAnsiTheme="minorHAnsi" w:cstheme="minorHAnsi"/>
-        </w:rPr>
-        <w:t xml:space="preserve">To allow the analyses of this project, all geographically referenced data were re-projected into the </w:t>
-      </w:r>
-      <w:r>
-        <w:rPr>
-          <w:rFonts w:asciiTheme="minorHAnsi" w:hAnsiTheme="minorHAnsi" w:cstheme="minorHAnsi"/>
-        </w:rPr>
-        <w:t>Statistics Canada Lambert</w:t>
-      </w:r>
-      <w:r>
-        <w:rPr>
-          <w:rFonts w:asciiTheme="minorHAnsi" w:hAnsiTheme="minorHAnsi" w:cstheme="minorHAnsi"/>
-        </w:rPr>
-        <w:t xml:space="preserve"> (or NAD83), which is a projection Canadian-centric projection with a 1 metre unit (EPSG, 2019). The re-projection of the data was carried out using </w:t>
-      </w:r>
-      <w:r>
-        <w:rPr>
-          <w:rFonts w:asciiTheme="minorHAnsi" w:hAnsiTheme="minorHAnsi" w:cstheme="minorHAnsi"/>
-        </w:rPr>
-        <w:t>Python’s</w:t>
-      </w:r>
-      <w:r>
-        <w:rPr>
-          <w:rFonts w:asciiTheme="minorHAnsi" w:hAnsiTheme="minorHAnsi" w:cstheme="minorHAnsi"/>
-          <w:i/>
-        </w:rPr>
-        <w:t xml:space="preserve"> geopandas </w:t>
-      </w:r>
-      <w:r>
-        <w:rPr>
-          <w:rFonts w:asciiTheme="minorHAnsi" w:hAnsiTheme="minorHAnsi" w:cstheme="minorHAnsi"/>
-        </w:rPr>
-        <w:t xml:space="preserve">library (ref).  </w:t>
-      </w:r>
-    </w:p>
-    <w:p>
-      <w:pPr>
-        <w:rPr>
-          <w:rFonts w:asciiTheme="minorHAnsi" w:hAnsiTheme="minorHAnsi" w:cstheme="minorHAnsi"/>
-        </w:rPr>
-      </w:pPr>
-    </w:p>
-    <w:p>
-      <w:pPr>
-        <w:rPr>
-          <w:rFonts w:asciiTheme="minorHAnsi" w:hAnsiTheme="minorHAnsi" w:cstheme="minorHAnsi"/>
-        </w:rPr>
-      </w:pPr>
-      <w:r>
-        <w:rPr>
-          <w:rFonts w:asciiTheme="minorHAnsi" w:hAnsiTheme="minorHAnsi" w:cstheme="minorHAnsi"/>
-        </w:rPr>
-        <w:t>[</w:t>
-      </w:r>
-      <w:r>
-        <w:rPr>
-          <w:rFonts w:asciiTheme="minorHAnsi" w:hAnsiTheme="minorHAnsi" w:cstheme="minorHAnsi"/>
-          <w:b/>
-          <w:color w:val="C45911" w:themeColor="accent2" w:themeShade="BF"/>
-        </w:rPr>
-        <w:t>Figure</w:t>
-      </w:r>
-      <w:r>
-        <w:rPr>
-          <w:rFonts w:asciiTheme="minorHAnsi" w:hAnsiTheme="minorHAnsi" w:cstheme="minorHAnsi"/>
-          <w:b/>
-          <w:color w:val="C45911" w:themeColor="accent2" w:themeShade="BF"/>
-        </w:rPr>
-        <w:t xml:space="preserve"> X</w:t>
-      </w:r>
-      <w:r>
-        <w:rPr>
-          <w:rFonts w:asciiTheme="minorHAnsi" w:hAnsiTheme="minorHAnsi" w:cstheme="minorHAnsi"/>
-        </w:rPr>
-        <w:t xml:space="preserve"> city within study area]</w:t>
-      </w:r>
-    </w:p>
-    <w:p>
-      <w:pPr>
-        <w:rPr>
-          <w:rFonts w:asciiTheme="minorHAnsi" w:hAnsiTheme="minorHAnsi" w:cstheme="minorHAnsi"/>
-        </w:rPr>
-      </w:pPr>
-    </w:p>
-    <w:p>
-      <w:pPr>
-        <w:pStyle w:val="Heading2"/>
-        <w:rPr>
-          <w:sz w:val="28"/>
-        </w:rPr>
-      </w:pPr>
-      <w:r>
-        <w:rPr>
-          <w:sz w:val="28"/>
-        </w:rPr>
-        <w:t xml:space="preserve">3.2 </w:t>
-      </w:r>
-      <w:r>
-        <w:rPr>
-          <w:sz w:val="28"/>
-        </w:rPr>
-        <w:t>Dat</w:t>
-      </w:r>
-      <w:r>
-        <w:rPr>
-          <w:sz w:val="28"/>
-        </w:rPr>
-        <w:t>a</w:t>
-      </w:r>
-      <w:r>
-        <w:rPr>
-          <w:sz w:val="28"/>
-        </w:rPr>
-        <w:t xml:space="preserve"> </w:t>
-      </w:r>
-      <w:r>
-        <w:rPr>
-          <w:sz w:val="28"/>
-        </w:rPr>
-        <w:t>p</w:t>
-      </w:r>
-      <w:r>
-        <w:rPr>
-          <w:sz w:val="28"/>
-        </w:rPr>
-        <w:t>re-processing</w:t>
-      </w:r>
-      <w:r>
-        <w:rPr>
-          <w:sz w:val="28"/>
-        </w:rPr>
-        <w:t>:</w:t>
-      </w:r>
-    </w:p>
-    <w:p>
-      <w:pPr>
-        <w:rPr>
-          <w:rFonts w:asciiTheme="minorHAnsi" w:hAnsiTheme="minorHAnsi" w:cstheme="minorHAnsi"/>
-        </w:rPr>
-      </w:pPr>
-      <w:r>
-        <w:rPr>
-          <w:rFonts w:asciiTheme="minorHAnsi" w:hAnsiTheme="minorHAnsi" w:cstheme="minorHAnsi"/>
-        </w:rPr>
-        <w:t>This study makes use of one main and two supplementary forms of data to aid its analysis. A description of the data and the methods used to both retrieve and handle them is covered in this section.</w:t>
-      </w:r>
-    </w:p>
-    <w:p/>
-    <w:p>
-      <w:pPr>
-        <w:pStyle w:val="Heading3"/>
-        <w:rPr>
-          <w:sz w:val="28"/>
-        </w:rPr>
-      </w:pPr>
-      <w:r>
-        <w:rPr>
-          <w:sz w:val="28"/>
-        </w:rPr>
-        <w:t>3.2.1 MTL Trajet (main data)</w:t>
-      </w:r>
-    </w:p>
-    <w:p>
-      <w:pPr>
-        <w:rPr>
-          <w:rFonts w:asciiTheme="minorHAnsi" w:hAnsiTheme="minorHAnsi" w:cstheme="minorHAnsi"/>
-        </w:rPr>
-      </w:pPr>
-      <w:r>
-        <w:rPr>
-          <w:rFonts w:asciiTheme="minorHAnsi" w:hAnsiTheme="minorHAnsi" w:cstheme="minorHAnsi"/>
-        </w:rPr>
-        <w:t xml:space="preserve">Data </w:t>
-      </w:r>
-      <w:r>
-        <w:rPr>
-          <w:rFonts w:asciiTheme="minorHAnsi" w:hAnsiTheme="minorHAnsi" w:cstheme="minorHAnsi"/>
-        </w:rPr>
-        <w:t>detailing</w:t>
-      </w:r>
-      <w:r>
-        <w:rPr>
-          <w:rFonts w:asciiTheme="minorHAnsi" w:hAnsiTheme="minorHAnsi" w:cstheme="minorHAnsi"/>
-        </w:rPr>
-        <w:t xml:space="preserve"> </w:t>
-      </w:r>
-      <w:r>
-        <w:rPr>
-          <w:rFonts w:asciiTheme="minorHAnsi" w:hAnsiTheme="minorHAnsi" w:cstheme="minorHAnsi"/>
-        </w:rPr>
-        <w:t>the results of the</w:t>
-      </w:r>
-      <w:r>
-        <w:rPr>
-          <w:rFonts w:asciiTheme="minorHAnsi" w:hAnsiTheme="minorHAnsi" w:cstheme="minorHAnsi"/>
-        </w:rPr>
-        <w:t xml:space="preserve"> </w:t>
-      </w:r>
-      <w:r>
-        <w:rPr>
-          <w:rFonts w:asciiTheme="minorHAnsi" w:hAnsiTheme="minorHAnsi" w:cstheme="minorHAnsi"/>
-          <w:i/>
-        </w:rPr>
-        <w:t xml:space="preserve">2017 </w:t>
-      </w:r>
-      <w:r>
-        <w:rPr>
-          <w:rFonts w:asciiTheme="minorHAnsi" w:hAnsiTheme="minorHAnsi" w:cstheme="minorHAnsi"/>
-          <w:i/>
-        </w:rPr>
-        <w:t>MTL Trajet</w:t>
-      </w:r>
-      <w:r>
-        <w:rPr>
-          <w:rFonts w:asciiTheme="minorHAnsi" w:hAnsiTheme="minorHAnsi" w:cstheme="minorHAnsi"/>
-        </w:rPr>
-        <w:t xml:space="preserve"> </w:t>
-      </w:r>
-      <w:r>
-        <w:rPr>
-          <w:rFonts w:asciiTheme="minorHAnsi" w:hAnsiTheme="minorHAnsi" w:cstheme="minorHAnsi"/>
-        </w:rPr>
-        <w:t>survey carried out within Montreal, Canada between 18</w:t>
-      </w:r>
-      <w:r>
-        <w:rPr>
-          <w:rFonts w:asciiTheme="minorHAnsi" w:hAnsiTheme="minorHAnsi" w:cstheme="minorHAnsi"/>
-          <w:vertAlign w:val="superscript"/>
-        </w:rPr>
         <w:t>th</w:t>
       </w:r>
       <w:r>
         <w:rPr>
           <w:rFonts w:asciiTheme="minorHAnsi" w:hAnsiTheme="minorHAnsi" w:cstheme="minorHAnsi"/>
         </w:rPr>
-        <w:t xml:space="preserve"> September 2017 – 18</w:t>
-      </w:r>
-      <w:r>
-        <w:rPr>
-          <w:rFonts w:asciiTheme="minorHAnsi" w:hAnsiTheme="minorHAnsi" w:cstheme="minorHAnsi"/>
-          <w:vertAlign w:val="superscript"/>
-        </w:rPr>
-        <w:t>th</w:t>
-      </w:r>
-      <w:r>
-        <w:rPr>
-          <w:rFonts w:asciiTheme="minorHAnsi" w:hAnsiTheme="minorHAnsi" w:cstheme="minorHAnsi"/>
-        </w:rPr>
-        <w:t xml:space="preserve"> October 2017, was retrieved from the </w:t>
-      </w:r>
-      <w:r>
-        <w:rPr>
-          <w:rFonts w:asciiTheme="minorHAnsi" w:hAnsiTheme="minorHAnsi" w:cstheme="minorHAnsi"/>
-        </w:rPr>
-        <w:t>Montreal Open Database (</w:t>
+        <w:t xml:space="preserve"> October 2017, was retrieved from the Montreal Open Database (</w:t>
       </w:r>
       <w:r>
         <w:rPr>
@@ -726,55 +549,7 @@
         <w:rPr>
           <w:rFonts w:asciiTheme="minorHAnsi" w:hAnsiTheme="minorHAnsi" w:cstheme="minorHAnsi"/>
         </w:rPr>
-        <w:t>, 2017</w:t>
-      </w:r>
-      <w:r>
-        <w:rPr>
-          <w:rFonts w:asciiTheme="minorHAnsi" w:hAnsiTheme="minorHAnsi" w:cstheme="minorHAnsi"/>
-        </w:rPr>
-        <w:t>).</w:t>
-      </w:r>
-      <w:r>
-        <w:rPr>
-          <w:rFonts w:asciiTheme="minorHAnsi" w:hAnsiTheme="minorHAnsi" w:cstheme="minorHAnsi"/>
-        </w:rPr>
-        <w:t xml:space="preserve"> This data is in a GeoJSON format and details </w:t>
-      </w:r>
-      <w:r>
-        <w:rPr>
-          <w:rFonts w:asciiTheme="minorHAnsi" w:hAnsiTheme="minorHAnsi" w:cstheme="minorHAnsi"/>
-        </w:rPr>
-        <w:t>185</w:t>
-      </w:r>
-      <w:r>
-        <w:rPr>
-          <w:rFonts w:asciiTheme="minorHAnsi" w:hAnsiTheme="minorHAnsi" w:cstheme="minorHAnsi"/>
-        </w:rPr>
-        <w:t>,</w:t>
-      </w:r>
-      <w:r>
-        <w:rPr>
-          <w:rFonts w:asciiTheme="minorHAnsi" w:hAnsiTheme="minorHAnsi" w:cstheme="minorHAnsi"/>
-        </w:rPr>
-        <w:t>285</w:t>
-      </w:r>
-      <w:r>
-        <w:rPr>
-          <w:rFonts w:asciiTheme="minorHAnsi" w:hAnsiTheme="minorHAnsi" w:cstheme="minorHAnsi"/>
-        </w:rPr>
-        <w:t xml:space="preserve"> unique trips from </w:t>
-      </w:r>
-      <w:r>
-        <w:rPr>
-          <w:rFonts w:asciiTheme="minorHAnsi" w:hAnsiTheme="minorHAnsi" w:cstheme="minorHAnsi"/>
-        </w:rPr>
-        <w:t>4,425</w:t>
-      </w:r>
-      <w:r>
-        <w:rPr>
-          <w:rFonts w:asciiTheme="minorHAnsi" w:hAnsiTheme="minorHAnsi" w:cstheme="minorHAnsi"/>
-        </w:rPr>
-        <w:t xml:space="preserve"> unique respondents (MTL Trajet, 2017). Each trip contains a unique identification number, a user-defined label for the </w:t>
+        <w:t xml:space="preserve">, 2017). This data is in a GeoJSON format and details 185,285 unique trips from 4,425 unique respondents (MTL Trajet, 2017). Each trip contains a unique identification number, a user-defined label for the </w:t>
       </w:r>
       <w:r>
         <w:rPr>
@@ -987,13 +762,13 @@
             <w:pPr>
               <w:jc w:val="right"/>
               <w:rPr>
-                <w:rFonts w:ascii="Cambria Math" w:hAnsi="Cambria Math" w:cstheme="minorHAnsi"/>
+                <w:rFonts w:asciiTheme="minorHAnsi" w:hAnsiTheme="minorHAnsi" w:cstheme="minorHAnsi"/>
                 <w:i/>
               </w:rPr>
             </w:pPr>
             <w:r>
               <w:rPr>
-                <w:rFonts w:ascii="Cambria Math" w:hAnsi="Cambria Math" w:cstheme="minorHAnsi"/>
+                <w:rFonts w:asciiTheme="minorHAnsi" w:hAnsiTheme="minorHAnsi" w:cstheme="minorHAnsi"/>
                 <w:i/>
               </w:rPr>
               <w:t>id_trip</w:t>
@@ -1060,19 +835,7 @@
               <w:rPr>
                 <w:rFonts w:asciiTheme="minorHAnsi" w:hAnsiTheme="minorHAnsi" w:cstheme="minorHAnsi"/>
               </w:rPr>
-              <w:t>185</w:t>
-            </w:r>
-            <w:r>
-              <w:rPr>
-                <w:rFonts w:asciiTheme="minorHAnsi" w:hAnsiTheme="minorHAnsi" w:cstheme="minorHAnsi"/>
-              </w:rPr>
-              <w:t>,</w:t>
-            </w:r>
-            <w:r>
-              <w:rPr>
-                <w:rFonts w:asciiTheme="minorHAnsi" w:hAnsiTheme="minorHAnsi" w:cstheme="minorHAnsi"/>
-              </w:rPr>
-              <w:t>285</w:t>
+              <w:t>185,285</w:t>
             </w:r>
           </w:p>
         </w:tc>
@@ -1089,13 +852,13 @@
             <w:pPr>
               <w:jc w:val="right"/>
               <w:rPr>
-                <w:rFonts w:ascii="Cambria Math" w:hAnsi="Cambria Math" w:cstheme="minorHAnsi"/>
+                <w:rFonts w:asciiTheme="minorHAnsi" w:hAnsiTheme="minorHAnsi" w:cstheme="minorHAnsi"/>
                 <w:i/>
               </w:rPr>
             </w:pPr>
             <w:r>
               <w:rPr>
-                <w:rFonts w:ascii="Cambria Math" w:hAnsi="Cambria Math" w:cstheme="minorHAnsi"/>
+                <w:rFonts w:asciiTheme="minorHAnsi" w:hAnsiTheme="minorHAnsi" w:cstheme="minorHAnsi"/>
                 <w:i/>
               </w:rPr>
               <w:lastRenderedPageBreak/>
@@ -1154,19 +917,7 @@
               <w:rPr>
                 <w:rFonts w:asciiTheme="minorHAnsi" w:hAnsiTheme="minorHAnsi" w:cstheme="minorHAnsi"/>
               </w:rPr>
-              <w:t>74</w:t>
-            </w:r>
-            <w:r>
-              <w:rPr>
-                <w:rFonts w:asciiTheme="minorHAnsi" w:hAnsiTheme="minorHAnsi" w:cstheme="minorHAnsi"/>
-              </w:rPr>
-              <w:t>,</w:t>
-            </w:r>
-            <w:r>
-              <w:rPr>
-                <w:rFonts w:asciiTheme="minorHAnsi" w:hAnsiTheme="minorHAnsi" w:cstheme="minorHAnsi"/>
-              </w:rPr>
-              <w:t>218</w:t>
+              <w:t>74,218</w:t>
             </w:r>
           </w:p>
         </w:tc>
@@ -1183,13 +934,13 @@
             <w:pPr>
               <w:jc w:val="right"/>
               <w:rPr>
-                <w:rFonts w:ascii="Cambria Math" w:hAnsi="Cambria Math" w:cstheme="minorHAnsi"/>
+                <w:rFonts w:asciiTheme="minorHAnsi" w:hAnsiTheme="minorHAnsi" w:cstheme="minorHAnsi"/>
                 <w:i/>
               </w:rPr>
             </w:pPr>
             <w:r>
               <w:rPr>
-                <w:rFonts w:ascii="Cambria Math" w:hAnsi="Cambria Math" w:cstheme="minorHAnsi"/>
+                <w:rFonts w:asciiTheme="minorHAnsi" w:hAnsiTheme="minorHAnsi" w:cstheme="minorHAnsi"/>
                 <w:i/>
               </w:rPr>
               <w:t>purpose</w:t>
@@ -1247,19 +998,7 @@
               <w:rPr>
                 <w:rFonts w:asciiTheme="minorHAnsi" w:hAnsiTheme="minorHAnsi" w:cstheme="minorHAnsi"/>
               </w:rPr>
-              <w:t>74</w:t>
-            </w:r>
-            <w:r>
-              <w:rPr>
-                <w:rFonts w:asciiTheme="minorHAnsi" w:hAnsiTheme="minorHAnsi" w:cstheme="minorHAnsi"/>
-              </w:rPr>
-              <w:t>,</w:t>
-            </w:r>
-            <w:r>
-              <w:rPr>
-                <w:rFonts w:asciiTheme="minorHAnsi" w:hAnsiTheme="minorHAnsi" w:cstheme="minorHAnsi"/>
-              </w:rPr>
-              <w:t>218</w:t>
+              <w:t>74,218</w:t>
             </w:r>
           </w:p>
         </w:tc>
@@ -1276,13 +1015,13 @@
             <w:pPr>
               <w:jc w:val="right"/>
               <w:rPr>
-                <w:rFonts w:ascii="Cambria Math" w:hAnsi="Cambria Math" w:cstheme="minorHAnsi"/>
+                <w:rFonts w:asciiTheme="minorHAnsi" w:hAnsiTheme="minorHAnsi" w:cstheme="minorHAnsi"/>
                 <w:i/>
               </w:rPr>
             </w:pPr>
             <w:r>
               <w:rPr>
-                <w:rFonts w:ascii="Cambria Math" w:hAnsi="Cambria Math" w:cstheme="minorHAnsi"/>
+                <w:rFonts w:asciiTheme="minorHAnsi" w:hAnsiTheme="minorHAnsi" w:cstheme="minorHAnsi"/>
                 <w:i/>
               </w:rPr>
               <w:t>starttime</w:t>
@@ -1340,19 +1079,7 @@
               <w:rPr>
                 <w:rFonts w:asciiTheme="minorHAnsi" w:hAnsiTheme="minorHAnsi" w:cstheme="minorHAnsi"/>
               </w:rPr>
-              <w:t>185</w:t>
-            </w:r>
-            <w:r>
-              <w:rPr>
-                <w:rFonts w:asciiTheme="minorHAnsi" w:hAnsiTheme="minorHAnsi" w:cstheme="minorHAnsi"/>
-              </w:rPr>
-              <w:t>,</w:t>
-            </w:r>
-            <w:r>
-              <w:rPr>
-                <w:rFonts w:asciiTheme="minorHAnsi" w:hAnsiTheme="minorHAnsi" w:cstheme="minorHAnsi"/>
-              </w:rPr>
-              <w:t>285</w:t>
+              <w:t>185,285</w:t>
             </w:r>
           </w:p>
         </w:tc>
@@ -1369,13 +1096,13 @@
             <w:pPr>
               <w:jc w:val="right"/>
               <w:rPr>
-                <w:rFonts w:ascii="Cambria Math" w:hAnsi="Cambria Math" w:cstheme="minorHAnsi"/>
+                <w:rFonts w:asciiTheme="minorHAnsi" w:hAnsiTheme="minorHAnsi" w:cstheme="minorHAnsi"/>
                 <w:i/>
               </w:rPr>
             </w:pPr>
             <w:r>
               <w:rPr>
-                <w:rFonts w:ascii="Cambria Math" w:hAnsi="Cambria Math" w:cstheme="minorHAnsi"/>
+                <w:rFonts w:asciiTheme="minorHAnsi" w:hAnsiTheme="minorHAnsi" w:cstheme="minorHAnsi"/>
                 <w:i/>
               </w:rPr>
               <w:t>endtime</w:t>
@@ -1433,19 +1160,7 @@
               <w:rPr>
                 <w:rFonts w:asciiTheme="minorHAnsi" w:hAnsiTheme="minorHAnsi" w:cstheme="minorHAnsi"/>
               </w:rPr>
-              <w:t>185</w:t>
-            </w:r>
-            <w:r>
-              <w:rPr>
-                <w:rFonts w:asciiTheme="minorHAnsi" w:hAnsiTheme="minorHAnsi" w:cstheme="minorHAnsi"/>
-              </w:rPr>
-              <w:t>,</w:t>
-            </w:r>
-            <w:r>
-              <w:rPr>
-                <w:rFonts w:asciiTheme="minorHAnsi" w:hAnsiTheme="minorHAnsi" w:cstheme="minorHAnsi"/>
-              </w:rPr>
-              <w:t>285</w:t>
+              <w:t>185,285</w:t>
             </w:r>
           </w:p>
         </w:tc>
@@ -1462,13 +1177,13 @@
             <w:pPr>
               <w:jc w:val="right"/>
               <w:rPr>
-                <w:rFonts w:ascii="Cambria Math" w:hAnsi="Cambria Math" w:cstheme="minorHAnsi"/>
+                <w:rFonts w:asciiTheme="minorHAnsi" w:hAnsiTheme="minorHAnsi" w:cstheme="minorHAnsi"/>
                 <w:i/>
               </w:rPr>
             </w:pPr>
             <w:r>
               <w:rPr>
-                <w:rFonts w:ascii="Cambria Math" w:hAnsi="Cambria Math" w:cstheme="minorHAnsi"/>
+                <w:rFonts w:asciiTheme="minorHAnsi" w:hAnsiTheme="minorHAnsi" w:cstheme="minorHAnsi"/>
                 <w:i/>
               </w:rPr>
               <w:t>geometry</w:t>
@@ -1526,19 +1241,7 @@
               <w:rPr>
                 <w:rFonts w:asciiTheme="minorHAnsi" w:hAnsiTheme="minorHAnsi" w:cstheme="minorHAnsi"/>
               </w:rPr>
-              <w:t>185</w:t>
-            </w:r>
-            <w:r>
-              <w:rPr>
-                <w:rFonts w:asciiTheme="minorHAnsi" w:hAnsiTheme="minorHAnsi" w:cstheme="minorHAnsi"/>
-              </w:rPr>
-              <w:t>,</w:t>
-            </w:r>
-            <w:r>
-              <w:rPr>
-                <w:rFonts w:asciiTheme="minorHAnsi" w:hAnsiTheme="minorHAnsi" w:cstheme="minorHAnsi"/>
-              </w:rPr>
-              <w:t>285</w:t>
+              <w:t>185,285</w:t>
             </w:r>
           </w:p>
         </w:tc>
@@ -1568,33 +1271,14 @@
         <w:rPr>
           <w:rFonts w:asciiTheme="minorHAnsi" w:hAnsiTheme="minorHAnsi" w:cstheme="minorHAnsi"/>
         </w:rPr>
-        <w:t xml:space="preserve">The geometry of each trip, specifically, contains a collection of line segments (LineString format) derived from the original GPS trace from the user’s smartphone. The Open Source Routing Machine (OSRM) has been used on the GPS trace such the route aligns with features of the Montreal road </w:t>
-      </w:r>
-      <w:r>
-        <w:rPr>
-          <w:rFonts w:asciiTheme="minorHAnsi" w:hAnsiTheme="minorHAnsi" w:cstheme="minorHAnsi"/>
-        </w:rPr>
-        <w:t>networ</w:t>
-      </w:r>
-      <w:r>
-        <w:rPr>
-          <w:rFonts w:asciiTheme="minorHAnsi" w:hAnsiTheme="minorHAnsi" w:cstheme="minorHAnsi"/>
-        </w:rPr>
-        <w:t xml:space="preserve">k (Patterson, 2016). For this analysis, the geometry has been re-projected from WGS84 into NAD83 using </w:t>
+        <w:t xml:space="preserve">The geometry of each trip, specifically, contains a collection of line segments (LineString format) derived from the original GPS trace from the user’s smartphone. The Open Source Routing Machine (OSRM) has been used on the GPS trace such the route aligns with features of the Montreal road network (Patterson, 2016). For this analysis, the geometry has been re-projected from WGS84 into NAD83 using </w:t>
       </w:r>
       <w:r>
         <w:rPr>
           <w:rFonts w:asciiTheme="minorHAnsi" w:hAnsiTheme="minorHAnsi" w:cstheme="minorHAnsi"/>
           <w:i/>
         </w:rPr>
-        <w:t>GeoPandas</w:t>
-      </w:r>
-      <w:r>
-        <w:rPr>
-          <w:rFonts w:asciiTheme="minorHAnsi" w:hAnsiTheme="minorHAnsi" w:cstheme="minorHAnsi"/>
-          <w:i/>
-        </w:rPr>
-        <w:t>.</w:t>
+        <w:t>GeoPandas.</w:t>
       </w:r>
       <w:r>
         <w:rPr>
@@ -1620,13 +1304,7 @@
         <w:rPr>
           <w:rFonts w:asciiTheme="minorHAnsi" w:hAnsiTheme="minorHAnsi" w:cstheme="minorHAnsi"/>
         </w:rPr>
-        <w:t xml:space="preserve">For </w:t>
-      </w:r>
-      <w:r>
-        <w:rPr>
-          <w:rFonts w:asciiTheme="minorHAnsi" w:hAnsiTheme="minorHAnsi" w:cstheme="minorHAnsi"/>
-        </w:rPr>
-        <w:t xml:space="preserve">this study, the MTL Trajet data has been translated from its original French to English. The translated version of the unique categories of the mode and purpose of the trips is shown in </w:t>
+        <w:t xml:space="preserve">For this study, the MTL Trajet data has been translated from its original French to English. The translated version of the unique categories of the mode and purpose of the trips is shown in </w:t>
       </w:r>
       <w:r>
         <w:rPr>
@@ -1662,15 +1340,7 @@
           <w:b/>
           <w:color w:val="C45911" w:themeColor="accent2" w:themeShade="BF"/>
         </w:rPr>
-        <w:t>Table X</w:t>
-      </w:r>
-      <w:r>
-        <w:rPr>
-          <w:rFonts w:asciiTheme="minorHAnsi" w:hAnsiTheme="minorHAnsi" w:cstheme="minorHAnsi"/>
-          <w:b/>
-          <w:color w:val="C45911" w:themeColor="accent2" w:themeShade="BF"/>
-        </w:rPr>
-        <w:t xml:space="preserve"> </w:t>
+        <w:t xml:space="preserve">Table X </w:t>
       </w:r>
       <w:r>
         <w:rPr>
@@ -1722,14 +1392,7 @@
                 <w:rFonts w:asciiTheme="minorHAnsi" w:hAnsiTheme="minorHAnsi" w:cstheme="minorHAnsi"/>
                 <w:i/>
               </w:rPr>
-              <w:t>Category</w:t>
-            </w:r>
-            <w:r>
-              <w:rPr>
-                <w:rFonts w:asciiTheme="minorHAnsi" w:hAnsiTheme="minorHAnsi" w:cstheme="minorHAnsi"/>
-                <w:i/>
-              </w:rPr>
-              <w:t xml:space="preserve"> (variable name)</w:t>
+              <w:t>Category (variable name)</w:t>
             </w:r>
           </w:p>
         </w:tc>
@@ -1858,73 +1521,7 @@
               <w:rPr>
                 <w:rFonts w:asciiTheme="minorHAnsi" w:hAnsiTheme="minorHAnsi" w:cstheme="minorHAnsi"/>
               </w:rPr>
-              <w:t>C</w:t>
-            </w:r>
-            <w:r>
-              <w:rPr>
-                <w:rFonts w:asciiTheme="minorHAnsi" w:hAnsiTheme="minorHAnsi" w:cstheme="minorHAnsi"/>
-              </w:rPr>
-              <w:t xml:space="preserve">ar, </w:t>
-            </w:r>
-            <w:r>
-              <w:rPr>
-                <w:rFonts w:asciiTheme="minorHAnsi" w:hAnsiTheme="minorHAnsi" w:cstheme="minorHAnsi"/>
-              </w:rPr>
-              <w:t>C</w:t>
-            </w:r>
-            <w:r>
-              <w:rPr>
-                <w:rFonts w:asciiTheme="minorHAnsi" w:hAnsiTheme="minorHAnsi" w:cstheme="minorHAnsi"/>
-              </w:rPr>
-              <w:t>ycling</w:t>
-            </w:r>
-            <w:r>
-              <w:rPr>
-                <w:rFonts w:asciiTheme="minorHAnsi" w:hAnsiTheme="minorHAnsi" w:cstheme="minorHAnsi"/>
-              </w:rPr>
-              <w:t>, Not available, Other,</w:t>
-            </w:r>
-            <w:r>
-              <w:rPr>
-                <w:rFonts w:asciiTheme="minorHAnsi" w:hAnsiTheme="minorHAnsi" w:cstheme="minorHAnsi"/>
-              </w:rPr>
-              <w:t xml:space="preserve"> </w:t>
-            </w:r>
-            <w:r>
-              <w:rPr>
-                <w:rFonts w:asciiTheme="minorHAnsi" w:hAnsiTheme="minorHAnsi" w:cstheme="minorHAnsi"/>
-              </w:rPr>
-              <w:t>P</w:t>
-            </w:r>
-            <w:r>
-              <w:rPr>
-                <w:rFonts w:asciiTheme="minorHAnsi" w:hAnsiTheme="minorHAnsi" w:cstheme="minorHAnsi"/>
-              </w:rPr>
-              <w:t>ublic</w:t>
-            </w:r>
-            <w:r>
-              <w:rPr>
-                <w:rFonts w:asciiTheme="minorHAnsi" w:hAnsiTheme="minorHAnsi" w:cstheme="minorHAnsi"/>
-              </w:rPr>
-              <w:t xml:space="preserve"> t</w:t>
-            </w:r>
-            <w:r>
-              <w:rPr>
-                <w:rFonts w:asciiTheme="minorHAnsi" w:hAnsiTheme="minorHAnsi" w:cstheme="minorHAnsi"/>
-              </w:rPr>
-              <w:t xml:space="preserve">ransport, </w:t>
-            </w:r>
-            <w:r>
-              <w:rPr>
-                <w:rFonts w:asciiTheme="minorHAnsi" w:hAnsiTheme="minorHAnsi" w:cstheme="minorHAnsi"/>
-              </w:rPr>
-              <w:t>Taxi,  W</w:t>
-            </w:r>
-            <w:r>
-              <w:rPr>
-                <w:rFonts w:asciiTheme="minorHAnsi" w:hAnsiTheme="minorHAnsi" w:cstheme="minorHAnsi"/>
-              </w:rPr>
-              <w:t>alking</w:t>
+              <w:t>Car, Cycling, Not available, Other, Public transport, Taxi,  Walking</w:t>
             </w:r>
           </w:p>
         </w:tc>
@@ -1987,193 +1584,7 @@
               <w:rPr>
                 <w:rFonts w:asciiTheme="minorHAnsi" w:hAnsiTheme="minorHAnsi" w:cstheme="minorHAnsi"/>
               </w:rPr>
-              <w:t>Café</w:t>
-            </w:r>
-            <w:r>
-              <w:rPr>
-                <w:rFonts w:asciiTheme="minorHAnsi" w:hAnsiTheme="minorHAnsi" w:cstheme="minorHAnsi"/>
-              </w:rPr>
-              <w:t xml:space="preserve">, </w:t>
-            </w:r>
-            <w:r>
-              <w:rPr>
-                <w:rFonts w:asciiTheme="minorHAnsi" w:hAnsiTheme="minorHAnsi" w:cstheme="minorHAnsi"/>
-              </w:rPr>
-              <w:t>E</w:t>
-            </w:r>
-            <w:r>
-              <w:rPr>
-                <w:rFonts w:asciiTheme="minorHAnsi" w:hAnsiTheme="minorHAnsi" w:cstheme="minorHAnsi"/>
-              </w:rPr>
-              <w:t>ducation</w:t>
-            </w:r>
-            <w:r>
-              <w:rPr>
-                <w:rFonts w:asciiTheme="minorHAnsi" w:hAnsiTheme="minorHAnsi" w:cstheme="minorHAnsi"/>
-              </w:rPr>
-              <w:t>;</w:t>
-            </w:r>
-            <w:r>
-              <w:rPr>
-                <w:rFonts w:asciiTheme="minorHAnsi" w:hAnsiTheme="minorHAnsi" w:cstheme="minorHAnsi"/>
-              </w:rPr>
-              <w:t xml:space="preserve"> </w:t>
-            </w:r>
-            <w:r>
-              <w:rPr>
-                <w:rFonts w:asciiTheme="minorHAnsi" w:hAnsiTheme="minorHAnsi" w:cstheme="minorHAnsi"/>
-              </w:rPr>
-              <w:t>H</w:t>
-            </w:r>
-            <w:r>
-              <w:rPr>
-                <w:rFonts w:asciiTheme="minorHAnsi" w:hAnsiTheme="minorHAnsi" w:cstheme="minorHAnsi"/>
-              </w:rPr>
-              <w:t xml:space="preserve">ealth, </w:t>
-            </w:r>
-            <w:r>
-              <w:rPr>
-                <w:rFonts w:asciiTheme="minorHAnsi" w:hAnsiTheme="minorHAnsi" w:cstheme="minorHAnsi"/>
-              </w:rPr>
-              <w:t>L</w:t>
-            </w:r>
-            <w:r>
-              <w:rPr>
-                <w:rFonts w:asciiTheme="minorHAnsi" w:hAnsiTheme="minorHAnsi" w:cstheme="minorHAnsi"/>
-              </w:rPr>
-              <w:t>eisure,</w:t>
-            </w:r>
-            <w:r>
-              <w:rPr>
-                <w:rFonts w:asciiTheme="minorHAnsi" w:hAnsiTheme="minorHAnsi" w:cstheme="minorHAnsi"/>
-              </w:rPr>
-              <w:t xml:space="preserve"> N</w:t>
-            </w:r>
-            <w:r>
-              <w:rPr>
-                <w:rFonts w:asciiTheme="minorHAnsi" w:hAnsiTheme="minorHAnsi" w:cstheme="minorHAnsi"/>
-              </w:rPr>
-              <w:t>ot</w:t>
-            </w:r>
-            <w:r>
-              <w:rPr>
-                <w:rFonts w:asciiTheme="minorHAnsi" w:hAnsiTheme="minorHAnsi" w:cstheme="minorHAnsi"/>
-              </w:rPr>
-              <w:t xml:space="preserve"> a</w:t>
-            </w:r>
-            <w:r>
-              <w:rPr>
-                <w:rFonts w:asciiTheme="minorHAnsi" w:hAnsiTheme="minorHAnsi" w:cstheme="minorHAnsi"/>
-              </w:rPr>
-              <w:t>vailable</w:t>
-            </w:r>
-            <w:r>
-              <w:rPr>
-                <w:rFonts w:asciiTheme="minorHAnsi" w:hAnsiTheme="minorHAnsi" w:cstheme="minorHAnsi"/>
-              </w:rPr>
-              <w:t>,</w:t>
-            </w:r>
-            <w:r>
-              <w:rPr>
-                <w:rFonts w:asciiTheme="minorHAnsi" w:hAnsiTheme="minorHAnsi" w:cstheme="minorHAnsi"/>
-              </w:rPr>
-              <w:t xml:space="preserve"> </w:t>
-            </w:r>
-            <w:r>
-              <w:rPr>
-                <w:rFonts w:asciiTheme="minorHAnsi" w:hAnsiTheme="minorHAnsi" w:cstheme="minorHAnsi"/>
-              </w:rPr>
-              <w:t>O</w:t>
-            </w:r>
-            <w:r>
-              <w:rPr>
-                <w:rFonts w:asciiTheme="minorHAnsi" w:hAnsiTheme="minorHAnsi" w:cstheme="minorHAnsi"/>
-              </w:rPr>
-              <w:t>ther</w:t>
-            </w:r>
-            <w:r>
-              <w:rPr>
-                <w:rFonts w:asciiTheme="minorHAnsi" w:hAnsiTheme="minorHAnsi" w:cstheme="minorHAnsi"/>
-              </w:rPr>
-              <w:t>, P</w:t>
-            </w:r>
-            <w:r>
-              <w:rPr>
-                <w:rFonts w:asciiTheme="minorHAnsi" w:hAnsiTheme="minorHAnsi" w:cstheme="minorHAnsi"/>
-              </w:rPr>
-              <w:t>ick</w:t>
-            </w:r>
-            <w:r>
-              <w:rPr>
-                <w:rFonts w:asciiTheme="minorHAnsi" w:hAnsiTheme="minorHAnsi" w:cstheme="minorHAnsi"/>
-              </w:rPr>
-              <w:t xml:space="preserve"> u</w:t>
-            </w:r>
-            <w:r>
-              <w:rPr>
-                <w:rFonts w:asciiTheme="minorHAnsi" w:hAnsiTheme="minorHAnsi" w:cstheme="minorHAnsi"/>
-              </w:rPr>
-              <w:t>p</w:t>
-            </w:r>
-            <w:r>
-              <w:rPr>
-                <w:rFonts w:asciiTheme="minorHAnsi" w:hAnsiTheme="minorHAnsi" w:cstheme="minorHAnsi"/>
-              </w:rPr>
-              <w:t xml:space="preserve"> a p</w:t>
-            </w:r>
-            <w:r>
-              <w:rPr>
-                <w:rFonts w:asciiTheme="minorHAnsi" w:hAnsiTheme="minorHAnsi" w:cstheme="minorHAnsi"/>
-              </w:rPr>
-              <w:t xml:space="preserve">erson, </w:t>
-            </w:r>
-            <w:r>
-              <w:rPr>
-                <w:rFonts w:asciiTheme="minorHAnsi" w:hAnsiTheme="minorHAnsi" w:cstheme="minorHAnsi"/>
-              </w:rPr>
-              <w:t>R</w:t>
-            </w:r>
-            <w:r>
-              <w:rPr>
-                <w:rFonts w:asciiTheme="minorHAnsi" w:hAnsiTheme="minorHAnsi" w:cstheme="minorHAnsi"/>
-              </w:rPr>
-              <w:t>eturning</w:t>
-            </w:r>
-            <w:r>
-              <w:rPr>
-                <w:rFonts w:asciiTheme="minorHAnsi" w:hAnsiTheme="minorHAnsi" w:cstheme="minorHAnsi"/>
-              </w:rPr>
-              <w:t xml:space="preserve"> </w:t>
-            </w:r>
-            <w:r>
-              <w:rPr>
-                <w:rFonts w:asciiTheme="minorHAnsi" w:hAnsiTheme="minorHAnsi" w:cstheme="minorHAnsi"/>
-              </w:rPr>
-              <w:t xml:space="preserve">home, </w:t>
-            </w:r>
-            <w:r>
-              <w:rPr>
-                <w:rFonts w:asciiTheme="minorHAnsi" w:hAnsiTheme="minorHAnsi" w:cstheme="minorHAnsi"/>
-              </w:rPr>
-              <w:t>S</w:t>
-            </w:r>
-            <w:r>
-              <w:rPr>
-                <w:rFonts w:asciiTheme="minorHAnsi" w:hAnsiTheme="minorHAnsi" w:cstheme="minorHAnsi"/>
-              </w:rPr>
-              <w:t>hops,</w:t>
-            </w:r>
-            <w:r>
-              <w:rPr>
-                <w:rFonts w:asciiTheme="minorHAnsi" w:hAnsiTheme="minorHAnsi" w:cstheme="minorHAnsi"/>
-              </w:rPr>
-              <w:t xml:space="preserve">  W</w:t>
-            </w:r>
-            <w:r>
-              <w:rPr>
-                <w:rFonts w:asciiTheme="minorHAnsi" w:hAnsiTheme="minorHAnsi" w:cstheme="minorHAnsi"/>
-              </w:rPr>
-              <w:t>ork</w:t>
+              <w:t>Café, Education; Health, Leisure, Not available, Other, Pick up a person, Returning home, Shops,  Work</w:t>
             </w:r>
           </w:p>
         </w:tc>
@@ -2218,55 +1629,7 @@
         <w:rPr>
           <w:rFonts w:asciiTheme="minorHAnsi" w:hAnsiTheme="minorHAnsi" w:cstheme="minorHAnsi"/>
         </w:rPr>
-        <w:t xml:space="preserve">The time signature for the </w:t>
-      </w:r>
-      <w:r>
-        <w:rPr>
-          <w:rFonts w:ascii="Cambria Math" w:hAnsi="Cambria Math" w:cstheme="minorHAnsi"/>
-        </w:rPr>
-        <w:t>starttime</w:t>
-      </w:r>
-      <w:r>
-        <w:rPr>
-          <w:rFonts w:asciiTheme="minorHAnsi" w:hAnsiTheme="minorHAnsi" w:cstheme="minorHAnsi"/>
-        </w:rPr>
-        <w:t xml:space="preserve"> and </w:t>
-      </w:r>
-      <w:r>
-        <w:rPr>
-          <w:rFonts w:ascii="Cambria Math" w:hAnsi="Cambria Math" w:cstheme="minorHAnsi"/>
-        </w:rPr>
-        <w:t>endtime</w:t>
-      </w:r>
-      <w:r>
-        <w:rPr>
-          <w:rFonts w:asciiTheme="minorHAnsi" w:hAnsiTheme="minorHAnsi" w:cstheme="minorHAnsi"/>
-        </w:rPr>
-        <w:t xml:space="preserve"> variable of each trip has been converted from </w:t>
-      </w:r>
-      <w:r>
-        <w:rPr>
-          <w:rFonts w:asciiTheme="minorHAnsi" w:hAnsiTheme="minorHAnsi" w:cstheme="minorHAnsi"/>
-        </w:rPr>
-        <w:t>Coordinated Universal Time (UTC)</w:t>
-      </w:r>
-      <w:r>
-        <w:rPr>
-          <w:rFonts w:asciiTheme="minorHAnsi" w:hAnsiTheme="minorHAnsi" w:cstheme="minorHAnsi"/>
-        </w:rPr>
-        <w:t xml:space="preserve"> to </w:t>
-      </w:r>
-      <w:r>
-        <w:rPr>
-          <w:rFonts w:asciiTheme="minorHAnsi" w:hAnsiTheme="minorHAnsi" w:cstheme="minorHAnsi"/>
-        </w:rPr>
-        <w:t>Eastern Daylight Time</w:t>
-      </w:r>
-      <w:r>
-        <w:rPr>
-          <w:rFonts w:asciiTheme="minorHAnsi" w:hAnsiTheme="minorHAnsi" w:cstheme="minorHAnsi"/>
-        </w:rPr>
-        <w:t xml:space="preserve"> (EDT) for the purpose of this analysis using Python’s </w:t>
+        <w:t xml:space="preserve">The time signature for the starttime and endtime variable of each trip has been converted from Coordinated Universal Time (UTC) to Eastern Daylight Time (EDT) for the purpose of this analysis using Python’s </w:t>
       </w:r>
       <w:r>
         <w:rPr>
@@ -2285,184 +1648,170 @@
         <w:rPr>
           <w:rFonts w:asciiTheme="minorHAnsi" w:hAnsiTheme="minorHAnsi" w:cstheme="minorHAnsi"/>
         </w:rPr>
+        <w:t xml:space="preserve"> duration of each trip was calculated </w:t>
+      </w:r>
+      <w:r>
+        <w:rPr>
+          <w:rFonts w:asciiTheme="minorHAnsi" w:hAnsiTheme="minorHAnsi" w:cstheme="minorHAnsi"/>
+        </w:rPr>
+        <w:t>in seconds by taking the difference</w:t>
+      </w:r>
+      <w:r>
+        <w:rPr>
+          <w:rFonts w:asciiTheme="minorHAnsi" w:hAnsiTheme="minorHAnsi" w:cstheme="minorHAnsi"/>
+        </w:rPr>
+        <w:t xml:space="preserve"> between these two time signature</w:t>
+      </w:r>
+      <w:r>
+        <w:rPr>
+          <w:rFonts w:asciiTheme="minorHAnsi" w:hAnsiTheme="minorHAnsi" w:cstheme="minorHAnsi"/>
+        </w:rPr>
+        <w:t>s</w:t>
+      </w:r>
+      <w:r>
+        <w:rPr>
+          <w:rFonts w:asciiTheme="minorHAnsi" w:hAnsiTheme="minorHAnsi" w:cstheme="minorHAnsi"/>
+        </w:rPr>
+        <w:t xml:space="preserve">. </w:t>
+      </w:r>
+      <w:r>
+        <w:rPr>
+          <w:rFonts w:asciiTheme="minorHAnsi" w:hAnsiTheme="minorHAnsi" w:cstheme="minorHAnsi"/>
+        </w:rPr>
+        <w:t xml:space="preserve">Finally, the total distance in metres </w:t>
+      </w:r>
+      <w:r>
+        <w:rPr>
+          <w:rFonts w:asciiTheme="minorHAnsi" w:hAnsiTheme="minorHAnsi" w:cstheme="minorHAnsi"/>
+        </w:rPr>
+        <w:t xml:space="preserve">of each trip </w:t>
+      </w:r>
+      <w:r>
+        <w:rPr>
+          <w:rFonts w:asciiTheme="minorHAnsi" w:hAnsiTheme="minorHAnsi" w:cstheme="minorHAnsi"/>
+        </w:rPr>
+        <w:t xml:space="preserve">was calculated using Python by taking the sum of Euclidean distances between pairs of points within a given trip. </w:t>
+      </w:r>
+    </w:p>
+    <w:p>
+      <w:pPr>
+        <w:pStyle w:val="Heading3"/>
+        <w:rPr>
+          <w:rFonts w:asciiTheme="minorHAnsi" w:hAnsiTheme="minorHAnsi"/>
+        </w:rPr>
+      </w:pPr>
+      <w:r>
+        <w:rPr>
+          <w:rFonts w:asciiTheme="minorHAnsi" w:hAnsiTheme="minorHAnsi"/>
+        </w:rPr>
         <w:t xml:space="preserve"> </w:t>
       </w:r>
-      <w:r>
-        <w:rPr>
-          <w:rFonts w:ascii="Cambria Math" w:hAnsi="Cambria Math" w:cstheme="minorHAnsi"/>
-        </w:rPr>
-        <w:t>duration</w:t>
-      </w:r>
-      <w:r>
-        <w:rPr>
-          <w:rFonts w:asciiTheme="minorHAnsi" w:hAnsiTheme="minorHAnsi" w:cstheme="minorHAnsi"/>
-        </w:rPr>
-        <w:t xml:space="preserve"> </w:t>
-      </w:r>
-      <w:r>
-        <w:rPr>
-          <w:rFonts w:asciiTheme="minorHAnsi" w:hAnsiTheme="minorHAnsi" w:cstheme="minorHAnsi"/>
-        </w:rPr>
-        <w:t xml:space="preserve">of each trip was calculated </w:t>
-      </w:r>
-      <w:r>
-        <w:rPr>
-          <w:rFonts w:asciiTheme="minorHAnsi" w:hAnsiTheme="minorHAnsi" w:cstheme="minorHAnsi"/>
-        </w:rPr>
-        <w:t>in seconds by taking the difference</w:t>
-      </w:r>
-      <w:r>
-        <w:rPr>
-          <w:rFonts w:asciiTheme="minorHAnsi" w:hAnsiTheme="minorHAnsi" w:cstheme="minorHAnsi"/>
-        </w:rPr>
-        <w:t xml:space="preserve"> between these two time signature</w:t>
-      </w:r>
-      <w:r>
-        <w:rPr>
-          <w:rFonts w:asciiTheme="minorHAnsi" w:hAnsiTheme="minorHAnsi" w:cstheme="minorHAnsi"/>
-        </w:rPr>
-        <w:t>s</w:t>
-      </w:r>
-      <w:r>
-        <w:rPr>
-          <w:rFonts w:asciiTheme="minorHAnsi" w:hAnsiTheme="minorHAnsi" w:cstheme="minorHAnsi"/>
-        </w:rPr>
-        <w:t xml:space="preserve">. </w:t>
-      </w:r>
-      <w:r>
-        <w:rPr>
-          <w:rFonts w:asciiTheme="minorHAnsi" w:hAnsiTheme="minorHAnsi" w:cstheme="minorHAnsi"/>
-        </w:rPr>
-        <w:t xml:space="preserve">Finally, the total </w:t>
-      </w:r>
-      <w:r>
-        <w:rPr>
-          <w:rFonts w:ascii="Cambria Math" w:hAnsi="Cambria Math" w:cstheme="minorHAnsi"/>
-        </w:rPr>
-        <w:t>distance</w:t>
-      </w:r>
-      <w:r>
-        <w:rPr>
-          <w:rFonts w:asciiTheme="minorHAnsi" w:hAnsiTheme="minorHAnsi" w:cstheme="minorHAnsi"/>
-        </w:rPr>
-        <w:t xml:space="preserve"> in metres </w:t>
-      </w:r>
-      <w:r>
-        <w:rPr>
-          <w:rFonts w:asciiTheme="minorHAnsi" w:hAnsiTheme="minorHAnsi" w:cstheme="minorHAnsi"/>
-        </w:rPr>
-        <w:t xml:space="preserve">of each trip </w:t>
-      </w:r>
-      <w:r>
-        <w:rPr>
-          <w:rFonts w:asciiTheme="minorHAnsi" w:hAnsiTheme="minorHAnsi" w:cstheme="minorHAnsi"/>
-        </w:rPr>
-        <w:t xml:space="preserve">was calculated using Python by taking the sum of Euclidean distances between pairs of points within a given trip. </w:t>
-      </w:r>
+    </w:p>
+    <w:p>
+      <w:pPr>
+        <w:rPr>
+          <w:rFonts w:asciiTheme="minorHAnsi" w:hAnsiTheme="minorHAnsi"/>
+        </w:rPr>
+      </w:pPr>
+      <w:r>
+        <w:rPr>
+          <w:rFonts w:asciiTheme="minorHAnsi" w:hAnsiTheme="minorHAnsi"/>
+        </w:rPr>
+        <w:t>Outlier removal:</w:t>
+      </w:r>
+    </w:p>
+    <w:p>
+      <w:pPr>
+        <w:rPr>
+          <w:rFonts w:asciiTheme="minorHAnsi" w:hAnsiTheme="minorHAnsi"/>
+        </w:rPr>
+      </w:pPr>
+      <w:r>
+        <w:rPr>
+          <w:rFonts w:asciiTheme="minorHAnsi" w:hAnsiTheme="minorHAnsi"/>
+        </w:rPr>
+        <w:t xml:space="preserve">Distance and time will be used in </w:t>
+      </w:r>
+      <w:r>
+        <w:rPr>
+          <w:rFonts w:asciiTheme="minorHAnsi" w:hAnsiTheme="minorHAnsi"/>
+        </w:rPr>
+        <w:t>conjunction with each other</w:t>
+      </w:r>
+      <w:r>
+        <w:rPr>
+          <w:rFonts w:asciiTheme="minorHAnsi" w:hAnsiTheme="minorHAnsi"/>
+        </w:rPr>
+        <w:t xml:space="preserve"> to inform the outlier removal process, with </w:t>
+      </w:r>
+      <w:r>
+        <w:rPr>
+          <w:rFonts w:asciiTheme="minorHAnsi" w:hAnsiTheme="minorHAnsi"/>
+        </w:rPr>
+        <w:t>trips below 60 seconds and 100 meters being removed from the analysis.</w:t>
+      </w:r>
+      <w:r>
+        <w:rPr>
+          <w:rFonts w:asciiTheme="minorHAnsi" w:hAnsiTheme="minorHAnsi"/>
+        </w:rPr>
+        <w:t xml:space="preserve"> This is not founded in any literature, but it could be suggested that this is appropriate</w:t>
+      </w:r>
+    </w:p>
+    <w:p>
+      <w:pPr>
+        <w:rPr>
+          <w:rFonts w:asciiTheme="minorHAnsi" w:hAnsiTheme="minorHAnsi"/>
+        </w:rPr>
+      </w:pPr>
+    </w:p>
+    <w:p>
+      <w:pPr>
+        <w:rPr>
+          <w:rFonts w:asciiTheme="minorHAnsi" w:hAnsiTheme="minorHAnsi"/>
+        </w:rPr>
+      </w:pPr>
     </w:p>
     <w:p>
       <w:pPr>
         <w:pStyle w:val="Heading3"/>
-      </w:pPr>
-      <w:r>
-        <w:t xml:space="preserve"> </w:t>
-      </w:r>
-    </w:p>
-    <w:p>
-      <w:pPr>
-        <w:rPr>
-          <w:rFonts w:asciiTheme="minorHAnsi" w:hAnsiTheme="minorHAnsi"/>
-        </w:rPr>
-      </w:pPr>
-      <w:r>
-        <w:rPr>
-          <w:rFonts w:asciiTheme="minorHAnsi" w:hAnsiTheme="minorHAnsi"/>
-        </w:rPr>
-        <w:t>Outlier removal:</w:t>
-      </w:r>
-    </w:p>
-    <w:p>
-      <w:pPr>
-        <w:rPr>
-          <w:rFonts w:asciiTheme="minorHAnsi" w:hAnsiTheme="minorHAnsi"/>
-        </w:rPr>
-      </w:pPr>
-      <w:r>
-        <w:rPr>
-          <w:rFonts w:asciiTheme="minorHAnsi" w:hAnsiTheme="minorHAnsi"/>
-        </w:rPr>
-        <w:t xml:space="preserve">Distance and time will be used in </w:t>
-      </w:r>
-      <w:r>
-        <w:rPr>
-          <w:rFonts w:asciiTheme="minorHAnsi" w:hAnsiTheme="minorHAnsi"/>
-        </w:rPr>
-        <w:t>conjunction with each other</w:t>
-      </w:r>
-      <w:r>
-        <w:rPr>
-          <w:rFonts w:asciiTheme="minorHAnsi" w:hAnsiTheme="minorHAnsi"/>
-        </w:rPr>
-        <w:t xml:space="preserve"> to inform the outlier removal process, with </w:t>
-      </w:r>
-      <w:r>
-        <w:rPr>
-          <w:rFonts w:asciiTheme="minorHAnsi" w:hAnsiTheme="minorHAnsi"/>
-        </w:rPr>
-        <w:t>trips below 60 seconds and 100 meters being removed from the analysis.</w:t>
-      </w:r>
-      <w:r>
-        <w:rPr>
-          <w:rFonts w:asciiTheme="minorHAnsi" w:hAnsiTheme="minorHAnsi"/>
-        </w:rPr>
-        <w:t xml:space="preserve"> This is not founded in any literature, but it could be suggested that this is appropriate</w:t>
-      </w:r>
-    </w:p>
-    <w:p>
-      <w:pPr>
-        <w:rPr>
-          <w:rFonts w:asciiTheme="minorHAnsi" w:hAnsiTheme="minorHAnsi"/>
-        </w:rPr>
-      </w:pPr>
-    </w:p>
-    <w:p/>
-    <w:p>
-      <w:pPr>
-        <w:pStyle w:val="Heading3"/>
-        <w:rPr>
+        <w:rPr>
+          <w:rFonts w:asciiTheme="minorHAnsi" w:hAnsiTheme="minorHAnsi"/>
           <w:sz w:val="28"/>
         </w:rPr>
       </w:pPr>
       <w:r>
         <w:rPr>
+          <w:rFonts w:asciiTheme="minorHAnsi" w:hAnsiTheme="minorHAnsi"/>
           <w:sz w:val="28"/>
         </w:rPr>
-        <w:t>3.2.2 Temperature &amp; Precipitation Data (supplementary data)</w:t>
-      </w:r>
-    </w:p>
-    <w:p>
-      <w:pPr>
-        <w:rPr>
-          <w:rFonts w:asciiTheme="minorHAnsi" w:hAnsiTheme="minorHAnsi" w:cstheme="minorHAnsi"/>
-        </w:rPr>
-      </w:pPr>
-      <w:r>
-        <w:rPr>
-          <w:rFonts w:asciiTheme="minorHAnsi" w:hAnsiTheme="minorHAnsi" w:cstheme="minorHAnsi"/>
-        </w:rPr>
-        <w:t xml:space="preserve">2-m surface temperature and precipitation data at </w:t>
-      </w:r>
-      <w:r>
-        <w:rPr>
-          <w:rFonts w:asciiTheme="minorHAnsi" w:hAnsiTheme="minorHAnsi" w:cstheme="minorHAnsi"/>
-        </w:rPr>
-        <w:t>1464</w:t>
-      </w:r>
-      <w:r>
-        <w:rPr>
-          <w:rFonts w:asciiTheme="minorHAnsi" w:hAnsiTheme="minorHAnsi" w:cstheme="minorHAnsi"/>
-        </w:rPr>
-        <w:t xml:space="preserve"> 1-hour intervals for the dates 18</w:t>
+        <w:t xml:space="preserve">3.2.2 </w:t>
+      </w:r>
+      <w:r>
+        <w:rPr>
+          <w:rFonts w:asciiTheme="minorHAnsi" w:hAnsiTheme="minorHAnsi"/>
+          <w:sz w:val="28"/>
+        </w:rPr>
+        <w:t>S</w:t>
+      </w:r>
+      <w:r>
+        <w:rPr>
+          <w:rFonts w:asciiTheme="minorHAnsi" w:hAnsiTheme="minorHAnsi"/>
+          <w:sz w:val="28"/>
+        </w:rPr>
+        <w:t>upplementary data</w:t>
+      </w:r>
+    </w:p>
+    <w:p>
+      <w:pPr>
+        <w:rPr>
+          <w:rFonts w:asciiTheme="minorHAnsi" w:hAnsiTheme="minorHAnsi" w:cstheme="minorHAnsi"/>
+        </w:rPr>
+      </w:pPr>
+      <w:r>
+        <w:rPr>
+          <w:rFonts w:asciiTheme="minorHAnsi" w:hAnsiTheme="minorHAnsi" w:cstheme="minorHAnsi"/>
+        </w:rPr>
+        <w:t>2-m surface temperature and precipitation data at 1464 1-hour intervals for the dates 18</w:t>
       </w:r>
       <w:r>
         <w:rPr>
@@ -2488,49 +1837,7 @@
         <w:rPr>
           <w:rFonts w:asciiTheme="minorHAnsi" w:hAnsiTheme="minorHAnsi" w:cstheme="minorHAnsi"/>
         </w:rPr>
-        <w:t xml:space="preserve"> October 2017 were retrieved from the ERA-5 climate reanalysis dataset, </w:t>
-      </w:r>
-      <w:r>
-        <w:rPr>
-          <w:rFonts w:asciiTheme="minorHAnsi" w:hAnsiTheme="minorHAnsi" w:cstheme="minorHAnsi"/>
-        </w:rPr>
-        <w:t xml:space="preserve">produced by the </w:t>
-      </w:r>
-      <w:r>
-        <w:rPr>
-          <w:rFonts w:asciiTheme="minorHAnsi" w:hAnsiTheme="minorHAnsi" w:cstheme="minorHAnsi"/>
-        </w:rPr>
-        <w:t xml:space="preserve">Copernicus Climate Change Service </w:t>
-      </w:r>
-      <w:r>
-        <w:rPr>
-          <w:rFonts w:asciiTheme="minorHAnsi" w:hAnsiTheme="minorHAnsi" w:cstheme="minorHAnsi"/>
-        </w:rPr>
-        <w:t>(</w:t>
-      </w:r>
-      <w:r>
-        <w:rPr>
-          <w:rFonts w:asciiTheme="minorHAnsi" w:hAnsiTheme="minorHAnsi" w:cstheme="minorHAnsi"/>
-        </w:rPr>
-        <w:t>C3S</w:t>
-      </w:r>
-      <w:r>
-        <w:rPr>
-          <w:rFonts w:asciiTheme="minorHAnsi" w:hAnsiTheme="minorHAnsi" w:cstheme="minorHAnsi"/>
-        </w:rPr>
-        <w:t xml:space="preserve">, </w:t>
-      </w:r>
-      <w:r>
-        <w:rPr>
-          <w:rFonts w:asciiTheme="minorHAnsi" w:hAnsiTheme="minorHAnsi" w:cstheme="minorHAnsi"/>
-        </w:rPr>
-        <w:t>2017</w:t>
-      </w:r>
-      <w:r>
-        <w:rPr>
-          <w:rFonts w:asciiTheme="minorHAnsi" w:hAnsiTheme="minorHAnsi" w:cstheme="minorHAnsi"/>
-        </w:rPr>
-        <w:t xml:space="preserve">). This data covers a </w:t>
+        <w:t xml:space="preserve"> October 2017 were retrieved from the ERA-5 climate reanalysis dataset, produced by the Copernicus Climate Change Service (C3S, 2017). This data covers a </w:t>
       </w:r>
       <w:r>
         <w:rPr>
@@ -2573,13 +1880,7 @@
         <w:rPr>
           <w:rFonts w:asciiTheme="minorHAnsi" w:hAnsiTheme="minorHAnsi" w:cstheme="minorHAnsi"/>
         </w:rPr>
-        <w:t xml:space="preserve"> degree area over Greater Montreal (</w:t>
-      </w:r>
-      <w:r>
-        <w:rPr>
-          <w:rFonts w:asciiTheme="minorHAnsi" w:hAnsiTheme="minorHAnsi" w:cstheme="minorHAnsi"/>
-        </w:rPr>
-        <w:t>45</w:t>
+        <w:t xml:space="preserve"> degree area over Greater Montreal (45</w:t>
       </w:r>
       <w:r>
         <w:rPr>
@@ -2591,13 +1892,7 @@
         <w:rPr>
           <w:rFonts w:asciiTheme="minorHAnsi" w:hAnsiTheme="minorHAnsi" w:cstheme="minorHAnsi"/>
         </w:rPr>
-        <w:t xml:space="preserve"> N, </w:t>
-      </w:r>
-      <w:r>
-        <w:rPr>
-          <w:rFonts w:asciiTheme="minorHAnsi" w:hAnsiTheme="minorHAnsi" w:cstheme="minorHAnsi"/>
-        </w:rPr>
-        <w:t>-73</w:t>
+        <w:t xml:space="preserve"> N, -73</w:t>
       </w:r>
       <w:r>
         <w:rPr>
@@ -2622,19 +1917,7 @@
         <w:rPr>
           <w:rFonts w:asciiTheme="minorHAnsi" w:hAnsiTheme="minorHAnsi" w:cstheme="minorHAnsi"/>
         </w:rPr>
-        <w:t xml:space="preserve"> format through Python using the </w:t>
-      </w:r>
-      <w:r>
-        <w:rPr>
-          <w:rFonts w:asciiTheme="minorHAnsi" w:hAnsiTheme="minorHAnsi" w:cstheme="minorHAnsi"/>
-        </w:rPr>
-        <w:t xml:space="preserve">Climate Data Store </w:t>
-      </w:r>
-      <w:r>
-        <w:rPr>
-          <w:rFonts w:asciiTheme="minorHAnsi" w:hAnsiTheme="minorHAnsi" w:cstheme="minorHAnsi"/>
-        </w:rPr>
-        <w:t xml:space="preserve">API client (see Appendix X). This data was first loaded into Python using the </w:t>
+        <w:t xml:space="preserve"> format through Python using the Climate Data Store API client (see Appendix X). This data was first loaded into Python using the </w:t>
       </w:r>
       <w:r>
         <w:rPr>
@@ -2647,61 +1930,7 @@
         <w:rPr>
           <w:rFonts w:asciiTheme="minorHAnsi" w:hAnsiTheme="minorHAnsi" w:cstheme="minorHAnsi"/>
         </w:rPr>
-        <w:t xml:space="preserve"> library</w:t>
-      </w:r>
-      <w:r>
-        <w:rPr>
-          <w:rFonts w:asciiTheme="minorHAnsi" w:hAnsiTheme="minorHAnsi" w:cstheme="minorHAnsi"/>
-        </w:rPr>
-        <w:t xml:space="preserve"> (</w:t>
-      </w:r>
-      <w:r>
-        <w:rPr>
-          <w:rFonts w:asciiTheme="minorHAnsi" w:hAnsiTheme="minorHAnsi" w:cstheme="minorHAnsi"/>
-        </w:rPr>
-        <w:t>Met Office</w:t>
-      </w:r>
-      <w:r>
-        <w:rPr>
-          <w:rFonts w:asciiTheme="minorHAnsi" w:hAnsiTheme="minorHAnsi" w:cstheme="minorHAnsi"/>
-        </w:rPr>
-        <w:t xml:space="preserve">, </w:t>
-      </w:r>
-      <w:r>
-        <w:rPr>
-          <w:rFonts w:asciiTheme="minorHAnsi" w:hAnsiTheme="minorHAnsi" w:cstheme="minorHAnsi"/>
-        </w:rPr>
-        <w:t>2018)</w:t>
-      </w:r>
-      <w:r>
-        <w:rPr>
-          <w:rFonts w:asciiTheme="minorHAnsi" w:hAnsiTheme="minorHAnsi" w:cstheme="minorHAnsi"/>
-        </w:rPr>
-        <w:t xml:space="preserve"> before being re-formatted and output into csv. The purpose of this was to supplement the information from the trips, as it has been found in the literature that weather has an strong influence on transport mode choice (</w:t>
-      </w:r>
-      <w:r>
-        <w:rPr>
-          <w:rFonts w:asciiTheme="minorHAnsi" w:hAnsiTheme="minorHAnsi" w:cstheme="minorHAnsi"/>
-        </w:rPr>
-        <w:t>Dubos-</w:t>
-      </w:r>
-      <w:r>
-        <w:rPr>
-          <w:rFonts w:asciiTheme="minorHAnsi" w:hAnsiTheme="minorHAnsi" w:cstheme="minorHAnsi"/>
-        </w:rPr>
-        <w:t>G</w:t>
-      </w:r>
-      <w:r>
-        <w:rPr>
-          <w:rFonts w:asciiTheme="minorHAnsi" w:hAnsiTheme="minorHAnsi" w:cstheme="minorHAnsi"/>
-        </w:rPr>
-        <w:t>olain</w:t>
-      </w:r>
-      <w:r>
-        <w:rPr>
-          <w:rFonts w:asciiTheme="minorHAnsi" w:hAnsiTheme="minorHAnsi" w:cstheme="minorHAnsi"/>
-        </w:rPr>
-        <w:t xml:space="preserve"> </w:t>
+        <w:t xml:space="preserve"> library (Met Office, 2018) before being re-formatted and output into csv. The purpose of this was to supplement the information from the trips, as it has been found in the literature that weather has an strong influence on transport mode choice (Dubos-Golain </w:t>
       </w:r>
       <w:r>
         <w:rPr>
@@ -2727,61 +1956,28 @@
     <w:p>
       <w:pPr>
         <w:pStyle w:val="Heading3"/>
-      </w:pPr>
-      <w:r>
-        <w:t>3.2</w:t>
-      </w:r>
-      <w:r>
-        <w:t>.3</w:t>
-      </w:r>
-      <w:r>
-        <w:t xml:space="preserve"> </w:t>
-      </w:r>
-      <w:r>
-        <w:t>Land Use Data (supplementary data)</w:t>
-      </w:r>
-    </w:p>
-    <w:p>
-      <w:pPr>
-        <w:rPr>
-          <w:rFonts w:asciiTheme="minorHAnsi" w:hAnsiTheme="minorHAnsi" w:cstheme="minorHAnsi"/>
-        </w:rPr>
-      </w:pPr>
-      <w:r>
-        <w:rPr>
-          <w:rFonts w:asciiTheme="minorHAnsi" w:hAnsiTheme="minorHAnsi" w:cstheme="minorHAnsi"/>
-        </w:rPr>
-        <w:t>Land use data from the City of Montreal’s 2014 Urban Land Use Plan (</w:t>
-      </w:r>
-      <w:r>
-        <w:rPr>
-          <w:rFonts w:asciiTheme="minorHAnsi" w:hAnsiTheme="minorHAnsi" w:cstheme="minorHAnsi"/>
-        </w:rPr>
-        <w:t>Plan d'urbanisme</w:t>
-      </w:r>
-      <w:r>
-        <w:rPr>
-          <w:rFonts w:asciiTheme="minorHAnsi" w:hAnsiTheme="minorHAnsi" w:cstheme="minorHAnsi"/>
-        </w:rPr>
-        <w:t>)</w:t>
-      </w:r>
-      <w:r>
-        <w:rPr>
-          <w:rFonts w:asciiTheme="minorHAnsi" w:hAnsiTheme="minorHAnsi" w:cstheme="minorHAnsi"/>
-        </w:rPr>
-        <w:t xml:space="preserve"> was collected from the </w:t>
-      </w:r>
-      <w:r>
-        <w:rPr>
-          <w:rFonts w:asciiTheme="minorHAnsi" w:hAnsiTheme="minorHAnsi" w:cstheme="minorHAnsi"/>
-        </w:rPr>
-        <w:t xml:space="preserve">Montreal Open Database </w:t>
-      </w:r>
-      <w:r>
-        <w:rPr>
-          <w:rFonts w:asciiTheme="minorHAnsi" w:hAnsiTheme="minorHAnsi" w:cstheme="minorHAnsi"/>
-        </w:rPr>
-        <w:t>(</w:t>
+        <w:rPr>
+          <w:rFonts w:asciiTheme="minorHAnsi" w:hAnsiTheme="minorHAnsi"/>
+        </w:rPr>
+      </w:pPr>
+      <w:r>
+        <w:rPr>
+          <w:rFonts w:asciiTheme="minorHAnsi" w:hAnsiTheme="minorHAnsi"/>
+        </w:rPr>
+        <w:t xml:space="preserve">Land Use Data </w:t>
+      </w:r>
+    </w:p>
+    <w:p>
+      <w:pPr>
+        <w:rPr>
+          <w:rFonts w:asciiTheme="minorHAnsi" w:hAnsiTheme="minorHAnsi" w:cstheme="minorHAnsi"/>
+        </w:rPr>
+      </w:pPr>
+      <w:r>
+        <w:rPr>
+          <w:rFonts w:asciiTheme="minorHAnsi" w:hAnsiTheme="minorHAnsi" w:cstheme="minorHAnsi"/>
+        </w:rPr>
+        <w:t>Land use data from the City of Montreal’s 2014 Urban Land Use Plan (Plan d'urbanisme) was collected from the Montreal Open Database (</w:t>
       </w:r>
       <w:r>
         <w:rPr>
@@ -2793,19 +1989,7 @@
         <w:rPr>
           <w:rFonts w:asciiTheme="minorHAnsi" w:hAnsiTheme="minorHAnsi" w:cstheme="minorHAnsi"/>
         </w:rPr>
-        <w:t xml:space="preserve">, </w:t>
-      </w:r>
-      <w:r>
-        <w:rPr>
-          <w:rFonts w:asciiTheme="minorHAnsi" w:hAnsiTheme="minorHAnsi" w:cstheme="minorHAnsi"/>
-        </w:rPr>
-        <w:t>2014</w:t>
-      </w:r>
-      <w:r>
-        <w:rPr>
-          <w:rFonts w:asciiTheme="minorHAnsi" w:hAnsiTheme="minorHAnsi" w:cstheme="minorHAnsi"/>
-        </w:rPr>
-        <w:t xml:space="preserve">). The data contains 10 unique categories of Land Use which are mapped in </w:t>
+        <w:t xml:space="preserve">, 2014). The data contains 10 unique categories of Land Use which are mapped in </w:t>
       </w:r>
       <w:r>
         <w:rPr>
@@ -2825,28 +2009,7 @@
           <w:rFonts w:asciiTheme="minorHAnsi" w:hAnsiTheme="minorHAnsi" w:cstheme="minorHAnsi"/>
           <w:color w:val="C45911" w:themeColor="accent2" w:themeShade="BF"/>
         </w:rPr>
-        <w:t>Figure</w:t>
-      </w:r>
-      <w:r>
-        <w:rPr>
-          <w:rFonts w:asciiTheme="minorHAnsi" w:hAnsiTheme="minorHAnsi" w:cstheme="minorHAnsi"/>
-          <w:color w:val="C45911" w:themeColor="accent2" w:themeShade="BF"/>
-        </w:rPr>
-        <w:t>s</w:t>
-      </w:r>
-      <w:r>
-        <w:rPr>
-          <w:rFonts w:asciiTheme="minorHAnsi" w:hAnsiTheme="minorHAnsi" w:cstheme="minorHAnsi"/>
-          <w:color w:val="C45911" w:themeColor="accent2" w:themeShade="BF"/>
-        </w:rPr>
-        <w:t xml:space="preserve"> X</w:t>
-      </w:r>
-      <w:r>
-        <w:rPr>
-          <w:rFonts w:asciiTheme="minorHAnsi" w:hAnsiTheme="minorHAnsi" w:cstheme="minorHAnsi"/>
-          <w:color w:val="C45911" w:themeColor="accent2" w:themeShade="BF"/>
-        </w:rPr>
-        <w:t>+X</w:t>
+        <w:t>Figures X+X</w:t>
       </w:r>
       <w:r>
         <w:rPr>
@@ -2882,15 +2045,7 @@
           <w:b/>
           <w:color w:val="C45911" w:themeColor="accent2" w:themeShade="BF"/>
         </w:rPr>
-        <w:t>Table X</w:t>
-      </w:r>
-      <w:r>
-        <w:rPr>
-          <w:rFonts w:asciiTheme="minorHAnsi" w:hAnsiTheme="minorHAnsi" w:cstheme="minorHAnsi"/>
-          <w:b/>
-          <w:color w:val="C45911" w:themeColor="accent2" w:themeShade="BF"/>
-        </w:rPr>
-        <w:t xml:space="preserve"> </w:t>
+        <w:t xml:space="preserve">Table X </w:t>
       </w:r>
       <w:r>
         <w:rPr>
@@ -3754,17 +2909,26 @@
       <w:pPr>
         <w:pStyle w:val="Heading3"/>
         <w:numPr>
-          <w:ilvl w:val="2"/>
-          <w:numId w:val="18"/>
+          <w:ilvl w:val="1"/>
+          <w:numId w:val="21"/>
         </w:numPr>
         <w:rPr>
+          <w:rFonts w:asciiTheme="minorHAnsi" w:hAnsiTheme="minorHAnsi"/>
           <w:sz w:val="28"/>
         </w:rPr>
       </w:pPr>
       <w:r>
         <w:rPr>
+          <w:rFonts w:asciiTheme="minorHAnsi" w:hAnsiTheme="minorHAnsi"/>
           <w:sz w:val="28"/>
         </w:rPr>
+        <w:t xml:space="preserve"> </w:t>
+      </w:r>
+      <w:r>
+        <w:rPr>
+          <w:rFonts w:asciiTheme="minorHAnsi" w:hAnsiTheme="minorHAnsi"/>
+          <w:sz w:val="28"/>
+        </w:rPr>
         <w:t>Development of space-time metrics:</w:t>
       </w:r>
     </w:p>
@@ -3785,13 +2949,7 @@
           <w:rFonts w:asciiTheme="minorHAnsi" w:hAnsiTheme="minorHAnsi" w:cstheme="minorHAnsi"/>
         </w:rPr>
         <w:lastRenderedPageBreak/>
-        <w:t xml:space="preserve">data to indicate </w:t>
-      </w:r>
-      <w:r>
-        <w:rPr>
-          <w:rFonts w:asciiTheme="minorHAnsi" w:hAnsiTheme="minorHAnsi" w:cstheme="minorHAnsi"/>
-        </w:rPr>
-        <w:t xml:space="preserve">whether a trip occurred inside or outside of the City of Montreal (by using the </w:t>
+        <w:t xml:space="preserve">data to indicate whether a trip occurred inside or outside of the City of Montreal (by using the </w:t>
       </w:r>
       <w:r>
         <w:rPr>
@@ -3817,19 +2975,7 @@
         <w:rPr>
           <w:rFonts w:asciiTheme="minorHAnsi" w:hAnsiTheme="minorHAnsi" w:cstheme="minorHAnsi"/>
         </w:rPr>
-        <w:t xml:space="preserve">; after </w:t>
-      </w:r>
-      <w:r>
-        <w:rPr>
-          <w:rFonts w:asciiTheme="minorHAnsi" w:hAnsiTheme="minorHAnsi" w:cstheme="minorHAnsi"/>
-        </w:rPr>
-        <w:t>Zahabi</w:t>
-      </w:r>
-      <w:r>
-        <w:rPr>
-          <w:rFonts w:asciiTheme="minorHAnsi" w:hAnsiTheme="minorHAnsi" w:cstheme="minorHAnsi"/>
-        </w:rPr>
-        <w:t xml:space="preserve"> </w:t>
+        <w:t xml:space="preserve">; after Zahabi </w:t>
       </w:r>
       <w:r>
         <w:rPr>
@@ -3842,31 +2988,7 @@
         <w:rPr>
           <w:rFonts w:asciiTheme="minorHAnsi" w:hAnsiTheme="minorHAnsi" w:cstheme="minorHAnsi"/>
         </w:rPr>
-        <w:t>, 2017</w:t>
-      </w:r>
-      <w:r>
-        <w:rPr>
-          <w:rFonts w:asciiTheme="minorHAnsi" w:hAnsiTheme="minorHAnsi" w:cstheme="minorHAnsi"/>
-        </w:rPr>
-        <w:t>)</w:t>
-      </w:r>
-      <w:r>
-        <w:rPr>
-          <w:rFonts w:asciiTheme="minorHAnsi" w:hAnsiTheme="minorHAnsi" w:cstheme="minorHAnsi"/>
-        </w:rPr>
-        <w:t xml:space="preserve">, </w:t>
-      </w:r>
-      <w:r>
-        <w:rPr>
-          <w:rFonts w:asciiTheme="minorHAnsi" w:hAnsiTheme="minorHAnsi" w:cstheme="minorHAnsi"/>
-        </w:rPr>
-        <w:t>whether the trip had begun or ended in a rush-hour period</w:t>
-      </w:r>
-      <w:r>
-        <w:rPr>
-          <w:rFonts w:asciiTheme="minorHAnsi" w:hAnsiTheme="minorHAnsi" w:cstheme="minorHAnsi"/>
-        </w:rPr>
-        <w:t xml:space="preserve"> (see </w:t>
+        <w:t xml:space="preserve">, 2017), whether the trip had begun or ended in a rush-hour period (see </w:t>
       </w:r>
       <w:r>
         <w:rPr>
@@ -3879,49 +3001,7 @@
         <w:rPr>
           <w:rFonts w:asciiTheme="minorHAnsi" w:hAnsiTheme="minorHAnsi" w:cstheme="minorHAnsi"/>
         </w:rPr>
-        <w:t xml:space="preserve">) and </w:t>
-      </w:r>
-      <w:r>
-        <w:rPr>
-          <w:rFonts w:asciiTheme="minorHAnsi" w:hAnsiTheme="minorHAnsi" w:cstheme="minorHAnsi"/>
-        </w:rPr>
-        <w:t xml:space="preserve">whether the trip had begun or ended on a </w:t>
-      </w:r>
-      <w:r>
-        <w:rPr>
-          <w:rFonts w:asciiTheme="minorHAnsi" w:hAnsiTheme="minorHAnsi" w:cstheme="minorHAnsi"/>
-        </w:rPr>
-        <w:t xml:space="preserve">weekday </w:t>
-      </w:r>
-      <w:r>
-        <w:rPr>
-          <w:rFonts w:asciiTheme="minorHAnsi" w:hAnsiTheme="minorHAnsi" w:cstheme="minorHAnsi"/>
-        </w:rPr>
-        <w:t xml:space="preserve">or </w:t>
-      </w:r>
-      <w:r>
-        <w:rPr>
-          <w:rFonts w:asciiTheme="minorHAnsi" w:hAnsiTheme="minorHAnsi" w:cstheme="minorHAnsi"/>
-        </w:rPr>
-        <w:t>weekend (after Liu &amp; Cheng, 2018)</w:t>
-      </w:r>
-      <w:r>
-        <w:rPr>
-          <w:rFonts w:asciiTheme="minorHAnsi" w:hAnsiTheme="minorHAnsi" w:cstheme="minorHAnsi"/>
-        </w:rPr>
-        <w:t xml:space="preserve">. </w:t>
-      </w:r>
-      <w:r>
-        <w:rPr>
-          <w:rFonts w:asciiTheme="minorHAnsi" w:hAnsiTheme="minorHAnsi" w:cstheme="minorHAnsi"/>
-        </w:rPr>
-        <w:t xml:space="preserve">This was decided upon to give more context to the </w:t>
-      </w:r>
-      <w:r>
-        <w:rPr>
-          <w:rFonts w:asciiTheme="minorHAnsi" w:hAnsiTheme="minorHAnsi" w:cstheme="minorHAnsi"/>
-        </w:rPr>
-        <w:t xml:space="preserve">study area by: </w:t>
+        <w:t xml:space="preserve">) and whether the trip had begun or ended on a weekday or weekend (after Liu &amp; Cheng, 2018). This was decided upon to give more context to the study area by: </w:t>
       </w:r>
     </w:p>
     <w:p>
@@ -3939,19 +3019,7 @@
         <w:rPr>
           <w:rFonts w:asciiTheme="minorHAnsi" w:hAnsiTheme="minorHAnsi" w:cstheme="minorHAnsi"/>
         </w:rPr>
-        <w:t>Differentiat</w:t>
-      </w:r>
-      <w:r>
-        <w:rPr>
-          <w:rFonts w:asciiTheme="minorHAnsi" w:hAnsiTheme="minorHAnsi" w:cstheme="minorHAnsi"/>
-        </w:rPr>
-        <w:t>ing</w:t>
-      </w:r>
-      <w:r>
-        <w:rPr>
-          <w:rFonts w:asciiTheme="minorHAnsi" w:hAnsiTheme="minorHAnsi" w:cstheme="minorHAnsi"/>
-        </w:rPr>
-        <w:t xml:space="preserve"> between the city proper and its suburbs</w:t>
+        <w:t>Differentiating between the city proper and its suburbs</w:t>
       </w:r>
     </w:p>
     <w:p>
@@ -3969,50 +3037,20 @@
         <w:rPr>
           <w:rFonts w:asciiTheme="minorHAnsi" w:hAnsiTheme="minorHAnsi" w:cstheme="minorHAnsi"/>
         </w:rPr>
-        <w:t>Differentiat</w:t>
-      </w:r>
-      <w:r>
-        <w:rPr>
-          <w:rFonts w:asciiTheme="minorHAnsi" w:hAnsiTheme="minorHAnsi" w:cstheme="minorHAnsi"/>
-        </w:rPr>
-        <w:t xml:space="preserve">ing </w:t>
-      </w:r>
-      <w:r>
-        <w:rPr>
-          <w:rFonts w:asciiTheme="minorHAnsi" w:hAnsiTheme="minorHAnsi" w:cstheme="minorHAnsi"/>
-        </w:rPr>
-        <w:t>between times of day</w:t>
-      </w:r>
-      <w:r>
-        <w:rPr>
-          <w:rFonts w:asciiTheme="minorHAnsi" w:hAnsiTheme="minorHAnsi" w:cstheme="minorHAnsi"/>
-        </w:rPr>
-        <w:t xml:space="preserve"> and days of week</w:t>
-      </w:r>
-      <w:r>
-        <w:rPr>
-          <w:rFonts w:asciiTheme="minorHAnsi" w:hAnsiTheme="minorHAnsi" w:cstheme="minorHAnsi"/>
-        </w:rPr>
-        <w:t>.</w:t>
-      </w:r>
-    </w:p>
-    <w:p>
-      <w:pPr>
-        <w:rPr>
-          <w:rFonts w:asciiTheme="minorHAnsi" w:hAnsiTheme="minorHAnsi" w:cstheme="minorHAnsi"/>
-        </w:rPr>
-      </w:pPr>
-      <w:r>
-        <w:rPr>
-          <w:rFonts w:asciiTheme="minorHAnsi" w:hAnsiTheme="minorHAnsi" w:cstheme="minorHAnsi"/>
-        </w:rPr>
-        <w:t>as w</w:t>
-      </w:r>
-      <w:r>
-        <w:rPr>
-          <w:rFonts w:asciiTheme="minorHAnsi" w:hAnsiTheme="minorHAnsi" w:cstheme="minorHAnsi"/>
-        </w:rPr>
-        <w:t>e expect governing spatio-temporal dynamics change throughout the day and across the city.</w:t>
+        <w:t>Differentiating between times of day and days of week.</w:t>
+      </w:r>
+    </w:p>
+    <w:p>
+      <w:pPr>
+        <w:rPr>
+          <w:rFonts w:asciiTheme="minorHAnsi" w:hAnsiTheme="minorHAnsi" w:cstheme="minorHAnsi"/>
+        </w:rPr>
+      </w:pPr>
+      <w:r>
+        <w:rPr>
+          <w:rFonts w:asciiTheme="minorHAnsi" w:hAnsiTheme="minorHAnsi" w:cstheme="minorHAnsi"/>
+        </w:rPr>
+        <w:t>as we expect governing spatio-temporal dynamics change throughout the day and across the city.</w:t>
       </w:r>
     </w:p>
     <w:p>
@@ -4035,15 +3073,7 @@
           <w:b/>
           <w:color w:val="C45911" w:themeColor="accent2" w:themeShade="BF"/>
         </w:rPr>
-        <w:t>Table X</w:t>
-      </w:r>
-      <w:r>
-        <w:rPr>
-          <w:rFonts w:asciiTheme="minorHAnsi" w:hAnsiTheme="minorHAnsi" w:cstheme="minorHAnsi"/>
-          <w:b/>
-          <w:color w:val="C45911" w:themeColor="accent2" w:themeShade="BF"/>
-        </w:rPr>
-        <w:t xml:space="preserve"> </w:t>
+        <w:t xml:space="preserve">Table X </w:t>
       </w:r>
       <w:r>
         <w:rPr>
@@ -4056,13 +3086,7 @@
         <w:rPr>
           <w:rFonts w:asciiTheme="minorHAnsi" w:hAnsiTheme="minorHAnsi" w:cstheme="minorHAnsi"/>
         </w:rPr>
-        <w:t xml:space="preserve">ctions of </w:t>
-      </w:r>
-      <w:r>
-        <w:rPr>
-          <w:rFonts w:asciiTheme="minorHAnsi" w:hAnsiTheme="minorHAnsi" w:cstheme="minorHAnsi"/>
-        </w:rPr>
-        <w:t>the day defined as rush hour</w:t>
+        <w:t>ctions of the day defined as rush hour</w:t>
       </w:r>
       <w:r>
         <w:rPr>
@@ -4238,19 +3262,7 @@
               <w:rPr>
                 <w:rFonts w:asciiTheme="minorHAnsi" w:hAnsiTheme="minorHAnsi" w:cstheme="minorHAnsi"/>
               </w:rPr>
-              <w:t>7:00 – 9:00</w:t>
-            </w:r>
-            <w:r>
-              <w:rPr>
-                <w:rFonts w:asciiTheme="minorHAnsi" w:hAnsiTheme="minorHAnsi" w:cstheme="minorHAnsi"/>
-              </w:rPr>
-              <w:t xml:space="preserve"> and </w:t>
-            </w:r>
-            <w:r>
-              <w:rPr>
-                <w:rFonts w:asciiTheme="minorHAnsi" w:hAnsiTheme="minorHAnsi" w:cstheme="minorHAnsi"/>
-              </w:rPr>
-              <w:t>17:00 – 19:00</w:t>
+              <w:t>7:00 – 9:00 and 17:00 – 19:00</w:t>
             </w:r>
           </w:p>
         </w:tc>
@@ -4337,19 +3349,7 @@
               <w:rPr>
                 <w:rFonts w:asciiTheme="minorHAnsi" w:hAnsiTheme="minorHAnsi" w:cstheme="minorHAnsi"/>
               </w:rPr>
-              <w:t xml:space="preserve">Times outside </w:t>
-            </w:r>
-            <w:r>
-              <w:rPr>
-                <w:rFonts w:asciiTheme="minorHAnsi" w:hAnsiTheme="minorHAnsi" w:cstheme="minorHAnsi"/>
-              </w:rPr>
-              <w:t>rush hour</w:t>
-            </w:r>
-            <w:r>
-              <w:rPr>
-                <w:rFonts w:asciiTheme="minorHAnsi" w:hAnsiTheme="minorHAnsi" w:cstheme="minorHAnsi"/>
-              </w:rPr>
-              <w:t xml:space="preserve"> </w:t>
+              <w:t xml:space="preserve">Times outside rush hour </w:t>
             </w:r>
           </w:p>
         </w:tc>
@@ -4413,15 +3413,7 @@
           <w:i/>
           <w:u w:val="single"/>
         </w:rPr>
-        <w:t>Direction</w:t>
-      </w:r>
-      <w:r>
-        <w:rPr>
-          <w:rFonts w:asciiTheme="minorHAnsi" w:hAnsiTheme="minorHAnsi" w:cstheme="minorHAnsi"/>
-          <w:i/>
-          <w:u w:val="single"/>
-        </w:rPr>
-        <w:t xml:space="preserve"> (</w:t>
+        <w:t>Direction (</w:t>
       </w:r>
       <w:r>
         <w:rPr>
@@ -4438,15 +3430,7 @@
           <w:i/>
           <w:u w:val="single"/>
         </w:rPr>
-        <w:t>)</w:t>
-      </w:r>
-      <w:r>
-        <w:rPr>
-          <w:rFonts w:asciiTheme="minorHAnsi" w:hAnsiTheme="minorHAnsi" w:cstheme="minorHAnsi"/>
-          <w:i/>
-          <w:u w:val="single"/>
-        </w:rPr>
-        <w:t>:</w:t>
+        <w:t>):</w:t>
       </w:r>
     </w:p>
     <w:p>
@@ -4496,13 +3480,7 @@
         <w:rPr>
           <w:rFonts w:asciiTheme="minorHAnsi" w:hAnsiTheme="minorHAnsi" w:cstheme="minorHAnsi"/>
         </w:rPr>
-        <w:t>The mean direction was calculated for each trip by first converting each trip’s route into its individual decimal degree points pairs and calculating the bearing between them. The bearing (θ) in degrees was calculated using</w:t>
-      </w:r>
-      <w:r>
-        <w:rPr>
-          <w:rFonts w:asciiTheme="minorHAnsi" w:hAnsiTheme="minorHAnsi" w:cstheme="minorHAnsi"/>
-        </w:rPr>
-        <w:t xml:space="preserve"> the following:</w:t>
+        <w:t>The mean direction was calculated for each trip by first converting each trip’s route into its individual decimal degree points pairs and calculating the bearing between them. The bearing (θ) in degrees was calculated using the following:</w:t>
       </w:r>
     </w:p>
     <w:p>
@@ -5043,68 +4021,27 @@
           <w:rFonts w:asciiTheme="minorHAnsi" w:hAnsiTheme="minorHAnsi" w:cstheme="minorHAnsi"/>
         </w:rPr>
         <w:tab/>
-      </w:r>
-      <w:r>
-        <w:rPr>
-          <w:rFonts w:asciiTheme="minorHAnsi" w:hAnsiTheme="minorHAnsi" w:cstheme="minorHAnsi"/>
-        </w:rPr>
-        <w:t>(</w:t>
-      </w:r>
-      <w:r>
-        <w:rPr>
-          <w:rFonts w:asciiTheme="minorHAnsi" w:hAnsiTheme="minorHAnsi" w:cstheme="minorHAnsi"/>
-        </w:rPr>
-        <w:t>1</w:t>
-      </w:r>
-      <w:r>
-        <w:rPr>
-          <w:rFonts w:asciiTheme="minorHAnsi" w:hAnsiTheme="minorHAnsi" w:cstheme="minorHAnsi"/>
-        </w:rPr>
-        <w:t>)</w:t>
-      </w:r>
-    </w:p>
-    <w:p>
-      <w:pPr>
-        <w:rPr>
-          <w:rFonts w:asciiTheme="minorHAnsi" w:hAnsiTheme="minorHAnsi" w:cstheme="minorHAnsi"/>
-        </w:rPr>
-      </w:pPr>
-    </w:p>
-    <w:p>
-      <w:pPr>
-        <w:rPr>
-          <w:rFonts w:asciiTheme="minorHAnsi" w:hAnsiTheme="minorHAnsi" w:cstheme="minorHAnsi"/>
-        </w:rPr>
-      </w:pPr>
-      <w:r>
-        <w:rPr>
-          <w:rFonts w:asciiTheme="minorHAnsi" w:hAnsiTheme="minorHAnsi" w:cstheme="minorHAnsi"/>
-        </w:rPr>
-        <w:t>w</w:t>
-      </w:r>
-      <w:r>
-        <w:rPr>
-          <w:rFonts w:asciiTheme="minorHAnsi" w:hAnsiTheme="minorHAnsi" w:cstheme="minorHAnsi"/>
-        </w:rPr>
-        <w:t>h</w:t>
-      </w:r>
-      <w:r>
-        <w:rPr>
-          <w:rFonts w:asciiTheme="minorHAnsi" w:hAnsiTheme="minorHAnsi" w:cstheme="minorHAnsi"/>
-        </w:rPr>
-        <w:t>e</w:t>
-      </w:r>
-      <w:r>
-        <w:rPr>
-          <w:rFonts w:asciiTheme="minorHAnsi" w:hAnsiTheme="minorHAnsi" w:cstheme="minorHAnsi"/>
-        </w:rPr>
-        <w:t>r</w:t>
-      </w:r>
-      <w:r>
-        <w:rPr>
-          <w:rFonts w:asciiTheme="minorHAnsi" w:hAnsiTheme="minorHAnsi" w:cstheme="minorHAnsi"/>
-        </w:rPr>
-        <w:t xml:space="preserve">e </w:t>
+        <w:t>(1)</w:t>
+      </w:r>
+    </w:p>
+    <w:p>
+      <w:pPr>
+        <w:rPr>
+          <w:rFonts w:asciiTheme="minorHAnsi" w:hAnsiTheme="minorHAnsi" w:cstheme="minorHAnsi"/>
+        </w:rPr>
+      </w:pPr>
+    </w:p>
+    <w:p>
+      <w:pPr>
+        <w:rPr>
+          <w:rFonts w:asciiTheme="minorHAnsi" w:hAnsiTheme="minorHAnsi" w:cstheme="minorHAnsi"/>
+        </w:rPr>
+      </w:pPr>
+      <w:r>
+        <w:rPr>
+          <w:rFonts w:asciiTheme="minorHAnsi" w:hAnsiTheme="minorHAnsi" w:cstheme="minorHAnsi"/>
+        </w:rPr>
+        <w:t xml:space="preserve">where </w:t>
       </w:r>
       <m:oMath>
         <m:r>
@@ -5535,14 +4472,7 @@
           <w:rFonts w:asciiTheme="minorHAnsi" w:hAnsiTheme="minorHAnsi" w:cstheme="minorHAnsi"/>
           <w:color w:val="C45911" w:themeColor="accent2" w:themeShade="BF"/>
         </w:rPr>
-        <w:t>Figure X.</w:t>
-      </w:r>
-      <w:r>
-        <w:rPr>
-          <w:rFonts w:asciiTheme="minorHAnsi" w:hAnsiTheme="minorHAnsi" w:cstheme="minorHAnsi"/>
-          <w:color w:val="C45911" w:themeColor="accent2" w:themeShade="BF"/>
-        </w:rPr>
-        <w:t xml:space="preserve"> </w:t>
+        <w:t xml:space="preserve">Figure X. </w:t>
       </w:r>
       <w:r>
         <w:rPr>
@@ -5555,7 +4485,7 @@
     <w:p>
       <w:pPr>
         <w:rPr>
-          <w:rFonts w:ascii="Cambria Math" w:hAnsi="Cambria Math" w:cstheme="minorHAnsi"/>
+          <w:rFonts w:asciiTheme="minorHAnsi" w:hAnsiTheme="minorHAnsi" w:cstheme="minorHAnsi"/>
         </w:rPr>
       </w:pPr>
     </w:p>
@@ -5563,7 +4493,7 @@
       <w:pPr>
         <w:jc w:val="center"/>
         <w:rPr>
-          <w:rFonts w:ascii="Cambria Math" w:hAnsi="Cambria Math" w:cstheme="minorHAnsi"/>
+          <w:rFonts w:asciiTheme="minorHAnsi" w:hAnsiTheme="minorHAnsi" w:cstheme="minorHAnsi"/>
         </w:rPr>
       </w:pPr>
     </w:p>
@@ -5782,12 +4712,12 @@
           <w:p>
             <w:pPr>
               <w:rPr>
-                <w:rFonts w:ascii="Cambria Math" w:hAnsi="Cambria Math" w:cstheme="minorHAnsi"/>
+                <w:rFonts w:asciiTheme="minorHAnsi" w:hAnsiTheme="minorHAnsi" w:cstheme="minorHAnsi"/>
               </w:rPr>
             </w:pPr>
             <w:r>
               <w:rPr>
-                <w:rFonts w:ascii="Cambria Math" w:hAnsi="Cambria Math" w:cstheme="minorHAnsi"/>
+                <w:rFonts w:asciiTheme="minorHAnsi" w:hAnsiTheme="minorHAnsi" w:cstheme="minorHAnsi"/>
               </w:rPr>
               <w:t>id_trip</w:t>
             </w:r>
@@ -5823,12 +4753,12 @@
           <w:p>
             <w:pPr>
               <w:rPr>
-                <w:rFonts w:ascii="Cambria Math" w:hAnsi="Cambria Math" w:cstheme="minorHAnsi"/>
+                <w:rFonts w:asciiTheme="minorHAnsi" w:hAnsiTheme="minorHAnsi" w:cstheme="minorHAnsi"/>
               </w:rPr>
             </w:pPr>
             <w:r>
               <w:rPr>
-                <w:rFonts w:ascii="Cambria Math" w:hAnsi="Cambria Math" w:cstheme="minorHAnsi"/>
+                <w:rFonts w:asciiTheme="minorHAnsi" w:hAnsiTheme="minorHAnsi" w:cstheme="minorHAnsi"/>
               </w:rPr>
               <w:t>mode</w:t>
             </w:r>
@@ -5864,12 +4794,12 @@
           <w:p>
             <w:pPr>
               <w:rPr>
-                <w:rFonts w:ascii="Cambria Math" w:hAnsi="Cambria Math" w:cstheme="minorHAnsi"/>
+                <w:rFonts w:asciiTheme="minorHAnsi" w:hAnsiTheme="minorHAnsi" w:cstheme="minorHAnsi"/>
               </w:rPr>
             </w:pPr>
             <w:r>
               <w:rPr>
-                <w:rFonts w:ascii="Cambria Math" w:hAnsi="Cambria Math" w:cstheme="minorHAnsi"/>
+                <w:rFonts w:asciiTheme="minorHAnsi" w:hAnsiTheme="minorHAnsi" w:cstheme="minorHAnsi"/>
               </w:rPr>
               <w:t>purpose</w:t>
             </w:r>
@@ -5905,12 +4835,12 @@
           <w:p>
             <w:pPr>
               <w:rPr>
-                <w:rFonts w:ascii="Cambria Math" w:hAnsi="Cambria Math" w:cstheme="minorHAnsi"/>
+                <w:rFonts w:asciiTheme="minorHAnsi" w:hAnsiTheme="minorHAnsi" w:cstheme="minorHAnsi"/>
               </w:rPr>
             </w:pPr>
             <w:r>
               <w:rPr>
-                <w:rFonts w:ascii="Cambria Math" w:hAnsi="Cambria Math" w:cstheme="minorHAnsi"/>
+                <w:rFonts w:asciiTheme="minorHAnsi" w:hAnsiTheme="minorHAnsi" w:cstheme="minorHAnsi"/>
               </w:rPr>
               <w:t>starttime</w:t>
             </w:r>
@@ -5946,12 +4876,12 @@
           <w:p>
             <w:pPr>
               <w:rPr>
-                <w:rFonts w:ascii="Cambria Math" w:hAnsi="Cambria Math" w:cstheme="minorHAnsi"/>
+                <w:rFonts w:asciiTheme="minorHAnsi" w:hAnsiTheme="minorHAnsi" w:cstheme="minorHAnsi"/>
               </w:rPr>
             </w:pPr>
             <w:r>
               <w:rPr>
-                <w:rFonts w:ascii="Cambria Math" w:hAnsi="Cambria Math" w:cstheme="minorHAnsi"/>
+                <w:rFonts w:asciiTheme="minorHAnsi" w:hAnsiTheme="minorHAnsi" w:cstheme="minorHAnsi"/>
               </w:rPr>
               <w:t>endtime</w:t>
             </w:r>
@@ -5987,12 +4917,12 @@
           <w:p>
             <w:pPr>
               <w:rPr>
-                <w:rFonts w:ascii="Cambria Math" w:hAnsi="Cambria Math" w:cstheme="minorHAnsi"/>
+                <w:rFonts w:asciiTheme="minorHAnsi" w:hAnsiTheme="minorHAnsi" w:cstheme="minorHAnsi"/>
               </w:rPr>
             </w:pPr>
             <w:r>
               <w:rPr>
-                <w:rFonts w:ascii="Cambria Math" w:hAnsi="Cambria Math" w:cstheme="minorHAnsi"/>
+                <w:rFonts w:asciiTheme="minorHAnsi" w:hAnsiTheme="minorHAnsi" w:cstheme="minorHAnsi"/>
               </w:rPr>
               <w:t>geometry</w:t>
             </w:r>
@@ -6058,12 +4988,12 @@
           <w:p>
             <w:pPr>
               <w:rPr>
-                <w:rFonts w:ascii="Cambria Math" w:hAnsi="Cambria Math" w:cstheme="minorHAnsi"/>
+                <w:rFonts w:asciiTheme="minorHAnsi" w:hAnsiTheme="minorHAnsi" w:cstheme="minorHAnsi"/>
               </w:rPr>
             </w:pPr>
             <w:r>
               <w:rPr>
-                <w:rFonts w:ascii="Cambria Math" w:hAnsi="Cambria Math" w:cstheme="minorHAnsi"/>
+                <w:rFonts w:asciiTheme="minorHAnsi" w:hAnsiTheme="minorHAnsi" w:cstheme="minorHAnsi"/>
               </w:rPr>
               <w:t>distance_m</w:t>
             </w:r>
@@ -6099,18 +5029,18 @@
           <w:p>
             <w:pPr>
               <w:rPr>
-                <w:rFonts w:ascii="Cambria Math" w:hAnsi="Cambria Math" w:cstheme="minorHAnsi"/>
+                <w:rFonts w:asciiTheme="minorHAnsi" w:hAnsiTheme="minorHAnsi" w:cstheme="minorHAnsi"/>
               </w:rPr>
             </w:pPr>
             <w:r>
               <w:rPr>
-                <w:rFonts w:ascii="Cambria Math" w:hAnsi="Cambria Math" w:cstheme="minorHAnsi"/>
+                <w:rFonts w:asciiTheme="minorHAnsi" w:hAnsiTheme="minorHAnsi" w:cstheme="minorHAnsi"/>
               </w:rPr>
               <w:t>start_city</w:t>
             </w:r>
             <w:r>
               <w:rPr>
-                <w:rFonts w:ascii="Cambria Math" w:hAnsi="Cambria Math" w:cstheme="minorHAnsi"/>
+                <w:rFonts w:asciiTheme="minorHAnsi" w:hAnsiTheme="minorHAnsi" w:cstheme="minorHAnsi"/>
                 <w:vertAlign w:val="superscript"/>
               </w:rPr>
               <w:t>*</w:t>
@@ -6147,18 +5077,18 @@
           <w:p>
             <w:pPr>
               <w:rPr>
-                <w:rFonts w:ascii="Cambria Math" w:hAnsi="Cambria Math" w:cstheme="minorHAnsi"/>
+                <w:rFonts w:asciiTheme="minorHAnsi" w:hAnsiTheme="minorHAnsi" w:cstheme="minorHAnsi"/>
               </w:rPr>
             </w:pPr>
             <w:r>
               <w:rPr>
-                <w:rFonts w:ascii="Cambria Math" w:hAnsi="Cambria Math" w:cstheme="minorHAnsi"/>
+                <w:rFonts w:asciiTheme="minorHAnsi" w:hAnsiTheme="minorHAnsi" w:cstheme="minorHAnsi"/>
               </w:rPr>
               <w:t>end_city</w:t>
             </w:r>
             <w:r>
               <w:rPr>
-                <w:rFonts w:ascii="Cambria Math" w:hAnsi="Cambria Math" w:cstheme="minorHAnsi"/>
+                <w:rFonts w:asciiTheme="minorHAnsi" w:hAnsiTheme="minorHAnsi" w:cstheme="minorHAnsi"/>
                 <w:vertAlign w:val="superscript"/>
               </w:rPr>
               <w:t>*</w:t>
@@ -6195,12 +5125,12 @@
           <w:p>
             <w:pPr>
               <w:rPr>
-                <w:rFonts w:ascii="Cambria Math" w:hAnsi="Cambria Math" w:cstheme="minorHAnsi"/>
+                <w:rFonts w:asciiTheme="minorHAnsi" w:hAnsiTheme="minorHAnsi" w:cstheme="minorHAnsi"/>
               </w:rPr>
             </w:pPr>
             <w:r>
               <w:rPr>
-                <w:rFonts w:ascii="Cambria Math" w:hAnsi="Cambria Math" w:cstheme="minorHAnsi"/>
+                <w:rFonts w:asciiTheme="minorHAnsi" w:hAnsiTheme="minorHAnsi" w:cstheme="minorHAnsi"/>
               </w:rPr>
               <w:t>direction</w:t>
             </w:r>
@@ -6236,12 +5166,12 @@
           <w:p>
             <w:pPr>
               <w:rPr>
-                <w:rFonts w:ascii="Cambria Math" w:hAnsi="Cambria Math" w:cstheme="minorHAnsi"/>
+                <w:rFonts w:asciiTheme="minorHAnsi" w:hAnsiTheme="minorHAnsi" w:cstheme="minorHAnsi"/>
               </w:rPr>
             </w:pPr>
             <w:r>
               <w:rPr>
-                <w:rFonts w:ascii="Cambria Math" w:hAnsi="Cambria Math" w:cstheme="minorHAnsi"/>
+                <w:rFonts w:asciiTheme="minorHAnsi" w:hAnsiTheme="minorHAnsi" w:cstheme="minorHAnsi"/>
               </w:rPr>
               <w:t>magnitude</w:t>
             </w:r>
@@ -6277,12 +5207,12 @@
           <w:p>
             <w:pPr>
               <w:rPr>
-                <w:rFonts w:ascii="Cambria Math" w:hAnsi="Cambria Math" w:cstheme="minorHAnsi"/>
+                <w:rFonts w:asciiTheme="minorHAnsi" w:hAnsiTheme="minorHAnsi" w:cstheme="minorHAnsi"/>
               </w:rPr>
             </w:pPr>
             <w:r>
               <w:rPr>
-                <w:rFonts w:ascii="Cambria Math" w:hAnsi="Cambria Math" w:cstheme="minorHAnsi"/>
+                <w:rFonts w:asciiTheme="minorHAnsi" w:hAnsiTheme="minorHAnsi" w:cstheme="minorHAnsi"/>
               </w:rPr>
               <w:t>carddir</w:t>
             </w:r>
@@ -6347,12 +5277,12 @@
           <w:p>
             <w:pPr>
               <w:rPr>
-                <w:rFonts w:ascii="Cambria Math" w:hAnsi="Cambria Math" w:cstheme="minorHAnsi"/>
+                <w:rFonts w:asciiTheme="minorHAnsi" w:hAnsiTheme="minorHAnsi" w:cstheme="minorHAnsi"/>
               </w:rPr>
             </w:pPr>
             <w:r>
               <w:rPr>
-                <w:rFonts w:ascii="Cambria Math" w:hAnsi="Cambria Math" w:cstheme="minorHAnsi"/>
+                <w:rFonts w:asciiTheme="minorHAnsi" w:hAnsiTheme="minorHAnsi" w:cstheme="minorHAnsi"/>
               </w:rPr>
               <w:t>seconds</w:t>
             </w:r>
@@ -6388,18 +5318,18 @@
           <w:p>
             <w:pPr>
               <w:rPr>
-                <w:rFonts w:ascii="Cambria Math" w:hAnsi="Cambria Math" w:cstheme="minorHAnsi"/>
+                <w:rFonts w:asciiTheme="minorHAnsi" w:hAnsiTheme="minorHAnsi" w:cstheme="minorHAnsi"/>
               </w:rPr>
             </w:pPr>
             <w:r>
               <w:rPr>
-                <w:rFonts w:ascii="Cambria Math" w:hAnsi="Cambria Math" w:cstheme="minorHAnsi"/>
+                <w:rFonts w:asciiTheme="minorHAnsi" w:hAnsiTheme="minorHAnsi" w:cstheme="minorHAnsi"/>
               </w:rPr>
               <w:t>start_rushhour</w:t>
             </w:r>
             <w:r>
               <w:rPr>
-                <w:rFonts w:ascii="Cambria Math" w:hAnsi="Cambria Math" w:cstheme="minorHAnsi"/>
+                <w:rFonts w:asciiTheme="minorHAnsi" w:hAnsiTheme="minorHAnsi" w:cstheme="minorHAnsi"/>
                 <w:vertAlign w:val="superscript"/>
               </w:rPr>
               <w:t>*</w:t>
@@ -6436,18 +5366,18 @@
           <w:p>
             <w:pPr>
               <w:rPr>
-                <w:rFonts w:ascii="Cambria Math" w:hAnsi="Cambria Math" w:cstheme="minorHAnsi"/>
+                <w:rFonts w:asciiTheme="minorHAnsi" w:hAnsiTheme="minorHAnsi" w:cstheme="minorHAnsi"/>
               </w:rPr>
             </w:pPr>
             <w:r>
               <w:rPr>
-                <w:rFonts w:ascii="Cambria Math" w:hAnsi="Cambria Math" w:cstheme="minorHAnsi"/>
+                <w:rFonts w:asciiTheme="minorHAnsi" w:hAnsiTheme="minorHAnsi" w:cstheme="minorHAnsi"/>
               </w:rPr>
               <w:t>end_rushhour</w:t>
             </w:r>
             <w:r>
               <w:rPr>
-                <w:rFonts w:ascii="Cambria Math" w:hAnsi="Cambria Math" w:cstheme="minorHAnsi"/>
+                <w:rFonts w:asciiTheme="minorHAnsi" w:hAnsiTheme="minorHAnsi" w:cstheme="minorHAnsi"/>
                 <w:vertAlign w:val="superscript"/>
               </w:rPr>
               <w:t>*</w:t>
@@ -6506,20 +5436,38 @@
     <w:p>
       <w:pPr>
         <w:pStyle w:val="Heading3"/>
-      </w:pPr>
-      <w:r>
+        <w:rPr>
+          <w:rFonts w:asciiTheme="minorHAnsi" w:hAnsiTheme="minorHAnsi"/>
+        </w:rPr>
+      </w:pPr>
+      <w:r>
+        <w:rPr>
+          <w:rFonts w:asciiTheme="minorHAnsi" w:hAnsiTheme="minorHAnsi"/>
+        </w:rPr>
         <w:t>3.2.</w:t>
       </w:r>
       <w:r>
+        <w:rPr>
+          <w:rFonts w:asciiTheme="minorHAnsi" w:hAnsiTheme="minorHAnsi"/>
+        </w:rPr>
         <w:t>5</w:t>
       </w:r>
       <w:r>
+        <w:rPr>
+          <w:rFonts w:asciiTheme="minorHAnsi" w:hAnsiTheme="minorHAnsi"/>
+        </w:rPr>
         <w:t xml:space="preserve"> Outlier Detection</w:t>
       </w:r>
       <w:r>
+        <w:rPr>
+          <w:rFonts w:asciiTheme="minorHAnsi" w:hAnsiTheme="minorHAnsi"/>
+        </w:rPr>
         <w:t xml:space="preserve"> (unfinished)</w:t>
       </w:r>
       <w:r>
+        <w:rPr>
+          <w:rFonts w:asciiTheme="minorHAnsi" w:hAnsiTheme="minorHAnsi"/>
+        </w:rPr>
         <w:t>:</w:t>
       </w:r>
     </w:p>
@@ -6566,19 +5514,7 @@
         <w:rPr>
           <w:rFonts w:asciiTheme="minorHAnsi" w:hAnsiTheme="minorHAnsi"/>
         </w:rPr>
-        <w:t>Outlier removal</w:t>
-      </w:r>
-      <w:r>
-        <w:rPr>
-          <w:rFonts w:asciiTheme="minorHAnsi" w:hAnsiTheme="minorHAnsi"/>
-        </w:rPr>
-        <w:t xml:space="preserve"> (from 3.2.1)</w:t>
-      </w:r>
-      <w:r>
-        <w:rPr>
-          <w:rFonts w:asciiTheme="minorHAnsi" w:hAnsiTheme="minorHAnsi"/>
-        </w:rPr>
-        <w:t>:</w:t>
+        <w:t>Outlier removal (from 3.2.1):</w:t>
       </w:r>
     </w:p>
     <w:p>
@@ -6621,19 +5557,7 @@
         <w:rPr>
           <w:rFonts w:asciiTheme="minorHAnsi" w:hAnsiTheme="minorHAnsi"/>
         </w:rPr>
-        <w:t>10</w:t>
-      </w:r>
-      <w:r>
-        <w:rPr>
-          <w:rFonts w:asciiTheme="minorHAnsi" w:hAnsiTheme="minorHAnsi"/>
-        </w:rPr>
-        <w:t>,</w:t>
-      </w:r>
-      <w:r>
-        <w:rPr>
-          <w:rFonts w:asciiTheme="minorHAnsi" w:hAnsiTheme="minorHAnsi"/>
-        </w:rPr>
-        <w:t>800</w:t>
+        <w:t>10,800</w:t>
       </w:r>
       <w:r>
         <w:rPr>
@@ -6789,15 +5713,7 @@
         <w:rPr>
           <w:rFonts w:asciiTheme="minorHAnsi" w:hAnsiTheme="minorHAnsi"/>
         </w:rPr>
-        <w:t xml:space="preserve"> range of values</w:t>
-      </w:r>
-      <w:bookmarkStart w:id="0" w:name="_GoBack"/>
-      <w:bookmarkEnd w:id="0"/>
-      <w:r>
-        <w:rPr>
-          <w:rFonts w:asciiTheme="minorHAnsi" w:hAnsiTheme="minorHAnsi"/>
-        </w:rPr>
-        <w:t>.</w:t>
+        <w:t xml:space="preserve"> range of values.</w:t>
       </w:r>
     </w:p>
     <w:p>
@@ -6870,16 +5786,25 @@
         <w:pStyle w:val="Heading2"/>
         <w:numPr>
           <w:ilvl w:val="1"/>
-          <w:numId w:val="17"/>
+          <w:numId w:val="21"/>
         </w:numPr>
         <w:rPr>
+          <w:rFonts w:asciiTheme="minorHAnsi" w:hAnsiTheme="minorHAnsi"/>
           <w:sz w:val="28"/>
         </w:rPr>
       </w:pPr>
       <w:r>
         <w:rPr>
+          <w:rFonts w:asciiTheme="minorHAnsi" w:hAnsiTheme="minorHAnsi"/>
           <w:sz w:val="28"/>
         </w:rPr>
+        <w:t xml:space="preserve"> </w:t>
+      </w:r>
+      <w:r>
+        <w:rPr>
+          <w:rFonts w:asciiTheme="minorHAnsi" w:hAnsiTheme="minorHAnsi"/>
+          <w:sz w:val="28"/>
+        </w:rPr>
         <w:t>Exploratory Spatial-Temporal Data Analysis</w:t>
       </w:r>
     </w:p>
@@ -6893,13 +5818,7 @@
         <w:rPr>
           <w:rFonts w:asciiTheme="minorHAnsi" w:hAnsiTheme="minorHAnsi" w:cstheme="minorHAnsi"/>
         </w:rPr>
-        <w:t>T</w:t>
-      </w:r>
-      <w:r>
-        <w:rPr>
-          <w:rFonts w:asciiTheme="minorHAnsi" w:hAnsiTheme="minorHAnsi" w:cstheme="minorHAnsi"/>
-        </w:rPr>
-        <w:t>his section highlights the methods carried out to investigate space, time and space-time signatures in the data. It is hoped that the identification of these forms of trends will help inform the modelling process (detailed in 3.4).</w:t>
+        <w:t>This section highlights the methods carried out to investigate space, time and space-time signatures in the data. It is hoped that the identification of these forms of trends will help inform the modelling process (detailed in 3.4).</w:t>
       </w:r>
     </w:p>
     <w:p>
@@ -6915,26 +5834,30 @@
       <w:pPr>
         <w:pStyle w:val="Heading3"/>
         <w:rPr>
+          <w:rFonts w:asciiTheme="minorHAnsi" w:hAnsiTheme="minorHAnsi"/>
           <w:sz w:val="28"/>
         </w:rPr>
       </w:pPr>
       <w:r>
         <w:rPr>
+          <w:rFonts w:asciiTheme="minorHAnsi" w:hAnsiTheme="minorHAnsi"/>
           <w:sz w:val="28"/>
         </w:rPr>
-        <w:t>3.3.</w:t>
-      </w:r>
-      <w:r>
-        <w:rPr>
+        <w:t>3.</w:t>
+      </w:r>
+      <w:r>
+        <w:rPr>
+          <w:rFonts w:asciiTheme="minorHAnsi" w:hAnsiTheme="minorHAnsi"/>
           <w:sz w:val="28"/>
         </w:rPr>
-        <w:t>1</w:t>
-      </w:r>
-      <w:r>
-        <w:rPr>
+        <w:t>4</w:t>
+      </w:r>
+      <w:r>
+        <w:rPr>
+          <w:rFonts w:asciiTheme="minorHAnsi" w:hAnsiTheme="minorHAnsi"/>
           <w:sz w:val="28"/>
         </w:rPr>
-        <w:t xml:space="preserve"> Spatial Methods </w:t>
+        <w:t xml:space="preserve">.1 Spatial Methods </w:t>
       </w:r>
     </w:p>
     <w:p>
@@ -6954,66 +5877,39 @@
           <w:rFonts w:asciiTheme="minorHAnsi" w:hAnsiTheme="minorHAnsi" w:cstheme="minorHAnsi"/>
           <w:i/>
         </w:rPr>
-        <w:t>g</w:t>
+        <w:t>geopandas ‘Spatial Join</w:t>
+      </w:r>
+      <w:r>
+        <w:rPr>
+          <w:rFonts w:asciiTheme="minorHAnsi" w:hAnsiTheme="minorHAnsi" w:cstheme="minorHAnsi"/>
+        </w:rPr>
+        <w:t xml:space="preserve">’) between a given trip and the underlying dissemination areas (see </w:t>
+      </w:r>
+      <w:r>
+        <w:rPr>
+          <w:rFonts w:asciiTheme="minorHAnsi" w:hAnsiTheme="minorHAnsi" w:cstheme="minorHAnsi"/>
+          <w:color w:val="C45911" w:themeColor="accent2" w:themeShade="BF"/>
+        </w:rPr>
+        <w:t>Figure X</w:t>
+      </w:r>
+      <w:r>
+        <w:rPr>
+          <w:rFonts w:asciiTheme="minorHAnsi" w:hAnsiTheme="minorHAnsi" w:cstheme="minorHAnsi"/>
+        </w:rPr>
+        <w:t xml:space="preserve">). For a given trip, dissemination areas within the intersection are given a value of 1 (red) and all other areas are given a value of 0 (grey). For the spatial analysis in this report, data has been grouped using </w:t>
       </w:r>
       <w:r>
         <w:rPr>
           <w:rFonts w:asciiTheme="minorHAnsi" w:hAnsiTheme="minorHAnsi" w:cstheme="minorHAnsi"/>
           <w:i/>
         </w:rPr>
-        <w:t xml:space="preserve">eopandas </w:t>
-      </w:r>
-      <w:r>
-        <w:rPr>
-          <w:rFonts w:asciiTheme="minorHAnsi" w:hAnsiTheme="minorHAnsi" w:cstheme="minorHAnsi"/>
-          <w:i/>
-        </w:rPr>
-        <w:t>‘</w:t>
-      </w:r>
-      <w:r>
-        <w:rPr>
-          <w:rFonts w:asciiTheme="minorHAnsi" w:hAnsiTheme="minorHAnsi" w:cstheme="minorHAnsi"/>
-          <w:i/>
-        </w:rPr>
-        <w:t>Spatial Join</w:t>
-      </w:r>
-      <w:r>
-        <w:rPr>
-          <w:rFonts w:asciiTheme="minorHAnsi" w:hAnsiTheme="minorHAnsi" w:cstheme="minorHAnsi"/>
-        </w:rPr>
-        <w:t xml:space="preserve">’) between a given trip and the underlying dissemination areas (see </w:t>
-      </w:r>
-      <w:r>
-        <w:rPr>
-          <w:rFonts w:asciiTheme="minorHAnsi" w:hAnsiTheme="minorHAnsi" w:cstheme="minorHAnsi"/>
-          <w:color w:val="C45911" w:themeColor="accent2" w:themeShade="BF"/>
-        </w:rPr>
-        <w:t>Figure X</w:t>
-      </w:r>
-      <w:r>
-        <w:rPr>
-          <w:rFonts w:asciiTheme="minorHAnsi" w:hAnsiTheme="minorHAnsi" w:cstheme="minorHAnsi"/>
-        </w:rPr>
-        <w:t xml:space="preserve">). For a given trip, dissemination areas within the intersection are given a value of 1 (red) and all other areas are given a value of 0 (grey). For the spatial analysis in this report, data has been grouped using </w:t>
-      </w:r>
-      <w:r>
-        <w:rPr>
-          <w:rFonts w:asciiTheme="minorHAnsi" w:hAnsiTheme="minorHAnsi" w:cstheme="minorHAnsi"/>
-          <w:i/>
-        </w:rPr>
         <w:t xml:space="preserve">geopandas groupby </w:t>
       </w:r>
       <w:r>
         <w:rPr>
           <w:rFonts w:asciiTheme="minorHAnsi" w:hAnsiTheme="minorHAnsi" w:cstheme="minorHAnsi"/>
         </w:rPr>
-        <w:t>function</w:t>
-      </w:r>
-      <w:r>
-        <w:rPr>
-          <w:rFonts w:asciiTheme="minorHAnsi" w:hAnsiTheme="minorHAnsi" w:cstheme="minorHAnsi"/>
-        </w:rPr>
-        <w:t xml:space="preserve"> into individual modes and purposes of travel (see Table X in section 3.2.1 for types) and then visualisations have been produced from each showing the total intersection count in each dissemination area across the entire study period (see X.X). </w:t>
+        <w:t xml:space="preserve">function into individual modes and purposes of travel (see Table X in section 3.2.1 for types) and then visualisations have been produced from each showing the total intersection count in each dissemination area across the entire study period (see X.X). </w:t>
       </w:r>
     </w:p>
     <w:p>
@@ -7042,19 +5938,7 @@
         <w:rPr>
           <w:rFonts w:asciiTheme="minorHAnsi" w:hAnsiTheme="minorHAnsi" w:cstheme="minorHAnsi"/>
         </w:rPr>
-        <w:t xml:space="preserve"> Spatial join</w:t>
-      </w:r>
-      <w:r>
-        <w:rPr>
-          <w:rFonts w:asciiTheme="minorHAnsi" w:hAnsiTheme="minorHAnsi" w:cstheme="minorHAnsi"/>
-        </w:rPr>
-        <w:t xml:space="preserve"> between network and dissemination areas for grouping</w:t>
-      </w:r>
-      <w:r>
-        <w:rPr>
-          <w:rFonts w:asciiTheme="minorHAnsi" w:hAnsiTheme="minorHAnsi" w:cstheme="minorHAnsi"/>
-        </w:rPr>
-        <w:t xml:space="preserve"> (route in </w:t>
+        <w:t xml:space="preserve"> Spatial join between network and dissemination areas for grouping (route in </w:t>
       </w:r>
       <w:r>
         <w:rPr>
@@ -7109,77 +5993,61 @@
         <w:rPr>
           <w:rFonts w:asciiTheme="minorHAnsi" w:hAnsiTheme="minorHAnsi" w:cstheme="minorHAnsi"/>
         </w:rPr>
-        <w:t xml:space="preserve"> clustering algorithm was then applied to each one of these.. used to identify the </w:t>
-      </w:r>
-      <w:r>
-        <w:rPr>
-          <w:rFonts w:asciiTheme="minorHAnsi" w:hAnsiTheme="minorHAnsi" w:cstheme="minorHAnsi"/>
-        </w:rPr>
-        <w:t>characteristics of the background processes</w:t>
-      </w:r>
-      <w:r>
-        <w:rPr>
-          <w:rFonts w:asciiTheme="minorHAnsi" w:hAnsiTheme="minorHAnsi" w:cstheme="minorHAnsi"/>
-        </w:rPr>
-        <w:t xml:space="preserve"> involved across the city </w:t>
-      </w:r>
-      <w:r>
-        <w:rPr>
-          <w:rFonts w:asciiTheme="minorHAnsi" w:hAnsiTheme="minorHAnsi" w:cstheme="minorHAnsi"/>
-        </w:rPr>
-        <w:t>(Yamada &amp; Thill, 2010)</w:t>
-      </w:r>
-      <w:r>
-        <w:rPr>
-          <w:rFonts w:asciiTheme="minorHAnsi" w:hAnsiTheme="minorHAnsi" w:cstheme="minorHAnsi"/>
-        </w:rPr>
-        <w:t>.</w:t>
-      </w:r>
-    </w:p>
-    <w:p>
-      <w:pPr>
-        <w:rPr>
-          <w:rFonts w:asciiTheme="minorHAnsi" w:hAnsiTheme="minorHAnsi" w:cstheme="minorHAnsi"/>
-        </w:rPr>
-      </w:pPr>
-      <w:r>
-        <w:rPr>
-          <w:rFonts w:asciiTheme="minorHAnsi" w:hAnsiTheme="minorHAnsi" w:cstheme="minorHAnsi"/>
-        </w:rPr>
-        <w:t xml:space="preserve">In the interest of </w:t>
-      </w:r>
-      <w:r>
-        <w:rPr>
-          <w:rFonts w:asciiTheme="minorHAnsi" w:hAnsiTheme="minorHAnsi" w:cstheme="minorHAnsi"/>
-        </w:rPr>
-        <w:t xml:space="preserve">computational time KMeans was preferred over other spatial clustering algorithms. </w:t>
-      </w:r>
-    </w:p>
-    <w:p>
-      <w:pPr>
-        <w:rPr>
-          <w:rFonts w:asciiTheme="minorHAnsi" w:hAnsiTheme="minorHAnsi" w:cstheme="minorHAnsi"/>
-        </w:rPr>
-      </w:pPr>
-    </w:p>
-    <w:p>
-      <w:pPr>
-        <w:rPr>
-          <w:rFonts w:asciiTheme="minorHAnsi" w:hAnsiTheme="minorHAnsi" w:cstheme="minorHAnsi"/>
-        </w:rPr>
-      </w:pPr>
-    </w:p>
-    <w:p>
-      <w:pPr>
-        <w:rPr>
-          <w:rFonts w:asciiTheme="minorHAnsi" w:hAnsiTheme="minorHAnsi" w:cstheme="minorHAnsi"/>
-        </w:rPr>
-      </w:pPr>
-      <w:r>
-        <w:rPr>
-          <w:rFonts w:asciiTheme="minorHAnsi" w:hAnsiTheme="minorHAnsi" w:cstheme="minorHAnsi"/>
-        </w:rPr>
-        <w:t xml:space="preserve">Further, Global and Local Moran’s I statistics are calculated for each purpose and mode using Python’s </w:t>
+        <w:t xml:space="preserve"> clustering algorithm was then applied to each one of these.. used to identify the characteristics of the background processes involved across the city (Yamada &amp; Thill, 2010).</w:t>
+      </w:r>
+    </w:p>
+    <w:p>
+      <w:pPr>
+        <w:rPr>
+          <w:rFonts w:asciiTheme="minorHAnsi" w:hAnsiTheme="minorHAnsi" w:cstheme="minorHAnsi"/>
+        </w:rPr>
+      </w:pPr>
+      <w:r>
+        <w:rPr>
+          <w:rFonts w:asciiTheme="minorHAnsi" w:hAnsiTheme="minorHAnsi" w:cstheme="minorHAnsi"/>
+        </w:rPr>
+        <w:t xml:space="preserve">In the interest of computational time KMeans was preferred over other spatial clustering algorithms. </w:t>
+      </w:r>
+    </w:p>
+    <w:p>
+      <w:pPr>
+        <w:rPr>
+          <w:rFonts w:asciiTheme="minorHAnsi" w:hAnsiTheme="minorHAnsi" w:cstheme="minorHAnsi"/>
+        </w:rPr>
+      </w:pPr>
+    </w:p>
+    <w:p>
+      <w:pPr>
+        <w:rPr>
+          <w:rFonts w:asciiTheme="minorHAnsi" w:hAnsiTheme="minorHAnsi" w:cstheme="minorHAnsi"/>
+        </w:rPr>
+      </w:pPr>
+    </w:p>
+    <w:p>
+      <w:pPr>
+        <w:rPr>
+          <w:rFonts w:asciiTheme="minorHAnsi" w:hAnsiTheme="minorHAnsi" w:cstheme="minorHAnsi"/>
+        </w:rPr>
+      </w:pPr>
+      <w:r>
+        <w:rPr>
+          <w:rFonts w:asciiTheme="minorHAnsi" w:hAnsiTheme="minorHAnsi" w:cstheme="minorHAnsi"/>
+        </w:rPr>
+        <w:t xml:space="preserve">Further, </w:t>
+      </w:r>
+      <w:r>
+        <w:rPr>
+          <w:rFonts w:asciiTheme="minorHAnsi" w:hAnsiTheme="minorHAnsi" w:cstheme="minorHAnsi"/>
+        </w:rPr>
+        <w:t xml:space="preserve">to determine the spatial autocorrelation each purpose </w:t>
+      </w:r>
+      <w:bookmarkStart w:id="0" w:name="_GoBack"/>
+      <w:bookmarkEnd w:id="0"/>
+      <w:r>
+        <w:rPr>
+          <w:rFonts w:asciiTheme="minorHAnsi" w:hAnsiTheme="minorHAnsi" w:cstheme="minorHAnsi"/>
+        </w:rPr>
+        <w:t xml:space="preserve">Global and Local Moran’s I statistics are calculated for each purpose and mode using Python’s </w:t>
       </w:r>
       <w:r>
         <w:rPr>
@@ -7192,14 +6060,14 @@
         <w:rPr>
           <w:rFonts w:asciiTheme="minorHAnsi" w:hAnsiTheme="minorHAnsi" w:cstheme="minorHAnsi"/>
         </w:rPr>
-        <w:t xml:space="preserve"> library (Rey &amp; Anselin, 2007). For this, a Queen’s case contiguity spatial </w:t>
+        <w:t xml:space="preserve"> library (Rey &amp; </w:t>
       </w:r>
       <w:r>
         <w:rPr>
           <w:rFonts w:asciiTheme="minorHAnsi" w:hAnsiTheme="minorHAnsi" w:cstheme="minorHAnsi"/>
         </w:rPr>
         <w:lastRenderedPageBreak/>
-        <w:t xml:space="preserve">weight matrix has been computed from the study area’s dissemination areas used. The Local Moran’s I has been used in the production of Local Indicator of Spatial Association (LISA) maps for each unique purpose and mode. </w:t>
+        <w:t xml:space="preserve">Anselin, 2007). For this, a Queen’s case contiguity spatial weight matrix has been computed from the study area’s dissemination areas used. The Local Moran’s I has been used in the production of Local Indicator of Spatial Association (LISA) maps for each unique purpose and mode. </w:t>
       </w:r>
     </w:p>
     <w:p>
@@ -7213,8 +6081,14 @@
     <w:p>
       <w:pPr>
         <w:pStyle w:val="Heading3"/>
-      </w:pPr>
-      <w:r>
+        <w:rPr>
+          <w:rFonts w:asciiTheme="minorHAnsi" w:hAnsiTheme="minorHAnsi"/>
+        </w:rPr>
+      </w:pPr>
+      <w:r>
+        <w:rPr>
+          <w:rFonts w:asciiTheme="minorHAnsi" w:hAnsiTheme="minorHAnsi"/>
+        </w:rPr>
         <w:t>Geographically weighted regression (unfinished)</w:t>
       </w:r>
     </w:p>
@@ -7272,19 +6146,7 @@
         <w:rPr>
           <w:rFonts w:asciiTheme="minorHAnsi" w:hAnsiTheme="minorHAnsi"/>
         </w:rPr>
-        <w:t xml:space="preserve">- routes passing into given </w:t>
-      </w:r>
-      <w:r>
-        <w:rPr>
-          <w:rFonts w:asciiTheme="minorHAnsi" w:hAnsiTheme="minorHAnsi"/>
-        </w:rPr>
-        <w:t xml:space="preserve">land use </w:t>
-      </w:r>
-      <w:r>
-        <w:rPr>
-          <w:rFonts w:asciiTheme="minorHAnsi" w:hAnsiTheme="minorHAnsi"/>
-        </w:rPr>
-        <w:t>zones (% per purpose)</w:t>
+        <w:t>- routes passing into given land use zones (% per purpose)</w:t>
       </w:r>
     </w:p>
     <w:p>
@@ -7434,24 +6296,31 @@
     <w:p>
       <w:pPr>
         <w:pStyle w:val="Heading3"/>
-      </w:pPr>
-      <w:r>
+        <w:rPr>
+          <w:rFonts w:asciiTheme="minorHAnsi" w:hAnsiTheme="minorHAnsi"/>
+          <w:sz w:val="28"/>
+        </w:rPr>
+      </w:pPr>
+      <w:r>
+        <w:rPr>
+          <w:rFonts w:asciiTheme="minorHAnsi" w:hAnsiTheme="minorHAnsi"/>
+          <w:sz w:val="28"/>
+        </w:rPr>
         <w:t>3.</w:t>
       </w:r>
       <w:r>
-        <w:t>3</w:t>
-      </w:r>
-      <w:r>
-        <w:t>.</w:t>
-      </w:r>
-      <w:r>
-        <w:t>2</w:t>
-      </w:r>
-      <w:r>
-        <w:t xml:space="preserve"> Temporal</w:t>
-      </w:r>
-      <w:r>
-        <w:t xml:space="preserve"> Methods </w:t>
+        <w:rPr>
+          <w:rFonts w:asciiTheme="minorHAnsi" w:hAnsiTheme="minorHAnsi"/>
+          <w:sz w:val="28"/>
+        </w:rPr>
+        <w:t>4</w:t>
+      </w:r>
+      <w:r>
+        <w:rPr>
+          <w:rFonts w:asciiTheme="minorHAnsi" w:hAnsiTheme="minorHAnsi"/>
+          <w:sz w:val="28"/>
+        </w:rPr>
+        <w:t xml:space="preserve">.2 Temporal Methods </w:t>
       </w:r>
     </w:p>
     <w:p>
@@ -7477,19 +6346,7 @@
         <w:rPr>
           <w:rFonts w:asciiTheme="minorHAnsi" w:hAnsiTheme="minorHAnsi" w:cstheme="minorHAnsi"/>
         </w:rPr>
-        <w:t xml:space="preserve">). By examining these calendars we can determine the </w:t>
-      </w:r>
-      <w:r>
-        <w:rPr>
-          <w:rFonts w:asciiTheme="minorHAnsi" w:hAnsiTheme="minorHAnsi" w:cstheme="minorHAnsi"/>
-        </w:rPr>
-        <w:t>time-variant</w:t>
-      </w:r>
-      <w:r>
-        <w:rPr>
-          <w:rFonts w:asciiTheme="minorHAnsi" w:hAnsiTheme="minorHAnsi" w:cstheme="minorHAnsi"/>
-        </w:rPr>
-        <w:t xml:space="preserve"> and time-invariant properties of given modes of transport and purposes in the trip. </w:t>
+        <w:t xml:space="preserve">). By examining these calendars we can determine the time-variant and time-invariant properties of given modes of transport and purposes in the trip. </w:t>
       </w:r>
     </w:p>
     <w:p>
@@ -7568,138 +6425,147 @@
           <w:b/>
           <w:color w:val="C45911" w:themeColor="accent2" w:themeShade="BF"/>
         </w:rPr>
-        <w:t>Figure X</w:t>
-      </w:r>
-      <w:r>
-        <w:rPr>
-          <w:rFonts w:asciiTheme="minorHAnsi" w:hAnsiTheme="minorHAnsi" w:cstheme="minorHAnsi"/>
-          <w:b/>
-          <w:color w:val="C45911" w:themeColor="accent2" w:themeShade="BF"/>
+        <w:lastRenderedPageBreak/>
+        <w:t xml:space="preserve">Figure X </w:t>
+      </w:r>
+      <w:r>
+        <w:rPr>
+          <w:rFonts w:asciiTheme="minorHAnsi" w:hAnsiTheme="minorHAnsi" w:cstheme="minorHAnsi"/>
+          <w:color w:val="000000" w:themeColor="text1"/>
+        </w:rPr>
+        <w:t>Count of trips calendar plot</w:t>
+      </w:r>
+    </w:p>
+    <w:p>
+      <w:pPr>
+        <w:rPr>
+          <w:rFonts w:asciiTheme="minorHAnsi" w:hAnsiTheme="minorHAnsi" w:cstheme="minorHAnsi"/>
+        </w:rPr>
+      </w:pPr>
+    </w:p>
+    <w:p>
+      <w:pPr>
+        <w:rPr>
+          <w:rFonts w:asciiTheme="minorHAnsi" w:hAnsiTheme="minorHAnsi" w:cstheme="minorHAnsi"/>
+          <w:i/>
+        </w:rPr>
+      </w:pPr>
+      <w:r>
+        <w:rPr>
+          <w:rFonts w:asciiTheme="minorHAnsi" w:hAnsiTheme="minorHAnsi" w:cstheme="minorHAnsi"/>
+          <w:i/>
+        </w:rPr>
+        <w:t>Detrending for later modelling:</w:t>
+      </w:r>
+    </w:p>
+    <w:p>
+      <w:pPr>
+        <w:rPr>
+          <w:rFonts w:asciiTheme="minorHAnsi" w:hAnsiTheme="minorHAnsi" w:cstheme="minorHAnsi"/>
+        </w:rPr>
+      </w:pPr>
+      <w:r>
+        <w:rPr>
+          <w:rFonts w:asciiTheme="minorHAnsi" w:hAnsiTheme="minorHAnsi" w:cstheme="minorHAnsi"/>
+        </w:rPr>
+        <w:t>An Augmented Dickey-Fuller test statistic will be applied to each purpose/mode to evaluate the stationarity of each across the study period (18</w:t>
+      </w:r>
+      <w:r>
+        <w:rPr>
+          <w:rFonts w:asciiTheme="minorHAnsi" w:hAnsiTheme="minorHAnsi" w:cstheme="minorHAnsi"/>
+          <w:vertAlign w:val="superscript"/>
+        </w:rPr>
+        <w:t>th</w:t>
+      </w:r>
+      <w:r>
+        <w:rPr>
+          <w:rFonts w:asciiTheme="minorHAnsi" w:hAnsiTheme="minorHAnsi" w:cstheme="minorHAnsi"/>
+        </w:rPr>
+        <w:t xml:space="preserve"> September 2017 – 18</w:t>
+      </w:r>
+      <w:r>
+        <w:rPr>
+          <w:rFonts w:asciiTheme="minorHAnsi" w:hAnsiTheme="minorHAnsi" w:cstheme="minorHAnsi"/>
+          <w:vertAlign w:val="superscript"/>
+        </w:rPr>
+        <w:t>th</w:t>
+      </w:r>
+      <w:r>
+        <w:rPr>
+          <w:rFonts w:asciiTheme="minorHAnsi" w:hAnsiTheme="minorHAnsi" w:cstheme="minorHAnsi"/>
+        </w:rPr>
+        <w:t xml:space="preserve"> October 2017). Detrending (by removing the running mean) will be applied if non-stationarity is discovered in any of the variables.</w:t>
+      </w:r>
+    </w:p>
+    <w:p>
+      <w:pPr>
+        <w:rPr>
+          <w:rFonts w:asciiTheme="minorHAnsi" w:hAnsiTheme="minorHAnsi" w:cstheme="minorHAnsi"/>
+        </w:rPr>
+      </w:pPr>
+    </w:p>
+    <w:p>
+      <w:pPr>
+        <w:pStyle w:val="Heading3"/>
+        <w:rPr>
+          <w:rFonts w:asciiTheme="minorHAnsi" w:hAnsiTheme="minorHAnsi"/>
+        </w:rPr>
+      </w:pPr>
+      <w:r>
+        <w:rPr>
+          <w:rFonts w:asciiTheme="minorHAnsi" w:hAnsiTheme="minorHAnsi"/>
+        </w:rPr>
+        <w:t>3.4.</w:t>
+      </w:r>
+      <w:r>
+        <w:rPr>
+          <w:rFonts w:asciiTheme="minorHAnsi" w:hAnsiTheme="minorHAnsi"/>
+        </w:rPr>
+        <w:t>2</w:t>
+      </w:r>
+      <w:r>
+        <w:rPr>
+          <w:rFonts w:asciiTheme="minorHAnsi" w:hAnsiTheme="minorHAnsi"/>
+        </w:rPr>
+        <w:t>.1</w:t>
+      </w:r>
+      <w:r>
+        <w:rPr>
+          <w:rFonts w:asciiTheme="minorHAnsi" w:hAnsiTheme="minorHAnsi"/>
         </w:rPr>
         <w:t xml:space="preserve"> </w:t>
       </w:r>
       <w:r>
         <w:rPr>
-          <w:rFonts w:asciiTheme="minorHAnsi" w:hAnsiTheme="minorHAnsi" w:cstheme="minorHAnsi"/>
-          <w:color w:val="000000" w:themeColor="text1"/>
-        </w:rPr>
-        <w:t>Count of trips calendar plot</w:t>
-      </w:r>
-    </w:p>
-    <w:p>
-      <w:pPr>
-        <w:rPr>
-          <w:rFonts w:asciiTheme="minorHAnsi" w:hAnsiTheme="minorHAnsi" w:cstheme="minorHAnsi"/>
-        </w:rPr>
-      </w:pPr>
-    </w:p>
-    <w:p>
-      <w:pPr>
-        <w:rPr>
-          <w:rFonts w:asciiTheme="minorHAnsi" w:hAnsiTheme="minorHAnsi" w:cstheme="minorHAnsi"/>
-          <w:i/>
-        </w:rPr>
-      </w:pPr>
-      <w:r>
-        <w:rPr>
-          <w:rFonts w:asciiTheme="minorHAnsi" w:hAnsiTheme="minorHAnsi" w:cstheme="minorHAnsi"/>
-          <w:i/>
-        </w:rPr>
-        <w:t>Detrending for later modelling:</w:t>
-      </w:r>
-    </w:p>
-    <w:p>
-      <w:pPr>
-        <w:rPr>
-          <w:rFonts w:asciiTheme="minorHAnsi" w:hAnsiTheme="minorHAnsi" w:cstheme="minorHAnsi"/>
-        </w:rPr>
-      </w:pPr>
-      <w:r>
-        <w:rPr>
-          <w:rFonts w:asciiTheme="minorHAnsi" w:hAnsiTheme="minorHAnsi" w:cstheme="minorHAnsi"/>
-        </w:rPr>
-        <w:t>An Augmented Dickey-Fuller test statistic will be applied to each purpose/mode to evaluate the stationarity of each across the study period (18</w:t>
-      </w:r>
-      <w:r>
-        <w:rPr>
-          <w:rFonts w:asciiTheme="minorHAnsi" w:hAnsiTheme="minorHAnsi" w:cstheme="minorHAnsi"/>
-          <w:vertAlign w:val="superscript"/>
-        </w:rPr>
-        <w:t>th</w:t>
-      </w:r>
-      <w:r>
-        <w:rPr>
-          <w:rFonts w:asciiTheme="minorHAnsi" w:hAnsiTheme="minorHAnsi" w:cstheme="minorHAnsi"/>
-        </w:rPr>
-        <w:t xml:space="preserve"> September 2017 – 18</w:t>
-      </w:r>
-      <w:r>
-        <w:rPr>
-          <w:rFonts w:asciiTheme="minorHAnsi" w:hAnsiTheme="minorHAnsi" w:cstheme="minorHAnsi"/>
-          <w:vertAlign w:val="superscript"/>
-        </w:rPr>
-        <w:t>th</w:t>
-      </w:r>
-      <w:r>
-        <w:rPr>
-          <w:rFonts w:asciiTheme="minorHAnsi" w:hAnsiTheme="minorHAnsi" w:cstheme="minorHAnsi"/>
-        </w:rPr>
-        <w:t xml:space="preserve"> October 2017). Detrending (by removing the running mean) will be applied if non-stationarity is discovered in any of the variables.</w:t>
-      </w:r>
-    </w:p>
-    <w:p>
-      <w:pPr>
-        <w:rPr>
-          <w:rFonts w:asciiTheme="minorHAnsi" w:hAnsiTheme="minorHAnsi" w:cstheme="minorHAnsi"/>
-        </w:rPr>
-      </w:pPr>
-    </w:p>
-    <w:p>
-      <w:pPr>
-        <w:pStyle w:val="Heading3"/>
-      </w:pPr>
-      <w:r>
-        <w:t>3.</w:t>
-      </w:r>
-      <w:r>
-        <w:t>4</w:t>
-      </w:r>
-      <w:r>
-        <w:t>.1 Latent Dirichlet Allocation</w:t>
-      </w:r>
-      <w:r>
-        <w:t xml:space="preserve"> (unfinished)</w:t>
-      </w:r>
-    </w:p>
-    <w:p>
-      <w:pPr>
-        <w:rPr>
-          <w:rFonts w:asciiTheme="minorHAnsi" w:hAnsiTheme="minorHAnsi" w:cstheme="minorHAnsi"/>
-        </w:rPr>
-      </w:pPr>
-      <w:r>
-        <w:rPr>
-          <w:rFonts w:asciiTheme="minorHAnsi" w:hAnsiTheme="minorHAnsi" w:cstheme="minorHAnsi"/>
-        </w:rPr>
-        <w:t>A me</w:t>
-      </w:r>
-      <w:r>
-        <w:rPr>
-          <w:rFonts w:asciiTheme="minorHAnsi" w:hAnsiTheme="minorHAnsi" w:cstheme="minorHAnsi"/>
-        </w:rPr>
-        <w:t xml:space="preserve">thodology for creating temporal clusters by using LDA from the MTL Trajet data has been adapted from </w:t>
-      </w:r>
-      <w:r>
-        <w:rPr>
-          <w:rFonts w:asciiTheme="minorHAnsi" w:hAnsiTheme="minorHAnsi" w:cstheme="minorHAnsi"/>
-        </w:rPr>
-        <w:t>Liu &amp; Cheng</w:t>
-      </w:r>
-      <w:r>
-        <w:rPr>
-          <w:rFonts w:asciiTheme="minorHAnsi" w:hAnsiTheme="minorHAnsi" w:cstheme="minorHAnsi"/>
-        </w:rPr>
-        <w:t xml:space="preserve"> (2018). The methodology starts by stringifying the data temporal aspects of the data OR creating temporal words. An example of this is a car trip to work that occurred at 7am on Monday would be transformed into “Monday_7, work, car”. </w:t>
+          <w:rFonts w:asciiTheme="minorHAnsi" w:hAnsiTheme="minorHAnsi"/>
+        </w:rPr>
+        <w:t xml:space="preserve">Temporal Clustering </w:t>
+      </w:r>
+    </w:p>
+    <w:p>
+      <w:pPr>
+        <w:rPr>
+          <w:rFonts w:asciiTheme="minorHAnsi" w:hAnsiTheme="minorHAnsi"/>
+        </w:rPr>
+      </w:pPr>
+      <w:r>
+        <w:rPr>
+          <w:rFonts w:asciiTheme="minorHAnsi" w:hAnsiTheme="minorHAnsi"/>
+        </w:rPr>
+        <w:t>Latent Dirichlet Allocation (unfinished)</w:t>
+      </w:r>
+    </w:p>
+    <w:p>
+      <w:pPr>
+        <w:rPr>
+          <w:rFonts w:asciiTheme="minorHAnsi" w:hAnsiTheme="minorHAnsi" w:cstheme="minorHAnsi"/>
+        </w:rPr>
+      </w:pPr>
+      <w:r>
+        <w:rPr>
+          <w:rFonts w:asciiTheme="minorHAnsi" w:hAnsiTheme="minorHAnsi" w:cstheme="minorHAnsi"/>
+        </w:rPr>
+        <w:t xml:space="preserve">A methodology for creating temporal clusters by using LDA from the MTL Trajet data has been adapted from Liu &amp; Cheng (2018). The methodology starts by stringifying the data temporal aspects of the data OR creating temporal words. An example of this is a car trip to work that occurred at 7am on Monday would be transformed into “Monday_7, work, car”. </w:t>
       </w:r>
     </w:p>
     <w:p>
@@ -7974,79 +6840,74 @@
         <w:t>autocorrelation</w:t>
       </w:r>
     </w:p>
-    <w:p/>
-    <w:p/>
+    <w:p>
+      <w:pPr>
+        <w:rPr>
+          <w:rFonts w:asciiTheme="minorHAnsi" w:hAnsiTheme="minorHAnsi"/>
+        </w:rPr>
+      </w:pPr>
+    </w:p>
+    <w:p>
+      <w:pPr>
+        <w:rPr>
+          <w:rFonts w:asciiTheme="minorHAnsi" w:hAnsiTheme="minorHAnsi"/>
+        </w:rPr>
+      </w:pPr>
+    </w:p>
     <w:p>
       <w:pPr>
         <w:pStyle w:val="Heading3"/>
-      </w:pPr>
-      <w:r>
+        <w:rPr>
+          <w:rFonts w:asciiTheme="minorHAnsi" w:hAnsiTheme="minorHAnsi"/>
+          <w:sz w:val="28"/>
+        </w:rPr>
+      </w:pPr>
+      <w:r>
+        <w:rPr>
+          <w:rFonts w:asciiTheme="minorHAnsi" w:hAnsiTheme="minorHAnsi"/>
+          <w:sz w:val="28"/>
+        </w:rPr>
         <w:t>3.</w:t>
       </w:r>
       <w:r>
-        <w:t>3</w:t>
-      </w:r>
-      <w:r>
-        <w:t>.</w:t>
-      </w:r>
-      <w:r>
-        <w:t>3</w:t>
-      </w:r>
-      <w:r>
-        <w:t xml:space="preserve"> Spatio-Temporal</w:t>
-      </w:r>
-      <w:r>
-        <w:t xml:space="preserve"> Methods (unfinished)</w:t>
-      </w:r>
-    </w:p>
-    <w:p>
-      <w:pPr>
-        <w:rPr>
-          <w:rFonts w:asciiTheme="minorHAnsi" w:hAnsiTheme="minorHAnsi" w:cstheme="minorHAnsi"/>
-        </w:rPr>
-      </w:pPr>
-      <w:r>
-        <w:rPr>
-          <w:rFonts w:asciiTheme="minorHAnsi" w:hAnsiTheme="minorHAnsi" w:cstheme="minorHAnsi"/>
-        </w:rPr>
-        <w:t xml:space="preserve">- </w:t>
-      </w:r>
-      <w:r>
-        <w:rPr>
-          <w:rFonts w:asciiTheme="minorHAnsi" w:hAnsiTheme="minorHAnsi" w:cstheme="minorHAnsi"/>
-        </w:rPr>
-        <w:t>directionality throughout day</w:t>
-      </w:r>
-    </w:p>
-    <w:p>
-      <w:pPr>
-        <w:rPr>
-          <w:rFonts w:asciiTheme="minorHAnsi" w:hAnsiTheme="minorHAnsi" w:cstheme="minorHAnsi"/>
-        </w:rPr>
-      </w:pPr>
-      <w:r>
-        <w:rPr>
-          <w:rFonts w:asciiTheme="minorHAnsi" w:hAnsiTheme="minorHAnsi" w:cstheme="minorHAnsi"/>
-        </w:rPr>
-        <w:t xml:space="preserve">- </w:t>
-      </w:r>
-      <w:r>
-        <w:rPr>
-          <w:rFonts w:asciiTheme="minorHAnsi" w:hAnsiTheme="minorHAnsi" w:cstheme="minorHAnsi"/>
-        </w:rPr>
-        <w:t xml:space="preserve">space-time calendar (after Arribas-Bel &amp; </w:t>
-      </w:r>
-      <w:r>
-        <w:rPr>
-          <w:rFonts w:asciiTheme="minorHAnsi" w:hAnsiTheme="minorHAnsi" w:cstheme="minorHAnsi"/>
-        </w:rPr>
-        <w:t>Tranos</w:t>
-      </w:r>
-      <w:r>
-        <w:rPr>
-          <w:rFonts w:asciiTheme="minorHAnsi" w:hAnsiTheme="minorHAnsi" w:cstheme="minorHAnsi"/>
-        </w:rPr>
-        <w:t>, 2017) for given regions of Montreal</w:t>
+        <w:rPr>
+          <w:rFonts w:asciiTheme="minorHAnsi" w:hAnsiTheme="minorHAnsi"/>
+          <w:sz w:val="28"/>
+        </w:rPr>
+        <w:t>4.3</w:t>
+      </w:r>
+      <w:r>
+        <w:rPr>
+          <w:rFonts w:asciiTheme="minorHAnsi" w:hAnsiTheme="minorHAnsi"/>
+          <w:sz w:val="28"/>
+        </w:rPr>
+        <w:t xml:space="preserve"> Spatio-Temporal Methods</w:t>
+      </w:r>
+    </w:p>
+    <w:p>
+      <w:pPr>
+        <w:rPr>
+          <w:rFonts w:asciiTheme="minorHAnsi" w:hAnsiTheme="minorHAnsi" w:cstheme="minorHAnsi"/>
+        </w:rPr>
+      </w:pPr>
+      <w:r>
+        <w:rPr>
+          <w:rFonts w:asciiTheme="minorHAnsi" w:hAnsiTheme="minorHAnsi" w:cstheme="minorHAnsi"/>
+        </w:rPr>
+        <w:t>- directionality throughout day</w:t>
+      </w:r>
+    </w:p>
+    <w:p>
+      <w:pPr>
+        <w:rPr>
+          <w:rFonts w:asciiTheme="minorHAnsi" w:hAnsiTheme="minorHAnsi" w:cstheme="minorHAnsi"/>
+        </w:rPr>
+      </w:pPr>
+      <w:r>
+        <w:rPr>
+          <w:rFonts w:asciiTheme="minorHAnsi" w:hAnsiTheme="minorHAnsi" w:cstheme="minorHAnsi"/>
+        </w:rPr>
+        <w:t>- space-time calendar (after Arribas-Bel &amp; Tranos, 2017) for given regions of Montreal</w:t>
       </w:r>
     </w:p>
     <w:p>
@@ -8072,38 +6933,20 @@
         <w:rPr>
           <w:rFonts w:asciiTheme="minorHAnsi" w:hAnsiTheme="minorHAnsi" w:cstheme="minorHAnsi"/>
         </w:rPr>
-        <w:t xml:space="preserve">- </w:t>
-      </w:r>
-      <w:r>
-        <w:rPr>
-          <w:rFonts w:asciiTheme="minorHAnsi" w:hAnsiTheme="minorHAnsi" w:cstheme="minorHAnsi"/>
-        </w:rPr>
-        <w:t>SatScan</w:t>
-      </w:r>
-      <w:r>
-        <w:rPr>
-          <w:rFonts w:asciiTheme="minorHAnsi" w:hAnsiTheme="minorHAnsi" w:cstheme="minorHAnsi"/>
-        </w:rPr>
-        <w:t xml:space="preserve"> – for Spatio-temporal clusters </w:t>
-      </w:r>
-    </w:p>
-    <w:p>
-      <w:pPr>
-        <w:rPr>
-          <w:rFonts w:asciiTheme="minorHAnsi" w:hAnsiTheme="minorHAnsi" w:cstheme="minorHAnsi"/>
-        </w:rPr>
-      </w:pPr>
-      <w:r>
-        <w:rPr>
-          <w:rFonts w:asciiTheme="minorHAnsi" w:hAnsiTheme="minorHAnsi" w:cstheme="minorHAnsi"/>
-        </w:rPr>
-        <w:t xml:space="preserve">- </w:t>
-      </w:r>
-      <w:r>
-        <w:rPr>
-          <w:rFonts w:asciiTheme="minorHAnsi" w:hAnsiTheme="minorHAnsi" w:cstheme="minorHAnsi"/>
-        </w:rPr>
-        <w:t>space-time evenness grid</w:t>
+        <w:t xml:space="preserve">- SatScan – for Spatio-temporal clusters </w:t>
+      </w:r>
+    </w:p>
+    <w:p>
+      <w:pPr>
+        <w:rPr>
+          <w:rFonts w:asciiTheme="minorHAnsi" w:hAnsiTheme="minorHAnsi" w:cstheme="minorHAnsi"/>
+        </w:rPr>
+      </w:pPr>
+      <w:r>
+        <w:rPr>
+          <w:rFonts w:asciiTheme="minorHAnsi" w:hAnsiTheme="minorHAnsi" w:cstheme="minorHAnsi"/>
+        </w:rPr>
+        <w:t>- space-time evenness grid</w:t>
       </w:r>
     </w:p>
     <w:p>
@@ -8136,25 +6979,8 @@
         <w:rPr>
           <w:rFonts w:asciiTheme="minorHAnsi" w:hAnsiTheme="minorHAnsi" w:cstheme="minorHAnsi"/>
         </w:rPr>
-        <w:t>“</w:t>
-      </w:r>
-      <w:r>
-        <w:rPr>
-          <w:rFonts w:asciiTheme="minorHAnsi" w:hAnsiTheme="minorHAnsi" w:cstheme="minorHAnsi"/>
-        </w:rPr>
-        <w:t>We aim to create conditions for ‘effective’ space-time forecasting</w:t>
-      </w:r>
-      <w:r>
-        <w:rPr>
-          <w:rFonts w:asciiTheme="minorHAnsi" w:hAnsiTheme="minorHAnsi" w:cstheme="minorHAnsi"/>
-        </w:rPr>
-        <w:t>”</w:t>
-      </w:r>
-      <w:r>
-        <w:rPr>
-          <w:rFonts w:asciiTheme="minorHAnsi" w:hAnsiTheme="minorHAnsi" w:cstheme="minorHAnsi"/>
-        </w:rPr>
-        <w:t xml:space="preserve"> (Yue &amp; Yeh, 2008).</w:t>
+        <w:lastRenderedPageBreak/>
+        <w:t>“We aim to create conditions for ‘effective’ space-time forecasting” (Yue &amp; Yeh, 2008).</w:t>
       </w:r>
     </w:p>
     <w:p>
@@ -8336,35 +7162,41 @@
       <w:pPr>
         <w:pStyle w:val="Heading2"/>
         <w:rPr>
+          <w:rFonts w:asciiTheme="minorHAnsi" w:hAnsiTheme="minorHAnsi"/>
           <w:sz w:val="28"/>
         </w:rPr>
       </w:pPr>
       <w:r>
         <w:rPr>
+          <w:rFonts w:asciiTheme="minorHAnsi" w:hAnsiTheme="minorHAnsi"/>
           <w:sz w:val="28"/>
         </w:rPr>
         <w:t>3.</w:t>
       </w:r>
       <w:r>
         <w:rPr>
+          <w:rFonts w:asciiTheme="minorHAnsi" w:hAnsiTheme="minorHAnsi"/>
           <w:sz w:val="28"/>
         </w:rPr>
-        <w:t>4</w:t>
-      </w:r>
-      <w:r>
-        <w:rPr>
+        <w:t>5</w:t>
+      </w:r>
+      <w:r>
+        <w:rPr>
+          <w:rFonts w:asciiTheme="minorHAnsi" w:hAnsiTheme="minorHAnsi"/>
           <w:sz w:val="28"/>
         </w:rPr>
         <w:t xml:space="preserve"> Model</w:t>
       </w:r>
       <w:r>
         <w:rPr>
+          <w:rFonts w:asciiTheme="minorHAnsi" w:hAnsiTheme="minorHAnsi"/>
           <w:sz w:val="28"/>
         </w:rPr>
         <w:t>ling</w:t>
       </w:r>
       <w:r>
         <w:rPr>
+          <w:rFonts w:asciiTheme="minorHAnsi" w:hAnsiTheme="minorHAnsi"/>
           <w:sz w:val="28"/>
         </w:rPr>
         <w:t>:</w:t>
@@ -8374,14 +7206,57 @@
       <w:pPr>
         <w:pStyle w:val="Heading3"/>
         <w:rPr>
+          <w:rFonts w:asciiTheme="minorHAnsi" w:hAnsiTheme="minorHAnsi"/>
           <w:sz w:val="28"/>
         </w:rPr>
       </w:pPr>
       <w:r>
         <w:rPr>
+          <w:rFonts w:asciiTheme="minorHAnsi" w:hAnsiTheme="minorHAnsi"/>
           <w:sz w:val="28"/>
         </w:rPr>
-        <w:t>3.4.2 Classification (unfinished)</w:t>
+        <w:t>3.</w:t>
+      </w:r>
+      <w:r>
+        <w:rPr>
+          <w:rFonts w:asciiTheme="minorHAnsi" w:hAnsiTheme="minorHAnsi"/>
+          <w:sz w:val="28"/>
+        </w:rPr>
+        <w:t>5</w:t>
+      </w:r>
+      <w:r>
+        <w:rPr>
+          <w:rFonts w:asciiTheme="minorHAnsi" w:hAnsiTheme="minorHAnsi"/>
+          <w:sz w:val="28"/>
+        </w:rPr>
+        <w:t>.</w:t>
+      </w:r>
+      <w:r>
+        <w:rPr>
+          <w:rFonts w:asciiTheme="minorHAnsi" w:hAnsiTheme="minorHAnsi"/>
+          <w:sz w:val="28"/>
+        </w:rPr>
+        <w:t>2</w:t>
+      </w:r>
+      <w:r>
+        <w:rPr>
+          <w:rFonts w:asciiTheme="minorHAnsi" w:hAnsiTheme="minorHAnsi"/>
+          <w:sz w:val="28"/>
+        </w:rPr>
+        <w:t xml:space="preserve"> Classification (unfinished)</w:t>
+      </w:r>
+    </w:p>
+    <w:p>
+      <w:pPr>
+        <w:rPr>
+          <w:rFonts w:asciiTheme="minorHAnsi" w:hAnsiTheme="minorHAnsi"/>
+        </w:rPr>
+      </w:pPr>
+      <w:r>
+        <w:rPr>
+          <w:rFonts w:asciiTheme="minorHAnsi" w:hAnsiTheme="minorHAnsi"/>
+        </w:rPr>
+        <w:t>Model Selection and tuning:</w:t>
       </w:r>
     </w:p>
     <w:p>
@@ -8458,19 +7333,7 @@
         <w:rPr>
           <w:rFonts w:asciiTheme="minorHAnsi" w:hAnsiTheme="minorHAnsi" w:cstheme="minorHAnsi"/>
         </w:rPr>
-        <w:t xml:space="preserve">Significant class-imbalance exists in the MTL Trajet data (show histogram of classes) so </w:t>
-      </w:r>
-      <w:r>
-        <w:rPr>
-          <w:rFonts w:asciiTheme="minorHAnsi" w:hAnsiTheme="minorHAnsi" w:cstheme="minorHAnsi"/>
-        </w:rPr>
-        <w:t xml:space="preserve">data may need to be </w:t>
-      </w:r>
-      <w:r>
-        <w:rPr>
-          <w:rFonts w:asciiTheme="minorHAnsi" w:hAnsiTheme="minorHAnsi" w:cstheme="minorHAnsi"/>
-        </w:rPr>
-        <w:t>under/over sampling.</w:t>
+        <w:t>Significant class-imbalance exists in the MTL Trajet data (show histogram of classes) so data may need to be under/over sampling.</w:t>
       </w:r>
     </w:p>
     <w:p>
@@ -8703,19 +7566,7 @@
         <w:rPr>
           <w:rFonts w:asciiTheme="minorHAnsi" w:hAnsiTheme="minorHAnsi" w:cstheme="minorHAnsi"/>
         </w:rPr>
-        <w:t xml:space="preserve"> (2019)</w:t>
-      </w:r>
-      <w:r>
-        <w:rPr>
-          <w:rFonts w:asciiTheme="minorHAnsi" w:hAnsiTheme="minorHAnsi" w:cstheme="minorHAnsi"/>
-        </w:rPr>
-        <w:t>:</w:t>
-      </w:r>
-      <w:r>
-        <w:rPr>
-          <w:rFonts w:asciiTheme="minorHAnsi" w:hAnsiTheme="minorHAnsi" w:cstheme="minorHAnsi"/>
-        </w:rPr>
-        <w:t xml:space="preserve"> do both spatial and temporal distribution of errors</w:t>
+        <w:t xml:space="preserve"> (2019): do both spatial and temporal distribution of errors</w:t>
       </w:r>
     </w:p>
     <w:p>
@@ -8795,6 +7646,7 @@
         <w:rPr>
           <w:rFonts w:asciiTheme="minorHAnsi" w:hAnsiTheme="minorHAnsi" w:cstheme="minorHAnsi"/>
         </w:rPr>
+        <w:lastRenderedPageBreak/>
         <w:t xml:space="preserve">After Ren </w:t>
       </w:r>
       <w:r>
@@ -8829,23 +7681,27 @@
       <w:pPr>
         <w:pStyle w:val="Heading2"/>
         <w:rPr>
+          <w:rFonts w:asciiTheme="minorHAnsi" w:hAnsiTheme="minorHAnsi"/>
           <w:sz w:val="28"/>
         </w:rPr>
       </w:pPr>
       <w:r>
         <w:rPr>
+          <w:rFonts w:asciiTheme="minorHAnsi" w:hAnsiTheme="minorHAnsi"/>
           <w:sz w:val="28"/>
         </w:rPr>
         <w:t>3.</w:t>
       </w:r>
       <w:r>
         <w:rPr>
+          <w:rFonts w:asciiTheme="minorHAnsi" w:hAnsiTheme="minorHAnsi"/>
           <w:sz w:val="28"/>
         </w:rPr>
-        <w:t>5</w:t>
-      </w:r>
-      <w:r>
-        <w:rPr>
+        <w:t>6</w:t>
+      </w:r>
+      <w:r>
+        <w:rPr>
+          <w:rFonts w:asciiTheme="minorHAnsi" w:hAnsiTheme="minorHAnsi"/>
           <w:sz w:val="28"/>
         </w:rPr>
         <w:t xml:space="preserve"> Limitations:</w:t>
@@ -8854,18 +7710,27 @@
     <w:p>
       <w:pPr>
         <w:pStyle w:val="Heading3"/>
-      </w:pPr>
-      <w:r>
+        <w:rPr>
+          <w:rFonts w:asciiTheme="minorHAnsi" w:hAnsiTheme="minorHAnsi"/>
+        </w:rPr>
+      </w:pPr>
+      <w:r>
+        <w:rPr>
+          <w:rFonts w:asciiTheme="minorHAnsi" w:hAnsiTheme="minorHAnsi"/>
+        </w:rPr>
         <w:t>3.</w:t>
       </w:r>
       <w:r>
-        <w:t>5</w:t>
-      </w:r>
-      <w:r>
-        <w:t>.1 Data</w:t>
-      </w:r>
-      <w:r>
-        <w:t xml:space="preserve"> (unfinished)</w:t>
+        <w:rPr>
+          <w:rFonts w:asciiTheme="minorHAnsi" w:hAnsiTheme="minorHAnsi"/>
+        </w:rPr>
+        <w:t>6</w:t>
+      </w:r>
+      <w:r>
+        <w:rPr>
+          <w:rFonts w:asciiTheme="minorHAnsi" w:hAnsiTheme="minorHAnsi"/>
+        </w:rPr>
+        <w:t>.1 Data (unfinished)</w:t>
       </w:r>
     </w:p>
     <w:p>
@@ -8891,56 +7756,20 @@
         <w:rPr>
           <w:rFonts w:asciiTheme="minorHAnsi" w:hAnsiTheme="minorHAnsi" w:cstheme="minorHAnsi"/>
         </w:rPr>
-        <w:t xml:space="preserve">- </w:t>
-      </w:r>
-      <w:r>
-        <w:rPr>
-          <w:rFonts w:asciiTheme="minorHAnsi" w:hAnsiTheme="minorHAnsi" w:cstheme="minorHAnsi"/>
-        </w:rPr>
-        <w:t xml:space="preserve">Representativeness </w:t>
-      </w:r>
-      <w:r>
-        <w:rPr>
-          <w:rFonts w:asciiTheme="minorHAnsi" w:hAnsiTheme="minorHAnsi" w:cstheme="minorHAnsi"/>
-        </w:rPr>
-        <w:t xml:space="preserve">is problem </w:t>
-      </w:r>
-      <w:r>
-        <w:rPr>
-          <w:rFonts w:asciiTheme="minorHAnsi" w:hAnsiTheme="minorHAnsi" w:cstheme="minorHAnsi"/>
-        </w:rPr>
-        <w:t>present in all forms of VGI, especially this one</w:t>
-      </w:r>
-    </w:p>
-    <w:p>
-      <w:pPr>
-        <w:rPr>
-          <w:rFonts w:asciiTheme="minorHAnsi" w:hAnsiTheme="minorHAnsi" w:cstheme="minorHAnsi"/>
-        </w:rPr>
-      </w:pPr>
-      <w:r>
-        <w:rPr>
-          <w:rFonts w:asciiTheme="minorHAnsi" w:hAnsiTheme="minorHAnsi" w:cstheme="minorHAnsi"/>
-        </w:rPr>
-        <w:t xml:space="preserve">- </w:t>
-      </w:r>
-      <w:r>
-        <w:rPr>
-          <w:rFonts w:asciiTheme="minorHAnsi" w:hAnsiTheme="minorHAnsi" w:cstheme="minorHAnsi"/>
-        </w:rPr>
-        <w:t xml:space="preserve">Difficult to falsify </w:t>
-      </w:r>
-      <w:r>
-        <w:rPr>
-          <w:rFonts w:asciiTheme="minorHAnsi" w:hAnsiTheme="minorHAnsi" w:cstheme="minorHAnsi"/>
-        </w:rPr>
-        <w:t xml:space="preserve">MTL Trajet as is the case with all VGI </w:t>
-      </w:r>
-      <w:r>
-        <w:rPr>
-          <w:rFonts w:asciiTheme="minorHAnsi" w:hAnsiTheme="minorHAnsi" w:cstheme="minorHAnsi"/>
-        </w:rPr>
-        <w:t xml:space="preserve">(Elwood </w:t>
+        <w:t>- Representativeness is problem present in all forms of VGI, especially this one</w:t>
+      </w:r>
+    </w:p>
+    <w:p>
+      <w:pPr>
+        <w:rPr>
+          <w:rFonts w:asciiTheme="minorHAnsi" w:hAnsiTheme="minorHAnsi" w:cstheme="minorHAnsi"/>
+        </w:rPr>
+      </w:pPr>
+      <w:r>
+        <w:rPr>
+          <w:rFonts w:asciiTheme="minorHAnsi" w:hAnsiTheme="minorHAnsi" w:cstheme="minorHAnsi"/>
+        </w:rPr>
+        <w:t xml:space="preserve">- Difficult to falsify MTL Trajet as is the case with all VGI (Elwood </w:t>
       </w:r>
       <w:r>
         <w:rPr>
@@ -8966,25 +7795,7 @@
         <w:rPr>
           <w:rFonts w:asciiTheme="minorHAnsi" w:hAnsiTheme="minorHAnsi" w:cstheme="minorHAnsi"/>
         </w:rPr>
-        <w:t xml:space="preserve">- </w:t>
-      </w:r>
-      <w:r>
-        <w:rPr>
-          <w:rFonts w:asciiTheme="minorHAnsi" w:hAnsiTheme="minorHAnsi" w:cstheme="minorHAnsi"/>
-        </w:rPr>
-        <w:t>mistaken data due to carelessness</w:t>
-      </w:r>
-      <w:r>
-        <w:rPr>
-          <w:rFonts w:asciiTheme="minorHAnsi" w:hAnsiTheme="minorHAnsi" w:cstheme="minorHAnsi"/>
-        </w:rPr>
-        <w:t>, something which especially true if the user is making frequent trips on the MTL Trajet app</w:t>
-      </w:r>
-      <w:r>
-        <w:rPr>
-          <w:rFonts w:asciiTheme="minorHAnsi" w:hAnsiTheme="minorHAnsi" w:cstheme="minorHAnsi"/>
-        </w:rPr>
-        <w:t xml:space="preserve"> (Shi </w:t>
+        <w:t xml:space="preserve">- mistaken data due to carelessness, something which especially true if the user is making frequent trips on the MTL Trajet app (Shi </w:t>
       </w:r>
       <w:r>
         <w:rPr>
@@ -9037,19 +7848,7 @@
         <w:rPr>
           <w:rFonts w:asciiTheme="minorHAnsi" w:hAnsiTheme="minorHAnsi" w:cstheme="minorHAnsi"/>
         </w:rPr>
-        <w:t>- No indication of which users are making which trips (as the data is completely anonymised) (</w:t>
-      </w:r>
-      <w:r>
-        <w:rPr>
-          <w:rFonts w:asciiTheme="minorHAnsi" w:hAnsiTheme="minorHAnsi" w:cstheme="minorHAnsi"/>
-        </w:rPr>
-        <w:t>Yazdizadeh</w:t>
-      </w:r>
-      <w:r>
-        <w:rPr>
-          <w:rFonts w:asciiTheme="minorHAnsi" w:hAnsiTheme="minorHAnsi" w:cstheme="minorHAnsi"/>
-        </w:rPr>
-        <w:t xml:space="preserve"> </w:t>
+        <w:t xml:space="preserve">- No indication of which users are making which trips (as the data is completely anonymised) (Yazdizadeh </w:t>
       </w:r>
       <w:r>
         <w:rPr>
@@ -9075,13 +7874,7 @@
         <w:rPr>
           <w:rFonts w:asciiTheme="minorHAnsi" w:hAnsiTheme="minorHAnsi" w:cstheme="minorHAnsi"/>
         </w:rPr>
-        <w:t xml:space="preserve">- </w:t>
-      </w:r>
-      <w:r>
-        <w:rPr>
-          <w:rFonts w:asciiTheme="minorHAnsi" w:hAnsiTheme="minorHAnsi" w:cstheme="minorHAnsi"/>
-        </w:rPr>
-        <w:t xml:space="preserve">Compared with data from professional vendors, spatial UGC [VGI] faces greater authenticity issues, such as mistaken data due to carelessness or inadequate (Shi </w:t>
+        <w:t xml:space="preserve">- Compared with data from professional vendors, spatial UGC [VGI] faces greater authenticity issues, such as mistaken data due to carelessness or inadequate (Shi </w:t>
       </w:r>
       <w:r>
         <w:rPr>
@@ -9122,49 +7915,40 @@
     <w:p>
       <w:pPr>
         <w:pStyle w:val="Heading3"/>
-      </w:pPr>
-      <w:r>
+        <w:rPr>
+          <w:rFonts w:asciiTheme="minorHAnsi" w:hAnsiTheme="minorHAnsi"/>
+        </w:rPr>
+      </w:pPr>
+      <w:r>
+        <w:rPr>
+          <w:rFonts w:asciiTheme="minorHAnsi" w:hAnsiTheme="minorHAnsi"/>
+        </w:rPr>
         <w:t>3.</w:t>
       </w:r>
       <w:r>
-        <w:t>5</w:t>
-      </w:r>
-      <w:r>
-        <w:t>.2 Methodological</w:t>
-      </w:r>
-      <w:r>
-        <w:t xml:space="preserve"> (unfinished)</w:t>
-      </w:r>
-    </w:p>
-    <w:p>
-      <w:pPr>
-        <w:rPr>
-          <w:rFonts w:asciiTheme="minorHAnsi" w:hAnsiTheme="minorHAnsi" w:cstheme="minorHAnsi"/>
-        </w:rPr>
-      </w:pPr>
-      <w:r>
-        <w:rPr>
-          <w:rFonts w:asciiTheme="minorHAnsi" w:hAnsiTheme="minorHAnsi" w:cstheme="minorHAnsi"/>
-        </w:rPr>
-        <w:t xml:space="preserve">- </w:t>
-      </w:r>
-      <w:r>
-        <w:rPr>
-          <w:rFonts w:asciiTheme="minorHAnsi" w:hAnsiTheme="minorHAnsi" w:cstheme="minorHAnsi"/>
-        </w:rPr>
-        <w:t>Vital to consider all forms of uncertainty in a spatial big data investigation</w:t>
-      </w:r>
-      <w:r>
-        <w:rPr>
-          <w:rFonts w:asciiTheme="minorHAnsi" w:hAnsiTheme="minorHAnsi" w:cstheme="minorHAnsi"/>
-        </w:rPr>
-        <w:t>, not something that is thoroughly considered by the methodology and hence the visualisations</w:t>
-      </w:r>
-      <w:r>
-        <w:rPr>
-          <w:rFonts w:asciiTheme="minorHAnsi" w:hAnsiTheme="minorHAnsi" w:cstheme="minorHAnsi"/>
-        </w:rPr>
-        <w:t xml:space="preserve"> (Shi </w:t>
+        <w:rPr>
+          <w:rFonts w:asciiTheme="minorHAnsi" w:hAnsiTheme="minorHAnsi"/>
+        </w:rPr>
+        <w:t>6</w:t>
+      </w:r>
+      <w:r>
+        <w:rPr>
+          <w:rFonts w:asciiTheme="minorHAnsi" w:hAnsiTheme="minorHAnsi"/>
+        </w:rPr>
+        <w:t>.2 Methodological (unfinished)</w:t>
+      </w:r>
+    </w:p>
+    <w:p>
+      <w:pPr>
+        <w:rPr>
+          <w:rFonts w:asciiTheme="minorHAnsi" w:hAnsiTheme="minorHAnsi" w:cstheme="minorHAnsi"/>
+        </w:rPr>
+      </w:pPr>
+      <w:r>
+        <w:rPr>
+          <w:rFonts w:asciiTheme="minorHAnsi" w:hAnsiTheme="minorHAnsi" w:cstheme="minorHAnsi"/>
+        </w:rPr>
+        <w:t xml:space="preserve">- Vital to consider all forms of uncertainty in a spatial big data investigation, not something that is thoroughly considered by the methodology and hence the visualisations (Shi </w:t>
       </w:r>
       <w:r>
         <w:rPr>
@@ -9190,68 +7974,20 @@
         <w:rPr>
           <w:rFonts w:asciiTheme="minorHAnsi" w:hAnsiTheme="minorHAnsi" w:cstheme="minorHAnsi"/>
         </w:rPr>
-        <w:t xml:space="preserve">- </w:t>
-      </w:r>
-      <w:r>
-        <w:rPr>
-          <w:rFonts w:asciiTheme="minorHAnsi" w:hAnsiTheme="minorHAnsi" w:cstheme="minorHAnsi"/>
-        </w:rPr>
-        <w:t>Significant class-imbalance exists in the MTL Trajet data</w:t>
-      </w:r>
-      <w:r>
-        <w:rPr>
-          <w:rFonts w:asciiTheme="minorHAnsi" w:hAnsiTheme="minorHAnsi" w:cstheme="minorHAnsi"/>
-        </w:rPr>
-        <w:t xml:space="preserve"> affecting the ability of models to classify the data </w:t>
-      </w:r>
-      <w:r>
-        <w:rPr>
-          <w:rFonts w:asciiTheme="minorHAnsi" w:hAnsiTheme="minorHAnsi" w:cstheme="minorHAnsi"/>
-        </w:rPr>
-        <w:t>(s</w:t>
-      </w:r>
-      <w:r>
-        <w:rPr>
-          <w:rFonts w:asciiTheme="minorHAnsi" w:hAnsiTheme="minorHAnsi" w:cstheme="minorHAnsi"/>
-        </w:rPr>
-        <w:t>ee figure with</w:t>
-      </w:r>
-      <w:r>
-        <w:rPr>
-          <w:rFonts w:asciiTheme="minorHAnsi" w:hAnsiTheme="minorHAnsi" w:cstheme="minorHAnsi"/>
-        </w:rPr>
-        <w:t xml:space="preserve"> histogram of classes)</w:t>
-      </w:r>
-    </w:p>
-    <w:p>
-      <w:pPr>
-        <w:rPr>
-          <w:rFonts w:asciiTheme="minorHAnsi" w:hAnsiTheme="minorHAnsi" w:cstheme="minorHAnsi"/>
-        </w:rPr>
-      </w:pPr>
-      <w:r>
-        <w:rPr>
-          <w:rFonts w:asciiTheme="minorHAnsi" w:hAnsiTheme="minorHAnsi" w:cstheme="minorHAnsi"/>
-        </w:rPr>
-        <w:t>-  Mode choice is partially pinned to the w</w:t>
-      </w:r>
-      <w:r>
-        <w:rPr>
-          <w:rFonts w:asciiTheme="minorHAnsi" w:hAnsiTheme="minorHAnsi" w:cstheme="minorHAnsi"/>
-        </w:rPr>
-        <w:t xml:space="preserve">eather </w:t>
-      </w:r>
-      <w:r>
-        <w:rPr>
-          <w:rFonts w:asciiTheme="minorHAnsi" w:hAnsiTheme="minorHAnsi" w:cstheme="minorHAnsi"/>
-        </w:rPr>
-        <w:t xml:space="preserve">throughout Montreal </w:t>
-      </w:r>
-      <w:r>
-        <w:rPr>
-          <w:rFonts w:asciiTheme="minorHAnsi" w:hAnsiTheme="minorHAnsi" w:cstheme="minorHAnsi"/>
-        </w:rPr>
-        <w:t xml:space="preserve">(Xie </w:t>
+        <w:t>- Significant class-imbalance exists in the MTL Trajet data affecting the ability of models to classify the data (see figure with histogram of classes)</w:t>
+      </w:r>
+    </w:p>
+    <w:p>
+      <w:pPr>
+        <w:rPr>
+          <w:rFonts w:asciiTheme="minorHAnsi" w:hAnsiTheme="minorHAnsi" w:cstheme="minorHAnsi"/>
+        </w:rPr>
+      </w:pPr>
+      <w:r>
+        <w:rPr>
+          <w:rFonts w:asciiTheme="minorHAnsi" w:hAnsiTheme="minorHAnsi" w:cstheme="minorHAnsi"/>
+        </w:rPr>
+        <w:t xml:space="preserve">-  Mode choice is partially pinned to the weather throughout Montreal (Xie </w:t>
       </w:r>
       <w:r>
         <w:rPr>
@@ -9316,13 +8052,7 @@
         <w:rPr>
           <w:rFonts w:asciiTheme="minorHAnsi" w:hAnsiTheme="minorHAnsi" w:cstheme="minorHAnsi"/>
         </w:rPr>
-        <w:t xml:space="preserve">- </w:t>
-      </w:r>
-      <w:r>
-        <w:rPr>
-          <w:rFonts w:asciiTheme="minorHAnsi" w:hAnsiTheme="minorHAnsi" w:cstheme="minorHAnsi"/>
-        </w:rPr>
-        <w:t xml:space="preserve">Higher accuracy of deep learning classification relies on much larger training data sets with labelled classes than conventional classifiers (Shi </w:t>
+        <w:t xml:space="preserve">- Higher accuracy of deep learning classification relies on much larger training data sets with labelled classes than conventional classifiers (Shi </w:t>
       </w:r>
       <w:r>
         <w:rPr>
@@ -9341,20 +8071,90 @@
     <w:p>
       <w:pPr>
         <w:rPr>
-          <w:rFonts w:asciiTheme="minorHAnsi" w:hAnsiTheme="minorHAnsi" w:cstheme="minorHAnsi"/>
-        </w:rPr>
-      </w:pPr>
-      <w:r>
-        <w:rPr>
-          <w:rFonts w:asciiTheme="minorHAnsi" w:hAnsiTheme="minorHAnsi"/>
-        </w:rPr>
-        <w:t xml:space="preserve">- </w:t>
-      </w:r>
-      <w:r>
-        <w:rPr>
-          <w:rFonts w:asciiTheme="minorHAnsi" w:hAnsiTheme="minorHAnsi"/>
-        </w:rPr>
-        <w:t>trips below 60 seconds and 100 meters being removed from the analysis.</w:t>
+          <w:rFonts w:asciiTheme="minorHAnsi" w:hAnsiTheme="minorHAnsi"/>
+        </w:rPr>
+      </w:pPr>
+      <w:r>
+        <w:rPr>
+          <w:rFonts w:asciiTheme="minorHAnsi" w:hAnsiTheme="minorHAnsi"/>
+        </w:rPr>
+        <w:t>- trips below 60 seconds and 100 meters being removed from the analysis.</w:t>
+      </w:r>
+    </w:p>
+    <w:p>
+      <w:pPr>
+        <w:rPr>
+          <w:rFonts w:asciiTheme="minorHAnsi" w:hAnsiTheme="minorHAnsi"/>
+        </w:rPr>
+      </w:pPr>
+      <w:r>
+        <w:rPr>
+          <w:rFonts w:asciiTheme="minorHAnsi" w:hAnsiTheme="minorHAnsi"/>
+        </w:rPr>
+        <w:t>- hyper parameter</w:t>
+      </w:r>
+      <w:r>
+        <w:rPr>
+          <w:rFonts w:asciiTheme="minorHAnsi" w:hAnsiTheme="minorHAnsi"/>
+        </w:rPr>
+        <w:t xml:space="preserve"> (computational time)</w:t>
+      </w:r>
+    </w:p>
+    <w:p>
+      <w:pPr>
+        <w:rPr>
+          <w:rFonts w:asciiTheme="minorHAnsi" w:hAnsiTheme="minorHAnsi"/>
+        </w:rPr>
+      </w:pPr>
+      <w:r>
+        <w:rPr>
+          <w:rFonts w:asciiTheme="minorHAnsi" w:hAnsiTheme="minorHAnsi"/>
+        </w:rPr>
+        <w:t>- regula</w:t>
+      </w:r>
+      <w:r>
+        <w:rPr>
+          <w:rFonts w:asciiTheme="minorHAnsi" w:hAnsiTheme="minorHAnsi"/>
+        </w:rPr>
+        <w:t>risation of space</w:t>
+      </w:r>
+    </w:p>
+    <w:p>
+      <w:pPr>
+        <w:rPr>
+          <w:rFonts w:asciiTheme="minorHAnsi" w:hAnsiTheme="minorHAnsi"/>
+        </w:rPr>
+      </w:pPr>
+      <w:r>
+        <w:rPr>
+          <w:rFonts w:asciiTheme="minorHAnsi" w:hAnsiTheme="minorHAnsi"/>
+        </w:rPr>
+        <w:t xml:space="preserve">- [if STKDE] -&gt; MTUP, MAUP and </w:t>
+      </w:r>
+      <w:r>
+        <w:rPr>
+          <w:rFonts w:asciiTheme="minorHAnsi" w:hAnsiTheme="minorHAnsi"/>
+        </w:rPr>
+        <w:t>gridding of data (the regularisation)</w:t>
+      </w:r>
+    </w:p>
+    <w:p>
+      <w:pPr>
+        <w:rPr>
+          <w:rFonts w:asciiTheme="minorHAnsi" w:hAnsiTheme="minorHAnsi" w:cstheme="minorHAnsi"/>
+        </w:rPr>
+      </w:pPr>
+      <w:r>
+        <w:rPr>
+          <w:rFonts w:asciiTheme="minorHAnsi" w:hAnsiTheme="minorHAnsi"/>
+        </w:rPr>
+        <w:t>- [for LISA markov] assumes t</w:t>
+      </w:r>
+      <w:r>
+        <w:rPr>
+          <w:rFonts w:asciiTheme="minorHAnsi" w:hAnsiTheme="minorHAnsi"/>
+        </w:rPr>
+        <w:t>hat transitions are independent to space (Clark and Rey, 2017)</w:t>
       </w:r>
     </w:p>
     <w:p>
@@ -10050,6 +8850,119 @@
     </w:lvl>
   </w:abstractNum>
   <w:abstractNum w:abstractNumId="5" w15:restartNumberingAfterBreak="0">
+    <w:nsid w:val="0F310A96"/>
+    <w:multiLevelType w:val="multilevel"/>
+    <w:tmpl w:val="AD1A5ACA"/>
+    <w:lvl w:ilvl="0">
+      <w:start w:val="3"/>
+      <w:numFmt w:val="decimal"/>
+      <w:lvlText w:val="%1"/>
+      <w:lvlJc w:val="left"/>
+      <w:pPr>
+        <w:ind w:left="360" w:hanging="360"/>
+      </w:pPr>
+      <w:rPr>
+        <w:rFonts w:hint="default"/>
+      </w:rPr>
+    </w:lvl>
+    <w:lvl w:ilvl="1">
+      <w:start w:val="3"/>
+      <w:numFmt w:val="decimal"/>
+      <w:lvlText w:val="%1.%2"/>
+      <w:lvlJc w:val="left"/>
+      <w:pPr>
+        <w:ind w:left="360" w:hanging="360"/>
+      </w:pPr>
+      <w:rPr>
+        <w:rFonts w:hint="default"/>
+      </w:rPr>
+    </w:lvl>
+    <w:lvl w:ilvl="2">
+      <w:start w:val="1"/>
+      <w:numFmt w:val="decimal"/>
+      <w:lvlText w:val="%1.%2.%3"/>
+      <w:lvlJc w:val="left"/>
+      <w:pPr>
+        <w:ind w:left="720" w:hanging="720"/>
+      </w:pPr>
+      <w:rPr>
+        <w:rFonts w:hint="default"/>
+      </w:rPr>
+    </w:lvl>
+    <w:lvl w:ilvl="3">
+      <w:start w:val="1"/>
+      <w:numFmt w:val="decimal"/>
+      <w:lvlText w:val="%1.%2.%3.%4"/>
+      <w:lvlJc w:val="left"/>
+      <w:pPr>
+        <w:ind w:left="1080" w:hanging="1080"/>
+      </w:pPr>
+      <w:rPr>
+        <w:rFonts w:hint="default"/>
+      </w:rPr>
+    </w:lvl>
+    <w:lvl w:ilvl="4">
+      <w:start w:val="1"/>
+      <w:numFmt w:val="decimal"/>
+      <w:lvlText w:val="%1.%2.%3.%4.%5"/>
+      <w:lvlJc w:val="left"/>
+      <w:pPr>
+        <w:ind w:left="1080" w:hanging="1080"/>
+      </w:pPr>
+      <w:rPr>
+        <w:rFonts w:hint="default"/>
+      </w:rPr>
+    </w:lvl>
+    <w:lvl w:ilvl="5">
+      <w:start w:val="1"/>
+      <w:numFmt w:val="decimal"/>
+      <w:lvlText w:val="%1.%2.%3.%4.%5.%6"/>
+      <w:lvlJc w:val="left"/>
+      <w:pPr>
+        <w:ind w:left="1440" w:hanging="1440"/>
+      </w:pPr>
+      <w:rPr>
+        <w:rFonts w:hint="default"/>
+      </w:rPr>
+    </w:lvl>
+    <w:lvl w:ilvl="6">
+      <w:start w:val="1"/>
+      <w:numFmt w:val="decimal"/>
+      <w:lvlText w:val="%1.%2.%3.%4.%5.%6.%7"/>
+      <w:lvlJc w:val="left"/>
+      <w:pPr>
+        <w:ind w:left="1440" w:hanging="1440"/>
+      </w:pPr>
+      <w:rPr>
+        <w:rFonts w:hint="default"/>
+      </w:rPr>
+    </w:lvl>
+    <w:lvl w:ilvl="7">
+      <w:start w:val="1"/>
+      <w:numFmt w:val="decimal"/>
+      <w:lvlText w:val="%1.%2.%3.%4.%5.%6.%7.%8"/>
+      <w:lvlJc w:val="left"/>
+      <w:pPr>
+        <w:ind w:left="1800" w:hanging="1800"/>
+      </w:pPr>
+      <w:rPr>
+        <w:rFonts w:hint="default"/>
+      </w:rPr>
+    </w:lvl>
+    <w:lvl w:ilvl="8">
+      <w:start w:val="1"/>
+      <w:numFmt w:val="decimal"/>
+      <w:lvlText w:val="%1.%2.%3.%4.%5.%6.%7.%8.%9"/>
+      <w:lvlJc w:val="left"/>
+      <w:pPr>
+        <w:ind w:left="2160" w:hanging="2160"/>
+      </w:pPr>
+      <w:rPr>
+        <w:rFonts w:hint="default"/>
+      </w:rPr>
+    </w:lvl>
+  </w:abstractNum>
+  <w:abstractNum w:abstractNumId="6" w15:restartNumberingAfterBreak="0">
     <w:nsid w:val="264A2F47"/>
     <w:multiLevelType w:val="hybridMultilevel"/>
     <w:tmpl w:val="DE421078"/>
@@ -10162,7 +9075,7 @@
       </w:rPr>
     </w:lvl>
   </w:abstractNum>
-  <w:abstractNum w:abstractNumId="6" w15:restartNumberingAfterBreak="0">
+  <w:abstractNum w:abstractNumId="7" w15:restartNumberingAfterBreak="0">
     <w:nsid w:val="2966590B"/>
     <w:multiLevelType w:val="hybridMultilevel"/>
     <w:tmpl w:val="5300B3A0"/>
@@ -10275,7 +9188,7 @@
       </w:rPr>
     </w:lvl>
   </w:abstractNum>
-  <w:abstractNum w:abstractNumId="7" w15:restartNumberingAfterBreak="0">
+  <w:abstractNum w:abstractNumId="8" w15:restartNumberingAfterBreak="0">
     <w:nsid w:val="3769767B"/>
     <w:multiLevelType w:val="multilevel"/>
     <w:tmpl w:val="1F64959A"/>
@@ -10424,7 +9337,7 @@
       </w:rPr>
     </w:lvl>
   </w:abstractNum>
-  <w:abstractNum w:abstractNumId="8" w15:restartNumberingAfterBreak="0">
+  <w:abstractNum w:abstractNumId="9" w15:restartNumberingAfterBreak="0">
     <w:nsid w:val="389D1A00"/>
     <w:multiLevelType w:val="hybridMultilevel"/>
     <w:tmpl w:val="B8E6F93C"/>
@@ -10537,7 +9450,7 @@
       </w:rPr>
     </w:lvl>
   </w:abstractNum>
-  <w:abstractNum w:abstractNumId="9" w15:restartNumberingAfterBreak="0">
+  <w:abstractNum w:abstractNumId="10" w15:restartNumberingAfterBreak="0">
     <w:nsid w:val="3E0E6E2A"/>
     <w:multiLevelType w:val="hybridMultilevel"/>
     <w:tmpl w:val="7A9895CA"/>
@@ -10650,7 +9563,7 @@
       </w:rPr>
     </w:lvl>
   </w:abstractNum>
-  <w:abstractNum w:abstractNumId="10" w15:restartNumberingAfterBreak="0">
+  <w:abstractNum w:abstractNumId="11" w15:restartNumberingAfterBreak="0">
     <w:nsid w:val="42EE6A13"/>
     <w:multiLevelType w:val="hybridMultilevel"/>
     <w:tmpl w:val="79E6DB10"/>
@@ -10739,7 +9652,7 @@
       </w:pPr>
     </w:lvl>
   </w:abstractNum>
-  <w:abstractNum w:abstractNumId="11" w15:restartNumberingAfterBreak="0">
+  <w:abstractNum w:abstractNumId="12" w15:restartNumberingAfterBreak="0">
     <w:nsid w:val="43490E3C"/>
     <w:multiLevelType w:val="hybridMultilevel"/>
     <w:tmpl w:val="C25A8EBA"/>
@@ -10852,7 +9765,7 @@
       </w:rPr>
     </w:lvl>
   </w:abstractNum>
-  <w:abstractNum w:abstractNumId="12" w15:restartNumberingAfterBreak="0">
+  <w:abstractNum w:abstractNumId="13" w15:restartNumberingAfterBreak="0">
     <w:nsid w:val="4AD471D5"/>
     <w:multiLevelType w:val="multilevel"/>
     <w:tmpl w:val="9D58E9F0"/>
@@ -11001,7 +9914,7 @@
       </w:rPr>
     </w:lvl>
   </w:abstractNum>
-  <w:abstractNum w:abstractNumId="13" w15:restartNumberingAfterBreak="0">
+  <w:abstractNum w:abstractNumId="14" w15:restartNumberingAfterBreak="0">
     <w:nsid w:val="61D3207B"/>
     <w:multiLevelType w:val="hybridMultilevel"/>
     <w:tmpl w:val="A1C444FA"/>
@@ -11113,7 +10026,7 @@
       </w:rPr>
     </w:lvl>
   </w:abstractNum>
-  <w:abstractNum w:abstractNumId="14" w15:restartNumberingAfterBreak="0">
+  <w:abstractNum w:abstractNumId="15" w15:restartNumberingAfterBreak="0">
     <w:nsid w:val="64475049"/>
     <w:multiLevelType w:val="multilevel"/>
     <w:tmpl w:val="74AAFDEE"/>
@@ -11262,7 +10175,7 @@
       </w:rPr>
     </w:lvl>
   </w:abstractNum>
-  <w:abstractNum w:abstractNumId="15" w15:restartNumberingAfterBreak="0">
+  <w:abstractNum w:abstractNumId="16" w15:restartNumberingAfterBreak="0">
     <w:nsid w:val="658F6B15"/>
     <w:multiLevelType w:val="hybridMultilevel"/>
     <w:tmpl w:val="B25C29C2"/>
@@ -11375,7 +10288,7 @@
       </w:rPr>
     </w:lvl>
   </w:abstractNum>
-  <w:abstractNum w:abstractNumId="16" w15:restartNumberingAfterBreak="0">
+  <w:abstractNum w:abstractNumId="17" w15:restartNumberingAfterBreak="0">
     <w:nsid w:val="6B7C46F1"/>
     <w:multiLevelType w:val="multilevel"/>
     <w:tmpl w:val="9E3E4D18"/>
@@ -11524,7 +10437,7 @@
       </w:rPr>
     </w:lvl>
   </w:abstractNum>
-  <w:abstractNum w:abstractNumId="17" w15:restartNumberingAfterBreak="0">
+  <w:abstractNum w:abstractNumId="18" w15:restartNumberingAfterBreak="0">
     <w:nsid w:val="6C1A788D"/>
     <w:multiLevelType w:val="multilevel"/>
     <w:tmpl w:val="31E43D08"/>
@@ -11637,7 +10550,7 @@
       </w:rPr>
     </w:lvl>
   </w:abstractNum>
-  <w:abstractNum w:abstractNumId="18" w15:restartNumberingAfterBreak="0">
+  <w:abstractNum w:abstractNumId="19" w15:restartNumberingAfterBreak="0">
     <w:nsid w:val="7B9F5B55"/>
     <w:multiLevelType w:val="hybridMultilevel"/>
     <w:tmpl w:val="C066B338"/>
@@ -11750,7 +10663,7 @@
       </w:rPr>
     </w:lvl>
   </w:abstractNum>
-  <w:abstractNum w:abstractNumId="19" w15:restartNumberingAfterBreak="0">
+  <w:abstractNum w:abstractNumId="20" w15:restartNumberingAfterBreak="0">
     <w:nsid w:val="7C8373B0"/>
     <w:multiLevelType w:val="multilevel"/>
     <w:tmpl w:val="CE400AD0"/>
@@ -11900,22 +10813,22 @@
     </w:lvl>
   </w:abstractNum>
   <w:num w:numId="1">
-    <w:abstractNumId w:val="12"/>
+    <w:abstractNumId w:val="13"/>
   </w:num>
   <w:num w:numId="2">
-    <w:abstractNumId w:val="14"/>
+    <w:abstractNumId w:val="15"/>
   </w:num>
   <w:num w:numId="3">
-    <w:abstractNumId w:val="16"/>
+    <w:abstractNumId w:val="17"/>
   </w:num>
   <w:num w:numId="4">
     <w:abstractNumId w:val="3"/>
   </w:num>
   <w:num w:numId="5">
-    <w:abstractNumId w:val="7"/>
+    <w:abstractNumId w:val="8"/>
   </w:num>
   <w:num w:numId="6">
-    <w:abstractNumId w:val="19"/>
+    <w:abstractNumId w:val="20"/>
   </w:num>
   <w:num w:numId="7">
     <w:abstractNumId w:val="2"/>
@@ -11924,39 +10837,42 @@
     <w:abstractNumId w:val="0"/>
   </w:num>
   <w:num w:numId="9">
+    <w:abstractNumId w:val="12"/>
+  </w:num>
+  <w:num w:numId="10">
+    <w:abstractNumId w:val="16"/>
+  </w:num>
+  <w:num w:numId="11">
+    <w:abstractNumId w:val="9"/>
+  </w:num>
+  <w:num w:numId="12">
+    <w:abstractNumId w:val="7"/>
+  </w:num>
+  <w:num w:numId="13">
     <w:abstractNumId w:val="11"/>
   </w:num>
-  <w:num w:numId="10">
-    <w:abstractNumId w:val="15"/>
-  </w:num>
-  <w:num w:numId="11">
-    <w:abstractNumId w:val="8"/>
-  </w:num>
-  <w:num w:numId="12">
-    <w:abstractNumId w:val="6"/>
-  </w:num>
-  <w:num w:numId="13">
+  <w:num w:numId="14">
     <w:abstractNumId w:val="10"/>
-  </w:num>
-  <w:num w:numId="14">
-    <w:abstractNumId w:val="9"/>
   </w:num>
   <w:num w:numId="15">
     <w:abstractNumId w:val="4"/>
   </w:num>
   <w:num w:numId="16">
-    <w:abstractNumId w:val="13"/>
+    <w:abstractNumId w:val="14"/>
   </w:num>
   <w:num w:numId="17">
     <w:abstractNumId w:val="1"/>
   </w:num>
   <w:num w:numId="18">
-    <w:abstractNumId w:val="17"/>
+    <w:abstractNumId w:val="18"/>
   </w:num>
   <w:num w:numId="19">
-    <w:abstractNumId w:val="18"/>
+    <w:abstractNumId w:val="19"/>
   </w:num>
   <w:num w:numId="20">
+    <w:abstractNumId w:val="6"/>
+  </w:num>
+  <w:num w:numId="21">
     <w:abstractNumId w:val="5"/>
   </w:num>
 </w:numbering>

--- a/write_up/msc_disseration_methodology.docx
+++ b/write_up/msc_disseration_methodology.docx
@@ -67,563 +67,870 @@
       <w:r>
         <w:rPr>
           <w:rFonts w:asciiTheme="minorHAnsi" w:hAnsiTheme="minorHAnsi" w:cstheme="minorHAnsi"/>
+          <w:b/>
+          <w:color w:val="B36230"/>
+        </w:rPr>
+        <w:t>F</w:t>
+      </w:r>
+      <w:r>
+        <w:rPr>
+          <w:rFonts w:asciiTheme="minorHAnsi" w:hAnsiTheme="minorHAnsi" w:cstheme="minorHAnsi"/>
+          <w:b/>
+          <w:color w:val="B36230"/>
+        </w:rPr>
+        <w:t xml:space="preserve">igure </w:t>
+      </w:r>
+      <w:r>
+        <w:rPr>
+          <w:rFonts w:asciiTheme="minorHAnsi" w:hAnsiTheme="minorHAnsi" w:cstheme="minorHAnsi"/>
+          <w:b/>
+          <w:color w:val="B36230"/>
+        </w:rPr>
+        <w:t>3.</w:t>
+      </w:r>
+      <w:r>
+        <w:rPr>
+          <w:rFonts w:asciiTheme="minorHAnsi" w:hAnsiTheme="minorHAnsi" w:cstheme="minorHAnsi"/>
+          <w:b/>
+          <w:color w:val="B36230"/>
+        </w:rPr>
+        <w:t>X</w:t>
+      </w:r>
+      <w:r>
+        <w:rPr>
+          <w:rFonts w:asciiTheme="minorHAnsi" w:hAnsiTheme="minorHAnsi" w:cstheme="minorHAnsi"/>
+        </w:rPr>
+        <w:t xml:space="preserve">). A shapefile containing Canada’s dissemination areas (DAs) – which are the smallest standard geographic area available on the 2016 Canadian census – was retrieved from Statistics Canada (2016). Using QGIS, a subset of DAs was created where there was an spatial overlap between the DAs and the GPS tracks of respondents to the 2017 MTL </w:t>
+      </w:r>
+      <w:proofErr w:type="spellStart"/>
+      <w:r>
+        <w:rPr>
+          <w:rFonts w:asciiTheme="minorHAnsi" w:hAnsiTheme="minorHAnsi" w:cstheme="minorHAnsi"/>
+        </w:rPr>
+        <w:t>Trajet</w:t>
+      </w:r>
+      <w:proofErr w:type="spellEnd"/>
+      <w:r>
+        <w:rPr>
+          <w:rFonts w:asciiTheme="minorHAnsi" w:hAnsiTheme="minorHAnsi" w:cstheme="minorHAnsi"/>
+        </w:rPr>
+        <w:t xml:space="preserve"> survey. As illustrated in </w:t>
+      </w:r>
+      <w:r>
+        <w:rPr>
+          <w:rFonts w:asciiTheme="minorHAnsi" w:hAnsiTheme="minorHAnsi" w:cstheme="minorHAnsi"/>
+          <w:b/>
+          <w:color w:val="B36230"/>
+        </w:rPr>
+        <w:t xml:space="preserve">Figure </w:t>
+      </w:r>
+      <w:r>
+        <w:rPr>
+          <w:rFonts w:asciiTheme="minorHAnsi" w:hAnsiTheme="minorHAnsi" w:cstheme="minorHAnsi"/>
+          <w:b/>
+          <w:color w:val="B36230"/>
+        </w:rPr>
+        <w:t>3.</w:t>
+      </w:r>
+      <w:r>
+        <w:rPr>
+          <w:rFonts w:asciiTheme="minorHAnsi" w:hAnsiTheme="minorHAnsi" w:cstheme="minorHAnsi"/>
+          <w:b/>
+          <w:color w:val="B36230"/>
+        </w:rPr>
+        <w:t>X</w:t>
+      </w:r>
+      <w:r>
+        <w:rPr>
+          <w:rFonts w:asciiTheme="minorHAnsi" w:hAnsiTheme="minorHAnsi" w:cstheme="minorHAnsi"/>
+        </w:rPr>
+        <w:t>, the resulting study area details a total of</w:t>
+      </w:r>
+      <w:r>
+        <w:rPr>
+          <w:rFonts w:asciiTheme="minorHAnsi" w:hAnsiTheme="minorHAnsi"/>
+        </w:rPr>
+        <w:t xml:space="preserve"> </w:t>
+      </w:r>
+      <w:r>
+        <w:rPr>
+          <w:rFonts w:asciiTheme="minorHAnsi" w:hAnsiTheme="minorHAnsi" w:cstheme="minorHAnsi"/>
+        </w:rPr>
+        <w:t xml:space="preserve">7046 amount of dissemination areas across the Greater Montreal region. </w:t>
+      </w:r>
+    </w:p>
+    <w:p>
+      <w:pPr>
+        <w:rPr>
+          <w:rFonts w:asciiTheme="minorHAnsi" w:hAnsiTheme="minorHAnsi" w:cstheme="minorHAnsi"/>
+        </w:rPr>
+      </w:pPr>
+    </w:p>
+    <w:p>
+      <w:pPr>
+        <w:rPr>
+          <w:rFonts w:asciiTheme="minorHAnsi" w:hAnsiTheme="minorHAnsi" w:cstheme="minorHAnsi"/>
+        </w:rPr>
+      </w:pPr>
+      <w:r>
+        <w:rPr>
+          <w:rFonts w:asciiTheme="minorHAnsi" w:hAnsiTheme="minorHAnsi" w:cstheme="minorHAnsi"/>
+          <w:b/>
+          <w:color w:val="B36230"/>
+        </w:rPr>
+        <w:t xml:space="preserve">Figure </w:t>
+      </w:r>
+      <w:r>
+        <w:rPr>
+          <w:rFonts w:asciiTheme="minorHAnsi" w:hAnsiTheme="minorHAnsi" w:cstheme="minorHAnsi"/>
+          <w:b/>
+          <w:color w:val="B36230"/>
+        </w:rPr>
+        <w:t>3.</w:t>
+      </w:r>
+      <w:r>
+        <w:rPr>
+          <w:rFonts w:asciiTheme="minorHAnsi" w:hAnsiTheme="minorHAnsi" w:cstheme="minorHAnsi"/>
+          <w:b/>
+          <w:color w:val="B36230"/>
+        </w:rPr>
+        <w:t>X</w:t>
+      </w:r>
+      <w:r>
+        <w:rPr>
+          <w:rFonts w:asciiTheme="minorHAnsi" w:hAnsiTheme="minorHAnsi" w:cstheme="minorHAnsi"/>
+          <w:color w:val="B36230"/>
+        </w:rPr>
+        <w:t xml:space="preserve"> </w:t>
+      </w:r>
+      <w:r>
+        <w:rPr>
+          <w:rFonts w:asciiTheme="minorHAnsi" w:hAnsiTheme="minorHAnsi" w:cstheme="minorHAnsi"/>
+        </w:rPr>
+        <w:t xml:space="preserve">Location of </w:t>
+      </w:r>
+      <w:r>
+        <w:rPr>
+          <w:rFonts w:asciiTheme="minorHAnsi" w:hAnsiTheme="minorHAnsi" w:cstheme="minorHAnsi"/>
+        </w:rPr>
+        <w:t>Montreal within Quebec, Canada</w:t>
+      </w:r>
+    </w:p>
+    <w:p>
+      <w:pPr>
+        <w:rPr>
+          <w:rFonts w:asciiTheme="minorHAnsi" w:hAnsiTheme="minorHAnsi" w:cstheme="minorHAnsi"/>
+        </w:rPr>
+      </w:pPr>
+      <w:r>
+        <w:rPr>
+          <w:rFonts w:asciiTheme="minorHAnsi" w:hAnsiTheme="minorHAnsi" w:cstheme="minorHAnsi"/>
+          <w:b/>
+          <w:color w:val="B36230"/>
+        </w:rPr>
+        <w:t>Figure</w:t>
+      </w:r>
+      <w:r>
+        <w:rPr>
+          <w:rFonts w:asciiTheme="minorHAnsi" w:hAnsiTheme="minorHAnsi" w:cstheme="minorHAnsi"/>
+          <w:color w:val="B36230"/>
+        </w:rPr>
+        <w:t xml:space="preserve"> </w:t>
+      </w:r>
+      <w:r>
+        <w:rPr>
+          <w:rFonts w:asciiTheme="minorHAnsi" w:hAnsiTheme="minorHAnsi" w:cstheme="minorHAnsi"/>
+          <w:b/>
+          <w:color w:val="B36230"/>
+        </w:rPr>
+        <w:t>3.</w:t>
+      </w:r>
+      <w:r>
+        <w:rPr>
+          <w:rFonts w:asciiTheme="minorHAnsi" w:hAnsiTheme="minorHAnsi" w:cstheme="minorHAnsi"/>
+          <w:b/>
+          <w:color w:val="B36230"/>
+        </w:rPr>
+        <w:t>X</w:t>
+      </w:r>
+      <w:r>
+        <w:rPr>
+          <w:rFonts w:asciiTheme="minorHAnsi" w:hAnsiTheme="minorHAnsi" w:cstheme="minorHAnsi"/>
+          <w:b/>
+          <w:color w:val="B36230"/>
+        </w:rPr>
+        <w:t xml:space="preserve"> </w:t>
+      </w:r>
+      <w:r>
+        <w:rPr>
+          <w:rFonts w:asciiTheme="minorHAnsi" w:hAnsiTheme="minorHAnsi" w:cstheme="minorHAnsi"/>
+        </w:rPr>
+        <w:t>GPS</w:t>
+      </w:r>
+      <w:r>
+        <w:rPr>
+          <w:rFonts w:asciiTheme="minorHAnsi" w:hAnsiTheme="minorHAnsi" w:cstheme="minorHAnsi"/>
+        </w:rPr>
+        <w:t xml:space="preserve"> routes from the MTL </w:t>
+      </w:r>
+      <w:proofErr w:type="spellStart"/>
+      <w:r>
+        <w:rPr>
+          <w:rFonts w:asciiTheme="minorHAnsi" w:hAnsiTheme="minorHAnsi" w:cstheme="minorHAnsi"/>
+        </w:rPr>
+        <w:t>Trajet</w:t>
+      </w:r>
+      <w:proofErr w:type="spellEnd"/>
+      <w:r>
+        <w:rPr>
+          <w:rFonts w:asciiTheme="minorHAnsi" w:hAnsiTheme="minorHAnsi" w:cstheme="minorHAnsi"/>
+        </w:rPr>
+        <w:t xml:space="preserve"> </w:t>
+      </w:r>
+      <w:r>
+        <w:rPr>
+          <w:rFonts w:asciiTheme="minorHAnsi" w:hAnsiTheme="minorHAnsi" w:cstheme="minorHAnsi"/>
+        </w:rPr>
+        <w:t xml:space="preserve">plotted </w:t>
+      </w:r>
+      <w:r>
+        <w:rPr>
+          <w:rFonts w:asciiTheme="minorHAnsi" w:hAnsiTheme="minorHAnsi" w:cstheme="minorHAnsi"/>
+        </w:rPr>
+        <w:t xml:space="preserve">within </w:t>
+      </w:r>
+      <w:r>
+        <w:rPr>
+          <w:rFonts w:asciiTheme="minorHAnsi" w:hAnsiTheme="minorHAnsi" w:cstheme="minorHAnsi"/>
+        </w:rPr>
+        <w:t xml:space="preserve">the </w:t>
+      </w:r>
+      <w:r>
+        <w:rPr>
+          <w:rFonts w:asciiTheme="minorHAnsi" w:hAnsiTheme="minorHAnsi" w:cstheme="minorHAnsi"/>
+        </w:rPr>
+        <w:t>study area</w:t>
+      </w:r>
+    </w:p>
+    <w:p>
+      <w:pPr>
+        <w:rPr>
+          <w:rFonts w:asciiTheme="minorHAnsi" w:hAnsiTheme="minorHAnsi" w:cstheme="minorHAnsi"/>
+        </w:rPr>
+      </w:pPr>
+    </w:p>
+    <w:p>
+      <w:pPr>
+        <w:rPr>
+          <w:rFonts w:asciiTheme="minorHAnsi" w:hAnsiTheme="minorHAnsi" w:cstheme="minorHAnsi"/>
+        </w:rPr>
+      </w:pPr>
+    </w:p>
+    <w:p>
+      <w:pPr>
+        <w:rPr>
+          <w:rFonts w:asciiTheme="minorHAnsi" w:hAnsiTheme="minorHAnsi" w:cstheme="minorHAnsi"/>
+        </w:rPr>
+      </w:pPr>
+      <w:r>
+        <w:rPr>
+          <w:rFonts w:asciiTheme="minorHAnsi" w:hAnsiTheme="minorHAnsi" w:cstheme="minorHAnsi"/>
+        </w:rPr>
+        <w:t xml:space="preserve">Two further shapefiles outlining the geographical boundaries of the city of Montreal, Greater Montreal region were retrieved from Canada’s </w:t>
+      </w:r>
+      <w:r>
+        <w:rPr>
+          <w:rFonts w:asciiTheme="minorHAnsi" w:hAnsiTheme="minorHAnsi" w:cstheme="minorHAnsi"/>
+          <w:i/>
+        </w:rPr>
+        <w:t>Open Government Portal</w:t>
+      </w:r>
+      <w:r>
+        <w:rPr>
+          <w:rFonts w:asciiTheme="minorHAnsi" w:hAnsiTheme="minorHAnsi" w:cstheme="minorHAnsi"/>
+        </w:rPr>
+        <w:t xml:space="preserve"> (Statistics Canada, 2019). The city of Montreal itself contains 19 sectors (or arrondissements) across 431.50 km</w:t>
+      </w:r>
+      <w:r>
+        <w:rPr>
+          <w:rFonts w:asciiTheme="minorHAnsi" w:hAnsiTheme="minorHAnsi" w:cstheme="minorHAnsi"/>
+          <w:vertAlign w:val="superscript"/>
+        </w:rPr>
+        <w:t>2</w:t>
+      </w:r>
+      <w:r>
+        <w:rPr>
+          <w:rFonts w:asciiTheme="minorHAnsi" w:hAnsiTheme="minorHAnsi" w:cstheme="minorHAnsi"/>
+        </w:rPr>
+        <w:t xml:space="preserve"> (166.60 mi</w:t>
+      </w:r>
+      <w:r>
+        <w:rPr>
+          <w:rFonts w:asciiTheme="minorHAnsi" w:hAnsiTheme="minorHAnsi" w:cstheme="minorHAnsi"/>
+          <w:vertAlign w:val="superscript"/>
+        </w:rPr>
+        <w:t>2</w:t>
+      </w:r>
+      <w:r>
+        <w:rPr>
+          <w:rFonts w:asciiTheme="minorHAnsi" w:hAnsiTheme="minorHAnsi" w:cstheme="minorHAnsi"/>
+        </w:rPr>
+        <w:t>) (WPR, 2019). The total of area of the Greater Montreal region is 4,259 km</w:t>
+      </w:r>
+      <w:r>
+        <w:rPr>
+          <w:rFonts w:asciiTheme="minorHAnsi" w:hAnsiTheme="minorHAnsi" w:cstheme="minorHAnsi"/>
+          <w:vertAlign w:val="superscript"/>
+        </w:rPr>
+        <w:t xml:space="preserve">2 </w:t>
+      </w:r>
+      <w:r>
+        <w:rPr>
+          <w:rFonts w:asciiTheme="minorHAnsi" w:hAnsiTheme="minorHAnsi" w:cstheme="minorHAnsi"/>
+        </w:rPr>
+        <w:t>(644 mi</w:t>
+      </w:r>
+      <w:r>
+        <w:rPr>
+          <w:rFonts w:asciiTheme="minorHAnsi" w:hAnsiTheme="minorHAnsi" w:cstheme="minorHAnsi"/>
+          <w:vertAlign w:val="superscript"/>
+        </w:rPr>
+        <w:t>2</w:t>
+      </w:r>
+      <w:r>
+        <w:rPr>
+          <w:rFonts w:asciiTheme="minorHAnsi" w:hAnsiTheme="minorHAnsi" w:cstheme="minorHAnsi"/>
+        </w:rPr>
+        <w:t xml:space="preserve">) (Chevalier </w:t>
+      </w:r>
+      <w:r>
+        <w:rPr>
+          <w:rFonts w:asciiTheme="minorHAnsi" w:hAnsiTheme="minorHAnsi" w:cstheme="minorHAnsi"/>
+          <w:i/>
+        </w:rPr>
+        <w:t>et al.</w:t>
+      </w:r>
+      <w:r>
+        <w:rPr>
+          <w:rFonts w:asciiTheme="minorHAnsi" w:hAnsiTheme="minorHAnsi" w:cstheme="minorHAnsi"/>
+        </w:rPr>
+        <w:t xml:space="preserve">, 2018). The extent of the City and Greater region are shown in </w:t>
+      </w:r>
+      <w:r>
+        <w:rPr>
+          <w:rFonts w:asciiTheme="minorHAnsi" w:hAnsiTheme="minorHAnsi" w:cstheme="minorHAnsi"/>
+          <w:b/>
+          <w:color w:val="B36230"/>
+        </w:rPr>
+        <w:t xml:space="preserve">Figure </w:t>
+      </w:r>
+      <w:r>
+        <w:rPr>
+          <w:rFonts w:asciiTheme="minorHAnsi" w:hAnsiTheme="minorHAnsi" w:cstheme="minorHAnsi"/>
+          <w:b/>
+          <w:color w:val="B36230"/>
+        </w:rPr>
+        <w:t>3.</w:t>
+      </w:r>
+      <w:r>
+        <w:rPr>
+          <w:rFonts w:asciiTheme="minorHAnsi" w:hAnsiTheme="minorHAnsi" w:cstheme="minorHAnsi"/>
+          <w:b/>
+          <w:color w:val="B36230"/>
+        </w:rPr>
+        <w:t>X</w:t>
+      </w:r>
+      <w:r>
+        <w:rPr>
+          <w:rFonts w:asciiTheme="minorHAnsi" w:hAnsiTheme="minorHAnsi" w:cstheme="minorHAnsi"/>
+          <w:color w:val="000000" w:themeColor="text1"/>
+        </w:rPr>
+        <w:t>.</w:t>
+      </w:r>
+    </w:p>
+    <w:p>
+      <w:pPr>
+        <w:rPr>
+          <w:rFonts w:asciiTheme="minorHAnsi" w:hAnsiTheme="minorHAnsi" w:cstheme="minorHAnsi"/>
+        </w:rPr>
+      </w:pPr>
+    </w:p>
+    <w:p>
+      <w:pPr>
+        <w:rPr>
+          <w:rFonts w:asciiTheme="minorHAnsi" w:hAnsiTheme="minorHAnsi" w:cstheme="minorHAnsi"/>
+        </w:rPr>
+      </w:pPr>
+      <w:r>
+        <w:rPr>
+          <w:rFonts w:asciiTheme="minorHAnsi" w:hAnsiTheme="minorHAnsi" w:cstheme="minorHAnsi"/>
+        </w:rPr>
+        <w:t>To allow the analyses of this project, all geographically referenced data were re-projected into the Statistics Canada Lambert (or NAD83), which is a projection Canadian-centric projection with a 1 metre unit (EPSG, 2019). The re-projection of the data was carried out using Python’s</w:t>
+      </w:r>
+      <w:r>
+        <w:rPr>
+          <w:rFonts w:asciiTheme="minorHAnsi" w:hAnsiTheme="minorHAnsi" w:cstheme="minorHAnsi"/>
+          <w:i/>
+        </w:rPr>
+        <w:t xml:space="preserve"> </w:t>
+      </w:r>
+      <w:proofErr w:type="spellStart"/>
+      <w:r>
+        <w:rPr>
+          <w:rFonts w:asciiTheme="minorHAnsi" w:hAnsiTheme="minorHAnsi" w:cstheme="minorHAnsi"/>
+          <w:i/>
+        </w:rPr>
+        <w:t>geopandas</w:t>
+      </w:r>
+      <w:proofErr w:type="spellEnd"/>
+      <w:r>
+        <w:rPr>
+          <w:rFonts w:asciiTheme="minorHAnsi" w:hAnsiTheme="minorHAnsi" w:cstheme="minorHAnsi"/>
+          <w:i/>
+        </w:rPr>
+        <w:t xml:space="preserve"> </w:t>
+      </w:r>
+      <w:r>
+        <w:rPr>
+          <w:rFonts w:asciiTheme="minorHAnsi" w:hAnsiTheme="minorHAnsi" w:cstheme="minorHAnsi"/>
+        </w:rPr>
+        <w:t xml:space="preserve">library (ref).  </w:t>
+      </w:r>
+    </w:p>
+    <w:p>
+      <w:pPr>
+        <w:rPr>
+          <w:rFonts w:asciiTheme="minorHAnsi" w:hAnsiTheme="minorHAnsi" w:cstheme="minorHAnsi"/>
+        </w:rPr>
+      </w:pPr>
+    </w:p>
+    <w:p>
+      <w:pPr>
+        <w:rPr>
+          <w:rFonts w:asciiTheme="minorHAnsi" w:hAnsiTheme="minorHAnsi" w:cstheme="minorHAnsi"/>
+        </w:rPr>
+      </w:pPr>
+      <w:r>
+        <w:rPr>
+          <w:rFonts w:asciiTheme="minorHAnsi" w:hAnsiTheme="minorHAnsi" w:cstheme="minorHAnsi"/>
+          <w:b/>
+          <w:color w:val="B36230"/>
+        </w:rPr>
+        <w:t xml:space="preserve">Figure </w:t>
+      </w:r>
+      <w:r>
+        <w:rPr>
+          <w:rFonts w:asciiTheme="minorHAnsi" w:hAnsiTheme="minorHAnsi" w:cstheme="minorHAnsi"/>
+          <w:b/>
+          <w:color w:val="B36230"/>
+        </w:rPr>
+        <w:t>3.</w:t>
+      </w:r>
+      <w:r>
+        <w:rPr>
+          <w:rFonts w:asciiTheme="minorHAnsi" w:hAnsiTheme="minorHAnsi" w:cstheme="minorHAnsi"/>
+          <w:b/>
+          <w:color w:val="B36230"/>
+        </w:rPr>
+        <w:t>X</w:t>
+      </w:r>
+      <w:r>
+        <w:rPr>
+          <w:rFonts w:asciiTheme="minorHAnsi" w:hAnsiTheme="minorHAnsi" w:cstheme="minorHAnsi"/>
+        </w:rPr>
+        <w:t xml:space="preserve"> </w:t>
+      </w:r>
+      <w:r>
+        <w:rPr>
+          <w:rFonts w:asciiTheme="minorHAnsi" w:hAnsiTheme="minorHAnsi" w:cstheme="minorHAnsi"/>
+        </w:rPr>
+        <w:t>Loca</w:t>
+      </w:r>
+      <w:r>
+        <w:rPr>
+          <w:rFonts w:asciiTheme="minorHAnsi" w:hAnsiTheme="minorHAnsi" w:cstheme="minorHAnsi"/>
+        </w:rPr>
+        <w:t>tion of Montreal</w:t>
+      </w:r>
+      <w:r>
+        <w:rPr>
+          <w:rFonts w:asciiTheme="minorHAnsi" w:hAnsiTheme="minorHAnsi" w:cstheme="minorHAnsi"/>
+        </w:rPr>
+        <w:t xml:space="preserve"> within </w:t>
+      </w:r>
+      <w:r>
+        <w:rPr>
+          <w:rFonts w:asciiTheme="minorHAnsi" w:hAnsiTheme="minorHAnsi" w:cstheme="minorHAnsi"/>
+        </w:rPr>
+        <w:t xml:space="preserve">the </w:t>
+      </w:r>
+      <w:r>
+        <w:rPr>
+          <w:rFonts w:asciiTheme="minorHAnsi" w:hAnsiTheme="minorHAnsi" w:cstheme="minorHAnsi"/>
+        </w:rPr>
+        <w:t>study area</w:t>
+      </w:r>
+      <w:r>
+        <w:rPr>
+          <w:rFonts w:asciiTheme="minorHAnsi" w:hAnsiTheme="minorHAnsi" w:cstheme="minorHAnsi"/>
+        </w:rPr>
+        <w:t>.</w:t>
+      </w:r>
+    </w:p>
+    <w:p>
+      <w:pPr>
+        <w:rPr>
+          <w:rFonts w:asciiTheme="minorHAnsi" w:hAnsiTheme="minorHAnsi" w:cstheme="minorHAnsi"/>
+        </w:rPr>
+      </w:pPr>
+    </w:p>
+    <w:p>
+      <w:pPr>
+        <w:pStyle w:val="Heading2"/>
+        <w:rPr>
+          <w:rFonts w:asciiTheme="minorHAnsi" w:hAnsiTheme="minorHAnsi"/>
+          <w:sz w:val="28"/>
+        </w:rPr>
+      </w:pPr>
+      <w:r>
+        <w:rPr>
+          <w:rFonts w:asciiTheme="minorHAnsi" w:hAnsiTheme="minorHAnsi"/>
+          <w:sz w:val="28"/>
+        </w:rPr>
+        <w:t xml:space="preserve">3.2 </w:t>
+      </w:r>
+      <w:r>
+        <w:rPr>
+          <w:rFonts w:asciiTheme="minorHAnsi" w:hAnsiTheme="minorHAnsi"/>
+          <w:sz w:val="28"/>
+        </w:rPr>
+        <w:t>Dat</w:t>
+      </w:r>
+      <w:r>
+        <w:rPr>
+          <w:rFonts w:asciiTheme="minorHAnsi" w:hAnsiTheme="minorHAnsi"/>
+          <w:sz w:val="28"/>
+        </w:rPr>
+        <w:t>a</w:t>
+      </w:r>
+      <w:r>
+        <w:rPr>
+          <w:rFonts w:asciiTheme="minorHAnsi" w:hAnsiTheme="minorHAnsi"/>
+          <w:sz w:val="28"/>
+        </w:rPr>
+        <w:t xml:space="preserve"> </w:t>
+      </w:r>
+      <w:r>
+        <w:rPr>
+          <w:rFonts w:asciiTheme="minorHAnsi" w:hAnsiTheme="minorHAnsi"/>
+          <w:sz w:val="28"/>
+        </w:rPr>
+        <w:t>p</w:t>
+      </w:r>
+      <w:r>
+        <w:rPr>
+          <w:rFonts w:asciiTheme="minorHAnsi" w:hAnsiTheme="minorHAnsi"/>
+          <w:sz w:val="28"/>
+        </w:rPr>
+        <w:t>re-processing</w:t>
+      </w:r>
+      <w:r>
+        <w:rPr>
+          <w:rFonts w:asciiTheme="minorHAnsi" w:hAnsiTheme="minorHAnsi"/>
+          <w:sz w:val="28"/>
+        </w:rPr>
+        <w:t>:</w:t>
+      </w:r>
+    </w:p>
+    <w:p>
+      <w:pPr>
+        <w:rPr>
+          <w:rFonts w:asciiTheme="minorHAnsi" w:hAnsiTheme="minorHAnsi" w:cstheme="minorHAnsi"/>
+        </w:rPr>
+      </w:pPr>
+      <w:r>
+        <w:rPr>
+          <w:rFonts w:asciiTheme="minorHAnsi" w:hAnsiTheme="minorHAnsi" w:cstheme="minorHAnsi"/>
+        </w:rPr>
+        <w:t>This study makes use of one main and two supplementary forms of data to aid its analysis. A description of the data and the methods used to both retrieve and handle them is covered in this section.</w:t>
+      </w:r>
+    </w:p>
+    <w:p>
+      <w:pPr>
+        <w:rPr>
+          <w:rFonts w:asciiTheme="minorHAnsi" w:hAnsiTheme="minorHAnsi"/>
+        </w:rPr>
+      </w:pPr>
+    </w:p>
+    <w:p>
+      <w:pPr>
+        <w:pStyle w:val="Heading3"/>
+        <w:rPr>
+          <w:rFonts w:asciiTheme="minorHAnsi" w:hAnsiTheme="minorHAnsi"/>
+          <w:sz w:val="28"/>
+        </w:rPr>
+      </w:pPr>
+      <w:r>
+        <w:rPr>
+          <w:rFonts w:asciiTheme="minorHAnsi" w:hAnsiTheme="minorHAnsi"/>
+          <w:sz w:val="28"/>
+        </w:rPr>
+        <w:t xml:space="preserve">3.2.1 MTL </w:t>
+      </w:r>
+      <w:proofErr w:type="spellStart"/>
+      <w:r>
+        <w:rPr>
+          <w:rFonts w:asciiTheme="minorHAnsi" w:hAnsiTheme="minorHAnsi"/>
+          <w:sz w:val="28"/>
+        </w:rPr>
+        <w:t>Trajet</w:t>
+      </w:r>
+      <w:proofErr w:type="spellEnd"/>
+    </w:p>
+    <w:p>
+      <w:pPr>
+        <w:rPr>
+          <w:rFonts w:asciiTheme="minorHAnsi" w:hAnsiTheme="minorHAnsi" w:cstheme="minorHAnsi"/>
+        </w:rPr>
+      </w:pPr>
+      <w:r>
+        <w:rPr>
+          <w:rFonts w:asciiTheme="minorHAnsi" w:hAnsiTheme="minorHAnsi" w:cstheme="minorHAnsi"/>
+        </w:rPr>
+        <w:t xml:space="preserve">Data detailing the results of the </w:t>
+      </w:r>
+      <w:r>
+        <w:rPr>
+          <w:rFonts w:asciiTheme="minorHAnsi" w:hAnsiTheme="minorHAnsi" w:cstheme="minorHAnsi"/>
+          <w:i/>
+        </w:rPr>
+        <w:t xml:space="preserve">2017 MTL </w:t>
+      </w:r>
+      <w:proofErr w:type="spellStart"/>
+      <w:r>
+        <w:rPr>
+          <w:rFonts w:asciiTheme="minorHAnsi" w:hAnsiTheme="minorHAnsi" w:cstheme="minorHAnsi"/>
+          <w:i/>
+        </w:rPr>
+        <w:t>Trajet</w:t>
+      </w:r>
+      <w:proofErr w:type="spellEnd"/>
+      <w:r>
+        <w:rPr>
+          <w:rFonts w:asciiTheme="minorHAnsi" w:hAnsiTheme="minorHAnsi" w:cstheme="minorHAnsi"/>
+        </w:rPr>
+        <w:t xml:space="preserve"> survey carried out within Montreal, Canada between 18</w:t>
+      </w:r>
+      <w:r>
+        <w:rPr>
+          <w:rFonts w:asciiTheme="minorHAnsi" w:hAnsiTheme="minorHAnsi" w:cstheme="minorHAnsi"/>
+          <w:vertAlign w:val="superscript"/>
+        </w:rPr>
+        <w:t>th</w:t>
+      </w:r>
+      <w:r>
+        <w:rPr>
+          <w:rFonts w:asciiTheme="minorHAnsi" w:hAnsiTheme="minorHAnsi" w:cstheme="minorHAnsi"/>
+        </w:rPr>
+        <w:t xml:space="preserve"> September 2017 – 18</w:t>
+      </w:r>
+      <w:r>
+        <w:rPr>
+          <w:rFonts w:asciiTheme="minorHAnsi" w:hAnsiTheme="minorHAnsi" w:cstheme="minorHAnsi"/>
+          <w:vertAlign w:val="superscript"/>
+        </w:rPr>
+        <w:t>th</w:t>
+      </w:r>
+      <w:r>
+        <w:rPr>
+          <w:rFonts w:asciiTheme="minorHAnsi" w:hAnsiTheme="minorHAnsi" w:cstheme="minorHAnsi"/>
+        </w:rPr>
+        <w:t xml:space="preserve"> October 2017, was retrieved from the Montreal Open Database (</w:t>
+      </w:r>
+      <w:r>
+        <w:rPr>
+          <w:rFonts w:asciiTheme="minorHAnsi" w:hAnsiTheme="minorHAnsi" w:cstheme="minorHAnsi"/>
+        </w:rPr>
+        <w:t>Ville de Montréal</w:t>
+      </w:r>
+      <w:r>
+        <w:rPr>
+          <w:rFonts w:asciiTheme="minorHAnsi" w:hAnsiTheme="minorHAnsi" w:cstheme="minorHAnsi"/>
+        </w:rPr>
+        <w:t xml:space="preserve">, 2017). This data is in a </w:t>
+      </w:r>
+      <w:proofErr w:type="spellStart"/>
+      <w:r>
+        <w:rPr>
+          <w:rFonts w:asciiTheme="minorHAnsi" w:hAnsiTheme="minorHAnsi" w:cstheme="minorHAnsi"/>
+        </w:rPr>
+        <w:t>GeoJSON</w:t>
+      </w:r>
+      <w:proofErr w:type="spellEnd"/>
+      <w:r>
+        <w:rPr>
+          <w:rFonts w:asciiTheme="minorHAnsi" w:hAnsiTheme="minorHAnsi" w:cstheme="minorHAnsi"/>
+        </w:rPr>
+        <w:t xml:space="preserve"> format and details 185,285 unique trips from 4,425 unique respondents (MTL </w:t>
+      </w:r>
+      <w:proofErr w:type="spellStart"/>
+      <w:r>
+        <w:rPr>
+          <w:rFonts w:asciiTheme="minorHAnsi" w:hAnsiTheme="minorHAnsi" w:cstheme="minorHAnsi"/>
+        </w:rPr>
+        <w:t>Trajet</w:t>
+      </w:r>
+      <w:proofErr w:type="spellEnd"/>
+      <w:r>
+        <w:rPr>
+          <w:rFonts w:asciiTheme="minorHAnsi" w:hAnsiTheme="minorHAnsi" w:cstheme="minorHAnsi"/>
+        </w:rPr>
+        <w:t xml:space="preserve">, 2017). Each trip contains a unique identification number, a user-defined label for the </w:t>
+      </w:r>
+      <w:r>
+        <w:rPr>
+          <w:rFonts w:asciiTheme="minorHAnsi" w:hAnsiTheme="minorHAnsi" w:cstheme="minorHAnsi"/>
+          <w:i/>
+        </w:rPr>
+        <w:t>mode</w:t>
+      </w:r>
+      <w:r>
+        <w:rPr>
+          <w:rFonts w:asciiTheme="minorHAnsi" w:hAnsiTheme="minorHAnsi" w:cstheme="minorHAnsi"/>
+        </w:rPr>
+        <w:t xml:space="preserve"> and </w:t>
+      </w:r>
+      <w:r>
+        <w:rPr>
+          <w:rFonts w:asciiTheme="minorHAnsi" w:hAnsiTheme="minorHAnsi" w:cstheme="minorHAnsi"/>
+          <w:i/>
+        </w:rPr>
+        <w:t>purpose</w:t>
+      </w:r>
+      <w:r>
+        <w:rPr>
+          <w:rFonts w:asciiTheme="minorHAnsi" w:hAnsiTheme="minorHAnsi" w:cstheme="minorHAnsi"/>
+        </w:rPr>
+        <w:t xml:space="preserve"> of the trip; a start and end timestamp, and a spatial reference or geometry (</w:t>
+      </w:r>
+      <w:r>
+        <w:rPr>
+          <w:rFonts w:asciiTheme="minorHAnsi" w:hAnsiTheme="minorHAnsi" w:cstheme="minorHAnsi"/>
+          <w:b/>
+          <w:color w:val="B36230"/>
+        </w:rPr>
+        <w:t xml:space="preserve">Table </w:t>
+      </w:r>
+      <w:r>
+        <w:rPr>
+          <w:rFonts w:asciiTheme="minorHAnsi" w:hAnsiTheme="minorHAnsi" w:cstheme="minorHAnsi"/>
+          <w:b/>
+          <w:color w:val="B36230"/>
+        </w:rPr>
+        <w:t>3.</w:t>
+      </w:r>
+      <w:r>
+        <w:rPr>
+          <w:rFonts w:asciiTheme="minorHAnsi" w:hAnsiTheme="minorHAnsi" w:cstheme="minorHAnsi"/>
+          <w:b/>
+          <w:color w:val="B36230"/>
+        </w:rPr>
+        <w:t>1</w:t>
+      </w:r>
+      <w:r>
+        <w:rPr>
+          <w:rFonts w:asciiTheme="minorHAnsi" w:hAnsiTheme="minorHAnsi" w:cstheme="minorHAnsi"/>
+        </w:rPr>
+        <w:t xml:space="preserve">). </w:t>
+      </w:r>
+    </w:p>
+    <w:p>
+      <w:pPr>
+        <w:rPr>
+          <w:rFonts w:asciiTheme="minorHAnsi" w:hAnsiTheme="minorHAnsi" w:cstheme="minorHAnsi"/>
+        </w:rPr>
+      </w:pPr>
+    </w:p>
+    <w:p>
+      <w:pPr>
+        <w:rPr>
+          <w:rFonts w:cstheme="minorHAnsi"/>
+        </w:rPr>
+      </w:pPr>
+      <w:r>
+        <w:rPr>
+          <w:rFonts w:asciiTheme="minorHAnsi" w:hAnsiTheme="minorHAnsi" w:cstheme="minorHAnsi"/>
+          <w:b/>
+          <w:color w:val="B36230"/>
+        </w:rPr>
+        <w:t xml:space="preserve">Table </w:t>
+      </w:r>
+      <w:r>
+        <w:rPr>
+          <w:rFonts w:asciiTheme="minorHAnsi" w:hAnsiTheme="minorHAnsi" w:cstheme="minorHAnsi"/>
+          <w:b/>
+          <w:color w:val="B36230"/>
+        </w:rPr>
+        <w:t>3.</w:t>
+      </w:r>
+      <w:r>
+        <w:rPr>
+          <w:rFonts w:cstheme="minorHAnsi"/>
+          <w:b/>
+          <w:color w:val="B36230"/>
+        </w:rPr>
+        <w:t>1</w:t>
+      </w:r>
+      <w:r>
+        <w:rPr>
+          <w:rFonts w:asciiTheme="minorHAnsi" w:hAnsiTheme="minorHAnsi" w:cstheme="minorHAnsi"/>
           <w:color w:val="C45911" w:themeColor="accent2" w:themeShade="BF"/>
         </w:rPr>
-        <w:t>figure</w:t>
-      </w:r>
-      <w:r>
-        <w:rPr>
-          <w:rFonts w:asciiTheme="minorHAnsi" w:hAnsiTheme="minorHAnsi" w:cstheme="minorHAnsi"/>
-          <w:b/>
-          <w:color w:val="C45911" w:themeColor="accent2" w:themeShade="BF"/>
-        </w:rPr>
         <w:t xml:space="preserve"> </w:t>
       </w:r>
       <w:r>
         <w:rPr>
           <w:rFonts w:asciiTheme="minorHAnsi" w:hAnsiTheme="minorHAnsi" w:cstheme="minorHAnsi"/>
-          <w:color w:val="C45911" w:themeColor="accent2" w:themeShade="BF"/>
-        </w:rPr>
-        <w:t>X</w:t>
-      </w:r>
-      <w:r>
-        <w:rPr>
-          <w:rFonts w:asciiTheme="minorHAnsi" w:hAnsiTheme="minorHAnsi" w:cstheme="minorHAnsi"/>
-        </w:rPr>
-        <w:t xml:space="preserve">). A shapefile containing Canada’s dissemination areas (DAs) – which are the smallest standard geographic area available on the 2016 Canadian census – was retrieved from Statistics Canada (2016). Using QGIS, a subset of DAs was created where there was an spatial overlap between the DAs and the GPS tracks of respondents to the 2017 MTL Trajet survey. As illustrated in </w:t>
-      </w:r>
-      <w:r>
-        <w:rPr>
-          <w:rFonts w:asciiTheme="minorHAnsi" w:hAnsiTheme="minorHAnsi" w:cstheme="minorHAnsi"/>
-          <w:color w:val="C45911" w:themeColor="accent2" w:themeShade="BF"/>
-        </w:rPr>
-        <w:t>Figure X</w:t>
-      </w:r>
-      <w:r>
-        <w:rPr>
-          <w:rFonts w:asciiTheme="minorHAnsi" w:hAnsiTheme="minorHAnsi" w:cstheme="minorHAnsi"/>
-        </w:rPr>
-        <w:t>, the resulting study area details a total of</w:t>
-      </w:r>
-      <w:r>
-        <w:rPr>
-          <w:rFonts w:asciiTheme="minorHAnsi" w:hAnsiTheme="minorHAnsi"/>
+        </w:rPr>
+        <w:t xml:space="preserve">Description of the key variables from </w:t>
+      </w:r>
+      <w:r>
+        <w:rPr>
+          <w:rFonts w:cstheme="minorHAnsi"/>
+        </w:rPr>
+        <w:t xml:space="preserve">data from the </w:t>
+      </w:r>
+      <w:r>
+        <w:rPr>
+          <w:rFonts w:asciiTheme="minorHAnsi" w:hAnsiTheme="minorHAnsi" w:cstheme="minorHAnsi"/>
+        </w:rPr>
+        <w:t xml:space="preserve">MTL </w:t>
+      </w:r>
+      <w:proofErr w:type="spellStart"/>
+      <w:r>
+        <w:rPr>
+          <w:rFonts w:asciiTheme="minorHAnsi" w:hAnsiTheme="minorHAnsi" w:cstheme="minorHAnsi"/>
+        </w:rPr>
+        <w:t>Trajet</w:t>
+      </w:r>
+      <w:proofErr w:type="spellEnd"/>
+      <w:r>
+        <w:rPr>
+          <w:rFonts w:asciiTheme="minorHAnsi" w:hAnsiTheme="minorHAnsi" w:cstheme="minorHAnsi"/>
         </w:rPr>
         <w:t xml:space="preserve"> </w:t>
       </w:r>
       <w:r>
         <w:rPr>
-          <w:rFonts w:asciiTheme="minorHAnsi" w:hAnsiTheme="minorHAnsi" w:cstheme="minorHAnsi"/>
-        </w:rPr>
-        <w:t xml:space="preserve">7046 amount of dissemination areas across the Greater Montreal region. </w:t>
-      </w:r>
-    </w:p>
-    <w:p>
-      <w:pPr>
-        <w:rPr>
-          <w:rFonts w:asciiTheme="minorHAnsi" w:hAnsiTheme="minorHAnsi" w:cstheme="minorHAnsi"/>
-        </w:rPr>
-      </w:pPr>
-    </w:p>
-    <w:p>
-      <w:pPr>
-        <w:rPr>
-          <w:rFonts w:asciiTheme="minorHAnsi" w:hAnsiTheme="minorHAnsi" w:cstheme="minorHAnsi"/>
-        </w:rPr>
-      </w:pPr>
-      <w:r>
-        <w:rPr>
-          <w:rFonts w:asciiTheme="minorHAnsi" w:hAnsiTheme="minorHAnsi" w:cstheme="minorHAnsi"/>
-        </w:rPr>
-        <w:t>[</w:t>
-      </w:r>
-      <w:r>
-        <w:rPr>
-          <w:rFonts w:asciiTheme="minorHAnsi" w:hAnsiTheme="minorHAnsi" w:cstheme="minorHAnsi"/>
-          <w:b/>
-          <w:color w:val="C45911" w:themeColor="accent2" w:themeShade="BF"/>
-        </w:rPr>
-        <w:t>Figure X</w:t>
-      </w:r>
-      <w:r>
-        <w:rPr>
-          <w:rFonts w:asciiTheme="minorHAnsi" w:hAnsiTheme="minorHAnsi" w:cstheme="minorHAnsi"/>
-          <w:color w:val="C45911" w:themeColor="accent2" w:themeShade="BF"/>
-        </w:rPr>
-        <w:t xml:space="preserve"> </w:t>
-      </w:r>
-      <w:r>
-        <w:rPr>
-          <w:rFonts w:asciiTheme="minorHAnsi" w:hAnsiTheme="minorHAnsi" w:cstheme="minorHAnsi"/>
-        </w:rPr>
-        <w:t>Montreal within Quebec, Canada]</w:t>
-      </w:r>
-    </w:p>
-    <w:p>
-      <w:pPr>
-        <w:rPr>
-          <w:rFonts w:asciiTheme="minorHAnsi" w:hAnsiTheme="minorHAnsi" w:cstheme="minorHAnsi"/>
-        </w:rPr>
-      </w:pPr>
-      <w:r>
-        <w:rPr>
-          <w:rFonts w:asciiTheme="minorHAnsi" w:hAnsiTheme="minorHAnsi" w:cstheme="minorHAnsi"/>
-        </w:rPr>
-        <w:t>[</w:t>
-      </w:r>
-      <w:r>
-        <w:rPr>
-          <w:rFonts w:asciiTheme="minorHAnsi" w:hAnsiTheme="minorHAnsi" w:cstheme="minorHAnsi"/>
-          <w:b/>
-          <w:color w:val="C45911" w:themeColor="accent2" w:themeShade="BF"/>
-        </w:rPr>
-        <w:t>Figure</w:t>
-      </w:r>
-      <w:r>
-        <w:rPr>
-          <w:rFonts w:asciiTheme="minorHAnsi" w:hAnsiTheme="minorHAnsi" w:cstheme="minorHAnsi"/>
-          <w:color w:val="C45911" w:themeColor="accent2" w:themeShade="BF"/>
-        </w:rPr>
-        <w:t xml:space="preserve"> </w:t>
-      </w:r>
-      <w:r>
-        <w:rPr>
-          <w:rFonts w:asciiTheme="minorHAnsi" w:hAnsiTheme="minorHAnsi" w:cstheme="minorHAnsi"/>
-          <w:b/>
-          <w:color w:val="C45911" w:themeColor="accent2" w:themeShade="BF"/>
-        </w:rPr>
-        <w:t>X</w:t>
-      </w:r>
-      <w:r>
-        <w:rPr>
-          <w:rFonts w:asciiTheme="minorHAnsi" w:hAnsiTheme="minorHAnsi" w:cstheme="minorHAnsi"/>
-        </w:rPr>
-        <w:t xml:space="preserve"> data within study area]</w:t>
-      </w:r>
-    </w:p>
-    <w:p>
-      <w:pPr>
-        <w:rPr>
-          <w:rFonts w:asciiTheme="minorHAnsi" w:hAnsiTheme="minorHAnsi" w:cstheme="minorHAnsi"/>
-        </w:rPr>
-      </w:pPr>
-    </w:p>
-    <w:p>
-      <w:pPr>
-        <w:rPr>
-          <w:rFonts w:asciiTheme="minorHAnsi" w:hAnsiTheme="minorHAnsi" w:cstheme="minorHAnsi"/>
-        </w:rPr>
-      </w:pPr>
-    </w:p>
-    <w:p>
-      <w:pPr>
-        <w:rPr>
-          <w:rFonts w:asciiTheme="minorHAnsi" w:hAnsiTheme="minorHAnsi" w:cstheme="minorHAnsi"/>
-        </w:rPr>
-      </w:pPr>
-      <w:r>
-        <w:rPr>
-          <w:rFonts w:asciiTheme="minorHAnsi" w:hAnsiTheme="minorHAnsi" w:cstheme="minorHAnsi"/>
-        </w:rPr>
-        <w:t xml:space="preserve">Two further shapefiles outlining the geographical boundaries of the city of Montreal, Greater Montreal region were retrieved from Canada’s </w:t>
-      </w:r>
-      <w:r>
-        <w:rPr>
-          <w:rFonts w:asciiTheme="minorHAnsi" w:hAnsiTheme="minorHAnsi" w:cstheme="minorHAnsi"/>
-          <w:i/>
-        </w:rPr>
-        <w:t>Open Government Portal</w:t>
-      </w:r>
-      <w:r>
-        <w:rPr>
-          <w:rFonts w:asciiTheme="minorHAnsi" w:hAnsiTheme="minorHAnsi" w:cstheme="minorHAnsi"/>
-        </w:rPr>
-        <w:t xml:space="preserve"> (Statistics Canada, 2019). The city of Montreal itself contains 19 sectors (or arrondissements) across 431.50 km</w:t>
-      </w:r>
-      <w:r>
-        <w:rPr>
-          <w:rFonts w:asciiTheme="minorHAnsi" w:hAnsiTheme="minorHAnsi" w:cstheme="minorHAnsi"/>
-          <w:vertAlign w:val="superscript"/>
-        </w:rPr>
-        <w:t>2</w:t>
-      </w:r>
-      <w:r>
-        <w:rPr>
-          <w:rFonts w:asciiTheme="minorHAnsi" w:hAnsiTheme="minorHAnsi" w:cstheme="minorHAnsi"/>
-        </w:rPr>
-        <w:t xml:space="preserve"> (166.60 mi</w:t>
-      </w:r>
-      <w:r>
-        <w:rPr>
-          <w:rFonts w:asciiTheme="minorHAnsi" w:hAnsiTheme="minorHAnsi" w:cstheme="minorHAnsi"/>
-          <w:vertAlign w:val="superscript"/>
-        </w:rPr>
-        <w:t>2</w:t>
-      </w:r>
-      <w:r>
-        <w:rPr>
-          <w:rFonts w:asciiTheme="minorHAnsi" w:hAnsiTheme="minorHAnsi" w:cstheme="minorHAnsi"/>
-        </w:rPr>
-        <w:t>) (WPR, 2019). The total of area of the Greater Montreal region is 4,259 km</w:t>
-      </w:r>
-      <w:r>
-        <w:rPr>
-          <w:rFonts w:asciiTheme="minorHAnsi" w:hAnsiTheme="minorHAnsi" w:cstheme="minorHAnsi"/>
-          <w:vertAlign w:val="superscript"/>
-        </w:rPr>
-        <w:t xml:space="preserve">2 </w:t>
-      </w:r>
-      <w:r>
-        <w:rPr>
-          <w:rFonts w:asciiTheme="minorHAnsi" w:hAnsiTheme="minorHAnsi" w:cstheme="minorHAnsi"/>
-        </w:rPr>
-        <w:t>(644 mi</w:t>
-      </w:r>
-      <w:r>
-        <w:rPr>
-          <w:rFonts w:asciiTheme="minorHAnsi" w:hAnsiTheme="minorHAnsi" w:cstheme="minorHAnsi"/>
-          <w:vertAlign w:val="superscript"/>
-        </w:rPr>
-        <w:t>2</w:t>
-      </w:r>
-      <w:r>
-        <w:rPr>
-          <w:rFonts w:asciiTheme="minorHAnsi" w:hAnsiTheme="minorHAnsi" w:cstheme="minorHAnsi"/>
-        </w:rPr>
-        <w:t xml:space="preserve">) (Chevalier </w:t>
-      </w:r>
-      <w:r>
-        <w:rPr>
-          <w:rFonts w:asciiTheme="minorHAnsi" w:hAnsiTheme="minorHAnsi" w:cstheme="minorHAnsi"/>
-          <w:i/>
-        </w:rPr>
-        <w:t>et al.</w:t>
-      </w:r>
-      <w:r>
-        <w:rPr>
-          <w:rFonts w:asciiTheme="minorHAnsi" w:hAnsiTheme="minorHAnsi" w:cstheme="minorHAnsi"/>
-        </w:rPr>
-        <w:t xml:space="preserve">, 2018). The extent of the City and Greater region are shown in </w:t>
-      </w:r>
-      <w:r>
-        <w:rPr>
-          <w:rFonts w:asciiTheme="minorHAnsi" w:hAnsiTheme="minorHAnsi" w:cstheme="minorHAnsi"/>
-          <w:color w:val="C45911" w:themeColor="accent2" w:themeShade="BF"/>
-        </w:rPr>
-        <w:t>Figure X</w:t>
-      </w:r>
-      <w:r>
-        <w:rPr>
-          <w:rFonts w:asciiTheme="minorHAnsi" w:hAnsiTheme="minorHAnsi" w:cstheme="minorHAnsi"/>
-          <w:color w:val="000000" w:themeColor="text1"/>
-        </w:rPr>
-        <w:t>.</w:t>
-      </w:r>
-    </w:p>
-    <w:p>
-      <w:pPr>
-        <w:rPr>
-          <w:rFonts w:asciiTheme="minorHAnsi" w:hAnsiTheme="minorHAnsi" w:cstheme="minorHAnsi"/>
-        </w:rPr>
-      </w:pPr>
-    </w:p>
-    <w:p>
-      <w:pPr>
-        <w:rPr>
-          <w:rFonts w:asciiTheme="minorHAnsi" w:hAnsiTheme="minorHAnsi" w:cstheme="minorHAnsi"/>
-        </w:rPr>
-      </w:pPr>
-      <w:r>
-        <w:rPr>
-          <w:rFonts w:asciiTheme="minorHAnsi" w:hAnsiTheme="minorHAnsi" w:cstheme="minorHAnsi"/>
-        </w:rPr>
-        <w:t>To allow the analyses of this project, all geographically referenced data were re-projected into the Statistics Canada Lambert (or NAD83), which is a projection Canadian-centric projection with a 1 metre unit (EPSG, 2019). The re-projection of the data was carried out using Python’s</w:t>
-      </w:r>
-      <w:r>
-        <w:rPr>
-          <w:rFonts w:asciiTheme="minorHAnsi" w:hAnsiTheme="minorHAnsi" w:cstheme="minorHAnsi"/>
-          <w:i/>
-        </w:rPr>
-        <w:t xml:space="preserve"> geopandas </w:t>
-      </w:r>
-      <w:r>
-        <w:rPr>
-          <w:rFonts w:asciiTheme="minorHAnsi" w:hAnsiTheme="minorHAnsi" w:cstheme="minorHAnsi"/>
-        </w:rPr>
-        <w:t xml:space="preserve">library (ref).  </w:t>
-      </w:r>
-    </w:p>
-    <w:p>
-      <w:pPr>
-        <w:rPr>
-          <w:rFonts w:asciiTheme="minorHAnsi" w:hAnsiTheme="minorHAnsi" w:cstheme="minorHAnsi"/>
-        </w:rPr>
-      </w:pPr>
-    </w:p>
-    <w:p>
-      <w:pPr>
-        <w:rPr>
-          <w:rFonts w:asciiTheme="minorHAnsi" w:hAnsiTheme="minorHAnsi" w:cstheme="minorHAnsi"/>
-        </w:rPr>
-      </w:pPr>
-      <w:r>
-        <w:rPr>
-          <w:rFonts w:asciiTheme="minorHAnsi" w:hAnsiTheme="minorHAnsi" w:cstheme="minorHAnsi"/>
-        </w:rPr>
-        <w:t>[</w:t>
-      </w:r>
-      <w:r>
-        <w:rPr>
-          <w:rFonts w:asciiTheme="minorHAnsi" w:hAnsiTheme="minorHAnsi" w:cstheme="minorHAnsi"/>
-          <w:b/>
-          <w:color w:val="C45911" w:themeColor="accent2" w:themeShade="BF"/>
-        </w:rPr>
-        <w:t>Figure X</w:t>
-      </w:r>
-      <w:r>
-        <w:rPr>
-          <w:rFonts w:asciiTheme="minorHAnsi" w:hAnsiTheme="minorHAnsi" w:cstheme="minorHAnsi"/>
-        </w:rPr>
-        <w:t xml:space="preserve"> city within study area]</w:t>
-      </w:r>
-    </w:p>
-    <w:p>
-      <w:pPr>
-        <w:rPr>
-          <w:rFonts w:asciiTheme="minorHAnsi" w:hAnsiTheme="minorHAnsi" w:cstheme="minorHAnsi"/>
-        </w:rPr>
-      </w:pPr>
-    </w:p>
-    <w:p>
-      <w:pPr>
-        <w:pStyle w:val="Heading2"/>
-        <w:rPr>
-          <w:rFonts w:asciiTheme="minorHAnsi" w:hAnsiTheme="minorHAnsi"/>
-          <w:sz w:val="28"/>
-        </w:rPr>
-      </w:pPr>
-      <w:r>
-        <w:rPr>
-          <w:rFonts w:asciiTheme="minorHAnsi" w:hAnsiTheme="minorHAnsi"/>
-          <w:sz w:val="28"/>
-        </w:rPr>
-        <w:t xml:space="preserve">3.2 </w:t>
-      </w:r>
-      <w:r>
-        <w:rPr>
-          <w:rFonts w:asciiTheme="minorHAnsi" w:hAnsiTheme="minorHAnsi"/>
-          <w:sz w:val="28"/>
-        </w:rPr>
-        <w:t>Dat</w:t>
-      </w:r>
-      <w:r>
-        <w:rPr>
-          <w:rFonts w:asciiTheme="minorHAnsi" w:hAnsiTheme="minorHAnsi"/>
-          <w:sz w:val="28"/>
-        </w:rPr>
-        <w:t>a</w:t>
-      </w:r>
-      <w:r>
-        <w:rPr>
-          <w:rFonts w:asciiTheme="minorHAnsi" w:hAnsiTheme="minorHAnsi"/>
-          <w:sz w:val="28"/>
-        </w:rPr>
-        <w:t xml:space="preserve"> </w:t>
-      </w:r>
-      <w:r>
-        <w:rPr>
-          <w:rFonts w:asciiTheme="minorHAnsi" w:hAnsiTheme="minorHAnsi"/>
-          <w:sz w:val="28"/>
-        </w:rPr>
-        <w:t>p</w:t>
-      </w:r>
-      <w:r>
-        <w:rPr>
-          <w:rFonts w:asciiTheme="minorHAnsi" w:hAnsiTheme="minorHAnsi"/>
-          <w:sz w:val="28"/>
-        </w:rPr>
-        <w:t>re-processing</w:t>
-      </w:r>
-      <w:r>
-        <w:rPr>
-          <w:rFonts w:asciiTheme="minorHAnsi" w:hAnsiTheme="minorHAnsi"/>
-          <w:sz w:val="28"/>
-        </w:rPr>
-        <w:t>:</w:t>
-      </w:r>
-    </w:p>
-    <w:p>
-      <w:pPr>
-        <w:rPr>
-          <w:rFonts w:asciiTheme="minorHAnsi" w:hAnsiTheme="minorHAnsi" w:cstheme="minorHAnsi"/>
-        </w:rPr>
-      </w:pPr>
-      <w:r>
-        <w:rPr>
-          <w:rFonts w:asciiTheme="minorHAnsi" w:hAnsiTheme="minorHAnsi" w:cstheme="minorHAnsi"/>
-        </w:rPr>
-        <w:t>This study makes use of one main and two supplementary forms of data to aid its analysis. A description of the data and the methods used to both retrieve and handle them is covered in this section.</w:t>
-      </w:r>
-    </w:p>
-    <w:p>
-      <w:pPr>
-        <w:rPr>
-          <w:rFonts w:asciiTheme="minorHAnsi" w:hAnsiTheme="minorHAnsi"/>
-        </w:rPr>
-      </w:pPr>
-    </w:p>
-    <w:p>
-      <w:pPr>
-        <w:pStyle w:val="Heading3"/>
-        <w:rPr>
-          <w:rFonts w:asciiTheme="minorHAnsi" w:hAnsiTheme="minorHAnsi"/>
-          <w:sz w:val="28"/>
-        </w:rPr>
-      </w:pPr>
-      <w:r>
-        <w:rPr>
-          <w:rFonts w:asciiTheme="minorHAnsi" w:hAnsiTheme="minorHAnsi"/>
-          <w:sz w:val="28"/>
-        </w:rPr>
-        <w:t>3.2.1 MTL Trajet</w:t>
-      </w:r>
-    </w:p>
-    <w:p>
-      <w:pPr>
-        <w:rPr>
-          <w:rFonts w:asciiTheme="minorHAnsi" w:hAnsiTheme="minorHAnsi" w:cstheme="minorHAnsi"/>
-        </w:rPr>
-      </w:pPr>
-      <w:r>
-        <w:rPr>
-          <w:rFonts w:asciiTheme="minorHAnsi" w:hAnsiTheme="minorHAnsi" w:cstheme="minorHAnsi"/>
-        </w:rPr>
-        <w:t xml:space="preserve">Data detailing the results of the </w:t>
-      </w:r>
-      <w:r>
-        <w:rPr>
-          <w:rFonts w:asciiTheme="minorHAnsi" w:hAnsiTheme="minorHAnsi" w:cstheme="minorHAnsi"/>
-          <w:i/>
-        </w:rPr>
-        <w:t>2017 MTL Trajet</w:t>
-      </w:r>
-      <w:r>
-        <w:rPr>
-          <w:rFonts w:asciiTheme="minorHAnsi" w:hAnsiTheme="minorHAnsi" w:cstheme="minorHAnsi"/>
-        </w:rPr>
-        <w:t xml:space="preserve"> survey carried out within Montreal, Canada between 18</w:t>
-      </w:r>
-      <w:r>
-        <w:rPr>
-          <w:rFonts w:asciiTheme="minorHAnsi" w:hAnsiTheme="minorHAnsi" w:cstheme="minorHAnsi"/>
-          <w:vertAlign w:val="superscript"/>
-        </w:rPr>
-        <w:t>th</w:t>
-      </w:r>
-      <w:r>
-        <w:rPr>
-          <w:rFonts w:asciiTheme="minorHAnsi" w:hAnsiTheme="minorHAnsi" w:cstheme="minorHAnsi"/>
-        </w:rPr>
-        <w:t xml:space="preserve"> September 2017 – 18</w:t>
-      </w:r>
-      <w:r>
-        <w:rPr>
-          <w:rFonts w:asciiTheme="minorHAnsi" w:hAnsiTheme="minorHAnsi" w:cstheme="minorHAnsi"/>
-          <w:vertAlign w:val="superscript"/>
-        </w:rPr>
-        <w:t>th</w:t>
-      </w:r>
-      <w:r>
-        <w:rPr>
-          <w:rFonts w:asciiTheme="minorHAnsi" w:hAnsiTheme="minorHAnsi" w:cstheme="minorHAnsi"/>
-        </w:rPr>
-        <w:t xml:space="preserve"> October 2017, was retrieved from the Montreal Open Database (</w:t>
-      </w:r>
-      <w:r>
-        <w:rPr>
-          <w:rFonts w:asciiTheme="minorHAnsi" w:hAnsiTheme="minorHAnsi" w:cstheme="minorHAnsi"/>
-        </w:rPr>
-        <w:t>Ville de Montréal</w:t>
-      </w:r>
-      <w:r>
-        <w:rPr>
-          <w:rFonts w:asciiTheme="minorHAnsi" w:hAnsiTheme="minorHAnsi" w:cstheme="minorHAnsi"/>
-        </w:rPr>
-        <w:t xml:space="preserve">, 2017). This data is in a GeoJSON format and details 185,285 unique trips from 4,425 unique respondents (MTL Trajet, 2017). Each trip contains a unique identification number, a user-defined label for the </w:t>
-      </w:r>
-      <w:r>
-        <w:rPr>
-          <w:rFonts w:asciiTheme="minorHAnsi" w:hAnsiTheme="minorHAnsi" w:cstheme="minorHAnsi"/>
-          <w:i/>
-        </w:rPr>
-        <w:t>mode</w:t>
-      </w:r>
-      <w:r>
-        <w:rPr>
-          <w:rFonts w:asciiTheme="minorHAnsi" w:hAnsiTheme="minorHAnsi" w:cstheme="minorHAnsi"/>
-        </w:rPr>
-        <w:t xml:space="preserve"> and </w:t>
-      </w:r>
-      <w:r>
-        <w:rPr>
-          <w:rFonts w:asciiTheme="minorHAnsi" w:hAnsiTheme="minorHAnsi" w:cstheme="minorHAnsi"/>
-          <w:i/>
-        </w:rPr>
-        <w:t>purpose</w:t>
-      </w:r>
-      <w:r>
-        <w:rPr>
-          <w:rFonts w:asciiTheme="minorHAnsi" w:hAnsiTheme="minorHAnsi" w:cstheme="minorHAnsi"/>
-        </w:rPr>
-        <w:t xml:space="preserve"> of the trip; a start and end timestamp, and a spatial reference or geometry (</w:t>
-      </w:r>
-      <w:r>
-        <w:rPr>
-          <w:rFonts w:asciiTheme="minorHAnsi" w:hAnsiTheme="minorHAnsi" w:cstheme="minorHAnsi"/>
-          <w:color w:val="C45911" w:themeColor="accent2" w:themeShade="BF"/>
-        </w:rPr>
-        <w:t>Table X</w:t>
-      </w:r>
-      <w:r>
-        <w:rPr>
-          <w:rFonts w:asciiTheme="minorHAnsi" w:hAnsiTheme="minorHAnsi" w:cstheme="minorHAnsi"/>
-        </w:rPr>
-        <w:t xml:space="preserve">). </w:t>
-      </w:r>
-    </w:p>
-    <w:p>
-      <w:pPr>
-        <w:rPr>
-          <w:rFonts w:asciiTheme="minorHAnsi" w:hAnsiTheme="minorHAnsi" w:cstheme="minorHAnsi"/>
-        </w:rPr>
-      </w:pPr>
-    </w:p>
-    <w:p>
-      <w:pPr>
-        <w:rPr>
-          <w:rFonts w:asciiTheme="minorHAnsi" w:hAnsiTheme="minorHAnsi" w:cstheme="minorHAnsi"/>
-        </w:rPr>
-      </w:pPr>
-      <w:r>
-        <w:rPr>
-          <w:rFonts w:asciiTheme="minorHAnsi" w:hAnsiTheme="minorHAnsi" w:cstheme="minorHAnsi"/>
-          <w:b/>
-          <w:color w:val="C45911" w:themeColor="accent2" w:themeShade="BF"/>
-        </w:rPr>
-        <w:t>Table X</w:t>
-      </w:r>
-      <w:r>
-        <w:rPr>
-          <w:rFonts w:asciiTheme="minorHAnsi" w:hAnsiTheme="minorHAnsi" w:cstheme="minorHAnsi"/>
-          <w:color w:val="C45911" w:themeColor="accent2" w:themeShade="BF"/>
-        </w:rPr>
-        <w:t xml:space="preserve"> </w:t>
-      </w:r>
-      <w:r>
-        <w:rPr>
-          <w:rFonts w:asciiTheme="minorHAnsi" w:hAnsiTheme="minorHAnsi" w:cstheme="minorHAnsi"/>
-        </w:rPr>
-        <w:t>Description of the key variables from the MTL Trajet routes data before pre-processing</w:t>
+          <w:rFonts w:cstheme="minorHAnsi"/>
+        </w:rPr>
+        <w:t>survey</w:t>
+      </w:r>
+      <w:r>
+        <w:rPr>
+          <w:rFonts w:asciiTheme="minorHAnsi" w:hAnsiTheme="minorHAnsi" w:cstheme="minorHAnsi"/>
+        </w:rPr>
+        <w:t xml:space="preserve"> before pre-processing</w:t>
       </w:r>
     </w:p>
     <w:tbl>
@@ -766,6 +1073,7 @@
                 <w:i/>
               </w:rPr>
             </w:pPr>
+            <w:proofErr w:type="spellStart"/>
             <w:r>
               <w:rPr>
                 <w:rFonts w:asciiTheme="minorHAnsi" w:hAnsiTheme="minorHAnsi" w:cstheme="minorHAnsi"/>
@@ -773,6 +1081,7 @@
               </w:rPr>
               <w:t>id_trip</w:t>
             </w:r>
+            <w:proofErr w:type="spellEnd"/>
           </w:p>
         </w:tc>
         <w:tc>
@@ -1019,6 +1328,7 @@
                 <w:i/>
               </w:rPr>
             </w:pPr>
+            <w:proofErr w:type="spellStart"/>
             <w:r>
               <w:rPr>
                 <w:rFonts w:asciiTheme="minorHAnsi" w:hAnsiTheme="minorHAnsi" w:cstheme="minorHAnsi"/>
@@ -1026,6 +1336,7 @@
               </w:rPr>
               <w:t>starttime</w:t>
             </w:r>
+            <w:proofErr w:type="spellEnd"/>
           </w:p>
         </w:tc>
         <w:tc>
@@ -1100,6 +1411,7 @@
                 <w:i/>
               </w:rPr>
             </w:pPr>
+            <w:proofErr w:type="spellStart"/>
             <w:r>
               <w:rPr>
                 <w:rFonts w:asciiTheme="minorHAnsi" w:hAnsiTheme="minorHAnsi" w:cstheme="minorHAnsi"/>
@@ -1107,6 +1419,7 @@
               </w:rPr>
               <w:t>endtime</w:t>
             </w:r>
+            <w:proofErr w:type="spellEnd"/>
           </w:p>
         </w:tc>
         <w:tc>
@@ -1218,12 +1531,14 @@
                 <w:rFonts w:asciiTheme="minorHAnsi" w:hAnsiTheme="minorHAnsi" w:cstheme="minorHAnsi"/>
               </w:rPr>
             </w:pPr>
+            <w:proofErr w:type="spellStart"/>
             <w:r>
               <w:rPr>
                 <w:rFonts w:asciiTheme="minorHAnsi" w:hAnsiTheme="minorHAnsi" w:cstheme="minorHAnsi"/>
               </w:rPr>
               <w:t>LineString</w:t>
             </w:r>
+            <w:proofErr w:type="spellEnd"/>
           </w:p>
         </w:tc>
         <w:tc>
@@ -1271,14 +1586,37 @@
         <w:rPr>
           <w:rFonts w:asciiTheme="minorHAnsi" w:hAnsiTheme="minorHAnsi" w:cstheme="minorHAnsi"/>
         </w:rPr>
-        <w:t xml:space="preserve">The geometry of each trip, specifically, contains a collection of line segments (LineString format) derived from the original GPS trace from the user’s smartphone. The Open Source Routing Machine (OSRM) has been used on the GPS trace such the route aligns with features of the Montreal road network (Patterson, 2016). For this analysis, the geometry has been re-projected from WGS84 into NAD83 using </w:t>
-      </w:r>
+        <w:t>The geometry of each trip, specifically, contains a collection of line segments (</w:t>
+      </w:r>
+      <w:proofErr w:type="spellStart"/>
+      <w:r>
+        <w:rPr>
+          <w:rFonts w:asciiTheme="minorHAnsi" w:hAnsiTheme="minorHAnsi" w:cstheme="minorHAnsi"/>
+        </w:rPr>
+        <w:t>LineString</w:t>
+      </w:r>
+      <w:proofErr w:type="spellEnd"/>
+      <w:r>
+        <w:rPr>
+          <w:rFonts w:asciiTheme="minorHAnsi" w:hAnsiTheme="minorHAnsi" w:cstheme="minorHAnsi"/>
+        </w:rPr>
+        <w:t xml:space="preserve"> format) derived from the original GPS trace from the user’s smartphone. The Open Source Routing Machine (OSRM) has been used on the GPS trace such the route aligns with features of the Montreal road network (Patterson, 2016). For this analysis, the geometry has been re-projected from WGS84 into NAD83 using </w:t>
+      </w:r>
+      <w:proofErr w:type="spellStart"/>
       <w:r>
         <w:rPr>
           <w:rFonts w:asciiTheme="minorHAnsi" w:hAnsiTheme="minorHAnsi" w:cstheme="minorHAnsi"/>
           <w:i/>
         </w:rPr>
-        <w:t>GeoPandas.</w:t>
+        <w:t>GeoPandas</w:t>
+      </w:r>
+      <w:proofErr w:type="spellEnd"/>
+      <w:r>
+        <w:rPr>
+          <w:rFonts w:asciiTheme="minorHAnsi" w:hAnsiTheme="minorHAnsi" w:cstheme="minorHAnsi"/>
+          <w:i/>
+        </w:rPr>
+        <w:t>.</w:t>
       </w:r>
       <w:r>
         <w:rPr>
@@ -1304,20 +1642,64 @@
         <w:rPr>
           <w:rFonts w:asciiTheme="minorHAnsi" w:hAnsiTheme="minorHAnsi" w:cstheme="minorHAnsi"/>
         </w:rPr>
-        <w:t xml:space="preserve">For this study, the MTL Trajet data has been translated from its original French to English. The translated version of the unique categories of the mode and purpose of the trips is shown in </w:t>
-      </w:r>
-      <w:r>
-        <w:rPr>
-          <w:rFonts w:asciiTheme="minorHAnsi" w:hAnsiTheme="minorHAnsi" w:cstheme="minorHAnsi"/>
-          <w:color w:val="C45911" w:themeColor="accent2" w:themeShade="BF"/>
-        </w:rPr>
-        <w:t>Table X</w:t>
-      </w:r>
-      <w:r>
-        <w:rPr>
-          <w:rFonts w:asciiTheme="minorHAnsi" w:hAnsiTheme="minorHAnsi" w:cstheme="minorHAnsi"/>
-        </w:rPr>
-        <w:t>. Note that, the MTL Trajet app allowed respondents to choose any combination of travel mode categories per trip, however it only allowed one category of travel purpose per trip.</w:t>
+        <w:t xml:space="preserve">For this study, the MTL </w:t>
+      </w:r>
+      <w:proofErr w:type="spellStart"/>
+      <w:r>
+        <w:rPr>
+          <w:rFonts w:asciiTheme="minorHAnsi" w:hAnsiTheme="minorHAnsi" w:cstheme="minorHAnsi"/>
+        </w:rPr>
+        <w:t>Trajet</w:t>
+      </w:r>
+      <w:proofErr w:type="spellEnd"/>
+      <w:r>
+        <w:rPr>
+          <w:rFonts w:asciiTheme="minorHAnsi" w:hAnsiTheme="minorHAnsi" w:cstheme="minorHAnsi"/>
+        </w:rPr>
+        <w:t xml:space="preserve"> data has been translated from its original French to English. The translated version of the unique categories of the mode and purpose of the trips is shown in </w:t>
+      </w:r>
+      <w:r>
+        <w:rPr>
+          <w:rFonts w:asciiTheme="minorHAnsi" w:hAnsiTheme="minorHAnsi" w:cstheme="minorHAnsi"/>
+          <w:b/>
+          <w:color w:val="B36230"/>
+        </w:rPr>
+        <w:t xml:space="preserve">Table </w:t>
+      </w:r>
+      <w:r>
+        <w:rPr>
+          <w:rFonts w:asciiTheme="minorHAnsi" w:hAnsiTheme="minorHAnsi" w:cstheme="minorHAnsi"/>
+          <w:b/>
+          <w:color w:val="B36230"/>
+        </w:rPr>
+        <w:t>3.2</w:t>
+      </w:r>
+      <w:r>
+        <w:rPr>
+          <w:rFonts w:asciiTheme="minorHAnsi" w:hAnsiTheme="minorHAnsi" w:cstheme="minorHAnsi"/>
+          <w:color w:val="B36230"/>
+        </w:rPr>
+        <w:t xml:space="preserve">. </w:t>
+      </w:r>
+      <w:r>
+        <w:rPr>
+          <w:rFonts w:asciiTheme="minorHAnsi" w:hAnsiTheme="minorHAnsi" w:cstheme="minorHAnsi"/>
+        </w:rPr>
+        <w:t xml:space="preserve">Note that, the MTL </w:t>
+      </w:r>
+      <w:proofErr w:type="spellStart"/>
+      <w:r>
+        <w:rPr>
+          <w:rFonts w:asciiTheme="minorHAnsi" w:hAnsiTheme="minorHAnsi" w:cstheme="minorHAnsi"/>
+        </w:rPr>
+        <w:t>Trajet</w:t>
+      </w:r>
+      <w:proofErr w:type="spellEnd"/>
+      <w:r>
+        <w:rPr>
+          <w:rFonts w:asciiTheme="minorHAnsi" w:hAnsiTheme="minorHAnsi" w:cstheme="minorHAnsi"/>
+        </w:rPr>
+        <w:t xml:space="preserve"> app allowed respondents to choose any combination of travel mode categories per trip, however it only allowed one category of travel purpose per trip.</w:t>
       </w:r>
     </w:p>
     <w:p>
@@ -1334,20 +1716,94 @@
           <w:color w:val="000000" w:themeColor="text1"/>
         </w:rPr>
       </w:pPr>
+      <w:r>
+        <w:rPr>
+          <w:rFonts w:asciiTheme="minorHAnsi" w:hAnsiTheme="minorHAnsi" w:cstheme="minorHAnsi"/>
+          <w:b/>
+          <w:color w:val="B36230"/>
+        </w:rPr>
+        <w:t xml:space="preserve">Table </w:t>
+      </w:r>
+      <w:r>
+        <w:rPr>
+          <w:rFonts w:asciiTheme="minorHAnsi" w:hAnsiTheme="minorHAnsi" w:cstheme="minorHAnsi"/>
+          <w:b/>
+          <w:color w:val="B36230"/>
+        </w:rPr>
+        <w:t>3.2</w:t>
+      </w:r>
       <w:r>
         <w:rPr>
           <w:rFonts w:asciiTheme="minorHAnsi" w:hAnsiTheme="minorHAnsi" w:cstheme="minorHAnsi"/>
           <w:b/>
           <w:color w:val="C45911" w:themeColor="accent2" w:themeShade="BF"/>
         </w:rPr>
-        <w:t xml:space="preserve">Table X </w:t>
+        <w:t xml:space="preserve"> </w:t>
       </w:r>
       <w:r>
         <w:rPr>
           <w:rFonts w:asciiTheme="minorHAnsi" w:hAnsiTheme="minorHAnsi" w:cstheme="minorHAnsi"/>
           <w:color w:val="000000" w:themeColor="text1"/>
         </w:rPr>
-        <w:t>Categories of mode and purpose of the trips from the MTL Trajet survey</w:t>
+        <w:t>Categories of mode and purpose</w:t>
+      </w:r>
+      <w:r>
+        <w:rPr>
+          <w:rFonts w:asciiTheme="minorHAnsi" w:hAnsiTheme="minorHAnsi" w:cstheme="minorHAnsi"/>
+          <w:color w:val="000000" w:themeColor="text1"/>
+        </w:rPr>
+        <w:t xml:space="preserve"> allowed</w:t>
+      </w:r>
+      <w:r>
+        <w:rPr>
+          <w:rFonts w:asciiTheme="minorHAnsi" w:hAnsiTheme="minorHAnsi" w:cstheme="minorHAnsi"/>
+          <w:color w:val="000000" w:themeColor="text1"/>
+        </w:rPr>
+        <w:t xml:space="preserve"> </w:t>
+      </w:r>
+      <w:r>
+        <w:rPr>
+          <w:rFonts w:asciiTheme="minorHAnsi" w:hAnsiTheme="minorHAnsi" w:cstheme="minorHAnsi"/>
+          <w:color w:val="000000" w:themeColor="text1"/>
+        </w:rPr>
+        <w:t xml:space="preserve">for </w:t>
+      </w:r>
+      <w:r>
+        <w:rPr>
+          <w:rFonts w:asciiTheme="minorHAnsi" w:hAnsiTheme="minorHAnsi" w:cstheme="minorHAnsi"/>
+          <w:color w:val="000000" w:themeColor="text1"/>
+        </w:rPr>
+        <w:t xml:space="preserve">trips </w:t>
+      </w:r>
+      <w:r>
+        <w:rPr>
+          <w:rFonts w:asciiTheme="minorHAnsi" w:hAnsiTheme="minorHAnsi" w:cstheme="minorHAnsi"/>
+          <w:color w:val="000000" w:themeColor="text1"/>
+        </w:rPr>
+        <w:t xml:space="preserve">in </w:t>
+      </w:r>
+      <w:r>
+        <w:rPr>
+          <w:rFonts w:asciiTheme="minorHAnsi" w:hAnsiTheme="minorHAnsi" w:cstheme="minorHAnsi"/>
+          <w:color w:val="000000" w:themeColor="text1"/>
+        </w:rPr>
+        <w:t xml:space="preserve">the MTL </w:t>
+      </w:r>
+      <w:proofErr w:type="spellStart"/>
+      <w:r>
+        <w:rPr>
+          <w:rFonts w:asciiTheme="minorHAnsi" w:hAnsiTheme="minorHAnsi" w:cstheme="minorHAnsi"/>
+          <w:color w:val="000000" w:themeColor="text1"/>
+        </w:rPr>
+        <w:t>Trajet</w:t>
+      </w:r>
+      <w:proofErr w:type="spellEnd"/>
+      <w:r>
+        <w:rPr>
+          <w:rFonts w:asciiTheme="minorHAnsi" w:hAnsiTheme="minorHAnsi" w:cstheme="minorHAnsi"/>
+          <w:color w:val="000000" w:themeColor="text1"/>
+        </w:rPr>
+        <w:t xml:space="preserve"> survey</w:t>
       </w:r>
     </w:p>
     <w:tbl>
@@ -1629,7 +2085,35 @@
         <w:rPr>
           <w:rFonts w:asciiTheme="minorHAnsi" w:hAnsiTheme="minorHAnsi" w:cstheme="minorHAnsi"/>
         </w:rPr>
-        <w:t xml:space="preserve">The time signature for the starttime and endtime variable of each trip has been converted from Coordinated Universal Time (UTC) to Eastern Daylight Time (EDT) for the purpose of this analysis using Python’s </w:t>
+        <w:t xml:space="preserve">The time signature for the </w:t>
+      </w:r>
+      <w:proofErr w:type="spellStart"/>
+      <w:r>
+        <w:rPr>
+          <w:rFonts w:asciiTheme="minorHAnsi" w:hAnsiTheme="minorHAnsi" w:cstheme="minorHAnsi"/>
+        </w:rPr>
+        <w:t>starttime</w:t>
+      </w:r>
+      <w:proofErr w:type="spellEnd"/>
+      <w:r>
+        <w:rPr>
+          <w:rFonts w:asciiTheme="minorHAnsi" w:hAnsiTheme="minorHAnsi" w:cstheme="minorHAnsi"/>
+        </w:rPr>
+        <w:t xml:space="preserve"> and </w:t>
+      </w:r>
+      <w:proofErr w:type="spellStart"/>
+      <w:r>
+        <w:rPr>
+          <w:rFonts w:asciiTheme="minorHAnsi" w:hAnsiTheme="minorHAnsi" w:cstheme="minorHAnsi"/>
+        </w:rPr>
+        <w:t>endtime</w:t>
+      </w:r>
+      <w:proofErr w:type="spellEnd"/>
+      <w:r>
+        <w:rPr>
+          <w:rFonts w:asciiTheme="minorHAnsi" w:hAnsiTheme="minorHAnsi" w:cstheme="minorHAnsi"/>
+        </w:rPr>
+        <w:t xml:space="preserve"> variable of each trip has been converted from Coordinated Universal Time (UTC) to Eastern Daylight Time (EDT) for the purpose of this analysis using Python’s </w:t>
       </w:r>
       <w:r>
         <w:rPr>
@@ -1930,7 +2414,21 @@
         <w:rPr>
           <w:rFonts w:asciiTheme="minorHAnsi" w:hAnsiTheme="minorHAnsi" w:cstheme="minorHAnsi"/>
         </w:rPr>
-        <w:t xml:space="preserve"> library (Met Office, 2018) before being re-formatted and output into csv. The purpose of this was to supplement the information from the trips, as it has been found in the literature that weather has an strong influence on transport mode choice (Dubos-Golain </w:t>
+        <w:t xml:space="preserve"> library (Met Office, 2018) before being re-formatted and output into csv. The purpose of this was to supplement the information from the trips, as it has been found in the literature that weather has an strong influence on transport mode choice (Dubos-</w:t>
+      </w:r>
+      <w:proofErr w:type="spellStart"/>
+      <w:r>
+        <w:rPr>
+          <w:rFonts w:asciiTheme="minorHAnsi" w:hAnsiTheme="minorHAnsi" w:cstheme="minorHAnsi"/>
+        </w:rPr>
+        <w:t>Golain</w:t>
+      </w:r>
+      <w:proofErr w:type="spellEnd"/>
+      <w:r>
+        <w:rPr>
+          <w:rFonts w:asciiTheme="minorHAnsi" w:hAnsiTheme="minorHAnsi" w:cstheme="minorHAnsi"/>
+        </w:rPr>
+        <w:t xml:space="preserve"> </w:t>
       </w:r>
       <w:r>
         <w:rPr>
@@ -1977,7 +2475,21 @@
         <w:rPr>
           <w:rFonts w:asciiTheme="minorHAnsi" w:hAnsiTheme="minorHAnsi" w:cstheme="minorHAnsi"/>
         </w:rPr>
-        <w:t>Land use data from the City of Montreal’s 2014 Urban Land Use Plan (Plan d'urbanisme) was collected from the Montreal Open Database (</w:t>
+        <w:t xml:space="preserve">Land use data from the City of Montreal’s 2014 Urban Land Use Plan (Plan </w:t>
+      </w:r>
+      <w:proofErr w:type="spellStart"/>
+      <w:r>
+        <w:rPr>
+          <w:rFonts w:asciiTheme="minorHAnsi" w:hAnsiTheme="minorHAnsi" w:cstheme="minorHAnsi"/>
+        </w:rPr>
+        <w:t>d'urbanisme</w:t>
+      </w:r>
+      <w:proofErr w:type="spellEnd"/>
+      <w:r>
+        <w:rPr>
+          <w:rFonts w:asciiTheme="minorHAnsi" w:hAnsiTheme="minorHAnsi" w:cstheme="minorHAnsi"/>
+        </w:rPr>
+        <w:t>) was collected from the Montreal Open Database (</w:t>
       </w:r>
       <w:r>
         <w:rPr>
@@ -2045,14 +2557,81 @@
           <w:b/>
           <w:color w:val="C45911" w:themeColor="accent2" w:themeShade="BF"/>
         </w:rPr>
-        <w:t xml:space="preserve">Table X </w:t>
+        <w:t xml:space="preserve">Table </w:t>
+      </w:r>
+      <w:r>
+        <w:rPr>
+          <w:rFonts w:asciiTheme="minorHAnsi" w:hAnsiTheme="minorHAnsi" w:cstheme="minorHAnsi"/>
+          <w:b/>
+          <w:color w:val="C45911" w:themeColor="accent2" w:themeShade="BF"/>
+        </w:rPr>
+        <w:t>3.3</w:t>
+      </w:r>
+      <w:r>
+        <w:rPr>
+          <w:rFonts w:asciiTheme="minorHAnsi" w:hAnsiTheme="minorHAnsi" w:cstheme="minorHAnsi"/>
+          <w:b/>
+          <w:color w:val="C45911" w:themeColor="accent2" w:themeShade="BF"/>
+        </w:rPr>
+        <w:t xml:space="preserve"> </w:t>
       </w:r>
       <w:r>
         <w:rPr>
           <w:rFonts w:asciiTheme="minorHAnsi" w:hAnsiTheme="minorHAnsi" w:cstheme="minorHAnsi"/>
           <w:color w:val="000000" w:themeColor="text1"/>
         </w:rPr>
-        <w:t>Land Use Categories</w:t>
+        <w:t xml:space="preserve">Description and cover </w:t>
+      </w:r>
+      <w:bookmarkStart w:id="0" w:name="_GoBack"/>
+      <w:bookmarkEnd w:id="0"/>
+      <w:r>
+        <w:rPr>
+          <w:rFonts w:asciiTheme="minorHAnsi" w:hAnsiTheme="minorHAnsi" w:cstheme="minorHAnsi"/>
+          <w:color w:val="000000" w:themeColor="text1"/>
+        </w:rPr>
+        <w:t>of L</w:t>
+      </w:r>
+      <w:r>
+        <w:rPr>
+          <w:rFonts w:asciiTheme="minorHAnsi" w:hAnsiTheme="minorHAnsi" w:cstheme="minorHAnsi"/>
+          <w:color w:val="000000" w:themeColor="text1"/>
+        </w:rPr>
+        <w:t xml:space="preserve">and </w:t>
+      </w:r>
+      <w:r>
+        <w:rPr>
+          <w:rFonts w:asciiTheme="minorHAnsi" w:hAnsiTheme="minorHAnsi" w:cstheme="minorHAnsi"/>
+          <w:color w:val="000000" w:themeColor="text1"/>
+        </w:rPr>
+        <w:t>U</w:t>
+      </w:r>
+      <w:r>
+        <w:rPr>
+          <w:rFonts w:asciiTheme="minorHAnsi" w:hAnsiTheme="minorHAnsi" w:cstheme="minorHAnsi"/>
+          <w:color w:val="000000" w:themeColor="text1"/>
+        </w:rPr>
+        <w:t xml:space="preserve">se </w:t>
+      </w:r>
+      <w:r>
+        <w:rPr>
+          <w:rFonts w:asciiTheme="minorHAnsi" w:hAnsiTheme="minorHAnsi" w:cstheme="minorHAnsi"/>
+          <w:color w:val="000000" w:themeColor="text1"/>
+        </w:rPr>
+        <w:t>c</w:t>
+      </w:r>
+      <w:r>
+        <w:rPr>
+          <w:rFonts w:asciiTheme="minorHAnsi" w:hAnsiTheme="minorHAnsi" w:cstheme="minorHAnsi"/>
+          <w:color w:val="000000" w:themeColor="text1"/>
+        </w:rPr>
+        <w:t>ategories</w:t>
+      </w:r>
+      <w:r>
+        <w:rPr>
+          <w:rFonts w:asciiTheme="minorHAnsi" w:hAnsiTheme="minorHAnsi" w:cstheme="minorHAnsi"/>
+          <w:color w:val="000000" w:themeColor="text1"/>
+        </w:rPr>
+        <w:t xml:space="preserve"> within the City of Montreal</w:t>
       </w:r>
     </w:p>
     <w:tbl>
@@ -2942,7 +3521,21 @@
         <w:rPr>
           <w:rFonts w:asciiTheme="minorHAnsi" w:hAnsiTheme="minorHAnsi" w:cstheme="minorHAnsi"/>
         </w:rPr>
-        <w:t xml:space="preserve">A number of both spatial and temporal metrics have been created for the MTL Trajet dataset to aid the analysis carried out in this report. Binary labels were created from the </w:t>
+        <w:t xml:space="preserve">A number of both spatial and temporal metrics have been created for the MTL </w:t>
+      </w:r>
+      <w:proofErr w:type="spellStart"/>
+      <w:r>
+        <w:rPr>
+          <w:rFonts w:asciiTheme="minorHAnsi" w:hAnsiTheme="minorHAnsi" w:cstheme="minorHAnsi"/>
+        </w:rPr>
+        <w:t>Trajet</w:t>
+      </w:r>
+      <w:proofErr w:type="spellEnd"/>
+      <w:r>
+        <w:rPr>
+          <w:rFonts w:asciiTheme="minorHAnsi" w:hAnsiTheme="minorHAnsi" w:cstheme="minorHAnsi"/>
+        </w:rPr>
+        <w:t xml:space="preserve"> dataset to aid the analysis carried out in this report. Binary labels were created from the </w:t>
       </w:r>
       <w:r>
         <w:rPr>
@@ -2975,7 +3568,21 @@
         <w:rPr>
           <w:rFonts w:asciiTheme="minorHAnsi" w:hAnsiTheme="minorHAnsi" w:cstheme="minorHAnsi"/>
         </w:rPr>
-        <w:t xml:space="preserve">; after Zahabi </w:t>
+        <w:t xml:space="preserve">; after </w:t>
+      </w:r>
+      <w:proofErr w:type="spellStart"/>
+      <w:r>
+        <w:rPr>
+          <w:rFonts w:asciiTheme="minorHAnsi" w:hAnsiTheme="minorHAnsi" w:cstheme="minorHAnsi"/>
+        </w:rPr>
+        <w:t>Zahabi</w:t>
+      </w:r>
+      <w:proofErr w:type="spellEnd"/>
+      <w:r>
+        <w:rPr>
+          <w:rFonts w:asciiTheme="minorHAnsi" w:hAnsiTheme="minorHAnsi" w:cstheme="minorHAnsi"/>
+        </w:rPr>
+        <w:t xml:space="preserve"> </w:t>
       </w:r>
       <w:r>
         <w:rPr>
@@ -3050,7 +3657,21 @@
         <w:rPr>
           <w:rFonts w:asciiTheme="minorHAnsi" w:hAnsiTheme="minorHAnsi" w:cstheme="minorHAnsi"/>
         </w:rPr>
-        <w:t>as we expect governing spatio-temporal dynamics change throughout the day and across the city.</w:t>
+        <w:t xml:space="preserve">as we expect governing </w:t>
+      </w:r>
+      <w:proofErr w:type="spellStart"/>
+      <w:r>
+        <w:rPr>
+          <w:rFonts w:asciiTheme="minorHAnsi" w:hAnsiTheme="minorHAnsi" w:cstheme="minorHAnsi"/>
+        </w:rPr>
+        <w:t>spatio</w:t>
+      </w:r>
+      <w:proofErr w:type="spellEnd"/>
+      <w:r>
+        <w:rPr>
+          <w:rFonts w:asciiTheme="minorHAnsi" w:hAnsiTheme="minorHAnsi" w:cstheme="minorHAnsi"/>
+        </w:rPr>
+        <w:t>-temporal dynamics change throughout the day and across the city.</w:t>
       </w:r>
     </w:p>
     <w:p>
@@ -3445,12 +4066,37 @@
         </w:rPr>
         <w:t>For this study, we calculate the cardinal direction of each trip (i.e. W, N, E, S, etc.) to investigate the directional dependence (</w:t>
       </w:r>
+      <w:proofErr w:type="spellStart"/>
       <w:r>
         <w:rPr>
           <w:rFonts w:asciiTheme="minorHAnsi" w:eastAsiaTheme="minorHAnsi" w:hAnsiTheme="minorHAnsi" w:cs="Helvetica"/>
           <w:lang w:val="en-US"/>
         </w:rPr>
-        <w:t>Anistrophy and Isotrophy) of given</w:t>
+        <w:t>Anistrophy</w:t>
+      </w:r>
+      <w:proofErr w:type="spellEnd"/>
+      <w:r>
+        <w:rPr>
+          <w:rFonts w:asciiTheme="minorHAnsi" w:eastAsiaTheme="minorHAnsi" w:hAnsiTheme="minorHAnsi" w:cs="Helvetica"/>
+          <w:lang w:val="en-US"/>
+        </w:rPr>
+        <w:t xml:space="preserve"> and </w:t>
+      </w:r>
+      <w:proofErr w:type="spellStart"/>
+      <w:r>
+        <w:rPr>
+          <w:rFonts w:asciiTheme="minorHAnsi" w:eastAsiaTheme="minorHAnsi" w:hAnsiTheme="minorHAnsi" w:cs="Helvetica"/>
+          <w:lang w:val="en-US"/>
+        </w:rPr>
+        <w:t>Isotrophy</w:t>
+      </w:r>
+      <w:proofErr w:type="spellEnd"/>
+      <w:r>
+        <w:rPr>
+          <w:rFonts w:asciiTheme="minorHAnsi" w:eastAsiaTheme="minorHAnsi" w:hAnsiTheme="minorHAnsi" w:cs="Helvetica"/>
+          <w:lang w:val="en-US"/>
+        </w:rPr>
+        <w:t>) of given</w:t>
       </w:r>
       <w:r>
         <w:rPr>
@@ -4219,7 +4865,23 @@
           <w:rFonts w:asciiTheme="minorHAnsi" w:hAnsiTheme="minorHAnsi" w:cstheme="minorHAnsi"/>
           <w:i/>
         </w:rPr>
-        <w:t>magnitude = math.sqrt(((pnt2[0] - pnt1[0])**2 + (pnt2[1] - pnt1[1])**2))</w:t>
+        <w:t xml:space="preserve">magnitude = </w:t>
+      </w:r>
+      <w:proofErr w:type="spellStart"/>
+      <w:r>
+        <w:rPr>
+          <w:rFonts w:asciiTheme="minorHAnsi" w:hAnsiTheme="minorHAnsi" w:cstheme="minorHAnsi"/>
+          <w:i/>
+        </w:rPr>
+        <w:t>math.sqrt</w:t>
+      </w:r>
+      <w:proofErr w:type="spellEnd"/>
+      <w:r>
+        <w:rPr>
+          <w:rFonts w:asciiTheme="minorHAnsi" w:hAnsiTheme="minorHAnsi" w:cstheme="minorHAnsi"/>
+          <w:i/>
+        </w:rPr>
+        <w:t>(((pnt2[0] - pnt1[0])**2 + (pnt2[1] - pnt1[1])**2))</w:t>
       </w:r>
     </w:p>
     <w:p>
@@ -4270,12 +4932,85 @@
           <w:i/>
         </w:rPr>
       </w:pPr>
+      <w:proofErr w:type="spellStart"/>
       <w:r>
         <w:rPr>
           <w:rFonts w:asciiTheme="minorHAnsi" w:hAnsiTheme="minorHAnsi" w:cstheme="minorHAnsi"/>
           <w:i/>
         </w:rPr>
-        <w:t>V_east = magnitudes * np.mean(np.sin(from_dir * np.pi/180))</w:t>
+        <w:t>V_east</w:t>
+      </w:r>
+      <w:proofErr w:type="spellEnd"/>
+      <w:r>
+        <w:rPr>
+          <w:rFonts w:asciiTheme="minorHAnsi" w:hAnsiTheme="minorHAnsi" w:cstheme="minorHAnsi"/>
+          <w:i/>
+        </w:rPr>
+        <w:t xml:space="preserve"> = magnitudes * </w:t>
+      </w:r>
+      <w:proofErr w:type="spellStart"/>
+      <w:r>
+        <w:rPr>
+          <w:rFonts w:asciiTheme="minorHAnsi" w:hAnsiTheme="minorHAnsi" w:cstheme="minorHAnsi"/>
+          <w:i/>
+        </w:rPr>
+        <w:t>np.mean</w:t>
+      </w:r>
+      <w:proofErr w:type="spellEnd"/>
+      <w:r>
+        <w:rPr>
+          <w:rFonts w:asciiTheme="minorHAnsi" w:hAnsiTheme="minorHAnsi" w:cstheme="minorHAnsi"/>
+          <w:i/>
+        </w:rPr>
+        <w:t>(</w:t>
+      </w:r>
+      <w:proofErr w:type="spellStart"/>
+      <w:r>
+        <w:rPr>
+          <w:rFonts w:asciiTheme="minorHAnsi" w:hAnsiTheme="minorHAnsi" w:cstheme="minorHAnsi"/>
+          <w:i/>
+        </w:rPr>
+        <w:t>np.sin</w:t>
+      </w:r>
+      <w:proofErr w:type="spellEnd"/>
+      <w:r>
+        <w:rPr>
+          <w:rFonts w:asciiTheme="minorHAnsi" w:hAnsiTheme="minorHAnsi" w:cstheme="minorHAnsi"/>
+          <w:i/>
+        </w:rPr>
+        <w:t>(</w:t>
+      </w:r>
+      <w:proofErr w:type="spellStart"/>
+      <w:r>
+        <w:rPr>
+          <w:rFonts w:asciiTheme="minorHAnsi" w:hAnsiTheme="minorHAnsi" w:cstheme="minorHAnsi"/>
+          <w:i/>
+        </w:rPr>
+        <w:t>from_dir</w:t>
+      </w:r>
+      <w:proofErr w:type="spellEnd"/>
+      <w:r>
+        <w:rPr>
+          <w:rFonts w:asciiTheme="minorHAnsi" w:hAnsiTheme="minorHAnsi" w:cstheme="minorHAnsi"/>
+          <w:i/>
+        </w:rPr>
+        <w:t xml:space="preserve"> * </w:t>
+      </w:r>
+      <w:proofErr w:type="spellStart"/>
+      <w:r>
+        <w:rPr>
+          <w:rFonts w:asciiTheme="minorHAnsi" w:hAnsiTheme="minorHAnsi" w:cstheme="minorHAnsi"/>
+          <w:i/>
+        </w:rPr>
+        <w:t>np.pi</w:t>
+      </w:r>
+      <w:proofErr w:type="spellEnd"/>
+      <w:r>
+        <w:rPr>
+          <w:rFonts w:asciiTheme="minorHAnsi" w:hAnsiTheme="minorHAnsi" w:cstheme="minorHAnsi"/>
+          <w:i/>
+        </w:rPr>
+        <w:t>/180))</w:t>
       </w:r>
     </w:p>
     <w:p>
@@ -4286,12 +5021,85 @@
           <w:i/>
         </w:rPr>
       </w:pPr>
+      <w:proofErr w:type="spellStart"/>
       <w:r>
         <w:rPr>
           <w:rFonts w:asciiTheme="minorHAnsi" w:hAnsiTheme="minorHAnsi" w:cstheme="minorHAnsi"/>
           <w:i/>
         </w:rPr>
-        <w:t>V_north = magnitudes * np.mean(np.cos(from_dir * np.pi/180))</w:t>
+        <w:t>V_north</w:t>
+      </w:r>
+      <w:proofErr w:type="spellEnd"/>
+      <w:r>
+        <w:rPr>
+          <w:rFonts w:asciiTheme="minorHAnsi" w:hAnsiTheme="minorHAnsi" w:cstheme="minorHAnsi"/>
+          <w:i/>
+        </w:rPr>
+        <w:t xml:space="preserve"> = magnitudes * </w:t>
+      </w:r>
+      <w:proofErr w:type="spellStart"/>
+      <w:r>
+        <w:rPr>
+          <w:rFonts w:asciiTheme="minorHAnsi" w:hAnsiTheme="minorHAnsi" w:cstheme="minorHAnsi"/>
+          <w:i/>
+        </w:rPr>
+        <w:t>np.mean</w:t>
+      </w:r>
+      <w:proofErr w:type="spellEnd"/>
+      <w:r>
+        <w:rPr>
+          <w:rFonts w:asciiTheme="minorHAnsi" w:hAnsiTheme="minorHAnsi" w:cstheme="minorHAnsi"/>
+          <w:i/>
+        </w:rPr>
+        <w:t>(</w:t>
+      </w:r>
+      <w:proofErr w:type="spellStart"/>
+      <w:r>
+        <w:rPr>
+          <w:rFonts w:asciiTheme="minorHAnsi" w:hAnsiTheme="minorHAnsi" w:cstheme="minorHAnsi"/>
+          <w:i/>
+        </w:rPr>
+        <w:t>np.cos</w:t>
+      </w:r>
+      <w:proofErr w:type="spellEnd"/>
+      <w:r>
+        <w:rPr>
+          <w:rFonts w:asciiTheme="minorHAnsi" w:hAnsiTheme="minorHAnsi" w:cstheme="minorHAnsi"/>
+          <w:i/>
+        </w:rPr>
+        <w:t>(</w:t>
+      </w:r>
+      <w:proofErr w:type="spellStart"/>
+      <w:r>
+        <w:rPr>
+          <w:rFonts w:asciiTheme="minorHAnsi" w:hAnsiTheme="minorHAnsi" w:cstheme="minorHAnsi"/>
+          <w:i/>
+        </w:rPr>
+        <w:t>from_dir</w:t>
+      </w:r>
+      <w:proofErr w:type="spellEnd"/>
+      <w:r>
+        <w:rPr>
+          <w:rFonts w:asciiTheme="minorHAnsi" w:hAnsiTheme="minorHAnsi" w:cstheme="minorHAnsi"/>
+          <w:i/>
+        </w:rPr>
+        <w:t xml:space="preserve"> * </w:t>
+      </w:r>
+      <w:proofErr w:type="spellStart"/>
+      <w:r>
+        <w:rPr>
+          <w:rFonts w:asciiTheme="minorHAnsi" w:hAnsiTheme="minorHAnsi" w:cstheme="minorHAnsi"/>
+          <w:i/>
+        </w:rPr>
+        <w:t>np.pi</w:t>
+      </w:r>
+      <w:proofErr w:type="spellEnd"/>
+      <w:r>
+        <w:rPr>
+          <w:rFonts w:asciiTheme="minorHAnsi" w:hAnsiTheme="minorHAnsi" w:cstheme="minorHAnsi"/>
+          <w:i/>
+        </w:rPr>
+        <w:t>/180))</w:t>
       </w:r>
     </w:p>
     <w:p>
@@ -4318,13 +5126,63 @@
           <w:i/>
         </w:rPr>
       </w:pPr>
+      <w:proofErr w:type="spellStart"/>
       <w:r>
         <w:rPr>
           <w:rFonts w:asciiTheme="minorHAnsi" w:hAnsiTheme="minorHAnsi" w:cstheme="minorHAnsi"/>
           <w:i/>
         </w:rPr>
-        <w:t>mean_dir = np.arctan2(V_east, V_north) * 180/np.pi</w:t>
-      </w:r>
+        <w:t>mean_dir</w:t>
+      </w:r>
+      <w:proofErr w:type="spellEnd"/>
+      <w:r>
+        <w:rPr>
+          <w:rFonts w:asciiTheme="minorHAnsi" w:hAnsiTheme="minorHAnsi" w:cstheme="minorHAnsi"/>
+          <w:i/>
+        </w:rPr>
+        <w:t xml:space="preserve"> = np.arctan2(</w:t>
+      </w:r>
+      <w:proofErr w:type="spellStart"/>
+      <w:r>
+        <w:rPr>
+          <w:rFonts w:asciiTheme="minorHAnsi" w:hAnsiTheme="minorHAnsi" w:cstheme="minorHAnsi"/>
+          <w:i/>
+        </w:rPr>
+        <w:t>V_east</w:t>
+      </w:r>
+      <w:proofErr w:type="spellEnd"/>
+      <w:r>
+        <w:rPr>
+          <w:rFonts w:asciiTheme="minorHAnsi" w:hAnsiTheme="minorHAnsi" w:cstheme="minorHAnsi"/>
+          <w:i/>
+        </w:rPr>
+        <w:t xml:space="preserve">, </w:t>
+      </w:r>
+      <w:proofErr w:type="spellStart"/>
+      <w:r>
+        <w:rPr>
+          <w:rFonts w:asciiTheme="minorHAnsi" w:hAnsiTheme="minorHAnsi" w:cstheme="minorHAnsi"/>
+          <w:i/>
+        </w:rPr>
+        <w:t>V_north</w:t>
+      </w:r>
+      <w:proofErr w:type="spellEnd"/>
+      <w:r>
+        <w:rPr>
+          <w:rFonts w:asciiTheme="minorHAnsi" w:hAnsiTheme="minorHAnsi" w:cstheme="minorHAnsi"/>
+          <w:i/>
+        </w:rPr>
+        <w:t>) * 180/</w:t>
+      </w:r>
+      <w:proofErr w:type="spellStart"/>
+      <w:r>
+        <w:rPr>
+          <w:rFonts w:asciiTheme="minorHAnsi" w:hAnsiTheme="minorHAnsi" w:cstheme="minorHAnsi"/>
+          <w:i/>
+        </w:rPr>
+        <w:t>np.pi</w:t>
+      </w:r>
+      <w:proofErr w:type="spellEnd"/>
     </w:p>
     <w:p>
       <w:pPr>
@@ -4334,12 +5192,37 @@
           <w:i/>
         </w:rPr>
       </w:pPr>
+      <w:proofErr w:type="spellStart"/>
       <w:r>
         <w:rPr>
           <w:rFonts w:asciiTheme="minorHAnsi" w:hAnsiTheme="minorHAnsi" w:cstheme="minorHAnsi"/>
           <w:i/>
         </w:rPr>
-        <w:t>mean_dir = (360 + mean_dir) % 360</w:t>
+        <w:t>mean_dir</w:t>
+      </w:r>
+      <w:proofErr w:type="spellEnd"/>
+      <w:r>
+        <w:rPr>
+          <w:rFonts w:asciiTheme="minorHAnsi" w:hAnsiTheme="minorHAnsi" w:cstheme="minorHAnsi"/>
+          <w:i/>
+        </w:rPr>
+        <w:t xml:space="preserve"> = (360 + </w:t>
+      </w:r>
+      <w:proofErr w:type="spellStart"/>
+      <w:r>
+        <w:rPr>
+          <w:rFonts w:asciiTheme="minorHAnsi" w:hAnsiTheme="minorHAnsi" w:cstheme="minorHAnsi"/>
+          <w:i/>
+        </w:rPr>
+        <w:t>mean_dir</w:t>
+      </w:r>
+      <w:proofErr w:type="spellEnd"/>
+      <w:r>
+        <w:rPr>
+          <w:rFonts w:asciiTheme="minorHAnsi" w:hAnsiTheme="minorHAnsi" w:cstheme="minorHAnsi"/>
+          <w:i/>
+        </w:rPr>
+        <w:t>) % 360</w:t>
       </w:r>
     </w:p>
     <w:p>
@@ -4350,12 +5233,53 @@
           <w:i/>
         </w:rPr>
       </w:pPr>
+      <w:proofErr w:type="spellStart"/>
       <w:r>
         <w:rPr>
           <w:rFonts w:asciiTheme="minorHAnsi" w:hAnsiTheme="minorHAnsi" w:cstheme="minorHAnsi"/>
           <w:i/>
         </w:rPr>
-        <w:t>mean_dir = np.mean(mean_dir)</w:t>
+        <w:t>mean_dir</w:t>
+      </w:r>
+      <w:proofErr w:type="spellEnd"/>
+      <w:r>
+        <w:rPr>
+          <w:rFonts w:asciiTheme="minorHAnsi" w:hAnsiTheme="minorHAnsi" w:cstheme="minorHAnsi"/>
+          <w:i/>
+        </w:rPr>
+        <w:t xml:space="preserve"> = </w:t>
+      </w:r>
+      <w:proofErr w:type="spellStart"/>
+      <w:r>
+        <w:rPr>
+          <w:rFonts w:asciiTheme="minorHAnsi" w:hAnsiTheme="minorHAnsi" w:cstheme="minorHAnsi"/>
+          <w:i/>
+        </w:rPr>
+        <w:t>np.mean</w:t>
+      </w:r>
+      <w:proofErr w:type="spellEnd"/>
+      <w:r>
+        <w:rPr>
+          <w:rFonts w:asciiTheme="minorHAnsi" w:hAnsiTheme="minorHAnsi" w:cstheme="minorHAnsi"/>
+          <w:i/>
+        </w:rPr>
+        <w:t>(</w:t>
+      </w:r>
+      <w:proofErr w:type="spellStart"/>
+      <w:r>
+        <w:rPr>
+          <w:rFonts w:asciiTheme="minorHAnsi" w:hAnsiTheme="minorHAnsi" w:cstheme="minorHAnsi"/>
+          <w:i/>
+        </w:rPr>
+        <w:t>mean_dir</w:t>
+      </w:r>
+      <w:proofErr w:type="spellEnd"/>
+      <w:r>
+        <w:rPr>
+          <w:rFonts w:asciiTheme="minorHAnsi" w:hAnsiTheme="minorHAnsi" w:cstheme="minorHAnsi"/>
+          <w:i/>
+        </w:rPr>
+        <w:t>)</w:t>
       </w:r>
     </w:p>
     <w:p>
@@ -4395,7 +5319,103 @@
           <w:rFonts w:asciiTheme="minorHAnsi" w:hAnsiTheme="minorHAnsi" w:cstheme="minorHAnsi"/>
           <w:i/>
         </w:rPr>
-        <w:t>C = (1. / len(from_dir)) * (np.sum(np.cos(from_dir * np.pi/180)))</w:t>
+        <w:t xml:space="preserve">C = (1. / </w:t>
+      </w:r>
+      <w:proofErr w:type="spellStart"/>
+      <w:r>
+        <w:rPr>
+          <w:rFonts w:asciiTheme="minorHAnsi" w:hAnsiTheme="minorHAnsi" w:cstheme="minorHAnsi"/>
+          <w:i/>
+        </w:rPr>
+        <w:t>len</w:t>
+      </w:r>
+      <w:proofErr w:type="spellEnd"/>
+      <w:r>
+        <w:rPr>
+          <w:rFonts w:asciiTheme="minorHAnsi" w:hAnsiTheme="minorHAnsi" w:cstheme="minorHAnsi"/>
+          <w:i/>
+        </w:rPr>
+        <w:t>(</w:t>
+      </w:r>
+      <w:proofErr w:type="spellStart"/>
+      <w:r>
+        <w:rPr>
+          <w:rFonts w:asciiTheme="minorHAnsi" w:hAnsiTheme="minorHAnsi" w:cstheme="minorHAnsi"/>
+          <w:i/>
+        </w:rPr>
+        <w:t>from_dir</w:t>
+      </w:r>
+      <w:proofErr w:type="spellEnd"/>
+      <w:r>
+        <w:rPr>
+          <w:rFonts w:asciiTheme="minorHAnsi" w:hAnsiTheme="minorHAnsi" w:cstheme="minorHAnsi"/>
+          <w:i/>
+        </w:rPr>
+        <w:t>)) * (</w:t>
+      </w:r>
+      <w:proofErr w:type="spellStart"/>
+      <w:r>
+        <w:rPr>
+          <w:rFonts w:asciiTheme="minorHAnsi" w:hAnsiTheme="minorHAnsi" w:cstheme="minorHAnsi"/>
+          <w:i/>
+        </w:rPr>
+        <w:t>np.sum</w:t>
+      </w:r>
+      <w:proofErr w:type="spellEnd"/>
+      <w:r>
+        <w:rPr>
+          <w:rFonts w:asciiTheme="minorHAnsi" w:hAnsiTheme="minorHAnsi" w:cstheme="minorHAnsi"/>
+          <w:i/>
+        </w:rPr>
+        <w:t>(</w:t>
+      </w:r>
+      <w:proofErr w:type="spellStart"/>
+      <w:r>
+        <w:rPr>
+          <w:rFonts w:asciiTheme="minorHAnsi" w:hAnsiTheme="minorHAnsi" w:cstheme="minorHAnsi"/>
+          <w:i/>
+        </w:rPr>
+        <w:t>np.cos</w:t>
+      </w:r>
+      <w:proofErr w:type="spellEnd"/>
+      <w:r>
+        <w:rPr>
+          <w:rFonts w:asciiTheme="minorHAnsi" w:hAnsiTheme="minorHAnsi" w:cstheme="minorHAnsi"/>
+          <w:i/>
+        </w:rPr>
+        <w:t>(</w:t>
+      </w:r>
+      <w:proofErr w:type="spellStart"/>
+      <w:r>
+        <w:rPr>
+          <w:rFonts w:asciiTheme="minorHAnsi" w:hAnsiTheme="minorHAnsi" w:cstheme="minorHAnsi"/>
+          <w:i/>
+        </w:rPr>
+        <w:t>from_dir</w:t>
+      </w:r>
+      <w:proofErr w:type="spellEnd"/>
+      <w:r>
+        <w:rPr>
+          <w:rFonts w:asciiTheme="minorHAnsi" w:hAnsiTheme="minorHAnsi" w:cstheme="minorHAnsi"/>
+          <w:i/>
+        </w:rPr>
+        <w:t xml:space="preserve"> * </w:t>
+      </w:r>
+      <w:proofErr w:type="spellStart"/>
+      <w:r>
+        <w:rPr>
+          <w:rFonts w:asciiTheme="minorHAnsi" w:hAnsiTheme="minorHAnsi" w:cstheme="minorHAnsi"/>
+          <w:i/>
+        </w:rPr>
+        <w:t>np.pi</w:t>
+      </w:r>
+      <w:proofErr w:type="spellEnd"/>
+      <w:r>
+        <w:rPr>
+          <w:rFonts w:asciiTheme="minorHAnsi" w:hAnsiTheme="minorHAnsi" w:cstheme="minorHAnsi"/>
+          <w:i/>
+        </w:rPr>
+        <w:t>/180)))</w:t>
       </w:r>
     </w:p>
     <w:p>
@@ -4411,7 +5431,103 @@
           <w:rFonts w:asciiTheme="minorHAnsi" w:hAnsiTheme="minorHAnsi" w:cstheme="minorHAnsi"/>
           <w:i/>
         </w:rPr>
-        <w:t>S = (1. / len(from_dir)) * (np.sum(np.sin(from_dir * np.pi/180)))</w:t>
+        <w:t xml:space="preserve">S = (1. / </w:t>
+      </w:r>
+      <w:proofErr w:type="spellStart"/>
+      <w:r>
+        <w:rPr>
+          <w:rFonts w:asciiTheme="minorHAnsi" w:hAnsiTheme="minorHAnsi" w:cstheme="minorHAnsi"/>
+          <w:i/>
+        </w:rPr>
+        <w:t>len</w:t>
+      </w:r>
+      <w:proofErr w:type="spellEnd"/>
+      <w:r>
+        <w:rPr>
+          <w:rFonts w:asciiTheme="minorHAnsi" w:hAnsiTheme="minorHAnsi" w:cstheme="minorHAnsi"/>
+          <w:i/>
+        </w:rPr>
+        <w:t>(</w:t>
+      </w:r>
+      <w:proofErr w:type="spellStart"/>
+      <w:r>
+        <w:rPr>
+          <w:rFonts w:asciiTheme="minorHAnsi" w:hAnsiTheme="minorHAnsi" w:cstheme="minorHAnsi"/>
+          <w:i/>
+        </w:rPr>
+        <w:t>from_dir</w:t>
+      </w:r>
+      <w:proofErr w:type="spellEnd"/>
+      <w:r>
+        <w:rPr>
+          <w:rFonts w:asciiTheme="minorHAnsi" w:hAnsiTheme="minorHAnsi" w:cstheme="minorHAnsi"/>
+          <w:i/>
+        </w:rPr>
+        <w:t>)) * (</w:t>
+      </w:r>
+      <w:proofErr w:type="spellStart"/>
+      <w:r>
+        <w:rPr>
+          <w:rFonts w:asciiTheme="minorHAnsi" w:hAnsiTheme="minorHAnsi" w:cstheme="minorHAnsi"/>
+          <w:i/>
+        </w:rPr>
+        <w:t>np.sum</w:t>
+      </w:r>
+      <w:proofErr w:type="spellEnd"/>
+      <w:r>
+        <w:rPr>
+          <w:rFonts w:asciiTheme="minorHAnsi" w:hAnsiTheme="minorHAnsi" w:cstheme="minorHAnsi"/>
+          <w:i/>
+        </w:rPr>
+        <w:t>(</w:t>
+      </w:r>
+      <w:proofErr w:type="spellStart"/>
+      <w:r>
+        <w:rPr>
+          <w:rFonts w:asciiTheme="minorHAnsi" w:hAnsiTheme="minorHAnsi" w:cstheme="minorHAnsi"/>
+          <w:i/>
+        </w:rPr>
+        <w:t>np.sin</w:t>
+      </w:r>
+      <w:proofErr w:type="spellEnd"/>
+      <w:r>
+        <w:rPr>
+          <w:rFonts w:asciiTheme="minorHAnsi" w:hAnsiTheme="minorHAnsi" w:cstheme="minorHAnsi"/>
+          <w:i/>
+        </w:rPr>
+        <w:t>(</w:t>
+      </w:r>
+      <w:proofErr w:type="spellStart"/>
+      <w:r>
+        <w:rPr>
+          <w:rFonts w:asciiTheme="minorHAnsi" w:hAnsiTheme="minorHAnsi" w:cstheme="minorHAnsi"/>
+          <w:i/>
+        </w:rPr>
+        <w:t>from_dir</w:t>
+      </w:r>
+      <w:proofErr w:type="spellEnd"/>
+      <w:r>
+        <w:rPr>
+          <w:rFonts w:asciiTheme="minorHAnsi" w:hAnsiTheme="minorHAnsi" w:cstheme="minorHAnsi"/>
+          <w:i/>
+        </w:rPr>
+        <w:t xml:space="preserve"> * </w:t>
+      </w:r>
+      <w:proofErr w:type="spellStart"/>
+      <w:r>
+        <w:rPr>
+          <w:rFonts w:asciiTheme="minorHAnsi" w:hAnsiTheme="minorHAnsi" w:cstheme="minorHAnsi"/>
+          <w:i/>
+        </w:rPr>
+        <w:t>np.pi</w:t>
+      </w:r>
+      <w:proofErr w:type="spellEnd"/>
+      <w:r>
+        <w:rPr>
+          <w:rFonts w:asciiTheme="minorHAnsi" w:hAnsiTheme="minorHAnsi" w:cstheme="minorHAnsi"/>
+          <w:i/>
+        </w:rPr>
+        <w:t>/180)))</w:t>
       </w:r>
     </w:p>
     <w:p>
@@ -4439,12 +5555,21 @@
           <w:i/>
         </w:rPr>
       </w:pPr>
+      <w:proofErr w:type="spellStart"/>
       <w:r>
         <w:rPr>
           <w:rFonts w:asciiTheme="minorHAnsi" w:hAnsiTheme="minorHAnsi" w:cstheme="minorHAnsi"/>
           <w:i/>
         </w:rPr>
-        <w:t>resultant_magnitude = (C**2 + S**2)*(1./2.)</w:t>
+        <w:t>resultant_magnitude</w:t>
+      </w:r>
+      <w:proofErr w:type="spellEnd"/>
+      <w:r>
+        <w:rPr>
+          <w:rFonts w:asciiTheme="minorHAnsi" w:hAnsiTheme="minorHAnsi" w:cstheme="minorHAnsi"/>
+          <w:i/>
+        </w:rPr>
+        <w:t xml:space="preserve"> = (C**2 + S**2)*(1./2.)</w:t>
       </w:r>
     </w:p>
     <w:p>
@@ -4465,7 +5590,21 @@
         <w:rPr>
           <w:rFonts w:asciiTheme="minorHAnsi" w:hAnsiTheme="minorHAnsi" w:cstheme="minorHAnsi"/>
         </w:rPr>
-        <w:t xml:space="preserve">This results in a mean direction (in decimal degrees) and mean magnitude for each trip. The overall direction of all trip is shown in a directional windrose diagram in </w:t>
+        <w:t xml:space="preserve">This results in a mean direction (in decimal degrees) and mean magnitude for each trip. The overall direction of all trip is shown in a directional </w:t>
+      </w:r>
+      <w:proofErr w:type="spellStart"/>
+      <w:r>
+        <w:rPr>
+          <w:rFonts w:asciiTheme="minorHAnsi" w:hAnsiTheme="minorHAnsi" w:cstheme="minorHAnsi"/>
+        </w:rPr>
+        <w:t>windrose</w:t>
+      </w:r>
+      <w:proofErr w:type="spellEnd"/>
+      <w:r>
+        <w:rPr>
+          <w:rFonts w:asciiTheme="minorHAnsi" w:hAnsiTheme="minorHAnsi" w:cstheme="minorHAnsi"/>
+        </w:rPr>
+        <w:t xml:space="preserve"> diagram in </w:t>
       </w:r>
       <w:r>
         <w:rPr>
@@ -4516,7 +5655,21 @@
         <w:rPr>
           <w:rFonts w:asciiTheme="minorHAnsi" w:hAnsiTheme="minorHAnsi" w:cstheme="minorHAnsi"/>
         </w:rPr>
-        <w:t xml:space="preserve"> Circular contour plot (windrose; left) and circular histogram (right) showing the direction of trips (circle bands indicate count of trips)</w:t>
+        <w:t xml:space="preserve"> Circular contour plot (</w:t>
+      </w:r>
+      <w:proofErr w:type="spellStart"/>
+      <w:r>
+        <w:rPr>
+          <w:rFonts w:asciiTheme="minorHAnsi" w:hAnsiTheme="minorHAnsi" w:cstheme="minorHAnsi"/>
+        </w:rPr>
+        <w:t>windrose</w:t>
+      </w:r>
+      <w:proofErr w:type="spellEnd"/>
+      <w:r>
+        <w:rPr>
+          <w:rFonts w:asciiTheme="minorHAnsi" w:hAnsiTheme="minorHAnsi" w:cstheme="minorHAnsi"/>
+        </w:rPr>
+        <w:t>; left) and circular histogram (right) showing the direction of trips (circle bands indicate count of trips)</w:t>
       </w:r>
     </w:p>
     <w:p>
@@ -4545,7 +5698,21 @@
         <w:rPr>
           <w:rFonts w:asciiTheme="minorHAnsi" w:hAnsiTheme="minorHAnsi" w:cstheme="minorHAnsi"/>
         </w:rPr>
-        <w:t xml:space="preserve">Final description of column within the MTL trajet data set shown in </w:t>
+        <w:t xml:space="preserve">Final description of column within the MTL </w:t>
+      </w:r>
+      <w:proofErr w:type="spellStart"/>
+      <w:r>
+        <w:rPr>
+          <w:rFonts w:asciiTheme="minorHAnsi" w:hAnsiTheme="minorHAnsi" w:cstheme="minorHAnsi"/>
+        </w:rPr>
+        <w:t>trajet</w:t>
+      </w:r>
+      <w:proofErr w:type="spellEnd"/>
+      <w:r>
+        <w:rPr>
+          <w:rFonts w:asciiTheme="minorHAnsi" w:hAnsiTheme="minorHAnsi" w:cstheme="minorHAnsi"/>
+        </w:rPr>
+        <w:t xml:space="preserve"> data set shown in </w:t>
       </w:r>
       <w:r>
         <w:rPr>
@@ -4593,7 +5760,21 @@
         <w:rPr>
           <w:rFonts w:asciiTheme="minorHAnsi" w:hAnsiTheme="minorHAnsi" w:cstheme="minorHAnsi"/>
         </w:rPr>
-        <w:t>Description of the key variables from the MTL Trajet routes data after pre-processing</w:t>
+        <w:t xml:space="preserve">Description of the key variables from the MTL </w:t>
+      </w:r>
+      <w:proofErr w:type="spellStart"/>
+      <w:r>
+        <w:rPr>
+          <w:rFonts w:asciiTheme="minorHAnsi" w:hAnsiTheme="minorHAnsi" w:cstheme="minorHAnsi"/>
+        </w:rPr>
+        <w:t>Trajet</w:t>
+      </w:r>
+      <w:proofErr w:type="spellEnd"/>
+      <w:r>
+        <w:rPr>
+          <w:rFonts w:asciiTheme="minorHAnsi" w:hAnsiTheme="minorHAnsi" w:cstheme="minorHAnsi"/>
+        </w:rPr>
+        <w:t xml:space="preserve"> routes data after pre-processing</w:t>
       </w:r>
     </w:p>
     <w:tbl>
@@ -4715,12 +5896,14 @@
                 <w:rFonts w:asciiTheme="minorHAnsi" w:hAnsiTheme="minorHAnsi" w:cstheme="minorHAnsi"/>
               </w:rPr>
             </w:pPr>
+            <w:proofErr w:type="spellStart"/>
             <w:r>
               <w:rPr>
                 <w:rFonts w:asciiTheme="minorHAnsi" w:hAnsiTheme="minorHAnsi" w:cstheme="minorHAnsi"/>
               </w:rPr>
               <w:t>id_trip</w:t>
             </w:r>
+            <w:proofErr w:type="spellEnd"/>
           </w:p>
         </w:tc>
         <w:tc>
@@ -4838,12 +6021,14 @@
                 <w:rFonts w:asciiTheme="minorHAnsi" w:hAnsiTheme="minorHAnsi" w:cstheme="minorHAnsi"/>
               </w:rPr>
             </w:pPr>
+            <w:proofErr w:type="spellStart"/>
             <w:r>
               <w:rPr>
                 <w:rFonts w:asciiTheme="minorHAnsi" w:hAnsiTheme="minorHAnsi" w:cstheme="minorHAnsi"/>
               </w:rPr>
               <w:t>starttime</w:t>
             </w:r>
+            <w:proofErr w:type="spellEnd"/>
           </w:p>
         </w:tc>
         <w:tc>
@@ -4879,12 +6064,14 @@
                 <w:rFonts w:asciiTheme="minorHAnsi" w:hAnsiTheme="minorHAnsi" w:cstheme="minorHAnsi"/>
               </w:rPr>
             </w:pPr>
+            <w:proofErr w:type="spellStart"/>
             <w:r>
               <w:rPr>
                 <w:rFonts w:asciiTheme="minorHAnsi" w:hAnsiTheme="minorHAnsi" w:cstheme="minorHAnsi"/>
               </w:rPr>
               <w:t>endtime</w:t>
             </w:r>
+            <w:proofErr w:type="spellEnd"/>
           </w:p>
         </w:tc>
         <w:tc>
@@ -4991,12 +6178,14 @@
                 <w:rFonts w:asciiTheme="minorHAnsi" w:hAnsiTheme="minorHAnsi" w:cstheme="minorHAnsi"/>
               </w:rPr>
             </w:pPr>
+            <w:proofErr w:type="spellStart"/>
             <w:r>
               <w:rPr>
                 <w:rFonts w:asciiTheme="minorHAnsi" w:hAnsiTheme="minorHAnsi" w:cstheme="minorHAnsi"/>
               </w:rPr>
               <w:t>distance_m</w:t>
             </w:r>
+            <w:proofErr w:type="spellEnd"/>
           </w:p>
         </w:tc>
         <w:tc>
@@ -5032,12 +6221,14 @@
                 <w:rFonts w:asciiTheme="minorHAnsi" w:hAnsiTheme="minorHAnsi" w:cstheme="minorHAnsi"/>
               </w:rPr>
             </w:pPr>
+            <w:proofErr w:type="spellStart"/>
             <w:r>
               <w:rPr>
                 <w:rFonts w:asciiTheme="minorHAnsi" w:hAnsiTheme="minorHAnsi" w:cstheme="minorHAnsi"/>
               </w:rPr>
               <w:t>start_city</w:t>
             </w:r>
+            <w:proofErr w:type="spellEnd"/>
             <w:r>
               <w:rPr>
                 <w:rFonts w:asciiTheme="minorHAnsi" w:hAnsiTheme="minorHAnsi" w:cstheme="minorHAnsi"/>
@@ -5080,12 +6271,14 @@
                 <w:rFonts w:asciiTheme="minorHAnsi" w:hAnsiTheme="minorHAnsi" w:cstheme="minorHAnsi"/>
               </w:rPr>
             </w:pPr>
+            <w:proofErr w:type="spellStart"/>
             <w:r>
               <w:rPr>
                 <w:rFonts w:asciiTheme="minorHAnsi" w:hAnsiTheme="minorHAnsi" w:cstheme="minorHAnsi"/>
               </w:rPr>
               <w:t>end_city</w:t>
             </w:r>
+            <w:proofErr w:type="spellEnd"/>
             <w:r>
               <w:rPr>
                 <w:rFonts w:asciiTheme="minorHAnsi" w:hAnsiTheme="minorHAnsi" w:cstheme="minorHAnsi"/>
@@ -5210,12 +6403,14 @@
                 <w:rFonts w:asciiTheme="minorHAnsi" w:hAnsiTheme="minorHAnsi" w:cstheme="minorHAnsi"/>
               </w:rPr>
             </w:pPr>
+            <w:proofErr w:type="spellStart"/>
             <w:r>
               <w:rPr>
                 <w:rFonts w:asciiTheme="minorHAnsi" w:hAnsiTheme="minorHAnsi" w:cstheme="minorHAnsi"/>
               </w:rPr>
               <w:t>carddir</w:t>
             </w:r>
+            <w:proofErr w:type="spellEnd"/>
           </w:p>
         </w:tc>
         <w:tc>
@@ -5321,12 +6516,14 @@
                 <w:rFonts w:asciiTheme="minorHAnsi" w:hAnsiTheme="minorHAnsi" w:cstheme="minorHAnsi"/>
               </w:rPr>
             </w:pPr>
+            <w:proofErr w:type="spellStart"/>
             <w:r>
               <w:rPr>
                 <w:rFonts w:asciiTheme="minorHAnsi" w:hAnsiTheme="minorHAnsi" w:cstheme="minorHAnsi"/>
               </w:rPr>
               <w:t>start_rushhour</w:t>
             </w:r>
+            <w:proofErr w:type="spellEnd"/>
             <w:r>
               <w:rPr>
                 <w:rFonts w:asciiTheme="minorHAnsi" w:hAnsiTheme="minorHAnsi" w:cstheme="minorHAnsi"/>
@@ -5369,12 +6566,14 @@
                 <w:rFonts w:asciiTheme="minorHAnsi" w:hAnsiTheme="minorHAnsi" w:cstheme="minorHAnsi"/>
               </w:rPr>
             </w:pPr>
+            <w:proofErr w:type="spellStart"/>
             <w:r>
               <w:rPr>
                 <w:rFonts w:asciiTheme="minorHAnsi" w:hAnsiTheme="minorHAnsi" w:cstheme="minorHAnsi"/>
               </w:rPr>
               <w:t>end_rushhour</w:t>
             </w:r>
+            <w:proofErr w:type="spellEnd"/>
             <w:r>
               <w:rPr>
                 <w:rFonts w:asciiTheme="minorHAnsi" w:hAnsiTheme="minorHAnsi" w:cstheme="minorHAnsi"/>
@@ -5870,14 +7069,37 @@
         <w:rPr>
           <w:rFonts w:asciiTheme="minorHAnsi" w:hAnsiTheme="minorHAnsi" w:cstheme="minorHAnsi"/>
         </w:rPr>
-        <w:t xml:space="preserve">To examine the spatial signature of MTL Trajet routes across the study area the data has been transformed from a network format and aggregated into dissemination areas. This has been achieved by creating an algorithm to calculate an intersection area (using the </w:t>
-      </w:r>
+        <w:t xml:space="preserve">To examine the spatial signature of MTL </w:t>
+      </w:r>
+      <w:proofErr w:type="spellStart"/>
+      <w:r>
+        <w:rPr>
+          <w:rFonts w:asciiTheme="minorHAnsi" w:hAnsiTheme="minorHAnsi" w:cstheme="minorHAnsi"/>
+        </w:rPr>
+        <w:t>Trajet</w:t>
+      </w:r>
+      <w:proofErr w:type="spellEnd"/>
+      <w:r>
+        <w:rPr>
+          <w:rFonts w:asciiTheme="minorHAnsi" w:hAnsiTheme="minorHAnsi" w:cstheme="minorHAnsi"/>
+        </w:rPr>
+        <w:t xml:space="preserve"> routes across the study area the data has been transformed from a network format and aggregated into dissemination areas. This has been achieved by creating an algorithm to calculate an intersection area (using the </w:t>
+      </w:r>
+      <w:proofErr w:type="spellStart"/>
       <w:r>
         <w:rPr>
           <w:rFonts w:asciiTheme="minorHAnsi" w:hAnsiTheme="minorHAnsi" w:cstheme="minorHAnsi"/>
           <w:i/>
         </w:rPr>
-        <w:t>geopandas ‘Spatial Join</w:t>
+        <w:t>geopandas</w:t>
+      </w:r>
+      <w:proofErr w:type="spellEnd"/>
+      <w:r>
+        <w:rPr>
+          <w:rFonts w:asciiTheme="minorHAnsi" w:hAnsiTheme="minorHAnsi" w:cstheme="minorHAnsi"/>
+          <w:i/>
+        </w:rPr>
+        <w:t xml:space="preserve"> ‘Spatial Join</w:t>
       </w:r>
       <w:r>
         <w:rPr>
@@ -5898,12 +7120,37 @@
         </w:rPr>
         <w:t xml:space="preserve">). For a given trip, dissemination areas within the intersection are given a value of 1 (red) and all other areas are given a value of 0 (grey). For the spatial analysis in this report, data has been grouped using </w:t>
       </w:r>
+      <w:proofErr w:type="spellStart"/>
       <w:r>
         <w:rPr>
           <w:rFonts w:asciiTheme="minorHAnsi" w:hAnsiTheme="minorHAnsi" w:cstheme="minorHAnsi"/>
           <w:i/>
         </w:rPr>
-        <w:t xml:space="preserve">geopandas groupby </w:t>
+        <w:t>geopandas</w:t>
+      </w:r>
+      <w:proofErr w:type="spellEnd"/>
+      <w:r>
+        <w:rPr>
+          <w:rFonts w:asciiTheme="minorHAnsi" w:hAnsiTheme="minorHAnsi" w:cstheme="minorHAnsi"/>
+          <w:i/>
+        </w:rPr>
+        <w:t xml:space="preserve"> </w:t>
+      </w:r>
+      <w:proofErr w:type="spellStart"/>
+      <w:r>
+        <w:rPr>
+          <w:rFonts w:asciiTheme="minorHAnsi" w:hAnsiTheme="minorHAnsi" w:cstheme="minorHAnsi"/>
+          <w:i/>
+        </w:rPr>
+        <w:t>groupby</w:t>
+      </w:r>
+      <w:proofErr w:type="spellEnd"/>
+      <w:r>
+        <w:rPr>
+          <w:rFonts w:asciiTheme="minorHAnsi" w:hAnsiTheme="minorHAnsi" w:cstheme="minorHAnsi"/>
+          <w:i/>
+        </w:rPr>
+        <w:t xml:space="preserve"> </w:t>
       </w:r>
       <w:r>
         <w:rPr>
@@ -5983,12 +7230,14 @@
           <w:rFonts w:asciiTheme="minorHAnsi" w:hAnsiTheme="minorHAnsi" w:cstheme="minorHAnsi"/>
         </w:rPr>
       </w:pPr>
+      <w:proofErr w:type="spellStart"/>
       <w:r>
         <w:rPr>
           <w:rFonts w:asciiTheme="minorHAnsi" w:hAnsiTheme="minorHAnsi" w:cstheme="minorHAnsi"/>
         </w:rPr>
         <w:t>KMeans</w:t>
       </w:r>
+      <w:proofErr w:type="spellEnd"/>
       <w:r>
         <w:rPr>
           <w:rFonts w:asciiTheme="minorHAnsi" w:hAnsiTheme="minorHAnsi" w:cstheme="minorHAnsi"/>
@@ -6006,7 +7255,21 @@
         <w:rPr>
           <w:rFonts w:asciiTheme="minorHAnsi" w:hAnsiTheme="minorHAnsi" w:cstheme="minorHAnsi"/>
         </w:rPr>
-        <w:t xml:space="preserve">In the interest of computational time KMeans was preferred over other spatial clustering algorithms. </w:t>
+        <w:t xml:space="preserve">In the interest of computational time </w:t>
+      </w:r>
+      <w:proofErr w:type="spellStart"/>
+      <w:r>
+        <w:rPr>
+          <w:rFonts w:asciiTheme="minorHAnsi" w:hAnsiTheme="minorHAnsi" w:cstheme="minorHAnsi"/>
+        </w:rPr>
+        <w:t>KMeans</w:t>
+      </w:r>
+      <w:proofErr w:type="spellEnd"/>
+      <w:r>
+        <w:rPr>
+          <w:rFonts w:asciiTheme="minorHAnsi" w:hAnsiTheme="minorHAnsi" w:cstheme="minorHAnsi"/>
+        </w:rPr>
+        <w:t xml:space="preserve"> was preferred over other spatial clustering algorithms. </w:t>
       </w:r>
     </w:p>
     <w:p>
@@ -6041,14 +7304,13 @@
         </w:rPr>
         <w:t xml:space="preserve">to determine the spatial autocorrelation each purpose </w:t>
       </w:r>
-      <w:bookmarkStart w:id="0" w:name="_GoBack"/>
-      <w:bookmarkEnd w:id="0"/>
       <w:r>
         <w:rPr>
           <w:rFonts w:asciiTheme="minorHAnsi" w:hAnsiTheme="minorHAnsi" w:cstheme="minorHAnsi"/>
         </w:rPr>
         <w:t xml:space="preserve">Global and Local Moran’s I statistics are calculated for each purpose and mode using Python’s </w:t>
       </w:r>
+      <w:proofErr w:type="spellStart"/>
       <w:r>
         <w:rPr>
           <w:rFonts w:asciiTheme="minorHAnsi" w:hAnsiTheme="minorHAnsi" w:cstheme="minorHAnsi"/>
@@ -6056,18 +7318,27 @@
         </w:rPr>
         <w:t>Pysal</w:t>
       </w:r>
+      <w:proofErr w:type="spellEnd"/>
       <w:r>
         <w:rPr>
           <w:rFonts w:asciiTheme="minorHAnsi" w:hAnsiTheme="minorHAnsi" w:cstheme="minorHAnsi"/>
         </w:rPr>
         <w:t xml:space="preserve"> library (Rey &amp; </w:t>
       </w:r>
+      <w:proofErr w:type="spellStart"/>
       <w:r>
         <w:rPr>
           <w:rFonts w:asciiTheme="minorHAnsi" w:hAnsiTheme="minorHAnsi" w:cstheme="minorHAnsi"/>
         </w:rPr>
         <w:lastRenderedPageBreak/>
-        <w:t xml:space="preserve">Anselin, 2007). For this, a Queen’s case contiguity spatial weight matrix has been computed from the study area’s dissemination areas used. The Local Moran’s I has been used in the production of Local Indicator of Spatial Association (LISA) maps for each unique purpose and mode. </w:t>
+        <w:t>Anselin</w:t>
+      </w:r>
+      <w:proofErr w:type="spellEnd"/>
+      <w:r>
+        <w:rPr>
+          <w:rFonts w:asciiTheme="minorHAnsi" w:hAnsiTheme="minorHAnsi" w:cstheme="minorHAnsi"/>
+        </w:rPr>
+        <w:t xml:space="preserve">, 2007). For this, a Queen’s case contiguity spatial weight matrix has been computed from the study area’s dissemination areas used. The Local Moran’s I has been used in the production of Local Indicator of Spatial Association (LISA) maps for each unique purpose and mode. </w:t>
       </w:r>
     </w:p>
     <w:p>
@@ -6565,7 +7836,21 @@
         <w:rPr>
           <w:rFonts w:asciiTheme="minorHAnsi" w:hAnsiTheme="minorHAnsi" w:cstheme="minorHAnsi"/>
         </w:rPr>
-        <w:t xml:space="preserve">A methodology for creating temporal clusters by using LDA from the MTL Trajet data has been adapted from Liu &amp; Cheng (2018). The methodology starts by stringifying the data temporal aspects of the data OR creating temporal words. An example of this is a car trip to work that occurred at 7am on Monday would be transformed into “Monday_7, work, car”. </w:t>
+        <w:t xml:space="preserve">A methodology for creating temporal clusters by using LDA from the MTL </w:t>
+      </w:r>
+      <w:proofErr w:type="spellStart"/>
+      <w:r>
+        <w:rPr>
+          <w:rFonts w:asciiTheme="minorHAnsi" w:hAnsiTheme="minorHAnsi" w:cstheme="minorHAnsi"/>
+        </w:rPr>
+        <w:t>Trajet</w:t>
+      </w:r>
+      <w:proofErr w:type="spellEnd"/>
+      <w:r>
+        <w:rPr>
+          <w:rFonts w:asciiTheme="minorHAnsi" w:hAnsiTheme="minorHAnsi" w:cstheme="minorHAnsi"/>
+        </w:rPr>
+        <w:t xml:space="preserve"> data has been adapted from Liu &amp; Cheng (2018). The methodology starts by stringifying the data temporal aspects of the data OR creating temporal words. An example of this is a car trip to work that occurred at 7am on Monday would be transformed into “Monday_7, work, car”. </w:t>
       </w:r>
     </w:p>
     <w:p>
@@ -6687,11 +7972,19 @@
           <w:rFonts w:asciiTheme="minorHAnsi" w:hAnsiTheme="minorHAnsi" w:cstheme="minorHAnsi"/>
         </w:rPr>
       </w:pPr>
-      <w:r>
-        <w:rPr>
-          <w:rFonts w:asciiTheme="minorHAnsi" w:hAnsiTheme="minorHAnsi" w:cstheme="minorHAnsi"/>
-        </w:rPr>
-        <w:t>ToAdd:</w:t>
+      <w:proofErr w:type="spellStart"/>
+      <w:r>
+        <w:rPr>
+          <w:rFonts w:asciiTheme="minorHAnsi" w:hAnsiTheme="minorHAnsi" w:cstheme="minorHAnsi"/>
+        </w:rPr>
+        <w:t>ToAdd</w:t>
+      </w:r>
+      <w:proofErr w:type="spellEnd"/>
+      <w:r>
+        <w:rPr>
+          <w:rFonts w:asciiTheme="minorHAnsi" w:hAnsiTheme="minorHAnsi" w:cstheme="minorHAnsi"/>
+        </w:rPr>
+        <w:t>:</w:t>
       </w:r>
     </w:p>
     <w:p>
@@ -6763,11 +8056,19 @@
         </w:rPr>
         <w:t xml:space="preserve">- </w:t>
       </w:r>
-      <w:r>
-        <w:rPr>
-          <w:rFonts w:asciiTheme="minorHAnsi" w:hAnsiTheme="minorHAnsi" w:cstheme="minorHAnsi"/>
-        </w:rPr>
-        <w:t>Groupby hour and day</w:t>
+      <w:proofErr w:type="spellStart"/>
+      <w:r>
+        <w:rPr>
+          <w:rFonts w:asciiTheme="minorHAnsi" w:hAnsiTheme="minorHAnsi" w:cstheme="minorHAnsi"/>
+        </w:rPr>
+        <w:t>Groupby</w:t>
+      </w:r>
+      <w:proofErr w:type="spellEnd"/>
+      <w:r>
+        <w:rPr>
+          <w:rFonts w:asciiTheme="minorHAnsi" w:hAnsiTheme="minorHAnsi" w:cstheme="minorHAnsi"/>
+        </w:rPr>
+        <w:t xml:space="preserve"> hour and day</w:t>
       </w:r>
     </w:p>
     <w:p>
@@ -6907,33 +8208,83 @@
         <w:rPr>
           <w:rFonts w:asciiTheme="minorHAnsi" w:hAnsiTheme="minorHAnsi" w:cstheme="minorHAnsi"/>
         </w:rPr>
-        <w:t>- space-time calendar (after Arribas-Bel &amp; Tranos, 2017) for given regions of Montreal</w:t>
-      </w:r>
-    </w:p>
-    <w:p>
-      <w:pPr>
-        <w:rPr>
-          <w:rFonts w:asciiTheme="minorHAnsi" w:hAnsiTheme="minorHAnsi" w:cstheme="minorHAnsi"/>
-        </w:rPr>
-      </w:pPr>
-      <w:r>
-        <w:rPr>
-          <w:rFonts w:asciiTheme="minorHAnsi" w:hAnsiTheme="minorHAnsi" w:cstheme="minorHAnsi"/>
-        </w:rPr>
-        <w:t>- space-time interaction tests in pysal</w:t>
-      </w:r>
-    </w:p>
-    <w:p>
-      <w:pPr>
-        <w:rPr>
-          <w:rFonts w:asciiTheme="minorHAnsi" w:hAnsiTheme="minorHAnsi" w:cstheme="minorHAnsi"/>
-        </w:rPr>
-      </w:pPr>
-      <w:r>
-        <w:rPr>
-          <w:rFonts w:asciiTheme="minorHAnsi" w:hAnsiTheme="minorHAnsi" w:cstheme="minorHAnsi"/>
-        </w:rPr>
-        <w:t xml:space="preserve">- SatScan – for Spatio-temporal clusters </w:t>
+        <w:t xml:space="preserve">- space-time calendar (after </w:t>
+      </w:r>
+      <w:proofErr w:type="spellStart"/>
+      <w:r>
+        <w:rPr>
+          <w:rFonts w:asciiTheme="minorHAnsi" w:hAnsiTheme="minorHAnsi" w:cstheme="minorHAnsi"/>
+        </w:rPr>
+        <w:t>Arribas</w:t>
+      </w:r>
+      <w:proofErr w:type="spellEnd"/>
+      <w:r>
+        <w:rPr>
+          <w:rFonts w:asciiTheme="minorHAnsi" w:hAnsiTheme="minorHAnsi" w:cstheme="minorHAnsi"/>
+        </w:rPr>
+        <w:t xml:space="preserve">-Bel &amp; </w:t>
+      </w:r>
+      <w:proofErr w:type="spellStart"/>
+      <w:r>
+        <w:rPr>
+          <w:rFonts w:asciiTheme="minorHAnsi" w:hAnsiTheme="minorHAnsi" w:cstheme="minorHAnsi"/>
+        </w:rPr>
+        <w:t>Tranos</w:t>
+      </w:r>
+      <w:proofErr w:type="spellEnd"/>
+      <w:r>
+        <w:rPr>
+          <w:rFonts w:asciiTheme="minorHAnsi" w:hAnsiTheme="minorHAnsi" w:cstheme="minorHAnsi"/>
+        </w:rPr>
+        <w:t>, 2017) for given regions of Montreal</w:t>
+      </w:r>
+    </w:p>
+    <w:p>
+      <w:pPr>
+        <w:rPr>
+          <w:rFonts w:asciiTheme="minorHAnsi" w:hAnsiTheme="minorHAnsi" w:cstheme="minorHAnsi"/>
+        </w:rPr>
+      </w:pPr>
+      <w:r>
+        <w:rPr>
+          <w:rFonts w:asciiTheme="minorHAnsi" w:hAnsiTheme="minorHAnsi" w:cstheme="minorHAnsi"/>
+        </w:rPr>
+        <w:t xml:space="preserve">- space-time interaction tests in </w:t>
+      </w:r>
+      <w:proofErr w:type="spellStart"/>
+      <w:r>
+        <w:rPr>
+          <w:rFonts w:asciiTheme="minorHAnsi" w:hAnsiTheme="minorHAnsi" w:cstheme="minorHAnsi"/>
+        </w:rPr>
+        <w:t>pysal</w:t>
+      </w:r>
+      <w:proofErr w:type="spellEnd"/>
+    </w:p>
+    <w:p>
+      <w:pPr>
+        <w:rPr>
+          <w:rFonts w:asciiTheme="minorHAnsi" w:hAnsiTheme="minorHAnsi" w:cstheme="minorHAnsi"/>
+        </w:rPr>
+      </w:pPr>
+      <w:r>
+        <w:rPr>
+          <w:rFonts w:asciiTheme="minorHAnsi" w:hAnsiTheme="minorHAnsi" w:cstheme="minorHAnsi"/>
+        </w:rPr>
+        <w:t xml:space="preserve">- </w:t>
+      </w:r>
+      <w:proofErr w:type="spellStart"/>
+      <w:r>
+        <w:rPr>
+          <w:rFonts w:asciiTheme="minorHAnsi" w:hAnsiTheme="minorHAnsi" w:cstheme="minorHAnsi"/>
+        </w:rPr>
+        <w:t>SatScan</w:t>
+      </w:r>
+      <w:proofErr w:type="spellEnd"/>
+      <w:r>
+        <w:rPr>
+          <w:rFonts w:asciiTheme="minorHAnsi" w:hAnsiTheme="minorHAnsi" w:cstheme="minorHAnsi"/>
+        </w:rPr>
+        <w:t xml:space="preserve"> – for Spatio-temporal clusters </w:t>
       </w:r>
     </w:p>
     <w:p>
@@ -6979,8 +8330,21 @@
         <w:rPr>
           <w:rFonts w:asciiTheme="minorHAnsi" w:hAnsiTheme="minorHAnsi" w:cstheme="minorHAnsi"/>
         </w:rPr>
-        <w:lastRenderedPageBreak/>
-        <w:t>“We aim to create conditions for ‘effective’ space-time forecasting” (Yue &amp; Yeh, 2008).</w:t>
+        <w:t xml:space="preserve">“We aim to create conditions for ‘effective’ space-time forecasting” (Yue &amp; </w:t>
+      </w:r>
+      <w:proofErr w:type="spellStart"/>
+      <w:r>
+        <w:rPr>
+          <w:rFonts w:asciiTheme="minorHAnsi" w:hAnsiTheme="minorHAnsi" w:cstheme="minorHAnsi"/>
+        </w:rPr>
+        <w:t>Yeh</w:t>
+      </w:r>
+      <w:proofErr w:type="spellEnd"/>
+      <w:r>
+        <w:rPr>
+          <w:rFonts w:asciiTheme="minorHAnsi" w:hAnsiTheme="minorHAnsi" w:cstheme="minorHAnsi"/>
+        </w:rPr>
+        <w:t>, 2008).</w:t>
       </w:r>
     </w:p>
     <w:p>
@@ -7052,7 +8416,21 @@
         <w:rPr>
           <w:rFonts w:asciiTheme="minorHAnsi" w:hAnsiTheme="minorHAnsi" w:cstheme="minorHAnsi"/>
         </w:rPr>
-        <w:t xml:space="preserve"> (2018) (Also uses grid-ified data)</w:t>
+        <w:t xml:space="preserve"> (2018) (Also uses grid-</w:t>
+      </w:r>
+      <w:proofErr w:type="spellStart"/>
+      <w:r>
+        <w:rPr>
+          <w:rFonts w:asciiTheme="minorHAnsi" w:hAnsiTheme="minorHAnsi" w:cstheme="minorHAnsi"/>
+        </w:rPr>
+        <w:t>ified</w:t>
+      </w:r>
+      <w:proofErr w:type="spellEnd"/>
+      <w:r>
+        <w:rPr>
+          <w:rFonts w:asciiTheme="minorHAnsi" w:hAnsiTheme="minorHAnsi" w:cstheme="minorHAnsi"/>
+        </w:rPr>
+        <w:t xml:space="preserve"> data)</w:t>
       </w:r>
     </w:p>
     <w:p>
@@ -7284,11 +8662,19 @@
           <w:rFonts w:asciiTheme="minorHAnsi" w:hAnsiTheme="minorHAnsi"/>
         </w:rPr>
       </w:pPr>
-      <w:r>
-        <w:rPr>
-          <w:rFonts w:asciiTheme="minorHAnsi" w:hAnsiTheme="minorHAnsi"/>
-        </w:rPr>
-        <w:t>Dbscan doesn’t scale well</w:t>
+      <w:proofErr w:type="spellStart"/>
+      <w:r>
+        <w:rPr>
+          <w:rFonts w:asciiTheme="minorHAnsi" w:hAnsiTheme="minorHAnsi"/>
+        </w:rPr>
+        <w:t>Dbscan</w:t>
+      </w:r>
+      <w:proofErr w:type="spellEnd"/>
+      <w:r>
+        <w:rPr>
+          <w:rFonts w:asciiTheme="minorHAnsi" w:hAnsiTheme="minorHAnsi"/>
+        </w:rPr>
+        <w:t xml:space="preserve"> doesn’t scale well</w:t>
       </w:r>
     </w:p>
     <w:p>
@@ -7333,7 +8719,21 @@
         <w:rPr>
           <w:rFonts w:asciiTheme="minorHAnsi" w:hAnsiTheme="minorHAnsi" w:cstheme="minorHAnsi"/>
         </w:rPr>
-        <w:t>Significant class-imbalance exists in the MTL Trajet data (show histogram of classes) so data may need to be under/over sampling.</w:t>
+        <w:t xml:space="preserve">Significant class-imbalance exists in the MTL </w:t>
+      </w:r>
+      <w:proofErr w:type="spellStart"/>
+      <w:r>
+        <w:rPr>
+          <w:rFonts w:asciiTheme="minorHAnsi" w:hAnsiTheme="minorHAnsi" w:cstheme="minorHAnsi"/>
+        </w:rPr>
+        <w:t>Trajet</w:t>
+      </w:r>
+      <w:proofErr w:type="spellEnd"/>
+      <w:r>
+        <w:rPr>
+          <w:rFonts w:asciiTheme="minorHAnsi" w:hAnsiTheme="minorHAnsi" w:cstheme="minorHAnsi"/>
+        </w:rPr>
+        <w:t xml:space="preserve"> data (show histogram of classes) so data may need to be under/over sampling.</w:t>
       </w:r>
     </w:p>
     <w:p>
@@ -7497,7 +8897,21 @@
         <w:rPr>
           <w:rFonts w:asciiTheme="minorHAnsi" w:hAnsiTheme="minorHAnsi" w:cstheme="minorHAnsi"/>
         </w:rPr>
-        <w:t>CNN for space (requires gridification of data)</w:t>
+        <w:t xml:space="preserve">CNN for space (requires </w:t>
+      </w:r>
+      <w:proofErr w:type="spellStart"/>
+      <w:r>
+        <w:rPr>
+          <w:rFonts w:asciiTheme="minorHAnsi" w:hAnsiTheme="minorHAnsi" w:cstheme="minorHAnsi"/>
+        </w:rPr>
+        <w:t>gridification</w:t>
+      </w:r>
+      <w:proofErr w:type="spellEnd"/>
+      <w:r>
+        <w:rPr>
+          <w:rFonts w:asciiTheme="minorHAnsi" w:hAnsiTheme="minorHAnsi" w:cstheme="minorHAnsi"/>
+        </w:rPr>
+        <w:t xml:space="preserve"> of data)</w:t>
       </w:r>
     </w:p>
     <w:p>
@@ -7646,7 +9060,6 @@
         <w:rPr>
           <w:rFonts w:asciiTheme="minorHAnsi" w:hAnsiTheme="minorHAnsi" w:cstheme="minorHAnsi"/>
         </w:rPr>
-        <w:lastRenderedPageBreak/>
         <w:t xml:space="preserve">After Ren </w:t>
       </w:r>
       <w:r>
@@ -7743,7 +9156,21 @@
         <w:rPr>
           <w:rFonts w:asciiTheme="minorHAnsi" w:hAnsiTheme="minorHAnsi" w:cstheme="minorHAnsi"/>
         </w:rPr>
-        <w:t>- General spatial error with GPS (drift and jump; Bantis &amp; Haworth, 2017)</w:t>
+        <w:t xml:space="preserve">- General spatial error with GPS (drift and jump; </w:t>
+      </w:r>
+      <w:proofErr w:type="spellStart"/>
+      <w:r>
+        <w:rPr>
+          <w:rFonts w:asciiTheme="minorHAnsi" w:hAnsiTheme="minorHAnsi" w:cstheme="minorHAnsi"/>
+        </w:rPr>
+        <w:t>Bantis</w:t>
+      </w:r>
+      <w:proofErr w:type="spellEnd"/>
+      <w:r>
+        <w:rPr>
+          <w:rFonts w:asciiTheme="minorHAnsi" w:hAnsiTheme="minorHAnsi" w:cstheme="minorHAnsi"/>
+        </w:rPr>
+        <w:t xml:space="preserve"> &amp; Haworth, 2017)</w:t>
       </w:r>
     </w:p>
     <w:p>
@@ -7769,7 +9196,21 @@
         <w:rPr>
           <w:rFonts w:asciiTheme="minorHAnsi" w:hAnsiTheme="minorHAnsi" w:cstheme="minorHAnsi"/>
         </w:rPr>
-        <w:t xml:space="preserve">- Difficult to falsify MTL Trajet as is the case with all VGI (Elwood </w:t>
+        <w:t xml:space="preserve">- Difficult to falsify MTL </w:t>
+      </w:r>
+      <w:proofErr w:type="spellStart"/>
+      <w:r>
+        <w:rPr>
+          <w:rFonts w:asciiTheme="minorHAnsi" w:hAnsiTheme="minorHAnsi" w:cstheme="minorHAnsi"/>
+        </w:rPr>
+        <w:t>Trajet</w:t>
+      </w:r>
+      <w:proofErr w:type="spellEnd"/>
+      <w:r>
+        <w:rPr>
+          <w:rFonts w:asciiTheme="minorHAnsi" w:hAnsiTheme="minorHAnsi" w:cstheme="minorHAnsi"/>
+        </w:rPr>
+        <w:t xml:space="preserve"> as is the case with all VGI (Elwood </w:t>
       </w:r>
       <w:r>
         <w:rPr>
@@ -7795,7 +9236,21 @@
         <w:rPr>
           <w:rFonts w:asciiTheme="minorHAnsi" w:hAnsiTheme="minorHAnsi" w:cstheme="minorHAnsi"/>
         </w:rPr>
-        <w:t xml:space="preserve">- mistaken data due to carelessness, something which especially true if the user is making frequent trips on the MTL Trajet app (Shi </w:t>
+        <w:t xml:space="preserve">- mistaken data due to carelessness, something which especially true if the user is making frequent trips on the MTL </w:t>
+      </w:r>
+      <w:proofErr w:type="spellStart"/>
+      <w:r>
+        <w:rPr>
+          <w:rFonts w:asciiTheme="minorHAnsi" w:hAnsiTheme="minorHAnsi" w:cstheme="minorHAnsi"/>
+        </w:rPr>
+        <w:t>Trajet</w:t>
+      </w:r>
+      <w:proofErr w:type="spellEnd"/>
+      <w:r>
+        <w:rPr>
+          <w:rFonts w:asciiTheme="minorHAnsi" w:hAnsiTheme="minorHAnsi" w:cstheme="minorHAnsi"/>
+        </w:rPr>
+        <w:t xml:space="preserve"> app (Shi </w:t>
       </w:r>
       <w:r>
         <w:rPr>
@@ -7848,7 +9303,21 @@
         <w:rPr>
           <w:rFonts w:asciiTheme="minorHAnsi" w:hAnsiTheme="minorHAnsi" w:cstheme="minorHAnsi"/>
         </w:rPr>
-        <w:t xml:space="preserve">- No indication of which users are making which trips (as the data is completely anonymised) (Yazdizadeh </w:t>
+        <w:t>- No indication of which users are making which trips (as the data is completely anonymised) (</w:t>
+      </w:r>
+      <w:proofErr w:type="spellStart"/>
+      <w:r>
+        <w:rPr>
+          <w:rFonts w:asciiTheme="minorHAnsi" w:hAnsiTheme="minorHAnsi" w:cstheme="minorHAnsi"/>
+        </w:rPr>
+        <w:t>Yazdizadeh</w:t>
+      </w:r>
+      <w:proofErr w:type="spellEnd"/>
+      <w:r>
+        <w:rPr>
+          <w:rFonts w:asciiTheme="minorHAnsi" w:hAnsiTheme="minorHAnsi" w:cstheme="minorHAnsi"/>
+        </w:rPr>
+        <w:t xml:space="preserve"> </w:t>
       </w:r>
       <w:r>
         <w:rPr>
@@ -7974,20 +9443,48 @@
         <w:rPr>
           <w:rFonts w:asciiTheme="minorHAnsi" w:hAnsiTheme="minorHAnsi" w:cstheme="minorHAnsi"/>
         </w:rPr>
-        <w:t>- Significant class-imbalance exists in the MTL Trajet data affecting the ability of models to classify the data (see figure with histogram of classes)</w:t>
-      </w:r>
-    </w:p>
-    <w:p>
-      <w:pPr>
-        <w:rPr>
-          <w:rFonts w:asciiTheme="minorHAnsi" w:hAnsiTheme="minorHAnsi" w:cstheme="minorHAnsi"/>
-        </w:rPr>
-      </w:pPr>
-      <w:r>
-        <w:rPr>
-          <w:rFonts w:asciiTheme="minorHAnsi" w:hAnsiTheme="minorHAnsi" w:cstheme="minorHAnsi"/>
-        </w:rPr>
-        <w:t xml:space="preserve">-  Mode choice is partially pinned to the weather throughout Montreal (Xie </w:t>
+        <w:t xml:space="preserve">- Significant class-imbalance exists in the MTL </w:t>
+      </w:r>
+      <w:proofErr w:type="spellStart"/>
+      <w:r>
+        <w:rPr>
+          <w:rFonts w:asciiTheme="minorHAnsi" w:hAnsiTheme="minorHAnsi" w:cstheme="minorHAnsi"/>
+        </w:rPr>
+        <w:t>Trajet</w:t>
+      </w:r>
+      <w:proofErr w:type="spellEnd"/>
+      <w:r>
+        <w:rPr>
+          <w:rFonts w:asciiTheme="minorHAnsi" w:hAnsiTheme="minorHAnsi" w:cstheme="minorHAnsi"/>
+        </w:rPr>
+        <w:t xml:space="preserve"> data affecting the ability of models to classify the data (see figure with histogram of classes)</w:t>
+      </w:r>
+    </w:p>
+    <w:p>
+      <w:pPr>
+        <w:rPr>
+          <w:rFonts w:asciiTheme="minorHAnsi" w:hAnsiTheme="minorHAnsi" w:cstheme="minorHAnsi"/>
+        </w:rPr>
+      </w:pPr>
+      <w:r>
+        <w:rPr>
+          <w:rFonts w:asciiTheme="minorHAnsi" w:hAnsiTheme="minorHAnsi" w:cstheme="minorHAnsi"/>
+        </w:rPr>
+        <w:t>-  Mode choice is partially pinned to the weather throughout Montreal (</w:t>
+      </w:r>
+      <w:proofErr w:type="spellStart"/>
+      <w:r>
+        <w:rPr>
+          <w:rFonts w:asciiTheme="minorHAnsi" w:hAnsiTheme="minorHAnsi" w:cstheme="minorHAnsi"/>
+        </w:rPr>
+        <w:t>Xie</w:t>
+      </w:r>
+      <w:proofErr w:type="spellEnd"/>
+      <w:r>
+        <w:rPr>
+          <w:rFonts w:asciiTheme="minorHAnsi" w:hAnsiTheme="minorHAnsi" w:cstheme="minorHAnsi"/>
+        </w:rPr>
+        <w:t xml:space="preserve"> </w:t>
       </w:r>
       <w:r>
         <w:rPr>
@@ -8026,7 +9523,21 @@
         <w:rPr>
           <w:rFonts w:asciiTheme="minorHAnsi" w:hAnsiTheme="minorHAnsi" w:cstheme="minorHAnsi"/>
         </w:rPr>
-        <w:t xml:space="preserve">- Also MAUP and MTUP (Openshaw, 1984; Cheng &amp; Adepeju, 2017). </w:t>
+        <w:t xml:space="preserve">- Also MAUP and MTUP (Openshaw, 1984; Cheng &amp; </w:t>
+      </w:r>
+      <w:proofErr w:type="spellStart"/>
+      <w:r>
+        <w:rPr>
+          <w:rFonts w:asciiTheme="minorHAnsi" w:hAnsiTheme="minorHAnsi" w:cstheme="minorHAnsi"/>
+        </w:rPr>
+        <w:t>Adepeju</w:t>
+      </w:r>
+      <w:proofErr w:type="spellEnd"/>
+      <w:r>
+        <w:rPr>
+          <w:rFonts w:asciiTheme="minorHAnsi" w:hAnsiTheme="minorHAnsi" w:cstheme="minorHAnsi"/>
+        </w:rPr>
+        <w:t xml:space="preserve">, 2017). </w:t>
       </w:r>
     </w:p>
     <w:p>
@@ -8148,7 +9659,21 @@
         <w:rPr>
           <w:rFonts w:asciiTheme="minorHAnsi" w:hAnsiTheme="minorHAnsi"/>
         </w:rPr>
-        <w:t>- [for LISA markov] assumes t</w:t>
+        <w:t xml:space="preserve">- [for LISA </w:t>
+      </w:r>
+      <w:proofErr w:type="spellStart"/>
+      <w:r>
+        <w:rPr>
+          <w:rFonts w:asciiTheme="minorHAnsi" w:hAnsiTheme="minorHAnsi"/>
+        </w:rPr>
+        <w:t>markov</w:t>
+      </w:r>
+      <w:proofErr w:type="spellEnd"/>
+      <w:r>
+        <w:rPr>
+          <w:rFonts w:asciiTheme="minorHAnsi" w:hAnsiTheme="minorHAnsi"/>
+        </w:rPr>
+        <w:t>] assumes t</w:t>
       </w:r>
       <w:r>
         <w:rPr>

--- a/write_up/msc_disseration_methodology.docx
+++ b/write_up/msc_disseration_methodology.docx
@@ -94,27 +94,13 @@
           <w:b/>
           <w:color w:val="B36230"/>
         </w:rPr>
-        <w:t>X</w:t>
-      </w:r>
-      <w:r>
-        <w:rPr>
-          <w:rFonts w:asciiTheme="minorHAnsi" w:hAnsiTheme="minorHAnsi" w:cstheme="minorHAnsi"/>
-        </w:rPr>
-        <w:t xml:space="preserve">). A shapefile containing Canada’s dissemination areas (DAs) – which are the smallest standard geographic area available on the 2016 Canadian census – was retrieved from Statistics Canada (2016). Using QGIS, a subset of DAs was created where there was an spatial overlap between the DAs and the GPS tracks of respondents to the 2017 MTL </w:t>
-      </w:r>
-      <w:proofErr w:type="spellStart"/>
-      <w:r>
-        <w:rPr>
-          <w:rFonts w:asciiTheme="minorHAnsi" w:hAnsiTheme="minorHAnsi" w:cstheme="minorHAnsi"/>
-        </w:rPr>
-        <w:t>Trajet</w:t>
-      </w:r>
-      <w:proofErr w:type="spellEnd"/>
-      <w:r>
-        <w:rPr>
-          <w:rFonts w:asciiTheme="minorHAnsi" w:hAnsiTheme="minorHAnsi" w:cstheme="minorHAnsi"/>
-        </w:rPr>
-        <w:t xml:space="preserve"> survey. As illustrated in </w:t>
+        <w:t>1</w:t>
+      </w:r>
+      <w:r>
+        <w:rPr>
+          <w:rFonts w:asciiTheme="minorHAnsi" w:hAnsiTheme="minorHAnsi" w:cstheme="minorHAnsi"/>
+        </w:rPr>
+        <w:t xml:space="preserve">). A shapefile containing Canada’s dissemination areas (DAs) – which are the smallest standard geographic area available on the 2016 Canadian census – was retrieved from Statistics Canada (2016). Using QGIS, a subset of DAs was created where there was an spatial overlap between the DAs and the GPS tracks of respondents to the 2017 MTL Trajet survey. As illustrated in </w:t>
       </w:r>
       <w:r>
         <w:rPr>
@@ -138,7 +124,7 @@
           <w:b/>
           <w:color w:val="B36230"/>
         </w:rPr>
-        <w:t>X</w:t>
+        <w:t>2</w:t>
       </w:r>
       <w:r>
         <w:rPr>
@@ -168,6 +154,7 @@
     </w:p>
     <w:p>
       <w:pPr>
+        <w:jc w:val="center"/>
         <w:rPr>
           <w:rFonts w:asciiTheme="minorHAnsi" w:hAnsiTheme="minorHAnsi" w:cstheme="minorHAnsi"/>
         </w:rPr>
@@ -194,7 +181,7 @@
           <w:b/>
           <w:color w:val="B36230"/>
         </w:rPr>
-        <w:t>X</w:t>
+        <w:t>1</w:t>
       </w:r>
       <w:r>
         <w:rPr>
@@ -218,6 +205,7 @@
     </w:p>
     <w:p>
       <w:pPr>
+        <w:jc w:val="center"/>
         <w:rPr>
           <w:rFonts w:asciiTheme="minorHAnsi" w:hAnsiTheme="minorHAnsi" w:cstheme="minorHAnsi"/>
         </w:rPr>
@@ -251,7 +239,7 @@
           <w:b/>
           <w:color w:val="B36230"/>
         </w:rPr>
-        <w:t>X</w:t>
+        <w:t>2</w:t>
       </w:r>
       <w:r>
         <w:rPr>
@@ -271,21 +259,7 @@
         <w:rPr>
           <w:rFonts w:asciiTheme="minorHAnsi" w:hAnsiTheme="minorHAnsi" w:cstheme="minorHAnsi"/>
         </w:rPr>
-        <w:t xml:space="preserve"> routes from the MTL </w:t>
-      </w:r>
-      <w:proofErr w:type="spellStart"/>
-      <w:r>
-        <w:rPr>
-          <w:rFonts w:asciiTheme="minorHAnsi" w:hAnsiTheme="minorHAnsi" w:cstheme="minorHAnsi"/>
-        </w:rPr>
-        <w:t>Trajet</w:t>
-      </w:r>
-      <w:proofErr w:type="spellEnd"/>
-      <w:r>
-        <w:rPr>
-          <w:rFonts w:asciiTheme="minorHAnsi" w:hAnsiTheme="minorHAnsi" w:cstheme="minorHAnsi"/>
-        </w:rPr>
-        <w:t xml:space="preserve"> </w:t>
+        <w:t xml:space="preserve"> routes from the MTL Trajet </w:t>
       </w:r>
       <w:r>
         <w:rPr>
@@ -438,7 +412,7 @@
           <w:b/>
           <w:color w:val="B36230"/>
         </w:rPr>
-        <w:t>X</w:t>
+        <w:t>3</w:t>
       </w:r>
       <w:r>
         <w:rPr>
@@ -472,23 +446,7 @@
           <w:rFonts w:asciiTheme="minorHAnsi" w:hAnsiTheme="minorHAnsi" w:cstheme="minorHAnsi"/>
           <w:i/>
         </w:rPr>
-        <w:t xml:space="preserve"> </w:t>
-      </w:r>
-      <w:proofErr w:type="spellStart"/>
-      <w:r>
-        <w:rPr>
-          <w:rFonts w:asciiTheme="minorHAnsi" w:hAnsiTheme="minorHAnsi" w:cstheme="minorHAnsi"/>
-          <w:i/>
-        </w:rPr>
-        <w:t>geopandas</w:t>
-      </w:r>
-      <w:proofErr w:type="spellEnd"/>
-      <w:r>
-        <w:rPr>
-          <w:rFonts w:asciiTheme="minorHAnsi" w:hAnsiTheme="minorHAnsi" w:cstheme="minorHAnsi"/>
-          <w:i/>
-        </w:rPr>
-        <w:t xml:space="preserve"> </w:t>
+        <w:t xml:space="preserve"> geopandas </w:t>
       </w:r>
       <w:r>
         <w:rPr>
@@ -506,6 +464,7 @@
     </w:p>
     <w:p>
       <w:pPr>
+        <w:jc w:val="center"/>
         <w:rPr>
           <w:rFonts w:asciiTheme="minorHAnsi" w:hAnsiTheme="minorHAnsi" w:cstheme="minorHAnsi"/>
         </w:rPr>
@@ -532,7 +491,7 @@
           <w:b/>
           <w:color w:val="B36230"/>
         </w:rPr>
-        <w:t>X</w:t>
+        <w:t>3</w:t>
       </w:r>
       <w:r>
         <w:rPr>
@@ -675,17 +634,8 @@
           <w:rFonts w:asciiTheme="minorHAnsi" w:hAnsiTheme="minorHAnsi"/>
           <w:sz w:val="28"/>
         </w:rPr>
-        <w:t xml:space="preserve">3.2.1 MTL </w:t>
-      </w:r>
-      <w:proofErr w:type="spellStart"/>
-      <w:r>
-        <w:rPr>
-          <w:rFonts w:asciiTheme="minorHAnsi" w:hAnsiTheme="minorHAnsi"/>
-          <w:sz w:val="28"/>
-        </w:rPr>
-        <w:t>Trajet</w:t>
-      </w:r>
-      <w:proofErr w:type="spellEnd"/>
+        <w:t>3.2.1 MTL Trajet</w:t>
+      </w:r>
     </w:p>
     <w:p>
       <w:pPr>
@@ -704,17 +654,8 @@
           <w:rFonts w:asciiTheme="minorHAnsi" w:hAnsiTheme="minorHAnsi" w:cstheme="minorHAnsi"/>
           <w:i/>
         </w:rPr>
-        <w:t xml:space="preserve">2017 MTL </w:t>
-      </w:r>
-      <w:proofErr w:type="spellStart"/>
-      <w:r>
-        <w:rPr>
-          <w:rFonts w:asciiTheme="minorHAnsi" w:hAnsiTheme="minorHAnsi" w:cstheme="minorHAnsi"/>
-          <w:i/>
-        </w:rPr>
-        <w:t>Trajet</w:t>
-      </w:r>
-      <w:proofErr w:type="spellEnd"/>
+        <w:t>2017 MTL Trajet</w:t>
+      </w:r>
       <w:r>
         <w:rPr>
           <w:rFonts w:asciiTheme="minorHAnsi" w:hAnsiTheme="minorHAnsi" w:cstheme="minorHAnsi"/>
@@ -757,35 +698,7 @@
         <w:rPr>
           <w:rFonts w:asciiTheme="minorHAnsi" w:hAnsiTheme="minorHAnsi" w:cstheme="minorHAnsi"/>
         </w:rPr>
-        <w:t xml:space="preserve">, 2017). This data is in a </w:t>
-      </w:r>
-      <w:proofErr w:type="spellStart"/>
-      <w:r>
-        <w:rPr>
-          <w:rFonts w:asciiTheme="minorHAnsi" w:hAnsiTheme="minorHAnsi" w:cstheme="minorHAnsi"/>
-        </w:rPr>
-        <w:t>GeoJSON</w:t>
-      </w:r>
-      <w:proofErr w:type="spellEnd"/>
-      <w:r>
-        <w:rPr>
-          <w:rFonts w:asciiTheme="minorHAnsi" w:hAnsiTheme="minorHAnsi" w:cstheme="minorHAnsi"/>
-        </w:rPr>
-        <w:t xml:space="preserve"> format and details 185,285 unique trips from 4,425 unique respondents (MTL </w:t>
-      </w:r>
-      <w:proofErr w:type="spellStart"/>
-      <w:r>
-        <w:rPr>
-          <w:rFonts w:asciiTheme="minorHAnsi" w:hAnsiTheme="minorHAnsi" w:cstheme="minorHAnsi"/>
-        </w:rPr>
-        <w:t>Trajet</w:t>
-      </w:r>
-      <w:proofErr w:type="spellEnd"/>
-      <w:r>
-        <w:rPr>
-          <w:rFonts w:asciiTheme="minorHAnsi" w:hAnsiTheme="minorHAnsi" w:cstheme="minorHAnsi"/>
-        </w:rPr>
-        <w:t xml:space="preserve">, 2017). Each trip contains a unique identification number, a user-defined label for the </w:t>
+        <w:t xml:space="preserve">, 2017). This data is in a GeoJSON format and details 185,285 unique trips from 4,425 unique respondents (MTL Trajet, 2017). Each trip contains a unique identification number, a user-defined label for the </w:t>
       </w:r>
       <w:r>
         <w:rPr>
@@ -854,7 +767,7 @@
     <w:p>
       <w:pPr>
         <w:rPr>
-          <w:rFonts w:cstheme="minorHAnsi"/>
+          <w:rFonts w:asciiTheme="minorHAnsi" w:hAnsiTheme="minorHAnsi" w:cstheme="minorHAnsi"/>
         </w:rPr>
       </w:pPr>
       <w:r>
@@ -863,23 +776,7 @@
           <w:b/>
           <w:color w:val="B36230"/>
         </w:rPr>
-        <w:t xml:space="preserve">Table </w:t>
-      </w:r>
-      <w:r>
-        <w:rPr>
-          <w:rFonts w:asciiTheme="minorHAnsi" w:hAnsiTheme="minorHAnsi" w:cstheme="minorHAnsi"/>
-          <w:b/>
-          <w:color w:val="B36230"/>
-        </w:rPr>
-        <w:t>3.</w:t>
-      </w:r>
-      <w:r>
-        <w:rPr>
-          <w:rFonts w:cstheme="minorHAnsi"/>
-          <w:b/>
-          <w:color w:val="B36230"/>
-        </w:rPr>
-        <w:t>1</w:t>
+        <w:t>Table 3.1</w:t>
       </w:r>
       <w:r>
         <w:rPr>
@@ -892,45 +789,7 @@
         <w:rPr>
           <w:rFonts w:asciiTheme="minorHAnsi" w:hAnsiTheme="minorHAnsi" w:cstheme="minorHAnsi"/>
         </w:rPr>
-        <w:t xml:space="preserve">Description of the key variables from </w:t>
-      </w:r>
-      <w:r>
-        <w:rPr>
-          <w:rFonts w:cstheme="minorHAnsi"/>
-        </w:rPr>
-        <w:t xml:space="preserve">data from the </w:t>
-      </w:r>
-      <w:r>
-        <w:rPr>
-          <w:rFonts w:asciiTheme="minorHAnsi" w:hAnsiTheme="minorHAnsi" w:cstheme="minorHAnsi"/>
-        </w:rPr>
-        <w:t xml:space="preserve">MTL </w:t>
-      </w:r>
-      <w:proofErr w:type="spellStart"/>
-      <w:r>
-        <w:rPr>
-          <w:rFonts w:asciiTheme="minorHAnsi" w:hAnsiTheme="minorHAnsi" w:cstheme="minorHAnsi"/>
-        </w:rPr>
-        <w:t>Trajet</w:t>
-      </w:r>
-      <w:proofErr w:type="spellEnd"/>
-      <w:r>
-        <w:rPr>
-          <w:rFonts w:asciiTheme="minorHAnsi" w:hAnsiTheme="minorHAnsi" w:cstheme="minorHAnsi"/>
-        </w:rPr>
-        <w:t xml:space="preserve"> </w:t>
-      </w:r>
-      <w:r>
-        <w:rPr>
-          <w:rFonts w:cstheme="minorHAnsi"/>
-        </w:rPr>
-        <w:t>survey</w:t>
-      </w:r>
-      <w:r>
-        <w:rPr>
-          <w:rFonts w:asciiTheme="minorHAnsi" w:hAnsiTheme="minorHAnsi" w:cstheme="minorHAnsi"/>
-        </w:rPr>
-        <w:t xml:space="preserve"> before pre-processing</w:t>
+        <w:t>Description of the key variables from data from the MTL Trajet survey before pre-processing</w:t>
       </w:r>
     </w:p>
     <w:tbl>
@@ -1073,7 +932,6 @@
                 <w:i/>
               </w:rPr>
             </w:pPr>
-            <w:proofErr w:type="spellStart"/>
             <w:r>
               <w:rPr>
                 <w:rFonts w:asciiTheme="minorHAnsi" w:hAnsiTheme="minorHAnsi" w:cstheme="minorHAnsi"/>
@@ -1081,7 +939,6 @@
               </w:rPr>
               <w:t>id_trip</w:t>
             </w:r>
-            <w:proofErr w:type="spellEnd"/>
           </w:p>
         </w:tc>
         <w:tc>
@@ -1328,7 +1185,6 @@
                 <w:i/>
               </w:rPr>
             </w:pPr>
-            <w:proofErr w:type="spellStart"/>
             <w:r>
               <w:rPr>
                 <w:rFonts w:asciiTheme="minorHAnsi" w:hAnsiTheme="minorHAnsi" w:cstheme="minorHAnsi"/>
@@ -1336,7 +1192,6 @@
               </w:rPr>
               <w:t>starttime</w:t>
             </w:r>
-            <w:proofErr w:type="spellEnd"/>
           </w:p>
         </w:tc>
         <w:tc>
@@ -1411,7 +1266,6 @@
                 <w:i/>
               </w:rPr>
             </w:pPr>
-            <w:proofErr w:type="spellStart"/>
             <w:r>
               <w:rPr>
                 <w:rFonts w:asciiTheme="minorHAnsi" w:hAnsiTheme="minorHAnsi" w:cstheme="minorHAnsi"/>
@@ -1419,7 +1273,6 @@
               </w:rPr>
               <w:t>endtime</w:t>
             </w:r>
-            <w:proofErr w:type="spellEnd"/>
           </w:p>
         </w:tc>
         <w:tc>
@@ -1531,14 +1384,12 @@
                 <w:rFonts w:asciiTheme="minorHAnsi" w:hAnsiTheme="minorHAnsi" w:cstheme="minorHAnsi"/>
               </w:rPr>
             </w:pPr>
-            <w:proofErr w:type="spellStart"/>
             <w:r>
               <w:rPr>
                 <w:rFonts w:asciiTheme="minorHAnsi" w:hAnsiTheme="minorHAnsi" w:cstheme="minorHAnsi"/>
               </w:rPr>
               <w:t>LineString</w:t>
             </w:r>
-            <w:proofErr w:type="spellEnd"/>
           </w:p>
         </w:tc>
         <w:tc>
@@ -1586,37 +1437,14 @@
         <w:rPr>
           <w:rFonts w:asciiTheme="minorHAnsi" w:hAnsiTheme="minorHAnsi" w:cstheme="minorHAnsi"/>
         </w:rPr>
-        <w:t>The geometry of each trip, specifically, contains a collection of line segments (</w:t>
-      </w:r>
-      <w:proofErr w:type="spellStart"/>
-      <w:r>
-        <w:rPr>
-          <w:rFonts w:asciiTheme="minorHAnsi" w:hAnsiTheme="minorHAnsi" w:cstheme="minorHAnsi"/>
-        </w:rPr>
-        <w:t>LineString</w:t>
-      </w:r>
-      <w:proofErr w:type="spellEnd"/>
-      <w:r>
-        <w:rPr>
-          <w:rFonts w:asciiTheme="minorHAnsi" w:hAnsiTheme="minorHAnsi" w:cstheme="minorHAnsi"/>
-        </w:rPr>
-        <w:t xml:space="preserve"> format) derived from the original GPS trace from the user’s smartphone. The Open Source Routing Machine (OSRM) has been used on the GPS trace such the route aligns with features of the Montreal road network (Patterson, 2016). For this analysis, the geometry has been re-projected from WGS84 into NAD83 using </w:t>
-      </w:r>
-      <w:proofErr w:type="spellStart"/>
+        <w:t xml:space="preserve">The geometry of each trip, specifically, contains a collection of line segments (LineString format) derived from the original GPS trace from the user’s smartphone. The Open Source Routing Machine (OSRM) has been used on the GPS trace such the route aligns with features of the Montreal road network (Patterson, 2016). For this analysis, the geometry has been re-projected from WGS84 into NAD83 using </w:t>
+      </w:r>
       <w:r>
         <w:rPr>
           <w:rFonts w:asciiTheme="minorHAnsi" w:hAnsiTheme="minorHAnsi" w:cstheme="minorHAnsi"/>
           <w:i/>
         </w:rPr>
-        <w:t>GeoPandas</w:t>
-      </w:r>
-      <w:proofErr w:type="spellEnd"/>
-      <w:r>
-        <w:rPr>
-          <w:rFonts w:asciiTheme="minorHAnsi" w:hAnsiTheme="minorHAnsi" w:cstheme="minorHAnsi"/>
-          <w:i/>
-        </w:rPr>
-        <w:t>.</w:t>
+        <w:t>GeoPandas.</w:t>
       </w:r>
       <w:r>
         <w:rPr>
@@ -1642,21 +1470,7 @@
         <w:rPr>
           <w:rFonts w:asciiTheme="minorHAnsi" w:hAnsiTheme="minorHAnsi" w:cstheme="minorHAnsi"/>
         </w:rPr>
-        <w:t xml:space="preserve">For this study, the MTL </w:t>
-      </w:r>
-      <w:proofErr w:type="spellStart"/>
-      <w:r>
-        <w:rPr>
-          <w:rFonts w:asciiTheme="minorHAnsi" w:hAnsiTheme="minorHAnsi" w:cstheme="minorHAnsi"/>
-        </w:rPr>
-        <w:t>Trajet</w:t>
-      </w:r>
-      <w:proofErr w:type="spellEnd"/>
-      <w:r>
-        <w:rPr>
-          <w:rFonts w:asciiTheme="minorHAnsi" w:hAnsiTheme="minorHAnsi" w:cstheme="minorHAnsi"/>
-        </w:rPr>
-        <w:t xml:space="preserve"> data has been translated from its original French to English. The translated version of the unique categories of the mode and purpose of the trips is shown in </w:t>
+        <w:t xml:space="preserve">For this study, the MTL Trajet data has been translated from its original French to English. The translated version of the unique categories of the mode and purpose of the trips is shown in </w:t>
       </w:r>
       <w:r>
         <w:rPr>
@@ -1685,21 +1499,7 @@
         <w:rPr>
           <w:rFonts w:asciiTheme="minorHAnsi" w:hAnsiTheme="minorHAnsi" w:cstheme="minorHAnsi"/>
         </w:rPr>
-        <w:t xml:space="preserve">Note that, the MTL </w:t>
-      </w:r>
-      <w:proofErr w:type="spellStart"/>
-      <w:r>
-        <w:rPr>
-          <w:rFonts w:asciiTheme="minorHAnsi" w:hAnsiTheme="minorHAnsi" w:cstheme="minorHAnsi"/>
-        </w:rPr>
-        <w:t>Trajet</w:t>
-      </w:r>
-      <w:proofErr w:type="spellEnd"/>
-      <w:r>
-        <w:rPr>
-          <w:rFonts w:asciiTheme="minorHAnsi" w:hAnsiTheme="minorHAnsi" w:cstheme="minorHAnsi"/>
-        </w:rPr>
-        <w:t xml:space="preserve"> app allowed respondents to choose any combination of travel mode categories per trip, however it only allowed one category of travel purpose per trip.</w:t>
+        <w:t>Note that, the MTL Trajet app allowed respondents to choose any combination of travel mode categories per trip, however it only allowed one category of travel purpose per trip.</w:t>
       </w:r>
     </w:p>
     <w:p>
@@ -1787,30 +1587,14 @@
           <w:rFonts w:asciiTheme="minorHAnsi" w:hAnsiTheme="minorHAnsi" w:cstheme="minorHAnsi"/>
           <w:color w:val="000000" w:themeColor="text1"/>
         </w:rPr>
-        <w:t xml:space="preserve">the MTL </w:t>
-      </w:r>
-      <w:proofErr w:type="spellStart"/>
-      <w:r>
-        <w:rPr>
-          <w:rFonts w:asciiTheme="minorHAnsi" w:hAnsiTheme="minorHAnsi" w:cstheme="minorHAnsi"/>
-          <w:color w:val="000000" w:themeColor="text1"/>
-        </w:rPr>
-        <w:t>Trajet</w:t>
-      </w:r>
-      <w:proofErr w:type="spellEnd"/>
-      <w:r>
-        <w:rPr>
-          <w:rFonts w:asciiTheme="minorHAnsi" w:hAnsiTheme="minorHAnsi" w:cstheme="minorHAnsi"/>
-          <w:color w:val="000000" w:themeColor="text1"/>
-        </w:rPr>
-        <w:t xml:space="preserve"> survey</w:t>
+        <w:t>the MTL Trajet survey</w:t>
       </w:r>
     </w:p>
     <w:tbl>
       <w:tblPr>
         <w:tblStyle w:val="TableGrid"/>
-        <w:tblW w:w="10162" w:type="dxa"/>
-        <w:tblInd w:w="-597" w:type="dxa"/>
+        <w:tblW w:w="9712" w:type="dxa"/>
+        <w:tblInd w:w="-338" w:type="dxa"/>
         <w:tblBorders>
           <w:left w:val="none" w:sz="0" w:space="0" w:color="auto"/>
           <w:right w:val="none" w:sz="0" w:space="0" w:color="auto"/>
@@ -1820,17 +1604,17 @@
         <w:tblLook w:val="04A0" w:firstRow="1" w:lastRow="0" w:firstColumn="1" w:lastColumn="0" w:noHBand="0" w:noVBand="1"/>
       </w:tblPr>
       <w:tblGrid>
-        <w:gridCol w:w="2724"/>
-        <w:gridCol w:w="2409"/>
-        <w:gridCol w:w="5029"/>
+        <w:gridCol w:w="2603"/>
+        <w:gridCol w:w="2302"/>
+        <w:gridCol w:w="4807"/>
       </w:tblGrid>
       <w:tr>
         <w:trPr>
-          <w:trHeight w:val="516"/>
+          <w:trHeight w:val="531"/>
         </w:trPr>
         <w:tc>
           <w:tcPr>
-            <w:tcW w:w="2724" w:type="dxa"/>
+            <w:tcW w:w="2603" w:type="dxa"/>
             <w:tcBorders>
               <w:top w:val="single" w:sz="4" w:space="0" w:color="auto"/>
               <w:bottom w:val="single" w:sz="4" w:space="0" w:color="auto"/>
@@ -1854,7 +1638,7 @@
         </w:tc>
         <w:tc>
           <w:tcPr>
-            <w:tcW w:w="2409" w:type="dxa"/>
+            <w:tcW w:w="2302" w:type="dxa"/>
             <w:tcBorders>
               <w:top w:val="single" w:sz="4" w:space="0" w:color="auto"/>
               <w:bottom w:val="single" w:sz="4" w:space="0" w:color="auto"/>
@@ -1879,7 +1663,7 @@
         </w:tc>
         <w:tc>
           <w:tcPr>
-            <w:tcW w:w="5029" w:type="dxa"/>
+            <w:tcW w:w="4807" w:type="dxa"/>
             <w:tcBorders>
               <w:top w:val="single" w:sz="4" w:space="0" w:color="auto"/>
               <w:bottom w:val="single" w:sz="4" w:space="0" w:color="auto"/>
@@ -1904,11 +1688,11 @@
       </w:tr>
       <w:tr>
         <w:trPr>
-          <w:trHeight w:val="543"/>
+          <w:trHeight w:val="559"/>
         </w:trPr>
         <w:tc>
           <w:tcPr>
-            <w:tcW w:w="2724" w:type="dxa"/>
+            <w:tcW w:w="2603" w:type="dxa"/>
             <w:tcBorders>
               <w:top w:val="single" w:sz="4" w:space="0" w:color="auto"/>
             </w:tcBorders>
@@ -1931,7 +1715,7 @@
         </w:tc>
         <w:tc>
           <w:tcPr>
-            <w:tcW w:w="2409" w:type="dxa"/>
+            <w:tcW w:w="2302" w:type="dxa"/>
             <w:tcBorders>
               <w:top w:val="single" w:sz="4" w:space="0" w:color="auto"/>
             </w:tcBorders>
@@ -1962,7 +1746,7 @@
         </w:tc>
         <w:tc>
           <w:tcPr>
-            <w:tcW w:w="5029" w:type="dxa"/>
+            <w:tcW w:w="4807" w:type="dxa"/>
             <w:tcBorders>
               <w:top w:val="single" w:sz="4" w:space="0" w:color="auto"/>
             </w:tcBorders>
@@ -1984,11 +1768,11 @@
       </w:tr>
       <w:tr>
         <w:trPr>
-          <w:trHeight w:val="543"/>
+          <w:trHeight w:val="559"/>
         </w:trPr>
         <w:tc>
           <w:tcPr>
-            <w:tcW w:w="2724" w:type="dxa"/>
+            <w:tcW w:w="2603" w:type="dxa"/>
           </w:tcPr>
           <w:p>
             <w:pPr>
@@ -2008,7 +1792,7 @@
         </w:tc>
         <w:tc>
           <w:tcPr>
-            <w:tcW w:w="2409" w:type="dxa"/>
+            <w:tcW w:w="2302" w:type="dxa"/>
             <w:vAlign w:val="center"/>
           </w:tcPr>
           <w:p>
@@ -2028,7 +1812,7 @@
         </w:tc>
         <w:tc>
           <w:tcPr>
-            <w:tcW w:w="5029" w:type="dxa"/>
+            <w:tcW w:w="4807" w:type="dxa"/>
           </w:tcPr>
           <w:p>
             <w:pPr>
@@ -2085,35 +1869,7 @@
         <w:rPr>
           <w:rFonts w:asciiTheme="minorHAnsi" w:hAnsiTheme="minorHAnsi" w:cstheme="minorHAnsi"/>
         </w:rPr>
-        <w:t xml:space="preserve">The time signature for the </w:t>
-      </w:r>
-      <w:proofErr w:type="spellStart"/>
-      <w:r>
-        <w:rPr>
-          <w:rFonts w:asciiTheme="minorHAnsi" w:hAnsiTheme="minorHAnsi" w:cstheme="minorHAnsi"/>
-        </w:rPr>
-        <w:t>starttime</w:t>
-      </w:r>
-      <w:proofErr w:type="spellEnd"/>
-      <w:r>
-        <w:rPr>
-          <w:rFonts w:asciiTheme="minorHAnsi" w:hAnsiTheme="minorHAnsi" w:cstheme="minorHAnsi"/>
-        </w:rPr>
-        <w:t xml:space="preserve"> and </w:t>
-      </w:r>
-      <w:proofErr w:type="spellStart"/>
-      <w:r>
-        <w:rPr>
-          <w:rFonts w:asciiTheme="minorHAnsi" w:hAnsiTheme="minorHAnsi" w:cstheme="minorHAnsi"/>
-        </w:rPr>
-        <w:t>endtime</w:t>
-      </w:r>
-      <w:proofErr w:type="spellEnd"/>
-      <w:r>
-        <w:rPr>
-          <w:rFonts w:asciiTheme="minorHAnsi" w:hAnsiTheme="minorHAnsi" w:cstheme="minorHAnsi"/>
-        </w:rPr>
-        <w:t xml:space="preserve"> variable of each trip has been converted from Coordinated Universal Time (UTC) to Eastern Daylight Time (EDT) for the purpose of this analysis using Python’s </w:t>
+        <w:t xml:space="preserve">The time signature for the starttime and endtime variable of each trip has been converted from Coordinated Universal Time (UTC) to Eastern Daylight Time (EDT) for the purpose of this analysis using Python’s </w:t>
       </w:r>
       <w:r>
         <w:rPr>
@@ -2414,114 +2170,166 @@
         <w:rPr>
           <w:rFonts w:asciiTheme="minorHAnsi" w:hAnsiTheme="minorHAnsi" w:cstheme="minorHAnsi"/>
         </w:rPr>
-        <w:t xml:space="preserve"> library (Met Office, 2018) before being re-formatted and output into csv. The purpose of this was to supplement the information from the trips, as it has been found in the literature that weather has an strong influence on transport mode choice (Dubos-</w:t>
-      </w:r>
-      <w:proofErr w:type="spellStart"/>
-      <w:r>
-        <w:rPr>
-          <w:rFonts w:asciiTheme="minorHAnsi" w:hAnsiTheme="minorHAnsi" w:cstheme="minorHAnsi"/>
-        </w:rPr>
-        <w:t>Golain</w:t>
-      </w:r>
-      <w:proofErr w:type="spellEnd"/>
-      <w:r>
-        <w:rPr>
-          <w:rFonts w:asciiTheme="minorHAnsi" w:hAnsiTheme="minorHAnsi" w:cstheme="minorHAnsi"/>
+        <w:t xml:space="preserve"> library (Met Office, 2018) before being re-formatted and output into csv. The purpose of this was to supplement the information from the trips, as it has been found in the literature that weather has an strong influence on transport mode choice (Dubos-Golain </w:t>
+      </w:r>
+      <w:r>
+        <w:rPr>
+          <w:rFonts w:asciiTheme="minorHAnsi" w:hAnsiTheme="minorHAnsi" w:cstheme="minorHAnsi"/>
+          <w:i/>
+        </w:rPr>
+        <w:t>et al.</w:t>
+      </w:r>
+      <w:r>
+        <w:rPr>
+          <w:rFonts w:asciiTheme="minorHAnsi" w:hAnsiTheme="minorHAnsi" w:cstheme="minorHAnsi"/>
+        </w:rPr>
+        <w:t>, 2017).</w:t>
+      </w:r>
+    </w:p>
+    <w:p>
+      <w:pPr>
+        <w:rPr>
+          <w:rFonts w:asciiTheme="minorHAnsi" w:hAnsiTheme="minorHAnsi" w:cstheme="minorHAnsi"/>
+        </w:rPr>
+      </w:pPr>
+    </w:p>
+    <w:p>
+      <w:pPr>
+        <w:pStyle w:val="Heading3"/>
+        <w:rPr>
+          <w:rFonts w:asciiTheme="minorHAnsi" w:hAnsiTheme="minorHAnsi"/>
+        </w:rPr>
+      </w:pPr>
+      <w:r>
+        <w:rPr>
+          <w:rFonts w:asciiTheme="minorHAnsi" w:hAnsiTheme="minorHAnsi"/>
+        </w:rPr>
+        <w:t xml:space="preserve">Land Use Data </w:t>
+      </w:r>
+    </w:p>
+    <w:p>
+      <w:pPr>
+        <w:rPr>
+          <w:rFonts w:asciiTheme="minorHAnsi" w:hAnsiTheme="minorHAnsi" w:cstheme="minorHAnsi"/>
+        </w:rPr>
+      </w:pPr>
+      <w:r>
+        <w:rPr>
+          <w:rFonts w:asciiTheme="minorHAnsi" w:hAnsiTheme="minorHAnsi" w:cstheme="minorHAnsi"/>
+        </w:rPr>
+        <w:t>Land use data from the City of Montreal’s 2014 Urban Land Use Plan (Plan d'urbanisme) was collected from the Montreal Open Database (</w:t>
+      </w:r>
+      <w:r>
+        <w:rPr>
+          <w:rFonts w:asciiTheme="minorHAnsi" w:hAnsiTheme="minorHAnsi" w:cstheme="minorHAnsi"/>
+        </w:rPr>
+        <w:t>Ville de Montréal</w:t>
+      </w:r>
+      <w:r>
+        <w:rPr>
+          <w:rFonts w:asciiTheme="minorHAnsi" w:hAnsiTheme="minorHAnsi" w:cstheme="minorHAnsi"/>
+        </w:rPr>
+        <w:t xml:space="preserve">, 2014). The data contains 10 unique categories of Land Use which are mapped in </w:t>
+      </w:r>
+      <w:r>
+        <w:rPr>
+          <w:rFonts w:asciiTheme="minorHAnsi" w:hAnsiTheme="minorHAnsi" w:cstheme="minorHAnsi"/>
+          <w:b/>
+          <w:color w:val="B36230"/>
+        </w:rPr>
+        <w:t>Table 3.3</w:t>
+      </w:r>
+      <w:r>
+        <w:rPr>
+          <w:rFonts w:asciiTheme="minorHAnsi" w:hAnsiTheme="minorHAnsi" w:cstheme="minorHAnsi"/>
+          <w:color w:val="B36230"/>
         </w:rPr>
         <w:t xml:space="preserve"> </w:t>
       </w:r>
       <w:r>
         <w:rPr>
           <w:rFonts w:asciiTheme="minorHAnsi" w:hAnsiTheme="minorHAnsi" w:cstheme="minorHAnsi"/>
-          <w:i/>
-        </w:rPr>
-        <w:t>et al.</w:t>
-      </w:r>
-      <w:r>
-        <w:rPr>
-          <w:rFonts w:asciiTheme="minorHAnsi" w:hAnsiTheme="minorHAnsi" w:cstheme="minorHAnsi"/>
-        </w:rPr>
-        <w:t>, 2017).</w:t>
-      </w:r>
-    </w:p>
-    <w:p>
-      <w:pPr>
-        <w:rPr>
-          <w:rFonts w:asciiTheme="minorHAnsi" w:hAnsiTheme="minorHAnsi" w:cstheme="minorHAnsi"/>
-        </w:rPr>
-      </w:pPr>
-    </w:p>
-    <w:p>
-      <w:pPr>
-        <w:pStyle w:val="Heading3"/>
-        <w:rPr>
-          <w:rFonts w:asciiTheme="minorHAnsi" w:hAnsiTheme="minorHAnsi"/>
-        </w:rPr>
-      </w:pPr>
-      <w:r>
-        <w:rPr>
-          <w:rFonts w:asciiTheme="minorHAnsi" w:hAnsiTheme="minorHAnsi"/>
-        </w:rPr>
-        <w:t xml:space="preserve">Land Use Data </w:t>
-      </w:r>
-    </w:p>
-    <w:p>
-      <w:pPr>
-        <w:rPr>
-          <w:rFonts w:asciiTheme="minorHAnsi" w:hAnsiTheme="minorHAnsi" w:cstheme="minorHAnsi"/>
-        </w:rPr>
-      </w:pPr>
-      <w:r>
-        <w:rPr>
-          <w:rFonts w:asciiTheme="minorHAnsi" w:hAnsiTheme="minorHAnsi" w:cstheme="minorHAnsi"/>
-        </w:rPr>
-        <w:t xml:space="preserve">Land use data from the City of Montreal’s 2014 Urban Land Use Plan (Plan </w:t>
-      </w:r>
-      <w:proofErr w:type="spellStart"/>
-      <w:r>
-        <w:rPr>
-          <w:rFonts w:asciiTheme="minorHAnsi" w:hAnsiTheme="minorHAnsi" w:cstheme="minorHAnsi"/>
-        </w:rPr>
-        <w:t>d'urbanisme</w:t>
-      </w:r>
-      <w:proofErr w:type="spellEnd"/>
-      <w:r>
-        <w:rPr>
-          <w:rFonts w:asciiTheme="minorHAnsi" w:hAnsiTheme="minorHAnsi" w:cstheme="minorHAnsi"/>
-        </w:rPr>
-        <w:t>) was collected from the Montreal Open Database (</w:t>
-      </w:r>
-      <w:r>
-        <w:rPr>
-          <w:rFonts w:asciiTheme="minorHAnsi" w:hAnsiTheme="minorHAnsi" w:cstheme="minorHAnsi"/>
-        </w:rPr>
-        <w:t>Ville de Montréal</w:t>
-      </w:r>
-      <w:r>
-        <w:rPr>
-          <w:rFonts w:asciiTheme="minorHAnsi" w:hAnsiTheme="minorHAnsi" w:cstheme="minorHAnsi"/>
-        </w:rPr>
-        <w:t xml:space="preserve">, 2014). The data contains 10 unique categories of Land Use which are mapped in </w:t>
-      </w:r>
-      <w:r>
-        <w:rPr>
-          <w:rFonts w:asciiTheme="minorHAnsi" w:hAnsiTheme="minorHAnsi" w:cstheme="minorHAnsi"/>
-          <w:color w:val="C45911" w:themeColor="accent2" w:themeShade="BF"/>
-        </w:rPr>
-        <w:t>Figure X</w:t>
-      </w:r>
-      <w:r>
-        <w:rPr>
-          <w:rFonts w:asciiTheme="minorHAnsi" w:hAnsiTheme="minorHAnsi" w:cstheme="minorHAnsi"/>
-        </w:rPr>
-        <w:t xml:space="preserve">. The purpose of this data is to add spatial context to the trips within the city of Montreal. As shown in </w:t>
-      </w:r>
-      <w:r>
-        <w:rPr>
-          <w:rFonts w:asciiTheme="minorHAnsi" w:hAnsiTheme="minorHAnsi" w:cstheme="minorHAnsi"/>
-          <w:color w:val="C45911" w:themeColor="accent2" w:themeShade="BF"/>
-        </w:rPr>
-        <w:t>Figures X+X</w:t>
+          <w:b/>
+          <w:color w:val="B36230"/>
+        </w:rPr>
+        <w:t xml:space="preserve">Figure </w:t>
+      </w:r>
+      <w:r>
+        <w:rPr>
+          <w:rFonts w:asciiTheme="minorHAnsi" w:hAnsiTheme="minorHAnsi" w:cstheme="minorHAnsi"/>
+          <w:b/>
+          <w:color w:val="B36230"/>
+        </w:rPr>
+        <w:t>3.</w:t>
+      </w:r>
+      <w:r>
+        <w:rPr>
+          <w:rFonts w:asciiTheme="minorHAnsi" w:hAnsiTheme="minorHAnsi" w:cstheme="minorHAnsi"/>
+          <w:b/>
+          <w:color w:val="B36230"/>
+        </w:rPr>
+        <w:t>5</w:t>
+      </w:r>
+      <w:r>
+        <w:rPr>
+          <w:rFonts w:asciiTheme="minorHAnsi" w:hAnsiTheme="minorHAnsi" w:cstheme="minorHAnsi"/>
+          <w:color w:val="B36230"/>
+        </w:rPr>
+        <w:t xml:space="preserve">. </w:t>
+      </w:r>
+      <w:r>
+        <w:rPr>
+          <w:rFonts w:asciiTheme="minorHAnsi" w:hAnsiTheme="minorHAnsi" w:cstheme="minorHAnsi"/>
+        </w:rPr>
+        <w:t xml:space="preserve">The purpose of this data is to add spatial context to the trips within the city of Montreal. As shown in </w:t>
+      </w:r>
+      <w:r>
+        <w:rPr>
+          <w:rFonts w:asciiTheme="minorHAnsi" w:hAnsiTheme="minorHAnsi" w:cstheme="minorHAnsi"/>
+          <w:b/>
+          <w:color w:val="B36230"/>
+        </w:rPr>
+        <w:t xml:space="preserve">Figures </w:t>
+      </w:r>
+      <w:r>
+        <w:rPr>
+          <w:rFonts w:asciiTheme="minorHAnsi" w:hAnsiTheme="minorHAnsi" w:cstheme="minorHAnsi"/>
+          <w:b/>
+          <w:color w:val="B36230"/>
+        </w:rPr>
+        <w:t>3.</w:t>
+      </w:r>
+      <w:r>
+        <w:rPr>
+          <w:rFonts w:asciiTheme="minorHAnsi" w:hAnsiTheme="minorHAnsi" w:cstheme="minorHAnsi"/>
+          <w:b/>
+          <w:color w:val="B36230"/>
+        </w:rPr>
+        <w:t>4</w:t>
+      </w:r>
+      <w:r>
+        <w:rPr>
+          <w:rFonts w:asciiTheme="minorHAnsi" w:hAnsiTheme="minorHAnsi" w:cstheme="minorHAnsi"/>
+          <w:b/>
+          <w:color w:val="B36230"/>
+        </w:rPr>
+        <w:t>+</w:t>
+      </w:r>
+      <w:r>
+        <w:rPr>
+          <w:rFonts w:asciiTheme="minorHAnsi" w:hAnsiTheme="minorHAnsi" w:cstheme="minorHAnsi"/>
+          <w:b/>
+          <w:color w:val="B36230"/>
+        </w:rPr>
+        <w:t>3.</w:t>
+      </w:r>
+      <w:r>
+        <w:rPr>
+          <w:rFonts w:asciiTheme="minorHAnsi" w:hAnsiTheme="minorHAnsi" w:cstheme="minorHAnsi"/>
+          <w:b/>
+          <w:color w:val="B36230"/>
+        </w:rPr>
+        <w:t>5</w:t>
       </w:r>
       <w:r>
         <w:rPr>
@@ -2555,7 +2363,7 @@
         <w:rPr>
           <w:rFonts w:asciiTheme="minorHAnsi" w:hAnsiTheme="minorHAnsi" w:cstheme="minorHAnsi"/>
           <w:b/>
-          <w:color w:val="C45911" w:themeColor="accent2" w:themeShade="BF"/>
+          <w:color w:val="B36230"/>
         </w:rPr>
         <w:t xml:space="preserve">Table </w:t>
       </w:r>
@@ -2563,7 +2371,7 @@
         <w:rPr>
           <w:rFonts w:asciiTheme="minorHAnsi" w:hAnsiTheme="minorHAnsi" w:cstheme="minorHAnsi"/>
           <w:b/>
-          <w:color w:val="C45911" w:themeColor="accent2" w:themeShade="BF"/>
+          <w:color w:val="B36230"/>
         </w:rPr>
         <w:t>3.3</w:t>
       </w:r>
@@ -2571,7 +2379,7 @@
         <w:rPr>
           <w:rFonts w:asciiTheme="minorHAnsi" w:hAnsiTheme="minorHAnsi" w:cstheme="minorHAnsi"/>
           <w:b/>
-          <w:color w:val="C45911" w:themeColor="accent2" w:themeShade="BF"/>
+          <w:color w:val="B36230"/>
         </w:rPr>
         <w:t xml:space="preserve"> </w:t>
       </w:r>
@@ -2580,16 +2388,7 @@
           <w:rFonts w:asciiTheme="minorHAnsi" w:hAnsiTheme="minorHAnsi" w:cstheme="minorHAnsi"/>
           <w:color w:val="000000" w:themeColor="text1"/>
         </w:rPr>
-        <w:t xml:space="preserve">Description and cover </w:t>
-      </w:r>
-      <w:bookmarkStart w:id="0" w:name="_GoBack"/>
-      <w:bookmarkEnd w:id="0"/>
-      <w:r>
-        <w:rPr>
-          <w:rFonts w:asciiTheme="minorHAnsi" w:hAnsiTheme="minorHAnsi" w:cstheme="minorHAnsi"/>
-          <w:color w:val="000000" w:themeColor="text1"/>
-        </w:rPr>
-        <w:t>of L</w:t>
+        <w:t>Description and cover of L</w:t>
       </w:r>
       <w:r>
         <w:rPr>
@@ -3367,21 +3166,116 @@
     </w:p>
     <w:p>
       <w:pPr>
-        <w:rPr>
-          <w:rFonts w:asciiTheme="minorHAnsi" w:hAnsiTheme="minorHAnsi" w:cstheme="minorHAnsi"/>
-        </w:rPr>
-      </w:pPr>
-      <w:r>
-        <w:rPr>
-          <w:rFonts w:asciiTheme="minorHAnsi" w:hAnsiTheme="minorHAnsi" w:cstheme="minorHAnsi"/>
-        </w:rPr>
-        <w:t>[Figure X</w:t>
-      </w:r>
-      <w:r>
-        <w:rPr>
-          <w:rFonts w:asciiTheme="minorHAnsi" w:hAnsiTheme="minorHAnsi" w:cstheme="minorHAnsi"/>
-        </w:rPr>
-        <w:t xml:space="preserve">: Land </w:t>
+        <w:jc w:val="center"/>
+        <w:rPr>
+          <w:rFonts w:asciiTheme="minorHAnsi" w:hAnsiTheme="minorHAnsi" w:cstheme="minorHAnsi"/>
+        </w:rPr>
+      </w:pPr>
+      <w:r>
+        <w:rPr>
+          <w:rFonts w:asciiTheme="minorHAnsi" w:hAnsiTheme="minorHAnsi" w:cstheme="minorHAnsi"/>
+          <w:color w:val="B36230"/>
+        </w:rPr>
+        <w:t>[</w:t>
+      </w:r>
+      <w:r>
+        <w:rPr>
+          <w:rFonts w:asciiTheme="minorHAnsi" w:hAnsiTheme="minorHAnsi" w:cstheme="minorHAnsi"/>
+          <w:b/>
+          <w:color w:val="B36230"/>
+        </w:rPr>
+        <w:t xml:space="preserve">Figure </w:t>
+      </w:r>
+      <w:r>
+        <w:rPr>
+          <w:rFonts w:asciiTheme="minorHAnsi" w:hAnsiTheme="minorHAnsi" w:cstheme="minorHAnsi"/>
+          <w:b/>
+          <w:color w:val="B36230"/>
+        </w:rPr>
+        <w:t>3.</w:t>
+      </w:r>
+      <w:r>
+        <w:rPr>
+          <w:rFonts w:asciiTheme="minorHAnsi" w:hAnsiTheme="minorHAnsi" w:cstheme="minorHAnsi"/>
+          <w:b/>
+          <w:color w:val="B36230"/>
+        </w:rPr>
+        <w:t>4</w:t>
+      </w:r>
+      <w:r>
+        <w:rPr>
+          <w:rFonts w:asciiTheme="minorHAnsi" w:hAnsiTheme="minorHAnsi" w:cstheme="minorHAnsi"/>
+        </w:rPr>
+        <w:t xml:space="preserve"> </w:t>
+      </w:r>
+      <w:r>
+        <w:rPr>
+          <w:rFonts w:asciiTheme="minorHAnsi" w:hAnsiTheme="minorHAnsi" w:cstheme="minorHAnsi"/>
+        </w:rPr>
+        <w:t>Bar chart showing the count of each category of land use</w:t>
+      </w:r>
+      <w:r>
+        <w:rPr>
+          <w:rFonts w:asciiTheme="minorHAnsi" w:hAnsiTheme="minorHAnsi" w:cstheme="minorHAnsi"/>
+        </w:rPr>
+        <w:t>]</w:t>
+      </w:r>
+    </w:p>
+    <w:p>
+      <w:pPr>
+        <w:rPr>
+          <w:rFonts w:asciiTheme="minorHAnsi" w:hAnsiTheme="minorHAnsi" w:cstheme="minorHAnsi"/>
+        </w:rPr>
+      </w:pPr>
+    </w:p>
+    <w:p>
+      <w:pPr>
+        <w:jc w:val="center"/>
+        <w:rPr>
+          <w:rFonts w:asciiTheme="minorHAnsi" w:hAnsiTheme="minorHAnsi" w:cstheme="minorHAnsi"/>
+        </w:rPr>
+      </w:pPr>
+      <w:r>
+        <w:rPr>
+          <w:rFonts w:asciiTheme="minorHAnsi" w:hAnsiTheme="minorHAnsi" w:cstheme="minorHAnsi"/>
+          <w:b/>
+          <w:color w:val="B36230"/>
+        </w:rPr>
+        <w:t xml:space="preserve">Figure </w:t>
+      </w:r>
+      <w:r>
+        <w:rPr>
+          <w:rFonts w:asciiTheme="minorHAnsi" w:hAnsiTheme="minorHAnsi" w:cstheme="minorHAnsi"/>
+          <w:b/>
+          <w:color w:val="B36230"/>
+        </w:rPr>
+        <w:t>3.</w:t>
+      </w:r>
+      <w:r>
+        <w:rPr>
+          <w:rFonts w:asciiTheme="minorHAnsi" w:hAnsiTheme="minorHAnsi" w:cstheme="minorHAnsi"/>
+          <w:b/>
+          <w:color w:val="B36230"/>
+        </w:rPr>
+        <w:t>5</w:t>
+      </w:r>
+      <w:r>
+        <w:rPr>
+          <w:rFonts w:asciiTheme="minorHAnsi" w:hAnsiTheme="minorHAnsi" w:cstheme="minorHAnsi"/>
+        </w:rPr>
+        <w:t xml:space="preserve"> </w:t>
+      </w:r>
+      <w:r>
+        <w:rPr>
+          <w:rFonts w:asciiTheme="minorHAnsi" w:hAnsiTheme="minorHAnsi" w:cstheme="minorHAnsi"/>
+        </w:rPr>
+        <w:t>Map showing l</w:t>
+      </w:r>
+      <w:r>
+        <w:rPr>
+          <w:rFonts w:asciiTheme="minorHAnsi" w:hAnsiTheme="minorHAnsi" w:cstheme="minorHAnsi"/>
+        </w:rPr>
+        <w:t xml:space="preserve">and </w:t>
       </w:r>
       <w:r>
         <w:rPr>
@@ -3393,81 +3287,31 @@
         <w:rPr>
           <w:rFonts w:asciiTheme="minorHAnsi" w:hAnsiTheme="minorHAnsi" w:cstheme="minorHAnsi"/>
         </w:rPr>
-        <w:t xml:space="preserve">se </w:t>
-      </w:r>
-      <w:r>
-        <w:rPr>
-          <w:rFonts w:asciiTheme="minorHAnsi" w:hAnsiTheme="minorHAnsi" w:cstheme="minorHAnsi"/>
-        </w:rPr>
-        <w:t>area b</w:t>
-      </w:r>
-      <w:r>
-        <w:rPr>
-          <w:rFonts w:asciiTheme="minorHAnsi" w:hAnsiTheme="minorHAnsi" w:cstheme="minorHAnsi"/>
-        </w:rPr>
-        <w:t xml:space="preserve">ar </w:t>
-      </w:r>
-      <w:r>
-        <w:rPr>
-          <w:rFonts w:asciiTheme="minorHAnsi" w:hAnsiTheme="minorHAnsi" w:cstheme="minorHAnsi"/>
-        </w:rPr>
-        <w:t>c</w:t>
-      </w:r>
-      <w:r>
-        <w:rPr>
-          <w:rFonts w:asciiTheme="minorHAnsi" w:hAnsiTheme="minorHAnsi" w:cstheme="minorHAnsi"/>
-        </w:rPr>
-        <w:t>hart</w:t>
-      </w:r>
-      <w:r>
-        <w:rPr>
-          <w:rFonts w:asciiTheme="minorHAnsi" w:hAnsiTheme="minorHAnsi" w:cstheme="minorHAnsi"/>
-        </w:rPr>
-        <w:t>]</w:t>
-      </w:r>
-    </w:p>
-    <w:p>
-      <w:pPr>
-        <w:rPr>
-          <w:rFonts w:asciiTheme="minorHAnsi" w:hAnsiTheme="minorHAnsi" w:cstheme="minorHAnsi"/>
-        </w:rPr>
-      </w:pPr>
-    </w:p>
-    <w:p>
-      <w:pPr>
-        <w:rPr>
-          <w:rFonts w:asciiTheme="minorHAnsi" w:hAnsiTheme="minorHAnsi" w:cstheme="minorHAnsi"/>
-        </w:rPr>
-      </w:pPr>
-      <w:r>
-        <w:rPr>
-          <w:rFonts w:asciiTheme="minorHAnsi" w:hAnsiTheme="minorHAnsi" w:cstheme="minorHAnsi"/>
-        </w:rPr>
-        <w:t xml:space="preserve">[Figure X: Land </w:t>
-      </w:r>
-      <w:r>
-        <w:rPr>
-          <w:rFonts w:asciiTheme="minorHAnsi" w:hAnsiTheme="minorHAnsi" w:cstheme="minorHAnsi"/>
-        </w:rPr>
-        <w:t>u</w:t>
-      </w:r>
-      <w:r>
-        <w:rPr>
-          <w:rFonts w:asciiTheme="minorHAnsi" w:hAnsiTheme="minorHAnsi" w:cstheme="minorHAnsi"/>
-        </w:rPr>
         <w:t>se</w:t>
       </w:r>
       <w:r>
         <w:rPr>
           <w:rFonts w:asciiTheme="minorHAnsi" w:hAnsiTheme="minorHAnsi" w:cstheme="minorHAnsi"/>
         </w:rPr>
-        <w:t xml:space="preserve"> in the</w:t>
-      </w:r>
-      <w:r>
-        <w:rPr>
-          <w:rFonts w:asciiTheme="minorHAnsi" w:hAnsiTheme="minorHAnsi" w:cstheme="minorHAnsi"/>
-        </w:rPr>
-        <w:t xml:space="preserve"> City of Montreal]</w:t>
+        <w:t xml:space="preserve"> </w:t>
+      </w:r>
+      <w:r>
+        <w:rPr>
+          <w:rFonts w:asciiTheme="minorHAnsi" w:hAnsiTheme="minorHAnsi" w:cstheme="minorHAnsi"/>
+        </w:rPr>
+        <w:t xml:space="preserve">changes within </w:t>
+      </w:r>
+      <w:r>
+        <w:rPr>
+          <w:rFonts w:asciiTheme="minorHAnsi" w:hAnsiTheme="minorHAnsi" w:cstheme="minorHAnsi"/>
+        </w:rPr>
+        <w:t>the</w:t>
+      </w:r>
+      <w:r>
+        <w:rPr>
+          <w:rFonts w:asciiTheme="minorHAnsi" w:hAnsiTheme="minorHAnsi" w:cstheme="minorHAnsi"/>
+        </w:rPr>
+        <w:t xml:space="preserve"> City of Montreal</w:t>
       </w:r>
     </w:p>
     <w:p>
@@ -3521,21 +3365,7 @@
         <w:rPr>
           <w:rFonts w:asciiTheme="minorHAnsi" w:hAnsiTheme="minorHAnsi" w:cstheme="minorHAnsi"/>
         </w:rPr>
-        <w:t xml:space="preserve">A number of both spatial and temporal metrics have been created for the MTL </w:t>
-      </w:r>
-      <w:proofErr w:type="spellStart"/>
-      <w:r>
-        <w:rPr>
-          <w:rFonts w:asciiTheme="minorHAnsi" w:hAnsiTheme="minorHAnsi" w:cstheme="minorHAnsi"/>
-        </w:rPr>
-        <w:t>Trajet</w:t>
-      </w:r>
-      <w:proofErr w:type="spellEnd"/>
-      <w:r>
-        <w:rPr>
-          <w:rFonts w:asciiTheme="minorHAnsi" w:hAnsiTheme="minorHAnsi" w:cstheme="minorHAnsi"/>
-        </w:rPr>
-        <w:t xml:space="preserve"> dataset to aid the analysis carried out in this report. Binary labels were created from the </w:t>
+        <w:t xml:space="preserve">A number of both spatial and temporal metrics have been created for the MTL Trajet dataset to aid the analysis carried out in this report. Binary labels were created from the </w:t>
       </w:r>
       <w:r>
         <w:rPr>
@@ -3568,21 +3398,7 @@
         <w:rPr>
           <w:rFonts w:asciiTheme="minorHAnsi" w:hAnsiTheme="minorHAnsi" w:cstheme="minorHAnsi"/>
         </w:rPr>
-        <w:t xml:space="preserve">; after </w:t>
-      </w:r>
-      <w:proofErr w:type="spellStart"/>
-      <w:r>
-        <w:rPr>
-          <w:rFonts w:asciiTheme="minorHAnsi" w:hAnsiTheme="minorHAnsi" w:cstheme="minorHAnsi"/>
-        </w:rPr>
-        <w:t>Zahabi</w:t>
-      </w:r>
-      <w:proofErr w:type="spellEnd"/>
-      <w:r>
-        <w:rPr>
-          <w:rFonts w:asciiTheme="minorHAnsi" w:hAnsiTheme="minorHAnsi" w:cstheme="minorHAnsi"/>
-        </w:rPr>
-        <w:t xml:space="preserve"> </w:t>
+        <w:t xml:space="preserve">; after Zahabi </w:t>
       </w:r>
       <w:r>
         <w:rPr>
@@ -3600,9 +3416,18 @@
       <w:r>
         <w:rPr>
           <w:rFonts w:asciiTheme="minorHAnsi" w:hAnsiTheme="minorHAnsi" w:cstheme="minorHAnsi"/>
-          <w:color w:val="C45911" w:themeColor="accent2" w:themeShade="BF"/>
-        </w:rPr>
-        <w:t>Table X</w:t>
+          <w:b/>
+          <w:color w:val="B36230"/>
+        </w:rPr>
+        <w:t xml:space="preserve">Table </w:t>
+      </w:r>
+      <w:r>
+        <w:rPr>
+          <w:rFonts w:asciiTheme="minorHAnsi" w:hAnsiTheme="minorHAnsi" w:cstheme="minorHAnsi"/>
+          <w:b/>
+          <w:color w:val="B36230"/>
+        </w:rPr>
+        <w:t>3.4</w:t>
       </w:r>
       <w:r>
         <w:rPr>
@@ -3657,57 +3482,64 @@
         <w:rPr>
           <w:rFonts w:asciiTheme="minorHAnsi" w:hAnsiTheme="minorHAnsi" w:cstheme="minorHAnsi"/>
         </w:rPr>
-        <w:t xml:space="preserve">as we expect governing </w:t>
-      </w:r>
-      <w:proofErr w:type="spellStart"/>
-      <w:r>
-        <w:rPr>
-          <w:rFonts w:asciiTheme="minorHAnsi" w:hAnsiTheme="minorHAnsi" w:cstheme="minorHAnsi"/>
-        </w:rPr>
-        <w:t>spatio</w:t>
-      </w:r>
-      <w:proofErr w:type="spellEnd"/>
-      <w:r>
-        <w:rPr>
-          <w:rFonts w:asciiTheme="minorHAnsi" w:hAnsiTheme="minorHAnsi" w:cstheme="minorHAnsi"/>
-        </w:rPr>
-        <w:t>-temporal dynamics change throughout the day and across the city.</w:t>
-      </w:r>
-    </w:p>
-    <w:p>
-      <w:pPr>
-        <w:rPr>
-          <w:rFonts w:asciiTheme="minorHAnsi" w:hAnsiTheme="minorHAnsi" w:cstheme="minorHAnsi"/>
-        </w:rPr>
-      </w:pPr>
-    </w:p>
-    <w:p>
-      <w:pPr>
+        <w:t>as we expect governing spatio-temporal dynamics change throughout the day and across the city.</w:t>
+      </w:r>
+    </w:p>
+    <w:p>
+      <w:pPr>
+        <w:rPr>
+          <w:rFonts w:asciiTheme="minorHAnsi" w:hAnsiTheme="minorHAnsi" w:cstheme="minorHAnsi"/>
+        </w:rPr>
+      </w:pPr>
+    </w:p>
+    <w:p>
+      <w:pPr>
+        <w:rPr>
+          <w:rFonts w:asciiTheme="minorHAnsi" w:hAnsiTheme="minorHAnsi" w:cstheme="minorHAnsi"/>
+        </w:rPr>
+      </w:pPr>
+      <w:r>
         <w:rPr>
           <w:rFonts w:asciiTheme="minorHAnsi" w:hAnsiTheme="minorHAnsi" w:cstheme="minorHAnsi"/>
           <w:b/>
-        </w:rPr>
-      </w:pPr>
+          <w:color w:val="B36230"/>
+        </w:rPr>
+        <w:t xml:space="preserve">Table </w:t>
+      </w:r>
+      <w:r>
+        <w:rPr>
+          <w:rFonts w:asciiTheme="minorHAnsi" w:hAnsiTheme="minorHAnsi" w:cstheme="minorHAnsi"/>
+          <w:b/>
+          <w:color w:val="B36230"/>
+        </w:rPr>
+        <w:t>3.4</w:t>
+      </w:r>
       <w:r>
         <w:rPr>
           <w:rFonts w:asciiTheme="minorHAnsi" w:hAnsiTheme="minorHAnsi" w:cstheme="minorHAnsi"/>
           <w:b/>
           <w:color w:val="C45911" w:themeColor="accent2" w:themeShade="BF"/>
         </w:rPr>
-        <w:t xml:space="preserve">Table X </w:t>
+        <w:t xml:space="preserve"> </w:t>
       </w:r>
       <w:r>
         <w:rPr>
           <w:rFonts w:asciiTheme="minorHAnsi" w:hAnsiTheme="minorHAnsi" w:cstheme="minorHAnsi"/>
           <w:color w:val="000000" w:themeColor="text1"/>
         </w:rPr>
-        <w:t>Se</w:t>
-      </w:r>
-      <w:r>
-        <w:rPr>
-          <w:rFonts w:asciiTheme="minorHAnsi" w:hAnsiTheme="minorHAnsi" w:cstheme="minorHAnsi"/>
-        </w:rPr>
-        <w:t>ctions of the day defined as rush hour</w:t>
+        <w:t xml:space="preserve">Definition of </w:t>
+      </w:r>
+      <w:r>
+        <w:rPr>
+          <w:rFonts w:asciiTheme="minorHAnsi" w:hAnsiTheme="minorHAnsi" w:cstheme="minorHAnsi"/>
+        </w:rPr>
+        <w:t>R</w:t>
+      </w:r>
+      <w:r>
+        <w:rPr>
+          <w:rFonts w:asciiTheme="minorHAnsi" w:hAnsiTheme="minorHAnsi" w:cstheme="minorHAnsi"/>
+        </w:rPr>
+        <w:t>ush hour</w:t>
       </w:r>
       <w:r>
         <w:rPr>
@@ -3715,6 +3547,12 @@
           <w:b/>
         </w:rPr>
         <w:t xml:space="preserve"> </w:t>
+      </w:r>
+      <w:r>
+        <w:rPr>
+          <w:rFonts w:asciiTheme="minorHAnsi" w:hAnsiTheme="minorHAnsi" w:cstheme="minorHAnsi"/>
+        </w:rPr>
+        <w:t>and Off-peak hours used in this study</w:t>
       </w:r>
     </w:p>
     <w:tbl>
@@ -3952,7 +3790,7 @@
                 <w:rFonts w:asciiTheme="minorHAnsi" w:hAnsiTheme="minorHAnsi" w:cstheme="minorHAnsi"/>
                 <w:i/>
               </w:rPr>
-              <w:t>Non-Rush hour</w:t>
+              <w:t>Off-peak</w:t>
             </w:r>
           </w:p>
         </w:tc>
@@ -3970,7 +3808,21 @@
               <w:rPr>
                 <w:rFonts w:asciiTheme="minorHAnsi" w:hAnsiTheme="minorHAnsi" w:cstheme="minorHAnsi"/>
               </w:rPr>
-              <w:t xml:space="preserve">Times outside rush hour </w:t>
+              <w:t xml:space="preserve">Times outside </w:t>
+            </w:r>
+            <w:r>
+              <w:rPr>
+                <w:rFonts w:asciiTheme="minorHAnsi" w:hAnsiTheme="minorHAnsi" w:cstheme="minorHAnsi"/>
+                <w:i/>
+              </w:rPr>
+              <w:t>R</w:t>
+            </w:r>
+            <w:r>
+              <w:rPr>
+                <w:rFonts w:asciiTheme="minorHAnsi" w:hAnsiTheme="minorHAnsi" w:cstheme="minorHAnsi"/>
+                <w:i/>
+              </w:rPr>
+              <w:t>ush hour</w:t>
             </w:r>
           </w:p>
         </w:tc>
@@ -4066,37 +3918,12 @@
         </w:rPr>
         <w:t>For this study, we calculate the cardinal direction of each trip (i.e. W, N, E, S, etc.) to investigate the directional dependence (</w:t>
       </w:r>
-      <w:proofErr w:type="spellStart"/>
       <w:r>
         <w:rPr>
           <w:rFonts w:asciiTheme="minorHAnsi" w:eastAsiaTheme="minorHAnsi" w:hAnsiTheme="minorHAnsi" w:cs="Helvetica"/>
           <w:lang w:val="en-US"/>
         </w:rPr>
-        <w:t>Anistrophy</w:t>
-      </w:r>
-      <w:proofErr w:type="spellEnd"/>
-      <w:r>
-        <w:rPr>
-          <w:rFonts w:asciiTheme="minorHAnsi" w:eastAsiaTheme="minorHAnsi" w:hAnsiTheme="minorHAnsi" w:cs="Helvetica"/>
-          <w:lang w:val="en-US"/>
-        </w:rPr>
-        <w:t xml:space="preserve"> and </w:t>
-      </w:r>
-      <w:proofErr w:type="spellStart"/>
-      <w:r>
-        <w:rPr>
-          <w:rFonts w:asciiTheme="minorHAnsi" w:eastAsiaTheme="minorHAnsi" w:hAnsiTheme="minorHAnsi" w:cs="Helvetica"/>
-          <w:lang w:val="en-US"/>
-        </w:rPr>
-        <w:t>Isotrophy</w:t>
-      </w:r>
-      <w:proofErr w:type="spellEnd"/>
-      <w:r>
-        <w:rPr>
-          <w:rFonts w:asciiTheme="minorHAnsi" w:eastAsiaTheme="minorHAnsi" w:hAnsiTheme="minorHAnsi" w:cs="Helvetica"/>
-          <w:lang w:val="en-US"/>
-        </w:rPr>
-        <w:t>) of given</w:t>
+        <w:t>Anistrophy and Isotrophy) of given</w:t>
       </w:r>
       <w:r>
         <w:rPr>
@@ -4865,63 +4692,63 @@
           <w:rFonts w:asciiTheme="minorHAnsi" w:hAnsiTheme="minorHAnsi" w:cstheme="minorHAnsi"/>
           <w:i/>
         </w:rPr>
-        <w:t xml:space="preserve">magnitude = </w:t>
-      </w:r>
-      <w:proofErr w:type="spellStart"/>
-      <w:r>
+        <w:t>magnitude = math.sqrt(((pnt2[0] - pnt1[0])**2 + (pnt2[1] - pnt1[1])**2))</w:t>
+      </w:r>
+    </w:p>
+    <w:p>
+      <w:pPr>
+        <w:rPr>
+          <w:rFonts w:asciiTheme="minorHAnsi" w:hAnsiTheme="minorHAnsi" w:cstheme="minorHAnsi"/>
+        </w:rPr>
+      </w:pPr>
+    </w:p>
+    <w:p>
+      <w:pPr>
+        <w:rPr>
+          <w:rFonts w:asciiTheme="minorHAnsi" w:hAnsiTheme="minorHAnsi" w:cstheme="minorHAnsi"/>
+        </w:rPr>
+      </w:pPr>
+      <w:r>
+        <w:rPr>
+          <w:rFonts w:asciiTheme="minorHAnsi" w:hAnsiTheme="minorHAnsi" w:cstheme="minorHAnsi"/>
+        </w:rPr>
+        <w:t xml:space="preserve">After this is calculated for each pair of points in each trip, the mean direction is calculated from the collection of these points using: </w:t>
+      </w:r>
+    </w:p>
+    <w:p>
+      <w:pPr>
+        <w:rPr>
+          <w:rFonts w:asciiTheme="minorHAnsi" w:hAnsiTheme="minorHAnsi" w:cstheme="minorHAnsi"/>
+        </w:rPr>
+      </w:pPr>
+    </w:p>
+    <w:p>
+      <w:pPr>
+        <w:rPr>
+          <w:rFonts w:asciiTheme="minorHAnsi" w:hAnsiTheme="minorHAnsi" w:cstheme="minorHAnsi"/>
+        </w:rPr>
+      </w:pPr>
+      <w:r>
+        <w:rPr>
+          <w:rFonts w:asciiTheme="minorHAnsi" w:hAnsiTheme="minorHAnsi" w:cstheme="minorHAnsi"/>
+        </w:rPr>
+        <w:t>Calculations for mean direction in degrees:</w:t>
+      </w:r>
+    </w:p>
+    <w:p>
+      <w:pPr>
+        <w:jc w:val="center"/>
         <w:rPr>
           <w:rFonts w:asciiTheme="minorHAnsi" w:hAnsiTheme="minorHAnsi" w:cstheme="minorHAnsi"/>
           <w:i/>
         </w:rPr>
-        <w:t>math.sqrt</w:t>
-      </w:r>
-      <w:proofErr w:type="spellEnd"/>
+      </w:pPr>
       <w:r>
         <w:rPr>
           <w:rFonts w:asciiTheme="minorHAnsi" w:hAnsiTheme="minorHAnsi" w:cstheme="minorHAnsi"/>
           <w:i/>
         </w:rPr>
-        <w:t>(((pnt2[0] - pnt1[0])**2 + (pnt2[1] - pnt1[1])**2))</w:t>
-      </w:r>
-    </w:p>
-    <w:p>
-      <w:pPr>
-        <w:rPr>
-          <w:rFonts w:asciiTheme="minorHAnsi" w:hAnsiTheme="minorHAnsi" w:cstheme="minorHAnsi"/>
-        </w:rPr>
-      </w:pPr>
-    </w:p>
-    <w:p>
-      <w:pPr>
-        <w:rPr>
-          <w:rFonts w:asciiTheme="minorHAnsi" w:hAnsiTheme="minorHAnsi" w:cstheme="minorHAnsi"/>
-        </w:rPr>
-      </w:pPr>
-      <w:r>
-        <w:rPr>
-          <w:rFonts w:asciiTheme="minorHAnsi" w:hAnsiTheme="minorHAnsi" w:cstheme="minorHAnsi"/>
-        </w:rPr>
-        <w:t xml:space="preserve">After this is calculated for each pair of points in each trip, the mean direction is calculated from the collection of these points using: </w:t>
-      </w:r>
-    </w:p>
-    <w:p>
-      <w:pPr>
-        <w:rPr>
-          <w:rFonts w:asciiTheme="minorHAnsi" w:hAnsiTheme="minorHAnsi" w:cstheme="minorHAnsi"/>
-        </w:rPr>
-      </w:pPr>
-    </w:p>
-    <w:p>
-      <w:pPr>
-        <w:rPr>
-          <w:rFonts w:asciiTheme="minorHAnsi" w:hAnsiTheme="minorHAnsi" w:cstheme="minorHAnsi"/>
-        </w:rPr>
-      </w:pPr>
-      <w:r>
-        <w:rPr>
-          <w:rFonts w:asciiTheme="minorHAnsi" w:hAnsiTheme="minorHAnsi" w:cstheme="minorHAnsi"/>
-        </w:rPr>
-        <w:t>Calculations for mean direction in degrees:</w:t>
+        <w:t>V_east = magnitudes * np.mean(np.sin(from_dir * np.pi/180))</w:t>
       </w:r>
     </w:p>
     <w:p>
@@ -4932,85 +4759,100 @@
           <w:i/>
         </w:rPr>
       </w:pPr>
-      <w:proofErr w:type="spellStart"/>
       <w:r>
         <w:rPr>
           <w:rFonts w:asciiTheme="minorHAnsi" w:hAnsiTheme="minorHAnsi" w:cstheme="minorHAnsi"/>
           <w:i/>
         </w:rPr>
-        <w:t>V_east</w:t>
-      </w:r>
-      <w:proofErr w:type="spellEnd"/>
-      <w:r>
+        <w:t>V_north = magnitudes * np.mean(np.cos(from_dir * np.pi/180))</w:t>
+      </w:r>
+    </w:p>
+    <w:p>
+      <w:pPr>
+        <w:jc w:val="center"/>
         <w:rPr>
           <w:rFonts w:asciiTheme="minorHAnsi" w:hAnsiTheme="minorHAnsi" w:cstheme="minorHAnsi"/>
           <w:i/>
         </w:rPr>
-        <w:t xml:space="preserve"> = magnitudes * </w:t>
-      </w:r>
-      <w:proofErr w:type="spellStart"/>
+      </w:pPr>
       <w:r>
         <w:rPr>
           <w:rFonts w:asciiTheme="minorHAnsi" w:hAnsiTheme="minorHAnsi" w:cstheme="minorHAnsi"/>
           <w:i/>
         </w:rPr>
-        <w:t>np.mean</w:t>
-      </w:r>
-      <w:proofErr w:type="spellEnd"/>
-      <w:r>
+        <w:t xml:space="preserve">then.. </w:t>
+      </w:r>
+    </w:p>
+    <w:p>
+      <w:pPr>
+        <w:jc w:val="center"/>
         <w:rPr>
           <w:rFonts w:asciiTheme="minorHAnsi" w:hAnsiTheme="minorHAnsi" w:cstheme="minorHAnsi"/>
           <w:i/>
         </w:rPr>
-        <w:t>(</w:t>
-      </w:r>
-      <w:proofErr w:type="spellStart"/>
+      </w:pPr>
       <w:r>
         <w:rPr>
           <w:rFonts w:asciiTheme="minorHAnsi" w:hAnsiTheme="minorHAnsi" w:cstheme="minorHAnsi"/>
           <w:i/>
         </w:rPr>
-        <w:t>np.sin</w:t>
-      </w:r>
-      <w:proofErr w:type="spellEnd"/>
-      <w:r>
+        <w:t>mean_dir = np.arctan2(V_east, V_north) * 180/np.pi</w:t>
+      </w:r>
+    </w:p>
+    <w:p>
+      <w:pPr>
+        <w:jc w:val="center"/>
         <w:rPr>
           <w:rFonts w:asciiTheme="minorHAnsi" w:hAnsiTheme="minorHAnsi" w:cstheme="minorHAnsi"/>
           <w:i/>
         </w:rPr>
-        <w:t>(</w:t>
-      </w:r>
-      <w:proofErr w:type="spellStart"/>
+      </w:pPr>
       <w:r>
         <w:rPr>
           <w:rFonts w:asciiTheme="minorHAnsi" w:hAnsiTheme="minorHAnsi" w:cstheme="minorHAnsi"/>
           <w:i/>
         </w:rPr>
-        <w:t>from_dir</w:t>
-      </w:r>
-      <w:proofErr w:type="spellEnd"/>
-      <w:r>
+        <w:t>mean_dir = (360 + mean_dir) % 360</w:t>
+      </w:r>
+    </w:p>
+    <w:p>
+      <w:pPr>
+        <w:jc w:val="center"/>
         <w:rPr>
           <w:rFonts w:asciiTheme="minorHAnsi" w:hAnsiTheme="minorHAnsi" w:cstheme="minorHAnsi"/>
           <w:i/>
         </w:rPr>
-        <w:t xml:space="preserve"> * </w:t>
-      </w:r>
-      <w:proofErr w:type="spellStart"/>
+      </w:pPr>
       <w:r>
         <w:rPr>
           <w:rFonts w:asciiTheme="minorHAnsi" w:hAnsiTheme="minorHAnsi" w:cstheme="minorHAnsi"/>
           <w:i/>
         </w:rPr>
-        <w:t>np.pi</w:t>
-      </w:r>
-      <w:proofErr w:type="spellEnd"/>
-      <w:r>
+        <w:t>mean_dir = np.mean(mean_dir)</w:t>
+      </w:r>
+    </w:p>
+    <w:p>
+      <w:pPr>
+        <w:jc w:val="center"/>
         <w:rPr>
           <w:rFonts w:asciiTheme="minorHAnsi" w:hAnsiTheme="minorHAnsi" w:cstheme="minorHAnsi"/>
           <w:i/>
         </w:rPr>
-        <w:t>/180))</w:t>
+      </w:pPr>
+    </w:p>
+    <w:p>
+      <w:pPr>
+        <w:rPr>
+          <w:rFonts w:asciiTheme="minorHAnsi" w:hAnsiTheme="minorHAnsi" w:cstheme="minorHAnsi"/>
+          <w:i/>
+        </w:rPr>
+      </w:pPr>
+      <w:r>
+        <w:rPr>
+          <w:rFonts w:asciiTheme="minorHAnsi" w:hAnsiTheme="minorHAnsi" w:cstheme="minorHAnsi"/>
+          <w:i/>
+        </w:rPr>
+        <w:t>Calculations for mean distance (magnitude) in degrees:</w:t>
       </w:r>
     </w:p>
     <w:p>
@@ -5021,513 +4863,28 @@
           <w:i/>
         </w:rPr>
       </w:pPr>
-      <w:proofErr w:type="spellStart"/>
       <w:r>
         <w:rPr>
           <w:rFonts w:asciiTheme="minorHAnsi" w:hAnsiTheme="minorHAnsi" w:cstheme="minorHAnsi"/>
           <w:i/>
         </w:rPr>
-        <w:t>V_north</w:t>
-      </w:r>
-      <w:proofErr w:type="spellEnd"/>
-      <w:r>
+        <w:t>C = (1. / len(from_dir)) * (np.sum(np.cos(from_dir * np.pi/180)))</w:t>
+      </w:r>
+    </w:p>
+    <w:p>
+      <w:pPr>
+        <w:jc w:val="center"/>
         <w:rPr>
           <w:rFonts w:asciiTheme="minorHAnsi" w:hAnsiTheme="minorHAnsi" w:cstheme="minorHAnsi"/>
           <w:i/>
         </w:rPr>
-        <w:t xml:space="preserve"> = magnitudes * </w:t>
-      </w:r>
-      <w:proofErr w:type="spellStart"/>
+      </w:pPr>
       <w:r>
         <w:rPr>
           <w:rFonts w:asciiTheme="minorHAnsi" w:hAnsiTheme="minorHAnsi" w:cstheme="minorHAnsi"/>
           <w:i/>
         </w:rPr>
-        <w:t>np.mean</w:t>
-      </w:r>
-      <w:proofErr w:type="spellEnd"/>
-      <w:r>
-        <w:rPr>
-          <w:rFonts w:asciiTheme="minorHAnsi" w:hAnsiTheme="minorHAnsi" w:cstheme="minorHAnsi"/>
-          <w:i/>
-        </w:rPr>
-        <w:t>(</w:t>
-      </w:r>
-      <w:proofErr w:type="spellStart"/>
-      <w:r>
-        <w:rPr>
-          <w:rFonts w:asciiTheme="minorHAnsi" w:hAnsiTheme="minorHAnsi" w:cstheme="minorHAnsi"/>
-          <w:i/>
-        </w:rPr>
-        <w:t>np.cos</w:t>
-      </w:r>
-      <w:proofErr w:type="spellEnd"/>
-      <w:r>
-        <w:rPr>
-          <w:rFonts w:asciiTheme="minorHAnsi" w:hAnsiTheme="minorHAnsi" w:cstheme="minorHAnsi"/>
-          <w:i/>
-        </w:rPr>
-        <w:t>(</w:t>
-      </w:r>
-      <w:proofErr w:type="spellStart"/>
-      <w:r>
-        <w:rPr>
-          <w:rFonts w:asciiTheme="minorHAnsi" w:hAnsiTheme="minorHAnsi" w:cstheme="minorHAnsi"/>
-          <w:i/>
-        </w:rPr>
-        <w:t>from_dir</w:t>
-      </w:r>
-      <w:proofErr w:type="spellEnd"/>
-      <w:r>
-        <w:rPr>
-          <w:rFonts w:asciiTheme="minorHAnsi" w:hAnsiTheme="minorHAnsi" w:cstheme="minorHAnsi"/>
-          <w:i/>
-        </w:rPr>
-        <w:t xml:space="preserve"> * </w:t>
-      </w:r>
-      <w:proofErr w:type="spellStart"/>
-      <w:r>
-        <w:rPr>
-          <w:rFonts w:asciiTheme="minorHAnsi" w:hAnsiTheme="minorHAnsi" w:cstheme="minorHAnsi"/>
-          <w:i/>
-        </w:rPr>
-        <w:t>np.pi</w:t>
-      </w:r>
-      <w:proofErr w:type="spellEnd"/>
-      <w:r>
-        <w:rPr>
-          <w:rFonts w:asciiTheme="minorHAnsi" w:hAnsiTheme="minorHAnsi" w:cstheme="minorHAnsi"/>
-          <w:i/>
-        </w:rPr>
-        <w:t>/180))</w:t>
-      </w:r>
-    </w:p>
-    <w:p>
-      <w:pPr>
-        <w:jc w:val="center"/>
-        <w:rPr>
-          <w:rFonts w:asciiTheme="minorHAnsi" w:hAnsiTheme="minorHAnsi" w:cstheme="minorHAnsi"/>
-          <w:i/>
-        </w:rPr>
-      </w:pPr>
-      <w:r>
-        <w:rPr>
-          <w:rFonts w:asciiTheme="minorHAnsi" w:hAnsiTheme="minorHAnsi" w:cstheme="minorHAnsi"/>
-          <w:i/>
-        </w:rPr>
-        <w:t xml:space="preserve">then.. </w:t>
-      </w:r>
-    </w:p>
-    <w:p>
-      <w:pPr>
-        <w:jc w:val="center"/>
-        <w:rPr>
-          <w:rFonts w:asciiTheme="minorHAnsi" w:hAnsiTheme="minorHAnsi" w:cstheme="minorHAnsi"/>
-          <w:i/>
-        </w:rPr>
-      </w:pPr>
-      <w:proofErr w:type="spellStart"/>
-      <w:r>
-        <w:rPr>
-          <w:rFonts w:asciiTheme="minorHAnsi" w:hAnsiTheme="minorHAnsi" w:cstheme="minorHAnsi"/>
-          <w:i/>
-        </w:rPr>
-        <w:t>mean_dir</w:t>
-      </w:r>
-      <w:proofErr w:type="spellEnd"/>
-      <w:r>
-        <w:rPr>
-          <w:rFonts w:asciiTheme="minorHAnsi" w:hAnsiTheme="minorHAnsi" w:cstheme="minorHAnsi"/>
-          <w:i/>
-        </w:rPr>
-        <w:t xml:space="preserve"> = np.arctan2(</w:t>
-      </w:r>
-      <w:proofErr w:type="spellStart"/>
-      <w:r>
-        <w:rPr>
-          <w:rFonts w:asciiTheme="minorHAnsi" w:hAnsiTheme="minorHAnsi" w:cstheme="minorHAnsi"/>
-          <w:i/>
-        </w:rPr>
-        <w:t>V_east</w:t>
-      </w:r>
-      <w:proofErr w:type="spellEnd"/>
-      <w:r>
-        <w:rPr>
-          <w:rFonts w:asciiTheme="minorHAnsi" w:hAnsiTheme="minorHAnsi" w:cstheme="minorHAnsi"/>
-          <w:i/>
-        </w:rPr>
-        <w:t xml:space="preserve">, </w:t>
-      </w:r>
-      <w:proofErr w:type="spellStart"/>
-      <w:r>
-        <w:rPr>
-          <w:rFonts w:asciiTheme="minorHAnsi" w:hAnsiTheme="minorHAnsi" w:cstheme="minorHAnsi"/>
-          <w:i/>
-        </w:rPr>
-        <w:t>V_north</w:t>
-      </w:r>
-      <w:proofErr w:type="spellEnd"/>
-      <w:r>
-        <w:rPr>
-          <w:rFonts w:asciiTheme="minorHAnsi" w:hAnsiTheme="minorHAnsi" w:cstheme="minorHAnsi"/>
-          <w:i/>
-        </w:rPr>
-        <w:t>) * 180/</w:t>
-      </w:r>
-      <w:proofErr w:type="spellStart"/>
-      <w:r>
-        <w:rPr>
-          <w:rFonts w:asciiTheme="minorHAnsi" w:hAnsiTheme="minorHAnsi" w:cstheme="minorHAnsi"/>
-          <w:i/>
-        </w:rPr>
-        <w:t>np.pi</w:t>
-      </w:r>
-      <w:proofErr w:type="spellEnd"/>
-    </w:p>
-    <w:p>
-      <w:pPr>
-        <w:jc w:val="center"/>
-        <w:rPr>
-          <w:rFonts w:asciiTheme="minorHAnsi" w:hAnsiTheme="minorHAnsi" w:cstheme="minorHAnsi"/>
-          <w:i/>
-        </w:rPr>
-      </w:pPr>
-      <w:proofErr w:type="spellStart"/>
-      <w:r>
-        <w:rPr>
-          <w:rFonts w:asciiTheme="minorHAnsi" w:hAnsiTheme="minorHAnsi" w:cstheme="minorHAnsi"/>
-          <w:i/>
-        </w:rPr>
-        <w:t>mean_dir</w:t>
-      </w:r>
-      <w:proofErr w:type="spellEnd"/>
-      <w:r>
-        <w:rPr>
-          <w:rFonts w:asciiTheme="minorHAnsi" w:hAnsiTheme="minorHAnsi" w:cstheme="minorHAnsi"/>
-          <w:i/>
-        </w:rPr>
-        <w:t xml:space="preserve"> = (360 + </w:t>
-      </w:r>
-      <w:proofErr w:type="spellStart"/>
-      <w:r>
-        <w:rPr>
-          <w:rFonts w:asciiTheme="minorHAnsi" w:hAnsiTheme="minorHAnsi" w:cstheme="minorHAnsi"/>
-          <w:i/>
-        </w:rPr>
-        <w:t>mean_dir</w:t>
-      </w:r>
-      <w:proofErr w:type="spellEnd"/>
-      <w:r>
-        <w:rPr>
-          <w:rFonts w:asciiTheme="minorHAnsi" w:hAnsiTheme="minorHAnsi" w:cstheme="minorHAnsi"/>
-          <w:i/>
-        </w:rPr>
-        <w:t>) % 360</w:t>
-      </w:r>
-    </w:p>
-    <w:p>
-      <w:pPr>
-        <w:jc w:val="center"/>
-        <w:rPr>
-          <w:rFonts w:asciiTheme="minorHAnsi" w:hAnsiTheme="minorHAnsi" w:cstheme="minorHAnsi"/>
-          <w:i/>
-        </w:rPr>
-      </w:pPr>
-      <w:proofErr w:type="spellStart"/>
-      <w:r>
-        <w:rPr>
-          <w:rFonts w:asciiTheme="minorHAnsi" w:hAnsiTheme="minorHAnsi" w:cstheme="minorHAnsi"/>
-          <w:i/>
-        </w:rPr>
-        <w:t>mean_dir</w:t>
-      </w:r>
-      <w:proofErr w:type="spellEnd"/>
-      <w:r>
-        <w:rPr>
-          <w:rFonts w:asciiTheme="minorHAnsi" w:hAnsiTheme="minorHAnsi" w:cstheme="minorHAnsi"/>
-          <w:i/>
-        </w:rPr>
-        <w:t xml:space="preserve"> = </w:t>
-      </w:r>
-      <w:proofErr w:type="spellStart"/>
-      <w:r>
-        <w:rPr>
-          <w:rFonts w:asciiTheme="minorHAnsi" w:hAnsiTheme="minorHAnsi" w:cstheme="minorHAnsi"/>
-          <w:i/>
-        </w:rPr>
-        <w:t>np.mean</w:t>
-      </w:r>
-      <w:proofErr w:type="spellEnd"/>
-      <w:r>
-        <w:rPr>
-          <w:rFonts w:asciiTheme="minorHAnsi" w:hAnsiTheme="minorHAnsi" w:cstheme="minorHAnsi"/>
-          <w:i/>
-        </w:rPr>
-        <w:t>(</w:t>
-      </w:r>
-      <w:proofErr w:type="spellStart"/>
-      <w:r>
-        <w:rPr>
-          <w:rFonts w:asciiTheme="minorHAnsi" w:hAnsiTheme="minorHAnsi" w:cstheme="minorHAnsi"/>
-          <w:i/>
-        </w:rPr>
-        <w:t>mean_dir</w:t>
-      </w:r>
-      <w:proofErr w:type="spellEnd"/>
-      <w:r>
-        <w:rPr>
-          <w:rFonts w:asciiTheme="minorHAnsi" w:hAnsiTheme="minorHAnsi" w:cstheme="minorHAnsi"/>
-          <w:i/>
-        </w:rPr>
-        <w:t>)</w:t>
-      </w:r>
-    </w:p>
-    <w:p>
-      <w:pPr>
-        <w:jc w:val="center"/>
-        <w:rPr>
-          <w:rFonts w:asciiTheme="minorHAnsi" w:hAnsiTheme="minorHAnsi" w:cstheme="minorHAnsi"/>
-          <w:i/>
-        </w:rPr>
-      </w:pPr>
-    </w:p>
-    <w:p>
-      <w:pPr>
-        <w:rPr>
-          <w:rFonts w:asciiTheme="minorHAnsi" w:hAnsiTheme="minorHAnsi" w:cstheme="minorHAnsi"/>
-          <w:i/>
-        </w:rPr>
-      </w:pPr>
-      <w:r>
-        <w:rPr>
-          <w:rFonts w:asciiTheme="minorHAnsi" w:hAnsiTheme="minorHAnsi" w:cstheme="minorHAnsi"/>
-          <w:i/>
-        </w:rPr>
-        <w:t>Calculations for mean distance (magnitude) in degrees:</w:t>
-      </w:r>
-    </w:p>
-    <w:p>
-      <w:pPr>
-        <w:jc w:val="center"/>
-        <w:rPr>
-          <w:rFonts w:asciiTheme="minorHAnsi" w:hAnsiTheme="minorHAnsi" w:cstheme="minorHAnsi"/>
-          <w:i/>
-        </w:rPr>
-      </w:pPr>
-      <w:r>
-        <w:rPr>
-          <w:rFonts w:asciiTheme="minorHAnsi" w:hAnsiTheme="minorHAnsi" w:cstheme="minorHAnsi"/>
-          <w:i/>
-        </w:rPr>
-        <w:t xml:space="preserve">C = (1. / </w:t>
-      </w:r>
-      <w:proofErr w:type="spellStart"/>
-      <w:r>
-        <w:rPr>
-          <w:rFonts w:asciiTheme="minorHAnsi" w:hAnsiTheme="minorHAnsi" w:cstheme="minorHAnsi"/>
-          <w:i/>
-        </w:rPr>
-        <w:t>len</w:t>
-      </w:r>
-      <w:proofErr w:type="spellEnd"/>
-      <w:r>
-        <w:rPr>
-          <w:rFonts w:asciiTheme="minorHAnsi" w:hAnsiTheme="minorHAnsi" w:cstheme="minorHAnsi"/>
-          <w:i/>
-        </w:rPr>
-        <w:t>(</w:t>
-      </w:r>
-      <w:proofErr w:type="spellStart"/>
-      <w:r>
-        <w:rPr>
-          <w:rFonts w:asciiTheme="minorHAnsi" w:hAnsiTheme="minorHAnsi" w:cstheme="minorHAnsi"/>
-          <w:i/>
-        </w:rPr>
-        <w:t>from_dir</w:t>
-      </w:r>
-      <w:proofErr w:type="spellEnd"/>
-      <w:r>
-        <w:rPr>
-          <w:rFonts w:asciiTheme="minorHAnsi" w:hAnsiTheme="minorHAnsi" w:cstheme="minorHAnsi"/>
-          <w:i/>
-        </w:rPr>
-        <w:t>)) * (</w:t>
-      </w:r>
-      <w:proofErr w:type="spellStart"/>
-      <w:r>
-        <w:rPr>
-          <w:rFonts w:asciiTheme="minorHAnsi" w:hAnsiTheme="minorHAnsi" w:cstheme="minorHAnsi"/>
-          <w:i/>
-        </w:rPr>
-        <w:t>np.sum</w:t>
-      </w:r>
-      <w:proofErr w:type="spellEnd"/>
-      <w:r>
-        <w:rPr>
-          <w:rFonts w:asciiTheme="minorHAnsi" w:hAnsiTheme="minorHAnsi" w:cstheme="minorHAnsi"/>
-          <w:i/>
-        </w:rPr>
-        <w:t>(</w:t>
-      </w:r>
-      <w:proofErr w:type="spellStart"/>
-      <w:r>
-        <w:rPr>
-          <w:rFonts w:asciiTheme="minorHAnsi" w:hAnsiTheme="minorHAnsi" w:cstheme="minorHAnsi"/>
-          <w:i/>
-        </w:rPr>
-        <w:t>np.cos</w:t>
-      </w:r>
-      <w:proofErr w:type="spellEnd"/>
-      <w:r>
-        <w:rPr>
-          <w:rFonts w:asciiTheme="minorHAnsi" w:hAnsiTheme="minorHAnsi" w:cstheme="minorHAnsi"/>
-          <w:i/>
-        </w:rPr>
-        <w:t>(</w:t>
-      </w:r>
-      <w:proofErr w:type="spellStart"/>
-      <w:r>
-        <w:rPr>
-          <w:rFonts w:asciiTheme="minorHAnsi" w:hAnsiTheme="minorHAnsi" w:cstheme="minorHAnsi"/>
-          <w:i/>
-        </w:rPr>
-        <w:t>from_dir</w:t>
-      </w:r>
-      <w:proofErr w:type="spellEnd"/>
-      <w:r>
-        <w:rPr>
-          <w:rFonts w:asciiTheme="minorHAnsi" w:hAnsiTheme="minorHAnsi" w:cstheme="minorHAnsi"/>
-          <w:i/>
-        </w:rPr>
-        <w:t xml:space="preserve"> * </w:t>
-      </w:r>
-      <w:proofErr w:type="spellStart"/>
-      <w:r>
-        <w:rPr>
-          <w:rFonts w:asciiTheme="minorHAnsi" w:hAnsiTheme="minorHAnsi" w:cstheme="minorHAnsi"/>
-          <w:i/>
-        </w:rPr>
-        <w:t>np.pi</w:t>
-      </w:r>
-      <w:proofErr w:type="spellEnd"/>
-      <w:r>
-        <w:rPr>
-          <w:rFonts w:asciiTheme="minorHAnsi" w:hAnsiTheme="minorHAnsi" w:cstheme="minorHAnsi"/>
-          <w:i/>
-        </w:rPr>
-        <w:t>/180)))</w:t>
-      </w:r>
-    </w:p>
-    <w:p>
-      <w:pPr>
-        <w:jc w:val="center"/>
-        <w:rPr>
-          <w:rFonts w:asciiTheme="minorHAnsi" w:hAnsiTheme="minorHAnsi" w:cstheme="minorHAnsi"/>
-          <w:i/>
-        </w:rPr>
-      </w:pPr>
-      <w:r>
-        <w:rPr>
-          <w:rFonts w:asciiTheme="minorHAnsi" w:hAnsiTheme="minorHAnsi" w:cstheme="minorHAnsi"/>
-          <w:i/>
-        </w:rPr>
-        <w:t xml:space="preserve">S = (1. / </w:t>
-      </w:r>
-      <w:proofErr w:type="spellStart"/>
-      <w:r>
-        <w:rPr>
-          <w:rFonts w:asciiTheme="minorHAnsi" w:hAnsiTheme="minorHAnsi" w:cstheme="minorHAnsi"/>
-          <w:i/>
-        </w:rPr>
-        <w:t>len</w:t>
-      </w:r>
-      <w:proofErr w:type="spellEnd"/>
-      <w:r>
-        <w:rPr>
-          <w:rFonts w:asciiTheme="minorHAnsi" w:hAnsiTheme="minorHAnsi" w:cstheme="minorHAnsi"/>
-          <w:i/>
-        </w:rPr>
-        <w:t>(</w:t>
-      </w:r>
-      <w:proofErr w:type="spellStart"/>
-      <w:r>
-        <w:rPr>
-          <w:rFonts w:asciiTheme="minorHAnsi" w:hAnsiTheme="minorHAnsi" w:cstheme="minorHAnsi"/>
-          <w:i/>
-        </w:rPr>
-        <w:t>from_dir</w:t>
-      </w:r>
-      <w:proofErr w:type="spellEnd"/>
-      <w:r>
-        <w:rPr>
-          <w:rFonts w:asciiTheme="minorHAnsi" w:hAnsiTheme="minorHAnsi" w:cstheme="minorHAnsi"/>
-          <w:i/>
-        </w:rPr>
-        <w:t>)) * (</w:t>
-      </w:r>
-      <w:proofErr w:type="spellStart"/>
-      <w:r>
-        <w:rPr>
-          <w:rFonts w:asciiTheme="minorHAnsi" w:hAnsiTheme="minorHAnsi" w:cstheme="minorHAnsi"/>
-          <w:i/>
-        </w:rPr>
-        <w:t>np.sum</w:t>
-      </w:r>
-      <w:proofErr w:type="spellEnd"/>
-      <w:r>
-        <w:rPr>
-          <w:rFonts w:asciiTheme="minorHAnsi" w:hAnsiTheme="minorHAnsi" w:cstheme="minorHAnsi"/>
-          <w:i/>
-        </w:rPr>
-        <w:t>(</w:t>
-      </w:r>
-      <w:proofErr w:type="spellStart"/>
-      <w:r>
-        <w:rPr>
-          <w:rFonts w:asciiTheme="minorHAnsi" w:hAnsiTheme="minorHAnsi" w:cstheme="minorHAnsi"/>
-          <w:i/>
-        </w:rPr>
-        <w:t>np.sin</w:t>
-      </w:r>
-      <w:proofErr w:type="spellEnd"/>
-      <w:r>
-        <w:rPr>
-          <w:rFonts w:asciiTheme="minorHAnsi" w:hAnsiTheme="minorHAnsi" w:cstheme="minorHAnsi"/>
-          <w:i/>
-        </w:rPr>
-        <w:t>(</w:t>
-      </w:r>
-      <w:proofErr w:type="spellStart"/>
-      <w:r>
-        <w:rPr>
-          <w:rFonts w:asciiTheme="minorHAnsi" w:hAnsiTheme="minorHAnsi" w:cstheme="minorHAnsi"/>
-          <w:i/>
-        </w:rPr>
-        <w:t>from_dir</w:t>
-      </w:r>
-      <w:proofErr w:type="spellEnd"/>
-      <w:r>
-        <w:rPr>
-          <w:rFonts w:asciiTheme="minorHAnsi" w:hAnsiTheme="minorHAnsi" w:cstheme="minorHAnsi"/>
-          <w:i/>
-        </w:rPr>
-        <w:t xml:space="preserve"> * </w:t>
-      </w:r>
-      <w:proofErr w:type="spellStart"/>
-      <w:r>
-        <w:rPr>
-          <w:rFonts w:asciiTheme="minorHAnsi" w:hAnsiTheme="minorHAnsi" w:cstheme="minorHAnsi"/>
-          <w:i/>
-        </w:rPr>
-        <w:t>np.pi</w:t>
-      </w:r>
-      <w:proofErr w:type="spellEnd"/>
-      <w:r>
-        <w:rPr>
-          <w:rFonts w:asciiTheme="minorHAnsi" w:hAnsiTheme="minorHAnsi" w:cstheme="minorHAnsi"/>
-          <w:i/>
-        </w:rPr>
-        <w:t>/180)))</w:t>
+        <w:t>S = (1. / len(from_dir)) * (np.sum(np.sin(from_dir * np.pi/180)))</w:t>
       </w:r>
     </w:p>
     <w:p>
@@ -5555,21 +4912,12 @@
           <w:i/>
         </w:rPr>
       </w:pPr>
-      <w:proofErr w:type="spellStart"/>
       <w:r>
         <w:rPr>
           <w:rFonts w:asciiTheme="minorHAnsi" w:hAnsiTheme="minorHAnsi" w:cstheme="minorHAnsi"/>
           <w:i/>
         </w:rPr>
-        <w:t>resultant_magnitude</w:t>
-      </w:r>
-      <w:proofErr w:type="spellEnd"/>
-      <w:r>
-        <w:rPr>
-          <w:rFonts w:asciiTheme="minorHAnsi" w:hAnsiTheme="minorHAnsi" w:cstheme="minorHAnsi"/>
-          <w:i/>
-        </w:rPr>
-        <w:t xml:space="preserve"> = (C**2 + S**2)*(1./2.)</w:t>
+        <w:t>resultant_magnitude = (C**2 + S**2)*(1./2.)</w:t>
       </w:r>
     </w:p>
     <w:p>
@@ -5590,28 +4938,45 @@
         <w:rPr>
           <w:rFonts w:asciiTheme="minorHAnsi" w:hAnsiTheme="minorHAnsi" w:cstheme="minorHAnsi"/>
         </w:rPr>
-        <w:t xml:space="preserve">This results in a mean direction (in decimal degrees) and mean magnitude for each trip. The overall direction of all trip is shown in a directional </w:t>
-      </w:r>
-      <w:proofErr w:type="spellStart"/>
-      <w:r>
-        <w:rPr>
-          <w:rFonts w:asciiTheme="minorHAnsi" w:hAnsiTheme="minorHAnsi" w:cstheme="minorHAnsi"/>
-        </w:rPr>
-        <w:t>windrose</w:t>
-      </w:r>
-      <w:proofErr w:type="spellEnd"/>
-      <w:r>
-        <w:rPr>
-          <w:rFonts w:asciiTheme="minorHAnsi" w:hAnsiTheme="minorHAnsi" w:cstheme="minorHAnsi"/>
-        </w:rPr>
-        <w:t xml:space="preserve"> diagram in </w:t>
+        <w:t xml:space="preserve">This results in a mean direction (in decimal degrees) and mean magnitude for each trip. The overall direction of all trip is shown in a directional windrose diagram in </w:t>
+      </w:r>
+      <w:r>
+        <w:rPr>
+          <w:rFonts w:asciiTheme="minorHAnsi" w:hAnsiTheme="minorHAnsi" w:cstheme="minorHAnsi"/>
+          <w:b/>
+          <w:color w:val="B36230"/>
+        </w:rPr>
+        <w:t xml:space="preserve">Figure </w:t>
+      </w:r>
+      <w:r>
+        <w:rPr>
+          <w:rFonts w:asciiTheme="minorHAnsi" w:hAnsiTheme="minorHAnsi" w:cstheme="minorHAnsi"/>
+          <w:b/>
+          <w:color w:val="B36230"/>
+        </w:rPr>
+        <w:t>3.</w:t>
+      </w:r>
+      <w:r>
+        <w:rPr>
+          <w:rFonts w:asciiTheme="minorHAnsi" w:hAnsiTheme="minorHAnsi" w:cstheme="minorHAnsi"/>
+          <w:b/>
+          <w:color w:val="B36230"/>
+        </w:rPr>
+        <w:t>6</w:t>
+      </w:r>
+      <w:r>
+        <w:rPr>
+          <w:rFonts w:asciiTheme="minorHAnsi" w:hAnsiTheme="minorHAnsi" w:cstheme="minorHAnsi"/>
+          <w:color w:val="000000" w:themeColor="text1"/>
+        </w:rPr>
+        <w:t>.</w:t>
       </w:r>
       <w:r>
         <w:rPr>
           <w:rFonts w:asciiTheme="minorHAnsi" w:hAnsiTheme="minorHAnsi" w:cstheme="minorHAnsi"/>
           <w:color w:val="C45911" w:themeColor="accent2" w:themeShade="BF"/>
         </w:rPr>
-        <w:t xml:space="preserve">Figure X. </w:t>
+        <w:t xml:space="preserve"> </w:t>
       </w:r>
       <w:r>
         <w:rPr>
@@ -5647,29 +5012,31 @@
         <w:rPr>
           <w:rFonts w:asciiTheme="minorHAnsi" w:hAnsiTheme="minorHAnsi" w:cstheme="minorHAnsi"/>
           <w:b/>
-          <w:color w:val="C45911" w:themeColor="accent2" w:themeShade="BF"/>
-        </w:rPr>
-        <w:t>Figure X.</w:t>
-      </w:r>
-      <w:r>
-        <w:rPr>
-          <w:rFonts w:asciiTheme="minorHAnsi" w:hAnsiTheme="minorHAnsi" w:cstheme="minorHAnsi"/>
-        </w:rPr>
-        <w:t xml:space="preserve"> Circular contour plot (</w:t>
-      </w:r>
-      <w:proofErr w:type="spellStart"/>
-      <w:r>
-        <w:rPr>
-          <w:rFonts w:asciiTheme="minorHAnsi" w:hAnsiTheme="minorHAnsi" w:cstheme="minorHAnsi"/>
-        </w:rPr>
-        <w:t>windrose</w:t>
-      </w:r>
-      <w:proofErr w:type="spellEnd"/>
-      <w:r>
-        <w:rPr>
-          <w:rFonts w:asciiTheme="minorHAnsi" w:hAnsiTheme="minorHAnsi" w:cstheme="minorHAnsi"/>
-        </w:rPr>
-        <w:t>; left) and circular histogram (right) showing the direction of trips (circle bands indicate count of trips)</w:t>
+          <w:color w:val="B36230"/>
+        </w:rPr>
+        <w:t xml:space="preserve">Figure </w:t>
+      </w:r>
+      <w:r>
+        <w:rPr>
+          <w:rFonts w:asciiTheme="minorHAnsi" w:hAnsiTheme="minorHAnsi" w:cstheme="minorHAnsi"/>
+          <w:b/>
+          <w:color w:val="B36230"/>
+        </w:rPr>
+        <w:t>3.</w:t>
+      </w:r>
+      <w:r>
+        <w:rPr>
+          <w:rFonts w:asciiTheme="minorHAnsi" w:hAnsiTheme="minorHAnsi" w:cstheme="minorHAnsi"/>
+          <w:b/>
+          <w:color w:val="B36230"/>
+        </w:rPr>
+        <w:t>6</w:t>
+      </w:r>
+      <w:r>
+        <w:rPr>
+          <w:rFonts w:asciiTheme="minorHAnsi" w:hAnsiTheme="minorHAnsi" w:cstheme="minorHAnsi"/>
+        </w:rPr>
+        <w:t xml:space="preserve"> Circular contour plot (windrose; left) and circular histogram (right) showing the direction of trips (circle bands indicate count of trips)</w:t>
       </w:r>
     </w:p>
     <w:p>
@@ -5698,28 +5065,23 @@
         <w:rPr>
           <w:rFonts w:asciiTheme="minorHAnsi" w:hAnsiTheme="minorHAnsi" w:cstheme="minorHAnsi"/>
         </w:rPr>
-        <w:t xml:space="preserve">Final description of column within the MTL </w:t>
-      </w:r>
-      <w:proofErr w:type="spellStart"/>
-      <w:r>
-        <w:rPr>
-          <w:rFonts w:asciiTheme="minorHAnsi" w:hAnsiTheme="minorHAnsi" w:cstheme="minorHAnsi"/>
-        </w:rPr>
-        <w:t>trajet</w:t>
-      </w:r>
-      <w:proofErr w:type="spellEnd"/>
-      <w:r>
-        <w:rPr>
-          <w:rFonts w:asciiTheme="minorHAnsi" w:hAnsiTheme="minorHAnsi" w:cstheme="minorHAnsi"/>
-        </w:rPr>
-        <w:t xml:space="preserve"> data set shown in </w:t>
-      </w:r>
-      <w:r>
-        <w:rPr>
-          <w:rFonts w:asciiTheme="minorHAnsi" w:hAnsiTheme="minorHAnsi" w:cstheme="minorHAnsi"/>
-          <w:color w:val="C45911" w:themeColor="accent2" w:themeShade="BF"/>
-        </w:rPr>
-        <w:t>Table X</w:t>
+        <w:t xml:space="preserve">Final description of column within the MTL trajet data set shown in </w:t>
+      </w:r>
+      <w:r>
+        <w:rPr>
+          <w:rFonts w:asciiTheme="minorHAnsi" w:hAnsiTheme="minorHAnsi" w:cstheme="minorHAnsi"/>
+          <w:b/>
+          <w:color w:val="B36230"/>
+        </w:rPr>
+        <w:t xml:space="preserve">Table </w:t>
+      </w:r>
+      <w:r>
+        <w:rPr>
+          <w:rFonts w:asciiTheme="minorHAnsi" w:hAnsiTheme="minorHAnsi" w:cstheme="minorHAnsi"/>
+          <w:b/>
+          <w:color w:val="B36230"/>
+        </w:rPr>
+        <w:t>3.5</w:t>
       </w:r>
       <w:r>
         <w:rPr>
@@ -5745,14 +5107,22 @@
         <w:rPr>
           <w:rFonts w:asciiTheme="minorHAnsi" w:hAnsiTheme="minorHAnsi" w:cstheme="minorHAnsi"/>
           <w:b/>
-          <w:color w:val="C45911" w:themeColor="accent2" w:themeShade="BF"/>
-        </w:rPr>
-        <w:t>Table X</w:t>
-      </w:r>
-      <w:r>
-        <w:rPr>
-          <w:rFonts w:asciiTheme="minorHAnsi" w:hAnsiTheme="minorHAnsi" w:cstheme="minorHAnsi"/>
-          <w:color w:val="C45911" w:themeColor="accent2" w:themeShade="BF"/>
+          <w:color w:val="B36230"/>
+        </w:rPr>
+        <w:t xml:space="preserve">Table </w:t>
+      </w:r>
+      <w:r>
+        <w:rPr>
+          <w:rFonts w:asciiTheme="minorHAnsi" w:hAnsiTheme="minorHAnsi" w:cstheme="minorHAnsi"/>
+          <w:b/>
+          <w:color w:val="B36230"/>
+        </w:rPr>
+        <w:t>3.5</w:t>
+      </w:r>
+      <w:r>
+        <w:rPr>
+          <w:rFonts w:asciiTheme="minorHAnsi" w:hAnsiTheme="minorHAnsi" w:cstheme="minorHAnsi"/>
+          <w:color w:val="B36230"/>
         </w:rPr>
         <w:t xml:space="preserve"> </w:t>
       </w:r>
@@ -5760,27 +5130,31 @@
         <w:rPr>
           <w:rFonts w:asciiTheme="minorHAnsi" w:hAnsiTheme="minorHAnsi" w:cstheme="minorHAnsi"/>
         </w:rPr>
-        <w:t xml:space="preserve">Description of the key variables from the MTL </w:t>
-      </w:r>
-      <w:proofErr w:type="spellStart"/>
-      <w:r>
-        <w:rPr>
-          <w:rFonts w:asciiTheme="minorHAnsi" w:hAnsiTheme="minorHAnsi" w:cstheme="minorHAnsi"/>
-        </w:rPr>
-        <w:t>Trajet</w:t>
-      </w:r>
-      <w:proofErr w:type="spellEnd"/>
-      <w:r>
-        <w:rPr>
-          <w:rFonts w:asciiTheme="minorHAnsi" w:hAnsiTheme="minorHAnsi" w:cstheme="minorHAnsi"/>
-        </w:rPr>
-        <w:t xml:space="preserve"> routes data after pre-processing</w:t>
+        <w:t xml:space="preserve">Description of the key variables from the MTL Trajet </w:t>
+      </w:r>
+      <w:r>
+        <w:rPr>
+          <w:rFonts w:asciiTheme="minorHAnsi" w:hAnsiTheme="minorHAnsi" w:cstheme="minorHAnsi"/>
+        </w:rPr>
+        <w:t>survey</w:t>
+      </w:r>
+      <w:r>
+        <w:rPr>
+          <w:rFonts w:asciiTheme="minorHAnsi" w:hAnsiTheme="minorHAnsi" w:cstheme="minorHAnsi"/>
+        </w:rPr>
+        <w:t xml:space="preserve"> after pre-processing</w:t>
+      </w:r>
+      <w:r>
+        <w:rPr>
+          <w:rFonts w:asciiTheme="minorHAnsi" w:hAnsiTheme="minorHAnsi" w:cstheme="minorHAnsi"/>
+        </w:rPr>
+        <w:t>.</w:t>
       </w:r>
     </w:p>
     <w:tbl>
       <w:tblPr>
         <w:tblStyle w:val="TableGrid"/>
-        <w:tblW w:w="9089" w:type="dxa"/>
+        <w:tblW w:w="8874" w:type="dxa"/>
         <w:tblBorders>
           <w:left w:val="none" w:sz="0" w:space="0" w:color="auto"/>
           <w:right w:val="none" w:sz="0" w:space="0" w:color="auto"/>
@@ -5790,16 +5164,17 @@
         <w:tblLook w:val="04A0" w:firstRow="1" w:lastRow="0" w:firstColumn="1" w:lastColumn="0" w:noHBand="0" w:noVBand="1"/>
       </w:tblPr>
       <w:tblGrid>
-        <w:gridCol w:w="3800"/>
-        <w:gridCol w:w="5289"/>
+        <w:gridCol w:w="2345"/>
+        <w:gridCol w:w="3265"/>
+        <w:gridCol w:w="3264"/>
       </w:tblGrid>
       <w:tr>
         <w:trPr>
-          <w:trHeight w:val="288"/>
+          <w:trHeight w:val="305"/>
         </w:trPr>
         <w:tc>
           <w:tcPr>
-            <w:tcW w:w="3800" w:type="dxa"/>
+            <w:tcW w:w="2345" w:type="dxa"/>
             <w:tcBorders>
               <w:top w:val="single" w:sz="4" w:space="0" w:color="auto"/>
               <w:bottom w:val="single" w:sz="4" w:space="0" w:color="auto"/>
@@ -5825,7 +5200,7 @@
         </w:tc>
         <w:tc>
           <w:tcPr>
-            <w:tcW w:w="5289" w:type="dxa"/>
+            <w:tcW w:w="3265" w:type="dxa"/>
             <w:tcBorders>
               <w:top w:val="single" w:sz="4" w:space="0" w:color="auto"/>
               <w:bottom w:val="single" w:sz="4" w:space="0" w:color="auto"/>
@@ -5849,15 +5224,41 @@
             </w:r>
           </w:p>
         </w:tc>
+        <w:tc>
+          <w:tcPr>
+            <w:tcW w:w="3264" w:type="dxa"/>
+            <w:tcBorders>
+              <w:top w:val="single" w:sz="4" w:space="0" w:color="auto"/>
+              <w:bottom w:val="single" w:sz="4" w:space="0" w:color="auto"/>
+            </w:tcBorders>
+          </w:tcPr>
+          <w:p>
+            <w:pPr>
+              <w:rPr>
+                <w:rFonts w:asciiTheme="minorHAnsi" w:hAnsiTheme="minorHAnsi" w:cstheme="minorHAnsi"/>
+                <w:i/>
+                <w:sz w:val="28"/>
+              </w:rPr>
+            </w:pPr>
+            <w:r>
+              <w:rPr>
+                <w:rFonts w:asciiTheme="minorHAnsi" w:hAnsiTheme="minorHAnsi" w:cstheme="minorHAnsi"/>
+                <w:i/>
+                <w:sz w:val="28"/>
+              </w:rPr>
+              <w:t>Format</w:t>
+            </w:r>
+          </w:p>
+        </w:tc>
       </w:tr>
       <w:tr>
         <w:trPr>
-          <w:trHeight w:val="595"/>
+          <w:trHeight w:val="632"/>
         </w:trPr>
         <w:tc>
           <w:tcPr>
-            <w:tcW w:w="9089" w:type="dxa"/>
-            <w:gridSpan w:val="2"/>
+            <w:tcW w:w="8874" w:type="dxa"/>
+            <w:gridSpan w:val="3"/>
             <w:tcBorders>
               <w:top w:val="single" w:sz="4" w:space="0" w:color="auto"/>
             </w:tcBorders>
@@ -5869,6 +5270,7 @@
               <w:rPr>
                 <w:rFonts w:asciiTheme="minorHAnsi" w:hAnsiTheme="minorHAnsi" w:cstheme="minorHAnsi"/>
                 <w:i/>
+                <w:sz w:val="28"/>
               </w:rPr>
             </w:pPr>
             <w:r>
@@ -5884,31 +5286,29 @@
       </w:tr>
       <w:tr>
         <w:trPr>
-          <w:trHeight w:val="288"/>
+          <w:trHeight w:val="305"/>
         </w:trPr>
         <w:tc>
           <w:tcPr>
-            <w:tcW w:w="3800" w:type="dxa"/>
-          </w:tcPr>
-          <w:p>
-            <w:pPr>
-              <w:rPr>
-                <w:rFonts w:asciiTheme="minorHAnsi" w:hAnsiTheme="minorHAnsi" w:cstheme="minorHAnsi"/>
-              </w:rPr>
-            </w:pPr>
-            <w:proofErr w:type="spellStart"/>
+            <w:tcW w:w="2345" w:type="dxa"/>
+          </w:tcPr>
+          <w:p>
+            <w:pPr>
+              <w:rPr>
+                <w:rFonts w:asciiTheme="minorHAnsi" w:hAnsiTheme="minorHAnsi" w:cstheme="minorHAnsi"/>
+              </w:rPr>
+            </w:pPr>
             <w:r>
               <w:rPr>
                 <w:rFonts w:asciiTheme="minorHAnsi" w:hAnsiTheme="minorHAnsi" w:cstheme="minorHAnsi"/>
               </w:rPr>
               <w:t>id_trip</w:t>
             </w:r>
-            <w:proofErr w:type="spellEnd"/>
-          </w:p>
-        </w:tc>
-        <w:tc>
-          <w:tcPr>
-            <w:tcW w:w="5289" w:type="dxa"/>
+          </w:p>
+        </w:tc>
+        <w:tc>
+          <w:tcPr>
+            <w:tcW w:w="3265" w:type="dxa"/>
           </w:tcPr>
           <w:p>
             <w:pPr>
@@ -5922,16 +5322,28 @@
               </w:rPr>
               <w:t>See Table X</w:t>
             </w:r>
+          </w:p>
+        </w:tc>
+        <w:tc>
+          <w:tcPr>
+            <w:tcW w:w="3264" w:type="dxa"/>
+          </w:tcPr>
+          <w:p>
+            <w:pPr>
+              <w:rPr>
+                <w:rFonts w:asciiTheme="minorHAnsi" w:hAnsiTheme="minorHAnsi" w:cstheme="minorHAnsi"/>
+              </w:rPr>
+            </w:pPr>
           </w:p>
         </w:tc>
       </w:tr>
       <w:tr>
         <w:trPr>
-          <w:trHeight w:val="273"/>
+          <w:trHeight w:val="290"/>
         </w:trPr>
         <w:tc>
           <w:tcPr>
-            <w:tcW w:w="3800" w:type="dxa"/>
+            <w:tcW w:w="2345" w:type="dxa"/>
           </w:tcPr>
           <w:p>
             <w:pPr>
@@ -5949,7 +5361,7 @@
         </w:tc>
         <w:tc>
           <w:tcPr>
-            <w:tcW w:w="5289" w:type="dxa"/>
+            <w:tcW w:w="3265" w:type="dxa"/>
           </w:tcPr>
           <w:p>
             <w:pPr>
@@ -5963,16 +5375,28 @@
               </w:rPr>
               <w:t>See Table X</w:t>
             </w:r>
+          </w:p>
+        </w:tc>
+        <w:tc>
+          <w:tcPr>
+            <w:tcW w:w="3264" w:type="dxa"/>
+          </w:tcPr>
+          <w:p>
+            <w:pPr>
+              <w:rPr>
+                <w:rFonts w:asciiTheme="minorHAnsi" w:hAnsiTheme="minorHAnsi" w:cstheme="minorHAnsi"/>
+              </w:rPr>
+            </w:pPr>
           </w:p>
         </w:tc>
       </w:tr>
       <w:tr>
         <w:trPr>
-          <w:trHeight w:val="288"/>
+          <w:trHeight w:val="305"/>
         </w:trPr>
         <w:tc>
           <w:tcPr>
-            <w:tcW w:w="3800" w:type="dxa"/>
+            <w:tcW w:w="2345" w:type="dxa"/>
           </w:tcPr>
           <w:p>
             <w:pPr>
@@ -5990,7 +5414,7 @@
         </w:tc>
         <w:tc>
           <w:tcPr>
-            <w:tcW w:w="5289" w:type="dxa"/>
+            <w:tcW w:w="3265" w:type="dxa"/>
           </w:tcPr>
           <w:p>
             <w:pPr>
@@ -6004,36 +5428,46 @@
               </w:rPr>
               <w:t>See Table X</w:t>
             </w:r>
+          </w:p>
+        </w:tc>
+        <w:tc>
+          <w:tcPr>
+            <w:tcW w:w="3264" w:type="dxa"/>
+          </w:tcPr>
+          <w:p>
+            <w:pPr>
+              <w:rPr>
+                <w:rFonts w:asciiTheme="minorHAnsi" w:hAnsiTheme="minorHAnsi" w:cstheme="minorHAnsi"/>
+              </w:rPr>
+            </w:pPr>
           </w:p>
         </w:tc>
       </w:tr>
       <w:tr>
         <w:trPr>
-          <w:trHeight w:val="288"/>
+          <w:trHeight w:val="305"/>
         </w:trPr>
         <w:tc>
           <w:tcPr>
-            <w:tcW w:w="3800" w:type="dxa"/>
-          </w:tcPr>
-          <w:p>
-            <w:pPr>
-              <w:rPr>
-                <w:rFonts w:asciiTheme="minorHAnsi" w:hAnsiTheme="minorHAnsi" w:cstheme="minorHAnsi"/>
-              </w:rPr>
-            </w:pPr>
-            <w:proofErr w:type="spellStart"/>
+            <w:tcW w:w="2345" w:type="dxa"/>
+          </w:tcPr>
+          <w:p>
+            <w:pPr>
+              <w:rPr>
+                <w:rFonts w:asciiTheme="minorHAnsi" w:hAnsiTheme="minorHAnsi" w:cstheme="minorHAnsi"/>
+              </w:rPr>
+            </w:pPr>
             <w:r>
               <w:rPr>
                 <w:rFonts w:asciiTheme="minorHAnsi" w:hAnsiTheme="minorHAnsi" w:cstheme="minorHAnsi"/>
               </w:rPr>
               <w:t>starttime</w:t>
             </w:r>
-            <w:proofErr w:type="spellEnd"/>
-          </w:p>
-        </w:tc>
-        <w:tc>
-          <w:tcPr>
-            <w:tcW w:w="5289" w:type="dxa"/>
+          </w:p>
+        </w:tc>
+        <w:tc>
+          <w:tcPr>
+            <w:tcW w:w="3265" w:type="dxa"/>
           </w:tcPr>
           <w:p>
             <w:pPr>
@@ -6047,36 +5481,46 @@
               </w:rPr>
               <w:t>See Table X</w:t>
             </w:r>
+          </w:p>
+        </w:tc>
+        <w:tc>
+          <w:tcPr>
+            <w:tcW w:w="3264" w:type="dxa"/>
+          </w:tcPr>
+          <w:p>
+            <w:pPr>
+              <w:rPr>
+                <w:rFonts w:asciiTheme="minorHAnsi" w:hAnsiTheme="minorHAnsi" w:cstheme="minorHAnsi"/>
+              </w:rPr>
+            </w:pPr>
           </w:p>
         </w:tc>
       </w:tr>
       <w:tr>
         <w:trPr>
-          <w:trHeight w:val="288"/>
+          <w:trHeight w:val="305"/>
         </w:trPr>
         <w:tc>
           <w:tcPr>
-            <w:tcW w:w="3800" w:type="dxa"/>
-          </w:tcPr>
-          <w:p>
-            <w:pPr>
-              <w:rPr>
-                <w:rFonts w:asciiTheme="minorHAnsi" w:hAnsiTheme="minorHAnsi" w:cstheme="minorHAnsi"/>
-              </w:rPr>
-            </w:pPr>
-            <w:proofErr w:type="spellStart"/>
+            <w:tcW w:w="2345" w:type="dxa"/>
+          </w:tcPr>
+          <w:p>
+            <w:pPr>
+              <w:rPr>
+                <w:rFonts w:asciiTheme="minorHAnsi" w:hAnsiTheme="minorHAnsi" w:cstheme="minorHAnsi"/>
+              </w:rPr>
+            </w:pPr>
             <w:r>
               <w:rPr>
                 <w:rFonts w:asciiTheme="minorHAnsi" w:hAnsiTheme="minorHAnsi" w:cstheme="minorHAnsi"/>
               </w:rPr>
               <w:t>endtime</w:t>
             </w:r>
-            <w:proofErr w:type="spellEnd"/>
-          </w:p>
-        </w:tc>
-        <w:tc>
-          <w:tcPr>
-            <w:tcW w:w="5289" w:type="dxa"/>
+          </w:p>
+        </w:tc>
+        <w:tc>
+          <w:tcPr>
+            <w:tcW w:w="3265" w:type="dxa"/>
           </w:tcPr>
           <w:p>
             <w:pPr>
@@ -6090,16 +5534,28 @@
               </w:rPr>
               <w:t>See Table X</w:t>
             </w:r>
+          </w:p>
+        </w:tc>
+        <w:tc>
+          <w:tcPr>
+            <w:tcW w:w="3264" w:type="dxa"/>
+          </w:tcPr>
+          <w:p>
+            <w:pPr>
+              <w:rPr>
+                <w:rFonts w:asciiTheme="minorHAnsi" w:hAnsiTheme="minorHAnsi" w:cstheme="minorHAnsi"/>
+              </w:rPr>
+            </w:pPr>
           </w:p>
         </w:tc>
       </w:tr>
       <w:tr>
         <w:trPr>
-          <w:trHeight w:val="273"/>
+          <w:trHeight w:val="290"/>
         </w:trPr>
         <w:tc>
           <w:tcPr>
-            <w:tcW w:w="3800" w:type="dxa"/>
+            <w:tcW w:w="2345" w:type="dxa"/>
           </w:tcPr>
           <w:p>
             <w:pPr>
@@ -6117,7 +5573,7 @@
         </w:tc>
         <w:tc>
           <w:tcPr>
-            <w:tcW w:w="5289" w:type="dxa"/>
+            <w:tcW w:w="3265" w:type="dxa"/>
           </w:tcPr>
           <w:p>
             <w:pPr>
@@ -6131,17 +5587,29 @@
               </w:rPr>
               <w:t>See Table X</w:t>
             </w:r>
+          </w:p>
+        </w:tc>
+        <w:tc>
+          <w:tcPr>
+            <w:tcW w:w="3264" w:type="dxa"/>
+          </w:tcPr>
+          <w:p>
+            <w:pPr>
+              <w:rPr>
+                <w:rFonts w:asciiTheme="minorHAnsi" w:hAnsiTheme="minorHAnsi" w:cstheme="minorHAnsi"/>
+              </w:rPr>
+            </w:pPr>
           </w:p>
         </w:tc>
       </w:tr>
       <w:tr>
         <w:trPr>
-          <w:trHeight w:val="635"/>
+          <w:trHeight w:val="674"/>
         </w:trPr>
         <w:tc>
           <w:tcPr>
-            <w:tcW w:w="9089" w:type="dxa"/>
-            <w:gridSpan w:val="2"/>
+            <w:tcW w:w="8874" w:type="dxa"/>
+            <w:gridSpan w:val="3"/>
             <w:vAlign w:val="center"/>
           </w:tcPr>
           <w:p>
@@ -6166,31 +5634,29 @@
       </w:tr>
       <w:tr>
         <w:trPr>
-          <w:trHeight w:val="288"/>
+          <w:trHeight w:val="305"/>
         </w:trPr>
         <w:tc>
           <w:tcPr>
-            <w:tcW w:w="3800" w:type="dxa"/>
-          </w:tcPr>
-          <w:p>
-            <w:pPr>
-              <w:rPr>
-                <w:rFonts w:asciiTheme="minorHAnsi" w:hAnsiTheme="minorHAnsi" w:cstheme="minorHAnsi"/>
-              </w:rPr>
-            </w:pPr>
-            <w:proofErr w:type="spellStart"/>
+            <w:tcW w:w="2345" w:type="dxa"/>
+          </w:tcPr>
+          <w:p>
+            <w:pPr>
+              <w:rPr>
+                <w:rFonts w:asciiTheme="minorHAnsi" w:hAnsiTheme="minorHAnsi" w:cstheme="minorHAnsi"/>
+              </w:rPr>
+            </w:pPr>
             <w:r>
               <w:rPr>
                 <w:rFonts w:asciiTheme="minorHAnsi" w:hAnsiTheme="minorHAnsi" w:cstheme="minorHAnsi"/>
               </w:rPr>
               <w:t>distance_m</w:t>
             </w:r>
-            <w:proofErr w:type="spellEnd"/>
-          </w:p>
-        </w:tc>
-        <w:tc>
-          <w:tcPr>
-            <w:tcW w:w="5289" w:type="dxa"/>
+          </w:p>
+        </w:tc>
+        <w:tc>
+          <w:tcPr>
+            <w:tcW w:w="3265" w:type="dxa"/>
           </w:tcPr>
           <w:p>
             <w:pPr>
@@ -6204,31 +5670,41 @@
               </w:rPr>
               <w:t>Total distance of trip</w:t>
             </w:r>
+          </w:p>
+        </w:tc>
+        <w:tc>
+          <w:tcPr>
+            <w:tcW w:w="3264" w:type="dxa"/>
+          </w:tcPr>
+          <w:p>
+            <w:pPr>
+              <w:rPr>
+                <w:rFonts w:asciiTheme="minorHAnsi" w:hAnsiTheme="minorHAnsi" w:cstheme="minorHAnsi"/>
+              </w:rPr>
+            </w:pPr>
           </w:p>
         </w:tc>
       </w:tr>
       <w:tr>
         <w:trPr>
-          <w:trHeight w:val="288"/>
+          <w:trHeight w:val="305"/>
         </w:trPr>
         <w:tc>
           <w:tcPr>
-            <w:tcW w:w="3800" w:type="dxa"/>
-          </w:tcPr>
-          <w:p>
-            <w:pPr>
-              <w:rPr>
-                <w:rFonts w:asciiTheme="minorHAnsi" w:hAnsiTheme="minorHAnsi" w:cstheme="minorHAnsi"/>
-              </w:rPr>
-            </w:pPr>
-            <w:proofErr w:type="spellStart"/>
+            <w:tcW w:w="2345" w:type="dxa"/>
+          </w:tcPr>
+          <w:p>
+            <w:pPr>
+              <w:rPr>
+                <w:rFonts w:asciiTheme="minorHAnsi" w:hAnsiTheme="minorHAnsi" w:cstheme="minorHAnsi"/>
+              </w:rPr>
+            </w:pPr>
             <w:r>
               <w:rPr>
                 <w:rFonts w:asciiTheme="minorHAnsi" w:hAnsiTheme="minorHAnsi" w:cstheme="minorHAnsi"/>
               </w:rPr>
               <w:t>start_city</w:t>
             </w:r>
-            <w:proofErr w:type="spellEnd"/>
             <w:r>
               <w:rPr>
                 <w:rFonts w:asciiTheme="minorHAnsi" w:hAnsiTheme="minorHAnsi" w:cstheme="minorHAnsi"/>
@@ -6240,7 +5716,7 @@
         </w:tc>
         <w:tc>
           <w:tcPr>
-            <w:tcW w:w="5289" w:type="dxa"/>
+            <w:tcW w:w="3265" w:type="dxa"/>
           </w:tcPr>
           <w:p>
             <w:pPr>
@@ -6254,31 +5730,41 @@
               </w:rPr>
               <w:t>Binary variable of whether the trip starts in the City of Montreal</w:t>
             </w:r>
+          </w:p>
+        </w:tc>
+        <w:tc>
+          <w:tcPr>
+            <w:tcW w:w="3264" w:type="dxa"/>
+          </w:tcPr>
+          <w:p>
+            <w:pPr>
+              <w:rPr>
+                <w:rFonts w:asciiTheme="minorHAnsi" w:hAnsiTheme="minorHAnsi" w:cstheme="minorHAnsi"/>
+              </w:rPr>
+            </w:pPr>
           </w:p>
         </w:tc>
       </w:tr>
       <w:tr>
         <w:trPr>
-          <w:trHeight w:val="288"/>
+          <w:trHeight w:val="305"/>
         </w:trPr>
         <w:tc>
           <w:tcPr>
-            <w:tcW w:w="3800" w:type="dxa"/>
-          </w:tcPr>
-          <w:p>
-            <w:pPr>
-              <w:rPr>
-                <w:rFonts w:asciiTheme="minorHAnsi" w:hAnsiTheme="minorHAnsi" w:cstheme="minorHAnsi"/>
-              </w:rPr>
-            </w:pPr>
-            <w:proofErr w:type="spellStart"/>
+            <w:tcW w:w="2345" w:type="dxa"/>
+          </w:tcPr>
+          <w:p>
+            <w:pPr>
+              <w:rPr>
+                <w:rFonts w:asciiTheme="minorHAnsi" w:hAnsiTheme="minorHAnsi" w:cstheme="minorHAnsi"/>
+              </w:rPr>
+            </w:pPr>
             <w:r>
               <w:rPr>
                 <w:rFonts w:asciiTheme="minorHAnsi" w:hAnsiTheme="minorHAnsi" w:cstheme="minorHAnsi"/>
               </w:rPr>
               <w:t>end_city</w:t>
             </w:r>
-            <w:proofErr w:type="spellEnd"/>
             <w:r>
               <w:rPr>
                 <w:rFonts w:asciiTheme="minorHAnsi" w:hAnsiTheme="minorHAnsi" w:cstheme="minorHAnsi"/>
@@ -6290,7 +5776,7 @@
         </w:tc>
         <w:tc>
           <w:tcPr>
-            <w:tcW w:w="5289" w:type="dxa"/>
+            <w:tcW w:w="3265" w:type="dxa"/>
           </w:tcPr>
           <w:p>
             <w:pPr>
@@ -6304,16 +5790,28 @@
               </w:rPr>
               <w:t>Binary variable of whether the trip ends in the City of Montreal</w:t>
             </w:r>
+          </w:p>
+        </w:tc>
+        <w:tc>
+          <w:tcPr>
+            <w:tcW w:w="3264" w:type="dxa"/>
+          </w:tcPr>
+          <w:p>
+            <w:pPr>
+              <w:rPr>
+                <w:rFonts w:asciiTheme="minorHAnsi" w:hAnsiTheme="minorHAnsi" w:cstheme="minorHAnsi"/>
+              </w:rPr>
+            </w:pPr>
           </w:p>
         </w:tc>
       </w:tr>
       <w:tr>
         <w:trPr>
-          <w:trHeight w:val="288"/>
+          <w:trHeight w:val="305"/>
         </w:trPr>
         <w:tc>
           <w:tcPr>
-            <w:tcW w:w="3800" w:type="dxa"/>
+            <w:tcW w:w="2345" w:type="dxa"/>
           </w:tcPr>
           <w:p>
             <w:pPr>
@@ -6331,7 +5829,7 @@
         </w:tc>
         <w:tc>
           <w:tcPr>
-            <w:tcW w:w="5289" w:type="dxa"/>
+            <w:tcW w:w="3265" w:type="dxa"/>
           </w:tcPr>
           <w:p>
             <w:pPr>
@@ -6345,16 +5843,28 @@
               </w:rPr>
               <w:t>Mean direction of trip in decimal degrees</w:t>
             </w:r>
+          </w:p>
+        </w:tc>
+        <w:tc>
+          <w:tcPr>
+            <w:tcW w:w="3264" w:type="dxa"/>
+          </w:tcPr>
+          <w:p>
+            <w:pPr>
+              <w:rPr>
+                <w:rFonts w:asciiTheme="minorHAnsi" w:hAnsiTheme="minorHAnsi" w:cstheme="minorHAnsi"/>
+              </w:rPr>
+            </w:pPr>
           </w:p>
         </w:tc>
       </w:tr>
       <w:tr>
         <w:trPr>
-          <w:trHeight w:val="273"/>
+          <w:trHeight w:val="290"/>
         </w:trPr>
         <w:tc>
           <w:tcPr>
-            <w:tcW w:w="3800" w:type="dxa"/>
+            <w:tcW w:w="2345" w:type="dxa"/>
           </w:tcPr>
           <w:p>
             <w:pPr>
@@ -6372,7 +5882,7 @@
         </w:tc>
         <w:tc>
           <w:tcPr>
-            <w:tcW w:w="5289" w:type="dxa"/>
+            <w:tcW w:w="3265" w:type="dxa"/>
           </w:tcPr>
           <w:p>
             <w:pPr>
@@ -6386,36 +5896,46 @@
               </w:rPr>
               <w:t>Magnitude of direction of trip</w:t>
             </w:r>
+          </w:p>
+        </w:tc>
+        <w:tc>
+          <w:tcPr>
+            <w:tcW w:w="3264" w:type="dxa"/>
+          </w:tcPr>
+          <w:p>
+            <w:pPr>
+              <w:rPr>
+                <w:rFonts w:asciiTheme="minorHAnsi" w:hAnsiTheme="minorHAnsi" w:cstheme="minorHAnsi"/>
+              </w:rPr>
+            </w:pPr>
           </w:p>
         </w:tc>
       </w:tr>
       <w:tr>
         <w:trPr>
-          <w:trHeight w:val="288"/>
+          <w:trHeight w:val="305"/>
         </w:trPr>
         <w:tc>
           <w:tcPr>
-            <w:tcW w:w="3800" w:type="dxa"/>
-          </w:tcPr>
-          <w:p>
-            <w:pPr>
-              <w:rPr>
-                <w:rFonts w:asciiTheme="minorHAnsi" w:hAnsiTheme="minorHAnsi" w:cstheme="minorHAnsi"/>
-              </w:rPr>
-            </w:pPr>
-            <w:proofErr w:type="spellStart"/>
+            <w:tcW w:w="2345" w:type="dxa"/>
+          </w:tcPr>
+          <w:p>
+            <w:pPr>
+              <w:rPr>
+                <w:rFonts w:asciiTheme="minorHAnsi" w:hAnsiTheme="minorHAnsi" w:cstheme="minorHAnsi"/>
+              </w:rPr>
+            </w:pPr>
             <w:r>
               <w:rPr>
                 <w:rFonts w:asciiTheme="minorHAnsi" w:hAnsiTheme="minorHAnsi" w:cstheme="minorHAnsi"/>
               </w:rPr>
               <w:t>carddir</w:t>
             </w:r>
-            <w:proofErr w:type="spellEnd"/>
-          </w:p>
-        </w:tc>
-        <w:tc>
-          <w:tcPr>
-            <w:tcW w:w="5289" w:type="dxa"/>
+          </w:p>
+        </w:tc>
+        <w:tc>
+          <w:tcPr>
+            <w:tcW w:w="3265" w:type="dxa"/>
           </w:tcPr>
           <w:p>
             <w:pPr>
@@ -6429,17 +5949,29 @@
               </w:rPr>
               <w:t>Cardinal direction of mean direction (i.e. NW)</w:t>
             </w:r>
+          </w:p>
+        </w:tc>
+        <w:tc>
+          <w:tcPr>
+            <w:tcW w:w="3264" w:type="dxa"/>
+          </w:tcPr>
+          <w:p>
+            <w:pPr>
+              <w:rPr>
+                <w:rFonts w:asciiTheme="minorHAnsi" w:hAnsiTheme="minorHAnsi" w:cstheme="minorHAnsi"/>
+              </w:rPr>
+            </w:pPr>
           </w:p>
         </w:tc>
       </w:tr>
       <w:tr>
         <w:trPr>
-          <w:trHeight w:val="679"/>
+          <w:trHeight w:val="721"/>
         </w:trPr>
         <w:tc>
           <w:tcPr>
-            <w:tcW w:w="9089" w:type="dxa"/>
-            <w:gridSpan w:val="2"/>
+            <w:tcW w:w="8874" w:type="dxa"/>
+            <w:gridSpan w:val="3"/>
             <w:vAlign w:val="center"/>
           </w:tcPr>
           <w:p>
@@ -6448,6 +5980,7 @@
               <w:rPr>
                 <w:rFonts w:asciiTheme="minorHAnsi" w:hAnsiTheme="minorHAnsi" w:cstheme="minorHAnsi"/>
                 <w:i/>
+                <w:sz w:val="28"/>
               </w:rPr>
             </w:pPr>
             <w:r>
@@ -6463,29 +5996,29 @@
       </w:tr>
       <w:tr>
         <w:trPr>
-          <w:trHeight w:val="576"/>
+          <w:trHeight w:val="611"/>
         </w:trPr>
         <w:tc>
           <w:tcPr>
-            <w:tcW w:w="3800" w:type="dxa"/>
-          </w:tcPr>
-          <w:p>
-            <w:pPr>
-              <w:rPr>
-                <w:rFonts w:asciiTheme="minorHAnsi" w:hAnsiTheme="minorHAnsi" w:cstheme="minorHAnsi"/>
-              </w:rPr>
-            </w:pPr>
-            <w:r>
-              <w:rPr>
-                <w:rFonts w:asciiTheme="minorHAnsi" w:hAnsiTheme="minorHAnsi" w:cstheme="minorHAnsi"/>
-              </w:rPr>
-              <w:t>seconds</w:t>
-            </w:r>
-          </w:p>
-        </w:tc>
-        <w:tc>
-          <w:tcPr>
-            <w:tcW w:w="5289" w:type="dxa"/>
+            <w:tcW w:w="2345" w:type="dxa"/>
+          </w:tcPr>
+          <w:p>
+            <w:pPr>
+              <w:rPr>
+                <w:rFonts w:asciiTheme="minorHAnsi" w:hAnsiTheme="minorHAnsi" w:cstheme="minorHAnsi"/>
+              </w:rPr>
+            </w:pPr>
+            <w:r>
+              <w:rPr>
+                <w:rFonts w:asciiTheme="minorHAnsi" w:hAnsiTheme="minorHAnsi" w:cstheme="minorHAnsi"/>
+              </w:rPr>
+              <w:t>duration</w:t>
+            </w:r>
+          </w:p>
+        </w:tc>
+        <w:tc>
+          <w:tcPr>
+            <w:tcW w:w="3265" w:type="dxa"/>
           </w:tcPr>
           <w:p>
             <w:pPr>
@@ -6499,31 +6032,41 @@
               </w:rPr>
               <w:t xml:space="preserve">Number of seconds elapsed for a trip </w:t>
             </w:r>
+          </w:p>
+        </w:tc>
+        <w:tc>
+          <w:tcPr>
+            <w:tcW w:w="3264" w:type="dxa"/>
+          </w:tcPr>
+          <w:p>
+            <w:pPr>
+              <w:rPr>
+                <w:rFonts w:asciiTheme="minorHAnsi" w:hAnsiTheme="minorHAnsi" w:cstheme="minorHAnsi"/>
+              </w:rPr>
+            </w:pPr>
           </w:p>
         </w:tc>
       </w:tr>
       <w:tr>
         <w:trPr>
-          <w:trHeight w:val="273"/>
+          <w:trHeight w:val="290"/>
         </w:trPr>
         <w:tc>
           <w:tcPr>
-            <w:tcW w:w="3800" w:type="dxa"/>
-          </w:tcPr>
-          <w:p>
-            <w:pPr>
-              <w:rPr>
-                <w:rFonts w:asciiTheme="minorHAnsi" w:hAnsiTheme="minorHAnsi" w:cstheme="minorHAnsi"/>
-              </w:rPr>
-            </w:pPr>
-            <w:proofErr w:type="spellStart"/>
+            <w:tcW w:w="2345" w:type="dxa"/>
+          </w:tcPr>
+          <w:p>
+            <w:pPr>
+              <w:rPr>
+                <w:rFonts w:asciiTheme="minorHAnsi" w:hAnsiTheme="minorHAnsi" w:cstheme="minorHAnsi"/>
+              </w:rPr>
+            </w:pPr>
             <w:r>
               <w:rPr>
                 <w:rFonts w:asciiTheme="minorHAnsi" w:hAnsiTheme="minorHAnsi" w:cstheme="minorHAnsi"/>
               </w:rPr>
               <w:t>start_rushhour</w:t>
             </w:r>
-            <w:proofErr w:type="spellEnd"/>
             <w:r>
               <w:rPr>
                 <w:rFonts w:asciiTheme="minorHAnsi" w:hAnsiTheme="minorHAnsi" w:cstheme="minorHAnsi"/>
@@ -6535,7 +6078,7 @@
         </w:tc>
         <w:tc>
           <w:tcPr>
-            <w:tcW w:w="5289" w:type="dxa"/>
+            <w:tcW w:w="3265" w:type="dxa"/>
           </w:tcPr>
           <w:p>
             <w:pPr>
@@ -6549,31 +6092,42 @@
               </w:rPr>
               <w:t>Binary variable of whether the trip starts in rush-hour</w:t>
             </w:r>
+          </w:p>
+        </w:tc>
+        <w:tc>
+          <w:tcPr>
+            <w:tcW w:w="3264" w:type="dxa"/>
+          </w:tcPr>
+          <w:p>
+            <w:pPr>
+              <w:rPr>
+                <w:rFonts w:asciiTheme="minorHAnsi" w:hAnsiTheme="minorHAnsi" w:cstheme="minorHAnsi"/>
+              </w:rPr>
+            </w:pPr>
           </w:p>
         </w:tc>
       </w:tr>
       <w:tr>
         <w:trPr>
-          <w:trHeight w:val="288"/>
+          <w:trHeight w:val="305"/>
         </w:trPr>
         <w:tc>
           <w:tcPr>
-            <w:tcW w:w="3800" w:type="dxa"/>
-          </w:tcPr>
-          <w:p>
-            <w:pPr>
-              <w:rPr>
-                <w:rFonts w:asciiTheme="minorHAnsi" w:hAnsiTheme="minorHAnsi" w:cstheme="minorHAnsi"/>
-              </w:rPr>
-            </w:pPr>
-            <w:proofErr w:type="spellStart"/>
-            <w:r>
-              <w:rPr>
-                <w:rFonts w:asciiTheme="minorHAnsi" w:hAnsiTheme="minorHAnsi" w:cstheme="minorHAnsi"/>
-              </w:rPr>
+            <w:tcW w:w="2345" w:type="dxa"/>
+          </w:tcPr>
+          <w:p>
+            <w:pPr>
+              <w:rPr>
+                <w:rFonts w:asciiTheme="minorHAnsi" w:hAnsiTheme="minorHAnsi" w:cstheme="minorHAnsi"/>
+              </w:rPr>
+            </w:pPr>
+            <w:r>
+              <w:rPr>
+                <w:rFonts w:asciiTheme="minorHAnsi" w:hAnsiTheme="minorHAnsi" w:cstheme="minorHAnsi"/>
+              </w:rPr>
+              <w:lastRenderedPageBreak/>
               <w:t>end_rushhour</w:t>
             </w:r>
-            <w:proofErr w:type="spellEnd"/>
             <w:r>
               <w:rPr>
                 <w:rFonts w:asciiTheme="minorHAnsi" w:hAnsiTheme="minorHAnsi" w:cstheme="minorHAnsi"/>
@@ -6585,7 +6139,7 @@
         </w:tc>
         <w:tc>
           <w:tcPr>
-            <w:tcW w:w="5289" w:type="dxa"/>
+            <w:tcW w:w="3265" w:type="dxa"/>
           </w:tcPr>
           <w:p>
             <w:pPr>
@@ -6599,6 +6153,18 @@
               </w:rPr>
               <w:t>Binary variable of whether the trip ends in rush-hour</w:t>
             </w:r>
+          </w:p>
+        </w:tc>
+        <w:tc>
+          <w:tcPr>
+            <w:tcW w:w="3264" w:type="dxa"/>
+          </w:tcPr>
+          <w:p>
+            <w:pPr>
+              <w:rPr>
+                <w:rFonts w:asciiTheme="minorHAnsi" w:hAnsiTheme="minorHAnsi" w:cstheme="minorHAnsi"/>
+              </w:rPr>
+            </w:pPr>
           </w:p>
         </w:tc>
       </w:tr>
@@ -7069,123 +6635,157 @@
         <w:rPr>
           <w:rFonts w:asciiTheme="minorHAnsi" w:hAnsiTheme="minorHAnsi" w:cstheme="minorHAnsi"/>
         </w:rPr>
-        <w:t xml:space="preserve">To examine the spatial signature of MTL </w:t>
-      </w:r>
-      <w:proofErr w:type="spellStart"/>
-      <w:r>
-        <w:rPr>
-          <w:rFonts w:asciiTheme="minorHAnsi" w:hAnsiTheme="minorHAnsi" w:cstheme="minorHAnsi"/>
-        </w:rPr>
-        <w:t>Trajet</w:t>
-      </w:r>
-      <w:proofErr w:type="spellEnd"/>
-      <w:r>
-        <w:rPr>
-          <w:rFonts w:asciiTheme="minorHAnsi" w:hAnsiTheme="minorHAnsi" w:cstheme="minorHAnsi"/>
-        </w:rPr>
-        <w:t xml:space="preserve"> routes across the study area the data has been transformed from a network format and aggregated into dissemination areas. This has been achieved by creating an algorithm to calculate an intersection area (using the </w:t>
-      </w:r>
-      <w:proofErr w:type="spellStart"/>
+        <w:t xml:space="preserve">To examine the spatial signature of MTL Trajet routes across the study area the data has been transformed from a network format and aggregated into dissemination areas. This has been achieved by creating an algorithm to calculate an intersection area (using the </w:t>
+      </w:r>
       <w:r>
         <w:rPr>
           <w:rFonts w:asciiTheme="minorHAnsi" w:hAnsiTheme="minorHAnsi" w:cstheme="minorHAnsi"/>
           <w:i/>
         </w:rPr>
-        <w:t>geopandas</w:t>
-      </w:r>
-      <w:proofErr w:type="spellEnd"/>
+        <w:t>geopandas ‘Spatial Join</w:t>
+      </w:r>
+      <w:r>
+        <w:rPr>
+          <w:rFonts w:asciiTheme="minorHAnsi" w:hAnsiTheme="minorHAnsi" w:cstheme="minorHAnsi"/>
+        </w:rPr>
+        <w:t xml:space="preserve">’) between a given trip and the underlying dissemination areas (see </w:t>
+      </w:r>
+      <w:r>
+        <w:rPr>
+          <w:rFonts w:asciiTheme="minorHAnsi" w:hAnsiTheme="minorHAnsi" w:cstheme="minorHAnsi"/>
+          <w:b/>
+          <w:color w:val="B36230"/>
+        </w:rPr>
+        <w:t xml:space="preserve">Figure </w:t>
+      </w:r>
+      <w:r>
+        <w:rPr>
+          <w:rFonts w:asciiTheme="minorHAnsi" w:hAnsiTheme="minorHAnsi" w:cstheme="minorHAnsi"/>
+          <w:b/>
+          <w:color w:val="B36230"/>
+        </w:rPr>
+        <w:t>3.</w:t>
+      </w:r>
+      <w:r>
+        <w:rPr>
+          <w:rFonts w:asciiTheme="minorHAnsi" w:hAnsiTheme="minorHAnsi" w:cstheme="minorHAnsi"/>
+          <w:b/>
+          <w:color w:val="B36230"/>
+        </w:rPr>
+        <w:t>7</w:t>
+      </w:r>
+      <w:r>
+        <w:rPr>
+          <w:rFonts w:asciiTheme="minorHAnsi" w:hAnsiTheme="minorHAnsi" w:cstheme="minorHAnsi"/>
+        </w:rPr>
+        <w:t xml:space="preserve">). For a given trip, dissemination areas within the intersection are given a value of 1 (red) and all other areas are given a value of 0 (grey). For the spatial analysis in this report, data has been grouped using </w:t>
+      </w:r>
       <w:r>
         <w:rPr>
           <w:rFonts w:asciiTheme="minorHAnsi" w:hAnsiTheme="minorHAnsi" w:cstheme="minorHAnsi"/>
           <w:i/>
         </w:rPr>
-        <w:t xml:space="preserve"> ‘Spatial Join</w:t>
-      </w:r>
-      <w:r>
-        <w:rPr>
-          <w:rFonts w:asciiTheme="minorHAnsi" w:hAnsiTheme="minorHAnsi" w:cstheme="minorHAnsi"/>
-        </w:rPr>
-        <w:t xml:space="preserve">’) between a given trip and the underlying dissemination areas (see </w:t>
-      </w:r>
-      <w:r>
-        <w:rPr>
-          <w:rFonts w:asciiTheme="minorHAnsi" w:hAnsiTheme="minorHAnsi" w:cstheme="minorHAnsi"/>
-          <w:color w:val="C45911" w:themeColor="accent2" w:themeShade="BF"/>
-        </w:rPr>
-        <w:t>Figure X</w:t>
-      </w:r>
-      <w:r>
-        <w:rPr>
-          <w:rFonts w:asciiTheme="minorHAnsi" w:hAnsiTheme="minorHAnsi" w:cstheme="minorHAnsi"/>
-        </w:rPr>
-        <w:t xml:space="preserve">). For a given trip, dissemination areas within the intersection are given a value of 1 (red) and all other areas are given a value of 0 (grey). For the spatial analysis in this report, data has been grouped using </w:t>
-      </w:r>
-      <w:proofErr w:type="spellStart"/>
-      <w:r>
-        <w:rPr>
-          <w:rFonts w:asciiTheme="minorHAnsi" w:hAnsiTheme="minorHAnsi" w:cstheme="minorHAnsi"/>
-          <w:i/>
-        </w:rPr>
-        <w:t>geopandas</w:t>
-      </w:r>
-      <w:proofErr w:type="spellEnd"/>
-      <w:r>
-        <w:rPr>
-          <w:rFonts w:asciiTheme="minorHAnsi" w:hAnsiTheme="minorHAnsi" w:cstheme="minorHAnsi"/>
-          <w:i/>
+        <w:t xml:space="preserve">geopandas groupby </w:t>
+      </w:r>
+      <w:r>
+        <w:rPr>
+          <w:rFonts w:asciiTheme="minorHAnsi" w:hAnsiTheme="minorHAnsi" w:cstheme="minorHAnsi"/>
+        </w:rPr>
+        <w:t xml:space="preserve">function into individual modes and purposes of travel (see </w:t>
+      </w:r>
+      <w:r>
+        <w:rPr>
+          <w:rFonts w:asciiTheme="minorHAnsi" w:hAnsiTheme="minorHAnsi" w:cstheme="minorHAnsi"/>
+          <w:b/>
+          <w:color w:val="B36230"/>
+        </w:rPr>
+        <w:t xml:space="preserve">Table </w:t>
+      </w:r>
+      <w:r>
+        <w:rPr>
+          <w:rFonts w:asciiTheme="minorHAnsi" w:hAnsiTheme="minorHAnsi" w:cstheme="minorHAnsi"/>
+          <w:b/>
+          <w:color w:val="B36230"/>
+        </w:rPr>
+        <w:t>3.1</w:t>
+      </w:r>
+      <w:r>
+        <w:rPr>
+          <w:rFonts w:asciiTheme="minorHAnsi" w:hAnsiTheme="minorHAnsi" w:cstheme="minorHAnsi"/>
+        </w:rPr>
+        <w:t xml:space="preserve"> in section 3.2.1 for types) and then visualisations have been produced from each showing the total intersection count in each dissemination area across the entire study period (see X.X). </w:t>
+      </w:r>
+    </w:p>
+    <w:p>
+      <w:pPr>
+        <w:rPr>
+          <w:rFonts w:asciiTheme="minorHAnsi" w:hAnsiTheme="minorHAnsi" w:cstheme="minorHAnsi"/>
+        </w:rPr>
+      </w:pPr>
+    </w:p>
+    <w:p>
+      <w:pPr>
+        <w:rPr>
+          <w:rFonts w:asciiTheme="minorHAnsi" w:hAnsiTheme="minorHAnsi" w:cstheme="minorHAnsi"/>
+        </w:rPr>
+      </w:pPr>
+      <w:r>
+        <w:rPr>
+          <w:rFonts w:asciiTheme="minorHAnsi" w:hAnsiTheme="minorHAnsi" w:cstheme="minorHAnsi"/>
+          <w:b/>
+          <w:color w:val="B36230"/>
+        </w:rPr>
+        <w:t xml:space="preserve">Figure </w:t>
+      </w:r>
+      <w:r>
+        <w:rPr>
+          <w:rFonts w:asciiTheme="minorHAnsi" w:hAnsiTheme="minorHAnsi" w:cstheme="minorHAnsi"/>
+          <w:b/>
+          <w:color w:val="B36230"/>
+        </w:rPr>
+        <w:t>3.7</w:t>
+      </w:r>
+      <w:r>
+        <w:rPr>
+          <w:rFonts w:asciiTheme="minorHAnsi" w:hAnsiTheme="minorHAnsi" w:cstheme="minorHAnsi"/>
         </w:rPr>
         <w:t xml:space="preserve"> </w:t>
       </w:r>
-      <w:proofErr w:type="spellStart"/>
-      <w:r>
-        <w:rPr>
-          <w:rFonts w:asciiTheme="minorHAnsi" w:hAnsiTheme="minorHAnsi" w:cstheme="minorHAnsi"/>
-          <w:i/>
-        </w:rPr>
-        <w:t>groupby</w:t>
-      </w:r>
-      <w:proofErr w:type="spellEnd"/>
-      <w:r>
-        <w:rPr>
-          <w:rFonts w:asciiTheme="minorHAnsi" w:hAnsiTheme="minorHAnsi" w:cstheme="minorHAnsi"/>
-          <w:i/>
-        </w:rPr>
-        <w:t xml:space="preserve"> </w:t>
-      </w:r>
-      <w:r>
-        <w:rPr>
-          <w:rFonts w:asciiTheme="minorHAnsi" w:hAnsiTheme="minorHAnsi" w:cstheme="minorHAnsi"/>
-        </w:rPr>
-        <w:t xml:space="preserve">function into individual modes and purposes of travel (see Table X in section 3.2.1 for types) and then visualisations have been produced from each showing the total intersection count in each dissemination area across the entire study period (see X.X). </w:t>
-      </w:r>
-    </w:p>
-    <w:p>
-      <w:pPr>
-        <w:rPr>
-          <w:rFonts w:asciiTheme="minorHAnsi" w:hAnsiTheme="minorHAnsi" w:cstheme="minorHAnsi"/>
-        </w:rPr>
-      </w:pPr>
-    </w:p>
-    <w:p>
-      <w:pPr>
-        <w:jc w:val="center"/>
-        <w:rPr>
-          <w:rFonts w:asciiTheme="minorHAnsi" w:hAnsiTheme="minorHAnsi" w:cstheme="minorHAnsi"/>
-        </w:rPr>
-      </w:pPr>
-      <w:r>
-        <w:rPr>
-          <w:rFonts w:asciiTheme="minorHAnsi" w:hAnsiTheme="minorHAnsi" w:cstheme="minorHAnsi"/>
-          <w:b/>
-          <w:color w:val="C45911" w:themeColor="accent2" w:themeShade="BF"/>
-        </w:rPr>
-        <w:t>Figure X.</w:t>
-      </w:r>
-      <w:r>
-        <w:rPr>
-          <w:rFonts w:asciiTheme="minorHAnsi" w:hAnsiTheme="minorHAnsi" w:cstheme="minorHAnsi"/>
-        </w:rPr>
-        <w:t xml:space="preserve"> Spatial join between network and dissemination areas for grouping (route in </w:t>
+      <w:r>
+        <w:rPr>
+          <w:rFonts w:asciiTheme="minorHAnsi" w:hAnsiTheme="minorHAnsi" w:cstheme="minorHAnsi"/>
+        </w:rPr>
+        <w:t>Example of the s</w:t>
+      </w:r>
+      <w:r>
+        <w:rPr>
+          <w:rFonts w:asciiTheme="minorHAnsi" w:hAnsiTheme="minorHAnsi" w:cstheme="minorHAnsi"/>
+        </w:rPr>
+        <w:t xml:space="preserve">patial join between </w:t>
+      </w:r>
+      <w:r>
+        <w:rPr>
+          <w:rFonts w:asciiTheme="minorHAnsi" w:hAnsiTheme="minorHAnsi" w:cstheme="minorHAnsi"/>
+        </w:rPr>
+        <w:t xml:space="preserve">a route </w:t>
+      </w:r>
+      <w:r>
+        <w:rPr>
+          <w:rFonts w:asciiTheme="minorHAnsi" w:hAnsiTheme="minorHAnsi" w:cstheme="minorHAnsi"/>
+        </w:rPr>
+        <w:t xml:space="preserve">and </w:t>
+      </w:r>
+      <w:r>
+        <w:rPr>
+          <w:rFonts w:asciiTheme="minorHAnsi" w:hAnsiTheme="minorHAnsi" w:cstheme="minorHAnsi"/>
+        </w:rPr>
+        <w:t xml:space="preserve">the underlying </w:t>
+      </w:r>
+      <w:r>
+        <w:rPr>
+          <w:rFonts w:asciiTheme="minorHAnsi" w:hAnsiTheme="minorHAnsi" w:cstheme="minorHAnsi"/>
+        </w:rPr>
+        <w:t xml:space="preserve">dissemination areas (route in </w:t>
       </w:r>
       <w:r>
         <w:rPr>
@@ -7230,14 +6830,12 @@
           <w:rFonts w:asciiTheme="minorHAnsi" w:hAnsiTheme="minorHAnsi" w:cstheme="minorHAnsi"/>
         </w:rPr>
       </w:pPr>
-      <w:proofErr w:type="spellStart"/>
       <w:r>
         <w:rPr>
           <w:rFonts w:asciiTheme="minorHAnsi" w:hAnsiTheme="minorHAnsi" w:cstheme="minorHAnsi"/>
         </w:rPr>
         <w:t>KMeans</w:t>
       </w:r>
-      <w:proofErr w:type="spellEnd"/>
       <w:r>
         <w:rPr>
           <w:rFonts w:asciiTheme="minorHAnsi" w:hAnsiTheme="minorHAnsi" w:cstheme="minorHAnsi"/>
@@ -7255,21 +6853,7 @@
         <w:rPr>
           <w:rFonts w:asciiTheme="minorHAnsi" w:hAnsiTheme="minorHAnsi" w:cstheme="minorHAnsi"/>
         </w:rPr>
-        <w:t xml:space="preserve">In the interest of computational time </w:t>
-      </w:r>
-      <w:proofErr w:type="spellStart"/>
-      <w:r>
-        <w:rPr>
-          <w:rFonts w:asciiTheme="minorHAnsi" w:hAnsiTheme="minorHAnsi" w:cstheme="minorHAnsi"/>
-        </w:rPr>
-        <w:t>KMeans</w:t>
-      </w:r>
-      <w:proofErr w:type="spellEnd"/>
-      <w:r>
-        <w:rPr>
-          <w:rFonts w:asciiTheme="minorHAnsi" w:hAnsiTheme="minorHAnsi" w:cstheme="minorHAnsi"/>
-        </w:rPr>
-        <w:t xml:space="preserve"> was preferred over other spatial clustering algorithms. </w:t>
+        <w:t xml:space="preserve">In the interest of computational time KMeans was preferred over other spatial clustering algorithms. </w:t>
       </w:r>
     </w:p>
     <w:p>
@@ -7310,7 +6894,6 @@
         </w:rPr>
         <w:t xml:space="preserve">Global and Local Moran’s I statistics are calculated for each purpose and mode using Python’s </w:t>
       </w:r>
-      <w:proofErr w:type="spellStart"/>
       <w:r>
         <w:rPr>
           <w:rFonts w:asciiTheme="minorHAnsi" w:hAnsiTheme="minorHAnsi" w:cstheme="minorHAnsi"/>
@@ -7318,327 +6901,321 @@
         </w:rPr>
         <w:t>Pysal</w:t>
       </w:r>
-      <w:proofErr w:type="spellEnd"/>
-      <w:r>
-        <w:rPr>
-          <w:rFonts w:asciiTheme="minorHAnsi" w:hAnsiTheme="minorHAnsi" w:cstheme="minorHAnsi"/>
-        </w:rPr>
-        <w:t xml:space="preserve"> library (Rey &amp; </w:t>
-      </w:r>
-      <w:proofErr w:type="spellStart"/>
-      <w:r>
-        <w:rPr>
-          <w:rFonts w:asciiTheme="minorHAnsi" w:hAnsiTheme="minorHAnsi" w:cstheme="minorHAnsi"/>
+      <w:r>
+        <w:rPr>
+          <w:rFonts w:asciiTheme="minorHAnsi" w:hAnsiTheme="minorHAnsi" w:cstheme="minorHAnsi"/>
+        </w:rPr>
+        <w:t xml:space="preserve"> library (Rey &amp; Anselin, 2007). For this, a Queen’s case contiguity spatial weight matrix has been computed from the study area’s dissemination areas used. The Local Moran’s I has been used in the production of Local Indicator of Spatial Association (LISA) maps for each unique purpose and mode. </w:t>
+      </w:r>
+    </w:p>
+    <w:p>
+      <w:pPr>
+        <w:rPr>
+          <w:rFonts w:asciiTheme="minorHAnsi" w:hAnsiTheme="minorHAnsi" w:cstheme="minorHAnsi"/>
+          <w:sz w:val="22"/>
+        </w:rPr>
+      </w:pPr>
+    </w:p>
+    <w:p>
+      <w:pPr>
+        <w:pStyle w:val="Heading3"/>
+        <w:rPr>
+          <w:rFonts w:asciiTheme="minorHAnsi" w:hAnsiTheme="minorHAnsi"/>
+        </w:rPr>
+      </w:pPr>
+      <w:r>
+        <w:rPr>
+          <w:rFonts w:asciiTheme="minorHAnsi" w:hAnsiTheme="minorHAnsi"/>
+        </w:rPr>
+        <w:t>Geographically weighted regression (unfinished)</w:t>
+      </w:r>
+    </w:p>
+    <w:p>
+      <w:pPr>
+        <w:rPr>
+          <w:rFonts w:asciiTheme="minorHAnsi" w:hAnsiTheme="minorHAnsi" w:cstheme="minorHAnsi"/>
+        </w:rPr>
+      </w:pPr>
+      <w:r>
+        <w:rPr>
+          <w:rFonts w:asciiTheme="minorHAnsi" w:hAnsiTheme="minorHAnsi" w:cstheme="minorHAnsi"/>
+        </w:rPr>
+        <w:t>Geographically weighted regression between weather (temperature and precipitation; 3.2.2) and mode/purpose in given areas. A model will be built for each individual mode and purpose. This form of regression makes use of the queen’s case contiguity matrix to account for the spatial lag. It is hoped that this will give an idea of sensitivity of transport in certain regions to weather i.e. Downtown will likely not be as effected by rain.</w:t>
+      </w:r>
+    </w:p>
+    <w:p>
+      <w:pPr>
+        <w:rPr>
+          <w:rFonts w:asciiTheme="minorHAnsi" w:hAnsiTheme="minorHAnsi" w:cstheme="minorHAnsi"/>
+          <w:sz w:val="22"/>
+        </w:rPr>
+      </w:pPr>
+    </w:p>
+    <w:p>
+      <w:pPr>
+        <w:rPr>
+          <w:rFonts w:asciiTheme="minorHAnsi" w:hAnsiTheme="minorHAnsi" w:cstheme="minorHAnsi"/>
+          <w:sz w:val="22"/>
+        </w:rPr>
+      </w:pPr>
+    </w:p>
+    <w:p>
+      <w:pPr>
+        <w:rPr>
+          <w:rFonts w:asciiTheme="minorHAnsi" w:hAnsiTheme="minorHAnsi" w:cstheme="minorHAnsi"/>
+          <w:sz w:val="22"/>
+        </w:rPr>
+      </w:pPr>
+      <w:r>
+        <w:rPr>
+          <w:rFonts w:asciiTheme="minorHAnsi" w:hAnsiTheme="minorHAnsi" w:cstheme="minorHAnsi"/>
+          <w:sz w:val="22"/>
+        </w:rPr>
+        <w:t>To Add:</w:t>
+      </w:r>
+    </w:p>
+    <w:p>
+      <w:pPr>
+        <w:rPr>
+          <w:rFonts w:asciiTheme="minorHAnsi" w:hAnsiTheme="minorHAnsi"/>
+        </w:rPr>
+      </w:pPr>
+      <w:r>
+        <w:rPr>
+          <w:rFonts w:asciiTheme="minorHAnsi" w:hAnsiTheme="minorHAnsi"/>
+        </w:rPr>
+        <w:t>- routes passing into given land use zones (% per purpose)</w:t>
+      </w:r>
+    </w:p>
+    <w:p>
+      <w:pPr>
+        <w:rPr>
+          <w:rFonts w:asciiTheme="minorHAnsi" w:hAnsiTheme="minorHAnsi" w:cstheme="minorHAnsi"/>
+        </w:rPr>
+      </w:pPr>
+      <w:r>
+        <w:rPr>
+          <w:rFonts w:asciiTheme="minorHAnsi" w:hAnsiTheme="minorHAnsi" w:cstheme="minorHAnsi"/>
+        </w:rPr>
+        <w:t xml:space="preserve">- </w:t>
+      </w:r>
+      <w:r>
+        <w:rPr>
+          <w:rFonts w:asciiTheme="minorHAnsi" w:hAnsiTheme="minorHAnsi" w:cstheme="minorHAnsi"/>
+        </w:rPr>
+        <w:t>LISA (and queens case)</w:t>
+      </w:r>
+    </w:p>
+    <w:p>
+      <w:pPr>
+        <w:rPr>
+          <w:rFonts w:asciiTheme="minorHAnsi" w:hAnsiTheme="minorHAnsi" w:cstheme="minorHAnsi"/>
+        </w:rPr>
+      </w:pPr>
+      <w:r>
+        <w:rPr>
+          <w:rFonts w:asciiTheme="minorHAnsi" w:hAnsiTheme="minorHAnsi" w:cstheme="minorHAnsi"/>
+        </w:rPr>
+        <w:t>- Moran’s I</w:t>
+      </w:r>
+    </w:p>
+    <w:p>
+      <w:pPr>
+        <w:rPr>
+          <w:rFonts w:asciiTheme="minorHAnsi" w:hAnsiTheme="minorHAnsi" w:cstheme="minorHAnsi"/>
+        </w:rPr>
+      </w:pPr>
+      <w:r>
+        <w:rPr>
+          <w:rFonts w:asciiTheme="minorHAnsi" w:hAnsiTheme="minorHAnsi" w:cstheme="minorHAnsi"/>
+        </w:rPr>
+        <w:t>- frequency plots</w:t>
+      </w:r>
+      <w:r>
+        <w:rPr>
+          <w:rFonts w:asciiTheme="minorHAnsi" w:hAnsiTheme="minorHAnsi" w:cstheme="minorHAnsi"/>
+        </w:rPr>
+        <w:t xml:space="preserve"> and show figure of line through dissemination area</w:t>
+      </w:r>
+    </w:p>
+    <w:p>
+      <w:pPr>
+        <w:rPr>
+          <w:rFonts w:asciiTheme="minorHAnsi" w:hAnsiTheme="minorHAnsi" w:cstheme="minorHAnsi"/>
+        </w:rPr>
+      </w:pPr>
+      <w:r>
+        <w:rPr>
+          <w:rFonts w:asciiTheme="minorHAnsi" w:hAnsiTheme="minorHAnsi" w:cstheme="minorHAnsi"/>
+        </w:rPr>
+        <w:t>- directionality</w:t>
+      </w:r>
+    </w:p>
+    <w:p>
+      <w:pPr>
+        <w:rPr>
+          <w:rFonts w:asciiTheme="minorHAnsi" w:hAnsiTheme="minorHAnsi" w:cstheme="minorHAnsi"/>
+        </w:rPr>
+      </w:pPr>
+      <w:r>
+        <w:rPr>
+          <w:rFonts w:asciiTheme="minorHAnsi" w:hAnsiTheme="minorHAnsi" w:cstheme="minorHAnsi"/>
+        </w:rPr>
+        <w:t>- KDE</w:t>
+      </w:r>
+    </w:p>
+    <w:p>
+      <w:pPr>
+        <w:rPr>
+          <w:rFonts w:asciiTheme="minorHAnsi" w:hAnsiTheme="minorHAnsi" w:cstheme="minorHAnsi"/>
+        </w:rPr>
+      </w:pPr>
+      <w:r>
+        <w:rPr>
+          <w:rFonts w:asciiTheme="minorHAnsi" w:hAnsiTheme="minorHAnsi" w:cstheme="minorHAnsi"/>
+        </w:rPr>
+        <w:t>LISA:</w:t>
+      </w:r>
+    </w:p>
+    <w:p>
+      <w:pPr>
+        <w:rPr>
+          <w:rFonts w:asciiTheme="minorHAnsi" w:hAnsiTheme="minorHAnsi" w:cstheme="minorHAnsi"/>
+        </w:rPr>
+      </w:pPr>
+      <w:r>
+        <w:rPr>
+          <w:rFonts w:asciiTheme="minorHAnsi" w:hAnsiTheme="minorHAnsi" w:cstheme="minorHAnsi"/>
+        </w:rPr>
+        <w:t xml:space="preserve">- </w:t>
+      </w:r>
+      <w:r>
+        <w:rPr>
+          <w:rFonts w:asciiTheme="minorHAnsi" w:hAnsiTheme="minorHAnsi" w:cstheme="minorHAnsi"/>
+        </w:rPr>
+        <w:t>Merge the data into the dissemination areas</w:t>
+      </w:r>
+    </w:p>
+    <w:p>
+      <w:pPr>
+        <w:rPr>
+          <w:rFonts w:asciiTheme="minorHAnsi" w:hAnsiTheme="minorHAnsi" w:cstheme="minorHAnsi"/>
+        </w:rPr>
+      </w:pPr>
+      <w:r>
+        <w:rPr>
+          <w:rFonts w:asciiTheme="minorHAnsi" w:hAnsiTheme="minorHAnsi" w:cstheme="minorHAnsi"/>
+        </w:rPr>
+        <w:t xml:space="preserve">- </w:t>
+      </w:r>
+      <w:r>
+        <w:rPr>
+          <w:rFonts w:asciiTheme="minorHAnsi" w:hAnsiTheme="minorHAnsi" w:cstheme="minorHAnsi"/>
+        </w:rPr>
+        <w:t>[Clusters] not only suggests characteristics of the pattern itself but also of its background processes. (Yamada &amp; Thill, 2010)</w:t>
+      </w:r>
+    </w:p>
+    <w:p>
+      <w:pPr>
+        <w:rPr>
+          <w:rFonts w:asciiTheme="minorHAnsi" w:hAnsiTheme="minorHAnsi" w:cstheme="minorHAnsi"/>
+          <w:sz w:val="22"/>
+        </w:rPr>
+      </w:pPr>
+    </w:p>
+    <w:p>
+      <w:pPr>
+        <w:rPr>
+          <w:rFonts w:asciiTheme="minorHAnsi" w:hAnsiTheme="minorHAnsi" w:cstheme="minorHAnsi"/>
+          <w:sz w:val="22"/>
+        </w:rPr>
+      </w:pPr>
+    </w:p>
+    <w:p>
+      <w:pPr>
+        <w:pStyle w:val="Heading3"/>
+        <w:rPr>
+          <w:rFonts w:asciiTheme="minorHAnsi" w:hAnsiTheme="minorHAnsi"/>
+          <w:sz w:val="28"/>
+        </w:rPr>
+      </w:pPr>
+      <w:r>
+        <w:rPr>
+          <w:rFonts w:asciiTheme="minorHAnsi" w:hAnsiTheme="minorHAnsi"/>
+          <w:sz w:val="28"/>
+        </w:rPr>
+        <w:t>3.</w:t>
+      </w:r>
+      <w:r>
+        <w:rPr>
+          <w:rFonts w:asciiTheme="minorHAnsi" w:hAnsiTheme="minorHAnsi"/>
+          <w:sz w:val="28"/>
+        </w:rPr>
+        <w:t>4</w:t>
+      </w:r>
+      <w:r>
+        <w:rPr>
+          <w:rFonts w:asciiTheme="minorHAnsi" w:hAnsiTheme="minorHAnsi"/>
+          <w:sz w:val="28"/>
+        </w:rPr>
+        <w:t xml:space="preserve">.2 Temporal Methods </w:t>
+      </w:r>
+    </w:p>
+    <w:p>
+      <w:pPr>
+        <w:rPr>
+          <w:rFonts w:asciiTheme="minorHAnsi" w:hAnsiTheme="minorHAnsi" w:cstheme="minorHAnsi"/>
+        </w:rPr>
+      </w:pPr>
+      <w:r>
+        <w:rPr>
+          <w:rFonts w:asciiTheme="minorHAnsi" w:hAnsiTheme="minorHAnsi" w:cstheme="minorHAnsi"/>
+        </w:rPr>
+        <w:t xml:space="preserve">To examine the temporal signature of the trips across Montreal, the data has been grouped by hour and day of week for each purpose and mode. We can then examine a calendar plot (i.e. 7 days*24 hours) for the mean amount of trips occurring with a given purpose/mode per hour (e.g. see </w:t>
+      </w:r>
+      <w:r>
+        <w:rPr>
+          <w:rFonts w:asciiTheme="minorHAnsi" w:hAnsiTheme="minorHAnsi" w:cstheme="minorHAnsi"/>
+          <w:b/>
+          <w:color w:val="B36230"/>
+        </w:rPr>
+        <w:t xml:space="preserve">Figure </w:t>
+      </w:r>
+      <w:r>
+        <w:rPr>
+          <w:rFonts w:asciiTheme="minorHAnsi" w:hAnsiTheme="minorHAnsi" w:cstheme="minorHAnsi"/>
+          <w:b/>
+          <w:color w:val="B36230"/>
+        </w:rPr>
+        <w:t>3.8</w:t>
+      </w:r>
+      <w:r>
+        <w:rPr>
+          <w:rFonts w:asciiTheme="minorHAnsi" w:hAnsiTheme="minorHAnsi" w:cstheme="minorHAnsi"/>
+        </w:rPr>
+        <w:t xml:space="preserve">). By examining these calendars we can determine the time-variant and time-invariant properties of given modes of transport and purposes in the trip. </w:t>
+      </w:r>
+    </w:p>
+    <w:p>
+      <w:pPr>
+        <w:rPr>
+          <w:rFonts w:asciiTheme="minorHAnsi" w:hAnsiTheme="minorHAnsi" w:cstheme="minorHAnsi"/>
+        </w:rPr>
+      </w:pPr>
+    </w:p>
+    <w:p>
+      <w:pPr>
+        <w:jc w:val="center"/>
+        <w:rPr>
+          <w:rFonts w:asciiTheme="minorHAnsi" w:hAnsiTheme="minorHAnsi" w:cstheme="minorHAnsi"/>
+        </w:rPr>
+      </w:pPr>
+      <w:r>
+        <w:rPr>
+          <w:rFonts w:asciiTheme="minorHAnsi" w:hAnsiTheme="minorHAnsi" w:cstheme="minorHAnsi"/>
+          <w:noProof/>
         </w:rPr>
         <w:lastRenderedPageBreak/>
-        <w:t>Anselin</w:t>
-      </w:r>
-      <w:proofErr w:type="spellEnd"/>
-      <w:r>
-        <w:rPr>
-          <w:rFonts w:asciiTheme="minorHAnsi" w:hAnsiTheme="minorHAnsi" w:cstheme="minorHAnsi"/>
-        </w:rPr>
-        <w:t xml:space="preserve">, 2007). For this, a Queen’s case contiguity spatial weight matrix has been computed from the study area’s dissemination areas used. The Local Moran’s I has been used in the production of Local Indicator of Spatial Association (LISA) maps for each unique purpose and mode. </w:t>
-      </w:r>
-    </w:p>
-    <w:p>
-      <w:pPr>
-        <w:rPr>
-          <w:rFonts w:asciiTheme="minorHAnsi" w:hAnsiTheme="minorHAnsi" w:cstheme="minorHAnsi"/>
-          <w:sz w:val="22"/>
-        </w:rPr>
-      </w:pPr>
-    </w:p>
-    <w:p>
-      <w:pPr>
-        <w:pStyle w:val="Heading3"/>
-        <w:rPr>
-          <w:rFonts w:asciiTheme="minorHAnsi" w:hAnsiTheme="minorHAnsi"/>
-        </w:rPr>
-      </w:pPr>
-      <w:r>
-        <w:rPr>
-          <w:rFonts w:asciiTheme="minorHAnsi" w:hAnsiTheme="minorHAnsi"/>
-        </w:rPr>
-        <w:t>Geographically weighted regression (unfinished)</w:t>
-      </w:r>
-    </w:p>
-    <w:p>
-      <w:pPr>
-        <w:rPr>
-          <w:rFonts w:asciiTheme="minorHAnsi" w:hAnsiTheme="minorHAnsi" w:cstheme="minorHAnsi"/>
-        </w:rPr>
-      </w:pPr>
-      <w:r>
-        <w:rPr>
-          <w:rFonts w:asciiTheme="minorHAnsi" w:hAnsiTheme="minorHAnsi" w:cstheme="minorHAnsi"/>
-        </w:rPr>
-        <w:t>Geographically weighted regression between weather (temperature and precipitation; 3.2.2) and mode/purpose in given areas. A model will be built for each individual mode and purpose. This form of regression makes use of the queen’s case contiguity matrix to account for the spatial lag. It is hoped that this will give an idea of sensitivity of transport in certain regions to weather i.e. Downtown will likely not be as effected by rain.</w:t>
-      </w:r>
-    </w:p>
-    <w:p>
-      <w:pPr>
-        <w:rPr>
-          <w:rFonts w:asciiTheme="minorHAnsi" w:hAnsiTheme="minorHAnsi" w:cstheme="minorHAnsi"/>
-          <w:sz w:val="22"/>
-        </w:rPr>
-      </w:pPr>
-    </w:p>
-    <w:p>
-      <w:pPr>
-        <w:rPr>
-          <w:rFonts w:asciiTheme="minorHAnsi" w:hAnsiTheme="minorHAnsi" w:cstheme="minorHAnsi"/>
-          <w:sz w:val="22"/>
-        </w:rPr>
-      </w:pPr>
-    </w:p>
-    <w:p>
-      <w:pPr>
-        <w:rPr>
-          <w:rFonts w:asciiTheme="minorHAnsi" w:hAnsiTheme="minorHAnsi" w:cstheme="minorHAnsi"/>
-          <w:sz w:val="22"/>
-        </w:rPr>
-      </w:pPr>
-      <w:r>
-        <w:rPr>
-          <w:rFonts w:asciiTheme="minorHAnsi" w:hAnsiTheme="minorHAnsi" w:cstheme="minorHAnsi"/>
-          <w:sz w:val="22"/>
-        </w:rPr>
-        <w:t>To Add:</w:t>
-      </w:r>
-    </w:p>
-    <w:p>
-      <w:pPr>
-        <w:rPr>
-          <w:rFonts w:asciiTheme="minorHAnsi" w:hAnsiTheme="minorHAnsi"/>
-        </w:rPr>
-      </w:pPr>
-      <w:r>
-        <w:rPr>
-          <w:rFonts w:asciiTheme="minorHAnsi" w:hAnsiTheme="minorHAnsi"/>
-        </w:rPr>
-        <w:t>- routes passing into given land use zones (% per purpose)</w:t>
-      </w:r>
-    </w:p>
-    <w:p>
-      <w:pPr>
-        <w:rPr>
-          <w:rFonts w:asciiTheme="minorHAnsi" w:hAnsiTheme="minorHAnsi" w:cstheme="minorHAnsi"/>
-        </w:rPr>
-      </w:pPr>
-      <w:r>
-        <w:rPr>
-          <w:rFonts w:asciiTheme="minorHAnsi" w:hAnsiTheme="minorHAnsi" w:cstheme="minorHAnsi"/>
-        </w:rPr>
-        <w:t xml:space="preserve">- </w:t>
-      </w:r>
-      <w:r>
-        <w:rPr>
-          <w:rFonts w:asciiTheme="minorHAnsi" w:hAnsiTheme="minorHAnsi" w:cstheme="minorHAnsi"/>
-        </w:rPr>
-        <w:t>LISA (and queens case)</w:t>
-      </w:r>
-    </w:p>
-    <w:p>
-      <w:pPr>
-        <w:rPr>
-          <w:rFonts w:asciiTheme="minorHAnsi" w:hAnsiTheme="minorHAnsi" w:cstheme="minorHAnsi"/>
-        </w:rPr>
-      </w:pPr>
-      <w:r>
-        <w:rPr>
-          <w:rFonts w:asciiTheme="minorHAnsi" w:hAnsiTheme="minorHAnsi" w:cstheme="minorHAnsi"/>
-        </w:rPr>
-        <w:t>- Moran’s I</w:t>
-      </w:r>
-    </w:p>
-    <w:p>
-      <w:pPr>
-        <w:rPr>
-          <w:rFonts w:asciiTheme="minorHAnsi" w:hAnsiTheme="minorHAnsi" w:cstheme="minorHAnsi"/>
-        </w:rPr>
-      </w:pPr>
-      <w:r>
-        <w:rPr>
-          <w:rFonts w:asciiTheme="minorHAnsi" w:hAnsiTheme="minorHAnsi" w:cstheme="minorHAnsi"/>
-        </w:rPr>
-        <w:t>- frequency plots</w:t>
-      </w:r>
-      <w:r>
-        <w:rPr>
-          <w:rFonts w:asciiTheme="minorHAnsi" w:hAnsiTheme="minorHAnsi" w:cstheme="minorHAnsi"/>
-        </w:rPr>
-        <w:t xml:space="preserve"> and show figure of line through dissemination area</w:t>
-      </w:r>
-    </w:p>
-    <w:p>
-      <w:pPr>
-        <w:rPr>
-          <w:rFonts w:asciiTheme="minorHAnsi" w:hAnsiTheme="minorHAnsi" w:cstheme="minorHAnsi"/>
-        </w:rPr>
-      </w:pPr>
-      <w:r>
-        <w:rPr>
-          <w:rFonts w:asciiTheme="minorHAnsi" w:hAnsiTheme="minorHAnsi" w:cstheme="minorHAnsi"/>
-        </w:rPr>
-        <w:t>- directionality</w:t>
-      </w:r>
-    </w:p>
-    <w:p>
-      <w:pPr>
-        <w:rPr>
-          <w:rFonts w:asciiTheme="minorHAnsi" w:hAnsiTheme="minorHAnsi" w:cstheme="minorHAnsi"/>
-        </w:rPr>
-      </w:pPr>
-      <w:r>
-        <w:rPr>
-          <w:rFonts w:asciiTheme="minorHAnsi" w:hAnsiTheme="minorHAnsi" w:cstheme="minorHAnsi"/>
-        </w:rPr>
-        <w:t>- KDE</w:t>
-      </w:r>
-    </w:p>
-    <w:p>
-      <w:pPr>
-        <w:rPr>
-          <w:rFonts w:asciiTheme="minorHAnsi" w:hAnsiTheme="minorHAnsi" w:cstheme="minorHAnsi"/>
-        </w:rPr>
-      </w:pPr>
-      <w:r>
-        <w:rPr>
-          <w:rFonts w:asciiTheme="minorHAnsi" w:hAnsiTheme="minorHAnsi" w:cstheme="minorHAnsi"/>
-        </w:rPr>
-        <w:t>LISA:</w:t>
-      </w:r>
-    </w:p>
-    <w:p>
-      <w:pPr>
-        <w:rPr>
-          <w:rFonts w:asciiTheme="minorHAnsi" w:hAnsiTheme="minorHAnsi" w:cstheme="minorHAnsi"/>
-        </w:rPr>
-      </w:pPr>
-      <w:r>
-        <w:rPr>
-          <w:rFonts w:asciiTheme="minorHAnsi" w:hAnsiTheme="minorHAnsi" w:cstheme="minorHAnsi"/>
-        </w:rPr>
-        <w:t xml:space="preserve">- </w:t>
-      </w:r>
-      <w:r>
-        <w:rPr>
-          <w:rFonts w:asciiTheme="minorHAnsi" w:hAnsiTheme="minorHAnsi" w:cstheme="minorHAnsi"/>
-        </w:rPr>
-        <w:t>Merge the data into the dissemination areas</w:t>
-      </w:r>
-    </w:p>
-    <w:p>
-      <w:pPr>
-        <w:rPr>
-          <w:rFonts w:asciiTheme="minorHAnsi" w:hAnsiTheme="minorHAnsi" w:cstheme="minorHAnsi"/>
-        </w:rPr>
-      </w:pPr>
-      <w:r>
-        <w:rPr>
-          <w:rFonts w:asciiTheme="minorHAnsi" w:hAnsiTheme="minorHAnsi" w:cstheme="minorHAnsi"/>
-        </w:rPr>
-        <w:t xml:space="preserve">- </w:t>
-      </w:r>
-      <w:r>
-        <w:rPr>
-          <w:rFonts w:asciiTheme="minorHAnsi" w:hAnsiTheme="minorHAnsi" w:cstheme="minorHAnsi"/>
-        </w:rPr>
-        <w:t>[Clusters] not only suggests characteristics of the pattern itself but also of its background processes. (Yamada &amp; Thill, 2010)</w:t>
-      </w:r>
-    </w:p>
-    <w:p>
-      <w:pPr>
-        <w:rPr>
-          <w:rFonts w:asciiTheme="minorHAnsi" w:hAnsiTheme="minorHAnsi" w:cstheme="minorHAnsi"/>
-          <w:sz w:val="22"/>
-        </w:rPr>
-      </w:pPr>
-    </w:p>
-    <w:p>
-      <w:pPr>
-        <w:rPr>
-          <w:rFonts w:asciiTheme="minorHAnsi" w:hAnsiTheme="minorHAnsi" w:cstheme="minorHAnsi"/>
-          <w:sz w:val="22"/>
-        </w:rPr>
-      </w:pPr>
-    </w:p>
-    <w:p>
-      <w:pPr>
-        <w:pStyle w:val="Heading3"/>
-        <w:rPr>
-          <w:rFonts w:asciiTheme="minorHAnsi" w:hAnsiTheme="minorHAnsi"/>
-          <w:sz w:val="28"/>
-        </w:rPr>
-      </w:pPr>
-      <w:r>
-        <w:rPr>
-          <w:rFonts w:asciiTheme="minorHAnsi" w:hAnsiTheme="minorHAnsi"/>
-          <w:sz w:val="28"/>
-        </w:rPr>
-        <w:t>3.</w:t>
-      </w:r>
-      <w:r>
-        <w:rPr>
-          <w:rFonts w:asciiTheme="minorHAnsi" w:hAnsiTheme="minorHAnsi"/>
-          <w:sz w:val="28"/>
-        </w:rPr>
-        <w:t>4</w:t>
-      </w:r>
-      <w:r>
-        <w:rPr>
-          <w:rFonts w:asciiTheme="minorHAnsi" w:hAnsiTheme="minorHAnsi"/>
-          <w:sz w:val="28"/>
-        </w:rPr>
-        <w:t xml:space="preserve">.2 Temporal Methods </w:t>
-      </w:r>
-    </w:p>
-    <w:p>
-      <w:pPr>
-        <w:rPr>
-          <w:rFonts w:asciiTheme="minorHAnsi" w:hAnsiTheme="minorHAnsi" w:cstheme="minorHAnsi"/>
-        </w:rPr>
-      </w:pPr>
-      <w:r>
-        <w:rPr>
-          <w:rFonts w:asciiTheme="minorHAnsi" w:hAnsiTheme="minorHAnsi" w:cstheme="minorHAnsi"/>
-        </w:rPr>
-        <w:t xml:space="preserve">To examine the temporal signature of the trips across Montreal, the data has been grouped by hour and day of week for each purpose and mode. We can then examine a calendar plot (i.e. 7 days*24 hours) for the mean amount of trips occurring with a given purpose/mode per hour (e.g. see </w:t>
-      </w:r>
-      <w:r>
-        <w:rPr>
-          <w:rFonts w:asciiTheme="minorHAnsi" w:hAnsiTheme="minorHAnsi" w:cstheme="minorHAnsi"/>
-          <w:color w:val="C45911" w:themeColor="accent2" w:themeShade="BF"/>
-        </w:rPr>
-        <w:t>Figure X</w:t>
-      </w:r>
-      <w:r>
-        <w:rPr>
-          <w:rFonts w:asciiTheme="minorHAnsi" w:hAnsiTheme="minorHAnsi" w:cstheme="minorHAnsi"/>
-        </w:rPr>
-        <w:t xml:space="preserve">). By examining these calendars we can determine the time-variant and time-invariant properties of given modes of transport and purposes in the trip. </w:t>
-      </w:r>
-    </w:p>
-    <w:p>
-      <w:pPr>
-        <w:rPr>
-          <w:rFonts w:asciiTheme="minorHAnsi" w:hAnsiTheme="minorHAnsi" w:cstheme="minorHAnsi"/>
-        </w:rPr>
-      </w:pPr>
-    </w:p>
-    <w:p>
-      <w:pPr>
-        <w:jc w:val="center"/>
-        <w:rPr>
-          <w:rFonts w:asciiTheme="minorHAnsi" w:hAnsiTheme="minorHAnsi" w:cstheme="minorHAnsi"/>
-        </w:rPr>
-      </w:pPr>
-      <w:r>
-        <w:rPr>
-          <w:rFonts w:asciiTheme="minorHAnsi" w:hAnsiTheme="minorHAnsi" w:cstheme="minorHAnsi"/>
-          <w:noProof/>
-        </w:rPr>
         <w:drawing>
           <wp:inline distT="0" distB="0" distL="0" distR="0" wp14:anchorId="005A1AD4" wp14:editId="1BC3E087">
             <wp:extent cx="5727700" cy="2649855"/>
@@ -7694,10 +7271,25 @@
         <w:rPr>
           <w:rFonts w:asciiTheme="minorHAnsi" w:hAnsiTheme="minorHAnsi" w:cstheme="minorHAnsi"/>
           <w:b/>
+          <w:color w:val="B36230"/>
+        </w:rPr>
+        <w:t xml:space="preserve">Figure </w:t>
+      </w:r>
+      <w:r>
+        <w:rPr>
+          <w:rFonts w:asciiTheme="minorHAnsi" w:hAnsiTheme="minorHAnsi" w:cstheme="minorHAnsi"/>
+          <w:b/>
+          <w:color w:val="B36230"/>
+        </w:rPr>
+        <w:t>3.8</w:t>
+      </w:r>
+      <w:r>
+        <w:rPr>
+          <w:rFonts w:asciiTheme="minorHAnsi" w:hAnsiTheme="minorHAnsi" w:cstheme="minorHAnsi"/>
+          <w:b/>
           <w:color w:val="C45911" w:themeColor="accent2" w:themeShade="BF"/>
         </w:rPr>
-        <w:lastRenderedPageBreak/>
-        <w:t xml:space="preserve">Figure X </w:t>
+        <w:t xml:space="preserve"> </w:t>
       </w:r>
       <w:r>
         <w:rPr>
@@ -7836,21 +7428,7 @@
         <w:rPr>
           <w:rFonts w:asciiTheme="minorHAnsi" w:hAnsiTheme="minorHAnsi" w:cstheme="minorHAnsi"/>
         </w:rPr>
-        <w:t xml:space="preserve">A methodology for creating temporal clusters by using LDA from the MTL </w:t>
-      </w:r>
-      <w:proofErr w:type="spellStart"/>
-      <w:r>
-        <w:rPr>
-          <w:rFonts w:asciiTheme="minorHAnsi" w:hAnsiTheme="minorHAnsi" w:cstheme="minorHAnsi"/>
-        </w:rPr>
-        <w:t>Trajet</w:t>
-      </w:r>
-      <w:proofErr w:type="spellEnd"/>
-      <w:r>
-        <w:rPr>
-          <w:rFonts w:asciiTheme="minorHAnsi" w:hAnsiTheme="minorHAnsi" w:cstheme="minorHAnsi"/>
-        </w:rPr>
-        <w:t xml:space="preserve"> data has been adapted from Liu &amp; Cheng (2018). The methodology starts by stringifying the data temporal aspects of the data OR creating temporal words. An example of this is a car trip to work that occurred at 7am on Monday would be transformed into “Monday_7, work, car”. </w:t>
+        <w:t xml:space="preserve">A methodology for creating temporal clusters by using LDA from the MTL Trajet data has been adapted from Liu &amp; Cheng (2018). The methodology starts by stringifying the data temporal aspects of the data OR creating temporal words. An example of this is a car trip to work that occurred at 7am on Monday would be transformed into “Monday_7, work, car”. </w:t>
       </w:r>
     </w:p>
     <w:p>
@@ -7972,19 +7550,11 @@
           <w:rFonts w:asciiTheme="minorHAnsi" w:hAnsiTheme="minorHAnsi" w:cstheme="minorHAnsi"/>
         </w:rPr>
       </w:pPr>
-      <w:proofErr w:type="spellStart"/>
-      <w:r>
-        <w:rPr>
-          <w:rFonts w:asciiTheme="minorHAnsi" w:hAnsiTheme="minorHAnsi" w:cstheme="minorHAnsi"/>
-        </w:rPr>
-        <w:t>ToAdd</w:t>
-      </w:r>
-      <w:proofErr w:type="spellEnd"/>
-      <w:r>
-        <w:rPr>
-          <w:rFonts w:asciiTheme="minorHAnsi" w:hAnsiTheme="minorHAnsi" w:cstheme="minorHAnsi"/>
-        </w:rPr>
-        <w:t>:</w:t>
+      <w:r>
+        <w:rPr>
+          <w:rFonts w:asciiTheme="minorHAnsi" w:hAnsiTheme="minorHAnsi" w:cstheme="minorHAnsi"/>
+        </w:rPr>
+        <w:t>ToAdd:</w:t>
       </w:r>
     </w:p>
     <w:p>
@@ -8056,31 +7626,24 @@
         </w:rPr>
         <w:t xml:space="preserve">- </w:t>
       </w:r>
-      <w:proofErr w:type="spellStart"/>
-      <w:r>
-        <w:rPr>
-          <w:rFonts w:asciiTheme="minorHAnsi" w:hAnsiTheme="minorHAnsi" w:cstheme="minorHAnsi"/>
-        </w:rPr>
-        <w:t>Groupby</w:t>
-      </w:r>
-      <w:proofErr w:type="spellEnd"/>
-      <w:r>
-        <w:rPr>
-          <w:rFonts w:asciiTheme="minorHAnsi" w:hAnsiTheme="minorHAnsi" w:cstheme="minorHAnsi"/>
-        </w:rPr>
-        <w:t xml:space="preserve"> hour and day</w:t>
-      </w:r>
-    </w:p>
-    <w:p>
-      <w:pPr>
-        <w:rPr>
-          <w:rFonts w:asciiTheme="minorHAnsi" w:hAnsiTheme="minorHAnsi" w:cstheme="minorHAnsi"/>
-        </w:rPr>
-      </w:pPr>
-      <w:r>
-        <w:rPr>
-          <w:rFonts w:asciiTheme="minorHAnsi" w:hAnsiTheme="minorHAnsi" w:cstheme="minorHAnsi"/>
-        </w:rPr>
+      <w:r>
+        <w:rPr>
+          <w:rFonts w:asciiTheme="minorHAnsi" w:hAnsiTheme="minorHAnsi" w:cstheme="minorHAnsi"/>
+        </w:rPr>
+        <w:t>Groupby hour and day</w:t>
+      </w:r>
+    </w:p>
+    <w:p>
+      <w:pPr>
+        <w:rPr>
+          <w:rFonts w:asciiTheme="minorHAnsi" w:hAnsiTheme="minorHAnsi" w:cstheme="minorHAnsi"/>
+        </w:rPr>
+      </w:pPr>
+      <w:r>
+        <w:rPr>
+          <w:rFonts w:asciiTheme="minorHAnsi" w:hAnsiTheme="minorHAnsi" w:cstheme="minorHAnsi"/>
+        </w:rPr>
+        <w:lastRenderedPageBreak/>
         <w:t>- temporal calendar</w:t>
       </w:r>
     </w:p>
@@ -8208,83 +7771,33 @@
         <w:rPr>
           <w:rFonts w:asciiTheme="minorHAnsi" w:hAnsiTheme="minorHAnsi" w:cstheme="minorHAnsi"/>
         </w:rPr>
-        <w:t xml:space="preserve">- space-time calendar (after </w:t>
-      </w:r>
-      <w:proofErr w:type="spellStart"/>
-      <w:r>
-        <w:rPr>
-          <w:rFonts w:asciiTheme="minorHAnsi" w:hAnsiTheme="minorHAnsi" w:cstheme="minorHAnsi"/>
-        </w:rPr>
-        <w:t>Arribas</w:t>
-      </w:r>
-      <w:proofErr w:type="spellEnd"/>
-      <w:r>
-        <w:rPr>
-          <w:rFonts w:asciiTheme="minorHAnsi" w:hAnsiTheme="minorHAnsi" w:cstheme="minorHAnsi"/>
-        </w:rPr>
-        <w:t xml:space="preserve">-Bel &amp; </w:t>
-      </w:r>
-      <w:proofErr w:type="spellStart"/>
-      <w:r>
-        <w:rPr>
-          <w:rFonts w:asciiTheme="minorHAnsi" w:hAnsiTheme="minorHAnsi" w:cstheme="minorHAnsi"/>
-        </w:rPr>
-        <w:t>Tranos</w:t>
-      </w:r>
-      <w:proofErr w:type="spellEnd"/>
-      <w:r>
-        <w:rPr>
-          <w:rFonts w:asciiTheme="minorHAnsi" w:hAnsiTheme="minorHAnsi" w:cstheme="minorHAnsi"/>
-        </w:rPr>
-        <w:t>, 2017) for given regions of Montreal</w:t>
-      </w:r>
-    </w:p>
-    <w:p>
-      <w:pPr>
-        <w:rPr>
-          <w:rFonts w:asciiTheme="minorHAnsi" w:hAnsiTheme="minorHAnsi" w:cstheme="minorHAnsi"/>
-        </w:rPr>
-      </w:pPr>
-      <w:r>
-        <w:rPr>
-          <w:rFonts w:asciiTheme="minorHAnsi" w:hAnsiTheme="minorHAnsi" w:cstheme="minorHAnsi"/>
-        </w:rPr>
-        <w:t xml:space="preserve">- space-time interaction tests in </w:t>
-      </w:r>
-      <w:proofErr w:type="spellStart"/>
-      <w:r>
-        <w:rPr>
-          <w:rFonts w:asciiTheme="minorHAnsi" w:hAnsiTheme="minorHAnsi" w:cstheme="minorHAnsi"/>
-        </w:rPr>
-        <w:t>pysal</w:t>
-      </w:r>
-      <w:proofErr w:type="spellEnd"/>
-    </w:p>
-    <w:p>
-      <w:pPr>
-        <w:rPr>
-          <w:rFonts w:asciiTheme="minorHAnsi" w:hAnsiTheme="minorHAnsi" w:cstheme="minorHAnsi"/>
-        </w:rPr>
-      </w:pPr>
-      <w:r>
-        <w:rPr>
-          <w:rFonts w:asciiTheme="minorHAnsi" w:hAnsiTheme="minorHAnsi" w:cstheme="minorHAnsi"/>
-        </w:rPr>
-        <w:t xml:space="preserve">- </w:t>
-      </w:r>
-      <w:proofErr w:type="spellStart"/>
-      <w:r>
-        <w:rPr>
-          <w:rFonts w:asciiTheme="minorHAnsi" w:hAnsiTheme="minorHAnsi" w:cstheme="minorHAnsi"/>
-        </w:rPr>
-        <w:t>SatScan</w:t>
-      </w:r>
-      <w:proofErr w:type="spellEnd"/>
-      <w:r>
-        <w:rPr>
-          <w:rFonts w:asciiTheme="minorHAnsi" w:hAnsiTheme="minorHAnsi" w:cstheme="minorHAnsi"/>
-        </w:rPr>
-        <w:t xml:space="preserve"> – for Spatio-temporal clusters </w:t>
+        <w:t>- space-time calendar (after Arribas-Bel &amp; Tranos, 2017) for given regions of Montreal</w:t>
+      </w:r>
+    </w:p>
+    <w:p>
+      <w:pPr>
+        <w:rPr>
+          <w:rFonts w:asciiTheme="minorHAnsi" w:hAnsiTheme="minorHAnsi" w:cstheme="minorHAnsi"/>
+        </w:rPr>
+      </w:pPr>
+      <w:r>
+        <w:rPr>
+          <w:rFonts w:asciiTheme="minorHAnsi" w:hAnsiTheme="minorHAnsi" w:cstheme="minorHAnsi"/>
+        </w:rPr>
+        <w:t>- space-time interaction tests in pysal</w:t>
+      </w:r>
+    </w:p>
+    <w:p>
+      <w:pPr>
+        <w:rPr>
+          <w:rFonts w:asciiTheme="minorHAnsi" w:hAnsiTheme="minorHAnsi" w:cstheme="minorHAnsi"/>
+        </w:rPr>
+      </w:pPr>
+      <w:r>
+        <w:rPr>
+          <w:rFonts w:asciiTheme="minorHAnsi" w:hAnsiTheme="minorHAnsi" w:cstheme="minorHAnsi"/>
+        </w:rPr>
+        <w:t xml:space="preserve">- SatScan – for Spatio-temporal clusters </w:t>
       </w:r>
     </w:p>
     <w:p>
@@ -8330,21 +7843,7 @@
         <w:rPr>
           <w:rFonts w:asciiTheme="minorHAnsi" w:hAnsiTheme="minorHAnsi" w:cstheme="minorHAnsi"/>
         </w:rPr>
-        <w:t xml:space="preserve">“We aim to create conditions for ‘effective’ space-time forecasting” (Yue &amp; </w:t>
-      </w:r>
-      <w:proofErr w:type="spellStart"/>
-      <w:r>
-        <w:rPr>
-          <w:rFonts w:asciiTheme="minorHAnsi" w:hAnsiTheme="minorHAnsi" w:cstheme="minorHAnsi"/>
-        </w:rPr>
-        <w:t>Yeh</w:t>
-      </w:r>
-      <w:proofErr w:type="spellEnd"/>
-      <w:r>
-        <w:rPr>
-          <w:rFonts w:asciiTheme="minorHAnsi" w:hAnsiTheme="minorHAnsi" w:cstheme="minorHAnsi"/>
-        </w:rPr>
-        <w:t>, 2008).</w:t>
+        <w:t>“We aim to create conditions for ‘effective’ space-time forecasting” (Yue &amp; Yeh, 2008).</w:t>
       </w:r>
     </w:p>
     <w:p>
@@ -8416,21 +7915,7 @@
         <w:rPr>
           <w:rFonts w:asciiTheme="minorHAnsi" w:hAnsiTheme="minorHAnsi" w:cstheme="minorHAnsi"/>
         </w:rPr>
-        <w:t xml:space="preserve"> (2018) (Also uses grid-</w:t>
-      </w:r>
-      <w:proofErr w:type="spellStart"/>
-      <w:r>
-        <w:rPr>
-          <w:rFonts w:asciiTheme="minorHAnsi" w:hAnsiTheme="minorHAnsi" w:cstheme="minorHAnsi"/>
-        </w:rPr>
-        <w:t>ified</w:t>
-      </w:r>
-      <w:proofErr w:type="spellEnd"/>
-      <w:r>
-        <w:rPr>
-          <w:rFonts w:asciiTheme="minorHAnsi" w:hAnsiTheme="minorHAnsi" w:cstheme="minorHAnsi"/>
-        </w:rPr>
-        <w:t xml:space="preserve"> data)</w:t>
+        <w:t xml:space="preserve"> (2018) (Also uses grid-ified data)</w:t>
       </w:r>
     </w:p>
     <w:p>
@@ -8662,19 +8147,11 @@
           <w:rFonts w:asciiTheme="minorHAnsi" w:hAnsiTheme="minorHAnsi"/>
         </w:rPr>
       </w:pPr>
-      <w:proofErr w:type="spellStart"/>
-      <w:r>
-        <w:rPr>
-          <w:rFonts w:asciiTheme="minorHAnsi" w:hAnsiTheme="minorHAnsi"/>
-        </w:rPr>
-        <w:t>Dbscan</w:t>
-      </w:r>
-      <w:proofErr w:type="spellEnd"/>
-      <w:r>
-        <w:rPr>
-          <w:rFonts w:asciiTheme="minorHAnsi" w:hAnsiTheme="minorHAnsi"/>
-        </w:rPr>
-        <w:t xml:space="preserve"> doesn’t scale well</w:t>
+      <w:r>
+        <w:rPr>
+          <w:rFonts w:asciiTheme="minorHAnsi" w:hAnsiTheme="minorHAnsi"/>
+        </w:rPr>
+        <w:t>Dbscan doesn’t scale well</w:t>
       </w:r>
     </w:p>
     <w:p>
@@ -8719,21 +8196,7 @@
         <w:rPr>
           <w:rFonts w:asciiTheme="minorHAnsi" w:hAnsiTheme="minorHAnsi" w:cstheme="minorHAnsi"/>
         </w:rPr>
-        <w:t xml:space="preserve">Significant class-imbalance exists in the MTL </w:t>
-      </w:r>
-      <w:proofErr w:type="spellStart"/>
-      <w:r>
-        <w:rPr>
-          <w:rFonts w:asciiTheme="minorHAnsi" w:hAnsiTheme="minorHAnsi" w:cstheme="minorHAnsi"/>
-        </w:rPr>
-        <w:t>Trajet</w:t>
-      </w:r>
-      <w:proofErr w:type="spellEnd"/>
-      <w:r>
-        <w:rPr>
-          <w:rFonts w:asciiTheme="minorHAnsi" w:hAnsiTheme="minorHAnsi" w:cstheme="minorHAnsi"/>
-        </w:rPr>
-        <w:t xml:space="preserve"> data (show histogram of classes) so data may need to be under/over sampling.</w:t>
+        <w:t>Significant class-imbalance exists in the MTL Trajet data (show histogram of classes) so data may need to be under/over sampling.</w:t>
       </w:r>
     </w:p>
     <w:p>
@@ -8812,6 +8275,56 @@
     </w:p>
     <w:p>
       <w:pPr>
+        <w:rPr>
+          <w:rFonts w:asciiTheme="minorHAnsi" w:hAnsiTheme="minorHAnsi" w:cstheme="minorHAnsi"/>
+        </w:rPr>
+      </w:pPr>
+      <w:r>
+        <w:rPr>
+          <w:rFonts w:asciiTheme="minorHAnsi" w:hAnsiTheme="minorHAnsi" w:cstheme="minorHAnsi"/>
+        </w:rPr>
+        <w:lastRenderedPageBreak/>
+        <w:t>RF:</w:t>
+      </w:r>
+    </w:p>
+    <w:p>
+      <w:pPr>
+        <w:spacing w:before="100" w:beforeAutospacing="1" w:after="100" w:afterAutospacing="1"/>
+      </w:pPr>
+      <w:r>
+        <w:rPr>
+          <w:rFonts w:ascii="Calibri" w:hAnsi="Calibri"/>
+          <w:sz w:val="22"/>
+          <w:szCs w:val="22"/>
+        </w:rPr>
+        <w:t>“</w:t>
+      </w:r>
+      <w:r>
+        <w:rPr>
+          <w:rFonts w:ascii="Calibri" w:hAnsi="Calibri"/>
+          <w:sz w:val="22"/>
+          <w:szCs w:val="22"/>
+        </w:rPr>
+        <w:t>It takes few parameters to create a successful model and the structure of decision tree ensembles avoid overfitting instinctively.</w:t>
+      </w:r>
+      <w:r>
+        <w:rPr>
+          <w:rFonts w:ascii="Calibri" w:hAnsi="Calibri"/>
+          <w:sz w:val="22"/>
+          <w:szCs w:val="22"/>
+        </w:rPr>
+        <w:t>”</w:t>
+      </w:r>
+    </w:p>
+    <w:p>
+      <w:pPr>
+        <w:rPr>
+          <w:rFonts w:asciiTheme="minorHAnsi" w:hAnsiTheme="minorHAnsi" w:cstheme="minorHAnsi"/>
+        </w:rPr>
+      </w:pPr>
+    </w:p>
+    <w:p>
+      <w:pPr>
         <w:pStyle w:val="ListParagraph"/>
         <w:numPr>
           <w:ilvl w:val="0"/>
@@ -8825,7 +8338,7 @@
         <w:rPr>
           <w:rFonts w:asciiTheme="minorHAnsi" w:hAnsiTheme="minorHAnsi" w:cstheme="minorHAnsi"/>
         </w:rPr>
-        <w:t>RF</w:t>
+        <w:t>SVM</w:t>
       </w:r>
     </w:p>
     <w:p>
@@ -8843,7 +8356,7 @@
         <w:rPr>
           <w:rFonts w:asciiTheme="minorHAnsi" w:hAnsiTheme="minorHAnsi" w:cstheme="minorHAnsi"/>
         </w:rPr>
-        <w:t>SVM</w:t>
+        <w:t>Basic feed-forward neural network</w:t>
       </w:r>
     </w:p>
     <w:p>
@@ -8861,7 +8374,7 @@
         <w:rPr>
           <w:rFonts w:asciiTheme="minorHAnsi" w:hAnsiTheme="minorHAnsi" w:cstheme="minorHAnsi"/>
         </w:rPr>
-        <w:t>Basic feed-forward neural network</w:t>
+        <w:t>RNN for time</w:t>
       </w:r>
     </w:p>
     <w:p>
@@ -8879,7 +8392,27 @@
         <w:rPr>
           <w:rFonts w:asciiTheme="minorHAnsi" w:hAnsiTheme="minorHAnsi" w:cstheme="minorHAnsi"/>
         </w:rPr>
-        <w:t>RNN for time</w:t>
+        <w:t>CNN for space (requires gridification of data)</w:t>
+      </w:r>
+    </w:p>
+    <w:p>
+      <w:pPr>
+        <w:rPr>
+          <w:rFonts w:asciiTheme="minorHAnsi" w:hAnsiTheme="minorHAnsi" w:cstheme="minorHAnsi"/>
+        </w:rPr>
+      </w:pPr>
+    </w:p>
+    <w:p>
+      <w:pPr>
+        <w:rPr>
+          <w:rFonts w:asciiTheme="minorHAnsi" w:hAnsiTheme="minorHAnsi" w:cstheme="minorHAnsi"/>
+        </w:rPr>
+      </w:pPr>
+      <w:r>
+        <w:rPr>
+          <w:rFonts w:asciiTheme="minorHAnsi" w:hAnsiTheme="minorHAnsi" w:cstheme="minorHAnsi"/>
+        </w:rPr>
+        <w:t>After classification:</w:t>
       </w:r>
     </w:p>
     <w:p>
@@ -8897,41 +8430,7 @@
         <w:rPr>
           <w:rFonts w:asciiTheme="minorHAnsi" w:hAnsiTheme="minorHAnsi" w:cstheme="minorHAnsi"/>
         </w:rPr>
-        <w:t xml:space="preserve">CNN for space (requires </w:t>
-      </w:r>
-      <w:proofErr w:type="spellStart"/>
-      <w:r>
-        <w:rPr>
-          <w:rFonts w:asciiTheme="minorHAnsi" w:hAnsiTheme="minorHAnsi" w:cstheme="minorHAnsi"/>
-        </w:rPr>
-        <w:t>gridification</w:t>
-      </w:r>
-      <w:proofErr w:type="spellEnd"/>
-      <w:r>
-        <w:rPr>
-          <w:rFonts w:asciiTheme="minorHAnsi" w:hAnsiTheme="minorHAnsi" w:cstheme="minorHAnsi"/>
-        </w:rPr>
-        <w:t xml:space="preserve"> of data)</w:t>
-      </w:r>
-    </w:p>
-    <w:p>
-      <w:pPr>
-        <w:rPr>
-          <w:rFonts w:asciiTheme="minorHAnsi" w:hAnsiTheme="minorHAnsi" w:cstheme="minorHAnsi"/>
-        </w:rPr>
-      </w:pPr>
-    </w:p>
-    <w:p>
-      <w:pPr>
-        <w:rPr>
-          <w:rFonts w:asciiTheme="minorHAnsi" w:hAnsiTheme="minorHAnsi" w:cstheme="minorHAnsi"/>
-        </w:rPr>
-      </w:pPr>
-      <w:r>
-        <w:rPr>
-          <w:rFonts w:asciiTheme="minorHAnsi" w:hAnsiTheme="minorHAnsi" w:cstheme="minorHAnsi"/>
-        </w:rPr>
-        <w:t>After classification:</w:t>
+        <w:t>Discuss feature importance</w:t>
       </w:r>
     </w:p>
     <w:p>
@@ -8949,24 +8448,6 @@
         <w:rPr>
           <w:rFonts w:asciiTheme="minorHAnsi" w:hAnsiTheme="minorHAnsi" w:cstheme="minorHAnsi"/>
         </w:rPr>
-        <w:t>Discuss feature importance</w:t>
-      </w:r>
-    </w:p>
-    <w:p>
-      <w:pPr>
-        <w:pStyle w:val="ListParagraph"/>
-        <w:numPr>
-          <w:ilvl w:val="0"/>
-          <w:numId w:val="12"/>
-        </w:numPr>
-        <w:rPr>
-          <w:rFonts w:asciiTheme="minorHAnsi" w:hAnsiTheme="minorHAnsi" w:cstheme="minorHAnsi"/>
-        </w:rPr>
-      </w:pPr>
-      <w:r>
-        <w:rPr>
-          <w:rFonts w:asciiTheme="minorHAnsi" w:hAnsiTheme="minorHAnsi" w:cstheme="minorHAnsi"/>
-        </w:rPr>
         <w:t xml:space="preserve">After Ren </w:t>
       </w:r>
       <w:r>
@@ -9156,21 +8637,7 @@
         <w:rPr>
           <w:rFonts w:asciiTheme="minorHAnsi" w:hAnsiTheme="minorHAnsi" w:cstheme="minorHAnsi"/>
         </w:rPr>
-        <w:t xml:space="preserve">- General spatial error with GPS (drift and jump; </w:t>
-      </w:r>
-      <w:proofErr w:type="spellStart"/>
-      <w:r>
-        <w:rPr>
-          <w:rFonts w:asciiTheme="minorHAnsi" w:hAnsiTheme="minorHAnsi" w:cstheme="minorHAnsi"/>
-        </w:rPr>
-        <w:t>Bantis</w:t>
-      </w:r>
-      <w:proofErr w:type="spellEnd"/>
-      <w:r>
-        <w:rPr>
-          <w:rFonts w:asciiTheme="minorHAnsi" w:hAnsiTheme="minorHAnsi" w:cstheme="minorHAnsi"/>
-        </w:rPr>
-        <w:t xml:space="preserve"> &amp; Haworth, 2017)</w:t>
+        <w:t>- General spatial error with GPS (drift and jump; Bantis &amp; Haworth, 2017)</w:t>
       </w:r>
     </w:p>
     <w:p>
@@ -9196,21 +8663,7 @@
         <w:rPr>
           <w:rFonts w:asciiTheme="minorHAnsi" w:hAnsiTheme="minorHAnsi" w:cstheme="minorHAnsi"/>
         </w:rPr>
-        <w:t xml:space="preserve">- Difficult to falsify MTL </w:t>
-      </w:r>
-      <w:proofErr w:type="spellStart"/>
-      <w:r>
-        <w:rPr>
-          <w:rFonts w:asciiTheme="minorHAnsi" w:hAnsiTheme="minorHAnsi" w:cstheme="minorHAnsi"/>
-        </w:rPr>
-        <w:t>Trajet</w:t>
-      </w:r>
-      <w:proofErr w:type="spellEnd"/>
-      <w:r>
-        <w:rPr>
-          <w:rFonts w:asciiTheme="minorHAnsi" w:hAnsiTheme="minorHAnsi" w:cstheme="minorHAnsi"/>
-        </w:rPr>
-        <w:t xml:space="preserve"> as is the case with all VGI (Elwood </w:t>
+        <w:t xml:space="preserve">- Difficult to falsify MTL Trajet as is the case with all VGI (Elwood </w:t>
       </w:r>
       <w:r>
         <w:rPr>
@@ -9236,21 +8689,7 @@
         <w:rPr>
           <w:rFonts w:asciiTheme="minorHAnsi" w:hAnsiTheme="minorHAnsi" w:cstheme="minorHAnsi"/>
         </w:rPr>
-        <w:t xml:space="preserve">- mistaken data due to carelessness, something which especially true if the user is making frequent trips on the MTL </w:t>
-      </w:r>
-      <w:proofErr w:type="spellStart"/>
-      <w:r>
-        <w:rPr>
-          <w:rFonts w:asciiTheme="minorHAnsi" w:hAnsiTheme="minorHAnsi" w:cstheme="minorHAnsi"/>
-        </w:rPr>
-        <w:t>Trajet</w:t>
-      </w:r>
-      <w:proofErr w:type="spellEnd"/>
-      <w:r>
-        <w:rPr>
-          <w:rFonts w:asciiTheme="minorHAnsi" w:hAnsiTheme="minorHAnsi" w:cstheme="minorHAnsi"/>
-        </w:rPr>
-        <w:t xml:space="preserve"> app (Shi </w:t>
+        <w:t xml:space="preserve">- mistaken data due to carelessness, something which especially true if the user is making frequent trips on the MTL Trajet app (Shi </w:t>
       </w:r>
       <w:r>
         <w:rPr>
@@ -9303,21 +8742,7 @@
         <w:rPr>
           <w:rFonts w:asciiTheme="minorHAnsi" w:hAnsiTheme="minorHAnsi" w:cstheme="minorHAnsi"/>
         </w:rPr>
-        <w:t>- No indication of which users are making which trips (as the data is completely anonymised) (</w:t>
-      </w:r>
-      <w:proofErr w:type="spellStart"/>
-      <w:r>
-        <w:rPr>
-          <w:rFonts w:asciiTheme="minorHAnsi" w:hAnsiTheme="minorHAnsi" w:cstheme="minorHAnsi"/>
-        </w:rPr>
-        <w:t>Yazdizadeh</w:t>
-      </w:r>
-      <w:proofErr w:type="spellEnd"/>
-      <w:r>
-        <w:rPr>
-          <w:rFonts w:asciiTheme="minorHAnsi" w:hAnsiTheme="minorHAnsi" w:cstheme="minorHAnsi"/>
-        </w:rPr>
-        <w:t xml:space="preserve"> </w:t>
+        <w:t xml:space="preserve">- No indication of which users are making which trips (as the data is completely anonymised) (Yazdizadeh </w:t>
       </w:r>
       <w:r>
         <w:rPr>
@@ -9392,6 +8817,7 @@
         <w:rPr>
           <w:rFonts w:asciiTheme="minorHAnsi" w:hAnsiTheme="minorHAnsi"/>
         </w:rPr>
+        <w:lastRenderedPageBreak/>
         <w:t>3.</w:t>
       </w:r>
       <w:r>
@@ -9443,48 +8869,20 @@
         <w:rPr>
           <w:rFonts w:asciiTheme="minorHAnsi" w:hAnsiTheme="minorHAnsi" w:cstheme="minorHAnsi"/>
         </w:rPr>
-        <w:t xml:space="preserve">- Significant class-imbalance exists in the MTL </w:t>
-      </w:r>
-      <w:proofErr w:type="spellStart"/>
-      <w:r>
-        <w:rPr>
-          <w:rFonts w:asciiTheme="minorHAnsi" w:hAnsiTheme="minorHAnsi" w:cstheme="minorHAnsi"/>
-        </w:rPr>
-        <w:t>Trajet</w:t>
-      </w:r>
-      <w:proofErr w:type="spellEnd"/>
-      <w:r>
-        <w:rPr>
-          <w:rFonts w:asciiTheme="minorHAnsi" w:hAnsiTheme="minorHAnsi" w:cstheme="minorHAnsi"/>
-        </w:rPr>
-        <w:t xml:space="preserve"> data affecting the ability of models to classify the data (see figure with histogram of classes)</w:t>
-      </w:r>
-    </w:p>
-    <w:p>
-      <w:pPr>
-        <w:rPr>
-          <w:rFonts w:asciiTheme="minorHAnsi" w:hAnsiTheme="minorHAnsi" w:cstheme="minorHAnsi"/>
-        </w:rPr>
-      </w:pPr>
-      <w:r>
-        <w:rPr>
-          <w:rFonts w:asciiTheme="minorHAnsi" w:hAnsiTheme="minorHAnsi" w:cstheme="minorHAnsi"/>
-        </w:rPr>
-        <w:t>-  Mode choice is partially pinned to the weather throughout Montreal (</w:t>
-      </w:r>
-      <w:proofErr w:type="spellStart"/>
-      <w:r>
-        <w:rPr>
-          <w:rFonts w:asciiTheme="minorHAnsi" w:hAnsiTheme="minorHAnsi" w:cstheme="minorHAnsi"/>
-        </w:rPr>
-        <w:t>Xie</w:t>
-      </w:r>
-      <w:proofErr w:type="spellEnd"/>
-      <w:r>
-        <w:rPr>
-          <w:rFonts w:asciiTheme="minorHAnsi" w:hAnsiTheme="minorHAnsi" w:cstheme="minorHAnsi"/>
-        </w:rPr>
-        <w:t xml:space="preserve"> </w:t>
+        <w:t>- Significant class-imbalance exists in the MTL Trajet data affecting the ability of models to classify the data (see figure with histogram of classes)</w:t>
+      </w:r>
+    </w:p>
+    <w:p>
+      <w:pPr>
+        <w:rPr>
+          <w:rFonts w:asciiTheme="minorHAnsi" w:hAnsiTheme="minorHAnsi" w:cstheme="minorHAnsi"/>
+        </w:rPr>
+      </w:pPr>
+      <w:r>
+        <w:rPr>
+          <w:rFonts w:asciiTheme="minorHAnsi" w:hAnsiTheme="minorHAnsi" w:cstheme="minorHAnsi"/>
+        </w:rPr>
+        <w:t xml:space="preserve">-  Mode choice is partially pinned to the weather throughout Montreal (Xie </w:t>
       </w:r>
       <w:r>
         <w:rPr>
@@ -9523,21 +8921,7 @@
         <w:rPr>
           <w:rFonts w:asciiTheme="minorHAnsi" w:hAnsiTheme="minorHAnsi" w:cstheme="minorHAnsi"/>
         </w:rPr>
-        <w:t xml:space="preserve">- Also MAUP and MTUP (Openshaw, 1984; Cheng &amp; </w:t>
-      </w:r>
-      <w:proofErr w:type="spellStart"/>
-      <w:r>
-        <w:rPr>
-          <w:rFonts w:asciiTheme="minorHAnsi" w:hAnsiTheme="minorHAnsi" w:cstheme="minorHAnsi"/>
-        </w:rPr>
-        <w:t>Adepeju</w:t>
-      </w:r>
-      <w:proofErr w:type="spellEnd"/>
-      <w:r>
-        <w:rPr>
-          <w:rFonts w:asciiTheme="minorHAnsi" w:hAnsiTheme="minorHAnsi" w:cstheme="minorHAnsi"/>
-        </w:rPr>
-        <w:t xml:space="preserve">, 2017). </w:t>
+        <w:t xml:space="preserve">- Also MAUP and MTUP (Openshaw, 1984; Cheng &amp; Adepeju, 2017). </w:t>
       </w:r>
     </w:p>
     <w:p>
@@ -9652,28 +9036,14 @@
     <w:p>
       <w:pPr>
         <w:rPr>
-          <w:rFonts w:asciiTheme="minorHAnsi" w:hAnsiTheme="minorHAnsi" w:cstheme="minorHAnsi"/>
-        </w:rPr>
-      </w:pPr>
-      <w:r>
-        <w:rPr>
-          <w:rFonts w:asciiTheme="minorHAnsi" w:hAnsiTheme="minorHAnsi"/>
-        </w:rPr>
-        <w:t xml:space="preserve">- [for LISA </w:t>
-      </w:r>
-      <w:proofErr w:type="spellStart"/>
-      <w:r>
-        <w:rPr>
-          <w:rFonts w:asciiTheme="minorHAnsi" w:hAnsiTheme="minorHAnsi"/>
-        </w:rPr>
-        <w:t>markov</w:t>
-      </w:r>
-      <w:proofErr w:type="spellEnd"/>
-      <w:r>
-        <w:rPr>
-          <w:rFonts w:asciiTheme="minorHAnsi" w:hAnsiTheme="minorHAnsi"/>
-        </w:rPr>
-        <w:t>] assumes t</w:t>
+          <w:rFonts w:asciiTheme="minorHAnsi" w:hAnsiTheme="minorHAnsi"/>
+        </w:rPr>
+      </w:pPr>
+      <w:r>
+        <w:rPr>
+          <w:rFonts w:asciiTheme="minorHAnsi" w:hAnsiTheme="minorHAnsi"/>
+        </w:rPr>
+        <w:t>- [for LISA markov] assumes t</w:t>
       </w:r>
       <w:r>
         <w:rPr>
@@ -9681,6 +9051,44 @@
         </w:rPr>
         <w:t>hat transitions are independent to space (Clark and Rey, 2017)</w:t>
       </w:r>
+    </w:p>
+    <w:p>
+      <w:r>
+        <w:t xml:space="preserve">- </w:t>
+      </w:r>
+      <w:bookmarkStart w:id="0" w:name="_GoBack"/>
+      <w:bookmarkEnd w:id="0"/>
+      <w:r>
+        <w:t xml:space="preserve">[Problem with time sampling] -&gt; </w:t>
+      </w:r>
+      <w:r>
+        <w:rPr>
+          <w:rFonts w:ascii="Calibri" w:hAnsi="Calibri" w:cs="Calibri"/>
+        </w:rPr>
+        <w:t>﻿</w:t>
+      </w:r>
+      <w:r>
+        <w:t xml:space="preserve">different patterns can be observed for different temporal resolutions </w:t>
+      </w:r>
+      <w:r>
+        <w:t xml:space="preserve">(Zhao </w:t>
+      </w:r>
+      <w:r>
+        <w:rPr>
+          <w:i/>
+        </w:rPr>
+        <w:t>et al.</w:t>
+      </w:r>
+      <w:r>
+        <w:t>, 2019)</w:t>
+      </w:r>
+    </w:p>
+    <w:p>
+      <w:pPr>
+        <w:rPr>
+          <w:rFonts w:asciiTheme="minorHAnsi" w:hAnsiTheme="minorHAnsi" w:cstheme="minorHAnsi"/>
+        </w:rPr>
+      </w:pPr>
     </w:p>
     <w:p>
       <w:pPr>

--- a/write_up/msc_disseration_methodology.docx
+++ b/write_up/msc_disseration_methodology.docx
@@ -100,7 +100,21 @@
         <w:rPr>
           <w:rFonts w:asciiTheme="minorHAnsi" w:hAnsiTheme="minorHAnsi" w:cstheme="minorHAnsi"/>
         </w:rPr>
-        <w:t xml:space="preserve">). A shapefile containing Canada’s dissemination areas (DAs) – which are the smallest standard geographic area available on the 2016 Canadian census – was retrieved from Statistics Canada (2016). Using QGIS, a subset of DAs was created where there was an spatial overlap between the DAs and the GPS tracks of respondents to the 2017 MTL Trajet survey. As illustrated in </w:t>
+        <w:t xml:space="preserve">). A shapefile containing Canada’s dissemination areas (DAs) – which are the smallest standard geographic area available on the 2016 Canadian census – was retrieved from Statistics Canada (2016). Using QGIS, a subset of DAs was created where there was an spatial overlap between the DAs and the GPS tracks of respondents to the 2017 MTL </w:t>
+      </w:r>
+      <w:proofErr w:type="spellStart"/>
+      <w:r>
+        <w:rPr>
+          <w:rFonts w:asciiTheme="minorHAnsi" w:hAnsiTheme="minorHAnsi" w:cstheme="minorHAnsi"/>
+        </w:rPr>
+        <w:t>Trajet</w:t>
+      </w:r>
+      <w:proofErr w:type="spellEnd"/>
+      <w:r>
+        <w:rPr>
+          <w:rFonts w:asciiTheme="minorHAnsi" w:hAnsiTheme="minorHAnsi" w:cstheme="minorHAnsi"/>
+        </w:rPr>
+        <w:t xml:space="preserve"> survey. As illustrated in </w:t>
       </w:r>
       <w:r>
         <w:rPr>
@@ -259,7 +273,21 @@
         <w:rPr>
           <w:rFonts w:asciiTheme="minorHAnsi" w:hAnsiTheme="minorHAnsi" w:cstheme="minorHAnsi"/>
         </w:rPr>
-        <w:t xml:space="preserve"> routes from the MTL Trajet </w:t>
+        <w:t xml:space="preserve"> routes from the MTL </w:t>
+      </w:r>
+      <w:proofErr w:type="spellStart"/>
+      <w:r>
+        <w:rPr>
+          <w:rFonts w:asciiTheme="minorHAnsi" w:hAnsiTheme="minorHAnsi" w:cstheme="minorHAnsi"/>
+        </w:rPr>
+        <w:t>Trajet</w:t>
+      </w:r>
+      <w:proofErr w:type="spellEnd"/>
+      <w:r>
+        <w:rPr>
+          <w:rFonts w:asciiTheme="minorHAnsi" w:hAnsiTheme="minorHAnsi" w:cstheme="minorHAnsi"/>
+        </w:rPr>
+        <w:t xml:space="preserve"> </w:t>
       </w:r>
       <w:r>
         <w:rPr>
@@ -446,7 +474,23 @@
           <w:rFonts w:asciiTheme="minorHAnsi" w:hAnsiTheme="minorHAnsi" w:cstheme="minorHAnsi"/>
           <w:i/>
         </w:rPr>
-        <w:t xml:space="preserve"> geopandas </w:t>
+        <w:t xml:space="preserve"> </w:t>
+      </w:r>
+      <w:proofErr w:type="spellStart"/>
+      <w:r>
+        <w:rPr>
+          <w:rFonts w:asciiTheme="minorHAnsi" w:hAnsiTheme="minorHAnsi" w:cstheme="minorHAnsi"/>
+          <w:i/>
+        </w:rPr>
+        <w:t>geopandas</w:t>
+      </w:r>
+      <w:proofErr w:type="spellEnd"/>
+      <w:r>
+        <w:rPr>
+          <w:rFonts w:asciiTheme="minorHAnsi" w:hAnsiTheme="minorHAnsi" w:cstheme="minorHAnsi"/>
+          <w:i/>
+        </w:rPr>
+        <w:t xml:space="preserve"> </w:t>
       </w:r>
       <w:r>
         <w:rPr>
@@ -634,8 +678,17 @@
           <w:rFonts w:asciiTheme="minorHAnsi" w:hAnsiTheme="minorHAnsi"/>
           <w:sz w:val="28"/>
         </w:rPr>
-        <w:t>3.2.1 MTL Trajet</w:t>
-      </w:r>
+        <w:t xml:space="preserve">3.2.1 MTL </w:t>
+      </w:r>
+      <w:proofErr w:type="spellStart"/>
+      <w:r>
+        <w:rPr>
+          <w:rFonts w:asciiTheme="minorHAnsi" w:hAnsiTheme="minorHAnsi"/>
+          <w:sz w:val="28"/>
+        </w:rPr>
+        <w:t>Trajet</w:t>
+      </w:r>
+      <w:proofErr w:type="spellEnd"/>
     </w:p>
     <w:p>
       <w:pPr>
@@ -654,8 +707,17 @@
           <w:rFonts w:asciiTheme="minorHAnsi" w:hAnsiTheme="minorHAnsi" w:cstheme="minorHAnsi"/>
           <w:i/>
         </w:rPr>
-        <w:t>2017 MTL Trajet</w:t>
-      </w:r>
+        <w:t xml:space="preserve">2017 MTL </w:t>
+      </w:r>
+      <w:proofErr w:type="spellStart"/>
+      <w:r>
+        <w:rPr>
+          <w:rFonts w:asciiTheme="minorHAnsi" w:hAnsiTheme="minorHAnsi" w:cstheme="minorHAnsi"/>
+          <w:i/>
+        </w:rPr>
+        <w:t>Trajet</w:t>
+      </w:r>
+      <w:proofErr w:type="spellEnd"/>
       <w:r>
         <w:rPr>
           <w:rFonts w:asciiTheme="minorHAnsi" w:hAnsiTheme="minorHAnsi" w:cstheme="minorHAnsi"/>
@@ -698,7 +760,35 @@
         <w:rPr>
           <w:rFonts w:asciiTheme="minorHAnsi" w:hAnsiTheme="minorHAnsi" w:cstheme="minorHAnsi"/>
         </w:rPr>
-        <w:t xml:space="preserve">, 2017). This data is in a GeoJSON format and details 185,285 unique trips from 4,425 unique respondents (MTL Trajet, 2017). Each trip contains a unique identification number, a user-defined label for the </w:t>
+        <w:t xml:space="preserve">, 2017). This data is in a </w:t>
+      </w:r>
+      <w:proofErr w:type="spellStart"/>
+      <w:r>
+        <w:rPr>
+          <w:rFonts w:asciiTheme="minorHAnsi" w:hAnsiTheme="minorHAnsi" w:cstheme="minorHAnsi"/>
+        </w:rPr>
+        <w:t>GeoJSON</w:t>
+      </w:r>
+      <w:proofErr w:type="spellEnd"/>
+      <w:r>
+        <w:rPr>
+          <w:rFonts w:asciiTheme="minorHAnsi" w:hAnsiTheme="minorHAnsi" w:cstheme="minorHAnsi"/>
+        </w:rPr>
+        <w:t xml:space="preserve"> format and details 185,285 unique trips from 4,425 unique respondents (MTL </w:t>
+      </w:r>
+      <w:proofErr w:type="spellStart"/>
+      <w:r>
+        <w:rPr>
+          <w:rFonts w:asciiTheme="minorHAnsi" w:hAnsiTheme="minorHAnsi" w:cstheme="minorHAnsi"/>
+        </w:rPr>
+        <w:t>Trajet</w:t>
+      </w:r>
+      <w:proofErr w:type="spellEnd"/>
+      <w:r>
+        <w:rPr>
+          <w:rFonts w:asciiTheme="minorHAnsi" w:hAnsiTheme="minorHAnsi" w:cstheme="minorHAnsi"/>
+        </w:rPr>
+        <w:t xml:space="preserve">, 2017). Each trip contains a unique identification number, a user-defined label for the </w:t>
       </w:r>
       <w:r>
         <w:rPr>
@@ -763,6 +853,19 @@
           <w:rFonts w:asciiTheme="minorHAnsi" w:hAnsiTheme="minorHAnsi" w:cstheme="minorHAnsi"/>
         </w:rPr>
       </w:pPr>
+      <w:r>
+        <w:rPr>
+          <w:rFonts w:asciiTheme="minorHAnsi" w:hAnsiTheme="minorHAnsi" w:cstheme="minorHAnsi"/>
+        </w:rPr>
+        <w:t>This study makes use of the geo-routed version of the raw GPS points Open Source Routing Machine</w:t>
+      </w:r>
+    </w:p>
+    <w:p>
+      <w:pPr>
+        <w:rPr>
+          <w:rFonts w:asciiTheme="minorHAnsi" w:hAnsiTheme="minorHAnsi" w:cstheme="minorHAnsi"/>
+        </w:rPr>
+      </w:pPr>
     </w:p>
     <w:p>
       <w:pPr>
@@ -789,7 +892,21 @@
         <w:rPr>
           <w:rFonts w:asciiTheme="minorHAnsi" w:hAnsiTheme="minorHAnsi" w:cstheme="minorHAnsi"/>
         </w:rPr>
-        <w:t>Description of the key variables from data from the MTL Trajet survey before pre-processing</w:t>
+        <w:t xml:space="preserve">Description of the key variables from data from the MTL </w:t>
+      </w:r>
+      <w:proofErr w:type="spellStart"/>
+      <w:r>
+        <w:rPr>
+          <w:rFonts w:asciiTheme="minorHAnsi" w:hAnsiTheme="minorHAnsi" w:cstheme="minorHAnsi"/>
+        </w:rPr>
+        <w:t>Trajet</w:t>
+      </w:r>
+      <w:proofErr w:type="spellEnd"/>
+      <w:r>
+        <w:rPr>
+          <w:rFonts w:asciiTheme="minorHAnsi" w:hAnsiTheme="minorHAnsi" w:cstheme="minorHAnsi"/>
+        </w:rPr>
+        <w:t xml:space="preserve"> survey before pre-processing</w:t>
       </w:r>
     </w:p>
     <w:tbl>
@@ -835,6 +952,7 @@
                 <w:rFonts w:asciiTheme="minorHAnsi" w:hAnsiTheme="minorHAnsi" w:cstheme="minorHAnsi"/>
                 <w:i/>
               </w:rPr>
+              <w:lastRenderedPageBreak/>
               <w:t>Column</w:t>
             </w:r>
           </w:p>
@@ -932,6 +1050,7 @@
                 <w:i/>
               </w:rPr>
             </w:pPr>
+            <w:proofErr w:type="spellStart"/>
             <w:r>
               <w:rPr>
                 <w:rFonts w:asciiTheme="minorHAnsi" w:hAnsiTheme="minorHAnsi" w:cstheme="minorHAnsi"/>
@@ -939,6 +1058,7 @@
               </w:rPr>
               <w:t>id_trip</w:t>
             </w:r>
+            <w:proofErr w:type="spellEnd"/>
           </w:p>
         </w:tc>
         <w:tc>
@@ -1027,7 +1147,6 @@
                 <w:rFonts w:asciiTheme="minorHAnsi" w:hAnsiTheme="minorHAnsi" w:cstheme="minorHAnsi"/>
                 <w:i/>
               </w:rPr>
-              <w:lastRenderedPageBreak/>
               <w:t>mode</w:t>
             </w:r>
           </w:p>
@@ -1185,6 +1304,7 @@
                 <w:i/>
               </w:rPr>
             </w:pPr>
+            <w:proofErr w:type="spellStart"/>
             <w:r>
               <w:rPr>
                 <w:rFonts w:asciiTheme="minorHAnsi" w:hAnsiTheme="minorHAnsi" w:cstheme="minorHAnsi"/>
@@ -1192,6 +1312,7 @@
               </w:rPr>
               <w:t>starttime</w:t>
             </w:r>
+            <w:proofErr w:type="spellEnd"/>
           </w:p>
         </w:tc>
         <w:tc>
@@ -1266,6 +1387,7 @@
                 <w:i/>
               </w:rPr>
             </w:pPr>
+            <w:proofErr w:type="spellStart"/>
             <w:r>
               <w:rPr>
                 <w:rFonts w:asciiTheme="minorHAnsi" w:hAnsiTheme="minorHAnsi" w:cstheme="minorHAnsi"/>
@@ -1273,6 +1395,7 @@
               </w:rPr>
               <w:t>endtime</w:t>
             </w:r>
+            <w:proofErr w:type="spellEnd"/>
           </w:p>
         </w:tc>
         <w:tc>
@@ -1384,12 +1507,14 @@
                 <w:rFonts w:asciiTheme="minorHAnsi" w:hAnsiTheme="minorHAnsi" w:cstheme="minorHAnsi"/>
               </w:rPr>
             </w:pPr>
+            <w:proofErr w:type="spellStart"/>
             <w:r>
               <w:rPr>
                 <w:rFonts w:asciiTheme="minorHAnsi" w:hAnsiTheme="minorHAnsi" w:cstheme="minorHAnsi"/>
               </w:rPr>
               <w:t>LineString</w:t>
             </w:r>
+            <w:proofErr w:type="spellEnd"/>
           </w:p>
         </w:tc>
         <w:tc>
@@ -1437,14 +1562,37 @@
         <w:rPr>
           <w:rFonts w:asciiTheme="minorHAnsi" w:hAnsiTheme="minorHAnsi" w:cstheme="minorHAnsi"/>
         </w:rPr>
-        <w:t xml:space="preserve">The geometry of each trip, specifically, contains a collection of line segments (LineString format) derived from the original GPS trace from the user’s smartphone. The Open Source Routing Machine (OSRM) has been used on the GPS trace such the route aligns with features of the Montreal road network (Patterson, 2016). For this analysis, the geometry has been re-projected from WGS84 into NAD83 using </w:t>
-      </w:r>
+        <w:t>The geometry of each trip, specifically, contains a collection of line segments (</w:t>
+      </w:r>
+      <w:proofErr w:type="spellStart"/>
+      <w:r>
+        <w:rPr>
+          <w:rFonts w:asciiTheme="minorHAnsi" w:hAnsiTheme="minorHAnsi" w:cstheme="minorHAnsi"/>
+        </w:rPr>
+        <w:t>LineString</w:t>
+      </w:r>
+      <w:proofErr w:type="spellEnd"/>
+      <w:r>
+        <w:rPr>
+          <w:rFonts w:asciiTheme="minorHAnsi" w:hAnsiTheme="minorHAnsi" w:cstheme="minorHAnsi"/>
+        </w:rPr>
+        <w:t xml:space="preserve"> format) derived from the original GPS trace from the user’s smartphone. The Open Source Routing Machine (OSRM) has been used on the GPS trace such the route aligns with features of the Montreal road network (Patterson, 2016). For this analysis, the geometry has been re-projected from WGS84 into NAD83 using </w:t>
+      </w:r>
+      <w:proofErr w:type="spellStart"/>
       <w:r>
         <w:rPr>
           <w:rFonts w:asciiTheme="minorHAnsi" w:hAnsiTheme="minorHAnsi" w:cstheme="minorHAnsi"/>
           <w:i/>
         </w:rPr>
-        <w:t>GeoPandas.</w:t>
+        <w:t>GeoPandas</w:t>
+      </w:r>
+      <w:proofErr w:type="spellEnd"/>
+      <w:r>
+        <w:rPr>
+          <w:rFonts w:asciiTheme="minorHAnsi" w:hAnsiTheme="minorHAnsi" w:cstheme="minorHAnsi"/>
+          <w:i/>
+        </w:rPr>
+        <w:t>.</w:t>
       </w:r>
       <w:r>
         <w:rPr>
@@ -1470,7 +1618,21 @@
         <w:rPr>
           <w:rFonts w:asciiTheme="minorHAnsi" w:hAnsiTheme="minorHAnsi" w:cstheme="minorHAnsi"/>
         </w:rPr>
-        <w:t xml:space="preserve">For this study, the MTL Trajet data has been translated from its original French to English. The translated version of the unique categories of the mode and purpose of the trips is shown in </w:t>
+        <w:t xml:space="preserve">For this study, the MTL </w:t>
+      </w:r>
+      <w:proofErr w:type="spellStart"/>
+      <w:r>
+        <w:rPr>
+          <w:rFonts w:asciiTheme="minorHAnsi" w:hAnsiTheme="minorHAnsi" w:cstheme="minorHAnsi"/>
+        </w:rPr>
+        <w:t>Trajet</w:t>
+      </w:r>
+      <w:proofErr w:type="spellEnd"/>
+      <w:r>
+        <w:rPr>
+          <w:rFonts w:asciiTheme="minorHAnsi" w:hAnsiTheme="minorHAnsi" w:cstheme="minorHAnsi"/>
+        </w:rPr>
+        <w:t xml:space="preserve"> data has been translated from its original French to English. The translated version of the unique categories of the mode and purpose of the trips is shown in </w:t>
       </w:r>
       <w:r>
         <w:rPr>
@@ -1499,7 +1661,21 @@
         <w:rPr>
           <w:rFonts w:asciiTheme="minorHAnsi" w:hAnsiTheme="minorHAnsi" w:cstheme="minorHAnsi"/>
         </w:rPr>
-        <w:t>Note that, the MTL Trajet app allowed respondents to choose any combination of travel mode categories per trip, however it only allowed one category of travel purpose per trip.</w:t>
+        <w:t xml:space="preserve">Note that, the MTL </w:t>
+      </w:r>
+      <w:proofErr w:type="spellStart"/>
+      <w:r>
+        <w:rPr>
+          <w:rFonts w:asciiTheme="minorHAnsi" w:hAnsiTheme="minorHAnsi" w:cstheme="minorHAnsi"/>
+        </w:rPr>
+        <w:t>Trajet</w:t>
+      </w:r>
+      <w:proofErr w:type="spellEnd"/>
+      <w:r>
+        <w:rPr>
+          <w:rFonts w:asciiTheme="minorHAnsi" w:hAnsiTheme="minorHAnsi" w:cstheme="minorHAnsi"/>
+        </w:rPr>
+        <w:t xml:space="preserve"> app allowed respondents to choose any combination of travel mode categories per trip, however it only allowed one category of travel purpose per trip.</w:t>
       </w:r>
     </w:p>
     <w:p>
@@ -1587,7 +1763,23 @@
           <w:rFonts w:asciiTheme="minorHAnsi" w:hAnsiTheme="minorHAnsi" w:cstheme="minorHAnsi"/>
           <w:color w:val="000000" w:themeColor="text1"/>
         </w:rPr>
-        <w:t>the MTL Trajet survey</w:t>
+        <w:t xml:space="preserve">the MTL </w:t>
+      </w:r>
+      <w:proofErr w:type="spellStart"/>
+      <w:r>
+        <w:rPr>
+          <w:rFonts w:asciiTheme="minorHAnsi" w:hAnsiTheme="minorHAnsi" w:cstheme="minorHAnsi"/>
+          <w:color w:val="000000" w:themeColor="text1"/>
+        </w:rPr>
+        <w:t>Trajet</w:t>
+      </w:r>
+      <w:proofErr w:type="spellEnd"/>
+      <w:r>
+        <w:rPr>
+          <w:rFonts w:asciiTheme="minorHAnsi" w:hAnsiTheme="minorHAnsi" w:cstheme="minorHAnsi"/>
+          <w:color w:val="000000" w:themeColor="text1"/>
+        </w:rPr>
+        <w:t xml:space="preserve"> survey</w:t>
       </w:r>
     </w:p>
     <w:tbl>
@@ -1869,7 +2061,35 @@
         <w:rPr>
           <w:rFonts w:asciiTheme="minorHAnsi" w:hAnsiTheme="minorHAnsi" w:cstheme="minorHAnsi"/>
         </w:rPr>
-        <w:t xml:space="preserve">The time signature for the starttime and endtime variable of each trip has been converted from Coordinated Universal Time (UTC) to Eastern Daylight Time (EDT) for the purpose of this analysis using Python’s </w:t>
+        <w:t xml:space="preserve">The time signature for the </w:t>
+      </w:r>
+      <w:proofErr w:type="spellStart"/>
+      <w:r>
+        <w:rPr>
+          <w:rFonts w:asciiTheme="minorHAnsi" w:hAnsiTheme="minorHAnsi" w:cstheme="minorHAnsi"/>
+        </w:rPr>
+        <w:t>starttime</w:t>
+      </w:r>
+      <w:proofErr w:type="spellEnd"/>
+      <w:r>
+        <w:rPr>
+          <w:rFonts w:asciiTheme="minorHAnsi" w:hAnsiTheme="minorHAnsi" w:cstheme="minorHAnsi"/>
+        </w:rPr>
+        <w:t xml:space="preserve"> and </w:t>
+      </w:r>
+      <w:proofErr w:type="spellStart"/>
+      <w:r>
+        <w:rPr>
+          <w:rFonts w:asciiTheme="minorHAnsi" w:hAnsiTheme="minorHAnsi" w:cstheme="minorHAnsi"/>
+        </w:rPr>
+        <w:t>endtime</w:t>
+      </w:r>
+      <w:proofErr w:type="spellEnd"/>
+      <w:r>
+        <w:rPr>
+          <w:rFonts w:asciiTheme="minorHAnsi" w:hAnsiTheme="minorHAnsi" w:cstheme="minorHAnsi"/>
+        </w:rPr>
+        <w:t xml:space="preserve"> variable of each trip has been converted from Coordinated Universal Time (UTC) to Eastern Daylight Time (EDT) for the purpose of this analysis using Python’s </w:t>
       </w:r>
       <w:r>
         <w:rPr>
@@ -2024,6 +2244,7 @@
           <w:rFonts w:asciiTheme="minorHAnsi" w:hAnsiTheme="minorHAnsi"/>
           <w:sz w:val="28"/>
         </w:rPr>
+        <w:lastRenderedPageBreak/>
         <w:t xml:space="preserve">3.2.2 </w:t>
       </w:r>
       <w:r>
@@ -2077,14 +2298,7 @@
         <w:rPr>
           <w:rFonts w:asciiTheme="minorHAnsi" w:hAnsiTheme="minorHAnsi" w:cstheme="minorHAnsi"/>
         </w:rPr>
-        <w:t xml:space="preserve"> October 2017 were retrieved from the ERA-5 climate reanalysis dataset, produced by the Copernicus Climate Change Service (C3S, 2017). This data covers a </w:t>
-      </w:r>
-      <w:r>
-        <w:rPr>
-          <w:rFonts w:asciiTheme="minorHAnsi" w:hAnsiTheme="minorHAnsi" w:cstheme="minorHAnsi"/>
-        </w:rPr>
-        <w:lastRenderedPageBreak/>
-        <w:t>1</w:t>
+        <w:t xml:space="preserve"> October 2017 were retrieved from the ERA-5 climate reanalysis dataset, produced by the Copernicus Climate Change Service (C3S, 2017). This data covers a 1</w:t>
       </w:r>
       <w:r>
         <w:rPr>
@@ -2170,7 +2384,21 @@
         <w:rPr>
           <w:rFonts w:asciiTheme="minorHAnsi" w:hAnsiTheme="minorHAnsi" w:cstheme="minorHAnsi"/>
         </w:rPr>
-        <w:t xml:space="preserve"> library (Met Office, 2018) before being re-formatted and output into csv. The purpose of this was to supplement the information from the trips, as it has been found in the literature that weather has an strong influence on transport mode choice (Dubos-Golain </w:t>
+        <w:t xml:space="preserve"> library (Met Office, 2018) before being re-formatted and output into csv. The purpose of this was to supplement the information from the trips, as it has been found in the literature that weather has an strong influence on transport mode choice (Dubos-</w:t>
+      </w:r>
+      <w:proofErr w:type="spellStart"/>
+      <w:r>
+        <w:rPr>
+          <w:rFonts w:asciiTheme="minorHAnsi" w:hAnsiTheme="minorHAnsi" w:cstheme="minorHAnsi"/>
+        </w:rPr>
+        <w:t>Golain</w:t>
+      </w:r>
+      <w:proofErr w:type="spellEnd"/>
+      <w:r>
+        <w:rPr>
+          <w:rFonts w:asciiTheme="minorHAnsi" w:hAnsiTheme="minorHAnsi" w:cstheme="minorHAnsi"/>
+        </w:rPr>
+        <w:t xml:space="preserve"> </w:t>
       </w:r>
       <w:r>
         <w:rPr>
@@ -2217,7 +2445,21 @@
         <w:rPr>
           <w:rFonts w:asciiTheme="minorHAnsi" w:hAnsiTheme="minorHAnsi" w:cstheme="minorHAnsi"/>
         </w:rPr>
-        <w:t>Land use data from the City of Montreal’s 2014 Urban Land Use Plan (Plan d'urbanisme) was collected from the Montreal Open Database (</w:t>
+        <w:t xml:space="preserve">Land use data from the City of Montreal’s 2014 Urban Land Use Plan (Plan </w:t>
+      </w:r>
+      <w:proofErr w:type="spellStart"/>
+      <w:r>
+        <w:rPr>
+          <w:rFonts w:asciiTheme="minorHAnsi" w:hAnsiTheme="minorHAnsi" w:cstheme="minorHAnsi"/>
+        </w:rPr>
+        <w:t>d'urbanisme</w:t>
+      </w:r>
+      <w:proofErr w:type="spellEnd"/>
+      <w:r>
+        <w:rPr>
+          <w:rFonts w:asciiTheme="minorHAnsi" w:hAnsiTheme="minorHAnsi" w:cstheme="minorHAnsi"/>
+        </w:rPr>
+        <w:t>) was collected from the Montreal Open Database (</w:t>
       </w:r>
       <w:r>
         <w:rPr>
@@ -3345,6 +3587,7 @@
           <w:rFonts w:asciiTheme="minorHAnsi" w:hAnsiTheme="minorHAnsi"/>
           <w:sz w:val="28"/>
         </w:rPr>
+        <w:lastRenderedPageBreak/>
         <w:t xml:space="preserve"> </w:t>
       </w:r>
       <w:r>
@@ -3365,14 +3608,21 @@
         <w:rPr>
           <w:rFonts w:asciiTheme="minorHAnsi" w:hAnsiTheme="minorHAnsi" w:cstheme="minorHAnsi"/>
         </w:rPr>
-        <w:t xml:space="preserve">A number of both spatial and temporal metrics have been created for the MTL Trajet dataset to aid the analysis carried out in this report. Binary labels were created from the </w:t>
-      </w:r>
-      <w:r>
-        <w:rPr>
-          <w:rFonts w:asciiTheme="minorHAnsi" w:hAnsiTheme="minorHAnsi" w:cstheme="minorHAnsi"/>
-        </w:rPr>
-        <w:lastRenderedPageBreak/>
-        <w:t xml:space="preserve">data to indicate whether a trip occurred inside or outside of the City of Montreal (by using the </w:t>
+        <w:t xml:space="preserve">A number of both spatial and temporal metrics have been created for the MTL </w:t>
+      </w:r>
+      <w:proofErr w:type="spellStart"/>
+      <w:r>
+        <w:rPr>
+          <w:rFonts w:asciiTheme="minorHAnsi" w:hAnsiTheme="minorHAnsi" w:cstheme="minorHAnsi"/>
+        </w:rPr>
+        <w:t>Trajet</w:t>
+      </w:r>
+      <w:proofErr w:type="spellEnd"/>
+      <w:r>
+        <w:rPr>
+          <w:rFonts w:asciiTheme="minorHAnsi" w:hAnsiTheme="minorHAnsi" w:cstheme="minorHAnsi"/>
+        </w:rPr>
+        <w:t xml:space="preserve"> dataset to aid the analysis carried out in this report. Binary labels were created from the data to indicate whether a trip occurred inside or outside of the City of Montreal (by using the </w:t>
       </w:r>
       <w:r>
         <w:rPr>
@@ -3398,7 +3648,21 @@
         <w:rPr>
           <w:rFonts w:asciiTheme="minorHAnsi" w:hAnsiTheme="minorHAnsi" w:cstheme="minorHAnsi"/>
         </w:rPr>
-        <w:t xml:space="preserve">; after Zahabi </w:t>
+        <w:t xml:space="preserve">; after </w:t>
+      </w:r>
+      <w:proofErr w:type="spellStart"/>
+      <w:r>
+        <w:rPr>
+          <w:rFonts w:asciiTheme="minorHAnsi" w:hAnsiTheme="minorHAnsi" w:cstheme="minorHAnsi"/>
+        </w:rPr>
+        <w:t>Zahabi</w:t>
+      </w:r>
+      <w:proofErr w:type="spellEnd"/>
+      <w:r>
+        <w:rPr>
+          <w:rFonts w:asciiTheme="minorHAnsi" w:hAnsiTheme="minorHAnsi" w:cstheme="minorHAnsi"/>
+        </w:rPr>
+        <w:t xml:space="preserve"> </w:t>
       </w:r>
       <w:r>
         <w:rPr>
@@ -3482,7 +3746,21 @@
         <w:rPr>
           <w:rFonts w:asciiTheme="minorHAnsi" w:hAnsiTheme="minorHAnsi" w:cstheme="minorHAnsi"/>
         </w:rPr>
-        <w:t>as we expect governing spatio-temporal dynamics change throughout the day and across the city.</w:t>
+        <w:t xml:space="preserve">as we expect governing </w:t>
+      </w:r>
+      <w:proofErr w:type="spellStart"/>
+      <w:r>
+        <w:rPr>
+          <w:rFonts w:asciiTheme="minorHAnsi" w:hAnsiTheme="minorHAnsi" w:cstheme="minorHAnsi"/>
+        </w:rPr>
+        <w:t>spatio</w:t>
+      </w:r>
+      <w:proofErr w:type="spellEnd"/>
+      <w:r>
+        <w:rPr>
+          <w:rFonts w:asciiTheme="minorHAnsi" w:hAnsiTheme="minorHAnsi" w:cstheme="minorHAnsi"/>
+        </w:rPr>
+        <w:t>-temporal dynamics change throughout the day and across the city.</w:t>
       </w:r>
     </w:p>
     <w:p>
@@ -3918,12 +4196,37 @@
         </w:rPr>
         <w:t>For this study, we calculate the cardinal direction of each trip (i.e. W, N, E, S, etc.) to investigate the directional dependence (</w:t>
       </w:r>
+      <w:proofErr w:type="spellStart"/>
       <w:r>
         <w:rPr>
           <w:rFonts w:asciiTheme="minorHAnsi" w:eastAsiaTheme="minorHAnsi" w:hAnsiTheme="minorHAnsi" w:cs="Helvetica"/>
           <w:lang w:val="en-US"/>
         </w:rPr>
-        <w:t>Anistrophy and Isotrophy) of given</w:t>
+        <w:t>Anistrophy</w:t>
+      </w:r>
+      <w:proofErr w:type="spellEnd"/>
+      <w:r>
+        <w:rPr>
+          <w:rFonts w:asciiTheme="minorHAnsi" w:eastAsiaTheme="minorHAnsi" w:hAnsiTheme="minorHAnsi" w:cs="Helvetica"/>
+          <w:lang w:val="en-US"/>
+        </w:rPr>
+        <w:t xml:space="preserve"> and </w:t>
+      </w:r>
+      <w:proofErr w:type="spellStart"/>
+      <w:r>
+        <w:rPr>
+          <w:rFonts w:asciiTheme="minorHAnsi" w:eastAsiaTheme="minorHAnsi" w:hAnsiTheme="minorHAnsi" w:cs="Helvetica"/>
+          <w:lang w:val="en-US"/>
+        </w:rPr>
+        <w:t>Isotrophy</w:t>
+      </w:r>
+      <w:proofErr w:type="spellEnd"/>
+      <w:r>
+        <w:rPr>
+          <w:rFonts w:asciiTheme="minorHAnsi" w:eastAsiaTheme="minorHAnsi" w:hAnsiTheme="minorHAnsi" w:cs="Helvetica"/>
+          <w:lang w:val="en-US"/>
+        </w:rPr>
+        <w:t>) of given</w:t>
       </w:r>
       <w:r>
         <w:rPr>
@@ -4692,7 +4995,23 @@
           <w:rFonts w:asciiTheme="minorHAnsi" w:hAnsiTheme="minorHAnsi" w:cstheme="minorHAnsi"/>
           <w:i/>
         </w:rPr>
-        <w:t>magnitude = math.sqrt(((pnt2[0] - pnt1[0])**2 + (pnt2[1] - pnt1[1])**2))</w:t>
+        <w:t xml:space="preserve">magnitude = </w:t>
+      </w:r>
+      <w:proofErr w:type="spellStart"/>
+      <w:r>
+        <w:rPr>
+          <w:rFonts w:asciiTheme="minorHAnsi" w:hAnsiTheme="minorHAnsi" w:cstheme="minorHAnsi"/>
+          <w:i/>
+        </w:rPr>
+        <w:t>math.sqrt</w:t>
+      </w:r>
+      <w:proofErr w:type="spellEnd"/>
+      <w:r>
+        <w:rPr>
+          <w:rFonts w:asciiTheme="minorHAnsi" w:hAnsiTheme="minorHAnsi" w:cstheme="minorHAnsi"/>
+          <w:i/>
+        </w:rPr>
+        <w:t>(((pnt2[0] - pnt1[0])**2 + (pnt2[1] - pnt1[1])**2))</w:t>
       </w:r>
     </w:p>
     <w:p>
@@ -4743,12 +5062,85 @@
           <w:i/>
         </w:rPr>
       </w:pPr>
+      <w:proofErr w:type="spellStart"/>
       <w:r>
         <w:rPr>
           <w:rFonts w:asciiTheme="minorHAnsi" w:hAnsiTheme="minorHAnsi" w:cstheme="minorHAnsi"/>
           <w:i/>
         </w:rPr>
-        <w:t>V_east = magnitudes * np.mean(np.sin(from_dir * np.pi/180))</w:t>
+        <w:t>V_east</w:t>
+      </w:r>
+      <w:proofErr w:type="spellEnd"/>
+      <w:r>
+        <w:rPr>
+          <w:rFonts w:asciiTheme="minorHAnsi" w:hAnsiTheme="minorHAnsi" w:cstheme="minorHAnsi"/>
+          <w:i/>
+        </w:rPr>
+        <w:t xml:space="preserve"> = magnitudes * </w:t>
+      </w:r>
+      <w:proofErr w:type="spellStart"/>
+      <w:r>
+        <w:rPr>
+          <w:rFonts w:asciiTheme="minorHAnsi" w:hAnsiTheme="minorHAnsi" w:cstheme="minorHAnsi"/>
+          <w:i/>
+        </w:rPr>
+        <w:t>np.mean</w:t>
+      </w:r>
+      <w:proofErr w:type="spellEnd"/>
+      <w:r>
+        <w:rPr>
+          <w:rFonts w:asciiTheme="minorHAnsi" w:hAnsiTheme="minorHAnsi" w:cstheme="minorHAnsi"/>
+          <w:i/>
+        </w:rPr>
+        <w:t>(</w:t>
+      </w:r>
+      <w:proofErr w:type="spellStart"/>
+      <w:r>
+        <w:rPr>
+          <w:rFonts w:asciiTheme="minorHAnsi" w:hAnsiTheme="minorHAnsi" w:cstheme="minorHAnsi"/>
+          <w:i/>
+        </w:rPr>
+        <w:t>np.sin</w:t>
+      </w:r>
+      <w:proofErr w:type="spellEnd"/>
+      <w:r>
+        <w:rPr>
+          <w:rFonts w:asciiTheme="minorHAnsi" w:hAnsiTheme="minorHAnsi" w:cstheme="minorHAnsi"/>
+          <w:i/>
+        </w:rPr>
+        <w:t>(</w:t>
+      </w:r>
+      <w:proofErr w:type="spellStart"/>
+      <w:r>
+        <w:rPr>
+          <w:rFonts w:asciiTheme="minorHAnsi" w:hAnsiTheme="minorHAnsi" w:cstheme="minorHAnsi"/>
+          <w:i/>
+        </w:rPr>
+        <w:t>from_dir</w:t>
+      </w:r>
+      <w:proofErr w:type="spellEnd"/>
+      <w:r>
+        <w:rPr>
+          <w:rFonts w:asciiTheme="minorHAnsi" w:hAnsiTheme="minorHAnsi" w:cstheme="minorHAnsi"/>
+          <w:i/>
+        </w:rPr>
+        <w:t xml:space="preserve"> * </w:t>
+      </w:r>
+      <w:proofErr w:type="spellStart"/>
+      <w:r>
+        <w:rPr>
+          <w:rFonts w:asciiTheme="minorHAnsi" w:hAnsiTheme="minorHAnsi" w:cstheme="minorHAnsi"/>
+          <w:i/>
+        </w:rPr>
+        <w:t>np.pi</w:t>
+      </w:r>
+      <w:proofErr w:type="spellEnd"/>
+      <w:r>
+        <w:rPr>
+          <w:rFonts w:asciiTheme="minorHAnsi" w:hAnsiTheme="minorHAnsi" w:cstheme="minorHAnsi"/>
+          <w:i/>
+        </w:rPr>
+        <w:t>/180))</w:t>
       </w:r>
     </w:p>
     <w:p>
@@ -4759,12 +5151,85 @@
           <w:i/>
         </w:rPr>
       </w:pPr>
+      <w:proofErr w:type="spellStart"/>
       <w:r>
         <w:rPr>
           <w:rFonts w:asciiTheme="minorHAnsi" w:hAnsiTheme="minorHAnsi" w:cstheme="minorHAnsi"/>
           <w:i/>
         </w:rPr>
-        <w:t>V_north = magnitudes * np.mean(np.cos(from_dir * np.pi/180))</w:t>
+        <w:t>V_north</w:t>
+      </w:r>
+      <w:proofErr w:type="spellEnd"/>
+      <w:r>
+        <w:rPr>
+          <w:rFonts w:asciiTheme="minorHAnsi" w:hAnsiTheme="minorHAnsi" w:cstheme="minorHAnsi"/>
+          <w:i/>
+        </w:rPr>
+        <w:t xml:space="preserve"> = magnitudes * </w:t>
+      </w:r>
+      <w:proofErr w:type="spellStart"/>
+      <w:r>
+        <w:rPr>
+          <w:rFonts w:asciiTheme="minorHAnsi" w:hAnsiTheme="minorHAnsi" w:cstheme="minorHAnsi"/>
+          <w:i/>
+        </w:rPr>
+        <w:t>np.mean</w:t>
+      </w:r>
+      <w:proofErr w:type="spellEnd"/>
+      <w:r>
+        <w:rPr>
+          <w:rFonts w:asciiTheme="minorHAnsi" w:hAnsiTheme="minorHAnsi" w:cstheme="minorHAnsi"/>
+          <w:i/>
+        </w:rPr>
+        <w:t>(</w:t>
+      </w:r>
+      <w:proofErr w:type="spellStart"/>
+      <w:r>
+        <w:rPr>
+          <w:rFonts w:asciiTheme="minorHAnsi" w:hAnsiTheme="minorHAnsi" w:cstheme="minorHAnsi"/>
+          <w:i/>
+        </w:rPr>
+        <w:t>np.cos</w:t>
+      </w:r>
+      <w:proofErr w:type="spellEnd"/>
+      <w:r>
+        <w:rPr>
+          <w:rFonts w:asciiTheme="minorHAnsi" w:hAnsiTheme="minorHAnsi" w:cstheme="minorHAnsi"/>
+          <w:i/>
+        </w:rPr>
+        <w:t>(</w:t>
+      </w:r>
+      <w:proofErr w:type="spellStart"/>
+      <w:r>
+        <w:rPr>
+          <w:rFonts w:asciiTheme="minorHAnsi" w:hAnsiTheme="minorHAnsi" w:cstheme="minorHAnsi"/>
+          <w:i/>
+        </w:rPr>
+        <w:t>from_dir</w:t>
+      </w:r>
+      <w:proofErr w:type="spellEnd"/>
+      <w:r>
+        <w:rPr>
+          <w:rFonts w:asciiTheme="minorHAnsi" w:hAnsiTheme="minorHAnsi" w:cstheme="minorHAnsi"/>
+          <w:i/>
+        </w:rPr>
+        <w:t xml:space="preserve"> * </w:t>
+      </w:r>
+      <w:proofErr w:type="spellStart"/>
+      <w:r>
+        <w:rPr>
+          <w:rFonts w:asciiTheme="minorHAnsi" w:hAnsiTheme="minorHAnsi" w:cstheme="minorHAnsi"/>
+          <w:i/>
+        </w:rPr>
+        <w:t>np.pi</w:t>
+      </w:r>
+      <w:proofErr w:type="spellEnd"/>
+      <w:r>
+        <w:rPr>
+          <w:rFonts w:asciiTheme="minorHAnsi" w:hAnsiTheme="minorHAnsi" w:cstheme="minorHAnsi"/>
+          <w:i/>
+        </w:rPr>
+        <w:t>/180))</w:t>
       </w:r>
     </w:p>
     <w:p>
@@ -4791,13 +5256,63 @@
           <w:i/>
         </w:rPr>
       </w:pPr>
+      <w:proofErr w:type="spellStart"/>
       <w:r>
         <w:rPr>
           <w:rFonts w:asciiTheme="minorHAnsi" w:hAnsiTheme="minorHAnsi" w:cstheme="minorHAnsi"/>
           <w:i/>
         </w:rPr>
-        <w:t>mean_dir = np.arctan2(V_east, V_north) * 180/np.pi</w:t>
-      </w:r>
+        <w:t>mean_dir</w:t>
+      </w:r>
+      <w:proofErr w:type="spellEnd"/>
+      <w:r>
+        <w:rPr>
+          <w:rFonts w:asciiTheme="minorHAnsi" w:hAnsiTheme="minorHAnsi" w:cstheme="minorHAnsi"/>
+          <w:i/>
+        </w:rPr>
+        <w:t xml:space="preserve"> = np.arctan2(</w:t>
+      </w:r>
+      <w:proofErr w:type="spellStart"/>
+      <w:r>
+        <w:rPr>
+          <w:rFonts w:asciiTheme="minorHAnsi" w:hAnsiTheme="minorHAnsi" w:cstheme="minorHAnsi"/>
+          <w:i/>
+        </w:rPr>
+        <w:t>V_east</w:t>
+      </w:r>
+      <w:proofErr w:type="spellEnd"/>
+      <w:r>
+        <w:rPr>
+          <w:rFonts w:asciiTheme="minorHAnsi" w:hAnsiTheme="minorHAnsi" w:cstheme="minorHAnsi"/>
+          <w:i/>
+        </w:rPr>
+        <w:t xml:space="preserve">, </w:t>
+      </w:r>
+      <w:proofErr w:type="spellStart"/>
+      <w:r>
+        <w:rPr>
+          <w:rFonts w:asciiTheme="minorHAnsi" w:hAnsiTheme="minorHAnsi" w:cstheme="minorHAnsi"/>
+          <w:i/>
+        </w:rPr>
+        <w:t>V_north</w:t>
+      </w:r>
+      <w:proofErr w:type="spellEnd"/>
+      <w:r>
+        <w:rPr>
+          <w:rFonts w:asciiTheme="minorHAnsi" w:hAnsiTheme="minorHAnsi" w:cstheme="minorHAnsi"/>
+          <w:i/>
+        </w:rPr>
+        <w:t>) * 180/</w:t>
+      </w:r>
+      <w:proofErr w:type="spellStart"/>
+      <w:r>
+        <w:rPr>
+          <w:rFonts w:asciiTheme="minorHAnsi" w:hAnsiTheme="minorHAnsi" w:cstheme="minorHAnsi"/>
+          <w:i/>
+        </w:rPr>
+        <w:t>np.pi</w:t>
+      </w:r>
+      <w:proofErr w:type="spellEnd"/>
     </w:p>
     <w:p>
       <w:pPr>
@@ -4807,12 +5322,37 @@
           <w:i/>
         </w:rPr>
       </w:pPr>
+      <w:proofErr w:type="spellStart"/>
       <w:r>
         <w:rPr>
           <w:rFonts w:asciiTheme="minorHAnsi" w:hAnsiTheme="minorHAnsi" w:cstheme="minorHAnsi"/>
           <w:i/>
         </w:rPr>
-        <w:t>mean_dir = (360 + mean_dir) % 360</w:t>
+        <w:t>mean_dir</w:t>
+      </w:r>
+      <w:proofErr w:type="spellEnd"/>
+      <w:r>
+        <w:rPr>
+          <w:rFonts w:asciiTheme="minorHAnsi" w:hAnsiTheme="minorHAnsi" w:cstheme="minorHAnsi"/>
+          <w:i/>
+        </w:rPr>
+        <w:t xml:space="preserve"> = (360 + </w:t>
+      </w:r>
+      <w:proofErr w:type="spellStart"/>
+      <w:r>
+        <w:rPr>
+          <w:rFonts w:asciiTheme="minorHAnsi" w:hAnsiTheme="minorHAnsi" w:cstheme="minorHAnsi"/>
+          <w:i/>
+        </w:rPr>
+        <w:t>mean_dir</w:t>
+      </w:r>
+      <w:proofErr w:type="spellEnd"/>
+      <w:r>
+        <w:rPr>
+          <w:rFonts w:asciiTheme="minorHAnsi" w:hAnsiTheme="minorHAnsi" w:cstheme="minorHAnsi"/>
+          <w:i/>
+        </w:rPr>
+        <w:t>) % 360</w:t>
       </w:r>
     </w:p>
     <w:p>
@@ -4823,12 +5363,53 @@
           <w:i/>
         </w:rPr>
       </w:pPr>
+      <w:proofErr w:type="spellStart"/>
       <w:r>
         <w:rPr>
           <w:rFonts w:asciiTheme="minorHAnsi" w:hAnsiTheme="minorHAnsi" w:cstheme="minorHAnsi"/>
           <w:i/>
         </w:rPr>
-        <w:t>mean_dir = np.mean(mean_dir)</w:t>
+        <w:t>mean_dir</w:t>
+      </w:r>
+      <w:proofErr w:type="spellEnd"/>
+      <w:r>
+        <w:rPr>
+          <w:rFonts w:asciiTheme="minorHAnsi" w:hAnsiTheme="minorHAnsi" w:cstheme="minorHAnsi"/>
+          <w:i/>
+        </w:rPr>
+        <w:t xml:space="preserve"> = </w:t>
+      </w:r>
+      <w:proofErr w:type="spellStart"/>
+      <w:r>
+        <w:rPr>
+          <w:rFonts w:asciiTheme="minorHAnsi" w:hAnsiTheme="minorHAnsi" w:cstheme="minorHAnsi"/>
+          <w:i/>
+        </w:rPr>
+        <w:t>np.mean</w:t>
+      </w:r>
+      <w:proofErr w:type="spellEnd"/>
+      <w:r>
+        <w:rPr>
+          <w:rFonts w:asciiTheme="minorHAnsi" w:hAnsiTheme="minorHAnsi" w:cstheme="minorHAnsi"/>
+          <w:i/>
+        </w:rPr>
+        <w:t>(</w:t>
+      </w:r>
+      <w:proofErr w:type="spellStart"/>
+      <w:r>
+        <w:rPr>
+          <w:rFonts w:asciiTheme="minorHAnsi" w:hAnsiTheme="minorHAnsi" w:cstheme="minorHAnsi"/>
+          <w:i/>
+        </w:rPr>
+        <w:t>mean_dir</w:t>
+      </w:r>
+      <w:proofErr w:type="spellEnd"/>
+      <w:r>
+        <w:rPr>
+          <w:rFonts w:asciiTheme="minorHAnsi" w:hAnsiTheme="minorHAnsi" w:cstheme="minorHAnsi"/>
+          <w:i/>
+        </w:rPr>
+        <w:t>)</w:t>
       </w:r>
     </w:p>
     <w:p>
@@ -4868,7 +5449,103 @@
           <w:rFonts w:asciiTheme="minorHAnsi" w:hAnsiTheme="minorHAnsi" w:cstheme="minorHAnsi"/>
           <w:i/>
         </w:rPr>
-        <w:t>C = (1. / len(from_dir)) * (np.sum(np.cos(from_dir * np.pi/180)))</w:t>
+        <w:t xml:space="preserve">C = (1. / </w:t>
+      </w:r>
+      <w:proofErr w:type="spellStart"/>
+      <w:r>
+        <w:rPr>
+          <w:rFonts w:asciiTheme="minorHAnsi" w:hAnsiTheme="minorHAnsi" w:cstheme="minorHAnsi"/>
+          <w:i/>
+        </w:rPr>
+        <w:t>len</w:t>
+      </w:r>
+      <w:proofErr w:type="spellEnd"/>
+      <w:r>
+        <w:rPr>
+          <w:rFonts w:asciiTheme="minorHAnsi" w:hAnsiTheme="minorHAnsi" w:cstheme="minorHAnsi"/>
+          <w:i/>
+        </w:rPr>
+        <w:t>(</w:t>
+      </w:r>
+      <w:proofErr w:type="spellStart"/>
+      <w:r>
+        <w:rPr>
+          <w:rFonts w:asciiTheme="minorHAnsi" w:hAnsiTheme="minorHAnsi" w:cstheme="minorHAnsi"/>
+          <w:i/>
+        </w:rPr>
+        <w:t>from_dir</w:t>
+      </w:r>
+      <w:proofErr w:type="spellEnd"/>
+      <w:r>
+        <w:rPr>
+          <w:rFonts w:asciiTheme="minorHAnsi" w:hAnsiTheme="minorHAnsi" w:cstheme="minorHAnsi"/>
+          <w:i/>
+        </w:rPr>
+        <w:t>)) * (</w:t>
+      </w:r>
+      <w:proofErr w:type="spellStart"/>
+      <w:r>
+        <w:rPr>
+          <w:rFonts w:asciiTheme="minorHAnsi" w:hAnsiTheme="minorHAnsi" w:cstheme="minorHAnsi"/>
+          <w:i/>
+        </w:rPr>
+        <w:t>np.sum</w:t>
+      </w:r>
+      <w:proofErr w:type="spellEnd"/>
+      <w:r>
+        <w:rPr>
+          <w:rFonts w:asciiTheme="minorHAnsi" w:hAnsiTheme="minorHAnsi" w:cstheme="minorHAnsi"/>
+          <w:i/>
+        </w:rPr>
+        <w:t>(</w:t>
+      </w:r>
+      <w:proofErr w:type="spellStart"/>
+      <w:r>
+        <w:rPr>
+          <w:rFonts w:asciiTheme="minorHAnsi" w:hAnsiTheme="minorHAnsi" w:cstheme="minorHAnsi"/>
+          <w:i/>
+        </w:rPr>
+        <w:t>np.cos</w:t>
+      </w:r>
+      <w:proofErr w:type="spellEnd"/>
+      <w:r>
+        <w:rPr>
+          <w:rFonts w:asciiTheme="minorHAnsi" w:hAnsiTheme="minorHAnsi" w:cstheme="minorHAnsi"/>
+          <w:i/>
+        </w:rPr>
+        <w:t>(</w:t>
+      </w:r>
+      <w:proofErr w:type="spellStart"/>
+      <w:r>
+        <w:rPr>
+          <w:rFonts w:asciiTheme="minorHAnsi" w:hAnsiTheme="minorHAnsi" w:cstheme="minorHAnsi"/>
+          <w:i/>
+        </w:rPr>
+        <w:t>from_dir</w:t>
+      </w:r>
+      <w:proofErr w:type="spellEnd"/>
+      <w:r>
+        <w:rPr>
+          <w:rFonts w:asciiTheme="minorHAnsi" w:hAnsiTheme="minorHAnsi" w:cstheme="minorHAnsi"/>
+          <w:i/>
+        </w:rPr>
+        <w:t xml:space="preserve"> * </w:t>
+      </w:r>
+      <w:proofErr w:type="spellStart"/>
+      <w:r>
+        <w:rPr>
+          <w:rFonts w:asciiTheme="minorHAnsi" w:hAnsiTheme="minorHAnsi" w:cstheme="minorHAnsi"/>
+          <w:i/>
+        </w:rPr>
+        <w:t>np.pi</w:t>
+      </w:r>
+      <w:proofErr w:type="spellEnd"/>
+      <w:r>
+        <w:rPr>
+          <w:rFonts w:asciiTheme="minorHAnsi" w:hAnsiTheme="minorHAnsi" w:cstheme="minorHAnsi"/>
+          <w:i/>
+        </w:rPr>
+        <w:t>/180)))</w:t>
       </w:r>
     </w:p>
     <w:p>
@@ -4884,7 +5561,103 @@
           <w:rFonts w:asciiTheme="minorHAnsi" w:hAnsiTheme="minorHAnsi" w:cstheme="minorHAnsi"/>
           <w:i/>
         </w:rPr>
-        <w:t>S = (1. / len(from_dir)) * (np.sum(np.sin(from_dir * np.pi/180)))</w:t>
+        <w:t xml:space="preserve">S = (1. / </w:t>
+      </w:r>
+      <w:proofErr w:type="spellStart"/>
+      <w:r>
+        <w:rPr>
+          <w:rFonts w:asciiTheme="minorHAnsi" w:hAnsiTheme="minorHAnsi" w:cstheme="minorHAnsi"/>
+          <w:i/>
+        </w:rPr>
+        <w:t>len</w:t>
+      </w:r>
+      <w:proofErr w:type="spellEnd"/>
+      <w:r>
+        <w:rPr>
+          <w:rFonts w:asciiTheme="minorHAnsi" w:hAnsiTheme="minorHAnsi" w:cstheme="minorHAnsi"/>
+          <w:i/>
+        </w:rPr>
+        <w:t>(</w:t>
+      </w:r>
+      <w:proofErr w:type="spellStart"/>
+      <w:r>
+        <w:rPr>
+          <w:rFonts w:asciiTheme="minorHAnsi" w:hAnsiTheme="minorHAnsi" w:cstheme="minorHAnsi"/>
+          <w:i/>
+        </w:rPr>
+        <w:t>from_dir</w:t>
+      </w:r>
+      <w:proofErr w:type="spellEnd"/>
+      <w:r>
+        <w:rPr>
+          <w:rFonts w:asciiTheme="minorHAnsi" w:hAnsiTheme="minorHAnsi" w:cstheme="minorHAnsi"/>
+          <w:i/>
+        </w:rPr>
+        <w:t>)) * (</w:t>
+      </w:r>
+      <w:proofErr w:type="spellStart"/>
+      <w:r>
+        <w:rPr>
+          <w:rFonts w:asciiTheme="minorHAnsi" w:hAnsiTheme="minorHAnsi" w:cstheme="minorHAnsi"/>
+          <w:i/>
+        </w:rPr>
+        <w:t>np.sum</w:t>
+      </w:r>
+      <w:proofErr w:type="spellEnd"/>
+      <w:r>
+        <w:rPr>
+          <w:rFonts w:asciiTheme="minorHAnsi" w:hAnsiTheme="minorHAnsi" w:cstheme="minorHAnsi"/>
+          <w:i/>
+        </w:rPr>
+        <w:t>(</w:t>
+      </w:r>
+      <w:proofErr w:type="spellStart"/>
+      <w:r>
+        <w:rPr>
+          <w:rFonts w:asciiTheme="minorHAnsi" w:hAnsiTheme="minorHAnsi" w:cstheme="minorHAnsi"/>
+          <w:i/>
+        </w:rPr>
+        <w:t>np.sin</w:t>
+      </w:r>
+      <w:proofErr w:type="spellEnd"/>
+      <w:r>
+        <w:rPr>
+          <w:rFonts w:asciiTheme="minorHAnsi" w:hAnsiTheme="minorHAnsi" w:cstheme="minorHAnsi"/>
+          <w:i/>
+        </w:rPr>
+        <w:t>(</w:t>
+      </w:r>
+      <w:proofErr w:type="spellStart"/>
+      <w:r>
+        <w:rPr>
+          <w:rFonts w:asciiTheme="minorHAnsi" w:hAnsiTheme="minorHAnsi" w:cstheme="minorHAnsi"/>
+          <w:i/>
+        </w:rPr>
+        <w:t>from_dir</w:t>
+      </w:r>
+      <w:proofErr w:type="spellEnd"/>
+      <w:r>
+        <w:rPr>
+          <w:rFonts w:asciiTheme="minorHAnsi" w:hAnsiTheme="minorHAnsi" w:cstheme="minorHAnsi"/>
+          <w:i/>
+        </w:rPr>
+        <w:t xml:space="preserve"> * </w:t>
+      </w:r>
+      <w:proofErr w:type="spellStart"/>
+      <w:r>
+        <w:rPr>
+          <w:rFonts w:asciiTheme="minorHAnsi" w:hAnsiTheme="minorHAnsi" w:cstheme="minorHAnsi"/>
+          <w:i/>
+        </w:rPr>
+        <w:t>np.pi</w:t>
+      </w:r>
+      <w:proofErr w:type="spellEnd"/>
+      <w:r>
+        <w:rPr>
+          <w:rFonts w:asciiTheme="minorHAnsi" w:hAnsiTheme="minorHAnsi" w:cstheme="minorHAnsi"/>
+          <w:i/>
+        </w:rPr>
+        <w:t>/180)))</w:t>
       </w:r>
     </w:p>
     <w:p>
@@ -4900,7 +5673,6 @@
           <w:rFonts w:asciiTheme="minorHAnsi" w:hAnsiTheme="minorHAnsi" w:cstheme="minorHAnsi"/>
           <w:i/>
         </w:rPr>
-        <w:lastRenderedPageBreak/>
         <w:t>then…</w:t>
       </w:r>
     </w:p>
@@ -4912,12 +5684,21 @@
           <w:i/>
         </w:rPr>
       </w:pPr>
+      <w:proofErr w:type="spellStart"/>
       <w:r>
         <w:rPr>
           <w:rFonts w:asciiTheme="minorHAnsi" w:hAnsiTheme="minorHAnsi" w:cstheme="minorHAnsi"/>
           <w:i/>
         </w:rPr>
-        <w:t>resultant_magnitude = (C**2 + S**2)*(1./2.)</w:t>
+        <w:t>resultant_magnitude</w:t>
+      </w:r>
+      <w:proofErr w:type="spellEnd"/>
+      <w:r>
+        <w:rPr>
+          <w:rFonts w:asciiTheme="minorHAnsi" w:hAnsiTheme="minorHAnsi" w:cstheme="minorHAnsi"/>
+          <w:i/>
+        </w:rPr>
+        <w:t xml:space="preserve"> = (C**2 + S**2)*(1./2.)</w:t>
       </w:r>
     </w:p>
     <w:p>
@@ -4938,7 +5719,21 @@
         <w:rPr>
           <w:rFonts w:asciiTheme="minorHAnsi" w:hAnsiTheme="minorHAnsi" w:cstheme="minorHAnsi"/>
         </w:rPr>
-        <w:t xml:space="preserve">This results in a mean direction (in decimal degrees) and mean magnitude for each trip. The overall direction of all trip is shown in a directional windrose diagram in </w:t>
+        <w:t xml:space="preserve">This results in a mean direction (in decimal degrees) and mean magnitude for each trip. The overall direction of all trip is shown in a directional </w:t>
+      </w:r>
+      <w:proofErr w:type="spellStart"/>
+      <w:r>
+        <w:rPr>
+          <w:rFonts w:asciiTheme="minorHAnsi" w:hAnsiTheme="minorHAnsi" w:cstheme="minorHAnsi"/>
+        </w:rPr>
+        <w:t>windrose</w:t>
+      </w:r>
+      <w:proofErr w:type="spellEnd"/>
+      <w:r>
+        <w:rPr>
+          <w:rFonts w:asciiTheme="minorHAnsi" w:hAnsiTheme="minorHAnsi" w:cstheme="minorHAnsi"/>
+        </w:rPr>
+        <w:t xml:space="preserve"> diagram in </w:t>
       </w:r>
       <w:r>
         <w:rPr>
@@ -5036,7 +5831,21 @@
         <w:rPr>
           <w:rFonts w:asciiTheme="minorHAnsi" w:hAnsiTheme="minorHAnsi" w:cstheme="minorHAnsi"/>
         </w:rPr>
-        <w:t xml:space="preserve"> Circular contour plot (windrose; left) and circular histogram (right) showing the direction of trips (circle bands indicate count of trips)</w:t>
+        <w:t xml:space="preserve"> Circular contour plot (</w:t>
+      </w:r>
+      <w:proofErr w:type="spellStart"/>
+      <w:r>
+        <w:rPr>
+          <w:rFonts w:asciiTheme="minorHAnsi" w:hAnsiTheme="minorHAnsi" w:cstheme="minorHAnsi"/>
+        </w:rPr>
+        <w:t>windrose</w:t>
+      </w:r>
+      <w:proofErr w:type="spellEnd"/>
+      <w:r>
+        <w:rPr>
+          <w:rFonts w:asciiTheme="minorHAnsi" w:hAnsiTheme="minorHAnsi" w:cstheme="minorHAnsi"/>
+        </w:rPr>
+        <w:t>; left) and circular histogram (right) showing the direction of trips (circle bands indicate count of trips)</w:t>
       </w:r>
     </w:p>
     <w:p>
@@ -5065,7 +5874,21 @@
         <w:rPr>
           <w:rFonts w:asciiTheme="minorHAnsi" w:hAnsiTheme="minorHAnsi" w:cstheme="minorHAnsi"/>
         </w:rPr>
-        <w:t xml:space="preserve">Final description of column within the MTL trajet data set shown in </w:t>
+        <w:t xml:space="preserve">Final description of column within the MTL </w:t>
+      </w:r>
+      <w:proofErr w:type="spellStart"/>
+      <w:r>
+        <w:rPr>
+          <w:rFonts w:asciiTheme="minorHAnsi" w:hAnsiTheme="minorHAnsi" w:cstheme="minorHAnsi"/>
+        </w:rPr>
+        <w:t>trajet</w:t>
+      </w:r>
+      <w:proofErr w:type="spellEnd"/>
+      <w:r>
+        <w:rPr>
+          <w:rFonts w:asciiTheme="minorHAnsi" w:hAnsiTheme="minorHAnsi" w:cstheme="minorHAnsi"/>
+        </w:rPr>
+        <w:t xml:space="preserve"> data set shown in </w:t>
       </w:r>
       <w:r>
         <w:rPr>
@@ -5130,7 +5953,21 @@
         <w:rPr>
           <w:rFonts w:asciiTheme="minorHAnsi" w:hAnsiTheme="minorHAnsi" w:cstheme="minorHAnsi"/>
         </w:rPr>
-        <w:t xml:space="preserve">Description of the key variables from the MTL Trajet </w:t>
+        <w:t xml:space="preserve">Description of the key variables from the MTL </w:t>
+      </w:r>
+      <w:proofErr w:type="spellStart"/>
+      <w:r>
+        <w:rPr>
+          <w:rFonts w:asciiTheme="minorHAnsi" w:hAnsiTheme="minorHAnsi" w:cstheme="minorHAnsi"/>
+        </w:rPr>
+        <w:t>Trajet</w:t>
+      </w:r>
+      <w:proofErr w:type="spellEnd"/>
+      <w:r>
+        <w:rPr>
+          <w:rFonts w:asciiTheme="minorHAnsi" w:hAnsiTheme="minorHAnsi" w:cstheme="minorHAnsi"/>
+        </w:rPr>
+        <w:t xml:space="preserve"> </w:t>
       </w:r>
       <w:r>
         <w:rPr>
@@ -5298,12 +6135,14 @@
                 <w:rFonts w:asciiTheme="minorHAnsi" w:hAnsiTheme="minorHAnsi" w:cstheme="minorHAnsi"/>
               </w:rPr>
             </w:pPr>
+            <w:proofErr w:type="spellStart"/>
             <w:r>
               <w:rPr>
                 <w:rFonts w:asciiTheme="minorHAnsi" w:hAnsiTheme="minorHAnsi" w:cstheme="minorHAnsi"/>
               </w:rPr>
               <w:t>id_trip</w:t>
             </w:r>
+            <w:proofErr w:type="spellEnd"/>
           </w:p>
         </w:tc>
         <w:tc>
@@ -5457,12 +6296,14 @@
                 <w:rFonts w:asciiTheme="minorHAnsi" w:hAnsiTheme="minorHAnsi" w:cstheme="minorHAnsi"/>
               </w:rPr>
             </w:pPr>
+            <w:proofErr w:type="spellStart"/>
             <w:r>
               <w:rPr>
                 <w:rFonts w:asciiTheme="minorHAnsi" w:hAnsiTheme="minorHAnsi" w:cstheme="minorHAnsi"/>
               </w:rPr>
               <w:t>starttime</w:t>
             </w:r>
+            <w:proofErr w:type="spellEnd"/>
           </w:p>
         </w:tc>
         <w:tc>
@@ -5510,12 +6351,14 @@
                 <w:rFonts w:asciiTheme="minorHAnsi" w:hAnsiTheme="minorHAnsi" w:cstheme="minorHAnsi"/>
               </w:rPr>
             </w:pPr>
+            <w:proofErr w:type="spellStart"/>
             <w:r>
               <w:rPr>
                 <w:rFonts w:asciiTheme="minorHAnsi" w:hAnsiTheme="minorHAnsi" w:cstheme="minorHAnsi"/>
               </w:rPr>
               <w:t>endtime</w:t>
             </w:r>
+            <w:proofErr w:type="spellEnd"/>
           </w:p>
         </w:tc>
         <w:tc>
@@ -5627,7 +6470,23 @@
                 <w:i/>
                 <w:sz w:val="28"/>
               </w:rPr>
-              <w:t>Spatial metrics introduced for this study</w:t>
+              <w:t xml:space="preserve">Spatial </w:t>
+            </w:r>
+            <w:r>
+              <w:rPr>
+                <w:rFonts w:asciiTheme="minorHAnsi" w:hAnsiTheme="minorHAnsi" w:cstheme="minorHAnsi"/>
+                <w:i/>
+                <w:sz w:val="28"/>
+              </w:rPr>
+              <w:t>explanatory variables</w:t>
+            </w:r>
+            <w:r>
+              <w:rPr>
+                <w:rFonts w:asciiTheme="minorHAnsi" w:hAnsiTheme="minorHAnsi" w:cstheme="minorHAnsi"/>
+                <w:i/>
+                <w:sz w:val="28"/>
+              </w:rPr>
+              <w:t xml:space="preserve"> introduced for this study</w:t>
             </w:r>
           </w:p>
         </w:tc>
@@ -5646,12 +6505,14 @@
                 <w:rFonts w:asciiTheme="minorHAnsi" w:hAnsiTheme="minorHAnsi" w:cstheme="minorHAnsi"/>
               </w:rPr>
             </w:pPr>
+            <w:proofErr w:type="spellStart"/>
             <w:r>
               <w:rPr>
                 <w:rFonts w:asciiTheme="minorHAnsi" w:hAnsiTheme="minorHAnsi" w:cstheme="minorHAnsi"/>
               </w:rPr>
               <w:t>distance_m</w:t>
             </w:r>
+            <w:proofErr w:type="spellEnd"/>
           </w:p>
         </w:tc>
         <w:tc>
@@ -5699,12 +6560,14 @@
                 <w:rFonts w:asciiTheme="minorHAnsi" w:hAnsiTheme="minorHAnsi" w:cstheme="minorHAnsi"/>
               </w:rPr>
             </w:pPr>
+            <w:proofErr w:type="spellStart"/>
             <w:r>
               <w:rPr>
                 <w:rFonts w:asciiTheme="minorHAnsi" w:hAnsiTheme="minorHAnsi" w:cstheme="minorHAnsi"/>
               </w:rPr>
               <w:t>start_city</w:t>
             </w:r>
+            <w:proofErr w:type="spellEnd"/>
             <w:r>
               <w:rPr>
                 <w:rFonts w:asciiTheme="minorHAnsi" w:hAnsiTheme="minorHAnsi" w:cstheme="minorHAnsi"/>
@@ -5759,12 +6622,14 @@
                 <w:rFonts w:asciiTheme="minorHAnsi" w:hAnsiTheme="minorHAnsi" w:cstheme="minorHAnsi"/>
               </w:rPr>
             </w:pPr>
+            <w:proofErr w:type="spellStart"/>
             <w:r>
               <w:rPr>
                 <w:rFonts w:asciiTheme="minorHAnsi" w:hAnsiTheme="minorHAnsi" w:cstheme="minorHAnsi"/>
               </w:rPr>
               <w:t>end_city</w:t>
             </w:r>
+            <w:proofErr w:type="spellEnd"/>
             <w:r>
               <w:rPr>
                 <w:rFonts w:asciiTheme="minorHAnsi" w:hAnsiTheme="minorHAnsi" w:cstheme="minorHAnsi"/>
@@ -5925,12 +6790,14 @@
                 <w:rFonts w:asciiTheme="minorHAnsi" w:hAnsiTheme="minorHAnsi" w:cstheme="minorHAnsi"/>
               </w:rPr>
             </w:pPr>
+            <w:proofErr w:type="spellStart"/>
             <w:r>
               <w:rPr>
                 <w:rFonts w:asciiTheme="minorHAnsi" w:hAnsiTheme="minorHAnsi" w:cstheme="minorHAnsi"/>
               </w:rPr>
               <w:t>carddir</w:t>
             </w:r>
+            <w:proofErr w:type="spellEnd"/>
           </w:p>
         </w:tc>
         <w:tc>
@@ -5989,7 +6856,33 @@
                 <w:i/>
                 <w:sz w:val="28"/>
               </w:rPr>
-              <w:t>Temporal metrics introduced for this study</w:t>
+              <w:t xml:space="preserve">Temporal </w:t>
+            </w:r>
+            <w:r>
+              <w:rPr>
+                <w:rFonts w:asciiTheme="minorHAnsi" w:hAnsiTheme="minorHAnsi" w:cstheme="minorHAnsi"/>
+                <w:i/>
+                <w:sz w:val="28"/>
+              </w:rPr>
+              <w:t>explanatory variables</w:t>
+            </w:r>
+            <w:r>
+              <w:rPr>
+                <w:rFonts w:asciiTheme="minorHAnsi" w:hAnsiTheme="minorHAnsi" w:cstheme="minorHAnsi"/>
+                <w:i/>
+                <w:sz w:val="28"/>
+              </w:rPr>
+              <w:t xml:space="preserve"> </w:t>
+            </w:r>
+            <w:bookmarkStart w:id="0" w:name="_GoBack"/>
+            <w:bookmarkEnd w:id="0"/>
+            <w:r>
+              <w:rPr>
+                <w:rFonts w:asciiTheme="minorHAnsi" w:hAnsiTheme="minorHAnsi" w:cstheme="minorHAnsi"/>
+                <w:i/>
+                <w:sz w:val="28"/>
+              </w:rPr>
+              <w:t>introduced for this study</w:t>
             </w:r>
           </w:p>
         </w:tc>
@@ -6012,6 +6905,7 @@
               <w:rPr>
                 <w:rFonts w:asciiTheme="minorHAnsi" w:hAnsiTheme="minorHAnsi" w:cstheme="minorHAnsi"/>
               </w:rPr>
+              <w:lastRenderedPageBreak/>
               <w:t>duration</w:t>
             </w:r>
           </w:p>
@@ -6061,12 +6955,14 @@
                 <w:rFonts w:asciiTheme="minorHAnsi" w:hAnsiTheme="minorHAnsi" w:cstheme="minorHAnsi"/>
               </w:rPr>
             </w:pPr>
+            <w:proofErr w:type="spellStart"/>
             <w:r>
               <w:rPr>
                 <w:rFonts w:asciiTheme="minorHAnsi" w:hAnsiTheme="minorHAnsi" w:cstheme="minorHAnsi"/>
               </w:rPr>
               <w:t>start_rushhour</w:t>
             </w:r>
+            <w:proofErr w:type="spellEnd"/>
             <w:r>
               <w:rPr>
                 <w:rFonts w:asciiTheme="minorHAnsi" w:hAnsiTheme="minorHAnsi" w:cstheme="minorHAnsi"/>
@@ -6121,13 +7017,14 @@
                 <w:rFonts w:asciiTheme="minorHAnsi" w:hAnsiTheme="minorHAnsi" w:cstheme="minorHAnsi"/>
               </w:rPr>
             </w:pPr>
+            <w:proofErr w:type="spellStart"/>
             <w:r>
               <w:rPr>
                 <w:rFonts w:asciiTheme="minorHAnsi" w:hAnsiTheme="minorHAnsi" w:cstheme="minorHAnsi"/>
               </w:rPr>
-              <w:lastRenderedPageBreak/>
               <w:t>end_rushhour</w:t>
             </w:r>
+            <w:proofErr w:type="spellEnd"/>
             <w:r>
               <w:rPr>
                 <w:rFonts w:asciiTheme="minorHAnsi" w:hAnsiTheme="minorHAnsi" w:cstheme="minorHAnsi"/>
@@ -6635,14 +7532,37 @@
         <w:rPr>
           <w:rFonts w:asciiTheme="minorHAnsi" w:hAnsiTheme="minorHAnsi" w:cstheme="minorHAnsi"/>
         </w:rPr>
-        <w:t xml:space="preserve">To examine the spatial signature of MTL Trajet routes across the study area the data has been transformed from a network format and aggregated into dissemination areas. This has been achieved by creating an algorithm to calculate an intersection area (using the </w:t>
-      </w:r>
+        <w:t xml:space="preserve">To examine the spatial signature of MTL </w:t>
+      </w:r>
+      <w:proofErr w:type="spellStart"/>
+      <w:r>
+        <w:rPr>
+          <w:rFonts w:asciiTheme="minorHAnsi" w:hAnsiTheme="minorHAnsi" w:cstheme="minorHAnsi"/>
+        </w:rPr>
+        <w:t>Trajet</w:t>
+      </w:r>
+      <w:proofErr w:type="spellEnd"/>
+      <w:r>
+        <w:rPr>
+          <w:rFonts w:asciiTheme="minorHAnsi" w:hAnsiTheme="minorHAnsi" w:cstheme="minorHAnsi"/>
+        </w:rPr>
+        <w:t xml:space="preserve"> routes across the study area the data has been transformed from a network format and aggregated into dissemination areas. This has been achieved by creating an algorithm to calculate an intersection area (using the </w:t>
+      </w:r>
+      <w:proofErr w:type="spellStart"/>
       <w:r>
         <w:rPr>
           <w:rFonts w:asciiTheme="minorHAnsi" w:hAnsiTheme="minorHAnsi" w:cstheme="minorHAnsi"/>
           <w:i/>
         </w:rPr>
-        <w:t>geopandas ‘Spatial Join</w:t>
+        <w:t>geopandas</w:t>
+      </w:r>
+      <w:proofErr w:type="spellEnd"/>
+      <w:r>
+        <w:rPr>
+          <w:rFonts w:asciiTheme="minorHAnsi" w:hAnsiTheme="minorHAnsi" w:cstheme="minorHAnsi"/>
+          <w:i/>
+        </w:rPr>
+        <w:t xml:space="preserve"> ‘Spatial Join</w:t>
       </w:r>
       <w:r>
         <w:rPr>
@@ -6680,12 +7600,37 @@
         </w:rPr>
         <w:t xml:space="preserve">). For a given trip, dissemination areas within the intersection are given a value of 1 (red) and all other areas are given a value of 0 (grey). For the spatial analysis in this report, data has been grouped using </w:t>
       </w:r>
+      <w:proofErr w:type="spellStart"/>
       <w:r>
         <w:rPr>
           <w:rFonts w:asciiTheme="minorHAnsi" w:hAnsiTheme="minorHAnsi" w:cstheme="minorHAnsi"/>
           <w:i/>
         </w:rPr>
-        <w:t xml:space="preserve">geopandas groupby </w:t>
+        <w:t>geopandas</w:t>
+      </w:r>
+      <w:proofErr w:type="spellEnd"/>
+      <w:r>
+        <w:rPr>
+          <w:rFonts w:asciiTheme="minorHAnsi" w:hAnsiTheme="minorHAnsi" w:cstheme="minorHAnsi"/>
+          <w:i/>
+        </w:rPr>
+        <w:t xml:space="preserve"> </w:t>
+      </w:r>
+      <w:proofErr w:type="spellStart"/>
+      <w:r>
+        <w:rPr>
+          <w:rFonts w:asciiTheme="minorHAnsi" w:hAnsiTheme="minorHAnsi" w:cstheme="minorHAnsi"/>
+          <w:i/>
+        </w:rPr>
+        <w:t>groupby</w:t>
+      </w:r>
+      <w:proofErr w:type="spellEnd"/>
+      <w:r>
+        <w:rPr>
+          <w:rFonts w:asciiTheme="minorHAnsi" w:hAnsiTheme="minorHAnsi" w:cstheme="minorHAnsi"/>
+          <w:i/>
+        </w:rPr>
+        <w:t xml:space="preserve"> </w:t>
       </w:r>
       <w:r>
         <w:rPr>
@@ -6830,12 +7775,15 @@
           <w:rFonts w:asciiTheme="minorHAnsi" w:hAnsiTheme="minorHAnsi" w:cstheme="minorHAnsi"/>
         </w:rPr>
       </w:pPr>
-      <w:r>
-        <w:rPr>
-          <w:rFonts w:asciiTheme="minorHAnsi" w:hAnsiTheme="minorHAnsi" w:cstheme="minorHAnsi"/>
-        </w:rPr>
+      <w:proofErr w:type="spellStart"/>
+      <w:r>
+        <w:rPr>
+          <w:rFonts w:asciiTheme="minorHAnsi" w:hAnsiTheme="minorHAnsi" w:cstheme="minorHAnsi"/>
+        </w:rPr>
+        <w:lastRenderedPageBreak/>
         <w:t>KMeans</w:t>
       </w:r>
+      <w:proofErr w:type="spellEnd"/>
       <w:r>
         <w:rPr>
           <w:rFonts w:asciiTheme="minorHAnsi" w:hAnsiTheme="minorHAnsi" w:cstheme="minorHAnsi"/>
@@ -6853,7 +7801,21 @@
         <w:rPr>
           <w:rFonts w:asciiTheme="minorHAnsi" w:hAnsiTheme="minorHAnsi" w:cstheme="minorHAnsi"/>
         </w:rPr>
-        <w:t xml:space="preserve">In the interest of computational time KMeans was preferred over other spatial clustering algorithms. </w:t>
+        <w:t xml:space="preserve">In the interest of computational time </w:t>
+      </w:r>
+      <w:proofErr w:type="spellStart"/>
+      <w:r>
+        <w:rPr>
+          <w:rFonts w:asciiTheme="minorHAnsi" w:hAnsiTheme="minorHAnsi" w:cstheme="minorHAnsi"/>
+        </w:rPr>
+        <w:t>KMeans</w:t>
+      </w:r>
+      <w:proofErr w:type="spellEnd"/>
+      <w:r>
+        <w:rPr>
+          <w:rFonts w:asciiTheme="minorHAnsi" w:hAnsiTheme="minorHAnsi" w:cstheme="minorHAnsi"/>
+        </w:rPr>
+        <w:t xml:space="preserve"> was preferred over other spatial clustering algorithms. </w:t>
       </w:r>
     </w:p>
     <w:p>
@@ -6894,6 +7856,7 @@
         </w:rPr>
         <w:t xml:space="preserve">Global and Local Moran’s I statistics are calculated for each purpose and mode using Python’s </w:t>
       </w:r>
+      <w:proofErr w:type="spellStart"/>
       <w:r>
         <w:rPr>
           <w:rFonts w:asciiTheme="minorHAnsi" w:hAnsiTheme="minorHAnsi" w:cstheme="minorHAnsi"/>
@@ -6901,11 +7864,26 @@
         </w:rPr>
         <w:t>Pysal</w:t>
       </w:r>
-      <w:r>
-        <w:rPr>
-          <w:rFonts w:asciiTheme="minorHAnsi" w:hAnsiTheme="minorHAnsi" w:cstheme="minorHAnsi"/>
-        </w:rPr>
-        <w:t xml:space="preserve"> library (Rey &amp; Anselin, 2007). For this, a Queen’s case contiguity spatial weight matrix has been computed from the study area’s dissemination areas used. The Local Moran’s I has been used in the production of Local Indicator of Spatial Association (LISA) maps for each unique purpose and mode. </w:t>
+      <w:proofErr w:type="spellEnd"/>
+      <w:r>
+        <w:rPr>
+          <w:rFonts w:asciiTheme="minorHAnsi" w:hAnsiTheme="minorHAnsi" w:cstheme="minorHAnsi"/>
+        </w:rPr>
+        <w:t xml:space="preserve"> library (Rey &amp; </w:t>
+      </w:r>
+      <w:proofErr w:type="spellStart"/>
+      <w:r>
+        <w:rPr>
+          <w:rFonts w:asciiTheme="minorHAnsi" w:hAnsiTheme="minorHAnsi" w:cstheme="minorHAnsi"/>
+        </w:rPr>
+        <w:t>Anselin</w:t>
+      </w:r>
+      <w:proofErr w:type="spellEnd"/>
+      <w:r>
+        <w:rPr>
+          <w:rFonts w:asciiTheme="minorHAnsi" w:hAnsiTheme="minorHAnsi" w:cstheme="minorHAnsi"/>
+        </w:rPr>
+        <w:t xml:space="preserve">, 2007). For this, a Queen’s case contiguity spatial weight matrix has been computed from the study area’s dissemination areas used. The Local Moran’s I has been used in the production of Local Indicator of Spatial Association (LISA) maps for each unique purpose and mode. </w:t>
       </w:r>
     </w:p>
     <w:p>
@@ -7428,7 +8406,21 @@
         <w:rPr>
           <w:rFonts w:asciiTheme="minorHAnsi" w:hAnsiTheme="minorHAnsi" w:cstheme="minorHAnsi"/>
         </w:rPr>
-        <w:t xml:space="preserve">A methodology for creating temporal clusters by using LDA from the MTL Trajet data has been adapted from Liu &amp; Cheng (2018). The methodology starts by stringifying the data temporal aspects of the data OR creating temporal words. An example of this is a car trip to work that occurred at 7am on Monday would be transformed into “Monday_7, work, car”. </w:t>
+        <w:t xml:space="preserve">A methodology for creating temporal clusters by using LDA from the MTL </w:t>
+      </w:r>
+      <w:proofErr w:type="spellStart"/>
+      <w:r>
+        <w:rPr>
+          <w:rFonts w:asciiTheme="minorHAnsi" w:hAnsiTheme="minorHAnsi" w:cstheme="minorHAnsi"/>
+        </w:rPr>
+        <w:t>Trajet</w:t>
+      </w:r>
+      <w:proofErr w:type="spellEnd"/>
+      <w:r>
+        <w:rPr>
+          <w:rFonts w:asciiTheme="minorHAnsi" w:hAnsiTheme="minorHAnsi" w:cstheme="minorHAnsi"/>
+        </w:rPr>
+        <w:t xml:space="preserve"> data has been adapted from Liu &amp; Cheng (2018). The methodology starts by stringifying the data temporal aspects of the data OR creating temporal words. An example of this is a car trip to work that occurred at 7am on Monday would be transformed into “Monday_7, work, car”. </w:t>
       </w:r>
     </w:p>
     <w:p>
@@ -7550,11 +8542,19 @@
           <w:rFonts w:asciiTheme="minorHAnsi" w:hAnsiTheme="minorHAnsi" w:cstheme="minorHAnsi"/>
         </w:rPr>
       </w:pPr>
-      <w:r>
-        <w:rPr>
-          <w:rFonts w:asciiTheme="minorHAnsi" w:hAnsiTheme="minorHAnsi" w:cstheme="minorHAnsi"/>
-        </w:rPr>
-        <w:t>ToAdd:</w:t>
+      <w:proofErr w:type="spellStart"/>
+      <w:r>
+        <w:rPr>
+          <w:rFonts w:asciiTheme="minorHAnsi" w:hAnsiTheme="minorHAnsi" w:cstheme="minorHAnsi"/>
+        </w:rPr>
+        <w:t>ToAdd</w:t>
+      </w:r>
+      <w:proofErr w:type="spellEnd"/>
+      <w:r>
+        <w:rPr>
+          <w:rFonts w:asciiTheme="minorHAnsi" w:hAnsiTheme="minorHAnsi" w:cstheme="minorHAnsi"/>
+        </w:rPr>
+        <w:t>:</w:t>
       </w:r>
     </w:p>
     <w:p>
@@ -7626,11 +8626,19 @@
         </w:rPr>
         <w:t xml:space="preserve">- </w:t>
       </w:r>
-      <w:r>
-        <w:rPr>
-          <w:rFonts w:asciiTheme="minorHAnsi" w:hAnsiTheme="minorHAnsi" w:cstheme="minorHAnsi"/>
-        </w:rPr>
-        <w:t>Groupby hour and day</w:t>
+      <w:proofErr w:type="spellStart"/>
+      <w:r>
+        <w:rPr>
+          <w:rFonts w:asciiTheme="minorHAnsi" w:hAnsiTheme="minorHAnsi" w:cstheme="minorHAnsi"/>
+        </w:rPr>
+        <w:t>Groupby</w:t>
+      </w:r>
+      <w:proofErr w:type="spellEnd"/>
+      <w:r>
+        <w:rPr>
+          <w:rFonts w:asciiTheme="minorHAnsi" w:hAnsiTheme="minorHAnsi" w:cstheme="minorHAnsi"/>
+        </w:rPr>
+        <w:t xml:space="preserve"> hour and day</w:t>
       </w:r>
     </w:p>
     <w:p>
@@ -7771,33 +8779,83 @@
         <w:rPr>
           <w:rFonts w:asciiTheme="minorHAnsi" w:hAnsiTheme="minorHAnsi" w:cstheme="minorHAnsi"/>
         </w:rPr>
-        <w:t>- space-time calendar (after Arribas-Bel &amp; Tranos, 2017) for given regions of Montreal</w:t>
-      </w:r>
-    </w:p>
-    <w:p>
-      <w:pPr>
-        <w:rPr>
-          <w:rFonts w:asciiTheme="minorHAnsi" w:hAnsiTheme="minorHAnsi" w:cstheme="minorHAnsi"/>
-        </w:rPr>
-      </w:pPr>
-      <w:r>
-        <w:rPr>
-          <w:rFonts w:asciiTheme="minorHAnsi" w:hAnsiTheme="minorHAnsi" w:cstheme="minorHAnsi"/>
-        </w:rPr>
-        <w:t>- space-time interaction tests in pysal</w:t>
-      </w:r>
-    </w:p>
-    <w:p>
-      <w:pPr>
-        <w:rPr>
-          <w:rFonts w:asciiTheme="minorHAnsi" w:hAnsiTheme="minorHAnsi" w:cstheme="minorHAnsi"/>
-        </w:rPr>
-      </w:pPr>
-      <w:r>
-        <w:rPr>
-          <w:rFonts w:asciiTheme="minorHAnsi" w:hAnsiTheme="minorHAnsi" w:cstheme="minorHAnsi"/>
-        </w:rPr>
-        <w:t xml:space="preserve">- SatScan – for Spatio-temporal clusters </w:t>
+        <w:t xml:space="preserve">- space-time calendar (after </w:t>
+      </w:r>
+      <w:proofErr w:type="spellStart"/>
+      <w:r>
+        <w:rPr>
+          <w:rFonts w:asciiTheme="minorHAnsi" w:hAnsiTheme="minorHAnsi" w:cstheme="minorHAnsi"/>
+        </w:rPr>
+        <w:t>Arribas</w:t>
+      </w:r>
+      <w:proofErr w:type="spellEnd"/>
+      <w:r>
+        <w:rPr>
+          <w:rFonts w:asciiTheme="minorHAnsi" w:hAnsiTheme="minorHAnsi" w:cstheme="minorHAnsi"/>
+        </w:rPr>
+        <w:t xml:space="preserve">-Bel &amp; </w:t>
+      </w:r>
+      <w:proofErr w:type="spellStart"/>
+      <w:r>
+        <w:rPr>
+          <w:rFonts w:asciiTheme="minorHAnsi" w:hAnsiTheme="minorHAnsi" w:cstheme="minorHAnsi"/>
+        </w:rPr>
+        <w:t>Tranos</w:t>
+      </w:r>
+      <w:proofErr w:type="spellEnd"/>
+      <w:r>
+        <w:rPr>
+          <w:rFonts w:asciiTheme="minorHAnsi" w:hAnsiTheme="minorHAnsi" w:cstheme="minorHAnsi"/>
+        </w:rPr>
+        <w:t>, 2017) for given regions of Montreal</w:t>
+      </w:r>
+    </w:p>
+    <w:p>
+      <w:pPr>
+        <w:rPr>
+          <w:rFonts w:asciiTheme="minorHAnsi" w:hAnsiTheme="minorHAnsi" w:cstheme="minorHAnsi"/>
+        </w:rPr>
+      </w:pPr>
+      <w:r>
+        <w:rPr>
+          <w:rFonts w:asciiTheme="minorHAnsi" w:hAnsiTheme="minorHAnsi" w:cstheme="minorHAnsi"/>
+        </w:rPr>
+        <w:t xml:space="preserve">- space-time interaction tests in </w:t>
+      </w:r>
+      <w:proofErr w:type="spellStart"/>
+      <w:r>
+        <w:rPr>
+          <w:rFonts w:asciiTheme="minorHAnsi" w:hAnsiTheme="minorHAnsi" w:cstheme="minorHAnsi"/>
+        </w:rPr>
+        <w:t>pysal</w:t>
+      </w:r>
+      <w:proofErr w:type="spellEnd"/>
+    </w:p>
+    <w:p>
+      <w:pPr>
+        <w:rPr>
+          <w:rFonts w:asciiTheme="minorHAnsi" w:hAnsiTheme="minorHAnsi" w:cstheme="minorHAnsi"/>
+        </w:rPr>
+      </w:pPr>
+      <w:r>
+        <w:rPr>
+          <w:rFonts w:asciiTheme="minorHAnsi" w:hAnsiTheme="minorHAnsi" w:cstheme="minorHAnsi"/>
+        </w:rPr>
+        <w:t xml:space="preserve">- </w:t>
+      </w:r>
+      <w:proofErr w:type="spellStart"/>
+      <w:r>
+        <w:rPr>
+          <w:rFonts w:asciiTheme="minorHAnsi" w:hAnsiTheme="minorHAnsi" w:cstheme="minorHAnsi"/>
+        </w:rPr>
+        <w:t>SatScan</w:t>
+      </w:r>
+      <w:proofErr w:type="spellEnd"/>
+      <w:r>
+        <w:rPr>
+          <w:rFonts w:asciiTheme="minorHAnsi" w:hAnsiTheme="minorHAnsi" w:cstheme="minorHAnsi"/>
+        </w:rPr>
+        <w:t xml:space="preserve"> – for Spatio-temporal clusters </w:t>
       </w:r>
     </w:p>
     <w:p>
@@ -7843,7 +8901,21 @@
         <w:rPr>
           <w:rFonts w:asciiTheme="minorHAnsi" w:hAnsiTheme="minorHAnsi" w:cstheme="minorHAnsi"/>
         </w:rPr>
-        <w:t>“We aim to create conditions for ‘effective’ space-time forecasting” (Yue &amp; Yeh, 2008).</w:t>
+        <w:t xml:space="preserve">“We aim to create conditions for ‘effective’ space-time forecasting” (Yue &amp; </w:t>
+      </w:r>
+      <w:proofErr w:type="spellStart"/>
+      <w:r>
+        <w:rPr>
+          <w:rFonts w:asciiTheme="minorHAnsi" w:hAnsiTheme="minorHAnsi" w:cstheme="minorHAnsi"/>
+        </w:rPr>
+        <w:t>Yeh</w:t>
+      </w:r>
+      <w:proofErr w:type="spellEnd"/>
+      <w:r>
+        <w:rPr>
+          <w:rFonts w:asciiTheme="minorHAnsi" w:hAnsiTheme="minorHAnsi" w:cstheme="minorHAnsi"/>
+        </w:rPr>
+        <w:t>, 2008).</w:t>
       </w:r>
     </w:p>
     <w:p>
@@ -7915,7 +8987,21 @@
         <w:rPr>
           <w:rFonts w:asciiTheme="minorHAnsi" w:hAnsiTheme="minorHAnsi" w:cstheme="minorHAnsi"/>
         </w:rPr>
-        <w:t xml:space="preserve"> (2018) (Also uses grid-ified data)</w:t>
+        <w:t xml:space="preserve"> (2018) (Also uses grid-</w:t>
+      </w:r>
+      <w:proofErr w:type="spellStart"/>
+      <w:r>
+        <w:rPr>
+          <w:rFonts w:asciiTheme="minorHAnsi" w:hAnsiTheme="minorHAnsi" w:cstheme="minorHAnsi"/>
+        </w:rPr>
+        <w:t>ified</w:t>
+      </w:r>
+      <w:proofErr w:type="spellEnd"/>
+      <w:r>
+        <w:rPr>
+          <w:rFonts w:asciiTheme="minorHAnsi" w:hAnsiTheme="minorHAnsi" w:cstheme="minorHAnsi"/>
+        </w:rPr>
+        <w:t xml:space="preserve"> data)</w:t>
       </w:r>
     </w:p>
     <w:p>
@@ -8147,11 +9233,19 @@
           <w:rFonts w:asciiTheme="minorHAnsi" w:hAnsiTheme="minorHAnsi"/>
         </w:rPr>
       </w:pPr>
-      <w:r>
-        <w:rPr>
-          <w:rFonts w:asciiTheme="minorHAnsi" w:hAnsiTheme="minorHAnsi"/>
-        </w:rPr>
-        <w:t>Dbscan doesn’t scale well</w:t>
+      <w:proofErr w:type="spellStart"/>
+      <w:r>
+        <w:rPr>
+          <w:rFonts w:asciiTheme="minorHAnsi" w:hAnsiTheme="minorHAnsi"/>
+        </w:rPr>
+        <w:t>Dbscan</w:t>
+      </w:r>
+      <w:proofErr w:type="spellEnd"/>
+      <w:r>
+        <w:rPr>
+          <w:rFonts w:asciiTheme="minorHAnsi" w:hAnsiTheme="minorHAnsi"/>
+        </w:rPr>
+        <w:t xml:space="preserve"> doesn’t scale well</w:t>
       </w:r>
     </w:p>
     <w:p>
@@ -8196,7 +9290,21 @@
         <w:rPr>
           <w:rFonts w:asciiTheme="minorHAnsi" w:hAnsiTheme="minorHAnsi" w:cstheme="minorHAnsi"/>
         </w:rPr>
-        <w:t>Significant class-imbalance exists in the MTL Trajet data (show histogram of classes) so data may need to be under/over sampling.</w:t>
+        <w:t xml:space="preserve">Significant class-imbalance exists in the MTL </w:t>
+      </w:r>
+      <w:proofErr w:type="spellStart"/>
+      <w:r>
+        <w:rPr>
+          <w:rFonts w:asciiTheme="minorHAnsi" w:hAnsiTheme="minorHAnsi" w:cstheme="minorHAnsi"/>
+        </w:rPr>
+        <w:t>Trajet</w:t>
+      </w:r>
+      <w:proofErr w:type="spellEnd"/>
+      <w:r>
+        <w:rPr>
+          <w:rFonts w:asciiTheme="minorHAnsi" w:hAnsiTheme="minorHAnsi" w:cstheme="minorHAnsi"/>
+        </w:rPr>
+        <w:t xml:space="preserve"> data (show histogram of classes) so data may need to be under/over sampling.</w:t>
       </w:r>
     </w:p>
     <w:p>
@@ -8290,22 +9398,19 @@
     <w:p>
       <w:pPr>
         <w:spacing w:before="100" w:beforeAutospacing="1" w:after="100" w:afterAutospacing="1"/>
-      </w:pPr>
-      <w:r>
         <w:rPr>
           <w:rFonts w:ascii="Calibri" w:hAnsi="Calibri"/>
           <w:sz w:val="22"/>
           <w:szCs w:val="22"/>
         </w:rPr>
-        <w:t>“</w:t>
-      </w:r>
+      </w:pPr>
       <w:r>
         <w:rPr>
           <w:rFonts w:ascii="Calibri" w:hAnsi="Calibri"/>
           <w:sz w:val="22"/>
           <w:szCs w:val="22"/>
         </w:rPr>
-        <w:t>It takes few parameters to create a successful model and the structure of decision tree ensembles avoid overfitting instinctively.</w:t>
+        <w:t>“</w:t>
       </w:r>
       <w:r>
         <w:rPr>
@@ -8313,7 +9418,34 @@
           <w:sz w:val="22"/>
           <w:szCs w:val="22"/>
         </w:rPr>
+        <w:t>It takes few parameters to create a successful model and the structure of decision tree ensembles avoid overfitting instinctively.</w:t>
+      </w:r>
+      <w:r>
+        <w:rPr>
+          <w:rFonts w:ascii="Calibri" w:hAnsi="Calibri"/>
+          <w:sz w:val="22"/>
+          <w:szCs w:val="22"/>
+        </w:rPr>
         <w:t>”</w:t>
+      </w:r>
+    </w:p>
+    <w:p>
+      <w:pPr>
+        <w:spacing w:before="100" w:beforeAutospacing="1" w:after="100" w:afterAutospacing="1"/>
+      </w:pPr>
+      <w:r>
+        <w:rPr>
+          <w:rFonts w:ascii="Calibri" w:hAnsi="Calibri" w:cs="Calibri"/>
+        </w:rPr>
+        <w:t>﻿</w:t>
+      </w:r>
+      <w:proofErr w:type="spellStart"/>
+      <w:r>
+        <w:t>Breiman</w:t>
+      </w:r>
+      <w:proofErr w:type="spellEnd"/>
+      <w:r>
+        <w:t>, L., 2001. Random forests. Mach. Learn. 45 (1), 5–32.</w:t>
       </w:r>
     </w:p>
     <w:p>
@@ -8392,7 +9524,21 @@
         <w:rPr>
           <w:rFonts w:asciiTheme="minorHAnsi" w:hAnsiTheme="minorHAnsi" w:cstheme="minorHAnsi"/>
         </w:rPr>
-        <w:t>CNN for space (requires gridification of data)</w:t>
+        <w:t xml:space="preserve">CNN for space (requires </w:t>
+      </w:r>
+      <w:proofErr w:type="spellStart"/>
+      <w:r>
+        <w:rPr>
+          <w:rFonts w:asciiTheme="minorHAnsi" w:hAnsiTheme="minorHAnsi" w:cstheme="minorHAnsi"/>
+        </w:rPr>
+        <w:t>gridification</w:t>
+      </w:r>
+      <w:proofErr w:type="spellEnd"/>
+      <w:r>
+        <w:rPr>
+          <w:rFonts w:asciiTheme="minorHAnsi" w:hAnsiTheme="minorHAnsi" w:cstheme="minorHAnsi"/>
+        </w:rPr>
+        <w:t xml:space="preserve"> of data)</w:t>
       </w:r>
     </w:p>
     <w:p>
@@ -8637,7 +9783,21 @@
         <w:rPr>
           <w:rFonts w:asciiTheme="minorHAnsi" w:hAnsiTheme="minorHAnsi" w:cstheme="minorHAnsi"/>
         </w:rPr>
-        <w:t>- General spatial error with GPS (drift and jump; Bantis &amp; Haworth, 2017)</w:t>
+        <w:t xml:space="preserve">- General spatial error with GPS (drift and jump; </w:t>
+      </w:r>
+      <w:proofErr w:type="spellStart"/>
+      <w:r>
+        <w:rPr>
+          <w:rFonts w:asciiTheme="minorHAnsi" w:hAnsiTheme="minorHAnsi" w:cstheme="minorHAnsi"/>
+        </w:rPr>
+        <w:t>Bantis</w:t>
+      </w:r>
+      <w:proofErr w:type="spellEnd"/>
+      <w:r>
+        <w:rPr>
+          <w:rFonts w:asciiTheme="minorHAnsi" w:hAnsiTheme="minorHAnsi" w:cstheme="minorHAnsi"/>
+        </w:rPr>
+        <w:t xml:space="preserve"> &amp; Haworth, 2017)</w:t>
       </w:r>
     </w:p>
     <w:p>
@@ -8663,7 +9823,21 @@
         <w:rPr>
           <w:rFonts w:asciiTheme="minorHAnsi" w:hAnsiTheme="minorHAnsi" w:cstheme="minorHAnsi"/>
         </w:rPr>
-        <w:t xml:space="preserve">- Difficult to falsify MTL Trajet as is the case with all VGI (Elwood </w:t>
+        <w:t xml:space="preserve">- Difficult to falsify MTL </w:t>
+      </w:r>
+      <w:proofErr w:type="spellStart"/>
+      <w:r>
+        <w:rPr>
+          <w:rFonts w:asciiTheme="minorHAnsi" w:hAnsiTheme="minorHAnsi" w:cstheme="minorHAnsi"/>
+        </w:rPr>
+        <w:t>Trajet</w:t>
+      </w:r>
+      <w:proofErr w:type="spellEnd"/>
+      <w:r>
+        <w:rPr>
+          <w:rFonts w:asciiTheme="minorHAnsi" w:hAnsiTheme="minorHAnsi" w:cstheme="minorHAnsi"/>
+        </w:rPr>
+        <w:t xml:space="preserve"> as is the case with all VGI (Elwood </w:t>
       </w:r>
       <w:r>
         <w:rPr>
@@ -8689,7 +9863,21 @@
         <w:rPr>
           <w:rFonts w:asciiTheme="minorHAnsi" w:hAnsiTheme="minorHAnsi" w:cstheme="minorHAnsi"/>
         </w:rPr>
-        <w:t xml:space="preserve">- mistaken data due to carelessness, something which especially true if the user is making frequent trips on the MTL Trajet app (Shi </w:t>
+        <w:t xml:space="preserve">- mistaken data due to carelessness, something which especially true if the user is making frequent trips on the MTL </w:t>
+      </w:r>
+      <w:proofErr w:type="spellStart"/>
+      <w:r>
+        <w:rPr>
+          <w:rFonts w:asciiTheme="minorHAnsi" w:hAnsiTheme="minorHAnsi" w:cstheme="minorHAnsi"/>
+        </w:rPr>
+        <w:t>Trajet</w:t>
+      </w:r>
+      <w:proofErr w:type="spellEnd"/>
+      <w:r>
+        <w:rPr>
+          <w:rFonts w:asciiTheme="minorHAnsi" w:hAnsiTheme="minorHAnsi" w:cstheme="minorHAnsi"/>
+        </w:rPr>
+        <w:t xml:space="preserve"> app (Shi </w:t>
       </w:r>
       <w:r>
         <w:rPr>
@@ -8742,7 +9930,21 @@
         <w:rPr>
           <w:rFonts w:asciiTheme="minorHAnsi" w:hAnsiTheme="minorHAnsi" w:cstheme="minorHAnsi"/>
         </w:rPr>
-        <w:t xml:space="preserve">- No indication of which users are making which trips (as the data is completely anonymised) (Yazdizadeh </w:t>
+        <w:t>- No indication of which users are making which trips (as the data is completely anonymised) (</w:t>
+      </w:r>
+      <w:proofErr w:type="spellStart"/>
+      <w:r>
+        <w:rPr>
+          <w:rFonts w:asciiTheme="minorHAnsi" w:hAnsiTheme="minorHAnsi" w:cstheme="minorHAnsi"/>
+        </w:rPr>
+        <w:t>Yazdizadeh</w:t>
+      </w:r>
+      <w:proofErr w:type="spellEnd"/>
+      <w:r>
+        <w:rPr>
+          <w:rFonts w:asciiTheme="minorHAnsi" w:hAnsiTheme="minorHAnsi" w:cstheme="minorHAnsi"/>
+        </w:rPr>
+        <w:t xml:space="preserve"> </w:t>
       </w:r>
       <w:r>
         <w:rPr>
@@ -8786,6 +9988,57 @@
       </w:r>
     </w:p>
     <w:p>
+      <w:r>
+        <w:t xml:space="preserve">**Problems with training and testing on different parts of the year -&gt; </w:t>
+      </w:r>
+      <w:r>
+        <w:rPr>
+          <w:rFonts w:ascii="Calibri" w:hAnsi="Calibri" w:cs="Calibri"/>
+        </w:rPr>
+        <w:t>﻿</w:t>
+      </w:r>
+      <w:r>
+        <w:t xml:space="preserve">However, the </w:t>
+      </w:r>
+      <w:r>
+        <w:t>“</w:t>
+      </w:r>
+      <w:r>
+        <w:t xml:space="preserve">feasibility and effects of choosing these data from </w:t>
+      </w:r>
+      <w:proofErr w:type="spellStart"/>
+      <w:r>
+        <w:t>dif</w:t>
+      </w:r>
+      <w:proofErr w:type="spellEnd"/>
+      <w:r>
+        <w:t xml:space="preserve">- </w:t>
+      </w:r>
+      <w:proofErr w:type="spellStart"/>
+      <w:r>
+        <w:t>ferent</w:t>
+      </w:r>
+      <w:proofErr w:type="spellEnd"/>
+      <w:r>
+        <w:t xml:space="preserve"> periods of the year are still unknown</w:t>
+      </w:r>
+      <w:r>
+        <w:t xml:space="preserve">” Gong </w:t>
+      </w:r>
+      <w:r>
+        <w:rPr>
+          <w:i/>
+        </w:rPr>
+        <w:t>et al.</w:t>
+      </w:r>
+      <w:r>
+        <w:t xml:space="preserve"> (2018)</w:t>
+      </w:r>
+      <w:r>
+        <w:t xml:space="preserve"> [i.e. can’t apply to other parts of the year]</w:t>
+      </w:r>
+    </w:p>
+    <w:p>
       <w:pPr>
         <w:rPr>
           <w:rFonts w:asciiTheme="minorHAnsi" w:hAnsiTheme="minorHAnsi" w:cstheme="minorHAnsi"/>
@@ -8817,7 +10070,6 @@
         <w:rPr>
           <w:rFonts w:asciiTheme="minorHAnsi" w:hAnsiTheme="minorHAnsi"/>
         </w:rPr>
-        <w:lastRenderedPageBreak/>
         <w:t>3.</w:t>
       </w:r>
       <w:r>
@@ -8869,20 +10121,48 @@
         <w:rPr>
           <w:rFonts w:asciiTheme="minorHAnsi" w:hAnsiTheme="minorHAnsi" w:cstheme="minorHAnsi"/>
         </w:rPr>
-        <w:t>- Significant class-imbalance exists in the MTL Trajet data affecting the ability of models to classify the data (see figure with histogram of classes)</w:t>
-      </w:r>
-    </w:p>
-    <w:p>
-      <w:pPr>
-        <w:rPr>
-          <w:rFonts w:asciiTheme="minorHAnsi" w:hAnsiTheme="minorHAnsi" w:cstheme="minorHAnsi"/>
-        </w:rPr>
-      </w:pPr>
-      <w:r>
-        <w:rPr>
-          <w:rFonts w:asciiTheme="minorHAnsi" w:hAnsiTheme="minorHAnsi" w:cstheme="minorHAnsi"/>
-        </w:rPr>
-        <w:t xml:space="preserve">-  Mode choice is partially pinned to the weather throughout Montreal (Xie </w:t>
+        <w:t xml:space="preserve">- Significant class-imbalance exists in the MTL </w:t>
+      </w:r>
+      <w:proofErr w:type="spellStart"/>
+      <w:r>
+        <w:rPr>
+          <w:rFonts w:asciiTheme="minorHAnsi" w:hAnsiTheme="minorHAnsi" w:cstheme="minorHAnsi"/>
+        </w:rPr>
+        <w:t>Trajet</w:t>
+      </w:r>
+      <w:proofErr w:type="spellEnd"/>
+      <w:r>
+        <w:rPr>
+          <w:rFonts w:asciiTheme="minorHAnsi" w:hAnsiTheme="minorHAnsi" w:cstheme="minorHAnsi"/>
+        </w:rPr>
+        <w:t xml:space="preserve"> data affecting the ability of models to classify the data (see figure with histogram of classes)</w:t>
+      </w:r>
+    </w:p>
+    <w:p>
+      <w:pPr>
+        <w:rPr>
+          <w:rFonts w:asciiTheme="minorHAnsi" w:hAnsiTheme="minorHAnsi" w:cstheme="minorHAnsi"/>
+        </w:rPr>
+      </w:pPr>
+      <w:r>
+        <w:rPr>
+          <w:rFonts w:asciiTheme="minorHAnsi" w:hAnsiTheme="minorHAnsi" w:cstheme="minorHAnsi"/>
+        </w:rPr>
+        <w:t>-  Mode choice is partially pinned to the weather throughout Montreal (</w:t>
+      </w:r>
+      <w:proofErr w:type="spellStart"/>
+      <w:r>
+        <w:rPr>
+          <w:rFonts w:asciiTheme="minorHAnsi" w:hAnsiTheme="minorHAnsi" w:cstheme="minorHAnsi"/>
+        </w:rPr>
+        <w:t>Xie</w:t>
+      </w:r>
+      <w:proofErr w:type="spellEnd"/>
+      <w:r>
+        <w:rPr>
+          <w:rFonts w:asciiTheme="minorHAnsi" w:hAnsiTheme="minorHAnsi" w:cstheme="minorHAnsi"/>
+        </w:rPr>
+        <w:t xml:space="preserve"> </w:t>
       </w:r>
       <w:r>
         <w:rPr>
@@ -8921,7 +10201,21 @@
         <w:rPr>
           <w:rFonts w:asciiTheme="minorHAnsi" w:hAnsiTheme="minorHAnsi" w:cstheme="minorHAnsi"/>
         </w:rPr>
-        <w:t xml:space="preserve">- Also MAUP and MTUP (Openshaw, 1984; Cheng &amp; Adepeju, 2017). </w:t>
+        <w:t xml:space="preserve">- Also MAUP and MTUP (Openshaw, 1984; Cheng &amp; </w:t>
+      </w:r>
+      <w:proofErr w:type="spellStart"/>
+      <w:r>
+        <w:rPr>
+          <w:rFonts w:asciiTheme="minorHAnsi" w:hAnsiTheme="minorHAnsi" w:cstheme="minorHAnsi"/>
+        </w:rPr>
+        <w:t>Adepeju</w:t>
+      </w:r>
+      <w:proofErr w:type="spellEnd"/>
+      <w:r>
+        <w:rPr>
+          <w:rFonts w:asciiTheme="minorHAnsi" w:hAnsiTheme="minorHAnsi" w:cstheme="minorHAnsi"/>
+        </w:rPr>
+        <w:t xml:space="preserve">, 2017). </w:t>
       </w:r>
     </w:p>
     <w:p>
@@ -9043,7 +10337,21 @@
         <w:rPr>
           <w:rFonts w:asciiTheme="minorHAnsi" w:hAnsiTheme="minorHAnsi"/>
         </w:rPr>
-        <w:t>- [for LISA markov] assumes t</w:t>
+        <w:t xml:space="preserve">- [for LISA </w:t>
+      </w:r>
+      <w:proofErr w:type="spellStart"/>
+      <w:r>
+        <w:rPr>
+          <w:rFonts w:asciiTheme="minorHAnsi" w:hAnsiTheme="minorHAnsi"/>
+        </w:rPr>
+        <w:t>markov</w:t>
+      </w:r>
+      <w:proofErr w:type="spellEnd"/>
+      <w:r>
+        <w:rPr>
+          <w:rFonts w:asciiTheme="minorHAnsi" w:hAnsiTheme="minorHAnsi"/>
+        </w:rPr>
+        <w:t>] assumes t</w:t>
       </w:r>
       <w:r>
         <w:rPr>
@@ -9056,8 +10364,6 @@
       <w:r>
         <w:t xml:space="preserve">- </w:t>
       </w:r>
-      <w:bookmarkStart w:id="0" w:name="_GoBack"/>
-      <w:bookmarkEnd w:id="0"/>
       <w:r>
         <w:t xml:space="preserve">[Problem with time sampling] -&gt; </w:t>
       </w:r>

--- a/write_up/msc_disseration_methodology.docx
+++ b/write_up/msc_disseration_methodology.docx
@@ -100,21 +100,7 @@
         <w:rPr>
           <w:rFonts w:asciiTheme="minorHAnsi" w:hAnsiTheme="minorHAnsi" w:cstheme="minorHAnsi"/>
         </w:rPr>
-        <w:t xml:space="preserve">). A shapefile containing Canada’s dissemination areas (DAs) – which are the smallest standard geographic area available on the 2016 Canadian census – was retrieved from Statistics Canada (2016). Using QGIS, a subset of DAs was created where there was an spatial overlap between the DAs and the GPS tracks of respondents to the 2017 MTL </w:t>
-      </w:r>
-      <w:proofErr w:type="spellStart"/>
-      <w:r>
-        <w:rPr>
-          <w:rFonts w:asciiTheme="minorHAnsi" w:hAnsiTheme="minorHAnsi" w:cstheme="minorHAnsi"/>
-        </w:rPr>
-        <w:t>Trajet</w:t>
-      </w:r>
-      <w:proofErr w:type="spellEnd"/>
-      <w:r>
-        <w:rPr>
-          <w:rFonts w:asciiTheme="minorHAnsi" w:hAnsiTheme="minorHAnsi" w:cstheme="minorHAnsi"/>
-        </w:rPr>
-        <w:t xml:space="preserve"> survey. As illustrated in </w:t>
+        <w:t xml:space="preserve">). A shapefile containing Canada’s dissemination areas (DAs) – which are the smallest standard geographic area available on the 2016 Canadian census – was retrieved from Statistics Canada (2016). Using QGIS, a subset of DAs was created where there was an spatial overlap between the DAs and the GPS tracks of respondents to the 2017 MTL Trajet survey. As illustrated in </w:t>
       </w:r>
       <w:r>
         <w:rPr>
@@ -273,21 +259,7 @@
         <w:rPr>
           <w:rFonts w:asciiTheme="minorHAnsi" w:hAnsiTheme="minorHAnsi" w:cstheme="minorHAnsi"/>
         </w:rPr>
-        <w:t xml:space="preserve"> routes from the MTL </w:t>
-      </w:r>
-      <w:proofErr w:type="spellStart"/>
-      <w:r>
-        <w:rPr>
-          <w:rFonts w:asciiTheme="minorHAnsi" w:hAnsiTheme="minorHAnsi" w:cstheme="minorHAnsi"/>
-        </w:rPr>
-        <w:t>Trajet</w:t>
-      </w:r>
-      <w:proofErr w:type="spellEnd"/>
-      <w:r>
-        <w:rPr>
-          <w:rFonts w:asciiTheme="minorHAnsi" w:hAnsiTheme="minorHAnsi" w:cstheme="minorHAnsi"/>
-        </w:rPr>
-        <w:t xml:space="preserve"> </w:t>
+        <w:t xml:space="preserve"> routes from the MTL Trajet </w:t>
       </w:r>
       <w:r>
         <w:rPr>
@@ -474,23 +446,7 @@
           <w:rFonts w:asciiTheme="minorHAnsi" w:hAnsiTheme="minorHAnsi" w:cstheme="minorHAnsi"/>
           <w:i/>
         </w:rPr>
-        <w:t xml:space="preserve"> </w:t>
-      </w:r>
-      <w:proofErr w:type="spellStart"/>
-      <w:r>
-        <w:rPr>
-          <w:rFonts w:asciiTheme="minorHAnsi" w:hAnsiTheme="minorHAnsi" w:cstheme="minorHAnsi"/>
-          <w:i/>
-        </w:rPr>
-        <w:t>geopandas</w:t>
-      </w:r>
-      <w:proofErr w:type="spellEnd"/>
-      <w:r>
-        <w:rPr>
-          <w:rFonts w:asciiTheme="minorHAnsi" w:hAnsiTheme="minorHAnsi" w:cstheme="minorHAnsi"/>
-          <w:i/>
-        </w:rPr>
-        <w:t xml:space="preserve"> </w:t>
+        <w:t xml:space="preserve"> geopandas </w:t>
       </w:r>
       <w:r>
         <w:rPr>
@@ -678,17 +634,8 @@
           <w:rFonts w:asciiTheme="minorHAnsi" w:hAnsiTheme="minorHAnsi"/>
           <w:sz w:val="28"/>
         </w:rPr>
-        <w:t xml:space="preserve">3.2.1 MTL </w:t>
-      </w:r>
-      <w:proofErr w:type="spellStart"/>
-      <w:r>
-        <w:rPr>
-          <w:rFonts w:asciiTheme="minorHAnsi" w:hAnsiTheme="minorHAnsi"/>
-          <w:sz w:val="28"/>
-        </w:rPr>
-        <w:t>Trajet</w:t>
-      </w:r>
-      <w:proofErr w:type="spellEnd"/>
+        <w:t>3.2.1 MTL Trajet</w:t>
+      </w:r>
     </w:p>
     <w:p>
       <w:pPr>
@@ -707,17 +654,8 @@
           <w:rFonts w:asciiTheme="minorHAnsi" w:hAnsiTheme="minorHAnsi" w:cstheme="minorHAnsi"/>
           <w:i/>
         </w:rPr>
-        <w:t xml:space="preserve">2017 MTL </w:t>
-      </w:r>
-      <w:proofErr w:type="spellStart"/>
-      <w:r>
-        <w:rPr>
-          <w:rFonts w:asciiTheme="minorHAnsi" w:hAnsiTheme="minorHAnsi" w:cstheme="minorHAnsi"/>
-          <w:i/>
-        </w:rPr>
-        <w:t>Trajet</w:t>
-      </w:r>
-      <w:proofErr w:type="spellEnd"/>
+        <w:t>2017 MTL Trajet</w:t>
+      </w:r>
       <w:r>
         <w:rPr>
           <w:rFonts w:asciiTheme="minorHAnsi" w:hAnsiTheme="minorHAnsi" w:cstheme="minorHAnsi"/>
@@ -760,35 +698,7 @@
         <w:rPr>
           <w:rFonts w:asciiTheme="minorHAnsi" w:hAnsiTheme="minorHAnsi" w:cstheme="minorHAnsi"/>
         </w:rPr>
-        <w:t xml:space="preserve">, 2017). This data is in a </w:t>
-      </w:r>
-      <w:proofErr w:type="spellStart"/>
-      <w:r>
-        <w:rPr>
-          <w:rFonts w:asciiTheme="minorHAnsi" w:hAnsiTheme="minorHAnsi" w:cstheme="minorHAnsi"/>
-        </w:rPr>
-        <w:t>GeoJSON</w:t>
-      </w:r>
-      <w:proofErr w:type="spellEnd"/>
-      <w:r>
-        <w:rPr>
-          <w:rFonts w:asciiTheme="minorHAnsi" w:hAnsiTheme="minorHAnsi" w:cstheme="minorHAnsi"/>
-        </w:rPr>
-        <w:t xml:space="preserve"> format and details 185,285 unique trips from 4,425 unique respondents (MTL </w:t>
-      </w:r>
-      <w:proofErr w:type="spellStart"/>
-      <w:r>
-        <w:rPr>
-          <w:rFonts w:asciiTheme="minorHAnsi" w:hAnsiTheme="minorHAnsi" w:cstheme="minorHAnsi"/>
-        </w:rPr>
-        <w:t>Trajet</w:t>
-      </w:r>
-      <w:proofErr w:type="spellEnd"/>
-      <w:r>
-        <w:rPr>
-          <w:rFonts w:asciiTheme="minorHAnsi" w:hAnsiTheme="minorHAnsi" w:cstheme="minorHAnsi"/>
-        </w:rPr>
-        <w:t xml:space="preserve">, 2017). Each trip contains a unique identification number, a user-defined label for the </w:t>
+        <w:t xml:space="preserve">, 2017). This data is in a GeoJSON format and details 185,285 unique trips from 4,425 unique respondents (MTL Trajet, 2017). Each trip contains a unique identification number, a user-defined label for the </w:t>
       </w:r>
       <w:r>
         <w:rPr>
@@ -892,21 +802,7 @@
         <w:rPr>
           <w:rFonts w:asciiTheme="minorHAnsi" w:hAnsiTheme="minorHAnsi" w:cstheme="minorHAnsi"/>
         </w:rPr>
-        <w:t xml:space="preserve">Description of the key variables from data from the MTL </w:t>
-      </w:r>
-      <w:proofErr w:type="spellStart"/>
-      <w:r>
-        <w:rPr>
-          <w:rFonts w:asciiTheme="minorHAnsi" w:hAnsiTheme="minorHAnsi" w:cstheme="minorHAnsi"/>
-        </w:rPr>
-        <w:t>Trajet</w:t>
-      </w:r>
-      <w:proofErr w:type="spellEnd"/>
-      <w:r>
-        <w:rPr>
-          <w:rFonts w:asciiTheme="minorHAnsi" w:hAnsiTheme="minorHAnsi" w:cstheme="minorHAnsi"/>
-        </w:rPr>
-        <w:t xml:space="preserve"> survey before pre-processing</w:t>
+        <w:t>Description of the key variables from data from the MTL Trajet survey before pre-processing</w:t>
       </w:r>
     </w:p>
     <w:tbl>
@@ -1050,7 +946,6 @@
                 <w:i/>
               </w:rPr>
             </w:pPr>
-            <w:proofErr w:type="spellStart"/>
             <w:r>
               <w:rPr>
                 <w:rFonts w:asciiTheme="minorHAnsi" w:hAnsiTheme="minorHAnsi" w:cstheme="minorHAnsi"/>
@@ -1058,7 +953,6 @@
               </w:rPr>
               <w:t>id_trip</w:t>
             </w:r>
-            <w:proofErr w:type="spellEnd"/>
           </w:p>
         </w:tc>
         <w:tc>
@@ -1304,7 +1198,6 @@
                 <w:i/>
               </w:rPr>
             </w:pPr>
-            <w:proofErr w:type="spellStart"/>
             <w:r>
               <w:rPr>
                 <w:rFonts w:asciiTheme="minorHAnsi" w:hAnsiTheme="minorHAnsi" w:cstheme="minorHAnsi"/>
@@ -1312,7 +1205,6 @@
               </w:rPr>
               <w:t>starttime</w:t>
             </w:r>
-            <w:proofErr w:type="spellEnd"/>
           </w:p>
         </w:tc>
         <w:tc>
@@ -1387,7 +1279,6 @@
                 <w:i/>
               </w:rPr>
             </w:pPr>
-            <w:proofErr w:type="spellStart"/>
             <w:r>
               <w:rPr>
                 <w:rFonts w:asciiTheme="minorHAnsi" w:hAnsiTheme="minorHAnsi" w:cstheme="minorHAnsi"/>
@@ -1395,7 +1286,6 @@
               </w:rPr>
               <w:t>endtime</w:t>
             </w:r>
-            <w:proofErr w:type="spellEnd"/>
           </w:p>
         </w:tc>
         <w:tc>
@@ -1507,14 +1397,12 @@
                 <w:rFonts w:asciiTheme="minorHAnsi" w:hAnsiTheme="minorHAnsi" w:cstheme="minorHAnsi"/>
               </w:rPr>
             </w:pPr>
-            <w:proofErr w:type="spellStart"/>
             <w:r>
               <w:rPr>
                 <w:rFonts w:asciiTheme="minorHAnsi" w:hAnsiTheme="minorHAnsi" w:cstheme="minorHAnsi"/>
               </w:rPr>
               <w:t>LineString</w:t>
             </w:r>
-            <w:proofErr w:type="spellEnd"/>
           </w:p>
         </w:tc>
         <w:tc>
@@ -1562,37 +1450,14 @@
         <w:rPr>
           <w:rFonts w:asciiTheme="minorHAnsi" w:hAnsiTheme="minorHAnsi" w:cstheme="minorHAnsi"/>
         </w:rPr>
-        <w:t>The geometry of each trip, specifically, contains a collection of line segments (</w:t>
-      </w:r>
-      <w:proofErr w:type="spellStart"/>
-      <w:r>
-        <w:rPr>
-          <w:rFonts w:asciiTheme="minorHAnsi" w:hAnsiTheme="minorHAnsi" w:cstheme="minorHAnsi"/>
-        </w:rPr>
-        <w:t>LineString</w:t>
-      </w:r>
-      <w:proofErr w:type="spellEnd"/>
-      <w:r>
-        <w:rPr>
-          <w:rFonts w:asciiTheme="minorHAnsi" w:hAnsiTheme="minorHAnsi" w:cstheme="minorHAnsi"/>
-        </w:rPr>
-        <w:t xml:space="preserve"> format) derived from the original GPS trace from the user’s smartphone. The Open Source Routing Machine (OSRM) has been used on the GPS trace such the route aligns with features of the Montreal road network (Patterson, 2016). For this analysis, the geometry has been re-projected from WGS84 into NAD83 using </w:t>
-      </w:r>
-      <w:proofErr w:type="spellStart"/>
+        <w:t xml:space="preserve">The geometry of each trip, specifically, contains a collection of line segments (LineString format) derived from the original GPS trace from the user’s smartphone. The Open Source Routing Machine (OSRM) has been used on the GPS trace such the route aligns with features of the Montreal road network (Patterson, 2016). For this analysis, the geometry has been re-projected from WGS84 into NAD83 using </w:t>
+      </w:r>
       <w:r>
         <w:rPr>
           <w:rFonts w:asciiTheme="minorHAnsi" w:hAnsiTheme="minorHAnsi" w:cstheme="minorHAnsi"/>
           <w:i/>
         </w:rPr>
-        <w:t>GeoPandas</w:t>
-      </w:r>
-      <w:proofErr w:type="spellEnd"/>
-      <w:r>
-        <w:rPr>
-          <w:rFonts w:asciiTheme="minorHAnsi" w:hAnsiTheme="minorHAnsi" w:cstheme="minorHAnsi"/>
-          <w:i/>
-        </w:rPr>
-        <w:t>.</w:t>
+        <w:t>GeoPandas.</w:t>
       </w:r>
       <w:r>
         <w:rPr>
@@ -1618,21 +1483,7 @@
         <w:rPr>
           <w:rFonts w:asciiTheme="minorHAnsi" w:hAnsiTheme="minorHAnsi" w:cstheme="minorHAnsi"/>
         </w:rPr>
-        <w:t xml:space="preserve">For this study, the MTL </w:t>
-      </w:r>
-      <w:proofErr w:type="spellStart"/>
-      <w:r>
-        <w:rPr>
-          <w:rFonts w:asciiTheme="minorHAnsi" w:hAnsiTheme="minorHAnsi" w:cstheme="minorHAnsi"/>
-        </w:rPr>
-        <w:t>Trajet</w:t>
-      </w:r>
-      <w:proofErr w:type="spellEnd"/>
-      <w:r>
-        <w:rPr>
-          <w:rFonts w:asciiTheme="minorHAnsi" w:hAnsiTheme="minorHAnsi" w:cstheme="minorHAnsi"/>
-        </w:rPr>
-        <w:t xml:space="preserve"> data has been translated from its original French to English. The translated version of the unique categories of the mode and purpose of the trips is shown in </w:t>
+        <w:t xml:space="preserve">For this study, the MTL Trajet data has been translated from its original French to English. The translated version of the unique categories of the mode and purpose of the trips is shown in </w:t>
       </w:r>
       <w:r>
         <w:rPr>
@@ -1661,21 +1512,7 @@
         <w:rPr>
           <w:rFonts w:asciiTheme="minorHAnsi" w:hAnsiTheme="minorHAnsi" w:cstheme="minorHAnsi"/>
         </w:rPr>
-        <w:t xml:space="preserve">Note that, the MTL </w:t>
-      </w:r>
-      <w:proofErr w:type="spellStart"/>
-      <w:r>
-        <w:rPr>
-          <w:rFonts w:asciiTheme="minorHAnsi" w:hAnsiTheme="minorHAnsi" w:cstheme="minorHAnsi"/>
-        </w:rPr>
-        <w:t>Trajet</w:t>
-      </w:r>
-      <w:proofErr w:type="spellEnd"/>
-      <w:r>
-        <w:rPr>
-          <w:rFonts w:asciiTheme="minorHAnsi" w:hAnsiTheme="minorHAnsi" w:cstheme="minorHAnsi"/>
-        </w:rPr>
-        <w:t xml:space="preserve"> app allowed respondents to choose any combination of travel mode categories per trip, however it only allowed one category of travel purpose per trip.</w:t>
+        <w:t>Note that, the MTL Trajet app allowed respondents to choose any combination of travel mode categories per trip, however it only allowed one category of travel purpose per trip.</w:t>
       </w:r>
     </w:p>
     <w:p>
@@ -1763,23 +1600,7 @@
           <w:rFonts w:asciiTheme="minorHAnsi" w:hAnsiTheme="minorHAnsi" w:cstheme="minorHAnsi"/>
           <w:color w:val="000000" w:themeColor="text1"/>
         </w:rPr>
-        <w:t xml:space="preserve">the MTL </w:t>
-      </w:r>
-      <w:proofErr w:type="spellStart"/>
-      <w:r>
-        <w:rPr>
-          <w:rFonts w:asciiTheme="minorHAnsi" w:hAnsiTheme="minorHAnsi" w:cstheme="minorHAnsi"/>
-          <w:color w:val="000000" w:themeColor="text1"/>
-        </w:rPr>
-        <w:t>Trajet</w:t>
-      </w:r>
-      <w:proofErr w:type="spellEnd"/>
-      <w:r>
-        <w:rPr>
-          <w:rFonts w:asciiTheme="minorHAnsi" w:hAnsiTheme="minorHAnsi" w:cstheme="minorHAnsi"/>
-          <w:color w:val="000000" w:themeColor="text1"/>
-        </w:rPr>
-        <w:t xml:space="preserve"> survey</w:t>
+        <w:t>the MTL Trajet survey</w:t>
       </w:r>
     </w:p>
     <w:tbl>
@@ -2061,35 +1882,7 @@
         <w:rPr>
           <w:rFonts w:asciiTheme="minorHAnsi" w:hAnsiTheme="minorHAnsi" w:cstheme="minorHAnsi"/>
         </w:rPr>
-        <w:t xml:space="preserve">The time signature for the </w:t>
-      </w:r>
-      <w:proofErr w:type="spellStart"/>
-      <w:r>
-        <w:rPr>
-          <w:rFonts w:asciiTheme="minorHAnsi" w:hAnsiTheme="minorHAnsi" w:cstheme="minorHAnsi"/>
-        </w:rPr>
-        <w:t>starttime</w:t>
-      </w:r>
-      <w:proofErr w:type="spellEnd"/>
-      <w:r>
-        <w:rPr>
-          <w:rFonts w:asciiTheme="minorHAnsi" w:hAnsiTheme="minorHAnsi" w:cstheme="minorHAnsi"/>
-        </w:rPr>
-        <w:t xml:space="preserve"> and </w:t>
-      </w:r>
-      <w:proofErr w:type="spellStart"/>
-      <w:r>
-        <w:rPr>
-          <w:rFonts w:asciiTheme="minorHAnsi" w:hAnsiTheme="minorHAnsi" w:cstheme="minorHAnsi"/>
-        </w:rPr>
-        <w:t>endtime</w:t>
-      </w:r>
-      <w:proofErr w:type="spellEnd"/>
-      <w:r>
-        <w:rPr>
-          <w:rFonts w:asciiTheme="minorHAnsi" w:hAnsiTheme="minorHAnsi" w:cstheme="minorHAnsi"/>
-        </w:rPr>
-        <w:t xml:space="preserve"> variable of each trip has been converted from Coordinated Universal Time (UTC) to Eastern Daylight Time (EDT) for the purpose of this analysis using Python’s </w:t>
+        <w:t xml:space="preserve">The time signature for the starttime and endtime variable of each trip has been converted from Coordinated Universal Time (UTC) to Eastern Daylight Time (EDT) for the purpose of this analysis using Python’s </w:t>
       </w:r>
       <w:r>
         <w:rPr>
@@ -2384,21 +2177,7 @@
         <w:rPr>
           <w:rFonts w:asciiTheme="minorHAnsi" w:hAnsiTheme="minorHAnsi" w:cstheme="minorHAnsi"/>
         </w:rPr>
-        <w:t xml:space="preserve"> library (Met Office, 2018) before being re-formatted and output into csv. The purpose of this was to supplement the information from the trips, as it has been found in the literature that weather has an strong influence on transport mode choice (Dubos-</w:t>
-      </w:r>
-      <w:proofErr w:type="spellStart"/>
-      <w:r>
-        <w:rPr>
-          <w:rFonts w:asciiTheme="minorHAnsi" w:hAnsiTheme="minorHAnsi" w:cstheme="minorHAnsi"/>
-        </w:rPr>
-        <w:t>Golain</w:t>
-      </w:r>
-      <w:proofErr w:type="spellEnd"/>
-      <w:r>
-        <w:rPr>
-          <w:rFonts w:asciiTheme="minorHAnsi" w:hAnsiTheme="minorHAnsi" w:cstheme="minorHAnsi"/>
-        </w:rPr>
-        <w:t xml:space="preserve"> </w:t>
+        <w:t xml:space="preserve"> library (Met Office, 2018) before being re-formatted and output into csv. The purpose of this was to supplement the information from the trips, as it has been found in the literature that weather has an strong influence on transport mode choice (Dubos-Golain </w:t>
       </w:r>
       <w:r>
         <w:rPr>
@@ -2445,21 +2224,7 @@
         <w:rPr>
           <w:rFonts w:asciiTheme="minorHAnsi" w:hAnsiTheme="minorHAnsi" w:cstheme="minorHAnsi"/>
         </w:rPr>
-        <w:t xml:space="preserve">Land use data from the City of Montreal’s 2014 Urban Land Use Plan (Plan </w:t>
-      </w:r>
-      <w:proofErr w:type="spellStart"/>
-      <w:r>
-        <w:rPr>
-          <w:rFonts w:asciiTheme="minorHAnsi" w:hAnsiTheme="minorHAnsi" w:cstheme="minorHAnsi"/>
-        </w:rPr>
-        <w:t>d'urbanisme</w:t>
-      </w:r>
-      <w:proofErr w:type="spellEnd"/>
-      <w:r>
-        <w:rPr>
-          <w:rFonts w:asciiTheme="minorHAnsi" w:hAnsiTheme="minorHAnsi" w:cstheme="minorHAnsi"/>
-        </w:rPr>
-        <w:t>) was collected from the Montreal Open Database (</w:t>
+        <w:t>Land use data from the City of Montreal’s 2014 Urban Land Use Plan (Plan d'urbanisme) was collected from the Montreal Open Database (</w:t>
       </w:r>
       <w:r>
         <w:rPr>
@@ -3608,21 +3373,7 @@
         <w:rPr>
           <w:rFonts w:asciiTheme="minorHAnsi" w:hAnsiTheme="minorHAnsi" w:cstheme="minorHAnsi"/>
         </w:rPr>
-        <w:t xml:space="preserve">A number of both spatial and temporal metrics have been created for the MTL </w:t>
-      </w:r>
-      <w:proofErr w:type="spellStart"/>
-      <w:r>
-        <w:rPr>
-          <w:rFonts w:asciiTheme="minorHAnsi" w:hAnsiTheme="minorHAnsi" w:cstheme="minorHAnsi"/>
-        </w:rPr>
-        <w:t>Trajet</w:t>
-      </w:r>
-      <w:proofErr w:type="spellEnd"/>
-      <w:r>
-        <w:rPr>
-          <w:rFonts w:asciiTheme="minorHAnsi" w:hAnsiTheme="minorHAnsi" w:cstheme="minorHAnsi"/>
-        </w:rPr>
-        <w:t xml:space="preserve"> dataset to aid the analysis carried out in this report. Binary labels were created from the data to indicate whether a trip occurred inside or outside of the City of Montreal (by using the </w:t>
+        <w:t xml:space="preserve">A number of both spatial and temporal metrics have been created for the MTL Trajet dataset to aid the analysis carried out in this report. Binary labels were created from the data to indicate whether a trip occurred inside or outside of the City of Montreal (by using the </w:t>
       </w:r>
       <w:r>
         <w:rPr>
@@ -3648,21 +3399,7 @@
         <w:rPr>
           <w:rFonts w:asciiTheme="minorHAnsi" w:hAnsiTheme="minorHAnsi" w:cstheme="minorHAnsi"/>
         </w:rPr>
-        <w:t xml:space="preserve">; after </w:t>
-      </w:r>
-      <w:proofErr w:type="spellStart"/>
-      <w:r>
-        <w:rPr>
-          <w:rFonts w:asciiTheme="minorHAnsi" w:hAnsiTheme="minorHAnsi" w:cstheme="minorHAnsi"/>
-        </w:rPr>
-        <w:t>Zahabi</w:t>
-      </w:r>
-      <w:proofErr w:type="spellEnd"/>
-      <w:r>
-        <w:rPr>
-          <w:rFonts w:asciiTheme="minorHAnsi" w:hAnsiTheme="minorHAnsi" w:cstheme="minorHAnsi"/>
-        </w:rPr>
-        <w:t xml:space="preserve"> </w:t>
+        <w:t xml:space="preserve">; after Zahabi </w:t>
       </w:r>
       <w:r>
         <w:rPr>
@@ -3746,21 +3483,7 @@
         <w:rPr>
           <w:rFonts w:asciiTheme="minorHAnsi" w:hAnsiTheme="minorHAnsi" w:cstheme="minorHAnsi"/>
         </w:rPr>
-        <w:t xml:space="preserve">as we expect governing </w:t>
-      </w:r>
-      <w:proofErr w:type="spellStart"/>
-      <w:r>
-        <w:rPr>
-          <w:rFonts w:asciiTheme="minorHAnsi" w:hAnsiTheme="minorHAnsi" w:cstheme="minorHAnsi"/>
-        </w:rPr>
-        <w:t>spatio</w:t>
-      </w:r>
-      <w:proofErr w:type="spellEnd"/>
-      <w:r>
-        <w:rPr>
-          <w:rFonts w:asciiTheme="minorHAnsi" w:hAnsiTheme="minorHAnsi" w:cstheme="minorHAnsi"/>
-        </w:rPr>
-        <w:t>-temporal dynamics change throughout the day and across the city.</w:t>
+        <w:t>as we expect governing spatio-temporal dynamics change throughout the day and across the city.</w:t>
       </w:r>
     </w:p>
     <w:p>
@@ -4196,37 +3919,12 @@
         </w:rPr>
         <w:t>For this study, we calculate the cardinal direction of each trip (i.e. W, N, E, S, etc.) to investigate the directional dependence (</w:t>
       </w:r>
-      <w:proofErr w:type="spellStart"/>
       <w:r>
         <w:rPr>
           <w:rFonts w:asciiTheme="minorHAnsi" w:eastAsiaTheme="minorHAnsi" w:hAnsiTheme="minorHAnsi" w:cs="Helvetica"/>
           <w:lang w:val="en-US"/>
         </w:rPr>
-        <w:t>Anistrophy</w:t>
-      </w:r>
-      <w:proofErr w:type="spellEnd"/>
-      <w:r>
-        <w:rPr>
-          <w:rFonts w:asciiTheme="minorHAnsi" w:eastAsiaTheme="minorHAnsi" w:hAnsiTheme="minorHAnsi" w:cs="Helvetica"/>
-          <w:lang w:val="en-US"/>
-        </w:rPr>
-        <w:t xml:space="preserve"> and </w:t>
-      </w:r>
-      <w:proofErr w:type="spellStart"/>
-      <w:r>
-        <w:rPr>
-          <w:rFonts w:asciiTheme="minorHAnsi" w:eastAsiaTheme="minorHAnsi" w:hAnsiTheme="minorHAnsi" w:cs="Helvetica"/>
-          <w:lang w:val="en-US"/>
-        </w:rPr>
-        <w:t>Isotrophy</w:t>
-      </w:r>
-      <w:proofErr w:type="spellEnd"/>
-      <w:r>
-        <w:rPr>
-          <w:rFonts w:asciiTheme="minorHAnsi" w:eastAsiaTheme="minorHAnsi" w:hAnsiTheme="minorHAnsi" w:cs="Helvetica"/>
-          <w:lang w:val="en-US"/>
-        </w:rPr>
-        <w:t>) of given</w:t>
+        <w:t>Anistrophy and Isotrophy) of given</w:t>
       </w:r>
       <w:r>
         <w:rPr>
@@ -4995,63 +4693,63 @@
           <w:rFonts w:asciiTheme="minorHAnsi" w:hAnsiTheme="minorHAnsi" w:cstheme="minorHAnsi"/>
           <w:i/>
         </w:rPr>
-        <w:t xml:space="preserve">magnitude = </w:t>
-      </w:r>
-      <w:proofErr w:type="spellStart"/>
-      <w:r>
+        <w:t>magnitude = math.sqrt(((pnt2[0] - pnt1[0])**2 + (pnt2[1] - pnt1[1])**2))</w:t>
+      </w:r>
+    </w:p>
+    <w:p>
+      <w:pPr>
+        <w:rPr>
+          <w:rFonts w:asciiTheme="minorHAnsi" w:hAnsiTheme="minorHAnsi" w:cstheme="minorHAnsi"/>
+        </w:rPr>
+      </w:pPr>
+    </w:p>
+    <w:p>
+      <w:pPr>
+        <w:rPr>
+          <w:rFonts w:asciiTheme="minorHAnsi" w:hAnsiTheme="minorHAnsi" w:cstheme="minorHAnsi"/>
+        </w:rPr>
+      </w:pPr>
+      <w:r>
+        <w:rPr>
+          <w:rFonts w:asciiTheme="minorHAnsi" w:hAnsiTheme="minorHAnsi" w:cstheme="minorHAnsi"/>
+        </w:rPr>
+        <w:t xml:space="preserve">After this is calculated for each pair of points in each trip, the mean direction is calculated from the collection of these points using: </w:t>
+      </w:r>
+    </w:p>
+    <w:p>
+      <w:pPr>
+        <w:rPr>
+          <w:rFonts w:asciiTheme="minorHAnsi" w:hAnsiTheme="minorHAnsi" w:cstheme="minorHAnsi"/>
+        </w:rPr>
+      </w:pPr>
+    </w:p>
+    <w:p>
+      <w:pPr>
+        <w:rPr>
+          <w:rFonts w:asciiTheme="minorHAnsi" w:hAnsiTheme="minorHAnsi" w:cstheme="minorHAnsi"/>
+        </w:rPr>
+      </w:pPr>
+      <w:r>
+        <w:rPr>
+          <w:rFonts w:asciiTheme="minorHAnsi" w:hAnsiTheme="minorHAnsi" w:cstheme="minorHAnsi"/>
+        </w:rPr>
+        <w:t>Calculations for mean direction in degrees:</w:t>
+      </w:r>
+    </w:p>
+    <w:p>
+      <w:pPr>
+        <w:jc w:val="center"/>
         <w:rPr>
           <w:rFonts w:asciiTheme="minorHAnsi" w:hAnsiTheme="minorHAnsi" w:cstheme="minorHAnsi"/>
           <w:i/>
         </w:rPr>
-        <w:t>math.sqrt</w:t>
-      </w:r>
-      <w:proofErr w:type="spellEnd"/>
+      </w:pPr>
       <w:r>
         <w:rPr>
           <w:rFonts w:asciiTheme="minorHAnsi" w:hAnsiTheme="minorHAnsi" w:cstheme="minorHAnsi"/>
           <w:i/>
         </w:rPr>
-        <w:t>(((pnt2[0] - pnt1[0])**2 + (pnt2[1] - pnt1[1])**2))</w:t>
-      </w:r>
-    </w:p>
-    <w:p>
-      <w:pPr>
-        <w:rPr>
-          <w:rFonts w:asciiTheme="minorHAnsi" w:hAnsiTheme="minorHAnsi" w:cstheme="minorHAnsi"/>
-        </w:rPr>
-      </w:pPr>
-    </w:p>
-    <w:p>
-      <w:pPr>
-        <w:rPr>
-          <w:rFonts w:asciiTheme="minorHAnsi" w:hAnsiTheme="minorHAnsi" w:cstheme="minorHAnsi"/>
-        </w:rPr>
-      </w:pPr>
-      <w:r>
-        <w:rPr>
-          <w:rFonts w:asciiTheme="minorHAnsi" w:hAnsiTheme="minorHAnsi" w:cstheme="minorHAnsi"/>
-        </w:rPr>
-        <w:t xml:space="preserve">After this is calculated for each pair of points in each trip, the mean direction is calculated from the collection of these points using: </w:t>
-      </w:r>
-    </w:p>
-    <w:p>
-      <w:pPr>
-        <w:rPr>
-          <w:rFonts w:asciiTheme="minorHAnsi" w:hAnsiTheme="minorHAnsi" w:cstheme="minorHAnsi"/>
-        </w:rPr>
-      </w:pPr>
-    </w:p>
-    <w:p>
-      <w:pPr>
-        <w:rPr>
-          <w:rFonts w:asciiTheme="minorHAnsi" w:hAnsiTheme="minorHAnsi" w:cstheme="minorHAnsi"/>
-        </w:rPr>
-      </w:pPr>
-      <w:r>
-        <w:rPr>
-          <w:rFonts w:asciiTheme="minorHAnsi" w:hAnsiTheme="minorHAnsi" w:cstheme="minorHAnsi"/>
-        </w:rPr>
-        <w:t>Calculations for mean direction in degrees:</w:t>
+        <w:t>V_east = magnitudes * np.mean(np.sin(from_dir * np.pi/180))</w:t>
       </w:r>
     </w:p>
     <w:p>
@@ -5062,85 +4760,100 @@
           <w:i/>
         </w:rPr>
       </w:pPr>
-      <w:proofErr w:type="spellStart"/>
       <w:r>
         <w:rPr>
           <w:rFonts w:asciiTheme="minorHAnsi" w:hAnsiTheme="minorHAnsi" w:cstheme="minorHAnsi"/>
           <w:i/>
         </w:rPr>
-        <w:t>V_east</w:t>
-      </w:r>
-      <w:proofErr w:type="spellEnd"/>
-      <w:r>
+        <w:t>V_north = magnitudes * np.mean(np.cos(from_dir * np.pi/180))</w:t>
+      </w:r>
+    </w:p>
+    <w:p>
+      <w:pPr>
+        <w:jc w:val="center"/>
         <w:rPr>
           <w:rFonts w:asciiTheme="minorHAnsi" w:hAnsiTheme="minorHAnsi" w:cstheme="minorHAnsi"/>
           <w:i/>
         </w:rPr>
-        <w:t xml:space="preserve"> = magnitudes * </w:t>
-      </w:r>
-      <w:proofErr w:type="spellStart"/>
+      </w:pPr>
       <w:r>
         <w:rPr>
           <w:rFonts w:asciiTheme="minorHAnsi" w:hAnsiTheme="minorHAnsi" w:cstheme="minorHAnsi"/>
           <w:i/>
         </w:rPr>
-        <w:t>np.mean</w:t>
-      </w:r>
-      <w:proofErr w:type="spellEnd"/>
-      <w:r>
+        <w:t xml:space="preserve">then.. </w:t>
+      </w:r>
+    </w:p>
+    <w:p>
+      <w:pPr>
+        <w:jc w:val="center"/>
         <w:rPr>
           <w:rFonts w:asciiTheme="minorHAnsi" w:hAnsiTheme="minorHAnsi" w:cstheme="minorHAnsi"/>
           <w:i/>
         </w:rPr>
-        <w:t>(</w:t>
-      </w:r>
-      <w:proofErr w:type="spellStart"/>
+      </w:pPr>
       <w:r>
         <w:rPr>
           <w:rFonts w:asciiTheme="minorHAnsi" w:hAnsiTheme="minorHAnsi" w:cstheme="minorHAnsi"/>
           <w:i/>
         </w:rPr>
-        <w:t>np.sin</w:t>
-      </w:r>
-      <w:proofErr w:type="spellEnd"/>
-      <w:r>
+        <w:t>mean_dir = np.arctan2(V_east, V_north) * 180/np.pi</w:t>
+      </w:r>
+    </w:p>
+    <w:p>
+      <w:pPr>
+        <w:jc w:val="center"/>
         <w:rPr>
           <w:rFonts w:asciiTheme="minorHAnsi" w:hAnsiTheme="minorHAnsi" w:cstheme="minorHAnsi"/>
           <w:i/>
         </w:rPr>
-        <w:t>(</w:t>
-      </w:r>
-      <w:proofErr w:type="spellStart"/>
+      </w:pPr>
       <w:r>
         <w:rPr>
           <w:rFonts w:asciiTheme="minorHAnsi" w:hAnsiTheme="minorHAnsi" w:cstheme="minorHAnsi"/>
           <w:i/>
         </w:rPr>
-        <w:t>from_dir</w:t>
-      </w:r>
-      <w:proofErr w:type="spellEnd"/>
-      <w:r>
+        <w:t>mean_dir = (360 + mean_dir) % 360</w:t>
+      </w:r>
+    </w:p>
+    <w:p>
+      <w:pPr>
+        <w:jc w:val="center"/>
         <w:rPr>
           <w:rFonts w:asciiTheme="minorHAnsi" w:hAnsiTheme="minorHAnsi" w:cstheme="minorHAnsi"/>
           <w:i/>
         </w:rPr>
-        <w:t xml:space="preserve"> * </w:t>
-      </w:r>
-      <w:proofErr w:type="spellStart"/>
+      </w:pPr>
       <w:r>
         <w:rPr>
           <w:rFonts w:asciiTheme="minorHAnsi" w:hAnsiTheme="minorHAnsi" w:cstheme="minorHAnsi"/>
           <w:i/>
         </w:rPr>
-        <w:t>np.pi</w:t>
-      </w:r>
-      <w:proofErr w:type="spellEnd"/>
-      <w:r>
+        <w:t>mean_dir = np.mean(mean_dir)</w:t>
+      </w:r>
+    </w:p>
+    <w:p>
+      <w:pPr>
+        <w:jc w:val="center"/>
         <w:rPr>
           <w:rFonts w:asciiTheme="minorHAnsi" w:hAnsiTheme="minorHAnsi" w:cstheme="minorHAnsi"/>
           <w:i/>
         </w:rPr>
-        <w:t>/180))</w:t>
+      </w:pPr>
+    </w:p>
+    <w:p>
+      <w:pPr>
+        <w:rPr>
+          <w:rFonts w:asciiTheme="minorHAnsi" w:hAnsiTheme="minorHAnsi" w:cstheme="minorHAnsi"/>
+          <w:i/>
+        </w:rPr>
+      </w:pPr>
+      <w:r>
+        <w:rPr>
+          <w:rFonts w:asciiTheme="minorHAnsi" w:hAnsiTheme="minorHAnsi" w:cstheme="minorHAnsi"/>
+          <w:i/>
+        </w:rPr>
+        <w:t>Calculations for mean distance (magnitude) in degrees:</w:t>
       </w:r>
     </w:p>
     <w:p>
@@ -5151,554 +4864,60 @@
           <w:i/>
         </w:rPr>
       </w:pPr>
-      <w:proofErr w:type="spellStart"/>
       <w:r>
         <w:rPr>
           <w:rFonts w:asciiTheme="minorHAnsi" w:hAnsiTheme="minorHAnsi" w:cstheme="minorHAnsi"/>
           <w:i/>
         </w:rPr>
-        <w:t>V_north</w:t>
-      </w:r>
-      <w:proofErr w:type="spellEnd"/>
-      <w:r>
+        <w:t>C = (1. / len(from_dir)) * (np.sum(np.cos(from_dir * np.pi/180)))</w:t>
+      </w:r>
+    </w:p>
+    <w:p>
+      <w:pPr>
+        <w:jc w:val="center"/>
         <w:rPr>
           <w:rFonts w:asciiTheme="minorHAnsi" w:hAnsiTheme="minorHAnsi" w:cstheme="minorHAnsi"/>
           <w:i/>
         </w:rPr>
-        <w:t xml:space="preserve"> = magnitudes * </w:t>
-      </w:r>
-      <w:proofErr w:type="spellStart"/>
+      </w:pPr>
       <w:r>
         <w:rPr>
           <w:rFonts w:asciiTheme="minorHAnsi" w:hAnsiTheme="minorHAnsi" w:cstheme="minorHAnsi"/>
           <w:i/>
         </w:rPr>
-        <w:t>np.mean</w:t>
-      </w:r>
-      <w:proofErr w:type="spellEnd"/>
-      <w:r>
+        <w:t>S = (1. / len(from_dir)) * (np.sum(np.sin(from_dir * np.pi/180)))</w:t>
+      </w:r>
+    </w:p>
+    <w:p>
+      <w:pPr>
+        <w:jc w:val="center"/>
         <w:rPr>
           <w:rFonts w:asciiTheme="minorHAnsi" w:hAnsiTheme="minorHAnsi" w:cstheme="minorHAnsi"/>
           <w:i/>
         </w:rPr>
-        <w:t>(</w:t>
-      </w:r>
-      <w:proofErr w:type="spellStart"/>
+      </w:pPr>
       <w:r>
         <w:rPr>
           <w:rFonts w:asciiTheme="minorHAnsi" w:hAnsiTheme="minorHAnsi" w:cstheme="minorHAnsi"/>
           <w:i/>
         </w:rPr>
-        <w:t>np.cos</w:t>
-      </w:r>
-      <w:proofErr w:type="spellEnd"/>
-      <w:r>
+        <w:t>then…</w:t>
+      </w:r>
+    </w:p>
+    <w:p>
+      <w:pPr>
+        <w:jc w:val="center"/>
         <w:rPr>
           <w:rFonts w:asciiTheme="minorHAnsi" w:hAnsiTheme="minorHAnsi" w:cstheme="minorHAnsi"/>
           <w:i/>
         </w:rPr>
-        <w:t>(</w:t>
-      </w:r>
-      <w:proofErr w:type="spellStart"/>
+      </w:pPr>
       <w:r>
         <w:rPr>
           <w:rFonts w:asciiTheme="minorHAnsi" w:hAnsiTheme="minorHAnsi" w:cstheme="minorHAnsi"/>
           <w:i/>
         </w:rPr>
-        <w:t>from_dir</w:t>
-      </w:r>
-      <w:proofErr w:type="spellEnd"/>
-      <w:r>
-        <w:rPr>
-          <w:rFonts w:asciiTheme="minorHAnsi" w:hAnsiTheme="minorHAnsi" w:cstheme="minorHAnsi"/>
-          <w:i/>
-        </w:rPr>
-        <w:t xml:space="preserve"> * </w:t>
-      </w:r>
-      <w:proofErr w:type="spellStart"/>
-      <w:r>
-        <w:rPr>
-          <w:rFonts w:asciiTheme="minorHAnsi" w:hAnsiTheme="minorHAnsi" w:cstheme="minorHAnsi"/>
-          <w:i/>
-        </w:rPr>
-        <w:t>np.pi</w:t>
-      </w:r>
-      <w:proofErr w:type="spellEnd"/>
-      <w:r>
-        <w:rPr>
-          <w:rFonts w:asciiTheme="minorHAnsi" w:hAnsiTheme="minorHAnsi" w:cstheme="minorHAnsi"/>
-          <w:i/>
-        </w:rPr>
-        <w:t>/180))</w:t>
-      </w:r>
-    </w:p>
-    <w:p>
-      <w:pPr>
-        <w:jc w:val="center"/>
-        <w:rPr>
-          <w:rFonts w:asciiTheme="minorHAnsi" w:hAnsiTheme="minorHAnsi" w:cstheme="minorHAnsi"/>
-          <w:i/>
-        </w:rPr>
-      </w:pPr>
-      <w:r>
-        <w:rPr>
-          <w:rFonts w:asciiTheme="minorHAnsi" w:hAnsiTheme="minorHAnsi" w:cstheme="minorHAnsi"/>
-          <w:i/>
-        </w:rPr>
-        <w:t xml:space="preserve">then.. </w:t>
-      </w:r>
-    </w:p>
-    <w:p>
-      <w:pPr>
-        <w:jc w:val="center"/>
-        <w:rPr>
-          <w:rFonts w:asciiTheme="minorHAnsi" w:hAnsiTheme="minorHAnsi" w:cstheme="minorHAnsi"/>
-          <w:i/>
-        </w:rPr>
-      </w:pPr>
-      <w:proofErr w:type="spellStart"/>
-      <w:r>
-        <w:rPr>
-          <w:rFonts w:asciiTheme="minorHAnsi" w:hAnsiTheme="minorHAnsi" w:cstheme="minorHAnsi"/>
-          <w:i/>
-        </w:rPr>
-        <w:t>mean_dir</w:t>
-      </w:r>
-      <w:proofErr w:type="spellEnd"/>
-      <w:r>
-        <w:rPr>
-          <w:rFonts w:asciiTheme="minorHAnsi" w:hAnsiTheme="minorHAnsi" w:cstheme="minorHAnsi"/>
-          <w:i/>
-        </w:rPr>
-        <w:t xml:space="preserve"> = np.arctan2(</w:t>
-      </w:r>
-      <w:proofErr w:type="spellStart"/>
-      <w:r>
-        <w:rPr>
-          <w:rFonts w:asciiTheme="minorHAnsi" w:hAnsiTheme="minorHAnsi" w:cstheme="minorHAnsi"/>
-          <w:i/>
-        </w:rPr>
-        <w:t>V_east</w:t>
-      </w:r>
-      <w:proofErr w:type="spellEnd"/>
-      <w:r>
-        <w:rPr>
-          <w:rFonts w:asciiTheme="minorHAnsi" w:hAnsiTheme="minorHAnsi" w:cstheme="minorHAnsi"/>
-          <w:i/>
-        </w:rPr>
-        <w:t xml:space="preserve">, </w:t>
-      </w:r>
-      <w:proofErr w:type="spellStart"/>
-      <w:r>
-        <w:rPr>
-          <w:rFonts w:asciiTheme="minorHAnsi" w:hAnsiTheme="minorHAnsi" w:cstheme="minorHAnsi"/>
-          <w:i/>
-        </w:rPr>
-        <w:t>V_north</w:t>
-      </w:r>
-      <w:proofErr w:type="spellEnd"/>
-      <w:r>
-        <w:rPr>
-          <w:rFonts w:asciiTheme="minorHAnsi" w:hAnsiTheme="minorHAnsi" w:cstheme="minorHAnsi"/>
-          <w:i/>
-        </w:rPr>
-        <w:t>) * 180/</w:t>
-      </w:r>
-      <w:proofErr w:type="spellStart"/>
-      <w:r>
-        <w:rPr>
-          <w:rFonts w:asciiTheme="minorHAnsi" w:hAnsiTheme="minorHAnsi" w:cstheme="minorHAnsi"/>
-          <w:i/>
-        </w:rPr>
-        <w:t>np.pi</w:t>
-      </w:r>
-      <w:proofErr w:type="spellEnd"/>
-    </w:p>
-    <w:p>
-      <w:pPr>
-        <w:jc w:val="center"/>
-        <w:rPr>
-          <w:rFonts w:asciiTheme="minorHAnsi" w:hAnsiTheme="minorHAnsi" w:cstheme="minorHAnsi"/>
-          <w:i/>
-        </w:rPr>
-      </w:pPr>
-      <w:proofErr w:type="spellStart"/>
-      <w:r>
-        <w:rPr>
-          <w:rFonts w:asciiTheme="minorHAnsi" w:hAnsiTheme="minorHAnsi" w:cstheme="minorHAnsi"/>
-          <w:i/>
-        </w:rPr>
-        <w:t>mean_dir</w:t>
-      </w:r>
-      <w:proofErr w:type="spellEnd"/>
-      <w:r>
-        <w:rPr>
-          <w:rFonts w:asciiTheme="minorHAnsi" w:hAnsiTheme="minorHAnsi" w:cstheme="minorHAnsi"/>
-          <w:i/>
-        </w:rPr>
-        <w:t xml:space="preserve"> = (360 + </w:t>
-      </w:r>
-      <w:proofErr w:type="spellStart"/>
-      <w:r>
-        <w:rPr>
-          <w:rFonts w:asciiTheme="minorHAnsi" w:hAnsiTheme="minorHAnsi" w:cstheme="minorHAnsi"/>
-          <w:i/>
-        </w:rPr>
-        <w:t>mean_dir</w:t>
-      </w:r>
-      <w:proofErr w:type="spellEnd"/>
-      <w:r>
-        <w:rPr>
-          <w:rFonts w:asciiTheme="minorHAnsi" w:hAnsiTheme="minorHAnsi" w:cstheme="minorHAnsi"/>
-          <w:i/>
-        </w:rPr>
-        <w:t>) % 360</w:t>
-      </w:r>
-    </w:p>
-    <w:p>
-      <w:pPr>
-        <w:jc w:val="center"/>
-        <w:rPr>
-          <w:rFonts w:asciiTheme="minorHAnsi" w:hAnsiTheme="minorHAnsi" w:cstheme="minorHAnsi"/>
-          <w:i/>
-        </w:rPr>
-      </w:pPr>
-      <w:proofErr w:type="spellStart"/>
-      <w:r>
-        <w:rPr>
-          <w:rFonts w:asciiTheme="minorHAnsi" w:hAnsiTheme="minorHAnsi" w:cstheme="minorHAnsi"/>
-          <w:i/>
-        </w:rPr>
-        <w:t>mean_dir</w:t>
-      </w:r>
-      <w:proofErr w:type="spellEnd"/>
-      <w:r>
-        <w:rPr>
-          <w:rFonts w:asciiTheme="minorHAnsi" w:hAnsiTheme="minorHAnsi" w:cstheme="minorHAnsi"/>
-          <w:i/>
-        </w:rPr>
-        <w:t xml:space="preserve"> = </w:t>
-      </w:r>
-      <w:proofErr w:type="spellStart"/>
-      <w:r>
-        <w:rPr>
-          <w:rFonts w:asciiTheme="minorHAnsi" w:hAnsiTheme="minorHAnsi" w:cstheme="minorHAnsi"/>
-          <w:i/>
-        </w:rPr>
-        <w:t>np.mean</w:t>
-      </w:r>
-      <w:proofErr w:type="spellEnd"/>
-      <w:r>
-        <w:rPr>
-          <w:rFonts w:asciiTheme="minorHAnsi" w:hAnsiTheme="minorHAnsi" w:cstheme="minorHAnsi"/>
-          <w:i/>
-        </w:rPr>
-        <w:t>(</w:t>
-      </w:r>
-      <w:proofErr w:type="spellStart"/>
-      <w:r>
-        <w:rPr>
-          <w:rFonts w:asciiTheme="minorHAnsi" w:hAnsiTheme="minorHAnsi" w:cstheme="minorHAnsi"/>
-          <w:i/>
-        </w:rPr>
-        <w:t>mean_dir</w:t>
-      </w:r>
-      <w:proofErr w:type="spellEnd"/>
-      <w:r>
-        <w:rPr>
-          <w:rFonts w:asciiTheme="minorHAnsi" w:hAnsiTheme="minorHAnsi" w:cstheme="minorHAnsi"/>
-          <w:i/>
-        </w:rPr>
-        <w:t>)</w:t>
-      </w:r>
-    </w:p>
-    <w:p>
-      <w:pPr>
-        <w:jc w:val="center"/>
-        <w:rPr>
-          <w:rFonts w:asciiTheme="minorHAnsi" w:hAnsiTheme="minorHAnsi" w:cstheme="minorHAnsi"/>
-          <w:i/>
-        </w:rPr>
-      </w:pPr>
-    </w:p>
-    <w:p>
-      <w:pPr>
-        <w:rPr>
-          <w:rFonts w:asciiTheme="minorHAnsi" w:hAnsiTheme="minorHAnsi" w:cstheme="minorHAnsi"/>
-          <w:i/>
-        </w:rPr>
-      </w:pPr>
-      <w:r>
-        <w:rPr>
-          <w:rFonts w:asciiTheme="minorHAnsi" w:hAnsiTheme="minorHAnsi" w:cstheme="minorHAnsi"/>
-          <w:i/>
-        </w:rPr>
-        <w:t>Calculations for mean distance (magnitude) in degrees:</w:t>
-      </w:r>
-    </w:p>
-    <w:p>
-      <w:pPr>
-        <w:jc w:val="center"/>
-        <w:rPr>
-          <w:rFonts w:asciiTheme="minorHAnsi" w:hAnsiTheme="minorHAnsi" w:cstheme="minorHAnsi"/>
-          <w:i/>
-        </w:rPr>
-      </w:pPr>
-      <w:r>
-        <w:rPr>
-          <w:rFonts w:asciiTheme="minorHAnsi" w:hAnsiTheme="minorHAnsi" w:cstheme="minorHAnsi"/>
-          <w:i/>
-        </w:rPr>
-        <w:t xml:space="preserve">C = (1. / </w:t>
-      </w:r>
-      <w:proofErr w:type="spellStart"/>
-      <w:r>
-        <w:rPr>
-          <w:rFonts w:asciiTheme="minorHAnsi" w:hAnsiTheme="minorHAnsi" w:cstheme="minorHAnsi"/>
-          <w:i/>
-        </w:rPr>
-        <w:t>len</w:t>
-      </w:r>
-      <w:proofErr w:type="spellEnd"/>
-      <w:r>
-        <w:rPr>
-          <w:rFonts w:asciiTheme="minorHAnsi" w:hAnsiTheme="minorHAnsi" w:cstheme="minorHAnsi"/>
-          <w:i/>
-        </w:rPr>
-        <w:t>(</w:t>
-      </w:r>
-      <w:proofErr w:type="spellStart"/>
-      <w:r>
-        <w:rPr>
-          <w:rFonts w:asciiTheme="minorHAnsi" w:hAnsiTheme="minorHAnsi" w:cstheme="minorHAnsi"/>
-          <w:i/>
-        </w:rPr>
-        <w:t>from_dir</w:t>
-      </w:r>
-      <w:proofErr w:type="spellEnd"/>
-      <w:r>
-        <w:rPr>
-          <w:rFonts w:asciiTheme="minorHAnsi" w:hAnsiTheme="minorHAnsi" w:cstheme="minorHAnsi"/>
-          <w:i/>
-        </w:rPr>
-        <w:t>)) * (</w:t>
-      </w:r>
-      <w:proofErr w:type="spellStart"/>
-      <w:r>
-        <w:rPr>
-          <w:rFonts w:asciiTheme="minorHAnsi" w:hAnsiTheme="minorHAnsi" w:cstheme="minorHAnsi"/>
-          <w:i/>
-        </w:rPr>
-        <w:t>np.sum</w:t>
-      </w:r>
-      <w:proofErr w:type="spellEnd"/>
-      <w:r>
-        <w:rPr>
-          <w:rFonts w:asciiTheme="minorHAnsi" w:hAnsiTheme="minorHAnsi" w:cstheme="minorHAnsi"/>
-          <w:i/>
-        </w:rPr>
-        <w:t>(</w:t>
-      </w:r>
-      <w:proofErr w:type="spellStart"/>
-      <w:r>
-        <w:rPr>
-          <w:rFonts w:asciiTheme="minorHAnsi" w:hAnsiTheme="minorHAnsi" w:cstheme="minorHAnsi"/>
-          <w:i/>
-        </w:rPr>
-        <w:t>np.cos</w:t>
-      </w:r>
-      <w:proofErr w:type="spellEnd"/>
-      <w:r>
-        <w:rPr>
-          <w:rFonts w:asciiTheme="minorHAnsi" w:hAnsiTheme="minorHAnsi" w:cstheme="minorHAnsi"/>
-          <w:i/>
-        </w:rPr>
-        <w:t>(</w:t>
-      </w:r>
-      <w:proofErr w:type="spellStart"/>
-      <w:r>
-        <w:rPr>
-          <w:rFonts w:asciiTheme="minorHAnsi" w:hAnsiTheme="minorHAnsi" w:cstheme="minorHAnsi"/>
-          <w:i/>
-        </w:rPr>
-        <w:t>from_dir</w:t>
-      </w:r>
-      <w:proofErr w:type="spellEnd"/>
-      <w:r>
-        <w:rPr>
-          <w:rFonts w:asciiTheme="minorHAnsi" w:hAnsiTheme="minorHAnsi" w:cstheme="minorHAnsi"/>
-          <w:i/>
-        </w:rPr>
-        <w:t xml:space="preserve"> * </w:t>
-      </w:r>
-      <w:proofErr w:type="spellStart"/>
-      <w:r>
-        <w:rPr>
-          <w:rFonts w:asciiTheme="minorHAnsi" w:hAnsiTheme="minorHAnsi" w:cstheme="minorHAnsi"/>
-          <w:i/>
-        </w:rPr>
-        <w:t>np.pi</w:t>
-      </w:r>
-      <w:proofErr w:type="spellEnd"/>
-      <w:r>
-        <w:rPr>
-          <w:rFonts w:asciiTheme="minorHAnsi" w:hAnsiTheme="minorHAnsi" w:cstheme="minorHAnsi"/>
-          <w:i/>
-        </w:rPr>
-        <w:t>/180)))</w:t>
-      </w:r>
-    </w:p>
-    <w:p>
-      <w:pPr>
-        <w:jc w:val="center"/>
-        <w:rPr>
-          <w:rFonts w:asciiTheme="minorHAnsi" w:hAnsiTheme="minorHAnsi" w:cstheme="minorHAnsi"/>
-          <w:i/>
-        </w:rPr>
-      </w:pPr>
-      <w:r>
-        <w:rPr>
-          <w:rFonts w:asciiTheme="minorHAnsi" w:hAnsiTheme="minorHAnsi" w:cstheme="minorHAnsi"/>
-          <w:i/>
-        </w:rPr>
-        <w:t xml:space="preserve">S = (1. / </w:t>
-      </w:r>
-      <w:proofErr w:type="spellStart"/>
-      <w:r>
-        <w:rPr>
-          <w:rFonts w:asciiTheme="minorHAnsi" w:hAnsiTheme="minorHAnsi" w:cstheme="minorHAnsi"/>
-          <w:i/>
-        </w:rPr>
-        <w:t>len</w:t>
-      </w:r>
-      <w:proofErr w:type="spellEnd"/>
-      <w:r>
-        <w:rPr>
-          <w:rFonts w:asciiTheme="minorHAnsi" w:hAnsiTheme="minorHAnsi" w:cstheme="minorHAnsi"/>
-          <w:i/>
-        </w:rPr>
-        <w:t>(</w:t>
-      </w:r>
-      <w:proofErr w:type="spellStart"/>
-      <w:r>
-        <w:rPr>
-          <w:rFonts w:asciiTheme="minorHAnsi" w:hAnsiTheme="minorHAnsi" w:cstheme="minorHAnsi"/>
-          <w:i/>
-        </w:rPr>
-        <w:t>from_dir</w:t>
-      </w:r>
-      <w:proofErr w:type="spellEnd"/>
-      <w:r>
-        <w:rPr>
-          <w:rFonts w:asciiTheme="minorHAnsi" w:hAnsiTheme="minorHAnsi" w:cstheme="minorHAnsi"/>
-          <w:i/>
-        </w:rPr>
-        <w:t>)) * (</w:t>
-      </w:r>
-      <w:proofErr w:type="spellStart"/>
-      <w:r>
-        <w:rPr>
-          <w:rFonts w:asciiTheme="minorHAnsi" w:hAnsiTheme="minorHAnsi" w:cstheme="minorHAnsi"/>
-          <w:i/>
-        </w:rPr>
-        <w:t>np.sum</w:t>
-      </w:r>
-      <w:proofErr w:type="spellEnd"/>
-      <w:r>
-        <w:rPr>
-          <w:rFonts w:asciiTheme="minorHAnsi" w:hAnsiTheme="minorHAnsi" w:cstheme="minorHAnsi"/>
-          <w:i/>
-        </w:rPr>
-        <w:t>(</w:t>
-      </w:r>
-      <w:proofErr w:type="spellStart"/>
-      <w:r>
-        <w:rPr>
-          <w:rFonts w:asciiTheme="minorHAnsi" w:hAnsiTheme="minorHAnsi" w:cstheme="minorHAnsi"/>
-          <w:i/>
-        </w:rPr>
-        <w:t>np.sin</w:t>
-      </w:r>
-      <w:proofErr w:type="spellEnd"/>
-      <w:r>
-        <w:rPr>
-          <w:rFonts w:asciiTheme="minorHAnsi" w:hAnsiTheme="minorHAnsi" w:cstheme="minorHAnsi"/>
-          <w:i/>
-        </w:rPr>
-        <w:t>(</w:t>
-      </w:r>
-      <w:proofErr w:type="spellStart"/>
-      <w:r>
-        <w:rPr>
-          <w:rFonts w:asciiTheme="minorHAnsi" w:hAnsiTheme="minorHAnsi" w:cstheme="minorHAnsi"/>
-          <w:i/>
-        </w:rPr>
-        <w:t>from_dir</w:t>
-      </w:r>
-      <w:proofErr w:type="spellEnd"/>
-      <w:r>
-        <w:rPr>
-          <w:rFonts w:asciiTheme="minorHAnsi" w:hAnsiTheme="minorHAnsi" w:cstheme="minorHAnsi"/>
-          <w:i/>
-        </w:rPr>
-        <w:t xml:space="preserve"> * </w:t>
-      </w:r>
-      <w:proofErr w:type="spellStart"/>
-      <w:r>
-        <w:rPr>
-          <w:rFonts w:asciiTheme="minorHAnsi" w:hAnsiTheme="minorHAnsi" w:cstheme="minorHAnsi"/>
-          <w:i/>
-        </w:rPr>
-        <w:t>np.pi</w:t>
-      </w:r>
-      <w:proofErr w:type="spellEnd"/>
-      <w:r>
-        <w:rPr>
-          <w:rFonts w:asciiTheme="minorHAnsi" w:hAnsiTheme="minorHAnsi" w:cstheme="minorHAnsi"/>
-          <w:i/>
-        </w:rPr>
-        <w:t>/180)))</w:t>
-      </w:r>
-    </w:p>
-    <w:p>
-      <w:pPr>
-        <w:jc w:val="center"/>
-        <w:rPr>
-          <w:rFonts w:asciiTheme="minorHAnsi" w:hAnsiTheme="minorHAnsi" w:cstheme="minorHAnsi"/>
-          <w:i/>
-        </w:rPr>
-      </w:pPr>
-      <w:r>
-        <w:rPr>
-          <w:rFonts w:asciiTheme="minorHAnsi" w:hAnsiTheme="minorHAnsi" w:cstheme="minorHAnsi"/>
-          <w:i/>
-        </w:rPr>
-        <w:t>then…</w:t>
-      </w:r>
-    </w:p>
-    <w:p>
-      <w:pPr>
-        <w:jc w:val="center"/>
-        <w:rPr>
-          <w:rFonts w:asciiTheme="minorHAnsi" w:hAnsiTheme="minorHAnsi" w:cstheme="minorHAnsi"/>
-          <w:i/>
-        </w:rPr>
-      </w:pPr>
-      <w:proofErr w:type="spellStart"/>
-      <w:r>
-        <w:rPr>
-          <w:rFonts w:asciiTheme="minorHAnsi" w:hAnsiTheme="minorHAnsi" w:cstheme="minorHAnsi"/>
-          <w:i/>
-        </w:rPr>
-        <w:t>resultant_magnitude</w:t>
-      </w:r>
-      <w:proofErr w:type="spellEnd"/>
-      <w:r>
-        <w:rPr>
-          <w:rFonts w:asciiTheme="minorHAnsi" w:hAnsiTheme="minorHAnsi" w:cstheme="minorHAnsi"/>
-          <w:i/>
-        </w:rPr>
-        <w:t xml:space="preserve"> = (C**2 + S**2)*(1./2.)</w:t>
+        <w:t>resultant_magnitude = (C**2 + S**2)*(1./2.)</w:t>
       </w:r>
     </w:p>
     <w:p>
@@ -5719,21 +4938,7 @@
         <w:rPr>
           <w:rFonts w:asciiTheme="minorHAnsi" w:hAnsiTheme="minorHAnsi" w:cstheme="minorHAnsi"/>
         </w:rPr>
-        <w:t xml:space="preserve">This results in a mean direction (in decimal degrees) and mean magnitude for each trip. The overall direction of all trip is shown in a directional </w:t>
-      </w:r>
-      <w:proofErr w:type="spellStart"/>
-      <w:r>
-        <w:rPr>
-          <w:rFonts w:asciiTheme="minorHAnsi" w:hAnsiTheme="minorHAnsi" w:cstheme="minorHAnsi"/>
-        </w:rPr>
-        <w:t>windrose</w:t>
-      </w:r>
-      <w:proofErr w:type="spellEnd"/>
-      <w:r>
-        <w:rPr>
-          <w:rFonts w:asciiTheme="minorHAnsi" w:hAnsiTheme="minorHAnsi" w:cstheme="minorHAnsi"/>
-        </w:rPr>
-        <w:t xml:space="preserve"> diagram in </w:t>
+        <w:t xml:space="preserve">This results in a mean direction (in decimal degrees) and mean magnitude for each trip. The overall direction of all trip is shown in a directional windrose diagram in </w:t>
       </w:r>
       <w:r>
         <w:rPr>
@@ -5831,21 +5036,7 @@
         <w:rPr>
           <w:rFonts w:asciiTheme="minorHAnsi" w:hAnsiTheme="minorHAnsi" w:cstheme="minorHAnsi"/>
         </w:rPr>
-        <w:t xml:space="preserve"> Circular contour plot (</w:t>
-      </w:r>
-      <w:proofErr w:type="spellStart"/>
-      <w:r>
-        <w:rPr>
-          <w:rFonts w:asciiTheme="minorHAnsi" w:hAnsiTheme="minorHAnsi" w:cstheme="minorHAnsi"/>
-        </w:rPr>
-        <w:t>windrose</w:t>
-      </w:r>
-      <w:proofErr w:type="spellEnd"/>
-      <w:r>
-        <w:rPr>
-          <w:rFonts w:asciiTheme="minorHAnsi" w:hAnsiTheme="minorHAnsi" w:cstheme="minorHAnsi"/>
-        </w:rPr>
-        <w:t>; left) and circular histogram (right) showing the direction of trips (circle bands indicate count of trips)</w:t>
+        <w:t xml:space="preserve"> Circular contour plot (windrose; left) and circular histogram (right) showing the direction of trips (circle bands indicate count of trips)</w:t>
       </w:r>
     </w:p>
     <w:p>
@@ -5874,21 +5065,7 @@
         <w:rPr>
           <w:rFonts w:asciiTheme="minorHAnsi" w:hAnsiTheme="minorHAnsi" w:cstheme="minorHAnsi"/>
         </w:rPr>
-        <w:t xml:space="preserve">Final description of column within the MTL </w:t>
-      </w:r>
-      <w:proofErr w:type="spellStart"/>
-      <w:r>
-        <w:rPr>
-          <w:rFonts w:asciiTheme="minorHAnsi" w:hAnsiTheme="minorHAnsi" w:cstheme="minorHAnsi"/>
-        </w:rPr>
-        <w:t>trajet</w:t>
-      </w:r>
-      <w:proofErr w:type="spellEnd"/>
-      <w:r>
-        <w:rPr>
-          <w:rFonts w:asciiTheme="minorHAnsi" w:hAnsiTheme="minorHAnsi" w:cstheme="minorHAnsi"/>
-        </w:rPr>
-        <w:t xml:space="preserve"> data set shown in </w:t>
+        <w:t xml:space="preserve">Final description of column within the MTL trajet data set shown in </w:t>
       </w:r>
       <w:r>
         <w:rPr>
@@ -5953,21 +5130,7 @@
         <w:rPr>
           <w:rFonts w:asciiTheme="minorHAnsi" w:hAnsiTheme="minorHAnsi" w:cstheme="minorHAnsi"/>
         </w:rPr>
-        <w:t xml:space="preserve">Description of the key variables from the MTL </w:t>
-      </w:r>
-      <w:proofErr w:type="spellStart"/>
-      <w:r>
-        <w:rPr>
-          <w:rFonts w:asciiTheme="minorHAnsi" w:hAnsiTheme="minorHAnsi" w:cstheme="minorHAnsi"/>
-        </w:rPr>
-        <w:t>Trajet</w:t>
-      </w:r>
-      <w:proofErr w:type="spellEnd"/>
-      <w:r>
-        <w:rPr>
-          <w:rFonts w:asciiTheme="minorHAnsi" w:hAnsiTheme="minorHAnsi" w:cstheme="minorHAnsi"/>
-        </w:rPr>
-        <w:t xml:space="preserve"> </w:t>
+        <w:t xml:space="preserve">Description of the key variables from the MTL Trajet </w:t>
       </w:r>
       <w:r>
         <w:rPr>
@@ -6135,14 +5298,12 @@
                 <w:rFonts w:asciiTheme="minorHAnsi" w:hAnsiTheme="minorHAnsi" w:cstheme="minorHAnsi"/>
               </w:rPr>
             </w:pPr>
-            <w:proofErr w:type="spellStart"/>
             <w:r>
               <w:rPr>
                 <w:rFonts w:asciiTheme="minorHAnsi" w:hAnsiTheme="minorHAnsi" w:cstheme="minorHAnsi"/>
               </w:rPr>
               <w:t>id_trip</w:t>
             </w:r>
-            <w:proofErr w:type="spellEnd"/>
           </w:p>
         </w:tc>
         <w:tc>
@@ -6296,14 +5457,12 @@
                 <w:rFonts w:asciiTheme="minorHAnsi" w:hAnsiTheme="minorHAnsi" w:cstheme="minorHAnsi"/>
               </w:rPr>
             </w:pPr>
-            <w:proofErr w:type="spellStart"/>
             <w:r>
               <w:rPr>
                 <w:rFonts w:asciiTheme="minorHAnsi" w:hAnsiTheme="minorHAnsi" w:cstheme="minorHAnsi"/>
               </w:rPr>
               <w:t>starttime</w:t>
             </w:r>
-            <w:proofErr w:type="spellEnd"/>
           </w:p>
         </w:tc>
         <w:tc>
@@ -6351,14 +5510,12 @@
                 <w:rFonts w:asciiTheme="minorHAnsi" w:hAnsiTheme="minorHAnsi" w:cstheme="minorHAnsi"/>
               </w:rPr>
             </w:pPr>
-            <w:proofErr w:type="spellStart"/>
             <w:r>
               <w:rPr>
                 <w:rFonts w:asciiTheme="minorHAnsi" w:hAnsiTheme="minorHAnsi" w:cstheme="minorHAnsi"/>
               </w:rPr>
               <w:t>endtime</w:t>
             </w:r>
-            <w:proofErr w:type="spellEnd"/>
           </w:p>
         </w:tc>
         <w:tc>
@@ -6505,14 +5662,12 @@
                 <w:rFonts w:asciiTheme="minorHAnsi" w:hAnsiTheme="minorHAnsi" w:cstheme="minorHAnsi"/>
               </w:rPr>
             </w:pPr>
-            <w:proofErr w:type="spellStart"/>
             <w:r>
               <w:rPr>
                 <w:rFonts w:asciiTheme="minorHAnsi" w:hAnsiTheme="minorHAnsi" w:cstheme="minorHAnsi"/>
               </w:rPr>
               <w:t>distance_m</w:t>
             </w:r>
-            <w:proofErr w:type="spellEnd"/>
           </w:p>
         </w:tc>
         <w:tc>
@@ -6560,14 +5715,12 @@
                 <w:rFonts w:asciiTheme="minorHAnsi" w:hAnsiTheme="minorHAnsi" w:cstheme="minorHAnsi"/>
               </w:rPr>
             </w:pPr>
-            <w:proofErr w:type="spellStart"/>
             <w:r>
               <w:rPr>
                 <w:rFonts w:asciiTheme="minorHAnsi" w:hAnsiTheme="minorHAnsi" w:cstheme="minorHAnsi"/>
               </w:rPr>
               <w:t>start_city</w:t>
             </w:r>
-            <w:proofErr w:type="spellEnd"/>
             <w:r>
               <w:rPr>
                 <w:rFonts w:asciiTheme="minorHAnsi" w:hAnsiTheme="minorHAnsi" w:cstheme="minorHAnsi"/>
@@ -6622,14 +5775,12 @@
                 <w:rFonts w:asciiTheme="minorHAnsi" w:hAnsiTheme="minorHAnsi" w:cstheme="minorHAnsi"/>
               </w:rPr>
             </w:pPr>
-            <w:proofErr w:type="spellStart"/>
             <w:r>
               <w:rPr>
                 <w:rFonts w:asciiTheme="minorHAnsi" w:hAnsiTheme="minorHAnsi" w:cstheme="minorHAnsi"/>
               </w:rPr>
               <w:t>end_city</w:t>
             </w:r>
-            <w:proofErr w:type="spellEnd"/>
             <w:r>
               <w:rPr>
                 <w:rFonts w:asciiTheme="minorHAnsi" w:hAnsiTheme="minorHAnsi" w:cstheme="minorHAnsi"/>
@@ -6790,14 +5941,12 @@
                 <w:rFonts w:asciiTheme="minorHAnsi" w:hAnsiTheme="minorHAnsi" w:cstheme="minorHAnsi"/>
               </w:rPr>
             </w:pPr>
-            <w:proofErr w:type="spellStart"/>
             <w:r>
               <w:rPr>
                 <w:rFonts w:asciiTheme="minorHAnsi" w:hAnsiTheme="minorHAnsi" w:cstheme="minorHAnsi"/>
               </w:rPr>
               <w:t>carddir</w:t>
             </w:r>
-            <w:proofErr w:type="spellEnd"/>
           </w:p>
         </w:tc>
         <w:tc>
@@ -6874,8 +6023,6 @@
               </w:rPr>
               <w:t xml:space="preserve"> </w:t>
             </w:r>
-            <w:bookmarkStart w:id="0" w:name="_GoBack"/>
-            <w:bookmarkEnd w:id="0"/>
             <w:r>
               <w:rPr>
                 <w:rFonts w:asciiTheme="minorHAnsi" w:hAnsiTheme="minorHAnsi" w:cstheme="minorHAnsi"/>
@@ -6955,14 +6102,12 @@
                 <w:rFonts w:asciiTheme="minorHAnsi" w:hAnsiTheme="minorHAnsi" w:cstheme="minorHAnsi"/>
               </w:rPr>
             </w:pPr>
-            <w:proofErr w:type="spellStart"/>
             <w:r>
               <w:rPr>
                 <w:rFonts w:asciiTheme="minorHAnsi" w:hAnsiTheme="minorHAnsi" w:cstheme="minorHAnsi"/>
               </w:rPr>
               <w:t>start_rushhour</w:t>
             </w:r>
-            <w:proofErr w:type="spellEnd"/>
             <w:r>
               <w:rPr>
                 <w:rFonts w:asciiTheme="minorHAnsi" w:hAnsiTheme="minorHAnsi" w:cstheme="minorHAnsi"/>
@@ -7017,14 +6162,12 @@
                 <w:rFonts w:asciiTheme="minorHAnsi" w:hAnsiTheme="minorHAnsi" w:cstheme="minorHAnsi"/>
               </w:rPr>
             </w:pPr>
-            <w:proofErr w:type="spellStart"/>
             <w:r>
               <w:rPr>
                 <w:rFonts w:asciiTheme="minorHAnsi" w:hAnsiTheme="minorHAnsi" w:cstheme="minorHAnsi"/>
               </w:rPr>
               <w:t>end_rushhour</w:t>
             </w:r>
-            <w:proofErr w:type="spellEnd"/>
             <w:r>
               <w:rPr>
                 <w:rFonts w:asciiTheme="minorHAnsi" w:hAnsiTheme="minorHAnsi" w:cstheme="minorHAnsi"/>
@@ -7532,37 +6675,14 @@
         <w:rPr>
           <w:rFonts w:asciiTheme="minorHAnsi" w:hAnsiTheme="minorHAnsi" w:cstheme="minorHAnsi"/>
         </w:rPr>
-        <w:t xml:space="preserve">To examine the spatial signature of MTL </w:t>
-      </w:r>
-      <w:proofErr w:type="spellStart"/>
-      <w:r>
-        <w:rPr>
-          <w:rFonts w:asciiTheme="minorHAnsi" w:hAnsiTheme="minorHAnsi" w:cstheme="minorHAnsi"/>
-        </w:rPr>
-        <w:t>Trajet</w:t>
-      </w:r>
-      <w:proofErr w:type="spellEnd"/>
-      <w:r>
-        <w:rPr>
-          <w:rFonts w:asciiTheme="minorHAnsi" w:hAnsiTheme="minorHAnsi" w:cstheme="minorHAnsi"/>
-        </w:rPr>
-        <w:t xml:space="preserve"> routes across the study area the data has been transformed from a network format and aggregated into dissemination areas. This has been achieved by creating an algorithm to calculate an intersection area (using the </w:t>
-      </w:r>
-      <w:proofErr w:type="spellStart"/>
+        <w:t xml:space="preserve">To examine the spatial signature of MTL Trajet routes across the study area the data has been transformed from a network format and aggregated into dissemination areas. This has been achieved by creating an algorithm to calculate an intersection area (using the </w:t>
+      </w:r>
       <w:r>
         <w:rPr>
           <w:rFonts w:asciiTheme="minorHAnsi" w:hAnsiTheme="minorHAnsi" w:cstheme="minorHAnsi"/>
           <w:i/>
         </w:rPr>
-        <w:t>geopandas</w:t>
-      </w:r>
-      <w:proofErr w:type="spellEnd"/>
-      <w:r>
-        <w:rPr>
-          <w:rFonts w:asciiTheme="minorHAnsi" w:hAnsiTheme="minorHAnsi" w:cstheme="minorHAnsi"/>
-          <w:i/>
-        </w:rPr>
-        <w:t xml:space="preserve"> ‘Spatial Join</w:t>
+        <w:t>geopandas ‘Spatial Join</w:t>
       </w:r>
       <w:r>
         <w:rPr>
@@ -7600,37 +6720,12 @@
         </w:rPr>
         <w:t xml:space="preserve">). For a given trip, dissemination areas within the intersection are given a value of 1 (red) and all other areas are given a value of 0 (grey). For the spatial analysis in this report, data has been grouped using </w:t>
       </w:r>
-      <w:proofErr w:type="spellStart"/>
       <w:r>
         <w:rPr>
           <w:rFonts w:asciiTheme="minorHAnsi" w:hAnsiTheme="minorHAnsi" w:cstheme="minorHAnsi"/>
           <w:i/>
         </w:rPr>
-        <w:t>geopandas</w:t>
-      </w:r>
-      <w:proofErr w:type="spellEnd"/>
-      <w:r>
-        <w:rPr>
-          <w:rFonts w:asciiTheme="minorHAnsi" w:hAnsiTheme="minorHAnsi" w:cstheme="minorHAnsi"/>
-          <w:i/>
-        </w:rPr>
-        <w:t xml:space="preserve"> </w:t>
-      </w:r>
-      <w:proofErr w:type="spellStart"/>
-      <w:r>
-        <w:rPr>
-          <w:rFonts w:asciiTheme="minorHAnsi" w:hAnsiTheme="minorHAnsi" w:cstheme="minorHAnsi"/>
-          <w:i/>
-        </w:rPr>
-        <w:t>groupby</w:t>
-      </w:r>
-      <w:proofErr w:type="spellEnd"/>
-      <w:r>
-        <w:rPr>
-          <w:rFonts w:asciiTheme="minorHAnsi" w:hAnsiTheme="minorHAnsi" w:cstheme="minorHAnsi"/>
-          <w:i/>
-        </w:rPr>
-        <w:t xml:space="preserve"> </w:t>
+        <w:t xml:space="preserve">geopandas groupby </w:t>
       </w:r>
       <w:r>
         <w:rPr>
@@ -7775,7 +6870,6 @@
           <w:rFonts w:asciiTheme="minorHAnsi" w:hAnsiTheme="minorHAnsi" w:cstheme="minorHAnsi"/>
         </w:rPr>
       </w:pPr>
-      <w:proofErr w:type="spellStart"/>
       <w:r>
         <w:rPr>
           <w:rFonts w:asciiTheme="minorHAnsi" w:hAnsiTheme="minorHAnsi" w:cstheme="minorHAnsi"/>
@@ -7783,7 +6877,6 @@
         <w:lastRenderedPageBreak/>
         <w:t>KMeans</w:t>
       </w:r>
-      <w:proofErr w:type="spellEnd"/>
       <w:r>
         <w:rPr>
           <w:rFonts w:asciiTheme="minorHAnsi" w:hAnsiTheme="minorHAnsi" w:cstheme="minorHAnsi"/>
@@ -7801,21 +6894,7 @@
         <w:rPr>
           <w:rFonts w:asciiTheme="minorHAnsi" w:hAnsiTheme="minorHAnsi" w:cstheme="minorHAnsi"/>
         </w:rPr>
-        <w:t xml:space="preserve">In the interest of computational time </w:t>
-      </w:r>
-      <w:proofErr w:type="spellStart"/>
-      <w:r>
-        <w:rPr>
-          <w:rFonts w:asciiTheme="minorHAnsi" w:hAnsiTheme="minorHAnsi" w:cstheme="minorHAnsi"/>
-        </w:rPr>
-        <w:t>KMeans</w:t>
-      </w:r>
-      <w:proofErr w:type="spellEnd"/>
-      <w:r>
-        <w:rPr>
-          <w:rFonts w:asciiTheme="minorHAnsi" w:hAnsiTheme="minorHAnsi" w:cstheme="minorHAnsi"/>
-        </w:rPr>
-        <w:t xml:space="preserve"> was preferred over other spatial clustering algorithms. </w:t>
+        <w:t xml:space="preserve">In the interest of computational time KMeans was preferred over other spatial clustering algorithms. </w:t>
       </w:r>
     </w:p>
     <w:p>
@@ -7856,7 +6935,6 @@
         </w:rPr>
         <w:t xml:space="preserve">Global and Local Moran’s I statistics are calculated for each purpose and mode using Python’s </w:t>
       </w:r>
-      <w:proofErr w:type="spellStart"/>
       <w:r>
         <w:rPr>
           <w:rFonts w:asciiTheme="minorHAnsi" w:hAnsiTheme="minorHAnsi" w:cstheme="minorHAnsi"/>
@@ -7864,26 +6942,11 @@
         </w:rPr>
         <w:t>Pysal</w:t>
       </w:r>
-      <w:proofErr w:type="spellEnd"/>
-      <w:r>
-        <w:rPr>
-          <w:rFonts w:asciiTheme="minorHAnsi" w:hAnsiTheme="minorHAnsi" w:cstheme="minorHAnsi"/>
-        </w:rPr>
-        <w:t xml:space="preserve"> library (Rey &amp; </w:t>
-      </w:r>
-      <w:proofErr w:type="spellStart"/>
-      <w:r>
-        <w:rPr>
-          <w:rFonts w:asciiTheme="minorHAnsi" w:hAnsiTheme="minorHAnsi" w:cstheme="minorHAnsi"/>
-        </w:rPr>
-        <w:t>Anselin</w:t>
-      </w:r>
-      <w:proofErr w:type="spellEnd"/>
-      <w:r>
-        <w:rPr>
-          <w:rFonts w:asciiTheme="minorHAnsi" w:hAnsiTheme="minorHAnsi" w:cstheme="minorHAnsi"/>
-        </w:rPr>
-        <w:t xml:space="preserve">, 2007). For this, a Queen’s case contiguity spatial weight matrix has been computed from the study area’s dissemination areas used. The Local Moran’s I has been used in the production of Local Indicator of Spatial Association (LISA) maps for each unique purpose and mode. </w:t>
+      <w:r>
+        <w:rPr>
+          <w:rFonts w:asciiTheme="minorHAnsi" w:hAnsiTheme="minorHAnsi" w:cstheme="minorHAnsi"/>
+        </w:rPr>
+        <w:t xml:space="preserve"> library (Rey &amp; Anselin, 2007). For this, a Queen’s case contiguity spatial weight matrix has been computed from the study area’s dissemination areas used. The Local Moran’s I has been used in the production of Local Indicator of Spatial Association (LISA) maps for each unique purpose and mode. </w:t>
       </w:r>
     </w:p>
     <w:p>
@@ -8172,6 +7235,45 @@
           <w:rFonts w:asciiTheme="minorHAnsi" w:hAnsiTheme="minorHAnsi" w:cstheme="minorHAnsi"/>
         </w:rPr>
         <w:t xml:space="preserve">). By examining these calendars we can determine the time-variant and time-invariant properties of given modes of transport and purposes in the trip. </w:t>
+      </w:r>
+    </w:p>
+    <w:p>
+      <w:pPr>
+        <w:rPr>
+          <w:rFonts w:asciiTheme="minorHAnsi" w:hAnsiTheme="minorHAnsi" w:cstheme="minorHAnsi"/>
+        </w:rPr>
+      </w:pPr>
+    </w:p>
+    <w:p>
+      <w:pPr>
+        <w:rPr>
+          <w:rFonts w:asciiTheme="minorHAnsi" w:hAnsiTheme="minorHAnsi" w:cstheme="minorHAnsi"/>
+        </w:rPr>
+      </w:pPr>
+      <w:r>
+        <w:rPr>
+          <w:rFonts w:asciiTheme="minorHAnsi" w:hAnsiTheme="minorHAnsi" w:cstheme="minorHAnsi"/>
+        </w:rPr>
+        <w:t xml:space="preserve">After </w:t>
+      </w:r>
+      <w:r>
+        <w:rPr>
+          <w:rFonts w:asciiTheme="minorHAnsi" w:hAnsiTheme="minorHAnsi" w:cstheme="minorHAnsi"/>
+        </w:rPr>
+        <w:t xml:space="preserve">Zhang </w:t>
+      </w:r>
+      <w:r>
+        <w:rPr>
+          <w:rFonts w:asciiTheme="minorHAnsi" w:hAnsiTheme="minorHAnsi" w:cstheme="minorHAnsi"/>
+          <w:i/>
+        </w:rPr>
+        <w:t>et al.</w:t>
+      </w:r>
+      <w:r>
+        <w:rPr>
+          <w:rFonts w:asciiTheme="minorHAnsi" w:hAnsiTheme="minorHAnsi" w:cstheme="minorHAnsi"/>
+        </w:rPr>
+        <w:t xml:space="preserve"> (2019) look at the ﻿relationship between passengers’ movement patterns and social-demographics by using smart card (SC) data with a household survey. Exploring] ‘how’ (including ‘when’ and ‘where’), ‘who’ and ‘why’ travel in public transit</w:t>
       </w:r>
     </w:p>
     <w:p>
@@ -8397,30 +7499,65 @@
       </w:r>
     </w:p>
     <w:p>
-      <w:pPr>
-        <w:rPr>
-          <w:rFonts w:asciiTheme="minorHAnsi" w:hAnsiTheme="minorHAnsi" w:cstheme="minorHAnsi"/>
-        </w:rPr>
-      </w:pPr>
-      <w:r>
-        <w:rPr>
-          <w:rFonts w:asciiTheme="minorHAnsi" w:hAnsiTheme="minorHAnsi" w:cstheme="minorHAnsi"/>
-        </w:rPr>
-        <w:t xml:space="preserve">A methodology for creating temporal clusters by using LDA from the MTL </w:t>
-      </w:r>
-      <w:proofErr w:type="spellStart"/>
-      <w:r>
-        <w:rPr>
-          <w:rFonts w:asciiTheme="minorHAnsi" w:hAnsiTheme="minorHAnsi" w:cstheme="minorHAnsi"/>
-        </w:rPr>
-        <w:t>Trajet</w:t>
-      </w:r>
-      <w:proofErr w:type="spellEnd"/>
-      <w:r>
-        <w:rPr>
-          <w:rFonts w:asciiTheme="minorHAnsi" w:hAnsiTheme="minorHAnsi" w:cstheme="minorHAnsi"/>
-        </w:rPr>
-        <w:t xml:space="preserve"> data has been adapted from Liu &amp; Cheng (2018). The methodology starts by stringifying the data temporal aspects of the data OR creating temporal words. An example of this is a car trip to work that occurred at 7am on Monday would be transformed into “Monday_7, work, car”. </w:t>
+      <w:r>
+        <w:t>“</w:t>
+      </w:r>
+      <w:bookmarkStart w:id="0" w:name="_GoBack"/>
+      <w:bookmarkEnd w:id="0"/>
+      <w:r>
+        <w:t>Liu &amp; Cheng (2018) conjoins socio-economic data to transit patterns to interpret behaviour</w:t>
+      </w:r>
+    </w:p>
+    <w:p>
+      <w:r>
+        <w:t>using temporal clusters from LDA and temporal words</w:t>
+      </w:r>
+      <w:r>
+        <w:t xml:space="preserve"> (Liu &amp; Cheng, 2018)</w:t>
+      </w:r>
+    </w:p>
+    <w:p>
+      <w:r>
+        <w:t xml:space="preserve">Liu &amp; Cheng (2018) </w:t>
+      </w:r>
+      <w:r>
+        <w:t xml:space="preserve">Looks at who constitutes each temporal cluster (which </w:t>
+      </w:r>
+      <w:r>
+        <w:t xml:space="preserve">socio-economic </w:t>
+      </w:r>
+      <w:r>
+        <w:t>groups)</w:t>
+      </w:r>
+      <w:r>
+        <w:t>”</w:t>
+      </w:r>
+    </w:p>
+    <w:p>
+      <w:pPr>
+        <w:rPr>
+          <w:rFonts w:asciiTheme="minorHAnsi" w:hAnsiTheme="minorHAnsi"/>
+        </w:rPr>
+      </w:pPr>
+    </w:p>
+    <w:p>
+      <w:pPr>
+        <w:rPr>
+          <w:rFonts w:asciiTheme="minorHAnsi" w:hAnsiTheme="minorHAnsi"/>
+        </w:rPr>
+      </w:pPr>
+    </w:p>
+    <w:p>
+      <w:pPr>
+        <w:rPr>
+          <w:rFonts w:asciiTheme="minorHAnsi" w:hAnsiTheme="minorHAnsi" w:cstheme="minorHAnsi"/>
+        </w:rPr>
+      </w:pPr>
+      <w:r>
+        <w:rPr>
+          <w:rFonts w:asciiTheme="minorHAnsi" w:hAnsiTheme="minorHAnsi" w:cstheme="minorHAnsi"/>
+        </w:rPr>
+        <w:t xml:space="preserve">A methodology for creating temporal clusters by using LDA from the MTL Trajet data has been adapted from Liu &amp; Cheng (2018). The methodology starts by stringifying the data temporal aspects of the data OR creating temporal words. An example of this is a car trip to work that occurred at 7am on Monday would be transformed into “Monday_7, work, car”. </w:t>
       </w:r>
     </w:p>
     <w:p>
@@ -8542,19 +7679,12 @@
           <w:rFonts w:asciiTheme="minorHAnsi" w:hAnsiTheme="minorHAnsi" w:cstheme="minorHAnsi"/>
         </w:rPr>
       </w:pPr>
-      <w:proofErr w:type="spellStart"/>
-      <w:r>
-        <w:rPr>
-          <w:rFonts w:asciiTheme="minorHAnsi" w:hAnsiTheme="minorHAnsi" w:cstheme="minorHAnsi"/>
-        </w:rPr>
-        <w:t>ToAdd</w:t>
-      </w:r>
-      <w:proofErr w:type="spellEnd"/>
-      <w:r>
-        <w:rPr>
-          <w:rFonts w:asciiTheme="minorHAnsi" w:hAnsiTheme="minorHAnsi" w:cstheme="minorHAnsi"/>
-        </w:rPr>
-        <w:t>:</w:t>
+      <w:r>
+        <w:rPr>
+          <w:rFonts w:asciiTheme="minorHAnsi" w:hAnsiTheme="minorHAnsi" w:cstheme="minorHAnsi"/>
+        </w:rPr>
+        <w:lastRenderedPageBreak/>
+        <w:t>ToAdd:</w:t>
       </w:r>
     </w:p>
     <w:p>
@@ -8626,32 +7756,23 @@
         </w:rPr>
         <w:t xml:space="preserve">- </w:t>
       </w:r>
-      <w:proofErr w:type="spellStart"/>
-      <w:r>
-        <w:rPr>
-          <w:rFonts w:asciiTheme="minorHAnsi" w:hAnsiTheme="minorHAnsi" w:cstheme="minorHAnsi"/>
-        </w:rPr>
-        <w:t>Groupby</w:t>
-      </w:r>
-      <w:proofErr w:type="spellEnd"/>
-      <w:r>
-        <w:rPr>
-          <w:rFonts w:asciiTheme="minorHAnsi" w:hAnsiTheme="minorHAnsi" w:cstheme="minorHAnsi"/>
-        </w:rPr>
-        <w:t xml:space="preserve"> hour and day</w:t>
-      </w:r>
-    </w:p>
-    <w:p>
-      <w:pPr>
-        <w:rPr>
-          <w:rFonts w:asciiTheme="minorHAnsi" w:hAnsiTheme="minorHAnsi" w:cstheme="minorHAnsi"/>
-        </w:rPr>
-      </w:pPr>
-      <w:r>
-        <w:rPr>
-          <w:rFonts w:asciiTheme="minorHAnsi" w:hAnsiTheme="minorHAnsi" w:cstheme="minorHAnsi"/>
-        </w:rPr>
-        <w:lastRenderedPageBreak/>
+      <w:r>
+        <w:rPr>
+          <w:rFonts w:asciiTheme="minorHAnsi" w:hAnsiTheme="minorHAnsi" w:cstheme="minorHAnsi"/>
+        </w:rPr>
+        <w:t>Groupby hour and day</w:t>
+      </w:r>
+    </w:p>
+    <w:p>
+      <w:pPr>
+        <w:rPr>
+          <w:rFonts w:asciiTheme="minorHAnsi" w:hAnsiTheme="minorHAnsi" w:cstheme="minorHAnsi"/>
+        </w:rPr>
+      </w:pPr>
+      <w:r>
+        <w:rPr>
+          <w:rFonts w:asciiTheme="minorHAnsi" w:hAnsiTheme="minorHAnsi" w:cstheme="minorHAnsi"/>
+        </w:rPr>
         <w:t>- temporal calendar</w:t>
       </w:r>
     </w:p>
@@ -8779,83 +7900,33 @@
         <w:rPr>
           <w:rFonts w:asciiTheme="minorHAnsi" w:hAnsiTheme="minorHAnsi" w:cstheme="minorHAnsi"/>
         </w:rPr>
-        <w:t xml:space="preserve">- space-time calendar (after </w:t>
-      </w:r>
-      <w:proofErr w:type="spellStart"/>
-      <w:r>
-        <w:rPr>
-          <w:rFonts w:asciiTheme="minorHAnsi" w:hAnsiTheme="minorHAnsi" w:cstheme="minorHAnsi"/>
-        </w:rPr>
-        <w:t>Arribas</w:t>
-      </w:r>
-      <w:proofErr w:type="spellEnd"/>
-      <w:r>
-        <w:rPr>
-          <w:rFonts w:asciiTheme="minorHAnsi" w:hAnsiTheme="minorHAnsi" w:cstheme="minorHAnsi"/>
-        </w:rPr>
-        <w:t xml:space="preserve">-Bel &amp; </w:t>
-      </w:r>
-      <w:proofErr w:type="spellStart"/>
-      <w:r>
-        <w:rPr>
-          <w:rFonts w:asciiTheme="minorHAnsi" w:hAnsiTheme="minorHAnsi" w:cstheme="minorHAnsi"/>
-        </w:rPr>
-        <w:t>Tranos</w:t>
-      </w:r>
-      <w:proofErr w:type="spellEnd"/>
-      <w:r>
-        <w:rPr>
-          <w:rFonts w:asciiTheme="minorHAnsi" w:hAnsiTheme="minorHAnsi" w:cstheme="minorHAnsi"/>
-        </w:rPr>
-        <w:t>, 2017) for given regions of Montreal</w:t>
-      </w:r>
-    </w:p>
-    <w:p>
-      <w:pPr>
-        <w:rPr>
-          <w:rFonts w:asciiTheme="minorHAnsi" w:hAnsiTheme="minorHAnsi" w:cstheme="minorHAnsi"/>
-        </w:rPr>
-      </w:pPr>
-      <w:r>
-        <w:rPr>
-          <w:rFonts w:asciiTheme="minorHAnsi" w:hAnsiTheme="minorHAnsi" w:cstheme="minorHAnsi"/>
-        </w:rPr>
-        <w:t xml:space="preserve">- space-time interaction tests in </w:t>
-      </w:r>
-      <w:proofErr w:type="spellStart"/>
-      <w:r>
-        <w:rPr>
-          <w:rFonts w:asciiTheme="minorHAnsi" w:hAnsiTheme="minorHAnsi" w:cstheme="minorHAnsi"/>
-        </w:rPr>
-        <w:t>pysal</w:t>
-      </w:r>
-      <w:proofErr w:type="spellEnd"/>
-    </w:p>
-    <w:p>
-      <w:pPr>
-        <w:rPr>
-          <w:rFonts w:asciiTheme="minorHAnsi" w:hAnsiTheme="minorHAnsi" w:cstheme="minorHAnsi"/>
-        </w:rPr>
-      </w:pPr>
-      <w:r>
-        <w:rPr>
-          <w:rFonts w:asciiTheme="minorHAnsi" w:hAnsiTheme="minorHAnsi" w:cstheme="minorHAnsi"/>
-        </w:rPr>
-        <w:t xml:space="preserve">- </w:t>
-      </w:r>
-      <w:proofErr w:type="spellStart"/>
-      <w:r>
-        <w:rPr>
-          <w:rFonts w:asciiTheme="minorHAnsi" w:hAnsiTheme="minorHAnsi" w:cstheme="minorHAnsi"/>
-        </w:rPr>
-        <w:t>SatScan</w:t>
-      </w:r>
-      <w:proofErr w:type="spellEnd"/>
-      <w:r>
-        <w:rPr>
-          <w:rFonts w:asciiTheme="minorHAnsi" w:hAnsiTheme="minorHAnsi" w:cstheme="minorHAnsi"/>
-        </w:rPr>
-        <w:t xml:space="preserve"> – for Spatio-temporal clusters </w:t>
+        <w:t>- space-time calendar (after Arribas-Bel &amp; Tranos, 2017) for given regions of Montreal</w:t>
+      </w:r>
+    </w:p>
+    <w:p>
+      <w:pPr>
+        <w:rPr>
+          <w:rFonts w:asciiTheme="minorHAnsi" w:hAnsiTheme="minorHAnsi" w:cstheme="minorHAnsi"/>
+        </w:rPr>
+      </w:pPr>
+      <w:r>
+        <w:rPr>
+          <w:rFonts w:asciiTheme="minorHAnsi" w:hAnsiTheme="minorHAnsi" w:cstheme="minorHAnsi"/>
+        </w:rPr>
+        <w:t>- space-time interaction tests in pysal</w:t>
+      </w:r>
+    </w:p>
+    <w:p>
+      <w:pPr>
+        <w:rPr>
+          <w:rFonts w:asciiTheme="minorHAnsi" w:hAnsiTheme="minorHAnsi" w:cstheme="minorHAnsi"/>
+        </w:rPr>
+      </w:pPr>
+      <w:r>
+        <w:rPr>
+          <w:rFonts w:asciiTheme="minorHAnsi" w:hAnsiTheme="minorHAnsi" w:cstheme="minorHAnsi"/>
+        </w:rPr>
+        <w:t xml:space="preserve">- SatScan – for Spatio-temporal clusters </w:t>
       </w:r>
     </w:p>
     <w:p>
@@ -8901,21 +7972,7 @@
         <w:rPr>
           <w:rFonts w:asciiTheme="minorHAnsi" w:hAnsiTheme="minorHAnsi" w:cstheme="minorHAnsi"/>
         </w:rPr>
-        <w:t xml:space="preserve">“We aim to create conditions for ‘effective’ space-time forecasting” (Yue &amp; </w:t>
-      </w:r>
-      <w:proofErr w:type="spellStart"/>
-      <w:r>
-        <w:rPr>
-          <w:rFonts w:asciiTheme="minorHAnsi" w:hAnsiTheme="minorHAnsi" w:cstheme="minorHAnsi"/>
-        </w:rPr>
-        <w:t>Yeh</w:t>
-      </w:r>
-      <w:proofErr w:type="spellEnd"/>
-      <w:r>
-        <w:rPr>
-          <w:rFonts w:asciiTheme="minorHAnsi" w:hAnsiTheme="minorHAnsi" w:cstheme="minorHAnsi"/>
-        </w:rPr>
-        <w:t>, 2008).</w:t>
+        <w:t>“We aim to create conditions for ‘effective’ space-time forecasting” (Yue &amp; Yeh, 2008).</w:t>
       </w:r>
     </w:p>
     <w:p>
@@ -8987,21 +8044,7 @@
         <w:rPr>
           <w:rFonts w:asciiTheme="minorHAnsi" w:hAnsiTheme="minorHAnsi" w:cstheme="minorHAnsi"/>
         </w:rPr>
-        <w:t xml:space="preserve"> (2018) (Also uses grid-</w:t>
-      </w:r>
-      <w:proofErr w:type="spellStart"/>
-      <w:r>
-        <w:rPr>
-          <w:rFonts w:asciiTheme="minorHAnsi" w:hAnsiTheme="minorHAnsi" w:cstheme="minorHAnsi"/>
-        </w:rPr>
-        <w:t>ified</w:t>
-      </w:r>
-      <w:proofErr w:type="spellEnd"/>
-      <w:r>
-        <w:rPr>
-          <w:rFonts w:asciiTheme="minorHAnsi" w:hAnsiTheme="minorHAnsi" w:cstheme="minorHAnsi"/>
-        </w:rPr>
-        <w:t xml:space="preserve"> data)</w:t>
+        <w:t xml:space="preserve"> (2018) (Also uses grid-ified data)</w:t>
       </w:r>
     </w:p>
     <w:p>
@@ -9233,19 +8276,11 @@
           <w:rFonts w:asciiTheme="minorHAnsi" w:hAnsiTheme="minorHAnsi"/>
         </w:rPr>
       </w:pPr>
-      <w:proofErr w:type="spellStart"/>
-      <w:r>
-        <w:rPr>
-          <w:rFonts w:asciiTheme="minorHAnsi" w:hAnsiTheme="minorHAnsi"/>
-        </w:rPr>
-        <w:t>Dbscan</w:t>
-      </w:r>
-      <w:proofErr w:type="spellEnd"/>
-      <w:r>
-        <w:rPr>
-          <w:rFonts w:asciiTheme="minorHAnsi" w:hAnsiTheme="minorHAnsi"/>
-        </w:rPr>
-        <w:t xml:space="preserve"> doesn’t scale well</w:t>
+      <w:r>
+        <w:rPr>
+          <w:rFonts w:asciiTheme="minorHAnsi" w:hAnsiTheme="minorHAnsi"/>
+        </w:rPr>
+        <w:t>Dbscan doesn’t scale well</w:t>
       </w:r>
     </w:p>
     <w:p>
@@ -9290,21 +8325,8 @@
         <w:rPr>
           <w:rFonts w:asciiTheme="minorHAnsi" w:hAnsiTheme="minorHAnsi" w:cstheme="minorHAnsi"/>
         </w:rPr>
-        <w:t xml:space="preserve">Significant class-imbalance exists in the MTL </w:t>
-      </w:r>
-      <w:proofErr w:type="spellStart"/>
-      <w:r>
-        <w:rPr>
-          <w:rFonts w:asciiTheme="minorHAnsi" w:hAnsiTheme="minorHAnsi" w:cstheme="minorHAnsi"/>
-        </w:rPr>
-        <w:t>Trajet</w:t>
-      </w:r>
-      <w:proofErr w:type="spellEnd"/>
-      <w:r>
-        <w:rPr>
-          <w:rFonts w:asciiTheme="minorHAnsi" w:hAnsiTheme="minorHAnsi" w:cstheme="minorHAnsi"/>
-        </w:rPr>
-        <w:t xml:space="preserve"> data (show histogram of classes) so data may need to be under/over sampling.</w:t>
+        <w:lastRenderedPageBreak/>
+        <w:t>Significant class-imbalance exists in the MTL Trajet data (show histogram of classes) so data may need to be under/over sampling.</w:t>
       </w:r>
     </w:p>
     <w:p>
@@ -9391,7 +8413,6 @@
         <w:rPr>
           <w:rFonts w:asciiTheme="minorHAnsi" w:hAnsiTheme="minorHAnsi" w:cstheme="minorHAnsi"/>
         </w:rPr>
-        <w:lastRenderedPageBreak/>
         <w:t>RF:</w:t>
       </w:r>
     </w:p>
@@ -9432,6 +8453,24 @@
     <w:p>
       <w:pPr>
         <w:spacing w:before="100" w:beforeAutospacing="1" w:after="100" w:afterAutospacing="1"/>
+        <w:rPr>
+          <w:rFonts w:ascii="Calibri" w:hAnsi="Calibri"/>
+          <w:sz w:val="22"/>
+          <w:szCs w:val="22"/>
+        </w:rPr>
+      </w:pPr>
+      <w:r>
+        <w:rPr>
+          <w:rFonts w:ascii="Calibri" w:hAnsi="Calibri"/>
+          <w:sz w:val="22"/>
+          <w:szCs w:val="22"/>
+        </w:rPr>
+        <w:t>Ensemble method</w:t>
+      </w:r>
+    </w:p>
+    <w:p>
+      <w:pPr>
+        <w:spacing w:before="100" w:beforeAutospacing="1" w:after="100" w:afterAutospacing="1"/>
       </w:pPr>
       <w:r>
         <w:rPr>
@@ -9439,21 +8478,141 @@
         </w:rPr>
         <w:t>﻿</w:t>
       </w:r>
-      <w:proofErr w:type="spellStart"/>
-      <w:r>
-        <w:t>Breiman</w:t>
-      </w:r>
-      <w:proofErr w:type="spellEnd"/>
-      <w:r>
-        <w:t>, L., 2001. Random forests. Mach. Learn. 45 (1), 5–32.</w:t>
-      </w:r>
-    </w:p>
-    <w:p>
-      <w:pPr>
-        <w:rPr>
-          <w:rFonts w:asciiTheme="minorHAnsi" w:hAnsiTheme="minorHAnsi" w:cstheme="minorHAnsi"/>
-        </w:rPr>
-      </w:pPr>
+      <w:r>
+        <w:t>Breiman, L., 2001. Random forests. Mach. Learn. 45 (1), 5–32.</w:t>
+      </w:r>
+    </w:p>
+    <w:p>
+      <w:pPr>
+        <w:rPr>
+          <w:rFonts w:asciiTheme="minorHAnsi" w:hAnsiTheme="minorHAnsi" w:cstheme="minorHAnsi"/>
+        </w:rPr>
+      </w:pPr>
+    </w:p>
+    <w:p>
+      <w:pPr>
+        <w:rPr>
+          <w:rFonts w:asciiTheme="minorHAnsi" w:hAnsiTheme="minorHAnsi" w:cstheme="minorHAnsi"/>
+        </w:rPr>
+      </w:pPr>
+      <w:r>
+        <w:rPr>
+          <w:rFonts w:asciiTheme="minorHAnsi" w:hAnsiTheme="minorHAnsi" w:cstheme="minorHAnsi"/>
+        </w:rPr>
+        <w:t>SVM</w:t>
+      </w:r>
+      <w:r>
+        <w:rPr>
+          <w:rFonts w:asciiTheme="minorHAnsi" w:hAnsiTheme="minorHAnsi" w:cstheme="minorHAnsi"/>
+        </w:rPr>
+        <w:t>:</w:t>
+      </w:r>
+    </w:p>
+    <w:p>
+      <w:pPr>
+        <w:rPr>
+          <w:rFonts w:asciiTheme="minorHAnsi" w:hAnsiTheme="minorHAnsi" w:cstheme="minorHAnsi"/>
+        </w:rPr>
+      </w:pPr>
+      <w:r>
+        <w:rPr>
+          <w:rFonts w:asciiTheme="minorHAnsi" w:hAnsiTheme="minorHAnsi" w:cstheme="minorHAnsi"/>
+        </w:rPr>
+        <w:t>One vs One</w:t>
+      </w:r>
+    </w:p>
+    <w:p>
+      <w:r>
+        <w:t>“</w:t>
+      </w:r>
+      <w:r>
+        <w:t>I</w:t>
+      </w:r>
+      <w:r>
+        <w:t xml:space="preserve">n one vs one you have to train a separate classifier for each different pair of labels. This leads to </w:t>
+      </w:r>
+      <w:r>
+        <w:rPr>
+          <w:rFonts w:ascii="STIXGeneral" w:hAnsi="STIXGeneral" w:cs="STIXGeneral"/>
+          <w:i/>
+          <w:iCs/>
+          <w:sz w:val="20"/>
+          <w:szCs w:val="20"/>
+        </w:rPr>
+        <w:t>𝑁</w:t>
+      </w:r>
+      <w:r>
+        <w:rPr>
+          <w:rFonts w:ascii="STIXGeneral" w:hAnsi="STIXGeneral" w:cs="STIXGeneral"/>
+          <w:sz w:val="20"/>
+          <w:szCs w:val="20"/>
+        </w:rPr>
+        <w:t>(</w:t>
+      </w:r>
+      <w:r>
+        <w:rPr>
+          <w:rFonts w:ascii="STIXGeneral" w:hAnsi="STIXGeneral" w:cs="STIXGeneral"/>
+          <w:i/>
+          <w:iCs/>
+          <w:sz w:val="20"/>
+          <w:szCs w:val="20"/>
+        </w:rPr>
+        <w:t>𝑁</w:t>
+      </w:r>
+      <w:r>
+        <w:rPr>
+          <w:rFonts w:ascii="STIXGeneral" w:hAnsi="STIXGeneral" w:cs="STIXGeneral"/>
+          <w:sz w:val="20"/>
+          <w:szCs w:val="20"/>
+        </w:rPr>
+        <w:t>−1)2</w:t>
+      </w:r>
+      <w:r>
+        <w:t xml:space="preserve"> classifiers. This is much less sensitive to the problems of imbalanced datasets but is much more computationally expensive.</w:t>
+      </w:r>
+      <w:r>
+        <w:t>”</w:t>
+      </w:r>
+    </w:p>
+    <w:p>
+      <w:hyperlink r:id="rId6" w:history="1">
+        <w:r>
+          <w:rPr>
+            <w:rStyle w:val="Hyperlink"/>
+          </w:rPr>
+          <w:t>https://stats.stackexchange.com/questions/91091/one-vs-all-and-one-vs-one-in-svm</w:t>
+        </w:r>
+      </w:hyperlink>
+      <w:r>
+        <w:t xml:space="preserve"> </w:t>
+      </w:r>
+    </w:p>
+    <w:p>
+      <w:pPr>
+        <w:rPr>
+          <w:rFonts w:asciiTheme="minorHAnsi" w:hAnsiTheme="minorHAnsi" w:cstheme="minorHAnsi"/>
+        </w:rPr>
+      </w:pPr>
+    </w:p>
+    <w:p>
+      <w:pPr>
+        <w:rPr>
+          <w:rFonts w:asciiTheme="minorHAnsi" w:hAnsiTheme="minorHAnsi" w:cstheme="minorHAnsi"/>
+        </w:rPr>
+      </w:pPr>
+    </w:p>
+    <w:p>
+      <w:pPr>
+        <w:rPr>
+          <w:rFonts w:asciiTheme="minorHAnsi" w:hAnsiTheme="minorHAnsi" w:cstheme="minorHAnsi"/>
+        </w:rPr>
+      </w:pPr>
+      <w:r>
+        <w:rPr>
+          <w:rFonts w:asciiTheme="minorHAnsi" w:hAnsiTheme="minorHAnsi" w:cstheme="minorHAnsi"/>
+        </w:rPr>
+        <w:t>NN:</w:t>
+      </w:r>
     </w:p>
     <w:p>
       <w:pPr>
@@ -9470,7 +8629,7 @@
         <w:rPr>
           <w:rFonts w:asciiTheme="minorHAnsi" w:hAnsiTheme="minorHAnsi" w:cstheme="minorHAnsi"/>
         </w:rPr>
-        <w:t>SVM</w:t>
+        <w:t>Basic feed-forward neural network</w:t>
       </w:r>
     </w:p>
     <w:p>
@@ -9488,7 +8647,7 @@
         <w:rPr>
           <w:rFonts w:asciiTheme="minorHAnsi" w:hAnsiTheme="minorHAnsi" w:cstheme="minorHAnsi"/>
         </w:rPr>
-        <w:t>Basic feed-forward neural network</w:t>
+        <w:t>RNN for time</w:t>
       </w:r>
     </w:p>
     <w:p>
@@ -9506,7 +8665,27 @@
         <w:rPr>
           <w:rFonts w:asciiTheme="minorHAnsi" w:hAnsiTheme="minorHAnsi" w:cstheme="minorHAnsi"/>
         </w:rPr>
-        <w:t>RNN for time</w:t>
+        <w:t>CNN for space (requires gridification of data)</w:t>
+      </w:r>
+    </w:p>
+    <w:p>
+      <w:pPr>
+        <w:rPr>
+          <w:rFonts w:asciiTheme="minorHAnsi" w:hAnsiTheme="minorHAnsi" w:cstheme="minorHAnsi"/>
+        </w:rPr>
+      </w:pPr>
+    </w:p>
+    <w:p>
+      <w:pPr>
+        <w:rPr>
+          <w:rFonts w:asciiTheme="minorHAnsi" w:hAnsiTheme="minorHAnsi" w:cstheme="minorHAnsi"/>
+        </w:rPr>
+      </w:pPr>
+      <w:r>
+        <w:rPr>
+          <w:rFonts w:asciiTheme="minorHAnsi" w:hAnsiTheme="minorHAnsi" w:cstheme="minorHAnsi"/>
+        </w:rPr>
+        <w:t>After classification:</w:t>
       </w:r>
     </w:p>
     <w:p>
@@ -9524,41 +8703,7 @@
         <w:rPr>
           <w:rFonts w:asciiTheme="minorHAnsi" w:hAnsiTheme="minorHAnsi" w:cstheme="minorHAnsi"/>
         </w:rPr>
-        <w:t xml:space="preserve">CNN for space (requires </w:t>
-      </w:r>
-      <w:proofErr w:type="spellStart"/>
-      <w:r>
-        <w:rPr>
-          <w:rFonts w:asciiTheme="minorHAnsi" w:hAnsiTheme="minorHAnsi" w:cstheme="minorHAnsi"/>
-        </w:rPr>
-        <w:t>gridification</w:t>
-      </w:r>
-      <w:proofErr w:type="spellEnd"/>
-      <w:r>
-        <w:rPr>
-          <w:rFonts w:asciiTheme="minorHAnsi" w:hAnsiTheme="minorHAnsi" w:cstheme="minorHAnsi"/>
-        </w:rPr>
-        <w:t xml:space="preserve"> of data)</w:t>
-      </w:r>
-    </w:p>
-    <w:p>
-      <w:pPr>
-        <w:rPr>
-          <w:rFonts w:asciiTheme="minorHAnsi" w:hAnsiTheme="minorHAnsi" w:cstheme="minorHAnsi"/>
-        </w:rPr>
-      </w:pPr>
-    </w:p>
-    <w:p>
-      <w:pPr>
-        <w:rPr>
-          <w:rFonts w:asciiTheme="minorHAnsi" w:hAnsiTheme="minorHAnsi" w:cstheme="minorHAnsi"/>
-        </w:rPr>
-      </w:pPr>
-      <w:r>
-        <w:rPr>
-          <w:rFonts w:asciiTheme="minorHAnsi" w:hAnsiTheme="minorHAnsi" w:cstheme="minorHAnsi"/>
-        </w:rPr>
-        <w:t>After classification:</w:t>
+        <w:t>Discuss feature importance</w:t>
       </w:r>
     </w:p>
     <w:p>
@@ -9576,24 +8721,6 @@
         <w:rPr>
           <w:rFonts w:asciiTheme="minorHAnsi" w:hAnsiTheme="minorHAnsi" w:cstheme="minorHAnsi"/>
         </w:rPr>
-        <w:t>Discuss feature importance</w:t>
-      </w:r>
-    </w:p>
-    <w:p>
-      <w:pPr>
-        <w:pStyle w:val="ListParagraph"/>
-        <w:numPr>
-          <w:ilvl w:val="0"/>
-          <w:numId w:val="12"/>
-        </w:numPr>
-        <w:rPr>
-          <w:rFonts w:asciiTheme="minorHAnsi" w:hAnsiTheme="minorHAnsi" w:cstheme="minorHAnsi"/>
-        </w:rPr>
-      </w:pPr>
-      <w:r>
-        <w:rPr>
-          <w:rFonts w:asciiTheme="minorHAnsi" w:hAnsiTheme="minorHAnsi" w:cstheme="minorHAnsi"/>
-        </w:rPr>
         <w:t xml:space="preserve">After Ren </w:t>
       </w:r>
       <w:r>
@@ -9783,21 +8910,7 @@
         <w:rPr>
           <w:rFonts w:asciiTheme="minorHAnsi" w:hAnsiTheme="minorHAnsi" w:cstheme="minorHAnsi"/>
         </w:rPr>
-        <w:t xml:space="preserve">- General spatial error with GPS (drift and jump; </w:t>
-      </w:r>
-      <w:proofErr w:type="spellStart"/>
-      <w:r>
-        <w:rPr>
-          <w:rFonts w:asciiTheme="minorHAnsi" w:hAnsiTheme="minorHAnsi" w:cstheme="minorHAnsi"/>
-        </w:rPr>
-        <w:t>Bantis</w:t>
-      </w:r>
-      <w:proofErr w:type="spellEnd"/>
-      <w:r>
-        <w:rPr>
-          <w:rFonts w:asciiTheme="minorHAnsi" w:hAnsiTheme="minorHAnsi" w:cstheme="minorHAnsi"/>
-        </w:rPr>
-        <w:t xml:space="preserve"> &amp; Haworth, 2017)</w:t>
+        <w:t>- General spatial error with GPS (drift and jump; Bantis &amp; Haworth, 2017)</w:t>
       </w:r>
     </w:p>
     <w:p>
@@ -9823,21 +8936,8 @@
         <w:rPr>
           <w:rFonts w:asciiTheme="minorHAnsi" w:hAnsiTheme="minorHAnsi" w:cstheme="minorHAnsi"/>
         </w:rPr>
-        <w:t xml:space="preserve">- Difficult to falsify MTL </w:t>
-      </w:r>
-      <w:proofErr w:type="spellStart"/>
-      <w:r>
-        <w:rPr>
-          <w:rFonts w:asciiTheme="minorHAnsi" w:hAnsiTheme="minorHAnsi" w:cstheme="minorHAnsi"/>
-        </w:rPr>
-        <w:t>Trajet</w:t>
-      </w:r>
-      <w:proofErr w:type="spellEnd"/>
-      <w:r>
-        <w:rPr>
-          <w:rFonts w:asciiTheme="minorHAnsi" w:hAnsiTheme="minorHAnsi" w:cstheme="minorHAnsi"/>
-        </w:rPr>
-        <w:t xml:space="preserve"> as is the case with all VGI (Elwood </w:t>
+        <w:lastRenderedPageBreak/>
+        <w:t xml:space="preserve">- Difficult to falsify MTL Trajet as is the case with all VGI (Elwood </w:t>
       </w:r>
       <w:r>
         <w:rPr>
@@ -9863,21 +8963,7 @@
         <w:rPr>
           <w:rFonts w:asciiTheme="minorHAnsi" w:hAnsiTheme="minorHAnsi" w:cstheme="minorHAnsi"/>
         </w:rPr>
-        <w:t xml:space="preserve">- mistaken data due to carelessness, something which especially true if the user is making frequent trips on the MTL </w:t>
-      </w:r>
-      <w:proofErr w:type="spellStart"/>
-      <w:r>
-        <w:rPr>
-          <w:rFonts w:asciiTheme="minorHAnsi" w:hAnsiTheme="minorHAnsi" w:cstheme="minorHAnsi"/>
-        </w:rPr>
-        <w:t>Trajet</w:t>
-      </w:r>
-      <w:proofErr w:type="spellEnd"/>
-      <w:r>
-        <w:rPr>
-          <w:rFonts w:asciiTheme="minorHAnsi" w:hAnsiTheme="minorHAnsi" w:cstheme="minorHAnsi"/>
-        </w:rPr>
-        <w:t xml:space="preserve"> app (Shi </w:t>
+        <w:t xml:space="preserve">- mistaken data due to carelessness, something which especially true if the user is making frequent trips on the MTL Trajet app (Shi </w:t>
       </w:r>
       <w:r>
         <w:rPr>
@@ -9930,21 +9016,7 @@
         <w:rPr>
           <w:rFonts w:asciiTheme="minorHAnsi" w:hAnsiTheme="minorHAnsi" w:cstheme="minorHAnsi"/>
         </w:rPr>
-        <w:t>- No indication of which users are making which trips (as the data is completely anonymised) (</w:t>
-      </w:r>
-      <w:proofErr w:type="spellStart"/>
-      <w:r>
-        <w:rPr>
-          <w:rFonts w:asciiTheme="minorHAnsi" w:hAnsiTheme="minorHAnsi" w:cstheme="minorHAnsi"/>
-        </w:rPr>
-        <w:t>Yazdizadeh</w:t>
-      </w:r>
-      <w:proofErr w:type="spellEnd"/>
-      <w:r>
-        <w:rPr>
-          <w:rFonts w:asciiTheme="minorHAnsi" w:hAnsiTheme="minorHAnsi" w:cstheme="minorHAnsi"/>
-        </w:rPr>
-        <w:t xml:space="preserve"> </w:t>
+        <w:t xml:space="preserve">- No indication of which users are making which trips (as the data is completely anonymised) (Yazdizadeh </w:t>
       </w:r>
       <w:r>
         <w:rPr>
@@ -10004,26 +9076,328 @@
         <w:t>“</w:t>
       </w:r>
       <w:r>
-        <w:t xml:space="preserve">feasibility and effects of choosing these data from </w:t>
-      </w:r>
-      <w:proofErr w:type="spellStart"/>
-      <w:r>
-        <w:t>dif</w:t>
-      </w:r>
-      <w:proofErr w:type="spellEnd"/>
+        <w:t>feasibility and effects of choosing these data from dif- ferent periods of the year are still unknown</w:t>
+      </w:r>
+      <w:r>
+        <w:t xml:space="preserve">” Gong </w:t>
+      </w:r>
+      <w:r>
+        <w:rPr>
+          <w:i/>
+        </w:rPr>
+        <w:t>et al.</w:t>
+      </w:r>
+      <w:r>
+        <w:t xml:space="preserve"> (2018)</w:t>
+      </w:r>
+      <w:r>
+        <w:t xml:space="preserve"> [i.e. can’t apply to other parts of the year]</w:t>
+      </w:r>
+    </w:p>
+    <w:p>
+      <w:r>
+        <w:t>** multi</w:t>
+      </w:r>
+      <w:r>
+        <w:t>-label</w:t>
+      </w:r>
+      <w:r>
+        <w:t xml:space="preserve"> vs </w:t>
+      </w:r>
+      <w:r>
+        <w:t>binary classification</w:t>
+      </w:r>
+      <w:r>
+        <w:t xml:space="preserve"> (in this we do multi-label for NN and RF -&gt; thus can make a prediction of multiple or no classes</w:t>
+      </w:r>
+      <w:r>
+        <w:t>)</w:t>
+      </w:r>
+    </w:p>
+    <w:p>
+      <w:pPr>
+        <w:rPr>
+          <w:rFonts w:asciiTheme="minorHAnsi" w:hAnsiTheme="minorHAnsi" w:cstheme="minorHAnsi"/>
+        </w:rPr>
+      </w:pPr>
+    </w:p>
+    <w:p>
+      <w:pPr>
+        <w:rPr>
+          <w:rFonts w:asciiTheme="minorHAnsi" w:hAnsiTheme="minorHAnsi" w:cstheme="minorHAnsi"/>
+        </w:rPr>
+      </w:pPr>
+    </w:p>
+    <w:p>
+      <w:pPr>
+        <w:rPr>
+          <w:rFonts w:asciiTheme="minorHAnsi" w:hAnsiTheme="minorHAnsi" w:cstheme="minorHAnsi"/>
+        </w:rPr>
+      </w:pPr>
+    </w:p>
+    <w:p>
+      <w:pPr>
+        <w:pStyle w:val="Heading3"/>
+        <w:rPr>
+          <w:rFonts w:asciiTheme="minorHAnsi" w:hAnsiTheme="minorHAnsi"/>
+        </w:rPr>
+      </w:pPr>
+      <w:r>
+        <w:rPr>
+          <w:rFonts w:asciiTheme="minorHAnsi" w:hAnsiTheme="minorHAnsi"/>
+        </w:rPr>
+        <w:t>3.</w:t>
+      </w:r>
+      <w:r>
+        <w:rPr>
+          <w:rFonts w:asciiTheme="minorHAnsi" w:hAnsiTheme="minorHAnsi"/>
+        </w:rPr>
+        <w:t>6</w:t>
+      </w:r>
+      <w:r>
+        <w:rPr>
+          <w:rFonts w:asciiTheme="minorHAnsi" w:hAnsiTheme="minorHAnsi"/>
+        </w:rPr>
+        <w:t>.2 Methodological (unfinished)</w:t>
+      </w:r>
+    </w:p>
+    <w:p>
+      <w:pPr>
+        <w:rPr>
+          <w:rFonts w:asciiTheme="minorHAnsi" w:hAnsiTheme="minorHAnsi" w:cstheme="minorHAnsi"/>
+        </w:rPr>
+      </w:pPr>
+      <w:r>
+        <w:rPr>
+          <w:rFonts w:asciiTheme="minorHAnsi" w:hAnsiTheme="minorHAnsi" w:cstheme="minorHAnsi"/>
+        </w:rPr>
+        <w:t xml:space="preserve">- Vital to consider all forms of uncertainty in a spatial big data investigation, not something that is thoroughly considered by the methodology and hence the visualisations (Shi </w:t>
+      </w:r>
+      <w:r>
+        <w:rPr>
+          <w:rFonts w:asciiTheme="minorHAnsi" w:hAnsiTheme="minorHAnsi" w:cstheme="minorHAnsi"/>
+          <w:i/>
+        </w:rPr>
+        <w:t>et al.</w:t>
+      </w:r>
+      <w:r>
+        <w:rPr>
+          <w:rFonts w:asciiTheme="minorHAnsi" w:hAnsiTheme="minorHAnsi" w:cstheme="minorHAnsi"/>
+        </w:rPr>
+        <w:t>, 2018)</w:t>
+      </w:r>
+    </w:p>
+    <w:p>
+      <w:pPr>
+        <w:rPr>
+          <w:rFonts w:asciiTheme="minorHAnsi" w:hAnsiTheme="minorHAnsi" w:cstheme="minorHAnsi"/>
+        </w:rPr>
+      </w:pPr>
+      <w:r>
+        <w:rPr>
+          <w:rFonts w:asciiTheme="minorHAnsi" w:hAnsiTheme="minorHAnsi" w:cstheme="minorHAnsi"/>
+        </w:rPr>
+        <w:t>- Significant class-imbalance exists in the MTL Trajet data affecting the ability of models to classify the data (see figure with histogram of classes)</w:t>
+      </w:r>
+    </w:p>
+    <w:p>
+      <w:pPr>
+        <w:rPr>
+          <w:rFonts w:asciiTheme="minorHAnsi" w:hAnsiTheme="minorHAnsi" w:cstheme="minorHAnsi"/>
+        </w:rPr>
+      </w:pPr>
+      <w:r>
+        <w:rPr>
+          <w:rFonts w:asciiTheme="minorHAnsi" w:hAnsiTheme="minorHAnsi" w:cstheme="minorHAnsi"/>
+        </w:rPr>
+        <w:t xml:space="preserve">-  Mode choice is partially pinned to the weather throughout Montreal (Xie </w:t>
+      </w:r>
+      <w:r>
+        <w:rPr>
+          <w:rFonts w:asciiTheme="minorHAnsi" w:hAnsiTheme="minorHAnsi" w:cstheme="minorHAnsi"/>
+          <w:i/>
+        </w:rPr>
+        <w:t>et al.</w:t>
+      </w:r>
+      <w:r>
+        <w:rPr>
+          <w:rFonts w:asciiTheme="minorHAnsi" w:hAnsiTheme="minorHAnsi" w:cstheme="minorHAnsi"/>
+        </w:rPr>
+        <w:t>, 2016)</w:t>
+      </w:r>
+    </w:p>
+    <w:p>
+      <w:pPr>
+        <w:rPr>
+          <w:rFonts w:asciiTheme="minorHAnsi" w:hAnsiTheme="minorHAnsi" w:cstheme="minorHAnsi"/>
+        </w:rPr>
+      </w:pPr>
+      <w:r>
+        <w:rPr>
+          <w:rFonts w:asciiTheme="minorHAnsi" w:hAnsiTheme="minorHAnsi" w:cstheme="minorHAnsi"/>
+        </w:rPr>
+        <w:t>- Various forms of spatial and temporal edge effect i.e. what is occurring outside the study regions ().</w:t>
+      </w:r>
+    </w:p>
+    <w:p>
+      <w:pPr>
+        <w:rPr>
+          <w:rFonts w:asciiTheme="minorHAnsi" w:hAnsiTheme="minorHAnsi" w:cstheme="minorHAnsi"/>
+        </w:rPr>
+      </w:pPr>
+      <w:r>
+        <w:rPr>
+          <w:rFonts w:asciiTheme="minorHAnsi" w:hAnsiTheme="minorHAnsi" w:cstheme="minorHAnsi"/>
+        </w:rPr>
+        <w:t xml:space="preserve">- Also MAUP and MTUP (Openshaw, 1984; Cheng &amp; Adepeju, 2017). </w:t>
+      </w:r>
+    </w:p>
+    <w:p>
+      <w:pPr>
+        <w:rPr>
+          <w:rFonts w:asciiTheme="minorHAnsi" w:hAnsiTheme="minorHAnsi" w:cstheme="minorHAnsi"/>
+        </w:rPr>
+      </w:pPr>
+      <w:r>
+        <w:rPr>
+          <w:rFonts w:asciiTheme="minorHAnsi" w:hAnsiTheme="minorHAnsi" w:cstheme="minorHAnsi"/>
+        </w:rPr>
+        <w:t>- Scaling issue and the ecological fallacy</w:t>
+      </w:r>
+    </w:p>
+    <w:p>
+      <w:pPr>
+        <w:rPr>
+          <w:rFonts w:asciiTheme="minorHAnsi" w:hAnsiTheme="minorHAnsi" w:cstheme="minorHAnsi"/>
+        </w:rPr>
+      </w:pPr>
+      <w:r>
+        <w:rPr>
+          <w:rFonts w:asciiTheme="minorHAnsi" w:hAnsiTheme="minorHAnsi" w:cstheme="minorHAnsi"/>
+        </w:rPr>
+        <w:t xml:space="preserve">- Higher accuracy of deep learning classification relies on much larger training data sets with labelled classes than conventional classifiers (Shi </w:t>
+      </w:r>
+      <w:r>
+        <w:rPr>
+          <w:rFonts w:asciiTheme="minorHAnsi" w:hAnsiTheme="minorHAnsi" w:cstheme="minorHAnsi"/>
+          <w:i/>
+        </w:rPr>
+        <w:t>et al.</w:t>
+      </w:r>
+      <w:r>
+        <w:rPr>
+          <w:rFonts w:asciiTheme="minorHAnsi" w:hAnsiTheme="minorHAnsi" w:cstheme="minorHAnsi"/>
+        </w:rPr>
+        <w:t>, 2018)</w:t>
+      </w:r>
+    </w:p>
+    <w:p>
+      <w:pPr>
+        <w:rPr>
+          <w:rFonts w:asciiTheme="minorHAnsi" w:hAnsiTheme="minorHAnsi"/>
+        </w:rPr>
+      </w:pPr>
+      <w:r>
+        <w:rPr>
+          <w:rFonts w:asciiTheme="minorHAnsi" w:hAnsiTheme="minorHAnsi"/>
+        </w:rPr>
+        <w:t>- trips below 60 seconds and 100 meters being removed from the analysis.</w:t>
+      </w:r>
+    </w:p>
+    <w:p>
+      <w:pPr>
+        <w:rPr>
+          <w:rFonts w:asciiTheme="minorHAnsi" w:hAnsiTheme="minorHAnsi"/>
+        </w:rPr>
+      </w:pPr>
+      <w:r>
+        <w:rPr>
+          <w:rFonts w:asciiTheme="minorHAnsi" w:hAnsiTheme="minorHAnsi"/>
+        </w:rPr>
+        <w:t>- hyper parameter</w:t>
+      </w:r>
+      <w:r>
+        <w:rPr>
+          <w:rFonts w:asciiTheme="minorHAnsi" w:hAnsiTheme="minorHAnsi"/>
+        </w:rPr>
+        <w:t xml:space="preserve"> (computational time)</w:t>
+      </w:r>
+    </w:p>
+    <w:p>
+      <w:pPr>
+        <w:rPr>
+          <w:rFonts w:asciiTheme="minorHAnsi" w:hAnsiTheme="minorHAnsi"/>
+        </w:rPr>
+      </w:pPr>
+      <w:r>
+        <w:rPr>
+          <w:rFonts w:asciiTheme="minorHAnsi" w:hAnsiTheme="minorHAnsi"/>
+        </w:rPr>
+        <w:t>- regula</w:t>
+      </w:r>
+      <w:r>
+        <w:rPr>
+          <w:rFonts w:asciiTheme="minorHAnsi" w:hAnsiTheme="minorHAnsi"/>
+        </w:rPr>
+        <w:t>risation of space</w:t>
+      </w:r>
+    </w:p>
+    <w:p>
+      <w:pPr>
+        <w:rPr>
+          <w:rFonts w:asciiTheme="minorHAnsi" w:hAnsiTheme="minorHAnsi"/>
+        </w:rPr>
+      </w:pPr>
+      <w:r>
+        <w:rPr>
+          <w:rFonts w:asciiTheme="minorHAnsi" w:hAnsiTheme="minorHAnsi"/>
+        </w:rPr>
+        <w:t xml:space="preserve">- [if STKDE] -&gt; MTUP, MAUP and </w:t>
+      </w:r>
+      <w:r>
+        <w:rPr>
+          <w:rFonts w:asciiTheme="minorHAnsi" w:hAnsiTheme="minorHAnsi"/>
+        </w:rPr>
+        <w:t>gridding of data (the regularisation)</w:t>
+      </w:r>
+    </w:p>
+    <w:p>
+      <w:pPr>
+        <w:rPr>
+          <w:rFonts w:asciiTheme="minorHAnsi" w:hAnsiTheme="minorHAnsi"/>
+        </w:rPr>
+      </w:pPr>
+      <w:r>
+        <w:rPr>
+          <w:rFonts w:asciiTheme="minorHAnsi" w:hAnsiTheme="minorHAnsi"/>
+        </w:rPr>
+        <w:t>- [for LISA markov] assumes t</w:t>
+      </w:r>
+      <w:r>
+        <w:rPr>
+          <w:rFonts w:asciiTheme="minorHAnsi" w:hAnsiTheme="minorHAnsi"/>
+        </w:rPr>
+        <w:t>hat transitions are independent to space (Clark and Rey, 2017)</w:t>
+      </w:r>
+    </w:p>
+    <w:p>
       <w:r>
         <w:t xml:space="preserve">- </w:t>
       </w:r>
-      <w:proofErr w:type="spellStart"/>
-      <w:r>
-        <w:t>ferent</w:t>
-      </w:r>
-      <w:proofErr w:type="spellEnd"/>
-      <w:r>
-        <w:t xml:space="preserve"> periods of the year are still unknown</w:t>
-      </w:r>
-      <w:r>
-        <w:t xml:space="preserve">” Gong </w:t>
+      <w:r>
+        <w:t xml:space="preserve">[Problem with time sampling] -&gt; </w:t>
+      </w:r>
+      <w:r>
+        <w:rPr>
+          <w:rFonts w:ascii="Calibri" w:hAnsi="Calibri" w:cs="Calibri"/>
+        </w:rPr>
+        <w:t>﻿</w:t>
+      </w:r>
+      <w:r>
+        <w:t xml:space="preserve">different patterns can be observed for different temporal resolutions </w:t>
+      </w:r>
+      <w:r>
+        <w:t xml:space="preserve">(Zhao </w:t>
       </w:r>
       <w:r>
         <w:rPr>
@@ -10032,361 +9406,21 @@
         <w:t>et al.</w:t>
       </w:r>
       <w:r>
-        <w:t xml:space="preserve"> (2018)</w:t>
-      </w:r>
-      <w:r>
-        <w:t xml:space="preserve"> [i.e. can’t apply to other parts of the year]</w:t>
-      </w:r>
-    </w:p>
-    <w:p>
-      <w:pPr>
-        <w:rPr>
-          <w:rFonts w:asciiTheme="minorHAnsi" w:hAnsiTheme="minorHAnsi" w:cstheme="minorHAnsi"/>
-        </w:rPr>
-      </w:pPr>
-    </w:p>
-    <w:p>
-      <w:pPr>
-        <w:rPr>
-          <w:rFonts w:asciiTheme="minorHAnsi" w:hAnsiTheme="minorHAnsi" w:cstheme="minorHAnsi"/>
-        </w:rPr>
-      </w:pPr>
-    </w:p>
-    <w:p>
-      <w:pPr>
-        <w:rPr>
-          <w:rFonts w:asciiTheme="minorHAnsi" w:hAnsiTheme="minorHAnsi" w:cstheme="minorHAnsi"/>
-        </w:rPr>
-      </w:pPr>
-    </w:p>
-    <w:p>
-      <w:pPr>
-        <w:pStyle w:val="Heading3"/>
-        <w:rPr>
-          <w:rFonts w:asciiTheme="minorHAnsi" w:hAnsiTheme="minorHAnsi"/>
-        </w:rPr>
-      </w:pPr>
-      <w:r>
-        <w:rPr>
-          <w:rFonts w:asciiTheme="minorHAnsi" w:hAnsiTheme="minorHAnsi"/>
-        </w:rPr>
-        <w:t>3.</w:t>
-      </w:r>
-      <w:r>
-        <w:rPr>
-          <w:rFonts w:asciiTheme="minorHAnsi" w:hAnsiTheme="minorHAnsi"/>
-        </w:rPr>
-        <w:t>6</w:t>
-      </w:r>
-      <w:r>
-        <w:rPr>
-          <w:rFonts w:asciiTheme="minorHAnsi" w:hAnsiTheme="minorHAnsi"/>
-        </w:rPr>
-        <w:t>.2 Methodological (unfinished)</w:t>
-      </w:r>
-    </w:p>
-    <w:p>
-      <w:pPr>
-        <w:rPr>
-          <w:rFonts w:asciiTheme="minorHAnsi" w:hAnsiTheme="minorHAnsi" w:cstheme="minorHAnsi"/>
-        </w:rPr>
-      </w:pPr>
-      <w:r>
-        <w:rPr>
-          <w:rFonts w:asciiTheme="minorHAnsi" w:hAnsiTheme="minorHAnsi" w:cstheme="minorHAnsi"/>
-        </w:rPr>
-        <w:t xml:space="preserve">- Vital to consider all forms of uncertainty in a spatial big data investigation, not something that is thoroughly considered by the methodology and hence the visualisations (Shi </w:t>
-      </w:r>
-      <w:r>
-        <w:rPr>
-          <w:rFonts w:asciiTheme="minorHAnsi" w:hAnsiTheme="minorHAnsi" w:cstheme="minorHAnsi"/>
+        <w:t>, 2019)</w:t>
+      </w:r>
+    </w:p>
+    <w:p>
+      <w:r>
+        <w:t xml:space="preserve">** after Xiao </w:t>
+      </w:r>
+      <w:r>
+        <w:rPr>
           <w:i/>
         </w:rPr>
         <w:t>et al.</w:t>
       </w:r>
       <w:r>
-        <w:rPr>
-          <w:rFonts w:asciiTheme="minorHAnsi" w:hAnsiTheme="minorHAnsi" w:cstheme="minorHAnsi"/>
-        </w:rPr>
-        <w:t>, 2018)</w:t>
-      </w:r>
-    </w:p>
-    <w:p>
-      <w:pPr>
-        <w:rPr>
-          <w:rFonts w:asciiTheme="minorHAnsi" w:hAnsiTheme="minorHAnsi" w:cstheme="minorHAnsi"/>
-        </w:rPr>
-      </w:pPr>
-      <w:r>
-        <w:rPr>
-          <w:rFonts w:asciiTheme="minorHAnsi" w:hAnsiTheme="minorHAnsi" w:cstheme="minorHAnsi"/>
-        </w:rPr>
-        <w:t xml:space="preserve">- Significant class-imbalance exists in the MTL </w:t>
-      </w:r>
-      <w:proofErr w:type="spellStart"/>
-      <w:r>
-        <w:rPr>
-          <w:rFonts w:asciiTheme="minorHAnsi" w:hAnsiTheme="minorHAnsi" w:cstheme="minorHAnsi"/>
-        </w:rPr>
-        <w:t>Trajet</w:t>
-      </w:r>
-      <w:proofErr w:type="spellEnd"/>
-      <w:r>
-        <w:rPr>
-          <w:rFonts w:asciiTheme="minorHAnsi" w:hAnsiTheme="minorHAnsi" w:cstheme="minorHAnsi"/>
-        </w:rPr>
-        <w:t xml:space="preserve"> data affecting the ability of models to classify the data (see figure with histogram of classes)</w:t>
-      </w:r>
-    </w:p>
-    <w:p>
-      <w:pPr>
-        <w:rPr>
-          <w:rFonts w:asciiTheme="minorHAnsi" w:hAnsiTheme="minorHAnsi" w:cstheme="minorHAnsi"/>
-        </w:rPr>
-      </w:pPr>
-      <w:r>
-        <w:rPr>
-          <w:rFonts w:asciiTheme="minorHAnsi" w:hAnsiTheme="minorHAnsi" w:cstheme="minorHAnsi"/>
-        </w:rPr>
-        <w:t>-  Mode choice is partially pinned to the weather throughout Montreal (</w:t>
-      </w:r>
-      <w:proofErr w:type="spellStart"/>
-      <w:r>
-        <w:rPr>
-          <w:rFonts w:asciiTheme="minorHAnsi" w:hAnsiTheme="minorHAnsi" w:cstheme="minorHAnsi"/>
-        </w:rPr>
-        <w:t>Xie</w:t>
-      </w:r>
-      <w:proofErr w:type="spellEnd"/>
-      <w:r>
-        <w:rPr>
-          <w:rFonts w:asciiTheme="minorHAnsi" w:hAnsiTheme="minorHAnsi" w:cstheme="minorHAnsi"/>
-        </w:rPr>
-        <w:t xml:space="preserve"> </w:t>
-      </w:r>
-      <w:r>
-        <w:rPr>
-          <w:rFonts w:asciiTheme="minorHAnsi" w:hAnsiTheme="minorHAnsi" w:cstheme="minorHAnsi"/>
-          <w:i/>
-        </w:rPr>
-        <w:t>et al.</w:t>
-      </w:r>
-      <w:r>
-        <w:rPr>
-          <w:rFonts w:asciiTheme="minorHAnsi" w:hAnsiTheme="minorHAnsi" w:cstheme="minorHAnsi"/>
-        </w:rPr>
-        <w:t>, 2016)</w:t>
-      </w:r>
-    </w:p>
-    <w:p>
-      <w:pPr>
-        <w:rPr>
-          <w:rFonts w:asciiTheme="minorHAnsi" w:hAnsiTheme="minorHAnsi" w:cstheme="minorHAnsi"/>
-        </w:rPr>
-      </w:pPr>
-      <w:r>
-        <w:rPr>
-          <w:rFonts w:asciiTheme="minorHAnsi" w:hAnsiTheme="minorHAnsi" w:cstheme="minorHAnsi"/>
-        </w:rPr>
-        <w:t>- Various forms of spatial and temporal edge effect i.e. what is occurring outside the study regions ().</w:t>
-      </w:r>
-    </w:p>
-    <w:p>
-      <w:pPr>
-        <w:rPr>
-          <w:rFonts w:asciiTheme="minorHAnsi" w:hAnsiTheme="minorHAnsi" w:cstheme="minorHAnsi"/>
-        </w:rPr>
-      </w:pPr>
-      <w:r>
-        <w:rPr>
-          <w:rFonts w:asciiTheme="minorHAnsi" w:hAnsiTheme="minorHAnsi" w:cstheme="minorHAnsi"/>
-        </w:rPr>
-        <w:t xml:space="preserve">- Also MAUP and MTUP (Openshaw, 1984; Cheng &amp; </w:t>
-      </w:r>
-      <w:proofErr w:type="spellStart"/>
-      <w:r>
-        <w:rPr>
-          <w:rFonts w:asciiTheme="minorHAnsi" w:hAnsiTheme="minorHAnsi" w:cstheme="minorHAnsi"/>
-        </w:rPr>
-        <w:t>Adepeju</w:t>
-      </w:r>
-      <w:proofErr w:type="spellEnd"/>
-      <w:r>
-        <w:rPr>
-          <w:rFonts w:asciiTheme="minorHAnsi" w:hAnsiTheme="minorHAnsi" w:cstheme="minorHAnsi"/>
-        </w:rPr>
-        <w:t xml:space="preserve">, 2017). </w:t>
-      </w:r>
-    </w:p>
-    <w:p>
-      <w:pPr>
-        <w:rPr>
-          <w:rFonts w:asciiTheme="minorHAnsi" w:hAnsiTheme="minorHAnsi" w:cstheme="minorHAnsi"/>
-        </w:rPr>
-      </w:pPr>
-      <w:r>
-        <w:rPr>
-          <w:rFonts w:asciiTheme="minorHAnsi" w:hAnsiTheme="minorHAnsi" w:cstheme="minorHAnsi"/>
-        </w:rPr>
-        <w:t>- Scaling issue and the ecological fallacy</w:t>
-      </w:r>
-    </w:p>
-    <w:p>
-      <w:pPr>
-        <w:rPr>
-          <w:rFonts w:asciiTheme="minorHAnsi" w:hAnsiTheme="minorHAnsi" w:cstheme="minorHAnsi"/>
-        </w:rPr>
-      </w:pPr>
-      <w:r>
-        <w:rPr>
-          <w:rFonts w:asciiTheme="minorHAnsi" w:hAnsiTheme="minorHAnsi" w:cstheme="minorHAnsi"/>
-        </w:rPr>
-        <w:t xml:space="preserve">- Higher accuracy of deep learning classification relies on much larger training data sets with labelled classes than conventional classifiers (Shi </w:t>
-      </w:r>
-      <w:r>
-        <w:rPr>
-          <w:rFonts w:asciiTheme="minorHAnsi" w:hAnsiTheme="minorHAnsi" w:cstheme="minorHAnsi"/>
-          <w:i/>
-        </w:rPr>
-        <w:t>et al.</w:t>
-      </w:r>
-      <w:r>
-        <w:rPr>
-          <w:rFonts w:asciiTheme="minorHAnsi" w:hAnsiTheme="minorHAnsi" w:cstheme="minorHAnsi"/>
-        </w:rPr>
-        <w:t>, 2018)</w:t>
-      </w:r>
-    </w:p>
-    <w:p>
-      <w:pPr>
-        <w:rPr>
-          <w:rFonts w:asciiTheme="minorHAnsi" w:hAnsiTheme="minorHAnsi"/>
-        </w:rPr>
-      </w:pPr>
-      <w:r>
-        <w:rPr>
-          <w:rFonts w:asciiTheme="minorHAnsi" w:hAnsiTheme="minorHAnsi"/>
-        </w:rPr>
-        <w:t>- trips below 60 seconds and 100 meters being removed from the analysis.</w:t>
-      </w:r>
-    </w:p>
-    <w:p>
-      <w:pPr>
-        <w:rPr>
-          <w:rFonts w:asciiTheme="minorHAnsi" w:hAnsiTheme="minorHAnsi"/>
-        </w:rPr>
-      </w:pPr>
-      <w:r>
-        <w:rPr>
-          <w:rFonts w:asciiTheme="minorHAnsi" w:hAnsiTheme="minorHAnsi"/>
-        </w:rPr>
-        <w:t>- hyper parameter</w:t>
-      </w:r>
-      <w:r>
-        <w:rPr>
-          <w:rFonts w:asciiTheme="minorHAnsi" w:hAnsiTheme="minorHAnsi"/>
-        </w:rPr>
-        <w:t xml:space="preserve"> (computational time)</w:t>
-      </w:r>
-    </w:p>
-    <w:p>
-      <w:pPr>
-        <w:rPr>
-          <w:rFonts w:asciiTheme="minorHAnsi" w:hAnsiTheme="minorHAnsi"/>
-        </w:rPr>
-      </w:pPr>
-      <w:r>
-        <w:rPr>
-          <w:rFonts w:asciiTheme="minorHAnsi" w:hAnsiTheme="minorHAnsi"/>
-        </w:rPr>
-        <w:t>- regula</w:t>
-      </w:r>
-      <w:r>
-        <w:rPr>
-          <w:rFonts w:asciiTheme="minorHAnsi" w:hAnsiTheme="minorHAnsi"/>
-        </w:rPr>
-        <w:t>risation of space</w:t>
-      </w:r>
-    </w:p>
-    <w:p>
-      <w:pPr>
-        <w:rPr>
-          <w:rFonts w:asciiTheme="minorHAnsi" w:hAnsiTheme="minorHAnsi"/>
-        </w:rPr>
-      </w:pPr>
-      <w:r>
-        <w:rPr>
-          <w:rFonts w:asciiTheme="minorHAnsi" w:hAnsiTheme="minorHAnsi"/>
-        </w:rPr>
-        <w:t xml:space="preserve">- [if STKDE] -&gt; MTUP, MAUP and </w:t>
-      </w:r>
-      <w:r>
-        <w:rPr>
-          <w:rFonts w:asciiTheme="minorHAnsi" w:hAnsiTheme="minorHAnsi"/>
-        </w:rPr>
-        <w:t>gridding of data (the regularisation)</w:t>
-      </w:r>
-    </w:p>
-    <w:p>
-      <w:pPr>
-        <w:rPr>
-          <w:rFonts w:asciiTheme="minorHAnsi" w:hAnsiTheme="minorHAnsi"/>
-        </w:rPr>
-      </w:pPr>
-      <w:r>
-        <w:rPr>
-          <w:rFonts w:asciiTheme="minorHAnsi" w:hAnsiTheme="minorHAnsi"/>
-        </w:rPr>
-        <w:t xml:space="preserve">- [for LISA </w:t>
-      </w:r>
-      <w:proofErr w:type="spellStart"/>
-      <w:r>
-        <w:rPr>
-          <w:rFonts w:asciiTheme="minorHAnsi" w:hAnsiTheme="minorHAnsi"/>
-        </w:rPr>
-        <w:t>markov</w:t>
-      </w:r>
-      <w:proofErr w:type="spellEnd"/>
-      <w:r>
-        <w:rPr>
-          <w:rFonts w:asciiTheme="minorHAnsi" w:hAnsiTheme="minorHAnsi"/>
-        </w:rPr>
-        <w:t>] assumes t</w:t>
-      </w:r>
-      <w:r>
-        <w:rPr>
-          <w:rFonts w:asciiTheme="minorHAnsi" w:hAnsiTheme="minorHAnsi"/>
-        </w:rPr>
-        <w:t>hat transitions are independent to space (Clark and Rey, 2017)</w:t>
-      </w:r>
-    </w:p>
-    <w:p>
-      <w:r>
-        <w:t xml:space="preserve">- </w:t>
-      </w:r>
-      <w:r>
-        <w:t xml:space="preserve">[Problem with time sampling] -&gt; </w:t>
-      </w:r>
-      <w:r>
-        <w:rPr>
-          <w:rFonts w:ascii="Calibri" w:hAnsi="Calibri" w:cs="Calibri"/>
-        </w:rPr>
-        <w:t>﻿</w:t>
-      </w:r>
-      <w:r>
-        <w:t xml:space="preserve">different patterns can be observed for different temporal resolutions </w:t>
-      </w:r>
-      <w:r>
-        <w:t xml:space="preserve">(Zhao </w:t>
-      </w:r>
-      <w:r>
-        <w:rPr>
-          <w:i/>
-        </w:rPr>
-        <w:t>et al.</w:t>
-      </w:r>
-      <w:r>
-        <w:t>, 2019)</w:t>
+        <w:t xml:space="preserve"> (2016) could have taken equal proportions of each purpose instead of cross validation</w:t>
       </w:r>
     </w:p>
     <w:p>
@@ -13604,7 +12638,6 @@
   <w:style w:type="character" w:default="1" w:styleId="DefaultParagraphFont">
     <w:name w:val="Default Paragraph Font"/>
     <w:uiPriority w:val="1"/>
-    <w:semiHidden/>
     <w:unhideWhenUsed/>
   </w:style>
   <w:style w:type="table" w:default="1" w:styleId="TableNormal">
@@ -13816,6 +12849,21 @@
     <w:rPr>
       <w:color w:val="808080"/>
     </w:rPr>
+  </w:style>
+  <w:style w:type="character" w:customStyle="1" w:styleId="mi">
+    <w:name w:val="mi"/>
+    <w:basedOn w:val="DefaultParagraphFont"/>
+    <w:rsid w:val="009251C0"/>
+  </w:style>
+  <w:style w:type="character" w:customStyle="1" w:styleId="mo">
+    <w:name w:val="mo"/>
+    <w:basedOn w:val="DefaultParagraphFont"/>
+    <w:rsid w:val="009251C0"/>
+  </w:style>
+  <w:style w:type="character" w:customStyle="1" w:styleId="mn">
+    <w:name w:val="mn"/>
+    <w:basedOn w:val="DefaultParagraphFont"/>
+    <w:rsid w:val="009251C0"/>
   </w:style>
 </w:styles>
 </file>

--- a/write_up/msc_disseration_methodology.docx
+++ b/write_up/msc_disseration_methodology.docx
@@ -5,49 +5,52 @@
     <w:p>
       <w:pPr>
         <w:pStyle w:val="Heading1"/>
-        <w:rPr>
-          <w:rFonts w:asciiTheme="minorHAnsi" w:hAnsiTheme="minorHAnsi"/>
-        </w:rPr>
-      </w:pPr>
-      <w:r>
-        <w:rPr>
-          <w:rFonts w:asciiTheme="minorHAnsi" w:hAnsiTheme="minorHAnsi"/>
+        <w:ind w:firstLine="720"/>
+        <w:rPr>
+          <w:sz w:val="44"/>
+        </w:rPr>
+      </w:pPr>
+      <w:r>
+        <w:rPr>
+          <w:sz w:val="44"/>
+        </w:rPr>
+        <w:t xml:space="preserve">Chapter </w:t>
+      </w:r>
+      <w:r>
+        <w:rPr>
+          <w:sz w:val="44"/>
         </w:rPr>
         <w:t xml:space="preserve">3. </w:t>
       </w:r>
       <w:r>
         <w:rPr>
-          <w:rFonts w:asciiTheme="minorHAnsi" w:hAnsiTheme="minorHAnsi"/>
-        </w:rPr>
-        <w:t>Methodology:</w:t>
+          <w:sz w:val="44"/>
+        </w:rPr>
+        <w:t>Methodology</w:t>
       </w:r>
     </w:p>
     <w:p>
       <w:pPr>
         <w:pStyle w:val="Heading2"/>
         <w:rPr>
-          <w:rFonts w:asciiTheme="minorHAnsi" w:hAnsiTheme="minorHAnsi"/>
-          <w:sz w:val="28"/>
-        </w:rPr>
-      </w:pPr>
-      <w:r>
-        <w:rPr>
-          <w:rFonts w:asciiTheme="minorHAnsi" w:hAnsiTheme="minorHAnsi"/>
-          <w:sz w:val="28"/>
+          <w:sz w:val="32"/>
+        </w:rPr>
+      </w:pPr>
+      <w:r>
+        <w:rPr>
+          <w:sz w:val="32"/>
         </w:rPr>
         <w:t xml:space="preserve">3.1 </w:t>
       </w:r>
       <w:r>
         <w:rPr>
-          <w:rFonts w:asciiTheme="minorHAnsi" w:hAnsiTheme="minorHAnsi"/>
-          <w:sz w:val="28"/>
+          <w:sz w:val="32"/>
         </w:rPr>
         <w:t>Study Area</w:t>
       </w:r>
       <w:r>
         <w:rPr>
-          <w:rFonts w:asciiTheme="minorHAnsi" w:hAnsiTheme="minorHAnsi"/>
-          <w:sz w:val="28"/>
+          <w:sz w:val="32"/>
         </w:rPr>
         <w:t xml:space="preserve"> </w:t>
       </w:r>
@@ -306,6 +309,16 @@
           <w:rFonts w:asciiTheme="minorHAnsi" w:hAnsiTheme="minorHAnsi" w:cstheme="minorHAnsi"/>
         </w:rPr>
       </w:pPr>
+      <w:bookmarkStart w:id="0" w:name="_GoBack"/>
+      <w:bookmarkEnd w:id="0"/>
+    </w:p>
+    <w:p>
+      <w:pPr>
+        <w:rPr>
+          <w:rFonts w:asciiTheme="minorHAnsi" w:hAnsiTheme="minorHAnsi" w:cstheme="minorHAnsi"/>
+          <w:color w:val="000000" w:themeColor="text1"/>
+        </w:rPr>
+      </w:pPr>
       <w:r>
         <w:rPr>
           <w:rFonts w:asciiTheme="minorHAnsi" w:hAnsiTheme="minorHAnsi" w:cstheme="minorHAnsi"/>
@@ -425,6 +438,121 @@
     <w:p>
       <w:pPr>
         <w:rPr>
+          <w:i/>
+          <w:color w:val="FF0000"/>
+        </w:rPr>
+      </w:pPr>
+    </w:p>
+    <w:p>
+      <w:pPr>
+        <w:rPr>
+          <w:i/>
+          <w:color w:val="FF0000"/>
+        </w:rPr>
+      </w:pPr>
+      <w:r>
+        <w:rPr>
+          <w:i/>
+          <w:color w:val="FF0000"/>
+        </w:rPr>
+        <w:t>Montreal:</w:t>
+      </w:r>
+    </w:p>
+    <w:p>
+      <w:r>
+        <w:t>-</w:t>
+      </w:r>
+      <w:r>
+        <w:t>Chevalier</w:t>
+      </w:r>
+      <w:r>
+        <w:t xml:space="preserve"> </w:t>
+      </w:r>
+      <w:r>
+        <w:rPr>
+          <w:i/>
+        </w:rPr>
+        <w:t>et al.</w:t>
+      </w:r>
+      <w:r>
+        <w:t xml:space="preserve"> (2018) the island of Montreal (</w:t>
+      </w:r>
+      <w:r>
+        <w:t>Île de Montréal</w:t>
+      </w:r>
+      <w:r>
+        <w:t xml:space="preserve">) largest of the </w:t>
+      </w:r>
+      <w:r>
+        <w:t>Hochelaga Archipelago</w:t>
+      </w:r>
+      <w:r>
+        <w:t xml:space="preserve"> near the confluence of two rivers.</w:t>
+      </w:r>
+    </w:p>
+    <w:p>
+      <w:r>
+        <w:t>-</w:t>
+      </w:r>
+      <w:r>
+        <w:t>WPR</w:t>
+      </w:r>
+      <w:r>
+        <w:t xml:space="preserve"> </w:t>
+      </w:r>
+      <w:r>
+        <w:t>(2019</w:t>
+      </w:r>
+      <w:r>
+        <w:t xml:space="preserve">) -&gt; 1.75 million people as of 2016. The island in total has an </w:t>
+      </w:r>
+      <w:r>
+        <w:t>estimated population of 1.95 million</w:t>
+      </w:r>
+      <w:r>
+        <w:t>. “T</w:t>
+      </w:r>
+      <w:r>
+        <w:t>he city proper has a population density of 4,517 people per square kilometer (11,701 residents per square mile</w:t>
+      </w:r>
+      <w:r>
+        <w:t>)”. “</w:t>
+      </w:r>
+      <w:r>
+        <w:t>By 2030, the Greater Montreal Area is expected to grow to 5.275 million</w:t>
+      </w:r>
+      <w:r>
+        <w:t>”</w:t>
+      </w:r>
+    </w:p>
+    <w:p>
+      <w:r>
+        <w:t>-</w:t>
+      </w:r>
+      <w:r>
+        <w:t xml:space="preserve">The city of Montreal, located within the Greater Montreal region is the largest city in Quebec with a population size of … . It is of particular interest to city transport research due to its unique road and public transport networks. There are a total of  </w:t>
+      </w:r>
+    </w:p>
+    <w:p>
+      <w:r>
+        <w:t>Montreal has a relatively high share of transit ridership (for a North American city)</w:t>
+      </w:r>
+      <w:r>
+        <w:t xml:space="preserve"> Also multimodal public transport network (Eluru </w:t>
+      </w:r>
+      <w:r>
+        <w:rPr>
+          <w:i/>
+        </w:rPr>
+        <w:t>et al.</w:t>
+      </w:r>
+      <w:r>
+        <w:t xml:space="preserve"> 2012)</w:t>
+      </w:r>
+    </w:p>
+    <w:p>
+      <w:pPr>
+        <w:rPr>
           <w:rFonts w:asciiTheme="minorHAnsi" w:hAnsiTheme="minorHAnsi" w:cstheme="minorHAnsi"/>
         </w:rPr>
       </w:pPr>
@@ -556,6 +684,7 @@
           <w:rFonts w:asciiTheme="minorHAnsi" w:hAnsiTheme="minorHAnsi"/>
           <w:sz w:val="28"/>
         </w:rPr>
+        <w:lastRenderedPageBreak/>
         <w:t xml:space="preserve">3.2 </w:t>
       </w:r>
       <w:r>
@@ -848,7 +977,6 @@
                 <w:rFonts w:asciiTheme="minorHAnsi" w:hAnsiTheme="minorHAnsi" w:cstheme="minorHAnsi"/>
                 <w:i/>
               </w:rPr>
-              <w:lastRenderedPageBreak/>
               <w:t>Column</w:t>
             </w:r>
           </w:p>
@@ -1882,7 +2010,14 @@
         <w:rPr>
           <w:rFonts w:asciiTheme="minorHAnsi" w:hAnsiTheme="minorHAnsi" w:cstheme="minorHAnsi"/>
         </w:rPr>
-        <w:t xml:space="preserve">The time signature for the starttime and endtime variable of each trip has been converted from Coordinated Universal Time (UTC) to Eastern Daylight Time (EDT) for the purpose of this analysis using Python’s </w:t>
+        <w:t xml:space="preserve">The time signature for the starttime and endtime variable of each trip has been converted from Coordinated Universal Time (UTC) to Eastern Daylight Time (EDT) for the purpose of </w:t>
+      </w:r>
+      <w:r>
+        <w:rPr>
+          <w:rFonts w:asciiTheme="minorHAnsi" w:hAnsiTheme="minorHAnsi" w:cstheme="minorHAnsi"/>
+        </w:rPr>
+        <w:lastRenderedPageBreak/>
+        <w:t xml:space="preserve">this analysis using Python’s </w:t>
       </w:r>
       <w:r>
         <w:rPr>
@@ -2037,7 +2172,6 @@
           <w:rFonts w:asciiTheme="minorHAnsi" w:hAnsiTheme="minorHAnsi"/>
           <w:sz w:val="28"/>
         </w:rPr>
-        <w:lastRenderedPageBreak/>
         <w:t xml:space="preserve">3.2.2 </w:t>
       </w:r>
       <w:r>
@@ -2991,6 +3125,7 @@
               <w:rPr>
                 <w:rFonts w:asciiTheme="minorHAnsi" w:hAnsiTheme="minorHAnsi" w:cstheme="minorHAnsi"/>
               </w:rPr>
+              <w:lastRenderedPageBreak/>
               <w:t>Park</w:t>
             </w:r>
           </w:p>
@@ -3352,7 +3487,6 @@
           <w:rFonts w:asciiTheme="minorHAnsi" w:hAnsiTheme="minorHAnsi"/>
           <w:sz w:val="28"/>
         </w:rPr>
-        <w:lastRenderedPageBreak/>
         <w:t xml:space="preserve"> </w:t>
       </w:r>
       <w:r>
@@ -4693,6 +4827,7 @@
           <w:rFonts w:asciiTheme="minorHAnsi" w:hAnsiTheme="minorHAnsi" w:cstheme="minorHAnsi"/>
           <w:i/>
         </w:rPr>
+        <w:lastRenderedPageBreak/>
         <w:t>magnitude = math.sqrt(((pnt2[0] - pnt1[0])**2 + (pnt2[1] - pnt1[1])**2))</w:t>
       </w:r>
     </w:p>
@@ -5719,6 +5854,7 @@
               <w:rPr>
                 <w:rFonts w:asciiTheme="minorHAnsi" w:hAnsiTheme="minorHAnsi" w:cstheme="minorHAnsi"/>
               </w:rPr>
+              <w:lastRenderedPageBreak/>
               <w:t>start_city</w:t>
             </w:r>
             <w:r>
@@ -6052,7 +6188,6 @@
               <w:rPr>
                 <w:rFonts w:asciiTheme="minorHAnsi" w:hAnsiTheme="minorHAnsi" w:cstheme="minorHAnsi"/>
               </w:rPr>
-              <w:lastRenderedPageBreak/>
               <w:t>duration</w:t>
             </w:r>
           </w:p>
@@ -6648,6 +6783,7 @@
           <w:rFonts w:asciiTheme="minorHAnsi" w:hAnsiTheme="minorHAnsi"/>
           <w:sz w:val="28"/>
         </w:rPr>
+        <w:lastRenderedPageBreak/>
         <w:t>3.</w:t>
       </w:r>
       <w:r>
@@ -6874,279 +7010,290 @@
         <w:rPr>
           <w:rFonts w:asciiTheme="minorHAnsi" w:hAnsiTheme="minorHAnsi" w:cstheme="minorHAnsi"/>
         </w:rPr>
+        <w:t>KMeans</w:t>
+      </w:r>
+      <w:r>
+        <w:rPr>
+          <w:rFonts w:asciiTheme="minorHAnsi" w:hAnsiTheme="minorHAnsi" w:cstheme="minorHAnsi"/>
+        </w:rPr>
+        <w:t xml:space="preserve"> clustering algorithm was then applied to each one of these.. used to identify the characteristics of the background processes involved across the city (Yamada &amp; Thill, 2010).</w:t>
+      </w:r>
+    </w:p>
+    <w:p>
+      <w:pPr>
+        <w:rPr>
+          <w:rFonts w:asciiTheme="minorHAnsi" w:hAnsiTheme="minorHAnsi" w:cstheme="minorHAnsi"/>
+        </w:rPr>
+      </w:pPr>
+      <w:r>
+        <w:rPr>
+          <w:rFonts w:asciiTheme="minorHAnsi" w:hAnsiTheme="minorHAnsi" w:cstheme="minorHAnsi"/>
+        </w:rPr>
+        <w:t xml:space="preserve">In the interest of computational time KMeans was preferred over other spatial clustering algorithms. </w:t>
+      </w:r>
+    </w:p>
+    <w:p>
+      <w:pPr>
+        <w:rPr>
+          <w:rFonts w:asciiTheme="minorHAnsi" w:hAnsiTheme="minorHAnsi" w:cstheme="minorHAnsi"/>
+        </w:rPr>
+      </w:pPr>
+    </w:p>
+    <w:p>
+      <w:pPr>
+        <w:rPr>
+          <w:rFonts w:asciiTheme="minorHAnsi" w:hAnsiTheme="minorHAnsi" w:cstheme="minorHAnsi"/>
+        </w:rPr>
+      </w:pPr>
+    </w:p>
+    <w:p>
+      <w:r>
+        <w:rPr>
+          <w:rFonts w:asciiTheme="minorHAnsi" w:hAnsiTheme="minorHAnsi" w:cstheme="minorHAnsi"/>
+        </w:rPr>
+        <w:t xml:space="preserve">Further, </w:t>
+      </w:r>
+      <w:r>
+        <w:rPr>
+          <w:rFonts w:asciiTheme="minorHAnsi" w:hAnsiTheme="minorHAnsi" w:cstheme="minorHAnsi"/>
+        </w:rPr>
+        <w:t xml:space="preserve">to determine the spatial autocorrelation each purpose </w:t>
+      </w:r>
+      <w:r>
+        <w:rPr>
+          <w:rFonts w:asciiTheme="minorHAnsi" w:hAnsiTheme="minorHAnsi" w:cstheme="minorHAnsi"/>
+        </w:rPr>
+        <w:t xml:space="preserve">Global and Local Moran’s I statistics are calculated for each purpose and mode using Python’s </w:t>
+      </w:r>
+      <w:r>
+        <w:rPr>
+          <w:rFonts w:asciiTheme="minorHAnsi" w:hAnsiTheme="minorHAnsi" w:cstheme="minorHAnsi"/>
+          <w:i/>
+        </w:rPr>
+        <w:t>Pysal</w:t>
+      </w:r>
+      <w:r>
+        <w:rPr>
+          <w:rFonts w:asciiTheme="minorHAnsi" w:hAnsiTheme="minorHAnsi" w:cstheme="minorHAnsi"/>
+        </w:rPr>
+        <w:t xml:space="preserve"> library (Rey &amp; Anselin, 2007). For this, a Queen’s case contiguity spatial weight matrix has been computed from the study area’s dissemination areas used. The Local Moran’s I has been used in the production of Local Indicator of Spatial Association (LISA) maps for each unique purpose and mode. </w:t>
+      </w:r>
+      <w:r>
+        <w:rPr>
+          <w:rFonts w:asciiTheme="minorHAnsi" w:hAnsiTheme="minorHAnsi" w:cstheme="minorHAnsi"/>
+        </w:rPr>
+        <w:t xml:space="preserve"> </w:t>
+      </w:r>
+      <w:r>
+        <w:t>Spatial Weights (Anselin &amp; Rey, 2014)</w:t>
+      </w:r>
+    </w:p>
+    <w:p>
+      <w:pPr>
+        <w:rPr>
+          <w:rFonts w:asciiTheme="minorHAnsi" w:hAnsiTheme="minorHAnsi" w:cstheme="minorHAnsi"/>
+        </w:rPr>
+      </w:pPr>
+    </w:p>
+    <w:p>
+      <w:pPr>
+        <w:rPr>
+          <w:rFonts w:asciiTheme="minorHAnsi" w:hAnsiTheme="minorHAnsi" w:cstheme="minorHAnsi"/>
+          <w:sz w:val="22"/>
+        </w:rPr>
+      </w:pPr>
+    </w:p>
+    <w:p>
+      <w:pPr>
+        <w:pStyle w:val="Heading3"/>
+        <w:rPr>
+          <w:rFonts w:asciiTheme="minorHAnsi" w:hAnsiTheme="minorHAnsi"/>
+        </w:rPr>
+      </w:pPr>
+      <w:r>
+        <w:rPr>
+          <w:rFonts w:asciiTheme="minorHAnsi" w:hAnsiTheme="minorHAnsi"/>
+        </w:rPr>
+        <w:t>Geographically weighted regression (unfinished)</w:t>
+      </w:r>
+    </w:p>
+    <w:p>
+      <w:pPr>
+        <w:rPr>
+          <w:rFonts w:asciiTheme="minorHAnsi" w:hAnsiTheme="minorHAnsi" w:cstheme="minorHAnsi"/>
+        </w:rPr>
+      </w:pPr>
+      <w:r>
+        <w:rPr>
+          <w:rFonts w:asciiTheme="minorHAnsi" w:hAnsiTheme="minorHAnsi" w:cstheme="minorHAnsi"/>
+        </w:rPr>
+        <w:t>Geographically weighted regression between weather (temperature and precipitation; 3.2.2) and mode/purpose in given areas. A model will be built for each individual mode and purpose. This form of regression makes use of the queen’s case contiguity matrix to account for the spatial lag. It is hoped that this will give an idea of sensitivity of transport in certain regions to weather i.e. Downtown will likely not be as effected by rain.</w:t>
+      </w:r>
+    </w:p>
+    <w:p>
+      <w:pPr>
+        <w:rPr>
+          <w:rFonts w:asciiTheme="minorHAnsi" w:hAnsiTheme="minorHAnsi" w:cstheme="minorHAnsi"/>
+          <w:sz w:val="22"/>
+        </w:rPr>
+      </w:pPr>
+    </w:p>
+    <w:p>
+      <w:pPr>
+        <w:rPr>
+          <w:rFonts w:asciiTheme="minorHAnsi" w:hAnsiTheme="minorHAnsi" w:cstheme="minorHAnsi"/>
+          <w:sz w:val="22"/>
+        </w:rPr>
+      </w:pPr>
+    </w:p>
+    <w:p>
+      <w:pPr>
+        <w:rPr>
+          <w:rFonts w:asciiTheme="minorHAnsi" w:hAnsiTheme="minorHAnsi" w:cstheme="minorHAnsi"/>
+          <w:sz w:val="22"/>
+        </w:rPr>
+      </w:pPr>
+      <w:r>
+        <w:rPr>
+          <w:rFonts w:asciiTheme="minorHAnsi" w:hAnsiTheme="minorHAnsi" w:cstheme="minorHAnsi"/>
+          <w:sz w:val="22"/>
+        </w:rPr>
+        <w:t>To Add:</w:t>
+      </w:r>
+    </w:p>
+    <w:p>
+      <w:pPr>
+        <w:rPr>
+          <w:rFonts w:asciiTheme="minorHAnsi" w:hAnsiTheme="minorHAnsi"/>
+        </w:rPr>
+      </w:pPr>
+      <w:r>
+        <w:rPr>
+          <w:rFonts w:asciiTheme="minorHAnsi" w:hAnsiTheme="minorHAnsi"/>
+        </w:rPr>
+        <w:t>- routes passing into given land use zones (% per purpose)</w:t>
+      </w:r>
+    </w:p>
+    <w:p>
+      <w:pPr>
+        <w:rPr>
+          <w:rFonts w:asciiTheme="minorHAnsi" w:hAnsiTheme="minorHAnsi" w:cstheme="minorHAnsi"/>
+        </w:rPr>
+      </w:pPr>
+      <w:r>
+        <w:rPr>
+          <w:rFonts w:asciiTheme="minorHAnsi" w:hAnsiTheme="minorHAnsi" w:cstheme="minorHAnsi"/>
+        </w:rPr>
+        <w:t xml:space="preserve">- </w:t>
+      </w:r>
+      <w:r>
+        <w:rPr>
+          <w:rFonts w:asciiTheme="minorHAnsi" w:hAnsiTheme="minorHAnsi" w:cstheme="minorHAnsi"/>
+        </w:rPr>
+        <w:t>LISA (and queens case)</w:t>
+      </w:r>
+    </w:p>
+    <w:p>
+      <w:pPr>
+        <w:rPr>
+          <w:rFonts w:asciiTheme="minorHAnsi" w:hAnsiTheme="minorHAnsi" w:cstheme="minorHAnsi"/>
+        </w:rPr>
+      </w:pPr>
+      <w:r>
+        <w:rPr>
+          <w:rFonts w:asciiTheme="minorHAnsi" w:hAnsiTheme="minorHAnsi" w:cstheme="minorHAnsi"/>
+        </w:rPr>
+        <w:t>- Moran’s I</w:t>
+      </w:r>
+    </w:p>
+    <w:p>
+      <w:pPr>
+        <w:rPr>
+          <w:rFonts w:asciiTheme="minorHAnsi" w:hAnsiTheme="minorHAnsi" w:cstheme="minorHAnsi"/>
+        </w:rPr>
+      </w:pPr>
+      <w:r>
+        <w:rPr>
+          <w:rFonts w:asciiTheme="minorHAnsi" w:hAnsiTheme="minorHAnsi" w:cstheme="minorHAnsi"/>
+        </w:rPr>
+        <w:t>- frequency plots</w:t>
+      </w:r>
+      <w:r>
+        <w:rPr>
+          <w:rFonts w:asciiTheme="minorHAnsi" w:hAnsiTheme="minorHAnsi" w:cstheme="minorHAnsi"/>
+        </w:rPr>
+        <w:t xml:space="preserve"> and show figure of line through dissemination area</w:t>
+      </w:r>
+    </w:p>
+    <w:p>
+      <w:pPr>
+        <w:rPr>
+          <w:rFonts w:asciiTheme="minorHAnsi" w:hAnsiTheme="minorHAnsi" w:cstheme="minorHAnsi"/>
+        </w:rPr>
+      </w:pPr>
+      <w:r>
+        <w:rPr>
+          <w:rFonts w:asciiTheme="minorHAnsi" w:hAnsiTheme="minorHAnsi" w:cstheme="minorHAnsi"/>
+        </w:rPr>
+        <w:t>- directionality</w:t>
+      </w:r>
+    </w:p>
+    <w:p>
+      <w:pPr>
+        <w:rPr>
+          <w:rFonts w:asciiTheme="minorHAnsi" w:hAnsiTheme="minorHAnsi" w:cstheme="minorHAnsi"/>
+        </w:rPr>
+      </w:pPr>
+      <w:r>
+        <w:rPr>
+          <w:rFonts w:asciiTheme="minorHAnsi" w:hAnsiTheme="minorHAnsi" w:cstheme="minorHAnsi"/>
+        </w:rPr>
+        <w:t>- KDE</w:t>
+      </w:r>
+    </w:p>
+    <w:p>
+      <w:pPr>
+        <w:rPr>
+          <w:rFonts w:asciiTheme="minorHAnsi" w:hAnsiTheme="minorHAnsi" w:cstheme="minorHAnsi"/>
+        </w:rPr>
+      </w:pPr>
+      <w:r>
+        <w:rPr>
+          <w:rFonts w:asciiTheme="minorHAnsi" w:hAnsiTheme="minorHAnsi" w:cstheme="minorHAnsi"/>
+        </w:rPr>
+        <w:t>LISA:</w:t>
+      </w:r>
+    </w:p>
+    <w:p>
+      <w:pPr>
+        <w:rPr>
+          <w:rFonts w:asciiTheme="minorHAnsi" w:hAnsiTheme="minorHAnsi" w:cstheme="minorHAnsi"/>
+        </w:rPr>
+      </w:pPr>
+      <w:r>
+        <w:rPr>
+          <w:rFonts w:asciiTheme="minorHAnsi" w:hAnsiTheme="minorHAnsi" w:cstheme="minorHAnsi"/>
+        </w:rPr>
+        <w:t xml:space="preserve">- </w:t>
+      </w:r>
+      <w:r>
+        <w:rPr>
+          <w:rFonts w:asciiTheme="minorHAnsi" w:hAnsiTheme="minorHAnsi" w:cstheme="minorHAnsi"/>
+        </w:rPr>
+        <w:t>Merge the data into the dissemination areas</w:t>
+      </w:r>
+    </w:p>
+    <w:p>
+      <w:pPr>
+        <w:rPr>
+          <w:rFonts w:asciiTheme="minorHAnsi" w:hAnsiTheme="minorHAnsi" w:cstheme="minorHAnsi"/>
+        </w:rPr>
+      </w:pPr>
+      <w:r>
+        <w:rPr>
+          <w:rFonts w:asciiTheme="minorHAnsi" w:hAnsiTheme="minorHAnsi" w:cstheme="minorHAnsi"/>
+        </w:rPr>
         <w:lastRenderedPageBreak/>
-        <w:t>KMeans</w:t>
-      </w:r>
-      <w:r>
-        <w:rPr>
-          <w:rFonts w:asciiTheme="minorHAnsi" w:hAnsiTheme="minorHAnsi" w:cstheme="minorHAnsi"/>
-        </w:rPr>
-        <w:t xml:space="preserve"> clustering algorithm was then applied to each one of these.. used to identify the characteristics of the background processes involved across the city (Yamada &amp; Thill, 2010).</w:t>
-      </w:r>
-    </w:p>
-    <w:p>
-      <w:pPr>
-        <w:rPr>
-          <w:rFonts w:asciiTheme="minorHAnsi" w:hAnsiTheme="minorHAnsi" w:cstheme="minorHAnsi"/>
-        </w:rPr>
-      </w:pPr>
-      <w:r>
-        <w:rPr>
-          <w:rFonts w:asciiTheme="minorHAnsi" w:hAnsiTheme="minorHAnsi" w:cstheme="minorHAnsi"/>
-        </w:rPr>
-        <w:t xml:space="preserve">In the interest of computational time KMeans was preferred over other spatial clustering algorithms. </w:t>
-      </w:r>
-    </w:p>
-    <w:p>
-      <w:pPr>
-        <w:rPr>
-          <w:rFonts w:asciiTheme="minorHAnsi" w:hAnsiTheme="minorHAnsi" w:cstheme="minorHAnsi"/>
-        </w:rPr>
-      </w:pPr>
-    </w:p>
-    <w:p>
-      <w:pPr>
-        <w:rPr>
-          <w:rFonts w:asciiTheme="minorHAnsi" w:hAnsiTheme="minorHAnsi" w:cstheme="minorHAnsi"/>
-        </w:rPr>
-      </w:pPr>
-    </w:p>
-    <w:p>
-      <w:pPr>
-        <w:rPr>
-          <w:rFonts w:asciiTheme="minorHAnsi" w:hAnsiTheme="minorHAnsi" w:cstheme="minorHAnsi"/>
-        </w:rPr>
-      </w:pPr>
-      <w:r>
-        <w:rPr>
-          <w:rFonts w:asciiTheme="minorHAnsi" w:hAnsiTheme="minorHAnsi" w:cstheme="minorHAnsi"/>
-        </w:rPr>
-        <w:t xml:space="preserve">Further, </w:t>
-      </w:r>
-      <w:r>
-        <w:rPr>
-          <w:rFonts w:asciiTheme="minorHAnsi" w:hAnsiTheme="minorHAnsi" w:cstheme="minorHAnsi"/>
-        </w:rPr>
-        <w:t xml:space="preserve">to determine the spatial autocorrelation each purpose </w:t>
-      </w:r>
-      <w:r>
-        <w:rPr>
-          <w:rFonts w:asciiTheme="minorHAnsi" w:hAnsiTheme="minorHAnsi" w:cstheme="minorHAnsi"/>
-        </w:rPr>
-        <w:t xml:space="preserve">Global and Local Moran’s I statistics are calculated for each purpose and mode using Python’s </w:t>
-      </w:r>
-      <w:r>
-        <w:rPr>
-          <w:rFonts w:asciiTheme="minorHAnsi" w:hAnsiTheme="minorHAnsi" w:cstheme="minorHAnsi"/>
-          <w:i/>
-        </w:rPr>
-        <w:t>Pysal</w:t>
-      </w:r>
-      <w:r>
-        <w:rPr>
-          <w:rFonts w:asciiTheme="minorHAnsi" w:hAnsiTheme="minorHAnsi" w:cstheme="minorHAnsi"/>
-        </w:rPr>
-        <w:t xml:space="preserve"> library (Rey &amp; Anselin, 2007). For this, a Queen’s case contiguity spatial weight matrix has been computed from the study area’s dissemination areas used. The Local Moran’s I has been used in the production of Local Indicator of Spatial Association (LISA) maps for each unique purpose and mode. </w:t>
-      </w:r>
-    </w:p>
-    <w:p>
-      <w:pPr>
-        <w:rPr>
-          <w:rFonts w:asciiTheme="minorHAnsi" w:hAnsiTheme="minorHAnsi" w:cstheme="minorHAnsi"/>
-          <w:sz w:val="22"/>
-        </w:rPr>
-      </w:pPr>
-    </w:p>
-    <w:p>
-      <w:pPr>
-        <w:pStyle w:val="Heading3"/>
-        <w:rPr>
-          <w:rFonts w:asciiTheme="minorHAnsi" w:hAnsiTheme="minorHAnsi"/>
-        </w:rPr>
-      </w:pPr>
-      <w:r>
-        <w:rPr>
-          <w:rFonts w:asciiTheme="minorHAnsi" w:hAnsiTheme="minorHAnsi"/>
-        </w:rPr>
-        <w:t>Geographically weighted regression (unfinished)</w:t>
-      </w:r>
-    </w:p>
-    <w:p>
-      <w:pPr>
-        <w:rPr>
-          <w:rFonts w:asciiTheme="minorHAnsi" w:hAnsiTheme="minorHAnsi" w:cstheme="minorHAnsi"/>
-        </w:rPr>
-      </w:pPr>
-      <w:r>
-        <w:rPr>
-          <w:rFonts w:asciiTheme="minorHAnsi" w:hAnsiTheme="minorHAnsi" w:cstheme="minorHAnsi"/>
-        </w:rPr>
-        <w:t>Geographically weighted regression between weather (temperature and precipitation; 3.2.2) and mode/purpose in given areas. A model will be built for each individual mode and purpose. This form of regression makes use of the queen’s case contiguity matrix to account for the spatial lag. It is hoped that this will give an idea of sensitivity of transport in certain regions to weather i.e. Downtown will likely not be as effected by rain.</w:t>
-      </w:r>
-    </w:p>
-    <w:p>
-      <w:pPr>
-        <w:rPr>
-          <w:rFonts w:asciiTheme="minorHAnsi" w:hAnsiTheme="minorHAnsi" w:cstheme="minorHAnsi"/>
-          <w:sz w:val="22"/>
-        </w:rPr>
-      </w:pPr>
-    </w:p>
-    <w:p>
-      <w:pPr>
-        <w:rPr>
-          <w:rFonts w:asciiTheme="minorHAnsi" w:hAnsiTheme="minorHAnsi" w:cstheme="minorHAnsi"/>
-          <w:sz w:val="22"/>
-        </w:rPr>
-      </w:pPr>
-    </w:p>
-    <w:p>
-      <w:pPr>
-        <w:rPr>
-          <w:rFonts w:asciiTheme="minorHAnsi" w:hAnsiTheme="minorHAnsi" w:cstheme="minorHAnsi"/>
-          <w:sz w:val="22"/>
-        </w:rPr>
-      </w:pPr>
-      <w:r>
-        <w:rPr>
-          <w:rFonts w:asciiTheme="minorHAnsi" w:hAnsiTheme="minorHAnsi" w:cstheme="minorHAnsi"/>
-          <w:sz w:val="22"/>
-        </w:rPr>
-        <w:t>To Add:</w:t>
-      </w:r>
-    </w:p>
-    <w:p>
-      <w:pPr>
-        <w:rPr>
-          <w:rFonts w:asciiTheme="minorHAnsi" w:hAnsiTheme="minorHAnsi"/>
-        </w:rPr>
-      </w:pPr>
-      <w:r>
-        <w:rPr>
-          <w:rFonts w:asciiTheme="minorHAnsi" w:hAnsiTheme="minorHAnsi"/>
-        </w:rPr>
-        <w:t>- routes passing into given land use zones (% per purpose)</w:t>
-      </w:r>
-    </w:p>
-    <w:p>
-      <w:pPr>
-        <w:rPr>
-          <w:rFonts w:asciiTheme="minorHAnsi" w:hAnsiTheme="minorHAnsi" w:cstheme="minorHAnsi"/>
-        </w:rPr>
-      </w:pPr>
-      <w:r>
-        <w:rPr>
-          <w:rFonts w:asciiTheme="minorHAnsi" w:hAnsiTheme="minorHAnsi" w:cstheme="minorHAnsi"/>
-        </w:rPr>
-        <w:t xml:space="preserve">- </w:t>
-      </w:r>
-      <w:r>
-        <w:rPr>
-          <w:rFonts w:asciiTheme="minorHAnsi" w:hAnsiTheme="minorHAnsi" w:cstheme="minorHAnsi"/>
-        </w:rPr>
-        <w:t>LISA (and queens case)</w:t>
-      </w:r>
-    </w:p>
-    <w:p>
-      <w:pPr>
-        <w:rPr>
-          <w:rFonts w:asciiTheme="minorHAnsi" w:hAnsiTheme="minorHAnsi" w:cstheme="minorHAnsi"/>
-        </w:rPr>
-      </w:pPr>
-      <w:r>
-        <w:rPr>
-          <w:rFonts w:asciiTheme="minorHAnsi" w:hAnsiTheme="minorHAnsi" w:cstheme="minorHAnsi"/>
-        </w:rPr>
-        <w:t>- Moran’s I</w:t>
-      </w:r>
-    </w:p>
-    <w:p>
-      <w:pPr>
-        <w:rPr>
-          <w:rFonts w:asciiTheme="minorHAnsi" w:hAnsiTheme="minorHAnsi" w:cstheme="minorHAnsi"/>
-        </w:rPr>
-      </w:pPr>
-      <w:r>
-        <w:rPr>
-          <w:rFonts w:asciiTheme="minorHAnsi" w:hAnsiTheme="minorHAnsi" w:cstheme="minorHAnsi"/>
-        </w:rPr>
-        <w:t>- frequency plots</w:t>
-      </w:r>
-      <w:r>
-        <w:rPr>
-          <w:rFonts w:asciiTheme="minorHAnsi" w:hAnsiTheme="minorHAnsi" w:cstheme="minorHAnsi"/>
-        </w:rPr>
-        <w:t xml:space="preserve"> and show figure of line through dissemination area</w:t>
-      </w:r>
-    </w:p>
-    <w:p>
-      <w:pPr>
-        <w:rPr>
-          <w:rFonts w:asciiTheme="minorHAnsi" w:hAnsiTheme="minorHAnsi" w:cstheme="minorHAnsi"/>
-        </w:rPr>
-      </w:pPr>
-      <w:r>
-        <w:rPr>
-          <w:rFonts w:asciiTheme="minorHAnsi" w:hAnsiTheme="minorHAnsi" w:cstheme="minorHAnsi"/>
-        </w:rPr>
-        <w:t>- directionality</w:t>
-      </w:r>
-    </w:p>
-    <w:p>
-      <w:pPr>
-        <w:rPr>
-          <w:rFonts w:asciiTheme="minorHAnsi" w:hAnsiTheme="minorHAnsi" w:cstheme="minorHAnsi"/>
-        </w:rPr>
-      </w:pPr>
-      <w:r>
-        <w:rPr>
-          <w:rFonts w:asciiTheme="minorHAnsi" w:hAnsiTheme="minorHAnsi" w:cstheme="minorHAnsi"/>
-        </w:rPr>
-        <w:t>- KDE</w:t>
-      </w:r>
-    </w:p>
-    <w:p>
-      <w:pPr>
-        <w:rPr>
-          <w:rFonts w:asciiTheme="minorHAnsi" w:hAnsiTheme="minorHAnsi" w:cstheme="minorHAnsi"/>
-        </w:rPr>
-      </w:pPr>
-      <w:r>
-        <w:rPr>
-          <w:rFonts w:asciiTheme="minorHAnsi" w:hAnsiTheme="minorHAnsi" w:cstheme="minorHAnsi"/>
-        </w:rPr>
-        <w:t>LISA:</w:t>
-      </w:r>
-    </w:p>
-    <w:p>
-      <w:pPr>
-        <w:rPr>
-          <w:rFonts w:asciiTheme="minorHAnsi" w:hAnsiTheme="minorHAnsi" w:cstheme="minorHAnsi"/>
-        </w:rPr>
-      </w:pPr>
-      <w:r>
-        <w:rPr>
-          <w:rFonts w:asciiTheme="minorHAnsi" w:hAnsiTheme="minorHAnsi" w:cstheme="minorHAnsi"/>
-        </w:rPr>
-        <w:t xml:space="preserve">- </w:t>
-      </w:r>
-      <w:r>
-        <w:rPr>
-          <w:rFonts w:asciiTheme="minorHAnsi" w:hAnsiTheme="minorHAnsi" w:cstheme="minorHAnsi"/>
-        </w:rPr>
-        <w:t>Merge the data into the dissemination areas</w:t>
-      </w:r>
-    </w:p>
-    <w:p>
-      <w:pPr>
-        <w:rPr>
-          <w:rFonts w:asciiTheme="minorHAnsi" w:hAnsiTheme="minorHAnsi" w:cstheme="minorHAnsi"/>
-        </w:rPr>
-      </w:pPr>
-      <w:r>
-        <w:rPr>
-          <w:rFonts w:asciiTheme="minorHAnsi" w:hAnsiTheme="minorHAnsi" w:cstheme="minorHAnsi"/>
-        </w:rPr>
         <w:t xml:space="preserve">- </w:t>
       </w:r>
       <w:r>
@@ -7245,6 +7392,48 @@
       </w:pPr>
     </w:p>
     <w:p>
+      <w:r>
+        <w:rPr>
+          <w:rFonts w:asciiTheme="minorHAnsi" w:hAnsiTheme="minorHAnsi" w:cstheme="minorHAnsi"/>
+        </w:rPr>
+        <w:t xml:space="preserve">Capturing long and short term with </w:t>
+      </w:r>
+      <w:r>
+        <w:rPr>
+          <w:rFonts w:asciiTheme="minorHAnsi" w:hAnsiTheme="minorHAnsi" w:cstheme="minorHAnsi"/>
+        </w:rPr>
+        <w:t xml:space="preserve">calendar </w:t>
+      </w:r>
+      <w:r>
+        <w:rPr>
+          <w:rFonts w:asciiTheme="minorHAnsi" w:hAnsiTheme="minorHAnsi" w:cstheme="minorHAnsi"/>
+        </w:rPr>
+        <w:t>(</w:t>
+      </w:r>
+      <w:r>
+        <w:t>Arribas-Bel</w:t>
+      </w:r>
+      <w:r>
+        <w:t xml:space="preserve"> </w:t>
+      </w:r>
+      <w:r>
+        <w:t>&amp; Tranos</w:t>
+      </w:r>
+      <w:r>
+        <w:t xml:space="preserve">, </w:t>
+      </w:r>
+      <w:r>
+        <w:t>2017)</w:t>
+      </w:r>
+    </w:p>
+    <w:p>
+      <w:pPr>
+        <w:rPr>
+          <w:rFonts w:asciiTheme="minorHAnsi" w:hAnsiTheme="minorHAnsi" w:cstheme="minorHAnsi"/>
+        </w:rPr>
+      </w:pPr>
+    </w:p>
+    <w:p>
       <w:pPr>
         <w:rPr>
           <w:rFonts w:asciiTheme="minorHAnsi" w:hAnsiTheme="minorHAnsi" w:cstheme="minorHAnsi"/>
@@ -7295,7 +7484,6 @@
           <w:rFonts w:asciiTheme="minorHAnsi" w:hAnsiTheme="minorHAnsi" w:cstheme="minorHAnsi"/>
           <w:noProof/>
         </w:rPr>
-        <w:lastRenderedPageBreak/>
         <w:drawing>
           <wp:inline distT="0" distB="0" distL="0" distR="0" wp14:anchorId="005A1AD4" wp14:editId="1BC3E087">
             <wp:extent cx="5727700" cy="2649855"/>
@@ -7502,8 +7690,6 @@
       <w:r>
         <w:t>“</w:t>
       </w:r>
-      <w:bookmarkStart w:id="0" w:name="_GoBack"/>
-      <w:bookmarkEnd w:id="0"/>
       <w:r>
         <w:t>Liu &amp; Cheng (2018) conjoins socio-economic data to transit patterns to interpret behaviour</w:t>
       </w:r>
@@ -7532,7 +7718,17 @@
       <w:r>
         <w:t>”</w:t>
       </w:r>
-    </w:p>
+      <w:r>
+        <w:t>. “</w:t>
+      </w:r>
+      <w:r>
+        <w:t>temporal clusters in the same category exhibit broadly similar travel pattern, some nuances do exist between them.</w:t>
+      </w:r>
+      <w:r>
+        <w:t>”</w:t>
+      </w:r>
+    </w:p>
+    <w:p/>
     <w:p>
       <w:pPr>
         <w:rPr>
@@ -7683,7 +7879,6 @@
         <w:rPr>
           <w:rFonts w:asciiTheme="minorHAnsi" w:hAnsiTheme="minorHAnsi" w:cstheme="minorHAnsi"/>
         </w:rPr>
-        <w:lastRenderedPageBreak/>
         <w:t>ToAdd:</w:t>
       </w:r>
     </w:p>
@@ -8325,7 +8520,6 @@
         <w:rPr>
           <w:rFonts w:asciiTheme="minorHAnsi" w:hAnsiTheme="minorHAnsi" w:cstheme="minorHAnsi"/>
         </w:rPr>
-        <w:lastRenderedPageBreak/>
         <w:t>Significant class-imbalance exists in the MTL Trajet data (show histogram of classes) so data may need to be under/over sampling.</w:t>
       </w:r>
     </w:p>
@@ -8685,6 +8879,7 @@
         <w:rPr>
           <w:rFonts w:asciiTheme="minorHAnsi" w:hAnsiTheme="minorHAnsi" w:cstheme="minorHAnsi"/>
         </w:rPr>
+        <w:lastRenderedPageBreak/>
         <w:t>After classification:</w:t>
       </w:r>
     </w:p>
@@ -8936,7 +9131,6 @@
         <w:rPr>
           <w:rFonts w:asciiTheme="minorHAnsi" w:hAnsiTheme="minorHAnsi" w:cstheme="minorHAnsi"/>
         </w:rPr>
-        <w:lastRenderedPageBreak/>
         <w:t xml:space="preserve">- Difficult to falsify MTL Trajet as is the case with all VGI (Elwood </w:t>
       </w:r>
       <w:r>
@@ -9240,6 +9434,18 @@
       </w:r>
     </w:p>
     <w:p>
+      <w:r>
+        <w:rPr>
+          <w:i/>
+        </w:rPr>
+        <w:lastRenderedPageBreak/>
+        <w:t>On Neighbourhood effect -&gt;</w:t>
+      </w:r>
+      <w:r>
+        <w:t xml:space="preserve"> People often traverse neighbourhoods and boundaries throughout one day (Kwan, 2018) </w:t>
+      </w:r>
+    </w:p>
+    <w:p>
       <w:pPr>
         <w:rPr>
           <w:rFonts w:asciiTheme="minorHAnsi" w:hAnsiTheme="minorHAnsi" w:cstheme="minorHAnsi"/>
@@ -9422,6 +9628,45 @@
       <w:r>
         <w:t xml:space="preserve"> (2016) could have taken equal proportions of each purpose instead of cross validation</w:t>
       </w:r>
+    </w:p>
+    <w:p>
+      <w:r>
+        <w:t>challenges with representing big data in one map</w:t>
+      </w:r>
+      <w:r>
+        <w:t xml:space="preserve"> (Robinson </w:t>
+      </w:r>
+      <w:r>
+        <w:rPr>
+          <w:i/>
+        </w:rPr>
+        <w:t>et al</w:t>
+      </w:r>
+      <w:r>
+        <w:rPr>
+          <w:i/>
+        </w:rPr>
+        <w:t>.</w:t>
+      </w:r>
+      <w:r>
+        <w:t xml:space="preserve">, </w:t>
+      </w:r>
+      <w:r>
+        <w:t>201</w:t>
+      </w:r>
+      <w:r>
+        <w:t>7</w:t>
+      </w:r>
+      <w:r>
+        <w:t>)</w:t>
+      </w:r>
+    </w:p>
+    <w:p>
+      <w:pPr>
+        <w:rPr>
+          <w:rFonts w:asciiTheme="minorHAnsi" w:hAnsiTheme="minorHAnsi" w:cstheme="minorHAnsi"/>
+        </w:rPr>
+      </w:pPr>
     </w:p>
     <w:p>
       <w:pPr>

--- a/write_up/msc_disseration_methodology.docx
+++ b/write_up/msc_disseration_methodology.docx
@@ -103,7 +103,21 @@
         <w:rPr>
           <w:rFonts w:asciiTheme="minorHAnsi" w:hAnsiTheme="minorHAnsi" w:cstheme="minorHAnsi"/>
         </w:rPr>
-        <w:t xml:space="preserve">). A shapefile containing Canada’s dissemination areas (DAs) – which are the smallest standard geographic area available on the 2016 Canadian census – was retrieved from Statistics Canada (2016). Using QGIS, a subset of DAs was created where there was an spatial overlap between the DAs and the GPS tracks of respondents to the 2017 MTL Trajet survey. As illustrated in </w:t>
+        <w:t xml:space="preserve">). A shapefile containing Canada’s dissemination areas (DAs) – which are the smallest standard geographic area available on the 2016 Canadian census – was retrieved from Statistics Canada (2016). Using QGIS, a subset of DAs was created where there was an spatial overlap between the DAs and the GPS tracks of respondents to the 2017 MTL </w:t>
+      </w:r>
+      <w:proofErr w:type="spellStart"/>
+      <w:r>
+        <w:rPr>
+          <w:rFonts w:asciiTheme="minorHAnsi" w:hAnsiTheme="minorHAnsi" w:cstheme="minorHAnsi"/>
+        </w:rPr>
+        <w:t>Trajet</w:t>
+      </w:r>
+      <w:proofErr w:type="spellEnd"/>
+      <w:r>
+        <w:rPr>
+          <w:rFonts w:asciiTheme="minorHAnsi" w:hAnsiTheme="minorHAnsi" w:cstheme="minorHAnsi"/>
+        </w:rPr>
+        <w:t xml:space="preserve"> survey. As illustrated in </w:t>
       </w:r>
       <w:r>
         <w:rPr>
@@ -262,7 +276,21 @@
         <w:rPr>
           <w:rFonts w:asciiTheme="minorHAnsi" w:hAnsiTheme="minorHAnsi" w:cstheme="minorHAnsi"/>
         </w:rPr>
-        <w:t xml:space="preserve"> routes from the MTL Trajet </w:t>
+        <w:t xml:space="preserve"> routes from the MTL </w:t>
+      </w:r>
+      <w:proofErr w:type="spellStart"/>
+      <w:r>
+        <w:rPr>
+          <w:rFonts w:asciiTheme="minorHAnsi" w:hAnsiTheme="minorHAnsi" w:cstheme="minorHAnsi"/>
+        </w:rPr>
+        <w:t>Trajet</w:t>
+      </w:r>
+      <w:proofErr w:type="spellEnd"/>
+      <w:r>
+        <w:rPr>
+          <w:rFonts w:asciiTheme="minorHAnsi" w:hAnsiTheme="minorHAnsi" w:cstheme="minorHAnsi"/>
+        </w:rPr>
+        <w:t xml:space="preserve"> </w:t>
       </w:r>
       <w:r>
         <w:rPr>
@@ -288,27 +316,6 @@
         </w:rPr>
         <w:t>study area</w:t>
       </w:r>
-    </w:p>
-    <w:p>
-      <w:pPr>
-        <w:rPr>
-          <w:rFonts w:asciiTheme="minorHAnsi" w:hAnsiTheme="minorHAnsi" w:cstheme="minorHAnsi"/>
-        </w:rPr>
-      </w:pPr>
-    </w:p>
-    <w:p>
-      <w:pPr>
-        <w:rPr>
-          <w:rFonts w:asciiTheme="minorHAnsi" w:hAnsiTheme="minorHAnsi" w:cstheme="minorHAnsi"/>
-        </w:rPr>
-      </w:pPr>
-    </w:p>
-    <w:p>
-      <w:pPr>
-        <w:rPr>
-          <w:rFonts w:asciiTheme="minorHAnsi" w:hAnsiTheme="minorHAnsi" w:cstheme="minorHAnsi"/>
-        </w:rPr>
-      </w:pPr>
       <w:bookmarkStart w:id="0" w:name="_GoBack"/>
       <w:bookmarkEnd w:id="0"/>
     </w:p>
@@ -316,6 +323,13 @@
       <w:pPr>
         <w:rPr>
           <w:rFonts w:asciiTheme="minorHAnsi" w:hAnsiTheme="minorHAnsi" w:cstheme="minorHAnsi"/>
+        </w:rPr>
+      </w:pPr>
+    </w:p>
+    <w:p>
+      <w:pPr>
+        <w:rPr>
+          <w:rFonts w:asciiTheme="minorHAnsi" w:hAnsiTheme="minorHAnsi" w:cstheme="minorHAnsi"/>
           <w:color w:val="000000" w:themeColor="text1"/>
         </w:rPr>
       </w:pPr>
@@ -483,8 +497,13 @@
       <w:r>
         <w:t xml:space="preserve">) largest of the </w:t>
       </w:r>
-      <w:r>
-        <w:t>Hochelaga Archipelago</w:t>
+      <w:proofErr w:type="spellStart"/>
+      <w:r>
+        <w:t>Hochelaga</w:t>
+      </w:r>
+      <w:proofErr w:type="spellEnd"/>
+      <w:r>
+        <w:t xml:space="preserve"> Archipelago</w:t>
       </w:r>
       <w:r>
         <w:t xml:space="preserve"> near the confluence of two rivers.</w:t>
@@ -513,7 +532,15 @@
         <w:t>. “T</w:t>
       </w:r>
       <w:r>
-        <w:t>he city proper has a population density of 4,517 people per square kilometer (11,701 residents per square mile</w:t>
+        <w:t xml:space="preserve">he city proper has a population density of 4,517 people per square </w:t>
+      </w:r>
+      <w:proofErr w:type="spellStart"/>
+      <w:r>
+        <w:t>kilometer</w:t>
+      </w:r>
+      <w:proofErr w:type="spellEnd"/>
+      <w:r>
+        <w:t xml:space="preserve"> (11,701 residents per square mile</w:t>
       </w:r>
       <w:r>
         <w:t>)”. “</w:t>
@@ -538,7 +565,15 @@
         <w:t>Montreal has a relatively high share of transit ridership (for a North American city)</w:t>
       </w:r>
       <w:r>
-        <w:t xml:space="preserve"> Also multimodal public transport network (Eluru </w:t>
+        <w:t xml:space="preserve"> Also multimodal public transport network (</w:t>
+      </w:r>
+      <w:proofErr w:type="spellStart"/>
+      <w:r>
+        <w:t>Eluru</w:t>
+      </w:r>
+      <w:proofErr w:type="spellEnd"/>
+      <w:r>
+        <w:t xml:space="preserve"> </w:t>
       </w:r>
       <w:r>
         <w:rPr>
@@ -574,7 +609,23 @@
           <w:rFonts w:asciiTheme="minorHAnsi" w:hAnsiTheme="minorHAnsi" w:cstheme="minorHAnsi"/>
           <w:i/>
         </w:rPr>
-        <w:t xml:space="preserve"> geopandas </w:t>
+        <w:t xml:space="preserve"> </w:t>
+      </w:r>
+      <w:proofErr w:type="spellStart"/>
+      <w:r>
+        <w:rPr>
+          <w:rFonts w:asciiTheme="minorHAnsi" w:hAnsiTheme="minorHAnsi" w:cstheme="minorHAnsi"/>
+          <w:i/>
+        </w:rPr>
+        <w:t>geopandas</w:t>
+      </w:r>
+      <w:proofErr w:type="spellEnd"/>
+      <w:r>
+        <w:rPr>
+          <w:rFonts w:asciiTheme="minorHAnsi" w:hAnsiTheme="minorHAnsi" w:cstheme="minorHAnsi"/>
+          <w:i/>
+        </w:rPr>
+        <w:t xml:space="preserve"> </w:t>
       </w:r>
       <w:r>
         <w:rPr>
@@ -684,87 +735,96 @@
           <w:rFonts w:asciiTheme="minorHAnsi" w:hAnsiTheme="minorHAnsi"/>
           <w:sz w:val="28"/>
         </w:rPr>
+        <w:t xml:space="preserve">3.2 </w:t>
+      </w:r>
+      <w:r>
+        <w:rPr>
+          <w:rFonts w:asciiTheme="minorHAnsi" w:hAnsiTheme="minorHAnsi"/>
+          <w:sz w:val="28"/>
+        </w:rPr>
+        <w:t>Dat</w:t>
+      </w:r>
+      <w:r>
+        <w:rPr>
+          <w:rFonts w:asciiTheme="minorHAnsi" w:hAnsiTheme="minorHAnsi"/>
+          <w:sz w:val="28"/>
+        </w:rPr>
+        <w:t>a</w:t>
+      </w:r>
+      <w:r>
+        <w:rPr>
+          <w:rFonts w:asciiTheme="minorHAnsi" w:hAnsiTheme="minorHAnsi"/>
+          <w:sz w:val="28"/>
+        </w:rPr>
+        <w:t xml:space="preserve"> </w:t>
+      </w:r>
+      <w:r>
+        <w:rPr>
+          <w:rFonts w:asciiTheme="minorHAnsi" w:hAnsiTheme="minorHAnsi"/>
+          <w:sz w:val="28"/>
+        </w:rPr>
+        <w:t>p</w:t>
+      </w:r>
+      <w:r>
+        <w:rPr>
+          <w:rFonts w:asciiTheme="minorHAnsi" w:hAnsiTheme="minorHAnsi"/>
+          <w:sz w:val="28"/>
+        </w:rPr>
+        <w:t>re-processing</w:t>
+      </w:r>
+      <w:r>
+        <w:rPr>
+          <w:rFonts w:asciiTheme="minorHAnsi" w:hAnsiTheme="minorHAnsi"/>
+          <w:sz w:val="28"/>
+        </w:rPr>
+        <w:t>:</w:t>
+      </w:r>
+    </w:p>
+    <w:p>
+      <w:pPr>
+        <w:rPr>
+          <w:rFonts w:asciiTheme="minorHAnsi" w:hAnsiTheme="minorHAnsi" w:cstheme="minorHAnsi"/>
+        </w:rPr>
+      </w:pPr>
+      <w:r>
+        <w:rPr>
+          <w:rFonts w:asciiTheme="minorHAnsi" w:hAnsiTheme="minorHAnsi" w:cstheme="minorHAnsi"/>
+        </w:rPr>
+        <w:t>This study makes use of one main and two supplementary forms of data to aid its analysis. A description of the data and the methods used to both retrieve and handle them is covered in this section.</w:t>
+      </w:r>
+    </w:p>
+    <w:p>
+      <w:pPr>
+        <w:rPr>
+          <w:rFonts w:asciiTheme="minorHAnsi" w:hAnsiTheme="minorHAnsi"/>
+        </w:rPr>
+      </w:pPr>
+    </w:p>
+    <w:p>
+      <w:pPr>
+        <w:pStyle w:val="Heading3"/>
+        <w:rPr>
+          <w:rFonts w:asciiTheme="minorHAnsi" w:hAnsiTheme="minorHAnsi"/>
+          <w:sz w:val="28"/>
+        </w:rPr>
+      </w:pPr>
+      <w:r>
+        <w:rPr>
+          <w:rFonts w:asciiTheme="minorHAnsi" w:hAnsiTheme="minorHAnsi"/>
+          <w:sz w:val="28"/>
+        </w:rPr>
         <w:lastRenderedPageBreak/>
-        <w:t xml:space="preserve">3.2 </w:t>
-      </w:r>
+        <w:t xml:space="preserve">3.2.1 MTL </w:t>
+      </w:r>
+      <w:proofErr w:type="spellStart"/>
       <w:r>
         <w:rPr>
           <w:rFonts w:asciiTheme="minorHAnsi" w:hAnsiTheme="minorHAnsi"/>
           <w:sz w:val="28"/>
         </w:rPr>
-        <w:t>Dat</w:t>
-      </w:r>
-      <w:r>
-        <w:rPr>
-          <w:rFonts w:asciiTheme="minorHAnsi" w:hAnsiTheme="minorHAnsi"/>
-          <w:sz w:val="28"/>
-        </w:rPr>
-        <w:t>a</w:t>
-      </w:r>
-      <w:r>
-        <w:rPr>
-          <w:rFonts w:asciiTheme="minorHAnsi" w:hAnsiTheme="minorHAnsi"/>
-          <w:sz w:val="28"/>
-        </w:rPr>
-        <w:t xml:space="preserve"> </w:t>
-      </w:r>
-      <w:r>
-        <w:rPr>
-          <w:rFonts w:asciiTheme="minorHAnsi" w:hAnsiTheme="minorHAnsi"/>
-          <w:sz w:val="28"/>
-        </w:rPr>
-        <w:t>p</w:t>
-      </w:r>
-      <w:r>
-        <w:rPr>
-          <w:rFonts w:asciiTheme="minorHAnsi" w:hAnsiTheme="minorHAnsi"/>
-          <w:sz w:val="28"/>
-        </w:rPr>
-        <w:t>re-processing</w:t>
-      </w:r>
-      <w:r>
-        <w:rPr>
-          <w:rFonts w:asciiTheme="minorHAnsi" w:hAnsiTheme="minorHAnsi"/>
-          <w:sz w:val="28"/>
-        </w:rPr>
-        <w:t>:</w:t>
-      </w:r>
-    </w:p>
-    <w:p>
-      <w:pPr>
-        <w:rPr>
-          <w:rFonts w:asciiTheme="minorHAnsi" w:hAnsiTheme="minorHAnsi" w:cstheme="minorHAnsi"/>
-        </w:rPr>
-      </w:pPr>
-      <w:r>
-        <w:rPr>
-          <w:rFonts w:asciiTheme="minorHAnsi" w:hAnsiTheme="minorHAnsi" w:cstheme="minorHAnsi"/>
-        </w:rPr>
-        <w:t>This study makes use of one main and two supplementary forms of data to aid its analysis. A description of the data and the methods used to both retrieve and handle them is covered in this section.</w:t>
-      </w:r>
-    </w:p>
-    <w:p>
-      <w:pPr>
-        <w:rPr>
-          <w:rFonts w:asciiTheme="minorHAnsi" w:hAnsiTheme="minorHAnsi"/>
-        </w:rPr>
-      </w:pPr>
-    </w:p>
-    <w:p>
-      <w:pPr>
-        <w:pStyle w:val="Heading3"/>
-        <w:rPr>
-          <w:rFonts w:asciiTheme="minorHAnsi" w:hAnsiTheme="minorHAnsi"/>
-          <w:sz w:val="28"/>
-        </w:rPr>
-      </w:pPr>
-      <w:r>
-        <w:rPr>
-          <w:rFonts w:asciiTheme="minorHAnsi" w:hAnsiTheme="minorHAnsi"/>
-          <w:sz w:val="28"/>
-        </w:rPr>
-        <w:t>3.2.1 MTL Trajet</w:t>
-      </w:r>
+        <w:t>Trajet</w:t>
+      </w:r>
+      <w:proofErr w:type="spellEnd"/>
     </w:p>
     <w:p>
       <w:pPr>
@@ -783,8 +843,17 @@
           <w:rFonts w:asciiTheme="minorHAnsi" w:hAnsiTheme="minorHAnsi" w:cstheme="minorHAnsi"/>
           <w:i/>
         </w:rPr>
-        <w:t>2017 MTL Trajet</w:t>
-      </w:r>
+        <w:t xml:space="preserve">2017 MTL </w:t>
+      </w:r>
+      <w:proofErr w:type="spellStart"/>
+      <w:r>
+        <w:rPr>
+          <w:rFonts w:asciiTheme="minorHAnsi" w:hAnsiTheme="minorHAnsi" w:cstheme="minorHAnsi"/>
+          <w:i/>
+        </w:rPr>
+        <w:t>Trajet</w:t>
+      </w:r>
+      <w:proofErr w:type="spellEnd"/>
       <w:r>
         <w:rPr>
           <w:rFonts w:asciiTheme="minorHAnsi" w:hAnsiTheme="minorHAnsi" w:cstheme="minorHAnsi"/>
@@ -827,7 +896,35 @@
         <w:rPr>
           <w:rFonts w:asciiTheme="minorHAnsi" w:hAnsiTheme="minorHAnsi" w:cstheme="minorHAnsi"/>
         </w:rPr>
-        <w:t xml:space="preserve">, 2017). This data is in a GeoJSON format and details 185,285 unique trips from 4,425 unique respondents (MTL Trajet, 2017). Each trip contains a unique identification number, a user-defined label for the </w:t>
+        <w:t xml:space="preserve">, 2017). This data is in a </w:t>
+      </w:r>
+      <w:proofErr w:type="spellStart"/>
+      <w:r>
+        <w:rPr>
+          <w:rFonts w:asciiTheme="minorHAnsi" w:hAnsiTheme="minorHAnsi" w:cstheme="minorHAnsi"/>
+        </w:rPr>
+        <w:t>GeoJSON</w:t>
+      </w:r>
+      <w:proofErr w:type="spellEnd"/>
+      <w:r>
+        <w:rPr>
+          <w:rFonts w:asciiTheme="minorHAnsi" w:hAnsiTheme="minorHAnsi" w:cstheme="minorHAnsi"/>
+        </w:rPr>
+        <w:t xml:space="preserve"> format and details 185,285 unique trips from 4,425 unique respondents (MTL </w:t>
+      </w:r>
+      <w:proofErr w:type="spellStart"/>
+      <w:r>
+        <w:rPr>
+          <w:rFonts w:asciiTheme="minorHAnsi" w:hAnsiTheme="minorHAnsi" w:cstheme="minorHAnsi"/>
+        </w:rPr>
+        <w:t>Trajet</w:t>
+      </w:r>
+      <w:proofErr w:type="spellEnd"/>
+      <w:r>
+        <w:rPr>
+          <w:rFonts w:asciiTheme="minorHAnsi" w:hAnsiTheme="minorHAnsi" w:cstheme="minorHAnsi"/>
+        </w:rPr>
+        <w:t xml:space="preserve">, 2017). Each trip contains a unique identification number, a user-defined label for the </w:t>
       </w:r>
       <w:r>
         <w:rPr>
@@ -931,7 +1028,21 @@
         <w:rPr>
           <w:rFonts w:asciiTheme="minorHAnsi" w:hAnsiTheme="minorHAnsi" w:cstheme="minorHAnsi"/>
         </w:rPr>
-        <w:t>Description of the key variables from data from the MTL Trajet survey before pre-processing</w:t>
+        <w:t xml:space="preserve">Description of the key variables from data from the MTL </w:t>
+      </w:r>
+      <w:proofErr w:type="spellStart"/>
+      <w:r>
+        <w:rPr>
+          <w:rFonts w:asciiTheme="minorHAnsi" w:hAnsiTheme="minorHAnsi" w:cstheme="minorHAnsi"/>
+        </w:rPr>
+        <w:t>Trajet</w:t>
+      </w:r>
+      <w:proofErr w:type="spellEnd"/>
+      <w:r>
+        <w:rPr>
+          <w:rFonts w:asciiTheme="minorHAnsi" w:hAnsiTheme="minorHAnsi" w:cstheme="minorHAnsi"/>
+        </w:rPr>
+        <w:t xml:space="preserve"> survey before pre-processing</w:t>
       </w:r>
     </w:p>
     <w:tbl>
@@ -1074,6 +1185,7 @@
                 <w:i/>
               </w:rPr>
             </w:pPr>
+            <w:proofErr w:type="spellStart"/>
             <w:r>
               <w:rPr>
                 <w:rFonts w:asciiTheme="minorHAnsi" w:hAnsiTheme="minorHAnsi" w:cstheme="minorHAnsi"/>
@@ -1081,6 +1193,7 @@
               </w:rPr>
               <w:t>id_trip</w:t>
             </w:r>
+            <w:proofErr w:type="spellEnd"/>
           </w:p>
         </w:tc>
         <w:tc>
@@ -1326,6 +1439,7 @@
                 <w:i/>
               </w:rPr>
             </w:pPr>
+            <w:proofErr w:type="spellStart"/>
             <w:r>
               <w:rPr>
                 <w:rFonts w:asciiTheme="minorHAnsi" w:hAnsiTheme="minorHAnsi" w:cstheme="minorHAnsi"/>
@@ -1333,6 +1447,7 @@
               </w:rPr>
               <w:t>starttime</w:t>
             </w:r>
+            <w:proofErr w:type="spellEnd"/>
           </w:p>
         </w:tc>
         <w:tc>
@@ -1407,6 +1522,7 @@
                 <w:i/>
               </w:rPr>
             </w:pPr>
+            <w:proofErr w:type="spellStart"/>
             <w:r>
               <w:rPr>
                 <w:rFonts w:asciiTheme="minorHAnsi" w:hAnsiTheme="minorHAnsi" w:cstheme="minorHAnsi"/>
@@ -1414,6 +1530,7 @@
               </w:rPr>
               <w:t>endtime</w:t>
             </w:r>
+            <w:proofErr w:type="spellEnd"/>
           </w:p>
         </w:tc>
         <w:tc>
@@ -1525,12 +1642,14 @@
                 <w:rFonts w:asciiTheme="minorHAnsi" w:hAnsiTheme="minorHAnsi" w:cstheme="minorHAnsi"/>
               </w:rPr>
             </w:pPr>
+            <w:proofErr w:type="spellStart"/>
             <w:r>
               <w:rPr>
                 <w:rFonts w:asciiTheme="minorHAnsi" w:hAnsiTheme="minorHAnsi" w:cstheme="minorHAnsi"/>
               </w:rPr>
               <w:t>LineString</w:t>
             </w:r>
+            <w:proofErr w:type="spellEnd"/>
           </w:p>
         </w:tc>
         <w:tc>
@@ -1578,14 +1697,37 @@
         <w:rPr>
           <w:rFonts w:asciiTheme="minorHAnsi" w:hAnsiTheme="minorHAnsi" w:cstheme="minorHAnsi"/>
         </w:rPr>
-        <w:t xml:space="preserve">The geometry of each trip, specifically, contains a collection of line segments (LineString format) derived from the original GPS trace from the user’s smartphone. The Open Source Routing Machine (OSRM) has been used on the GPS trace such the route aligns with features of the Montreal road network (Patterson, 2016). For this analysis, the geometry has been re-projected from WGS84 into NAD83 using </w:t>
-      </w:r>
-      <w:r>
-        <w:rPr>
-          <w:rFonts w:asciiTheme="minorHAnsi" w:hAnsiTheme="minorHAnsi" w:cstheme="minorHAnsi"/>
-          <w:i/>
-        </w:rPr>
-        <w:t>GeoPandas.</w:t>
+        <w:t>The geometry of each trip, specifically, contains a collection of line segments (</w:t>
+      </w:r>
+      <w:proofErr w:type="spellStart"/>
+      <w:r>
+        <w:rPr>
+          <w:rFonts w:asciiTheme="minorHAnsi" w:hAnsiTheme="minorHAnsi" w:cstheme="minorHAnsi"/>
+        </w:rPr>
+        <w:t>LineString</w:t>
+      </w:r>
+      <w:proofErr w:type="spellEnd"/>
+      <w:r>
+        <w:rPr>
+          <w:rFonts w:asciiTheme="minorHAnsi" w:hAnsiTheme="minorHAnsi" w:cstheme="minorHAnsi"/>
+        </w:rPr>
+        <w:t xml:space="preserve"> format) derived from the original GPS trace from the user’s smartphone. The Open Source Routing Machine (OSRM) has been used on the GPS trace such the route aligns with features of the Montreal road network (Patterson, 2016). For this analysis, the geometry has been re-projected from WGS84 into NAD83 using </w:t>
+      </w:r>
+      <w:proofErr w:type="spellStart"/>
+      <w:r>
+        <w:rPr>
+          <w:rFonts w:asciiTheme="minorHAnsi" w:hAnsiTheme="minorHAnsi" w:cstheme="minorHAnsi"/>
+          <w:i/>
+        </w:rPr>
+        <w:t>GeoPandas</w:t>
+      </w:r>
+      <w:proofErr w:type="spellEnd"/>
+      <w:r>
+        <w:rPr>
+          <w:rFonts w:asciiTheme="minorHAnsi" w:hAnsiTheme="minorHAnsi" w:cstheme="minorHAnsi"/>
+          <w:i/>
+        </w:rPr>
+        <w:t>.</w:t>
       </w:r>
       <w:r>
         <w:rPr>
@@ -1611,7 +1753,21 @@
         <w:rPr>
           <w:rFonts w:asciiTheme="minorHAnsi" w:hAnsiTheme="minorHAnsi" w:cstheme="minorHAnsi"/>
         </w:rPr>
-        <w:t xml:space="preserve">For this study, the MTL Trajet data has been translated from its original French to English. The translated version of the unique categories of the mode and purpose of the trips is shown in </w:t>
+        <w:t xml:space="preserve">For this study, the MTL </w:t>
+      </w:r>
+      <w:proofErr w:type="spellStart"/>
+      <w:r>
+        <w:rPr>
+          <w:rFonts w:asciiTheme="minorHAnsi" w:hAnsiTheme="minorHAnsi" w:cstheme="minorHAnsi"/>
+        </w:rPr>
+        <w:t>Trajet</w:t>
+      </w:r>
+      <w:proofErr w:type="spellEnd"/>
+      <w:r>
+        <w:rPr>
+          <w:rFonts w:asciiTheme="minorHAnsi" w:hAnsiTheme="minorHAnsi" w:cstheme="minorHAnsi"/>
+        </w:rPr>
+        <w:t xml:space="preserve"> data has been translated from its original French to English. The translated version of the unique categories of the mode and purpose of the trips is shown in </w:t>
       </w:r>
       <w:r>
         <w:rPr>
@@ -1640,7 +1796,21 @@
         <w:rPr>
           <w:rFonts w:asciiTheme="minorHAnsi" w:hAnsiTheme="minorHAnsi" w:cstheme="minorHAnsi"/>
         </w:rPr>
-        <w:t>Note that, the MTL Trajet app allowed respondents to choose any combination of travel mode categories per trip, however it only allowed one category of travel purpose per trip.</w:t>
+        <w:t xml:space="preserve">Note that, the MTL </w:t>
+      </w:r>
+      <w:proofErr w:type="spellStart"/>
+      <w:r>
+        <w:rPr>
+          <w:rFonts w:asciiTheme="minorHAnsi" w:hAnsiTheme="minorHAnsi" w:cstheme="minorHAnsi"/>
+        </w:rPr>
+        <w:t>Trajet</w:t>
+      </w:r>
+      <w:proofErr w:type="spellEnd"/>
+      <w:r>
+        <w:rPr>
+          <w:rFonts w:asciiTheme="minorHAnsi" w:hAnsiTheme="minorHAnsi" w:cstheme="minorHAnsi"/>
+        </w:rPr>
+        <w:t xml:space="preserve"> app allowed respondents to choose any combination of travel mode categories per trip, however it only allowed one category of travel purpose per trip.</w:t>
       </w:r>
     </w:p>
     <w:p>
@@ -1728,7 +1898,23 @@
           <w:rFonts w:asciiTheme="minorHAnsi" w:hAnsiTheme="minorHAnsi" w:cstheme="minorHAnsi"/>
           <w:color w:val="000000" w:themeColor="text1"/>
         </w:rPr>
-        <w:t>the MTL Trajet survey</w:t>
+        <w:t xml:space="preserve">the MTL </w:t>
+      </w:r>
+      <w:proofErr w:type="spellStart"/>
+      <w:r>
+        <w:rPr>
+          <w:rFonts w:asciiTheme="minorHAnsi" w:hAnsiTheme="minorHAnsi" w:cstheme="minorHAnsi"/>
+          <w:color w:val="000000" w:themeColor="text1"/>
+        </w:rPr>
+        <w:t>Trajet</w:t>
+      </w:r>
+      <w:proofErr w:type="spellEnd"/>
+      <w:r>
+        <w:rPr>
+          <w:rFonts w:asciiTheme="minorHAnsi" w:hAnsiTheme="minorHAnsi" w:cstheme="minorHAnsi"/>
+          <w:color w:val="000000" w:themeColor="text1"/>
+        </w:rPr>
+        <w:t xml:space="preserve"> survey</w:t>
       </w:r>
     </w:p>
     <w:tbl>
@@ -2010,39 +2196,67 @@
         <w:rPr>
           <w:rFonts w:asciiTheme="minorHAnsi" w:hAnsiTheme="minorHAnsi" w:cstheme="minorHAnsi"/>
         </w:rPr>
-        <w:t xml:space="preserve">The time signature for the starttime and endtime variable of each trip has been converted from Coordinated Universal Time (UTC) to Eastern Daylight Time (EDT) for the purpose of </w:t>
+        <w:t xml:space="preserve">The time signature for the </w:t>
+      </w:r>
+      <w:proofErr w:type="spellStart"/>
+      <w:r>
+        <w:rPr>
+          <w:rFonts w:asciiTheme="minorHAnsi" w:hAnsiTheme="minorHAnsi" w:cstheme="minorHAnsi"/>
+        </w:rPr>
+        <w:t>starttime</w:t>
+      </w:r>
+      <w:proofErr w:type="spellEnd"/>
+      <w:r>
+        <w:rPr>
+          <w:rFonts w:asciiTheme="minorHAnsi" w:hAnsiTheme="minorHAnsi" w:cstheme="minorHAnsi"/>
+        </w:rPr>
+        <w:t xml:space="preserve"> and </w:t>
+      </w:r>
+      <w:proofErr w:type="spellStart"/>
+      <w:r>
+        <w:rPr>
+          <w:rFonts w:asciiTheme="minorHAnsi" w:hAnsiTheme="minorHAnsi" w:cstheme="minorHAnsi"/>
+        </w:rPr>
+        <w:t>endtime</w:t>
+      </w:r>
+      <w:proofErr w:type="spellEnd"/>
+      <w:r>
+        <w:rPr>
+          <w:rFonts w:asciiTheme="minorHAnsi" w:hAnsiTheme="minorHAnsi" w:cstheme="minorHAnsi"/>
+        </w:rPr>
+        <w:t xml:space="preserve"> variable of each trip has been converted from Coordinated Universal Time (UTC) to Eastern Daylight Time (EDT) for the purpose of this analysis using Python’s </w:t>
+      </w:r>
+      <w:r>
+        <w:rPr>
+          <w:rFonts w:asciiTheme="minorHAnsi" w:hAnsiTheme="minorHAnsi" w:cstheme="minorHAnsi"/>
+          <w:i/>
+        </w:rPr>
+        <w:t>datetime</w:t>
+      </w:r>
+      <w:r>
+        <w:rPr>
+          <w:rFonts w:asciiTheme="minorHAnsi" w:hAnsiTheme="minorHAnsi" w:cstheme="minorHAnsi"/>
+        </w:rPr>
+        <w:t xml:space="preserve"> library. The</w:t>
+      </w:r>
+      <w:r>
+        <w:rPr>
+          <w:rFonts w:asciiTheme="minorHAnsi" w:hAnsiTheme="minorHAnsi" w:cstheme="minorHAnsi"/>
+        </w:rPr>
+        <w:t xml:space="preserve"> duration of each trip was calculated </w:t>
+      </w:r>
+      <w:r>
+        <w:rPr>
+          <w:rFonts w:asciiTheme="minorHAnsi" w:hAnsiTheme="minorHAnsi" w:cstheme="minorHAnsi"/>
+        </w:rPr>
+        <w:t xml:space="preserve">in </w:t>
       </w:r>
       <w:r>
         <w:rPr>
           <w:rFonts w:asciiTheme="minorHAnsi" w:hAnsiTheme="minorHAnsi" w:cstheme="minorHAnsi"/>
         </w:rPr>
         <w:lastRenderedPageBreak/>
-        <w:t xml:space="preserve">this analysis using Python’s </w:t>
-      </w:r>
-      <w:r>
-        <w:rPr>
-          <w:rFonts w:asciiTheme="minorHAnsi" w:hAnsiTheme="minorHAnsi" w:cstheme="minorHAnsi"/>
-          <w:i/>
-        </w:rPr>
-        <w:t>datetime</w:t>
-      </w:r>
-      <w:r>
-        <w:rPr>
-          <w:rFonts w:asciiTheme="minorHAnsi" w:hAnsiTheme="minorHAnsi" w:cstheme="minorHAnsi"/>
-        </w:rPr>
-        <w:t xml:space="preserve"> library. The</w:t>
-      </w:r>
-      <w:r>
-        <w:rPr>
-          <w:rFonts w:asciiTheme="minorHAnsi" w:hAnsiTheme="minorHAnsi" w:cstheme="minorHAnsi"/>
-        </w:rPr>
-        <w:t xml:space="preserve"> duration of each trip was calculated </w:t>
-      </w:r>
-      <w:r>
-        <w:rPr>
-          <w:rFonts w:asciiTheme="minorHAnsi" w:hAnsiTheme="minorHAnsi" w:cstheme="minorHAnsi"/>
-        </w:rPr>
-        <w:t>in seconds by taking the difference</w:t>
+        <w:t>seconds by taking the difference</w:t>
       </w:r>
       <w:r>
         <w:rPr>
@@ -2311,7 +2525,21 @@
         <w:rPr>
           <w:rFonts w:asciiTheme="minorHAnsi" w:hAnsiTheme="minorHAnsi" w:cstheme="minorHAnsi"/>
         </w:rPr>
-        <w:t xml:space="preserve"> library (Met Office, 2018) before being re-formatted and output into csv. The purpose of this was to supplement the information from the trips, as it has been found in the literature that weather has an strong influence on transport mode choice (Dubos-Golain </w:t>
+        <w:t xml:space="preserve"> library (Met Office, 2018) before being re-formatted and output into csv. The purpose of this was to supplement the information from the trips, as it has been found in the literature that weather has an strong influence on transport mode choice (Dubos-</w:t>
+      </w:r>
+      <w:proofErr w:type="spellStart"/>
+      <w:r>
+        <w:rPr>
+          <w:rFonts w:asciiTheme="minorHAnsi" w:hAnsiTheme="minorHAnsi" w:cstheme="minorHAnsi"/>
+        </w:rPr>
+        <w:t>Golain</w:t>
+      </w:r>
+      <w:proofErr w:type="spellEnd"/>
+      <w:r>
+        <w:rPr>
+          <w:rFonts w:asciiTheme="minorHAnsi" w:hAnsiTheme="minorHAnsi" w:cstheme="minorHAnsi"/>
+        </w:rPr>
+        <w:t xml:space="preserve"> </w:t>
       </w:r>
       <w:r>
         <w:rPr>
@@ -2358,7 +2586,21 @@
         <w:rPr>
           <w:rFonts w:asciiTheme="minorHAnsi" w:hAnsiTheme="minorHAnsi" w:cstheme="minorHAnsi"/>
         </w:rPr>
-        <w:t>Land use data from the City of Montreal’s 2014 Urban Land Use Plan (Plan d'urbanisme) was collected from the Montreal Open Database (</w:t>
+        <w:t xml:space="preserve">Land use data from the City of Montreal’s 2014 Urban Land Use Plan (Plan </w:t>
+      </w:r>
+      <w:proofErr w:type="spellStart"/>
+      <w:r>
+        <w:rPr>
+          <w:rFonts w:asciiTheme="minorHAnsi" w:hAnsiTheme="minorHAnsi" w:cstheme="minorHAnsi"/>
+        </w:rPr>
+        <w:t>d'urbanisme</w:t>
+      </w:r>
+      <w:proofErr w:type="spellEnd"/>
+      <w:r>
+        <w:rPr>
+          <w:rFonts w:asciiTheme="minorHAnsi" w:hAnsiTheme="minorHAnsi" w:cstheme="minorHAnsi"/>
+        </w:rPr>
+        <w:t>) was collected from the Montreal Open Database (</w:t>
       </w:r>
       <w:r>
         <w:rPr>
@@ -3125,7 +3367,6 @@
               <w:rPr>
                 <w:rFonts w:asciiTheme="minorHAnsi" w:hAnsiTheme="minorHAnsi" w:cstheme="minorHAnsi"/>
               </w:rPr>
-              <w:lastRenderedPageBreak/>
               <w:t>Park</w:t>
             </w:r>
           </w:p>
@@ -3187,6 +3428,7 @@
               <w:rPr>
                 <w:rFonts w:asciiTheme="minorHAnsi" w:hAnsiTheme="minorHAnsi" w:cstheme="minorHAnsi"/>
               </w:rPr>
+              <w:lastRenderedPageBreak/>
               <w:t>Religious</w:t>
             </w:r>
           </w:p>
@@ -3507,7 +3749,21 @@
         <w:rPr>
           <w:rFonts w:asciiTheme="minorHAnsi" w:hAnsiTheme="minorHAnsi" w:cstheme="minorHAnsi"/>
         </w:rPr>
-        <w:t xml:space="preserve">A number of both spatial and temporal metrics have been created for the MTL Trajet dataset to aid the analysis carried out in this report. Binary labels were created from the data to indicate whether a trip occurred inside or outside of the City of Montreal (by using the </w:t>
+        <w:t xml:space="preserve">A number of both spatial and temporal metrics have been created for the MTL </w:t>
+      </w:r>
+      <w:proofErr w:type="spellStart"/>
+      <w:r>
+        <w:rPr>
+          <w:rFonts w:asciiTheme="minorHAnsi" w:hAnsiTheme="minorHAnsi" w:cstheme="minorHAnsi"/>
+        </w:rPr>
+        <w:t>Trajet</w:t>
+      </w:r>
+      <w:proofErr w:type="spellEnd"/>
+      <w:r>
+        <w:rPr>
+          <w:rFonts w:asciiTheme="minorHAnsi" w:hAnsiTheme="minorHAnsi" w:cstheme="minorHAnsi"/>
+        </w:rPr>
+        <w:t xml:space="preserve"> dataset to aid the analysis carried out in this report. Binary labels were created from the data to indicate whether a trip occurred inside or outside of the City of Montreal (by using the </w:t>
       </w:r>
       <w:r>
         <w:rPr>
@@ -3533,7 +3789,21 @@
         <w:rPr>
           <w:rFonts w:asciiTheme="minorHAnsi" w:hAnsiTheme="minorHAnsi" w:cstheme="minorHAnsi"/>
         </w:rPr>
-        <w:t xml:space="preserve">; after Zahabi </w:t>
+        <w:t xml:space="preserve">; after </w:t>
+      </w:r>
+      <w:proofErr w:type="spellStart"/>
+      <w:r>
+        <w:rPr>
+          <w:rFonts w:asciiTheme="minorHAnsi" w:hAnsiTheme="minorHAnsi" w:cstheme="minorHAnsi"/>
+        </w:rPr>
+        <w:t>Zahabi</w:t>
+      </w:r>
+      <w:proofErr w:type="spellEnd"/>
+      <w:r>
+        <w:rPr>
+          <w:rFonts w:asciiTheme="minorHAnsi" w:hAnsiTheme="minorHAnsi" w:cstheme="minorHAnsi"/>
+        </w:rPr>
+        <w:t xml:space="preserve"> </w:t>
       </w:r>
       <w:r>
         <w:rPr>
@@ -3617,7 +3887,21 @@
         <w:rPr>
           <w:rFonts w:asciiTheme="minorHAnsi" w:hAnsiTheme="minorHAnsi" w:cstheme="minorHAnsi"/>
         </w:rPr>
-        <w:t>as we expect governing spatio-temporal dynamics change throughout the day and across the city.</w:t>
+        <w:t xml:space="preserve">as we expect governing </w:t>
+      </w:r>
+      <w:proofErr w:type="spellStart"/>
+      <w:r>
+        <w:rPr>
+          <w:rFonts w:asciiTheme="minorHAnsi" w:hAnsiTheme="minorHAnsi" w:cstheme="minorHAnsi"/>
+        </w:rPr>
+        <w:t>spatio</w:t>
+      </w:r>
+      <w:proofErr w:type="spellEnd"/>
+      <w:r>
+        <w:rPr>
+          <w:rFonts w:asciiTheme="minorHAnsi" w:hAnsiTheme="minorHAnsi" w:cstheme="minorHAnsi"/>
+        </w:rPr>
+        <w:t>-temporal dynamics change throughout the day and across the city.</w:t>
       </w:r>
     </w:p>
     <w:p>
@@ -4053,12 +4337,37 @@
         </w:rPr>
         <w:t>For this study, we calculate the cardinal direction of each trip (i.e. W, N, E, S, etc.) to investigate the directional dependence (</w:t>
       </w:r>
+      <w:proofErr w:type="spellStart"/>
       <w:r>
         <w:rPr>
           <w:rFonts w:asciiTheme="minorHAnsi" w:eastAsiaTheme="minorHAnsi" w:hAnsiTheme="minorHAnsi" w:cs="Helvetica"/>
           <w:lang w:val="en-US"/>
         </w:rPr>
-        <w:t>Anistrophy and Isotrophy) of given</w:t>
+        <w:t>Anistrophy</w:t>
+      </w:r>
+      <w:proofErr w:type="spellEnd"/>
+      <w:r>
+        <w:rPr>
+          <w:rFonts w:asciiTheme="minorHAnsi" w:eastAsiaTheme="minorHAnsi" w:hAnsiTheme="minorHAnsi" w:cs="Helvetica"/>
+          <w:lang w:val="en-US"/>
+        </w:rPr>
+        <w:t xml:space="preserve"> and </w:t>
+      </w:r>
+      <w:proofErr w:type="spellStart"/>
+      <w:r>
+        <w:rPr>
+          <w:rFonts w:asciiTheme="minorHAnsi" w:eastAsiaTheme="minorHAnsi" w:hAnsiTheme="minorHAnsi" w:cs="Helvetica"/>
+          <w:lang w:val="en-US"/>
+        </w:rPr>
+        <w:t>Isotrophy</w:t>
+      </w:r>
+      <w:proofErr w:type="spellEnd"/>
+      <w:r>
+        <w:rPr>
+          <w:rFonts w:asciiTheme="minorHAnsi" w:eastAsiaTheme="minorHAnsi" w:hAnsiTheme="minorHAnsi" w:cs="Helvetica"/>
+          <w:lang w:val="en-US"/>
+        </w:rPr>
+        <w:t>) of given</w:t>
       </w:r>
       <w:r>
         <w:rPr>
@@ -4827,27 +5136,43 @@
           <w:rFonts w:asciiTheme="minorHAnsi" w:hAnsiTheme="minorHAnsi" w:cstheme="minorHAnsi"/>
           <w:i/>
         </w:rPr>
+        <w:t xml:space="preserve">magnitude = </w:t>
+      </w:r>
+      <w:proofErr w:type="spellStart"/>
+      <w:r>
+        <w:rPr>
+          <w:rFonts w:asciiTheme="minorHAnsi" w:hAnsiTheme="minorHAnsi" w:cstheme="minorHAnsi"/>
+          <w:i/>
+        </w:rPr>
+        <w:t>math.sqrt</w:t>
+      </w:r>
+      <w:proofErr w:type="spellEnd"/>
+      <w:r>
+        <w:rPr>
+          <w:rFonts w:asciiTheme="minorHAnsi" w:hAnsiTheme="minorHAnsi" w:cstheme="minorHAnsi"/>
+          <w:i/>
+        </w:rPr>
+        <w:t>(((pnt2[0] - pnt1[0])**2 + (pnt2[1] - pnt1[1])**2))</w:t>
+      </w:r>
+    </w:p>
+    <w:p>
+      <w:pPr>
+        <w:rPr>
+          <w:rFonts w:asciiTheme="minorHAnsi" w:hAnsiTheme="minorHAnsi" w:cstheme="minorHAnsi"/>
+        </w:rPr>
+      </w:pPr>
+    </w:p>
+    <w:p>
+      <w:pPr>
+        <w:rPr>
+          <w:rFonts w:asciiTheme="minorHAnsi" w:hAnsiTheme="minorHAnsi" w:cstheme="minorHAnsi"/>
+        </w:rPr>
+      </w:pPr>
+      <w:r>
+        <w:rPr>
+          <w:rFonts w:asciiTheme="minorHAnsi" w:hAnsiTheme="minorHAnsi" w:cstheme="minorHAnsi"/>
+        </w:rPr>
         <w:lastRenderedPageBreak/>
-        <w:t>magnitude = math.sqrt(((pnt2[0] - pnt1[0])**2 + (pnt2[1] - pnt1[1])**2))</w:t>
-      </w:r>
-    </w:p>
-    <w:p>
-      <w:pPr>
-        <w:rPr>
-          <w:rFonts w:asciiTheme="minorHAnsi" w:hAnsiTheme="minorHAnsi" w:cstheme="minorHAnsi"/>
-        </w:rPr>
-      </w:pPr>
-    </w:p>
-    <w:p>
-      <w:pPr>
-        <w:rPr>
-          <w:rFonts w:asciiTheme="minorHAnsi" w:hAnsiTheme="minorHAnsi" w:cstheme="minorHAnsi"/>
-        </w:rPr>
-      </w:pPr>
-      <w:r>
-        <w:rPr>
-          <w:rFonts w:asciiTheme="minorHAnsi" w:hAnsiTheme="minorHAnsi" w:cstheme="minorHAnsi"/>
-        </w:rPr>
         <w:t xml:space="preserve">After this is calculated for each pair of points in each trip, the mean direction is calculated from the collection of these points using: </w:t>
       </w:r>
     </w:p>
@@ -4879,12 +5204,85 @@
           <w:i/>
         </w:rPr>
       </w:pPr>
-      <w:r>
-        <w:rPr>
-          <w:rFonts w:asciiTheme="minorHAnsi" w:hAnsiTheme="minorHAnsi" w:cstheme="minorHAnsi"/>
-          <w:i/>
-        </w:rPr>
-        <w:t>V_east = magnitudes * np.mean(np.sin(from_dir * np.pi/180))</w:t>
+      <w:proofErr w:type="spellStart"/>
+      <w:r>
+        <w:rPr>
+          <w:rFonts w:asciiTheme="minorHAnsi" w:hAnsiTheme="minorHAnsi" w:cstheme="minorHAnsi"/>
+          <w:i/>
+        </w:rPr>
+        <w:t>V_east</w:t>
+      </w:r>
+      <w:proofErr w:type="spellEnd"/>
+      <w:r>
+        <w:rPr>
+          <w:rFonts w:asciiTheme="minorHAnsi" w:hAnsiTheme="minorHAnsi" w:cstheme="minorHAnsi"/>
+          <w:i/>
+        </w:rPr>
+        <w:t xml:space="preserve"> = magnitudes * </w:t>
+      </w:r>
+      <w:proofErr w:type="spellStart"/>
+      <w:r>
+        <w:rPr>
+          <w:rFonts w:asciiTheme="minorHAnsi" w:hAnsiTheme="minorHAnsi" w:cstheme="minorHAnsi"/>
+          <w:i/>
+        </w:rPr>
+        <w:t>np.mean</w:t>
+      </w:r>
+      <w:proofErr w:type="spellEnd"/>
+      <w:r>
+        <w:rPr>
+          <w:rFonts w:asciiTheme="minorHAnsi" w:hAnsiTheme="minorHAnsi" w:cstheme="minorHAnsi"/>
+          <w:i/>
+        </w:rPr>
+        <w:t>(</w:t>
+      </w:r>
+      <w:proofErr w:type="spellStart"/>
+      <w:r>
+        <w:rPr>
+          <w:rFonts w:asciiTheme="minorHAnsi" w:hAnsiTheme="minorHAnsi" w:cstheme="minorHAnsi"/>
+          <w:i/>
+        </w:rPr>
+        <w:t>np.sin</w:t>
+      </w:r>
+      <w:proofErr w:type="spellEnd"/>
+      <w:r>
+        <w:rPr>
+          <w:rFonts w:asciiTheme="minorHAnsi" w:hAnsiTheme="minorHAnsi" w:cstheme="minorHAnsi"/>
+          <w:i/>
+        </w:rPr>
+        <w:t>(</w:t>
+      </w:r>
+      <w:proofErr w:type="spellStart"/>
+      <w:r>
+        <w:rPr>
+          <w:rFonts w:asciiTheme="minorHAnsi" w:hAnsiTheme="minorHAnsi" w:cstheme="minorHAnsi"/>
+          <w:i/>
+        </w:rPr>
+        <w:t>from_dir</w:t>
+      </w:r>
+      <w:proofErr w:type="spellEnd"/>
+      <w:r>
+        <w:rPr>
+          <w:rFonts w:asciiTheme="minorHAnsi" w:hAnsiTheme="minorHAnsi" w:cstheme="minorHAnsi"/>
+          <w:i/>
+        </w:rPr>
+        <w:t xml:space="preserve"> * </w:t>
+      </w:r>
+      <w:proofErr w:type="spellStart"/>
+      <w:r>
+        <w:rPr>
+          <w:rFonts w:asciiTheme="minorHAnsi" w:hAnsiTheme="minorHAnsi" w:cstheme="minorHAnsi"/>
+          <w:i/>
+        </w:rPr>
+        <w:t>np.pi</w:t>
+      </w:r>
+      <w:proofErr w:type="spellEnd"/>
+      <w:r>
+        <w:rPr>
+          <w:rFonts w:asciiTheme="minorHAnsi" w:hAnsiTheme="minorHAnsi" w:cstheme="minorHAnsi"/>
+          <w:i/>
+        </w:rPr>
+        <w:t>/180))</w:t>
       </w:r>
     </w:p>
     <w:p>
@@ -4895,12 +5293,85 @@
           <w:i/>
         </w:rPr>
       </w:pPr>
-      <w:r>
-        <w:rPr>
-          <w:rFonts w:asciiTheme="minorHAnsi" w:hAnsiTheme="minorHAnsi" w:cstheme="minorHAnsi"/>
-          <w:i/>
-        </w:rPr>
-        <w:t>V_north = magnitudes * np.mean(np.cos(from_dir * np.pi/180))</w:t>
+      <w:proofErr w:type="spellStart"/>
+      <w:r>
+        <w:rPr>
+          <w:rFonts w:asciiTheme="minorHAnsi" w:hAnsiTheme="minorHAnsi" w:cstheme="minorHAnsi"/>
+          <w:i/>
+        </w:rPr>
+        <w:t>V_north</w:t>
+      </w:r>
+      <w:proofErr w:type="spellEnd"/>
+      <w:r>
+        <w:rPr>
+          <w:rFonts w:asciiTheme="minorHAnsi" w:hAnsiTheme="minorHAnsi" w:cstheme="minorHAnsi"/>
+          <w:i/>
+        </w:rPr>
+        <w:t xml:space="preserve"> = magnitudes * </w:t>
+      </w:r>
+      <w:proofErr w:type="spellStart"/>
+      <w:r>
+        <w:rPr>
+          <w:rFonts w:asciiTheme="minorHAnsi" w:hAnsiTheme="minorHAnsi" w:cstheme="minorHAnsi"/>
+          <w:i/>
+        </w:rPr>
+        <w:t>np.mean</w:t>
+      </w:r>
+      <w:proofErr w:type="spellEnd"/>
+      <w:r>
+        <w:rPr>
+          <w:rFonts w:asciiTheme="minorHAnsi" w:hAnsiTheme="minorHAnsi" w:cstheme="minorHAnsi"/>
+          <w:i/>
+        </w:rPr>
+        <w:t>(</w:t>
+      </w:r>
+      <w:proofErr w:type="spellStart"/>
+      <w:r>
+        <w:rPr>
+          <w:rFonts w:asciiTheme="minorHAnsi" w:hAnsiTheme="minorHAnsi" w:cstheme="minorHAnsi"/>
+          <w:i/>
+        </w:rPr>
+        <w:t>np.cos</w:t>
+      </w:r>
+      <w:proofErr w:type="spellEnd"/>
+      <w:r>
+        <w:rPr>
+          <w:rFonts w:asciiTheme="minorHAnsi" w:hAnsiTheme="minorHAnsi" w:cstheme="minorHAnsi"/>
+          <w:i/>
+        </w:rPr>
+        <w:t>(</w:t>
+      </w:r>
+      <w:proofErr w:type="spellStart"/>
+      <w:r>
+        <w:rPr>
+          <w:rFonts w:asciiTheme="minorHAnsi" w:hAnsiTheme="minorHAnsi" w:cstheme="minorHAnsi"/>
+          <w:i/>
+        </w:rPr>
+        <w:t>from_dir</w:t>
+      </w:r>
+      <w:proofErr w:type="spellEnd"/>
+      <w:r>
+        <w:rPr>
+          <w:rFonts w:asciiTheme="minorHAnsi" w:hAnsiTheme="minorHAnsi" w:cstheme="minorHAnsi"/>
+          <w:i/>
+        </w:rPr>
+        <w:t xml:space="preserve"> * </w:t>
+      </w:r>
+      <w:proofErr w:type="spellStart"/>
+      <w:r>
+        <w:rPr>
+          <w:rFonts w:asciiTheme="minorHAnsi" w:hAnsiTheme="minorHAnsi" w:cstheme="minorHAnsi"/>
+          <w:i/>
+        </w:rPr>
+        <w:t>np.pi</w:t>
+      </w:r>
+      <w:proofErr w:type="spellEnd"/>
+      <w:r>
+        <w:rPr>
+          <w:rFonts w:asciiTheme="minorHAnsi" w:hAnsiTheme="minorHAnsi" w:cstheme="minorHAnsi"/>
+          <w:i/>
+        </w:rPr>
+        <w:t>/180))</w:t>
       </w:r>
     </w:p>
     <w:p>
@@ -4927,13 +5398,63 @@
           <w:i/>
         </w:rPr>
       </w:pPr>
-      <w:r>
-        <w:rPr>
-          <w:rFonts w:asciiTheme="minorHAnsi" w:hAnsiTheme="minorHAnsi" w:cstheme="minorHAnsi"/>
-          <w:i/>
-        </w:rPr>
-        <w:t>mean_dir = np.arctan2(V_east, V_north) * 180/np.pi</w:t>
-      </w:r>
+      <w:proofErr w:type="spellStart"/>
+      <w:r>
+        <w:rPr>
+          <w:rFonts w:asciiTheme="minorHAnsi" w:hAnsiTheme="minorHAnsi" w:cstheme="minorHAnsi"/>
+          <w:i/>
+        </w:rPr>
+        <w:t>mean_dir</w:t>
+      </w:r>
+      <w:proofErr w:type="spellEnd"/>
+      <w:r>
+        <w:rPr>
+          <w:rFonts w:asciiTheme="minorHAnsi" w:hAnsiTheme="minorHAnsi" w:cstheme="minorHAnsi"/>
+          <w:i/>
+        </w:rPr>
+        <w:t xml:space="preserve"> = np.arctan2(</w:t>
+      </w:r>
+      <w:proofErr w:type="spellStart"/>
+      <w:r>
+        <w:rPr>
+          <w:rFonts w:asciiTheme="minorHAnsi" w:hAnsiTheme="minorHAnsi" w:cstheme="minorHAnsi"/>
+          <w:i/>
+        </w:rPr>
+        <w:t>V_east</w:t>
+      </w:r>
+      <w:proofErr w:type="spellEnd"/>
+      <w:r>
+        <w:rPr>
+          <w:rFonts w:asciiTheme="minorHAnsi" w:hAnsiTheme="minorHAnsi" w:cstheme="minorHAnsi"/>
+          <w:i/>
+        </w:rPr>
+        <w:t xml:space="preserve">, </w:t>
+      </w:r>
+      <w:proofErr w:type="spellStart"/>
+      <w:r>
+        <w:rPr>
+          <w:rFonts w:asciiTheme="minorHAnsi" w:hAnsiTheme="minorHAnsi" w:cstheme="minorHAnsi"/>
+          <w:i/>
+        </w:rPr>
+        <w:t>V_north</w:t>
+      </w:r>
+      <w:proofErr w:type="spellEnd"/>
+      <w:r>
+        <w:rPr>
+          <w:rFonts w:asciiTheme="minorHAnsi" w:hAnsiTheme="minorHAnsi" w:cstheme="minorHAnsi"/>
+          <w:i/>
+        </w:rPr>
+        <w:t>) * 180/</w:t>
+      </w:r>
+      <w:proofErr w:type="spellStart"/>
+      <w:r>
+        <w:rPr>
+          <w:rFonts w:asciiTheme="minorHAnsi" w:hAnsiTheme="minorHAnsi" w:cstheme="minorHAnsi"/>
+          <w:i/>
+        </w:rPr>
+        <w:t>np.pi</w:t>
+      </w:r>
+      <w:proofErr w:type="spellEnd"/>
     </w:p>
     <w:p>
       <w:pPr>
@@ -4943,12 +5464,37 @@
           <w:i/>
         </w:rPr>
       </w:pPr>
-      <w:r>
-        <w:rPr>
-          <w:rFonts w:asciiTheme="minorHAnsi" w:hAnsiTheme="minorHAnsi" w:cstheme="minorHAnsi"/>
-          <w:i/>
-        </w:rPr>
-        <w:t>mean_dir = (360 + mean_dir) % 360</w:t>
+      <w:proofErr w:type="spellStart"/>
+      <w:r>
+        <w:rPr>
+          <w:rFonts w:asciiTheme="minorHAnsi" w:hAnsiTheme="minorHAnsi" w:cstheme="minorHAnsi"/>
+          <w:i/>
+        </w:rPr>
+        <w:t>mean_dir</w:t>
+      </w:r>
+      <w:proofErr w:type="spellEnd"/>
+      <w:r>
+        <w:rPr>
+          <w:rFonts w:asciiTheme="minorHAnsi" w:hAnsiTheme="minorHAnsi" w:cstheme="minorHAnsi"/>
+          <w:i/>
+        </w:rPr>
+        <w:t xml:space="preserve"> = (360 + </w:t>
+      </w:r>
+      <w:proofErr w:type="spellStart"/>
+      <w:r>
+        <w:rPr>
+          <w:rFonts w:asciiTheme="minorHAnsi" w:hAnsiTheme="minorHAnsi" w:cstheme="minorHAnsi"/>
+          <w:i/>
+        </w:rPr>
+        <w:t>mean_dir</w:t>
+      </w:r>
+      <w:proofErr w:type="spellEnd"/>
+      <w:r>
+        <w:rPr>
+          <w:rFonts w:asciiTheme="minorHAnsi" w:hAnsiTheme="minorHAnsi" w:cstheme="minorHAnsi"/>
+          <w:i/>
+        </w:rPr>
+        <w:t>) % 360</w:t>
       </w:r>
     </w:p>
     <w:p>
@@ -4959,12 +5505,53 @@
           <w:i/>
         </w:rPr>
       </w:pPr>
-      <w:r>
-        <w:rPr>
-          <w:rFonts w:asciiTheme="minorHAnsi" w:hAnsiTheme="minorHAnsi" w:cstheme="minorHAnsi"/>
-          <w:i/>
-        </w:rPr>
-        <w:t>mean_dir = np.mean(mean_dir)</w:t>
+      <w:proofErr w:type="spellStart"/>
+      <w:r>
+        <w:rPr>
+          <w:rFonts w:asciiTheme="minorHAnsi" w:hAnsiTheme="minorHAnsi" w:cstheme="minorHAnsi"/>
+          <w:i/>
+        </w:rPr>
+        <w:t>mean_dir</w:t>
+      </w:r>
+      <w:proofErr w:type="spellEnd"/>
+      <w:r>
+        <w:rPr>
+          <w:rFonts w:asciiTheme="minorHAnsi" w:hAnsiTheme="minorHAnsi" w:cstheme="minorHAnsi"/>
+          <w:i/>
+        </w:rPr>
+        <w:t xml:space="preserve"> = </w:t>
+      </w:r>
+      <w:proofErr w:type="spellStart"/>
+      <w:r>
+        <w:rPr>
+          <w:rFonts w:asciiTheme="minorHAnsi" w:hAnsiTheme="minorHAnsi" w:cstheme="minorHAnsi"/>
+          <w:i/>
+        </w:rPr>
+        <w:t>np.mean</w:t>
+      </w:r>
+      <w:proofErr w:type="spellEnd"/>
+      <w:r>
+        <w:rPr>
+          <w:rFonts w:asciiTheme="minorHAnsi" w:hAnsiTheme="minorHAnsi" w:cstheme="minorHAnsi"/>
+          <w:i/>
+        </w:rPr>
+        <w:t>(</w:t>
+      </w:r>
+      <w:proofErr w:type="spellStart"/>
+      <w:r>
+        <w:rPr>
+          <w:rFonts w:asciiTheme="minorHAnsi" w:hAnsiTheme="minorHAnsi" w:cstheme="minorHAnsi"/>
+          <w:i/>
+        </w:rPr>
+        <w:t>mean_dir</w:t>
+      </w:r>
+      <w:proofErr w:type="spellEnd"/>
+      <w:r>
+        <w:rPr>
+          <w:rFonts w:asciiTheme="minorHAnsi" w:hAnsiTheme="minorHAnsi" w:cstheme="minorHAnsi"/>
+          <w:i/>
+        </w:rPr>
+        <w:t>)</w:t>
       </w:r>
     </w:p>
     <w:p>
@@ -5004,7 +5591,103 @@
           <w:rFonts w:asciiTheme="minorHAnsi" w:hAnsiTheme="minorHAnsi" w:cstheme="minorHAnsi"/>
           <w:i/>
         </w:rPr>
-        <w:t>C = (1. / len(from_dir)) * (np.sum(np.cos(from_dir * np.pi/180)))</w:t>
+        <w:t xml:space="preserve">C = (1. / </w:t>
+      </w:r>
+      <w:proofErr w:type="spellStart"/>
+      <w:r>
+        <w:rPr>
+          <w:rFonts w:asciiTheme="minorHAnsi" w:hAnsiTheme="minorHAnsi" w:cstheme="minorHAnsi"/>
+          <w:i/>
+        </w:rPr>
+        <w:t>len</w:t>
+      </w:r>
+      <w:proofErr w:type="spellEnd"/>
+      <w:r>
+        <w:rPr>
+          <w:rFonts w:asciiTheme="minorHAnsi" w:hAnsiTheme="minorHAnsi" w:cstheme="minorHAnsi"/>
+          <w:i/>
+        </w:rPr>
+        <w:t>(</w:t>
+      </w:r>
+      <w:proofErr w:type="spellStart"/>
+      <w:r>
+        <w:rPr>
+          <w:rFonts w:asciiTheme="minorHAnsi" w:hAnsiTheme="minorHAnsi" w:cstheme="minorHAnsi"/>
+          <w:i/>
+        </w:rPr>
+        <w:t>from_dir</w:t>
+      </w:r>
+      <w:proofErr w:type="spellEnd"/>
+      <w:r>
+        <w:rPr>
+          <w:rFonts w:asciiTheme="minorHAnsi" w:hAnsiTheme="minorHAnsi" w:cstheme="minorHAnsi"/>
+          <w:i/>
+        </w:rPr>
+        <w:t>)) * (</w:t>
+      </w:r>
+      <w:proofErr w:type="spellStart"/>
+      <w:r>
+        <w:rPr>
+          <w:rFonts w:asciiTheme="minorHAnsi" w:hAnsiTheme="minorHAnsi" w:cstheme="minorHAnsi"/>
+          <w:i/>
+        </w:rPr>
+        <w:t>np.sum</w:t>
+      </w:r>
+      <w:proofErr w:type="spellEnd"/>
+      <w:r>
+        <w:rPr>
+          <w:rFonts w:asciiTheme="minorHAnsi" w:hAnsiTheme="minorHAnsi" w:cstheme="minorHAnsi"/>
+          <w:i/>
+        </w:rPr>
+        <w:t>(</w:t>
+      </w:r>
+      <w:proofErr w:type="spellStart"/>
+      <w:r>
+        <w:rPr>
+          <w:rFonts w:asciiTheme="minorHAnsi" w:hAnsiTheme="minorHAnsi" w:cstheme="minorHAnsi"/>
+          <w:i/>
+        </w:rPr>
+        <w:t>np.cos</w:t>
+      </w:r>
+      <w:proofErr w:type="spellEnd"/>
+      <w:r>
+        <w:rPr>
+          <w:rFonts w:asciiTheme="minorHAnsi" w:hAnsiTheme="minorHAnsi" w:cstheme="minorHAnsi"/>
+          <w:i/>
+        </w:rPr>
+        <w:t>(</w:t>
+      </w:r>
+      <w:proofErr w:type="spellStart"/>
+      <w:r>
+        <w:rPr>
+          <w:rFonts w:asciiTheme="minorHAnsi" w:hAnsiTheme="minorHAnsi" w:cstheme="minorHAnsi"/>
+          <w:i/>
+        </w:rPr>
+        <w:t>from_dir</w:t>
+      </w:r>
+      <w:proofErr w:type="spellEnd"/>
+      <w:r>
+        <w:rPr>
+          <w:rFonts w:asciiTheme="minorHAnsi" w:hAnsiTheme="minorHAnsi" w:cstheme="minorHAnsi"/>
+          <w:i/>
+        </w:rPr>
+        <w:t xml:space="preserve"> * </w:t>
+      </w:r>
+      <w:proofErr w:type="spellStart"/>
+      <w:r>
+        <w:rPr>
+          <w:rFonts w:asciiTheme="minorHAnsi" w:hAnsiTheme="minorHAnsi" w:cstheme="minorHAnsi"/>
+          <w:i/>
+        </w:rPr>
+        <w:t>np.pi</w:t>
+      </w:r>
+      <w:proofErr w:type="spellEnd"/>
+      <w:r>
+        <w:rPr>
+          <w:rFonts w:asciiTheme="minorHAnsi" w:hAnsiTheme="minorHAnsi" w:cstheme="minorHAnsi"/>
+          <w:i/>
+        </w:rPr>
+        <w:t>/180)))</w:t>
       </w:r>
     </w:p>
     <w:p>
@@ -5020,7 +5703,103 @@
           <w:rFonts w:asciiTheme="minorHAnsi" w:hAnsiTheme="minorHAnsi" w:cstheme="minorHAnsi"/>
           <w:i/>
         </w:rPr>
-        <w:t>S = (1. / len(from_dir)) * (np.sum(np.sin(from_dir * np.pi/180)))</w:t>
+        <w:t xml:space="preserve">S = (1. / </w:t>
+      </w:r>
+      <w:proofErr w:type="spellStart"/>
+      <w:r>
+        <w:rPr>
+          <w:rFonts w:asciiTheme="minorHAnsi" w:hAnsiTheme="minorHAnsi" w:cstheme="minorHAnsi"/>
+          <w:i/>
+        </w:rPr>
+        <w:t>len</w:t>
+      </w:r>
+      <w:proofErr w:type="spellEnd"/>
+      <w:r>
+        <w:rPr>
+          <w:rFonts w:asciiTheme="minorHAnsi" w:hAnsiTheme="minorHAnsi" w:cstheme="minorHAnsi"/>
+          <w:i/>
+        </w:rPr>
+        <w:t>(</w:t>
+      </w:r>
+      <w:proofErr w:type="spellStart"/>
+      <w:r>
+        <w:rPr>
+          <w:rFonts w:asciiTheme="minorHAnsi" w:hAnsiTheme="minorHAnsi" w:cstheme="minorHAnsi"/>
+          <w:i/>
+        </w:rPr>
+        <w:t>from_dir</w:t>
+      </w:r>
+      <w:proofErr w:type="spellEnd"/>
+      <w:r>
+        <w:rPr>
+          <w:rFonts w:asciiTheme="minorHAnsi" w:hAnsiTheme="minorHAnsi" w:cstheme="minorHAnsi"/>
+          <w:i/>
+        </w:rPr>
+        <w:t>)) * (</w:t>
+      </w:r>
+      <w:proofErr w:type="spellStart"/>
+      <w:r>
+        <w:rPr>
+          <w:rFonts w:asciiTheme="minorHAnsi" w:hAnsiTheme="minorHAnsi" w:cstheme="minorHAnsi"/>
+          <w:i/>
+        </w:rPr>
+        <w:t>np.sum</w:t>
+      </w:r>
+      <w:proofErr w:type="spellEnd"/>
+      <w:r>
+        <w:rPr>
+          <w:rFonts w:asciiTheme="minorHAnsi" w:hAnsiTheme="minorHAnsi" w:cstheme="minorHAnsi"/>
+          <w:i/>
+        </w:rPr>
+        <w:t>(</w:t>
+      </w:r>
+      <w:proofErr w:type="spellStart"/>
+      <w:r>
+        <w:rPr>
+          <w:rFonts w:asciiTheme="minorHAnsi" w:hAnsiTheme="minorHAnsi" w:cstheme="minorHAnsi"/>
+          <w:i/>
+        </w:rPr>
+        <w:t>np.sin</w:t>
+      </w:r>
+      <w:proofErr w:type="spellEnd"/>
+      <w:r>
+        <w:rPr>
+          <w:rFonts w:asciiTheme="minorHAnsi" w:hAnsiTheme="minorHAnsi" w:cstheme="minorHAnsi"/>
+          <w:i/>
+        </w:rPr>
+        <w:t>(</w:t>
+      </w:r>
+      <w:proofErr w:type="spellStart"/>
+      <w:r>
+        <w:rPr>
+          <w:rFonts w:asciiTheme="minorHAnsi" w:hAnsiTheme="minorHAnsi" w:cstheme="minorHAnsi"/>
+          <w:i/>
+        </w:rPr>
+        <w:t>from_dir</w:t>
+      </w:r>
+      <w:proofErr w:type="spellEnd"/>
+      <w:r>
+        <w:rPr>
+          <w:rFonts w:asciiTheme="minorHAnsi" w:hAnsiTheme="minorHAnsi" w:cstheme="minorHAnsi"/>
+          <w:i/>
+        </w:rPr>
+        <w:t xml:space="preserve"> * </w:t>
+      </w:r>
+      <w:proofErr w:type="spellStart"/>
+      <w:r>
+        <w:rPr>
+          <w:rFonts w:asciiTheme="minorHAnsi" w:hAnsiTheme="minorHAnsi" w:cstheme="minorHAnsi"/>
+          <w:i/>
+        </w:rPr>
+        <w:t>np.pi</w:t>
+      </w:r>
+      <w:proofErr w:type="spellEnd"/>
+      <w:r>
+        <w:rPr>
+          <w:rFonts w:asciiTheme="minorHAnsi" w:hAnsiTheme="minorHAnsi" w:cstheme="minorHAnsi"/>
+          <w:i/>
+        </w:rPr>
+        <w:t>/180)))</w:t>
       </w:r>
     </w:p>
     <w:p>
@@ -5047,12 +5826,21 @@
           <w:i/>
         </w:rPr>
       </w:pPr>
-      <w:r>
-        <w:rPr>
-          <w:rFonts w:asciiTheme="minorHAnsi" w:hAnsiTheme="minorHAnsi" w:cstheme="minorHAnsi"/>
-          <w:i/>
-        </w:rPr>
-        <w:t>resultant_magnitude = (C**2 + S**2)*(1./2.)</w:t>
+      <w:proofErr w:type="spellStart"/>
+      <w:r>
+        <w:rPr>
+          <w:rFonts w:asciiTheme="minorHAnsi" w:hAnsiTheme="minorHAnsi" w:cstheme="minorHAnsi"/>
+          <w:i/>
+        </w:rPr>
+        <w:t>resultant_magnitude</w:t>
+      </w:r>
+      <w:proofErr w:type="spellEnd"/>
+      <w:r>
+        <w:rPr>
+          <w:rFonts w:asciiTheme="minorHAnsi" w:hAnsiTheme="minorHAnsi" w:cstheme="minorHAnsi"/>
+          <w:i/>
+        </w:rPr>
+        <w:t xml:space="preserve"> = (C**2 + S**2)*(1./2.)</w:t>
       </w:r>
     </w:p>
     <w:p>
@@ -5073,7 +5861,21 @@
         <w:rPr>
           <w:rFonts w:asciiTheme="minorHAnsi" w:hAnsiTheme="minorHAnsi" w:cstheme="minorHAnsi"/>
         </w:rPr>
-        <w:t xml:space="preserve">This results in a mean direction (in decimal degrees) and mean magnitude for each trip. The overall direction of all trip is shown in a directional windrose diagram in </w:t>
+        <w:t xml:space="preserve">This results in a mean direction (in decimal degrees) and mean magnitude for each trip. The overall direction of all trip is shown in a directional </w:t>
+      </w:r>
+      <w:proofErr w:type="spellStart"/>
+      <w:r>
+        <w:rPr>
+          <w:rFonts w:asciiTheme="minorHAnsi" w:hAnsiTheme="minorHAnsi" w:cstheme="minorHAnsi"/>
+        </w:rPr>
+        <w:t>windrose</w:t>
+      </w:r>
+      <w:proofErr w:type="spellEnd"/>
+      <w:r>
+        <w:rPr>
+          <w:rFonts w:asciiTheme="minorHAnsi" w:hAnsiTheme="minorHAnsi" w:cstheme="minorHAnsi"/>
+        </w:rPr>
+        <w:t xml:space="preserve"> diagram in </w:t>
       </w:r>
       <w:r>
         <w:rPr>
@@ -5171,7 +5973,21 @@
         <w:rPr>
           <w:rFonts w:asciiTheme="minorHAnsi" w:hAnsiTheme="minorHAnsi" w:cstheme="minorHAnsi"/>
         </w:rPr>
-        <w:t xml:space="preserve"> Circular contour plot (windrose; left) and circular histogram (right) showing the direction of trips (circle bands indicate count of trips)</w:t>
+        <w:t xml:space="preserve"> Circular contour plot (</w:t>
+      </w:r>
+      <w:proofErr w:type="spellStart"/>
+      <w:r>
+        <w:rPr>
+          <w:rFonts w:asciiTheme="minorHAnsi" w:hAnsiTheme="minorHAnsi" w:cstheme="minorHAnsi"/>
+        </w:rPr>
+        <w:t>windrose</w:t>
+      </w:r>
+      <w:proofErr w:type="spellEnd"/>
+      <w:r>
+        <w:rPr>
+          <w:rFonts w:asciiTheme="minorHAnsi" w:hAnsiTheme="minorHAnsi" w:cstheme="minorHAnsi"/>
+        </w:rPr>
+        <w:t>; left) and circular histogram (right) showing the direction of trips (circle bands indicate count of trips)</w:t>
       </w:r>
     </w:p>
     <w:p>
@@ -5200,7 +6016,21 @@
         <w:rPr>
           <w:rFonts w:asciiTheme="minorHAnsi" w:hAnsiTheme="minorHAnsi" w:cstheme="minorHAnsi"/>
         </w:rPr>
-        <w:t xml:space="preserve">Final description of column within the MTL trajet data set shown in </w:t>
+        <w:t xml:space="preserve">Final description of column within the MTL </w:t>
+      </w:r>
+      <w:proofErr w:type="spellStart"/>
+      <w:r>
+        <w:rPr>
+          <w:rFonts w:asciiTheme="minorHAnsi" w:hAnsiTheme="minorHAnsi" w:cstheme="minorHAnsi"/>
+        </w:rPr>
+        <w:t>trajet</w:t>
+      </w:r>
+      <w:proofErr w:type="spellEnd"/>
+      <w:r>
+        <w:rPr>
+          <w:rFonts w:asciiTheme="minorHAnsi" w:hAnsiTheme="minorHAnsi" w:cstheme="minorHAnsi"/>
+        </w:rPr>
+        <w:t xml:space="preserve"> data set shown in </w:t>
       </w:r>
       <w:r>
         <w:rPr>
@@ -5265,7 +6095,21 @@
         <w:rPr>
           <w:rFonts w:asciiTheme="minorHAnsi" w:hAnsiTheme="minorHAnsi" w:cstheme="minorHAnsi"/>
         </w:rPr>
-        <w:t xml:space="preserve">Description of the key variables from the MTL Trajet </w:t>
+        <w:t xml:space="preserve">Description of the key variables from the MTL </w:t>
+      </w:r>
+      <w:proofErr w:type="spellStart"/>
+      <w:r>
+        <w:rPr>
+          <w:rFonts w:asciiTheme="minorHAnsi" w:hAnsiTheme="minorHAnsi" w:cstheme="minorHAnsi"/>
+        </w:rPr>
+        <w:t>Trajet</w:t>
+      </w:r>
+      <w:proofErr w:type="spellEnd"/>
+      <w:r>
+        <w:rPr>
+          <w:rFonts w:asciiTheme="minorHAnsi" w:hAnsiTheme="minorHAnsi" w:cstheme="minorHAnsi"/>
+        </w:rPr>
+        <w:t xml:space="preserve"> </w:t>
       </w:r>
       <w:r>
         <w:rPr>
@@ -5433,12 +6277,14 @@
                 <w:rFonts w:asciiTheme="minorHAnsi" w:hAnsiTheme="minorHAnsi" w:cstheme="minorHAnsi"/>
               </w:rPr>
             </w:pPr>
+            <w:proofErr w:type="spellStart"/>
             <w:r>
               <w:rPr>
                 <w:rFonts w:asciiTheme="minorHAnsi" w:hAnsiTheme="minorHAnsi" w:cstheme="minorHAnsi"/>
               </w:rPr>
               <w:t>id_trip</w:t>
             </w:r>
+            <w:proofErr w:type="spellEnd"/>
           </w:p>
         </w:tc>
         <w:tc>
@@ -5592,12 +6438,14 @@
                 <w:rFonts w:asciiTheme="minorHAnsi" w:hAnsiTheme="minorHAnsi" w:cstheme="minorHAnsi"/>
               </w:rPr>
             </w:pPr>
+            <w:proofErr w:type="spellStart"/>
             <w:r>
               <w:rPr>
                 <w:rFonts w:asciiTheme="minorHAnsi" w:hAnsiTheme="minorHAnsi" w:cstheme="minorHAnsi"/>
               </w:rPr>
               <w:t>starttime</w:t>
             </w:r>
+            <w:proofErr w:type="spellEnd"/>
           </w:p>
         </w:tc>
         <w:tc>
@@ -5645,12 +6493,14 @@
                 <w:rFonts w:asciiTheme="minorHAnsi" w:hAnsiTheme="minorHAnsi" w:cstheme="minorHAnsi"/>
               </w:rPr>
             </w:pPr>
+            <w:proofErr w:type="spellStart"/>
             <w:r>
               <w:rPr>
                 <w:rFonts w:asciiTheme="minorHAnsi" w:hAnsiTheme="minorHAnsi" w:cstheme="minorHAnsi"/>
               </w:rPr>
               <w:t>endtime</w:t>
             </w:r>
+            <w:proofErr w:type="spellEnd"/>
           </w:p>
         </w:tc>
         <w:tc>
@@ -5797,12 +6647,14 @@
                 <w:rFonts w:asciiTheme="minorHAnsi" w:hAnsiTheme="minorHAnsi" w:cstheme="minorHAnsi"/>
               </w:rPr>
             </w:pPr>
+            <w:proofErr w:type="spellStart"/>
             <w:r>
               <w:rPr>
                 <w:rFonts w:asciiTheme="minorHAnsi" w:hAnsiTheme="minorHAnsi" w:cstheme="minorHAnsi"/>
               </w:rPr>
               <w:t>distance_m</w:t>
             </w:r>
+            <w:proofErr w:type="spellEnd"/>
           </w:p>
         </w:tc>
         <w:tc>
@@ -5850,13 +6702,14 @@
                 <w:rFonts w:asciiTheme="minorHAnsi" w:hAnsiTheme="minorHAnsi" w:cstheme="minorHAnsi"/>
               </w:rPr>
             </w:pPr>
+            <w:proofErr w:type="spellStart"/>
             <w:r>
               <w:rPr>
                 <w:rFonts w:asciiTheme="minorHAnsi" w:hAnsiTheme="minorHAnsi" w:cstheme="minorHAnsi"/>
               </w:rPr>
-              <w:lastRenderedPageBreak/>
               <w:t>start_city</w:t>
             </w:r>
+            <w:proofErr w:type="spellEnd"/>
             <w:r>
               <w:rPr>
                 <w:rFonts w:asciiTheme="minorHAnsi" w:hAnsiTheme="minorHAnsi" w:cstheme="minorHAnsi"/>
@@ -5911,12 +6764,15 @@
                 <w:rFonts w:asciiTheme="minorHAnsi" w:hAnsiTheme="minorHAnsi" w:cstheme="minorHAnsi"/>
               </w:rPr>
             </w:pPr>
+            <w:proofErr w:type="spellStart"/>
             <w:r>
               <w:rPr>
                 <w:rFonts w:asciiTheme="minorHAnsi" w:hAnsiTheme="minorHAnsi" w:cstheme="minorHAnsi"/>
               </w:rPr>
+              <w:lastRenderedPageBreak/>
               <w:t>end_city</w:t>
             </w:r>
+            <w:proofErr w:type="spellEnd"/>
             <w:r>
               <w:rPr>
                 <w:rFonts w:asciiTheme="minorHAnsi" w:hAnsiTheme="minorHAnsi" w:cstheme="minorHAnsi"/>
@@ -6077,12 +6933,14 @@
                 <w:rFonts w:asciiTheme="minorHAnsi" w:hAnsiTheme="minorHAnsi" w:cstheme="minorHAnsi"/>
               </w:rPr>
             </w:pPr>
+            <w:proofErr w:type="spellStart"/>
             <w:r>
               <w:rPr>
                 <w:rFonts w:asciiTheme="minorHAnsi" w:hAnsiTheme="minorHAnsi" w:cstheme="minorHAnsi"/>
               </w:rPr>
               <w:t>carddir</w:t>
             </w:r>
+            <w:proofErr w:type="spellEnd"/>
           </w:p>
         </w:tc>
         <w:tc>
@@ -6237,12 +7095,14 @@
                 <w:rFonts w:asciiTheme="minorHAnsi" w:hAnsiTheme="minorHAnsi" w:cstheme="minorHAnsi"/>
               </w:rPr>
             </w:pPr>
+            <w:proofErr w:type="spellStart"/>
             <w:r>
               <w:rPr>
                 <w:rFonts w:asciiTheme="minorHAnsi" w:hAnsiTheme="minorHAnsi" w:cstheme="minorHAnsi"/>
               </w:rPr>
               <w:t>start_rushhour</w:t>
             </w:r>
+            <w:proofErr w:type="spellEnd"/>
             <w:r>
               <w:rPr>
                 <w:rFonts w:asciiTheme="minorHAnsi" w:hAnsiTheme="minorHAnsi" w:cstheme="minorHAnsi"/>
@@ -6297,12 +7157,14 @@
                 <w:rFonts w:asciiTheme="minorHAnsi" w:hAnsiTheme="minorHAnsi" w:cstheme="minorHAnsi"/>
               </w:rPr>
             </w:pPr>
+            <w:proofErr w:type="spellStart"/>
             <w:r>
               <w:rPr>
                 <w:rFonts w:asciiTheme="minorHAnsi" w:hAnsiTheme="minorHAnsi" w:cstheme="minorHAnsi"/>
               </w:rPr>
               <w:t>end_rushhour</w:t>
             </w:r>
+            <w:proofErr w:type="spellEnd"/>
             <w:r>
               <w:rPr>
                 <w:rFonts w:asciiTheme="minorHAnsi" w:hAnsiTheme="minorHAnsi" w:cstheme="minorHAnsi"/>
@@ -6811,14 +7673,37 @@
         <w:rPr>
           <w:rFonts w:asciiTheme="minorHAnsi" w:hAnsiTheme="minorHAnsi" w:cstheme="minorHAnsi"/>
         </w:rPr>
-        <w:t xml:space="preserve">To examine the spatial signature of MTL Trajet routes across the study area the data has been transformed from a network format and aggregated into dissemination areas. This has been achieved by creating an algorithm to calculate an intersection area (using the </w:t>
-      </w:r>
-      <w:r>
-        <w:rPr>
-          <w:rFonts w:asciiTheme="minorHAnsi" w:hAnsiTheme="minorHAnsi" w:cstheme="minorHAnsi"/>
-          <w:i/>
-        </w:rPr>
-        <w:t>geopandas ‘Spatial Join</w:t>
+        <w:t xml:space="preserve">To examine the spatial signature of MTL </w:t>
+      </w:r>
+      <w:proofErr w:type="spellStart"/>
+      <w:r>
+        <w:rPr>
+          <w:rFonts w:asciiTheme="minorHAnsi" w:hAnsiTheme="minorHAnsi" w:cstheme="minorHAnsi"/>
+        </w:rPr>
+        <w:t>Trajet</w:t>
+      </w:r>
+      <w:proofErr w:type="spellEnd"/>
+      <w:r>
+        <w:rPr>
+          <w:rFonts w:asciiTheme="minorHAnsi" w:hAnsiTheme="minorHAnsi" w:cstheme="minorHAnsi"/>
+        </w:rPr>
+        <w:t xml:space="preserve"> routes across the study area the data has been transformed from a network format and aggregated into dissemination areas. This has been achieved by creating an algorithm to calculate an intersection area (using the </w:t>
+      </w:r>
+      <w:proofErr w:type="spellStart"/>
+      <w:r>
+        <w:rPr>
+          <w:rFonts w:asciiTheme="minorHAnsi" w:hAnsiTheme="minorHAnsi" w:cstheme="minorHAnsi"/>
+          <w:i/>
+        </w:rPr>
+        <w:t>geopandas</w:t>
+      </w:r>
+      <w:proofErr w:type="spellEnd"/>
+      <w:r>
+        <w:rPr>
+          <w:rFonts w:asciiTheme="minorHAnsi" w:hAnsiTheme="minorHAnsi" w:cstheme="minorHAnsi"/>
+          <w:i/>
+        </w:rPr>
+        <w:t xml:space="preserve"> ‘Spatial Join</w:t>
       </w:r>
       <w:r>
         <w:rPr>
@@ -6856,12 +7741,37 @@
         </w:rPr>
         <w:t xml:space="preserve">). For a given trip, dissemination areas within the intersection are given a value of 1 (red) and all other areas are given a value of 0 (grey). For the spatial analysis in this report, data has been grouped using </w:t>
       </w:r>
-      <w:r>
-        <w:rPr>
-          <w:rFonts w:asciiTheme="minorHAnsi" w:hAnsiTheme="minorHAnsi" w:cstheme="minorHAnsi"/>
-          <w:i/>
-        </w:rPr>
-        <w:t xml:space="preserve">geopandas groupby </w:t>
+      <w:proofErr w:type="spellStart"/>
+      <w:r>
+        <w:rPr>
+          <w:rFonts w:asciiTheme="minorHAnsi" w:hAnsiTheme="minorHAnsi" w:cstheme="minorHAnsi"/>
+          <w:i/>
+        </w:rPr>
+        <w:t>geopandas</w:t>
+      </w:r>
+      <w:proofErr w:type="spellEnd"/>
+      <w:r>
+        <w:rPr>
+          <w:rFonts w:asciiTheme="minorHAnsi" w:hAnsiTheme="minorHAnsi" w:cstheme="minorHAnsi"/>
+          <w:i/>
+        </w:rPr>
+        <w:t xml:space="preserve"> </w:t>
+      </w:r>
+      <w:proofErr w:type="spellStart"/>
+      <w:r>
+        <w:rPr>
+          <w:rFonts w:asciiTheme="minorHAnsi" w:hAnsiTheme="minorHAnsi" w:cstheme="minorHAnsi"/>
+          <w:i/>
+        </w:rPr>
+        <w:t>groupby</w:t>
+      </w:r>
+      <w:proofErr w:type="spellEnd"/>
+      <w:r>
+        <w:rPr>
+          <w:rFonts w:asciiTheme="minorHAnsi" w:hAnsiTheme="minorHAnsi" w:cstheme="minorHAnsi"/>
+          <w:i/>
+        </w:rPr>
+        <w:t xml:space="preserve"> </w:t>
       </w:r>
       <w:r>
         <w:rPr>
@@ -7006,12 +7916,14 @@
           <w:rFonts w:asciiTheme="minorHAnsi" w:hAnsiTheme="minorHAnsi" w:cstheme="minorHAnsi"/>
         </w:rPr>
       </w:pPr>
+      <w:proofErr w:type="spellStart"/>
       <w:r>
         <w:rPr>
           <w:rFonts w:asciiTheme="minorHAnsi" w:hAnsiTheme="minorHAnsi" w:cstheme="minorHAnsi"/>
         </w:rPr>
         <w:t>KMeans</w:t>
       </w:r>
+      <w:proofErr w:type="spellEnd"/>
       <w:r>
         <w:rPr>
           <w:rFonts w:asciiTheme="minorHAnsi" w:hAnsiTheme="minorHAnsi" w:cstheme="minorHAnsi"/>
@@ -7029,7 +7941,21 @@
         <w:rPr>
           <w:rFonts w:asciiTheme="minorHAnsi" w:hAnsiTheme="minorHAnsi" w:cstheme="minorHAnsi"/>
         </w:rPr>
-        <w:t xml:space="preserve">In the interest of computational time KMeans was preferred over other spatial clustering algorithms. </w:t>
+        <w:t xml:space="preserve">In the interest of computational time </w:t>
+      </w:r>
+      <w:proofErr w:type="spellStart"/>
+      <w:r>
+        <w:rPr>
+          <w:rFonts w:asciiTheme="minorHAnsi" w:hAnsiTheme="minorHAnsi" w:cstheme="minorHAnsi"/>
+        </w:rPr>
+        <w:t>KMeans</w:t>
+      </w:r>
+      <w:proofErr w:type="spellEnd"/>
+      <w:r>
+        <w:rPr>
+          <w:rFonts w:asciiTheme="minorHAnsi" w:hAnsiTheme="minorHAnsi" w:cstheme="minorHAnsi"/>
+        </w:rPr>
+        <w:t xml:space="preserve"> was preferred over other spatial clustering algorithms. </w:t>
       </w:r>
     </w:p>
     <w:p>
@@ -7065,6 +7991,7 @@
         </w:rPr>
         <w:t xml:space="preserve">Global and Local Moran’s I statistics are calculated for each purpose and mode using Python’s </w:t>
       </w:r>
+      <w:proofErr w:type="spellStart"/>
       <w:r>
         <w:rPr>
           <w:rFonts w:asciiTheme="minorHAnsi" w:hAnsiTheme="minorHAnsi" w:cstheme="minorHAnsi"/>
@@ -7072,11 +7999,26 @@
         </w:rPr>
         <w:t>Pysal</w:t>
       </w:r>
-      <w:r>
-        <w:rPr>
-          <w:rFonts w:asciiTheme="minorHAnsi" w:hAnsiTheme="minorHAnsi" w:cstheme="minorHAnsi"/>
-        </w:rPr>
-        <w:t xml:space="preserve"> library (Rey &amp; Anselin, 2007). For this, a Queen’s case contiguity spatial weight matrix has been computed from the study area’s dissemination areas used. The Local Moran’s I has been used in the production of Local Indicator of Spatial Association (LISA) maps for each unique purpose and mode. </w:t>
+      <w:proofErr w:type="spellEnd"/>
+      <w:r>
+        <w:rPr>
+          <w:rFonts w:asciiTheme="minorHAnsi" w:hAnsiTheme="minorHAnsi" w:cstheme="minorHAnsi"/>
+        </w:rPr>
+        <w:t xml:space="preserve"> library (Rey &amp; </w:t>
+      </w:r>
+      <w:proofErr w:type="spellStart"/>
+      <w:r>
+        <w:rPr>
+          <w:rFonts w:asciiTheme="minorHAnsi" w:hAnsiTheme="minorHAnsi" w:cstheme="minorHAnsi"/>
+        </w:rPr>
+        <w:t>Anselin</w:t>
+      </w:r>
+      <w:proofErr w:type="spellEnd"/>
+      <w:r>
+        <w:rPr>
+          <w:rFonts w:asciiTheme="minorHAnsi" w:hAnsiTheme="minorHAnsi" w:cstheme="minorHAnsi"/>
+        </w:rPr>
+        <w:t xml:space="preserve">, 2007). For this, a Queen’s case contiguity spatial weight matrix has been computed from the study area’s dissemination areas used. The Local Moran’s I has been used in the production of Local Indicator of Spatial Association (LISA) maps for each unique purpose and mode. </w:t>
       </w:r>
       <w:r>
         <w:rPr>
@@ -7085,7 +8027,15 @@
         <w:t xml:space="preserve"> </w:t>
       </w:r>
       <w:r>
-        <w:t>Spatial Weights (Anselin &amp; Rey, 2014)</w:t>
+        <w:t>Spatial Weights (</w:t>
+      </w:r>
+      <w:proofErr w:type="spellStart"/>
+      <w:r>
+        <w:t>Anselin</w:t>
+      </w:r>
+      <w:proofErr w:type="spellEnd"/>
+      <w:r>
+        <w:t xml:space="preserve"> &amp; Rey, 2014)</w:t>
       </w:r>
     </w:p>
     <w:p>
@@ -7410,15 +8360,25 @@
         </w:rPr>
         <w:t>(</w:t>
       </w:r>
-      <w:r>
-        <w:t>Arribas-Bel</w:t>
+      <w:proofErr w:type="spellStart"/>
+      <w:r>
+        <w:t>Arribas</w:t>
+      </w:r>
+      <w:proofErr w:type="spellEnd"/>
+      <w:r>
+        <w:t>-Bel</w:t>
       </w:r>
       <w:r>
         <w:t xml:space="preserve"> </w:t>
       </w:r>
       <w:r>
-        <w:t>&amp; Tranos</w:t>
-      </w:r>
+        <w:t xml:space="preserve">&amp; </w:t>
+      </w:r>
+      <w:proofErr w:type="spellStart"/>
+      <w:r>
+        <w:t>Tranos</w:t>
+      </w:r>
+      <w:proofErr w:type="spellEnd"/>
       <w:r>
         <w:t xml:space="preserve">, </w:t>
       </w:r>
@@ -7753,7 +8713,21 @@
         <w:rPr>
           <w:rFonts w:asciiTheme="minorHAnsi" w:hAnsiTheme="minorHAnsi" w:cstheme="minorHAnsi"/>
         </w:rPr>
-        <w:t xml:space="preserve">A methodology for creating temporal clusters by using LDA from the MTL Trajet data has been adapted from Liu &amp; Cheng (2018). The methodology starts by stringifying the data temporal aspects of the data OR creating temporal words. An example of this is a car trip to work that occurred at 7am on Monday would be transformed into “Monday_7, work, car”. </w:t>
+        <w:t xml:space="preserve">A methodology for creating temporal clusters by using LDA from the MTL </w:t>
+      </w:r>
+      <w:proofErr w:type="spellStart"/>
+      <w:r>
+        <w:rPr>
+          <w:rFonts w:asciiTheme="minorHAnsi" w:hAnsiTheme="minorHAnsi" w:cstheme="minorHAnsi"/>
+        </w:rPr>
+        <w:t>Trajet</w:t>
+      </w:r>
+      <w:proofErr w:type="spellEnd"/>
+      <w:r>
+        <w:rPr>
+          <w:rFonts w:asciiTheme="minorHAnsi" w:hAnsiTheme="minorHAnsi" w:cstheme="minorHAnsi"/>
+        </w:rPr>
+        <w:t xml:space="preserve"> data has been adapted from Liu &amp; Cheng (2018). The methodology starts by stringifying the data temporal aspects of the data OR creating temporal words. An example of this is a car trip to work that occurred at 7am on Monday would be transformed into “Monday_7, work, car”. </w:t>
       </w:r>
     </w:p>
     <w:p>
@@ -7875,11 +8849,19 @@
           <w:rFonts w:asciiTheme="minorHAnsi" w:hAnsiTheme="minorHAnsi" w:cstheme="minorHAnsi"/>
         </w:rPr>
       </w:pPr>
-      <w:r>
-        <w:rPr>
-          <w:rFonts w:asciiTheme="minorHAnsi" w:hAnsiTheme="minorHAnsi" w:cstheme="minorHAnsi"/>
-        </w:rPr>
-        <w:t>ToAdd:</w:t>
+      <w:proofErr w:type="spellStart"/>
+      <w:r>
+        <w:rPr>
+          <w:rFonts w:asciiTheme="minorHAnsi" w:hAnsiTheme="minorHAnsi" w:cstheme="minorHAnsi"/>
+        </w:rPr>
+        <w:t>ToAdd</w:t>
+      </w:r>
+      <w:proofErr w:type="spellEnd"/>
+      <w:r>
+        <w:rPr>
+          <w:rFonts w:asciiTheme="minorHAnsi" w:hAnsiTheme="minorHAnsi" w:cstheme="minorHAnsi"/>
+        </w:rPr>
+        <w:t>:</w:t>
       </w:r>
     </w:p>
     <w:p>
@@ -7951,11 +8933,19 @@
         </w:rPr>
         <w:t xml:space="preserve">- </w:t>
       </w:r>
-      <w:r>
-        <w:rPr>
-          <w:rFonts w:asciiTheme="minorHAnsi" w:hAnsiTheme="minorHAnsi" w:cstheme="minorHAnsi"/>
-        </w:rPr>
-        <w:t>Groupby hour and day</w:t>
+      <w:proofErr w:type="spellStart"/>
+      <w:r>
+        <w:rPr>
+          <w:rFonts w:asciiTheme="minorHAnsi" w:hAnsiTheme="minorHAnsi" w:cstheme="minorHAnsi"/>
+        </w:rPr>
+        <w:t>Groupby</w:t>
+      </w:r>
+      <w:proofErr w:type="spellEnd"/>
+      <w:r>
+        <w:rPr>
+          <w:rFonts w:asciiTheme="minorHAnsi" w:hAnsiTheme="minorHAnsi" w:cstheme="minorHAnsi"/>
+        </w:rPr>
+        <w:t xml:space="preserve"> hour and day</w:t>
       </w:r>
     </w:p>
     <w:p>
@@ -8095,33 +9085,83 @@
         <w:rPr>
           <w:rFonts w:asciiTheme="minorHAnsi" w:hAnsiTheme="minorHAnsi" w:cstheme="minorHAnsi"/>
         </w:rPr>
-        <w:t>- space-time calendar (after Arribas-Bel &amp; Tranos, 2017) for given regions of Montreal</w:t>
-      </w:r>
-    </w:p>
-    <w:p>
-      <w:pPr>
-        <w:rPr>
-          <w:rFonts w:asciiTheme="minorHAnsi" w:hAnsiTheme="minorHAnsi" w:cstheme="minorHAnsi"/>
-        </w:rPr>
-      </w:pPr>
-      <w:r>
-        <w:rPr>
-          <w:rFonts w:asciiTheme="minorHAnsi" w:hAnsiTheme="minorHAnsi" w:cstheme="minorHAnsi"/>
-        </w:rPr>
-        <w:t>- space-time interaction tests in pysal</w:t>
-      </w:r>
-    </w:p>
-    <w:p>
-      <w:pPr>
-        <w:rPr>
-          <w:rFonts w:asciiTheme="minorHAnsi" w:hAnsiTheme="minorHAnsi" w:cstheme="minorHAnsi"/>
-        </w:rPr>
-      </w:pPr>
-      <w:r>
-        <w:rPr>
-          <w:rFonts w:asciiTheme="minorHAnsi" w:hAnsiTheme="minorHAnsi" w:cstheme="minorHAnsi"/>
-        </w:rPr>
-        <w:t xml:space="preserve">- SatScan – for Spatio-temporal clusters </w:t>
+        <w:t xml:space="preserve">- space-time calendar (after </w:t>
+      </w:r>
+      <w:proofErr w:type="spellStart"/>
+      <w:r>
+        <w:rPr>
+          <w:rFonts w:asciiTheme="minorHAnsi" w:hAnsiTheme="minorHAnsi" w:cstheme="minorHAnsi"/>
+        </w:rPr>
+        <w:t>Arribas</w:t>
+      </w:r>
+      <w:proofErr w:type="spellEnd"/>
+      <w:r>
+        <w:rPr>
+          <w:rFonts w:asciiTheme="minorHAnsi" w:hAnsiTheme="minorHAnsi" w:cstheme="minorHAnsi"/>
+        </w:rPr>
+        <w:t xml:space="preserve">-Bel &amp; </w:t>
+      </w:r>
+      <w:proofErr w:type="spellStart"/>
+      <w:r>
+        <w:rPr>
+          <w:rFonts w:asciiTheme="minorHAnsi" w:hAnsiTheme="minorHAnsi" w:cstheme="minorHAnsi"/>
+        </w:rPr>
+        <w:t>Tranos</w:t>
+      </w:r>
+      <w:proofErr w:type="spellEnd"/>
+      <w:r>
+        <w:rPr>
+          <w:rFonts w:asciiTheme="minorHAnsi" w:hAnsiTheme="minorHAnsi" w:cstheme="minorHAnsi"/>
+        </w:rPr>
+        <w:t>, 2017) for given regions of Montreal</w:t>
+      </w:r>
+    </w:p>
+    <w:p>
+      <w:pPr>
+        <w:rPr>
+          <w:rFonts w:asciiTheme="minorHAnsi" w:hAnsiTheme="minorHAnsi" w:cstheme="minorHAnsi"/>
+        </w:rPr>
+      </w:pPr>
+      <w:r>
+        <w:rPr>
+          <w:rFonts w:asciiTheme="minorHAnsi" w:hAnsiTheme="minorHAnsi" w:cstheme="minorHAnsi"/>
+        </w:rPr>
+        <w:t xml:space="preserve">- space-time interaction tests in </w:t>
+      </w:r>
+      <w:proofErr w:type="spellStart"/>
+      <w:r>
+        <w:rPr>
+          <w:rFonts w:asciiTheme="minorHAnsi" w:hAnsiTheme="minorHAnsi" w:cstheme="minorHAnsi"/>
+        </w:rPr>
+        <w:t>pysal</w:t>
+      </w:r>
+      <w:proofErr w:type="spellEnd"/>
+    </w:p>
+    <w:p>
+      <w:pPr>
+        <w:rPr>
+          <w:rFonts w:asciiTheme="minorHAnsi" w:hAnsiTheme="minorHAnsi" w:cstheme="minorHAnsi"/>
+        </w:rPr>
+      </w:pPr>
+      <w:r>
+        <w:rPr>
+          <w:rFonts w:asciiTheme="minorHAnsi" w:hAnsiTheme="minorHAnsi" w:cstheme="minorHAnsi"/>
+        </w:rPr>
+        <w:t xml:space="preserve">- </w:t>
+      </w:r>
+      <w:proofErr w:type="spellStart"/>
+      <w:r>
+        <w:rPr>
+          <w:rFonts w:asciiTheme="minorHAnsi" w:hAnsiTheme="minorHAnsi" w:cstheme="minorHAnsi"/>
+        </w:rPr>
+        <w:t>SatScan</w:t>
+      </w:r>
+      <w:proofErr w:type="spellEnd"/>
+      <w:r>
+        <w:rPr>
+          <w:rFonts w:asciiTheme="minorHAnsi" w:hAnsiTheme="minorHAnsi" w:cstheme="minorHAnsi"/>
+        </w:rPr>
+        <w:t xml:space="preserve"> – for Spatio-temporal clusters </w:t>
       </w:r>
     </w:p>
     <w:p>
@@ -8167,7 +9207,21 @@
         <w:rPr>
           <w:rFonts w:asciiTheme="minorHAnsi" w:hAnsiTheme="minorHAnsi" w:cstheme="minorHAnsi"/>
         </w:rPr>
-        <w:t>“We aim to create conditions for ‘effective’ space-time forecasting” (Yue &amp; Yeh, 2008).</w:t>
+        <w:t xml:space="preserve">“We aim to create conditions for ‘effective’ space-time forecasting” (Yue &amp; </w:t>
+      </w:r>
+      <w:proofErr w:type="spellStart"/>
+      <w:r>
+        <w:rPr>
+          <w:rFonts w:asciiTheme="minorHAnsi" w:hAnsiTheme="minorHAnsi" w:cstheme="minorHAnsi"/>
+        </w:rPr>
+        <w:t>Yeh</w:t>
+      </w:r>
+      <w:proofErr w:type="spellEnd"/>
+      <w:r>
+        <w:rPr>
+          <w:rFonts w:asciiTheme="minorHAnsi" w:hAnsiTheme="minorHAnsi" w:cstheme="minorHAnsi"/>
+        </w:rPr>
+        <w:t>, 2008).</w:t>
       </w:r>
     </w:p>
     <w:p>
@@ -8239,7 +9293,21 @@
         <w:rPr>
           <w:rFonts w:asciiTheme="minorHAnsi" w:hAnsiTheme="minorHAnsi" w:cstheme="minorHAnsi"/>
         </w:rPr>
-        <w:t xml:space="preserve"> (2018) (Also uses grid-ified data)</w:t>
+        <w:t xml:space="preserve"> (2018) (Also uses grid-</w:t>
+      </w:r>
+      <w:proofErr w:type="spellStart"/>
+      <w:r>
+        <w:rPr>
+          <w:rFonts w:asciiTheme="minorHAnsi" w:hAnsiTheme="minorHAnsi" w:cstheme="minorHAnsi"/>
+        </w:rPr>
+        <w:t>ified</w:t>
+      </w:r>
+      <w:proofErr w:type="spellEnd"/>
+      <w:r>
+        <w:rPr>
+          <w:rFonts w:asciiTheme="minorHAnsi" w:hAnsiTheme="minorHAnsi" w:cstheme="minorHAnsi"/>
+        </w:rPr>
+        <w:t xml:space="preserve"> data)</w:t>
       </w:r>
     </w:p>
     <w:p>
@@ -8471,11 +9539,19 @@
           <w:rFonts w:asciiTheme="minorHAnsi" w:hAnsiTheme="minorHAnsi"/>
         </w:rPr>
       </w:pPr>
-      <w:r>
-        <w:rPr>
-          <w:rFonts w:asciiTheme="minorHAnsi" w:hAnsiTheme="minorHAnsi"/>
-        </w:rPr>
-        <w:t>Dbscan doesn’t scale well</w:t>
+      <w:proofErr w:type="spellStart"/>
+      <w:r>
+        <w:rPr>
+          <w:rFonts w:asciiTheme="minorHAnsi" w:hAnsiTheme="minorHAnsi"/>
+        </w:rPr>
+        <w:t>Dbscan</w:t>
+      </w:r>
+      <w:proofErr w:type="spellEnd"/>
+      <w:r>
+        <w:rPr>
+          <w:rFonts w:asciiTheme="minorHAnsi" w:hAnsiTheme="minorHAnsi"/>
+        </w:rPr>
+        <w:t xml:space="preserve"> doesn’t scale well</w:t>
       </w:r>
     </w:p>
     <w:p>
@@ -8520,7 +9596,21 @@
         <w:rPr>
           <w:rFonts w:asciiTheme="minorHAnsi" w:hAnsiTheme="minorHAnsi" w:cstheme="minorHAnsi"/>
         </w:rPr>
-        <w:t>Significant class-imbalance exists in the MTL Trajet data (show histogram of classes) so data may need to be under/over sampling.</w:t>
+        <w:t xml:space="preserve">Significant class-imbalance exists in the MTL </w:t>
+      </w:r>
+      <w:proofErr w:type="spellStart"/>
+      <w:r>
+        <w:rPr>
+          <w:rFonts w:asciiTheme="minorHAnsi" w:hAnsiTheme="minorHAnsi" w:cstheme="minorHAnsi"/>
+        </w:rPr>
+        <w:t>Trajet</w:t>
+      </w:r>
+      <w:proofErr w:type="spellEnd"/>
+      <w:r>
+        <w:rPr>
+          <w:rFonts w:asciiTheme="minorHAnsi" w:hAnsiTheme="minorHAnsi" w:cstheme="minorHAnsi"/>
+        </w:rPr>
+        <w:t xml:space="preserve"> data (show histogram of classes) so data may need to be under/over sampling.</w:t>
       </w:r>
     </w:p>
     <w:p>
@@ -8672,8 +9762,13 @@
         </w:rPr>
         <w:t>﻿</w:t>
       </w:r>
-      <w:r>
-        <w:t>Breiman, L., 2001. Random forests. Mach. Learn. 45 (1), 5–32.</w:t>
+      <w:proofErr w:type="spellStart"/>
+      <w:r>
+        <w:t>Breiman</w:t>
+      </w:r>
+      <w:proofErr w:type="spellEnd"/>
+      <w:r>
+        <w:t>, L., 2001. Random forests. Mach. Learn. 45 (1), 5–32.</w:t>
       </w:r>
     </w:p>
     <w:p>
@@ -8823,6 +9918,7 @@
         <w:rPr>
           <w:rFonts w:asciiTheme="minorHAnsi" w:hAnsiTheme="minorHAnsi" w:cstheme="minorHAnsi"/>
         </w:rPr>
+        <w:lastRenderedPageBreak/>
         <w:t>Basic feed-forward neural network</w:t>
       </w:r>
     </w:p>
@@ -8859,27 +9955,40 @@
         <w:rPr>
           <w:rFonts w:asciiTheme="minorHAnsi" w:hAnsiTheme="minorHAnsi" w:cstheme="minorHAnsi"/>
         </w:rPr>
-        <w:t>CNN for space (requires gridification of data)</w:t>
-      </w:r>
-    </w:p>
-    <w:p>
-      <w:pPr>
-        <w:rPr>
-          <w:rFonts w:asciiTheme="minorHAnsi" w:hAnsiTheme="minorHAnsi" w:cstheme="minorHAnsi"/>
-        </w:rPr>
-      </w:pPr>
-    </w:p>
-    <w:p>
-      <w:pPr>
-        <w:rPr>
-          <w:rFonts w:asciiTheme="minorHAnsi" w:hAnsiTheme="minorHAnsi" w:cstheme="minorHAnsi"/>
-        </w:rPr>
-      </w:pPr>
-      <w:r>
-        <w:rPr>
-          <w:rFonts w:asciiTheme="minorHAnsi" w:hAnsiTheme="minorHAnsi" w:cstheme="minorHAnsi"/>
-        </w:rPr>
-        <w:lastRenderedPageBreak/>
+        <w:t xml:space="preserve">CNN for space (requires </w:t>
+      </w:r>
+      <w:proofErr w:type="spellStart"/>
+      <w:r>
+        <w:rPr>
+          <w:rFonts w:asciiTheme="minorHAnsi" w:hAnsiTheme="minorHAnsi" w:cstheme="minorHAnsi"/>
+        </w:rPr>
+        <w:t>gridification</w:t>
+      </w:r>
+      <w:proofErr w:type="spellEnd"/>
+      <w:r>
+        <w:rPr>
+          <w:rFonts w:asciiTheme="minorHAnsi" w:hAnsiTheme="minorHAnsi" w:cstheme="minorHAnsi"/>
+        </w:rPr>
+        <w:t xml:space="preserve"> of data)</w:t>
+      </w:r>
+    </w:p>
+    <w:p>
+      <w:pPr>
+        <w:rPr>
+          <w:rFonts w:asciiTheme="minorHAnsi" w:hAnsiTheme="minorHAnsi" w:cstheme="minorHAnsi"/>
+        </w:rPr>
+      </w:pPr>
+    </w:p>
+    <w:p>
+      <w:pPr>
+        <w:rPr>
+          <w:rFonts w:asciiTheme="minorHAnsi" w:hAnsiTheme="minorHAnsi" w:cstheme="minorHAnsi"/>
+        </w:rPr>
+      </w:pPr>
+      <w:r>
+        <w:rPr>
+          <w:rFonts w:asciiTheme="minorHAnsi" w:hAnsiTheme="minorHAnsi" w:cstheme="minorHAnsi"/>
+        </w:rPr>
         <w:t>After classification:</w:t>
       </w:r>
     </w:p>
@@ -9105,7 +10214,21 @@
         <w:rPr>
           <w:rFonts w:asciiTheme="minorHAnsi" w:hAnsiTheme="minorHAnsi" w:cstheme="minorHAnsi"/>
         </w:rPr>
-        <w:t>- General spatial error with GPS (drift and jump; Bantis &amp; Haworth, 2017)</w:t>
+        <w:t xml:space="preserve">- General spatial error with GPS (drift and jump; </w:t>
+      </w:r>
+      <w:proofErr w:type="spellStart"/>
+      <w:r>
+        <w:rPr>
+          <w:rFonts w:asciiTheme="minorHAnsi" w:hAnsiTheme="minorHAnsi" w:cstheme="minorHAnsi"/>
+        </w:rPr>
+        <w:t>Bantis</w:t>
+      </w:r>
+      <w:proofErr w:type="spellEnd"/>
+      <w:r>
+        <w:rPr>
+          <w:rFonts w:asciiTheme="minorHAnsi" w:hAnsiTheme="minorHAnsi" w:cstheme="minorHAnsi"/>
+        </w:rPr>
+        <w:t xml:space="preserve"> &amp; Haworth, 2017)</w:t>
       </w:r>
     </w:p>
     <w:p>
@@ -9131,7 +10254,21 @@
         <w:rPr>
           <w:rFonts w:asciiTheme="minorHAnsi" w:hAnsiTheme="minorHAnsi" w:cstheme="minorHAnsi"/>
         </w:rPr>
-        <w:t xml:space="preserve">- Difficult to falsify MTL Trajet as is the case with all VGI (Elwood </w:t>
+        <w:t xml:space="preserve">- Difficult to falsify MTL </w:t>
+      </w:r>
+      <w:proofErr w:type="spellStart"/>
+      <w:r>
+        <w:rPr>
+          <w:rFonts w:asciiTheme="minorHAnsi" w:hAnsiTheme="minorHAnsi" w:cstheme="minorHAnsi"/>
+        </w:rPr>
+        <w:t>Trajet</w:t>
+      </w:r>
+      <w:proofErr w:type="spellEnd"/>
+      <w:r>
+        <w:rPr>
+          <w:rFonts w:asciiTheme="minorHAnsi" w:hAnsiTheme="minorHAnsi" w:cstheme="minorHAnsi"/>
+        </w:rPr>
+        <w:t xml:space="preserve"> as is the case with all VGI (Elwood </w:t>
       </w:r>
       <w:r>
         <w:rPr>
@@ -9157,7 +10294,21 @@
         <w:rPr>
           <w:rFonts w:asciiTheme="minorHAnsi" w:hAnsiTheme="minorHAnsi" w:cstheme="minorHAnsi"/>
         </w:rPr>
-        <w:t xml:space="preserve">- mistaken data due to carelessness, something which especially true if the user is making frequent trips on the MTL Trajet app (Shi </w:t>
+        <w:t xml:space="preserve">- mistaken data due to carelessness, something which especially true if the user is making frequent trips on the MTL </w:t>
+      </w:r>
+      <w:proofErr w:type="spellStart"/>
+      <w:r>
+        <w:rPr>
+          <w:rFonts w:asciiTheme="minorHAnsi" w:hAnsiTheme="minorHAnsi" w:cstheme="minorHAnsi"/>
+        </w:rPr>
+        <w:t>Trajet</w:t>
+      </w:r>
+      <w:proofErr w:type="spellEnd"/>
+      <w:r>
+        <w:rPr>
+          <w:rFonts w:asciiTheme="minorHAnsi" w:hAnsiTheme="minorHAnsi" w:cstheme="minorHAnsi"/>
+        </w:rPr>
+        <w:t xml:space="preserve"> app (Shi </w:t>
       </w:r>
       <w:r>
         <w:rPr>
@@ -9210,7 +10361,21 @@
         <w:rPr>
           <w:rFonts w:asciiTheme="minorHAnsi" w:hAnsiTheme="minorHAnsi" w:cstheme="minorHAnsi"/>
         </w:rPr>
-        <w:t xml:space="preserve">- No indication of which users are making which trips (as the data is completely anonymised) (Yazdizadeh </w:t>
+        <w:t>- No indication of which users are making which trips (as the data is completely anonymised) (</w:t>
+      </w:r>
+      <w:proofErr w:type="spellStart"/>
+      <w:r>
+        <w:rPr>
+          <w:rFonts w:asciiTheme="minorHAnsi" w:hAnsiTheme="minorHAnsi" w:cstheme="minorHAnsi"/>
+        </w:rPr>
+        <w:t>Yazdizadeh</w:t>
+      </w:r>
+      <w:proofErr w:type="spellEnd"/>
+      <w:r>
+        <w:rPr>
+          <w:rFonts w:asciiTheme="minorHAnsi" w:hAnsiTheme="minorHAnsi" w:cstheme="minorHAnsi"/>
+        </w:rPr>
+        <w:t xml:space="preserve"> </w:t>
       </w:r>
       <w:r>
         <w:rPr>
@@ -9270,7 +10435,23 @@
         <w:t>“</w:t>
       </w:r>
       <w:r>
-        <w:t>feasibility and effects of choosing these data from dif- ferent periods of the year are still unknown</w:t>
+        <w:t xml:space="preserve">feasibility and effects of choosing these data from </w:t>
+      </w:r>
+      <w:proofErr w:type="spellStart"/>
+      <w:r>
+        <w:t>dif</w:t>
+      </w:r>
+      <w:proofErr w:type="spellEnd"/>
+      <w:r>
+        <w:t xml:space="preserve">- </w:t>
+      </w:r>
+      <w:proofErr w:type="spellStart"/>
+      <w:r>
+        <w:t>ferent</w:t>
+      </w:r>
+      <w:proofErr w:type="spellEnd"/>
+      <w:r>
+        <w:t xml:space="preserve"> periods of the year are still unknown</w:t>
       </w:r>
       <w:r>
         <w:t xml:space="preserve">” Gong </w:t>
@@ -9391,20 +10572,49 @@
         <w:rPr>
           <w:rFonts w:asciiTheme="minorHAnsi" w:hAnsiTheme="minorHAnsi" w:cstheme="minorHAnsi"/>
         </w:rPr>
-        <w:t>- Significant class-imbalance exists in the MTL Trajet data affecting the ability of models to classify the data (see figure with histogram of classes)</w:t>
-      </w:r>
-    </w:p>
-    <w:p>
-      <w:pPr>
-        <w:rPr>
-          <w:rFonts w:asciiTheme="minorHAnsi" w:hAnsiTheme="minorHAnsi" w:cstheme="minorHAnsi"/>
-        </w:rPr>
-      </w:pPr>
-      <w:r>
-        <w:rPr>
-          <w:rFonts w:asciiTheme="minorHAnsi" w:hAnsiTheme="minorHAnsi" w:cstheme="minorHAnsi"/>
-        </w:rPr>
-        <w:t xml:space="preserve">-  Mode choice is partially pinned to the weather throughout Montreal (Xie </w:t>
+        <w:lastRenderedPageBreak/>
+        <w:t xml:space="preserve">- Significant class-imbalance exists in the MTL </w:t>
+      </w:r>
+      <w:proofErr w:type="spellStart"/>
+      <w:r>
+        <w:rPr>
+          <w:rFonts w:asciiTheme="minorHAnsi" w:hAnsiTheme="minorHAnsi" w:cstheme="minorHAnsi"/>
+        </w:rPr>
+        <w:t>Trajet</w:t>
+      </w:r>
+      <w:proofErr w:type="spellEnd"/>
+      <w:r>
+        <w:rPr>
+          <w:rFonts w:asciiTheme="minorHAnsi" w:hAnsiTheme="minorHAnsi" w:cstheme="minorHAnsi"/>
+        </w:rPr>
+        <w:t xml:space="preserve"> data affecting the ability of models to classify the data (see figure with histogram of classes)</w:t>
+      </w:r>
+    </w:p>
+    <w:p>
+      <w:pPr>
+        <w:rPr>
+          <w:rFonts w:asciiTheme="minorHAnsi" w:hAnsiTheme="minorHAnsi" w:cstheme="minorHAnsi"/>
+        </w:rPr>
+      </w:pPr>
+      <w:r>
+        <w:rPr>
+          <w:rFonts w:asciiTheme="minorHAnsi" w:hAnsiTheme="minorHAnsi" w:cstheme="minorHAnsi"/>
+        </w:rPr>
+        <w:t>-  Mode choice is partially pinned to the weather throughout Montreal (</w:t>
+      </w:r>
+      <w:proofErr w:type="spellStart"/>
+      <w:r>
+        <w:rPr>
+          <w:rFonts w:asciiTheme="minorHAnsi" w:hAnsiTheme="minorHAnsi" w:cstheme="minorHAnsi"/>
+        </w:rPr>
+        <w:t>Xie</w:t>
+      </w:r>
+      <w:proofErr w:type="spellEnd"/>
+      <w:r>
+        <w:rPr>
+          <w:rFonts w:asciiTheme="minorHAnsi" w:hAnsiTheme="minorHAnsi" w:cstheme="minorHAnsi"/>
+        </w:rPr>
+        <w:t xml:space="preserve"> </w:t>
       </w:r>
       <w:r>
         <w:rPr>
@@ -9438,7 +10648,6 @@
         <w:rPr>
           <w:i/>
         </w:rPr>
-        <w:lastRenderedPageBreak/>
         <w:t>On Neighbourhood effect -&gt;</w:t>
       </w:r>
       <w:r>
@@ -9455,7 +10664,21 @@
         <w:rPr>
           <w:rFonts w:asciiTheme="minorHAnsi" w:hAnsiTheme="minorHAnsi" w:cstheme="minorHAnsi"/>
         </w:rPr>
-        <w:t xml:space="preserve">- Also MAUP and MTUP (Openshaw, 1984; Cheng &amp; Adepeju, 2017). </w:t>
+        <w:t xml:space="preserve">- Also MAUP and MTUP (Openshaw, 1984; Cheng &amp; </w:t>
+      </w:r>
+      <w:proofErr w:type="spellStart"/>
+      <w:r>
+        <w:rPr>
+          <w:rFonts w:asciiTheme="minorHAnsi" w:hAnsiTheme="minorHAnsi" w:cstheme="minorHAnsi"/>
+        </w:rPr>
+        <w:t>Adepeju</w:t>
+      </w:r>
+      <w:proofErr w:type="spellEnd"/>
+      <w:r>
+        <w:rPr>
+          <w:rFonts w:asciiTheme="minorHAnsi" w:hAnsiTheme="minorHAnsi" w:cstheme="minorHAnsi"/>
+        </w:rPr>
+        <w:t xml:space="preserve">, 2017). </w:t>
       </w:r>
     </w:p>
     <w:p>
@@ -9577,7 +10800,21 @@
         <w:rPr>
           <w:rFonts w:asciiTheme="minorHAnsi" w:hAnsiTheme="minorHAnsi"/>
         </w:rPr>
-        <w:t>- [for LISA markov] assumes t</w:t>
+        <w:t xml:space="preserve">- [for LISA </w:t>
+      </w:r>
+      <w:proofErr w:type="spellStart"/>
+      <w:r>
+        <w:rPr>
+          <w:rFonts w:asciiTheme="minorHAnsi" w:hAnsiTheme="minorHAnsi"/>
+        </w:rPr>
+        <w:t>markov</w:t>
+      </w:r>
+      <w:proofErr w:type="spellEnd"/>
+      <w:r>
+        <w:rPr>
+          <w:rFonts w:asciiTheme="minorHAnsi" w:hAnsiTheme="minorHAnsi"/>
+        </w:rPr>
+        <w:t>] assumes t</w:t>
       </w:r>
       <w:r>
         <w:rPr>

--- a/write_up/msc_disseration_methodology.docx
+++ b/write_up/msc_disseration_methodology.docx
@@ -103,21 +103,7 @@
         <w:rPr>
           <w:rFonts w:asciiTheme="minorHAnsi" w:hAnsiTheme="minorHAnsi" w:cstheme="minorHAnsi"/>
         </w:rPr>
-        <w:t xml:space="preserve">). A shapefile containing Canada’s dissemination areas (DAs) – which are the smallest standard geographic area available on the 2016 Canadian census – was retrieved from Statistics Canada (2016). Using QGIS, a subset of DAs was created where there was an spatial overlap between the DAs and the GPS tracks of respondents to the 2017 MTL </w:t>
-      </w:r>
-      <w:proofErr w:type="spellStart"/>
-      <w:r>
-        <w:rPr>
-          <w:rFonts w:asciiTheme="minorHAnsi" w:hAnsiTheme="minorHAnsi" w:cstheme="minorHAnsi"/>
-        </w:rPr>
-        <w:t>Trajet</w:t>
-      </w:r>
-      <w:proofErr w:type="spellEnd"/>
-      <w:r>
-        <w:rPr>
-          <w:rFonts w:asciiTheme="minorHAnsi" w:hAnsiTheme="minorHAnsi" w:cstheme="minorHAnsi"/>
-        </w:rPr>
-        <w:t xml:space="preserve"> survey. As illustrated in </w:t>
+        <w:t xml:space="preserve">). A shapefile containing Canada’s dissemination areas (DAs) – which are the smallest standard geographic area available on the 2016 Canadian census – was retrieved from Statistics Canada (2016). Using QGIS, a subset of DAs was created where there was an spatial overlap between the DAs and the GPS tracks of respondents to the 2017 MTL Trajet survey. As illustrated in </w:t>
       </w:r>
       <w:r>
         <w:rPr>
@@ -276,21 +262,7 @@
         <w:rPr>
           <w:rFonts w:asciiTheme="minorHAnsi" w:hAnsiTheme="minorHAnsi" w:cstheme="minorHAnsi"/>
         </w:rPr>
-        <w:t xml:space="preserve"> routes from the MTL </w:t>
-      </w:r>
-      <w:proofErr w:type="spellStart"/>
-      <w:r>
-        <w:rPr>
-          <w:rFonts w:asciiTheme="minorHAnsi" w:hAnsiTheme="minorHAnsi" w:cstheme="minorHAnsi"/>
-        </w:rPr>
-        <w:t>Trajet</w:t>
-      </w:r>
-      <w:proofErr w:type="spellEnd"/>
-      <w:r>
-        <w:rPr>
-          <w:rFonts w:asciiTheme="minorHAnsi" w:hAnsiTheme="minorHAnsi" w:cstheme="minorHAnsi"/>
-        </w:rPr>
-        <w:t xml:space="preserve"> </w:t>
+        <w:t xml:space="preserve"> routes from the MTL Trajet </w:t>
       </w:r>
       <w:r>
         <w:rPr>
@@ -316,8 +288,6 @@
         </w:rPr>
         <w:t>study area</w:t>
       </w:r>
-      <w:bookmarkStart w:id="0" w:name="_GoBack"/>
-      <w:bookmarkEnd w:id="0"/>
     </w:p>
     <w:p>
       <w:pPr>
@@ -497,13 +467,8 @@
       <w:r>
         <w:t xml:space="preserve">) largest of the </w:t>
       </w:r>
-      <w:proofErr w:type="spellStart"/>
-      <w:r>
-        <w:t>Hochelaga</w:t>
-      </w:r>
-      <w:proofErr w:type="spellEnd"/>
-      <w:r>
-        <w:t xml:space="preserve"> Archipelago</w:t>
+      <w:r>
+        <w:t>Hochelaga Archipelago</w:t>
       </w:r>
       <w:r>
         <w:t xml:space="preserve"> near the confluence of two rivers.</w:t>
@@ -532,15 +497,7 @@
         <w:t>. “T</w:t>
       </w:r>
       <w:r>
-        <w:t xml:space="preserve">he city proper has a population density of 4,517 people per square </w:t>
-      </w:r>
-      <w:proofErr w:type="spellStart"/>
-      <w:r>
-        <w:t>kilometer</w:t>
-      </w:r>
-      <w:proofErr w:type="spellEnd"/>
-      <w:r>
-        <w:t xml:space="preserve"> (11,701 residents per square mile</w:t>
+        <w:t>he city proper has a population density of 4,517 people per square kilometer (11,701 residents per square mile</w:t>
       </w:r>
       <w:r>
         <w:t>)”. “</w:t>
@@ -565,15 +522,7 @@
         <w:t>Montreal has a relatively high share of transit ridership (for a North American city)</w:t>
       </w:r>
       <w:r>
-        <w:t xml:space="preserve"> Also multimodal public transport network (</w:t>
-      </w:r>
-      <w:proofErr w:type="spellStart"/>
-      <w:r>
-        <w:t>Eluru</w:t>
-      </w:r>
-      <w:proofErr w:type="spellEnd"/>
-      <w:r>
-        <w:t xml:space="preserve"> </w:t>
+        <w:t xml:space="preserve"> Also multimodal public transport network (Eluru </w:t>
       </w:r>
       <w:r>
         <w:rPr>
@@ -609,23 +558,7 @@
           <w:rFonts w:asciiTheme="minorHAnsi" w:hAnsiTheme="minorHAnsi" w:cstheme="minorHAnsi"/>
           <w:i/>
         </w:rPr>
-        <w:t xml:space="preserve"> </w:t>
-      </w:r>
-      <w:proofErr w:type="spellStart"/>
-      <w:r>
-        <w:rPr>
-          <w:rFonts w:asciiTheme="minorHAnsi" w:hAnsiTheme="minorHAnsi" w:cstheme="minorHAnsi"/>
-          <w:i/>
-        </w:rPr>
-        <w:t>geopandas</w:t>
-      </w:r>
-      <w:proofErr w:type="spellEnd"/>
-      <w:r>
-        <w:rPr>
-          <w:rFonts w:asciiTheme="minorHAnsi" w:hAnsiTheme="minorHAnsi" w:cstheme="minorHAnsi"/>
-          <w:i/>
-        </w:rPr>
-        <w:t xml:space="preserve"> </w:t>
+        <w:t xml:space="preserve"> geopandas </w:t>
       </w:r>
       <w:r>
         <w:rPr>
@@ -814,17 +747,8 @@
           <w:sz w:val="28"/>
         </w:rPr>
         <w:lastRenderedPageBreak/>
-        <w:t xml:space="preserve">3.2.1 MTL </w:t>
-      </w:r>
-      <w:proofErr w:type="spellStart"/>
-      <w:r>
-        <w:rPr>
-          <w:rFonts w:asciiTheme="minorHAnsi" w:hAnsiTheme="minorHAnsi"/>
-          <w:sz w:val="28"/>
-        </w:rPr>
-        <w:t>Trajet</w:t>
-      </w:r>
-      <w:proofErr w:type="spellEnd"/>
+        <w:t>3.2.1 MTL Trajet</w:t>
+      </w:r>
     </w:p>
     <w:p>
       <w:pPr>
@@ -843,17 +767,8 @@
           <w:rFonts w:asciiTheme="minorHAnsi" w:hAnsiTheme="minorHAnsi" w:cstheme="minorHAnsi"/>
           <w:i/>
         </w:rPr>
-        <w:t xml:space="preserve">2017 MTL </w:t>
-      </w:r>
-      <w:proofErr w:type="spellStart"/>
-      <w:r>
-        <w:rPr>
-          <w:rFonts w:asciiTheme="minorHAnsi" w:hAnsiTheme="minorHAnsi" w:cstheme="minorHAnsi"/>
-          <w:i/>
-        </w:rPr>
-        <w:t>Trajet</w:t>
-      </w:r>
-      <w:proofErr w:type="spellEnd"/>
+        <w:t>2017 MTL Trajet</w:t>
+      </w:r>
       <w:r>
         <w:rPr>
           <w:rFonts w:asciiTheme="minorHAnsi" w:hAnsiTheme="minorHAnsi" w:cstheme="minorHAnsi"/>
@@ -896,35 +811,7 @@
         <w:rPr>
           <w:rFonts w:asciiTheme="minorHAnsi" w:hAnsiTheme="minorHAnsi" w:cstheme="minorHAnsi"/>
         </w:rPr>
-        <w:t xml:space="preserve">, 2017). This data is in a </w:t>
-      </w:r>
-      <w:proofErr w:type="spellStart"/>
-      <w:r>
-        <w:rPr>
-          <w:rFonts w:asciiTheme="minorHAnsi" w:hAnsiTheme="minorHAnsi" w:cstheme="minorHAnsi"/>
-        </w:rPr>
-        <w:t>GeoJSON</w:t>
-      </w:r>
-      <w:proofErr w:type="spellEnd"/>
-      <w:r>
-        <w:rPr>
-          <w:rFonts w:asciiTheme="minorHAnsi" w:hAnsiTheme="minorHAnsi" w:cstheme="minorHAnsi"/>
-        </w:rPr>
-        <w:t xml:space="preserve"> format and details 185,285 unique trips from 4,425 unique respondents (MTL </w:t>
-      </w:r>
-      <w:proofErr w:type="spellStart"/>
-      <w:r>
-        <w:rPr>
-          <w:rFonts w:asciiTheme="minorHAnsi" w:hAnsiTheme="minorHAnsi" w:cstheme="minorHAnsi"/>
-        </w:rPr>
-        <w:t>Trajet</w:t>
-      </w:r>
-      <w:proofErr w:type="spellEnd"/>
-      <w:r>
-        <w:rPr>
-          <w:rFonts w:asciiTheme="minorHAnsi" w:hAnsiTheme="minorHAnsi" w:cstheme="minorHAnsi"/>
-        </w:rPr>
-        <w:t xml:space="preserve">, 2017). Each trip contains a unique identification number, a user-defined label for the </w:t>
+        <w:t xml:space="preserve">, 2017). This data is in a GeoJSON format and details 185,285 unique trips from 4,425 unique respondents (MTL Trajet, 2017). Each trip contains a unique identification number, a user-defined label for the </w:t>
       </w:r>
       <w:r>
         <w:rPr>
@@ -1028,21 +915,7 @@
         <w:rPr>
           <w:rFonts w:asciiTheme="minorHAnsi" w:hAnsiTheme="minorHAnsi" w:cstheme="minorHAnsi"/>
         </w:rPr>
-        <w:t xml:space="preserve">Description of the key variables from data from the MTL </w:t>
-      </w:r>
-      <w:proofErr w:type="spellStart"/>
-      <w:r>
-        <w:rPr>
-          <w:rFonts w:asciiTheme="minorHAnsi" w:hAnsiTheme="minorHAnsi" w:cstheme="minorHAnsi"/>
-        </w:rPr>
-        <w:t>Trajet</w:t>
-      </w:r>
-      <w:proofErr w:type="spellEnd"/>
-      <w:r>
-        <w:rPr>
-          <w:rFonts w:asciiTheme="minorHAnsi" w:hAnsiTheme="minorHAnsi" w:cstheme="minorHAnsi"/>
-        </w:rPr>
-        <w:t xml:space="preserve"> survey before pre-processing</w:t>
+        <w:t>Description of the key variables from data from the MTL Trajet survey before pre-processing</w:t>
       </w:r>
     </w:p>
     <w:tbl>
@@ -1185,7 +1058,6 @@
                 <w:i/>
               </w:rPr>
             </w:pPr>
-            <w:proofErr w:type="spellStart"/>
             <w:r>
               <w:rPr>
                 <w:rFonts w:asciiTheme="minorHAnsi" w:hAnsiTheme="minorHAnsi" w:cstheme="minorHAnsi"/>
@@ -1193,7 +1065,6 @@
               </w:rPr>
               <w:t>id_trip</w:t>
             </w:r>
-            <w:proofErr w:type="spellEnd"/>
           </w:p>
         </w:tc>
         <w:tc>
@@ -1439,7 +1310,6 @@
                 <w:i/>
               </w:rPr>
             </w:pPr>
-            <w:proofErr w:type="spellStart"/>
             <w:r>
               <w:rPr>
                 <w:rFonts w:asciiTheme="minorHAnsi" w:hAnsiTheme="minorHAnsi" w:cstheme="minorHAnsi"/>
@@ -1447,7 +1317,6 @@
               </w:rPr>
               <w:t>starttime</w:t>
             </w:r>
-            <w:proofErr w:type="spellEnd"/>
           </w:p>
         </w:tc>
         <w:tc>
@@ -1522,7 +1391,6 @@
                 <w:i/>
               </w:rPr>
             </w:pPr>
-            <w:proofErr w:type="spellStart"/>
             <w:r>
               <w:rPr>
                 <w:rFonts w:asciiTheme="minorHAnsi" w:hAnsiTheme="minorHAnsi" w:cstheme="minorHAnsi"/>
@@ -1530,7 +1398,6 @@
               </w:rPr>
               <w:t>endtime</w:t>
             </w:r>
-            <w:proofErr w:type="spellEnd"/>
           </w:p>
         </w:tc>
         <w:tc>
@@ -1642,14 +1509,12 @@
                 <w:rFonts w:asciiTheme="minorHAnsi" w:hAnsiTheme="minorHAnsi" w:cstheme="minorHAnsi"/>
               </w:rPr>
             </w:pPr>
-            <w:proofErr w:type="spellStart"/>
             <w:r>
               <w:rPr>
                 <w:rFonts w:asciiTheme="minorHAnsi" w:hAnsiTheme="minorHAnsi" w:cstheme="minorHAnsi"/>
               </w:rPr>
               <w:t>LineString</w:t>
             </w:r>
-            <w:proofErr w:type="spellEnd"/>
           </w:p>
         </w:tc>
         <w:tc>
@@ -1697,37 +1562,14 @@
         <w:rPr>
           <w:rFonts w:asciiTheme="minorHAnsi" w:hAnsiTheme="minorHAnsi" w:cstheme="minorHAnsi"/>
         </w:rPr>
-        <w:t>The geometry of each trip, specifically, contains a collection of line segments (</w:t>
-      </w:r>
-      <w:proofErr w:type="spellStart"/>
-      <w:r>
-        <w:rPr>
-          <w:rFonts w:asciiTheme="minorHAnsi" w:hAnsiTheme="minorHAnsi" w:cstheme="minorHAnsi"/>
-        </w:rPr>
-        <w:t>LineString</w:t>
-      </w:r>
-      <w:proofErr w:type="spellEnd"/>
-      <w:r>
-        <w:rPr>
-          <w:rFonts w:asciiTheme="minorHAnsi" w:hAnsiTheme="minorHAnsi" w:cstheme="minorHAnsi"/>
-        </w:rPr>
-        <w:t xml:space="preserve"> format) derived from the original GPS trace from the user’s smartphone. The Open Source Routing Machine (OSRM) has been used on the GPS trace such the route aligns with features of the Montreal road network (Patterson, 2016). For this analysis, the geometry has been re-projected from WGS84 into NAD83 using </w:t>
-      </w:r>
-      <w:proofErr w:type="spellStart"/>
+        <w:t xml:space="preserve">The geometry of each trip, specifically, contains a collection of line segments (LineString format) derived from the original GPS trace from the user’s smartphone. The Open Source Routing Machine (OSRM) has been used on the GPS trace such the route aligns with features of the Montreal road network (Patterson, 2016). For this analysis, the geometry has been re-projected from WGS84 into NAD83 using </w:t>
+      </w:r>
       <w:r>
         <w:rPr>
           <w:rFonts w:asciiTheme="minorHAnsi" w:hAnsiTheme="minorHAnsi" w:cstheme="minorHAnsi"/>
           <w:i/>
         </w:rPr>
-        <w:t>GeoPandas</w:t>
-      </w:r>
-      <w:proofErr w:type="spellEnd"/>
-      <w:r>
-        <w:rPr>
-          <w:rFonts w:asciiTheme="minorHAnsi" w:hAnsiTheme="minorHAnsi" w:cstheme="minorHAnsi"/>
-          <w:i/>
-        </w:rPr>
-        <w:t>.</w:t>
+        <w:t>GeoPandas.</w:t>
       </w:r>
       <w:r>
         <w:rPr>
@@ -1753,21 +1595,7 @@
         <w:rPr>
           <w:rFonts w:asciiTheme="minorHAnsi" w:hAnsiTheme="minorHAnsi" w:cstheme="minorHAnsi"/>
         </w:rPr>
-        <w:t xml:space="preserve">For this study, the MTL </w:t>
-      </w:r>
-      <w:proofErr w:type="spellStart"/>
-      <w:r>
-        <w:rPr>
-          <w:rFonts w:asciiTheme="minorHAnsi" w:hAnsiTheme="minorHAnsi" w:cstheme="minorHAnsi"/>
-        </w:rPr>
-        <w:t>Trajet</w:t>
-      </w:r>
-      <w:proofErr w:type="spellEnd"/>
-      <w:r>
-        <w:rPr>
-          <w:rFonts w:asciiTheme="minorHAnsi" w:hAnsiTheme="minorHAnsi" w:cstheme="minorHAnsi"/>
-        </w:rPr>
-        <w:t xml:space="preserve"> data has been translated from its original French to English. The translated version of the unique categories of the mode and purpose of the trips is shown in </w:t>
+        <w:t xml:space="preserve">For this study, the MTL Trajet data has been translated from its original French to English. The translated version of the unique categories of the mode and purpose of the trips is shown in </w:t>
       </w:r>
       <w:r>
         <w:rPr>
@@ -1796,21 +1624,7 @@
         <w:rPr>
           <w:rFonts w:asciiTheme="minorHAnsi" w:hAnsiTheme="minorHAnsi" w:cstheme="minorHAnsi"/>
         </w:rPr>
-        <w:t xml:space="preserve">Note that, the MTL </w:t>
-      </w:r>
-      <w:proofErr w:type="spellStart"/>
-      <w:r>
-        <w:rPr>
-          <w:rFonts w:asciiTheme="minorHAnsi" w:hAnsiTheme="minorHAnsi" w:cstheme="minorHAnsi"/>
-        </w:rPr>
-        <w:t>Trajet</w:t>
-      </w:r>
-      <w:proofErr w:type="spellEnd"/>
-      <w:r>
-        <w:rPr>
-          <w:rFonts w:asciiTheme="minorHAnsi" w:hAnsiTheme="minorHAnsi" w:cstheme="minorHAnsi"/>
-        </w:rPr>
-        <w:t xml:space="preserve"> app allowed respondents to choose any combination of travel mode categories per trip, however it only allowed one category of travel purpose per trip.</w:t>
+        <w:t>Note that, the MTL Trajet app allowed respondents to choose any combination of travel mode categories per trip, however it only allowed one category of travel purpose per trip.</w:t>
       </w:r>
     </w:p>
     <w:p>
@@ -1898,23 +1712,7 @@
           <w:rFonts w:asciiTheme="minorHAnsi" w:hAnsiTheme="minorHAnsi" w:cstheme="minorHAnsi"/>
           <w:color w:val="000000" w:themeColor="text1"/>
         </w:rPr>
-        <w:t xml:space="preserve">the MTL </w:t>
-      </w:r>
-      <w:proofErr w:type="spellStart"/>
-      <w:r>
-        <w:rPr>
-          <w:rFonts w:asciiTheme="minorHAnsi" w:hAnsiTheme="minorHAnsi" w:cstheme="minorHAnsi"/>
-          <w:color w:val="000000" w:themeColor="text1"/>
-        </w:rPr>
-        <w:t>Trajet</w:t>
-      </w:r>
-      <w:proofErr w:type="spellEnd"/>
-      <w:r>
-        <w:rPr>
-          <w:rFonts w:asciiTheme="minorHAnsi" w:hAnsiTheme="minorHAnsi" w:cstheme="minorHAnsi"/>
-          <w:color w:val="000000" w:themeColor="text1"/>
-        </w:rPr>
-        <w:t xml:space="preserve"> survey</w:t>
+        <w:t>the MTL Trajet survey</w:t>
       </w:r>
     </w:p>
     <w:tbl>
@@ -2196,35 +1994,7 @@
         <w:rPr>
           <w:rFonts w:asciiTheme="minorHAnsi" w:hAnsiTheme="minorHAnsi" w:cstheme="minorHAnsi"/>
         </w:rPr>
-        <w:t xml:space="preserve">The time signature for the </w:t>
-      </w:r>
-      <w:proofErr w:type="spellStart"/>
-      <w:r>
-        <w:rPr>
-          <w:rFonts w:asciiTheme="minorHAnsi" w:hAnsiTheme="minorHAnsi" w:cstheme="minorHAnsi"/>
-        </w:rPr>
-        <w:t>starttime</w:t>
-      </w:r>
-      <w:proofErr w:type="spellEnd"/>
-      <w:r>
-        <w:rPr>
-          <w:rFonts w:asciiTheme="minorHAnsi" w:hAnsiTheme="minorHAnsi" w:cstheme="minorHAnsi"/>
-        </w:rPr>
-        <w:t xml:space="preserve"> and </w:t>
-      </w:r>
-      <w:proofErr w:type="spellStart"/>
-      <w:r>
-        <w:rPr>
-          <w:rFonts w:asciiTheme="minorHAnsi" w:hAnsiTheme="minorHAnsi" w:cstheme="minorHAnsi"/>
-        </w:rPr>
-        <w:t>endtime</w:t>
-      </w:r>
-      <w:proofErr w:type="spellEnd"/>
-      <w:r>
-        <w:rPr>
-          <w:rFonts w:asciiTheme="minorHAnsi" w:hAnsiTheme="minorHAnsi" w:cstheme="minorHAnsi"/>
-        </w:rPr>
-        <w:t xml:space="preserve"> variable of each trip has been converted from Coordinated Universal Time (UTC) to Eastern Daylight Time (EDT) for the purpose of this analysis using Python’s </w:t>
+        <w:t xml:space="preserve">The time signature for the starttime and endtime variable of each trip has been converted from Coordinated Universal Time (UTC) to Eastern Daylight Time (EDT) for the purpose of this analysis using Python’s </w:t>
       </w:r>
       <w:r>
         <w:rPr>
@@ -2525,21 +2295,7 @@
         <w:rPr>
           <w:rFonts w:asciiTheme="minorHAnsi" w:hAnsiTheme="minorHAnsi" w:cstheme="minorHAnsi"/>
         </w:rPr>
-        <w:t xml:space="preserve"> library (Met Office, 2018) before being re-formatted and output into csv. The purpose of this was to supplement the information from the trips, as it has been found in the literature that weather has an strong influence on transport mode choice (Dubos-</w:t>
-      </w:r>
-      <w:proofErr w:type="spellStart"/>
-      <w:r>
-        <w:rPr>
-          <w:rFonts w:asciiTheme="minorHAnsi" w:hAnsiTheme="minorHAnsi" w:cstheme="minorHAnsi"/>
-        </w:rPr>
-        <w:t>Golain</w:t>
-      </w:r>
-      <w:proofErr w:type="spellEnd"/>
-      <w:r>
-        <w:rPr>
-          <w:rFonts w:asciiTheme="minorHAnsi" w:hAnsiTheme="minorHAnsi" w:cstheme="minorHAnsi"/>
-        </w:rPr>
-        <w:t xml:space="preserve"> </w:t>
+        <w:t xml:space="preserve"> library (Met Office, 2018) before being re-formatted and output into csv. The purpose of this was to supplement the information from the trips, as it has been found in the literature that weather has an strong influence on transport mode choice (Dubos-Golain </w:t>
       </w:r>
       <w:r>
         <w:rPr>
@@ -2586,21 +2342,7 @@
         <w:rPr>
           <w:rFonts w:asciiTheme="minorHAnsi" w:hAnsiTheme="minorHAnsi" w:cstheme="minorHAnsi"/>
         </w:rPr>
-        <w:t xml:space="preserve">Land use data from the City of Montreal’s 2014 Urban Land Use Plan (Plan </w:t>
-      </w:r>
-      <w:proofErr w:type="spellStart"/>
-      <w:r>
-        <w:rPr>
-          <w:rFonts w:asciiTheme="minorHAnsi" w:hAnsiTheme="minorHAnsi" w:cstheme="minorHAnsi"/>
-        </w:rPr>
-        <w:t>d'urbanisme</w:t>
-      </w:r>
-      <w:proofErr w:type="spellEnd"/>
-      <w:r>
-        <w:rPr>
-          <w:rFonts w:asciiTheme="minorHAnsi" w:hAnsiTheme="minorHAnsi" w:cstheme="minorHAnsi"/>
-        </w:rPr>
-        <w:t>) was collected from the Montreal Open Database (</w:t>
+        <w:t>Land use data from the City of Montreal’s 2014 Urban Land Use Plan (Plan d'urbanisme) was collected from the Montreal Open Database (</w:t>
       </w:r>
       <w:r>
         <w:rPr>
@@ -3749,21 +3491,7 @@
         <w:rPr>
           <w:rFonts w:asciiTheme="minorHAnsi" w:hAnsiTheme="minorHAnsi" w:cstheme="minorHAnsi"/>
         </w:rPr>
-        <w:t xml:space="preserve">A number of both spatial and temporal metrics have been created for the MTL </w:t>
-      </w:r>
-      <w:proofErr w:type="spellStart"/>
-      <w:r>
-        <w:rPr>
-          <w:rFonts w:asciiTheme="minorHAnsi" w:hAnsiTheme="minorHAnsi" w:cstheme="minorHAnsi"/>
-        </w:rPr>
-        <w:t>Trajet</w:t>
-      </w:r>
-      <w:proofErr w:type="spellEnd"/>
-      <w:r>
-        <w:rPr>
-          <w:rFonts w:asciiTheme="minorHAnsi" w:hAnsiTheme="minorHAnsi" w:cstheme="minorHAnsi"/>
-        </w:rPr>
-        <w:t xml:space="preserve"> dataset to aid the analysis carried out in this report. Binary labels were created from the data to indicate whether a trip occurred inside or outside of the City of Montreal (by using the </w:t>
+        <w:t xml:space="preserve">A number of both spatial and temporal metrics have been created for the MTL Trajet dataset to aid the analysis carried out in this report. Binary labels were created from the data to indicate whether a trip occurred inside or outside of the City of Montreal (by using the </w:t>
       </w:r>
       <w:r>
         <w:rPr>
@@ -3789,21 +3517,7 @@
         <w:rPr>
           <w:rFonts w:asciiTheme="minorHAnsi" w:hAnsiTheme="minorHAnsi" w:cstheme="minorHAnsi"/>
         </w:rPr>
-        <w:t xml:space="preserve">; after </w:t>
-      </w:r>
-      <w:proofErr w:type="spellStart"/>
-      <w:r>
-        <w:rPr>
-          <w:rFonts w:asciiTheme="minorHAnsi" w:hAnsiTheme="minorHAnsi" w:cstheme="minorHAnsi"/>
-        </w:rPr>
-        <w:t>Zahabi</w:t>
-      </w:r>
-      <w:proofErr w:type="spellEnd"/>
-      <w:r>
-        <w:rPr>
-          <w:rFonts w:asciiTheme="minorHAnsi" w:hAnsiTheme="minorHAnsi" w:cstheme="minorHAnsi"/>
-        </w:rPr>
-        <w:t xml:space="preserve"> </w:t>
+        <w:t xml:space="preserve">; after Zahabi </w:t>
       </w:r>
       <w:r>
         <w:rPr>
@@ -3887,21 +3601,7 @@
         <w:rPr>
           <w:rFonts w:asciiTheme="minorHAnsi" w:hAnsiTheme="minorHAnsi" w:cstheme="minorHAnsi"/>
         </w:rPr>
-        <w:t xml:space="preserve">as we expect governing </w:t>
-      </w:r>
-      <w:proofErr w:type="spellStart"/>
-      <w:r>
-        <w:rPr>
-          <w:rFonts w:asciiTheme="minorHAnsi" w:hAnsiTheme="minorHAnsi" w:cstheme="minorHAnsi"/>
-        </w:rPr>
-        <w:t>spatio</w:t>
-      </w:r>
-      <w:proofErr w:type="spellEnd"/>
-      <w:r>
-        <w:rPr>
-          <w:rFonts w:asciiTheme="minorHAnsi" w:hAnsiTheme="minorHAnsi" w:cstheme="minorHAnsi"/>
-        </w:rPr>
-        <w:t>-temporal dynamics change throughout the day and across the city.</w:t>
+        <w:t>as we expect governing spatio-temporal dynamics change throughout the day and across the city.</w:t>
       </w:r>
     </w:p>
     <w:p>
@@ -4337,37 +4037,12 @@
         </w:rPr>
         <w:t>For this study, we calculate the cardinal direction of each trip (i.e. W, N, E, S, etc.) to investigate the directional dependence (</w:t>
       </w:r>
-      <w:proofErr w:type="spellStart"/>
       <w:r>
         <w:rPr>
           <w:rFonts w:asciiTheme="minorHAnsi" w:eastAsiaTheme="minorHAnsi" w:hAnsiTheme="minorHAnsi" w:cs="Helvetica"/>
           <w:lang w:val="en-US"/>
         </w:rPr>
-        <w:t>Anistrophy</w:t>
-      </w:r>
-      <w:proofErr w:type="spellEnd"/>
-      <w:r>
-        <w:rPr>
-          <w:rFonts w:asciiTheme="minorHAnsi" w:eastAsiaTheme="minorHAnsi" w:hAnsiTheme="minorHAnsi" w:cs="Helvetica"/>
-          <w:lang w:val="en-US"/>
-        </w:rPr>
-        <w:t xml:space="preserve"> and </w:t>
-      </w:r>
-      <w:proofErr w:type="spellStart"/>
-      <w:r>
-        <w:rPr>
-          <w:rFonts w:asciiTheme="minorHAnsi" w:eastAsiaTheme="minorHAnsi" w:hAnsiTheme="minorHAnsi" w:cs="Helvetica"/>
-          <w:lang w:val="en-US"/>
-        </w:rPr>
-        <w:t>Isotrophy</w:t>
-      </w:r>
-      <w:proofErr w:type="spellEnd"/>
-      <w:r>
-        <w:rPr>
-          <w:rFonts w:asciiTheme="minorHAnsi" w:eastAsiaTheme="minorHAnsi" w:hAnsiTheme="minorHAnsi" w:cs="Helvetica"/>
-          <w:lang w:val="en-US"/>
-        </w:rPr>
-        <w:t>) of given</w:t>
+        <w:t>Anistrophy and Isotrophy) of given</w:t>
       </w:r>
       <w:r>
         <w:rPr>
@@ -5136,23 +4811,7 @@
           <w:rFonts w:asciiTheme="minorHAnsi" w:hAnsiTheme="minorHAnsi" w:cstheme="minorHAnsi"/>
           <w:i/>
         </w:rPr>
-        <w:t xml:space="preserve">magnitude = </w:t>
-      </w:r>
-      <w:proofErr w:type="spellStart"/>
-      <w:r>
-        <w:rPr>
-          <w:rFonts w:asciiTheme="minorHAnsi" w:hAnsiTheme="minorHAnsi" w:cstheme="minorHAnsi"/>
-          <w:i/>
-        </w:rPr>
-        <w:t>math.sqrt</w:t>
-      </w:r>
-      <w:proofErr w:type="spellEnd"/>
-      <w:r>
-        <w:rPr>
-          <w:rFonts w:asciiTheme="minorHAnsi" w:hAnsiTheme="minorHAnsi" w:cstheme="minorHAnsi"/>
-          <w:i/>
-        </w:rPr>
-        <w:t>(((pnt2[0] - pnt1[0])**2 + (pnt2[1] - pnt1[1])**2))</w:t>
+        <w:t>magnitude = math.sqrt(((pnt2[0] - pnt1[0])**2 + (pnt2[1] - pnt1[1])**2))</w:t>
       </w:r>
     </w:p>
     <w:p>
@@ -5204,85 +4863,92 @@
           <w:i/>
         </w:rPr>
       </w:pPr>
-      <w:proofErr w:type="spellStart"/>
       <w:r>
         <w:rPr>
           <w:rFonts w:asciiTheme="minorHAnsi" w:hAnsiTheme="minorHAnsi" w:cstheme="minorHAnsi"/>
           <w:i/>
         </w:rPr>
-        <w:t>V_east</w:t>
-      </w:r>
-      <w:proofErr w:type="spellEnd"/>
-      <w:r>
+        <w:t>V_east = magnitudes * np.mean(np.sin(from_dir * np.pi/180))</w:t>
+      </w:r>
+    </w:p>
+    <w:p>
+      <w:pPr>
+        <w:jc w:val="center"/>
         <w:rPr>
           <w:rFonts w:asciiTheme="minorHAnsi" w:hAnsiTheme="minorHAnsi" w:cstheme="minorHAnsi"/>
           <w:i/>
         </w:rPr>
-        <w:t xml:space="preserve"> = magnitudes * </w:t>
-      </w:r>
-      <w:proofErr w:type="spellStart"/>
+      </w:pPr>
       <w:r>
         <w:rPr>
           <w:rFonts w:asciiTheme="minorHAnsi" w:hAnsiTheme="minorHAnsi" w:cstheme="minorHAnsi"/>
           <w:i/>
         </w:rPr>
-        <w:t>np.mean</w:t>
-      </w:r>
-      <w:proofErr w:type="spellEnd"/>
-      <w:r>
+        <w:t>V_north = magnitudes * np.mean(np.cos(from_dir * np.pi/180))</w:t>
+      </w:r>
+    </w:p>
+    <w:p>
+      <w:pPr>
+        <w:jc w:val="center"/>
         <w:rPr>
           <w:rFonts w:asciiTheme="minorHAnsi" w:hAnsiTheme="minorHAnsi" w:cstheme="minorHAnsi"/>
           <w:i/>
         </w:rPr>
-        <w:t>(</w:t>
-      </w:r>
-      <w:proofErr w:type="spellStart"/>
+      </w:pPr>
       <w:r>
         <w:rPr>
           <w:rFonts w:asciiTheme="minorHAnsi" w:hAnsiTheme="minorHAnsi" w:cstheme="minorHAnsi"/>
           <w:i/>
         </w:rPr>
-        <w:t>np.sin</w:t>
-      </w:r>
-      <w:proofErr w:type="spellEnd"/>
-      <w:r>
+        <w:t xml:space="preserve">then.. </w:t>
+      </w:r>
+    </w:p>
+    <w:p>
+      <w:pPr>
+        <w:jc w:val="center"/>
         <w:rPr>
           <w:rFonts w:asciiTheme="minorHAnsi" w:hAnsiTheme="minorHAnsi" w:cstheme="minorHAnsi"/>
           <w:i/>
         </w:rPr>
-        <w:t>(</w:t>
-      </w:r>
-      <w:proofErr w:type="spellStart"/>
+      </w:pPr>
       <w:r>
         <w:rPr>
           <w:rFonts w:asciiTheme="minorHAnsi" w:hAnsiTheme="minorHAnsi" w:cstheme="minorHAnsi"/>
           <w:i/>
         </w:rPr>
-        <w:t>from_dir</w:t>
-      </w:r>
-      <w:proofErr w:type="spellEnd"/>
-      <w:r>
+        <w:t>mean_dir = np.arctan2(V_east, V_north) * 180/np.pi</w:t>
+      </w:r>
+    </w:p>
+    <w:p>
+      <w:pPr>
+        <w:jc w:val="center"/>
         <w:rPr>
           <w:rFonts w:asciiTheme="minorHAnsi" w:hAnsiTheme="minorHAnsi" w:cstheme="minorHAnsi"/>
           <w:i/>
         </w:rPr>
-        <w:t xml:space="preserve"> * </w:t>
-      </w:r>
-      <w:proofErr w:type="spellStart"/>
+      </w:pPr>
       <w:r>
         <w:rPr>
           <w:rFonts w:asciiTheme="minorHAnsi" w:hAnsiTheme="minorHAnsi" w:cstheme="minorHAnsi"/>
           <w:i/>
         </w:rPr>
-        <w:t>np.pi</w:t>
-      </w:r>
-      <w:proofErr w:type="spellEnd"/>
-      <w:r>
+        <w:t>mean_dir = (360 + mean_dir) % 360</w:t>
+      </w:r>
+    </w:p>
+    <w:p>
+      <w:pPr>
+        <w:jc w:val="center"/>
         <w:rPr>
           <w:rFonts w:asciiTheme="minorHAnsi" w:hAnsiTheme="minorHAnsi" w:cstheme="minorHAnsi"/>
           <w:i/>
         </w:rPr>
-        <w:t>/180))</w:t>
+      </w:pPr>
+      <w:r>
+        <w:rPr>
+          <w:rFonts w:asciiTheme="minorHAnsi" w:hAnsiTheme="minorHAnsi" w:cstheme="minorHAnsi"/>
+          <w:i/>
+        </w:rPr>
+        <w:t>mean_dir = np.mean(mean_dir)</w:t>
       </w:r>
     </w:p>
     <w:p>
@@ -5293,554 +4959,84 @@
           <w:i/>
         </w:rPr>
       </w:pPr>
-      <w:proofErr w:type="spellStart"/>
-      <w:r>
+    </w:p>
+    <w:p>
+      <w:pPr>
         <w:rPr>
           <w:rFonts w:asciiTheme="minorHAnsi" w:hAnsiTheme="minorHAnsi" w:cstheme="minorHAnsi"/>
           <w:i/>
         </w:rPr>
-        <w:t>V_north</w:t>
-      </w:r>
-      <w:proofErr w:type="spellEnd"/>
+      </w:pPr>
       <w:r>
         <w:rPr>
           <w:rFonts w:asciiTheme="minorHAnsi" w:hAnsiTheme="minorHAnsi" w:cstheme="minorHAnsi"/>
           <w:i/>
         </w:rPr>
-        <w:t xml:space="preserve"> = magnitudes * </w:t>
-      </w:r>
-      <w:proofErr w:type="spellStart"/>
-      <w:r>
+        <w:t>Calculations for mean distance (magnitude) in degrees:</w:t>
+      </w:r>
+    </w:p>
+    <w:p>
+      <w:pPr>
+        <w:jc w:val="center"/>
         <w:rPr>
           <w:rFonts w:asciiTheme="minorHAnsi" w:hAnsiTheme="minorHAnsi" w:cstheme="minorHAnsi"/>
           <w:i/>
         </w:rPr>
-        <w:t>np.mean</w:t>
-      </w:r>
-      <w:proofErr w:type="spellEnd"/>
+      </w:pPr>
       <w:r>
         <w:rPr>
           <w:rFonts w:asciiTheme="minorHAnsi" w:hAnsiTheme="minorHAnsi" w:cstheme="minorHAnsi"/>
           <w:i/>
         </w:rPr>
-        <w:t>(</w:t>
-      </w:r>
-      <w:proofErr w:type="spellStart"/>
-      <w:r>
+        <w:t>C = (1. / len(from_dir)) * (np.sum(np.cos(from_dir * np.pi/180)))</w:t>
+      </w:r>
+    </w:p>
+    <w:p>
+      <w:pPr>
+        <w:jc w:val="center"/>
         <w:rPr>
           <w:rFonts w:asciiTheme="minorHAnsi" w:hAnsiTheme="minorHAnsi" w:cstheme="minorHAnsi"/>
           <w:i/>
         </w:rPr>
-        <w:t>np.cos</w:t>
-      </w:r>
-      <w:proofErr w:type="spellEnd"/>
+      </w:pPr>
       <w:r>
         <w:rPr>
           <w:rFonts w:asciiTheme="minorHAnsi" w:hAnsiTheme="minorHAnsi" w:cstheme="minorHAnsi"/>
           <w:i/>
         </w:rPr>
-        <w:t>(</w:t>
-      </w:r>
-      <w:proofErr w:type="spellStart"/>
-      <w:r>
+        <w:t>S = (1. / len(from_dir)) * (np.sum(np.sin(from_dir * np.pi/180)))</w:t>
+      </w:r>
+    </w:p>
+    <w:p>
+      <w:pPr>
+        <w:jc w:val="center"/>
         <w:rPr>
           <w:rFonts w:asciiTheme="minorHAnsi" w:hAnsiTheme="minorHAnsi" w:cstheme="minorHAnsi"/>
           <w:i/>
         </w:rPr>
-        <w:t>from_dir</w:t>
-      </w:r>
-      <w:proofErr w:type="spellEnd"/>
+      </w:pPr>
       <w:r>
         <w:rPr>
           <w:rFonts w:asciiTheme="minorHAnsi" w:hAnsiTheme="minorHAnsi" w:cstheme="minorHAnsi"/>
           <w:i/>
         </w:rPr>
-        <w:t xml:space="preserve"> * </w:t>
-      </w:r>
-      <w:proofErr w:type="spellStart"/>
-      <w:r>
+        <w:t>then…</w:t>
+      </w:r>
+    </w:p>
+    <w:p>
+      <w:pPr>
+        <w:jc w:val="center"/>
         <w:rPr>
           <w:rFonts w:asciiTheme="minorHAnsi" w:hAnsiTheme="minorHAnsi" w:cstheme="minorHAnsi"/>
           <w:i/>
         </w:rPr>
-        <w:t>np.pi</w:t>
-      </w:r>
-      <w:proofErr w:type="spellEnd"/>
+      </w:pPr>
       <w:r>
         <w:rPr>
           <w:rFonts w:asciiTheme="minorHAnsi" w:hAnsiTheme="minorHAnsi" w:cstheme="minorHAnsi"/>
           <w:i/>
         </w:rPr>
-        <w:t>/180))</w:t>
-      </w:r>
-    </w:p>
-    <w:p>
-      <w:pPr>
-        <w:jc w:val="center"/>
-        <w:rPr>
-          <w:rFonts w:asciiTheme="minorHAnsi" w:hAnsiTheme="minorHAnsi" w:cstheme="minorHAnsi"/>
-          <w:i/>
-        </w:rPr>
-      </w:pPr>
-      <w:r>
-        <w:rPr>
-          <w:rFonts w:asciiTheme="minorHAnsi" w:hAnsiTheme="minorHAnsi" w:cstheme="minorHAnsi"/>
-          <w:i/>
-        </w:rPr>
-        <w:t xml:space="preserve">then.. </w:t>
-      </w:r>
-    </w:p>
-    <w:p>
-      <w:pPr>
-        <w:jc w:val="center"/>
-        <w:rPr>
-          <w:rFonts w:asciiTheme="minorHAnsi" w:hAnsiTheme="minorHAnsi" w:cstheme="minorHAnsi"/>
-          <w:i/>
-        </w:rPr>
-      </w:pPr>
-      <w:proofErr w:type="spellStart"/>
-      <w:r>
-        <w:rPr>
-          <w:rFonts w:asciiTheme="minorHAnsi" w:hAnsiTheme="minorHAnsi" w:cstheme="minorHAnsi"/>
-          <w:i/>
-        </w:rPr>
-        <w:t>mean_dir</w:t>
-      </w:r>
-      <w:proofErr w:type="spellEnd"/>
-      <w:r>
-        <w:rPr>
-          <w:rFonts w:asciiTheme="minorHAnsi" w:hAnsiTheme="minorHAnsi" w:cstheme="minorHAnsi"/>
-          <w:i/>
-        </w:rPr>
-        <w:t xml:space="preserve"> = np.arctan2(</w:t>
-      </w:r>
-      <w:proofErr w:type="spellStart"/>
-      <w:r>
-        <w:rPr>
-          <w:rFonts w:asciiTheme="minorHAnsi" w:hAnsiTheme="minorHAnsi" w:cstheme="minorHAnsi"/>
-          <w:i/>
-        </w:rPr>
-        <w:t>V_east</w:t>
-      </w:r>
-      <w:proofErr w:type="spellEnd"/>
-      <w:r>
-        <w:rPr>
-          <w:rFonts w:asciiTheme="minorHAnsi" w:hAnsiTheme="minorHAnsi" w:cstheme="minorHAnsi"/>
-          <w:i/>
-        </w:rPr>
-        <w:t xml:space="preserve">, </w:t>
-      </w:r>
-      <w:proofErr w:type="spellStart"/>
-      <w:r>
-        <w:rPr>
-          <w:rFonts w:asciiTheme="minorHAnsi" w:hAnsiTheme="minorHAnsi" w:cstheme="minorHAnsi"/>
-          <w:i/>
-        </w:rPr>
-        <w:t>V_north</w:t>
-      </w:r>
-      <w:proofErr w:type="spellEnd"/>
-      <w:r>
-        <w:rPr>
-          <w:rFonts w:asciiTheme="minorHAnsi" w:hAnsiTheme="minorHAnsi" w:cstheme="minorHAnsi"/>
-          <w:i/>
-        </w:rPr>
-        <w:t>) * 180/</w:t>
-      </w:r>
-      <w:proofErr w:type="spellStart"/>
-      <w:r>
-        <w:rPr>
-          <w:rFonts w:asciiTheme="minorHAnsi" w:hAnsiTheme="minorHAnsi" w:cstheme="minorHAnsi"/>
-          <w:i/>
-        </w:rPr>
-        <w:t>np.pi</w:t>
-      </w:r>
-      <w:proofErr w:type="spellEnd"/>
-    </w:p>
-    <w:p>
-      <w:pPr>
-        <w:jc w:val="center"/>
-        <w:rPr>
-          <w:rFonts w:asciiTheme="minorHAnsi" w:hAnsiTheme="minorHAnsi" w:cstheme="minorHAnsi"/>
-          <w:i/>
-        </w:rPr>
-      </w:pPr>
-      <w:proofErr w:type="spellStart"/>
-      <w:r>
-        <w:rPr>
-          <w:rFonts w:asciiTheme="minorHAnsi" w:hAnsiTheme="minorHAnsi" w:cstheme="minorHAnsi"/>
-          <w:i/>
-        </w:rPr>
-        <w:t>mean_dir</w:t>
-      </w:r>
-      <w:proofErr w:type="spellEnd"/>
-      <w:r>
-        <w:rPr>
-          <w:rFonts w:asciiTheme="minorHAnsi" w:hAnsiTheme="minorHAnsi" w:cstheme="minorHAnsi"/>
-          <w:i/>
-        </w:rPr>
-        <w:t xml:space="preserve"> = (360 + </w:t>
-      </w:r>
-      <w:proofErr w:type="spellStart"/>
-      <w:r>
-        <w:rPr>
-          <w:rFonts w:asciiTheme="minorHAnsi" w:hAnsiTheme="minorHAnsi" w:cstheme="minorHAnsi"/>
-          <w:i/>
-        </w:rPr>
-        <w:t>mean_dir</w:t>
-      </w:r>
-      <w:proofErr w:type="spellEnd"/>
-      <w:r>
-        <w:rPr>
-          <w:rFonts w:asciiTheme="minorHAnsi" w:hAnsiTheme="minorHAnsi" w:cstheme="minorHAnsi"/>
-          <w:i/>
-        </w:rPr>
-        <w:t>) % 360</w:t>
-      </w:r>
-    </w:p>
-    <w:p>
-      <w:pPr>
-        <w:jc w:val="center"/>
-        <w:rPr>
-          <w:rFonts w:asciiTheme="minorHAnsi" w:hAnsiTheme="minorHAnsi" w:cstheme="minorHAnsi"/>
-          <w:i/>
-        </w:rPr>
-      </w:pPr>
-      <w:proofErr w:type="spellStart"/>
-      <w:r>
-        <w:rPr>
-          <w:rFonts w:asciiTheme="minorHAnsi" w:hAnsiTheme="minorHAnsi" w:cstheme="minorHAnsi"/>
-          <w:i/>
-        </w:rPr>
-        <w:t>mean_dir</w:t>
-      </w:r>
-      <w:proofErr w:type="spellEnd"/>
-      <w:r>
-        <w:rPr>
-          <w:rFonts w:asciiTheme="minorHAnsi" w:hAnsiTheme="minorHAnsi" w:cstheme="minorHAnsi"/>
-          <w:i/>
-        </w:rPr>
-        <w:t xml:space="preserve"> = </w:t>
-      </w:r>
-      <w:proofErr w:type="spellStart"/>
-      <w:r>
-        <w:rPr>
-          <w:rFonts w:asciiTheme="minorHAnsi" w:hAnsiTheme="minorHAnsi" w:cstheme="minorHAnsi"/>
-          <w:i/>
-        </w:rPr>
-        <w:t>np.mean</w:t>
-      </w:r>
-      <w:proofErr w:type="spellEnd"/>
-      <w:r>
-        <w:rPr>
-          <w:rFonts w:asciiTheme="minorHAnsi" w:hAnsiTheme="minorHAnsi" w:cstheme="minorHAnsi"/>
-          <w:i/>
-        </w:rPr>
-        <w:t>(</w:t>
-      </w:r>
-      <w:proofErr w:type="spellStart"/>
-      <w:r>
-        <w:rPr>
-          <w:rFonts w:asciiTheme="minorHAnsi" w:hAnsiTheme="minorHAnsi" w:cstheme="minorHAnsi"/>
-          <w:i/>
-        </w:rPr>
-        <w:t>mean_dir</w:t>
-      </w:r>
-      <w:proofErr w:type="spellEnd"/>
-      <w:r>
-        <w:rPr>
-          <w:rFonts w:asciiTheme="minorHAnsi" w:hAnsiTheme="minorHAnsi" w:cstheme="minorHAnsi"/>
-          <w:i/>
-        </w:rPr>
-        <w:t>)</w:t>
-      </w:r>
-    </w:p>
-    <w:p>
-      <w:pPr>
-        <w:jc w:val="center"/>
-        <w:rPr>
-          <w:rFonts w:asciiTheme="minorHAnsi" w:hAnsiTheme="minorHAnsi" w:cstheme="minorHAnsi"/>
-          <w:i/>
-        </w:rPr>
-      </w:pPr>
-    </w:p>
-    <w:p>
-      <w:pPr>
-        <w:rPr>
-          <w:rFonts w:asciiTheme="minorHAnsi" w:hAnsiTheme="minorHAnsi" w:cstheme="minorHAnsi"/>
-          <w:i/>
-        </w:rPr>
-      </w:pPr>
-      <w:r>
-        <w:rPr>
-          <w:rFonts w:asciiTheme="minorHAnsi" w:hAnsiTheme="minorHAnsi" w:cstheme="minorHAnsi"/>
-          <w:i/>
-        </w:rPr>
-        <w:t>Calculations for mean distance (magnitude) in degrees:</w:t>
-      </w:r>
-    </w:p>
-    <w:p>
-      <w:pPr>
-        <w:jc w:val="center"/>
-        <w:rPr>
-          <w:rFonts w:asciiTheme="minorHAnsi" w:hAnsiTheme="minorHAnsi" w:cstheme="minorHAnsi"/>
-          <w:i/>
-        </w:rPr>
-      </w:pPr>
-      <w:r>
-        <w:rPr>
-          <w:rFonts w:asciiTheme="minorHAnsi" w:hAnsiTheme="minorHAnsi" w:cstheme="minorHAnsi"/>
-          <w:i/>
-        </w:rPr>
-        <w:t xml:space="preserve">C = (1. / </w:t>
-      </w:r>
-      <w:proofErr w:type="spellStart"/>
-      <w:r>
-        <w:rPr>
-          <w:rFonts w:asciiTheme="minorHAnsi" w:hAnsiTheme="minorHAnsi" w:cstheme="minorHAnsi"/>
-          <w:i/>
-        </w:rPr>
-        <w:t>len</w:t>
-      </w:r>
-      <w:proofErr w:type="spellEnd"/>
-      <w:r>
-        <w:rPr>
-          <w:rFonts w:asciiTheme="minorHAnsi" w:hAnsiTheme="minorHAnsi" w:cstheme="minorHAnsi"/>
-          <w:i/>
-        </w:rPr>
-        <w:t>(</w:t>
-      </w:r>
-      <w:proofErr w:type="spellStart"/>
-      <w:r>
-        <w:rPr>
-          <w:rFonts w:asciiTheme="minorHAnsi" w:hAnsiTheme="minorHAnsi" w:cstheme="minorHAnsi"/>
-          <w:i/>
-        </w:rPr>
-        <w:t>from_dir</w:t>
-      </w:r>
-      <w:proofErr w:type="spellEnd"/>
-      <w:r>
-        <w:rPr>
-          <w:rFonts w:asciiTheme="minorHAnsi" w:hAnsiTheme="minorHAnsi" w:cstheme="minorHAnsi"/>
-          <w:i/>
-        </w:rPr>
-        <w:t>)) * (</w:t>
-      </w:r>
-      <w:proofErr w:type="spellStart"/>
-      <w:r>
-        <w:rPr>
-          <w:rFonts w:asciiTheme="minorHAnsi" w:hAnsiTheme="minorHAnsi" w:cstheme="minorHAnsi"/>
-          <w:i/>
-        </w:rPr>
-        <w:t>np.sum</w:t>
-      </w:r>
-      <w:proofErr w:type="spellEnd"/>
-      <w:r>
-        <w:rPr>
-          <w:rFonts w:asciiTheme="minorHAnsi" w:hAnsiTheme="minorHAnsi" w:cstheme="minorHAnsi"/>
-          <w:i/>
-        </w:rPr>
-        <w:t>(</w:t>
-      </w:r>
-      <w:proofErr w:type="spellStart"/>
-      <w:r>
-        <w:rPr>
-          <w:rFonts w:asciiTheme="minorHAnsi" w:hAnsiTheme="minorHAnsi" w:cstheme="minorHAnsi"/>
-          <w:i/>
-        </w:rPr>
-        <w:t>np.cos</w:t>
-      </w:r>
-      <w:proofErr w:type="spellEnd"/>
-      <w:r>
-        <w:rPr>
-          <w:rFonts w:asciiTheme="minorHAnsi" w:hAnsiTheme="minorHAnsi" w:cstheme="minorHAnsi"/>
-          <w:i/>
-        </w:rPr>
-        <w:t>(</w:t>
-      </w:r>
-      <w:proofErr w:type="spellStart"/>
-      <w:r>
-        <w:rPr>
-          <w:rFonts w:asciiTheme="minorHAnsi" w:hAnsiTheme="minorHAnsi" w:cstheme="minorHAnsi"/>
-          <w:i/>
-        </w:rPr>
-        <w:t>from_dir</w:t>
-      </w:r>
-      <w:proofErr w:type="spellEnd"/>
-      <w:r>
-        <w:rPr>
-          <w:rFonts w:asciiTheme="minorHAnsi" w:hAnsiTheme="minorHAnsi" w:cstheme="minorHAnsi"/>
-          <w:i/>
-        </w:rPr>
-        <w:t xml:space="preserve"> * </w:t>
-      </w:r>
-      <w:proofErr w:type="spellStart"/>
-      <w:r>
-        <w:rPr>
-          <w:rFonts w:asciiTheme="minorHAnsi" w:hAnsiTheme="minorHAnsi" w:cstheme="minorHAnsi"/>
-          <w:i/>
-        </w:rPr>
-        <w:t>np.pi</w:t>
-      </w:r>
-      <w:proofErr w:type="spellEnd"/>
-      <w:r>
-        <w:rPr>
-          <w:rFonts w:asciiTheme="minorHAnsi" w:hAnsiTheme="minorHAnsi" w:cstheme="minorHAnsi"/>
-          <w:i/>
-        </w:rPr>
-        <w:t>/180)))</w:t>
-      </w:r>
-    </w:p>
-    <w:p>
-      <w:pPr>
-        <w:jc w:val="center"/>
-        <w:rPr>
-          <w:rFonts w:asciiTheme="minorHAnsi" w:hAnsiTheme="minorHAnsi" w:cstheme="minorHAnsi"/>
-          <w:i/>
-        </w:rPr>
-      </w:pPr>
-      <w:r>
-        <w:rPr>
-          <w:rFonts w:asciiTheme="minorHAnsi" w:hAnsiTheme="minorHAnsi" w:cstheme="minorHAnsi"/>
-          <w:i/>
-        </w:rPr>
-        <w:t xml:space="preserve">S = (1. / </w:t>
-      </w:r>
-      <w:proofErr w:type="spellStart"/>
-      <w:r>
-        <w:rPr>
-          <w:rFonts w:asciiTheme="minorHAnsi" w:hAnsiTheme="minorHAnsi" w:cstheme="minorHAnsi"/>
-          <w:i/>
-        </w:rPr>
-        <w:t>len</w:t>
-      </w:r>
-      <w:proofErr w:type="spellEnd"/>
-      <w:r>
-        <w:rPr>
-          <w:rFonts w:asciiTheme="minorHAnsi" w:hAnsiTheme="minorHAnsi" w:cstheme="minorHAnsi"/>
-          <w:i/>
-        </w:rPr>
-        <w:t>(</w:t>
-      </w:r>
-      <w:proofErr w:type="spellStart"/>
-      <w:r>
-        <w:rPr>
-          <w:rFonts w:asciiTheme="minorHAnsi" w:hAnsiTheme="minorHAnsi" w:cstheme="minorHAnsi"/>
-          <w:i/>
-        </w:rPr>
-        <w:t>from_dir</w:t>
-      </w:r>
-      <w:proofErr w:type="spellEnd"/>
-      <w:r>
-        <w:rPr>
-          <w:rFonts w:asciiTheme="minorHAnsi" w:hAnsiTheme="minorHAnsi" w:cstheme="minorHAnsi"/>
-          <w:i/>
-        </w:rPr>
-        <w:t>)) * (</w:t>
-      </w:r>
-      <w:proofErr w:type="spellStart"/>
-      <w:r>
-        <w:rPr>
-          <w:rFonts w:asciiTheme="minorHAnsi" w:hAnsiTheme="minorHAnsi" w:cstheme="minorHAnsi"/>
-          <w:i/>
-        </w:rPr>
-        <w:t>np.sum</w:t>
-      </w:r>
-      <w:proofErr w:type="spellEnd"/>
-      <w:r>
-        <w:rPr>
-          <w:rFonts w:asciiTheme="minorHAnsi" w:hAnsiTheme="minorHAnsi" w:cstheme="minorHAnsi"/>
-          <w:i/>
-        </w:rPr>
-        <w:t>(</w:t>
-      </w:r>
-      <w:proofErr w:type="spellStart"/>
-      <w:r>
-        <w:rPr>
-          <w:rFonts w:asciiTheme="minorHAnsi" w:hAnsiTheme="minorHAnsi" w:cstheme="minorHAnsi"/>
-          <w:i/>
-        </w:rPr>
-        <w:t>np.sin</w:t>
-      </w:r>
-      <w:proofErr w:type="spellEnd"/>
-      <w:r>
-        <w:rPr>
-          <w:rFonts w:asciiTheme="minorHAnsi" w:hAnsiTheme="minorHAnsi" w:cstheme="minorHAnsi"/>
-          <w:i/>
-        </w:rPr>
-        <w:t>(</w:t>
-      </w:r>
-      <w:proofErr w:type="spellStart"/>
-      <w:r>
-        <w:rPr>
-          <w:rFonts w:asciiTheme="minorHAnsi" w:hAnsiTheme="minorHAnsi" w:cstheme="minorHAnsi"/>
-          <w:i/>
-        </w:rPr>
-        <w:t>from_dir</w:t>
-      </w:r>
-      <w:proofErr w:type="spellEnd"/>
-      <w:r>
-        <w:rPr>
-          <w:rFonts w:asciiTheme="minorHAnsi" w:hAnsiTheme="minorHAnsi" w:cstheme="minorHAnsi"/>
-          <w:i/>
-        </w:rPr>
-        <w:t xml:space="preserve"> * </w:t>
-      </w:r>
-      <w:proofErr w:type="spellStart"/>
-      <w:r>
-        <w:rPr>
-          <w:rFonts w:asciiTheme="minorHAnsi" w:hAnsiTheme="minorHAnsi" w:cstheme="minorHAnsi"/>
-          <w:i/>
-        </w:rPr>
-        <w:t>np.pi</w:t>
-      </w:r>
-      <w:proofErr w:type="spellEnd"/>
-      <w:r>
-        <w:rPr>
-          <w:rFonts w:asciiTheme="minorHAnsi" w:hAnsiTheme="minorHAnsi" w:cstheme="minorHAnsi"/>
-          <w:i/>
-        </w:rPr>
-        <w:t>/180)))</w:t>
-      </w:r>
-    </w:p>
-    <w:p>
-      <w:pPr>
-        <w:jc w:val="center"/>
-        <w:rPr>
-          <w:rFonts w:asciiTheme="minorHAnsi" w:hAnsiTheme="minorHAnsi" w:cstheme="minorHAnsi"/>
-          <w:i/>
-        </w:rPr>
-      </w:pPr>
-      <w:r>
-        <w:rPr>
-          <w:rFonts w:asciiTheme="minorHAnsi" w:hAnsiTheme="minorHAnsi" w:cstheme="minorHAnsi"/>
-          <w:i/>
-        </w:rPr>
-        <w:t>then…</w:t>
-      </w:r>
-    </w:p>
-    <w:p>
-      <w:pPr>
-        <w:jc w:val="center"/>
-        <w:rPr>
-          <w:rFonts w:asciiTheme="minorHAnsi" w:hAnsiTheme="minorHAnsi" w:cstheme="minorHAnsi"/>
-          <w:i/>
-        </w:rPr>
-      </w:pPr>
-      <w:proofErr w:type="spellStart"/>
-      <w:r>
-        <w:rPr>
-          <w:rFonts w:asciiTheme="minorHAnsi" w:hAnsiTheme="minorHAnsi" w:cstheme="minorHAnsi"/>
-          <w:i/>
-        </w:rPr>
-        <w:t>resultant_magnitude</w:t>
-      </w:r>
-      <w:proofErr w:type="spellEnd"/>
-      <w:r>
-        <w:rPr>
-          <w:rFonts w:asciiTheme="minorHAnsi" w:hAnsiTheme="minorHAnsi" w:cstheme="minorHAnsi"/>
-          <w:i/>
-        </w:rPr>
-        <w:t xml:space="preserve"> = (C**2 + S**2)*(1./2.)</w:t>
+        <w:t>resultant_magnitude = (C**2 + S**2)*(1./2.)</w:t>
       </w:r>
     </w:p>
     <w:p>
@@ -5861,21 +5057,7 @@
         <w:rPr>
           <w:rFonts w:asciiTheme="minorHAnsi" w:hAnsiTheme="minorHAnsi" w:cstheme="minorHAnsi"/>
         </w:rPr>
-        <w:t xml:space="preserve">This results in a mean direction (in decimal degrees) and mean magnitude for each trip. The overall direction of all trip is shown in a directional </w:t>
-      </w:r>
-      <w:proofErr w:type="spellStart"/>
-      <w:r>
-        <w:rPr>
-          <w:rFonts w:asciiTheme="minorHAnsi" w:hAnsiTheme="minorHAnsi" w:cstheme="minorHAnsi"/>
-        </w:rPr>
-        <w:t>windrose</w:t>
-      </w:r>
-      <w:proofErr w:type="spellEnd"/>
-      <w:r>
-        <w:rPr>
-          <w:rFonts w:asciiTheme="minorHAnsi" w:hAnsiTheme="minorHAnsi" w:cstheme="minorHAnsi"/>
-        </w:rPr>
-        <w:t xml:space="preserve"> diagram in </w:t>
+        <w:t xml:space="preserve">This results in a mean direction (in decimal degrees) and mean magnitude for each trip. The overall direction of all trip is shown in a directional windrose diagram in </w:t>
       </w:r>
       <w:r>
         <w:rPr>
@@ -5973,21 +5155,7 @@
         <w:rPr>
           <w:rFonts w:asciiTheme="minorHAnsi" w:hAnsiTheme="minorHAnsi" w:cstheme="minorHAnsi"/>
         </w:rPr>
-        <w:t xml:space="preserve"> Circular contour plot (</w:t>
-      </w:r>
-      <w:proofErr w:type="spellStart"/>
-      <w:r>
-        <w:rPr>
-          <w:rFonts w:asciiTheme="minorHAnsi" w:hAnsiTheme="minorHAnsi" w:cstheme="minorHAnsi"/>
-        </w:rPr>
-        <w:t>windrose</w:t>
-      </w:r>
-      <w:proofErr w:type="spellEnd"/>
-      <w:r>
-        <w:rPr>
-          <w:rFonts w:asciiTheme="minorHAnsi" w:hAnsiTheme="minorHAnsi" w:cstheme="minorHAnsi"/>
-        </w:rPr>
-        <w:t>; left) and circular histogram (right) showing the direction of trips (circle bands indicate count of trips)</w:t>
+        <w:t xml:space="preserve"> Circular contour plot (windrose; left) and circular histogram (right) showing the direction of trips (circle bands indicate count of trips)</w:t>
       </w:r>
     </w:p>
     <w:p>
@@ -6016,21 +5184,7 @@
         <w:rPr>
           <w:rFonts w:asciiTheme="minorHAnsi" w:hAnsiTheme="minorHAnsi" w:cstheme="minorHAnsi"/>
         </w:rPr>
-        <w:t xml:space="preserve">Final description of column within the MTL </w:t>
-      </w:r>
-      <w:proofErr w:type="spellStart"/>
-      <w:r>
-        <w:rPr>
-          <w:rFonts w:asciiTheme="minorHAnsi" w:hAnsiTheme="minorHAnsi" w:cstheme="minorHAnsi"/>
-        </w:rPr>
-        <w:t>trajet</w:t>
-      </w:r>
-      <w:proofErr w:type="spellEnd"/>
-      <w:r>
-        <w:rPr>
-          <w:rFonts w:asciiTheme="minorHAnsi" w:hAnsiTheme="minorHAnsi" w:cstheme="minorHAnsi"/>
-        </w:rPr>
-        <w:t xml:space="preserve"> data set shown in </w:t>
+        <w:t xml:space="preserve">Final description of column within the MTL trajet data set shown in </w:t>
       </w:r>
       <w:r>
         <w:rPr>
@@ -6095,21 +5249,7 @@
         <w:rPr>
           <w:rFonts w:asciiTheme="minorHAnsi" w:hAnsiTheme="minorHAnsi" w:cstheme="minorHAnsi"/>
         </w:rPr>
-        <w:t xml:space="preserve">Description of the key variables from the MTL </w:t>
-      </w:r>
-      <w:proofErr w:type="spellStart"/>
-      <w:r>
-        <w:rPr>
-          <w:rFonts w:asciiTheme="minorHAnsi" w:hAnsiTheme="minorHAnsi" w:cstheme="minorHAnsi"/>
-        </w:rPr>
-        <w:t>Trajet</w:t>
-      </w:r>
-      <w:proofErr w:type="spellEnd"/>
-      <w:r>
-        <w:rPr>
-          <w:rFonts w:asciiTheme="minorHAnsi" w:hAnsiTheme="minorHAnsi" w:cstheme="minorHAnsi"/>
-        </w:rPr>
-        <w:t xml:space="preserve"> </w:t>
+        <w:t xml:space="preserve">Description of the key variables from the MTL Trajet </w:t>
       </w:r>
       <w:r>
         <w:rPr>
@@ -6277,14 +5417,12 @@
                 <w:rFonts w:asciiTheme="minorHAnsi" w:hAnsiTheme="minorHAnsi" w:cstheme="minorHAnsi"/>
               </w:rPr>
             </w:pPr>
-            <w:proofErr w:type="spellStart"/>
             <w:r>
               <w:rPr>
                 <w:rFonts w:asciiTheme="minorHAnsi" w:hAnsiTheme="minorHAnsi" w:cstheme="minorHAnsi"/>
               </w:rPr>
               <w:t>id_trip</w:t>
             </w:r>
-            <w:proofErr w:type="spellEnd"/>
           </w:p>
         </w:tc>
         <w:tc>
@@ -6438,14 +5576,12 @@
                 <w:rFonts w:asciiTheme="minorHAnsi" w:hAnsiTheme="minorHAnsi" w:cstheme="minorHAnsi"/>
               </w:rPr>
             </w:pPr>
-            <w:proofErr w:type="spellStart"/>
             <w:r>
               <w:rPr>
                 <w:rFonts w:asciiTheme="minorHAnsi" w:hAnsiTheme="minorHAnsi" w:cstheme="minorHAnsi"/>
               </w:rPr>
               <w:t>starttime</w:t>
             </w:r>
-            <w:proofErr w:type="spellEnd"/>
           </w:p>
         </w:tc>
         <w:tc>
@@ -6493,14 +5629,12 @@
                 <w:rFonts w:asciiTheme="minorHAnsi" w:hAnsiTheme="minorHAnsi" w:cstheme="minorHAnsi"/>
               </w:rPr>
             </w:pPr>
-            <w:proofErr w:type="spellStart"/>
             <w:r>
               <w:rPr>
                 <w:rFonts w:asciiTheme="minorHAnsi" w:hAnsiTheme="minorHAnsi" w:cstheme="minorHAnsi"/>
               </w:rPr>
               <w:t>endtime</w:t>
             </w:r>
-            <w:proofErr w:type="spellEnd"/>
           </w:p>
         </w:tc>
         <w:tc>
@@ -6647,14 +5781,12 @@
                 <w:rFonts w:asciiTheme="minorHAnsi" w:hAnsiTheme="minorHAnsi" w:cstheme="minorHAnsi"/>
               </w:rPr>
             </w:pPr>
-            <w:proofErr w:type="spellStart"/>
             <w:r>
               <w:rPr>
                 <w:rFonts w:asciiTheme="minorHAnsi" w:hAnsiTheme="minorHAnsi" w:cstheme="minorHAnsi"/>
               </w:rPr>
               <w:t>distance_m</w:t>
             </w:r>
-            <w:proofErr w:type="spellEnd"/>
           </w:p>
         </w:tc>
         <w:tc>
@@ -6702,14 +5834,12 @@
                 <w:rFonts w:asciiTheme="minorHAnsi" w:hAnsiTheme="minorHAnsi" w:cstheme="minorHAnsi"/>
               </w:rPr>
             </w:pPr>
-            <w:proofErr w:type="spellStart"/>
             <w:r>
               <w:rPr>
                 <w:rFonts w:asciiTheme="minorHAnsi" w:hAnsiTheme="minorHAnsi" w:cstheme="minorHAnsi"/>
               </w:rPr>
               <w:t>start_city</w:t>
             </w:r>
-            <w:proofErr w:type="spellEnd"/>
             <w:r>
               <w:rPr>
                 <w:rFonts w:asciiTheme="minorHAnsi" w:hAnsiTheme="minorHAnsi" w:cstheme="minorHAnsi"/>
@@ -6764,7 +5894,6 @@
                 <w:rFonts w:asciiTheme="minorHAnsi" w:hAnsiTheme="minorHAnsi" w:cstheme="minorHAnsi"/>
               </w:rPr>
             </w:pPr>
-            <w:proofErr w:type="spellStart"/>
             <w:r>
               <w:rPr>
                 <w:rFonts w:asciiTheme="minorHAnsi" w:hAnsiTheme="minorHAnsi" w:cstheme="minorHAnsi"/>
@@ -6772,7 +5901,6 @@
               <w:lastRenderedPageBreak/>
               <w:t>end_city</w:t>
             </w:r>
-            <w:proofErr w:type="spellEnd"/>
             <w:r>
               <w:rPr>
                 <w:rFonts w:asciiTheme="minorHAnsi" w:hAnsiTheme="minorHAnsi" w:cstheme="minorHAnsi"/>
@@ -6933,14 +6061,12 @@
                 <w:rFonts w:asciiTheme="minorHAnsi" w:hAnsiTheme="minorHAnsi" w:cstheme="minorHAnsi"/>
               </w:rPr>
             </w:pPr>
-            <w:proofErr w:type="spellStart"/>
             <w:r>
               <w:rPr>
                 <w:rFonts w:asciiTheme="minorHAnsi" w:hAnsiTheme="minorHAnsi" w:cstheme="minorHAnsi"/>
               </w:rPr>
               <w:t>carddir</w:t>
             </w:r>
-            <w:proofErr w:type="spellEnd"/>
           </w:p>
         </w:tc>
         <w:tc>
@@ -7095,14 +6221,12 @@
                 <w:rFonts w:asciiTheme="minorHAnsi" w:hAnsiTheme="minorHAnsi" w:cstheme="minorHAnsi"/>
               </w:rPr>
             </w:pPr>
-            <w:proofErr w:type="spellStart"/>
             <w:r>
               <w:rPr>
                 <w:rFonts w:asciiTheme="minorHAnsi" w:hAnsiTheme="minorHAnsi" w:cstheme="minorHAnsi"/>
               </w:rPr>
               <w:t>start_rushhour</w:t>
             </w:r>
-            <w:proofErr w:type="spellEnd"/>
             <w:r>
               <w:rPr>
                 <w:rFonts w:asciiTheme="minorHAnsi" w:hAnsiTheme="minorHAnsi" w:cstheme="minorHAnsi"/>
@@ -7157,14 +6281,12 @@
                 <w:rFonts w:asciiTheme="minorHAnsi" w:hAnsiTheme="minorHAnsi" w:cstheme="minorHAnsi"/>
               </w:rPr>
             </w:pPr>
-            <w:proofErr w:type="spellStart"/>
             <w:r>
               <w:rPr>
                 <w:rFonts w:asciiTheme="minorHAnsi" w:hAnsiTheme="minorHAnsi" w:cstheme="minorHAnsi"/>
               </w:rPr>
               <w:t>end_rushhour</w:t>
             </w:r>
-            <w:proofErr w:type="spellEnd"/>
             <w:r>
               <w:rPr>
                 <w:rFonts w:asciiTheme="minorHAnsi" w:hAnsiTheme="minorHAnsi" w:cstheme="minorHAnsi"/>
@@ -7645,6 +6767,554 @@
           <w:rFonts w:asciiTheme="minorHAnsi" w:hAnsiTheme="minorHAnsi"/>
           <w:sz w:val="28"/>
         </w:rPr>
+        <w:t>3.</w:t>
+      </w:r>
+      <w:r>
+        <w:rPr>
+          <w:rFonts w:asciiTheme="minorHAnsi" w:hAnsiTheme="minorHAnsi"/>
+          <w:sz w:val="28"/>
+        </w:rPr>
+        <w:t>4</w:t>
+      </w:r>
+      <w:r>
+        <w:rPr>
+          <w:rFonts w:asciiTheme="minorHAnsi" w:hAnsiTheme="minorHAnsi"/>
+          <w:sz w:val="28"/>
+        </w:rPr>
+        <w:t xml:space="preserve">.1 Spatial Methods </w:t>
+      </w:r>
+    </w:p>
+    <w:p>
+      <w:pPr>
+        <w:rPr>
+          <w:rFonts w:asciiTheme="minorHAnsi" w:hAnsiTheme="minorHAnsi" w:cstheme="minorHAnsi"/>
+        </w:rPr>
+      </w:pPr>
+      <w:r>
+        <w:rPr>
+          <w:rFonts w:asciiTheme="minorHAnsi" w:hAnsiTheme="minorHAnsi" w:cstheme="minorHAnsi"/>
+        </w:rPr>
+        <w:t xml:space="preserve">To examine the spatial signature of MTL Trajet routes across the study area the data has been transformed from a network format and aggregated into dissemination areas. This has been achieved by creating an algorithm to calculate an intersection area (using the </w:t>
+      </w:r>
+      <w:r>
+        <w:rPr>
+          <w:rFonts w:asciiTheme="minorHAnsi" w:hAnsiTheme="minorHAnsi" w:cstheme="minorHAnsi"/>
+          <w:i/>
+        </w:rPr>
+        <w:t>geopandas ‘Spatial Join</w:t>
+      </w:r>
+      <w:r>
+        <w:rPr>
+          <w:rFonts w:asciiTheme="minorHAnsi" w:hAnsiTheme="minorHAnsi" w:cstheme="minorHAnsi"/>
+        </w:rPr>
+        <w:t xml:space="preserve">’) between a given trip and the underlying dissemination areas (see </w:t>
+      </w:r>
+      <w:r>
+        <w:rPr>
+          <w:rFonts w:asciiTheme="minorHAnsi" w:hAnsiTheme="minorHAnsi" w:cstheme="minorHAnsi"/>
+          <w:b/>
+          <w:color w:val="B36230"/>
+        </w:rPr>
+        <w:lastRenderedPageBreak/>
+        <w:t xml:space="preserve">Figure </w:t>
+      </w:r>
+      <w:r>
+        <w:rPr>
+          <w:rFonts w:asciiTheme="minorHAnsi" w:hAnsiTheme="minorHAnsi" w:cstheme="minorHAnsi"/>
+          <w:b/>
+          <w:color w:val="B36230"/>
+        </w:rPr>
+        <w:t>3.</w:t>
+      </w:r>
+      <w:r>
+        <w:rPr>
+          <w:rFonts w:asciiTheme="minorHAnsi" w:hAnsiTheme="minorHAnsi" w:cstheme="minorHAnsi"/>
+          <w:b/>
+          <w:color w:val="B36230"/>
+        </w:rPr>
+        <w:t>7</w:t>
+      </w:r>
+      <w:r>
+        <w:rPr>
+          <w:rFonts w:asciiTheme="minorHAnsi" w:hAnsiTheme="minorHAnsi" w:cstheme="minorHAnsi"/>
+        </w:rPr>
+        <w:t xml:space="preserve">). For a given trip, dissemination areas within the intersection are given a value of 1 (red) and all other areas are given a value of 0 (grey). For the spatial analysis in this report, data has been grouped using </w:t>
+      </w:r>
+      <w:r>
+        <w:rPr>
+          <w:rFonts w:asciiTheme="minorHAnsi" w:hAnsiTheme="minorHAnsi" w:cstheme="minorHAnsi"/>
+          <w:i/>
+        </w:rPr>
+        <w:t xml:space="preserve">geopandas groupby </w:t>
+      </w:r>
+      <w:r>
+        <w:rPr>
+          <w:rFonts w:asciiTheme="minorHAnsi" w:hAnsiTheme="minorHAnsi" w:cstheme="minorHAnsi"/>
+        </w:rPr>
+        <w:t xml:space="preserve">function into individual modes and purposes of travel (see </w:t>
+      </w:r>
+      <w:r>
+        <w:rPr>
+          <w:rFonts w:asciiTheme="minorHAnsi" w:hAnsiTheme="minorHAnsi" w:cstheme="minorHAnsi"/>
+          <w:b/>
+          <w:color w:val="B36230"/>
+        </w:rPr>
+        <w:t xml:space="preserve">Table </w:t>
+      </w:r>
+      <w:r>
+        <w:rPr>
+          <w:rFonts w:asciiTheme="minorHAnsi" w:hAnsiTheme="minorHAnsi" w:cstheme="minorHAnsi"/>
+          <w:b/>
+          <w:color w:val="B36230"/>
+        </w:rPr>
+        <w:t>3.1</w:t>
+      </w:r>
+      <w:r>
+        <w:rPr>
+          <w:rFonts w:asciiTheme="minorHAnsi" w:hAnsiTheme="minorHAnsi" w:cstheme="minorHAnsi"/>
+        </w:rPr>
+        <w:t xml:space="preserve"> in section 3.2.1 for types) and then visualisations have been produced from each showing the total intersection count in each dissemination area across the entire study period (see X.X). </w:t>
+      </w:r>
+    </w:p>
+    <w:p>
+      <w:pPr>
+        <w:rPr>
+          <w:rFonts w:asciiTheme="minorHAnsi" w:hAnsiTheme="minorHAnsi" w:cstheme="minorHAnsi"/>
+        </w:rPr>
+      </w:pPr>
+    </w:p>
+    <w:p>
+      <w:pPr>
+        <w:rPr>
+          <w:rFonts w:asciiTheme="minorHAnsi" w:hAnsiTheme="minorHAnsi" w:cstheme="minorHAnsi"/>
+        </w:rPr>
+      </w:pPr>
+      <w:r>
+        <w:rPr>
+          <w:rFonts w:asciiTheme="minorHAnsi" w:hAnsiTheme="minorHAnsi" w:cstheme="minorHAnsi"/>
+          <w:b/>
+          <w:color w:val="B36230"/>
+        </w:rPr>
+        <w:t xml:space="preserve">Figure </w:t>
+      </w:r>
+      <w:r>
+        <w:rPr>
+          <w:rFonts w:asciiTheme="minorHAnsi" w:hAnsiTheme="minorHAnsi" w:cstheme="minorHAnsi"/>
+          <w:b/>
+          <w:color w:val="B36230"/>
+        </w:rPr>
+        <w:t>3.7</w:t>
+      </w:r>
+      <w:r>
+        <w:rPr>
+          <w:rFonts w:asciiTheme="minorHAnsi" w:hAnsiTheme="minorHAnsi" w:cstheme="minorHAnsi"/>
+        </w:rPr>
+        <w:t xml:space="preserve"> </w:t>
+      </w:r>
+      <w:r>
+        <w:rPr>
+          <w:rFonts w:asciiTheme="minorHAnsi" w:hAnsiTheme="minorHAnsi" w:cstheme="minorHAnsi"/>
+        </w:rPr>
+        <w:t>Example of the s</w:t>
+      </w:r>
+      <w:r>
+        <w:rPr>
+          <w:rFonts w:asciiTheme="minorHAnsi" w:hAnsiTheme="minorHAnsi" w:cstheme="minorHAnsi"/>
+        </w:rPr>
+        <w:t xml:space="preserve">patial join between </w:t>
+      </w:r>
+      <w:r>
+        <w:rPr>
+          <w:rFonts w:asciiTheme="minorHAnsi" w:hAnsiTheme="minorHAnsi" w:cstheme="minorHAnsi"/>
+        </w:rPr>
+        <w:t xml:space="preserve">a route </w:t>
+      </w:r>
+      <w:r>
+        <w:rPr>
+          <w:rFonts w:asciiTheme="minorHAnsi" w:hAnsiTheme="minorHAnsi" w:cstheme="minorHAnsi"/>
+        </w:rPr>
+        <w:t xml:space="preserve">and </w:t>
+      </w:r>
+      <w:r>
+        <w:rPr>
+          <w:rFonts w:asciiTheme="minorHAnsi" w:hAnsiTheme="minorHAnsi" w:cstheme="minorHAnsi"/>
+        </w:rPr>
+        <w:t xml:space="preserve">the underlying </w:t>
+      </w:r>
+      <w:r>
+        <w:rPr>
+          <w:rFonts w:asciiTheme="minorHAnsi" w:hAnsiTheme="minorHAnsi" w:cstheme="minorHAnsi"/>
+        </w:rPr>
+        <w:t xml:space="preserve">dissemination areas (route in </w:t>
+      </w:r>
+      <w:r>
+        <w:rPr>
+          <w:rFonts w:asciiTheme="minorHAnsi" w:hAnsiTheme="minorHAnsi" w:cstheme="minorHAnsi"/>
+          <w:b/>
+          <w:color w:val="0070C0"/>
+        </w:rPr>
+        <w:t>blue</w:t>
+      </w:r>
+      <w:r>
+        <w:rPr>
+          <w:rFonts w:asciiTheme="minorHAnsi" w:hAnsiTheme="minorHAnsi" w:cstheme="minorHAnsi"/>
+        </w:rPr>
+        <w:t xml:space="preserve">; overlapping dissemination areas in </w:t>
+      </w:r>
+      <w:r>
+        <w:rPr>
+          <w:rFonts w:asciiTheme="minorHAnsi" w:hAnsiTheme="minorHAnsi" w:cstheme="minorHAnsi"/>
+          <w:b/>
+          <w:color w:val="FF0000"/>
+        </w:rPr>
+        <w:t>red</w:t>
+      </w:r>
+      <w:r>
+        <w:rPr>
+          <w:rFonts w:asciiTheme="minorHAnsi" w:hAnsiTheme="minorHAnsi" w:cstheme="minorHAnsi"/>
+        </w:rPr>
+        <w:t>)</w:t>
+      </w:r>
+    </w:p>
+    <w:p>
+      <w:pPr>
+        <w:jc w:val="center"/>
+        <w:rPr>
+          <w:rFonts w:asciiTheme="minorHAnsi" w:hAnsiTheme="minorHAnsi" w:cstheme="minorHAnsi"/>
+        </w:rPr>
+      </w:pPr>
+    </w:p>
+    <w:p>
+      <w:pPr>
+        <w:rPr>
+          <w:rFonts w:asciiTheme="minorHAnsi" w:hAnsiTheme="minorHAnsi" w:cstheme="minorHAnsi"/>
+        </w:rPr>
+      </w:pPr>
+      <w:r>
+        <w:rPr>
+          <w:rFonts w:asciiTheme="minorHAnsi" w:hAnsiTheme="minorHAnsi" w:cstheme="minorHAnsi"/>
+        </w:rPr>
+        <w:t>KMeans</w:t>
+      </w:r>
+      <w:r>
+        <w:rPr>
+          <w:rFonts w:asciiTheme="minorHAnsi" w:hAnsiTheme="minorHAnsi" w:cstheme="minorHAnsi"/>
+        </w:rPr>
+        <w:t xml:space="preserve"> clustering algorithm was then applied to each one of these.. used to identify the characteristics of the background processes involved across the city (Yamada &amp; Thill, 2010).</w:t>
+      </w:r>
+    </w:p>
+    <w:p>
+      <w:pPr>
+        <w:rPr>
+          <w:rFonts w:asciiTheme="minorHAnsi" w:hAnsiTheme="minorHAnsi" w:cstheme="minorHAnsi"/>
+        </w:rPr>
+      </w:pPr>
+      <w:r>
+        <w:rPr>
+          <w:rFonts w:asciiTheme="minorHAnsi" w:hAnsiTheme="minorHAnsi" w:cstheme="minorHAnsi"/>
+        </w:rPr>
+        <w:t xml:space="preserve">In the interest of computational time KMeans was preferred over other spatial clustering algorithms. </w:t>
+      </w:r>
+    </w:p>
+    <w:p>
+      <w:pPr>
+        <w:rPr>
+          <w:rFonts w:asciiTheme="minorHAnsi" w:hAnsiTheme="minorHAnsi" w:cstheme="minorHAnsi"/>
+        </w:rPr>
+      </w:pPr>
+    </w:p>
+    <w:p>
+      <w:pPr>
+        <w:rPr>
+          <w:rFonts w:asciiTheme="minorHAnsi" w:hAnsiTheme="minorHAnsi" w:cstheme="minorHAnsi"/>
+        </w:rPr>
+      </w:pPr>
+    </w:p>
+    <w:p>
+      <w:r>
+        <w:rPr>
+          <w:rFonts w:asciiTheme="minorHAnsi" w:hAnsiTheme="minorHAnsi" w:cstheme="minorHAnsi"/>
+        </w:rPr>
+        <w:t xml:space="preserve">Further, </w:t>
+      </w:r>
+      <w:r>
+        <w:rPr>
+          <w:rFonts w:asciiTheme="minorHAnsi" w:hAnsiTheme="minorHAnsi" w:cstheme="minorHAnsi"/>
+        </w:rPr>
+        <w:t xml:space="preserve">to determine the spatial autocorrelation each purpose </w:t>
+      </w:r>
+      <w:r>
+        <w:rPr>
+          <w:rFonts w:asciiTheme="minorHAnsi" w:hAnsiTheme="minorHAnsi" w:cstheme="minorHAnsi"/>
+        </w:rPr>
+        <w:t xml:space="preserve">Global and Local Moran’s I statistics are calculated for each purpose and mode using Python’s </w:t>
+      </w:r>
+      <w:r>
+        <w:rPr>
+          <w:rFonts w:asciiTheme="minorHAnsi" w:hAnsiTheme="minorHAnsi" w:cstheme="minorHAnsi"/>
+          <w:i/>
+        </w:rPr>
+        <w:t>Pysal</w:t>
+      </w:r>
+      <w:r>
+        <w:rPr>
+          <w:rFonts w:asciiTheme="minorHAnsi" w:hAnsiTheme="minorHAnsi" w:cstheme="minorHAnsi"/>
+        </w:rPr>
+        <w:t xml:space="preserve"> library (Rey &amp; Anselin, 2007). For this, a Queen’s case contiguity spatial weight matrix has been computed from the study area’s dissemination areas used. The Local Moran’s I has been used in the production of Local Indicator of Spatial Association (LISA) maps for each unique purpose and mode. </w:t>
+      </w:r>
+      <w:r>
+        <w:rPr>
+          <w:rFonts w:asciiTheme="minorHAnsi" w:hAnsiTheme="minorHAnsi" w:cstheme="minorHAnsi"/>
+        </w:rPr>
+        <w:t xml:space="preserve"> </w:t>
+      </w:r>
+      <w:r>
+        <w:t>Spatial Weights (Anselin &amp; Rey, 2014)</w:t>
+      </w:r>
+    </w:p>
+    <w:p>
+      <w:pPr>
+        <w:rPr>
+          <w:rFonts w:asciiTheme="minorHAnsi" w:hAnsiTheme="minorHAnsi" w:cstheme="minorHAnsi"/>
+        </w:rPr>
+      </w:pPr>
+    </w:p>
+    <w:p>
+      <w:pPr>
+        <w:rPr>
+          <w:rFonts w:asciiTheme="minorHAnsi" w:hAnsiTheme="minorHAnsi" w:cstheme="minorHAnsi"/>
+          <w:sz w:val="22"/>
+        </w:rPr>
+      </w:pPr>
+    </w:p>
+    <w:p>
+      <w:pPr>
+        <w:pStyle w:val="Heading3"/>
+        <w:rPr>
+          <w:rFonts w:asciiTheme="minorHAnsi" w:hAnsiTheme="minorHAnsi"/>
+        </w:rPr>
+      </w:pPr>
+      <w:r>
+        <w:rPr>
+          <w:rFonts w:asciiTheme="minorHAnsi" w:hAnsiTheme="minorHAnsi"/>
+        </w:rPr>
+        <w:t>Geographically weighted regression (unfinished)</w:t>
+      </w:r>
+    </w:p>
+    <w:p>
+      <w:pPr>
+        <w:rPr>
+          <w:rFonts w:asciiTheme="minorHAnsi" w:hAnsiTheme="minorHAnsi" w:cstheme="minorHAnsi"/>
+        </w:rPr>
+      </w:pPr>
+      <w:r>
+        <w:rPr>
+          <w:rFonts w:asciiTheme="minorHAnsi" w:hAnsiTheme="minorHAnsi" w:cstheme="minorHAnsi"/>
+        </w:rPr>
+        <w:t>Geographically weighted regression between weather (temperature and precipitation; 3.2.2) and mode/purpose in given areas. A model will be built for each individual mode and purpose. This form of regression makes use of the queen’s case contiguity matrix to account for the spatial lag. It is hoped that this will give an idea of sensitivity of transport in certain regions to weather i.e. Downtown will likely not be as effected by rain.</w:t>
+      </w:r>
+    </w:p>
+    <w:p>
+      <w:pPr>
+        <w:rPr>
+          <w:rFonts w:asciiTheme="minorHAnsi" w:hAnsiTheme="minorHAnsi" w:cstheme="minorHAnsi"/>
+          <w:sz w:val="22"/>
+        </w:rPr>
+      </w:pPr>
+    </w:p>
+    <w:p>
+      <w:pPr>
+        <w:rPr>
+          <w:rFonts w:asciiTheme="minorHAnsi" w:hAnsiTheme="minorHAnsi" w:cstheme="minorHAnsi"/>
+          <w:sz w:val="22"/>
+        </w:rPr>
+      </w:pPr>
+    </w:p>
+    <w:p>
+      <w:pPr>
+        <w:rPr>
+          <w:rFonts w:asciiTheme="minorHAnsi" w:hAnsiTheme="minorHAnsi" w:cstheme="minorHAnsi"/>
+          <w:sz w:val="22"/>
+        </w:rPr>
+      </w:pPr>
+      <w:r>
+        <w:rPr>
+          <w:rFonts w:asciiTheme="minorHAnsi" w:hAnsiTheme="minorHAnsi" w:cstheme="minorHAnsi"/>
+          <w:sz w:val="22"/>
+        </w:rPr>
+        <w:t>To Add:</w:t>
+      </w:r>
+    </w:p>
+    <w:p>
+      <w:pPr>
+        <w:rPr>
+          <w:rFonts w:asciiTheme="minorHAnsi" w:hAnsiTheme="minorHAnsi"/>
+        </w:rPr>
+      </w:pPr>
+      <w:r>
+        <w:rPr>
+          <w:rFonts w:asciiTheme="minorHAnsi" w:hAnsiTheme="minorHAnsi"/>
+        </w:rPr>
+        <w:t>- routes passing into given land use zones (% per purpose)</w:t>
+      </w:r>
+    </w:p>
+    <w:p>
+      <w:pPr>
+        <w:rPr>
+          <w:rFonts w:asciiTheme="minorHAnsi" w:hAnsiTheme="minorHAnsi" w:cstheme="minorHAnsi"/>
+        </w:rPr>
+      </w:pPr>
+      <w:r>
+        <w:rPr>
+          <w:rFonts w:asciiTheme="minorHAnsi" w:hAnsiTheme="minorHAnsi" w:cstheme="minorHAnsi"/>
+        </w:rPr>
+        <w:t xml:space="preserve">- </w:t>
+      </w:r>
+      <w:r>
+        <w:rPr>
+          <w:rFonts w:asciiTheme="minorHAnsi" w:hAnsiTheme="minorHAnsi" w:cstheme="minorHAnsi"/>
+        </w:rPr>
+        <w:t>LISA (and queens case)</w:t>
+      </w:r>
+    </w:p>
+    <w:p>
+      <w:pPr>
+        <w:rPr>
+          <w:rFonts w:asciiTheme="minorHAnsi" w:hAnsiTheme="minorHAnsi" w:cstheme="minorHAnsi"/>
+        </w:rPr>
+      </w:pPr>
+      <w:r>
+        <w:rPr>
+          <w:rFonts w:asciiTheme="minorHAnsi" w:hAnsiTheme="minorHAnsi" w:cstheme="minorHAnsi"/>
+        </w:rPr>
+        <w:t>- Moran’s I</w:t>
+      </w:r>
+    </w:p>
+    <w:p>
+      <w:pPr>
+        <w:rPr>
+          <w:rFonts w:asciiTheme="minorHAnsi" w:hAnsiTheme="minorHAnsi" w:cstheme="minorHAnsi"/>
+        </w:rPr>
+      </w:pPr>
+      <w:r>
+        <w:rPr>
+          <w:rFonts w:asciiTheme="minorHAnsi" w:hAnsiTheme="minorHAnsi" w:cstheme="minorHAnsi"/>
+        </w:rPr>
+        <w:t>- frequency plots</w:t>
+      </w:r>
+      <w:r>
+        <w:rPr>
+          <w:rFonts w:asciiTheme="minorHAnsi" w:hAnsiTheme="minorHAnsi" w:cstheme="minorHAnsi"/>
+        </w:rPr>
+        <w:t xml:space="preserve"> and show figure of line through dissemination area</w:t>
+      </w:r>
+    </w:p>
+    <w:p>
+      <w:pPr>
+        <w:rPr>
+          <w:rFonts w:asciiTheme="minorHAnsi" w:hAnsiTheme="minorHAnsi" w:cstheme="minorHAnsi"/>
+        </w:rPr>
+      </w:pPr>
+      <w:r>
+        <w:rPr>
+          <w:rFonts w:asciiTheme="minorHAnsi" w:hAnsiTheme="minorHAnsi" w:cstheme="minorHAnsi"/>
+        </w:rPr>
+        <w:t>- directionality</w:t>
+      </w:r>
+    </w:p>
+    <w:p>
+      <w:pPr>
+        <w:rPr>
+          <w:rFonts w:asciiTheme="minorHAnsi" w:hAnsiTheme="minorHAnsi" w:cstheme="minorHAnsi"/>
+        </w:rPr>
+      </w:pPr>
+      <w:r>
+        <w:rPr>
+          <w:rFonts w:asciiTheme="minorHAnsi" w:hAnsiTheme="minorHAnsi" w:cstheme="minorHAnsi"/>
+        </w:rPr>
+        <w:t>- KDE</w:t>
+      </w:r>
+    </w:p>
+    <w:p>
+      <w:pPr>
+        <w:rPr>
+          <w:rFonts w:asciiTheme="minorHAnsi" w:hAnsiTheme="minorHAnsi" w:cstheme="minorHAnsi"/>
+        </w:rPr>
+      </w:pPr>
+      <w:r>
+        <w:rPr>
+          <w:rFonts w:asciiTheme="minorHAnsi" w:hAnsiTheme="minorHAnsi" w:cstheme="minorHAnsi"/>
+        </w:rPr>
+        <w:t>LISA:</w:t>
+      </w:r>
+    </w:p>
+    <w:p>
+      <w:pPr>
+        <w:rPr>
+          <w:rFonts w:asciiTheme="minorHAnsi" w:hAnsiTheme="minorHAnsi" w:cstheme="minorHAnsi"/>
+        </w:rPr>
+      </w:pPr>
+      <w:r>
+        <w:rPr>
+          <w:rFonts w:asciiTheme="minorHAnsi" w:hAnsiTheme="minorHAnsi" w:cstheme="minorHAnsi"/>
+        </w:rPr>
+        <w:t xml:space="preserve">- </w:t>
+      </w:r>
+      <w:r>
+        <w:rPr>
+          <w:rFonts w:asciiTheme="minorHAnsi" w:hAnsiTheme="minorHAnsi" w:cstheme="minorHAnsi"/>
+        </w:rPr>
+        <w:t>Merge the data into the dissemination areas</w:t>
+      </w:r>
+    </w:p>
+    <w:p>
+      <w:pPr>
+        <w:rPr>
+          <w:rFonts w:asciiTheme="minorHAnsi" w:hAnsiTheme="minorHAnsi" w:cstheme="minorHAnsi"/>
+        </w:rPr>
+      </w:pPr>
+      <w:r>
+        <w:rPr>
+          <w:rFonts w:asciiTheme="minorHAnsi" w:hAnsiTheme="minorHAnsi" w:cstheme="minorHAnsi"/>
+        </w:rPr>
+        <w:t xml:space="preserve">- </w:t>
+      </w:r>
+      <w:r>
+        <w:rPr>
+          <w:rFonts w:asciiTheme="minorHAnsi" w:hAnsiTheme="minorHAnsi" w:cstheme="minorHAnsi"/>
+        </w:rPr>
+        <w:t>[Clusters] not only suggests characteristics of the pattern itself but also of its background processes. (Yamada &amp; Thill, 2010)</w:t>
+      </w:r>
+    </w:p>
+    <w:p>
+      <w:pPr>
+        <w:rPr>
+          <w:rFonts w:asciiTheme="minorHAnsi" w:hAnsiTheme="minorHAnsi" w:cstheme="minorHAnsi"/>
+          <w:sz w:val="22"/>
+        </w:rPr>
+      </w:pPr>
+    </w:p>
+    <w:p>
+      <w:pPr>
+        <w:rPr>
+          <w:rFonts w:asciiTheme="minorHAnsi" w:hAnsiTheme="minorHAnsi" w:cstheme="minorHAnsi"/>
+          <w:sz w:val="22"/>
+        </w:rPr>
+      </w:pPr>
+    </w:p>
+    <w:p>
+      <w:pPr>
+        <w:pStyle w:val="Heading3"/>
+        <w:rPr>
+          <w:rFonts w:asciiTheme="minorHAnsi" w:hAnsiTheme="minorHAnsi"/>
+          <w:sz w:val="28"/>
+        </w:rPr>
+      </w:pPr>
+      <w:r>
+        <w:rPr>
+          <w:rFonts w:asciiTheme="minorHAnsi" w:hAnsiTheme="minorHAnsi"/>
+          <w:sz w:val="28"/>
+        </w:rPr>
         <w:lastRenderedPageBreak/>
         <w:t>3.</w:t>
       </w:r>
@@ -7660,56 +7330,20 @@
           <w:rFonts w:asciiTheme="minorHAnsi" w:hAnsiTheme="minorHAnsi"/>
           <w:sz w:val="28"/>
         </w:rPr>
-        <w:t xml:space="preserve">.1 Spatial Methods </w:t>
-      </w:r>
-    </w:p>
-    <w:p>
-      <w:pPr>
-        <w:rPr>
-          <w:rFonts w:asciiTheme="minorHAnsi" w:hAnsiTheme="minorHAnsi" w:cstheme="minorHAnsi"/>
-        </w:rPr>
-      </w:pPr>
-      <w:r>
-        <w:rPr>
-          <w:rFonts w:asciiTheme="minorHAnsi" w:hAnsiTheme="minorHAnsi" w:cstheme="minorHAnsi"/>
-        </w:rPr>
-        <w:t xml:space="preserve">To examine the spatial signature of MTL </w:t>
-      </w:r>
-      <w:proofErr w:type="spellStart"/>
-      <w:r>
-        <w:rPr>
-          <w:rFonts w:asciiTheme="minorHAnsi" w:hAnsiTheme="minorHAnsi" w:cstheme="minorHAnsi"/>
-        </w:rPr>
-        <w:t>Trajet</w:t>
-      </w:r>
-      <w:proofErr w:type="spellEnd"/>
-      <w:r>
-        <w:rPr>
-          <w:rFonts w:asciiTheme="minorHAnsi" w:hAnsiTheme="minorHAnsi" w:cstheme="minorHAnsi"/>
-        </w:rPr>
-        <w:t xml:space="preserve"> routes across the study area the data has been transformed from a network format and aggregated into dissemination areas. This has been achieved by creating an algorithm to calculate an intersection area (using the </w:t>
-      </w:r>
-      <w:proofErr w:type="spellStart"/>
-      <w:r>
-        <w:rPr>
-          <w:rFonts w:asciiTheme="minorHAnsi" w:hAnsiTheme="minorHAnsi" w:cstheme="minorHAnsi"/>
-          <w:i/>
-        </w:rPr>
-        <w:t>geopandas</w:t>
-      </w:r>
-      <w:proofErr w:type="spellEnd"/>
-      <w:r>
-        <w:rPr>
-          <w:rFonts w:asciiTheme="minorHAnsi" w:hAnsiTheme="minorHAnsi" w:cstheme="minorHAnsi"/>
-          <w:i/>
-        </w:rPr>
-        <w:t xml:space="preserve"> ‘Spatial Join</w:t>
-      </w:r>
-      <w:r>
-        <w:rPr>
-          <w:rFonts w:asciiTheme="minorHAnsi" w:hAnsiTheme="minorHAnsi" w:cstheme="minorHAnsi"/>
-        </w:rPr>
-        <w:t xml:space="preserve">’) between a given trip and the underlying dissemination areas (see </w:t>
+        <w:t xml:space="preserve">.2 Temporal Methods </w:t>
+      </w:r>
+    </w:p>
+    <w:p>
+      <w:pPr>
+        <w:rPr>
+          <w:rFonts w:asciiTheme="minorHAnsi" w:hAnsiTheme="minorHAnsi" w:cstheme="minorHAnsi"/>
+        </w:rPr>
+      </w:pPr>
+      <w:r>
+        <w:rPr>
+          <w:rFonts w:asciiTheme="minorHAnsi" w:hAnsiTheme="minorHAnsi" w:cstheme="minorHAnsi"/>
+        </w:rPr>
+        <w:t xml:space="preserve">To examine the temporal signature of the trips across Montreal, the data has been grouped by hour and day of week for each purpose and mode. We can then examine a calendar plot (i.e. 7 days*24 hours) for the mean amount of trips occurring with a given purpose/mode per hour (e.g. see </w:t>
       </w:r>
       <w:r>
         <w:rPr>
@@ -7725,660 +7359,50 @@
           <w:b/>
           <w:color w:val="B36230"/>
         </w:rPr>
-        <w:t>3.</w:t>
-      </w:r>
-      <w:r>
-        <w:rPr>
-          <w:rFonts w:asciiTheme="minorHAnsi" w:hAnsiTheme="minorHAnsi" w:cstheme="minorHAnsi"/>
-          <w:b/>
-          <w:color w:val="B36230"/>
-        </w:rPr>
-        <w:t>7</w:t>
-      </w:r>
-      <w:r>
-        <w:rPr>
-          <w:rFonts w:asciiTheme="minorHAnsi" w:hAnsiTheme="minorHAnsi" w:cstheme="minorHAnsi"/>
-        </w:rPr>
-        <w:t xml:space="preserve">). For a given trip, dissemination areas within the intersection are given a value of 1 (red) and all other areas are given a value of 0 (grey). For the spatial analysis in this report, data has been grouped using </w:t>
-      </w:r>
-      <w:proofErr w:type="spellStart"/>
-      <w:r>
-        <w:rPr>
-          <w:rFonts w:asciiTheme="minorHAnsi" w:hAnsiTheme="minorHAnsi" w:cstheme="minorHAnsi"/>
-          <w:i/>
-        </w:rPr>
-        <w:t>geopandas</w:t>
-      </w:r>
-      <w:proofErr w:type="spellEnd"/>
-      <w:r>
-        <w:rPr>
-          <w:rFonts w:asciiTheme="minorHAnsi" w:hAnsiTheme="minorHAnsi" w:cstheme="minorHAnsi"/>
-          <w:i/>
-        </w:rPr>
+        <w:t>3.8</w:t>
+      </w:r>
+      <w:r>
+        <w:rPr>
+          <w:rFonts w:asciiTheme="minorHAnsi" w:hAnsiTheme="minorHAnsi" w:cstheme="minorHAnsi"/>
+        </w:rPr>
+        <w:t xml:space="preserve">). By examining these calendars we can determine the time-variant and time-invariant properties of given modes of transport and purposes in the trip. </w:t>
+      </w:r>
+    </w:p>
+    <w:p>
+      <w:pPr>
+        <w:rPr>
+          <w:rFonts w:asciiTheme="minorHAnsi" w:hAnsiTheme="minorHAnsi" w:cstheme="minorHAnsi"/>
+        </w:rPr>
+      </w:pPr>
+    </w:p>
+    <w:p>
+      <w:r>
+        <w:rPr>
+          <w:rFonts w:asciiTheme="minorHAnsi" w:hAnsiTheme="minorHAnsi" w:cstheme="minorHAnsi"/>
+        </w:rPr>
+        <w:t xml:space="preserve">Capturing long and short term with </w:t>
+      </w:r>
+      <w:r>
+        <w:rPr>
+          <w:rFonts w:asciiTheme="minorHAnsi" w:hAnsiTheme="minorHAnsi" w:cstheme="minorHAnsi"/>
+        </w:rPr>
+        <w:t xml:space="preserve">calendar </w:t>
+      </w:r>
+      <w:r>
+        <w:rPr>
+          <w:rFonts w:asciiTheme="minorHAnsi" w:hAnsiTheme="minorHAnsi" w:cstheme="minorHAnsi"/>
+        </w:rPr>
+        <w:t>(</w:t>
+      </w:r>
+      <w:r>
+        <w:t>Arribas-Bel</w:t>
+      </w:r>
+      <w:r>
         <w:t xml:space="preserve"> </w:t>
       </w:r>
-      <w:proofErr w:type="spellStart"/>
-      <w:r>
-        <w:rPr>
-          <w:rFonts w:asciiTheme="minorHAnsi" w:hAnsiTheme="minorHAnsi" w:cstheme="minorHAnsi"/>
-          <w:i/>
-        </w:rPr>
-        <w:t>groupby</w:t>
-      </w:r>
-      <w:proofErr w:type="spellEnd"/>
-      <w:r>
-        <w:rPr>
-          <w:rFonts w:asciiTheme="minorHAnsi" w:hAnsiTheme="minorHAnsi" w:cstheme="minorHAnsi"/>
-          <w:i/>
-        </w:rPr>
-        <w:t xml:space="preserve"> </w:t>
-      </w:r>
-      <w:r>
-        <w:rPr>
-          <w:rFonts w:asciiTheme="minorHAnsi" w:hAnsiTheme="minorHAnsi" w:cstheme="minorHAnsi"/>
-        </w:rPr>
-        <w:t xml:space="preserve">function into individual modes and purposes of travel (see </w:t>
-      </w:r>
-      <w:r>
-        <w:rPr>
-          <w:rFonts w:asciiTheme="minorHAnsi" w:hAnsiTheme="minorHAnsi" w:cstheme="minorHAnsi"/>
-          <w:b/>
-          <w:color w:val="B36230"/>
-        </w:rPr>
-        <w:t xml:space="preserve">Table </w:t>
-      </w:r>
-      <w:r>
-        <w:rPr>
-          <w:rFonts w:asciiTheme="minorHAnsi" w:hAnsiTheme="minorHAnsi" w:cstheme="minorHAnsi"/>
-          <w:b/>
-          <w:color w:val="B36230"/>
-        </w:rPr>
-        <w:t>3.1</w:t>
-      </w:r>
-      <w:r>
-        <w:rPr>
-          <w:rFonts w:asciiTheme="minorHAnsi" w:hAnsiTheme="minorHAnsi" w:cstheme="minorHAnsi"/>
-        </w:rPr>
-        <w:t xml:space="preserve"> in section 3.2.1 for types) and then visualisations have been produced from each showing the total intersection count in each dissemination area across the entire study period (see X.X). </w:t>
-      </w:r>
-    </w:p>
-    <w:p>
-      <w:pPr>
-        <w:rPr>
-          <w:rFonts w:asciiTheme="minorHAnsi" w:hAnsiTheme="minorHAnsi" w:cstheme="minorHAnsi"/>
-        </w:rPr>
-      </w:pPr>
-    </w:p>
-    <w:p>
-      <w:pPr>
-        <w:rPr>
-          <w:rFonts w:asciiTheme="minorHAnsi" w:hAnsiTheme="minorHAnsi" w:cstheme="minorHAnsi"/>
-        </w:rPr>
-      </w:pPr>
-      <w:r>
-        <w:rPr>
-          <w:rFonts w:asciiTheme="minorHAnsi" w:hAnsiTheme="minorHAnsi" w:cstheme="minorHAnsi"/>
-          <w:b/>
-          <w:color w:val="B36230"/>
-        </w:rPr>
-        <w:t xml:space="preserve">Figure </w:t>
-      </w:r>
-      <w:r>
-        <w:rPr>
-          <w:rFonts w:asciiTheme="minorHAnsi" w:hAnsiTheme="minorHAnsi" w:cstheme="minorHAnsi"/>
-          <w:b/>
-          <w:color w:val="B36230"/>
-        </w:rPr>
-        <w:t>3.7</w:t>
-      </w:r>
-      <w:r>
-        <w:rPr>
-          <w:rFonts w:asciiTheme="minorHAnsi" w:hAnsiTheme="minorHAnsi" w:cstheme="minorHAnsi"/>
-        </w:rPr>
-        <w:t xml:space="preserve"> </w:t>
-      </w:r>
-      <w:r>
-        <w:rPr>
-          <w:rFonts w:asciiTheme="minorHAnsi" w:hAnsiTheme="minorHAnsi" w:cstheme="minorHAnsi"/>
-        </w:rPr>
-        <w:t>Example of the s</w:t>
-      </w:r>
-      <w:r>
-        <w:rPr>
-          <w:rFonts w:asciiTheme="minorHAnsi" w:hAnsiTheme="minorHAnsi" w:cstheme="minorHAnsi"/>
-        </w:rPr>
-        <w:t xml:space="preserve">patial join between </w:t>
-      </w:r>
-      <w:r>
-        <w:rPr>
-          <w:rFonts w:asciiTheme="minorHAnsi" w:hAnsiTheme="minorHAnsi" w:cstheme="minorHAnsi"/>
-        </w:rPr>
-        <w:t xml:space="preserve">a route </w:t>
-      </w:r>
-      <w:r>
-        <w:rPr>
-          <w:rFonts w:asciiTheme="minorHAnsi" w:hAnsiTheme="minorHAnsi" w:cstheme="minorHAnsi"/>
-        </w:rPr>
-        <w:t xml:space="preserve">and </w:t>
-      </w:r>
-      <w:r>
-        <w:rPr>
-          <w:rFonts w:asciiTheme="minorHAnsi" w:hAnsiTheme="minorHAnsi" w:cstheme="minorHAnsi"/>
-        </w:rPr>
-        <w:t xml:space="preserve">the underlying </w:t>
-      </w:r>
-      <w:r>
-        <w:rPr>
-          <w:rFonts w:asciiTheme="minorHAnsi" w:hAnsiTheme="minorHAnsi" w:cstheme="minorHAnsi"/>
-        </w:rPr>
-        <w:t xml:space="preserve">dissemination areas (route in </w:t>
-      </w:r>
-      <w:r>
-        <w:rPr>
-          <w:rFonts w:asciiTheme="minorHAnsi" w:hAnsiTheme="minorHAnsi" w:cstheme="minorHAnsi"/>
-          <w:b/>
-          <w:color w:val="0070C0"/>
-        </w:rPr>
-        <w:t>blue</w:t>
-      </w:r>
-      <w:r>
-        <w:rPr>
-          <w:rFonts w:asciiTheme="minorHAnsi" w:hAnsiTheme="minorHAnsi" w:cstheme="minorHAnsi"/>
-        </w:rPr>
-        <w:t xml:space="preserve">; overlapping dissemination areas in </w:t>
-      </w:r>
-      <w:r>
-        <w:rPr>
-          <w:rFonts w:asciiTheme="minorHAnsi" w:hAnsiTheme="minorHAnsi" w:cstheme="minorHAnsi"/>
-          <w:b/>
-          <w:color w:val="FF0000"/>
-        </w:rPr>
-        <w:t>red</w:t>
-      </w:r>
-      <w:r>
-        <w:rPr>
-          <w:rFonts w:asciiTheme="minorHAnsi" w:hAnsiTheme="minorHAnsi" w:cstheme="minorHAnsi"/>
-        </w:rPr>
-        <w:t>)</w:t>
-      </w:r>
-    </w:p>
-    <w:p>
-      <w:pPr>
-        <w:jc w:val="center"/>
-        <w:rPr>
-          <w:rFonts w:asciiTheme="minorHAnsi" w:hAnsiTheme="minorHAnsi" w:cstheme="minorHAnsi"/>
-        </w:rPr>
-      </w:pPr>
-    </w:p>
-    <w:p>
-      <w:pPr>
-        <w:rPr>
-          <w:rFonts w:asciiTheme="minorHAnsi" w:hAnsiTheme="minorHAnsi" w:cstheme="minorHAnsi"/>
-        </w:rPr>
-      </w:pPr>
-      <w:proofErr w:type="spellStart"/>
-      <w:r>
-        <w:rPr>
-          <w:rFonts w:asciiTheme="minorHAnsi" w:hAnsiTheme="minorHAnsi" w:cstheme="minorHAnsi"/>
-        </w:rPr>
-        <w:t>KMeans</w:t>
-      </w:r>
-      <w:proofErr w:type="spellEnd"/>
-      <w:r>
-        <w:rPr>
-          <w:rFonts w:asciiTheme="minorHAnsi" w:hAnsiTheme="minorHAnsi" w:cstheme="minorHAnsi"/>
-        </w:rPr>
-        <w:t xml:space="preserve"> clustering algorithm was then applied to each one of these.. used to identify the characteristics of the background processes involved across the city (Yamada &amp; Thill, 2010).</w:t>
-      </w:r>
-    </w:p>
-    <w:p>
-      <w:pPr>
-        <w:rPr>
-          <w:rFonts w:asciiTheme="minorHAnsi" w:hAnsiTheme="minorHAnsi" w:cstheme="minorHAnsi"/>
-        </w:rPr>
-      </w:pPr>
-      <w:r>
-        <w:rPr>
-          <w:rFonts w:asciiTheme="minorHAnsi" w:hAnsiTheme="minorHAnsi" w:cstheme="minorHAnsi"/>
-        </w:rPr>
-        <w:t xml:space="preserve">In the interest of computational time </w:t>
-      </w:r>
-      <w:proofErr w:type="spellStart"/>
-      <w:r>
-        <w:rPr>
-          <w:rFonts w:asciiTheme="minorHAnsi" w:hAnsiTheme="minorHAnsi" w:cstheme="minorHAnsi"/>
-        </w:rPr>
-        <w:t>KMeans</w:t>
-      </w:r>
-      <w:proofErr w:type="spellEnd"/>
-      <w:r>
-        <w:rPr>
-          <w:rFonts w:asciiTheme="minorHAnsi" w:hAnsiTheme="minorHAnsi" w:cstheme="minorHAnsi"/>
-        </w:rPr>
-        <w:t xml:space="preserve"> was preferred over other spatial clustering algorithms. </w:t>
-      </w:r>
-    </w:p>
-    <w:p>
-      <w:pPr>
-        <w:rPr>
-          <w:rFonts w:asciiTheme="minorHAnsi" w:hAnsiTheme="minorHAnsi" w:cstheme="minorHAnsi"/>
-        </w:rPr>
-      </w:pPr>
-    </w:p>
-    <w:p>
-      <w:pPr>
-        <w:rPr>
-          <w:rFonts w:asciiTheme="minorHAnsi" w:hAnsiTheme="minorHAnsi" w:cstheme="minorHAnsi"/>
-        </w:rPr>
-      </w:pPr>
-    </w:p>
-    <w:p>
-      <w:r>
-        <w:rPr>
-          <w:rFonts w:asciiTheme="minorHAnsi" w:hAnsiTheme="minorHAnsi" w:cstheme="minorHAnsi"/>
-        </w:rPr>
-        <w:t xml:space="preserve">Further, </w:t>
-      </w:r>
-      <w:r>
-        <w:rPr>
-          <w:rFonts w:asciiTheme="minorHAnsi" w:hAnsiTheme="minorHAnsi" w:cstheme="minorHAnsi"/>
-        </w:rPr>
-        <w:t xml:space="preserve">to determine the spatial autocorrelation each purpose </w:t>
-      </w:r>
-      <w:r>
-        <w:rPr>
-          <w:rFonts w:asciiTheme="minorHAnsi" w:hAnsiTheme="minorHAnsi" w:cstheme="minorHAnsi"/>
-        </w:rPr>
-        <w:t xml:space="preserve">Global and Local Moran’s I statistics are calculated for each purpose and mode using Python’s </w:t>
-      </w:r>
-      <w:proofErr w:type="spellStart"/>
-      <w:r>
-        <w:rPr>
-          <w:rFonts w:asciiTheme="minorHAnsi" w:hAnsiTheme="minorHAnsi" w:cstheme="minorHAnsi"/>
-          <w:i/>
-        </w:rPr>
-        <w:t>Pysal</w:t>
-      </w:r>
-      <w:proofErr w:type="spellEnd"/>
-      <w:r>
-        <w:rPr>
-          <w:rFonts w:asciiTheme="minorHAnsi" w:hAnsiTheme="minorHAnsi" w:cstheme="minorHAnsi"/>
-        </w:rPr>
-        <w:t xml:space="preserve"> library (Rey &amp; </w:t>
-      </w:r>
-      <w:proofErr w:type="spellStart"/>
-      <w:r>
-        <w:rPr>
-          <w:rFonts w:asciiTheme="minorHAnsi" w:hAnsiTheme="minorHAnsi" w:cstheme="minorHAnsi"/>
-        </w:rPr>
-        <w:t>Anselin</w:t>
-      </w:r>
-      <w:proofErr w:type="spellEnd"/>
-      <w:r>
-        <w:rPr>
-          <w:rFonts w:asciiTheme="minorHAnsi" w:hAnsiTheme="minorHAnsi" w:cstheme="minorHAnsi"/>
-        </w:rPr>
-        <w:t xml:space="preserve">, 2007). For this, a Queen’s case contiguity spatial weight matrix has been computed from the study area’s dissemination areas used. The Local Moran’s I has been used in the production of Local Indicator of Spatial Association (LISA) maps for each unique purpose and mode. </w:t>
-      </w:r>
-      <w:r>
-        <w:rPr>
-          <w:rFonts w:asciiTheme="minorHAnsi" w:hAnsiTheme="minorHAnsi" w:cstheme="minorHAnsi"/>
-        </w:rPr>
-        <w:t xml:space="preserve"> </w:t>
-      </w:r>
-      <w:r>
-        <w:t>Spatial Weights (</w:t>
-      </w:r>
-      <w:proofErr w:type="spellStart"/>
-      <w:r>
-        <w:t>Anselin</w:t>
-      </w:r>
-      <w:proofErr w:type="spellEnd"/>
-      <w:r>
-        <w:t xml:space="preserve"> &amp; Rey, 2014)</w:t>
-      </w:r>
-    </w:p>
-    <w:p>
-      <w:pPr>
-        <w:rPr>
-          <w:rFonts w:asciiTheme="minorHAnsi" w:hAnsiTheme="minorHAnsi" w:cstheme="minorHAnsi"/>
-        </w:rPr>
-      </w:pPr>
-    </w:p>
-    <w:p>
-      <w:pPr>
-        <w:rPr>
-          <w:rFonts w:asciiTheme="minorHAnsi" w:hAnsiTheme="minorHAnsi" w:cstheme="minorHAnsi"/>
-          <w:sz w:val="22"/>
-        </w:rPr>
-      </w:pPr>
-    </w:p>
-    <w:p>
-      <w:pPr>
-        <w:pStyle w:val="Heading3"/>
-        <w:rPr>
-          <w:rFonts w:asciiTheme="minorHAnsi" w:hAnsiTheme="minorHAnsi"/>
-        </w:rPr>
-      </w:pPr>
-      <w:r>
-        <w:rPr>
-          <w:rFonts w:asciiTheme="minorHAnsi" w:hAnsiTheme="minorHAnsi"/>
-        </w:rPr>
-        <w:t>Geographically weighted regression (unfinished)</w:t>
-      </w:r>
-    </w:p>
-    <w:p>
-      <w:pPr>
-        <w:rPr>
-          <w:rFonts w:asciiTheme="minorHAnsi" w:hAnsiTheme="minorHAnsi" w:cstheme="minorHAnsi"/>
-        </w:rPr>
-      </w:pPr>
-      <w:r>
-        <w:rPr>
-          <w:rFonts w:asciiTheme="minorHAnsi" w:hAnsiTheme="minorHAnsi" w:cstheme="minorHAnsi"/>
-        </w:rPr>
-        <w:t>Geographically weighted regression between weather (temperature and precipitation; 3.2.2) and mode/purpose in given areas. A model will be built for each individual mode and purpose. This form of regression makes use of the queen’s case contiguity matrix to account for the spatial lag. It is hoped that this will give an idea of sensitivity of transport in certain regions to weather i.e. Downtown will likely not be as effected by rain.</w:t>
-      </w:r>
-    </w:p>
-    <w:p>
-      <w:pPr>
-        <w:rPr>
-          <w:rFonts w:asciiTheme="minorHAnsi" w:hAnsiTheme="minorHAnsi" w:cstheme="minorHAnsi"/>
-          <w:sz w:val="22"/>
-        </w:rPr>
-      </w:pPr>
-    </w:p>
-    <w:p>
-      <w:pPr>
-        <w:rPr>
-          <w:rFonts w:asciiTheme="minorHAnsi" w:hAnsiTheme="minorHAnsi" w:cstheme="minorHAnsi"/>
-          <w:sz w:val="22"/>
-        </w:rPr>
-      </w:pPr>
-    </w:p>
-    <w:p>
-      <w:pPr>
-        <w:rPr>
-          <w:rFonts w:asciiTheme="minorHAnsi" w:hAnsiTheme="minorHAnsi" w:cstheme="minorHAnsi"/>
-          <w:sz w:val="22"/>
-        </w:rPr>
-      </w:pPr>
-      <w:r>
-        <w:rPr>
-          <w:rFonts w:asciiTheme="minorHAnsi" w:hAnsiTheme="minorHAnsi" w:cstheme="minorHAnsi"/>
-          <w:sz w:val="22"/>
-        </w:rPr>
-        <w:t>To Add:</w:t>
-      </w:r>
-    </w:p>
-    <w:p>
-      <w:pPr>
-        <w:rPr>
-          <w:rFonts w:asciiTheme="minorHAnsi" w:hAnsiTheme="minorHAnsi"/>
-        </w:rPr>
-      </w:pPr>
-      <w:r>
-        <w:rPr>
-          <w:rFonts w:asciiTheme="minorHAnsi" w:hAnsiTheme="minorHAnsi"/>
-        </w:rPr>
-        <w:t>- routes passing into given land use zones (% per purpose)</w:t>
-      </w:r>
-    </w:p>
-    <w:p>
-      <w:pPr>
-        <w:rPr>
-          <w:rFonts w:asciiTheme="minorHAnsi" w:hAnsiTheme="minorHAnsi" w:cstheme="minorHAnsi"/>
-        </w:rPr>
-      </w:pPr>
-      <w:r>
-        <w:rPr>
-          <w:rFonts w:asciiTheme="minorHAnsi" w:hAnsiTheme="minorHAnsi" w:cstheme="minorHAnsi"/>
-        </w:rPr>
-        <w:t xml:space="preserve">- </w:t>
-      </w:r>
-      <w:r>
-        <w:rPr>
-          <w:rFonts w:asciiTheme="minorHAnsi" w:hAnsiTheme="minorHAnsi" w:cstheme="minorHAnsi"/>
-        </w:rPr>
-        <w:t>LISA (and queens case)</w:t>
-      </w:r>
-    </w:p>
-    <w:p>
-      <w:pPr>
-        <w:rPr>
-          <w:rFonts w:asciiTheme="minorHAnsi" w:hAnsiTheme="minorHAnsi" w:cstheme="minorHAnsi"/>
-        </w:rPr>
-      </w:pPr>
-      <w:r>
-        <w:rPr>
-          <w:rFonts w:asciiTheme="minorHAnsi" w:hAnsiTheme="minorHAnsi" w:cstheme="minorHAnsi"/>
-        </w:rPr>
-        <w:t>- Moran’s I</w:t>
-      </w:r>
-    </w:p>
-    <w:p>
-      <w:pPr>
-        <w:rPr>
-          <w:rFonts w:asciiTheme="minorHAnsi" w:hAnsiTheme="minorHAnsi" w:cstheme="minorHAnsi"/>
-        </w:rPr>
-      </w:pPr>
-      <w:r>
-        <w:rPr>
-          <w:rFonts w:asciiTheme="minorHAnsi" w:hAnsiTheme="minorHAnsi" w:cstheme="minorHAnsi"/>
-        </w:rPr>
-        <w:t>- frequency plots</w:t>
-      </w:r>
-      <w:r>
-        <w:rPr>
-          <w:rFonts w:asciiTheme="minorHAnsi" w:hAnsiTheme="minorHAnsi" w:cstheme="minorHAnsi"/>
-        </w:rPr>
-        <w:t xml:space="preserve"> and show figure of line through dissemination area</w:t>
-      </w:r>
-    </w:p>
-    <w:p>
-      <w:pPr>
-        <w:rPr>
-          <w:rFonts w:asciiTheme="minorHAnsi" w:hAnsiTheme="minorHAnsi" w:cstheme="minorHAnsi"/>
-        </w:rPr>
-      </w:pPr>
-      <w:r>
-        <w:rPr>
-          <w:rFonts w:asciiTheme="minorHAnsi" w:hAnsiTheme="minorHAnsi" w:cstheme="minorHAnsi"/>
-        </w:rPr>
-        <w:t>- directionality</w:t>
-      </w:r>
-    </w:p>
-    <w:p>
-      <w:pPr>
-        <w:rPr>
-          <w:rFonts w:asciiTheme="minorHAnsi" w:hAnsiTheme="minorHAnsi" w:cstheme="minorHAnsi"/>
-        </w:rPr>
-      </w:pPr>
-      <w:r>
-        <w:rPr>
-          <w:rFonts w:asciiTheme="minorHAnsi" w:hAnsiTheme="minorHAnsi" w:cstheme="minorHAnsi"/>
-        </w:rPr>
-        <w:t>- KDE</w:t>
-      </w:r>
-    </w:p>
-    <w:p>
-      <w:pPr>
-        <w:rPr>
-          <w:rFonts w:asciiTheme="minorHAnsi" w:hAnsiTheme="minorHAnsi" w:cstheme="minorHAnsi"/>
-        </w:rPr>
-      </w:pPr>
-      <w:r>
-        <w:rPr>
-          <w:rFonts w:asciiTheme="minorHAnsi" w:hAnsiTheme="minorHAnsi" w:cstheme="minorHAnsi"/>
-        </w:rPr>
-        <w:t>LISA:</w:t>
-      </w:r>
-    </w:p>
-    <w:p>
-      <w:pPr>
-        <w:rPr>
-          <w:rFonts w:asciiTheme="minorHAnsi" w:hAnsiTheme="minorHAnsi" w:cstheme="minorHAnsi"/>
-        </w:rPr>
-      </w:pPr>
-      <w:r>
-        <w:rPr>
-          <w:rFonts w:asciiTheme="minorHAnsi" w:hAnsiTheme="minorHAnsi" w:cstheme="minorHAnsi"/>
-        </w:rPr>
-        <w:t xml:space="preserve">- </w:t>
-      </w:r>
-      <w:r>
-        <w:rPr>
-          <w:rFonts w:asciiTheme="minorHAnsi" w:hAnsiTheme="minorHAnsi" w:cstheme="minorHAnsi"/>
-        </w:rPr>
-        <w:t>Merge the data into the dissemination areas</w:t>
-      </w:r>
-    </w:p>
-    <w:p>
-      <w:pPr>
-        <w:rPr>
-          <w:rFonts w:asciiTheme="minorHAnsi" w:hAnsiTheme="minorHAnsi" w:cstheme="minorHAnsi"/>
-        </w:rPr>
-      </w:pPr>
-      <w:r>
-        <w:rPr>
-          <w:rFonts w:asciiTheme="minorHAnsi" w:hAnsiTheme="minorHAnsi" w:cstheme="minorHAnsi"/>
-        </w:rPr>
-        <w:lastRenderedPageBreak/>
-        <w:t xml:space="preserve">- </w:t>
-      </w:r>
-      <w:r>
-        <w:rPr>
-          <w:rFonts w:asciiTheme="minorHAnsi" w:hAnsiTheme="minorHAnsi" w:cstheme="minorHAnsi"/>
-        </w:rPr>
-        <w:t>[Clusters] not only suggests characteristics of the pattern itself but also of its background processes. (Yamada &amp; Thill, 2010)</w:t>
-      </w:r>
-    </w:p>
-    <w:p>
-      <w:pPr>
-        <w:rPr>
-          <w:rFonts w:asciiTheme="minorHAnsi" w:hAnsiTheme="minorHAnsi" w:cstheme="minorHAnsi"/>
-          <w:sz w:val="22"/>
-        </w:rPr>
-      </w:pPr>
-    </w:p>
-    <w:p>
-      <w:pPr>
-        <w:rPr>
-          <w:rFonts w:asciiTheme="minorHAnsi" w:hAnsiTheme="minorHAnsi" w:cstheme="minorHAnsi"/>
-          <w:sz w:val="22"/>
-        </w:rPr>
-      </w:pPr>
-    </w:p>
-    <w:p>
-      <w:pPr>
-        <w:pStyle w:val="Heading3"/>
-        <w:rPr>
-          <w:rFonts w:asciiTheme="minorHAnsi" w:hAnsiTheme="minorHAnsi"/>
-          <w:sz w:val="28"/>
-        </w:rPr>
-      </w:pPr>
-      <w:r>
-        <w:rPr>
-          <w:rFonts w:asciiTheme="minorHAnsi" w:hAnsiTheme="minorHAnsi"/>
-          <w:sz w:val="28"/>
-        </w:rPr>
-        <w:t>3.</w:t>
-      </w:r>
-      <w:r>
-        <w:rPr>
-          <w:rFonts w:asciiTheme="minorHAnsi" w:hAnsiTheme="minorHAnsi"/>
-          <w:sz w:val="28"/>
-        </w:rPr>
-        <w:t>4</w:t>
-      </w:r>
-      <w:r>
-        <w:rPr>
-          <w:rFonts w:asciiTheme="minorHAnsi" w:hAnsiTheme="minorHAnsi"/>
-          <w:sz w:val="28"/>
-        </w:rPr>
-        <w:t xml:space="preserve">.2 Temporal Methods </w:t>
-      </w:r>
-    </w:p>
-    <w:p>
-      <w:pPr>
-        <w:rPr>
-          <w:rFonts w:asciiTheme="minorHAnsi" w:hAnsiTheme="minorHAnsi" w:cstheme="minorHAnsi"/>
-        </w:rPr>
-      </w:pPr>
-      <w:r>
-        <w:rPr>
-          <w:rFonts w:asciiTheme="minorHAnsi" w:hAnsiTheme="minorHAnsi" w:cstheme="minorHAnsi"/>
-        </w:rPr>
-        <w:t xml:space="preserve">To examine the temporal signature of the trips across Montreal, the data has been grouped by hour and day of week for each purpose and mode. We can then examine a calendar plot (i.e. 7 days*24 hours) for the mean amount of trips occurring with a given purpose/mode per hour (e.g. see </w:t>
-      </w:r>
-      <w:r>
-        <w:rPr>
-          <w:rFonts w:asciiTheme="minorHAnsi" w:hAnsiTheme="minorHAnsi" w:cstheme="minorHAnsi"/>
-          <w:b/>
-          <w:color w:val="B36230"/>
-        </w:rPr>
-        <w:t xml:space="preserve">Figure </w:t>
-      </w:r>
-      <w:r>
-        <w:rPr>
-          <w:rFonts w:asciiTheme="minorHAnsi" w:hAnsiTheme="minorHAnsi" w:cstheme="minorHAnsi"/>
-          <w:b/>
-          <w:color w:val="B36230"/>
-        </w:rPr>
-        <w:t>3.8</w:t>
-      </w:r>
-      <w:r>
-        <w:rPr>
-          <w:rFonts w:asciiTheme="minorHAnsi" w:hAnsiTheme="minorHAnsi" w:cstheme="minorHAnsi"/>
-        </w:rPr>
-        <w:t xml:space="preserve">). By examining these calendars we can determine the time-variant and time-invariant properties of given modes of transport and purposes in the trip. </w:t>
-      </w:r>
-    </w:p>
-    <w:p>
-      <w:pPr>
-        <w:rPr>
-          <w:rFonts w:asciiTheme="minorHAnsi" w:hAnsiTheme="minorHAnsi" w:cstheme="minorHAnsi"/>
-        </w:rPr>
-      </w:pPr>
-    </w:p>
-    <w:p>
-      <w:r>
-        <w:rPr>
-          <w:rFonts w:asciiTheme="minorHAnsi" w:hAnsiTheme="minorHAnsi" w:cstheme="minorHAnsi"/>
-        </w:rPr>
-        <w:t xml:space="preserve">Capturing long and short term with </w:t>
-      </w:r>
-      <w:r>
-        <w:rPr>
-          <w:rFonts w:asciiTheme="minorHAnsi" w:hAnsiTheme="minorHAnsi" w:cstheme="minorHAnsi"/>
-        </w:rPr>
-        <w:t xml:space="preserve">calendar </w:t>
-      </w:r>
-      <w:r>
-        <w:rPr>
-          <w:rFonts w:asciiTheme="minorHAnsi" w:hAnsiTheme="minorHAnsi" w:cstheme="minorHAnsi"/>
-        </w:rPr>
-        <w:t>(</w:t>
-      </w:r>
-      <w:proofErr w:type="spellStart"/>
-      <w:r>
-        <w:t>Arribas</w:t>
-      </w:r>
-      <w:proofErr w:type="spellEnd"/>
-      <w:r>
-        <w:t>-Bel</w:t>
-      </w:r>
-      <w:r>
-        <w:t xml:space="preserve"> </w:t>
-      </w:r>
-      <w:r>
-        <w:t xml:space="preserve">&amp; </w:t>
-      </w:r>
-      <w:proofErr w:type="spellStart"/>
-      <w:r>
-        <w:t>Tranos</w:t>
-      </w:r>
-      <w:proofErr w:type="spellEnd"/>
+      <w:r>
+        <w:t>&amp; Tranos</w:t>
+      </w:r>
       <w:r>
         <w:t xml:space="preserve">, </w:t>
       </w:r>
@@ -8713,21 +7737,14 @@
         <w:rPr>
           <w:rFonts w:asciiTheme="minorHAnsi" w:hAnsiTheme="minorHAnsi" w:cstheme="minorHAnsi"/>
         </w:rPr>
-        <w:t xml:space="preserve">A methodology for creating temporal clusters by using LDA from the MTL </w:t>
-      </w:r>
-      <w:proofErr w:type="spellStart"/>
-      <w:r>
-        <w:rPr>
-          <w:rFonts w:asciiTheme="minorHAnsi" w:hAnsiTheme="minorHAnsi" w:cstheme="minorHAnsi"/>
-        </w:rPr>
-        <w:t>Trajet</w:t>
-      </w:r>
-      <w:proofErr w:type="spellEnd"/>
-      <w:r>
-        <w:rPr>
-          <w:rFonts w:asciiTheme="minorHAnsi" w:hAnsiTheme="minorHAnsi" w:cstheme="minorHAnsi"/>
-        </w:rPr>
-        <w:t xml:space="preserve"> data has been adapted from Liu &amp; Cheng (2018). The methodology starts by stringifying the data temporal aspects of the data OR creating temporal words. An example of this is a car trip to work that occurred at 7am on Monday would be transformed into “Monday_7, work, car”. </w:t>
+        <w:t xml:space="preserve">A methodology for creating temporal clusters by using LDA from the MTL Trajet data has been adapted from Liu &amp; Cheng (2018). The methodology starts by stringifying the data </w:t>
+      </w:r>
+      <w:r>
+        <w:rPr>
+          <w:rFonts w:asciiTheme="minorHAnsi" w:hAnsiTheme="minorHAnsi" w:cstheme="minorHAnsi"/>
+        </w:rPr>
+        <w:lastRenderedPageBreak/>
+        <w:t xml:space="preserve">temporal aspects of the data OR creating temporal words. An example of this is a car trip to work that occurred at 7am on Monday would be transformed into “Monday_7, work, car”. </w:t>
       </w:r>
     </w:p>
     <w:p>
@@ -8849,19 +7866,11 @@
           <w:rFonts w:asciiTheme="minorHAnsi" w:hAnsiTheme="minorHAnsi" w:cstheme="minorHAnsi"/>
         </w:rPr>
       </w:pPr>
-      <w:proofErr w:type="spellStart"/>
-      <w:r>
-        <w:rPr>
-          <w:rFonts w:asciiTheme="minorHAnsi" w:hAnsiTheme="minorHAnsi" w:cstheme="minorHAnsi"/>
-        </w:rPr>
-        <w:t>ToAdd</w:t>
-      </w:r>
-      <w:proofErr w:type="spellEnd"/>
-      <w:r>
-        <w:rPr>
-          <w:rFonts w:asciiTheme="minorHAnsi" w:hAnsiTheme="minorHAnsi" w:cstheme="minorHAnsi"/>
-        </w:rPr>
-        <w:t>:</w:t>
+      <w:r>
+        <w:rPr>
+          <w:rFonts w:asciiTheme="minorHAnsi" w:hAnsiTheme="minorHAnsi" w:cstheme="minorHAnsi"/>
+        </w:rPr>
+        <w:t>ToAdd:</w:t>
       </w:r>
     </w:p>
     <w:p>
@@ -8933,19 +7942,11 @@
         </w:rPr>
         <w:t xml:space="preserve">- </w:t>
       </w:r>
-      <w:proofErr w:type="spellStart"/>
-      <w:r>
-        <w:rPr>
-          <w:rFonts w:asciiTheme="minorHAnsi" w:hAnsiTheme="minorHAnsi" w:cstheme="minorHAnsi"/>
-        </w:rPr>
-        <w:t>Groupby</w:t>
-      </w:r>
-      <w:proofErr w:type="spellEnd"/>
-      <w:r>
-        <w:rPr>
-          <w:rFonts w:asciiTheme="minorHAnsi" w:hAnsiTheme="minorHAnsi" w:cstheme="minorHAnsi"/>
-        </w:rPr>
-        <w:t xml:space="preserve"> hour and day</w:t>
+      <w:r>
+        <w:rPr>
+          <w:rFonts w:asciiTheme="minorHAnsi" w:hAnsiTheme="minorHAnsi" w:cstheme="minorHAnsi"/>
+        </w:rPr>
+        <w:t>Groupby hour and day</w:t>
       </w:r>
     </w:p>
     <w:p>
@@ -9085,83 +8086,33 @@
         <w:rPr>
           <w:rFonts w:asciiTheme="minorHAnsi" w:hAnsiTheme="minorHAnsi" w:cstheme="minorHAnsi"/>
         </w:rPr>
-        <w:t xml:space="preserve">- space-time calendar (after </w:t>
-      </w:r>
-      <w:proofErr w:type="spellStart"/>
-      <w:r>
-        <w:rPr>
-          <w:rFonts w:asciiTheme="minorHAnsi" w:hAnsiTheme="minorHAnsi" w:cstheme="minorHAnsi"/>
-        </w:rPr>
-        <w:t>Arribas</w:t>
-      </w:r>
-      <w:proofErr w:type="spellEnd"/>
-      <w:r>
-        <w:rPr>
-          <w:rFonts w:asciiTheme="minorHAnsi" w:hAnsiTheme="minorHAnsi" w:cstheme="minorHAnsi"/>
-        </w:rPr>
-        <w:t xml:space="preserve">-Bel &amp; </w:t>
-      </w:r>
-      <w:proofErr w:type="spellStart"/>
-      <w:r>
-        <w:rPr>
-          <w:rFonts w:asciiTheme="minorHAnsi" w:hAnsiTheme="minorHAnsi" w:cstheme="minorHAnsi"/>
-        </w:rPr>
-        <w:t>Tranos</w:t>
-      </w:r>
-      <w:proofErr w:type="spellEnd"/>
-      <w:r>
-        <w:rPr>
-          <w:rFonts w:asciiTheme="minorHAnsi" w:hAnsiTheme="minorHAnsi" w:cstheme="minorHAnsi"/>
-        </w:rPr>
-        <w:t>, 2017) for given regions of Montreal</w:t>
-      </w:r>
-    </w:p>
-    <w:p>
-      <w:pPr>
-        <w:rPr>
-          <w:rFonts w:asciiTheme="minorHAnsi" w:hAnsiTheme="minorHAnsi" w:cstheme="minorHAnsi"/>
-        </w:rPr>
-      </w:pPr>
-      <w:r>
-        <w:rPr>
-          <w:rFonts w:asciiTheme="minorHAnsi" w:hAnsiTheme="minorHAnsi" w:cstheme="minorHAnsi"/>
-        </w:rPr>
-        <w:t xml:space="preserve">- space-time interaction tests in </w:t>
-      </w:r>
-      <w:proofErr w:type="spellStart"/>
-      <w:r>
-        <w:rPr>
-          <w:rFonts w:asciiTheme="minorHAnsi" w:hAnsiTheme="minorHAnsi" w:cstheme="minorHAnsi"/>
-        </w:rPr>
-        <w:t>pysal</w:t>
-      </w:r>
-      <w:proofErr w:type="spellEnd"/>
-    </w:p>
-    <w:p>
-      <w:pPr>
-        <w:rPr>
-          <w:rFonts w:asciiTheme="minorHAnsi" w:hAnsiTheme="minorHAnsi" w:cstheme="minorHAnsi"/>
-        </w:rPr>
-      </w:pPr>
-      <w:r>
-        <w:rPr>
-          <w:rFonts w:asciiTheme="minorHAnsi" w:hAnsiTheme="minorHAnsi" w:cstheme="minorHAnsi"/>
-        </w:rPr>
-        <w:t xml:space="preserve">- </w:t>
-      </w:r>
-      <w:proofErr w:type="spellStart"/>
-      <w:r>
-        <w:rPr>
-          <w:rFonts w:asciiTheme="minorHAnsi" w:hAnsiTheme="minorHAnsi" w:cstheme="minorHAnsi"/>
-        </w:rPr>
-        <w:t>SatScan</w:t>
-      </w:r>
-      <w:proofErr w:type="spellEnd"/>
-      <w:r>
-        <w:rPr>
-          <w:rFonts w:asciiTheme="minorHAnsi" w:hAnsiTheme="minorHAnsi" w:cstheme="minorHAnsi"/>
-        </w:rPr>
-        <w:t xml:space="preserve"> – for Spatio-temporal clusters </w:t>
+        <w:t>- space-time calendar (after Arribas-Bel &amp; Tranos, 2017) for given regions of Montreal</w:t>
+      </w:r>
+    </w:p>
+    <w:p>
+      <w:pPr>
+        <w:rPr>
+          <w:rFonts w:asciiTheme="minorHAnsi" w:hAnsiTheme="minorHAnsi" w:cstheme="minorHAnsi"/>
+        </w:rPr>
+      </w:pPr>
+      <w:r>
+        <w:rPr>
+          <w:rFonts w:asciiTheme="minorHAnsi" w:hAnsiTheme="minorHAnsi" w:cstheme="minorHAnsi"/>
+        </w:rPr>
+        <w:t>- space-time interaction tests in pysal</w:t>
+      </w:r>
+    </w:p>
+    <w:p>
+      <w:pPr>
+        <w:rPr>
+          <w:rFonts w:asciiTheme="minorHAnsi" w:hAnsiTheme="minorHAnsi" w:cstheme="minorHAnsi"/>
+        </w:rPr>
+      </w:pPr>
+      <w:r>
+        <w:rPr>
+          <w:rFonts w:asciiTheme="minorHAnsi" w:hAnsiTheme="minorHAnsi" w:cstheme="minorHAnsi"/>
+        </w:rPr>
+        <w:t xml:space="preserve">- SatScan – for Spatio-temporal clusters </w:t>
       </w:r>
     </w:p>
     <w:p>
@@ -9207,21 +8158,7 @@
         <w:rPr>
           <w:rFonts w:asciiTheme="minorHAnsi" w:hAnsiTheme="minorHAnsi" w:cstheme="minorHAnsi"/>
         </w:rPr>
-        <w:t xml:space="preserve">“We aim to create conditions for ‘effective’ space-time forecasting” (Yue &amp; </w:t>
-      </w:r>
-      <w:proofErr w:type="spellStart"/>
-      <w:r>
-        <w:rPr>
-          <w:rFonts w:asciiTheme="minorHAnsi" w:hAnsiTheme="minorHAnsi" w:cstheme="minorHAnsi"/>
-        </w:rPr>
-        <w:t>Yeh</w:t>
-      </w:r>
-      <w:proofErr w:type="spellEnd"/>
-      <w:r>
-        <w:rPr>
-          <w:rFonts w:asciiTheme="minorHAnsi" w:hAnsiTheme="minorHAnsi" w:cstheme="minorHAnsi"/>
-        </w:rPr>
-        <w:t>, 2008).</w:t>
+        <w:t>“We aim to create conditions for ‘effective’ space-time forecasting” (Yue &amp; Yeh, 2008).</w:t>
       </w:r>
     </w:p>
     <w:p>
@@ -9293,21 +8230,7 @@
         <w:rPr>
           <w:rFonts w:asciiTheme="minorHAnsi" w:hAnsiTheme="minorHAnsi" w:cstheme="minorHAnsi"/>
         </w:rPr>
-        <w:t xml:space="preserve"> (2018) (Also uses grid-</w:t>
-      </w:r>
-      <w:proofErr w:type="spellStart"/>
-      <w:r>
-        <w:rPr>
-          <w:rFonts w:asciiTheme="minorHAnsi" w:hAnsiTheme="minorHAnsi" w:cstheme="minorHAnsi"/>
-        </w:rPr>
-        <w:t>ified</w:t>
-      </w:r>
-      <w:proofErr w:type="spellEnd"/>
-      <w:r>
-        <w:rPr>
-          <w:rFonts w:asciiTheme="minorHAnsi" w:hAnsiTheme="minorHAnsi" w:cstheme="minorHAnsi"/>
-        </w:rPr>
-        <w:t xml:space="preserve"> data)</w:t>
+        <w:t xml:space="preserve"> (2018) (Also uses grid-ified data)</w:t>
       </w:r>
     </w:p>
     <w:p>
@@ -9383,6 +8306,7 @@
         <w:rPr>
           <w:rFonts w:asciiTheme="minorHAnsi" w:hAnsiTheme="minorHAnsi" w:cstheme="minorHAnsi"/>
         </w:rPr>
+        <w:lastRenderedPageBreak/>
         <w:t xml:space="preserve">Reason for: Insight into those spatial and temporal trends can improve the performance of Intelligent Transportation Systems (ITS).(Tayyab </w:t>
       </w:r>
       <w:r>
@@ -9539,19 +8463,11 @@
           <w:rFonts w:asciiTheme="minorHAnsi" w:hAnsiTheme="minorHAnsi"/>
         </w:rPr>
       </w:pPr>
-      <w:proofErr w:type="spellStart"/>
-      <w:r>
-        <w:rPr>
-          <w:rFonts w:asciiTheme="minorHAnsi" w:hAnsiTheme="minorHAnsi"/>
-        </w:rPr>
-        <w:t>Dbscan</w:t>
-      </w:r>
-      <w:proofErr w:type="spellEnd"/>
-      <w:r>
-        <w:rPr>
-          <w:rFonts w:asciiTheme="minorHAnsi" w:hAnsiTheme="minorHAnsi"/>
-        </w:rPr>
-        <w:t xml:space="preserve"> doesn’t scale well</w:t>
+      <w:r>
+        <w:rPr>
+          <w:rFonts w:asciiTheme="minorHAnsi" w:hAnsiTheme="minorHAnsi"/>
+        </w:rPr>
+        <w:t>Dbscan doesn’t scale well</w:t>
       </w:r>
     </w:p>
     <w:p>
@@ -9596,21 +8512,7 @@
         <w:rPr>
           <w:rFonts w:asciiTheme="minorHAnsi" w:hAnsiTheme="minorHAnsi" w:cstheme="minorHAnsi"/>
         </w:rPr>
-        <w:t xml:space="preserve">Significant class-imbalance exists in the MTL </w:t>
-      </w:r>
-      <w:proofErr w:type="spellStart"/>
-      <w:r>
-        <w:rPr>
-          <w:rFonts w:asciiTheme="minorHAnsi" w:hAnsiTheme="minorHAnsi" w:cstheme="minorHAnsi"/>
-        </w:rPr>
-        <w:t>Trajet</w:t>
-      </w:r>
-      <w:proofErr w:type="spellEnd"/>
-      <w:r>
-        <w:rPr>
-          <w:rFonts w:asciiTheme="minorHAnsi" w:hAnsiTheme="minorHAnsi" w:cstheme="minorHAnsi"/>
-        </w:rPr>
-        <w:t xml:space="preserve"> data (show histogram of classes) so data may need to be under/over sampling.</w:t>
+        <w:t>Significant class-imbalance exists in the MTL Trajet data (show histogram of classes) so data may need to be under/over sampling.</w:t>
       </w:r>
     </w:p>
     <w:p>
@@ -9762,13 +8664,8 @@
         </w:rPr>
         <w:t>﻿</w:t>
       </w:r>
-      <w:proofErr w:type="spellStart"/>
-      <w:r>
-        <w:t>Breiman</w:t>
-      </w:r>
-      <w:proofErr w:type="spellEnd"/>
-      <w:r>
-        <w:t>, L., 2001. Random forests. Mach. Learn. 45 (1), 5–32.</w:t>
+      <w:r>
+        <w:t>Breiman, L., 2001. Random forests. Mach. Learn. 45 (1), 5–32.</w:t>
       </w:r>
     </w:p>
     <w:p>
@@ -9918,7 +8815,6 @@
         <w:rPr>
           <w:rFonts w:asciiTheme="minorHAnsi" w:hAnsiTheme="minorHAnsi" w:cstheme="minorHAnsi"/>
         </w:rPr>
-        <w:lastRenderedPageBreak/>
         <w:t>Basic feed-forward neural network</w:t>
       </w:r>
     </w:p>
@@ -9955,21 +8851,7 @@
         <w:rPr>
           <w:rFonts w:asciiTheme="minorHAnsi" w:hAnsiTheme="minorHAnsi" w:cstheme="minorHAnsi"/>
         </w:rPr>
-        <w:t xml:space="preserve">CNN for space (requires </w:t>
-      </w:r>
-      <w:proofErr w:type="spellStart"/>
-      <w:r>
-        <w:rPr>
-          <w:rFonts w:asciiTheme="minorHAnsi" w:hAnsiTheme="minorHAnsi" w:cstheme="minorHAnsi"/>
-        </w:rPr>
-        <w:t>gridification</w:t>
-      </w:r>
-      <w:proofErr w:type="spellEnd"/>
-      <w:r>
-        <w:rPr>
-          <w:rFonts w:asciiTheme="minorHAnsi" w:hAnsiTheme="minorHAnsi" w:cstheme="minorHAnsi"/>
-        </w:rPr>
-        <w:t xml:space="preserve"> of data)</w:t>
+        <w:t>CNN for space (requires gridification of data)</w:t>
       </w:r>
     </w:p>
     <w:p>
@@ -10214,21 +9096,7 @@
         <w:rPr>
           <w:rFonts w:asciiTheme="minorHAnsi" w:hAnsiTheme="minorHAnsi" w:cstheme="minorHAnsi"/>
         </w:rPr>
-        <w:t xml:space="preserve">- General spatial error with GPS (drift and jump; </w:t>
-      </w:r>
-      <w:proofErr w:type="spellStart"/>
-      <w:r>
-        <w:rPr>
-          <w:rFonts w:asciiTheme="minorHAnsi" w:hAnsiTheme="minorHAnsi" w:cstheme="minorHAnsi"/>
-        </w:rPr>
-        <w:t>Bantis</w:t>
-      </w:r>
-      <w:proofErr w:type="spellEnd"/>
-      <w:r>
-        <w:rPr>
-          <w:rFonts w:asciiTheme="minorHAnsi" w:hAnsiTheme="minorHAnsi" w:cstheme="minorHAnsi"/>
-        </w:rPr>
-        <w:t xml:space="preserve"> &amp; Haworth, 2017)</w:t>
+        <w:t>- General spatial error with GPS (drift and jump; Bantis &amp; Haworth, 2017)</w:t>
       </w:r>
     </w:p>
     <w:p>
@@ -10254,21 +9122,7 @@
         <w:rPr>
           <w:rFonts w:asciiTheme="minorHAnsi" w:hAnsiTheme="minorHAnsi" w:cstheme="minorHAnsi"/>
         </w:rPr>
-        <w:t xml:space="preserve">- Difficult to falsify MTL </w:t>
-      </w:r>
-      <w:proofErr w:type="spellStart"/>
-      <w:r>
-        <w:rPr>
-          <w:rFonts w:asciiTheme="minorHAnsi" w:hAnsiTheme="minorHAnsi" w:cstheme="minorHAnsi"/>
-        </w:rPr>
-        <w:t>Trajet</w:t>
-      </w:r>
-      <w:proofErr w:type="spellEnd"/>
-      <w:r>
-        <w:rPr>
-          <w:rFonts w:asciiTheme="minorHAnsi" w:hAnsiTheme="minorHAnsi" w:cstheme="minorHAnsi"/>
-        </w:rPr>
-        <w:t xml:space="preserve"> as is the case with all VGI (Elwood </w:t>
+        <w:t xml:space="preserve">- Difficult to falsify MTL Trajet as is the case with all VGI (Elwood </w:t>
       </w:r>
       <w:r>
         <w:rPr>
@@ -10294,21 +9148,7 @@
         <w:rPr>
           <w:rFonts w:asciiTheme="minorHAnsi" w:hAnsiTheme="minorHAnsi" w:cstheme="minorHAnsi"/>
         </w:rPr>
-        <w:t xml:space="preserve">- mistaken data due to carelessness, something which especially true if the user is making frequent trips on the MTL </w:t>
-      </w:r>
-      <w:proofErr w:type="spellStart"/>
-      <w:r>
-        <w:rPr>
-          <w:rFonts w:asciiTheme="minorHAnsi" w:hAnsiTheme="minorHAnsi" w:cstheme="minorHAnsi"/>
-        </w:rPr>
-        <w:t>Trajet</w:t>
-      </w:r>
-      <w:proofErr w:type="spellEnd"/>
-      <w:r>
-        <w:rPr>
-          <w:rFonts w:asciiTheme="minorHAnsi" w:hAnsiTheme="minorHAnsi" w:cstheme="minorHAnsi"/>
-        </w:rPr>
-        <w:t xml:space="preserve"> app (Shi </w:t>
+        <w:t xml:space="preserve">- mistaken data due to carelessness, something which especially true if the user is making frequent trips on the MTL Trajet app (Shi </w:t>
       </w:r>
       <w:r>
         <w:rPr>
@@ -10361,21 +9201,7 @@
         <w:rPr>
           <w:rFonts w:asciiTheme="minorHAnsi" w:hAnsiTheme="minorHAnsi" w:cstheme="minorHAnsi"/>
         </w:rPr>
-        <w:t>- No indication of which users are making which trips (as the data is completely anonymised) (</w:t>
-      </w:r>
-      <w:proofErr w:type="spellStart"/>
-      <w:r>
-        <w:rPr>
-          <w:rFonts w:asciiTheme="minorHAnsi" w:hAnsiTheme="minorHAnsi" w:cstheme="minorHAnsi"/>
-        </w:rPr>
-        <w:t>Yazdizadeh</w:t>
-      </w:r>
-      <w:proofErr w:type="spellEnd"/>
-      <w:r>
-        <w:rPr>
-          <w:rFonts w:asciiTheme="minorHAnsi" w:hAnsiTheme="minorHAnsi" w:cstheme="minorHAnsi"/>
-        </w:rPr>
-        <w:t xml:space="preserve"> </w:t>
+        <w:t xml:space="preserve">- No indication of which users are making which trips (as the data is completely anonymised) (Yazdizadeh </w:t>
       </w:r>
       <w:r>
         <w:rPr>
@@ -10435,26 +9261,340 @@
         <w:t>“</w:t>
       </w:r>
       <w:r>
-        <w:t xml:space="preserve">feasibility and effects of choosing these data from </w:t>
-      </w:r>
-      <w:proofErr w:type="spellStart"/>
-      <w:r>
-        <w:t>dif</w:t>
-      </w:r>
-      <w:proofErr w:type="spellEnd"/>
+        <w:t>feasibility and effects of choosing these data from dif- ferent periods of the year are still unknown</w:t>
+      </w:r>
+      <w:r>
+        <w:t xml:space="preserve">” Gong </w:t>
+      </w:r>
+      <w:r>
+        <w:rPr>
+          <w:i/>
+        </w:rPr>
+        <w:t>et al.</w:t>
+      </w:r>
+      <w:r>
+        <w:t xml:space="preserve"> (2018)</w:t>
+      </w:r>
+      <w:r>
+        <w:t xml:space="preserve"> [i.e. can’t apply to other parts of the year]</w:t>
+      </w:r>
+    </w:p>
+    <w:p>
+      <w:r>
+        <w:t>** multi</w:t>
+      </w:r>
+      <w:r>
+        <w:t>-label</w:t>
+      </w:r>
+      <w:r>
+        <w:t xml:space="preserve"> vs </w:t>
+      </w:r>
+      <w:r>
+        <w:t>binary classification</w:t>
+      </w:r>
+      <w:r>
+        <w:t xml:space="preserve"> (in this we do multi-label for NN and RF -&gt; thus can make a prediction of multiple or no classes</w:t>
+      </w:r>
+      <w:r>
+        <w:t>)</w:t>
+      </w:r>
+    </w:p>
+    <w:p>
+      <w:pPr>
+        <w:rPr>
+          <w:rFonts w:asciiTheme="minorHAnsi" w:hAnsiTheme="minorHAnsi" w:cstheme="minorHAnsi"/>
+        </w:rPr>
+      </w:pPr>
+    </w:p>
+    <w:p>
+      <w:pPr>
+        <w:rPr>
+          <w:rFonts w:asciiTheme="minorHAnsi" w:hAnsiTheme="minorHAnsi" w:cstheme="minorHAnsi"/>
+        </w:rPr>
+      </w:pPr>
+    </w:p>
+    <w:p>
+      <w:pPr>
+        <w:rPr>
+          <w:rFonts w:asciiTheme="minorHAnsi" w:hAnsiTheme="minorHAnsi" w:cstheme="minorHAnsi"/>
+        </w:rPr>
+      </w:pPr>
+    </w:p>
+    <w:p>
+      <w:pPr>
+        <w:pStyle w:val="Heading3"/>
+        <w:rPr>
+          <w:rFonts w:asciiTheme="minorHAnsi" w:hAnsiTheme="minorHAnsi"/>
+        </w:rPr>
+      </w:pPr>
+      <w:r>
+        <w:rPr>
+          <w:rFonts w:asciiTheme="minorHAnsi" w:hAnsiTheme="minorHAnsi"/>
+        </w:rPr>
+        <w:t>3.</w:t>
+      </w:r>
+      <w:r>
+        <w:rPr>
+          <w:rFonts w:asciiTheme="minorHAnsi" w:hAnsiTheme="minorHAnsi"/>
+        </w:rPr>
+        <w:t>6</w:t>
+      </w:r>
+      <w:r>
+        <w:rPr>
+          <w:rFonts w:asciiTheme="minorHAnsi" w:hAnsiTheme="minorHAnsi"/>
+        </w:rPr>
+        <w:t>.2 Methodological (unfinished)</w:t>
+      </w:r>
+    </w:p>
+    <w:p>
+      <w:pPr>
+        <w:rPr>
+          <w:rFonts w:asciiTheme="minorHAnsi" w:hAnsiTheme="minorHAnsi" w:cstheme="minorHAnsi"/>
+        </w:rPr>
+      </w:pPr>
+      <w:r>
+        <w:rPr>
+          <w:rFonts w:asciiTheme="minorHAnsi" w:hAnsiTheme="minorHAnsi" w:cstheme="minorHAnsi"/>
+        </w:rPr>
+        <w:t xml:space="preserve">- Vital to consider all forms of uncertainty in a spatial big data investigation, not something that is thoroughly considered by the methodology and hence the visualisations (Shi </w:t>
+      </w:r>
+      <w:r>
+        <w:rPr>
+          <w:rFonts w:asciiTheme="minorHAnsi" w:hAnsiTheme="minorHAnsi" w:cstheme="minorHAnsi"/>
+          <w:i/>
+        </w:rPr>
+        <w:t>et al.</w:t>
+      </w:r>
+      <w:r>
+        <w:rPr>
+          <w:rFonts w:asciiTheme="minorHAnsi" w:hAnsiTheme="minorHAnsi" w:cstheme="minorHAnsi"/>
+        </w:rPr>
+        <w:t>, 2018)</w:t>
+      </w:r>
+    </w:p>
+    <w:p>
+      <w:pPr>
+        <w:rPr>
+          <w:rFonts w:asciiTheme="minorHAnsi" w:hAnsiTheme="minorHAnsi" w:cstheme="minorHAnsi"/>
+        </w:rPr>
+      </w:pPr>
+      <w:r>
+        <w:rPr>
+          <w:rFonts w:asciiTheme="minorHAnsi" w:hAnsiTheme="minorHAnsi" w:cstheme="minorHAnsi"/>
+        </w:rPr>
+        <w:t>- Significant class-imbalance exists in the MTL Trajet data affecting the ability of models to classify the data (see figure with histogram of classes)</w:t>
+      </w:r>
+    </w:p>
+    <w:p>
+      <w:pPr>
+        <w:rPr>
+          <w:rFonts w:asciiTheme="minorHAnsi" w:hAnsiTheme="minorHAnsi" w:cstheme="minorHAnsi"/>
+        </w:rPr>
+      </w:pPr>
+      <w:r>
+        <w:rPr>
+          <w:rFonts w:asciiTheme="minorHAnsi" w:hAnsiTheme="minorHAnsi" w:cstheme="minorHAnsi"/>
+        </w:rPr>
+        <w:t xml:space="preserve">-  Mode choice is partially pinned to the weather throughout Montreal (Xie </w:t>
+      </w:r>
+      <w:r>
+        <w:rPr>
+          <w:rFonts w:asciiTheme="minorHAnsi" w:hAnsiTheme="minorHAnsi" w:cstheme="minorHAnsi"/>
+          <w:i/>
+        </w:rPr>
+        <w:t>et al.</w:t>
+      </w:r>
+      <w:r>
+        <w:rPr>
+          <w:rFonts w:asciiTheme="minorHAnsi" w:hAnsiTheme="minorHAnsi" w:cstheme="minorHAnsi"/>
+        </w:rPr>
+        <w:t>, 2016)</w:t>
+      </w:r>
+    </w:p>
+    <w:p>
+      <w:pPr>
+        <w:rPr>
+          <w:rFonts w:asciiTheme="minorHAnsi" w:hAnsiTheme="minorHAnsi" w:cstheme="minorHAnsi"/>
+        </w:rPr>
+      </w:pPr>
+      <w:r>
+        <w:rPr>
+          <w:rFonts w:asciiTheme="minorHAnsi" w:hAnsiTheme="minorHAnsi" w:cstheme="minorHAnsi"/>
+        </w:rPr>
+        <w:t>- Various forms of spatial and temporal edge effect i.e. what is occurring outside the study regions ().</w:t>
+      </w:r>
+    </w:p>
+    <w:p>
+      <w:r>
+        <w:rPr>
+          <w:i/>
+        </w:rPr>
+        <w:t>On Neighbourhood effect -&gt;</w:t>
+      </w:r>
+      <w:r>
+        <w:t xml:space="preserve"> People often traverse neighbourhoods and boundaries throughout one day (Kwan, 2018) </w:t>
+      </w:r>
+    </w:p>
+    <w:p>
+      <w:pPr>
+        <w:rPr>
+          <w:rFonts w:asciiTheme="minorHAnsi" w:hAnsiTheme="minorHAnsi" w:cstheme="minorHAnsi"/>
+        </w:rPr>
+      </w:pPr>
+      <w:r>
+        <w:rPr>
+          <w:rFonts w:asciiTheme="minorHAnsi" w:hAnsiTheme="minorHAnsi" w:cstheme="minorHAnsi"/>
+        </w:rPr>
+        <w:t xml:space="preserve">- Also MAUP and MTUP (Openshaw, 1984; Cheng &amp; Adepeju, 2017). </w:t>
+      </w:r>
+    </w:p>
+    <w:p>
+      <w:pPr>
+        <w:rPr>
+          <w:rFonts w:asciiTheme="minorHAnsi" w:hAnsiTheme="minorHAnsi" w:cstheme="minorHAnsi"/>
+        </w:rPr>
+      </w:pPr>
+      <w:r>
+        <w:rPr>
+          <w:rFonts w:asciiTheme="minorHAnsi" w:hAnsiTheme="minorHAnsi" w:cstheme="minorHAnsi"/>
+        </w:rPr>
+        <w:t>- Scaling issue and the ecological fallacy</w:t>
+      </w:r>
+    </w:p>
+    <w:p>
+      <w:pPr>
+        <w:rPr>
+          <w:rFonts w:asciiTheme="minorHAnsi" w:hAnsiTheme="minorHAnsi" w:cstheme="minorHAnsi"/>
+        </w:rPr>
+      </w:pPr>
+      <w:r>
+        <w:rPr>
+          <w:rFonts w:asciiTheme="minorHAnsi" w:hAnsiTheme="minorHAnsi" w:cstheme="minorHAnsi"/>
+        </w:rPr>
+        <w:lastRenderedPageBreak/>
+        <w:t xml:space="preserve">- Higher accuracy of deep learning classification relies on much larger training data sets with labelled classes than conventional classifiers (Shi </w:t>
+      </w:r>
+      <w:r>
+        <w:rPr>
+          <w:rFonts w:asciiTheme="minorHAnsi" w:hAnsiTheme="minorHAnsi" w:cstheme="minorHAnsi"/>
+          <w:i/>
+        </w:rPr>
+        <w:t>et al.</w:t>
+      </w:r>
+      <w:r>
+        <w:rPr>
+          <w:rFonts w:asciiTheme="minorHAnsi" w:hAnsiTheme="minorHAnsi" w:cstheme="minorHAnsi"/>
+        </w:rPr>
+        <w:t>, 2018)</w:t>
+      </w:r>
+    </w:p>
+    <w:p>
+      <w:pPr>
+        <w:rPr>
+          <w:rFonts w:asciiTheme="minorHAnsi" w:hAnsiTheme="minorHAnsi"/>
+        </w:rPr>
+      </w:pPr>
+      <w:r>
+        <w:rPr>
+          <w:rFonts w:asciiTheme="minorHAnsi" w:hAnsiTheme="minorHAnsi"/>
+        </w:rPr>
+        <w:t>- trips below 60 seconds and 100 meters being removed from the analysis.</w:t>
+      </w:r>
+    </w:p>
+    <w:p>
+      <w:pPr>
+        <w:rPr>
+          <w:rFonts w:asciiTheme="minorHAnsi" w:hAnsiTheme="minorHAnsi"/>
+        </w:rPr>
+      </w:pPr>
+      <w:r>
+        <w:rPr>
+          <w:rFonts w:asciiTheme="minorHAnsi" w:hAnsiTheme="minorHAnsi"/>
+        </w:rPr>
+        <w:t>- hyper parameter</w:t>
+      </w:r>
+      <w:r>
+        <w:rPr>
+          <w:rFonts w:asciiTheme="minorHAnsi" w:hAnsiTheme="minorHAnsi"/>
+        </w:rPr>
+        <w:t xml:space="preserve"> (computational time)</w:t>
+      </w:r>
+    </w:p>
+    <w:p>
+      <w:pPr>
+        <w:rPr>
+          <w:rFonts w:asciiTheme="minorHAnsi" w:hAnsiTheme="minorHAnsi"/>
+        </w:rPr>
+      </w:pPr>
+      <w:r>
+        <w:rPr>
+          <w:rFonts w:asciiTheme="minorHAnsi" w:hAnsiTheme="minorHAnsi"/>
+        </w:rPr>
+        <w:t>- regula</w:t>
+      </w:r>
+      <w:r>
+        <w:rPr>
+          <w:rFonts w:asciiTheme="minorHAnsi" w:hAnsiTheme="minorHAnsi"/>
+        </w:rPr>
+        <w:t>risation of space</w:t>
+      </w:r>
+    </w:p>
+    <w:p>
+      <w:pPr>
+        <w:rPr>
+          <w:rFonts w:asciiTheme="minorHAnsi" w:hAnsiTheme="minorHAnsi"/>
+        </w:rPr>
+      </w:pPr>
+      <w:r>
+        <w:rPr>
+          <w:rFonts w:asciiTheme="minorHAnsi" w:hAnsiTheme="minorHAnsi"/>
+        </w:rPr>
+        <w:t xml:space="preserve">- [if STKDE] -&gt; MTUP, MAUP and </w:t>
+      </w:r>
+      <w:r>
+        <w:rPr>
+          <w:rFonts w:asciiTheme="minorHAnsi" w:hAnsiTheme="minorHAnsi"/>
+        </w:rPr>
+        <w:t>gridding of data (the regularisation)</w:t>
+      </w:r>
+    </w:p>
+    <w:p>
+      <w:pPr>
+        <w:rPr>
+          <w:rFonts w:asciiTheme="minorHAnsi" w:hAnsiTheme="minorHAnsi"/>
+        </w:rPr>
+      </w:pPr>
+      <w:r>
+        <w:rPr>
+          <w:rFonts w:asciiTheme="minorHAnsi" w:hAnsiTheme="minorHAnsi"/>
+        </w:rPr>
+        <w:t>- [for LISA markov] assumes t</w:t>
+      </w:r>
+      <w:r>
+        <w:rPr>
+          <w:rFonts w:asciiTheme="minorHAnsi" w:hAnsiTheme="minorHAnsi"/>
+        </w:rPr>
+        <w:t>hat transitions are independent to space (Clark and Rey, 2017)</w:t>
+      </w:r>
+    </w:p>
+    <w:p>
       <w:r>
         <w:t xml:space="preserve">- </w:t>
       </w:r>
-      <w:proofErr w:type="spellStart"/>
-      <w:r>
-        <w:t>ferent</w:t>
-      </w:r>
-      <w:proofErr w:type="spellEnd"/>
-      <w:r>
-        <w:t xml:space="preserve"> periods of the year are still unknown</w:t>
-      </w:r>
-      <w:r>
-        <w:t xml:space="preserve">” Gong </w:t>
+      <w:r>
+        <w:t xml:space="preserve">[Problem with time sampling] -&gt; </w:t>
+      </w:r>
+      <w:r>
+        <w:rPr>
+          <w:rFonts w:ascii="Calibri" w:hAnsi="Calibri" w:cs="Calibri"/>
+        </w:rPr>
+        <w:t>﻿</w:t>
+      </w:r>
+      <w:r>
+        <w:t xml:space="preserve">different patterns can be observed for different temporal resolutions </w:t>
+      </w:r>
+      <w:r>
+        <w:t xml:space="preserve">(Zhao </w:t>
       </w:r>
       <w:r>
         <w:rPr>
@@ -10463,27 +9603,50 @@
         <w:t>et al.</w:t>
       </w:r>
       <w:r>
-        <w:t xml:space="preserve"> (2018)</w:t>
-      </w:r>
-      <w:r>
-        <w:t xml:space="preserve"> [i.e. can’t apply to other parts of the year]</w:t>
-      </w:r>
-    </w:p>
-    <w:p>
-      <w:r>
-        <w:t>** multi</w:t>
-      </w:r>
-      <w:r>
-        <w:t>-label</w:t>
-      </w:r>
-      <w:r>
-        <w:t xml:space="preserve"> vs </w:t>
-      </w:r>
-      <w:r>
-        <w:t>binary classification</w:t>
-      </w:r>
-      <w:r>
-        <w:t xml:space="preserve"> (in this we do multi-label for NN and RF -&gt; thus can make a prediction of multiple or no classes</w:t>
+        <w:t>, 2019)</w:t>
+      </w:r>
+    </w:p>
+    <w:p>
+      <w:r>
+        <w:t xml:space="preserve">** after Xiao </w:t>
+      </w:r>
+      <w:r>
+        <w:rPr>
+          <w:i/>
+        </w:rPr>
+        <w:t>et al.</w:t>
+      </w:r>
+      <w:r>
+        <w:t xml:space="preserve"> (2016) could have taken equal proportions of each purpose instead of cross validation</w:t>
+      </w:r>
+    </w:p>
+    <w:p>
+      <w:r>
+        <w:t>challenges with representing big data in one map</w:t>
+      </w:r>
+      <w:r>
+        <w:t xml:space="preserve"> (Robinson </w:t>
+      </w:r>
+      <w:r>
+        <w:rPr>
+          <w:i/>
+        </w:rPr>
+        <w:t>et al</w:t>
+      </w:r>
+      <w:r>
+        <w:rPr>
+          <w:i/>
+        </w:rPr>
+        <w:t>.</w:t>
+      </w:r>
+      <w:r>
+        <w:t xml:space="preserve">, </w:t>
+      </w:r>
+      <w:r>
+        <w:t>201</w:t>
+      </w:r>
+      <w:r>
+        <w:t>7</w:t>
       </w:r>
       <w:r>
         <w:t>)</w:t>
@@ -10492,418 +9655,30 @@
     <w:p>
       <w:pPr>
         <w:rPr>
-          <w:rFonts w:asciiTheme="minorHAnsi" w:hAnsiTheme="minorHAnsi" w:cstheme="minorHAnsi"/>
-        </w:rPr>
-      </w:pPr>
-    </w:p>
-    <w:p>
-      <w:pPr>
-        <w:rPr>
-          <w:rFonts w:asciiTheme="minorHAnsi" w:hAnsiTheme="minorHAnsi" w:cstheme="minorHAnsi"/>
-        </w:rPr>
-      </w:pPr>
-    </w:p>
-    <w:p>
-      <w:pPr>
-        <w:rPr>
-          <w:rFonts w:asciiTheme="minorHAnsi" w:hAnsiTheme="minorHAnsi" w:cstheme="minorHAnsi"/>
-        </w:rPr>
-      </w:pPr>
-    </w:p>
-    <w:p>
-      <w:pPr>
-        <w:pStyle w:val="Heading3"/>
-        <w:rPr>
-          <w:rFonts w:asciiTheme="minorHAnsi" w:hAnsiTheme="minorHAnsi"/>
-        </w:rPr>
-      </w:pPr>
-      <w:r>
-        <w:rPr>
-          <w:rFonts w:asciiTheme="minorHAnsi" w:hAnsiTheme="minorHAnsi"/>
-        </w:rPr>
-        <w:t>3.</w:t>
-      </w:r>
-      <w:r>
-        <w:rPr>
-          <w:rFonts w:asciiTheme="minorHAnsi" w:hAnsiTheme="minorHAnsi"/>
-        </w:rPr>
-        <w:t>6</w:t>
-      </w:r>
-      <w:r>
-        <w:rPr>
-          <w:rFonts w:asciiTheme="minorHAnsi" w:hAnsiTheme="minorHAnsi"/>
-        </w:rPr>
-        <w:t>.2 Methodological (unfinished)</w:t>
-      </w:r>
-    </w:p>
-    <w:p>
-      <w:pPr>
-        <w:rPr>
-          <w:rFonts w:asciiTheme="minorHAnsi" w:hAnsiTheme="minorHAnsi" w:cstheme="minorHAnsi"/>
-        </w:rPr>
-      </w:pPr>
-      <w:r>
-        <w:rPr>
-          <w:rFonts w:asciiTheme="minorHAnsi" w:hAnsiTheme="minorHAnsi" w:cstheme="minorHAnsi"/>
-        </w:rPr>
-        <w:t xml:space="preserve">- Vital to consider all forms of uncertainty in a spatial big data investigation, not something that is thoroughly considered by the methodology and hence the visualisations (Shi </w:t>
-      </w:r>
-      <w:r>
-        <w:rPr>
-          <w:rFonts w:asciiTheme="minorHAnsi" w:hAnsiTheme="minorHAnsi" w:cstheme="minorHAnsi"/>
+          <w:rFonts w:asciiTheme="minorHAnsi" w:hAnsiTheme="minorHAnsi"/>
+        </w:rPr>
+      </w:pPr>
+      <w:bookmarkStart w:id="0" w:name="_GoBack"/>
+      <w:bookmarkEnd w:id="0"/>
+      <w:r>
+        <w:rPr>
+          <w:rFonts w:asciiTheme="minorHAnsi" w:hAnsiTheme="minorHAnsi"/>
+        </w:rPr>
+        <w:t xml:space="preserve">Zhao </w:t>
+      </w:r>
+      <w:r>
+        <w:rPr>
+          <w:rFonts w:asciiTheme="minorHAnsi" w:hAnsiTheme="minorHAnsi"/>
           <w:i/>
         </w:rPr>
         <w:t>et al.</w:t>
       </w:r>
       <w:r>
         <w:rPr>
-          <w:rFonts w:asciiTheme="minorHAnsi" w:hAnsiTheme="minorHAnsi" w:cstheme="minorHAnsi"/>
-        </w:rPr>
-        <w:t>, 2018)</w:t>
-      </w:r>
-    </w:p>
-    <w:p>
-      <w:pPr>
-        <w:rPr>
-          <w:rFonts w:asciiTheme="minorHAnsi" w:hAnsiTheme="minorHAnsi" w:cstheme="minorHAnsi"/>
-        </w:rPr>
-      </w:pPr>
-      <w:r>
-        <w:rPr>
-          <w:rFonts w:asciiTheme="minorHAnsi" w:hAnsiTheme="minorHAnsi" w:cstheme="minorHAnsi"/>
-        </w:rPr>
-        <w:lastRenderedPageBreak/>
-        <w:t xml:space="preserve">- Significant class-imbalance exists in the MTL </w:t>
-      </w:r>
-      <w:proofErr w:type="spellStart"/>
-      <w:r>
-        <w:rPr>
-          <w:rFonts w:asciiTheme="minorHAnsi" w:hAnsiTheme="minorHAnsi" w:cstheme="minorHAnsi"/>
-        </w:rPr>
-        <w:t>Trajet</w:t>
-      </w:r>
-      <w:proofErr w:type="spellEnd"/>
-      <w:r>
-        <w:rPr>
-          <w:rFonts w:asciiTheme="minorHAnsi" w:hAnsiTheme="minorHAnsi" w:cstheme="minorHAnsi"/>
-        </w:rPr>
-        <w:t xml:space="preserve"> data affecting the ability of models to classify the data (see figure with histogram of classes)</w:t>
-      </w:r>
-    </w:p>
-    <w:p>
-      <w:pPr>
-        <w:rPr>
-          <w:rFonts w:asciiTheme="minorHAnsi" w:hAnsiTheme="minorHAnsi" w:cstheme="minorHAnsi"/>
-        </w:rPr>
-      </w:pPr>
-      <w:r>
-        <w:rPr>
-          <w:rFonts w:asciiTheme="minorHAnsi" w:hAnsiTheme="minorHAnsi" w:cstheme="minorHAnsi"/>
-        </w:rPr>
-        <w:t>-  Mode choice is partially pinned to the weather throughout Montreal (</w:t>
-      </w:r>
-      <w:proofErr w:type="spellStart"/>
-      <w:r>
-        <w:rPr>
-          <w:rFonts w:asciiTheme="minorHAnsi" w:hAnsiTheme="minorHAnsi" w:cstheme="minorHAnsi"/>
-        </w:rPr>
-        <w:t>Xie</w:t>
-      </w:r>
-      <w:proofErr w:type="spellEnd"/>
-      <w:r>
-        <w:rPr>
-          <w:rFonts w:asciiTheme="minorHAnsi" w:hAnsiTheme="minorHAnsi" w:cstheme="minorHAnsi"/>
-        </w:rPr>
-        <w:t xml:space="preserve"> </w:t>
-      </w:r>
-      <w:r>
-        <w:rPr>
-          <w:rFonts w:asciiTheme="minorHAnsi" w:hAnsiTheme="minorHAnsi" w:cstheme="minorHAnsi"/>
-          <w:i/>
-        </w:rPr>
-        <w:t>et al.</w:t>
-      </w:r>
-      <w:r>
-        <w:rPr>
-          <w:rFonts w:asciiTheme="minorHAnsi" w:hAnsiTheme="minorHAnsi" w:cstheme="minorHAnsi"/>
-        </w:rPr>
-        <w:t>, 2016)</w:t>
-      </w:r>
-    </w:p>
-    <w:p>
-      <w:pPr>
-        <w:rPr>
-          <w:rFonts w:asciiTheme="minorHAnsi" w:hAnsiTheme="minorHAnsi" w:cstheme="minorHAnsi"/>
-        </w:rPr>
-      </w:pPr>
-      <w:r>
-        <w:rPr>
-          <w:rFonts w:asciiTheme="minorHAnsi" w:hAnsiTheme="minorHAnsi" w:cstheme="minorHAnsi"/>
-        </w:rPr>
-        <w:t>- Various forms of spatial and temporal edge effect i.e. what is occurring outside the study regions ().</w:t>
-      </w:r>
-    </w:p>
-    <w:p>
-      <w:r>
-        <w:rPr>
-          <w:i/>
-        </w:rPr>
-        <w:t>On Neighbourhood effect -&gt;</w:t>
-      </w:r>
-      <w:r>
-        <w:t xml:space="preserve"> People often traverse neighbourhoods and boundaries throughout one day (Kwan, 2018) </w:t>
-      </w:r>
-    </w:p>
-    <w:p>
-      <w:pPr>
-        <w:rPr>
-          <w:rFonts w:asciiTheme="minorHAnsi" w:hAnsiTheme="minorHAnsi" w:cstheme="minorHAnsi"/>
-        </w:rPr>
-      </w:pPr>
-      <w:r>
-        <w:rPr>
-          <w:rFonts w:asciiTheme="minorHAnsi" w:hAnsiTheme="minorHAnsi" w:cstheme="minorHAnsi"/>
-        </w:rPr>
-        <w:t xml:space="preserve">- Also MAUP and MTUP (Openshaw, 1984; Cheng &amp; </w:t>
-      </w:r>
-      <w:proofErr w:type="spellStart"/>
-      <w:r>
-        <w:rPr>
-          <w:rFonts w:asciiTheme="minorHAnsi" w:hAnsiTheme="minorHAnsi" w:cstheme="minorHAnsi"/>
-        </w:rPr>
-        <w:t>Adepeju</w:t>
-      </w:r>
-      <w:proofErr w:type="spellEnd"/>
-      <w:r>
-        <w:rPr>
-          <w:rFonts w:asciiTheme="minorHAnsi" w:hAnsiTheme="minorHAnsi" w:cstheme="minorHAnsi"/>
-        </w:rPr>
-        <w:t xml:space="preserve">, 2017). </w:t>
-      </w:r>
-    </w:p>
-    <w:p>
-      <w:pPr>
-        <w:rPr>
-          <w:rFonts w:asciiTheme="minorHAnsi" w:hAnsiTheme="minorHAnsi" w:cstheme="minorHAnsi"/>
-        </w:rPr>
-      </w:pPr>
-      <w:r>
-        <w:rPr>
-          <w:rFonts w:asciiTheme="minorHAnsi" w:hAnsiTheme="minorHAnsi" w:cstheme="minorHAnsi"/>
-        </w:rPr>
-        <w:t>- Scaling issue and the ecological fallacy</w:t>
-      </w:r>
-    </w:p>
-    <w:p>
-      <w:pPr>
-        <w:rPr>
-          <w:rFonts w:asciiTheme="minorHAnsi" w:hAnsiTheme="minorHAnsi" w:cstheme="minorHAnsi"/>
-        </w:rPr>
-      </w:pPr>
-      <w:r>
-        <w:rPr>
-          <w:rFonts w:asciiTheme="minorHAnsi" w:hAnsiTheme="minorHAnsi" w:cstheme="minorHAnsi"/>
-        </w:rPr>
-        <w:t xml:space="preserve">- Higher accuracy of deep learning classification relies on much larger training data sets with labelled classes than conventional classifiers (Shi </w:t>
-      </w:r>
-      <w:r>
-        <w:rPr>
-          <w:rFonts w:asciiTheme="minorHAnsi" w:hAnsiTheme="minorHAnsi" w:cstheme="minorHAnsi"/>
-          <w:i/>
-        </w:rPr>
-        <w:t>et al.</w:t>
-      </w:r>
-      <w:r>
-        <w:rPr>
-          <w:rFonts w:asciiTheme="minorHAnsi" w:hAnsiTheme="minorHAnsi" w:cstheme="minorHAnsi"/>
-        </w:rPr>
-        <w:t>, 2018)</w:t>
-      </w:r>
-    </w:p>
-    <w:p>
-      <w:pPr>
-        <w:rPr>
-          <w:rFonts w:asciiTheme="minorHAnsi" w:hAnsiTheme="minorHAnsi"/>
-        </w:rPr>
-      </w:pPr>
-      <w:r>
-        <w:rPr>
-          <w:rFonts w:asciiTheme="minorHAnsi" w:hAnsiTheme="minorHAnsi"/>
-        </w:rPr>
-        <w:t>- trips below 60 seconds and 100 meters being removed from the analysis.</w:t>
-      </w:r>
-    </w:p>
-    <w:p>
-      <w:pPr>
-        <w:rPr>
-          <w:rFonts w:asciiTheme="minorHAnsi" w:hAnsiTheme="minorHAnsi"/>
-        </w:rPr>
-      </w:pPr>
-      <w:r>
-        <w:rPr>
-          <w:rFonts w:asciiTheme="minorHAnsi" w:hAnsiTheme="minorHAnsi"/>
-        </w:rPr>
-        <w:t>- hyper parameter</w:t>
-      </w:r>
-      <w:r>
-        <w:rPr>
-          <w:rFonts w:asciiTheme="minorHAnsi" w:hAnsiTheme="minorHAnsi"/>
-        </w:rPr>
-        <w:t xml:space="preserve"> (computational time)</w:t>
-      </w:r>
-    </w:p>
-    <w:p>
-      <w:pPr>
-        <w:rPr>
-          <w:rFonts w:asciiTheme="minorHAnsi" w:hAnsiTheme="minorHAnsi"/>
-        </w:rPr>
-      </w:pPr>
-      <w:r>
-        <w:rPr>
-          <w:rFonts w:asciiTheme="minorHAnsi" w:hAnsiTheme="minorHAnsi"/>
-        </w:rPr>
-        <w:t>- regula</w:t>
-      </w:r>
-      <w:r>
-        <w:rPr>
-          <w:rFonts w:asciiTheme="minorHAnsi" w:hAnsiTheme="minorHAnsi"/>
-        </w:rPr>
-        <w:t>risation of space</w:t>
-      </w:r>
-    </w:p>
-    <w:p>
-      <w:pPr>
-        <w:rPr>
-          <w:rFonts w:asciiTheme="minorHAnsi" w:hAnsiTheme="minorHAnsi"/>
-        </w:rPr>
-      </w:pPr>
-      <w:r>
-        <w:rPr>
-          <w:rFonts w:asciiTheme="minorHAnsi" w:hAnsiTheme="minorHAnsi"/>
-        </w:rPr>
-        <w:t xml:space="preserve">- [if STKDE] -&gt; MTUP, MAUP and </w:t>
-      </w:r>
-      <w:r>
-        <w:rPr>
-          <w:rFonts w:asciiTheme="minorHAnsi" w:hAnsiTheme="minorHAnsi"/>
-        </w:rPr>
-        <w:t>gridding of data (the regularisation)</w:t>
-      </w:r>
-    </w:p>
-    <w:p>
-      <w:pPr>
-        <w:rPr>
-          <w:rFonts w:asciiTheme="minorHAnsi" w:hAnsiTheme="minorHAnsi"/>
-        </w:rPr>
-      </w:pPr>
-      <w:r>
-        <w:rPr>
-          <w:rFonts w:asciiTheme="minorHAnsi" w:hAnsiTheme="minorHAnsi"/>
-        </w:rPr>
-        <w:t xml:space="preserve">- [for LISA </w:t>
-      </w:r>
-      <w:proofErr w:type="spellStart"/>
-      <w:r>
-        <w:rPr>
-          <w:rFonts w:asciiTheme="minorHAnsi" w:hAnsiTheme="minorHAnsi"/>
-        </w:rPr>
-        <w:t>markov</w:t>
-      </w:r>
-      <w:proofErr w:type="spellEnd"/>
-      <w:r>
-        <w:rPr>
-          <w:rFonts w:asciiTheme="minorHAnsi" w:hAnsiTheme="minorHAnsi"/>
-        </w:rPr>
-        <w:t>] assumes t</w:t>
-      </w:r>
-      <w:r>
-        <w:rPr>
-          <w:rFonts w:asciiTheme="minorHAnsi" w:hAnsiTheme="minorHAnsi"/>
-        </w:rPr>
-        <w:t>hat transitions are independent to space (Clark and Rey, 2017)</w:t>
-      </w:r>
-    </w:p>
-    <w:p>
-      <w:r>
-        <w:t xml:space="preserve">- </w:t>
-      </w:r>
-      <w:r>
-        <w:t xml:space="preserve">[Problem with time sampling] -&gt; </w:t>
-      </w:r>
-      <w:r>
-        <w:rPr>
-          <w:rFonts w:ascii="Calibri" w:hAnsi="Calibri" w:cs="Calibri"/>
-        </w:rPr>
-        <w:t>﻿</w:t>
-      </w:r>
-      <w:r>
-        <w:t xml:space="preserve">different patterns can be observed for different temporal resolutions </w:t>
-      </w:r>
-      <w:r>
-        <w:t xml:space="preserve">(Zhao </w:t>
-      </w:r>
-      <w:r>
-        <w:rPr>
-          <w:i/>
-        </w:rPr>
-        <w:t>et al.</w:t>
-      </w:r>
-      <w:r>
-        <w:t>, 2019)</w:t>
-      </w:r>
-    </w:p>
-    <w:p>
-      <w:r>
-        <w:t xml:space="preserve">** after Xiao </w:t>
-      </w:r>
-      <w:r>
-        <w:rPr>
-          <w:i/>
-        </w:rPr>
-        <w:t>et al.</w:t>
-      </w:r>
-      <w:r>
-        <w:t xml:space="preserve"> (2016) could have taken equal proportions of each purpose instead of cross validation</w:t>
-      </w:r>
-    </w:p>
-    <w:p>
-      <w:r>
-        <w:t>challenges with representing big data in one map</w:t>
-      </w:r>
-      <w:r>
-        <w:t xml:space="preserve"> (Robinson </w:t>
-      </w:r>
-      <w:r>
-        <w:rPr>
-          <w:i/>
-        </w:rPr>
-        <w:t>et al</w:t>
-      </w:r>
-      <w:r>
-        <w:rPr>
-          <w:i/>
-        </w:rPr>
-        <w:t>.</w:t>
-      </w:r>
-      <w:r>
-        <w:t xml:space="preserve">, </w:t>
-      </w:r>
-      <w:r>
-        <w:t>201</w:t>
-      </w:r>
-      <w:r>
-        <w:t>7</w:t>
-      </w:r>
-      <w:r>
-        <w:t>)</w:t>
-      </w:r>
-    </w:p>
-    <w:p>
-      <w:pPr>
-        <w:rPr>
-          <w:rFonts w:asciiTheme="minorHAnsi" w:hAnsiTheme="minorHAnsi" w:cstheme="minorHAnsi"/>
-        </w:rPr>
-      </w:pPr>
+          <w:rFonts w:asciiTheme="minorHAnsi" w:hAnsiTheme="minorHAnsi"/>
+        </w:rPr>
+        <w:t xml:space="preserve"> (2019) - The temporal sampling interval (TSI), which is measured by the temporal interval between consecutive records, determines how well such data can describe human activities and influence the values of human mobility indicators.</w:t>
+      </w:r>
     </w:p>
     <w:p>
       <w:pPr>

--- a/write_up/msc_disseration_methodology.docx
+++ b/write_up/msc_disseration_methodology.docx
@@ -537,6 +537,71 @@
     <w:p>
       <w:pPr>
         <w:rPr>
+          <w:rFonts w:asciiTheme="minorHAnsi" w:hAnsiTheme="minorHAnsi"/>
+        </w:rPr>
+      </w:pPr>
+      <w:r>
+        <w:rPr>
+          <w:rFonts w:asciiTheme="minorHAnsi" w:hAnsiTheme="minorHAnsi"/>
+        </w:rPr>
+        <w:t xml:space="preserve">Eluru </w:t>
+      </w:r>
+      <w:r>
+        <w:rPr>
+          <w:rFonts w:asciiTheme="minorHAnsi" w:hAnsiTheme="minorHAnsi"/>
+          <w:i/>
+        </w:rPr>
+        <w:t>et al.</w:t>
+      </w:r>
+      <w:r>
+        <w:rPr>
+          <w:rFonts w:asciiTheme="minorHAnsi" w:hAnsiTheme="minorHAnsi"/>
+        </w:rPr>
+        <w:t xml:space="preserve"> (2012) survey to look at public transport and how people move around Montreal. Trying to encourage it</w:t>
+      </w:r>
+    </w:p>
+    <w:p>
+      <w:pPr>
+        <w:rPr>
+          <w:rFonts w:asciiTheme="minorHAnsi" w:hAnsiTheme="minorHAnsi"/>
+        </w:rPr>
+      </w:pPr>
+      <w:r>
+        <w:rPr>
+          <w:rFonts w:asciiTheme="minorHAnsi" w:hAnsiTheme="minorHAnsi"/>
+        </w:rPr>
+        <w:t>“</w:t>
+      </w:r>
+      <w:r>
+        <w:rPr>
+          <w:rFonts w:asciiTheme="minorHAnsi" w:hAnsiTheme="minorHAnsi"/>
+        </w:rPr>
+        <w:t>Montreal with its unique multimodal public transportation system consisting of bus, metro and commuter train offers multiple transit route alternatives to individuals commuting to downtown"</w:t>
+      </w:r>
+      <w:r>
+        <w:rPr>
+          <w:rFonts w:asciiTheme="minorHAnsi" w:hAnsiTheme="minorHAnsi"/>
+        </w:rPr>
+        <w:t xml:space="preserve"> Eluru </w:t>
+      </w:r>
+      <w:r>
+        <w:rPr>
+          <w:rFonts w:asciiTheme="minorHAnsi" w:hAnsiTheme="minorHAnsi"/>
+          <w:i/>
+        </w:rPr>
+        <w:t>et al.</w:t>
+      </w:r>
+      <w:r>
+        <w:rPr>
+          <w:rFonts w:asciiTheme="minorHAnsi" w:hAnsiTheme="minorHAnsi"/>
+        </w:rPr>
+        <w:t xml:space="preserve"> (2012)</w:t>
+      </w:r>
+    </w:p>
+    <w:p/>
+    <w:p>
+      <w:pPr>
+        <w:rPr>
           <w:rFonts w:asciiTheme="minorHAnsi" w:hAnsiTheme="minorHAnsi" w:cstheme="minorHAnsi"/>
         </w:rPr>
       </w:pPr>
@@ -668,6 +733,7 @@
           <w:rFonts w:asciiTheme="minorHAnsi" w:hAnsiTheme="minorHAnsi"/>
           <w:sz w:val="28"/>
         </w:rPr>
+        <w:lastRenderedPageBreak/>
         <w:t xml:space="preserve">3.2 </w:t>
       </w:r>
       <w:r>
@@ -746,8 +812,23 @@
           <w:rFonts w:asciiTheme="minorHAnsi" w:hAnsiTheme="minorHAnsi"/>
           <w:sz w:val="28"/>
         </w:rPr>
-        <w:lastRenderedPageBreak/>
-        <w:t>3.2.1 MTL Trajet</w:t>
+        <w:t xml:space="preserve">3.2.1 </w:t>
+      </w:r>
+      <w:r>
+        <w:rPr>
+          <w:rFonts w:asciiTheme="minorHAnsi" w:hAnsiTheme="minorHAnsi"/>
+          <w:sz w:val="28"/>
+        </w:rPr>
+        <w:t xml:space="preserve">2017 </w:t>
+      </w:r>
+      <w:bookmarkStart w:id="0" w:name="_GoBack"/>
+      <w:bookmarkEnd w:id="0"/>
+      <w:r>
+        <w:rPr>
+          <w:rFonts w:asciiTheme="minorHAnsi" w:hAnsiTheme="minorHAnsi"/>
+          <w:sz w:val="28"/>
+        </w:rPr>
+        <w:t>MTL Trajet</w:t>
       </w:r>
     </w:p>
     <w:p>
@@ -1967,6 +2048,7 @@
           <w:rFonts w:asciiTheme="minorHAnsi" w:hAnsiTheme="minorHAnsi" w:cstheme="minorHAnsi"/>
           <w:sz w:val="16"/>
         </w:rPr>
+        <w:lastRenderedPageBreak/>
         <w:t>* combination of any number of unique categories</w:t>
       </w:r>
     </w:p>
@@ -2019,14 +2101,7 @@
         <w:rPr>
           <w:rFonts w:asciiTheme="minorHAnsi" w:hAnsiTheme="minorHAnsi" w:cstheme="minorHAnsi"/>
         </w:rPr>
-        <w:t xml:space="preserve">in </w:t>
-      </w:r>
-      <w:r>
-        <w:rPr>
-          <w:rFonts w:asciiTheme="minorHAnsi" w:hAnsiTheme="minorHAnsi" w:cstheme="minorHAnsi"/>
-        </w:rPr>
-        <w:lastRenderedPageBreak/>
-        <w:t>seconds by taking the difference</w:t>
+        <w:t>in seconds by taking the difference</w:t>
       </w:r>
       <w:r>
         <w:rPr>
@@ -2910,6 +2985,7 @@
               <w:rPr>
                 <w:rFonts w:asciiTheme="minorHAnsi" w:hAnsiTheme="minorHAnsi" w:cstheme="minorHAnsi"/>
               </w:rPr>
+              <w:lastRenderedPageBreak/>
               <w:t>Infrastructure</w:t>
             </w:r>
           </w:p>
@@ -3170,7 +3246,6 @@
               <w:rPr>
                 <w:rFonts w:asciiTheme="minorHAnsi" w:hAnsiTheme="minorHAnsi" w:cstheme="minorHAnsi"/>
               </w:rPr>
-              <w:lastRenderedPageBreak/>
               <w:t>Religious</w:t>
             </w:r>
           </w:p>
@@ -4101,6 +4176,7 @@
             <w:rFonts w:ascii="Cambria Math" w:hAnsi="Cambria Math" w:cstheme="minorHAnsi"/>
             <w:sz w:val="28"/>
           </w:rPr>
+          <w:lastRenderedPageBreak/>
           <m:t>θ(°)=arctan</m:t>
         </m:r>
         <m:d>
@@ -4831,7 +4907,6 @@
         <w:rPr>
           <w:rFonts w:asciiTheme="minorHAnsi" w:hAnsiTheme="minorHAnsi" w:cstheme="minorHAnsi"/>
         </w:rPr>
-        <w:lastRenderedPageBreak/>
         <w:t xml:space="preserve">After this is calculated for each pair of points in each trip, the mean direction is calculated from the collection of these points using: </w:t>
       </w:r>
     </w:p>
@@ -5686,6 +5761,7 @@
               <w:rPr>
                 <w:rFonts w:asciiTheme="minorHAnsi" w:hAnsiTheme="minorHAnsi" w:cstheme="minorHAnsi"/>
               </w:rPr>
+              <w:lastRenderedPageBreak/>
               <w:t>geometry</w:t>
             </w:r>
           </w:p>
@@ -5898,7 +5974,6 @@
               <w:rPr>
                 <w:rFonts w:asciiTheme="minorHAnsi" w:hAnsiTheme="minorHAnsi" w:cstheme="minorHAnsi"/>
               </w:rPr>
-              <w:lastRenderedPageBreak/>
               <w:t>end_city</w:t>
             </w:r>
             <w:r>
@@ -6722,6 +6797,7 @@
           <w:rFonts w:asciiTheme="minorHAnsi" w:hAnsiTheme="minorHAnsi"/>
           <w:sz w:val="28"/>
         </w:rPr>
+        <w:lastRenderedPageBreak/>
         <w:t xml:space="preserve"> </w:t>
       </w:r>
       <w:r>
@@ -6815,7 +6891,6 @@
           <w:b/>
           <w:color w:val="B36230"/>
         </w:rPr>
-        <w:lastRenderedPageBreak/>
         <w:t xml:space="preserve">Figure </w:t>
       </w:r>
       <w:r>
@@ -7219,6 +7294,7 @@
         <w:rPr>
           <w:rFonts w:asciiTheme="minorHAnsi" w:hAnsiTheme="minorHAnsi" w:cstheme="minorHAnsi"/>
         </w:rPr>
+        <w:lastRenderedPageBreak/>
         <w:t>- directionality</w:t>
       </w:r>
     </w:p>
@@ -7315,7 +7391,6 @@
           <w:rFonts w:asciiTheme="minorHAnsi" w:hAnsiTheme="minorHAnsi"/>
           <w:sz w:val="28"/>
         </w:rPr>
-        <w:lastRenderedPageBreak/>
         <w:t>3.</w:t>
       </w:r>
       <w:r>
@@ -7688,6 +7763,7 @@
     </w:p>
     <w:p>
       <w:r>
+        <w:lastRenderedPageBreak/>
         <w:t xml:space="preserve">Liu &amp; Cheng (2018) </w:t>
       </w:r>
       <w:r>
@@ -7737,14 +7813,7 @@
         <w:rPr>
           <w:rFonts w:asciiTheme="minorHAnsi" w:hAnsiTheme="minorHAnsi" w:cstheme="minorHAnsi"/>
         </w:rPr>
-        <w:t xml:space="preserve">A methodology for creating temporal clusters by using LDA from the MTL Trajet data has been adapted from Liu &amp; Cheng (2018). The methodology starts by stringifying the data </w:t>
-      </w:r>
-      <w:r>
-        <w:rPr>
-          <w:rFonts w:asciiTheme="minorHAnsi" w:hAnsiTheme="minorHAnsi" w:cstheme="minorHAnsi"/>
-        </w:rPr>
-        <w:lastRenderedPageBreak/>
-        <w:t xml:space="preserve">temporal aspects of the data OR creating temporal words. An example of this is a car trip to work that occurred at 7am on Monday would be transformed into “Monday_7, work, car”. </w:t>
+        <w:t xml:space="preserve">A methodology for creating temporal clusters by using LDA from the MTL Trajet data has been adapted from Liu &amp; Cheng (2018). The methodology starts by stringifying the data temporal aspects of the data OR creating temporal words. An example of this is a car trip to work that occurred at 7am on Monday would be transformed into “Monday_7, work, car”. </w:t>
       </w:r>
     </w:p>
     <w:p>
@@ -8306,7 +8375,6 @@
         <w:rPr>
           <w:rFonts w:asciiTheme="minorHAnsi" w:hAnsiTheme="minorHAnsi" w:cstheme="minorHAnsi"/>
         </w:rPr>
-        <w:lastRenderedPageBreak/>
         <w:t xml:space="preserve">Reason for: Insight into those spatial and temporal trends can improve the performance of Intelligent Transportation Systems (ITS).(Tayyab </w:t>
       </w:r>
       <w:r>
@@ -8815,6 +8883,7 @@
         <w:rPr>
           <w:rFonts w:asciiTheme="minorHAnsi" w:hAnsiTheme="minorHAnsi" w:cstheme="minorHAnsi"/>
         </w:rPr>
+        <w:lastRenderedPageBreak/>
         <w:t>Basic feed-forward neural network</w:t>
       </w:r>
     </w:p>
@@ -9382,6 +9451,7 @@
         <w:rPr>
           <w:rFonts w:asciiTheme="minorHAnsi" w:hAnsiTheme="minorHAnsi" w:cstheme="minorHAnsi"/>
         </w:rPr>
+        <w:lastRenderedPageBreak/>
         <w:t>- Significant class-imbalance exists in the MTL Trajet data affecting the ability of models to classify the data (see figure with histogram of classes)</w:t>
       </w:r>
     </w:p>
@@ -9471,7 +9541,6 @@
         <w:rPr>
           <w:rFonts w:asciiTheme="minorHAnsi" w:hAnsiTheme="minorHAnsi" w:cstheme="minorHAnsi"/>
         </w:rPr>
-        <w:lastRenderedPageBreak/>
         <w:t xml:space="preserve">- Higher accuracy of deep learning classification relies on much larger training data sets with labelled classes than conventional classifiers (Shi </w:t>
       </w:r>
       <w:r>
@@ -9658,8 +9727,6 @@
           <w:rFonts w:asciiTheme="minorHAnsi" w:hAnsiTheme="minorHAnsi"/>
         </w:rPr>
       </w:pPr>
-      <w:bookmarkStart w:id="0" w:name="_GoBack"/>
-      <w:bookmarkEnd w:id="0"/>
       <w:r>
         <w:rPr>
           <w:rFonts w:asciiTheme="minorHAnsi" w:hAnsiTheme="minorHAnsi"/>

--- a/write_up/msc_disseration_methodology.docx
+++ b/write_up/msc_disseration_methodology.docx
@@ -9693,6 +9693,32 @@
     </w:p>
     <w:p>
       <w:pPr>
+        <w:pStyle w:val="Heading2"/>
+        <w:rPr>
+          <w:sz w:val="32"/>
+        </w:rPr>
+      </w:pPr>
+      <w:r>
+        <w:rPr>
+          <w:sz w:val="32"/>
+        </w:rPr>
+        <w:t xml:space="preserve">3.4 </w:t>
+      </w:r>
+      <w:r>
+        <w:rPr>
+          <w:sz w:val="32"/>
+        </w:rPr>
+        <w:t xml:space="preserve">Evaluation of </w:t>
+      </w:r>
+      <w:r>
+        <w:rPr>
+          <w:sz w:val="32"/>
+        </w:rPr>
+        <w:t>Model Inputs</w:t>
+      </w:r>
+    </w:p>
+    <w:p>
+      <w:pPr>
         <w:pStyle w:val="Heading3"/>
         <w:rPr>
           <w:sz w:val="28"/>
@@ -9702,206 +9728,86 @@
         <w:rPr>
           <w:sz w:val="28"/>
         </w:rPr>
-        <w:t>3.4.</w:t>
+        <w:t>3.</w:t>
       </w:r>
       <w:r>
         <w:rPr>
           <w:sz w:val="28"/>
         </w:rPr>
-        <w:t>4</w:t>
+        <w:t>4.1</w:t>
       </w:r>
       <w:r>
         <w:rPr>
           <w:sz w:val="28"/>
         </w:rPr>
-        <w:t xml:space="preserve"> Outlier Detection</w:t>
+        <w:t xml:space="preserve"> Exploratory </w:t>
       </w:r>
       <w:r>
         <w:rPr>
           <w:sz w:val="28"/>
         </w:rPr>
-        <w:t xml:space="preserve"> </w:t>
+        <w:t xml:space="preserve">Spatial </w:t>
       </w:r>
       <w:r>
         <w:rPr>
           <w:sz w:val="28"/>
         </w:rPr>
-        <w:t>of</w:t>
+        <w:t xml:space="preserve">Data Analysis of </w:t>
       </w:r>
       <w:r>
         <w:rPr>
           <w:sz w:val="28"/>
         </w:rPr>
-        <w:t xml:space="preserve"> Model Inputs</w:t>
-      </w:r>
-      <w:r>
-        <w:rPr>
-          <w:sz w:val="28"/>
-        </w:rPr>
-        <w:t>:</w:t>
-      </w:r>
-    </w:p>
-    <w:p>
-      <w:pPr>
-        <w:rPr>
-          <w:rFonts w:asciiTheme="minorHAnsi" w:hAnsiTheme="minorHAnsi" w:cstheme="minorHAnsi"/>
-        </w:rPr>
-      </w:pPr>
-      <w:r>
-        <w:rPr>
-          <w:rFonts w:asciiTheme="minorHAnsi" w:hAnsiTheme="minorHAnsi" w:cstheme="minorHAnsi"/>
-        </w:rPr>
-        <w:t xml:space="preserve">Is a form of knowledge discovery (KD)﻿.Anomaly detection is inherently challenging as it requires a clear definition of what is considered to be normal and abnormal (Li </w:t>
-      </w:r>
-      <w:r>
-        <w:rPr>
-          <w:rFonts w:asciiTheme="minorHAnsi" w:hAnsiTheme="minorHAnsi" w:cstheme="minorHAnsi"/>
-          <w:i/>
-        </w:rPr>
-        <w:t>et al.</w:t>
-      </w:r>
-      <w:r>
-        <w:rPr>
-          <w:rFonts w:asciiTheme="minorHAnsi" w:hAnsiTheme="minorHAnsi" w:cstheme="minorHAnsi"/>
-        </w:rPr>
-        <w:t>, 2016)</w:t>
-      </w:r>
-    </w:p>
-    <w:p>
-      <w:pPr>
-        <w:rPr>
-          <w:rFonts w:asciiTheme="minorHAnsi" w:hAnsiTheme="minorHAnsi"/>
-        </w:rPr>
-      </w:pPr>
-    </w:p>
-    <w:p>
-      <w:pPr>
-        <w:rPr>
-          <w:rFonts w:asciiTheme="minorHAnsi" w:hAnsiTheme="minorHAnsi"/>
-        </w:rPr>
-      </w:pPr>
-      <w:r>
-        <w:rPr>
-          <w:rFonts w:asciiTheme="minorHAnsi" w:hAnsiTheme="minorHAnsi"/>
-        </w:rPr>
-        <w:t>Outlier removal (from 3.2.1):</w:t>
-      </w:r>
-    </w:p>
-    <w:p>
-      <w:pPr>
-        <w:rPr>
-          <w:rFonts w:asciiTheme="minorHAnsi" w:hAnsiTheme="minorHAnsi"/>
-        </w:rPr>
-      </w:pPr>
-      <w:r>
-        <w:rPr>
-          <w:rFonts w:asciiTheme="minorHAnsi" w:hAnsiTheme="minorHAnsi"/>
-        </w:rPr>
-        <w:t>Distance and time will be used in conjunction with each other to inform the outlier removal process, with trips between 60 and 10,800 seconds (1 minute and 3 hours) and 50 and 100,000 meters (0.05 km to 100 km) being removed from the analysis. This is not founded in any literature, but it could be suggested that this is appropriate. Note, the MTL has already been cleaned for trips with errors in their speed/acceleration (ref). These thresholds have been decided after initial testing and what is likely to skew the data. Within a city, this could be considered a reasonable range of values.</w:t>
-      </w:r>
-    </w:p>
-    <w:p>
-      <w:pPr>
-        <w:rPr>
-          <w:rFonts w:asciiTheme="minorHAnsi" w:hAnsiTheme="minorHAnsi"/>
-        </w:rPr>
-      </w:pPr>
-    </w:p>
-    <w:p>
-      <w:pPr>
-        <w:pStyle w:val="Heading3"/>
-        <w:rPr>
-          <w:sz w:val="28"/>
-        </w:rPr>
-      </w:pPr>
-      <w:r>
-        <w:rPr>
-          <w:sz w:val="28"/>
-        </w:rPr>
-        <w:t>3.4</w:t>
-      </w:r>
-      <w:r>
-        <w:rPr>
-          <w:sz w:val="28"/>
-        </w:rPr>
-        <w:t>.5</w:t>
-      </w:r>
-      <w:r>
-        <w:rPr>
-          <w:sz w:val="28"/>
-        </w:rPr>
-        <w:t xml:space="preserve"> O</w:t>
-      </w:r>
-      <w:r>
-        <w:rPr>
-          <w:sz w:val="28"/>
-        </w:rPr>
-        <w:t xml:space="preserve">verview of </w:t>
-      </w:r>
-      <w:r>
-        <w:rPr>
-          <w:sz w:val="28"/>
-        </w:rPr>
-        <w:t>Model Inputs</w:t>
-      </w:r>
-      <w:r>
-        <w:rPr>
-          <w:sz w:val="28"/>
-        </w:rPr>
-        <w:t>:</w:t>
-      </w:r>
-    </w:p>
-    <w:p>
-      <w:pPr>
-        <w:rPr>
-          <w:rFonts w:asciiTheme="minorHAnsi" w:hAnsiTheme="minorHAnsi"/>
-        </w:rPr>
-      </w:pPr>
-      <w:r>
-        <w:rPr>
-          <w:rFonts w:asciiTheme="minorHAnsi" w:hAnsiTheme="minorHAnsi"/>
-        </w:rPr>
-        <w:t>Normalised between 0 and 1</w:t>
-      </w:r>
-    </w:p>
-    <w:p>
-      <w:pPr>
-        <w:rPr>
-          <w:rFonts w:asciiTheme="minorHAnsi" w:hAnsiTheme="minorHAnsi"/>
-        </w:rPr>
-      </w:pPr>
-    </w:p>
-    <w:p>
-      <w:pPr>
-        <w:rPr>
-          <w:rFonts w:asciiTheme="minorHAnsi" w:hAnsiTheme="minorHAnsi"/>
-        </w:rPr>
-      </w:pPr>
-      <w:r>
-        <w:rPr>
-          <w:rFonts w:asciiTheme="minorHAnsi" w:hAnsiTheme="minorHAnsi"/>
-        </w:rPr>
-        <w:t>These edge results may not be important for the general classification</w:t>
-      </w:r>
-    </w:p>
-    <w:p>
-      <w:pPr>
-        <w:rPr>
-          <w:rFonts w:asciiTheme="minorHAnsi" w:hAnsiTheme="minorHAnsi" w:cstheme="minorHAnsi"/>
-        </w:rPr>
-      </w:pPr>
-    </w:p>
-    <w:p>
-      <w:pPr>
-        <w:rPr>
-          <w:rFonts w:asciiTheme="minorHAnsi" w:hAnsiTheme="minorHAnsi" w:cstheme="minorHAnsi"/>
-        </w:rPr>
-      </w:pPr>
-      <w:r>
-        <w:rPr>
-          <w:rFonts w:asciiTheme="minorHAnsi" w:hAnsiTheme="minorHAnsi" w:cstheme="minorHAnsi"/>
-        </w:rPr>
-        <w:t xml:space="preserve">After sections 3.2-3.3, a total of 17 predictor variables are used as inputs in the classification models (see </w:t>
+        <w:t xml:space="preserve">Trip Purpose </w:t>
+      </w:r>
+    </w:p>
+    <w:p>
+      <w:pPr>
+        <w:rPr>
+          <w:rFonts w:asciiTheme="minorHAnsi" w:hAnsiTheme="minorHAnsi" w:cstheme="minorHAnsi"/>
+        </w:rPr>
+      </w:pPr>
+      <w:r>
+        <w:rPr>
+          <w:rFonts w:asciiTheme="minorHAnsi" w:hAnsiTheme="minorHAnsi" w:cstheme="minorHAnsi"/>
+        </w:rPr>
+        <w:t>T</w:t>
+      </w:r>
+      <w:r>
+        <w:rPr>
+          <w:rFonts w:asciiTheme="minorHAnsi" w:hAnsiTheme="minorHAnsi" w:cstheme="minorHAnsi"/>
+        </w:rPr>
+        <w:t xml:space="preserve">o </w:t>
+      </w:r>
+      <w:r>
+        <w:rPr>
+          <w:rFonts w:asciiTheme="minorHAnsi" w:hAnsiTheme="minorHAnsi" w:cstheme="minorHAnsi"/>
+        </w:rPr>
+        <w:t xml:space="preserve">the </w:t>
+      </w:r>
+      <w:r>
+        <w:rPr>
+          <w:rFonts w:asciiTheme="minorHAnsi" w:hAnsiTheme="minorHAnsi" w:cstheme="minorHAnsi"/>
+        </w:rPr>
+        <w:t xml:space="preserve">assess </w:t>
+      </w:r>
+      <w:r>
+        <w:rPr>
+          <w:rFonts w:asciiTheme="minorHAnsi" w:hAnsiTheme="minorHAnsi" w:cstheme="minorHAnsi"/>
+        </w:rPr>
+        <w:t>feasibility of modelling of each class of trip purpose</w:t>
+      </w:r>
+      <w:r>
+        <w:rPr>
+          <w:rFonts w:asciiTheme="minorHAnsi" w:hAnsiTheme="minorHAnsi" w:cstheme="minorHAnsi"/>
+        </w:rPr>
+        <w:t>, t</w:t>
+      </w:r>
+      <w:r>
+        <w:rPr>
+          <w:rFonts w:asciiTheme="minorHAnsi" w:hAnsiTheme="minorHAnsi" w:cstheme="minorHAnsi"/>
+        </w:rPr>
+        <w:t xml:space="preserve">his section sets out the methods used to investigate underlying spatial and temporal inter-dependencies within the individual trip purpose classes (see </w:t>
       </w:r>
       <w:r>
         <w:rPr>
@@ -9909,12 +9815,1444 @@
           <w:b/>
           <w:color w:val="B36230"/>
         </w:rPr>
-        <w:t>Table 3.5</w:t>
-      </w:r>
-      <w:r>
-        <w:rPr>
-          <w:rFonts w:asciiTheme="minorHAnsi" w:hAnsiTheme="minorHAnsi" w:cstheme="minorHAnsi"/>
-          <w:color w:val="000000" w:themeColor="text1"/>
+        <w:t>Table 3.2</w:t>
+      </w:r>
+      <w:r>
+        <w:rPr>
+          <w:rFonts w:asciiTheme="minorHAnsi" w:hAnsiTheme="minorHAnsi" w:cstheme="minorHAnsi"/>
+        </w:rPr>
+        <w:t xml:space="preserve">). </w:t>
+      </w:r>
+    </w:p>
+    <w:p>
+      <w:pPr>
+        <w:rPr>
+          <w:rFonts w:asciiTheme="minorHAnsi" w:hAnsiTheme="minorHAnsi" w:cstheme="minorHAnsi"/>
+          <w:vertAlign w:val="superscript"/>
+        </w:rPr>
+      </w:pPr>
+    </w:p>
+    <w:p>
+      <w:pPr>
+        <w:rPr>
+          <w:rFonts w:asciiTheme="minorHAnsi" w:hAnsiTheme="minorHAnsi" w:cstheme="minorHAnsi"/>
+          <w:vertAlign w:val="superscript"/>
+        </w:rPr>
+      </w:pPr>
+    </w:p>
+    <w:p>
+      <w:pPr>
+        <w:rPr>
+          <w:rFonts w:asciiTheme="minorHAnsi" w:hAnsiTheme="minorHAnsi" w:cstheme="minorHAnsi"/>
+        </w:rPr>
+      </w:pPr>
+      <w:r>
+        <w:rPr>
+          <w:rFonts w:asciiTheme="minorHAnsi" w:hAnsiTheme="minorHAnsi" w:cstheme="minorHAnsi"/>
+        </w:rPr>
+        <w:t>To examine spatial dependency</w:t>
+      </w:r>
+      <w:r>
+        <w:rPr>
+          <w:rFonts w:asciiTheme="minorHAnsi" w:hAnsiTheme="minorHAnsi" w:cstheme="minorHAnsi"/>
+        </w:rPr>
+        <w:t xml:space="preserve"> </w:t>
+      </w:r>
+      <w:r>
+        <w:rPr>
+          <w:rFonts w:asciiTheme="minorHAnsi" w:hAnsiTheme="minorHAnsi" w:cstheme="minorHAnsi"/>
+        </w:rPr>
+        <w:t>within trip purpose classes</w:t>
+      </w:r>
+      <w:r>
+        <w:rPr>
+          <w:rFonts w:asciiTheme="minorHAnsi" w:hAnsiTheme="minorHAnsi" w:cstheme="minorHAnsi"/>
+        </w:rPr>
+        <w:t xml:space="preserve">, the start and end coordinates from each trip have first been </w:t>
+      </w:r>
+      <w:r>
+        <w:rPr>
+          <w:rFonts w:asciiTheme="minorHAnsi" w:hAnsiTheme="minorHAnsi" w:cstheme="minorHAnsi"/>
+        </w:rPr>
+        <w:t>aggregated into</w:t>
+      </w:r>
+      <w:r>
+        <w:rPr>
+          <w:rFonts w:asciiTheme="minorHAnsi" w:hAnsiTheme="minorHAnsi" w:cstheme="minorHAnsi"/>
+        </w:rPr>
+        <w:t xml:space="preserve"> the 7,046 underlying</w:t>
+      </w:r>
+      <w:r>
+        <w:rPr>
+          <w:rFonts w:asciiTheme="minorHAnsi" w:hAnsiTheme="minorHAnsi" w:cstheme="minorHAnsi"/>
+        </w:rPr>
+        <w:t xml:space="preserve"> </w:t>
+      </w:r>
+      <w:r>
+        <w:rPr>
+          <w:rFonts w:asciiTheme="minorHAnsi" w:hAnsiTheme="minorHAnsi" w:cstheme="minorHAnsi"/>
+        </w:rPr>
+        <w:t>DAs of the study area (see 3.1)</w:t>
+      </w:r>
+      <w:r>
+        <w:rPr>
+          <w:rFonts w:asciiTheme="minorHAnsi" w:hAnsiTheme="minorHAnsi" w:cstheme="minorHAnsi"/>
+        </w:rPr>
+        <w:t xml:space="preserve"> using </w:t>
+      </w:r>
+      <w:r>
+        <w:rPr>
+          <w:rFonts w:asciiTheme="minorHAnsi" w:hAnsiTheme="minorHAnsi" w:cstheme="minorHAnsi"/>
+        </w:rPr>
+        <w:t xml:space="preserve">a </w:t>
+      </w:r>
+      <w:r>
+        <w:rPr>
+          <w:rFonts w:asciiTheme="minorHAnsi" w:hAnsiTheme="minorHAnsi" w:cstheme="minorHAnsi"/>
+          <w:i/>
+        </w:rPr>
+        <w:t>Spatial Join</w:t>
+      </w:r>
+      <w:r>
+        <w:rPr>
+          <w:rFonts w:asciiTheme="minorHAnsi" w:hAnsiTheme="minorHAnsi" w:cstheme="minorHAnsi"/>
+        </w:rPr>
+        <w:t xml:space="preserve"> method within </w:t>
+      </w:r>
+      <w:proofErr w:type="spellStart"/>
+      <w:r>
+        <w:rPr>
+          <w:rFonts w:asciiTheme="minorHAnsi" w:hAnsiTheme="minorHAnsi" w:cstheme="minorHAnsi"/>
+          <w:i/>
+        </w:rPr>
+        <w:t>G</w:t>
+      </w:r>
+      <w:r>
+        <w:rPr>
+          <w:rFonts w:asciiTheme="minorHAnsi" w:hAnsiTheme="minorHAnsi" w:cstheme="minorHAnsi"/>
+          <w:i/>
+        </w:rPr>
+        <w:t>eopandas</w:t>
+      </w:r>
+      <w:proofErr w:type="spellEnd"/>
+      <w:r>
+        <w:rPr>
+          <w:rFonts w:asciiTheme="minorHAnsi" w:hAnsiTheme="minorHAnsi" w:cstheme="minorHAnsi"/>
+        </w:rPr>
+        <w:t>. After this, a</w:t>
+      </w:r>
+      <w:r>
+        <w:rPr>
+          <w:rFonts w:asciiTheme="minorHAnsi" w:hAnsiTheme="minorHAnsi" w:cstheme="minorHAnsi"/>
+        </w:rPr>
+        <w:t xml:space="preserve"> Queen’s case</w:t>
+      </w:r>
+      <w:r>
+        <w:rPr>
+          <w:rFonts w:asciiTheme="minorHAnsi" w:hAnsiTheme="minorHAnsi" w:cstheme="minorHAnsi"/>
+        </w:rPr>
+        <w:t xml:space="preserve"> </w:t>
+      </w:r>
+      <w:r>
+        <w:rPr>
+          <w:rFonts w:asciiTheme="minorHAnsi" w:hAnsiTheme="minorHAnsi" w:cstheme="minorHAnsi"/>
+        </w:rPr>
+        <w:t>contiguity spatial weight matrix has</w:t>
+      </w:r>
+      <w:r>
+        <w:rPr>
+          <w:rFonts w:asciiTheme="minorHAnsi" w:hAnsiTheme="minorHAnsi" w:cstheme="minorHAnsi"/>
+        </w:rPr>
+        <w:t xml:space="preserve"> then</w:t>
+      </w:r>
+      <w:r>
+        <w:rPr>
+          <w:rFonts w:asciiTheme="minorHAnsi" w:hAnsiTheme="minorHAnsi" w:cstheme="minorHAnsi"/>
+        </w:rPr>
+        <w:t xml:space="preserve"> been computed</w:t>
+      </w:r>
+      <w:r>
+        <w:rPr>
+          <w:rFonts w:asciiTheme="minorHAnsi" w:hAnsiTheme="minorHAnsi" w:cstheme="minorHAnsi"/>
+        </w:rPr>
+        <w:t xml:space="preserve"> using </w:t>
+      </w:r>
+      <w:r>
+        <w:rPr>
+          <w:rFonts w:asciiTheme="minorHAnsi" w:hAnsiTheme="minorHAnsi" w:cstheme="minorHAnsi"/>
+        </w:rPr>
+        <w:t xml:space="preserve">Python’s </w:t>
+      </w:r>
+      <w:proofErr w:type="spellStart"/>
+      <w:r>
+        <w:rPr>
+          <w:rFonts w:asciiTheme="minorHAnsi" w:hAnsiTheme="minorHAnsi" w:cstheme="minorHAnsi"/>
+          <w:i/>
+        </w:rPr>
+        <w:t>Pysal</w:t>
+      </w:r>
+      <w:proofErr w:type="spellEnd"/>
+      <w:r>
+        <w:rPr>
+          <w:rFonts w:asciiTheme="minorHAnsi" w:hAnsiTheme="minorHAnsi" w:cstheme="minorHAnsi"/>
+        </w:rPr>
+        <w:t xml:space="preserve"> library</w:t>
+      </w:r>
+      <w:r>
+        <w:rPr>
+          <w:rFonts w:asciiTheme="minorHAnsi" w:hAnsiTheme="minorHAnsi" w:cstheme="minorHAnsi"/>
+        </w:rPr>
+        <w:t xml:space="preserve">  </w:t>
+      </w:r>
+      <w:r>
+        <w:rPr>
+          <w:rFonts w:asciiTheme="minorHAnsi" w:hAnsiTheme="minorHAnsi" w:cstheme="minorHAnsi"/>
+        </w:rPr>
+        <w:t xml:space="preserve">(Rey &amp; </w:t>
+      </w:r>
+      <w:proofErr w:type="spellStart"/>
+      <w:r>
+        <w:rPr>
+          <w:rFonts w:asciiTheme="minorHAnsi" w:hAnsiTheme="minorHAnsi" w:cstheme="minorHAnsi"/>
+        </w:rPr>
+        <w:t>Anselin</w:t>
+      </w:r>
+      <w:proofErr w:type="spellEnd"/>
+      <w:r>
+        <w:rPr>
+          <w:rFonts w:asciiTheme="minorHAnsi" w:hAnsiTheme="minorHAnsi" w:cstheme="minorHAnsi"/>
+        </w:rPr>
+        <w:t>, 2007)</w:t>
+      </w:r>
+      <w:r>
+        <w:rPr>
+          <w:rFonts w:asciiTheme="minorHAnsi" w:hAnsiTheme="minorHAnsi" w:cstheme="minorHAnsi"/>
+        </w:rPr>
+        <w:t xml:space="preserve">. This matrix is used in the calculation of </w:t>
+      </w:r>
+      <w:r>
+        <w:rPr>
+          <w:rFonts w:asciiTheme="minorHAnsi" w:hAnsiTheme="minorHAnsi" w:cstheme="minorHAnsi"/>
+        </w:rPr>
+        <w:t>Global and Local Moran’s I</w:t>
+      </w:r>
+      <w:r>
+        <w:rPr>
+          <w:rFonts w:asciiTheme="minorHAnsi" w:hAnsiTheme="minorHAnsi" w:cstheme="minorHAnsi"/>
+        </w:rPr>
+        <w:t xml:space="preserve"> </w:t>
+      </w:r>
+      <w:proofErr w:type="spellStart"/>
+      <w:r>
+        <w:rPr>
+          <w:rFonts w:asciiTheme="minorHAnsi" w:hAnsiTheme="minorHAnsi" w:cstheme="minorHAnsi"/>
+        </w:rPr>
+        <w:t>statsitics</w:t>
+      </w:r>
+      <w:proofErr w:type="spellEnd"/>
+      <w:r>
+        <w:rPr>
+          <w:rFonts w:asciiTheme="minorHAnsi" w:hAnsiTheme="minorHAnsi" w:cstheme="minorHAnsi"/>
+        </w:rPr>
+        <w:t xml:space="preserve">, which assess the level of global (across the study area) and local (at the neighbourhood-level) spatial autocorrelation within each class of trip purpose class. </w:t>
+      </w:r>
+      <w:r>
+        <w:rPr>
+          <w:rFonts w:asciiTheme="minorHAnsi" w:hAnsiTheme="minorHAnsi" w:cstheme="minorHAnsi"/>
+        </w:rPr>
+        <w:t>Local Indicator of Spatial Association (LISA</w:t>
+      </w:r>
+      <w:r>
+        <w:rPr>
+          <w:rFonts w:asciiTheme="minorHAnsi" w:hAnsiTheme="minorHAnsi" w:cstheme="minorHAnsi"/>
+        </w:rPr>
+        <w:t>) maps have been built from the values of Local Moran’s I to visually indicate areas of high spatial association (or ‘hotspots’) and areas of low association (or ‘</w:t>
+      </w:r>
+      <w:proofErr w:type="spellStart"/>
+      <w:r>
+        <w:rPr>
+          <w:rFonts w:asciiTheme="minorHAnsi" w:hAnsiTheme="minorHAnsi" w:cstheme="minorHAnsi"/>
+        </w:rPr>
+        <w:t>coldspots</w:t>
+      </w:r>
+      <w:proofErr w:type="spellEnd"/>
+      <w:r>
+        <w:rPr>
+          <w:rFonts w:asciiTheme="minorHAnsi" w:hAnsiTheme="minorHAnsi" w:cstheme="minorHAnsi"/>
+        </w:rPr>
+        <w:t>’) for each purpose class (</w:t>
+      </w:r>
+      <w:proofErr w:type="spellStart"/>
+      <w:r>
+        <w:rPr>
+          <w:rFonts w:asciiTheme="minorHAnsi" w:hAnsiTheme="minorHAnsi" w:cstheme="minorHAnsi"/>
+        </w:rPr>
+        <w:t>Anselin</w:t>
+      </w:r>
+      <w:proofErr w:type="spellEnd"/>
+      <w:r>
+        <w:rPr>
+          <w:rFonts w:asciiTheme="minorHAnsi" w:hAnsiTheme="minorHAnsi" w:cstheme="minorHAnsi"/>
+        </w:rPr>
+        <w:t>, 1995)</w:t>
+      </w:r>
+      <w:r>
+        <w:rPr>
+          <w:rFonts w:asciiTheme="minorHAnsi" w:hAnsiTheme="minorHAnsi" w:cstheme="minorHAnsi"/>
+        </w:rPr>
+        <w:t>. It is hoped that these LISA maps can be used to infer the level of spatial dependence in the different types of trip purposes begin and end.</w:t>
+      </w:r>
+    </w:p>
+    <w:p>
+      <w:pPr>
+        <w:rPr>
+          <w:rFonts w:asciiTheme="minorHAnsi" w:hAnsiTheme="minorHAnsi" w:cstheme="minorHAnsi"/>
+        </w:rPr>
+      </w:pPr>
+    </w:p>
+    <w:p>
+      <w:pPr>
+        <w:rPr>
+          <w:rFonts w:asciiTheme="minorHAnsi" w:hAnsiTheme="minorHAnsi" w:cstheme="minorHAnsi"/>
+        </w:rPr>
+      </w:pPr>
+      <w:r>
+        <w:rPr>
+          <w:rFonts w:asciiTheme="minorHAnsi" w:hAnsiTheme="minorHAnsi" w:cstheme="minorHAnsi"/>
+        </w:rPr>
+        <w:t xml:space="preserve">For a measure of spatial dispersion within the trip purpose classes, the Standard Deviational Distance is calculated using </w:t>
+      </w:r>
+      <w:proofErr w:type="spellStart"/>
+      <w:r>
+        <w:rPr>
+          <w:rFonts w:asciiTheme="minorHAnsi" w:hAnsiTheme="minorHAnsi" w:cstheme="minorHAnsi"/>
+          <w:i/>
+        </w:rPr>
+        <w:t>Pysal</w:t>
+      </w:r>
+      <w:proofErr w:type="spellEnd"/>
+      <w:r>
+        <w:rPr>
+          <w:rFonts w:asciiTheme="minorHAnsi" w:hAnsiTheme="minorHAnsi" w:cstheme="minorHAnsi"/>
+        </w:rPr>
+        <w:t xml:space="preserve"> on all the start and end points of the trips. This statistical measure gives us an indication of how far trips for given purposes are spread across Montreal (</w:t>
+      </w:r>
+      <w:r>
+        <w:rPr>
+          <w:rFonts w:asciiTheme="minorHAnsi" w:hAnsiTheme="minorHAnsi" w:cstheme="minorHAnsi"/>
+        </w:rPr>
+        <w:t>Rey</w:t>
+      </w:r>
+      <w:r>
+        <w:rPr>
+          <w:rFonts w:asciiTheme="minorHAnsi" w:hAnsiTheme="minorHAnsi" w:cstheme="minorHAnsi"/>
+        </w:rPr>
+        <w:t xml:space="preserve"> </w:t>
+      </w:r>
+      <w:r>
+        <w:rPr>
+          <w:rFonts w:asciiTheme="minorHAnsi" w:hAnsiTheme="minorHAnsi" w:cstheme="minorHAnsi"/>
+        </w:rPr>
+        <w:t>&amp; Kang</w:t>
+      </w:r>
+      <w:r>
+        <w:rPr>
+          <w:rFonts w:asciiTheme="minorHAnsi" w:hAnsiTheme="minorHAnsi" w:cstheme="minorHAnsi"/>
+        </w:rPr>
+        <w:t xml:space="preserve">, 2019).  Finally, to determine the degree of spatial correlation between the trip purpose classes we use a spearman’s rank correlation matrix to compare the count of each purpose in each of the 7,046 DAs. </w:t>
+      </w:r>
+    </w:p>
+    <w:p>
+      <w:pPr>
+        <w:rPr>
+          <w:rFonts w:asciiTheme="minorHAnsi" w:hAnsiTheme="minorHAnsi" w:cstheme="minorHAnsi"/>
+        </w:rPr>
+      </w:pPr>
+    </w:p>
+    <w:p>
+      <w:pPr>
+        <w:pStyle w:val="ListParagraph"/>
+        <w:numPr>
+          <w:ilvl w:val="0"/>
+          <w:numId w:val="22"/>
+        </w:numPr>
+        <w:rPr>
+          <w:rFonts w:asciiTheme="minorHAnsi" w:hAnsiTheme="minorHAnsi" w:cstheme="minorHAnsi"/>
+        </w:rPr>
+      </w:pPr>
+      <w:r>
+        <w:rPr>
+          <w:rFonts w:asciiTheme="minorHAnsi" w:hAnsiTheme="minorHAnsi" w:cstheme="minorHAnsi"/>
+        </w:rPr>
+        <w:t xml:space="preserve">This non-parametric correlation co-efficient is preferred after initial </w:t>
+      </w:r>
+      <w:proofErr w:type="spellStart"/>
+      <w:r>
+        <w:rPr>
+          <w:rFonts w:asciiTheme="minorHAnsi" w:hAnsiTheme="minorHAnsi" w:cstheme="minorHAnsi"/>
+        </w:rPr>
+        <w:t>Kolmogrov</w:t>
+      </w:r>
+      <w:proofErr w:type="spellEnd"/>
+      <w:r>
+        <w:rPr>
+          <w:rFonts w:asciiTheme="minorHAnsi" w:hAnsiTheme="minorHAnsi" w:cstheme="minorHAnsi"/>
+        </w:rPr>
+        <w:t xml:space="preserve">-Smirnov test suggest the </w:t>
+      </w:r>
+    </w:p>
+    <w:p>
+      <w:pPr>
+        <w:rPr>
+          <w:rFonts w:asciiTheme="minorHAnsi" w:hAnsiTheme="minorHAnsi" w:cstheme="minorHAnsi"/>
+        </w:rPr>
+      </w:pPr>
+    </w:p>
+    <w:p>
+      <w:pPr>
+        <w:pStyle w:val="Heading3"/>
+        <w:rPr>
+          <w:sz w:val="28"/>
+        </w:rPr>
+      </w:pPr>
+      <w:r>
+        <w:rPr>
+          <w:sz w:val="28"/>
+        </w:rPr>
+        <w:t>3.</w:t>
+      </w:r>
+      <w:r>
+        <w:rPr>
+          <w:sz w:val="28"/>
+        </w:rPr>
+        <w:t>4.</w:t>
+      </w:r>
+      <w:r>
+        <w:rPr>
+          <w:sz w:val="28"/>
+        </w:rPr>
+        <w:t>2</w:t>
+      </w:r>
+      <w:r>
+        <w:rPr>
+          <w:sz w:val="28"/>
+        </w:rPr>
+        <w:t xml:space="preserve"> Exploratory </w:t>
+      </w:r>
+      <w:r>
+        <w:rPr>
+          <w:sz w:val="28"/>
+        </w:rPr>
+        <w:t>Temporal</w:t>
+      </w:r>
+      <w:r>
+        <w:rPr>
+          <w:sz w:val="28"/>
+        </w:rPr>
+        <w:t xml:space="preserve"> </w:t>
+      </w:r>
+      <w:r>
+        <w:rPr>
+          <w:sz w:val="28"/>
+        </w:rPr>
+        <w:t xml:space="preserve">Data Analysis of </w:t>
+      </w:r>
+      <w:r>
+        <w:rPr>
+          <w:sz w:val="28"/>
+        </w:rPr>
+        <w:t xml:space="preserve">Trip Purpose </w:t>
+      </w:r>
+    </w:p>
+    <w:p>
+      <w:pPr>
+        <w:rPr>
+          <w:rFonts w:asciiTheme="minorHAnsi" w:hAnsiTheme="minorHAnsi" w:cstheme="minorHAnsi"/>
+        </w:rPr>
+      </w:pPr>
+      <w:r>
+        <w:rPr>
+          <w:rFonts w:asciiTheme="minorHAnsi" w:hAnsiTheme="minorHAnsi" w:cstheme="minorHAnsi"/>
+        </w:rPr>
+        <w:t xml:space="preserve">To examine the temporal </w:t>
+      </w:r>
+      <w:r>
+        <w:rPr>
+          <w:rFonts w:asciiTheme="minorHAnsi" w:hAnsiTheme="minorHAnsi" w:cstheme="minorHAnsi"/>
+        </w:rPr>
+        <w:t>structure within</w:t>
+      </w:r>
+      <w:r>
+        <w:rPr>
+          <w:rFonts w:asciiTheme="minorHAnsi" w:hAnsiTheme="minorHAnsi" w:cstheme="minorHAnsi"/>
+        </w:rPr>
+        <w:t xml:space="preserve"> the trip</w:t>
+      </w:r>
+      <w:r>
+        <w:rPr>
+          <w:rFonts w:asciiTheme="minorHAnsi" w:hAnsiTheme="minorHAnsi" w:cstheme="minorHAnsi"/>
+        </w:rPr>
+        <w:t xml:space="preserve"> purpose classes</w:t>
+      </w:r>
+      <w:r>
+        <w:rPr>
+          <w:rFonts w:asciiTheme="minorHAnsi" w:hAnsiTheme="minorHAnsi" w:cstheme="minorHAnsi"/>
+        </w:rPr>
+        <w:t>,</w:t>
+      </w:r>
+      <w:r>
+        <w:rPr>
+          <w:rFonts w:asciiTheme="minorHAnsi" w:hAnsiTheme="minorHAnsi" w:cstheme="minorHAnsi"/>
+        </w:rPr>
+        <w:t xml:space="preserve"> methods have been employed to investigate temporal dependence, stationary and correlation.</w:t>
+      </w:r>
+    </w:p>
+    <w:p>
+      <w:pPr>
+        <w:rPr>
+          <w:rFonts w:asciiTheme="minorHAnsi" w:hAnsiTheme="minorHAnsi" w:cstheme="minorHAnsi"/>
+        </w:rPr>
+      </w:pPr>
+    </w:p>
+    <w:p>
+      <w:r>
+        <w:rPr>
+          <w:rFonts w:asciiTheme="minorHAnsi" w:hAnsiTheme="minorHAnsi" w:cstheme="minorHAnsi"/>
+        </w:rPr>
+        <w:t>For temporal dependency,</w:t>
+      </w:r>
+      <w:r>
+        <w:rPr>
+          <w:rFonts w:asciiTheme="minorHAnsi" w:hAnsiTheme="minorHAnsi" w:cstheme="minorHAnsi"/>
+        </w:rPr>
+        <w:t xml:space="preserve"> the data has been grouped by hour and day of week for each purpose</w:t>
+      </w:r>
+      <w:r>
+        <w:rPr>
+          <w:rFonts w:asciiTheme="minorHAnsi" w:hAnsiTheme="minorHAnsi" w:cstheme="minorHAnsi"/>
+        </w:rPr>
+        <w:t xml:space="preserve"> class</w:t>
+      </w:r>
+      <w:r>
+        <w:rPr>
+          <w:rFonts w:asciiTheme="minorHAnsi" w:hAnsiTheme="minorHAnsi" w:cstheme="minorHAnsi"/>
+        </w:rPr>
+        <w:t>.</w:t>
+      </w:r>
+      <w:r>
+        <w:rPr>
+          <w:rFonts w:asciiTheme="minorHAnsi" w:hAnsiTheme="minorHAnsi" w:cstheme="minorHAnsi"/>
+        </w:rPr>
+        <w:t xml:space="preserve"> These are then plotted in </w:t>
+      </w:r>
+      <w:r>
+        <w:rPr>
+          <w:rFonts w:asciiTheme="minorHAnsi" w:hAnsiTheme="minorHAnsi" w:cstheme="minorHAnsi"/>
+        </w:rPr>
+        <w:t xml:space="preserve">a </w:t>
+      </w:r>
+      <w:r>
+        <w:rPr>
+          <w:rFonts w:asciiTheme="minorHAnsi" w:hAnsiTheme="minorHAnsi" w:cstheme="minorHAnsi"/>
+        </w:rPr>
+        <w:t>‘</w:t>
+      </w:r>
+      <w:r>
+        <w:rPr>
+          <w:rFonts w:asciiTheme="minorHAnsi" w:hAnsiTheme="minorHAnsi" w:cstheme="minorHAnsi"/>
+        </w:rPr>
+        <w:t>calendar</w:t>
+      </w:r>
+      <w:r>
+        <w:rPr>
+          <w:rFonts w:asciiTheme="minorHAnsi" w:hAnsiTheme="minorHAnsi" w:cstheme="minorHAnsi"/>
+        </w:rPr>
+        <w:t>’ format (7-days*24-hours)</w:t>
+      </w:r>
+      <w:r>
+        <w:rPr>
+          <w:rFonts w:asciiTheme="minorHAnsi" w:hAnsiTheme="minorHAnsi" w:cstheme="minorHAnsi"/>
+        </w:rPr>
+        <w:t xml:space="preserve"> </w:t>
+      </w:r>
+      <w:r>
+        <w:rPr>
+          <w:rFonts w:asciiTheme="minorHAnsi" w:hAnsiTheme="minorHAnsi" w:cstheme="minorHAnsi"/>
+        </w:rPr>
+        <w:t xml:space="preserve">which allow us to capture daily and hourly temporal trends of each purpose (after </w:t>
+      </w:r>
+      <w:proofErr w:type="spellStart"/>
+      <w:r>
+        <w:t>Arribas</w:t>
+      </w:r>
+      <w:proofErr w:type="spellEnd"/>
+      <w:r>
+        <w:t>-Bel</w:t>
+      </w:r>
+      <w:r>
+        <w:t xml:space="preserve"> </w:t>
+      </w:r>
+      <w:r>
+        <w:t xml:space="preserve">&amp; </w:t>
+      </w:r>
+      <w:proofErr w:type="spellStart"/>
+      <w:r>
+        <w:t>Tranos</w:t>
+      </w:r>
+      <w:proofErr w:type="spellEnd"/>
+      <w:r>
+        <w:t xml:space="preserve">, </w:t>
+      </w:r>
+      <w:r>
+        <w:lastRenderedPageBreak/>
+        <w:t>2017)</w:t>
+      </w:r>
+      <w:r>
+        <w:rPr>
+          <w:rFonts w:asciiTheme="minorHAnsi" w:hAnsiTheme="minorHAnsi" w:cstheme="minorHAnsi"/>
+        </w:rPr>
+        <w:t>.</w:t>
+      </w:r>
+      <w:r>
+        <w:rPr>
+          <w:rFonts w:asciiTheme="minorHAnsi" w:hAnsiTheme="minorHAnsi" w:cstheme="minorHAnsi"/>
+        </w:rPr>
+        <w:t xml:space="preserve">By examining these calendars we can determine the time-variant and time-invariant properties of given modes of transport and purposes in the trip. </w:t>
+      </w:r>
+    </w:p>
+    <w:p>
+      <w:pPr>
+        <w:rPr>
+          <w:rFonts w:asciiTheme="minorHAnsi" w:hAnsiTheme="minorHAnsi" w:cstheme="minorHAnsi"/>
+          <w:i/>
+        </w:rPr>
+      </w:pPr>
+    </w:p>
+    <w:p>
+      <w:pPr>
+        <w:rPr>
+          <w:rFonts w:asciiTheme="minorHAnsi" w:hAnsiTheme="minorHAnsi" w:cstheme="minorHAnsi"/>
+        </w:rPr>
+      </w:pPr>
+      <w:r>
+        <w:rPr>
+          <w:rFonts w:asciiTheme="minorHAnsi" w:hAnsiTheme="minorHAnsi" w:cstheme="minorHAnsi"/>
+        </w:rPr>
+        <w:t xml:space="preserve">Temporal stationarity of the frequency of </w:t>
+      </w:r>
+      <w:r>
+        <w:rPr>
+          <w:rFonts w:asciiTheme="minorHAnsi" w:hAnsiTheme="minorHAnsi" w:cstheme="minorHAnsi"/>
+        </w:rPr>
+        <w:t>each purpose</w:t>
+      </w:r>
+      <w:r>
+        <w:rPr>
+          <w:rFonts w:asciiTheme="minorHAnsi" w:hAnsiTheme="minorHAnsi" w:cstheme="minorHAnsi"/>
+        </w:rPr>
+        <w:t xml:space="preserve"> class is examined across the </w:t>
+      </w:r>
+      <w:r>
+        <w:rPr>
+          <w:rFonts w:asciiTheme="minorHAnsi" w:hAnsiTheme="minorHAnsi" w:cstheme="minorHAnsi"/>
+        </w:rPr>
+        <w:t>study period (18</w:t>
+      </w:r>
+      <w:r>
+        <w:rPr>
+          <w:rFonts w:asciiTheme="minorHAnsi" w:hAnsiTheme="minorHAnsi" w:cstheme="minorHAnsi"/>
+          <w:vertAlign w:val="superscript"/>
+        </w:rPr>
+        <w:t>th</w:t>
+      </w:r>
+      <w:r>
+        <w:rPr>
+          <w:rFonts w:asciiTheme="minorHAnsi" w:hAnsiTheme="minorHAnsi" w:cstheme="minorHAnsi"/>
+        </w:rPr>
+        <w:t xml:space="preserve"> September 2017 – 18</w:t>
+      </w:r>
+      <w:r>
+        <w:rPr>
+          <w:rFonts w:asciiTheme="minorHAnsi" w:hAnsiTheme="minorHAnsi" w:cstheme="minorHAnsi"/>
+          <w:vertAlign w:val="superscript"/>
+        </w:rPr>
+        <w:t>th</w:t>
+      </w:r>
+      <w:r>
+        <w:rPr>
+          <w:rFonts w:asciiTheme="minorHAnsi" w:hAnsiTheme="minorHAnsi" w:cstheme="minorHAnsi"/>
+        </w:rPr>
+        <w:t xml:space="preserve"> October 2017)</w:t>
+      </w:r>
+      <w:r>
+        <w:rPr>
+          <w:rFonts w:asciiTheme="minorHAnsi" w:hAnsiTheme="minorHAnsi" w:cstheme="minorHAnsi"/>
+        </w:rPr>
+        <w:t xml:space="preserve"> using </w:t>
+      </w:r>
+      <w:r>
+        <w:rPr>
+          <w:rFonts w:asciiTheme="minorHAnsi" w:hAnsiTheme="minorHAnsi" w:cstheme="minorHAnsi"/>
+        </w:rPr>
+        <w:t>Augmented Dickey-Fuller</w:t>
+      </w:r>
+      <w:r>
+        <w:rPr>
+          <w:rFonts w:asciiTheme="minorHAnsi" w:hAnsiTheme="minorHAnsi" w:cstheme="minorHAnsi"/>
+        </w:rPr>
+        <w:t xml:space="preserve"> </w:t>
+      </w:r>
+      <w:r>
+        <w:rPr>
+          <w:rFonts w:asciiTheme="minorHAnsi" w:hAnsiTheme="minorHAnsi" w:cstheme="minorHAnsi"/>
+        </w:rPr>
+        <w:t>test statistic</w:t>
+      </w:r>
+      <w:r>
+        <w:rPr>
+          <w:rFonts w:asciiTheme="minorHAnsi" w:hAnsiTheme="minorHAnsi" w:cstheme="minorHAnsi"/>
+        </w:rPr>
+        <w:t>s</w:t>
+      </w:r>
+      <w:r>
+        <w:rPr>
+          <w:rFonts w:asciiTheme="minorHAnsi" w:hAnsiTheme="minorHAnsi" w:cstheme="minorHAnsi"/>
+        </w:rPr>
+        <w:t xml:space="preserve">. </w:t>
+      </w:r>
+      <w:r>
+        <w:rPr>
+          <w:rFonts w:asciiTheme="minorHAnsi" w:hAnsiTheme="minorHAnsi" w:cstheme="minorHAnsi"/>
+        </w:rPr>
+        <w:t>Specifically, these unit-root tests look a trend within the temporal structure of the data, thus can be used to determine whether any of the trip purpose become more/less frequent during the study period (G</w:t>
+      </w:r>
+      <w:r>
+        <w:rPr>
+          <w:rFonts w:asciiTheme="minorHAnsi" w:hAnsiTheme="minorHAnsi" w:cstheme="minorHAnsi"/>
+        </w:rPr>
+        <w:t>lenn</w:t>
+      </w:r>
+      <w:r>
+        <w:rPr>
+          <w:rFonts w:asciiTheme="minorHAnsi" w:hAnsiTheme="minorHAnsi" w:cstheme="minorHAnsi"/>
+        </w:rPr>
+        <w:t xml:space="preserve">, </w:t>
+      </w:r>
+      <w:r>
+        <w:rPr>
+          <w:rFonts w:asciiTheme="minorHAnsi" w:hAnsiTheme="minorHAnsi" w:cstheme="minorHAnsi"/>
+        </w:rPr>
+        <w:t>2016</w:t>
+      </w:r>
+      <w:r>
+        <w:rPr>
+          <w:rFonts w:asciiTheme="minorHAnsi" w:hAnsiTheme="minorHAnsi" w:cstheme="minorHAnsi"/>
+        </w:rPr>
+        <w:t>).  Finally, to determine the degree of temporal correlation between the trip purpose classes we use a spearman’s rank correlation matrix to compare the count of each purpose per hour to all other purpose classes.</w:t>
+      </w:r>
+    </w:p>
+    <w:p>
+      <w:pPr>
+        <w:rPr>
+          <w:rFonts w:asciiTheme="minorHAnsi" w:hAnsiTheme="minorHAnsi"/>
+        </w:rPr>
+      </w:pPr>
+    </w:p>
+    <w:p>
+      <w:pPr>
+        <w:pStyle w:val="Heading3"/>
+        <w:rPr>
+          <w:sz w:val="28"/>
+        </w:rPr>
+      </w:pPr>
+      <w:r>
+        <w:rPr>
+          <w:sz w:val="28"/>
+        </w:rPr>
+        <w:t>3.4.</w:t>
+      </w:r>
+      <w:r>
+        <w:rPr>
+          <w:sz w:val="28"/>
+        </w:rPr>
+        <w:t>3</w:t>
+      </w:r>
+      <w:r>
+        <w:rPr>
+          <w:sz w:val="28"/>
+        </w:rPr>
+        <w:t xml:space="preserve"> Outlier detection</w:t>
+      </w:r>
+    </w:p>
+    <w:p>
+      <w:pPr>
+        <w:rPr>
+          <w:rFonts w:asciiTheme="minorHAnsi" w:hAnsiTheme="minorHAnsi"/>
+        </w:rPr>
+      </w:pPr>
+      <w:r>
+        <w:rPr>
+          <w:rFonts w:asciiTheme="minorHAnsi" w:hAnsiTheme="minorHAnsi"/>
+        </w:rPr>
+        <w:t>Trip d</w:t>
+      </w:r>
+      <w:r>
+        <w:rPr>
+          <w:rFonts w:asciiTheme="minorHAnsi" w:hAnsiTheme="minorHAnsi"/>
+        </w:rPr>
+        <w:t xml:space="preserve">istance and </w:t>
+      </w:r>
+      <w:r>
+        <w:rPr>
+          <w:rFonts w:asciiTheme="minorHAnsi" w:hAnsiTheme="minorHAnsi"/>
+        </w:rPr>
+        <w:t xml:space="preserve">duration </w:t>
+      </w:r>
+      <w:r>
+        <w:rPr>
+          <w:rFonts w:asciiTheme="minorHAnsi" w:hAnsiTheme="minorHAnsi"/>
+        </w:rPr>
+        <w:t xml:space="preserve">will be used in conjunction with each other to inform the outlier removal process, with trips between 60 and 10,800